--- a/Walter/TripReports/Book_11_20.docx
+++ b/Walter/TripReports/Book_11_20.docx
@@ -3477,80 +3477,3350 @@
         </w:rPr>
         <w:t>20,320</w:t>
       </w:r>
+      <w:r>
+        <w:rPr>
+          <w:b/>
+          <w:sz w:val="24"/>
+          <w:szCs w:val="24"/>
+        </w:rPr>
+        <w:t xml:space="preserve"> ft. – </w:t>
+      </w:r>
+      <w:r>
+        <w:rPr>
+          <w:b/>
+          <w:sz w:val="24"/>
+          <w:szCs w:val="24"/>
+        </w:rPr>
+        <w:t xml:space="preserve">June </w:t>
+      </w:r>
+      <w:r>
+        <w:rPr>
+          <w:b/>
+          <w:sz w:val="24"/>
+          <w:szCs w:val="24"/>
+        </w:rPr>
+        <w:t>7, 2014</w:t>
+      </w:r>
+      <w:r>
+        <w:rPr>
+          <w:b/>
+          <w:sz w:val="24"/>
+          <w:szCs w:val="24"/>
+        </w:rPr>
+        <w:t>, HP #1</w:t>
+      </w:r>
+      <w:r>
+        <w:rPr>
+          <w:b/>
+          <w:sz w:val="24"/>
+          <w:szCs w:val="24"/>
+        </w:rPr>
+        <w:t>6</w:t>
+      </w:r>
+      <w:r>
+        <w:rPr>
+          <w:b/>
+          <w:sz w:val="24"/>
+          <w:szCs w:val="24"/>
+          <w:highlight w:val="yellow"/>
+        </w:rPr>
+        <w:t>:  I was a little less cautious in watching out for rattlesnakes on this leg of the trip.</w:t>
+      </w:r>
+    </w:p>
+    <w:p>
+      <w:pPr>
+        <w:rPr>
+          <w:sz w:val="24"/>
+          <w:szCs w:val="24"/>
+        </w:rPr>
+      </w:pPr>
+      <w:r>
+        <w:rPr>
+          <w:sz w:val="24"/>
+          <w:szCs w:val="24"/>
+        </w:rPr>
+        <w:t xml:space="preserve">A full year past by from the time I stood on the highest natural point in Texas, until I reached another state highpoint. </w:t>
+      </w:r>
+      <w:r>
+        <w:rPr>
+          <w:sz w:val="24"/>
+          <w:szCs w:val="24"/>
+        </w:rPr>
+        <w:t>The wait was worth it, as the next one was the grandest of them all.</w:t>
+      </w:r>
+    </w:p>
+    <w:p>
+      <w:pPr>
+        <w:rPr>
+          <w:sz w:val="24"/>
+          <w:szCs w:val="24"/>
+        </w:rPr>
+      </w:pPr>
+      <w:r>
+        <w:rPr>
+          <w:sz w:val="24"/>
+          <w:szCs w:val="24"/>
+        </w:rPr>
+        <w:t xml:space="preserve">Since at least 2009 the seeds of one day climbing Mount McKinley (as it was still officially named back then) had been growing in my brain.  By </w:t>
+      </w:r>
+      <w:r>
+        <w:rPr>
+          <w:sz w:val="24"/>
+          <w:szCs w:val="24"/>
+        </w:rPr>
+        <w:t>2010</w:t>
+      </w:r>
+      <w:r>
+        <w:rPr>
+          <w:sz w:val="24"/>
+          <w:szCs w:val="24"/>
+        </w:rPr>
+        <w:t xml:space="preserve"> having climbed both Mt. Hood and Mt. Rainer</w:t>
+      </w:r>
+      <w:r>
+        <w:rPr>
+          <w:sz w:val="24"/>
+          <w:szCs w:val="24"/>
+        </w:rPr>
+        <w:t xml:space="preserve"> </w:t>
+      </w:r>
+      <w:r>
+        <w:rPr>
+          <w:sz w:val="24"/>
+          <w:szCs w:val="24"/>
+        </w:rPr>
+        <w:t>the itch had gotten pretty serious.  Nevertheless</w:t>
+      </w:r>
+      <w:r>
+        <w:rPr>
+          <w:sz w:val="24"/>
+          <w:szCs w:val="24"/>
+        </w:rPr>
+        <w:t xml:space="preserve"> it wasn’t until 2014 when I finally got the chance to do so. Over those four years I practiced sled hauling, did a lot of winter camping, </w:t>
+      </w:r>
+      <w:r>
+        <w:rPr>
+          <w:sz w:val="24"/>
+          <w:szCs w:val="24"/>
+        </w:rPr>
+        <w:t xml:space="preserve">and climbed a lot of mountains </w:t>
+      </w:r>
+      <w:r>
+        <w:rPr>
+          <w:sz w:val="24"/>
+          <w:szCs w:val="24"/>
+        </w:rPr>
+        <w:t xml:space="preserve">including 18,490 foot Pico de Orizaba in Mexico. I also improved my rock and ice climbing skills as well as my glacier travel skills, so as to be ready for Denali when the opportunity arrived and in March 2014 the opportunity arrived. </w:t>
+      </w:r>
+    </w:p>
+    <w:p>
+      <w:pPr>
+        <w:rPr>
+          <w:sz w:val="24"/>
+          <w:szCs w:val="24"/>
+        </w:rPr>
+      </w:pPr>
+      <w:r>
+        <w:rPr>
+          <w:sz w:val="24"/>
+          <w:szCs w:val="24"/>
+        </w:rPr>
+        <w:t>March 16, 2014 I contacted thirteen people on Summitpost.org in regards to climbing Denali, and I ended up getting a positive reply from Art D of Texas. Art informed me that a team of three he was on for the end of May was in need of a fourth. I responded immediately that I was interested and Art passed the word along to his team lead, Calvin H of Colorado. By March 19 Calvin invited me to join his “Kicking Buttress” team and I accepted. In addition to Art and Calvin the other team member was Donald T also of Colorado. None of the four of us knew each other, so that was a slight concern, but we all had good climbing resumes and so it was worth the gamble.</w:t>
+      </w:r>
+      <w:r>
+        <w:rPr>
+          <w:sz w:val="24"/>
+          <w:szCs w:val="24"/>
+        </w:rPr>
+        <w:t xml:space="preserve"> </w:t>
+      </w:r>
+      <w:r>
+        <w:rPr>
+          <w:sz w:val="24"/>
+          <w:szCs w:val="24"/>
+        </w:rPr>
+        <w:t xml:space="preserve">May 24 was the day the team was flying to Anchorage, with May 27 being </w:t>
+      </w:r>
+      <w:r>
+        <w:rPr>
+          <w:sz w:val="24"/>
+          <w:szCs w:val="24"/>
+        </w:rPr>
+        <w:lastRenderedPageBreak/>
+        <w:t xml:space="preserve">the proposed date of flying from Talkeetna to the Kahiltna Glacier where the Denali West </w:t>
+      </w:r>
+      <w:r>
+        <w:rPr>
+          <w:sz w:val="24"/>
+          <w:szCs w:val="24"/>
+        </w:rPr>
+        <w:t xml:space="preserve">Buttress route begins. </w:t>
+      </w:r>
+    </w:p>
+    <w:p>
+      <w:pPr>
+        <w:rPr>
+          <w:sz w:val="24"/>
+          <w:szCs w:val="24"/>
+        </w:rPr>
+      </w:pPr>
+      <w:r>
+        <w:rPr>
+          <w:sz w:val="24"/>
+          <w:szCs w:val="24"/>
+        </w:rPr>
+        <w:t>F</w:t>
+      </w:r>
+      <w:r>
+        <w:rPr>
+          <w:sz w:val="24"/>
+          <w:szCs w:val="24"/>
+        </w:rPr>
+        <w:t>rom the time I joined the Kicking Buttress team I had only 65 days to arrange things on my end. First thing I need to do was to purchase my climbing permit as that needed to be done no less than 60 days prior to the climb start date (thus keeping the alternate team member slot open). March 22 I paid the $360 permit fee, and March 25 I booked a flight to Anchorage – as such I was one hundred percent committed. Over the next few days I finalized my needed gear list and anxiously began to buy gear. In the end I spent just under $2500 on gear, some I was able to find used, and the rest I found at discounted prices – not one item did I pay full retail price for.</w:t>
+      </w:r>
+      <w:r>
+        <w:rPr>
+          <w:sz w:val="24"/>
+          <w:szCs w:val="24"/>
+        </w:rPr>
+        <w:t xml:space="preserve"> </w:t>
+      </w:r>
+      <w:r>
+        <w:rPr>
+          <w:sz w:val="24"/>
+          <w:szCs w:val="24"/>
+        </w:rPr>
+        <w:t>Calvin, Art, and Donald were planning to get together in Colorado at the end of April for a camping/mountaineer activity and to meet each other. I really didn’t see the need as I wouldn’t back out even if the team dynamics seemed wrong, so I told them I didn’t think I’d be able to make it. Instead I proposed chatting via FaceTime which we did end up doing when the three were all together in Colorado.</w:t>
+      </w:r>
+    </w:p>
+    <w:p>
+      <w:pPr>
+        <w:rPr>
+          <w:sz w:val="24"/>
+          <w:szCs w:val="24"/>
+        </w:rPr>
+      </w:pPr>
+      <w:r>
+        <w:rPr>
+          <w:sz w:val="24"/>
+          <w:szCs w:val="24"/>
+        </w:rPr>
+        <w:t>As soon as I committed to the trip I began walking around my neighborhood and up to the Y in Provo Utah with a loaded pack. I’d carry anywhere between 30 and 45 pounds of water. On the Y hikes I’d pour out the water at the top in order to save the strain on my knees on the downward slope. Other than that I didn’t do any special training for the trip.</w:t>
+      </w:r>
+      <w:r>
+        <w:rPr>
+          <w:sz w:val="24"/>
+          <w:szCs w:val="24"/>
+        </w:rPr>
+        <w:t xml:space="preserve"> </w:t>
+      </w:r>
+    </w:p>
+    <w:p>
+      <w:pPr>
+        <w:rPr>
+          <w:sz w:val="24"/>
+          <w:szCs w:val="24"/>
+        </w:rPr>
+      </w:pPr>
+      <w:r>
+        <w:rPr>
+          <w:sz w:val="24"/>
+          <w:szCs w:val="24"/>
+        </w:rPr>
+        <w:t>April 5th I did a ski tour up Mount Superior, across from Alta ski resort, and returned home in need of a nap. During my nap I woke up to discover the neighbor’s side of our duplex was on fire! I warned my wife, and then immediately set out to save my climbing gear, thousands of dollars of which I needed to return as I had decided on other gear. Happily, I saved most of the gear before the police escorted me out of the house. Initially I feared with a burnt down house, and all it was going to involved to restore it, that I’d have to cancel the Denali trip, still I was determined to go forward with it. Over the next few weeks we got settled in a temporary apartment and I worked with insurance adjusters as I continued to prepare for my Alaska trip.</w:t>
+      </w:r>
+    </w:p>
+    <w:p>
+      <w:pPr>
+        <w:rPr>
+          <w:sz w:val="24"/>
+          <w:szCs w:val="24"/>
+        </w:rPr>
+      </w:pPr>
+      <w:r>
+        <w:rPr>
+          <w:sz w:val="24"/>
+          <w:szCs w:val="24"/>
+        </w:rPr>
+        <w:t>Quickly May 24 arrived and I made the trip to Anchorage arriving at close to midnight to a well lite night sky. From the airport I made my way to the Hampton Inn where Art was booked into a room. I knocked on his room door waking him up and we meet for the first time. Within an hour Calvin and Donald arrived together as they had been on the same flight from Denver. The four of us shared the room, and the next morning we made our way to REI, AMH (Alaska Mountaineering and Hiking), and Wal-Mart to pick up our remaining food and gear items. In the late afternoon we had a meal at TGI Fridays and then returned to the motel room to pack and arrange the recently purchased items. It was quite exciting to think about what we four strangers were about to take on together.</w:t>
+      </w:r>
+    </w:p>
+    <w:p>
+      <w:pPr>
+        <w:rPr>
+          <w:sz w:val="24"/>
+          <w:szCs w:val="24"/>
+        </w:rPr>
+      </w:pPr>
+      <w:r>
+        <w:rPr>
+          <w:sz w:val="24"/>
+          <w:szCs w:val="24"/>
+        </w:rPr>
+        <w:t xml:space="preserve">May 26 (Monday), Day 1: Talkeetna Taxi shuttle service picked us up at 6:30 a.m. from the Anchorage Hampton Inn and then we drove to another motel in Anchorage and picked up three Russian climbers and headed to Talkeetna.  By 9:15 a.m. we arrived in Talkeetna 114 miles </w:t>
+      </w:r>
+      <w:r>
+        <w:rPr>
+          <w:sz w:val="24"/>
+          <w:szCs w:val="24"/>
+        </w:rPr>
+        <w:lastRenderedPageBreak/>
+        <w:t>north of Anchorage.  Our team had a 9:45 a.m. orientation meeting at the Walter Harper Ranger Station so we had plenty of time to drop off the Russians at Talkeetna Air Taxi and to drop off our gear at K2 Aviation. From K2, Elliot the driver and owner of Talkeetna Taxi, dropped us off at the Ranger Station which is located about a half mile from the K2 hangar.  When we arrived Art realized he had left his phone at K2 so he returned for it and the remaining three of us checked in with the Ranger and each paid a ten dollar park entrance fee.  Art made it back before 9:45 a.m. with his phone and after he checked in our team received the climbing orientation.</w:t>
+      </w:r>
+      <w:r>
+        <w:rPr>
+          <w:sz w:val="24"/>
+          <w:szCs w:val="24"/>
+        </w:rPr>
+        <w:t xml:space="preserve"> </w:t>
+      </w:r>
+      <w:r>
+        <w:rPr>
+          <w:sz w:val="24"/>
+          <w:szCs w:val="24"/>
+        </w:rPr>
+        <w:t>Arriving at the ranger station about the same time as us was a British military climbing guide, named John, who informed us that he had just been in Peru climbing.  He was hurried through a watered down orientation, a head of us, as he had climbed the mountain the year before. We learned that he was in a hurry to join the rest of a large British Military group that would be climbing the mountain.</w:t>
+      </w:r>
+    </w:p>
+    <w:p>
+      <w:pPr>
+        <w:rPr>
+          <w:sz w:val="24"/>
+          <w:szCs w:val="24"/>
+        </w:rPr>
+      </w:pPr>
+      <w:r>
+        <w:rPr>
+          <w:sz w:val="24"/>
+          <w:szCs w:val="24"/>
+        </w:rPr>
+        <w:t xml:space="preserve">Following the orientation we walked down Talkeetna </w:t>
+      </w:r>
+      <w:r>
+        <w:rPr>
+          <w:sz w:val="24"/>
+          <w:szCs w:val="24"/>
+        </w:rPr>
+        <w:t>Main Street</w:t>
+      </w:r>
+      <w:r>
+        <w:rPr>
+          <w:sz w:val="24"/>
+          <w:szCs w:val="24"/>
+        </w:rPr>
+        <w:t xml:space="preserve"> carrying our CMCs (clean mountain cans) and made our way back to K2 to find a moose was feeding on their lawn. As my teammates went into the office to work out our glacier flight details, I entered the hangar to change into my climbing clothes and to repack my gear.  They soon joined me in the hangar and it was set to fly out after lunch at about 1 p.m.  We, along with our gear, were weighed coming in at about 300 pounds per person, although we were never told the exact weight, and by 1:10 p.m. we were in the air. </w:t>
+      </w:r>
+    </w:p>
+    <w:p>
+      <w:pPr>
+        <w:rPr>
+          <w:sz w:val="24"/>
+          <w:szCs w:val="24"/>
+        </w:rPr>
+      </w:pPr>
+      <w:r>
+        <w:rPr>
+          <w:sz w:val="24"/>
+          <w:szCs w:val="24"/>
+        </w:rPr>
+        <w:t>It takes around 30 minutes to fly the approximately 55 miles to the Kahiltna Glacier landing strip at 7200 feet elevation, and so we arrive about 1:40 p.m.  By 2:00 p.m. our gear was unloaded and we had checked in with Lisa the Base Camp manager.  It was a sunny and warm afternoon.  A check of the temperature for that day shows Base Camp hit a high of 33 F (1 C).  It is interesting to note that when the planes would land, while we were in Base Camp organizing our gear, they would bring down cold air with them and we would get a fleeting chill.</w:t>
+      </w:r>
+      <w:r>
+        <w:rPr>
+          <w:sz w:val="24"/>
+          <w:szCs w:val="24"/>
+        </w:rPr>
+        <w:t xml:space="preserve"> </w:t>
+      </w:r>
+      <w:r>
+        <w:rPr>
+          <w:sz w:val="24"/>
+          <w:szCs w:val="24"/>
+        </w:rPr>
+        <w:t xml:space="preserve">We still had a lot of gear and food sorting to do, so we sat on the glacier and did that as well as digging a Base Camp food and fuel cache.  In the meantime the British Military group arrived.  Most of the Brits didn’t need to sort any gear, so they were on their way toward the 7800 foot camp before us.  However John (the military mountain guide we had briefly met at the Walter Harper Ranger Station earlier) and his two rope team members, who turned out to be a female British doctor and a male army reservist, left just 10 minutes before us at about 5:20 p.m. as they lagged behind the rest of the Brits. </w:t>
+      </w:r>
+    </w:p>
+    <w:p>
+      <w:pPr>
+        <w:rPr>
+          <w:sz w:val="24"/>
+          <w:szCs w:val="24"/>
+        </w:rPr>
+      </w:pPr>
+      <w:r>
+        <w:rPr>
+          <w:sz w:val="24"/>
+          <w:szCs w:val="24"/>
+        </w:rPr>
+        <w:t xml:space="preserve">Our rope order was Calvin in the front, followed by me, then Art, and then Donald.  Being in the back is the toughest position as leaving Base Camp entails descending 400 feet down Heart Break Hill. Pulling a sled downhill without rigid polls, when there is no one behind you to control it, is an inconvenience.  Also if the last person falls into a crevasse he risks being hit by his sled as again there is no one behind him to stop it from following him into the crack.  From Base Camp to Camp I at 7800 feet covers approximately five and a half miles, and we ended up following or being followed by John’s rope team the whole way.  We encountered only a few </w:t>
+      </w:r>
+      <w:r>
+        <w:rPr>
+          <w:sz w:val="24"/>
+          <w:szCs w:val="24"/>
+        </w:rPr>
+        <w:lastRenderedPageBreak/>
+        <w:t>open crevasses on the way but may have passed over many on just thin snow bridges.  It took us 4 hours to cover the distance. The camp was in the shade of the surrounding mountains when we arrived and so we immediately bundled up to avoid catching a chill.</w:t>
+      </w:r>
+      <w:r>
+        <w:rPr>
+          <w:sz w:val="24"/>
+          <w:szCs w:val="24"/>
+        </w:rPr>
+        <w:t xml:space="preserve"> </w:t>
+      </w:r>
+      <w:r>
+        <w:rPr>
+          <w:sz w:val="24"/>
+          <w:szCs w:val="24"/>
+        </w:rPr>
+        <w:t>At camp we set up our two tents, a two man tent to be used by one person, and a four man tent to be used by the other three.  The idea with the tents was that we could all take turns in the small one thus providing us with some alone time. By the time we set up camp, and melted water, and prepared dinner it was 11:00 p.m.  The next day’s forecast was for snow and since we didn’t rest at Base Camp we all agreed that the following day would be a rest day. I took the single tent that night.</w:t>
+      </w:r>
+    </w:p>
+    <w:p>
+      <w:pPr>
+        <w:rPr>
+          <w:sz w:val="24"/>
+          <w:szCs w:val="24"/>
+        </w:rPr>
+      </w:pPr>
+      <w:r>
+        <w:rPr>
+          <w:sz w:val="24"/>
+          <w:szCs w:val="24"/>
+        </w:rPr>
+        <w:t>May 27 (Tuesday), Day 2:  We woke to fairly heavy snow falling. Also it was cold enough and windy enough that the tent poles were covered in rime ice.  The rime ice indicated that the wind was from the south.  In the morning no one was coming or going and as the first one up in our group I took the opportunity to meet Captain Josh A of the 1 Rifles British Military team known as the Alaska Bulge.  I also noticed from a distance someone who looked a lot like a fellow I had climbed in Mexico with named Mike but I wasn’t sure.  I mentioned Mike to my team members and told them about how he and I had tried to work out a Denali trip for this same year and how it hadn’t worked out.  Later seeing the person again, still from a distance, I decided that it likely wasn’t Mike.</w:t>
+      </w:r>
+    </w:p>
+    <w:p>
+      <w:pPr>
+        <w:rPr>
+          <w:sz w:val="24"/>
+          <w:szCs w:val="24"/>
+        </w:rPr>
+      </w:pPr>
+      <w:r>
+        <w:rPr>
+          <w:sz w:val="24"/>
+          <w:szCs w:val="24"/>
+        </w:rPr>
+        <w:t>In time a group of Black Diamond employees arrived and talking with them I learned they were continuing up to the 9700 foot camp and that they were there to climb the Kahiltna Dome as part of testing out some new “top-secret” gear.  After they continued up the snow seemed too lighted up, and soon others started to leave the camp, and we decided to also head up to Camp II at 9700 feet.  In the morning Art had revealed he was having second thoughts about proceeding and was considering going back to Base Camp to fly out.  Fortunately, he later decided he’d continue up with us to the next camp.</w:t>
+      </w:r>
+    </w:p>
+    <w:p>
+      <w:pPr>
+        <w:rPr>
+          <w:sz w:val="24"/>
+          <w:szCs w:val="24"/>
+        </w:rPr>
+      </w:pPr>
+      <w:r>
+        <w:rPr>
+          <w:sz w:val="24"/>
+          <w:szCs w:val="24"/>
+        </w:rPr>
+        <w:t>From Camp I to Camp II involves going up Ski Hill to just below Kahiltna Pass and it is often done as a double carry, but we decided to do it as another single carry.  We left camp at 3:25 p.m. with wet snow falling, and visibility low, and covered the 2.5 miles to Camp II in 4.5 hours.  It’s astonishing how much time it takes to go such a short distance when loaded down with heavy packs and sleds.</w:t>
+      </w:r>
+    </w:p>
+    <w:p>
+      <w:pPr>
+        <w:rPr>
+          <w:sz w:val="24"/>
+          <w:szCs w:val="24"/>
+        </w:rPr>
+      </w:pPr>
+      <w:r>
+        <w:rPr>
+          <w:sz w:val="24"/>
+          <w:szCs w:val="24"/>
+        </w:rPr>
+        <w:t>At 9700 feet it was cold enough that I put on my big Feather Friends parka as we shoveled snow and erected walls for our campsite which took an hour and a half to complete.  It was midnight before we ate and after one a.m. when we got to bed.  This time Art took the single tent.</w:t>
+      </w:r>
+    </w:p>
+    <w:p>
+      <w:pPr>
+        <w:rPr>
+          <w:sz w:val="24"/>
+          <w:szCs w:val="24"/>
+        </w:rPr>
+      </w:pPr>
+      <w:r>
+        <w:rPr>
+          <w:sz w:val="24"/>
+          <w:szCs w:val="24"/>
+        </w:rPr>
+        <w:t>For me the haul to Camp II was a much tougher day then the haul to Camp I and again we followed, or where followed by, John and his group on most of the trek. There were also some Russians on the trek at the same time as us who had trouble following the wands when they were in the lead.</w:t>
+      </w:r>
+    </w:p>
+    <w:p>
+      <w:pPr>
+        <w:rPr>
+          <w:sz w:val="24"/>
+          <w:szCs w:val="24"/>
+        </w:rPr>
+      </w:pPr>
+    </w:p>
+    <w:p>
+      <w:pPr>
+        <w:rPr>
+          <w:sz w:val="24"/>
+          <w:szCs w:val="24"/>
+        </w:rPr>
+      </w:pPr>
+      <w:r>
+        <w:rPr>
+          <w:sz w:val="24"/>
+          <w:szCs w:val="24"/>
+        </w:rPr>
+        <w:lastRenderedPageBreak/>
+        <w:t>Along with us camped at Camp II were the 1 Rifles Alaskan Bulge team (Brits), the Black Diamond group, a group of Columbians who we had met at REI in Anchorage, and a couple of Russian groups (one of which was from Australia).May 28 (Wednesday), Day 3:  At 10:15 a.m. I hadn’t looked outside the tent yet but had the sense that it was a sunny day and so I applied sunscreen to my face and got out of the tent only to find it snowing rather steadily.  With the snow falling all day we were able to get in a now much needed rest day; I will admit that my hips were sore from the two previous days of sled hauling.  We improved the campsite by adding a kitchen and by 9 p.m. went to bed hoping to leave the next morning by 8 a.m.</w:t>
+      </w:r>
+    </w:p>
+    <w:p>
+      <w:pPr>
+        <w:rPr>
+          <w:sz w:val="24"/>
+          <w:szCs w:val="24"/>
+        </w:rPr>
+      </w:pPr>
+      <w:r>
+        <w:rPr>
+          <w:sz w:val="24"/>
+          <w:szCs w:val="24"/>
+        </w:rPr>
+        <w:t>Sometime during the day Art mentioned going down again.  Hesitantly we all suggested that he go around the other campsites and see if anyone was heading down. Gratefully after a while he changed his mind and said he would continue up with us going only as high as he felt comfortable and if it wasn’t the highpoint then he’d wait for us to summit so we could all go down together.  True to his word he never mentioned leaving again.</w:t>
+      </w:r>
+    </w:p>
+    <w:p>
+      <w:pPr>
+        <w:rPr>
+          <w:sz w:val="24"/>
+          <w:szCs w:val="24"/>
+        </w:rPr>
+      </w:pPr>
+      <w:r>
+        <w:rPr>
+          <w:sz w:val="24"/>
+          <w:szCs w:val="24"/>
+        </w:rPr>
+        <w:t>May 29 (Thursday), Day 4:  Today found us still pinned down by the same storm from the south and as such we spent the day digging out the camp, melting water, cooking, and playing cards.  BD pulled out and went down around 5 p.m. Prior in the afternoon I saw Mike arrive and this time there was no doubting it was him.  He was chatting with the Brits and I assumed his team had decided to brave the storm and continue up to the 11,000 foot camp as I didn’t see them again that day.  All our team was in good spirits today and Art even talked about summiting.</w:t>
+      </w:r>
+    </w:p>
+    <w:p>
+      <w:pPr>
+        <w:rPr>
+          <w:sz w:val="24"/>
+          <w:szCs w:val="24"/>
+        </w:rPr>
+      </w:pPr>
+      <w:r>
+        <w:rPr>
+          <w:sz w:val="24"/>
+          <w:szCs w:val="24"/>
+        </w:rPr>
+        <w:t>May 30 (Friday), Day 5:  The storm continues.  Waking up we found the tents buried in snow up to nearly the top.  Again we dug out the tents and kitchen and played cards.  I cooked Rice-A-Roni.  Turned out Mike and group were camped here at Camp II but with the low visibility I couldn’t see them.  I learned this as I noticed them in the late afternoon setting off in the storm toward the 11,000 foot camp.  Mike, with his green jacket, I recognized from Orizaba, took the lead with several wands taped together to form one long pole sticking up from his back pack (this is an orientation trick, as such the rope leader can be used as a bearing landmark of sorts).  Their exit prompted others to follow and at about 8 p.m. the Columbians headed up.  It also seemed like some of the Russians took a cache up and returned.</w:t>
+      </w:r>
+    </w:p>
+    <w:p>
+      <w:pPr>
+        <w:rPr>
+          <w:sz w:val="24"/>
+          <w:szCs w:val="24"/>
+        </w:rPr>
+      </w:pPr>
+      <w:r>
+        <w:rPr>
+          <w:sz w:val="24"/>
+          <w:szCs w:val="24"/>
+        </w:rPr>
+        <w:t>Within camp the Brits built huge walls around their camp and rearrange their tent locations.  A fellow from Ontario and his Romanian (I think) girlfriend from Maryland had dug out a camp spot a bite too close to ours, between us and the Brits; I don’t recall what day they arrived however.  In spite of being pinned down I wrote in my journal “I love this experience”.  At 10 p.m. the snow lighted up and I had a strong desire to pack up and head up, but the rest of the group was asleep.</w:t>
+      </w:r>
+    </w:p>
+    <w:p>
+      <w:pPr>
+        <w:rPr>
+          <w:sz w:val="24"/>
+          <w:szCs w:val="24"/>
+        </w:rPr>
+      </w:pPr>
+      <w:r>
+        <w:rPr>
+          <w:sz w:val="24"/>
+          <w:szCs w:val="24"/>
+        </w:rPr>
+        <w:t xml:space="preserve">May 31 (Saturday), Day 6:  Our fourth day in Camp II.  I had a good sleep and woke even now with the desire to travel.  I was the first one out of the tent and the weather broke momentarily causing me to notify the others and prompting us to start packing.  I was eager to start up even when the snow shower resumed but the others wanted to wait to see what the Brits did as they </w:t>
+      </w:r>
+      <w:r>
+        <w:rPr>
+          <w:sz w:val="24"/>
+          <w:szCs w:val="24"/>
+        </w:rPr>
+        <w:lastRenderedPageBreak/>
+        <w:t>had sent out a reconnaissance team to scout out the path and conditions.  When the Brits returns saying the trail was heavily wanded all but two teams pulled out of camp.  The fellow from Ontario with his girlfriend had had two tent poles break in the night, so he announced that they would not be continuing, bummer for them, but he had been as high as Pig Hill a previous year.</w:t>
+      </w:r>
+    </w:p>
+    <w:p>
+      <w:pPr>
+        <w:rPr>
+          <w:sz w:val="24"/>
+          <w:szCs w:val="24"/>
+        </w:rPr>
+      </w:pPr>
+      <w:r>
+        <w:rPr>
+          <w:sz w:val="24"/>
+          <w:szCs w:val="24"/>
+        </w:rPr>
+        <w:t>We left at 3:00 p.m. en route to Camp III located at the base of Motorcycle Hill 1.5 miles away.  The elevation gain from Camp II to Camp III is 1300 feet. We traveled in a storm again, and again John and his rope team leap-frogged with us the whole way up.  As we went up we passed several groups coming down the mountain who reported they had not had a chance to summit due to poor weather.  Many said they had been stuck at the 14,200 foot camp for as much as 10 days.  I notified one of the descenders that his nose was white indicating the possibility of frostbite, or perhaps it was just sunscreen as a check of the weather for that day indicates temperatures as high as 35 F (above freezing) down at Base Camp (it would have been colder at 10,000 ft. most likely).</w:t>
+      </w:r>
+    </w:p>
+    <w:p>
+      <w:pPr>
+        <w:rPr>
+          <w:sz w:val="24"/>
+          <w:szCs w:val="24"/>
+        </w:rPr>
+      </w:pPr>
+      <w:r>
+        <w:rPr>
+          <w:sz w:val="24"/>
+          <w:szCs w:val="24"/>
+        </w:rPr>
+        <w:t>We arrive at the 11,000 foot camp at 7:30 p.m. and again had to dig snow and erect walls for a camp spot.  It had gotten quite warm on the way up, in fact for much of the ascent I was down to a polyester shirt over a wool shirt, but once we stopped at Camp III it became very cold and being sweaty we felt it even more.  It took two hours to erect a camp.  We ate dinner at 11:00 p.m. and it was after midnight before we crawled into our sleeping bags.</w:t>
+      </w:r>
+    </w:p>
+    <w:p>
+      <w:pPr>
+        <w:rPr>
+          <w:sz w:val="24"/>
+          <w:szCs w:val="24"/>
+        </w:rPr>
+      </w:pPr>
+      <w:r>
+        <w:rPr>
+          <w:sz w:val="24"/>
+          <w:szCs w:val="24"/>
+        </w:rPr>
+        <w:t>Calvin took the single tent.  Art had been in the single tent all four nights at Camp II so this was my first night in the same tent as him, and I was disturbed to learn that his only sleeping mat was an older air-mattress.  I feared my friend was going to be very cold, as it seemed like our coldest night yet, and so I gave him my Feather Friends parka to put over his sleeping bag.  I was plenty warm in my -40 Western Mountaineer bag, with both a high density foam and an air- mattress below me but nonetheless I still had a sleepless night.</w:t>
+      </w:r>
+    </w:p>
+    <w:p>
+      <w:pPr>
+        <w:rPr>
+          <w:sz w:val="24"/>
+          <w:szCs w:val="24"/>
+        </w:rPr>
+      </w:pPr>
+      <w:r>
+        <w:rPr>
+          <w:sz w:val="24"/>
+          <w:szCs w:val="24"/>
+        </w:rPr>
+        <w:t>June 1 (Sunday), Day 7: I woke with a stomachache and was out of the tent by 7:00 a.m.  No one in the camp appeared to be up yet but shortly I saw Mike and group moving about.  By 7:30 a.m. Calvin was up and him and I rebuilt the camp walls and added a large kitchen area.  It was windy and cold till about 10:00 a.m. when the sun came over the ridges and soon folks were heading up Motorcycle Hill.  By 1:30 p.m. we were hauling a cache en route to 13,500 ft. 1.75 miles away.  On Motorcycle Hill we met two skiers from California (Eric and Galina). We had good traveling weather and reached our cache spot by 5:00 p.m.  It was warm enough to wear just a fleece under a shell.  No wind at Windy Corner. As we traveled up there were lots of people both going up and coming down.  We were carrying small enough loads that we didn’t use the sleds this day.</w:t>
+      </w:r>
+    </w:p>
+    <w:p>
+      <w:pPr>
+        <w:rPr>
+          <w:sz w:val="24"/>
+          <w:szCs w:val="24"/>
+        </w:rPr>
+      </w:pPr>
+    </w:p>
+    <w:p>
+      <w:pPr>
+        <w:rPr>
+          <w:sz w:val="24"/>
+          <w:szCs w:val="24"/>
+        </w:rPr>
+      </w:pPr>
+      <w:r>
+        <w:rPr>
+          <w:sz w:val="24"/>
+          <w:szCs w:val="24"/>
+        </w:rPr>
+        <w:t xml:space="preserve">On the way back to Camp III at the top of Motorcycle Hill just as we were about to started down it Calvin, in the lead, stepped into a hidden crevasse but only went in up to his knee.  I watched </w:t>
+      </w:r>
+      <w:r>
+        <w:rPr>
+          <w:sz w:val="24"/>
+          <w:szCs w:val="24"/>
+        </w:rPr>
+        <w:lastRenderedPageBreak/>
+        <w:t>it happen so when I approached the same spot, being the 2nd on the rope, I tried to avoid the concealed crevasse but I didn’t veer enough off Calvin’s path and my foot broke through, and so I stepped back and swung wide around the spot. We were back at 11,000 foot camp by 7:30 p.m., and it had warmed up significantly from the day before and wet snow was falling.  I put on fresh clothes as I had worked up a sweat on the descent, and didn’t want to catch a chill.</w:t>
+      </w:r>
+    </w:p>
+    <w:p>
+      <w:pPr>
+        <w:rPr>
+          <w:sz w:val="24"/>
+          <w:szCs w:val="24"/>
+        </w:rPr>
+      </w:pPr>
+    </w:p>
+    <w:p>
+      <w:pPr>
+        <w:rPr>
+          <w:sz w:val="24"/>
+          <w:szCs w:val="24"/>
+        </w:rPr>
+      </w:pPr>
+      <w:r>
+        <w:rPr>
+          <w:sz w:val="24"/>
+          <w:szCs w:val="24"/>
+        </w:rPr>
+        <w:t>A common concern by the last person on the rope is how his pace has to often match the speed of the rope rather than the best pace needed for the terrain.  Donald, as the last on the rope, had to deal with that through a lot of the ascent.  What happens is the people in the lead climb up a hill, for example, on to flatter ground and then proceed to walk faster on the easier terrain, but the people behind are still on the hill and the rope tights and they have to pick up the pace.</w:t>
+      </w:r>
+    </w:p>
+    <w:p>
+      <w:pPr>
+        <w:rPr>
+          <w:sz w:val="24"/>
+          <w:szCs w:val="24"/>
+        </w:rPr>
+      </w:pPr>
+    </w:p>
+    <w:p>
+      <w:pPr>
+        <w:rPr>
+          <w:sz w:val="24"/>
+          <w:szCs w:val="24"/>
+        </w:rPr>
+      </w:pPr>
+      <w:r>
+        <w:rPr>
+          <w:sz w:val="24"/>
+          <w:szCs w:val="24"/>
+        </w:rPr>
+        <w:t>June 2 (Monday), Day 8:  Seemed like a good day to move up to the Basin Camp, Camp IV, located at 14,200 feet but it took us until 3pm to be ready to go.  I was in favor of using two sleds for the group but we decided on taking just one which seemed to be overloaded.  As a result of taking just one sled our packs were full and heavy.  Calvin was a real champion this day as he single handedly pull the overloaded sled all the way to the Basin Camp.  I found the heavy backpack load to put a lot of extra strain on my feet which ached on the steeper sections of the route.  We were slower than the previous day as we did not pass our cache spot until 7 p.m.  From the cache at 13500 feet to the 14K camp is 1 mile and 700 vertical feet but relatively easy walking and it took us about forty five minutes to cover it.  That section of the route had a few open, albeit narrow, crevasses.</w:t>
+      </w:r>
+    </w:p>
+    <w:p>
+      <w:pPr>
+        <w:rPr>
+          <w:sz w:val="24"/>
+          <w:szCs w:val="24"/>
+        </w:rPr>
+      </w:pPr>
+    </w:p>
+    <w:p>
+      <w:pPr>
+        <w:rPr>
+          <w:sz w:val="24"/>
+          <w:szCs w:val="24"/>
+        </w:rPr>
+      </w:pPr>
+      <w:r>
+        <w:rPr>
+          <w:sz w:val="24"/>
+          <w:szCs w:val="24"/>
+        </w:rPr>
+        <w:t xml:space="preserve">As we wandered into Camp IV the first people we saw were the couple from California and we spoke to them briefly before setting off to find a camp spot.  Once again we had to dig snow and build walls and it took us till about 9:30 p.m. to complete that and get the tents up.  It was again cold and I wore my big Feathered Friend parka the temperature were around 0F (-18 C) at that time of day. We didn’t eat until 11:30 p.m. and we went to bed about 12:30 a.m.  Donald took the single </w:t>
+      </w:r>
+      <w:proofErr w:type="spellStart"/>
+      <w:r>
+        <w:rPr>
+          <w:sz w:val="24"/>
+          <w:szCs w:val="24"/>
+        </w:rPr>
+        <w:t>tent.Many</w:t>
+      </w:r>
+      <w:proofErr w:type="spellEnd"/>
+      <w:r>
+        <w:rPr>
+          <w:sz w:val="24"/>
+          <w:szCs w:val="24"/>
+        </w:rPr>
+        <w:t xml:space="preserve"> groups at the Basin Camp had been there for more than a week, waiting for the weather to break in order to get a chance to move to the High Camp.  What really stood out is how many of them had major goggle tans.</w:t>
+      </w:r>
+    </w:p>
+    <w:p>
+      <w:pPr>
+        <w:rPr>
+          <w:sz w:val="24"/>
+          <w:szCs w:val="24"/>
+        </w:rPr>
+      </w:pPr>
+    </w:p>
+    <w:p>
+      <w:pPr>
+        <w:rPr>
+          <w:sz w:val="24"/>
+          <w:szCs w:val="24"/>
+        </w:rPr>
+      </w:pPr>
+      <w:r>
+        <w:rPr>
+          <w:sz w:val="24"/>
+          <w:szCs w:val="24"/>
+        </w:rPr>
+        <w:t xml:space="preserve">The National Park Service maintains a spreadsheet of observed weather conditions for 7200 feet and 14200 feet, however it is incomplete and appears to contain self-contradictory data.  With that said, consulting it reveals the coldest temperature at 14200 feet while we were on the mountain occurred June 2 at 8:00 a.m. when it was -27 C (-16 F).  In contrast the warmest </w:t>
+      </w:r>
+      <w:r>
+        <w:rPr>
+          <w:sz w:val="24"/>
+          <w:szCs w:val="24"/>
+        </w:rPr>
+        <w:lastRenderedPageBreak/>
+        <w:t>temperature at 7200 feet while we were on the mountain was 1.6 C (35 F) on May 31.  The highest wind speed at 14200 feet while we were on the mountain was 48 mph (77 Km/</w:t>
+      </w:r>
+      <w:proofErr w:type="spellStart"/>
+      <w:r>
+        <w:rPr>
+          <w:sz w:val="24"/>
+          <w:szCs w:val="24"/>
+        </w:rPr>
+        <w:t>hr</w:t>
+      </w:r>
+      <w:proofErr w:type="spellEnd"/>
+      <w:r>
+        <w:rPr>
+          <w:sz w:val="24"/>
+          <w:szCs w:val="24"/>
+        </w:rPr>
+        <w:t>) recorded on May 30.  Wind speed and temperature for our summit day were not available. The weather higher on the mountain varies greatly from that at the relatively protected Basin Camp at 14200 feet, and undoubtedly reached much lower temperatures and higher wind speeds.</w:t>
+      </w:r>
+    </w:p>
+    <w:p>
+      <w:pPr>
+        <w:rPr>
+          <w:sz w:val="24"/>
+          <w:szCs w:val="24"/>
+        </w:rPr>
+      </w:pPr>
+    </w:p>
+    <w:p>
+      <w:pPr>
+        <w:rPr>
+          <w:sz w:val="24"/>
+          <w:szCs w:val="24"/>
+        </w:rPr>
+      </w:pPr>
+      <w:r>
+        <w:rPr>
+          <w:sz w:val="24"/>
+          <w:szCs w:val="24"/>
+        </w:rPr>
+        <w:t>June 3 (Tuesday), Day 9:  It was a cold night, but again my -40 bag was plenty warm.  My dilemma with the -40 bag was whether to keep my head in or out of the bag.  If I had it in, my body would over heat and perspire, but when I left my head out it would get cold.  In the end I ended up abandoning the silk liner and opening the zipper a foot or so at the feet to allow air flow.  Doing so helped to regulate my temperature allowing me to have my head inside the bag. I again loaned Art my big parka to place over his bag.</w:t>
+      </w:r>
+    </w:p>
+    <w:p>
+      <w:pPr>
+        <w:rPr>
+          <w:sz w:val="24"/>
+          <w:szCs w:val="24"/>
+        </w:rPr>
+      </w:pPr>
+      <w:r>
+        <w:rPr>
+          <w:sz w:val="24"/>
+          <w:szCs w:val="24"/>
+        </w:rPr>
+        <w:t>The day warmed up significantly once the shadow of the mountain receded at about 10:00 a.m.  I scored food from a departing group and then proceeded to trade some of it to the Brits for some fuel.  Armed with the food and fuel we didn’t have any need to go down to 13,500 feet to retrieve our cache, meaning we could stay in camp and use the day as a rest day.  I had a headache from both the altitude and a poor night’s sleep as well as from not eating enough so I welcomed a day off.  Due to the heat reflecting off the snow it ended up getting “</w:t>
+      </w:r>
+      <w:proofErr w:type="spellStart"/>
+      <w:r>
+        <w:rPr>
+          <w:sz w:val="24"/>
+          <w:szCs w:val="24"/>
+        </w:rPr>
+        <w:t>super hot</w:t>
+      </w:r>
+      <w:proofErr w:type="spellEnd"/>
+      <w:r>
+        <w:rPr>
+          <w:sz w:val="24"/>
+          <w:szCs w:val="24"/>
+        </w:rPr>
+        <w:t>” during the day even though the ambient temperature was -5 Celsius.</w:t>
+      </w:r>
+    </w:p>
+    <w:p>
+      <w:pPr>
+        <w:rPr>
+          <w:sz w:val="24"/>
+          <w:szCs w:val="24"/>
+        </w:rPr>
+      </w:pPr>
+    </w:p>
+    <w:p>
+      <w:pPr>
+        <w:rPr>
+          <w:sz w:val="24"/>
+          <w:szCs w:val="24"/>
+        </w:rPr>
+      </w:pPr>
+      <w:r>
+        <w:rPr>
+          <w:sz w:val="24"/>
+          <w:szCs w:val="24"/>
+        </w:rPr>
+        <w:t>In the late afternoon the rest of my team roped up and walked the quarter mile over to the “Edge of the World” to catch the view back to the Kahiltna Glacier and the plane landing strip, but I elected to stay in camp and enjoy the alone time.  It stayed relatively warm out and sunny until about 7:30 p.m. when the shadow of the mountain again covered camp.</w:t>
+      </w:r>
+    </w:p>
+    <w:p>
+      <w:pPr>
+        <w:rPr>
+          <w:sz w:val="24"/>
+          <w:szCs w:val="24"/>
+        </w:rPr>
+      </w:pPr>
+    </w:p>
+    <w:p>
+      <w:pPr>
+        <w:rPr>
+          <w:sz w:val="24"/>
+          <w:szCs w:val="24"/>
+        </w:rPr>
+      </w:pPr>
+      <w:r>
+        <w:rPr>
+          <w:sz w:val="24"/>
+          <w:szCs w:val="24"/>
+        </w:rPr>
+        <w:t>We learned that no one on had gotten onto the Kahiltna Glacier after May 26 for about 5 days, as such it was very lucky that we had arranged to get out May 26 rather than our planned May 27 date. Sure we had been pinned down at 9700 feet for several days but at least we were on the mountain and acclimating rather than being stuck at nearly sea level in Talkeetna.</w:t>
+      </w:r>
+    </w:p>
+    <w:p>
+      <w:pPr>
+        <w:rPr>
+          <w:sz w:val="24"/>
+          <w:szCs w:val="24"/>
+        </w:rPr>
+      </w:pPr>
+    </w:p>
+    <w:p>
+      <w:pPr>
+        <w:rPr>
+          <w:sz w:val="24"/>
+          <w:szCs w:val="24"/>
+        </w:rPr>
+      </w:pPr>
+      <w:r>
+        <w:rPr>
+          <w:sz w:val="24"/>
+          <w:szCs w:val="24"/>
+        </w:rPr>
+        <w:t>June 4 (Wednesday), Day 10:  I got up around 7 a.m. and it was extremely cold so I soon returned to the warmth of my sleeping bag.  By 9 a.m. it started to warm up and by 10 a.m. it was again “</w:t>
+      </w:r>
+      <w:proofErr w:type="spellStart"/>
+      <w:r>
+        <w:rPr>
+          <w:sz w:val="24"/>
+          <w:szCs w:val="24"/>
+        </w:rPr>
+        <w:t>super hot</w:t>
+      </w:r>
+      <w:proofErr w:type="spellEnd"/>
+      <w:r>
+        <w:rPr>
+          <w:sz w:val="24"/>
+          <w:szCs w:val="24"/>
+        </w:rPr>
+        <w:t>”.  I made breakfast, for our team, of freeze dried scrambled eggs to which I added some of the canned beef I had scored the day before.  I made my share into two wraps.</w:t>
+      </w:r>
+    </w:p>
+    <w:p>
+      <w:pPr>
+        <w:rPr>
+          <w:sz w:val="24"/>
+          <w:szCs w:val="24"/>
+        </w:rPr>
+      </w:pPr>
+    </w:p>
+    <w:p>
+      <w:pPr>
+        <w:rPr>
+          <w:sz w:val="24"/>
+          <w:szCs w:val="24"/>
+        </w:rPr>
+      </w:pPr>
+      <w:r>
+        <w:rPr>
+          <w:sz w:val="24"/>
+          <w:szCs w:val="24"/>
+        </w:rPr>
+        <w:lastRenderedPageBreak/>
+        <w:t>After the late breakfast the four of us roped up and walked down to get the cache at 13500 feet.  It only took 20 minutes to get there and 40 minutes to get back to camp after retrieving the cache.  Art had decided the 14200 foot camp was the end of the line for him.  So when we got back to camp Calvin, Donald and I practiced fixed line travel, boot ice axe belay, and ice axe carabineer belay techniques.  It was another clear, hot, sunny day identical to the pervious one and we speculated that a lot of folks were finally reaching the summit; rumor later had it that as many as 100 people summited this day (until then the summit percentage for the season was 20% or lower with only 15 people having reached the summit the day we had our orientation).</w:t>
+      </w:r>
+    </w:p>
+    <w:p>
+      <w:pPr>
+        <w:rPr>
+          <w:sz w:val="24"/>
+          <w:szCs w:val="24"/>
+        </w:rPr>
+      </w:pPr>
+    </w:p>
+    <w:p>
+      <w:pPr>
+        <w:rPr>
+          <w:sz w:val="24"/>
+          <w:szCs w:val="24"/>
+        </w:rPr>
+      </w:pPr>
+      <w:r>
+        <w:rPr>
+          <w:sz w:val="24"/>
+          <w:szCs w:val="24"/>
+        </w:rPr>
+        <w:t>We decided to take advantage of the weather and move a cache up the headwall to the col at 16,200 feet. Art, who would stay at 14K camp, informed as that he would try to talk to the volunteer doctor stationed at the Ranger camp as he was having a problem with his tongue which he suspected was sunburn. Calvin, Donald and I set off at 5 p.m. with four days of food to cache.  It must have taken about 1.5 hours to reach the fixed lines where the snow turned to blue ice and the slope steepened to 55 degrees.  It was fun to go up the lines, and it was my first time using an ascender, and by 7:30 p.m. we topped out on the col.  Of course this is the time of day it begins to get significantly colder on the mountain so we had to bundle up and get the cache dug quickly.  Going down the fixed lines was no fun at all, and trying to use an ascender on a descent is not advisable; I tried it but soon abandoned it and switched to the arm wrap technique which marked up my coat sleeve and burned the palm of my mitten.  I neglected to time the descent but it was slow going down the fixed lines.</w:t>
+      </w:r>
+    </w:p>
+    <w:p>
+      <w:pPr>
+        <w:rPr>
+          <w:sz w:val="24"/>
+          <w:szCs w:val="24"/>
+        </w:rPr>
+      </w:pPr>
+    </w:p>
+    <w:p>
+      <w:pPr>
+        <w:rPr>
+          <w:sz w:val="24"/>
+          <w:szCs w:val="24"/>
+        </w:rPr>
+      </w:pPr>
+      <w:r>
+        <w:rPr>
+          <w:sz w:val="24"/>
+          <w:szCs w:val="24"/>
+        </w:rPr>
+        <w:t>Ahead of us on the fixed lines were a couple of fellows who had been stuck at the Basin Camp for 12 days.  The day we arrived at Camp IV one of them, the Indian fellow (dot not feather), had fallen into a crevasse, unroped, just below the fixed lines, I asked him about that and he said his team dropped an axe to him and he was able to climb out.</w:t>
+      </w:r>
+    </w:p>
+    <w:p>
+      <w:pPr>
+        <w:rPr>
+          <w:sz w:val="24"/>
+          <w:szCs w:val="24"/>
+        </w:rPr>
+      </w:pPr>
+    </w:p>
+    <w:p>
+      <w:pPr>
+        <w:rPr>
+          <w:sz w:val="24"/>
+          <w:szCs w:val="24"/>
+        </w:rPr>
+      </w:pPr>
+      <w:r>
+        <w:rPr>
+          <w:sz w:val="24"/>
+          <w:szCs w:val="24"/>
+        </w:rPr>
+        <w:t xml:space="preserve">Upon are return Art cooked us spaghetti; it was the second night in a row for spaghetti. </w:t>
+      </w:r>
+    </w:p>
+    <w:p>
+      <w:pPr>
+        <w:rPr>
+          <w:sz w:val="24"/>
+          <w:szCs w:val="24"/>
+        </w:rPr>
+      </w:pPr>
+    </w:p>
+    <w:p>
+      <w:pPr>
+        <w:rPr>
+          <w:sz w:val="24"/>
+          <w:szCs w:val="24"/>
+        </w:rPr>
+      </w:pPr>
+      <w:r>
+        <w:rPr>
+          <w:sz w:val="24"/>
+          <w:szCs w:val="24"/>
+        </w:rPr>
+        <w:t xml:space="preserve">Note about meals: Our meals were arranged on a three day repeating schedule, which was helpful for buying the food but which we didn't necessarily stick to on the mountain.  Our three breakfast choices were freeze dried bacon and eggs with freeze dried yogurt and dehydrated apples, or instant oatmeal with freeze dried pineapple, or granola.  Herbal tea, and/or hot chocolate was also part of breakfasts.  For lunches we had bagels, wraps, salami and cheese, or snack food such as trial mix or potato chips.  Our dinner menus were either pre-packaged freeze dried meals, or Rice-a-Roni, or angel hair spaghetti with pesto and parmesan cheese.  Granola bars, chocolate, hard </w:t>
+      </w:r>
+      <w:proofErr w:type="spellStart"/>
+      <w:proofErr w:type="gramStart"/>
+      <w:r>
+        <w:rPr>
+          <w:sz w:val="24"/>
+          <w:szCs w:val="24"/>
+        </w:rPr>
+        <w:t>candys</w:t>
+      </w:r>
+      <w:proofErr w:type="spellEnd"/>
+      <w:proofErr w:type="gramEnd"/>
+      <w:r>
+        <w:rPr>
+          <w:sz w:val="24"/>
+          <w:szCs w:val="24"/>
+        </w:rPr>
+        <w:t xml:space="preserve">, and similar snacks were also part of our diet.  There were </w:t>
+      </w:r>
+      <w:r>
+        <w:rPr>
+          <w:sz w:val="24"/>
+          <w:szCs w:val="24"/>
+        </w:rPr>
+        <w:lastRenderedPageBreak/>
+        <w:t xml:space="preserve">a few limited variety items like couscous, Ramon, beef jerky, freeze dried desserts, and fig </w:t>
+      </w:r>
+      <w:proofErr w:type="spellStart"/>
+      <w:r>
+        <w:rPr>
+          <w:sz w:val="24"/>
+          <w:szCs w:val="24"/>
+        </w:rPr>
+        <w:t>newtons</w:t>
+      </w:r>
+      <w:proofErr w:type="spellEnd"/>
+      <w:r>
+        <w:rPr>
+          <w:sz w:val="24"/>
+          <w:szCs w:val="24"/>
+        </w:rPr>
+        <w:t>.  Our diet was satisfactory, but supplementing and varying it with items obtained from other teams was appreciated.</w:t>
+      </w:r>
+    </w:p>
+    <w:p>
+      <w:pPr>
+        <w:rPr>
+          <w:sz w:val="24"/>
+          <w:szCs w:val="24"/>
+        </w:rPr>
+      </w:pPr>
+    </w:p>
+    <w:p>
+      <w:pPr>
+        <w:rPr>
+          <w:sz w:val="24"/>
+          <w:szCs w:val="24"/>
+        </w:rPr>
+      </w:pPr>
+      <w:r>
+        <w:rPr>
+          <w:sz w:val="24"/>
+          <w:szCs w:val="24"/>
+        </w:rPr>
+        <w:t>June 5 (Thursday), Day 11:  It was a rough night for me and I was half tempted to leave the tent and try to sleep in the kitchen.  It was a warmer night then the previous one and perhaps that is why there was a lot of snoring going on.  During the night the back of my hands hurt, seems they got sunburned yesterday as I had my gloves off during the day.</w:t>
+      </w:r>
+    </w:p>
+    <w:p>
+      <w:pPr>
+        <w:rPr>
+          <w:sz w:val="24"/>
+          <w:szCs w:val="24"/>
+        </w:rPr>
+      </w:pPr>
+    </w:p>
+    <w:p>
+      <w:pPr>
+        <w:rPr>
+          <w:sz w:val="24"/>
+          <w:szCs w:val="24"/>
+        </w:rPr>
+      </w:pPr>
+      <w:r>
+        <w:rPr>
+          <w:sz w:val="24"/>
+          <w:szCs w:val="24"/>
+        </w:rPr>
+        <w:t>My thumbs cracked days ago from the dry cold air (I think the first one cracked about the time we left the 11K camp as I remember it bleeding when we arrived at 14K) and several of my fingers have also cracked.  The cracks bleed and they hurt.  I had to tape up both my thumbs.</w:t>
+      </w:r>
+    </w:p>
+    <w:p>
+      <w:pPr>
+        <w:rPr>
+          <w:sz w:val="24"/>
+          <w:szCs w:val="24"/>
+        </w:rPr>
+      </w:pPr>
+    </w:p>
+    <w:p>
+      <w:pPr>
+        <w:rPr>
+          <w:sz w:val="24"/>
+          <w:szCs w:val="24"/>
+        </w:rPr>
+      </w:pPr>
+      <w:r>
+        <w:rPr>
+          <w:sz w:val="24"/>
+          <w:szCs w:val="24"/>
+        </w:rPr>
+        <w:t>Later in the afternoon Donald told me he’d like to get out of the single tent so I traded spots with him.  With only one person’s body heat it is much colder in the single tent then in the group tent, and that is when my extra warm sleeping bag was welcoming.</w:t>
+      </w:r>
+    </w:p>
+    <w:p>
+      <w:pPr>
+        <w:rPr>
+          <w:sz w:val="24"/>
+          <w:szCs w:val="24"/>
+        </w:rPr>
+      </w:pPr>
+    </w:p>
+    <w:p>
+      <w:pPr>
+        <w:rPr>
+          <w:sz w:val="24"/>
+          <w:szCs w:val="24"/>
+        </w:rPr>
+      </w:pPr>
+      <w:r>
+        <w:rPr>
+          <w:sz w:val="24"/>
+          <w:szCs w:val="24"/>
+        </w:rPr>
+        <w:t xml:space="preserve">With a favorable weather forecast for the next couple of days we are planning to move to high camp at 17,200 feet tomorrow and to go for the summit June 7.  I’d like to leave </w:t>
+      </w:r>
+      <w:proofErr w:type="spellStart"/>
+      <w:r>
+        <w:rPr>
+          <w:sz w:val="24"/>
+          <w:szCs w:val="24"/>
+        </w:rPr>
+        <w:t>earlyish</w:t>
+      </w:r>
+      <w:proofErr w:type="spellEnd"/>
+      <w:r>
+        <w:rPr>
+          <w:sz w:val="24"/>
+          <w:szCs w:val="24"/>
+        </w:rPr>
+        <w:t xml:space="preserve"> tomorrow so as to arrive in high camp before it gets really cold at 7:30 p.m.  It’s snowing today.</w:t>
+      </w:r>
+    </w:p>
+    <w:p>
+      <w:pPr>
+        <w:rPr>
+          <w:sz w:val="24"/>
+          <w:szCs w:val="24"/>
+        </w:rPr>
+      </w:pPr>
+    </w:p>
+    <w:p>
+      <w:pPr>
+        <w:rPr>
+          <w:sz w:val="24"/>
+          <w:szCs w:val="24"/>
+        </w:rPr>
+      </w:pPr>
+      <w:r>
+        <w:rPr>
+          <w:sz w:val="24"/>
+          <w:szCs w:val="24"/>
+        </w:rPr>
+        <w:t>June 6 (Friday), Day 12:  We didn’t leave for high camp until 12:45 p.m., riskily late in my judgment.  June 4 it took us 2.5 hours to reach the cache spot on the 16K col but today it took us 3 hours and 15 minutes – there were lots of groups out and that slowed us down as did our heavier packs. After digging up the cache we decided to just take enough food for that night, and for the next day, and for the following day’s breakfast, even though in the cache we had four days’ worth of food for three people.  As such we were really banking on making the summit on June 7 and being able to get back to either the 16K cache or the 14K camp June 8.  It was a gamble but our loads were plenty heavy and our packs were plenty full so it seemed worth it.  From the cache it took 3 hours to cover the 1000 feet up the 16 K ridge, past Washburn’s Thumb, and over to Camp V at 17200 feet.  I had read that climbers should plan on covering only 300 vertical feet per hour at the higher elevations and that was about our speed.</w:t>
+      </w:r>
+    </w:p>
+    <w:p>
+      <w:pPr>
+        <w:rPr>
+          <w:sz w:val="24"/>
+          <w:szCs w:val="24"/>
+        </w:rPr>
+      </w:pPr>
+    </w:p>
+    <w:p>
+      <w:pPr>
+        <w:rPr>
+          <w:sz w:val="24"/>
+          <w:szCs w:val="24"/>
+        </w:rPr>
+      </w:pPr>
+      <w:r>
+        <w:rPr>
+          <w:sz w:val="24"/>
+          <w:szCs w:val="24"/>
+        </w:rPr>
+        <w:lastRenderedPageBreak/>
+        <w:t>Its 1.75 miles from Camp IV to Camp V and we arrive at 7:30 p.m.  It was cold but calm and sunny and it seemed like the shadow that covers 14K camp at 7:30 p.m. would not reach Camp V for a while, so we wandered over to the top of the rescue gully and took a few pictures of the 16 K ridge, as well as Basin Camp below with Mt. Foraker behind it.</w:t>
+      </w:r>
+    </w:p>
+    <w:p>
+      <w:pPr>
+        <w:rPr>
+          <w:sz w:val="24"/>
+          <w:szCs w:val="24"/>
+        </w:rPr>
+      </w:pPr>
+    </w:p>
+    <w:p>
+      <w:pPr>
+        <w:rPr>
+          <w:sz w:val="24"/>
+          <w:szCs w:val="24"/>
+        </w:rPr>
+      </w:pPr>
+      <w:r>
+        <w:rPr>
+          <w:sz w:val="24"/>
+          <w:szCs w:val="24"/>
+        </w:rPr>
+        <w:t>Not long after our arrival at 17,200 feet the couple from California arrived.  I was surprised to see they planned to use a Jet-Boil stove.  By 9:30 p.m. we had camp set up, it went quite quickly as we were able to modify an existing spot.  During the night Donald woke up and complained about having trouble breathing.  I explained to him that that was to be expected as at our elevation there is only 50 percent the amount of oxygen as there is a sea level – the air was thin!  At that elevation it one must inhale twice to obtain the same amount of oxygen of one breath taken at the sea.</w:t>
+      </w:r>
+    </w:p>
+    <w:p>
+      <w:pPr>
+        <w:rPr>
+          <w:sz w:val="24"/>
+          <w:szCs w:val="24"/>
+        </w:rPr>
+      </w:pPr>
+    </w:p>
+    <w:p>
+      <w:pPr>
+        <w:rPr>
+          <w:sz w:val="24"/>
+          <w:szCs w:val="24"/>
+        </w:rPr>
+      </w:pPr>
+      <w:r>
+        <w:rPr>
+          <w:sz w:val="24"/>
+          <w:szCs w:val="24"/>
+        </w:rPr>
+        <w:t xml:space="preserve">June 7 (Saturday), Day 13:  Summit day!  I was up at 8 a.m., but it was 11:45 a.m. before we set off for the summit.  Leaving earlier than we did is advisable. For emergencies between us we carried a sleeping bag, a matt, a stove, 3 pickets, </w:t>
+      </w:r>
+      <w:proofErr w:type="gramStart"/>
+      <w:r>
+        <w:rPr>
+          <w:sz w:val="24"/>
+          <w:szCs w:val="24"/>
+        </w:rPr>
+        <w:t>an</w:t>
+      </w:r>
+      <w:proofErr w:type="gramEnd"/>
+      <w:r>
+        <w:rPr>
+          <w:sz w:val="24"/>
+          <w:szCs w:val="24"/>
+        </w:rPr>
+        <w:t xml:space="preserve"> extra pair of crampons, a snow saw, and a shovel.  Additionally we each carried extra clothing, food, and water - I really wanted to take three liters of water but it is very time consuming to melt water and so I settled for just two liters.  We all wore our insulated pants, shell pants, </w:t>
+      </w:r>
+      <w:proofErr w:type="spellStart"/>
+      <w:r>
+        <w:rPr>
+          <w:sz w:val="24"/>
+          <w:szCs w:val="24"/>
+        </w:rPr>
+        <w:t>overboots</w:t>
+      </w:r>
+      <w:proofErr w:type="spellEnd"/>
+      <w:r>
+        <w:rPr>
+          <w:sz w:val="24"/>
+          <w:szCs w:val="24"/>
+        </w:rPr>
+        <w:t>, and multiple layers on the top half of our bodies.  My upper body clothing was a toque on my head, a neoprene mask for my face, two wool shirts, a fleece jacket, a down jacket, a water proof wind proof layer (</w:t>
+      </w:r>
+      <w:proofErr w:type="spellStart"/>
+      <w:r>
+        <w:rPr>
+          <w:sz w:val="24"/>
+          <w:szCs w:val="24"/>
+        </w:rPr>
+        <w:t>gortex</w:t>
+      </w:r>
+      <w:proofErr w:type="spellEnd"/>
+      <w:r>
+        <w:rPr>
+          <w:sz w:val="24"/>
+          <w:szCs w:val="24"/>
+        </w:rPr>
+        <w:t xml:space="preserve">), goggles, and double layer mittens.  In my pack I also carried a down parka, summit mittens, and a neck gaiter. </w:t>
+      </w:r>
+    </w:p>
+    <w:p>
+      <w:pPr>
+        <w:rPr>
+          <w:sz w:val="24"/>
+          <w:szCs w:val="24"/>
+        </w:rPr>
+      </w:pPr>
+    </w:p>
+    <w:p>
+      <w:pPr>
+        <w:rPr>
+          <w:sz w:val="24"/>
+          <w:szCs w:val="24"/>
+        </w:rPr>
+      </w:pPr>
+      <w:r>
+        <w:rPr>
+          <w:sz w:val="24"/>
+          <w:szCs w:val="24"/>
+        </w:rPr>
+        <w:t>From high camp the route heads NE (mostly east) along the steep “Autobahn” toward 18,200 foot Denali Pass.  This section does not get sun until the afternoon and so it is extremely cold, and hence most avoid really early starts out of Camp V. This day other teams had started up the Autobahn by 10 a.m.</w:t>
+      </w:r>
+    </w:p>
+    <w:p>
+      <w:pPr>
+        <w:rPr>
+          <w:sz w:val="24"/>
+          <w:szCs w:val="24"/>
+        </w:rPr>
+      </w:pPr>
+    </w:p>
+    <w:p>
+      <w:pPr>
+        <w:rPr>
+          <w:sz w:val="24"/>
+          <w:szCs w:val="24"/>
+        </w:rPr>
+      </w:pPr>
+      <w:r>
+        <w:rPr>
+          <w:sz w:val="24"/>
+          <w:szCs w:val="24"/>
+        </w:rPr>
+        <w:t xml:space="preserve">The Autobahn has a steep dangerous fall line to climbers left and has been the site of many Denali accidents so as we went up we took advantage of pickets in place and clipped our rope to them. Calvin again was in the lead, with me in the middle, and Donald taking up the rear.  We might have been roped up a bit too close together as occasionally the pickets were too far apart and we’d have to travel without protection. During those times, I’d yell out “no protection” just so all of our rope team was aware.  It was too cold to reach inside my jacket to get access to the watch I keep in my camera case so I didn’t time land marks or take photos on the way up.  A couple of climbers descending Denali Pass crossed paths with us as we went up, </w:t>
+      </w:r>
+      <w:r>
+        <w:rPr>
+          <w:sz w:val="24"/>
+          <w:szCs w:val="24"/>
+        </w:rPr>
+        <w:lastRenderedPageBreak/>
+        <w:t>and for a while another group was at times close behind us (however after Denali Pass we never saw them again, and we were basically alone).</w:t>
+      </w:r>
+    </w:p>
+    <w:p>
+      <w:pPr>
+        <w:rPr>
+          <w:sz w:val="24"/>
+          <w:szCs w:val="24"/>
+        </w:rPr>
+      </w:pPr>
+      <w:r>
+        <w:rPr>
+          <w:sz w:val="24"/>
+          <w:szCs w:val="24"/>
+        </w:rPr>
+        <w:t xml:space="preserve">Perhaps three quarters of the way up Denali Pass Kilian </w:t>
+      </w:r>
+      <w:proofErr w:type="spellStart"/>
+      <w:r>
+        <w:rPr>
+          <w:sz w:val="24"/>
+          <w:szCs w:val="24"/>
+        </w:rPr>
+        <w:t>Jornet</w:t>
+      </w:r>
+      <w:proofErr w:type="spellEnd"/>
+      <w:r>
+        <w:rPr>
+          <w:sz w:val="24"/>
+          <w:szCs w:val="24"/>
+        </w:rPr>
+        <w:t xml:space="preserve"> booted past us – I didn’t think he was moving extremely fast, and I watched him as he got near the top of the pass, took off his crampons and put on his skis, and then disappeared.  That day he set a new speed record reaching the peak in 9 hours 45 minutes from Base Camp and descending in 2 hours and 3 minutes. Just as we were going up the hill (part of the ridge of Archdeacons tower) which you traverse to get down to the football field Kilian came zooming by skiing down, this time he really was moving fast.  We also saw his skin track in several places as we ascended mostly between the top of Denali Pass and Arch Deacons tower.  Today wasn’t our first time seeing Kilian either as he had passed us somewhere near Windy Corner on one of the day we had passed through there.</w:t>
+      </w:r>
+    </w:p>
+    <w:p>
+      <w:pPr>
+        <w:rPr>
+          <w:sz w:val="24"/>
+          <w:szCs w:val="24"/>
+        </w:rPr>
+      </w:pPr>
+    </w:p>
+    <w:p>
+      <w:pPr>
+        <w:rPr>
+          <w:sz w:val="24"/>
+          <w:szCs w:val="24"/>
+        </w:rPr>
+      </w:pPr>
+      <w:r>
+        <w:rPr>
+          <w:sz w:val="24"/>
+          <w:szCs w:val="24"/>
+        </w:rPr>
+        <w:t>It was inspiring to reach the top of Denali Pass where we turned south toward Arch Deacons tower, but it was rough to find out how steep sections of that part were. At the apex of Denali Pass we had a decent view directly east of the Harper Glacier - which on first sight I thought looked like the football field (but that was still a long ways off).  Although we couldn't see it Denali's North Peak is only 1.3 miles (2.1 km) NE (at 39.2 degrees) of Denali pass.</w:t>
+      </w:r>
+    </w:p>
+    <w:p>
+      <w:pPr>
+        <w:rPr>
+          <w:sz w:val="24"/>
+          <w:szCs w:val="24"/>
+        </w:rPr>
+      </w:pPr>
+    </w:p>
+    <w:p>
+      <w:pPr>
+        <w:rPr>
+          <w:sz w:val="24"/>
+          <w:szCs w:val="24"/>
+        </w:rPr>
+      </w:pPr>
+      <w:r>
+        <w:rPr>
+          <w:sz w:val="24"/>
+          <w:szCs w:val="24"/>
+        </w:rPr>
+        <w:t>After Kilian passed us on his way down, we had the false impression that we were nearly at the top of North America, as we thought a point to the right of the Archdeacon ridge you traverse to reach the football field was the top.  But alas we were wrong, and we still had a long way to go across the football field, up Pig Hill, and across the summit ridge.  As we got on the football field, at 19,200 feet, the winds really picked up, and I kept hoping in vain that they would die down but they never did.  The section the route crosses of the football field is about a quarter mile long and leads to the base of Pig Hill. Pig Hill is the sloped face of the Kahiltna Horn.  I hadn’t read any detailed information about Pig Hill but its name says it all; what a pig of a hill and at over 19500 feet it is really tough going up its’ 500 feet to just below the apex of the Kahiltna Horn where the Cassin Ridge meets the West Buttress route.</w:t>
+      </w:r>
+    </w:p>
+    <w:p>
+      <w:pPr>
+        <w:rPr>
+          <w:sz w:val="24"/>
+          <w:szCs w:val="24"/>
+        </w:rPr>
+      </w:pPr>
+    </w:p>
+    <w:p>
+      <w:pPr>
+        <w:rPr>
+          <w:sz w:val="24"/>
+          <w:szCs w:val="24"/>
+        </w:rPr>
+      </w:pPr>
+      <w:r>
+        <w:rPr>
+          <w:sz w:val="24"/>
+          <w:szCs w:val="24"/>
+        </w:rPr>
+        <w:t>Going up Pig Hill we met the guide camped next to us at 17200 ft. who was short-roping down one of his Japanese clients.  He offered words of encouragement.  Another guide was bringing down what I assumed where Russian clients.  At the top of Pig Hill just as we turned to the left and started on to the quarter mile summit ridge we encountered the rest of the Japanese team descending.</w:t>
+      </w:r>
+    </w:p>
+    <w:p>
+      <w:pPr>
+        <w:rPr>
+          <w:sz w:val="24"/>
+          <w:szCs w:val="24"/>
+        </w:rPr>
+      </w:pPr>
+    </w:p>
+    <w:p>
+      <w:pPr>
+        <w:rPr>
+          <w:sz w:val="24"/>
+          <w:szCs w:val="24"/>
+        </w:rPr>
+      </w:pPr>
+      <w:r>
+        <w:rPr>
+          <w:sz w:val="24"/>
+          <w:szCs w:val="24"/>
+        </w:rPr>
+        <w:lastRenderedPageBreak/>
+        <w:t xml:space="preserve">The winds were strong along the summit ridge, and we had to be aware not to get blown over.  We trudged along on the left side of the summit ridge as the right side drops over 8000 feet down to the east fork of the Kahiltna Glacier.  At 9 p.m. (9 hours and 15 minutes after leaving Camp V) we reached the top of North American at 20,320 feet.  All I could think about was getting down, as the weather was bad.  I snapped a picture of the summit marker, and one of Calvin at the marker, then had him take a photo of me, followed by a selfie.  I also got a photo of Donald approaching the summit, as he was the third one on the rope, and a picture of Calvin’s watch to document the time.  We couldn’t have been on top for more than five minutes and all my photos were taken within the same minute (9:02 p.m.) before my camera could freeze.  The views were obstructed by blowing snow, and so we didn't even try to identify any landmarks. </w:t>
+      </w:r>
+    </w:p>
+    <w:p>
+      <w:pPr>
+        <w:rPr>
+          <w:sz w:val="24"/>
+          <w:szCs w:val="24"/>
+        </w:rPr>
+      </w:pPr>
+    </w:p>
+    <w:p>
+      <w:pPr>
+        <w:rPr>
+          <w:sz w:val="24"/>
+          <w:szCs w:val="24"/>
+        </w:rPr>
+      </w:pPr>
+    </w:p>
+    <w:p>
+      <w:pPr>
+        <w:rPr>
+          <w:sz w:val="24"/>
+          <w:szCs w:val="24"/>
+        </w:rPr>
+      </w:pPr>
+      <w:r>
+        <w:rPr>
+          <w:sz w:val="24"/>
+          <w:szCs w:val="24"/>
+        </w:rPr>
+        <w:t xml:space="preserve">Coincidentally, we reached the south peak summit on a Saturday, the same day of the week as the first expedition did, and exactly 101 years, to the date, after the first. </w:t>
+      </w:r>
+    </w:p>
+    <w:p>
+      <w:pPr>
+        <w:rPr>
+          <w:sz w:val="24"/>
+          <w:szCs w:val="24"/>
+        </w:rPr>
+      </w:pPr>
+    </w:p>
+    <w:p>
+      <w:pPr>
+        <w:rPr>
+          <w:sz w:val="24"/>
+          <w:szCs w:val="24"/>
+        </w:rPr>
+      </w:pPr>
+      <w:r>
+        <w:rPr>
+          <w:sz w:val="24"/>
+          <w:szCs w:val="24"/>
+        </w:rPr>
+        <w:t>I had worn a face mask on part of the ascent, don’t recall when or where I put it on, and at times I had to pull it down because due to the lack of oxygen (and perhaps also due to the smothering effects of the wind) I felt like I was suffocating. On the way down the face mask froze up and I had to switch to my neck gaiter.  To avoid frostbite on my face I’d often place my gloved hand on my nose and cheeks. The winds were gusting extremely strong as we descended, blowing up a lot of snow and reducing visibility to 20 feet or less; likely it was probably also snowing.</w:t>
+      </w:r>
+    </w:p>
+    <w:p>
+      <w:pPr>
+        <w:rPr>
+          <w:sz w:val="24"/>
+          <w:szCs w:val="24"/>
+        </w:rPr>
+      </w:pPr>
+    </w:p>
+    <w:p>
+      <w:pPr>
+        <w:rPr>
+          <w:sz w:val="24"/>
+          <w:szCs w:val="24"/>
+        </w:rPr>
+      </w:pPr>
+      <w:r>
+        <w:rPr>
+          <w:sz w:val="24"/>
+          <w:szCs w:val="24"/>
+        </w:rPr>
+        <w:t>I hoped that once we turned to go west down the Autobahn that we’d get out of the wind but in fact it just got worse.  On the Autobahn I felt like we could really be in trouble and wondered if we were going to make it down without an accident. Fortunately those other teams we had seen coming down Pig Hill and off the summit ridge were in front of us and now and then we could still find their tracks and very rarely we could see them.  Eventually we caught up to one group which was a big relief to me, and at 1 a.m. we rolled back into High Camp dehydrated, hunger, and too tired to solve either.  I had some ice in one of my bottles so I put the bottle in my sleeping bag to melt overnight, popped a hard candy into my mouth, and lay down to sleep glad to be back at camp and happy we had made the summit.</w:t>
+      </w:r>
+    </w:p>
+    <w:p>
+      <w:pPr>
+        <w:rPr>
+          <w:sz w:val="24"/>
+          <w:szCs w:val="24"/>
+        </w:rPr>
+      </w:pPr>
+    </w:p>
+    <w:p>
+      <w:pPr>
+        <w:rPr>
+          <w:sz w:val="24"/>
+          <w:szCs w:val="24"/>
+        </w:rPr>
+      </w:pPr>
+      <w:r>
+        <w:rPr>
+          <w:sz w:val="24"/>
+          <w:szCs w:val="24"/>
+        </w:rPr>
+        <w:t xml:space="preserve">June 8 (Sunday), Day 14:  The cold and wind gusts of the evening before continued today.  We ate Mountain House dinners for a late breakfast and broke camp at 2:30 p.m.  We got down the </w:t>
+      </w:r>
+      <w:r>
+        <w:rPr>
+          <w:sz w:val="24"/>
+          <w:szCs w:val="24"/>
+        </w:rPr>
+        <w:lastRenderedPageBreak/>
+        <w:t>16K ridge in 1.5 hours and retrieved our cache.  The fixed lines were even tougher this time, due to our loaded back packs, and it took an hour to descend them.  I ended up trying the ascender again, as I was wearing finger gloves, but changed to just a safety on the line and walking down face into the mountain just as I would if not on a fixed line; this worked much better than the other methods I had tried.  It took two hours to get back to Basin Camp from the 16,200 foot col.</w:t>
+      </w:r>
+    </w:p>
+    <w:p>
+      <w:pPr>
+        <w:rPr>
+          <w:sz w:val="24"/>
+          <w:szCs w:val="24"/>
+        </w:rPr>
+      </w:pPr>
+    </w:p>
+    <w:p>
+      <w:pPr>
+        <w:rPr>
+          <w:sz w:val="24"/>
+          <w:szCs w:val="24"/>
+        </w:rPr>
+      </w:pPr>
+      <w:r>
+        <w:rPr>
+          <w:sz w:val="24"/>
+          <w:szCs w:val="24"/>
+        </w:rPr>
+        <w:t>Once we got off the fixed lines the clouds burned off and the sun came out making it feel hot and I worried about getting a sun burn. Arriving to the relative comfort of 14,200 ft., and our established camp felt really nice, and there it was lightly snowing.  It was good to see Art and to report our success, and he was happy to see us too. We were all tired so we had Art melted snow for us for water to drink.</w:t>
+      </w:r>
+    </w:p>
+    <w:p>
+      <w:pPr>
+        <w:rPr>
+          <w:sz w:val="24"/>
+          <w:szCs w:val="24"/>
+        </w:rPr>
+      </w:pPr>
+    </w:p>
+    <w:p>
+      <w:pPr>
+        <w:rPr>
+          <w:sz w:val="24"/>
+          <w:szCs w:val="24"/>
+        </w:rPr>
+      </w:pPr>
+      <w:r>
+        <w:rPr>
+          <w:sz w:val="24"/>
+          <w:szCs w:val="24"/>
+        </w:rPr>
+        <w:t>June 9 (Monday), Day 15:  To lighten the load for our pending descent we gave away a lot of our extra food, and it turned out most of it went to Mike and his party.  In the early afternoon as Art and I were roping up to go over to the Edge of the World Mike stopped by to congratulate me.  I wished him luck on his summit attempt as well.  By 2:00 p.m. the day was turning from warm to stormy and after we got back from a viewless Edge of the World we packed up hoping to get out before the storm arrived.  This was supposed to be a rest day but that had now changed.  We made it down to the 13500 foot cache area when the weather really started to deteriorate, and we passed a tired looking group who were going up.  Their guide informed us that there were a lot of snow pillows after Windy Corner which would mean trail-breaking for us and that turned out to be very true.</w:t>
+      </w:r>
+    </w:p>
+    <w:p>
+      <w:pPr>
+        <w:rPr>
+          <w:sz w:val="24"/>
+          <w:szCs w:val="24"/>
+        </w:rPr>
+      </w:pPr>
+    </w:p>
+    <w:p>
+      <w:pPr>
+        <w:rPr>
+          <w:sz w:val="24"/>
+          <w:szCs w:val="24"/>
+        </w:rPr>
+      </w:pPr>
+      <w:r>
+        <w:rPr>
+          <w:sz w:val="24"/>
+          <w:szCs w:val="24"/>
+        </w:rPr>
+        <w:t>From Windy Corner down to the Camp III at 11,000 feet the winds were very strong, and it was snowing steadily.  I was the third guy on our rope, behind Donald and Art respectively, and many times I could not see Donald.  Luckily there were wands in place and we were able to find our way down using them.  I had the side zippers of my pants unzipped to the knees for ventilation and without stopping and using both hands it’s not possible to zip them up all the way so I was getting a lot of cold air circulating around my behind – I remember thinking to myself “you are literally freezing your ass off”.</w:t>
+      </w:r>
+    </w:p>
+    <w:p>
+      <w:pPr>
+        <w:rPr>
+          <w:sz w:val="24"/>
+          <w:szCs w:val="24"/>
+        </w:rPr>
+      </w:pPr>
+    </w:p>
+    <w:p>
+      <w:pPr>
+        <w:rPr>
+          <w:sz w:val="24"/>
+          <w:szCs w:val="24"/>
+        </w:rPr>
+      </w:pPr>
+      <w:r>
+        <w:rPr>
+          <w:sz w:val="24"/>
+          <w:szCs w:val="24"/>
+        </w:rPr>
+        <w:t>Right around Squirrel Point one of my crampons came loose and fell off.  To get it back on was a big ordeal as it required removing my pack, securing that to avoid losing it, then cleaning snow off the boot, removing my gloves and reattaching crampon.  The adjustment on the crampon was frozen and so I was unable to tighten it, but luckily it stayed on for the rest of the descent to Camp III.</w:t>
+      </w:r>
+    </w:p>
+    <w:p>
+      <w:pPr>
+        <w:rPr>
+          <w:sz w:val="24"/>
+          <w:szCs w:val="24"/>
+        </w:rPr>
+      </w:pPr>
+    </w:p>
+    <w:p>
+      <w:pPr>
+        <w:rPr>
+          <w:sz w:val="24"/>
+          <w:szCs w:val="24"/>
+        </w:rPr>
+      </w:pPr>
+      <w:r>
+        <w:rPr>
+          <w:sz w:val="24"/>
+          <w:szCs w:val="24"/>
+        </w:rPr>
+        <w:t xml:space="preserve">Before arriving at Motorcycle Hill I was worried that it would be loaded with snow and as such a major avalanche concern (it has </w:t>
+      </w:r>
+      <w:proofErr w:type="spellStart"/>
+      <w:r>
+        <w:rPr>
+          <w:sz w:val="24"/>
+          <w:szCs w:val="24"/>
+        </w:rPr>
+        <w:t>slidden</w:t>
+      </w:r>
+      <w:proofErr w:type="spellEnd"/>
+      <w:r>
+        <w:rPr>
+          <w:sz w:val="24"/>
+          <w:szCs w:val="24"/>
+        </w:rPr>
+        <w:t xml:space="preserve"> in the past and caught and killed climbers in 2011), but luckily the hill was on the windward side and the new snow was blown off it.  It took us 3 hours to travel from Camp IV to Camp III a distance of 2.75 miles.  Once again Calvin singlehandedly managed our only sled.</w:t>
+      </w:r>
+    </w:p>
+    <w:p>
+      <w:pPr>
+        <w:rPr>
+          <w:sz w:val="24"/>
+          <w:szCs w:val="24"/>
+        </w:rPr>
+      </w:pPr>
+    </w:p>
+    <w:p>
+      <w:pPr>
+        <w:rPr>
+          <w:sz w:val="24"/>
+          <w:szCs w:val="24"/>
+        </w:rPr>
+      </w:pPr>
+      <w:r>
+        <w:rPr>
+          <w:sz w:val="24"/>
+          <w:szCs w:val="24"/>
+        </w:rPr>
+        <w:t>With the storm it was obvious that we were going to stay at Camp III.  As might be expected the camp spot we had built eight days earlier was of course taken, but we found an open one, with existing walls, on the north end of camp.  It’s a tad risky camping at the north end of Camp III as the headwall above it (which is located to climbers left of Motorcycle Hill) has been known to avalanche and our camp spot was not below any protective rock bands.  However it was the only prebuilt spot free and we were too tired to set up another camp spot.  I took the single tent and wrote in my journal at 11:30 p.m. as the others played cards next door.</w:t>
+      </w:r>
+    </w:p>
+    <w:p>
+      <w:pPr>
+        <w:rPr>
+          <w:sz w:val="24"/>
+          <w:szCs w:val="24"/>
+        </w:rPr>
+      </w:pPr>
+    </w:p>
+    <w:p>
+      <w:pPr>
+        <w:rPr>
+          <w:sz w:val="24"/>
+          <w:szCs w:val="24"/>
+        </w:rPr>
+      </w:pPr>
+      <w:r>
+        <w:rPr>
+          <w:sz w:val="24"/>
+          <w:szCs w:val="24"/>
+        </w:rPr>
+        <w:t>June 10 (Tuesday), Day 16:  I slept late until 10:00 a.m. at which time I looked out to find it was still snowing and very windy.  Lots of moisture had built up over night in the tent as it is a single wall, so my down bag was quite moist but still insulating fine.  My stomach was again bothering me, but along with the rest of our team I ate oatmeal at noon.</w:t>
+      </w:r>
+    </w:p>
+    <w:p>
+      <w:pPr>
+        <w:rPr>
+          <w:sz w:val="24"/>
+          <w:szCs w:val="24"/>
+        </w:rPr>
+      </w:pPr>
+    </w:p>
+    <w:p>
+      <w:pPr>
+        <w:rPr>
+          <w:sz w:val="24"/>
+          <w:szCs w:val="24"/>
+        </w:rPr>
+      </w:pPr>
+      <w:r>
+        <w:rPr>
+          <w:sz w:val="24"/>
+          <w:szCs w:val="24"/>
+        </w:rPr>
+        <w:t>In the afternoon some Russians came down from Camp IV and asked if they could rest in our kitchen.  They told us they had come down to get their food cache as they had run out of food at the higher camp.  We still had a lot of extra food so we let them take what they wanted of ours. Before the Russians came down a Japanese group made it down from 14K and while on Motorcycle Hill they made a false “Avalanche” claim alarming those of as at Camp III who heard the bogus declaration. In the early evening the Russian returned, as we played cards in the big tent, and asked if we had any extra sleeping bags and/or pads (of course we didn’t).  Turns out the Russian couldn’t make it back to 14K due to the storm and so they were stuck at 11K – I’m not sure how that turned out for them.</w:t>
+      </w:r>
+    </w:p>
+    <w:p>
+      <w:pPr>
+        <w:rPr>
+          <w:sz w:val="24"/>
+          <w:szCs w:val="24"/>
+        </w:rPr>
+      </w:pPr>
+    </w:p>
+    <w:p>
+      <w:pPr>
+        <w:rPr>
+          <w:sz w:val="24"/>
+          <w:szCs w:val="24"/>
+        </w:rPr>
+      </w:pPr>
+      <w:r>
+        <w:rPr>
+          <w:sz w:val="24"/>
+          <w:szCs w:val="24"/>
+        </w:rPr>
+        <w:t xml:space="preserve">Getting pinned down on the descent was wearisome and the Beach Boys song “Sloop John B” with its “Let me go home, I </w:t>
+      </w:r>
+      <w:proofErr w:type="spellStart"/>
+      <w:r>
+        <w:rPr>
+          <w:sz w:val="24"/>
+          <w:szCs w:val="24"/>
+        </w:rPr>
+        <w:t>wanna</w:t>
+      </w:r>
+      <w:proofErr w:type="spellEnd"/>
+      <w:r>
+        <w:rPr>
+          <w:sz w:val="24"/>
+          <w:szCs w:val="24"/>
+        </w:rPr>
+        <w:t xml:space="preserve"> go home” lyrics kept going through my mind.  I was hoping the weather would break and we’d get the chance to continue down but neither happened.  We spent the day shoveling, napping, and playing cards.  For dinner Art and I cooked couscous with a tomato sauce.</w:t>
+      </w:r>
+    </w:p>
+    <w:p>
+      <w:pPr>
+        <w:rPr>
+          <w:sz w:val="24"/>
+          <w:szCs w:val="24"/>
+        </w:rPr>
+      </w:pPr>
+    </w:p>
+    <w:p>
+      <w:pPr>
+        <w:rPr>
+          <w:sz w:val="24"/>
+          <w:szCs w:val="24"/>
+        </w:rPr>
+      </w:pPr>
+      <w:r>
+        <w:rPr>
+          <w:sz w:val="24"/>
+          <w:szCs w:val="24"/>
+        </w:rPr>
+        <w:lastRenderedPageBreak/>
+        <w:t>June 11 (Wednesday), Day 17:  Today was clear and many groups were heading down including many coming down from higher camps.  I packed up expecting we’d all want to do take advantage of the weather and head down too, and Calvin came over and informed me that we were going to stay in camp all day and leave at 1 a.m.  The idea was to avoid having to set up camp again at Base Camp should we not be able to make it down in time enough to get a flight out.  A reasonable idea but I felt it was shrewder to travel while we knew the weather was good and also during the day when the temperature is warmer.  Nonetheless we used the day as a rest day, and as we rested I heard planes flying all day, undoubtedly dropping off and picking up climbers from Base Camp, even as late as 10 p.m.</w:t>
+      </w:r>
+    </w:p>
+    <w:p>
+      <w:pPr>
+        <w:rPr>
+          <w:sz w:val="24"/>
+          <w:szCs w:val="24"/>
+        </w:rPr>
+      </w:pPr>
+    </w:p>
+    <w:p>
+      <w:pPr>
+        <w:rPr>
+          <w:sz w:val="24"/>
+          <w:szCs w:val="24"/>
+        </w:rPr>
+      </w:pPr>
+      <w:r>
+        <w:rPr>
+          <w:sz w:val="24"/>
+          <w:szCs w:val="24"/>
+        </w:rPr>
+        <w:t>I spent the day mostly napping and reading.  We had extra food still, and I was hunger, so I cooked up some group meals and we ate a lot.  Additionally I watched climbers going up and down Motorcycle Hill, and for a while there were even some skiers doing laps on the terrain to the right (east) of the Hill.  The skiers worried me at first as the terrain looked very loaded with fresh snow and I didn’t want to see it slide, but they had fun and no incidents occurred.  At one point a snowboarder came through camp.  By 10:30 p.m. when Art and I were preparing a late dinner the camp had mostly cleared out, and the temperature had really gone down.  During the day I’d seen many groups I recognized from the 14K and higher camps pass through.</w:t>
+      </w:r>
+    </w:p>
+    <w:p>
+      <w:pPr>
+        <w:rPr>
+          <w:sz w:val="24"/>
+          <w:szCs w:val="24"/>
+        </w:rPr>
+      </w:pPr>
+    </w:p>
+    <w:p>
+      <w:pPr>
+        <w:rPr>
+          <w:sz w:val="24"/>
+          <w:szCs w:val="24"/>
+        </w:rPr>
+      </w:pPr>
+      <w:r>
+        <w:rPr>
+          <w:sz w:val="24"/>
+          <w:szCs w:val="24"/>
+        </w:rPr>
+        <w:t xml:space="preserve">June 12 (Thursday), Day 18:  We didn’t make it out of camp until 1:45 a.m. in very crisp cold weather.  Luckily the wind was absent.  I had on my wool long Johns under my insulated pants which were under my shell pants, as well as hand warmers on my ankles (to assist in keeping my feet warm). I also wore and all my coats (fleece, </w:t>
+      </w:r>
+      <w:proofErr w:type="spellStart"/>
+      <w:r>
+        <w:rPr>
+          <w:sz w:val="24"/>
+          <w:szCs w:val="24"/>
+        </w:rPr>
+        <w:t>GoLite</w:t>
+      </w:r>
+      <w:proofErr w:type="spellEnd"/>
+      <w:r>
+        <w:rPr>
+          <w:sz w:val="24"/>
+          <w:szCs w:val="24"/>
+        </w:rPr>
+        <w:t xml:space="preserve"> down, shell, and FF parka).</w:t>
+      </w:r>
+    </w:p>
+    <w:p>
+      <w:pPr>
+        <w:rPr>
+          <w:sz w:val="24"/>
+          <w:szCs w:val="24"/>
+        </w:rPr>
+      </w:pPr>
+    </w:p>
+    <w:p>
+      <w:pPr>
+        <w:rPr>
+          <w:sz w:val="24"/>
+          <w:szCs w:val="24"/>
+        </w:rPr>
+      </w:pPr>
+      <w:r>
+        <w:rPr>
+          <w:sz w:val="24"/>
+          <w:szCs w:val="24"/>
+        </w:rPr>
+        <w:t>As it turned out the rope order became Donald and his sled, trailed by Art’s sled, then me and my sled followed by Art and Calvin’s sled, and lastly Calvin. On the downhill the last on the rope doesn’t pull a sled as without rigid poles there isn’t any efficient way to prevent a sled from running into him.  It might seem like being behind two sleds, on the downhill, would be a lot of work to hold them back but since the gradient of the terrain we were on wasn’t extremely steep, and with new snow on the path to slow the sleds down, the sleds only required occasional attention from there follower. Conversely being in front of the two sleds was probably the toughest position as it required some extra pulling effort when sections of the terrain were either flat or from time to time uphill (especially going up Heart Break Hill).</w:t>
+      </w:r>
+    </w:p>
+    <w:p>
+      <w:pPr>
+        <w:rPr>
+          <w:sz w:val="24"/>
+          <w:szCs w:val="24"/>
+        </w:rPr>
+      </w:pPr>
+    </w:p>
+    <w:p>
+      <w:pPr>
+        <w:rPr>
+          <w:sz w:val="24"/>
+          <w:szCs w:val="24"/>
+        </w:rPr>
+      </w:pPr>
+      <w:r>
+        <w:rPr>
+          <w:sz w:val="24"/>
+          <w:szCs w:val="24"/>
+        </w:rPr>
+        <w:t xml:space="preserve">The journey down started out a bit sloppy as members of the rope team were losing snowshoes and sleds were tipping over.  Donald realized the seriousness of the situation when he mentioned that if he had to keep stopping that he risked getting frostbite. And so, not long </w:t>
+      </w:r>
+      <w:r>
+        <w:rPr>
+          <w:sz w:val="24"/>
+          <w:szCs w:val="24"/>
+        </w:rPr>
+        <w:lastRenderedPageBreak/>
+        <w:t xml:space="preserve">after we left Camp III, he and I repacked his sled, as it was apparent that it was going to continue to roll over, taking Arts sled with it, if something didn’t change. Once we got the sled repacked the voyage down changed to incredibly enjoyable, but before that I was glad no other groups were out to see our temporary disarray.  With steady uninterrupted travel we soon warmed up and I was able to remove my parka and shell leaving me with just the fleece and </w:t>
+      </w:r>
+      <w:proofErr w:type="spellStart"/>
+      <w:r>
+        <w:rPr>
+          <w:sz w:val="24"/>
+          <w:szCs w:val="24"/>
+        </w:rPr>
+        <w:t>Golite</w:t>
+      </w:r>
+      <w:proofErr w:type="spellEnd"/>
+      <w:r>
+        <w:rPr>
+          <w:sz w:val="24"/>
+          <w:szCs w:val="24"/>
+        </w:rPr>
+        <w:t xml:space="preserve"> jacket and I was comfortable even though the packs and sleds were covered in frost.  Occasionally Donald, who was wearing his </w:t>
+      </w:r>
+      <w:proofErr w:type="spellStart"/>
+      <w:r>
+        <w:rPr>
+          <w:sz w:val="24"/>
+          <w:szCs w:val="24"/>
+        </w:rPr>
+        <w:t>overboots</w:t>
+      </w:r>
+      <w:proofErr w:type="spellEnd"/>
+      <w:r>
+        <w:rPr>
+          <w:sz w:val="24"/>
+          <w:szCs w:val="24"/>
+        </w:rPr>
+        <w:t>, would lose a snowshoe, but for the most part the remainder of the trip down was smooth.</w:t>
+      </w:r>
+    </w:p>
+    <w:p>
+      <w:pPr>
+        <w:rPr>
+          <w:sz w:val="24"/>
+          <w:szCs w:val="24"/>
+        </w:rPr>
+      </w:pPr>
+    </w:p>
+    <w:p>
+      <w:pPr>
+        <w:rPr>
+          <w:sz w:val="24"/>
+          <w:szCs w:val="24"/>
+        </w:rPr>
+      </w:pPr>
+      <w:r>
+        <w:rPr>
+          <w:sz w:val="24"/>
+          <w:szCs w:val="24"/>
+        </w:rPr>
+        <w:t>The section between 11K and 9.7K camps is known as “Land of the Ghost Wands”, and even though a lot of the wands were covered up due to all the fresh snow there were at times multiple paths through this section – when we’d get to a situation like this, I’d ask for unanimous group agreement on which way to go before we’d proceed.  Typically the branching paths would later reunite.</w:t>
+      </w:r>
+    </w:p>
+    <w:p>
+      <w:pPr>
+        <w:rPr>
+          <w:sz w:val="24"/>
+          <w:szCs w:val="24"/>
+        </w:rPr>
+      </w:pPr>
+    </w:p>
+    <w:p>
+      <w:pPr>
+        <w:rPr>
+          <w:sz w:val="24"/>
+          <w:szCs w:val="24"/>
+        </w:rPr>
+      </w:pPr>
+      <w:r>
+        <w:rPr>
+          <w:sz w:val="24"/>
+          <w:szCs w:val="24"/>
+        </w:rPr>
+        <w:t>It felt great to be the only ones out, as though we were the only ones on the mountain.  We walked toward a full moon, and of course it stayed light all night as it does up there.  At one point the full moon was out, and there was also alpenglow on the mountains; I wondered if that can happen at lower altitudes where the sun actually sets.  It was so still and quiet, with no one else around and no shuttle planes flying, so peaceful.  So even though I was initially against traveling at night, it ended up being an amazing experience.</w:t>
+      </w:r>
+    </w:p>
+    <w:p>
+      <w:pPr>
+        <w:rPr>
+          <w:sz w:val="24"/>
+          <w:szCs w:val="24"/>
+        </w:rPr>
+      </w:pPr>
+    </w:p>
+    <w:p>
+      <w:pPr>
+        <w:rPr>
+          <w:sz w:val="24"/>
+          <w:szCs w:val="24"/>
+        </w:rPr>
+      </w:pPr>
+      <w:r>
+        <w:rPr>
+          <w:sz w:val="24"/>
+          <w:szCs w:val="24"/>
+        </w:rPr>
+        <w:t>I had estimated the time to travel the 9.5 miles from Camp III back to Base Camp to require 6 hours.  As it turned out we arrived in Base Camp at 8:00 a.m.  Going up the 400 vertical feet of Heart Break Hill had taken an hour putting us just 15 minutes over the six hour estimate.  On the way down we didn’t cross any open crevasses; with all the new snow they were all covered.</w:t>
+      </w:r>
+    </w:p>
+    <w:p>
+      <w:pPr>
+        <w:rPr>
+          <w:sz w:val="24"/>
+          <w:szCs w:val="24"/>
+        </w:rPr>
+      </w:pPr>
+    </w:p>
+    <w:p>
+      <w:pPr>
+        <w:rPr>
+          <w:sz w:val="24"/>
+          <w:szCs w:val="24"/>
+        </w:rPr>
+      </w:pPr>
+      <w:r>
+        <w:rPr>
+          <w:sz w:val="24"/>
+          <w:szCs w:val="24"/>
+        </w:rPr>
+        <w:t>Upon arrival at Base Camp we pulled the sleds up near the door of the Base Camp managers hut, she (Lisa) opened her door and asked our group name and what airline we were with, and a few minutes later she announced K2 would be by to pick us up at 9:30 a.m. Our timing had worked out perfect but nonetheless I was exhausted from the lack of sleep.</w:t>
+      </w:r>
+    </w:p>
+    <w:p>
+      <w:pPr>
+        <w:rPr>
+          <w:sz w:val="24"/>
+          <w:szCs w:val="24"/>
+        </w:rPr>
+      </w:pPr>
+    </w:p>
+    <w:p>
+      <w:pPr>
+        <w:rPr>
+          <w:sz w:val="24"/>
+          <w:szCs w:val="24"/>
+        </w:rPr>
+      </w:pPr>
+      <w:r>
+        <w:rPr>
+          <w:sz w:val="24"/>
+          <w:szCs w:val="24"/>
+        </w:rPr>
+        <w:t xml:space="preserve">Once I got my snowshoes and harness off and my sled unpacked I grabbed my shovel and went to work digging up our cache.  The cache was deep plus there was a lot more snow over it then when we buried it so it was a lot of work.  With all the caches in one spot and marked I thought </w:t>
+      </w:r>
+      <w:r>
+        <w:rPr>
+          <w:sz w:val="24"/>
+          <w:szCs w:val="24"/>
+        </w:rPr>
+        <w:lastRenderedPageBreak/>
+        <w:t>it seemed a lot like a graveyard.  I had dug down to the cache when Art and Calvin arrived to help and they finished off the removal.</w:t>
+      </w:r>
+    </w:p>
+    <w:p>
+      <w:pPr>
+        <w:rPr>
+          <w:sz w:val="24"/>
+          <w:szCs w:val="24"/>
+        </w:rPr>
+      </w:pPr>
+    </w:p>
+    <w:p>
+      <w:pPr>
+        <w:rPr>
+          <w:sz w:val="24"/>
+          <w:szCs w:val="24"/>
+        </w:rPr>
+      </w:pPr>
+      <w:r>
+        <w:rPr>
+          <w:sz w:val="24"/>
+          <w:szCs w:val="24"/>
+        </w:rPr>
+        <w:t xml:space="preserve"> It wasn’t until 10:15 a.m. that the first K2 plane arrived.  The park rangers were also waiting for K2 so we didn’t know if they’d go first or not, but we ended up on the first K2 plane along with two Canadian fellows named Liam and Brian.  As it turned out Brian was the snowboarder who came through Camp III the afternoon before.  Also I realized we had seen Brian and Liam attempting to skin up the rescue gully the day we were going for the high camp.  It’s kind of a small world on Mount McKinley.</w:t>
+      </w:r>
+    </w:p>
+    <w:p>
+      <w:pPr>
+        <w:rPr>
+          <w:sz w:val="24"/>
+          <w:szCs w:val="24"/>
+        </w:rPr>
+      </w:pPr>
+    </w:p>
+    <w:p>
+      <w:pPr>
+        <w:rPr>
+          <w:sz w:val="24"/>
+          <w:szCs w:val="24"/>
+        </w:rPr>
+      </w:pPr>
+      <w:r>
+        <w:rPr>
+          <w:sz w:val="24"/>
+          <w:szCs w:val="24"/>
+        </w:rPr>
+        <w:t>On the 30 minute return flight I was so tired that I dozed off.  Back in Talkeetna we checked in at the ranger station and reported our success, returned the CMCs, and ate a burger at the Twister Creek – I was too tired to remember the order of those events.  In the afternoon K2 shuttled us to their bunkhouse and Calvin, Art, and I set up clothes lines and hung out our gear to dry.  After showering we headed back into town for pizza at Mountain High.  Donald ended up ordering the biggest calzone I have ever seen, and he finished 90% of it, while Art, Calvin and I shared two large pizzas.</w:t>
+      </w:r>
+    </w:p>
+    <w:p>
+      <w:pPr>
+        <w:rPr>
+          <w:sz w:val="24"/>
+          <w:szCs w:val="24"/>
+        </w:rPr>
+      </w:pPr>
+    </w:p>
+    <w:p>
+      <w:pPr>
+        <w:rPr>
+          <w:sz w:val="24"/>
+          <w:szCs w:val="24"/>
+        </w:rPr>
+      </w:pPr>
+      <w:r>
+        <w:rPr>
+          <w:sz w:val="24"/>
+          <w:szCs w:val="24"/>
+        </w:rPr>
+        <w:t>While at Mountain High a couple from Illinois came in and when they learned we’d climbed the “High One” they chatted with us for a while.  After such a long day I was literally too tired to sleep and the others must have been the same as we stayed up at the K2 bunkhouse and taught Liam and Brian, who were also staying there, how to play 31.  We played just for fun, and I ended up winning.  Around midnight I went to bed.</w:t>
+      </w:r>
+    </w:p>
+    <w:p>
+      <w:pPr>
+        <w:rPr>
+          <w:sz w:val="24"/>
+          <w:szCs w:val="24"/>
+        </w:rPr>
+      </w:pPr>
+    </w:p>
+    <w:p>
+      <w:pPr>
+        <w:rPr>
+          <w:sz w:val="24"/>
+          <w:szCs w:val="24"/>
+        </w:rPr>
+      </w:pPr>
+      <w:r>
+        <w:rPr>
+          <w:sz w:val="24"/>
+          <w:szCs w:val="24"/>
+        </w:rPr>
+        <w:t>June 13 (Friday), Day 19:  I was in a bunk room with Art, Liam and Brian, and they got up about 9:00 a.m., but I stayed in bed till 11:00 a.m.  Soon after I got up Donald, Calvin and I strolled over to the Roadhouse to meet the other three for breakfast. I called my wife on Arts phone to let her know we had made it up the mountain and were back down safely and in Talkeetna, she seemed surprised.  An older couple from Ontario was seated at the same table as us and they were very interested in our Denali experience.  Calvin put one of his “Kicking Buttress” stickers on a pillar which we then posed in front of for a photo. After breakfast others, from another table, who had overheard our story, ask if they could take our picture.</w:t>
+      </w:r>
+    </w:p>
+    <w:p>
+      <w:pPr>
+        <w:rPr>
+          <w:sz w:val="24"/>
+          <w:szCs w:val="24"/>
+        </w:rPr>
+      </w:pPr>
+    </w:p>
+    <w:p>
+      <w:pPr>
+        <w:rPr>
+          <w:sz w:val="24"/>
+          <w:szCs w:val="24"/>
+        </w:rPr>
+      </w:pPr>
+      <w:r>
+        <w:rPr>
+          <w:sz w:val="24"/>
+          <w:szCs w:val="24"/>
+        </w:rPr>
+        <w:t xml:space="preserve">Following the Roadhouse we went over to the Ranger Station to watch the 17 minute film about climbing Denali called “Climbing Mt. McKinley”.  After Calvin looked at a pick-up for sale, hoping to rent it, while Donald went looking for souvenirs and Art and I wandered over to the </w:t>
+      </w:r>
+      <w:r>
+        <w:rPr>
+          <w:sz w:val="24"/>
+          <w:szCs w:val="24"/>
+        </w:rPr>
+        <w:lastRenderedPageBreak/>
+        <w:t>library to use the Internet to check on changing our flights home.  I was disappointed to learn how expensive it would be to change my flight.  That evening we went to the West Rib for burgers, and Donald treated us.  After dinner he had to hurry off as he had been lucky enough to arrange a cheap flight back to Denver for that night.</w:t>
+      </w:r>
+    </w:p>
+    <w:p>
+      <w:pPr>
+        <w:rPr>
+          <w:sz w:val="24"/>
+          <w:szCs w:val="24"/>
+        </w:rPr>
+      </w:pPr>
+    </w:p>
+    <w:p>
+      <w:pPr>
+        <w:rPr>
+          <w:sz w:val="24"/>
+          <w:szCs w:val="24"/>
+        </w:rPr>
+      </w:pPr>
+      <w:r>
+        <w:rPr>
+          <w:sz w:val="24"/>
+          <w:szCs w:val="24"/>
+        </w:rPr>
+        <w:t>June 14 (Saturday), Day 20:  In the morning I returned to the Talkeetna library to again check on flight prices but they had only increased even more so I decided I’d stay in Alaska sticking with my original flight which would leave early on June 22.  Art was able to change his flight, and he caught a shuttle to the airport at 2:30 p.m. on the same shuttle, I believe, as Liam and Brian.</w:t>
+      </w:r>
+    </w:p>
+    <w:p>
+      <w:pPr>
+        <w:rPr>
+          <w:sz w:val="24"/>
+          <w:szCs w:val="24"/>
+        </w:rPr>
+      </w:pPr>
+    </w:p>
+    <w:p>
+      <w:pPr>
+        <w:rPr>
+          <w:sz w:val="24"/>
+          <w:szCs w:val="24"/>
+        </w:rPr>
+      </w:pPr>
+      <w:r>
+        <w:rPr>
+          <w:sz w:val="24"/>
+          <w:szCs w:val="24"/>
+        </w:rPr>
+        <w:t>In the early afternoon I ran into the owner of AMS (Colby Coombs) and asked him if his business rented tents, he said no but that he had one he’d sell me.  I told him I’d drop by AMS later if I decided to get it.</w:t>
+      </w:r>
+    </w:p>
+    <w:p>
+      <w:pPr>
+        <w:rPr>
+          <w:sz w:val="24"/>
+          <w:szCs w:val="24"/>
+        </w:rPr>
+      </w:pPr>
+    </w:p>
+    <w:p>
+      <w:pPr>
+        <w:rPr>
+          <w:sz w:val="24"/>
+          <w:szCs w:val="24"/>
+        </w:rPr>
+      </w:pPr>
+      <w:r>
+        <w:rPr>
+          <w:sz w:val="24"/>
+          <w:szCs w:val="24"/>
+        </w:rPr>
+        <w:t>Later in the afternoon, after Art had left four climbers arrived at the K2 bunkhouse fresh off the Kahiltna Glacier. Two of them were the couple from California, Eric and Galina; the other two where two more Canadians, actually the other half of the Brian and Liam group, namely Ally and Andrew. Calvin and I hung out and chatted with the four of them and exchanged Denali stories. It was pretty funny at one point when Galina was teasing others about their goggle tans, and everyone just looked at her and then someone told her that she had the worst one – seems she hadn’t looked in the mirror yet.  I reminded Andrew that he had given me some gummy bears on the headwall just below the fixed lines on June 6.  Later Ally, Andrew, Calvin and I went out for Thai food.  Following dinner Ally, Andrew, and Calvin went to Twister Creek Restaurant and I went over to AMS and bought the tent.  Then I took the tent to the K2 bunkhouse and cleaned it up and got ready to head to Denali National Park and Preserve the next day.</w:t>
+      </w:r>
+    </w:p>
+    <w:p>
+      <w:pPr>
+        <w:rPr>
+          <w:sz w:val="24"/>
+          <w:szCs w:val="24"/>
+        </w:rPr>
+      </w:pPr>
+    </w:p>
+    <w:p>
+      <w:pPr>
+        <w:rPr>
+          <w:sz w:val="24"/>
+          <w:szCs w:val="24"/>
+        </w:rPr>
+      </w:pPr>
+      <w:r>
+        <w:rPr>
+          <w:sz w:val="24"/>
+          <w:szCs w:val="24"/>
+        </w:rPr>
+        <w:t>June 15 - 19, Days 21 -25: Traveled to Denali National Park and Preserve.  Spent the first full day in the lower part of the park at the visitor centers, etc.  Next day I rode the camper bus to Wonder Lake, and I finally got to see Mt. McKinley. After camping at Wonder Lake I returned to the Riley Creek Campground, and the next day took the Alaska Railroad back to Talkeetna.</w:t>
+      </w:r>
+    </w:p>
+    <w:p>
+      <w:pPr>
+        <w:rPr>
+          <w:sz w:val="24"/>
+          <w:szCs w:val="24"/>
+        </w:rPr>
+      </w:pPr>
+    </w:p>
+    <w:p>
+      <w:pPr>
+        <w:rPr>
+          <w:sz w:val="24"/>
+          <w:szCs w:val="24"/>
+        </w:rPr>
+      </w:pPr>
+      <w:r>
+        <w:rPr>
+          <w:sz w:val="24"/>
+          <w:szCs w:val="24"/>
+        </w:rPr>
+        <w:t>June 20, Day 26: Traveled to Anchorage from Talkeetna and got a bed at the "Basecamp" hostel (formerly known as "The 26th Street Hostel").</w:t>
+      </w:r>
+    </w:p>
+    <w:p>
+      <w:pPr>
+        <w:rPr>
+          <w:sz w:val="24"/>
+          <w:szCs w:val="24"/>
+        </w:rPr>
+      </w:pPr>
+    </w:p>
+    <w:p>
+      <w:pPr>
+        <w:rPr>
+          <w:sz w:val="24"/>
+          <w:szCs w:val="24"/>
+        </w:rPr>
+      </w:pPr>
+      <w:r>
+        <w:rPr>
+          <w:sz w:val="24"/>
+          <w:szCs w:val="24"/>
+        </w:rPr>
+        <w:lastRenderedPageBreak/>
+        <w:t>June 21, Day 27: Toured around Anchorage.  Met a Romanian climber at "Basecamp" who got some serious frostbite on Denali.  In the evening I took a cab to the airport.</w:t>
+      </w:r>
+    </w:p>
+    <w:p>
+      <w:pPr>
+        <w:rPr>
+          <w:sz w:val="24"/>
+          <w:szCs w:val="24"/>
+        </w:rPr>
+      </w:pPr>
+    </w:p>
+    <w:p>
+      <w:pPr>
+        <w:rPr>
+          <w:sz w:val="24"/>
+          <w:szCs w:val="24"/>
+        </w:rPr>
+      </w:pPr>
+      <w:r>
+        <w:rPr>
+          <w:sz w:val="24"/>
+          <w:szCs w:val="24"/>
+        </w:rPr>
+        <w:t>June 22, Day 28:  Overnight I fly home to Utah.</w:t>
+      </w:r>
+    </w:p>
+    <w:p>
+      <w:pPr>
+        <w:rPr>
+          <w:sz w:val="24"/>
+          <w:szCs w:val="24"/>
+        </w:rPr>
+      </w:pPr>
+    </w:p>
+    <w:p>
+      <w:pPr>
+        <w:rPr>
+          <w:sz w:val="24"/>
+          <w:szCs w:val="24"/>
+        </w:rPr>
+      </w:pPr>
+      <w:r>
+        <w:rPr>
+          <w:sz w:val="24"/>
+          <w:szCs w:val="24"/>
+        </w:rPr>
+        <w:t xml:space="preserve">July 3 (Thursday), 12 days after leaving Alaska:  Today I stumbled across my summitpost.org “plans and partners” post from January 28, 2013, where I was advertising my desire to get a team together to do the West Buttress in June 2014. Click here to read it.  </w:t>
+      </w:r>
+      <w:proofErr w:type="spellStart"/>
+      <w:r>
+        <w:rPr>
+          <w:sz w:val="24"/>
+          <w:szCs w:val="24"/>
+        </w:rPr>
+        <w:t>SummitPost.org’s</w:t>
+      </w:r>
+      <w:proofErr w:type="spellEnd"/>
+      <w:r>
+        <w:rPr>
+          <w:sz w:val="24"/>
+          <w:szCs w:val="24"/>
+        </w:rPr>
+        <w:t xml:space="preserve"> system doesn’t email you when someone responds, and so I only found out today that Calvin (aka </w:t>
+      </w:r>
+      <w:proofErr w:type="spellStart"/>
+      <w:r>
+        <w:rPr>
+          <w:sz w:val="24"/>
+          <w:szCs w:val="24"/>
+        </w:rPr>
+        <w:t>Charmann</w:t>
+      </w:r>
+      <w:proofErr w:type="spellEnd"/>
+      <w:r>
+        <w:rPr>
+          <w:sz w:val="24"/>
+          <w:szCs w:val="24"/>
+        </w:rPr>
+        <w:t>) had replied on Dec 13, 2013 9:42 pm saying, “Still looking? I'm interested in getting in on a group or putting one together. I thought I had a team but they seem to be flaking and I need people who will commit or need someone committed for late May/early June. I'm looking to do the west buttress.... Please let me know if you're interested!!</w:t>
+      </w:r>
+      <w:proofErr w:type="gramStart"/>
+      <w:r>
+        <w:rPr>
+          <w:sz w:val="24"/>
+          <w:szCs w:val="24"/>
+        </w:rPr>
+        <w:t>”.</w:t>
+      </w:r>
+      <w:proofErr w:type="gramEnd"/>
+    </w:p>
+    <w:p>
+      <w:pPr>
+        <w:rPr>
+          <w:sz w:val="24"/>
+          <w:szCs w:val="24"/>
+        </w:rPr>
+      </w:pPr>
+    </w:p>
+    <w:p>
+      <w:pPr>
+        <w:rPr>
+          <w:sz w:val="24"/>
+          <w:szCs w:val="24"/>
+        </w:rPr>
+      </w:pPr>
+      <w:r>
+        <w:rPr>
+          <w:sz w:val="24"/>
+          <w:szCs w:val="24"/>
+        </w:rPr>
+        <w:t>Summary</w:t>
+      </w:r>
+    </w:p>
+    <w:p>
+      <w:pPr>
+        <w:rPr>
+          <w:sz w:val="24"/>
+          <w:szCs w:val="24"/>
+        </w:rPr>
+      </w:pPr>
+    </w:p>
+    <w:p>
+      <w:pPr>
+        <w:rPr>
+          <w:sz w:val="24"/>
+          <w:szCs w:val="24"/>
+        </w:rPr>
+      </w:pPr>
+      <w:r>
+        <w:rPr>
+          <w:sz w:val="24"/>
+          <w:szCs w:val="24"/>
+        </w:rPr>
+        <w:t xml:space="preserve">I've been asked, since I got home, if I had fun climbing Denali. Sure, there were lots of moments of fun during the experience, but I don't think it is correct to say that mountain climbing is fun.  With that said, I don't mean to imply that mountaineering isn't enjoyable.  Of course I enjoy it, in fact I'd go so far as to say it's what I like the most in life, but nevertheless so much of the sport of alpinism is hardship and suffering.  That seemingly inverse relationship between enjoyment and hardship seems to be a large part of what draws mountaineers back into the mountains time and time again.  There is pleasure in working hard, and mountain climbing is mostly hard work which I hesitate to call fun least I cheapen it.  </w:t>
+      </w:r>
+    </w:p>
+    <w:p>
+      <w:pPr>
+        <w:rPr>
+          <w:sz w:val="24"/>
+          <w:szCs w:val="24"/>
+        </w:rPr>
+      </w:pPr>
+    </w:p>
+    <w:p>
+      <w:pPr>
+        <w:rPr>
+          <w:sz w:val="24"/>
+          <w:szCs w:val="24"/>
+        </w:rPr>
+      </w:pPr>
+      <w:r>
+        <w:rPr>
+          <w:sz w:val="24"/>
+          <w:szCs w:val="24"/>
+        </w:rPr>
+        <w:t xml:space="preserve">There were several times during the climb when we talked about how nice it would be to be done, or how we hoped to summit on this trip so we wouldn't have to come back. Yet we consciously knew, and even said, that once the experience was done, and we'd had a bit of time to recuperate, that we'd be up for it again (whether it be climbing Denali again or any other mountain).  I think this might have been what Jim Whittaker meant when he said about mountaineering that it "is like hitting oneself in the head with a hammer - it only feels good when you stop." Similarly </w:t>
+      </w:r>
+      <w:proofErr w:type="spellStart"/>
+      <w:r>
+        <w:rPr>
+          <w:sz w:val="24"/>
+          <w:szCs w:val="24"/>
+        </w:rPr>
+        <w:t>Wojtek</w:t>
+      </w:r>
+      <w:proofErr w:type="spellEnd"/>
+      <w:r>
+        <w:rPr>
+          <w:sz w:val="24"/>
+          <w:szCs w:val="24"/>
+        </w:rPr>
+        <w:t xml:space="preserve"> </w:t>
+      </w:r>
+      <w:proofErr w:type="spellStart"/>
+      <w:r>
+        <w:rPr>
+          <w:sz w:val="24"/>
+          <w:szCs w:val="24"/>
+        </w:rPr>
+        <w:t>Kurtyka</w:t>
+      </w:r>
+      <w:proofErr w:type="spellEnd"/>
+      <w:r>
+        <w:rPr>
+          <w:sz w:val="24"/>
+          <w:szCs w:val="24"/>
+        </w:rPr>
+        <w:t xml:space="preserve"> said, "Alpinism is the art of suffering", and Chip Brown said, "Anyone who climbs [mountaineering] understands the relation of pleasure to risk and the great joy of escaping hardships you have brought upon yourself."  Also in "Mountaineering: The Freedom of the Hills" it states, "</w:t>
+      </w:r>
+      <w:proofErr w:type="gramStart"/>
+      <w:r>
+        <w:rPr>
+          <w:sz w:val="24"/>
+          <w:szCs w:val="24"/>
+        </w:rPr>
+        <w:t>mountaineering</w:t>
+      </w:r>
+      <w:proofErr w:type="gramEnd"/>
+      <w:r>
+        <w:rPr>
+          <w:sz w:val="24"/>
+          <w:szCs w:val="24"/>
+        </w:rPr>
+        <w:t xml:space="preserve"> is more than climbing, panoramic views, and wilderness experience. It is also challenge, risk, and hardship. And it is </w:t>
+      </w:r>
+      <w:r>
+        <w:rPr>
+          <w:sz w:val="24"/>
+          <w:szCs w:val="24"/>
+        </w:rPr>
+        <w:lastRenderedPageBreak/>
+        <w:t>not for everyone. Those drawn to the mountains can find them exhilarating and irresistible, as well as frustrating and sometimes even deadly. There are qualities to mountaineering that bring inspiration and joy in a pursuit that is more than a pastime, more than a sport a passion, certainly, and sometimes a compulsion."</w:t>
+      </w:r>
+    </w:p>
+    <w:p>
+      <w:pPr>
+        <w:rPr>
+          <w:sz w:val="24"/>
+          <w:szCs w:val="24"/>
+        </w:rPr>
+      </w:pPr>
+    </w:p>
+    <w:p>
+      <w:pPr>
+        <w:rPr>
+          <w:sz w:val="24"/>
+          <w:szCs w:val="24"/>
+        </w:rPr>
+      </w:pPr>
+      <w:r>
+        <w:rPr>
+          <w:sz w:val="24"/>
+          <w:szCs w:val="24"/>
+        </w:rPr>
+        <w:t xml:space="preserve">It's a tough sport, and it certainly isn't for everyone, but </w:t>
+      </w:r>
+      <w:proofErr w:type="gramStart"/>
+      <w:r>
+        <w:rPr>
+          <w:sz w:val="24"/>
+          <w:szCs w:val="24"/>
+        </w:rPr>
+        <w:t>it's</w:t>
+      </w:r>
+      <w:proofErr w:type="gramEnd"/>
+      <w:r>
+        <w:rPr>
+          <w:sz w:val="24"/>
+          <w:szCs w:val="24"/>
+        </w:rPr>
+        <w:t xml:space="preserve"> rewards are amazing, and looking back it seems we got to experience a lot of what Denali has to throw at climbers.  We had sunny days, multi-day storms, white-outs, alpenglow, views, wind, clouds and everything that goes alone with these things.  Every section of the climb had its own charms and challenges. For instance trekking up the Kahiltna Glacier had us crossing open crevasses and offered broad views which were miles long.  Getting pinned down at Camp II by one long continuous storm taught us patience and resilience.  We learned how to fortify our camps with snow walls, and how to efficiently stay warm and cook in Artic weather.  We got to climb blue ice on the headwall while ascending fixed lines.  From High Camp we were rewarded with amazing views of the Basin Camp, the Edge of the World, and Mt. Hunter and Mt. Foraker.  Each time we’d reach a higher camp I would say “if this is as far as I make it, this expedition has been worth it”.</w:t>
+      </w:r>
+    </w:p>
+    <w:p>
+      <w:pPr>
+        <w:rPr>
+          <w:sz w:val="24"/>
+          <w:szCs w:val="24"/>
+        </w:rPr>
+      </w:pPr>
+    </w:p>
+    <w:p>
+      <w:pPr>
+        <w:rPr>
+          <w:sz w:val="24"/>
+          <w:szCs w:val="24"/>
+        </w:rPr>
+      </w:pPr>
+      <w:r>
+        <w:rPr>
+          <w:sz w:val="24"/>
+          <w:szCs w:val="24"/>
+        </w:rPr>
+        <w:t>We got to meet some wonderful people from the Rangers at the Walter Harper Ranger station, to K2 Aviation employees, and fellow climbers from all over the world.  But no one was as noteworthy as my three teammates.  Calvin was an excellent organizer, and always willing to go the extra mile especially with load hauling and camp chores.  Art was pleasant to be around, always willing to offer a helping hand and to learn from his teammates.  Donald was quick with a joke, efficient in his methods, knowledgeable of the landscape pointing out the various mountains and routes by name, and a generous teammate.</w:t>
+      </w:r>
+    </w:p>
+    <w:p>
+      <w:pPr>
+        <w:rPr>
+          <w:sz w:val="24"/>
+          <w:szCs w:val="24"/>
+        </w:rPr>
+      </w:pPr>
+    </w:p>
+    <w:p>
+      <w:pPr>
+        <w:rPr>
+          <w:sz w:val="24"/>
+          <w:szCs w:val="24"/>
+        </w:rPr>
+      </w:pPr>
+      <w:r>
+        <w:rPr>
+          <w:sz w:val="24"/>
+          <w:szCs w:val="24"/>
+        </w:rPr>
+        <w:t>It’s pretty amazing that four guys, with four different backgrounds who didn’t know each other were able to take on and succeed at an endeavor the grandeur of climbing North America’s highest mountain.  We did the climb in excellent time, self-guided, accident-free, and in one of the lowest summiting percentage years on record, plus we got three of our four team members to the summit.  I’d like to say “well done” and “thank you” to three of the finest people I now have the privilege of knowing.</w:t>
+      </w:r>
+    </w:p>
+    <w:p>
+      <w:pPr>
+        <w:rPr>
+          <w:sz w:val="24"/>
+          <w:szCs w:val="24"/>
+        </w:rPr>
+      </w:pPr>
+    </w:p>
+    <w:p>
+      <w:pPr>
+        <w:rPr>
+          <w:sz w:val="24"/>
+          <w:szCs w:val="24"/>
+        </w:rPr>
+      </w:pPr>
+      <w:r>
+        <w:rPr>
+          <w:sz w:val="24"/>
+          <w:szCs w:val="24"/>
+        </w:rPr>
+        <w:t>I'd also like to ask to my teammates, "</w:t>
+      </w:r>
+      <w:proofErr w:type="gramStart"/>
+      <w:r>
+        <w:rPr>
+          <w:sz w:val="24"/>
+          <w:szCs w:val="24"/>
+        </w:rPr>
+        <w:t>what's</w:t>
+      </w:r>
+      <w:proofErr w:type="gramEnd"/>
+      <w:r>
+        <w:rPr>
+          <w:sz w:val="24"/>
+          <w:szCs w:val="24"/>
+        </w:rPr>
+        <w:t xml:space="preserve"> next?" Like Howard Snyder says in his book "The Hall of the Mountain King", "it is the nature of enthusiastic mountaineers, after they have completed one successful and long-awaited climb, to start planning immediately for the next". </w:t>
+      </w:r>
+    </w:p>
+    <w:p>
+      <w:pPr>
+        <w:rPr>
+          <w:sz w:val="24"/>
+          <w:szCs w:val="24"/>
+        </w:rPr>
+      </w:pPr>
+    </w:p>
+    <w:p>
+      <w:pPr>
+        <w:rPr>
+          <w:sz w:val="24"/>
+          <w:szCs w:val="24"/>
+        </w:rPr>
+      </w:pPr>
+      <w:r>
+        <w:rPr>
+          <w:sz w:val="24"/>
+          <w:szCs w:val="24"/>
+        </w:rPr>
+        <w:lastRenderedPageBreak/>
+        <w:t>Mountain Itinerary</w:t>
+      </w:r>
+    </w:p>
+    <w:p>
+      <w:pPr>
+        <w:rPr>
+          <w:sz w:val="24"/>
+          <w:szCs w:val="24"/>
+        </w:rPr>
+      </w:pPr>
+    </w:p>
+    <w:p>
+      <w:pPr>
+        <w:rPr>
+          <w:sz w:val="24"/>
+          <w:szCs w:val="24"/>
+        </w:rPr>
+      </w:pPr>
+      <w:r>
+        <w:rPr>
+          <w:sz w:val="24"/>
+          <w:szCs w:val="24"/>
+        </w:rPr>
+        <w:t>Day 1 Landed on the glacier at 1:45 p.m. and traveled to Camp I.</w:t>
+      </w:r>
+    </w:p>
+    <w:p>
+      <w:pPr>
+        <w:rPr>
+          <w:sz w:val="24"/>
+          <w:szCs w:val="24"/>
+        </w:rPr>
+      </w:pPr>
+    </w:p>
+    <w:p>
+      <w:pPr>
+        <w:rPr>
+          <w:sz w:val="24"/>
+          <w:szCs w:val="24"/>
+        </w:rPr>
+      </w:pPr>
+      <w:r>
+        <w:rPr>
+          <w:sz w:val="24"/>
+          <w:szCs w:val="24"/>
+        </w:rPr>
+        <w:t>Day 2 May 27, moved to Camp II.</w:t>
+      </w:r>
+    </w:p>
+    <w:p>
+      <w:pPr>
+        <w:rPr>
+          <w:sz w:val="24"/>
+          <w:szCs w:val="24"/>
+        </w:rPr>
+      </w:pPr>
+    </w:p>
+    <w:p>
+      <w:pPr>
+        <w:rPr>
+          <w:sz w:val="24"/>
+          <w:szCs w:val="24"/>
+        </w:rPr>
+      </w:pPr>
+      <w:r>
+        <w:rPr>
+          <w:sz w:val="24"/>
+          <w:szCs w:val="24"/>
+        </w:rPr>
+        <w:t xml:space="preserve">Days 3, 4, 5 pinned down at Camp II. </w:t>
+      </w:r>
+    </w:p>
+    <w:p>
+      <w:pPr>
+        <w:rPr>
+          <w:sz w:val="24"/>
+          <w:szCs w:val="24"/>
+        </w:rPr>
+      </w:pPr>
+    </w:p>
+    <w:p>
+      <w:pPr>
+        <w:rPr>
+          <w:sz w:val="24"/>
+          <w:szCs w:val="24"/>
+        </w:rPr>
+      </w:pPr>
+      <w:r>
+        <w:rPr>
+          <w:sz w:val="24"/>
+          <w:szCs w:val="24"/>
+        </w:rPr>
+        <w:t>Day 6 Moved, in the storm, to Camp III.</w:t>
+      </w:r>
+    </w:p>
+    <w:p>
+      <w:pPr>
+        <w:rPr>
+          <w:sz w:val="24"/>
+          <w:szCs w:val="24"/>
+        </w:rPr>
+      </w:pPr>
+    </w:p>
+    <w:p>
+      <w:pPr>
+        <w:rPr>
+          <w:sz w:val="24"/>
+          <w:szCs w:val="24"/>
+        </w:rPr>
+      </w:pPr>
+      <w:r>
+        <w:rPr>
+          <w:sz w:val="24"/>
+          <w:szCs w:val="24"/>
+        </w:rPr>
+        <w:t xml:space="preserve">Day 7 Hauled cache to 13500 ft. and returned to a storm. </w:t>
+      </w:r>
+    </w:p>
+    <w:p>
+      <w:pPr>
+        <w:rPr>
+          <w:sz w:val="24"/>
+          <w:szCs w:val="24"/>
+        </w:rPr>
+      </w:pPr>
+    </w:p>
+    <w:p>
+      <w:pPr>
+        <w:rPr>
+          <w:sz w:val="24"/>
+          <w:szCs w:val="24"/>
+        </w:rPr>
+      </w:pPr>
+      <w:r>
+        <w:rPr>
+          <w:sz w:val="24"/>
+          <w:szCs w:val="24"/>
+        </w:rPr>
+        <w:t>Day 8 Moved to Basin Camp.</w:t>
+      </w:r>
+    </w:p>
+    <w:p>
+      <w:pPr>
+        <w:rPr>
+          <w:sz w:val="24"/>
+          <w:szCs w:val="24"/>
+        </w:rPr>
+      </w:pPr>
+    </w:p>
+    <w:p>
+      <w:pPr>
+        <w:rPr>
+          <w:sz w:val="24"/>
+          <w:szCs w:val="24"/>
+        </w:rPr>
+      </w:pPr>
+      <w:r>
+        <w:rPr>
+          <w:sz w:val="24"/>
+          <w:szCs w:val="24"/>
+        </w:rPr>
+        <w:t xml:space="preserve">Day </w:t>
+      </w:r>
+      <w:proofErr w:type="gramStart"/>
+      <w:r>
+        <w:rPr>
+          <w:sz w:val="24"/>
+          <w:szCs w:val="24"/>
+        </w:rPr>
+        <w:t>9  Rest</w:t>
+      </w:r>
+      <w:proofErr w:type="gramEnd"/>
+      <w:r>
+        <w:rPr>
+          <w:sz w:val="24"/>
+          <w:szCs w:val="24"/>
+        </w:rPr>
+        <w:t xml:space="preserve"> day. Day 9 &amp; 10 calmest, clearest of the expedition. </w:t>
+      </w:r>
+    </w:p>
+    <w:p>
+      <w:pPr>
+        <w:rPr>
+          <w:sz w:val="24"/>
+          <w:szCs w:val="24"/>
+        </w:rPr>
+      </w:pPr>
+    </w:p>
+    <w:p>
+      <w:pPr>
+        <w:rPr>
+          <w:sz w:val="24"/>
+          <w:szCs w:val="24"/>
+        </w:rPr>
+      </w:pPr>
+      <w:r>
+        <w:rPr>
+          <w:sz w:val="24"/>
+          <w:szCs w:val="24"/>
+        </w:rPr>
+        <w:t xml:space="preserve">Day 10 Picked up cache from 13500 ft. and established cache at 16200 ft. </w:t>
+      </w:r>
+    </w:p>
+    <w:p>
+      <w:pPr>
+        <w:rPr>
+          <w:sz w:val="24"/>
+          <w:szCs w:val="24"/>
+        </w:rPr>
+      </w:pPr>
+    </w:p>
+    <w:p>
+      <w:pPr>
+        <w:rPr>
+          <w:sz w:val="24"/>
+          <w:szCs w:val="24"/>
+        </w:rPr>
+      </w:pPr>
+      <w:r>
+        <w:rPr>
+          <w:sz w:val="24"/>
+          <w:szCs w:val="24"/>
+        </w:rPr>
+        <w:t xml:space="preserve">Day 11 Rest day. </w:t>
+      </w:r>
+    </w:p>
+    <w:p>
+      <w:pPr>
+        <w:rPr>
+          <w:sz w:val="24"/>
+          <w:szCs w:val="24"/>
+        </w:rPr>
+      </w:pPr>
+    </w:p>
+    <w:p>
+      <w:pPr>
+        <w:rPr>
+          <w:sz w:val="24"/>
+          <w:szCs w:val="24"/>
+        </w:rPr>
+      </w:pPr>
+      <w:r>
+        <w:rPr>
+          <w:sz w:val="24"/>
+          <w:szCs w:val="24"/>
+        </w:rPr>
+        <w:t>Day 12 Moved to High Camp.</w:t>
+      </w:r>
+    </w:p>
+    <w:p>
+      <w:pPr>
+        <w:rPr>
+          <w:sz w:val="24"/>
+          <w:szCs w:val="24"/>
+        </w:rPr>
+      </w:pPr>
+    </w:p>
+    <w:p>
+      <w:pPr>
+        <w:rPr>
+          <w:sz w:val="24"/>
+          <w:szCs w:val="24"/>
+        </w:rPr>
+      </w:pPr>
+      <w:r>
+        <w:rPr>
+          <w:sz w:val="24"/>
+          <w:szCs w:val="24"/>
+        </w:rPr>
+        <w:t xml:space="preserve">Day 13 Summited. </w:t>
+      </w:r>
+    </w:p>
+    <w:p>
+      <w:pPr>
+        <w:rPr>
+          <w:sz w:val="24"/>
+          <w:szCs w:val="24"/>
+        </w:rPr>
+      </w:pPr>
+    </w:p>
+    <w:p>
+      <w:pPr>
+        <w:rPr>
+          <w:sz w:val="24"/>
+          <w:szCs w:val="24"/>
+        </w:rPr>
+      </w:pPr>
+      <w:r>
+        <w:rPr>
+          <w:sz w:val="24"/>
+          <w:szCs w:val="24"/>
+        </w:rPr>
+        <w:t>Day 14 Returned to Basin Camp.</w:t>
+      </w:r>
+    </w:p>
+    <w:p>
+      <w:pPr>
+        <w:rPr>
+          <w:sz w:val="24"/>
+          <w:szCs w:val="24"/>
+        </w:rPr>
+      </w:pPr>
+    </w:p>
+    <w:p>
+      <w:pPr>
+        <w:rPr>
+          <w:sz w:val="24"/>
+          <w:szCs w:val="24"/>
+        </w:rPr>
+      </w:pPr>
+      <w:r>
+        <w:rPr>
+          <w:sz w:val="24"/>
+          <w:szCs w:val="24"/>
+        </w:rPr>
+        <w:t xml:space="preserve">Day 15 Descended to Camp III. </w:t>
+      </w:r>
+    </w:p>
+    <w:p>
+      <w:pPr>
+        <w:rPr>
+          <w:sz w:val="24"/>
+          <w:szCs w:val="24"/>
+        </w:rPr>
+      </w:pPr>
+    </w:p>
+    <w:p>
+      <w:pPr>
+        <w:rPr>
+          <w:sz w:val="24"/>
+          <w:szCs w:val="24"/>
+        </w:rPr>
+      </w:pPr>
+      <w:r>
+        <w:rPr>
+          <w:sz w:val="24"/>
+          <w:szCs w:val="24"/>
+        </w:rPr>
+        <w:t xml:space="preserve">Day 16 Pinned down a Camp III. </w:t>
+      </w:r>
+    </w:p>
+    <w:p>
+      <w:pPr>
+        <w:rPr>
+          <w:sz w:val="24"/>
+          <w:szCs w:val="24"/>
+        </w:rPr>
+      </w:pPr>
+    </w:p>
+    <w:p>
+      <w:pPr>
+        <w:rPr>
+          <w:sz w:val="24"/>
+          <w:szCs w:val="24"/>
+        </w:rPr>
+      </w:pPr>
+      <w:r>
+        <w:rPr>
+          <w:sz w:val="24"/>
+          <w:szCs w:val="24"/>
+        </w:rPr>
+        <w:t xml:space="preserve">Day 17 June 11, rest day. </w:t>
+      </w:r>
+    </w:p>
+    <w:p>
+      <w:pPr>
+        <w:rPr>
+          <w:sz w:val="24"/>
+          <w:szCs w:val="24"/>
+        </w:rPr>
+      </w:pPr>
+    </w:p>
+    <w:p>
+      <w:pPr>
+        <w:rPr>
+          <w:sz w:val="24"/>
+          <w:szCs w:val="24"/>
+        </w:rPr>
+      </w:pPr>
+      <w:r>
+        <w:rPr>
+          <w:sz w:val="24"/>
+          <w:szCs w:val="24"/>
+        </w:rPr>
+        <w:t>Day 18 Returned to Base Camp and flew off the glacier at 10:25 a.m.</w:t>
+      </w:r>
+    </w:p>
+    <w:p>
+      <w:pPr>
+        <w:rPr>
+          <w:sz w:val="24"/>
+          <w:szCs w:val="24"/>
+        </w:rPr>
+      </w:pPr>
+      <w:r>
+        <w:rPr>
+          <w:sz w:val="24"/>
+          <w:szCs w:val="24"/>
+        </w:rPr>
+        <w:t>Some Things I Learned</w:t>
+      </w:r>
       <w:bookmarkStart w:id="0" w:name="_GoBack"/>
       <w:bookmarkEnd w:id="0"/>
-      <w:r>
-        <w:rPr>
-          <w:b/>
-          <w:sz w:val="24"/>
-          <w:szCs w:val="24"/>
-        </w:rPr>
-        <w:t xml:space="preserve"> ft. – </w:t>
-      </w:r>
-      <w:r>
-        <w:rPr>
-          <w:b/>
-          <w:sz w:val="24"/>
-          <w:szCs w:val="24"/>
-        </w:rPr>
-        <w:t xml:space="preserve">June </w:t>
-      </w:r>
-      <w:r>
-        <w:rPr>
-          <w:b/>
-          <w:sz w:val="24"/>
-          <w:szCs w:val="24"/>
-        </w:rPr>
-        <w:t>7, 2014</w:t>
-      </w:r>
-      <w:r>
-        <w:rPr>
-          <w:b/>
-          <w:sz w:val="24"/>
-          <w:szCs w:val="24"/>
-        </w:rPr>
-        <w:t>, HP #1</w:t>
-      </w:r>
-      <w:r>
-        <w:rPr>
-          <w:b/>
-          <w:sz w:val="24"/>
-          <w:szCs w:val="24"/>
-        </w:rPr>
-        <w:t>6</w:t>
-      </w:r>
-      <w:r>
-        <w:rPr>
-          <w:b/>
-          <w:sz w:val="24"/>
-          <w:szCs w:val="24"/>
-          <w:highlight w:val="yellow"/>
-        </w:rPr>
-        <w:t>:  I was a little less cautious in watching out for rattlesnakes on this leg of the trip.</w:t>
-      </w:r>
-    </w:p>
-    <w:p>
-      <w:pPr>
-        <w:rPr>
-          <w:sz w:val="24"/>
-          <w:szCs w:val="24"/>
-        </w:rPr>
-      </w:pPr>
-      <w:r>
-        <w:rPr>
-          <w:sz w:val="24"/>
-          <w:szCs w:val="24"/>
-        </w:rPr>
-        <w:t xml:space="preserve">A full year past by from the time I stood on the highest natural point in Texas, until I reached another state highpoint. </w:t>
-      </w:r>
-    </w:p>
-    <w:p>
-      <w:pPr>
-        <w:rPr>
-          <w:sz w:val="24"/>
-          <w:szCs w:val="24"/>
-        </w:rPr>
-      </w:pPr>
+    </w:p>
+    <w:p>
+      <w:pPr>
+        <w:rPr>
+          <w:sz w:val="24"/>
+          <w:szCs w:val="24"/>
+        </w:rPr>
+      </w:pPr>
+      <w:r>
+        <w:rPr>
+          <w:sz w:val="24"/>
+          <w:szCs w:val="24"/>
+        </w:rPr>
+        <w:t>• Bring extra water from Talkeetna to drink at Base Camp removing the need to melt water and conversing expedition water for Camp I.  • Bring rigid poles for the last sled on the rope.  The terrain is steep enough, and up and down enough, to warrant them.  Only the end sled needs them, the other sleds are easily controlled by the climber behind them</w:t>
+      </w:r>
+      <w:proofErr w:type="gramStart"/>
+      <w:r>
+        <w:rPr>
+          <w:sz w:val="24"/>
+          <w:szCs w:val="24"/>
+        </w:rPr>
+        <w:t>.•</w:t>
+      </w:r>
+      <w:proofErr w:type="gramEnd"/>
+      <w:r>
+        <w:rPr>
+          <w:sz w:val="24"/>
+          <w:szCs w:val="24"/>
+        </w:rPr>
+        <w:t xml:space="preserve"> Bring a high density foam seat, it’s worth its negligible weight.• Bring extra zip-lock plastic bags, as well as extra white and black garbage bags. • Bring a pen.  I used a pencil for my journal writing as I was told pens freeze and don’t work, but if you warm the pen by keeping it close to your body it will work.• Bring mint tea for your thermos as it can be used as an alternative to brushing ones teeth, which can be an inconvenience in extreme weather. Once I discovered this I never went to bed without a thermos of mint team beside me for the morning</w:t>
+      </w:r>
+      <w:proofErr w:type="gramStart"/>
+      <w:r>
+        <w:rPr>
+          <w:sz w:val="24"/>
+          <w:szCs w:val="24"/>
+        </w:rPr>
+        <w:t>.•</w:t>
+      </w:r>
+      <w:proofErr w:type="gramEnd"/>
+      <w:r>
+        <w:rPr>
+          <w:sz w:val="24"/>
+          <w:szCs w:val="24"/>
+        </w:rPr>
+        <w:t xml:space="preserve"> Toothpaste, Colgate at least, does not freeze.• -40 Western Mountaineering sleeping bag is too warm for Denali.  I’d suggest their -25 C bag</w:t>
+      </w:r>
+      <w:proofErr w:type="gramStart"/>
+      <w:r>
+        <w:rPr>
+          <w:sz w:val="24"/>
+          <w:szCs w:val="24"/>
+        </w:rPr>
+        <w:t>.•</w:t>
+      </w:r>
+      <w:proofErr w:type="gramEnd"/>
+      <w:r>
+        <w:rPr>
+          <w:sz w:val="24"/>
+          <w:szCs w:val="24"/>
+        </w:rPr>
+        <w:t xml:space="preserve"> Two sets of ear plugs is plenty.• Skin on fingers tends to dry and crack in the cold.  Bring crazy glue to repair the cracked fingers, as the cracks are painful</w:t>
+      </w:r>
+      <w:proofErr w:type="gramStart"/>
+      <w:r>
+        <w:rPr>
+          <w:sz w:val="24"/>
+          <w:szCs w:val="24"/>
+        </w:rPr>
+        <w:t>.•</w:t>
+      </w:r>
+      <w:proofErr w:type="gramEnd"/>
+      <w:r>
+        <w:rPr>
+          <w:sz w:val="24"/>
+          <w:szCs w:val="24"/>
+        </w:rPr>
+        <w:t xml:space="preserve"> Adding a crushed package of Ramen Noodles to four packs of Rice-A-Roni significantly enlarges the meal portions.• Group practice with sled hauling is a good idea.  Sleds are a very good way to haul gear and lighten loads in back packs but only if all team members know how to pack and pull them effectively.• Two sets of sunglasses are useful.  I rigged one with a nose guard and left the other set without, and switched between them depending on the conditions thus removing the need to remove the nose guard.  Also having two sets gives you a back-up set in the event one is lost or broken.• Ice screws are not needed for the West Buttress route.• It doesn’t get dark on Denali, but a headlamp for reading during twilight inside the tent can still be useful.• Digging out the snow inside the vestibule makes the vestibule more useful.  Some folks dig the snow down six feet or more!  • It’s a good idea, if you like to keep records, to bring a reliable thermometer and take a couple of temperature reading throughout the day and record them in a journal.  We neglected to do this, and I now wonder what the temps were especially at the High Camp and on the summit</w:t>
+      </w:r>
+      <w:proofErr w:type="gramStart"/>
+      <w:r>
+        <w:rPr>
+          <w:sz w:val="24"/>
+          <w:szCs w:val="24"/>
+        </w:rPr>
+        <w:t>.•</w:t>
+      </w:r>
+      <w:proofErr w:type="gramEnd"/>
+      <w:r>
+        <w:rPr>
+          <w:sz w:val="24"/>
+          <w:szCs w:val="24"/>
+        </w:rPr>
+        <w:t xml:space="preserve"> </w:t>
+      </w:r>
+      <w:proofErr w:type="spellStart"/>
+      <w:r>
+        <w:rPr>
+          <w:sz w:val="24"/>
+          <w:szCs w:val="24"/>
+        </w:rPr>
+        <w:t>Hillegerg</w:t>
+      </w:r>
+      <w:proofErr w:type="spellEnd"/>
+      <w:r>
+        <w:rPr>
+          <w:sz w:val="24"/>
+          <w:szCs w:val="24"/>
+        </w:rPr>
+        <w:t xml:space="preserve"> – </w:t>
+      </w:r>
+      <w:proofErr w:type="spellStart"/>
+      <w:r>
+        <w:rPr>
+          <w:sz w:val="24"/>
+          <w:szCs w:val="24"/>
+        </w:rPr>
+        <w:t>Keron</w:t>
+      </w:r>
+      <w:proofErr w:type="spellEnd"/>
+      <w:r>
+        <w:rPr>
+          <w:sz w:val="24"/>
+          <w:szCs w:val="24"/>
+        </w:rPr>
+        <w:t xml:space="preserve"> tents, or something similar (such as the </w:t>
+      </w:r>
+      <w:proofErr w:type="spellStart"/>
+      <w:r>
+        <w:rPr>
+          <w:sz w:val="24"/>
+          <w:szCs w:val="24"/>
+        </w:rPr>
+        <w:t>Kaitum</w:t>
+      </w:r>
+      <w:proofErr w:type="spellEnd"/>
+      <w:r>
+        <w:rPr>
+          <w:sz w:val="24"/>
+          <w:szCs w:val="24"/>
+        </w:rPr>
+        <w:t xml:space="preserve"> 2 model), seem to be the best tent for Denali, and by digging out the vestibule eliminates the need for a cook tent.• Getting to 14K camp is the key to climbing the West Buttress.  This camp offers good protection from the weather and one can camp there quite comfortably waiting for the best weather before moving higher.• Ascenders are not useful for </w:t>
+      </w:r>
+      <w:r>
+        <w:rPr>
+          <w:sz w:val="24"/>
+          <w:szCs w:val="24"/>
+        </w:rPr>
+        <w:lastRenderedPageBreak/>
+        <w:t>descents, and using them is dangerous in my opinion. I preferred descending facing into the headwall while using just a sling girth-hitched to my harness and attached with a carabineer to the fixed line. • I didn't get a chance to try this, but the perfect way to place wands exactly evenly spaced is to set one, notify the last person on the rope, and then we he reaches the wand he yells out for the next one to be placed.  Repeat this process and the result is evenly spaced wands.</w:t>
+      </w:r>
     </w:p>
     <w:sectPr>
       <w:pgSz w:w="12240" w:h="15840"/>

--- a/Walter/TripReports/Book_11_20.docx
+++ b/Walter/TripReports/Book_11_20.docx
@@ -3268,7 +3268,7 @@
           <w:sz w:val="24"/>
           <w:szCs w:val="24"/>
         </w:rPr>
-        <w:t>From the airport I drove to Wal-Mart and picked up a few grocery items included an energy drink (something I typically detest).  Following Wal-Mart I found highway 180/62 and drove east for about 110 miles to Guadalupe Mountains National Park.  En route I encountered, for the first time in my life, an “lnland (aka Interior) Check Point” operated by the US Border Patrol.  As I approached I assumed it was a weigh station, but as I entered I had this strange feeling that I was crossing the border.  So I asked the agent as much and he told me that it was an inland check point and that the border agents have the right to set up check points anywhere within 100 miles of the border.  He asked me where I was going, seemed a little surprised due to the late hour, and wondered where I would be staying. I told him I would sleep in the car.  There was another officer nearby with a dog, they went behind the car and I assumed the dog was sniffing for drugs.  Once the officer’s apparent curiosity was satisfied he asked me to state my country of citizenship, and pleased with my answer he sent me on my way.</w:t>
+        <w:t>From the airport I drove to Wal-Mart and picked up a few grocery.  Following Wal-Mart I found highway 180/62 and drove east for about 110 miles to Guadalupe Mountains National Park.  En route I encountered, for the first time in my life, an “lnland (aka Interior) Check Point” operated by the US Border Patrol.  As I approached I assumed it was a weigh station, but as I entered I had this strange feeling that I was crossing the border.  So I asked the agent as much and he told me that it was an inland check point and that the border agents have the right to set up check points anywhere within 100 miles of the border.  He asked me where I was going, seemed a little surprised due to the late hour, and wondered where I would be staying. I told him I would sleep in the car.  There was another officer nearby with a dog, they went behind the car and I assumed the dog was sniffing for drugs.  Once the officer’s apparent curiosity was satisfied he asked me to state my country of citizenship, and pleased with my answer he sent me on my way.</w:t>
       </w:r>
     </w:p>
     <w:p>
@@ -3539,7 +3539,14 @@
           <w:sz w:val="24"/>
           <w:szCs w:val="24"/>
         </w:rPr>
-        <w:t xml:space="preserve">A full year past by from the time I stood on the highest natural point in Texas, until I reached another state highpoint. </w:t>
+        <w:t xml:space="preserve">A full year past </w:t>
+      </w:r>
+      <w:r>
+        <w:rPr>
+          <w:sz w:val="24"/>
+          <w:szCs w:val="24"/>
+        </w:rPr>
+        <w:t xml:space="preserve">from the time I stood on the highest natural point in Texas, until I reached another state highpoint. </w:t>
       </w:r>
       <w:r>
         <w:rPr>
@@ -3561,7 +3568,21 @@
           <w:sz w:val="24"/>
           <w:szCs w:val="24"/>
         </w:rPr>
-        <w:t xml:space="preserve">Since at least 2009 the seeds of one day climbing Mount McKinley (as it was still officially named back then) had been growing in my brain.  By </w:t>
+        <w:t xml:space="preserve">Since at least 2009 the seeds of one day climbing Mount McKinley (as it was still officially named back then) had been growing in my </w:t>
+      </w:r>
+      <w:r>
+        <w:rPr>
+          <w:sz w:val="24"/>
+          <w:szCs w:val="24"/>
+        </w:rPr>
+        <w:t>mind</w:t>
+      </w:r>
+      <w:r>
+        <w:rPr>
+          <w:sz w:val="24"/>
+          <w:szCs w:val="24"/>
+        </w:rPr>
+        <w:t xml:space="preserve">.  By </w:t>
       </w:r>
       <w:r>
         <w:rPr>
@@ -3589,7 +3610,14 @@
           <w:sz w:val="24"/>
           <w:szCs w:val="24"/>
         </w:rPr>
-        <w:t>the itch had gotten pretty serious.  Nevertheless</w:t>
+        <w:t xml:space="preserve">the itch had gotten pretty serious.  </w:t>
+      </w:r>
+      <w:r>
+        <w:rPr>
+          <w:sz w:val="24"/>
+          <w:szCs w:val="24"/>
+        </w:rPr>
+        <w:t>Even so</w:t>
       </w:r>
       <w:r>
         <w:rPr>
@@ -3610,22 +3638,14 @@
           <w:sz w:val="24"/>
           <w:szCs w:val="24"/>
         </w:rPr>
-        <w:t xml:space="preserve">including 18,490 foot Pico de Orizaba in Mexico. I also improved my rock and ice climbing skills as well as my glacier travel skills, so as to be ready for Denali when the opportunity arrived and in March 2014 the opportunity arrived. </w:t>
-      </w:r>
-    </w:p>
-    <w:p>
-      <w:pPr>
-        <w:rPr>
-          <w:sz w:val="24"/>
-          <w:szCs w:val="24"/>
-        </w:rPr>
-      </w:pPr>
-      <w:r>
-        <w:rPr>
-          <w:sz w:val="24"/>
-          <w:szCs w:val="24"/>
-        </w:rPr>
-        <w:t>March 16, 2014 I contacted thirteen people on Summitpost.org in regards to climbing Denali, and I ended up getting a positive reply from Art D of Texas. Art informed me that a team of three he was on for the end of May was in need of a fourth. I responded immediately that I was interested and Art passed the word along to his team lead, Calvin H of Colorado. By March 19 Calvin invited me to join his “Kicking Buttress” team and I accepted. In addition to Art and Calvin the other team member was Donald T also of Colorado. None of the four of us knew each other, so that was a slight concern, but we all had good climbing resumes and so it was worth the gamble.</w:t>
+        <w:t>including 18,490 foot Pico de Orizaba in Mexico. I also improved my rock and ice climbing skills as well as my glacier travel skills</w:t>
+      </w:r>
+      <w:r>
+        <w:rPr>
+          <w:sz w:val="24"/>
+          <w:szCs w:val="24"/>
+        </w:rPr>
+        <w:t xml:space="preserve"> as such</w:t>
       </w:r>
       <w:r>
         <w:rPr>
@@ -3639,7 +3659,262 @@
           <w:sz w:val="24"/>
           <w:szCs w:val="24"/>
         </w:rPr>
-        <w:t xml:space="preserve">May 24 was the day the team was flying to Anchorage, with May 27 being </w:t>
+        <w:t xml:space="preserve">I was ready when my chance </w:t>
+      </w:r>
+      <w:r>
+        <w:rPr>
+          <w:sz w:val="24"/>
+          <w:szCs w:val="24"/>
+        </w:rPr>
+        <w:t xml:space="preserve">arrived. </w:t>
+      </w:r>
+    </w:p>
+    <w:p>
+      <w:pPr>
+        <w:rPr>
+          <w:sz w:val="24"/>
+          <w:szCs w:val="24"/>
+        </w:rPr>
+      </w:pPr>
+      <w:r>
+        <w:rPr>
+          <w:sz w:val="24"/>
+          <w:szCs w:val="24"/>
+        </w:rPr>
+        <w:t>O</w:t>
+      </w:r>
+      <w:r>
+        <w:rPr>
+          <w:sz w:val="24"/>
+          <w:szCs w:val="24"/>
+        </w:rPr>
+        <w:t>n March 16, 2014</w:t>
+      </w:r>
+      <w:r>
+        <w:rPr>
+          <w:sz w:val="24"/>
+          <w:szCs w:val="24"/>
+        </w:rPr>
+        <w:t xml:space="preserve"> </w:t>
+      </w:r>
+      <w:r>
+        <w:rPr>
+          <w:sz w:val="24"/>
+          <w:szCs w:val="24"/>
+        </w:rPr>
+        <w:t>I contacted thirteen people on Summitpost.or</w:t>
+      </w:r>
+      <w:r>
+        <w:rPr>
+          <w:sz w:val="24"/>
+          <w:szCs w:val="24"/>
+        </w:rPr>
+        <w:t xml:space="preserve">g in regards to climbing Denali, meeting Calvin of Colorado who </w:t>
+      </w:r>
+      <w:r>
+        <w:rPr>
+          <w:sz w:val="24"/>
+          <w:szCs w:val="24"/>
+        </w:rPr>
+        <w:t>invited me to join his “Kicking Buttress” team</w:t>
+      </w:r>
+      <w:r>
+        <w:rPr>
+          <w:sz w:val="24"/>
+          <w:szCs w:val="24"/>
+        </w:rPr>
+        <w:t xml:space="preserve"> becoming its final member</w:t>
+      </w:r>
+      <w:r>
+        <w:rPr>
+          <w:sz w:val="24"/>
+          <w:szCs w:val="24"/>
+        </w:rPr>
+        <w:t xml:space="preserve">. None of </w:t>
+      </w:r>
+      <w:r>
+        <w:rPr>
+          <w:sz w:val="24"/>
+          <w:szCs w:val="24"/>
+        </w:rPr>
+        <w:t xml:space="preserve">the four of us knew each other </w:t>
+      </w:r>
+      <w:r>
+        <w:rPr>
+          <w:sz w:val="24"/>
+          <w:szCs w:val="24"/>
+        </w:rPr>
+        <w:t>but w</w:t>
+      </w:r>
+      <w:r>
+        <w:rPr>
+          <w:sz w:val="24"/>
+          <w:szCs w:val="24"/>
+        </w:rPr>
+        <w:t xml:space="preserve">e all had good climbing resumes making </w:t>
+      </w:r>
+      <w:r>
+        <w:rPr>
+          <w:sz w:val="24"/>
+          <w:szCs w:val="24"/>
+        </w:rPr>
+        <w:t>the gamble</w:t>
+      </w:r>
+      <w:r>
+        <w:rPr>
+          <w:sz w:val="24"/>
+          <w:szCs w:val="24"/>
+        </w:rPr>
+        <w:t xml:space="preserve"> worth it</w:t>
+      </w:r>
+      <w:r>
+        <w:rPr>
+          <w:sz w:val="24"/>
+          <w:szCs w:val="24"/>
+        </w:rPr>
+        <w:t>.</w:t>
+      </w:r>
+      <w:r>
+        <w:rPr>
+          <w:sz w:val="24"/>
+          <w:szCs w:val="24"/>
+        </w:rPr>
+        <w:t xml:space="preserve"> </w:t>
+      </w:r>
+      <w:r>
+        <w:rPr>
+          <w:sz w:val="24"/>
+          <w:szCs w:val="24"/>
+        </w:rPr>
+        <w:t xml:space="preserve">  We would all meet in Anchorage in</w:t>
+      </w:r>
+      <w:r>
+        <w:rPr>
+          <w:sz w:val="24"/>
+          <w:szCs w:val="24"/>
+        </w:rPr>
+        <w:t xml:space="preserve"> 65 days. </w:t>
+      </w:r>
+    </w:p>
+    <w:p>
+      <w:pPr>
+        <w:rPr>
+          <w:sz w:val="24"/>
+          <w:szCs w:val="24"/>
+        </w:rPr>
+      </w:pPr>
+      <w:r>
+        <w:rPr>
+          <w:sz w:val="24"/>
+          <w:szCs w:val="24"/>
+        </w:rPr>
+        <w:t>C</w:t>
+      </w:r>
+      <w:r>
+        <w:rPr>
+          <w:sz w:val="24"/>
+          <w:szCs w:val="24"/>
+        </w:rPr>
+        <w:t>limbing permit</w:t>
+      </w:r>
+      <w:r>
+        <w:rPr>
+          <w:sz w:val="24"/>
+          <w:szCs w:val="24"/>
+        </w:rPr>
+        <w:t xml:space="preserve">s </w:t>
+      </w:r>
+      <w:r>
+        <w:rPr>
+          <w:sz w:val="24"/>
+          <w:szCs w:val="24"/>
+        </w:rPr>
+        <w:t xml:space="preserve">needed to be </w:t>
+      </w:r>
+      <w:r>
+        <w:rPr>
+          <w:sz w:val="24"/>
+          <w:szCs w:val="24"/>
+        </w:rPr>
+        <w:t xml:space="preserve">purchase, for $360, </w:t>
+      </w:r>
+      <w:r>
+        <w:rPr>
+          <w:sz w:val="24"/>
+          <w:szCs w:val="24"/>
+        </w:rPr>
+        <w:t>no</w:t>
+      </w:r>
+      <w:r>
+        <w:rPr>
+          <w:sz w:val="24"/>
+          <w:szCs w:val="24"/>
+        </w:rPr>
+        <w:t xml:space="preserve"> less than 60 days prior to the climb start date</w:t>
+      </w:r>
+      <w:r>
+        <w:rPr>
+          <w:sz w:val="24"/>
+          <w:szCs w:val="24"/>
+        </w:rPr>
+        <w:t xml:space="preserve">, so I immediately took care of that </w:t>
+      </w:r>
+      <w:r>
+        <w:rPr>
+          <w:sz w:val="24"/>
+          <w:szCs w:val="24"/>
+        </w:rPr>
+        <w:t xml:space="preserve">and next </w:t>
+      </w:r>
+      <w:r>
+        <w:rPr>
+          <w:sz w:val="24"/>
+          <w:szCs w:val="24"/>
+        </w:rPr>
+        <w:t>arranged</w:t>
+      </w:r>
+      <w:r>
+        <w:rPr>
+          <w:sz w:val="24"/>
+          <w:szCs w:val="24"/>
+        </w:rPr>
+        <w:t xml:space="preserve"> a flight to Anchorage. </w:t>
+      </w:r>
+    </w:p>
+    <w:p>
+      <w:pPr>
+        <w:rPr>
+          <w:sz w:val="24"/>
+          <w:szCs w:val="24"/>
+        </w:rPr>
+      </w:pPr>
+      <w:r>
+        <w:rPr>
+          <w:sz w:val="24"/>
+          <w:szCs w:val="24"/>
+        </w:rPr>
+        <w:t>Less than two weeks later disaster stuck when I woke up from a nap to learn my house was</w:t>
+      </w:r>
+      <w:r>
+        <w:rPr>
+          <w:sz w:val="24"/>
+          <w:szCs w:val="24"/>
+        </w:rPr>
+        <w:t xml:space="preserve"> on fire! I warned my wife, and then immediately set out </w:t>
+      </w:r>
+      <w:r>
+        <w:rPr>
+          <w:sz w:val="24"/>
+          <w:szCs w:val="24"/>
+        </w:rPr>
+        <w:t>saving</w:t>
+      </w:r>
+      <w:r>
+        <w:rPr>
+          <w:sz w:val="24"/>
+          <w:szCs w:val="24"/>
+        </w:rPr>
+        <w:t xml:space="preserve"> my climbing gear before the police </w:t>
       </w:r>
       <w:r>
         <w:rPr>
@@ -3647,36 +3922,240 @@
           <w:szCs w:val="24"/>
         </w:rPr>
         <w:lastRenderedPageBreak/>
-        <w:t xml:space="preserve">the proposed date of flying from Talkeetna to the Kahiltna Glacier where the Denali West </w:t>
-      </w:r>
-      <w:r>
-        <w:rPr>
-          <w:sz w:val="24"/>
-          <w:szCs w:val="24"/>
-        </w:rPr>
-        <w:t xml:space="preserve">Buttress route begins. </w:t>
-      </w:r>
-    </w:p>
-    <w:p>
-      <w:pPr>
-        <w:rPr>
-          <w:sz w:val="24"/>
-          <w:szCs w:val="24"/>
-        </w:rPr>
-      </w:pPr>
-      <w:r>
-        <w:rPr>
-          <w:sz w:val="24"/>
-          <w:szCs w:val="24"/>
-        </w:rPr>
-        <w:t>F</w:t>
-      </w:r>
-      <w:r>
-        <w:rPr>
-          <w:sz w:val="24"/>
-          <w:szCs w:val="24"/>
-        </w:rPr>
-        <w:t>rom the time I joined the Kicking Buttress team I had only 65 days to arrange things on my end. First thing I need to do was to purchase my climbing permit as that needed to be done no less than 60 days prior to the climb start date (thus keeping the alternate team member slot open). March 22 I paid the $360 permit fee, and March 25 I booked a flight to Anchorage – as such I was one hundred percent committed. Over the next few days I finalized my needed gear list and anxiously began to buy gear. In the end I spent just under $2500 on gear, some I was able to find used, and the rest I found at discounted prices – not one item did I pay full retail price for.</w:t>
+        <w:t xml:space="preserve">escorted me out of the </w:t>
+      </w:r>
+      <w:r>
+        <w:rPr>
+          <w:sz w:val="24"/>
+          <w:szCs w:val="24"/>
+        </w:rPr>
+        <w:t>smoke filled building</w:t>
+      </w:r>
+      <w:r>
+        <w:rPr>
+          <w:sz w:val="24"/>
+          <w:szCs w:val="24"/>
+        </w:rPr>
+        <w:t>.</w:t>
+      </w:r>
+      <w:r>
+        <w:rPr>
+          <w:sz w:val="24"/>
+          <w:szCs w:val="24"/>
+        </w:rPr>
+        <w:t xml:space="preserve"> Initially I</w:t>
+      </w:r>
+      <w:r>
+        <w:rPr>
+          <w:sz w:val="24"/>
+          <w:szCs w:val="24"/>
+        </w:rPr>
+        <w:t xml:space="preserve"> feared </w:t>
+      </w:r>
+      <w:r>
+        <w:rPr>
+          <w:sz w:val="24"/>
+          <w:szCs w:val="24"/>
+        </w:rPr>
+        <w:t>that now I would have</w:t>
+      </w:r>
+      <w:r>
+        <w:rPr>
+          <w:sz w:val="24"/>
+          <w:szCs w:val="24"/>
+        </w:rPr>
+        <w:t xml:space="preserve"> to cancel the Denali trip</w:t>
+      </w:r>
+      <w:r>
+        <w:rPr>
+          <w:sz w:val="24"/>
+          <w:szCs w:val="24"/>
+        </w:rPr>
+        <w:t xml:space="preserve">.  Fortunately, </w:t>
+      </w:r>
+      <w:r>
+        <w:rPr>
+          <w:sz w:val="24"/>
+          <w:szCs w:val="24"/>
+        </w:rPr>
+        <w:t>I was</w:t>
+      </w:r>
+      <w:r>
+        <w:rPr>
+          <w:sz w:val="24"/>
+          <w:szCs w:val="24"/>
+        </w:rPr>
+        <w:t xml:space="preserve"> able</w:t>
+      </w:r>
+      <w:r>
+        <w:rPr>
+          <w:sz w:val="24"/>
+          <w:szCs w:val="24"/>
+        </w:rPr>
+        <w:t xml:space="preserve"> to </w:t>
+      </w:r>
+      <w:r>
+        <w:rPr>
+          <w:sz w:val="24"/>
+          <w:szCs w:val="24"/>
+        </w:rPr>
+        <w:t xml:space="preserve">arrange </w:t>
+      </w:r>
+      <w:r>
+        <w:rPr>
+          <w:sz w:val="24"/>
+          <w:szCs w:val="24"/>
+        </w:rPr>
+        <w:t>go</w:t>
+      </w:r>
+      <w:r>
+        <w:rPr>
+          <w:sz w:val="24"/>
+          <w:szCs w:val="24"/>
+        </w:rPr>
+        <w:t>ing forward with it.</w:t>
+      </w:r>
+    </w:p>
+    <w:p>
+      <w:pPr>
+        <w:rPr>
+          <w:sz w:val="24"/>
+          <w:szCs w:val="24"/>
+        </w:rPr>
+      </w:pPr>
+      <w:r>
+        <w:rPr>
+          <w:sz w:val="24"/>
+          <w:szCs w:val="24"/>
+        </w:rPr>
+        <w:t xml:space="preserve">Quickly May 24 arrived and I made the trip to Anchorage arriving at close to midnight to a well lite night sky. </w:t>
+      </w:r>
+      <w:r>
+        <w:rPr>
+          <w:sz w:val="24"/>
+          <w:szCs w:val="24"/>
+        </w:rPr>
+        <w:t xml:space="preserve"> At the </w:t>
+      </w:r>
+      <w:r>
+        <w:rPr>
+          <w:sz w:val="24"/>
+          <w:szCs w:val="24"/>
+        </w:rPr>
+        <w:t xml:space="preserve">Hampton Inn </w:t>
+      </w:r>
+      <w:r>
+        <w:rPr>
+          <w:sz w:val="24"/>
+          <w:szCs w:val="24"/>
+        </w:rPr>
+        <w:t xml:space="preserve">I woke up Art </w:t>
+      </w:r>
+      <w:r>
+        <w:rPr>
+          <w:sz w:val="24"/>
+          <w:szCs w:val="24"/>
+        </w:rPr>
+        <w:t>meet</w:t>
+      </w:r>
+      <w:r>
+        <w:rPr>
+          <w:sz w:val="24"/>
+          <w:szCs w:val="24"/>
+        </w:rPr>
+        <w:t>ing him</w:t>
+      </w:r>
+      <w:r>
+        <w:rPr>
+          <w:sz w:val="24"/>
+          <w:szCs w:val="24"/>
+        </w:rPr>
+        <w:t xml:space="preserve"> for the first time. </w:t>
+      </w:r>
+      <w:r>
+        <w:rPr>
+          <w:sz w:val="24"/>
+          <w:szCs w:val="24"/>
+        </w:rPr>
+        <w:t>Shortly after I meet Calvin and Don</w:t>
+      </w:r>
+      <w:r>
+        <w:rPr>
+          <w:sz w:val="24"/>
+          <w:szCs w:val="24"/>
+        </w:rPr>
+        <w:t xml:space="preserve">ald </w:t>
+      </w:r>
+      <w:r>
+        <w:rPr>
+          <w:sz w:val="24"/>
+          <w:szCs w:val="24"/>
+        </w:rPr>
+        <w:t xml:space="preserve">as they </w:t>
+      </w:r>
+      <w:r>
+        <w:rPr>
+          <w:sz w:val="24"/>
+          <w:szCs w:val="24"/>
+        </w:rPr>
+        <w:t xml:space="preserve">arrived. </w:t>
+      </w:r>
+      <w:r>
+        <w:rPr>
+          <w:sz w:val="24"/>
+          <w:szCs w:val="24"/>
+        </w:rPr>
+        <w:t xml:space="preserve"> T</w:t>
+      </w:r>
+      <w:r>
+        <w:rPr>
+          <w:sz w:val="24"/>
+          <w:szCs w:val="24"/>
+        </w:rPr>
+        <w:t>he next morning we made our way to REI, Alaska Mountaineering and Hiking, and Wal-Mart to pick up our remaining food and ge</w:t>
+      </w:r>
+      <w:r>
+        <w:rPr>
+          <w:sz w:val="24"/>
+          <w:szCs w:val="24"/>
+        </w:rPr>
+        <w:t xml:space="preserve">ar items. As the evening approached I was filled with anticipation </w:t>
+      </w:r>
+      <w:r>
+        <w:rPr>
+          <w:sz w:val="24"/>
+          <w:szCs w:val="24"/>
+        </w:rPr>
+        <w:t>think</w:t>
+      </w:r>
+      <w:r>
+        <w:rPr>
+          <w:sz w:val="24"/>
+          <w:szCs w:val="24"/>
+        </w:rPr>
+        <w:t>ing</w:t>
+      </w:r>
+      <w:r>
+        <w:rPr>
+          <w:sz w:val="24"/>
+          <w:szCs w:val="24"/>
+        </w:rPr>
+        <w:t xml:space="preserve"> about what we four strangers were about to take on together.</w:t>
+      </w:r>
+    </w:p>
+    <w:p>
+      <w:pPr>
+        <w:rPr>
+          <w:sz w:val="24"/>
+          <w:szCs w:val="24"/>
+        </w:rPr>
+      </w:pPr>
+      <w:r>
+        <w:rPr>
+          <w:sz w:val="24"/>
+          <w:szCs w:val="24"/>
+        </w:rPr>
+        <w:t>Monday</w:t>
       </w:r>
       <w:r>
         <w:rPr>
@@ -3690,22 +4169,302 @@
           <w:sz w:val="24"/>
           <w:szCs w:val="24"/>
         </w:rPr>
-        <w:t>Calvin, Art, and Donald were planning to get together in Colorado at the end of April for a camping/mountaineer activity and to meet each other. I really didn’t see the need as I wouldn’t back out even if the team dynamics seemed wrong, so I told them I didn’t think I’d be able to make it. Instead I proposed chatting via FaceTime which we did end up doing when the three were all together in Colorado.</w:t>
-      </w:r>
-    </w:p>
-    <w:p>
-      <w:pPr>
-        <w:rPr>
-          <w:sz w:val="24"/>
-          <w:szCs w:val="24"/>
-        </w:rPr>
-      </w:pPr>
-      <w:r>
-        <w:rPr>
-          <w:sz w:val="24"/>
-          <w:szCs w:val="24"/>
-        </w:rPr>
-        <w:t>As soon as I committed to the trip I began walking around my neighborhood and up to the Y in Provo Utah with a loaded pack. I’d carry anywhere between 30 and 45 pounds of water. On the Y hikes I’d pour out the water at the top in order to save the strain on my knees on the downward slope. Other than that I didn’t do any special training for the trip.</w:t>
+        <w:t>May 26</w:t>
+      </w:r>
+      <w:r>
+        <w:rPr>
+          <w:sz w:val="24"/>
+          <w:szCs w:val="24"/>
+        </w:rPr>
+        <w:t xml:space="preserve"> the</w:t>
+      </w:r>
+      <w:r>
+        <w:rPr>
+          <w:sz w:val="24"/>
+          <w:szCs w:val="24"/>
+        </w:rPr>
+        <w:t xml:space="preserve"> Talkeetna Taxi shuttle service picked us up at 6:30 a.m. </w:t>
+      </w:r>
+      <w:r>
+        <w:rPr>
+          <w:sz w:val="24"/>
+          <w:szCs w:val="24"/>
+        </w:rPr>
+        <w:t>taking us 114</w:t>
+      </w:r>
+      <w:r>
+        <w:rPr>
+          <w:sz w:val="24"/>
+          <w:szCs w:val="24"/>
+        </w:rPr>
+        <w:t xml:space="preserve"> miles north </w:t>
+      </w:r>
+      <w:r>
+        <w:rPr>
+          <w:sz w:val="24"/>
+          <w:szCs w:val="24"/>
+        </w:rPr>
+        <w:t xml:space="preserve">to </w:t>
+      </w:r>
+      <w:r>
+        <w:rPr>
+          <w:sz w:val="24"/>
+          <w:szCs w:val="24"/>
+        </w:rPr>
+        <w:t>Talkeetna</w:t>
+      </w:r>
+      <w:r>
+        <w:rPr>
+          <w:sz w:val="24"/>
+          <w:szCs w:val="24"/>
+        </w:rPr>
+        <w:t xml:space="preserve"> arriving at 9:15 am</w:t>
+      </w:r>
+      <w:r>
+        <w:rPr>
+          <w:sz w:val="24"/>
+          <w:szCs w:val="24"/>
+        </w:rPr>
+        <w:t xml:space="preserve">.  </w:t>
+      </w:r>
+      <w:r>
+        <w:rPr>
+          <w:sz w:val="24"/>
+          <w:szCs w:val="24"/>
+        </w:rPr>
+        <w:t>W</w:t>
+      </w:r>
+      <w:r>
+        <w:rPr>
+          <w:sz w:val="24"/>
+          <w:szCs w:val="24"/>
+        </w:rPr>
+        <w:t>e had plenty of time to</w:t>
+      </w:r>
+      <w:r>
+        <w:rPr>
+          <w:sz w:val="24"/>
+          <w:szCs w:val="24"/>
+        </w:rPr>
+        <w:t xml:space="preserve"> first</w:t>
+      </w:r>
+      <w:r>
+        <w:rPr>
+          <w:sz w:val="24"/>
+          <w:szCs w:val="24"/>
+        </w:rPr>
+        <w:t xml:space="preserve"> drop off the Russian</w:t>
+      </w:r>
+      <w:r>
+        <w:rPr>
+          <w:sz w:val="24"/>
+          <w:szCs w:val="24"/>
+        </w:rPr>
+        <w:t xml:space="preserve"> climbing team, sharing our shuttle,</w:t>
+      </w:r>
+      <w:r>
+        <w:rPr>
+          <w:sz w:val="24"/>
+          <w:szCs w:val="24"/>
+        </w:rPr>
+        <w:t xml:space="preserve"> at Talkeetna Air Taxi </w:t>
+      </w:r>
+      <w:r>
+        <w:rPr>
+          <w:sz w:val="24"/>
+          <w:szCs w:val="24"/>
+        </w:rPr>
+        <w:t>prior to our</w:t>
+      </w:r>
+      <w:r>
+        <w:rPr>
+          <w:sz w:val="24"/>
+          <w:szCs w:val="24"/>
+        </w:rPr>
+        <w:t xml:space="preserve"> 9:45 a.m. orientation meeting at t</w:t>
+      </w:r>
+      <w:r>
+        <w:rPr>
+          <w:sz w:val="24"/>
+          <w:szCs w:val="24"/>
+        </w:rPr>
+        <w:t>he Walter Harper Ranger Station.</w:t>
+      </w:r>
+    </w:p>
+    <w:p>
+      <w:pPr>
+        <w:rPr>
+          <w:sz w:val="24"/>
+          <w:szCs w:val="24"/>
+        </w:rPr>
+      </w:pPr>
+      <w:r>
+        <w:rPr>
+          <w:sz w:val="24"/>
+          <w:szCs w:val="24"/>
+        </w:rPr>
+        <w:t xml:space="preserve">Following the orientation we walked down Talkeetna Main Street carrying our </w:t>
+      </w:r>
+      <w:r>
+        <w:rPr>
+          <w:sz w:val="24"/>
+          <w:szCs w:val="24"/>
+        </w:rPr>
+        <w:t>issued C</w:t>
+      </w:r>
+      <w:r>
+        <w:rPr>
+          <w:sz w:val="24"/>
+          <w:szCs w:val="24"/>
+        </w:rPr>
+        <w:t xml:space="preserve">lean </w:t>
+      </w:r>
+      <w:r>
+        <w:rPr>
+          <w:sz w:val="24"/>
+          <w:szCs w:val="24"/>
+        </w:rPr>
+        <w:t>M</w:t>
+      </w:r>
+      <w:r>
+        <w:rPr>
+          <w:sz w:val="24"/>
+          <w:szCs w:val="24"/>
+        </w:rPr>
+        <w:t xml:space="preserve">ountain </w:t>
+      </w:r>
+      <w:r>
+        <w:rPr>
+          <w:sz w:val="24"/>
+          <w:szCs w:val="24"/>
+        </w:rPr>
+        <w:t>C</w:t>
+      </w:r>
+      <w:r>
+        <w:rPr>
+          <w:sz w:val="24"/>
+          <w:szCs w:val="24"/>
+        </w:rPr>
+        <w:t>ans</w:t>
+      </w:r>
+      <w:r>
+        <w:rPr>
+          <w:sz w:val="24"/>
+          <w:szCs w:val="24"/>
+        </w:rPr>
+        <w:t xml:space="preserve"> (</w:t>
+      </w:r>
+      <w:r>
+        <w:rPr>
+          <w:sz w:val="24"/>
+          <w:szCs w:val="24"/>
+        </w:rPr>
+        <w:t>CMCs</w:t>
+      </w:r>
+      <w:r>
+        <w:rPr>
+          <w:sz w:val="24"/>
+          <w:szCs w:val="24"/>
+        </w:rPr>
+        <w:t xml:space="preserve">) </w:t>
+      </w:r>
+      <w:r>
+        <w:rPr>
+          <w:sz w:val="24"/>
+          <w:szCs w:val="24"/>
+        </w:rPr>
+        <w:t>making</w:t>
+      </w:r>
+      <w:r>
+        <w:rPr>
+          <w:sz w:val="24"/>
+          <w:szCs w:val="24"/>
+        </w:rPr>
+        <w:t xml:space="preserve"> our way </w:t>
+      </w:r>
+      <w:r>
+        <w:rPr>
+          <w:sz w:val="24"/>
+          <w:szCs w:val="24"/>
+        </w:rPr>
+        <w:t xml:space="preserve">to </w:t>
+      </w:r>
+      <w:r>
+        <w:t>K2 Aviation</w:t>
+      </w:r>
+      <w:r>
+        <w:t xml:space="preserve">. </w:t>
+      </w:r>
+      <w:r>
+        <w:rPr>
+          <w:sz w:val="24"/>
+          <w:szCs w:val="24"/>
+        </w:rPr>
+        <w:t>As my teammates went into the office to work out our glacier flight details, I entered the hangar to change into my climbing clothes and to repack my gear.  We, along with our gear, were weighed coming in at about 300 pounds per person, and b</w:t>
+      </w:r>
+      <w:r>
+        <w:rPr>
+          <w:sz w:val="24"/>
+          <w:szCs w:val="24"/>
+        </w:rPr>
+        <w:t>y 1:10 p.m. we were in the air fresh looking and excited.</w:t>
+      </w:r>
+    </w:p>
+    <w:p>
+      <w:pPr>
+        <w:rPr>
+          <w:sz w:val="24"/>
+          <w:szCs w:val="24"/>
+        </w:rPr>
+      </w:pPr>
+      <w:r>
+        <w:rPr>
+          <w:sz w:val="24"/>
+          <w:szCs w:val="24"/>
+        </w:rPr>
+        <w:t xml:space="preserve">The 55 mile flight to </w:t>
+      </w:r>
+      <w:r>
+        <w:rPr>
+          <w:sz w:val="24"/>
+          <w:szCs w:val="24"/>
+        </w:rPr>
+        <w:t>the Kahiltna Glacier landing strip at 7200 feet elevation</w:t>
+      </w:r>
+      <w:r>
+        <w:rPr>
+          <w:sz w:val="24"/>
+          <w:szCs w:val="24"/>
+        </w:rPr>
+        <w:t xml:space="preserve"> took 30 minutes, flying over majestic mountains, and fields of glaciers.</w:t>
+      </w:r>
+      <w:r>
+        <w:rPr>
+          <w:sz w:val="24"/>
+          <w:szCs w:val="24"/>
+        </w:rPr>
+        <w:t xml:space="preserve"> By 2:00 p.m. our gear was unloa</w:t>
+      </w:r>
+      <w:r>
+        <w:rPr>
+          <w:sz w:val="24"/>
+          <w:szCs w:val="24"/>
+        </w:rPr>
+        <w:t xml:space="preserve">ded and we had checked in with </w:t>
+      </w:r>
+      <w:r>
+        <w:rPr>
+          <w:sz w:val="24"/>
+          <w:szCs w:val="24"/>
+        </w:rPr>
+        <w:t xml:space="preserve">the Base Camp manager.  </w:t>
+      </w:r>
+      <w:r>
+        <w:rPr>
+          <w:sz w:val="24"/>
+          <w:szCs w:val="24"/>
+        </w:rPr>
+        <w:t>The weather was good, so after we dug the required food and fuel cache we set off for Camp I.  Having to move four weeks’ worth of food, fuel, and gear</w:t>
       </w:r>
       <w:r>
         <w:rPr>
@@ -3714,50 +4473,147 @@
         </w:rPr>
         <w:t xml:space="preserve"> </w:t>
       </w:r>
-    </w:p>
-    <w:p>
-      <w:pPr>
-        <w:rPr>
-          <w:sz w:val="24"/>
-          <w:szCs w:val="24"/>
-        </w:rPr>
-      </w:pPr>
-      <w:r>
-        <w:rPr>
-          <w:sz w:val="24"/>
-          <w:szCs w:val="24"/>
-        </w:rPr>
-        <w:t>April 5th I did a ski tour up Mount Superior, across from Alta ski resort, and returned home in need of a nap. During my nap I woke up to discover the neighbor’s side of our duplex was on fire! I warned my wife, and then immediately set out to save my climbing gear, thousands of dollars of which I needed to return as I had decided on other gear. Happily, I saved most of the gear before the police escorted me out of the house. Initially I feared with a burnt down house, and all it was going to involved to restore it, that I’d have to cancel the Denali trip, still I was determined to go forward with it. Over the next few weeks we got settled in a temporary apartment and I worked with insurance adjusters as I continued to prepare for my Alaska trip.</w:t>
-      </w:r>
-    </w:p>
-    <w:p>
-      <w:pPr>
-        <w:rPr>
-          <w:sz w:val="24"/>
-          <w:szCs w:val="24"/>
-        </w:rPr>
-      </w:pPr>
-      <w:r>
-        <w:rPr>
-          <w:sz w:val="24"/>
-          <w:szCs w:val="24"/>
-        </w:rPr>
-        <w:t>Quickly May 24 arrived and I made the trip to Anchorage arriving at close to midnight to a well lite night sky. From the airport I made my way to the Hampton Inn where Art was booked into a room. I knocked on his room door waking him up and we meet for the first time. Within an hour Calvin and Donald arrived together as they had been on the same flight from Denver. The four of us shared the room, and the next morning we made our way to REI, AMH (Alaska Mountaineering and Hiking), and Wal-Mart to pick up our remaining food and gear items. In the late afternoon we had a meal at TGI Fridays and then returned to the motel room to pack and arrange the recently purchased items. It was quite exciting to think about what we four strangers were about to take on together.</w:t>
-      </w:r>
-    </w:p>
-    <w:p>
-      <w:pPr>
-        <w:rPr>
-          <w:sz w:val="24"/>
-          <w:szCs w:val="24"/>
-        </w:rPr>
-      </w:pPr>
-      <w:r>
-        <w:rPr>
-          <w:sz w:val="24"/>
-          <w:szCs w:val="24"/>
-        </w:rPr>
-        <w:t xml:space="preserve">May 26 (Monday), Day 1: Talkeetna Taxi shuttle service picked us up at 6:30 a.m. from the Anchorage Hampton Inn and then we drove to another motel in Anchorage and picked up three Russian climbers and headed to Talkeetna.  By 9:15 a.m. we arrived in Talkeetna 114 miles </w:t>
+      <w:r>
+        <w:rPr>
+          <w:sz w:val="24"/>
+          <w:szCs w:val="24"/>
+        </w:rPr>
+        <w:t>requires</w:t>
+      </w:r>
+      <w:r>
+        <w:rPr>
+          <w:sz w:val="24"/>
+          <w:szCs w:val="24"/>
+        </w:rPr>
+        <w:t xml:space="preserve"> carrying 50-60 pound packs, while pulling 60 pound sleds.  Traveling over glaciers requires taking the team and sleds to a rope which if keep tight prevents falling into hidden crevasses.</w:t>
+      </w:r>
+      <w:r>
+        <w:rPr>
+          <w:sz w:val="24"/>
+          <w:szCs w:val="24"/>
+        </w:rPr>
+        <w:t xml:space="preserve">  We had </w:t>
+      </w:r>
+      <w:r>
+        <w:rPr>
+          <w:sz w:val="24"/>
+          <w:szCs w:val="24"/>
+        </w:rPr>
+        <w:t>approximately five and a half miles</w:t>
+      </w:r>
+      <w:r>
+        <w:rPr>
+          <w:sz w:val="24"/>
+          <w:szCs w:val="24"/>
+        </w:rPr>
+        <w:t xml:space="preserve"> to cover to Camp I.</w:t>
+      </w:r>
+      <w:r>
+        <w:rPr>
+          <w:sz w:val="24"/>
+          <w:szCs w:val="24"/>
+        </w:rPr>
+        <w:t xml:space="preserve"> </w:t>
+      </w:r>
+      <w:r>
+        <w:rPr>
+          <w:sz w:val="24"/>
+          <w:szCs w:val="24"/>
+        </w:rPr>
+        <w:t xml:space="preserve">Our rope order was Calvin in the front, followed by me, then Art, and then Donald.  Being in the back is the toughest position as leaving Base Camp entails descending 400 feet down Heart Break Hill. Pulling a sled downhill without rigid polls, when there is no one behind you to control it, is an inconvenience.  Also if the last person falls into a crevasse he risks being hit by his sled as again there is no one behind him to stop it from following him into the crack. </w:t>
+      </w:r>
+    </w:p>
+    <w:p>
+      <w:pPr>
+        <w:rPr>
+          <w:sz w:val="24"/>
+          <w:szCs w:val="24"/>
+        </w:rPr>
+      </w:pPr>
+      <w:r>
+        <w:rPr>
+          <w:sz w:val="24"/>
+          <w:szCs w:val="24"/>
+        </w:rPr>
+        <w:t>It took us 4 hours to cover the distance. The camp was in the shade of the surrounding mountains when we arrived and so we immediately bundled up to avoid catching a chill.</w:t>
+      </w:r>
+      <w:r>
+        <w:rPr>
+          <w:sz w:val="24"/>
+          <w:szCs w:val="24"/>
+        </w:rPr>
+        <w:t xml:space="preserve"> </w:t>
+      </w:r>
+      <w:r>
+        <w:rPr>
+          <w:sz w:val="24"/>
+          <w:szCs w:val="24"/>
+        </w:rPr>
+        <w:t xml:space="preserve">At camp we set up our two tents, a two man tent to be used by one person, and a four man tent to be used by the other three.  The idea with the tents was that we could all take turns in the small one thus providing us with some alone time. By the time we set up camp, and melted water, and prepared dinner it was 11:00 p.m.  </w:t>
+      </w:r>
+    </w:p>
+    <w:p>
+      <w:pPr>
+        <w:rPr>
+          <w:sz w:val="24"/>
+          <w:szCs w:val="24"/>
+        </w:rPr>
+      </w:pPr>
+      <w:r>
+        <w:rPr>
+          <w:sz w:val="24"/>
+          <w:szCs w:val="24"/>
+        </w:rPr>
+        <w:t>Tuesday</w:t>
+      </w:r>
+      <w:r>
+        <w:rPr>
+          <w:sz w:val="24"/>
+          <w:szCs w:val="24"/>
+        </w:rPr>
+        <w:t xml:space="preserve">, </w:t>
+      </w:r>
+      <w:r>
+        <w:rPr>
+          <w:sz w:val="24"/>
+          <w:szCs w:val="24"/>
+        </w:rPr>
+        <w:t>May 27</w:t>
+      </w:r>
+      <w:r>
+        <w:rPr>
+          <w:sz w:val="24"/>
+          <w:szCs w:val="24"/>
+        </w:rPr>
+        <w:t xml:space="preserve"> w</w:t>
+      </w:r>
+      <w:r>
+        <w:rPr>
+          <w:sz w:val="24"/>
+          <w:szCs w:val="24"/>
+        </w:rPr>
+        <w:t>e woke to fairly heavy snow falling. Also it was cold enough and windy enough that the tent p</w:t>
+      </w:r>
+      <w:r>
+        <w:rPr>
+          <w:sz w:val="24"/>
+          <w:szCs w:val="24"/>
+        </w:rPr>
+        <w:t xml:space="preserve">oles were covered in rime ice indicating </w:t>
+      </w:r>
+      <w:r>
+        <w:rPr>
+          <w:sz w:val="24"/>
+          <w:szCs w:val="24"/>
+        </w:rPr>
+        <w:t xml:space="preserve">the wind was from the south.  </w:t>
+      </w:r>
+      <w:r>
+        <w:rPr>
+          <w:sz w:val="24"/>
+          <w:szCs w:val="24"/>
+        </w:rPr>
+        <w:t xml:space="preserve">Before leaving Talkeetna we had been warned of an approaching storm, knowing that it might </w:t>
       </w:r>
       <w:r>
         <w:rPr>
@@ -3765,7 +4621,222 @@
           <w:szCs w:val="24"/>
         </w:rPr>
         <w:lastRenderedPageBreak/>
-        <w:t>north of Anchorage.  Our team had a 9:45 a.m. orientation meeting at the Walter Harper Ranger Station so we had plenty of time to drop off the Russians at Talkeetna Air Taxi and to drop off our gear at K2 Aviation. From K2, Elliot the driver and owner of Talkeetna Taxi, dropped us off at the Ranger Station which is located about a half mile from the K2 hangar.  When we arrived Art realized he had left his phone at K2 so he returned for it and the remaining three of us checked in with the Ranger and each paid a ten dollar park entrance fee.  Art made it back before 9:45 a.m. with his phone and after he checked in our team received the climbing orientation.</w:t>
+        <w:t xml:space="preserve">last multiple days we decided to move up to the second camp before conditions further deteriorated. </w:t>
+      </w:r>
+    </w:p>
+    <w:p>
+      <w:pPr>
+        <w:rPr>
+          <w:sz w:val="24"/>
+          <w:szCs w:val="24"/>
+        </w:rPr>
+      </w:pPr>
+      <w:r>
+        <w:rPr>
+          <w:sz w:val="24"/>
+          <w:szCs w:val="24"/>
+        </w:rPr>
+        <w:t>The 2.5 miles from</w:t>
+      </w:r>
+      <w:r>
+        <w:rPr>
+          <w:sz w:val="24"/>
+          <w:szCs w:val="24"/>
+        </w:rPr>
+        <w:t xml:space="preserve"> Camp I to Camp II involves going up Ski Hill to just below Kahiltna Pass</w:t>
+      </w:r>
+      <w:r>
+        <w:rPr>
+          <w:sz w:val="24"/>
+          <w:szCs w:val="24"/>
+        </w:rPr>
+        <w:t xml:space="preserve"> to 9700 </w:t>
+      </w:r>
+      <w:proofErr w:type="spellStart"/>
+      <w:r>
+        <w:rPr>
+          <w:sz w:val="24"/>
+          <w:szCs w:val="24"/>
+        </w:rPr>
+        <w:t>ft</w:t>
+      </w:r>
+      <w:proofErr w:type="spellEnd"/>
+      <w:r>
+        <w:rPr>
+          <w:sz w:val="24"/>
+          <w:szCs w:val="24"/>
+        </w:rPr>
+        <w:t xml:space="preserve"> and it </w:t>
+      </w:r>
+      <w:r>
+        <w:rPr>
+          <w:sz w:val="24"/>
+          <w:szCs w:val="24"/>
+        </w:rPr>
+        <w:t>is often done as a double carry meaning loads are taking up with two trips</w:t>
+      </w:r>
+      <w:r>
+        <w:rPr>
+          <w:sz w:val="24"/>
+          <w:szCs w:val="24"/>
+        </w:rPr>
+        <w:t>.  With concerns about the weather and being still fresh</w:t>
+      </w:r>
+      <w:r>
+        <w:rPr>
+          <w:sz w:val="24"/>
+          <w:szCs w:val="24"/>
+        </w:rPr>
+        <w:t xml:space="preserve"> we decided to </w:t>
+      </w:r>
+      <w:r>
+        <w:rPr>
+          <w:sz w:val="24"/>
+          <w:szCs w:val="24"/>
+        </w:rPr>
+        <w:t>tackle it as</w:t>
+      </w:r>
+      <w:r>
+        <w:rPr>
+          <w:sz w:val="24"/>
+          <w:szCs w:val="24"/>
+        </w:rPr>
+        <w:t xml:space="preserve"> another single carry.  </w:t>
+      </w:r>
+      <w:r>
+        <w:rPr>
+          <w:sz w:val="24"/>
+          <w:szCs w:val="24"/>
+        </w:rPr>
+        <w:t>In low visibility due to the snow falling, we broke camp</w:t>
+      </w:r>
+      <w:r>
+        <w:rPr>
+          <w:sz w:val="24"/>
+          <w:szCs w:val="24"/>
+        </w:rPr>
+        <w:t xml:space="preserve"> at 3:25 p.m. </w:t>
+      </w:r>
+      <w:r>
+        <w:rPr>
+          <w:sz w:val="24"/>
+          <w:szCs w:val="24"/>
+        </w:rPr>
+        <w:t xml:space="preserve">and labored up </w:t>
+      </w:r>
+      <w:r>
+        <w:rPr>
+          <w:sz w:val="24"/>
+          <w:szCs w:val="24"/>
+        </w:rPr>
+        <w:t xml:space="preserve">to </w:t>
+      </w:r>
+      <w:r>
+        <w:rPr>
+          <w:sz w:val="24"/>
+          <w:szCs w:val="24"/>
+        </w:rPr>
+        <w:t>Camp</w:t>
+      </w:r>
+      <w:r>
+        <w:rPr>
+          <w:sz w:val="24"/>
+          <w:szCs w:val="24"/>
+        </w:rPr>
+        <w:t xml:space="preserve"> II in 4.5 hours.  It’s astonishing how much time it takes to go such a short distance </w:t>
+      </w:r>
+      <w:r>
+        <w:rPr>
+          <w:sz w:val="24"/>
+          <w:szCs w:val="24"/>
+        </w:rPr>
+        <w:t>when loaded</w:t>
+      </w:r>
+      <w:r>
+        <w:rPr>
+          <w:sz w:val="24"/>
+          <w:szCs w:val="24"/>
+        </w:rPr>
+        <w:t xml:space="preserve"> down with heavy packs and sleds.</w:t>
+      </w:r>
+    </w:p>
+    <w:p>
+      <w:pPr>
+        <w:rPr>
+          <w:sz w:val="24"/>
+          <w:szCs w:val="24"/>
+        </w:rPr>
+      </w:pPr>
+      <w:r>
+        <w:rPr>
+          <w:sz w:val="24"/>
+          <w:szCs w:val="24"/>
+        </w:rPr>
+        <w:t xml:space="preserve">At </w:t>
+      </w:r>
+      <w:r>
+        <w:rPr>
+          <w:sz w:val="24"/>
+          <w:szCs w:val="24"/>
+        </w:rPr>
+        <w:t>Camp II</w:t>
+      </w:r>
+      <w:r>
+        <w:rPr>
+          <w:sz w:val="24"/>
+          <w:szCs w:val="24"/>
+        </w:rPr>
+        <w:t xml:space="preserve"> it was cold enough that I put on my </w:t>
+      </w:r>
+      <w:r>
+        <w:rPr>
+          <w:sz w:val="24"/>
+          <w:szCs w:val="24"/>
+        </w:rPr>
+        <w:t>summit</w:t>
+      </w:r>
+      <w:r>
+        <w:rPr>
+          <w:sz w:val="24"/>
+          <w:szCs w:val="24"/>
+        </w:rPr>
+        <w:t xml:space="preserve"> parka</w:t>
+      </w:r>
+      <w:r>
+        <w:rPr>
+          <w:sz w:val="24"/>
+          <w:szCs w:val="24"/>
+        </w:rPr>
+        <w:t xml:space="preserve"> even</w:t>
+      </w:r>
+      <w:r>
+        <w:rPr>
+          <w:sz w:val="24"/>
+          <w:szCs w:val="24"/>
+        </w:rPr>
+        <w:t xml:space="preserve"> as we shoveled snow and erected walls for our campsite which took an hour and a half to complete.  It was midnight before we ate and after one a.m. when we got to bed. </w:t>
+      </w:r>
+      <w:r>
+        <w:rPr>
+          <w:sz w:val="24"/>
+          <w:szCs w:val="24"/>
+        </w:rPr>
+        <w:t>Bear in mind that at this time of year darkness never reaches the mountain – 23 hours of sunlight are granted and just one hour of twilight.  I didn’t even bring a headlamp onto the mountain.</w:t>
+      </w:r>
+    </w:p>
+    <w:p>
+      <w:pPr>
+        <w:rPr>
+          <w:sz w:val="24"/>
+          <w:szCs w:val="24"/>
+        </w:rPr>
+      </w:pPr>
+      <w:r>
+        <w:rPr>
+          <w:sz w:val="24"/>
+          <w:szCs w:val="24"/>
+        </w:rPr>
+        <w:t>Along with us camped at Camp II were</w:t>
       </w:r>
       <w:r>
         <w:rPr>
@@ -3779,51 +4850,392 @@
           <w:sz w:val="24"/>
           <w:szCs w:val="24"/>
         </w:rPr>
-        <w:t>Arriving at the ranger station about the same time as us was a British military climbing guide, named John, who informed us that he had just been in Peru climbing.  He was hurried through a watered down orientation, a head of us, as he had climbed the mountain the year before. We learned that he was in a hurry to join the rest of a large British Military group that would be climbing the mountain.</w:t>
-      </w:r>
-    </w:p>
-    <w:p>
-      <w:pPr>
-        <w:rPr>
-          <w:sz w:val="24"/>
-          <w:szCs w:val="24"/>
-        </w:rPr>
-      </w:pPr>
-      <w:r>
-        <w:rPr>
-          <w:sz w:val="24"/>
-          <w:szCs w:val="24"/>
-        </w:rPr>
-        <w:t xml:space="preserve">Following the orientation we walked down Talkeetna </w:t>
-      </w:r>
-      <w:r>
-        <w:rPr>
-          <w:sz w:val="24"/>
-          <w:szCs w:val="24"/>
-        </w:rPr>
-        <w:t>Main Street</w:t>
-      </w:r>
-      <w:r>
-        <w:rPr>
-          <w:sz w:val="24"/>
-          <w:szCs w:val="24"/>
-        </w:rPr>
-        <w:t xml:space="preserve"> carrying our CMCs (clean mountain cans) and made our way back to K2 to find a moose was feeding on their lawn. As my teammates went into the office to work out our glacier flight details, I entered the hangar to change into my climbing clothes and to repack my gear.  They soon joined me in the hangar and it was set to fly out after lunch at about 1 p.m.  We, along with our gear, were weighed coming in at about 300 pounds per person, although we were never told the exact weight, and by 1:10 p.m. we were in the air. </w:t>
-      </w:r>
-    </w:p>
-    <w:p>
-      <w:pPr>
-        <w:rPr>
-          <w:sz w:val="24"/>
-          <w:szCs w:val="24"/>
-        </w:rPr>
-      </w:pPr>
-      <w:r>
-        <w:rPr>
-          <w:sz w:val="24"/>
-          <w:szCs w:val="24"/>
-        </w:rPr>
-        <w:t>It takes around 30 minutes to fly the approximately 55 miles to the Kahiltna Glacier landing strip at 7200 feet elevation, and so we arrive about 1:40 p.m.  By 2:00 p.m. our gear was unloaded and we had checked in with Lisa the Base Camp manager.  It was a sunny and warm afternoon.  A check of the temperature for that day shows Base Camp hit a high of 33 F (1 C).  It is interesting to note that when the planes would land, while we were in Base Camp organizing our gear, they would bring down cold air with them and we would get a fleeting chill.</w:t>
+        <w:t>members of the British military</w:t>
+      </w:r>
+      <w:r>
+        <w:rPr>
+          <w:sz w:val="24"/>
+          <w:szCs w:val="24"/>
+        </w:rPr>
+        <w:t xml:space="preserve"> known as </w:t>
+      </w:r>
+      <w:r>
+        <w:rPr>
+          <w:sz w:val="24"/>
+          <w:szCs w:val="24"/>
+        </w:rPr>
+        <w:t>t</w:t>
+      </w:r>
+      <w:r>
+        <w:rPr>
+          <w:sz w:val="24"/>
+          <w:szCs w:val="24"/>
+        </w:rPr>
+        <w:t>he 1 Rifles Alaskan Bulge team</w:t>
+      </w:r>
+      <w:r>
+        <w:rPr>
+          <w:sz w:val="24"/>
+          <w:szCs w:val="24"/>
+        </w:rPr>
+        <w:t xml:space="preserve">, </w:t>
+      </w:r>
+      <w:r>
+        <w:rPr>
+          <w:sz w:val="24"/>
+          <w:szCs w:val="24"/>
+        </w:rPr>
+        <w:t xml:space="preserve">a group of </w:t>
+      </w:r>
+      <w:r>
+        <w:rPr>
+          <w:sz w:val="24"/>
+          <w:szCs w:val="24"/>
+        </w:rPr>
+        <w:t xml:space="preserve"> Black Diamond </w:t>
+      </w:r>
+      <w:r>
+        <w:rPr>
+          <w:sz w:val="24"/>
+          <w:szCs w:val="24"/>
+        </w:rPr>
+        <w:t>employees</w:t>
+      </w:r>
+      <w:r>
+        <w:rPr>
+          <w:sz w:val="24"/>
+          <w:szCs w:val="24"/>
+        </w:rPr>
+        <w:t xml:space="preserve">, a </w:t>
+      </w:r>
+      <w:r>
+        <w:rPr>
+          <w:sz w:val="24"/>
+          <w:szCs w:val="24"/>
+        </w:rPr>
+        <w:t>troop from</w:t>
+      </w:r>
+      <w:r>
+        <w:rPr>
+          <w:sz w:val="24"/>
+          <w:szCs w:val="24"/>
+        </w:rPr>
+        <w:t xml:space="preserve"> Columbians, and a</w:t>
+      </w:r>
+      <w:r>
+        <w:rPr>
+          <w:sz w:val="24"/>
+          <w:szCs w:val="24"/>
+        </w:rPr>
+        <w:t xml:space="preserve"> two</w:t>
+      </w:r>
+      <w:r>
+        <w:rPr>
+          <w:sz w:val="24"/>
+          <w:szCs w:val="24"/>
+        </w:rPr>
+        <w:t xml:space="preserve"> Russian</w:t>
+      </w:r>
+      <w:r>
+        <w:rPr>
+          <w:sz w:val="24"/>
+          <w:szCs w:val="24"/>
+        </w:rPr>
+        <w:t xml:space="preserve"> teams</w:t>
+      </w:r>
+      <w:r>
+        <w:rPr>
+          <w:sz w:val="24"/>
+          <w:szCs w:val="24"/>
+        </w:rPr>
+        <w:t>.</w:t>
+      </w:r>
+    </w:p>
+    <w:p>
+      <w:pPr>
+        <w:rPr>
+          <w:sz w:val="24"/>
+          <w:szCs w:val="24"/>
+        </w:rPr>
+      </w:pPr>
+      <w:r>
+        <w:rPr>
+          <w:sz w:val="24"/>
+          <w:szCs w:val="24"/>
+        </w:rPr>
+        <w:t xml:space="preserve">Over the next three days the storm did not let up, and even though some climbers moved up to the next camp, we stayed put.  Overnight </w:t>
+      </w:r>
+      <w:r>
+        <w:rPr>
+          <w:sz w:val="24"/>
+          <w:szCs w:val="24"/>
+        </w:rPr>
+        <w:t xml:space="preserve">the tents </w:t>
+      </w:r>
+      <w:r>
+        <w:rPr>
+          <w:sz w:val="24"/>
+          <w:szCs w:val="24"/>
+        </w:rPr>
+        <w:t xml:space="preserve">would become </w:t>
+      </w:r>
+      <w:r>
+        <w:rPr>
+          <w:sz w:val="24"/>
+          <w:szCs w:val="24"/>
+        </w:rPr>
+        <w:t>buried in snow up to nearly the top as such we spent the day</w:t>
+      </w:r>
+      <w:r>
+        <w:rPr>
+          <w:sz w:val="24"/>
+          <w:szCs w:val="24"/>
+        </w:rPr>
+        <w:t xml:space="preserve"> hours</w:t>
+      </w:r>
+      <w:r>
+        <w:rPr>
+          <w:sz w:val="24"/>
+          <w:szCs w:val="24"/>
+        </w:rPr>
+        <w:t xml:space="preserve"> digging out the camp, melting water, cooking, and playing cards</w:t>
+      </w:r>
+      <w:r>
+        <w:rPr>
+          <w:sz w:val="24"/>
+          <w:szCs w:val="24"/>
+        </w:rPr>
+        <w:t xml:space="preserve">. </w:t>
+      </w:r>
+      <w:r>
+        <w:rPr>
+          <w:sz w:val="24"/>
+          <w:szCs w:val="24"/>
+        </w:rPr>
+        <w:t xml:space="preserve">In spite of being pinned down I wrote in my journal “I love this experience”.  </w:t>
+      </w:r>
+    </w:p>
+    <w:p>
+      <w:pPr>
+        <w:rPr>
+          <w:sz w:val="24"/>
+          <w:szCs w:val="24"/>
+        </w:rPr>
+      </w:pPr>
+      <w:r>
+        <w:rPr>
+          <w:sz w:val="24"/>
+          <w:szCs w:val="24"/>
+        </w:rPr>
+        <w:t xml:space="preserve">Saturday, </w:t>
+      </w:r>
+      <w:r>
+        <w:rPr>
+          <w:sz w:val="24"/>
+          <w:szCs w:val="24"/>
+        </w:rPr>
+        <w:t xml:space="preserve">May 31 </w:t>
+      </w:r>
+      <w:r>
+        <w:rPr>
+          <w:sz w:val="24"/>
+          <w:szCs w:val="24"/>
+        </w:rPr>
+        <w:t xml:space="preserve">our </w:t>
+      </w:r>
+      <w:r>
+        <w:rPr>
+          <w:sz w:val="24"/>
+          <w:szCs w:val="24"/>
+        </w:rPr>
+        <w:t>sixth day on the mountain</w:t>
+      </w:r>
+      <w:r>
+        <w:rPr>
+          <w:sz w:val="24"/>
+          <w:szCs w:val="24"/>
+        </w:rPr>
+        <w:t>, and our fourth day in Camp II</w:t>
+      </w:r>
+      <w:proofErr w:type="gramStart"/>
+      <w:r>
+        <w:rPr>
+          <w:sz w:val="24"/>
+          <w:szCs w:val="24"/>
+        </w:rPr>
+        <w:t xml:space="preserve">, </w:t>
+      </w:r>
+      <w:r>
+        <w:rPr>
+          <w:sz w:val="24"/>
+          <w:szCs w:val="24"/>
+        </w:rPr>
+        <w:t xml:space="preserve"> I</w:t>
+      </w:r>
+      <w:proofErr w:type="gramEnd"/>
+      <w:r>
+        <w:rPr>
+          <w:sz w:val="24"/>
+          <w:szCs w:val="24"/>
+        </w:rPr>
+        <w:t xml:space="preserve"> had </w:t>
+      </w:r>
+      <w:r>
+        <w:rPr>
+          <w:sz w:val="24"/>
+          <w:szCs w:val="24"/>
+        </w:rPr>
+        <w:t>slept well</w:t>
+      </w:r>
+      <w:r>
+        <w:rPr>
+          <w:sz w:val="24"/>
+          <w:szCs w:val="24"/>
+        </w:rPr>
+        <w:t xml:space="preserve"> and woke with the desire to travel.  I was the first one out of the tent and the weather broke momentarily causing me to notify the others and prompting us to start packing.  I was eager to start up even when the snow shower resumed but the others wanted to wait to see what the Brits did as they had sent out a reconnaissance team to scout out the path and conditions.  When the Brits returns saying the trail was heavily wanded </w:t>
+      </w:r>
+      <w:r>
+        <w:rPr>
+          <w:sz w:val="24"/>
+          <w:szCs w:val="24"/>
+        </w:rPr>
+        <w:t>our full team agreed to move up to the next camp.</w:t>
+      </w:r>
+    </w:p>
+    <w:p>
+      <w:pPr>
+        <w:rPr>
+          <w:sz w:val="24"/>
+          <w:szCs w:val="24"/>
+        </w:rPr>
+      </w:pPr>
+      <w:r>
+        <w:rPr>
+          <w:sz w:val="24"/>
+          <w:szCs w:val="24"/>
+        </w:rPr>
+        <w:t>We left at 3:00 p.m. en route to Camp III located at the base of Motorcycle Hill 1.5 miles away.  The elevation gain from Camp II to Camp III is 1300 feet. We traveled in a storm again</w:t>
+      </w:r>
+      <w:r>
+        <w:rPr>
+          <w:sz w:val="24"/>
+          <w:szCs w:val="24"/>
+        </w:rPr>
+        <w:t>.</w:t>
+      </w:r>
+      <w:r>
+        <w:rPr>
+          <w:sz w:val="24"/>
+          <w:szCs w:val="24"/>
+        </w:rPr>
+        <w:t xml:space="preserve"> As we went up we passed several groups coming down the mountain who reported they had not had a chance to summit due to poor weather.  Many said they had been stuck at the 14,200 foot camp for as much as 10 days.  I notified one of the descenders that his nose was white indicating the possibility of frostbite.</w:t>
+      </w:r>
+    </w:p>
+    <w:p>
+      <w:pPr>
+        <w:rPr>
+          <w:sz w:val="24"/>
+          <w:szCs w:val="24"/>
+        </w:rPr>
+      </w:pPr>
+      <w:r>
+        <w:rPr>
+          <w:sz w:val="24"/>
+          <w:szCs w:val="24"/>
+        </w:rPr>
+        <w:t>We arrive at the 11,</w:t>
+      </w:r>
+      <w:r>
+        <w:rPr>
+          <w:sz w:val="24"/>
+          <w:szCs w:val="24"/>
+        </w:rPr>
+        <w:t xml:space="preserve">000 foot camp at 7:30 pm. </w:t>
+      </w:r>
+      <w:r>
+        <w:rPr>
+          <w:sz w:val="24"/>
+          <w:szCs w:val="24"/>
+        </w:rPr>
+        <w:t xml:space="preserve">Moving up we </w:t>
+      </w:r>
+      <w:r>
+        <w:rPr>
+          <w:sz w:val="24"/>
+          <w:szCs w:val="24"/>
+        </w:rPr>
+        <w:t>had gotten quite warm, in fact for much of the ascent I was down to a polyester shirt over a wool shirt, but once we stopped at Camp III it became very cold and being sweaty we felt it even more</w:t>
+      </w:r>
+      <w:r>
+        <w:rPr>
+          <w:sz w:val="24"/>
+          <w:szCs w:val="24"/>
+        </w:rPr>
+        <w:t>. W</w:t>
+      </w:r>
+      <w:r>
+        <w:rPr>
+          <w:sz w:val="24"/>
+          <w:szCs w:val="24"/>
+        </w:rPr>
+        <w:t xml:space="preserve">e were not luckily enough to find a vacated camp spot as there were many teams staying at Camp III.  As such we </w:t>
+      </w:r>
+      <w:r>
+        <w:rPr>
+          <w:sz w:val="24"/>
+          <w:szCs w:val="24"/>
+        </w:rPr>
+        <w:lastRenderedPageBreak/>
+        <w:t xml:space="preserve">had to get to work preparing a spot by </w:t>
+      </w:r>
+      <w:r>
+        <w:rPr>
+          <w:sz w:val="24"/>
+          <w:szCs w:val="24"/>
+        </w:rPr>
+        <w:t>dig</w:t>
+      </w:r>
+      <w:r>
+        <w:rPr>
+          <w:sz w:val="24"/>
+          <w:szCs w:val="24"/>
+        </w:rPr>
+        <w:t>ging and sawing snow to</w:t>
+      </w:r>
+      <w:r>
+        <w:rPr>
+          <w:sz w:val="24"/>
+          <w:szCs w:val="24"/>
+        </w:rPr>
+        <w:t xml:space="preserve"> erect </w:t>
+      </w:r>
+      <w:r>
+        <w:rPr>
+          <w:sz w:val="24"/>
+          <w:szCs w:val="24"/>
+        </w:rPr>
+        <w:t>wind block</w:t>
+      </w:r>
+      <w:r>
+        <w:rPr>
+          <w:sz w:val="24"/>
+          <w:szCs w:val="24"/>
+        </w:rPr>
+        <w:t xml:space="preserve"> walls</w:t>
+      </w:r>
+      <w:r>
+        <w:rPr>
+          <w:sz w:val="24"/>
+          <w:szCs w:val="24"/>
+        </w:rPr>
+        <w:t>, and to level out spots for the tents</w:t>
+      </w:r>
+      <w:r>
+        <w:rPr>
+          <w:sz w:val="24"/>
+          <w:szCs w:val="24"/>
+        </w:rPr>
+        <w:t xml:space="preserve">. </w:t>
       </w:r>
       <w:r>
         <w:rPr>
@@ -3837,22 +5249,667 @@
           <w:sz w:val="24"/>
           <w:szCs w:val="24"/>
         </w:rPr>
-        <w:t xml:space="preserve">We still had a lot of gear and food sorting to do, so we sat on the glacier and did that as well as digging a Base Camp food and fuel cache.  In the meantime the British Military group arrived.  Most of the Brits didn’t need to sort any gear, so they were on their way toward the 7800 foot camp before us.  However John (the military mountain guide we had briefly met at the Walter Harper Ranger Station earlier) and his two rope team members, who turned out to be a female British doctor and a male army reservist, left just 10 minutes before us at about 5:20 p.m. as they lagged behind the rest of the Brits. </w:t>
-      </w:r>
-    </w:p>
-    <w:p>
-      <w:pPr>
-        <w:rPr>
-          <w:sz w:val="24"/>
-          <w:szCs w:val="24"/>
-        </w:rPr>
-      </w:pPr>
-      <w:r>
-        <w:rPr>
-          <w:sz w:val="24"/>
-          <w:szCs w:val="24"/>
-        </w:rPr>
-        <w:t xml:space="preserve">Our rope order was Calvin in the front, followed by me, then Art, and then Donald.  Being in the back is the toughest position as leaving Base Camp entails descending 400 feet down Heart Break Hill. Pulling a sled downhill without rigid polls, when there is no one behind you to control it, is an inconvenience.  Also if the last person falls into a crevasse he risks being hit by his sled as again there is no one behind him to stop it from following him into the crack.  From Base Camp to Camp I at 7800 feet covers approximately five and a half miles, and we ended up following or being followed by John’s rope team the whole way.  We encountered only a few </w:t>
+        <w:t xml:space="preserve"> </w:t>
+      </w:r>
+      <w:r>
+        <w:rPr>
+          <w:sz w:val="24"/>
+          <w:szCs w:val="24"/>
+        </w:rPr>
+        <w:t>I</w:t>
+      </w:r>
+      <w:r>
+        <w:rPr>
+          <w:sz w:val="24"/>
+          <w:szCs w:val="24"/>
+        </w:rPr>
+        <w:t>t was after midnight before we crawled into our sleeping bags.</w:t>
+      </w:r>
+    </w:p>
+    <w:p>
+      <w:pPr>
+        <w:rPr>
+          <w:sz w:val="24"/>
+          <w:szCs w:val="24"/>
+        </w:rPr>
+      </w:pPr>
+      <w:r>
+        <w:rPr>
+          <w:sz w:val="24"/>
+          <w:szCs w:val="24"/>
+        </w:rPr>
+        <w:t>The next day</w:t>
+      </w:r>
+      <w:r>
+        <w:rPr>
+          <w:sz w:val="24"/>
+          <w:szCs w:val="24"/>
+        </w:rPr>
+        <w:t xml:space="preserve"> I woke with a stomachache and was out of the tent by 7:00 a.m.  No one in the camp appeared to be up </w:t>
+      </w:r>
+      <w:r>
+        <w:rPr>
+          <w:sz w:val="24"/>
+          <w:szCs w:val="24"/>
+        </w:rPr>
+        <w:t>yet</w:t>
+      </w:r>
+      <w:r>
+        <w:rPr>
+          <w:sz w:val="24"/>
+          <w:szCs w:val="24"/>
+        </w:rPr>
+        <w:t xml:space="preserve">.  By 7:30 a.m. Calvin </w:t>
+      </w:r>
+      <w:r>
+        <w:rPr>
+          <w:sz w:val="24"/>
+          <w:szCs w:val="24"/>
+        </w:rPr>
+        <w:t>joined me and</w:t>
+      </w:r>
+      <w:r>
+        <w:rPr>
+          <w:sz w:val="24"/>
+          <w:szCs w:val="24"/>
+        </w:rPr>
+        <w:t xml:space="preserve"> him and I </w:t>
+      </w:r>
+      <w:r>
+        <w:rPr>
+          <w:sz w:val="24"/>
+          <w:szCs w:val="24"/>
+        </w:rPr>
+        <w:t>improved</w:t>
+      </w:r>
+      <w:r>
+        <w:rPr>
+          <w:sz w:val="24"/>
+          <w:szCs w:val="24"/>
+        </w:rPr>
+        <w:t xml:space="preserve"> the camp walls and added a large kitchen area.  It was windy and cold till about 10:00 a.m. when the sun came over the ridges and soon folks were heading up Motorcycle Hill.  By 1:30 p.m. we</w:t>
+      </w:r>
+      <w:r>
+        <w:rPr>
+          <w:sz w:val="24"/>
+          <w:szCs w:val="24"/>
+        </w:rPr>
+        <w:t xml:space="preserve"> too</w:t>
+      </w:r>
+      <w:r>
+        <w:rPr>
+          <w:sz w:val="24"/>
+          <w:szCs w:val="24"/>
+        </w:rPr>
+        <w:t xml:space="preserve"> were hauling a cache</w:t>
+      </w:r>
+      <w:r>
+        <w:rPr>
+          <w:sz w:val="24"/>
+          <w:szCs w:val="24"/>
+        </w:rPr>
+        <w:t xml:space="preserve"> up the hill</w:t>
+      </w:r>
+      <w:r>
+        <w:rPr>
+          <w:sz w:val="24"/>
+          <w:szCs w:val="24"/>
+        </w:rPr>
+        <w:t>.  No wind at Windy Corner. As we traveled up there were lots of people both going up and coming down.  We were carrying small enough loads that we didn’t use the sleds this day.</w:t>
+      </w:r>
+      <w:r>
+        <w:rPr>
+          <w:sz w:val="24"/>
+          <w:szCs w:val="24"/>
+        </w:rPr>
+        <w:t xml:space="preserve">  </w:t>
+      </w:r>
+      <w:r>
+        <w:rPr>
+          <w:sz w:val="24"/>
+          <w:szCs w:val="24"/>
+        </w:rPr>
+        <w:t xml:space="preserve">After covering 1.75 miles and arriving at 13,500 </w:t>
+      </w:r>
+      <w:r>
+        <w:rPr>
+          <w:sz w:val="24"/>
+          <w:szCs w:val="24"/>
+        </w:rPr>
+        <w:t>ft.</w:t>
+      </w:r>
+      <w:r>
+        <w:rPr>
+          <w:sz w:val="24"/>
+          <w:szCs w:val="24"/>
+        </w:rPr>
+        <w:t xml:space="preserve"> we dug a hole in the snow</w:t>
+      </w:r>
+      <w:r>
+        <w:rPr>
+          <w:sz w:val="24"/>
+          <w:szCs w:val="24"/>
+        </w:rPr>
+        <w:t xml:space="preserve"> and buried</w:t>
+      </w:r>
+      <w:r>
+        <w:rPr>
+          <w:sz w:val="24"/>
+          <w:szCs w:val="24"/>
+        </w:rPr>
+        <w:t xml:space="preserve"> a cache </w:t>
+      </w:r>
+      <w:r>
+        <w:rPr>
+          <w:sz w:val="24"/>
+          <w:szCs w:val="24"/>
+        </w:rPr>
+        <w:t xml:space="preserve">of food and fuel. Food caches necessitate being buried in the snow to prevent </w:t>
+      </w:r>
+      <w:r>
+        <w:rPr>
+          <w:sz w:val="24"/>
+          <w:szCs w:val="24"/>
+          <w:highlight w:val="yellow"/>
+        </w:rPr>
+        <w:t>crows???</w:t>
+      </w:r>
+      <w:r>
+        <w:rPr>
+          <w:sz w:val="24"/>
+          <w:szCs w:val="24"/>
+        </w:rPr>
+        <w:t xml:space="preserve"> </w:t>
+      </w:r>
+      <w:proofErr w:type="gramStart"/>
+      <w:r>
+        <w:rPr>
+          <w:sz w:val="24"/>
+          <w:szCs w:val="24"/>
+        </w:rPr>
+        <w:t>from</w:t>
+      </w:r>
+      <w:proofErr w:type="gramEnd"/>
+      <w:r>
+        <w:rPr>
+          <w:sz w:val="24"/>
+          <w:szCs w:val="24"/>
+        </w:rPr>
+        <w:t xml:space="preserve"> getting into them. Also they have to be marked with wands so they can be found after a snow storm.  Mountain regulations required the markers be labeled with stickers issued to each team during orientation, that way if caches are not recovered the violators can be fined.</w:t>
+      </w:r>
+      <w:r>
+        <w:rPr>
+          <w:sz w:val="24"/>
+          <w:szCs w:val="24"/>
+        </w:rPr>
+        <w:t xml:space="preserve"> </w:t>
+      </w:r>
+    </w:p>
+    <w:p>
+      <w:pPr>
+        <w:rPr>
+          <w:sz w:val="24"/>
+          <w:szCs w:val="24"/>
+        </w:rPr>
+      </w:pPr>
+      <w:r>
+        <w:rPr>
+          <w:sz w:val="24"/>
+          <w:szCs w:val="24"/>
+        </w:rPr>
+        <w:t>Our d</w:t>
+      </w:r>
+      <w:r>
+        <w:rPr>
+          <w:sz w:val="24"/>
+          <w:szCs w:val="24"/>
+        </w:rPr>
+        <w:t>ay 8</w:t>
+      </w:r>
+      <w:r>
+        <w:rPr>
+          <w:sz w:val="24"/>
+          <w:szCs w:val="24"/>
+        </w:rPr>
+        <w:t xml:space="preserve"> on the mountain turned out to be mostly clear, and we took advantage of that by moving up to the</w:t>
+      </w:r>
+      <w:r>
+        <w:rPr>
+          <w:sz w:val="24"/>
+          <w:szCs w:val="24"/>
+        </w:rPr>
+        <w:t xml:space="preserve"> Basin Camp</w:t>
+      </w:r>
+      <w:r>
+        <w:rPr>
+          <w:sz w:val="24"/>
+          <w:szCs w:val="24"/>
+        </w:rPr>
+        <w:t xml:space="preserve"> (aka</w:t>
+      </w:r>
+      <w:r>
+        <w:rPr>
+          <w:sz w:val="24"/>
+          <w:szCs w:val="24"/>
+        </w:rPr>
+        <w:t xml:space="preserve"> Camp IV</w:t>
+      </w:r>
+      <w:r>
+        <w:rPr>
+          <w:sz w:val="24"/>
+          <w:szCs w:val="24"/>
+        </w:rPr>
+        <w:t>)</w:t>
+      </w:r>
+      <w:r>
+        <w:rPr>
+          <w:sz w:val="24"/>
+          <w:szCs w:val="24"/>
+        </w:rPr>
+        <w:t xml:space="preserve"> located at 14,200 feet</w:t>
+      </w:r>
+      <w:r>
+        <w:rPr>
+          <w:sz w:val="24"/>
+          <w:szCs w:val="24"/>
+        </w:rPr>
+        <w:t>, passing by and leaving our cache on the way</w:t>
+      </w:r>
+      <w:r>
+        <w:rPr>
+          <w:sz w:val="24"/>
+          <w:szCs w:val="24"/>
+        </w:rPr>
+        <w:t xml:space="preserve">. </w:t>
+      </w:r>
+      <w:r>
+        <w:rPr>
+          <w:sz w:val="24"/>
+          <w:szCs w:val="24"/>
+        </w:rPr>
+        <w:t xml:space="preserve"> I was in favor </w:t>
+      </w:r>
+      <w:r>
+        <w:rPr>
+          <w:sz w:val="24"/>
+          <w:szCs w:val="24"/>
+        </w:rPr>
+        <w:t xml:space="preserve">of </w:t>
+      </w:r>
+      <w:r>
+        <w:rPr>
+          <w:sz w:val="24"/>
+          <w:szCs w:val="24"/>
+        </w:rPr>
+        <w:t>leaving</w:t>
+      </w:r>
+      <w:r>
+        <w:rPr>
+          <w:sz w:val="24"/>
+          <w:szCs w:val="24"/>
+        </w:rPr>
+        <w:t xml:space="preserve"> two of our four sleds behind</w:t>
+      </w:r>
+      <w:r>
+        <w:rPr>
+          <w:sz w:val="24"/>
+          <w:szCs w:val="24"/>
+        </w:rPr>
+        <w:t xml:space="preserve"> at our Camp III cache and sharing the remaining</w:t>
+      </w:r>
+      <w:r>
+        <w:rPr>
+          <w:sz w:val="24"/>
+          <w:szCs w:val="24"/>
+        </w:rPr>
+        <w:t xml:space="preserve"> two sleds but we </w:t>
+      </w:r>
+      <w:r>
+        <w:rPr>
+          <w:sz w:val="24"/>
+          <w:szCs w:val="24"/>
+        </w:rPr>
+        <w:t>ended up</w:t>
+      </w:r>
+      <w:r>
+        <w:rPr>
+          <w:sz w:val="24"/>
+          <w:szCs w:val="24"/>
+        </w:rPr>
+        <w:t xml:space="preserve"> taking just</w:t>
+      </w:r>
+      <w:r>
+        <w:rPr>
+          <w:sz w:val="24"/>
+          <w:szCs w:val="24"/>
+        </w:rPr>
+        <w:t xml:space="preserve"> one</w:t>
+      </w:r>
+      <w:r>
+        <w:rPr>
+          <w:sz w:val="24"/>
+          <w:szCs w:val="24"/>
+        </w:rPr>
+        <w:t xml:space="preserve">.  </w:t>
+      </w:r>
+      <w:r>
+        <w:rPr>
+          <w:sz w:val="24"/>
+          <w:szCs w:val="24"/>
+        </w:rPr>
+        <w:t>Hence we had</w:t>
+      </w:r>
+      <w:r>
+        <w:rPr>
+          <w:sz w:val="24"/>
+          <w:szCs w:val="24"/>
+        </w:rPr>
+        <w:t xml:space="preserve"> full </w:t>
+      </w:r>
+      <w:r>
+        <w:rPr>
+          <w:sz w:val="24"/>
+          <w:szCs w:val="24"/>
+        </w:rPr>
+        <w:t>back packs</w:t>
+      </w:r>
+      <w:r>
+        <w:rPr>
+          <w:sz w:val="24"/>
+          <w:szCs w:val="24"/>
+        </w:rPr>
+        <w:t xml:space="preserve">.  Calvin was a real champion this day as he single handedly pull the overloaded sled all the way to the Basin Camp.  </w:t>
+      </w:r>
+    </w:p>
+    <w:p>
+      <w:pPr>
+        <w:rPr>
+          <w:sz w:val="24"/>
+          <w:szCs w:val="24"/>
+        </w:rPr>
+      </w:pPr>
+      <w:r>
+        <w:rPr>
+          <w:sz w:val="24"/>
+          <w:szCs w:val="24"/>
+        </w:rPr>
+        <w:t>W</w:t>
+      </w:r>
+      <w:r>
+        <w:rPr>
+          <w:sz w:val="24"/>
+          <w:szCs w:val="24"/>
+        </w:rPr>
+        <w:t>ander</w:t>
+      </w:r>
+      <w:r>
+        <w:rPr>
+          <w:sz w:val="24"/>
+          <w:szCs w:val="24"/>
+        </w:rPr>
+        <w:t>ing</w:t>
+      </w:r>
+      <w:r>
+        <w:rPr>
+          <w:sz w:val="24"/>
+          <w:szCs w:val="24"/>
+        </w:rPr>
+        <w:t xml:space="preserve"> into Camp IV</w:t>
+      </w:r>
+      <w:r>
+        <w:rPr>
+          <w:sz w:val="24"/>
+          <w:szCs w:val="24"/>
+        </w:rPr>
+        <w:t xml:space="preserve"> we </w:t>
+      </w:r>
+      <w:r>
+        <w:rPr>
+          <w:sz w:val="24"/>
+          <w:szCs w:val="24"/>
+        </w:rPr>
+        <w:t>found all</w:t>
+      </w:r>
+      <w:r>
+        <w:rPr>
+          <w:sz w:val="24"/>
+          <w:szCs w:val="24"/>
+        </w:rPr>
+        <w:t xml:space="preserve"> the established spots to be</w:t>
+      </w:r>
+      <w:r>
+        <w:rPr>
+          <w:sz w:val="24"/>
+          <w:szCs w:val="24"/>
+        </w:rPr>
+        <w:t xml:space="preserve"> full </w:t>
+      </w:r>
+      <w:r>
+        <w:rPr>
+          <w:sz w:val="24"/>
+          <w:szCs w:val="24"/>
+          <w:highlight w:val="yellow"/>
+        </w:rPr>
+        <w:t>{estimate number of people here}</w:t>
+      </w:r>
+      <w:r>
+        <w:rPr>
+          <w:sz w:val="24"/>
+          <w:szCs w:val="24"/>
+        </w:rPr>
+        <w:t xml:space="preserve"> </w:t>
+      </w:r>
+      <w:r>
+        <w:rPr>
+          <w:sz w:val="24"/>
+          <w:szCs w:val="24"/>
+        </w:rPr>
+        <w:t xml:space="preserve">so </w:t>
+      </w:r>
+      <w:r>
+        <w:rPr>
+          <w:sz w:val="24"/>
+          <w:szCs w:val="24"/>
+        </w:rPr>
+        <w:t>o</w:t>
+      </w:r>
+      <w:r>
+        <w:rPr>
+          <w:sz w:val="24"/>
+          <w:szCs w:val="24"/>
+        </w:rPr>
+        <w:t>nce again we had to dig snow and build</w:t>
+      </w:r>
+      <w:r>
+        <w:rPr>
+          <w:sz w:val="24"/>
+          <w:szCs w:val="24"/>
+        </w:rPr>
+        <w:t xml:space="preserve"> walls</w:t>
+      </w:r>
+      <w:r>
+        <w:rPr>
+          <w:sz w:val="24"/>
+          <w:szCs w:val="24"/>
+        </w:rPr>
+        <w:t>.</w:t>
+      </w:r>
+      <w:r>
+        <w:rPr>
+          <w:sz w:val="24"/>
+          <w:szCs w:val="24"/>
+        </w:rPr>
+        <w:t xml:space="preserve">  </w:t>
+      </w:r>
+      <w:r>
+        <w:rPr>
+          <w:sz w:val="24"/>
+          <w:szCs w:val="24"/>
+        </w:rPr>
+        <w:t>T</w:t>
+      </w:r>
+      <w:r>
+        <w:rPr>
+          <w:sz w:val="24"/>
+          <w:szCs w:val="24"/>
+        </w:rPr>
+        <w:t xml:space="preserve">emperatures </w:t>
+      </w:r>
+      <w:r>
+        <w:rPr>
+          <w:sz w:val="24"/>
+          <w:szCs w:val="24"/>
+        </w:rPr>
+        <w:t xml:space="preserve">were </w:t>
+      </w:r>
+      <w:r>
+        <w:rPr>
+          <w:sz w:val="24"/>
+          <w:szCs w:val="24"/>
+        </w:rPr>
+        <w:t>around 0F (-18 C) at that time of day</w:t>
+      </w:r>
+      <w:r>
+        <w:rPr>
+          <w:sz w:val="24"/>
+          <w:szCs w:val="24"/>
+        </w:rPr>
+        <w:t>, 9:30pm</w:t>
+      </w:r>
+      <w:r>
+        <w:rPr>
+          <w:sz w:val="24"/>
+          <w:szCs w:val="24"/>
+        </w:rPr>
+        <w:t xml:space="preserve">, and I donned </w:t>
+      </w:r>
+      <w:r>
+        <w:rPr>
+          <w:sz w:val="24"/>
+          <w:szCs w:val="24"/>
+        </w:rPr>
+        <w:t xml:space="preserve">my </w:t>
+      </w:r>
+      <w:bookmarkStart w:id="0" w:name="_GoBack"/>
+      <w:bookmarkEnd w:id="0"/>
+      <w:r>
+        <w:rPr>
+          <w:sz w:val="24"/>
+          <w:szCs w:val="24"/>
+        </w:rPr>
+        <w:t>summit</w:t>
+      </w:r>
+      <w:r>
+        <w:rPr>
+          <w:sz w:val="24"/>
+          <w:szCs w:val="24"/>
+        </w:rPr>
+        <w:t xml:space="preserve"> parka</w:t>
+      </w:r>
+      <w:r>
+        <w:rPr>
+          <w:sz w:val="24"/>
+          <w:szCs w:val="24"/>
+        </w:rPr>
+        <w:t xml:space="preserve"> over my other </w:t>
+      </w:r>
+      <w:r>
+        <w:rPr>
+          <w:sz w:val="24"/>
+          <w:szCs w:val="24"/>
+          <w:highlight w:val="yellow"/>
+        </w:rPr>
+        <w:t>X layers</w:t>
+      </w:r>
+      <w:r>
+        <w:rPr>
+          <w:sz w:val="24"/>
+          <w:szCs w:val="24"/>
+        </w:rPr>
+        <w:t xml:space="preserve">. We didn’t eat until 11:30 p.m. and we went to bed about 12:30 a.m.  Many groups at the Basin Camp had been there for more than a week, waiting for the weather to break in order to get a chance to move to the High Camp.  </w:t>
+      </w:r>
+    </w:p>
+    <w:p>
+      <w:pPr>
+        <w:rPr>
+          <w:sz w:val="24"/>
+          <w:szCs w:val="24"/>
+        </w:rPr>
+      </w:pPr>
+    </w:p>
+    <w:p>
+      <w:pPr>
+        <w:rPr>
+          <w:sz w:val="24"/>
+          <w:szCs w:val="24"/>
+        </w:rPr>
+      </w:pPr>
+    </w:p>
+    <w:p>
+      <w:pPr>
+        <w:rPr>
+          <w:sz w:val="24"/>
+          <w:szCs w:val="24"/>
+        </w:rPr>
+      </w:pPr>
+    </w:p>
+    <w:p>
+      <w:pPr>
+        <w:rPr>
+          <w:sz w:val="24"/>
+          <w:szCs w:val="24"/>
+        </w:rPr>
+      </w:pPr>
+    </w:p>
+    <w:p>
+      <w:pPr>
+        <w:rPr>
+          <w:sz w:val="24"/>
+          <w:szCs w:val="24"/>
+        </w:rPr>
+      </w:pPr>
+    </w:p>
+    <w:p>
+      <w:pPr>
+        <w:rPr>
+          <w:b/>
+          <w:color w:val="C00000"/>
+          <w:sz w:val="24"/>
+          <w:szCs w:val="24"/>
+        </w:rPr>
+      </w:pPr>
+      <w:r>
+        <w:rPr>
+          <w:b/>
+          <w:color w:val="C00000"/>
+          <w:sz w:val="24"/>
+          <w:szCs w:val="24"/>
+          <w:highlight w:val="yellow"/>
+        </w:rPr>
+        <w:t>Our left off here</w:t>
+      </w:r>
+    </w:p>
+    <w:p>
+      <w:pPr>
+        <w:rPr>
+          <w:sz w:val="24"/>
+          <w:szCs w:val="24"/>
+        </w:rPr>
+      </w:pPr>
+    </w:p>
+    <w:p>
+      <w:pPr>
+        <w:rPr>
+          <w:sz w:val="24"/>
+          <w:szCs w:val="24"/>
+        </w:rPr>
+      </w:pPr>
+      <w:r>
+        <w:rPr>
+          <w:sz w:val="24"/>
+          <w:szCs w:val="24"/>
+        </w:rPr>
+        <w:t xml:space="preserve">June 3 (Tuesday), Day 9:  It was a cold night, but again my -40 bag was plenty warm.  My dilemma with the -40 bag was whether to keep my head in or out of the bag.  If I had it in, my </w:t>
       </w:r>
       <w:r>
         <w:rPr>
@@ -3860,195 +5917,385 @@
           <w:szCs w:val="24"/>
         </w:rPr>
         <w:lastRenderedPageBreak/>
-        <w:t>open crevasses on the way but may have passed over many on just thin snow bridges.  It took us 4 hours to cover the distance. The camp was in the shade of the surrounding mountains when we arrived and so we immediately bundled up to avoid catching a chill.</w:t>
-      </w:r>
-      <w:r>
-        <w:rPr>
-          <w:sz w:val="24"/>
-          <w:szCs w:val="24"/>
-        </w:rPr>
-        <w:t xml:space="preserve"> </w:t>
-      </w:r>
-      <w:r>
-        <w:rPr>
-          <w:sz w:val="24"/>
-          <w:szCs w:val="24"/>
-        </w:rPr>
-        <w:t>At camp we set up our two tents, a two man tent to be used by one person, and a four man tent to be used by the other three.  The idea with the tents was that we could all take turns in the small one thus providing us with some alone time. By the time we set up camp, and melted water, and prepared dinner it was 11:00 p.m.  The next day’s forecast was for snow and since we didn’t rest at Base Camp we all agreed that the following day would be a rest day. I took the single tent that night.</w:t>
-      </w:r>
-    </w:p>
-    <w:p>
-      <w:pPr>
-        <w:rPr>
-          <w:sz w:val="24"/>
-          <w:szCs w:val="24"/>
-        </w:rPr>
-      </w:pPr>
-      <w:r>
-        <w:rPr>
-          <w:sz w:val="24"/>
-          <w:szCs w:val="24"/>
-        </w:rPr>
-        <w:t>May 27 (Tuesday), Day 2:  We woke to fairly heavy snow falling. Also it was cold enough and windy enough that the tent poles were covered in rime ice.  The rime ice indicated that the wind was from the south.  In the morning no one was coming or going and as the first one up in our group I took the opportunity to meet Captain Josh A of the 1 Rifles British Military team known as the Alaska Bulge.  I also noticed from a distance someone who looked a lot like a fellow I had climbed in Mexico with named Mike but I wasn’t sure.  I mentioned Mike to my team members and told them about how he and I had tried to work out a Denali trip for this same year and how it hadn’t worked out.  Later seeing the person again, still from a distance, I decided that it likely wasn’t Mike.</w:t>
-      </w:r>
-    </w:p>
-    <w:p>
-      <w:pPr>
-        <w:rPr>
-          <w:sz w:val="24"/>
-          <w:szCs w:val="24"/>
-        </w:rPr>
-      </w:pPr>
-      <w:r>
-        <w:rPr>
-          <w:sz w:val="24"/>
-          <w:szCs w:val="24"/>
-        </w:rPr>
-        <w:t>In time a group of Black Diamond employees arrived and talking with them I learned they were continuing up to the 9700 foot camp and that they were there to climb the Kahiltna Dome as part of testing out some new “top-secret” gear.  After they continued up the snow seemed too lighted up, and soon others started to leave the camp, and we decided to also head up to Camp II at 9700 feet.  In the morning Art had revealed he was having second thoughts about proceeding and was considering going back to Base Camp to fly out.  Fortunately, he later decided he’d continue up with us to the next camp.</w:t>
-      </w:r>
-    </w:p>
-    <w:p>
-      <w:pPr>
-        <w:rPr>
-          <w:sz w:val="24"/>
-          <w:szCs w:val="24"/>
-        </w:rPr>
-      </w:pPr>
-      <w:r>
-        <w:rPr>
-          <w:sz w:val="24"/>
-          <w:szCs w:val="24"/>
-        </w:rPr>
-        <w:t>From Camp I to Camp II involves going up Ski Hill to just below Kahiltna Pass and it is often done as a double carry, but we decided to do it as another single carry.  We left camp at 3:25 p.m. with wet snow falling, and visibility low, and covered the 2.5 miles to Camp II in 4.5 hours.  It’s astonishing how much time it takes to go such a short distance when loaded down with heavy packs and sleds.</w:t>
-      </w:r>
-    </w:p>
-    <w:p>
-      <w:pPr>
-        <w:rPr>
-          <w:sz w:val="24"/>
-          <w:szCs w:val="24"/>
-        </w:rPr>
-      </w:pPr>
-      <w:r>
-        <w:rPr>
-          <w:sz w:val="24"/>
-          <w:szCs w:val="24"/>
-        </w:rPr>
-        <w:t>At 9700 feet it was cold enough that I put on my big Feather Friends parka as we shoveled snow and erected walls for our campsite which took an hour and a half to complete.  It was midnight before we ate and after one a.m. when we got to bed.  This time Art took the single tent.</w:t>
-      </w:r>
-    </w:p>
-    <w:p>
-      <w:pPr>
-        <w:rPr>
-          <w:sz w:val="24"/>
-          <w:szCs w:val="24"/>
-        </w:rPr>
-      </w:pPr>
-      <w:r>
-        <w:rPr>
-          <w:sz w:val="24"/>
-          <w:szCs w:val="24"/>
-        </w:rPr>
-        <w:t>For me the haul to Camp II was a much tougher day then the haul to Camp I and again we followed, or where followed by, John and his group on most of the trek. There were also some Russians on the trek at the same time as us who had trouble following the wands when they were in the lead.</w:t>
-      </w:r>
-    </w:p>
-    <w:p>
-      <w:pPr>
-        <w:rPr>
-          <w:sz w:val="24"/>
-          <w:szCs w:val="24"/>
-        </w:rPr>
-      </w:pPr>
-    </w:p>
-    <w:p>
-      <w:pPr>
-        <w:rPr>
-          <w:sz w:val="24"/>
-          <w:szCs w:val="24"/>
-        </w:rPr>
-      </w:pPr>
+        <w:t>body would over heat and</w:t>
+      </w:r>
+      <w:r>
+        <w:rPr>
+          <w:sz w:val="24"/>
+          <w:szCs w:val="24"/>
+        </w:rPr>
+        <w:t xml:space="preserve"> I would</w:t>
+      </w:r>
+      <w:r>
+        <w:rPr>
+          <w:sz w:val="24"/>
+          <w:szCs w:val="24"/>
+        </w:rPr>
+        <w:t xml:space="preserve"> perspire, but when I left my head out it would get cold.  In the end I ended up abandoning the sil</w:t>
+      </w:r>
+      <w:r>
+        <w:rPr>
+          <w:sz w:val="24"/>
+          <w:szCs w:val="24"/>
+        </w:rPr>
+        <w:t xml:space="preserve">k liner and opening the zipper </w:t>
+      </w:r>
+      <w:r>
+        <w:rPr>
+          <w:sz w:val="24"/>
+          <w:szCs w:val="24"/>
+        </w:rPr>
+        <w:t>at the feet to allow air flow.  Doing so helped to regulate my temperature allowing me to have my head inside the bag. I again loaned Art my big parka to place over his bag.</w:t>
+      </w:r>
+    </w:p>
+    <w:p>
+      <w:pPr>
+        <w:rPr>
+          <w:sz w:val="24"/>
+          <w:szCs w:val="24"/>
+        </w:rPr>
+      </w:pPr>
+      <w:r>
+        <w:rPr>
+          <w:sz w:val="24"/>
+          <w:szCs w:val="24"/>
+        </w:rPr>
+        <w:t>The day warmed up significantly once the shadow of the mountain receded at about 10:00 a.m.  I scored food from a departing group and then proceeded to trade some of it to the Brits for some fuel.  Armed with the food and fuel we didn’t have any need to go down to 13,500 feet to retrieve our cache, meaning we could stay in camp and use the day as a rest day.  I had a headache from both the altitude and a poor night’s sleep as well as from not eating enough so I welcomed a day off.  Due to the heat reflecting off the snow it ended up getting “</w:t>
+      </w:r>
+      <w:proofErr w:type="spellStart"/>
+      <w:r>
+        <w:rPr>
+          <w:sz w:val="24"/>
+          <w:szCs w:val="24"/>
+        </w:rPr>
+        <w:t>super hot</w:t>
+      </w:r>
+      <w:proofErr w:type="spellEnd"/>
+      <w:r>
+        <w:rPr>
+          <w:sz w:val="24"/>
+          <w:szCs w:val="24"/>
+        </w:rPr>
+        <w:t>” during the day even though the ambient temperature was -5 Celsius.</w:t>
+      </w:r>
+    </w:p>
+    <w:p>
+      <w:pPr>
+        <w:rPr>
+          <w:sz w:val="24"/>
+          <w:szCs w:val="24"/>
+        </w:rPr>
+      </w:pPr>
+      <w:r>
+        <w:rPr>
+          <w:sz w:val="24"/>
+          <w:szCs w:val="24"/>
+        </w:rPr>
+        <w:t>In the late afternoon the rest of my team roped up and walked the quarter mile over to the “Edge of the World” to catch the view back to the Kahiltna Glacier and the plane landing strip, but I elected to stay in camp and enjoy the alone time.  It stayed relatively warm out and sunny until about 7:30 p.m. when the shadow of the mountain again covered camp.</w:t>
+      </w:r>
+    </w:p>
+    <w:p>
+      <w:pPr>
+        <w:rPr>
+          <w:sz w:val="24"/>
+          <w:szCs w:val="24"/>
+        </w:rPr>
+      </w:pPr>
+      <w:r>
+        <w:rPr>
+          <w:sz w:val="24"/>
+          <w:szCs w:val="24"/>
+        </w:rPr>
+        <w:t>We learned that no one on had gotten onto the Kahiltna Glacier after May 26 for about 5 days, as such it was very lucky that we had arranged to get out May 26 rather than our planned May 27 date. Sure we had been pinned down at 9700 feet for several days but at least we were on the mountain and acclimating rather than being stuck at nearly sea level in Talkeetna.</w:t>
+      </w:r>
+    </w:p>
+    <w:p>
+      <w:pPr>
+        <w:rPr>
+          <w:sz w:val="24"/>
+          <w:szCs w:val="24"/>
+        </w:rPr>
+      </w:pPr>
+    </w:p>
+    <w:p>
+      <w:pPr>
+        <w:rPr>
+          <w:sz w:val="24"/>
+          <w:szCs w:val="24"/>
+        </w:rPr>
+      </w:pPr>
+      <w:r>
+        <w:rPr>
+          <w:sz w:val="24"/>
+          <w:szCs w:val="24"/>
+        </w:rPr>
+        <w:t>June 4 (Wednesday), Day 10</w:t>
+      </w:r>
+      <w:r>
+        <w:rPr>
+          <w:sz w:val="24"/>
+          <w:szCs w:val="24"/>
+        </w:rPr>
+        <w:t>:  I got up around 7 a.m. and it was extremely cold so I soon returned to the warmth of my sleeping bag.  By 9 a.m. it started to warm up and by 10 a.m. it was again “</w:t>
+      </w:r>
+      <w:proofErr w:type="spellStart"/>
+      <w:r>
+        <w:rPr>
+          <w:sz w:val="24"/>
+          <w:szCs w:val="24"/>
+        </w:rPr>
+        <w:t>super hot</w:t>
+      </w:r>
+      <w:proofErr w:type="spellEnd"/>
+      <w:r>
+        <w:rPr>
+          <w:sz w:val="24"/>
+          <w:szCs w:val="24"/>
+        </w:rPr>
+        <w:t>”.  I made breakfast, for our team, of freeze dried scrambled eggs to which I added some of the canned beef I had scored the day before.  I made my share into two wraps.</w:t>
+      </w:r>
+    </w:p>
+    <w:p>
+      <w:pPr>
+        <w:rPr>
+          <w:sz w:val="24"/>
+          <w:szCs w:val="24"/>
+        </w:rPr>
+      </w:pPr>
+      <w:r>
+        <w:rPr>
+          <w:sz w:val="24"/>
+          <w:szCs w:val="24"/>
+        </w:rPr>
+        <w:t>After the late breakfast</w:t>
+      </w:r>
+      <w:r>
+        <w:rPr>
+          <w:sz w:val="24"/>
+          <w:szCs w:val="24"/>
+        </w:rPr>
+        <w:t xml:space="preserve"> the four of us roped up and walked down to get the cache at 13500 feet.  It only took 20 minutes to get there and 40 minutes to get back to camp after retrieving the cache.  Art had decided the 14200 foot camp was the end of the line for him.  So when we got back to camp Calvin, Donald and I practiced fixed line travel, boot ice axe belay, and ice axe carabineer belay techniques.  It was another clear, hot, sunny day identical to the pervious one and we speculated that a lot of folks were finally reaching the summit; rumor later had it that as many as 100 people summited this day (until then the summit percentage for the season was 20% or lower with only 15 people having reached the summit the day we had our orientation).</w:t>
+      </w:r>
+    </w:p>
+    <w:p>
+      <w:pPr>
+        <w:rPr>
+          <w:sz w:val="24"/>
+          <w:szCs w:val="24"/>
+        </w:rPr>
+      </w:pPr>
+      <w:r>
+        <w:rPr>
+          <w:sz w:val="24"/>
+          <w:szCs w:val="24"/>
+        </w:rPr>
+        <w:t>We decided</w:t>
+      </w:r>
+      <w:r>
+        <w:rPr>
+          <w:sz w:val="24"/>
+          <w:szCs w:val="24"/>
+        </w:rPr>
+        <w:t xml:space="preserve"> to take advantage of the weather and move a cache up the headwall to the col at 16,200 feet. Art, who would stay at 14K camp, informed as that he would try to talk to the volunteer doctor stationed at the Ranger camp as he was having a problem with his tongue which he suspected was sunburn. Calvin, Donald and I set off at 5 p.m. with four days of food to cache.  It must have taken about 1.5 hours to reach the fixed lines where the snow turned to </w:t>
+      </w:r>
       <w:r>
         <w:rPr>
           <w:sz w:val="24"/>
           <w:szCs w:val="24"/>
         </w:rPr>
         <w:lastRenderedPageBreak/>
-        <w:t>Along with us camped at Camp II were the 1 Rifles Alaskan Bulge team (Brits), the Black Diamond group, a group of Columbians who we had met at REI in Anchorage, and a couple of Russian groups (one of which was from Australia).May 28 (Wednesday), Day 3:  At 10:15 a.m. I hadn’t looked outside the tent yet but had the sense that it was a sunny day and so I applied sunscreen to my face and got out of the tent only to find it snowing rather steadily.  With the snow falling all day we were able to get in a now much needed rest day; I will admit that my hips were sore from the two previous days of sled hauling.  We improved the campsite by adding a kitchen and by 9 p.m. went to bed hoping to leave the next morning by 8 a.m.</w:t>
-      </w:r>
-    </w:p>
-    <w:p>
-      <w:pPr>
-        <w:rPr>
-          <w:sz w:val="24"/>
-          <w:szCs w:val="24"/>
-        </w:rPr>
-      </w:pPr>
-      <w:r>
-        <w:rPr>
-          <w:sz w:val="24"/>
-          <w:szCs w:val="24"/>
-        </w:rPr>
-        <w:t>Sometime during the day Art mentioned going down again.  Hesitantly we all suggested that he go around the other campsites and see if anyone was heading down. Gratefully after a while he changed his mind and said he would continue up with us going only as high as he felt comfortable and if it wasn’t the highpoint then he’d wait for us to summit so we could all go down together.  True to his word he never mentioned leaving again.</w:t>
-      </w:r>
-    </w:p>
-    <w:p>
-      <w:pPr>
-        <w:rPr>
-          <w:sz w:val="24"/>
-          <w:szCs w:val="24"/>
-        </w:rPr>
-      </w:pPr>
-      <w:r>
-        <w:rPr>
-          <w:sz w:val="24"/>
-          <w:szCs w:val="24"/>
-        </w:rPr>
-        <w:t>May 29 (Thursday), Day 4:  Today found us still pinned down by the same storm from the south and as such we spent the day digging out the camp, melting water, cooking, and playing cards.  BD pulled out and went down around 5 p.m. Prior in the afternoon I saw Mike arrive and this time there was no doubting it was him.  He was chatting with the Brits and I assumed his team had decided to brave the storm and continue up to the 11,000 foot camp as I didn’t see them again that day.  All our team was in good spirits today and Art even talked about summiting.</w:t>
-      </w:r>
-    </w:p>
-    <w:p>
-      <w:pPr>
-        <w:rPr>
-          <w:sz w:val="24"/>
-          <w:szCs w:val="24"/>
-        </w:rPr>
-      </w:pPr>
-      <w:r>
-        <w:rPr>
-          <w:sz w:val="24"/>
-          <w:szCs w:val="24"/>
-        </w:rPr>
-        <w:t>May 30 (Friday), Day 5:  The storm continues.  Waking up we found the tents buried in snow up to nearly the top.  Again we dug out the tents and kitchen and played cards.  I cooked Rice-A-Roni.  Turned out Mike and group were camped here at Camp II but with the low visibility I couldn’t see them.  I learned this as I noticed them in the late afternoon setting off in the storm toward the 11,000 foot camp.  Mike, with his green jacket, I recognized from Orizaba, took the lead with several wands taped together to form one long pole sticking up from his back pack (this is an orientation trick, as such the rope leader can be used as a bearing landmark of sorts).  Their exit prompted others to follow and at about 8 p.m. the Columbians headed up.  It also seemed like some of the Russians took a cache up and returned.</w:t>
-      </w:r>
-    </w:p>
-    <w:p>
-      <w:pPr>
-        <w:rPr>
-          <w:sz w:val="24"/>
-          <w:szCs w:val="24"/>
-        </w:rPr>
-      </w:pPr>
-      <w:r>
-        <w:rPr>
-          <w:sz w:val="24"/>
-          <w:szCs w:val="24"/>
-        </w:rPr>
-        <w:t>Within camp the Brits built huge walls around their camp and rearrange their tent locations.  A fellow from Ontario and his Romanian (I think) girlfriend from Maryland had dug out a camp spot a bite too close to ours, between us and the Brits; I don’t recall what day they arrived however.  In spite of being pinned down I wrote in my journal “I love this experience”.  At 10 p.m. the snow lighted up and I had a strong desire to pack up and head up, but the rest of the group was asleep.</w:t>
-      </w:r>
-    </w:p>
-    <w:p>
-      <w:pPr>
-        <w:rPr>
-          <w:sz w:val="24"/>
-          <w:szCs w:val="24"/>
-        </w:rPr>
-      </w:pPr>
-      <w:r>
-        <w:rPr>
-          <w:sz w:val="24"/>
-          <w:szCs w:val="24"/>
-        </w:rPr>
-        <w:t xml:space="preserve">May 31 (Saturday), Day 6:  Our fourth day in Camp II.  I had a good sleep and woke even now with the desire to travel.  I was the first one out of the tent and the weather broke momentarily causing me to notify the others and prompting us to start packing.  I was eager to start up even when the snow shower resumed but the others wanted to wait to see what the Brits did as they </w:t>
+        <w:t>blue ice and the slope steepened to 55 degrees.  It was fun to go up the lines, and it was my first time using an ascender, and by 7:30 p.m. we topped out on the col.  Of course this is the time of day it begins to get significantly colder on the mountain so we had to bundle up and get the cache dug quickly.  Going down the fixed lines was no fun at all, and trying to use an ascender on a descent is not advisable; I tried it but soon abandoned it and switched to the arm wrap technique which marked up my coat sleeve and burned the palm of my mitten.  I neglected to time the descent but it was slow going down the fixed lines.</w:t>
+      </w:r>
+    </w:p>
+    <w:p>
+      <w:pPr>
+        <w:rPr>
+          <w:sz w:val="24"/>
+          <w:szCs w:val="24"/>
+        </w:rPr>
+      </w:pPr>
+      <w:r>
+        <w:rPr>
+          <w:sz w:val="24"/>
+          <w:szCs w:val="24"/>
+        </w:rPr>
+        <w:t xml:space="preserve">Ahead of us on the fixed lines were a couple of fellows who had been stuck at the Basin Camp for 12 days.  The day we </w:t>
+      </w:r>
+      <w:r>
+        <w:rPr>
+          <w:sz w:val="24"/>
+          <w:szCs w:val="24"/>
+        </w:rPr>
+        <w:t xml:space="preserve">arrived at Camp IV one of them </w:t>
+      </w:r>
+      <w:r>
+        <w:rPr>
+          <w:sz w:val="24"/>
+          <w:szCs w:val="24"/>
+        </w:rPr>
+        <w:t>had fallen into a crevasse, unroped, just below the fixed lines, I asked him about that and he said his team dropped an axe to him and he was able to climb out.</w:t>
+      </w:r>
+    </w:p>
+    <w:p>
+      <w:pPr>
+        <w:rPr>
+          <w:sz w:val="24"/>
+          <w:szCs w:val="24"/>
+        </w:rPr>
+      </w:pPr>
+      <w:r>
+        <w:rPr>
+          <w:sz w:val="24"/>
+          <w:szCs w:val="24"/>
+        </w:rPr>
+        <w:t xml:space="preserve">Upon are return Art cooked us spaghetti; it was the second night in a row for spaghetti. </w:t>
+      </w:r>
+    </w:p>
+    <w:p>
+      <w:pPr>
+        <w:rPr>
+          <w:sz w:val="24"/>
+          <w:szCs w:val="24"/>
+        </w:rPr>
+      </w:pPr>
+      <w:r>
+        <w:rPr>
+          <w:sz w:val="24"/>
+          <w:szCs w:val="24"/>
+        </w:rPr>
+        <w:t xml:space="preserve">Note about meals: </w:t>
+      </w:r>
+      <w:r>
+        <w:rPr>
+          <w:sz w:val="24"/>
+          <w:szCs w:val="24"/>
+        </w:rPr>
+        <w:t>Our meals were arranged on a three day repeating schedule, which was helpful for buying the food but which we didn't necessarily stick to on the mountain.  Our three breakfast choices were freeze dried bacon and eggs with freeze dried yogurt and dehydrated apples, or instant oatmeal with freeze dried pineapple, or granola.  Herbal tea, and/or hot chocolate was also part of breakfasts.  For lunches we had bagels, wraps, salami and cheese, or snack food such as trial mix or potato chips.  Our dinner menus were either pre-packaged freeze dried meals, or Rice-a-Roni, or angel hair spaghetti with pesto and parmesan cheese.  Granola bars, chocolate, hard candy, and similar snacks were also part of our diet.  There were a few limited variety items like couscous, Ramon, beef jerky, freeze dried desserts, and fig newtons.  Our diet was satisfactory, but supplementing and varying it with items obtained from other teams was appreciated.</w:t>
+      </w:r>
+    </w:p>
+    <w:p>
+      <w:pPr>
+        <w:rPr>
+          <w:sz w:val="24"/>
+          <w:szCs w:val="24"/>
+        </w:rPr>
+      </w:pPr>
+      <w:r>
+        <w:rPr>
+          <w:sz w:val="24"/>
+          <w:szCs w:val="24"/>
+          <w:highlight w:val="yellow"/>
+        </w:rPr>
+        <w:t>June 5 (Thursday), Day 11:</w:t>
+      </w:r>
+      <w:r>
+        <w:rPr>
+          <w:sz w:val="24"/>
+          <w:szCs w:val="24"/>
+        </w:rPr>
+        <w:t xml:space="preserve">  It was a rough night for me and I was half tempted to leave the tent and try to sleep in the kitchen.  It was a warmer night then the previous one and perhaps that is why there was a lot of snoring going on.  During the night the back of my hands hurt, seems they got sunburned yesterday as I had my gloves off during the day.</w:t>
+      </w:r>
+    </w:p>
+    <w:p>
+      <w:pPr>
+        <w:rPr>
+          <w:sz w:val="24"/>
+          <w:szCs w:val="24"/>
+        </w:rPr>
+      </w:pPr>
+      <w:r>
+        <w:rPr>
+          <w:sz w:val="24"/>
+          <w:szCs w:val="24"/>
+        </w:rPr>
+        <w:t xml:space="preserve">My </w:t>
+      </w:r>
+      <w:r>
+        <w:rPr>
+          <w:sz w:val="24"/>
+          <w:szCs w:val="24"/>
+        </w:rPr>
+        <w:t>fingers</w:t>
+      </w:r>
+      <w:r>
+        <w:rPr>
+          <w:sz w:val="24"/>
+          <w:szCs w:val="24"/>
+        </w:rPr>
+        <w:t xml:space="preserve"> cracked days ago from the dry cold </w:t>
+      </w:r>
+      <w:r>
+        <w:rPr>
+          <w:sz w:val="24"/>
+          <w:szCs w:val="24"/>
+        </w:rPr>
+        <w:t>air</w:t>
+      </w:r>
+      <w:r>
+        <w:rPr>
+          <w:sz w:val="24"/>
+          <w:szCs w:val="24"/>
+        </w:rPr>
+        <w:t xml:space="preserve"> and several </w:t>
+      </w:r>
+      <w:r>
+        <w:rPr>
+          <w:sz w:val="24"/>
+          <w:szCs w:val="24"/>
+        </w:rPr>
+        <w:t xml:space="preserve">of the </w:t>
+      </w:r>
+      <w:r>
+        <w:rPr>
+          <w:sz w:val="24"/>
+          <w:szCs w:val="24"/>
+        </w:rPr>
+        <w:t>cracks bleed and they hurt.  I had to tape up both my thumbs.</w:t>
+      </w:r>
+    </w:p>
+    <w:p>
+      <w:pPr>
+        <w:rPr>
+          <w:sz w:val="24"/>
+          <w:szCs w:val="24"/>
+        </w:rPr>
+      </w:pPr>
+      <w:r>
+        <w:rPr>
+          <w:sz w:val="24"/>
+          <w:szCs w:val="24"/>
+        </w:rPr>
+        <w:t>Later in the afternoon Donald told me he’d like to get out of the single tent so I traded spots with him.  With only one person’s body heat it is much colder in the single tent then in the group tent, and that is when my extra warm sleeping bag was welcoming.</w:t>
+      </w:r>
+    </w:p>
+    <w:p>
+      <w:pPr>
+        <w:rPr>
+          <w:sz w:val="24"/>
+          <w:szCs w:val="24"/>
+        </w:rPr>
+      </w:pPr>
+      <w:r>
+        <w:rPr>
+          <w:sz w:val="24"/>
+          <w:szCs w:val="24"/>
+        </w:rPr>
+        <w:t>With a favorable weather forecast for the next couple of days we are planning to move to high camp at 17,200 feet tomorrow and to go for the summit June 7.  I’d like to leave earlyish tomorrow so as to arrive in high camp before it gets really cold at 7:30 p.m.  It’s snowing today.</w:t>
+      </w:r>
+    </w:p>
+    <w:p>
+      <w:pPr>
+        <w:rPr>
+          <w:sz w:val="24"/>
+          <w:szCs w:val="24"/>
+        </w:rPr>
+      </w:pPr>
+      <w:r>
+        <w:rPr>
+          <w:sz w:val="24"/>
+          <w:szCs w:val="24"/>
+        </w:rPr>
+        <w:t xml:space="preserve">June 6 (Friday), Day 12:  We didn’t leave for high camp until 12:45 p.m., riskily late in my judgment.  June 4 it took us 2.5 hours to reach the cache spot on the 16K col but today it took </w:t>
       </w:r>
       <w:r>
         <w:rPr>
@@ -4056,90 +6303,134 @@
           <w:szCs w:val="24"/>
         </w:rPr>
         <w:lastRenderedPageBreak/>
-        <w:t>had sent out a reconnaissance team to scout out the path and conditions.  When the Brits returns saying the trail was heavily wanded all but two teams pulled out of camp.  The fellow from Ontario with his girlfriend had had two tent poles break in the night, so he announced that they would not be continuing, bummer for them, but he had been as high as Pig Hill a previous year.</w:t>
-      </w:r>
-    </w:p>
-    <w:p>
-      <w:pPr>
-        <w:rPr>
-          <w:sz w:val="24"/>
-          <w:szCs w:val="24"/>
-        </w:rPr>
-      </w:pPr>
-      <w:r>
-        <w:rPr>
-          <w:sz w:val="24"/>
-          <w:szCs w:val="24"/>
-        </w:rPr>
-        <w:t>We left at 3:00 p.m. en route to Camp III located at the base of Motorcycle Hill 1.5 miles away.  The elevation gain from Camp II to Camp III is 1300 feet. We traveled in a storm again, and again John and his rope team leap-frogged with us the whole way up.  As we went up we passed several groups coming down the mountain who reported they had not had a chance to summit due to poor weather.  Many said they had been stuck at the 14,200 foot camp for as much as 10 days.  I notified one of the descenders that his nose was white indicating the possibility of frostbite, or perhaps it was just sunscreen as a check of the weather for that day indicates temperatures as high as 35 F (above freezing) down at Base Camp (it would have been colder at 10,000 ft. most likely).</w:t>
-      </w:r>
-    </w:p>
-    <w:p>
-      <w:pPr>
-        <w:rPr>
-          <w:sz w:val="24"/>
-          <w:szCs w:val="24"/>
-        </w:rPr>
-      </w:pPr>
-      <w:r>
-        <w:rPr>
-          <w:sz w:val="24"/>
-          <w:szCs w:val="24"/>
-        </w:rPr>
-        <w:t>We arrive at the 11,000 foot camp at 7:30 p.m. and again had to dig snow and erect walls for a camp spot.  It had gotten quite warm on the way up, in fact for much of the ascent I was down to a polyester shirt over a wool shirt, but once we stopped at Camp III it became very cold and being sweaty we felt it even more.  It took two hours to erect a camp.  We ate dinner at 11:00 p.m. and it was after midnight before we crawled into our sleeping bags.</w:t>
-      </w:r>
-    </w:p>
-    <w:p>
-      <w:pPr>
-        <w:rPr>
-          <w:sz w:val="24"/>
-          <w:szCs w:val="24"/>
-        </w:rPr>
-      </w:pPr>
-      <w:r>
-        <w:rPr>
-          <w:sz w:val="24"/>
-          <w:szCs w:val="24"/>
-        </w:rPr>
-        <w:t>Calvin took the single tent.  Art had been in the single tent all four nights at Camp II so this was my first night in the same tent as him, and I was disturbed to learn that his only sleeping mat was an older air-mattress.  I feared my friend was going to be very cold, as it seemed like our coldest night yet, and so I gave him my Feather Friends parka to put over his sleeping bag.  I was plenty warm in my -40 Western Mountaineer bag, with both a high density foam and an air- mattress below me but nonetheless I still had a sleepless night.</w:t>
-      </w:r>
-    </w:p>
-    <w:p>
-      <w:pPr>
-        <w:rPr>
-          <w:sz w:val="24"/>
-          <w:szCs w:val="24"/>
-        </w:rPr>
-      </w:pPr>
-      <w:r>
-        <w:rPr>
-          <w:sz w:val="24"/>
-          <w:szCs w:val="24"/>
-        </w:rPr>
-        <w:t>June 1 (Sunday), Day 7: I woke with a stomachache and was out of the tent by 7:00 a.m.  No one in the camp appeared to be up yet but shortly I saw Mike and group moving about.  By 7:30 a.m. Calvin was up and him and I rebuilt the camp walls and added a large kitchen area.  It was windy and cold till about 10:00 a.m. when the sun came over the ridges and soon folks were heading up Motorcycle Hill.  By 1:30 p.m. we were hauling a cache en route to 13,500 ft. 1.75 miles away.  On Motorcycle Hill we met two skiers from California (Eric and Galina). We had good traveling weather and reached our cache spot by 5:00 p.m.  It was warm enough to wear just a fleece under a shell.  No wind at Windy Corner. As we traveled up there were lots of people both going up and coming down.  We were carrying small enough loads that we didn’t use the sleds this day.</w:t>
-      </w:r>
-    </w:p>
-    <w:p>
-      <w:pPr>
-        <w:rPr>
-          <w:sz w:val="24"/>
-          <w:szCs w:val="24"/>
-        </w:rPr>
-      </w:pPr>
-    </w:p>
-    <w:p>
-      <w:pPr>
-        <w:rPr>
-          <w:sz w:val="24"/>
-          <w:szCs w:val="24"/>
-        </w:rPr>
-      </w:pPr>
-      <w:r>
-        <w:rPr>
-          <w:sz w:val="24"/>
-          <w:szCs w:val="24"/>
-        </w:rPr>
-        <w:t xml:space="preserve">On the way back to Camp III at the top of Motorcycle Hill just as we were about to started down it Calvin, in the lead, stepped into a hidden crevasse but only went in up to his knee.  I watched </w:t>
+        <w:t>us 3 hours and 15 minutes – there were lots of groups out and that slowed us down as did our heavier packs. After digging up the cache we decided to just take enough food for that night, and for the next day, and for the following day’s breakfast, even though in the cache we had four days’ worth of food for three people.  As such we were really banking on making the summit on June 7 and being able to get back to either the 16K cache or the 14K camp June 8.  It was a gamble but our loads were plenty heavy and our packs were plenty full so it seemed worth it.  From the cache it took 3 hours to cover the 1000 feet up the 16 K ridge, past Washburn’s Thumb, and over to Camp V at 17200 feet.  I had read that climbers should plan on covering only 300 vertical feet per hour at the higher elevations and that was about our speed.</w:t>
+      </w:r>
+    </w:p>
+    <w:p>
+      <w:pPr>
+        <w:rPr>
+          <w:sz w:val="24"/>
+          <w:szCs w:val="24"/>
+        </w:rPr>
+      </w:pPr>
+      <w:r>
+        <w:rPr>
+          <w:sz w:val="24"/>
+          <w:szCs w:val="24"/>
+        </w:rPr>
+        <w:t>Its 1.75 miles from Camp IV to Camp V and we arrive at 7:30 p.m.  It was cold but calm and sunny and it seemed like the shadow that covers 14K camp at 7:30 p.m. would not reach Camp V for a while, so we wandered over to the top of the rescue gully and took a few pictures of the 16 K ridge, as well as Basin Camp below with Mt. Foraker behind it.</w:t>
+      </w:r>
+    </w:p>
+    <w:p>
+      <w:pPr>
+        <w:rPr>
+          <w:sz w:val="24"/>
+          <w:szCs w:val="24"/>
+        </w:rPr>
+      </w:pPr>
+      <w:r>
+        <w:rPr>
+          <w:sz w:val="24"/>
+          <w:szCs w:val="24"/>
+        </w:rPr>
+        <w:t>Not long after our arrival at 17,200 feet the couple from California arrived.  I was surprised to see they planned to use a Jet-Boil stove.  By 9:30 p.m. we had camp set up, it went quite quickly as we were able to modify an existing spot.  During the night Donald woke up and complained about having trouble breathing.  I explained to him that that was to be expected as at our elevation there is only 50 percent the amount of oxygen as there is a sea level – the air was thin!  At that elevation it one must inhale twice to obtain the same amount of oxygen of one breath taken at the sea.</w:t>
+      </w:r>
+    </w:p>
+    <w:p>
+      <w:pPr>
+        <w:rPr>
+          <w:sz w:val="24"/>
+          <w:szCs w:val="24"/>
+        </w:rPr>
+      </w:pPr>
+    </w:p>
+    <w:p>
+      <w:pPr>
+        <w:rPr>
+          <w:sz w:val="24"/>
+          <w:szCs w:val="24"/>
+        </w:rPr>
+      </w:pPr>
+      <w:r>
+        <w:rPr>
+          <w:sz w:val="24"/>
+          <w:szCs w:val="24"/>
+        </w:rPr>
+        <w:t xml:space="preserve">June 7 (Saturday), Day 13:  Summit day!  I was up at 8 a.m., but it was 11:45 a.m. before we set off for the summit.  Leaving earlier than we did is advisable. For emergencies between us we carried a sleeping bag, a matt, a stove, 3 pickets, </w:t>
+      </w:r>
+      <w:proofErr w:type="gramStart"/>
+      <w:r>
+        <w:rPr>
+          <w:sz w:val="24"/>
+          <w:szCs w:val="24"/>
+        </w:rPr>
+        <w:t>an</w:t>
+      </w:r>
+      <w:proofErr w:type="gramEnd"/>
+      <w:r>
+        <w:rPr>
+          <w:sz w:val="24"/>
+          <w:szCs w:val="24"/>
+        </w:rPr>
+        <w:t xml:space="preserve"> extra pair of crampons, a snow saw, and a shovel.  Additionally we each carried extra clothing, food, and water - I really wanted to take three liters of water but it is very time consuming to melt water and so I settled for just two liters.  We all wore our insulated pants, shell pants, </w:t>
+      </w:r>
+      <w:r>
+        <w:rPr>
+          <w:sz w:val="24"/>
+          <w:szCs w:val="24"/>
+        </w:rPr>
+        <w:t>over boots</w:t>
+      </w:r>
+      <w:r>
+        <w:rPr>
+          <w:sz w:val="24"/>
+          <w:szCs w:val="24"/>
+        </w:rPr>
+        <w:t>, and multiple layers on the top half of our bodies.  My upper body clothing was a toque on my head, a neoprene mask for my face, two wool shirts, a fleece jacket, a down jacket, a</w:t>
+      </w:r>
+      <w:r>
+        <w:rPr>
+          <w:sz w:val="24"/>
+          <w:szCs w:val="24"/>
+        </w:rPr>
+        <w:t xml:space="preserve"> water proof wind proof layer (G</w:t>
+      </w:r>
+      <w:r>
+        <w:rPr>
+          <w:sz w:val="24"/>
+          <w:szCs w:val="24"/>
+        </w:rPr>
+        <w:t xml:space="preserve">ortex), goggles, and double layer mittens.  In my pack I also carried a down parka, summit mittens, and a neck gaiter. </w:t>
+      </w:r>
+    </w:p>
+    <w:p>
+      <w:pPr>
+        <w:rPr>
+          <w:sz w:val="24"/>
+          <w:szCs w:val="24"/>
+        </w:rPr>
+      </w:pPr>
+      <w:r>
+        <w:rPr>
+          <w:sz w:val="24"/>
+          <w:szCs w:val="24"/>
+        </w:rPr>
+        <w:t>From high camp the route heads NE (mostly east) along the steep “Autobahn” toward 18,200 foot Denali Pass.  This section does not get sun until the afternoon and so it is extremely cold, and hence most avoid really early starts out of Camp V. This day other teams had started up the Autobahn by 10 a.m.</w:t>
+      </w:r>
+    </w:p>
+    <w:p>
+      <w:pPr>
+        <w:rPr>
+          <w:sz w:val="24"/>
+          <w:szCs w:val="24"/>
+        </w:rPr>
+      </w:pPr>
+      <w:r>
+        <w:rPr>
+          <w:sz w:val="24"/>
+          <w:szCs w:val="24"/>
+        </w:rPr>
+        <w:t xml:space="preserve">The Autobahn has a steep dangerous fall line to climbers left and has been the site of many Denali accidents so as we went up we took advantage of pickets in place and clipped our rope to them. Calvin again was in the lead, with me in the middle, and Donald taking up the rear.  </w:t>
       </w:r>
       <w:r>
         <w:rPr>
@@ -4147,76 +6438,22 @@
           <w:szCs w:val="24"/>
         </w:rPr>
         <w:lastRenderedPageBreak/>
-        <w:t>it happen so when I approached the same spot, being the 2nd on the rope, I tried to avoid the concealed crevasse but I didn’t veer enough off Calvin’s path and my foot broke through, and so I stepped back and swung wide around the spot. We were back at 11,000 foot camp by 7:30 p.m., and it had warmed up significantly from the day before and wet snow was falling.  I put on fresh clothes as I had worked up a sweat on the descent, and didn’t want to catch a chill.</w:t>
-      </w:r>
-    </w:p>
-    <w:p>
-      <w:pPr>
-        <w:rPr>
-          <w:sz w:val="24"/>
-          <w:szCs w:val="24"/>
-        </w:rPr>
-      </w:pPr>
-    </w:p>
-    <w:p>
-      <w:pPr>
-        <w:rPr>
-          <w:sz w:val="24"/>
-          <w:szCs w:val="24"/>
-        </w:rPr>
-      </w:pPr>
-      <w:r>
-        <w:rPr>
-          <w:sz w:val="24"/>
-          <w:szCs w:val="24"/>
-        </w:rPr>
-        <w:t>A common concern by the last person on the rope is how his pace has to often match the speed of the rope rather than the best pace needed for the terrain.  Donald, as the last on the rope, had to deal with that through a lot of the ascent.  What happens is the people in the lead climb up a hill, for example, on to flatter ground and then proceed to walk faster on the easier terrain, but the people behind are still on the hill and the rope tights and they have to pick up the pace.</w:t>
-      </w:r>
-    </w:p>
-    <w:p>
-      <w:pPr>
-        <w:rPr>
-          <w:sz w:val="24"/>
-          <w:szCs w:val="24"/>
-        </w:rPr>
-      </w:pPr>
-    </w:p>
-    <w:p>
-      <w:pPr>
-        <w:rPr>
-          <w:sz w:val="24"/>
-          <w:szCs w:val="24"/>
-        </w:rPr>
-      </w:pPr>
-      <w:r>
-        <w:rPr>
-          <w:sz w:val="24"/>
-          <w:szCs w:val="24"/>
-        </w:rPr>
-        <w:t>June 2 (Monday), Day 8:  Seemed like a good day to move up to the Basin Camp, Camp IV, located at 14,200 feet but it took us until 3pm to be ready to go.  I was in favor of using two sleds for the group but we decided on taking just one which seemed to be overloaded.  As a result of taking just one sled our packs were full and heavy.  Calvin was a real champion this day as he single handedly pull the overloaded sled all the way to the Basin Camp.  I found the heavy backpack load to put a lot of extra strain on my feet which ached on the steeper sections of the route.  We were slower than the previous day as we did not pass our cache spot until 7 p.m.  From the cache at 13500 feet to the 14K camp is 1 mile and 700 vertical feet but relatively easy walking and it took us about forty five minutes to cover it.  That section of the route had a few open, albeit narrow, crevasses.</w:t>
-      </w:r>
-    </w:p>
-    <w:p>
-      <w:pPr>
-        <w:rPr>
-          <w:sz w:val="24"/>
-          <w:szCs w:val="24"/>
-        </w:rPr>
-      </w:pPr>
-    </w:p>
-    <w:p>
-      <w:pPr>
-        <w:rPr>
-          <w:sz w:val="24"/>
-          <w:szCs w:val="24"/>
-        </w:rPr>
-      </w:pPr>
-      <w:r>
-        <w:rPr>
-          <w:sz w:val="24"/>
-          <w:szCs w:val="24"/>
-        </w:rPr>
-        <w:t xml:space="preserve">As we wandered into Camp IV the first people we saw were the couple from California and we spoke to them briefly before setting off to find a camp spot.  Once again we had to dig snow and build walls and it took us till about 9:30 p.m. to complete that and get the tents up.  It was again cold and I wore my big Feathered Friend parka the temperature were around 0F (-18 C) at that time of day. We didn’t eat until 11:30 p.m. and we went to bed about 12:30 a.m.  Donald took the single </w:t>
+        <w:t>We might have been roped up a bit too close together as occasionally the pickets were too far apart and we’d have to travel without protection. During those times, I’d yell out “no protection” just so all of our rope team was aware.  It was too cold to reach inside my jacket to get access to the watch I keep in my camera case so I didn’t time land marks or take photos on the way up.  A couple of climbers descending Denali Pass crossed paths with us as we went up, and for a while another group was at times close behind us (however after Denali Pass we never saw them again, and we were basically alone).</w:t>
+      </w:r>
+    </w:p>
+    <w:p>
+      <w:pPr>
+        <w:rPr>
+          <w:sz w:val="24"/>
+          <w:szCs w:val="24"/>
+        </w:rPr>
+      </w:pPr>
+      <w:r>
+        <w:rPr>
+          <w:sz w:val="24"/>
+          <w:szCs w:val="24"/>
+        </w:rPr>
+        <w:t xml:space="preserve">Perhaps three quarters of the way up Denali Pass Kilian </w:t>
       </w:r>
       <w:proofErr w:type="spellStart"/>
       <w:r>
@@ -4224,7 +6461,7 @@
           <w:sz w:val="24"/>
           <w:szCs w:val="24"/>
         </w:rPr>
-        <w:t>tent.Many</w:t>
+        <w:t>Jornet</w:t>
       </w:r>
       <w:proofErr w:type="spellEnd"/>
       <w:r>
@@ -4232,684 +6469,6 @@
           <w:sz w:val="24"/>
           <w:szCs w:val="24"/>
         </w:rPr>
-        <w:t xml:space="preserve"> groups at the Basin Camp had been there for more than a week, waiting for the weather to break in order to get a chance to move to the High Camp.  What really stood out is how many of them had major goggle tans.</w:t>
-      </w:r>
-    </w:p>
-    <w:p>
-      <w:pPr>
-        <w:rPr>
-          <w:sz w:val="24"/>
-          <w:szCs w:val="24"/>
-        </w:rPr>
-      </w:pPr>
-    </w:p>
-    <w:p>
-      <w:pPr>
-        <w:rPr>
-          <w:sz w:val="24"/>
-          <w:szCs w:val="24"/>
-        </w:rPr>
-      </w:pPr>
-      <w:r>
-        <w:rPr>
-          <w:sz w:val="24"/>
-          <w:szCs w:val="24"/>
-        </w:rPr>
-        <w:t xml:space="preserve">The National Park Service maintains a spreadsheet of observed weather conditions for 7200 feet and 14200 feet, however it is incomplete and appears to contain self-contradictory data.  With that said, consulting it reveals the coldest temperature at 14200 feet while we were on the mountain occurred June 2 at 8:00 a.m. when it was -27 C (-16 F).  In contrast the warmest </w:t>
-      </w:r>
-      <w:r>
-        <w:rPr>
-          <w:sz w:val="24"/>
-          <w:szCs w:val="24"/>
-        </w:rPr>
-        <w:lastRenderedPageBreak/>
-        <w:t>temperature at 7200 feet while we were on the mountain was 1.6 C (35 F) on May 31.  The highest wind speed at 14200 feet while we were on the mountain was 48 mph (77 Km/</w:t>
-      </w:r>
-      <w:proofErr w:type="spellStart"/>
-      <w:r>
-        <w:rPr>
-          <w:sz w:val="24"/>
-          <w:szCs w:val="24"/>
-        </w:rPr>
-        <w:t>hr</w:t>
-      </w:r>
-      <w:proofErr w:type="spellEnd"/>
-      <w:r>
-        <w:rPr>
-          <w:sz w:val="24"/>
-          <w:szCs w:val="24"/>
-        </w:rPr>
-        <w:t>) recorded on May 30.  Wind speed and temperature for our summit day were not available. The weather higher on the mountain varies greatly from that at the relatively protected Basin Camp at 14200 feet, and undoubtedly reached much lower temperatures and higher wind speeds.</w:t>
-      </w:r>
-    </w:p>
-    <w:p>
-      <w:pPr>
-        <w:rPr>
-          <w:sz w:val="24"/>
-          <w:szCs w:val="24"/>
-        </w:rPr>
-      </w:pPr>
-    </w:p>
-    <w:p>
-      <w:pPr>
-        <w:rPr>
-          <w:sz w:val="24"/>
-          <w:szCs w:val="24"/>
-        </w:rPr>
-      </w:pPr>
-      <w:r>
-        <w:rPr>
-          <w:sz w:val="24"/>
-          <w:szCs w:val="24"/>
-        </w:rPr>
-        <w:t>June 3 (Tuesday), Day 9:  It was a cold night, but again my -40 bag was plenty warm.  My dilemma with the -40 bag was whether to keep my head in or out of the bag.  If I had it in, my body would over heat and perspire, but when I left my head out it would get cold.  In the end I ended up abandoning the silk liner and opening the zipper a foot or so at the feet to allow air flow.  Doing so helped to regulate my temperature allowing me to have my head inside the bag. I again loaned Art my big parka to place over his bag.</w:t>
-      </w:r>
-    </w:p>
-    <w:p>
-      <w:pPr>
-        <w:rPr>
-          <w:sz w:val="24"/>
-          <w:szCs w:val="24"/>
-        </w:rPr>
-      </w:pPr>
-      <w:r>
-        <w:rPr>
-          <w:sz w:val="24"/>
-          <w:szCs w:val="24"/>
-        </w:rPr>
-        <w:t>The day warmed up significantly once the shadow of the mountain receded at about 10:00 a.m.  I scored food from a departing group and then proceeded to trade some of it to the Brits for some fuel.  Armed with the food and fuel we didn’t have any need to go down to 13,500 feet to retrieve our cache, meaning we could stay in camp and use the day as a rest day.  I had a headache from both the altitude and a poor night’s sleep as well as from not eating enough so I welcomed a day off.  Due to the heat reflecting off the snow it ended up getting “</w:t>
-      </w:r>
-      <w:proofErr w:type="spellStart"/>
-      <w:r>
-        <w:rPr>
-          <w:sz w:val="24"/>
-          <w:szCs w:val="24"/>
-        </w:rPr>
-        <w:t>super hot</w:t>
-      </w:r>
-      <w:proofErr w:type="spellEnd"/>
-      <w:r>
-        <w:rPr>
-          <w:sz w:val="24"/>
-          <w:szCs w:val="24"/>
-        </w:rPr>
-        <w:t>” during the day even though the ambient temperature was -5 Celsius.</w:t>
-      </w:r>
-    </w:p>
-    <w:p>
-      <w:pPr>
-        <w:rPr>
-          <w:sz w:val="24"/>
-          <w:szCs w:val="24"/>
-        </w:rPr>
-      </w:pPr>
-    </w:p>
-    <w:p>
-      <w:pPr>
-        <w:rPr>
-          <w:sz w:val="24"/>
-          <w:szCs w:val="24"/>
-        </w:rPr>
-      </w:pPr>
-      <w:r>
-        <w:rPr>
-          <w:sz w:val="24"/>
-          <w:szCs w:val="24"/>
-        </w:rPr>
-        <w:t>In the late afternoon the rest of my team roped up and walked the quarter mile over to the “Edge of the World” to catch the view back to the Kahiltna Glacier and the plane landing strip, but I elected to stay in camp and enjoy the alone time.  It stayed relatively warm out and sunny until about 7:30 p.m. when the shadow of the mountain again covered camp.</w:t>
-      </w:r>
-    </w:p>
-    <w:p>
-      <w:pPr>
-        <w:rPr>
-          <w:sz w:val="24"/>
-          <w:szCs w:val="24"/>
-        </w:rPr>
-      </w:pPr>
-    </w:p>
-    <w:p>
-      <w:pPr>
-        <w:rPr>
-          <w:sz w:val="24"/>
-          <w:szCs w:val="24"/>
-        </w:rPr>
-      </w:pPr>
-      <w:r>
-        <w:rPr>
-          <w:sz w:val="24"/>
-          <w:szCs w:val="24"/>
-        </w:rPr>
-        <w:t>We learned that no one on had gotten onto the Kahiltna Glacier after May 26 for about 5 days, as such it was very lucky that we had arranged to get out May 26 rather than our planned May 27 date. Sure we had been pinned down at 9700 feet for several days but at least we were on the mountain and acclimating rather than being stuck at nearly sea level in Talkeetna.</w:t>
-      </w:r>
-    </w:p>
-    <w:p>
-      <w:pPr>
-        <w:rPr>
-          <w:sz w:val="24"/>
-          <w:szCs w:val="24"/>
-        </w:rPr>
-      </w:pPr>
-    </w:p>
-    <w:p>
-      <w:pPr>
-        <w:rPr>
-          <w:sz w:val="24"/>
-          <w:szCs w:val="24"/>
-        </w:rPr>
-      </w:pPr>
-      <w:r>
-        <w:rPr>
-          <w:sz w:val="24"/>
-          <w:szCs w:val="24"/>
-        </w:rPr>
-        <w:t>June 4 (Wednesday), Day 10:  I got up around 7 a.m. and it was extremely cold so I soon returned to the warmth of my sleeping bag.  By 9 a.m. it started to warm up and by 10 a.m. it was again “</w:t>
-      </w:r>
-      <w:proofErr w:type="spellStart"/>
-      <w:r>
-        <w:rPr>
-          <w:sz w:val="24"/>
-          <w:szCs w:val="24"/>
-        </w:rPr>
-        <w:t>super hot</w:t>
-      </w:r>
-      <w:proofErr w:type="spellEnd"/>
-      <w:r>
-        <w:rPr>
-          <w:sz w:val="24"/>
-          <w:szCs w:val="24"/>
-        </w:rPr>
-        <w:t>”.  I made breakfast, for our team, of freeze dried scrambled eggs to which I added some of the canned beef I had scored the day before.  I made my share into two wraps.</w:t>
-      </w:r>
-    </w:p>
-    <w:p>
-      <w:pPr>
-        <w:rPr>
-          <w:sz w:val="24"/>
-          <w:szCs w:val="24"/>
-        </w:rPr>
-      </w:pPr>
-    </w:p>
-    <w:p>
-      <w:pPr>
-        <w:rPr>
-          <w:sz w:val="24"/>
-          <w:szCs w:val="24"/>
-        </w:rPr>
-      </w:pPr>
-      <w:r>
-        <w:rPr>
-          <w:sz w:val="24"/>
-          <w:szCs w:val="24"/>
-        </w:rPr>
-        <w:lastRenderedPageBreak/>
-        <w:t>After the late breakfast the four of us roped up and walked down to get the cache at 13500 feet.  It only took 20 minutes to get there and 40 minutes to get back to camp after retrieving the cache.  Art had decided the 14200 foot camp was the end of the line for him.  So when we got back to camp Calvin, Donald and I practiced fixed line travel, boot ice axe belay, and ice axe carabineer belay techniques.  It was another clear, hot, sunny day identical to the pervious one and we speculated that a lot of folks were finally reaching the summit; rumor later had it that as many as 100 people summited this day (until then the summit percentage for the season was 20% or lower with only 15 people having reached the summit the day we had our orientation).</w:t>
-      </w:r>
-    </w:p>
-    <w:p>
-      <w:pPr>
-        <w:rPr>
-          <w:sz w:val="24"/>
-          <w:szCs w:val="24"/>
-        </w:rPr>
-      </w:pPr>
-    </w:p>
-    <w:p>
-      <w:pPr>
-        <w:rPr>
-          <w:sz w:val="24"/>
-          <w:szCs w:val="24"/>
-        </w:rPr>
-      </w:pPr>
-      <w:r>
-        <w:rPr>
-          <w:sz w:val="24"/>
-          <w:szCs w:val="24"/>
-        </w:rPr>
-        <w:t>We decided to take advantage of the weather and move a cache up the headwall to the col at 16,200 feet. Art, who would stay at 14K camp, informed as that he would try to talk to the volunteer doctor stationed at the Ranger camp as he was having a problem with his tongue which he suspected was sunburn. Calvin, Donald and I set off at 5 p.m. with four days of food to cache.  It must have taken about 1.5 hours to reach the fixed lines where the snow turned to blue ice and the slope steepened to 55 degrees.  It was fun to go up the lines, and it was my first time using an ascender, and by 7:30 p.m. we topped out on the col.  Of course this is the time of day it begins to get significantly colder on the mountain so we had to bundle up and get the cache dug quickly.  Going down the fixed lines was no fun at all, and trying to use an ascender on a descent is not advisable; I tried it but soon abandoned it and switched to the arm wrap technique which marked up my coat sleeve and burned the palm of my mitten.  I neglected to time the descent but it was slow going down the fixed lines.</w:t>
-      </w:r>
-    </w:p>
-    <w:p>
-      <w:pPr>
-        <w:rPr>
-          <w:sz w:val="24"/>
-          <w:szCs w:val="24"/>
-        </w:rPr>
-      </w:pPr>
-    </w:p>
-    <w:p>
-      <w:pPr>
-        <w:rPr>
-          <w:sz w:val="24"/>
-          <w:szCs w:val="24"/>
-        </w:rPr>
-      </w:pPr>
-      <w:r>
-        <w:rPr>
-          <w:sz w:val="24"/>
-          <w:szCs w:val="24"/>
-        </w:rPr>
-        <w:t>Ahead of us on the fixed lines were a couple of fellows who had been stuck at the Basin Camp for 12 days.  The day we arrived at Camp IV one of them, the Indian fellow (dot not feather), had fallen into a crevasse, unroped, just below the fixed lines, I asked him about that and he said his team dropped an axe to him and he was able to climb out.</w:t>
-      </w:r>
-    </w:p>
-    <w:p>
-      <w:pPr>
-        <w:rPr>
-          <w:sz w:val="24"/>
-          <w:szCs w:val="24"/>
-        </w:rPr>
-      </w:pPr>
-    </w:p>
-    <w:p>
-      <w:pPr>
-        <w:rPr>
-          <w:sz w:val="24"/>
-          <w:szCs w:val="24"/>
-        </w:rPr>
-      </w:pPr>
-      <w:r>
-        <w:rPr>
-          <w:sz w:val="24"/>
-          <w:szCs w:val="24"/>
-        </w:rPr>
-        <w:t xml:space="preserve">Upon are return Art cooked us spaghetti; it was the second night in a row for spaghetti. </w:t>
-      </w:r>
-    </w:p>
-    <w:p>
-      <w:pPr>
-        <w:rPr>
-          <w:sz w:val="24"/>
-          <w:szCs w:val="24"/>
-        </w:rPr>
-      </w:pPr>
-    </w:p>
-    <w:p>
-      <w:pPr>
-        <w:rPr>
-          <w:sz w:val="24"/>
-          <w:szCs w:val="24"/>
-        </w:rPr>
-      </w:pPr>
-      <w:r>
-        <w:rPr>
-          <w:sz w:val="24"/>
-          <w:szCs w:val="24"/>
-        </w:rPr>
-        <w:t xml:space="preserve">Note about meals: Our meals were arranged on a three day repeating schedule, which was helpful for buying the food but which we didn't necessarily stick to on the mountain.  Our three breakfast choices were freeze dried bacon and eggs with freeze dried yogurt and dehydrated apples, or instant oatmeal with freeze dried pineapple, or granola.  Herbal tea, and/or hot chocolate was also part of breakfasts.  For lunches we had bagels, wraps, salami and cheese, or snack food such as trial mix or potato chips.  Our dinner menus were either pre-packaged freeze dried meals, or Rice-a-Roni, or angel hair spaghetti with pesto and parmesan cheese.  Granola bars, chocolate, hard </w:t>
-      </w:r>
-      <w:proofErr w:type="spellStart"/>
-      <w:proofErr w:type="gramStart"/>
-      <w:r>
-        <w:rPr>
-          <w:sz w:val="24"/>
-          <w:szCs w:val="24"/>
-        </w:rPr>
-        <w:t>candys</w:t>
-      </w:r>
-      <w:proofErr w:type="spellEnd"/>
-      <w:proofErr w:type="gramEnd"/>
-      <w:r>
-        <w:rPr>
-          <w:sz w:val="24"/>
-          <w:szCs w:val="24"/>
-        </w:rPr>
-        <w:t xml:space="preserve">, and similar snacks were also part of our diet.  There were </w:t>
-      </w:r>
-      <w:r>
-        <w:rPr>
-          <w:sz w:val="24"/>
-          <w:szCs w:val="24"/>
-        </w:rPr>
-        <w:lastRenderedPageBreak/>
-        <w:t xml:space="preserve">a few limited variety items like couscous, Ramon, beef jerky, freeze dried desserts, and fig </w:t>
-      </w:r>
-      <w:proofErr w:type="spellStart"/>
-      <w:r>
-        <w:rPr>
-          <w:sz w:val="24"/>
-          <w:szCs w:val="24"/>
-        </w:rPr>
-        <w:t>newtons</w:t>
-      </w:r>
-      <w:proofErr w:type="spellEnd"/>
-      <w:r>
-        <w:rPr>
-          <w:sz w:val="24"/>
-          <w:szCs w:val="24"/>
-        </w:rPr>
-        <w:t>.  Our diet was satisfactory, but supplementing and varying it with items obtained from other teams was appreciated.</w:t>
-      </w:r>
-    </w:p>
-    <w:p>
-      <w:pPr>
-        <w:rPr>
-          <w:sz w:val="24"/>
-          <w:szCs w:val="24"/>
-        </w:rPr>
-      </w:pPr>
-    </w:p>
-    <w:p>
-      <w:pPr>
-        <w:rPr>
-          <w:sz w:val="24"/>
-          <w:szCs w:val="24"/>
-        </w:rPr>
-      </w:pPr>
-      <w:r>
-        <w:rPr>
-          <w:sz w:val="24"/>
-          <w:szCs w:val="24"/>
-        </w:rPr>
-        <w:t>June 5 (Thursday), Day 11:  It was a rough night for me and I was half tempted to leave the tent and try to sleep in the kitchen.  It was a warmer night then the previous one and perhaps that is why there was a lot of snoring going on.  During the night the back of my hands hurt, seems they got sunburned yesterday as I had my gloves off during the day.</w:t>
-      </w:r>
-    </w:p>
-    <w:p>
-      <w:pPr>
-        <w:rPr>
-          <w:sz w:val="24"/>
-          <w:szCs w:val="24"/>
-        </w:rPr>
-      </w:pPr>
-    </w:p>
-    <w:p>
-      <w:pPr>
-        <w:rPr>
-          <w:sz w:val="24"/>
-          <w:szCs w:val="24"/>
-        </w:rPr>
-      </w:pPr>
-      <w:r>
-        <w:rPr>
-          <w:sz w:val="24"/>
-          <w:szCs w:val="24"/>
-        </w:rPr>
-        <w:t>My thumbs cracked days ago from the dry cold air (I think the first one cracked about the time we left the 11K camp as I remember it bleeding when we arrived at 14K) and several of my fingers have also cracked.  The cracks bleed and they hurt.  I had to tape up both my thumbs.</w:t>
-      </w:r>
-    </w:p>
-    <w:p>
-      <w:pPr>
-        <w:rPr>
-          <w:sz w:val="24"/>
-          <w:szCs w:val="24"/>
-        </w:rPr>
-      </w:pPr>
-    </w:p>
-    <w:p>
-      <w:pPr>
-        <w:rPr>
-          <w:sz w:val="24"/>
-          <w:szCs w:val="24"/>
-        </w:rPr>
-      </w:pPr>
-      <w:r>
-        <w:rPr>
-          <w:sz w:val="24"/>
-          <w:szCs w:val="24"/>
-        </w:rPr>
-        <w:t>Later in the afternoon Donald told me he’d like to get out of the single tent so I traded spots with him.  With only one person’s body heat it is much colder in the single tent then in the group tent, and that is when my extra warm sleeping bag was welcoming.</w:t>
-      </w:r>
-    </w:p>
-    <w:p>
-      <w:pPr>
-        <w:rPr>
-          <w:sz w:val="24"/>
-          <w:szCs w:val="24"/>
-        </w:rPr>
-      </w:pPr>
-    </w:p>
-    <w:p>
-      <w:pPr>
-        <w:rPr>
-          <w:sz w:val="24"/>
-          <w:szCs w:val="24"/>
-        </w:rPr>
-      </w:pPr>
-      <w:r>
-        <w:rPr>
-          <w:sz w:val="24"/>
-          <w:szCs w:val="24"/>
-        </w:rPr>
-        <w:t xml:space="preserve">With a favorable weather forecast for the next couple of days we are planning to move to high camp at 17,200 feet tomorrow and to go for the summit June 7.  I’d like to leave </w:t>
-      </w:r>
-      <w:proofErr w:type="spellStart"/>
-      <w:r>
-        <w:rPr>
-          <w:sz w:val="24"/>
-          <w:szCs w:val="24"/>
-        </w:rPr>
-        <w:t>earlyish</w:t>
-      </w:r>
-      <w:proofErr w:type="spellEnd"/>
-      <w:r>
-        <w:rPr>
-          <w:sz w:val="24"/>
-          <w:szCs w:val="24"/>
-        </w:rPr>
-        <w:t xml:space="preserve"> tomorrow so as to arrive in high camp before it gets really cold at 7:30 p.m.  It’s snowing today.</w:t>
-      </w:r>
-    </w:p>
-    <w:p>
-      <w:pPr>
-        <w:rPr>
-          <w:sz w:val="24"/>
-          <w:szCs w:val="24"/>
-        </w:rPr>
-      </w:pPr>
-    </w:p>
-    <w:p>
-      <w:pPr>
-        <w:rPr>
-          <w:sz w:val="24"/>
-          <w:szCs w:val="24"/>
-        </w:rPr>
-      </w:pPr>
-      <w:r>
-        <w:rPr>
-          <w:sz w:val="24"/>
-          <w:szCs w:val="24"/>
-        </w:rPr>
-        <w:t>June 6 (Friday), Day 12:  We didn’t leave for high camp until 12:45 p.m., riskily late in my judgment.  June 4 it took us 2.5 hours to reach the cache spot on the 16K col but today it took us 3 hours and 15 minutes – there were lots of groups out and that slowed us down as did our heavier packs. After digging up the cache we decided to just take enough food for that night, and for the next day, and for the following day’s breakfast, even though in the cache we had four days’ worth of food for three people.  As such we were really banking on making the summit on June 7 and being able to get back to either the 16K cache or the 14K camp June 8.  It was a gamble but our loads were plenty heavy and our packs were plenty full so it seemed worth it.  From the cache it took 3 hours to cover the 1000 feet up the 16 K ridge, past Washburn’s Thumb, and over to Camp V at 17200 feet.  I had read that climbers should plan on covering only 300 vertical feet per hour at the higher elevations and that was about our speed.</w:t>
-      </w:r>
-    </w:p>
-    <w:p>
-      <w:pPr>
-        <w:rPr>
-          <w:sz w:val="24"/>
-          <w:szCs w:val="24"/>
-        </w:rPr>
-      </w:pPr>
-    </w:p>
-    <w:p>
-      <w:pPr>
-        <w:rPr>
-          <w:sz w:val="24"/>
-          <w:szCs w:val="24"/>
-        </w:rPr>
-      </w:pPr>
-      <w:r>
-        <w:rPr>
-          <w:sz w:val="24"/>
-          <w:szCs w:val="24"/>
-        </w:rPr>
-        <w:lastRenderedPageBreak/>
-        <w:t>Its 1.75 miles from Camp IV to Camp V and we arrive at 7:30 p.m.  It was cold but calm and sunny and it seemed like the shadow that covers 14K camp at 7:30 p.m. would not reach Camp V for a while, so we wandered over to the top of the rescue gully and took a few pictures of the 16 K ridge, as well as Basin Camp below with Mt. Foraker behind it.</w:t>
-      </w:r>
-    </w:p>
-    <w:p>
-      <w:pPr>
-        <w:rPr>
-          <w:sz w:val="24"/>
-          <w:szCs w:val="24"/>
-        </w:rPr>
-      </w:pPr>
-    </w:p>
-    <w:p>
-      <w:pPr>
-        <w:rPr>
-          <w:sz w:val="24"/>
-          <w:szCs w:val="24"/>
-        </w:rPr>
-      </w:pPr>
-      <w:r>
-        <w:rPr>
-          <w:sz w:val="24"/>
-          <w:szCs w:val="24"/>
-        </w:rPr>
-        <w:t>Not long after our arrival at 17,200 feet the couple from California arrived.  I was surprised to see they planned to use a Jet-Boil stove.  By 9:30 p.m. we had camp set up, it went quite quickly as we were able to modify an existing spot.  During the night Donald woke up and complained about having trouble breathing.  I explained to him that that was to be expected as at our elevation there is only 50 percent the amount of oxygen as there is a sea level – the air was thin!  At that elevation it one must inhale twice to obtain the same amount of oxygen of one breath taken at the sea.</w:t>
-      </w:r>
-    </w:p>
-    <w:p>
-      <w:pPr>
-        <w:rPr>
-          <w:sz w:val="24"/>
-          <w:szCs w:val="24"/>
-        </w:rPr>
-      </w:pPr>
-    </w:p>
-    <w:p>
-      <w:pPr>
-        <w:rPr>
-          <w:sz w:val="24"/>
-          <w:szCs w:val="24"/>
-        </w:rPr>
-      </w:pPr>
-      <w:r>
-        <w:rPr>
-          <w:sz w:val="24"/>
-          <w:szCs w:val="24"/>
-        </w:rPr>
-        <w:t xml:space="preserve">June 7 (Saturday), Day 13:  Summit day!  I was up at 8 a.m., but it was 11:45 a.m. before we set off for the summit.  Leaving earlier than we did is advisable. For emergencies between us we carried a sleeping bag, a matt, a stove, 3 pickets, </w:t>
-      </w:r>
-      <w:proofErr w:type="gramStart"/>
-      <w:r>
-        <w:rPr>
-          <w:sz w:val="24"/>
-          <w:szCs w:val="24"/>
-        </w:rPr>
-        <w:t>an</w:t>
-      </w:r>
-      <w:proofErr w:type="gramEnd"/>
-      <w:r>
-        <w:rPr>
-          <w:sz w:val="24"/>
-          <w:szCs w:val="24"/>
-        </w:rPr>
-        <w:t xml:space="preserve"> extra pair of crampons, a snow saw, and a shovel.  Additionally we each carried extra clothing, food, and water - I really wanted to take three liters of water but it is very time consuming to melt water and so I settled for just two liters.  We all wore our insulated pants, shell pants, </w:t>
-      </w:r>
-      <w:proofErr w:type="spellStart"/>
-      <w:r>
-        <w:rPr>
-          <w:sz w:val="24"/>
-          <w:szCs w:val="24"/>
-        </w:rPr>
-        <w:t>overboots</w:t>
-      </w:r>
-      <w:proofErr w:type="spellEnd"/>
-      <w:r>
-        <w:rPr>
-          <w:sz w:val="24"/>
-          <w:szCs w:val="24"/>
-        </w:rPr>
-        <w:t>, and multiple layers on the top half of our bodies.  My upper body clothing was a toque on my head, a neoprene mask for my face, two wool shirts, a fleece jacket, a down jacket, a water proof wind proof layer (</w:t>
-      </w:r>
-      <w:proofErr w:type="spellStart"/>
-      <w:r>
-        <w:rPr>
-          <w:sz w:val="24"/>
-          <w:szCs w:val="24"/>
-        </w:rPr>
-        <w:t>gortex</w:t>
-      </w:r>
-      <w:proofErr w:type="spellEnd"/>
-      <w:r>
-        <w:rPr>
-          <w:sz w:val="24"/>
-          <w:szCs w:val="24"/>
-        </w:rPr>
-        <w:t xml:space="preserve">), goggles, and double layer mittens.  In my pack I also carried a down parka, summit mittens, and a neck gaiter. </w:t>
-      </w:r>
-    </w:p>
-    <w:p>
-      <w:pPr>
-        <w:rPr>
-          <w:sz w:val="24"/>
-          <w:szCs w:val="24"/>
-        </w:rPr>
-      </w:pPr>
-    </w:p>
-    <w:p>
-      <w:pPr>
-        <w:rPr>
-          <w:sz w:val="24"/>
-          <w:szCs w:val="24"/>
-        </w:rPr>
-      </w:pPr>
-      <w:r>
-        <w:rPr>
-          <w:sz w:val="24"/>
-          <w:szCs w:val="24"/>
-        </w:rPr>
-        <w:t>From high camp the route heads NE (mostly east) along the steep “Autobahn” toward 18,200 foot Denali Pass.  This section does not get sun until the afternoon and so it is extremely cold, and hence most avoid really early starts out of Camp V. This day other teams had started up the Autobahn by 10 a.m.</w:t>
-      </w:r>
-    </w:p>
-    <w:p>
-      <w:pPr>
-        <w:rPr>
-          <w:sz w:val="24"/>
-          <w:szCs w:val="24"/>
-        </w:rPr>
-      </w:pPr>
-    </w:p>
-    <w:p>
-      <w:pPr>
-        <w:rPr>
-          <w:sz w:val="24"/>
-          <w:szCs w:val="24"/>
-        </w:rPr>
-      </w:pPr>
-      <w:r>
-        <w:rPr>
-          <w:sz w:val="24"/>
-          <w:szCs w:val="24"/>
-        </w:rPr>
-        <w:t xml:space="preserve">The Autobahn has a steep dangerous fall line to climbers left and has been the site of many Denali accidents so as we went up we took advantage of pickets in place and clipped our rope to them. Calvin again was in the lead, with me in the middle, and Donald taking up the rear.  We might have been roped up a bit too close together as occasionally the pickets were too far apart and we’d have to travel without protection. During those times, I’d yell out “no protection” just so all of our rope team was aware.  It was too cold to reach inside my jacket to get access to the watch I keep in my camera case so I didn’t time land marks or take photos on the way up.  A couple of climbers descending Denali Pass crossed paths with us as we went up, </w:t>
-      </w:r>
-      <w:r>
-        <w:rPr>
-          <w:sz w:val="24"/>
-          <w:szCs w:val="24"/>
-        </w:rPr>
-        <w:lastRenderedPageBreak/>
-        <w:t>and for a while another group was at times close behind us (however after Denali Pass we never saw them again, and we were basically alone).</w:t>
-      </w:r>
-    </w:p>
-    <w:p>
-      <w:pPr>
-        <w:rPr>
-          <w:sz w:val="24"/>
-          <w:szCs w:val="24"/>
-        </w:rPr>
-      </w:pPr>
-      <w:r>
-        <w:rPr>
-          <w:sz w:val="24"/>
-          <w:szCs w:val="24"/>
-        </w:rPr>
-        <w:t xml:space="preserve">Perhaps three quarters of the way up Denali Pass Kilian </w:t>
-      </w:r>
-      <w:proofErr w:type="spellStart"/>
-      <w:r>
-        <w:rPr>
-          <w:sz w:val="24"/>
-          <w:szCs w:val="24"/>
-        </w:rPr>
-        <w:t>Jornet</w:t>
-      </w:r>
-      <w:proofErr w:type="spellEnd"/>
-      <w:r>
-        <w:rPr>
-          <w:sz w:val="24"/>
-          <w:szCs w:val="24"/>
-        </w:rPr>
         <w:t xml:space="preserve"> booted past us – I didn’t think he was moving extremely fast, and I watched him as he got near the top of the pass, took off his crampons and put on his skis, and then disappeared.  That day he set a new speed record reaching the peak in 9 hours 45 minutes from Base Camp and descending in 2 hours and 3 minutes. Just as we were going up the hill (part of the ridge of Archdeacons tower) which you traverse to get down to the football field Kilian came zooming by skiing down, this time he really was moving fast.  We also saw his skin track in several places as we ascended mostly between the top of Denali Pass and Arch Deacons tower.  Today wasn’t our first time seeing Kilian either as he had passed us somewhere near Windy Corner on one of the day we had passed through there.</w:t>
       </w:r>
     </w:p>
@@ -4920,14 +6479,6 @@
           <w:szCs w:val="24"/>
         </w:rPr>
       </w:pPr>
-    </w:p>
-    <w:p>
-      <w:pPr>
-        <w:rPr>
-          <w:sz w:val="24"/>
-          <w:szCs w:val="24"/>
-        </w:rPr>
-      </w:pPr>
       <w:r>
         <w:rPr>
           <w:sz w:val="24"/>
@@ -4943,14 +6494,6 @@
           <w:szCs w:val="24"/>
         </w:rPr>
       </w:pPr>
-    </w:p>
-    <w:p>
-      <w:pPr>
-        <w:rPr>
-          <w:sz w:val="24"/>
-          <w:szCs w:val="24"/>
-        </w:rPr>
-      </w:pPr>
       <w:r>
         <w:rPr>
           <w:sz w:val="24"/>
@@ -4966,14 +6509,6 @@
           <w:szCs w:val="24"/>
         </w:rPr>
       </w:pPr>
-    </w:p>
-    <w:p>
-      <w:pPr>
-        <w:rPr>
-          <w:sz w:val="24"/>
-          <w:szCs w:val="24"/>
-        </w:rPr>
-      </w:pPr>
       <w:r>
         <w:rPr>
           <w:sz w:val="24"/>
@@ -4981,14 +6516,6 @@
         </w:rPr>
         <w:t>Going up Pig Hill we met the guide camped next to us at 17200 ft. who was short-roping down one of his Japanese clients.  He offered words of encouragement.  Another guide was bringing down what I assumed where Russian clients.  At the top of Pig Hill just as we turned to the left and started on to the quarter mile summit ridge we encountered the rest of the Japanese team descending.</w:t>
       </w:r>
-    </w:p>
-    <w:p>
-      <w:pPr>
-        <w:rPr>
-          <w:sz w:val="24"/>
-          <w:szCs w:val="24"/>
-        </w:rPr>
-      </w:pPr>
     </w:p>
     <w:p>
       <w:pPr>
@@ -5013,22 +6540,6 @@
           <w:szCs w:val="24"/>
         </w:rPr>
       </w:pPr>
-    </w:p>
-    <w:p>
-      <w:pPr>
-        <w:rPr>
-          <w:sz w:val="24"/>
-          <w:szCs w:val="24"/>
-        </w:rPr>
-      </w:pPr>
-    </w:p>
-    <w:p>
-      <w:pPr>
-        <w:rPr>
-          <w:sz w:val="24"/>
-          <w:szCs w:val="24"/>
-        </w:rPr>
-      </w:pPr>
       <w:r>
         <w:rPr>
           <w:sz w:val="24"/>
@@ -5044,14 +6555,6 @@
           <w:szCs w:val="24"/>
         </w:rPr>
       </w:pPr>
-    </w:p>
-    <w:p>
-      <w:pPr>
-        <w:rPr>
-          <w:sz w:val="24"/>
-          <w:szCs w:val="24"/>
-        </w:rPr>
-      </w:pPr>
       <w:r>
         <w:rPr>
           <w:sz w:val="24"/>
@@ -5067,14 +6570,6 @@
           <w:szCs w:val="24"/>
         </w:rPr>
       </w:pPr>
-    </w:p>
-    <w:p>
-      <w:pPr>
-        <w:rPr>
-          <w:sz w:val="24"/>
-          <w:szCs w:val="24"/>
-        </w:rPr>
-      </w:pPr>
       <w:r>
         <w:rPr>
           <w:sz w:val="24"/>
@@ -5090,50 +6585,27 @@
           <w:szCs w:val="24"/>
         </w:rPr>
       </w:pPr>
-    </w:p>
-    <w:p>
-      <w:pPr>
-        <w:rPr>
-          <w:sz w:val="24"/>
-          <w:szCs w:val="24"/>
-        </w:rPr>
-      </w:pPr>
-      <w:r>
-        <w:rPr>
-          <w:sz w:val="24"/>
-          <w:szCs w:val="24"/>
-        </w:rPr>
-        <w:t xml:space="preserve">June 8 (Sunday), Day 14:  The cold and wind gusts of the evening before continued today.  We ate Mountain House dinners for a late breakfast and broke camp at 2:30 p.m.  We got down the </w:t>
-      </w:r>
+      <w:r>
+        <w:rPr>
+          <w:sz w:val="24"/>
+          <w:szCs w:val="24"/>
+        </w:rPr>
+        <w:t>June 8 (Sunday), Day 14:  The cold and wind gusts of the evening before continued today.  We ate Mountain House dinners for a late breakfast and broke camp at 2:30 p.m.  We got down the 16K ridge in 1.5 hours and retrieved our cache.  The fixed lines were even tougher this time, due to our loaded back packs, and it took an hour to descend them.  I ended up trying the ascender again, as I was wearing finger gloves, but changed to just a safety on the line and walking down face into the mountain just as I would if not on a fixed line; this worked much better than the other methods I had tried.  It took two hours to get back to Basin Camp from the 16,200 foot col.</w:t>
+      </w:r>
+    </w:p>
+    <w:p>
+      <w:pPr>
+        <w:rPr>
+          <w:sz w:val="24"/>
+          <w:szCs w:val="24"/>
+        </w:rPr>
+      </w:pPr>
       <w:r>
         <w:rPr>
           <w:sz w:val="24"/>
           <w:szCs w:val="24"/>
         </w:rPr>
         <w:lastRenderedPageBreak/>
-        <w:t>16K ridge in 1.5 hours and retrieved our cache.  The fixed lines were even tougher this time, due to our loaded back packs, and it took an hour to descend them.  I ended up trying the ascender again, as I was wearing finger gloves, but changed to just a safety on the line and walking down face into the mountain just as I would if not on a fixed line; this worked much better than the other methods I had tried.  It took two hours to get back to Basin Camp from the 16,200 foot col.</w:t>
-      </w:r>
-    </w:p>
-    <w:p>
-      <w:pPr>
-        <w:rPr>
-          <w:sz w:val="24"/>
-          <w:szCs w:val="24"/>
-        </w:rPr>
-      </w:pPr>
-    </w:p>
-    <w:p>
-      <w:pPr>
-        <w:rPr>
-          <w:sz w:val="24"/>
-          <w:szCs w:val="24"/>
-        </w:rPr>
-      </w:pPr>
-      <w:r>
-        <w:rPr>
-          <w:sz w:val="24"/>
-          <w:szCs w:val="24"/>
-        </w:rPr>
         <w:t>Once we got off the fixed lines the clouds burned off and the sun came out making it feel hot and I worried about getting a sun burn. Arriving to the relative comfort of 14,200 ft., and our established camp felt really nice, and there it was lightly snowing.  It was good to see Art and to report our success, and he was happy to see us too. We were all tired so we had Art melted snow for us for water to drink.</w:t>
       </w:r>
     </w:p>
@@ -5144,14 +6616,6 @@
           <w:szCs w:val="24"/>
         </w:rPr>
       </w:pPr>
-    </w:p>
-    <w:p>
-      <w:pPr>
-        <w:rPr>
-          <w:sz w:val="24"/>
-          <w:szCs w:val="24"/>
-        </w:rPr>
-      </w:pPr>
       <w:r>
         <w:rPr>
           <w:sz w:val="24"/>
@@ -5167,14 +6631,6 @@
           <w:szCs w:val="24"/>
         </w:rPr>
       </w:pPr>
-    </w:p>
-    <w:p>
-      <w:pPr>
-        <w:rPr>
-          <w:sz w:val="24"/>
-          <w:szCs w:val="24"/>
-        </w:rPr>
-      </w:pPr>
       <w:r>
         <w:rPr>
           <w:sz w:val="24"/>
@@ -5190,14 +6646,6 @@
           <w:szCs w:val="24"/>
         </w:rPr>
       </w:pPr>
-    </w:p>
-    <w:p>
-      <w:pPr>
-        <w:rPr>
-          <w:sz w:val="24"/>
-          <w:szCs w:val="24"/>
-        </w:rPr>
-      </w:pPr>
       <w:r>
         <w:rPr>
           <w:sz w:val="24"/>
@@ -5213,20 +6661,96 @@
           <w:szCs w:val="24"/>
         </w:rPr>
       </w:pPr>
-    </w:p>
-    <w:p>
-      <w:pPr>
-        <w:rPr>
-          <w:sz w:val="24"/>
-          <w:szCs w:val="24"/>
-        </w:rPr>
-      </w:pPr>
-      <w:r>
-        <w:rPr>
-          <w:sz w:val="24"/>
-          <w:szCs w:val="24"/>
-        </w:rPr>
-        <w:t xml:space="preserve">Before arriving at Motorcycle Hill I was worried that it would be loaded with snow and as such a major avalanche concern (it has </w:t>
+      <w:r>
+        <w:rPr>
+          <w:sz w:val="24"/>
+          <w:szCs w:val="24"/>
+        </w:rPr>
+        <w:t>Before arriving at Motorcycle Hill I was worried that it would be loaded with snow and as such a major avalanche concern (it has slidden in the past and caught and killed climbers in 2011), but luckily the hill was on the windward side and the new snow was blown off it.  It took us 3 hours to travel from Camp IV to Camp III a distance of 2.75 miles.  Once again Calvin singlehandedly managed our only sled.</w:t>
+      </w:r>
+    </w:p>
+    <w:p>
+      <w:pPr>
+        <w:rPr>
+          <w:sz w:val="24"/>
+          <w:szCs w:val="24"/>
+        </w:rPr>
+      </w:pPr>
+      <w:r>
+        <w:rPr>
+          <w:sz w:val="24"/>
+          <w:szCs w:val="24"/>
+        </w:rPr>
+        <w:t xml:space="preserve">With the storm it was obvious that we were going to stay at Camp III.  As might be expected the camp spot we had built eight days earlier was of course taken, but we found an open one, with existing walls, on the north end of camp.  It’s a tad risky camping at the north end of Camp III as the headwall above it (which is located to climbers left of Motorcycle Hill) has been known to avalanche and our camp spot was not below any protective rock bands.  However it was the </w:t>
+      </w:r>
+      <w:r>
+        <w:rPr>
+          <w:sz w:val="24"/>
+          <w:szCs w:val="24"/>
+        </w:rPr>
+        <w:lastRenderedPageBreak/>
+        <w:t>only prebuilt spot free and we were too tired to set up another camp spot.  I took the single tent and wrote in my journal at 11:30 p.m. as the others played cards next door.</w:t>
+      </w:r>
+    </w:p>
+    <w:p>
+      <w:pPr>
+        <w:rPr>
+          <w:sz w:val="24"/>
+          <w:szCs w:val="24"/>
+        </w:rPr>
+      </w:pPr>
+      <w:r>
+        <w:rPr>
+          <w:sz w:val="24"/>
+          <w:szCs w:val="24"/>
+        </w:rPr>
+        <w:t>June 10 (Tuesday), Day 16:  I slept late until 10:00 a.m. at which time I looked out to find it was still snowing and very windy.  Lots of moisture had built up over night in the tent as it is a single wall, so my down bag was quite moist but still insulating fine.  My stomach was again bothering me, but along with the rest of our team I ate oatmeal at noon.</w:t>
+      </w:r>
+    </w:p>
+    <w:p>
+      <w:pPr>
+        <w:rPr>
+          <w:sz w:val="24"/>
+          <w:szCs w:val="24"/>
+        </w:rPr>
+      </w:pPr>
+    </w:p>
+    <w:p>
+      <w:pPr>
+        <w:rPr>
+          <w:sz w:val="24"/>
+          <w:szCs w:val="24"/>
+        </w:rPr>
+      </w:pPr>
+      <w:r>
+        <w:rPr>
+          <w:sz w:val="24"/>
+          <w:szCs w:val="24"/>
+        </w:rPr>
+        <w:t>In the afternoon some Russians came down from Camp IV and asked if they could rest in our kitchen.  They told us they had come down to get their food cache as they had run out of food at the higher camp.  We still had a lot of extra food so we let them take what they wanted of ours. Before the Russians came down a Japanese group made it down from 14K and while on Motorcycle Hill they made a false “Avalanche” claim alarming those of as at Camp III who heard the bogus declaration. In the early evening the Russian returned, as we played cards in the big tent, and asked if we had any extra sleeping bags and/or pads (of course we didn’t).  Turns out the Russian couldn’t make it back to 14K due to the storm and so they were stuck at 11K – I’m not sure how that turned out for them.</w:t>
+      </w:r>
+    </w:p>
+    <w:p>
+      <w:pPr>
+        <w:rPr>
+          <w:sz w:val="24"/>
+          <w:szCs w:val="24"/>
+        </w:rPr>
+      </w:pPr>
+    </w:p>
+    <w:p>
+      <w:pPr>
+        <w:rPr>
+          <w:sz w:val="24"/>
+          <w:szCs w:val="24"/>
+        </w:rPr>
+      </w:pPr>
+      <w:r>
+        <w:rPr>
+          <w:sz w:val="24"/>
+          <w:szCs w:val="24"/>
+        </w:rPr>
+        <w:t xml:space="preserve">Getting pinned down on the descent was wearisome and the Beach Boys song “Sloop John B” with its “Let me go home, I </w:t>
       </w:r>
       <w:proofErr w:type="spellStart"/>
       <w:r>
@@ -5234,7 +6758,7 @@
           <w:sz w:val="24"/>
           <w:szCs w:val="24"/>
         </w:rPr>
-        <w:t>slidden</w:t>
+        <w:t>wanna</w:t>
       </w:r>
       <w:proofErr w:type="spellEnd"/>
       <w:r>
@@ -5242,99 +6766,84 @@
           <w:sz w:val="24"/>
           <w:szCs w:val="24"/>
         </w:rPr>
-        <w:t xml:space="preserve"> in the past and caught and killed climbers in 2011), but luckily the hill was on the windward side and the new snow was blown off it.  It took us 3 hours to travel from Camp IV to Camp III a distance of 2.75 miles.  Once again Calvin singlehandedly managed our only sled.</w:t>
-      </w:r>
-    </w:p>
-    <w:p>
-      <w:pPr>
-        <w:rPr>
-          <w:sz w:val="24"/>
-          <w:szCs w:val="24"/>
-        </w:rPr>
-      </w:pPr>
-    </w:p>
-    <w:p>
-      <w:pPr>
-        <w:rPr>
-          <w:sz w:val="24"/>
-          <w:szCs w:val="24"/>
-        </w:rPr>
-      </w:pPr>
-      <w:r>
-        <w:rPr>
-          <w:sz w:val="24"/>
-          <w:szCs w:val="24"/>
-        </w:rPr>
-        <w:t>With the storm it was obvious that we were going to stay at Camp III.  As might be expected the camp spot we had built eight days earlier was of course taken, but we found an open one, with existing walls, on the north end of camp.  It’s a tad risky camping at the north end of Camp III as the headwall above it (which is located to climbers left of Motorcycle Hill) has been known to avalanche and our camp spot was not below any protective rock bands.  However it was the only prebuilt spot free and we were too tired to set up another camp spot.  I took the single tent and wrote in my journal at 11:30 p.m. as the others played cards next door.</w:t>
-      </w:r>
-    </w:p>
-    <w:p>
-      <w:pPr>
-        <w:rPr>
-          <w:sz w:val="24"/>
-          <w:szCs w:val="24"/>
-        </w:rPr>
-      </w:pPr>
-    </w:p>
-    <w:p>
-      <w:pPr>
-        <w:rPr>
-          <w:sz w:val="24"/>
-          <w:szCs w:val="24"/>
-        </w:rPr>
-      </w:pPr>
-      <w:r>
-        <w:rPr>
-          <w:sz w:val="24"/>
-          <w:szCs w:val="24"/>
-        </w:rPr>
-        <w:t>June 10 (Tuesday), Day 16:  I slept late until 10:00 a.m. at which time I looked out to find it was still snowing and very windy.  Lots of moisture had built up over night in the tent as it is a single wall, so my down bag was quite moist but still insulating fine.  My stomach was again bothering me, but along with the rest of our team I ate oatmeal at noon.</w:t>
-      </w:r>
-    </w:p>
-    <w:p>
-      <w:pPr>
-        <w:rPr>
-          <w:sz w:val="24"/>
-          <w:szCs w:val="24"/>
-        </w:rPr>
-      </w:pPr>
-    </w:p>
-    <w:p>
-      <w:pPr>
-        <w:rPr>
-          <w:sz w:val="24"/>
-          <w:szCs w:val="24"/>
-        </w:rPr>
-      </w:pPr>
-      <w:r>
-        <w:rPr>
-          <w:sz w:val="24"/>
-          <w:szCs w:val="24"/>
-        </w:rPr>
-        <w:t>In the afternoon some Russians came down from Camp IV and asked if they could rest in our kitchen.  They told us they had come down to get their food cache as they had run out of food at the higher camp.  We still had a lot of extra food so we let them take what they wanted of ours. Before the Russians came down a Japanese group made it down from 14K and while on Motorcycle Hill they made a false “Avalanche” claim alarming those of as at Camp III who heard the bogus declaration. In the early evening the Russian returned, as we played cards in the big tent, and asked if we had any extra sleeping bags and/or pads (of course we didn’t).  Turns out the Russian couldn’t make it back to 14K due to the storm and so they were stuck at 11K – I’m not sure how that turned out for them.</w:t>
-      </w:r>
-    </w:p>
-    <w:p>
-      <w:pPr>
-        <w:rPr>
-          <w:sz w:val="24"/>
-          <w:szCs w:val="24"/>
-        </w:rPr>
-      </w:pPr>
-    </w:p>
-    <w:p>
-      <w:pPr>
-        <w:rPr>
-          <w:sz w:val="24"/>
-          <w:szCs w:val="24"/>
-        </w:rPr>
-      </w:pPr>
-      <w:r>
-        <w:rPr>
-          <w:sz w:val="24"/>
-          <w:szCs w:val="24"/>
-        </w:rPr>
-        <w:t xml:space="preserve">Getting pinned down on the descent was wearisome and the Beach Boys song “Sloop John B” with its “Let me go home, I </w:t>
+        <w:t xml:space="preserve"> go home” lyrics kept going through my mind.  I was hoping the weather would break and we’d get the chance to continue down but neither happened.  We spent the day shoveling, napping, and playing cards.  For dinner Art and I cooked couscous with a tomato sauce.</w:t>
+      </w:r>
+    </w:p>
+    <w:p>
+      <w:pPr>
+        <w:rPr>
+          <w:sz w:val="24"/>
+          <w:szCs w:val="24"/>
+        </w:rPr>
+      </w:pPr>
+    </w:p>
+    <w:p>
+      <w:pPr>
+        <w:rPr>
+          <w:sz w:val="24"/>
+          <w:szCs w:val="24"/>
+        </w:rPr>
+      </w:pPr>
+      <w:r>
+        <w:rPr>
+          <w:sz w:val="24"/>
+          <w:szCs w:val="24"/>
+        </w:rPr>
+        <w:t>June 11 (Wednesday), Day 17:  Today was clear and many groups were heading down including many coming down from higher camps.  I packed up expecting we’d all want to do take advantage of the weather and head down too, and Calvin came over and informed me that we were going to stay in camp all day and leave at 1 a.m.  The idea was to avoid having to set up camp again at Base Camp should we not be able to make it down in time enough to get a flight out.  A reasonable idea but I felt it was shrewder to travel while we knew the weather was good and also during the day when the temperature is warmer.  Nonetheless we used the day as a rest day, and as we rested I heard planes flying all day, undoubtedly dropping off and picking up climbers from Base Camp, even as late as 10 p.m.</w:t>
+      </w:r>
+    </w:p>
+    <w:p>
+      <w:pPr>
+        <w:rPr>
+          <w:sz w:val="24"/>
+          <w:szCs w:val="24"/>
+        </w:rPr>
+      </w:pPr>
+    </w:p>
+    <w:p>
+      <w:pPr>
+        <w:rPr>
+          <w:sz w:val="24"/>
+          <w:szCs w:val="24"/>
+        </w:rPr>
+      </w:pPr>
+      <w:r>
+        <w:rPr>
+          <w:sz w:val="24"/>
+          <w:szCs w:val="24"/>
+        </w:rPr>
+        <w:t xml:space="preserve">I spent the day mostly napping and reading.  We had extra food still, and I was hunger, so I cooked up some group meals and we ate a lot.  Additionally I watched climbers going up and down Motorcycle Hill, and for a while there were even some skiers doing laps on the terrain to </w:t>
+      </w:r>
+      <w:r>
+        <w:rPr>
+          <w:sz w:val="24"/>
+          <w:szCs w:val="24"/>
+        </w:rPr>
+        <w:lastRenderedPageBreak/>
+        <w:t>the right (east) of the Hill.  The skiers worried me at first as the terrain looked very loaded with fresh snow and I didn’t want to see it slide, but they had fun and no incidents occurred.  At one point a snowboarder came through camp.  By 10:30 p.m. when Art and I were preparing a late dinner the camp had mostly cleared out, and the temperature had really gone down.  During the day I’d seen many groups I recognized from the 14K and higher camps pass through.</w:t>
+      </w:r>
+    </w:p>
+    <w:p>
+      <w:pPr>
+        <w:rPr>
+          <w:sz w:val="24"/>
+          <w:szCs w:val="24"/>
+        </w:rPr>
+      </w:pPr>
+    </w:p>
+    <w:p>
+      <w:pPr>
+        <w:rPr>
+          <w:sz w:val="24"/>
+          <w:szCs w:val="24"/>
+        </w:rPr>
+      </w:pPr>
+      <w:r>
+        <w:rPr>
+          <w:sz w:val="24"/>
+          <w:szCs w:val="24"/>
+        </w:rPr>
+        <w:t xml:space="preserve">June 12 (Thursday), Day 18:  We didn’t make it out of camp until 1:45 a.m. in very crisp cold weather.  Luckily the wind was absent.  I had on my wool long Johns under my insulated pants which were under my shell pants, as well as hand warmers on my ankles (to assist in keeping my feet warm). I also wore and all my coats (fleece, </w:t>
       </w:r>
       <w:proofErr w:type="spellStart"/>
       <w:r>
@@ -5342,7 +6851,7 @@
           <w:sz w:val="24"/>
           <w:szCs w:val="24"/>
         </w:rPr>
-        <w:t>wanna</w:t>
+        <w:t>GoLite</w:t>
       </w:r>
       <w:proofErr w:type="spellEnd"/>
       <w:r>
@@ -5350,77 +6859,509 @@
           <w:sz w:val="24"/>
           <w:szCs w:val="24"/>
         </w:rPr>
-        <w:t xml:space="preserve"> go home” lyrics kept going through my mind.  I was hoping the weather would break and we’d get the chance to continue down but neither happened.  We spent the day shoveling, napping, and playing cards.  For dinner Art and I cooked couscous with a tomato sauce.</w:t>
-      </w:r>
-    </w:p>
-    <w:p>
-      <w:pPr>
-        <w:rPr>
-          <w:sz w:val="24"/>
-          <w:szCs w:val="24"/>
-        </w:rPr>
-      </w:pPr>
-    </w:p>
-    <w:p>
-      <w:pPr>
-        <w:rPr>
-          <w:sz w:val="24"/>
-          <w:szCs w:val="24"/>
-        </w:rPr>
-      </w:pPr>
+        <w:t xml:space="preserve"> down, shell, and FF parka).</w:t>
+      </w:r>
+    </w:p>
+    <w:p>
+      <w:pPr>
+        <w:rPr>
+          <w:sz w:val="24"/>
+          <w:szCs w:val="24"/>
+        </w:rPr>
+      </w:pPr>
+    </w:p>
+    <w:p>
+      <w:pPr>
+        <w:rPr>
+          <w:sz w:val="24"/>
+          <w:szCs w:val="24"/>
+        </w:rPr>
+      </w:pPr>
+      <w:r>
+        <w:rPr>
+          <w:sz w:val="24"/>
+          <w:szCs w:val="24"/>
+        </w:rPr>
+        <w:t>As it turned out the rope order became Donald and his sled, trailed by Art’s sled, then me and my sled followed by Art and Calvin’s sled, and lastly Calvin. On the downhill the last on the rope doesn’t pull a sled as without rigid poles there isn’t any efficient way to prevent a sled from running into him.  It might seem like being behind two sleds, on the downhill, would be a lot of work to hold them back but since the gradient of the terrain we were on wasn’t extremely steep, and with new snow on the path to slow the sleds down, the sleds only required occasional attention from there follower. Conversely being in front of the two sleds was probably the toughest position as it required some extra pulling effort when sections of the terrain were either flat or from time to time uphill (especially going up Heart Break Hill).</w:t>
+      </w:r>
+    </w:p>
+    <w:p>
+      <w:pPr>
+        <w:rPr>
+          <w:sz w:val="24"/>
+          <w:szCs w:val="24"/>
+        </w:rPr>
+      </w:pPr>
+    </w:p>
+    <w:p>
+      <w:pPr>
+        <w:rPr>
+          <w:sz w:val="24"/>
+          <w:szCs w:val="24"/>
+        </w:rPr>
+      </w:pPr>
+      <w:r>
+        <w:rPr>
+          <w:sz w:val="24"/>
+          <w:szCs w:val="24"/>
+        </w:rPr>
+        <w:t xml:space="preserve">The journey down started out a bit sloppy as members of the rope team were losing snowshoes and sleds were tipping over.  Donald realized the seriousness of the situation when he mentioned that if he had to keep stopping that he risked getting frostbite. And so, not long after we left Camp III, he and I repacked his sled, as it was apparent that it was going to continue to roll over, taking Arts sled with it, if something didn’t change. Once we got the sled repacked the voyage down changed to incredibly enjoyable, but before that I was glad no other groups were out to see our temporary disarray.  With steady uninterrupted travel we soon warmed up and I was able to remove my parka and shell leaving me with just the fleece and </w:t>
+      </w:r>
+      <w:proofErr w:type="spellStart"/>
+      <w:r>
+        <w:rPr>
+          <w:sz w:val="24"/>
+          <w:szCs w:val="24"/>
+        </w:rPr>
+        <w:t>Golite</w:t>
+      </w:r>
+      <w:proofErr w:type="spellEnd"/>
+      <w:r>
+        <w:rPr>
+          <w:sz w:val="24"/>
+          <w:szCs w:val="24"/>
+        </w:rPr>
+        <w:t xml:space="preserve"> jacket and I was comfortable even though the packs and sleds were covered in frost.  Occasionally Donald, who was wearing his </w:t>
+      </w:r>
+      <w:proofErr w:type="spellStart"/>
+      <w:r>
+        <w:rPr>
+          <w:sz w:val="24"/>
+          <w:szCs w:val="24"/>
+        </w:rPr>
+        <w:t>overboots</w:t>
+      </w:r>
+      <w:proofErr w:type="spellEnd"/>
+      <w:r>
+        <w:rPr>
+          <w:sz w:val="24"/>
+          <w:szCs w:val="24"/>
+        </w:rPr>
+        <w:t>, would lose a snowshoe, but for the most part the remainder of the trip down was smooth.</w:t>
+      </w:r>
+    </w:p>
+    <w:p>
+      <w:pPr>
+        <w:rPr>
+          <w:sz w:val="24"/>
+          <w:szCs w:val="24"/>
+        </w:rPr>
+      </w:pPr>
+    </w:p>
+    <w:p>
+      <w:pPr>
+        <w:rPr>
+          <w:sz w:val="24"/>
+          <w:szCs w:val="24"/>
+        </w:rPr>
+      </w:pPr>
+      <w:r>
+        <w:rPr>
+          <w:sz w:val="24"/>
+          <w:szCs w:val="24"/>
+        </w:rPr>
+        <w:t xml:space="preserve">The section between 11K and 9.7K camps is known as “Land of the Ghost Wands”, and even though a lot of the wands were covered up due to all the fresh snow there were at times multiple paths through this section – when we’d get to a situation like this, I’d ask for </w:t>
+      </w:r>
       <w:r>
         <w:rPr>
           <w:sz w:val="24"/>
           <w:szCs w:val="24"/>
         </w:rPr>
         <w:lastRenderedPageBreak/>
-        <w:t>June 11 (Wednesday), Day 17:  Today was clear and many groups were heading down including many coming down from higher camps.  I packed up expecting we’d all want to do take advantage of the weather and head down too, and Calvin came over and informed me that we were going to stay in camp all day and leave at 1 a.m.  The idea was to avoid having to set up camp again at Base Camp should we not be able to make it down in time enough to get a flight out.  A reasonable idea but I felt it was shrewder to travel while we knew the weather was good and also during the day when the temperature is warmer.  Nonetheless we used the day as a rest day, and as we rested I heard planes flying all day, undoubtedly dropping off and picking up climbers from Base Camp, even as late as 10 p.m.</w:t>
-      </w:r>
-    </w:p>
-    <w:p>
-      <w:pPr>
-        <w:rPr>
-          <w:sz w:val="24"/>
-          <w:szCs w:val="24"/>
-        </w:rPr>
-      </w:pPr>
-    </w:p>
-    <w:p>
-      <w:pPr>
-        <w:rPr>
-          <w:sz w:val="24"/>
-          <w:szCs w:val="24"/>
-        </w:rPr>
-      </w:pPr>
-      <w:r>
-        <w:rPr>
-          <w:sz w:val="24"/>
-          <w:szCs w:val="24"/>
-        </w:rPr>
-        <w:t>I spent the day mostly napping and reading.  We had extra food still, and I was hunger, so I cooked up some group meals and we ate a lot.  Additionally I watched climbers going up and down Motorcycle Hill, and for a while there were even some skiers doing laps on the terrain to the right (east) of the Hill.  The skiers worried me at first as the terrain looked very loaded with fresh snow and I didn’t want to see it slide, but they had fun and no incidents occurred.  At one point a snowboarder came through camp.  By 10:30 p.m. when Art and I were preparing a late dinner the camp had mostly cleared out, and the temperature had really gone down.  During the day I’d seen many groups I recognized from the 14K and higher camps pass through.</w:t>
-      </w:r>
-    </w:p>
-    <w:p>
-      <w:pPr>
-        <w:rPr>
-          <w:sz w:val="24"/>
-          <w:szCs w:val="24"/>
-        </w:rPr>
-      </w:pPr>
-    </w:p>
-    <w:p>
-      <w:pPr>
-        <w:rPr>
-          <w:sz w:val="24"/>
-          <w:szCs w:val="24"/>
-        </w:rPr>
-      </w:pPr>
-      <w:r>
-        <w:rPr>
-          <w:sz w:val="24"/>
-          <w:szCs w:val="24"/>
-        </w:rPr>
-        <w:t xml:space="preserve">June 12 (Thursday), Day 18:  We didn’t make it out of camp until 1:45 a.m. in very crisp cold weather.  Luckily the wind was absent.  I had on my wool long Johns under my insulated pants which were under my shell pants, as well as hand warmers on my ankles (to assist in keeping my feet warm). I also wore and all my coats (fleece, </w:t>
+        <w:t>unanimous group agreement on which way to go before we’d proceed.  Typically the branching paths would later reunite.</w:t>
+      </w:r>
+    </w:p>
+    <w:p>
+      <w:pPr>
+        <w:rPr>
+          <w:sz w:val="24"/>
+          <w:szCs w:val="24"/>
+        </w:rPr>
+      </w:pPr>
+    </w:p>
+    <w:p>
+      <w:pPr>
+        <w:rPr>
+          <w:sz w:val="24"/>
+          <w:szCs w:val="24"/>
+        </w:rPr>
+      </w:pPr>
+      <w:r>
+        <w:rPr>
+          <w:sz w:val="24"/>
+          <w:szCs w:val="24"/>
+        </w:rPr>
+        <w:t>It felt great to be the only ones out, as though we were the only ones on the mountain.  We walked toward a full moon, and of course it stayed light all night as it does up there.  At one point the full moon was out, and there was also alpenglow on the mountains; I wondered if that can happen at lower altitudes where the sun actually sets.  It was so still and quiet, with no one else around and no shuttle planes flying, so peaceful.  So even though I was initially against traveling at night, it ended up being an amazing experience.</w:t>
+      </w:r>
+    </w:p>
+    <w:p>
+      <w:pPr>
+        <w:rPr>
+          <w:sz w:val="24"/>
+          <w:szCs w:val="24"/>
+        </w:rPr>
+      </w:pPr>
+    </w:p>
+    <w:p>
+      <w:pPr>
+        <w:rPr>
+          <w:sz w:val="24"/>
+          <w:szCs w:val="24"/>
+        </w:rPr>
+      </w:pPr>
+      <w:r>
+        <w:rPr>
+          <w:sz w:val="24"/>
+          <w:szCs w:val="24"/>
+        </w:rPr>
+        <w:t>I had estimated the time to travel the 9.5 miles from Camp III back to Base Camp to require 6 hours.  As it turned out we arrived in Base Camp at 8:00 a.m.  Going up the 400 vertical feet of Heart Break Hill had taken an hour putting us just 15 minutes over the six hour estimate.  On the way down we didn’t cross any open crevasses; with all the new snow they were all covered.</w:t>
+      </w:r>
+    </w:p>
+    <w:p>
+      <w:pPr>
+        <w:rPr>
+          <w:sz w:val="24"/>
+          <w:szCs w:val="24"/>
+        </w:rPr>
+      </w:pPr>
+    </w:p>
+    <w:p>
+      <w:pPr>
+        <w:rPr>
+          <w:sz w:val="24"/>
+          <w:szCs w:val="24"/>
+        </w:rPr>
+      </w:pPr>
+      <w:r>
+        <w:rPr>
+          <w:sz w:val="24"/>
+          <w:szCs w:val="24"/>
+        </w:rPr>
+        <w:t>Upon arrival at Base Camp we pulled the sleds up near the door of the Base Camp managers hut, she (Lisa) opened her door and asked our group name and what airline we were with, and a few minutes later she announced K2 would be by to pick us up at 9:30 a.m. Our timing had worked out perfect but nonetheless I was exhausted from the lack of sleep.</w:t>
+      </w:r>
+    </w:p>
+    <w:p>
+      <w:pPr>
+        <w:rPr>
+          <w:sz w:val="24"/>
+          <w:szCs w:val="24"/>
+        </w:rPr>
+      </w:pPr>
+    </w:p>
+    <w:p>
+      <w:pPr>
+        <w:rPr>
+          <w:sz w:val="24"/>
+          <w:szCs w:val="24"/>
+        </w:rPr>
+      </w:pPr>
+      <w:r>
+        <w:rPr>
+          <w:sz w:val="24"/>
+          <w:szCs w:val="24"/>
+        </w:rPr>
+        <w:t>Once I got my snowshoes and harness off and my sled unpacked I grabbed my shovel and went to work digging up our cache.  The cache was deep plus there was a lot more snow over it then when we buried it so it was a lot of work.  With all the caches in one spot and marked I thought it seemed a lot like a graveyard.  I had dug down to the cache when Art and Calvin arrived to help and they finished off the removal.</w:t>
+      </w:r>
+    </w:p>
+    <w:p>
+      <w:pPr>
+        <w:rPr>
+          <w:sz w:val="24"/>
+          <w:szCs w:val="24"/>
+        </w:rPr>
+      </w:pPr>
+    </w:p>
+    <w:p>
+      <w:pPr>
+        <w:rPr>
+          <w:sz w:val="24"/>
+          <w:szCs w:val="24"/>
+        </w:rPr>
+      </w:pPr>
+      <w:r>
+        <w:rPr>
+          <w:sz w:val="24"/>
+          <w:szCs w:val="24"/>
+        </w:rPr>
+        <w:t xml:space="preserve"> It wasn’t until 10:15 a.m. that the first K2 plane arrived.  The park rangers were also waiting for K2 so we didn’t know if they’d go first or not, but we ended up on the first K2 plane along with two Canadian fellows named Liam and Brian.  As it turned out Brian was the snowboarder who came through Camp III the afternoon before.  Also I realized we had seen Brian and Liam attempting to skin up the rescue gully the day we were going for the high camp.  It’s kind of a small world on Mount McKinley.</w:t>
+      </w:r>
+    </w:p>
+    <w:p>
+      <w:pPr>
+        <w:rPr>
+          <w:sz w:val="24"/>
+          <w:szCs w:val="24"/>
+        </w:rPr>
+      </w:pPr>
+    </w:p>
+    <w:p>
+      <w:pPr>
+        <w:rPr>
+          <w:sz w:val="24"/>
+          <w:szCs w:val="24"/>
+        </w:rPr>
+      </w:pPr>
+      <w:r>
+        <w:rPr>
+          <w:sz w:val="24"/>
+          <w:szCs w:val="24"/>
+        </w:rPr>
+        <w:lastRenderedPageBreak/>
+        <w:t>On the 30 minute return flight I was so tired that I dozed off.  Back in Talkeetna we checked in at the ranger station and reported our success, returned the CMCs, and ate a burger at the Twister Creek – I was too tired to remember the order of those events.  In the afternoon K2 shuttled us to their bunkhouse and Calvin, Art, and I set up clothes lines and hung out our gear to dry.  After showering we headed back into town for pizza at Mountain High.  Donald ended up ordering the biggest calzone I have ever seen, and he finished 90% of it, while Art, Calvin and I shared two large pizzas.</w:t>
+      </w:r>
+    </w:p>
+    <w:p>
+      <w:pPr>
+        <w:rPr>
+          <w:sz w:val="24"/>
+          <w:szCs w:val="24"/>
+        </w:rPr>
+      </w:pPr>
+    </w:p>
+    <w:p>
+      <w:pPr>
+        <w:rPr>
+          <w:sz w:val="24"/>
+          <w:szCs w:val="24"/>
+        </w:rPr>
+      </w:pPr>
+      <w:r>
+        <w:rPr>
+          <w:sz w:val="24"/>
+          <w:szCs w:val="24"/>
+        </w:rPr>
+        <w:t>While at Mountain High a couple from Illinois came in and when they learned we’d climbed the “High One” they chatted with us for a while.  After such a long day I was literally too tired to sleep and the others must have been the same as we stayed up at the K2 bunkhouse and taught Liam and Brian, who were also staying there, how to play 31.  We played just for fun, and I ended up winning.  Around midnight I went to bed.</w:t>
+      </w:r>
+    </w:p>
+    <w:p>
+      <w:pPr>
+        <w:rPr>
+          <w:sz w:val="24"/>
+          <w:szCs w:val="24"/>
+        </w:rPr>
+      </w:pPr>
+    </w:p>
+    <w:p>
+      <w:pPr>
+        <w:rPr>
+          <w:sz w:val="24"/>
+          <w:szCs w:val="24"/>
+        </w:rPr>
+      </w:pPr>
+      <w:r>
+        <w:rPr>
+          <w:sz w:val="24"/>
+          <w:szCs w:val="24"/>
+        </w:rPr>
+        <w:t>June 13 (Friday), Day 19:  I was in a bunk room with Art, Liam and Brian, and they got up about 9:00 a.m., but I stayed in bed till 11:00 a.m.  Soon after I got up Donald, Calvin and I strolled over to the Roadhouse to meet the other three for breakfast. I called my wife on Arts phone to let her know we had made it up the mountain and were back down safely and in Talkeetna, she seemed surprised.  An older couple from Ontario was seated at the same table as us and they were very interested in our Denali experience.  Calvin put one of his “Kicking Buttress” stickers on a pillar which we then posed in front of for a photo. After breakfast others, from another table, who had overheard our story, ask if they could take our picture.</w:t>
+      </w:r>
+    </w:p>
+    <w:p>
+      <w:pPr>
+        <w:rPr>
+          <w:sz w:val="24"/>
+          <w:szCs w:val="24"/>
+        </w:rPr>
+      </w:pPr>
+    </w:p>
+    <w:p>
+      <w:pPr>
+        <w:rPr>
+          <w:sz w:val="24"/>
+          <w:szCs w:val="24"/>
+        </w:rPr>
+      </w:pPr>
+      <w:r>
+        <w:rPr>
+          <w:sz w:val="24"/>
+          <w:szCs w:val="24"/>
+        </w:rPr>
+        <w:t>Following the Roadhouse we went over to the Ranger Station to watch the 17 minute film about climbing Denali called “Climbing Mt. McKinley”.  After Calvin looked at a pick-up for sale, hoping to rent it, while Donald went looking for souvenirs and Art and I wandered over to the library to use the Internet to check on changing our flights home.  I was disappointed to learn how expensive it would be to change my flight.  That evening we went to the West Rib for burgers, and Donald treated us.  After dinner he had to hurry off as he had been lucky enough to arrange a cheap flight back to Denver for that night.</w:t>
+      </w:r>
+    </w:p>
+    <w:p>
+      <w:pPr>
+        <w:rPr>
+          <w:sz w:val="24"/>
+          <w:szCs w:val="24"/>
+        </w:rPr>
+      </w:pPr>
+    </w:p>
+    <w:p>
+      <w:pPr>
+        <w:rPr>
+          <w:sz w:val="24"/>
+          <w:szCs w:val="24"/>
+        </w:rPr>
+      </w:pPr>
+      <w:r>
+        <w:rPr>
+          <w:sz w:val="24"/>
+          <w:szCs w:val="24"/>
+        </w:rPr>
+        <w:t>June 14 (Saturday), Day 20:  In the morning I returned to the Talkeetna library to again check on flight prices but they had only increased even more so I decided I’d stay in Alaska sticking with my original flight which would leave early on June 22.  Art was able to change his flight, and he caught a shuttle to the airport at 2:30 p.m. on the same shuttle, I believe, as Liam and Brian.</w:t>
+      </w:r>
+    </w:p>
+    <w:p>
+      <w:pPr>
+        <w:rPr>
+          <w:sz w:val="24"/>
+          <w:szCs w:val="24"/>
+        </w:rPr>
+      </w:pPr>
+    </w:p>
+    <w:p>
+      <w:pPr>
+        <w:rPr>
+          <w:sz w:val="24"/>
+          <w:szCs w:val="24"/>
+        </w:rPr>
+      </w:pPr>
+      <w:r>
+        <w:rPr>
+          <w:sz w:val="24"/>
+          <w:szCs w:val="24"/>
+        </w:rPr>
+        <w:lastRenderedPageBreak/>
+        <w:t>In the early afternoon I ran into the owner of AMS (Colby Coombs) and asked him if his business rented tents, he said no but that he had one he’d sell me.  I told him I’d drop by AMS later if I decided to get it.</w:t>
+      </w:r>
+    </w:p>
+    <w:p>
+      <w:pPr>
+        <w:rPr>
+          <w:sz w:val="24"/>
+          <w:szCs w:val="24"/>
+        </w:rPr>
+      </w:pPr>
+    </w:p>
+    <w:p>
+      <w:pPr>
+        <w:rPr>
+          <w:sz w:val="24"/>
+          <w:szCs w:val="24"/>
+        </w:rPr>
+      </w:pPr>
+      <w:r>
+        <w:rPr>
+          <w:sz w:val="24"/>
+          <w:szCs w:val="24"/>
+        </w:rPr>
+        <w:t>Later in the afternoon, after Art had left four climbers arrived at the K2 bunkhouse fresh off the Kahiltna Glacier. Two of them were the couple from California, Eric and Galina; the other two where two more Canadians, actually the other half of the Brian and Liam group, namely Ally and Andrew. Calvin and I hung out and chatted with the four of them and exchanged Denali stories. It was pretty funny at one point when Galina was teasing others about their goggle tans, and everyone just looked at her and then someone told her that she had the worst one – seems she hadn’t looked in the mirror yet.  I reminded Andrew that he had given me some gummy bears on the headwall just below the fixed lines on June 6.  Later Ally, Andrew, Calvin and I went out for Thai food.  Following dinner Ally, Andrew, and Calvin went to Twister Creek Restaurant and I went over to AMS and bought the tent.  Then I took the tent to the K2 bunkhouse and cleaned it up and got ready to head to Denali National Park and Preserve the next day.</w:t>
+      </w:r>
+    </w:p>
+    <w:p>
+      <w:pPr>
+        <w:rPr>
+          <w:sz w:val="24"/>
+          <w:szCs w:val="24"/>
+        </w:rPr>
+      </w:pPr>
+    </w:p>
+    <w:p>
+      <w:pPr>
+        <w:rPr>
+          <w:sz w:val="24"/>
+          <w:szCs w:val="24"/>
+        </w:rPr>
+      </w:pPr>
+      <w:r>
+        <w:rPr>
+          <w:sz w:val="24"/>
+          <w:szCs w:val="24"/>
+        </w:rPr>
+        <w:t>June 15 - 19, Days 21 -25: Traveled to Denali National Park and Preserve.  Spent the first full day in the lower part of the park at the visitor centers, etc.  Next day I rode the camper bus to Wonder Lake, and I finally got to see Mt. McKinley. After camping at Wonder Lake I returned to the Riley Creek Campground, and the next day took the Alaska Railroad back to Talkeetna.</w:t>
+      </w:r>
+    </w:p>
+    <w:p>
+      <w:pPr>
+        <w:rPr>
+          <w:sz w:val="24"/>
+          <w:szCs w:val="24"/>
+        </w:rPr>
+      </w:pPr>
+    </w:p>
+    <w:p>
+      <w:pPr>
+        <w:rPr>
+          <w:sz w:val="24"/>
+          <w:szCs w:val="24"/>
+        </w:rPr>
+      </w:pPr>
+      <w:r>
+        <w:rPr>
+          <w:sz w:val="24"/>
+          <w:szCs w:val="24"/>
+        </w:rPr>
+        <w:t>June 20, Day 26: Traveled to Anchorage from Talkeetna and got a bed at the "Basecamp" hostel (formerly known as "The 26th Street Hostel").</w:t>
+      </w:r>
+    </w:p>
+    <w:p>
+      <w:pPr>
+        <w:rPr>
+          <w:sz w:val="24"/>
+          <w:szCs w:val="24"/>
+        </w:rPr>
+      </w:pPr>
+    </w:p>
+    <w:p>
+      <w:pPr>
+        <w:rPr>
+          <w:sz w:val="24"/>
+          <w:szCs w:val="24"/>
+        </w:rPr>
+      </w:pPr>
+      <w:r>
+        <w:rPr>
+          <w:sz w:val="24"/>
+          <w:szCs w:val="24"/>
+        </w:rPr>
+        <w:t>June 21, Day 27: Toured around Anchorage.  Met a Romanian climber at "Basecamp" who got some serious frostbite on Denali.  In the evening I took a cab to the airport.</w:t>
+      </w:r>
+    </w:p>
+    <w:p>
+      <w:pPr>
+        <w:rPr>
+          <w:sz w:val="24"/>
+          <w:szCs w:val="24"/>
+        </w:rPr>
+      </w:pPr>
+    </w:p>
+    <w:p>
+      <w:pPr>
+        <w:rPr>
+          <w:sz w:val="24"/>
+          <w:szCs w:val="24"/>
+        </w:rPr>
+      </w:pPr>
+      <w:r>
+        <w:rPr>
+          <w:sz w:val="24"/>
+          <w:szCs w:val="24"/>
+        </w:rPr>
+        <w:t>June 22, Day 28:  Overnight I fly home to Utah.</w:t>
+      </w:r>
+    </w:p>
+    <w:p>
+      <w:pPr>
+        <w:rPr>
+          <w:sz w:val="24"/>
+          <w:szCs w:val="24"/>
+        </w:rPr>
+      </w:pPr>
+    </w:p>
+    <w:p>
+      <w:pPr>
+        <w:rPr>
+          <w:sz w:val="24"/>
+          <w:szCs w:val="24"/>
+        </w:rPr>
+      </w:pPr>
+      <w:r>
+        <w:rPr>
+          <w:sz w:val="24"/>
+          <w:szCs w:val="24"/>
+        </w:rPr>
+        <w:t xml:space="preserve">July 3 (Thursday), 12 days after leaving Alaska:  Today I stumbled across my summitpost.org “plans and partners” post from January 28, 2013, where I was advertising my desire to get a team together to do the West Buttress in June 2014. Click here to read it.  </w:t>
       </w:r>
       <w:proofErr w:type="spellStart"/>
       <w:r>
@@ -5428,7 +7369,7 @@
           <w:sz w:val="24"/>
           <w:szCs w:val="24"/>
         </w:rPr>
-        <w:t>GoLite</w:t>
+        <w:t>SummitPost.org’s</w:t>
       </w:r>
       <w:proofErr w:type="spellEnd"/>
       <w:r>
@@ -5436,53 +7377,7 @@
           <w:sz w:val="24"/>
           <w:szCs w:val="24"/>
         </w:rPr>
-        <w:t xml:space="preserve"> down, shell, and FF parka).</w:t>
-      </w:r>
-    </w:p>
-    <w:p>
-      <w:pPr>
-        <w:rPr>
-          <w:sz w:val="24"/>
-          <w:szCs w:val="24"/>
-        </w:rPr>
-      </w:pPr>
-    </w:p>
-    <w:p>
-      <w:pPr>
-        <w:rPr>
-          <w:sz w:val="24"/>
-          <w:szCs w:val="24"/>
-        </w:rPr>
-      </w:pPr>
-      <w:r>
-        <w:rPr>
-          <w:sz w:val="24"/>
-          <w:szCs w:val="24"/>
-        </w:rPr>
-        <w:t>As it turned out the rope order became Donald and his sled, trailed by Art’s sled, then me and my sled followed by Art and Calvin’s sled, and lastly Calvin. On the downhill the last on the rope doesn’t pull a sled as without rigid poles there isn’t any efficient way to prevent a sled from running into him.  It might seem like being behind two sleds, on the downhill, would be a lot of work to hold them back but since the gradient of the terrain we were on wasn’t extremely steep, and with new snow on the path to slow the sleds down, the sleds only required occasional attention from there follower. Conversely being in front of the two sleds was probably the toughest position as it required some extra pulling effort when sections of the terrain were either flat or from time to time uphill (especially going up Heart Break Hill).</w:t>
-      </w:r>
-    </w:p>
-    <w:p>
-      <w:pPr>
-        <w:rPr>
-          <w:sz w:val="24"/>
-          <w:szCs w:val="24"/>
-        </w:rPr>
-      </w:pPr>
-    </w:p>
-    <w:p>
-      <w:pPr>
-        <w:rPr>
-          <w:sz w:val="24"/>
-          <w:szCs w:val="24"/>
-        </w:rPr>
-      </w:pPr>
-      <w:r>
-        <w:rPr>
-          <w:sz w:val="24"/>
-          <w:szCs w:val="24"/>
-        </w:rPr>
-        <w:t xml:space="preserve">The journey down started out a bit sloppy as members of the rope team were losing snowshoes and sleds were tipping over.  Donald realized the seriousness of the situation when he mentioned that if he had to keep stopping that he risked getting frostbite. And so, not long </w:t>
+        <w:t xml:space="preserve"> system doesn’t email you when someone responds, and so I only found out today that Calvin </w:t>
       </w:r>
       <w:r>
         <w:rPr>
@@ -5490,7 +7385,7 @@
           <w:szCs w:val="24"/>
         </w:rPr>
         <w:lastRenderedPageBreak/>
-        <w:t xml:space="preserve">after we left Camp III, he and I repacked his sled, as it was apparent that it was going to continue to roll over, taking Arts sled with it, if something didn’t change. Once we got the sled repacked the voyage down changed to incredibly enjoyable, but before that I was glad no other groups were out to see our temporary disarray.  With steady uninterrupted travel we soon warmed up and I was able to remove my parka and shell leaving me with just the fleece and </w:t>
+        <w:t xml:space="preserve">(aka </w:t>
       </w:r>
       <w:proofErr w:type="spellStart"/>
       <w:r>
@@ -5498,7 +7393,7 @@
           <w:sz w:val="24"/>
           <w:szCs w:val="24"/>
         </w:rPr>
-        <w:t>Golite</w:t>
+        <w:t>Charmann</w:t>
       </w:r>
       <w:proofErr w:type="spellEnd"/>
       <w:r>
@@ -5506,7 +7401,85 @@
           <w:sz w:val="24"/>
           <w:szCs w:val="24"/>
         </w:rPr>
-        <w:t xml:space="preserve"> jacket and I was comfortable even though the packs and sleds were covered in frost.  Occasionally Donald, who was wearing his </w:t>
+        <w:t>) had replied on Dec 13, 2013 9:42 pm saying, “Still looking? I'm interested in getting in on a group or putting one together. I thought I had a team but they seem to be flaking and I need people who will commit or need someone committed for late May/early June. I'm looking to do the west buttress.... Please let me know if you're interested!!</w:t>
+      </w:r>
+      <w:proofErr w:type="gramStart"/>
+      <w:r>
+        <w:rPr>
+          <w:sz w:val="24"/>
+          <w:szCs w:val="24"/>
+        </w:rPr>
+        <w:t>”.</w:t>
+      </w:r>
+      <w:proofErr w:type="gramEnd"/>
+    </w:p>
+    <w:p>
+      <w:pPr>
+        <w:rPr>
+          <w:sz w:val="24"/>
+          <w:szCs w:val="24"/>
+        </w:rPr>
+      </w:pPr>
+    </w:p>
+    <w:p>
+      <w:pPr>
+        <w:rPr>
+          <w:sz w:val="24"/>
+          <w:szCs w:val="24"/>
+        </w:rPr>
+      </w:pPr>
+      <w:r>
+        <w:rPr>
+          <w:sz w:val="24"/>
+          <w:szCs w:val="24"/>
+        </w:rPr>
+        <w:t>Summary</w:t>
+      </w:r>
+    </w:p>
+    <w:p>
+      <w:pPr>
+        <w:rPr>
+          <w:sz w:val="24"/>
+          <w:szCs w:val="24"/>
+        </w:rPr>
+      </w:pPr>
+    </w:p>
+    <w:p>
+      <w:pPr>
+        <w:rPr>
+          <w:sz w:val="24"/>
+          <w:szCs w:val="24"/>
+        </w:rPr>
+      </w:pPr>
+      <w:r>
+        <w:rPr>
+          <w:sz w:val="24"/>
+          <w:szCs w:val="24"/>
+        </w:rPr>
+        <w:t xml:space="preserve">I've been asked, since I got home, if I had fun climbing Denali. Sure, there were lots of moments of fun during the experience, but I don't think it is correct to say that mountain climbing is fun.  With that said, I don't mean to imply that mountaineering isn't enjoyable.  Of course I enjoy it, in fact I'd go so far as to say it's what I like the most in life, but nevertheless so much of the sport of alpinism is hardship and suffering.  That seemingly inverse relationship between enjoyment and hardship seems to be a large part of what draws mountaineers back into the mountains time and time again.  There is pleasure in working hard, and mountain climbing is mostly hard work which I hesitate to call fun least I cheapen it.  </w:t>
+      </w:r>
+    </w:p>
+    <w:p>
+      <w:pPr>
+        <w:rPr>
+          <w:sz w:val="24"/>
+          <w:szCs w:val="24"/>
+        </w:rPr>
+      </w:pPr>
+    </w:p>
+    <w:p>
+      <w:pPr>
+        <w:rPr>
+          <w:sz w:val="24"/>
+          <w:szCs w:val="24"/>
+        </w:rPr>
+      </w:pPr>
+      <w:r>
+        <w:rPr>
+          <w:sz w:val="24"/>
+          <w:szCs w:val="24"/>
+        </w:rPr>
+        <w:t xml:space="preserve">There were several times during the climb when we talked about how nice it would be to be done, or how we hoped to summit on this trip so we wouldn't have to come back. Yet we consciously knew, and even said, that once the experience was done, and we'd had a bit of time to recuperate, that we'd be up for it again (whether it be climbing Denali again or any other mountain).  I think this might have been what Jim Whittaker meant when he said about mountaineering that it "is like hitting oneself in the head with a hammer - it only feels good when you stop." Similarly </w:t>
       </w:r>
       <w:proofErr w:type="spellStart"/>
       <w:r>
@@ -5514,7 +7487,7 @@
           <w:sz w:val="24"/>
           <w:szCs w:val="24"/>
         </w:rPr>
-        <w:t>overboots</w:t>
+        <w:t>Wojtek</w:t>
       </w:r>
       <w:proofErr w:type="spellEnd"/>
       <w:r>
@@ -5522,122 +7495,78 @@
           <w:sz w:val="24"/>
           <w:szCs w:val="24"/>
         </w:rPr>
-        <w:t>, would lose a snowshoe, but for the most part the remainder of the trip down was smooth.</w:t>
-      </w:r>
-    </w:p>
-    <w:p>
-      <w:pPr>
-        <w:rPr>
-          <w:sz w:val="24"/>
-          <w:szCs w:val="24"/>
-        </w:rPr>
-      </w:pPr>
-    </w:p>
-    <w:p>
-      <w:pPr>
-        <w:rPr>
-          <w:sz w:val="24"/>
-          <w:szCs w:val="24"/>
-        </w:rPr>
-      </w:pPr>
-      <w:r>
-        <w:rPr>
-          <w:sz w:val="24"/>
-          <w:szCs w:val="24"/>
-        </w:rPr>
-        <w:t>The section between 11K and 9.7K camps is known as “Land of the Ghost Wands”, and even though a lot of the wands were covered up due to all the fresh snow there were at times multiple paths through this section – when we’d get to a situation like this, I’d ask for unanimous group agreement on which way to go before we’d proceed.  Typically the branching paths would later reunite.</w:t>
-      </w:r>
-    </w:p>
-    <w:p>
-      <w:pPr>
-        <w:rPr>
-          <w:sz w:val="24"/>
-          <w:szCs w:val="24"/>
-        </w:rPr>
-      </w:pPr>
-    </w:p>
-    <w:p>
-      <w:pPr>
-        <w:rPr>
-          <w:sz w:val="24"/>
-          <w:szCs w:val="24"/>
-        </w:rPr>
-      </w:pPr>
-      <w:r>
-        <w:rPr>
-          <w:sz w:val="24"/>
-          <w:szCs w:val="24"/>
-        </w:rPr>
-        <w:t>It felt great to be the only ones out, as though we were the only ones on the mountain.  We walked toward a full moon, and of course it stayed light all night as it does up there.  At one point the full moon was out, and there was also alpenglow on the mountains; I wondered if that can happen at lower altitudes where the sun actually sets.  It was so still and quiet, with no one else around and no shuttle planes flying, so peaceful.  So even though I was initially against traveling at night, it ended up being an amazing experience.</w:t>
-      </w:r>
-    </w:p>
-    <w:p>
-      <w:pPr>
-        <w:rPr>
-          <w:sz w:val="24"/>
-          <w:szCs w:val="24"/>
-        </w:rPr>
-      </w:pPr>
-    </w:p>
-    <w:p>
-      <w:pPr>
-        <w:rPr>
-          <w:sz w:val="24"/>
-          <w:szCs w:val="24"/>
-        </w:rPr>
-      </w:pPr>
-      <w:r>
-        <w:rPr>
-          <w:sz w:val="24"/>
-          <w:szCs w:val="24"/>
-        </w:rPr>
-        <w:t>I had estimated the time to travel the 9.5 miles from Camp III back to Base Camp to require 6 hours.  As it turned out we arrived in Base Camp at 8:00 a.m.  Going up the 400 vertical feet of Heart Break Hill had taken an hour putting us just 15 minutes over the six hour estimate.  On the way down we didn’t cross any open crevasses; with all the new snow they were all covered.</w:t>
-      </w:r>
-    </w:p>
-    <w:p>
-      <w:pPr>
-        <w:rPr>
-          <w:sz w:val="24"/>
-          <w:szCs w:val="24"/>
-        </w:rPr>
-      </w:pPr>
-    </w:p>
-    <w:p>
-      <w:pPr>
-        <w:rPr>
-          <w:sz w:val="24"/>
-          <w:szCs w:val="24"/>
-        </w:rPr>
-      </w:pPr>
-      <w:r>
-        <w:rPr>
-          <w:sz w:val="24"/>
-          <w:szCs w:val="24"/>
-        </w:rPr>
-        <w:t>Upon arrival at Base Camp we pulled the sleds up near the door of the Base Camp managers hut, she (Lisa) opened her door and asked our group name and what airline we were with, and a few minutes later she announced K2 would be by to pick us up at 9:30 a.m. Our timing had worked out perfect but nonetheless I was exhausted from the lack of sleep.</w:t>
-      </w:r>
-    </w:p>
-    <w:p>
-      <w:pPr>
-        <w:rPr>
-          <w:sz w:val="24"/>
-          <w:szCs w:val="24"/>
-        </w:rPr>
-      </w:pPr>
-    </w:p>
-    <w:p>
-      <w:pPr>
-        <w:rPr>
-          <w:sz w:val="24"/>
-          <w:szCs w:val="24"/>
-        </w:rPr>
-      </w:pPr>
-      <w:r>
-        <w:rPr>
-          <w:sz w:val="24"/>
-          <w:szCs w:val="24"/>
-        </w:rPr>
-        <w:t xml:space="preserve">Once I got my snowshoes and harness off and my sled unpacked I grabbed my shovel and went to work digging up our cache.  The cache was deep plus there was a lot more snow over it then when we buried it so it was a lot of work.  With all the caches in one spot and marked I thought </w:t>
+        <w:t xml:space="preserve"> </w:t>
+      </w:r>
+      <w:proofErr w:type="spellStart"/>
+      <w:r>
+        <w:rPr>
+          <w:sz w:val="24"/>
+          <w:szCs w:val="24"/>
+        </w:rPr>
+        <w:t>Kurtyka</w:t>
+      </w:r>
+      <w:proofErr w:type="spellEnd"/>
+      <w:r>
+        <w:rPr>
+          <w:sz w:val="24"/>
+          <w:szCs w:val="24"/>
+        </w:rPr>
+        <w:t xml:space="preserve"> said, "Alpinism is the art of suffering", and Chip Brown said, "Anyone who climbs [mountaineering] understands the relation of pleasure to risk and the great joy of escaping hardships you have brought upon yourself."  Also in "Mountaineering: The Freedom of the Hills" it states, "</w:t>
+      </w:r>
+      <w:proofErr w:type="gramStart"/>
+      <w:r>
+        <w:rPr>
+          <w:sz w:val="24"/>
+          <w:szCs w:val="24"/>
+        </w:rPr>
+        <w:t>mountaineering</w:t>
+      </w:r>
+      <w:proofErr w:type="gramEnd"/>
+      <w:r>
+        <w:rPr>
+          <w:sz w:val="24"/>
+          <w:szCs w:val="24"/>
+        </w:rPr>
+        <w:t xml:space="preserve"> is more than climbing, panoramic views, and wilderness experience. It is also challenge, risk, and hardship. And it is not for everyone. Those drawn to the mountains can find them exhilarating and irresistible, as well as frustrating and sometimes even deadly. There are qualities to mountaineering that bring inspiration and joy in a pursuit that is more than a pastime, more than a sport a passion, certainly, and sometimes a compulsion."</w:t>
+      </w:r>
+    </w:p>
+    <w:p>
+      <w:pPr>
+        <w:rPr>
+          <w:sz w:val="24"/>
+          <w:szCs w:val="24"/>
+        </w:rPr>
+      </w:pPr>
+    </w:p>
+    <w:p>
+      <w:pPr>
+        <w:rPr>
+          <w:sz w:val="24"/>
+          <w:szCs w:val="24"/>
+        </w:rPr>
+      </w:pPr>
+      <w:r>
+        <w:rPr>
+          <w:sz w:val="24"/>
+          <w:szCs w:val="24"/>
+        </w:rPr>
+        <w:t xml:space="preserve">It's a tough sport, and it certainly isn't for everyone, but </w:t>
+      </w:r>
+      <w:proofErr w:type="gramStart"/>
+      <w:r>
+        <w:rPr>
+          <w:sz w:val="24"/>
+          <w:szCs w:val="24"/>
+        </w:rPr>
+        <w:t>it's</w:t>
+      </w:r>
+      <w:proofErr w:type="gramEnd"/>
+      <w:r>
+        <w:rPr>
+          <w:sz w:val="24"/>
+          <w:szCs w:val="24"/>
+        </w:rPr>
+        <w:t xml:space="preserve"> rewards are amazing, and looking back it seems we got to experience a lot of what Denali has to throw at climbers.  We had sunny days, multi-day storms, white-outs, alpenglow, views, wind, clouds and everything that goes alone with these things.  Every section of the climb had its own charms and challenges. For instance trekking up the Kahiltna Glacier had us crossing open crevasses and offered broad </w:t>
       </w:r>
       <w:r>
         <w:rPr>
@@ -5645,315 +7574,610 @@
           <w:szCs w:val="24"/>
         </w:rPr>
         <w:lastRenderedPageBreak/>
-        <w:t>it seemed a lot like a graveyard.  I had dug down to the cache when Art and Calvin arrived to help and they finished off the removal.</w:t>
-      </w:r>
-    </w:p>
-    <w:p>
-      <w:pPr>
-        <w:rPr>
-          <w:sz w:val="24"/>
-          <w:szCs w:val="24"/>
-        </w:rPr>
-      </w:pPr>
-    </w:p>
-    <w:p>
-      <w:pPr>
-        <w:rPr>
-          <w:sz w:val="24"/>
-          <w:szCs w:val="24"/>
-        </w:rPr>
-      </w:pPr>
-      <w:r>
-        <w:rPr>
-          <w:sz w:val="24"/>
-          <w:szCs w:val="24"/>
-        </w:rPr>
-        <w:t xml:space="preserve"> It wasn’t until 10:15 a.m. that the first K2 plane arrived.  The park rangers were also waiting for K2 so we didn’t know if they’d go first or not, but we ended up on the first K2 plane along with two Canadian fellows named Liam and Brian.  As it turned out Brian was the snowboarder who came through Camp III the afternoon before.  Also I realized we had seen Brian and Liam attempting to skin up the rescue gully the day we were going for the high camp.  It’s kind of a small world on Mount McKinley.</w:t>
-      </w:r>
-    </w:p>
-    <w:p>
-      <w:pPr>
-        <w:rPr>
-          <w:sz w:val="24"/>
-          <w:szCs w:val="24"/>
-        </w:rPr>
-      </w:pPr>
-    </w:p>
-    <w:p>
-      <w:pPr>
-        <w:rPr>
-          <w:sz w:val="24"/>
-          <w:szCs w:val="24"/>
-        </w:rPr>
-      </w:pPr>
-      <w:r>
-        <w:rPr>
-          <w:sz w:val="24"/>
-          <w:szCs w:val="24"/>
-        </w:rPr>
-        <w:t>On the 30 minute return flight I was so tired that I dozed off.  Back in Talkeetna we checked in at the ranger station and reported our success, returned the CMCs, and ate a burger at the Twister Creek – I was too tired to remember the order of those events.  In the afternoon K2 shuttled us to their bunkhouse and Calvin, Art, and I set up clothes lines and hung out our gear to dry.  After showering we headed back into town for pizza at Mountain High.  Donald ended up ordering the biggest calzone I have ever seen, and he finished 90% of it, while Art, Calvin and I shared two large pizzas.</w:t>
-      </w:r>
-    </w:p>
-    <w:p>
-      <w:pPr>
-        <w:rPr>
-          <w:sz w:val="24"/>
-          <w:szCs w:val="24"/>
-        </w:rPr>
-      </w:pPr>
-    </w:p>
-    <w:p>
-      <w:pPr>
-        <w:rPr>
-          <w:sz w:val="24"/>
-          <w:szCs w:val="24"/>
-        </w:rPr>
-      </w:pPr>
-      <w:r>
-        <w:rPr>
-          <w:sz w:val="24"/>
-          <w:szCs w:val="24"/>
-        </w:rPr>
-        <w:t>While at Mountain High a couple from Illinois came in and when they learned we’d climbed the “High One” they chatted with us for a while.  After such a long day I was literally too tired to sleep and the others must have been the same as we stayed up at the K2 bunkhouse and taught Liam and Brian, who were also staying there, how to play 31.  We played just for fun, and I ended up winning.  Around midnight I went to bed.</w:t>
-      </w:r>
-    </w:p>
-    <w:p>
-      <w:pPr>
-        <w:rPr>
-          <w:sz w:val="24"/>
-          <w:szCs w:val="24"/>
-        </w:rPr>
-      </w:pPr>
-    </w:p>
-    <w:p>
-      <w:pPr>
-        <w:rPr>
-          <w:sz w:val="24"/>
-          <w:szCs w:val="24"/>
-        </w:rPr>
-      </w:pPr>
-      <w:r>
-        <w:rPr>
-          <w:sz w:val="24"/>
-          <w:szCs w:val="24"/>
-        </w:rPr>
-        <w:t>June 13 (Friday), Day 19:  I was in a bunk room with Art, Liam and Brian, and they got up about 9:00 a.m., but I stayed in bed till 11:00 a.m.  Soon after I got up Donald, Calvin and I strolled over to the Roadhouse to meet the other three for breakfast. I called my wife on Arts phone to let her know we had made it up the mountain and were back down safely and in Talkeetna, she seemed surprised.  An older couple from Ontario was seated at the same table as us and they were very interested in our Denali experience.  Calvin put one of his “Kicking Buttress” stickers on a pillar which we then posed in front of for a photo. After breakfast others, from another table, who had overheard our story, ask if they could take our picture.</w:t>
-      </w:r>
-    </w:p>
-    <w:p>
-      <w:pPr>
-        <w:rPr>
-          <w:sz w:val="24"/>
-          <w:szCs w:val="24"/>
-        </w:rPr>
-      </w:pPr>
-    </w:p>
-    <w:p>
-      <w:pPr>
-        <w:rPr>
-          <w:sz w:val="24"/>
-          <w:szCs w:val="24"/>
-        </w:rPr>
-      </w:pPr>
-      <w:r>
-        <w:rPr>
-          <w:sz w:val="24"/>
-          <w:szCs w:val="24"/>
-        </w:rPr>
-        <w:t xml:space="preserve">Following the Roadhouse we went over to the Ranger Station to watch the 17 minute film about climbing Denali called “Climbing Mt. McKinley”.  After Calvin looked at a pick-up for sale, hoping to rent it, while Donald went looking for souvenirs and Art and I wandered over to the </w:t>
-      </w:r>
+        <w:t>views which were miles long.  Getting pinned down at Camp II by one long continuous storm taught us patience and resilience.  We learned how to fortify our camps with snow walls, and how to efficiently stay warm and cook in Artic weather.  We got to climb blue ice on the headwall while ascending fixed lines.  From High Camp we were rewarded with amazing views of the Basin Camp, the Edge of the World, and Mt. Hunter and Mt. Foraker.  Each time we’d reach a higher camp I would say “if this is as far as I make it, this expedition has been worth it”.</w:t>
+      </w:r>
+    </w:p>
+    <w:p>
+      <w:pPr>
+        <w:rPr>
+          <w:sz w:val="24"/>
+          <w:szCs w:val="24"/>
+        </w:rPr>
+      </w:pPr>
+    </w:p>
+    <w:p>
+      <w:pPr>
+        <w:rPr>
+          <w:sz w:val="24"/>
+          <w:szCs w:val="24"/>
+        </w:rPr>
+      </w:pPr>
+      <w:r>
+        <w:rPr>
+          <w:sz w:val="24"/>
+          <w:szCs w:val="24"/>
+        </w:rPr>
+        <w:t>We got to meet some wonderful people from the Rangers at the Walter Harper Ranger station, to K2 Aviation employees, and fellow climbers from all over the world.  But no one was as noteworthy as my three teammates.  Calvin was an excellent organizer, and always willing to go the extra mile especially with load hauling and camp chores.  Art was pleasant to be around, always willing to offer a helping hand and to learn from his teammates.  Donald was quick with a joke, efficient in his methods, knowledgeable of the landscape pointing out the various mountains and routes by name, and a generous teammate.</w:t>
+      </w:r>
+    </w:p>
+    <w:p>
+      <w:pPr>
+        <w:rPr>
+          <w:sz w:val="24"/>
+          <w:szCs w:val="24"/>
+        </w:rPr>
+      </w:pPr>
+    </w:p>
+    <w:p>
+      <w:pPr>
+        <w:rPr>
+          <w:sz w:val="24"/>
+          <w:szCs w:val="24"/>
+        </w:rPr>
+      </w:pPr>
+      <w:r>
+        <w:rPr>
+          <w:sz w:val="24"/>
+          <w:szCs w:val="24"/>
+        </w:rPr>
+        <w:t>It’s pretty amazing that four guys, with four different backgrounds who didn’t know each other were able to take on and succeed at an endeavor the grandeur of climbing North America’s highest mountain.  We did the climb in excellent time, self-guided, accident-free, and in one of the lowest summiting percentage years on record, plus we got three of our four team members to the summit.  I’d like to say “well done” and “thank you” to three of the finest people I now have the privilege of knowing.</w:t>
+      </w:r>
+    </w:p>
+    <w:p>
+      <w:pPr>
+        <w:rPr>
+          <w:sz w:val="24"/>
+          <w:szCs w:val="24"/>
+        </w:rPr>
+      </w:pPr>
+    </w:p>
+    <w:p>
+      <w:pPr>
+        <w:rPr>
+          <w:sz w:val="24"/>
+          <w:szCs w:val="24"/>
+        </w:rPr>
+      </w:pPr>
+      <w:r>
+        <w:rPr>
+          <w:sz w:val="24"/>
+          <w:szCs w:val="24"/>
+        </w:rPr>
+        <w:t>I'd also like to ask to my teammates, "</w:t>
+      </w:r>
+      <w:proofErr w:type="gramStart"/>
+      <w:r>
+        <w:rPr>
+          <w:sz w:val="24"/>
+          <w:szCs w:val="24"/>
+        </w:rPr>
+        <w:t>what's</w:t>
+      </w:r>
+      <w:proofErr w:type="gramEnd"/>
+      <w:r>
+        <w:rPr>
+          <w:sz w:val="24"/>
+          <w:szCs w:val="24"/>
+        </w:rPr>
+        <w:t xml:space="preserve"> next?" Like Howard Snyder says in his book "The Hall of the Mountain King", "it is the nature of enthusiastic mountaineers, after they have completed one successful and long-awaited climb, to start planning immediately for the next". </w:t>
+      </w:r>
+    </w:p>
+    <w:p>
+      <w:pPr>
+        <w:rPr>
+          <w:sz w:val="24"/>
+          <w:szCs w:val="24"/>
+        </w:rPr>
+      </w:pPr>
+    </w:p>
+    <w:p>
+      <w:pPr>
+        <w:rPr>
+          <w:sz w:val="24"/>
+          <w:szCs w:val="24"/>
+        </w:rPr>
+      </w:pPr>
+      <w:r>
+        <w:rPr>
+          <w:sz w:val="24"/>
+          <w:szCs w:val="24"/>
+        </w:rPr>
+        <w:t>Mountain Itinerary</w:t>
+      </w:r>
+    </w:p>
+    <w:p>
+      <w:pPr>
+        <w:rPr>
+          <w:sz w:val="24"/>
+          <w:szCs w:val="24"/>
+        </w:rPr>
+      </w:pPr>
+    </w:p>
+    <w:p>
+      <w:pPr>
+        <w:rPr>
+          <w:sz w:val="24"/>
+          <w:szCs w:val="24"/>
+        </w:rPr>
+      </w:pPr>
+      <w:r>
+        <w:rPr>
+          <w:sz w:val="24"/>
+          <w:szCs w:val="24"/>
+        </w:rPr>
+        <w:t>Day 1 Landed on the glacier at 1:45 p.m. and traveled to Camp I.</w:t>
+      </w:r>
+    </w:p>
+    <w:p>
+      <w:pPr>
+        <w:rPr>
+          <w:sz w:val="24"/>
+          <w:szCs w:val="24"/>
+        </w:rPr>
+      </w:pPr>
+    </w:p>
+    <w:p>
+      <w:pPr>
+        <w:rPr>
+          <w:sz w:val="24"/>
+          <w:szCs w:val="24"/>
+        </w:rPr>
+      </w:pPr>
+      <w:r>
+        <w:rPr>
+          <w:sz w:val="24"/>
+          <w:szCs w:val="24"/>
+        </w:rPr>
+        <w:t>Day 2 May 27, moved to Camp II.</w:t>
+      </w:r>
+    </w:p>
+    <w:p>
+      <w:pPr>
+        <w:rPr>
+          <w:sz w:val="24"/>
+          <w:szCs w:val="24"/>
+        </w:rPr>
+      </w:pPr>
+    </w:p>
+    <w:p>
+      <w:pPr>
+        <w:rPr>
+          <w:sz w:val="24"/>
+          <w:szCs w:val="24"/>
+        </w:rPr>
+      </w:pPr>
+      <w:r>
+        <w:rPr>
+          <w:sz w:val="24"/>
+          <w:szCs w:val="24"/>
+        </w:rPr>
+        <w:t xml:space="preserve">Days 3, 4, 5 pinned down at Camp II. </w:t>
+      </w:r>
+    </w:p>
+    <w:p>
+      <w:pPr>
+        <w:rPr>
+          <w:sz w:val="24"/>
+          <w:szCs w:val="24"/>
+        </w:rPr>
+      </w:pPr>
+    </w:p>
+    <w:p>
+      <w:pPr>
+        <w:rPr>
+          <w:sz w:val="24"/>
+          <w:szCs w:val="24"/>
+        </w:rPr>
+      </w:pPr>
+      <w:r>
+        <w:rPr>
+          <w:sz w:val="24"/>
+          <w:szCs w:val="24"/>
+        </w:rPr>
+        <w:t>Day 6 Moved, in the storm, to Camp III.</w:t>
+      </w:r>
+    </w:p>
+    <w:p>
+      <w:pPr>
+        <w:rPr>
+          <w:sz w:val="24"/>
+          <w:szCs w:val="24"/>
+        </w:rPr>
+      </w:pPr>
+    </w:p>
+    <w:p>
+      <w:pPr>
+        <w:rPr>
+          <w:sz w:val="24"/>
+          <w:szCs w:val="24"/>
+        </w:rPr>
+      </w:pPr>
+      <w:r>
+        <w:rPr>
+          <w:sz w:val="24"/>
+          <w:szCs w:val="24"/>
+        </w:rPr>
+        <w:t xml:space="preserve">Day 7 Hauled cache to 13500 ft. and returned to a storm. </w:t>
+      </w:r>
+    </w:p>
+    <w:p>
+      <w:pPr>
+        <w:rPr>
+          <w:sz w:val="24"/>
+          <w:szCs w:val="24"/>
+        </w:rPr>
+      </w:pPr>
+    </w:p>
+    <w:p>
+      <w:pPr>
+        <w:rPr>
+          <w:sz w:val="24"/>
+          <w:szCs w:val="24"/>
+        </w:rPr>
+      </w:pPr>
+      <w:r>
+        <w:rPr>
+          <w:sz w:val="24"/>
+          <w:szCs w:val="24"/>
+        </w:rPr>
+        <w:t>Day 8 Moved to Basin Camp.</w:t>
+      </w:r>
+    </w:p>
+    <w:p>
+      <w:pPr>
+        <w:rPr>
+          <w:sz w:val="24"/>
+          <w:szCs w:val="24"/>
+        </w:rPr>
+      </w:pPr>
+    </w:p>
+    <w:p>
+      <w:pPr>
+        <w:rPr>
+          <w:sz w:val="24"/>
+          <w:szCs w:val="24"/>
+        </w:rPr>
+      </w:pPr>
+      <w:r>
+        <w:rPr>
+          <w:sz w:val="24"/>
+          <w:szCs w:val="24"/>
+        </w:rPr>
+        <w:t xml:space="preserve">Day </w:t>
+      </w:r>
+      <w:proofErr w:type="gramStart"/>
+      <w:r>
+        <w:rPr>
+          <w:sz w:val="24"/>
+          <w:szCs w:val="24"/>
+        </w:rPr>
+        <w:t>9  Rest</w:t>
+      </w:r>
+      <w:proofErr w:type="gramEnd"/>
+      <w:r>
+        <w:rPr>
+          <w:sz w:val="24"/>
+          <w:szCs w:val="24"/>
+        </w:rPr>
+        <w:t xml:space="preserve"> day. Day 9 &amp; 10 calmest, clearest of the expedition. </w:t>
+      </w:r>
+    </w:p>
+    <w:p>
+      <w:pPr>
+        <w:rPr>
+          <w:sz w:val="24"/>
+          <w:szCs w:val="24"/>
+        </w:rPr>
+      </w:pPr>
+    </w:p>
+    <w:p>
+      <w:pPr>
+        <w:rPr>
+          <w:sz w:val="24"/>
+          <w:szCs w:val="24"/>
+        </w:rPr>
+      </w:pPr>
+      <w:r>
+        <w:rPr>
+          <w:sz w:val="24"/>
+          <w:szCs w:val="24"/>
+        </w:rPr>
+        <w:t xml:space="preserve">Day 10 Picked up cache from 13500 ft. and established cache at 16200 ft. </w:t>
+      </w:r>
+    </w:p>
+    <w:p>
+      <w:pPr>
+        <w:rPr>
+          <w:sz w:val="24"/>
+          <w:szCs w:val="24"/>
+        </w:rPr>
+      </w:pPr>
+    </w:p>
+    <w:p>
+      <w:pPr>
+        <w:rPr>
+          <w:sz w:val="24"/>
+          <w:szCs w:val="24"/>
+        </w:rPr>
+      </w:pPr>
+      <w:r>
+        <w:rPr>
+          <w:sz w:val="24"/>
+          <w:szCs w:val="24"/>
+        </w:rPr>
+        <w:t xml:space="preserve">Day 11 Rest day. </w:t>
+      </w:r>
+    </w:p>
+    <w:p>
+      <w:pPr>
+        <w:rPr>
+          <w:sz w:val="24"/>
+          <w:szCs w:val="24"/>
+        </w:rPr>
+      </w:pPr>
+    </w:p>
+    <w:p>
+      <w:pPr>
+        <w:rPr>
+          <w:sz w:val="24"/>
+          <w:szCs w:val="24"/>
+        </w:rPr>
+      </w:pPr>
+      <w:r>
+        <w:rPr>
+          <w:sz w:val="24"/>
+          <w:szCs w:val="24"/>
+        </w:rPr>
+        <w:t>Day 12 Moved to High Camp.</w:t>
+      </w:r>
+    </w:p>
+    <w:p>
+      <w:pPr>
+        <w:rPr>
+          <w:sz w:val="24"/>
+          <w:szCs w:val="24"/>
+        </w:rPr>
+      </w:pPr>
+    </w:p>
+    <w:p>
+      <w:pPr>
+        <w:rPr>
+          <w:sz w:val="24"/>
+          <w:szCs w:val="24"/>
+        </w:rPr>
+      </w:pPr>
+      <w:r>
+        <w:rPr>
+          <w:sz w:val="24"/>
+          <w:szCs w:val="24"/>
+        </w:rPr>
+        <w:t xml:space="preserve">Day 13 Summited. </w:t>
+      </w:r>
+    </w:p>
+    <w:p>
+      <w:pPr>
+        <w:rPr>
+          <w:sz w:val="24"/>
+          <w:szCs w:val="24"/>
+        </w:rPr>
+      </w:pPr>
+    </w:p>
+    <w:p>
+      <w:pPr>
+        <w:rPr>
+          <w:sz w:val="24"/>
+          <w:szCs w:val="24"/>
+        </w:rPr>
+      </w:pPr>
+      <w:r>
+        <w:rPr>
+          <w:sz w:val="24"/>
+          <w:szCs w:val="24"/>
+        </w:rPr>
+        <w:t>Day 14 Returned to Basin Camp.</w:t>
+      </w:r>
+    </w:p>
+    <w:p>
+      <w:pPr>
+        <w:rPr>
+          <w:sz w:val="24"/>
+          <w:szCs w:val="24"/>
+        </w:rPr>
+      </w:pPr>
+    </w:p>
+    <w:p>
+      <w:pPr>
+        <w:rPr>
+          <w:sz w:val="24"/>
+          <w:szCs w:val="24"/>
+        </w:rPr>
+      </w:pPr>
+      <w:r>
+        <w:rPr>
+          <w:sz w:val="24"/>
+          <w:szCs w:val="24"/>
+        </w:rPr>
+        <w:t xml:space="preserve">Day 15 Descended to Camp III. </w:t>
+      </w:r>
+    </w:p>
+    <w:p>
+      <w:pPr>
+        <w:rPr>
+          <w:sz w:val="24"/>
+          <w:szCs w:val="24"/>
+        </w:rPr>
+      </w:pPr>
+    </w:p>
+    <w:p>
+      <w:pPr>
+        <w:rPr>
+          <w:sz w:val="24"/>
+          <w:szCs w:val="24"/>
+        </w:rPr>
+      </w:pPr>
+      <w:r>
+        <w:rPr>
+          <w:sz w:val="24"/>
+          <w:szCs w:val="24"/>
+        </w:rPr>
+        <w:t xml:space="preserve">Day 16 Pinned down a Camp III. </w:t>
+      </w:r>
+    </w:p>
+    <w:p>
+      <w:pPr>
+        <w:rPr>
+          <w:sz w:val="24"/>
+          <w:szCs w:val="24"/>
+        </w:rPr>
+      </w:pPr>
+    </w:p>
+    <w:p>
+      <w:pPr>
+        <w:rPr>
+          <w:sz w:val="24"/>
+          <w:szCs w:val="24"/>
+        </w:rPr>
+      </w:pPr>
+      <w:r>
+        <w:rPr>
+          <w:sz w:val="24"/>
+          <w:szCs w:val="24"/>
+        </w:rPr>
+        <w:t xml:space="preserve">Day 17 June 11, rest day. </w:t>
+      </w:r>
+    </w:p>
+    <w:p>
+      <w:pPr>
+        <w:rPr>
+          <w:sz w:val="24"/>
+          <w:szCs w:val="24"/>
+        </w:rPr>
+      </w:pPr>
+    </w:p>
+    <w:p>
+      <w:pPr>
+        <w:rPr>
+          <w:sz w:val="24"/>
+          <w:szCs w:val="24"/>
+        </w:rPr>
+      </w:pPr>
+      <w:r>
+        <w:rPr>
+          <w:sz w:val="24"/>
+          <w:szCs w:val="24"/>
+        </w:rPr>
+        <w:t>Day 18 Returned to Base Camp and flew off the glacier at 10:25 a.m.</w:t>
+      </w:r>
+    </w:p>
+    <w:p>
+      <w:pPr>
+        <w:rPr>
+          <w:sz w:val="24"/>
+          <w:szCs w:val="24"/>
+        </w:rPr>
+      </w:pPr>
+      <w:r>
+        <w:rPr>
+          <w:sz w:val="24"/>
+          <w:szCs w:val="24"/>
+        </w:rPr>
+        <w:t>Some Things I Learned</w:t>
+      </w:r>
+    </w:p>
+    <w:p>
+      <w:pPr>
+        <w:rPr>
+          <w:sz w:val="24"/>
+          <w:szCs w:val="24"/>
+        </w:rPr>
+      </w:pPr>
       <w:r>
         <w:rPr>
           <w:sz w:val="24"/>
           <w:szCs w:val="24"/>
         </w:rPr>
         <w:lastRenderedPageBreak/>
-        <w:t>library to use the Internet to check on changing our flights home.  I was disappointed to learn how expensive it would be to change my flight.  That evening we went to the West Rib for burgers, and Donald treated us.  After dinner he had to hurry off as he had been lucky enough to arrange a cheap flight back to Denver for that night.</w:t>
-      </w:r>
-    </w:p>
-    <w:p>
-      <w:pPr>
-        <w:rPr>
-          <w:sz w:val="24"/>
-          <w:szCs w:val="24"/>
-        </w:rPr>
-      </w:pPr>
-    </w:p>
-    <w:p>
-      <w:pPr>
-        <w:rPr>
-          <w:sz w:val="24"/>
-          <w:szCs w:val="24"/>
-        </w:rPr>
-      </w:pPr>
-      <w:r>
-        <w:rPr>
-          <w:sz w:val="24"/>
-          <w:szCs w:val="24"/>
-        </w:rPr>
-        <w:t>June 14 (Saturday), Day 20:  In the morning I returned to the Talkeetna library to again check on flight prices but they had only increased even more so I decided I’d stay in Alaska sticking with my original flight which would leave early on June 22.  Art was able to change his flight, and he caught a shuttle to the airport at 2:30 p.m. on the same shuttle, I believe, as Liam and Brian.</w:t>
-      </w:r>
-    </w:p>
-    <w:p>
-      <w:pPr>
-        <w:rPr>
-          <w:sz w:val="24"/>
-          <w:szCs w:val="24"/>
-        </w:rPr>
-      </w:pPr>
-    </w:p>
-    <w:p>
-      <w:pPr>
-        <w:rPr>
-          <w:sz w:val="24"/>
-          <w:szCs w:val="24"/>
-        </w:rPr>
-      </w:pPr>
-      <w:r>
-        <w:rPr>
-          <w:sz w:val="24"/>
-          <w:szCs w:val="24"/>
-        </w:rPr>
-        <w:t>In the early afternoon I ran into the owner of AMS (Colby Coombs) and asked him if his business rented tents, he said no but that he had one he’d sell me.  I told him I’d drop by AMS later if I decided to get it.</w:t>
-      </w:r>
-    </w:p>
-    <w:p>
-      <w:pPr>
-        <w:rPr>
-          <w:sz w:val="24"/>
-          <w:szCs w:val="24"/>
-        </w:rPr>
-      </w:pPr>
-    </w:p>
-    <w:p>
-      <w:pPr>
-        <w:rPr>
-          <w:sz w:val="24"/>
-          <w:szCs w:val="24"/>
-        </w:rPr>
-      </w:pPr>
-      <w:r>
-        <w:rPr>
-          <w:sz w:val="24"/>
-          <w:szCs w:val="24"/>
-        </w:rPr>
-        <w:t>Later in the afternoon, after Art had left four climbers arrived at the K2 bunkhouse fresh off the Kahiltna Glacier. Two of them were the couple from California, Eric and Galina; the other two where two more Canadians, actually the other half of the Brian and Liam group, namely Ally and Andrew. Calvin and I hung out and chatted with the four of them and exchanged Denali stories. It was pretty funny at one point when Galina was teasing others about their goggle tans, and everyone just looked at her and then someone told her that she had the worst one – seems she hadn’t looked in the mirror yet.  I reminded Andrew that he had given me some gummy bears on the headwall just below the fixed lines on June 6.  Later Ally, Andrew, Calvin and I went out for Thai food.  Following dinner Ally, Andrew, and Calvin went to Twister Creek Restaurant and I went over to AMS and bought the tent.  Then I took the tent to the K2 bunkhouse and cleaned it up and got ready to head to Denali National Park and Preserve the next day.</w:t>
-      </w:r>
-    </w:p>
-    <w:p>
-      <w:pPr>
-        <w:rPr>
-          <w:sz w:val="24"/>
-          <w:szCs w:val="24"/>
-        </w:rPr>
-      </w:pPr>
-    </w:p>
-    <w:p>
-      <w:pPr>
-        <w:rPr>
-          <w:sz w:val="24"/>
-          <w:szCs w:val="24"/>
-        </w:rPr>
-      </w:pPr>
-      <w:r>
-        <w:rPr>
-          <w:sz w:val="24"/>
-          <w:szCs w:val="24"/>
-        </w:rPr>
-        <w:t>June 15 - 19, Days 21 -25: Traveled to Denali National Park and Preserve.  Spent the first full day in the lower part of the park at the visitor centers, etc.  Next day I rode the camper bus to Wonder Lake, and I finally got to see Mt. McKinley. After camping at Wonder Lake I returned to the Riley Creek Campground, and the next day took the Alaska Railroad back to Talkeetna.</w:t>
-      </w:r>
-    </w:p>
-    <w:p>
-      <w:pPr>
-        <w:rPr>
-          <w:sz w:val="24"/>
-          <w:szCs w:val="24"/>
-        </w:rPr>
-      </w:pPr>
-    </w:p>
-    <w:p>
-      <w:pPr>
-        <w:rPr>
-          <w:sz w:val="24"/>
-          <w:szCs w:val="24"/>
-        </w:rPr>
-      </w:pPr>
-      <w:r>
-        <w:rPr>
-          <w:sz w:val="24"/>
-          <w:szCs w:val="24"/>
-        </w:rPr>
-        <w:t>June 20, Day 26: Traveled to Anchorage from Talkeetna and got a bed at the "Basecamp" hostel (formerly known as "The 26th Street Hostel").</w:t>
-      </w:r>
-    </w:p>
-    <w:p>
-      <w:pPr>
-        <w:rPr>
-          <w:sz w:val="24"/>
-          <w:szCs w:val="24"/>
-        </w:rPr>
-      </w:pPr>
-    </w:p>
-    <w:p>
-      <w:pPr>
-        <w:rPr>
-          <w:sz w:val="24"/>
-          <w:szCs w:val="24"/>
-        </w:rPr>
-      </w:pPr>
-      <w:r>
-        <w:rPr>
-          <w:sz w:val="24"/>
-          <w:szCs w:val="24"/>
-        </w:rPr>
-        <w:lastRenderedPageBreak/>
-        <w:t>June 21, Day 27: Toured around Anchorage.  Met a Romanian climber at "Basecamp" who got some serious frostbite on Denali.  In the evening I took a cab to the airport.</w:t>
-      </w:r>
-    </w:p>
-    <w:p>
-      <w:pPr>
-        <w:rPr>
-          <w:sz w:val="24"/>
-          <w:szCs w:val="24"/>
-        </w:rPr>
-      </w:pPr>
-    </w:p>
-    <w:p>
-      <w:pPr>
-        <w:rPr>
-          <w:sz w:val="24"/>
-          <w:szCs w:val="24"/>
-        </w:rPr>
-      </w:pPr>
-      <w:r>
-        <w:rPr>
-          <w:sz w:val="24"/>
-          <w:szCs w:val="24"/>
-        </w:rPr>
-        <w:t>June 22, Day 28:  Overnight I fly home to Utah.</w:t>
-      </w:r>
-    </w:p>
-    <w:p>
-      <w:pPr>
-        <w:rPr>
-          <w:sz w:val="24"/>
-          <w:szCs w:val="24"/>
-        </w:rPr>
-      </w:pPr>
-    </w:p>
-    <w:p>
-      <w:pPr>
-        <w:rPr>
-          <w:sz w:val="24"/>
-          <w:szCs w:val="24"/>
-        </w:rPr>
-      </w:pPr>
-      <w:r>
-        <w:rPr>
-          <w:sz w:val="24"/>
-          <w:szCs w:val="24"/>
-        </w:rPr>
-        <w:t xml:space="preserve">July 3 (Thursday), 12 days after leaving Alaska:  Today I stumbled across my summitpost.org “plans and partners” post from January 28, 2013, where I was advertising my desire to get a team together to do the West Buttress in June 2014. Click here to read it.  </w:t>
+        <w:t>• Bring extra water from Talkeetna to drink at Base Camp removing the need to melt water and conversing expedition water for Camp I.  • Bring rigid poles for the last sled on the rope.  The terrain is steep enough, and up and down enough, to warrant them.  Only the end sled needs them, the other sleds are easily controlled by the climber behind them</w:t>
+      </w:r>
+      <w:proofErr w:type="gramStart"/>
+      <w:r>
+        <w:rPr>
+          <w:sz w:val="24"/>
+          <w:szCs w:val="24"/>
+        </w:rPr>
+        <w:t>.•</w:t>
+      </w:r>
+      <w:proofErr w:type="gramEnd"/>
+      <w:r>
+        <w:rPr>
+          <w:sz w:val="24"/>
+          <w:szCs w:val="24"/>
+        </w:rPr>
+        <w:t xml:space="preserve"> Bring a high density foam seat, it’s worth its negligible weight.• Bring extra zip-lock plastic bags, as well as extra white and black garbage bags. • Bring a pen.  I used a pencil for my journal writing as I was told pens freeze and don’t work, but if you warm the pen by keeping it close to your body it will work.• Bring mint tea for your thermos as it can be used as an alternative to brushing ones teeth, which can be an inconvenience in extreme weather. Once I discovered this I never went to bed without a thermos of mint team beside me for the morning</w:t>
+      </w:r>
+      <w:proofErr w:type="gramStart"/>
+      <w:r>
+        <w:rPr>
+          <w:sz w:val="24"/>
+          <w:szCs w:val="24"/>
+        </w:rPr>
+        <w:t>.•</w:t>
+      </w:r>
+      <w:proofErr w:type="gramEnd"/>
+      <w:r>
+        <w:rPr>
+          <w:sz w:val="24"/>
+          <w:szCs w:val="24"/>
+        </w:rPr>
+        <w:t xml:space="preserve"> Toothpaste, Colgate at least, does not freeze.• -40 Western Mountaineering sleeping bag is too warm for Denali.  I’d suggest their -25 C bag</w:t>
+      </w:r>
+      <w:proofErr w:type="gramStart"/>
+      <w:r>
+        <w:rPr>
+          <w:sz w:val="24"/>
+          <w:szCs w:val="24"/>
+        </w:rPr>
+        <w:t>.•</w:t>
+      </w:r>
+      <w:proofErr w:type="gramEnd"/>
+      <w:r>
+        <w:rPr>
+          <w:sz w:val="24"/>
+          <w:szCs w:val="24"/>
+        </w:rPr>
+        <w:t xml:space="preserve"> Two sets of ear plugs is plenty.• Skin on fingers tends to dry and crack in the cold.  Bring crazy glue to repair the cracked fingers, as the cracks are painful</w:t>
+      </w:r>
+      <w:proofErr w:type="gramStart"/>
+      <w:r>
+        <w:rPr>
+          <w:sz w:val="24"/>
+          <w:szCs w:val="24"/>
+        </w:rPr>
+        <w:t>.•</w:t>
+      </w:r>
+      <w:proofErr w:type="gramEnd"/>
+      <w:r>
+        <w:rPr>
+          <w:sz w:val="24"/>
+          <w:szCs w:val="24"/>
+        </w:rPr>
+        <w:t xml:space="preserve"> Adding a crushed package of Ramen Noodles to four packs of Rice-A-Roni significantly enlarges the meal portions.• Group practice with sled hauling is a good idea.  Sleds are a very good way to haul gear and lighten loads in back packs but only if all team members know how to pack and pull them effectively.• Two sets of sunglasses are useful.  I rigged one with a nose guard and left the other set without, and switched between them depending on the conditions thus removing the need to remove the nose guard.  Also having two sets gives you a back-up set in the event one is lost or broken.• Ice screws are not needed for the West Buttress route.• It doesn’t get dark on Denali, but a headlamp for reading during twilight inside the tent can still be useful.• Digging out the snow inside the vestibule makes the vestibule more useful.  Some folks dig the snow down six feet or more!  • It’s a good idea, if you like to keep records, to bring a reliable thermometer and take a couple of temperature reading throughout the day and record them in a journal.  We neglected to do this, and I now wonder what the temps were especially at the High Camp and on the summit</w:t>
+      </w:r>
+      <w:proofErr w:type="gramStart"/>
+      <w:r>
+        <w:rPr>
+          <w:sz w:val="24"/>
+          <w:szCs w:val="24"/>
+        </w:rPr>
+        <w:t>.•</w:t>
+      </w:r>
+      <w:proofErr w:type="gramEnd"/>
+      <w:r>
+        <w:rPr>
+          <w:sz w:val="24"/>
+          <w:szCs w:val="24"/>
+        </w:rPr>
+        <w:t xml:space="preserve"> </w:t>
       </w:r>
       <w:proofErr w:type="spellStart"/>
       <w:r>
@@ -5961,7 +8185,7 @@
           <w:sz w:val="24"/>
           <w:szCs w:val="24"/>
         </w:rPr>
-        <w:t>SummitPost.org’s</w:t>
+        <w:t>Hillegerg</w:t>
       </w:r>
       <w:proofErr w:type="spellEnd"/>
       <w:r>
@@ -5969,7 +8193,7 @@
           <w:sz w:val="24"/>
           <w:szCs w:val="24"/>
         </w:rPr>
-        <w:t xml:space="preserve"> system doesn’t email you when someone responds, and so I only found out today that Calvin (aka </w:t>
+        <w:t xml:space="preserve"> – </w:t>
       </w:r>
       <w:proofErr w:type="spellStart"/>
       <w:r>
@@ -5977,7 +8201,7 @@
           <w:sz w:val="24"/>
           <w:szCs w:val="24"/>
         </w:rPr>
-        <w:t>Charmann</w:t>
+        <w:t>Keron</w:t>
       </w:r>
       <w:proofErr w:type="spellEnd"/>
       <w:r>
@@ -5985,85 +8209,7 @@
           <w:sz w:val="24"/>
           <w:szCs w:val="24"/>
         </w:rPr>
-        <w:t>) had replied on Dec 13, 2013 9:42 pm saying, “Still looking? I'm interested in getting in on a group or putting one together. I thought I had a team but they seem to be flaking and I need people who will commit or need someone committed for late May/early June. I'm looking to do the west buttress.... Please let me know if you're interested!!</w:t>
-      </w:r>
-      <w:proofErr w:type="gramStart"/>
-      <w:r>
-        <w:rPr>
-          <w:sz w:val="24"/>
-          <w:szCs w:val="24"/>
-        </w:rPr>
-        <w:t>”.</w:t>
-      </w:r>
-      <w:proofErr w:type="gramEnd"/>
-    </w:p>
-    <w:p>
-      <w:pPr>
-        <w:rPr>
-          <w:sz w:val="24"/>
-          <w:szCs w:val="24"/>
-        </w:rPr>
-      </w:pPr>
-    </w:p>
-    <w:p>
-      <w:pPr>
-        <w:rPr>
-          <w:sz w:val="24"/>
-          <w:szCs w:val="24"/>
-        </w:rPr>
-      </w:pPr>
-      <w:r>
-        <w:rPr>
-          <w:sz w:val="24"/>
-          <w:szCs w:val="24"/>
-        </w:rPr>
-        <w:t>Summary</w:t>
-      </w:r>
-    </w:p>
-    <w:p>
-      <w:pPr>
-        <w:rPr>
-          <w:sz w:val="24"/>
-          <w:szCs w:val="24"/>
-        </w:rPr>
-      </w:pPr>
-    </w:p>
-    <w:p>
-      <w:pPr>
-        <w:rPr>
-          <w:sz w:val="24"/>
-          <w:szCs w:val="24"/>
-        </w:rPr>
-      </w:pPr>
-      <w:r>
-        <w:rPr>
-          <w:sz w:val="24"/>
-          <w:szCs w:val="24"/>
-        </w:rPr>
-        <w:t xml:space="preserve">I've been asked, since I got home, if I had fun climbing Denali. Sure, there were lots of moments of fun during the experience, but I don't think it is correct to say that mountain climbing is fun.  With that said, I don't mean to imply that mountaineering isn't enjoyable.  Of course I enjoy it, in fact I'd go so far as to say it's what I like the most in life, but nevertheless so much of the sport of alpinism is hardship and suffering.  That seemingly inverse relationship between enjoyment and hardship seems to be a large part of what draws mountaineers back into the mountains time and time again.  There is pleasure in working hard, and mountain climbing is mostly hard work which I hesitate to call fun least I cheapen it.  </w:t>
-      </w:r>
-    </w:p>
-    <w:p>
-      <w:pPr>
-        <w:rPr>
-          <w:sz w:val="24"/>
-          <w:szCs w:val="24"/>
-        </w:rPr>
-      </w:pPr>
-    </w:p>
-    <w:p>
-      <w:pPr>
-        <w:rPr>
-          <w:sz w:val="24"/>
-          <w:szCs w:val="24"/>
-        </w:rPr>
-      </w:pPr>
-      <w:r>
-        <w:rPr>
-          <w:sz w:val="24"/>
-          <w:szCs w:val="24"/>
-        </w:rPr>
-        <w:t xml:space="preserve">There were several times during the climb when we talked about how nice it would be to be done, or how we hoped to summit on this trip so we wouldn't have to come back. Yet we consciously knew, and even said, that once the experience was done, and we'd had a bit of time to recuperate, that we'd be up for it again (whether it be climbing Denali again or any other mountain).  I think this might have been what Jim Whittaker meant when he said about mountaineering that it "is like hitting oneself in the head with a hammer - it only feels good when you stop." Similarly </w:t>
+        <w:t xml:space="preserve"> tents, or something similar (such as the </w:t>
       </w:r>
       <w:proofErr w:type="spellStart"/>
       <w:r>
@@ -6071,7 +8217,7 @@
           <w:sz w:val="24"/>
           <w:szCs w:val="24"/>
         </w:rPr>
-        <w:t>Wojtek</w:t>
+        <w:t>Kaitum</w:t>
       </w:r>
       <w:proofErr w:type="spellEnd"/>
       <w:r>
@@ -6079,747 +8225,7 @@
           <w:sz w:val="24"/>
           <w:szCs w:val="24"/>
         </w:rPr>
-        <w:t xml:space="preserve"> </w:t>
-      </w:r>
-      <w:proofErr w:type="spellStart"/>
-      <w:r>
-        <w:rPr>
-          <w:sz w:val="24"/>
-          <w:szCs w:val="24"/>
-        </w:rPr>
-        <w:t>Kurtyka</w:t>
-      </w:r>
-      <w:proofErr w:type="spellEnd"/>
-      <w:r>
-        <w:rPr>
-          <w:sz w:val="24"/>
-          <w:szCs w:val="24"/>
-        </w:rPr>
-        <w:t xml:space="preserve"> said, "Alpinism is the art of suffering", and Chip Brown said, "Anyone who climbs [mountaineering] understands the relation of pleasure to risk and the great joy of escaping hardships you have brought upon yourself."  Also in "Mountaineering: The Freedom of the Hills" it states, "</w:t>
-      </w:r>
-      <w:proofErr w:type="gramStart"/>
-      <w:r>
-        <w:rPr>
-          <w:sz w:val="24"/>
-          <w:szCs w:val="24"/>
-        </w:rPr>
-        <w:t>mountaineering</w:t>
-      </w:r>
-      <w:proofErr w:type="gramEnd"/>
-      <w:r>
-        <w:rPr>
-          <w:sz w:val="24"/>
-          <w:szCs w:val="24"/>
-        </w:rPr>
-        <w:t xml:space="preserve"> is more than climbing, panoramic views, and wilderness experience. It is also challenge, risk, and hardship. And it is </w:t>
-      </w:r>
-      <w:r>
-        <w:rPr>
-          <w:sz w:val="24"/>
-          <w:szCs w:val="24"/>
-        </w:rPr>
-        <w:lastRenderedPageBreak/>
-        <w:t>not for everyone. Those drawn to the mountains can find them exhilarating and irresistible, as well as frustrating and sometimes even deadly. There are qualities to mountaineering that bring inspiration and joy in a pursuit that is more than a pastime, more than a sport a passion, certainly, and sometimes a compulsion."</w:t>
-      </w:r>
-    </w:p>
-    <w:p>
-      <w:pPr>
-        <w:rPr>
-          <w:sz w:val="24"/>
-          <w:szCs w:val="24"/>
-        </w:rPr>
-      </w:pPr>
-    </w:p>
-    <w:p>
-      <w:pPr>
-        <w:rPr>
-          <w:sz w:val="24"/>
-          <w:szCs w:val="24"/>
-        </w:rPr>
-      </w:pPr>
-      <w:r>
-        <w:rPr>
-          <w:sz w:val="24"/>
-          <w:szCs w:val="24"/>
-        </w:rPr>
-        <w:t xml:space="preserve">It's a tough sport, and it certainly isn't for everyone, but </w:t>
-      </w:r>
-      <w:proofErr w:type="gramStart"/>
-      <w:r>
-        <w:rPr>
-          <w:sz w:val="24"/>
-          <w:szCs w:val="24"/>
-        </w:rPr>
-        <w:t>it's</w:t>
-      </w:r>
-      <w:proofErr w:type="gramEnd"/>
-      <w:r>
-        <w:rPr>
-          <w:sz w:val="24"/>
-          <w:szCs w:val="24"/>
-        </w:rPr>
-        <w:t xml:space="preserve"> rewards are amazing, and looking back it seems we got to experience a lot of what Denali has to throw at climbers.  We had sunny days, multi-day storms, white-outs, alpenglow, views, wind, clouds and everything that goes alone with these things.  Every section of the climb had its own charms and challenges. For instance trekking up the Kahiltna Glacier had us crossing open crevasses and offered broad views which were miles long.  Getting pinned down at Camp II by one long continuous storm taught us patience and resilience.  We learned how to fortify our camps with snow walls, and how to efficiently stay warm and cook in Artic weather.  We got to climb blue ice on the headwall while ascending fixed lines.  From High Camp we were rewarded with amazing views of the Basin Camp, the Edge of the World, and Mt. Hunter and Mt. Foraker.  Each time we’d reach a higher camp I would say “if this is as far as I make it, this expedition has been worth it”.</w:t>
-      </w:r>
-    </w:p>
-    <w:p>
-      <w:pPr>
-        <w:rPr>
-          <w:sz w:val="24"/>
-          <w:szCs w:val="24"/>
-        </w:rPr>
-      </w:pPr>
-    </w:p>
-    <w:p>
-      <w:pPr>
-        <w:rPr>
-          <w:sz w:val="24"/>
-          <w:szCs w:val="24"/>
-        </w:rPr>
-      </w:pPr>
-      <w:r>
-        <w:rPr>
-          <w:sz w:val="24"/>
-          <w:szCs w:val="24"/>
-        </w:rPr>
-        <w:t>We got to meet some wonderful people from the Rangers at the Walter Harper Ranger station, to K2 Aviation employees, and fellow climbers from all over the world.  But no one was as noteworthy as my three teammates.  Calvin was an excellent organizer, and always willing to go the extra mile especially with load hauling and camp chores.  Art was pleasant to be around, always willing to offer a helping hand and to learn from his teammates.  Donald was quick with a joke, efficient in his methods, knowledgeable of the landscape pointing out the various mountains and routes by name, and a generous teammate.</w:t>
-      </w:r>
-    </w:p>
-    <w:p>
-      <w:pPr>
-        <w:rPr>
-          <w:sz w:val="24"/>
-          <w:szCs w:val="24"/>
-        </w:rPr>
-      </w:pPr>
-    </w:p>
-    <w:p>
-      <w:pPr>
-        <w:rPr>
-          <w:sz w:val="24"/>
-          <w:szCs w:val="24"/>
-        </w:rPr>
-      </w:pPr>
-      <w:r>
-        <w:rPr>
-          <w:sz w:val="24"/>
-          <w:szCs w:val="24"/>
-        </w:rPr>
-        <w:t>It’s pretty amazing that four guys, with four different backgrounds who didn’t know each other were able to take on and succeed at an endeavor the grandeur of climbing North America’s highest mountain.  We did the climb in excellent time, self-guided, accident-free, and in one of the lowest summiting percentage years on record, plus we got three of our four team members to the summit.  I’d like to say “well done” and “thank you” to three of the finest people I now have the privilege of knowing.</w:t>
-      </w:r>
-    </w:p>
-    <w:p>
-      <w:pPr>
-        <w:rPr>
-          <w:sz w:val="24"/>
-          <w:szCs w:val="24"/>
-        </w:rPr>
-      </w:pPr>
-    </w:p>
-    <w:p>
-      <w:pPr>
-        <w:rPr>
-          <w:sz w:val="24"/>
-          <w:szCs w:val="24"/>
-        </w:rPr>
-      </w:pPr>
-      <w:r>
-        <w:rPr>
-          <w:sz w:val="24"/>
-          <w:szCs w:val="24"/>
-        </w:rPr>
-        <w:t>I'd also like to ask to my teammates, "</w:t>
-      </w:r>
-      <w:proofErr w:type="gramStart"/>
-      <w:r>
-        <w:rPr>
-          <w:sz w:val="24"/>
-          <w:szCs w:val="24"/>
-        </w:rPr>
-        <w:t>what's</w:t>
-      </w:r>
-      <w:proofErr w:type="gramEnd"/>
-      <w:r>
-        <w:rPr>
-          <w:sz w:val="24"/>
-          <w:szCs w:val="24"/>
-        </w:rPr>
-        <w:t xml:space="preserve"> next?" Like Howard Snyder says in his book "The Hall of the Mountain King", "it is the nature of enthusiastic mountaineers, after they have completed one successful and long-awaited climb, to start planning immediately for the next". </w:t>
-      </w:r>
-    </w:p>
-    <w:p>
-      <w:pPr>
-        <w:rPr>
-          <w:sz w:val="24"/>
-          <w:szCs w:val="24"/>
-        </w:rPr>
-      </w:pPr>
-    </w:p>
-    <w:p>
-      <w:pPr>
-        <w:rPr>
-          <w:sz w:val="24"/>
-          <w:szCs w:val="24"/>
-        </w:rPr>
-      </w:pPr>
-      <w:r>
-        <w:rPr>
-          <w:sz w:val="24"/>
-          <w:szCs w:val="24"/>
-        </w:rPr>
-        <w:lastRenderedPageBreak/>
-        <w:t>Mountain Itinerary</w:t>
-      </w:r>
-    </w:p>
-    <w:p>
-      <w:pPr>
-        <w:rPr>
-          <w:sz w:val="24"/>
-          <w:szCs w:val="24"/>
-        </w:rPr>
-      </w:pPr>
-    </w:p>
-    <w:p>
-      <w:pPr>
-        <w:rPr>
-          <w:sz w:val="24"/>
-          <w:szCs w:val="24"/>
-        </w:rPr>
-      </w:pPr>
-      <w:r>
-        <w:rPr>
-          <w:sz w:val="24"/>
-          <w:szCs w:val="24"/>
-        </w:rPr>
-        <w:t>Day 1 Landed on the glacier at 1:45 p.m. and traveled to Camp I.</w:t>
-      </w:r>
-    </w:p>
-    <w:p>
-      <w:pPr>
-        <w:rPr>
-          <w:sz w:val="24"/>
-          <w:szCs w:val="24"/>
-        </w:rPr>
-      </w:pPr>
-    </w:p>
-    <w:p>
-      <w:pPr>
-        <w:rPr>
-          <w:sz w:val="24"/>
-          <w:szCs w:val="24"/>
-        </w:rPr>
-      </w:pPr>
-      <w:r>
-        <w:rPr>
-          <w:sz w:val="24"/>
-          <w:szCs w:val="24"/>
-        </w:rPr>
-        <w:t>Day 2 May 27, moved to Camp II.</w:t>
-      </w:r>
-    </w:p>
-    <w:p>
-      <w:pPr>
-        <w:rPr>
-          <w:sz w:val="24"/>
-          <w:szCs w:val="24"/>
-        </w:rPr>
-      </w:pPr>
-    </w:p>
-    <w:p>
-      <w:pPr>
-        <w:rPr>
-          <w:sz w:val="24"/>
-          <w:szCs w:val="24"/>
-        </w:rPr>
-      </w:pPr>
-      <w:r>
-        <w:rPr>
-          <w:sz w:val="24"/>
-          <w:szCs w:val="24"/>
-        </w:rPr>
-        <w:t xml:space="preserve">Days 3, 4, 5 pinned down at Camp II. </w:t>
-      </w:r>
-    </w:p>
-    <w:p>
-      <w:pPr>
-        <w:rPr>
-          <w:sz w:val="24"/>
-          <w:szCs w:val="24"/>
-        </w:rPr>
-      </w:pPr>
-    </w:p>
-    <w:p>
-      <w:pPr>
-        <w:rPr>
-          <w:sz w:val="24"/>
-          <w:szCs w:val="24"/>
-        </w:rPr>
-      </w:pPr>
-      <w:r>
-        <w:rPr>
-          <w:sz w:val="24"/>
-          <w:szCs w:val="24"/>
-        </w:rPr>
-        <w:t>Day 6 Moved, in the storm, to Camp III.</w:t>
-      </w:r>
-    </w:p>
-    <w:p>
-      <w:pPr>
-        <w:rPr>
-          <w:sz w:val="24"/>
-          <w:szCs w:val="24"/>
-        </w:rPr>
-      </w:pPr>
-    </w:p>
-    <w:p>
-      <w:pPr>
-        <w:rPr>
-          <w:sz w:val="24"/>
-          <w:szCs w:val="24"/>
-        </w:rPr>
-      </w:pPr>
-      <w:r>
-        <w:rPr>
-          <w:sz w:val="24"/>
-          <w:szCs w:val="24"/>
-        </w:rPr>
-        <w:t xml:space="preserve">Day 7 Hauled cache to 13500 ft. and returned to a storm. </w:t>
-      </w:r>
-    </w:p>
-    <w:p>
-      <w:pPr>
-        <w:rPr>
-          <w:sz w:val="24"/>
-          <w:szCs w:val="24"/>
-        </w:rPr>
-      </w:pPr>
-    </w:p>
-    <w:p>
-      <w:pPr>
-        <w:rPr>
-          <w:sz w:val="24"/>
-          <w:szCs w:val="24"/>
-        </w:rPr>
-      </w:pPr>
-      <w:r>
-        <w:rPr>
-          <w:sz w:val="24"/>
-          <w:szCs w:val="24"/>
-        </w:rPr>
-        <w:t>Day 8 Moved to Basin Camp.</w:t>
-      </w:r>
-    </w:p>
-    <w:p>
-      <w:pPr>
-        <w:rPr>
-          <w:sz w:val="24"/>
-          <w:szCs w:val="24"/>
-        </w:rPr>
-      </w:pPr>
-    </w:p>
-    <w:p>
-      <w:pPr>
-        <w:rPr>
-          <w:sz w:val="24"/>
-          <w:szCs w:val="24"/>
-        </w:rPr>
-      </w:pPr>
-      <w:r>
-        <w:rPr>
-          <w:sz w:val="24"/>
-          <w:szCs w:val="24"/>
-        </w:rPr>
-        <w:t xml:space="preserve">Day </w:t>
-      </w:r>
-      <w:proofErr w:type="gramStart"/>
-      <w:r>
-        <w:rPr>
-          <w:sz w:val="24"/>
-          <w:szCs w:val="24"/>
-        </w:rPr>
-        <w:t>9  Rest</w:t>
-      </w:r>
-      <w:proofErr w:type="gramEnd"/>
-      <w:r>
-        <w:rPr>
-          <w:sz w:val="24"/>
-          <w:szCs w:val="24"/>
-        </w:rPr>
-        <w:t xml:space="preserve"> day. Day 9 &amp; 10 calmest, clearest of the expedition. </w:t>
-      </w:r>
-    </w:p>
-    <w:p>
-      <w:pPr>
-        <w:rPr>
-          <w:sz w:val="24"/>
-          <w:szCs w:val="24"/>
-        </w:rPr>
-      </w:pPr>
-    </w:p>
-    <w:p>
-      <w:pPr>
-        <w:rPr>
-          <w:sz w:val="24"/>
-          <w:szCs w:val="24"/>
-        </w:rPr>
-      </w:pPr>
-      <w:r>
-        <w:rPr>
-          <w:sz w:val="24"/>
-          <w:szCs w:val="24"/>
-        </w:rPr>
-        <w:t xml:space="preserve">Day 10 Picked up cache from 13500 ft. and established cache at 16200 ft. </w:t>
-      </w:r>
-    </w:p>
-    <w:p>
-      <w:pPr>
-        <w:rPr>
-          <w:sz w:val="24"/>
-          <w:szCs w:val="24"/>
-        </w:rPr>
-      </w:pPr>
-    </w:p>
-    <w:p>
-      <w:pPr>
-        <w:rPr>
-          <w:sz w:val="24"/>
-          <w:szCs w:val="24"/>
-        </w:rPr>
-      </w:pPr>
-      <w:r>
-        <w:rPr>
-          <w:sz w:val="24"/>
-          <w:szCs w:val="24"/>
-        </w:rPr>
-        <w:t xml:space="preserve">Day 11 Rest day. </w:t>
-      </w:r>
-    </w:p>
-    <w:p>
-      <w:pPr>
-        <w:rPr>
-          <w:sz w:val="24"/>
-          <w:szCs w:val="24"/>
-        </w:rPr>
-      </w:pPr>
-    </w:p>
-    <w:p>
-      <w:pPr>
-        <w:rPr>
-          <w:sz w:val="24"/>
-          <w:szCs w:val="24"/>
-        </w:rPr>
-      </w:pPr>
-      <w:r>
-        <w:rPr>
-          <w:sz w:val="24"/>
-          <w:szCs w:val="24"/>
-        </w:rPr>
-        <w:t>Day 12 Moved to High Camp.</w:t>
-      </w:r>
-    </w:p>
-    <w:p>
-      <w:pPr>
-        <w:rPr>
-          <w:sz w:val="24"/>
-          <w:szCs w:val="24"/>
-        </w:rPr>
-      </w:pPr>
-    </w:p>
-    <w:p>
-      <w:pPr>
-        <w:rPr>
-          <w:sz w:val="24"/>
-          <w:szCs w:val="24"/>
-        </w:rPr>
-      </w:pPr>
-      <w:r>
-        <w:rPr>
-          <w:sz w:val="24"/>
-          <w:szCs w:val="24"/>
-        </w:rPr>
-        <w:t xml:space="preserve">Day 13 Summited. </w:t>
-      </w:r>
-    </w:p>
-    <w:p>
-      <w:pPr>
-        <w:rPr>
-          <w:sz w:val="24"/>
-          <w:szCs w:val="24"/>
-        </w:rPr>
-      </w:pPr>
-    </w:p>
-    <w:p>
-      <w:pPr>
-        <w:rPr>
-          <w:sz w:val="24"/>
-          <w:szCs w:val="24"/>
-        </w:rPr>
-      </w:pPr>
-      <w:r>
-        <w:rPr>
-          <w:sz w:val="24"/>
-          <w:szCs w:val="24"/>
-        </w:rPr>
-        <w:t>Day 14 Returned to Basin Camp.</w:t>
-      </w:r>
-    </w:p>
-    <w:p>
-      <w:pPr>
-        <w:rPr>
-          <w:sz w:val="24"/>
-          <w:szCs w:val="24"/>
-        </w:rPr>
-      </w:pPr>
-    </w:p>
-    <w:p>
-      <w:pPr>
-        <w:rPr>
-          <w:sz w:val="24"/>
-          <w:szCs w:val="24"/>
-        </w:rPr>
-      </w:pPr>
-      <w:r>
-        <w:rPr>
-          <w:sz w:val="24"/>
-          <w:szCs w:val="24"/>
-        </w:rPr>
-        <w:t xml:space="preserve">Day 15 Descended to Camp III. </w:t>
-      </w:r>
-    </w:p>
-    <w:p>
-      <w:pPr>
-        <w:rPr>
-          <w:sz w:val="24"/>
-          <w:szCs w:val="24"/>
-        </w:rPr>
-      </w:pPr>
-    </w:p>
-    <w:p>
-      <w:pPr>
-        <w:rPr>
-          <w:sz w:val="24"/>
-          <w:szCs w:val="24"/>
-        </w:rPr>
-      </w:pPr>
-      <w:r>
-        <w:rPr>
-          <w:sz w:val="24"/>
-          <w:szCs w:val="24"/>
-        </w:rPr>
-        <w:t xml:space="preserve">Day 16 Pinned down a Camp III. </w:t>
-      </w:r>
-    </w:p>
-    <w:p>
-      <w:pPr>
-        <w:rPr>
-          <w:sz w:val="24"/>
-          <w:szCs w:val="24"/>
-        </w:rPr>
-      </w:pPr>
-    </w:p>
-    <w:p>
-      <w:pPr>
-        <w:rPr>
-          <w:sz w:val="24"/>
-          <w:szCs w:val="24"/>
-        </w:rPr>
-      </w:pPr>
-      <w:r>
-        <w:rPr>
-          <w:sz w:val="24"/>
-          <w:szCs w:val="24"/>
-        </w:rPr>
-        <w:t xml:space="preserve">Day 17 June 11, rest day. </w:t>
-      </w:r>
-    </w:p>
-    <w:p>
-      <w:pPr>
-        <w:rPr>
-          <w:sz w:val="24"/>
-          <w:szCs w:val="24"/>
-        </w:rPr>
-      </w:pPr>
-    </w:p>
-    <w:p>
-      <w:pPr>
-        <w:rPr>
-          <w:sz w:val="24"/>
-          <w:szCs w:val="24"/>
-        </w:rPr>
-      </w:pPr>
-      <w:r>
-        <w:rPr>
-          <w:sz w:val="24"/>
-          <w:szCs w:val="24"/>
-        </w:rPr>
-        <w:t>Day 18 Returned to Base Camp and flew off the glacier at 10:25 a.m.</w:t>
-      </w:r>
-    </w:p>
-    <w:p>
-      <w:pPr>
-        <w:rPr>
-          <w:sz w:val="24"/>
-          <w:szCs w:val="24"/>
-        </w:rPr>
-      </w:pPr>
-      <w:r>
-        <w:rPr>
-          <w:sz w:val="24"/>
-          <w:szCs w:val="24"/>
-        </w:rPr>
-        <w:t>Some Things I Learned</w:t>
-      </w:r>
-      <w:bookmarkStart w:id="0" w:name="_GoBack"/>
-      <w:bookmarkEnd w:id="0"/>
-    </w:p>
-    <w:p>
-      <w:pPr>
-        <w:rPr>
-          <w:sz w:val="24"/>
-          <w:szCs w:val="24"/>
-        </w:rPr>
-      </w:pPr>
-      <w:r>
-        <w:rPr>
-          <w:sz w:val="24"/>
-          <w:szCs w:val="24"/>
-        </w:rPr>
-        <w:t>• Bring extra water from Talkeetna to drink at Base Camp removing the need to melt water and conversing expedition water for Camp I.  • Bring rigid poles for the last sled on the rope.  The terrain is steep enough, and up and down enough, to warrant them.  Only the end sled needs them, the other sleds are easily controlled by the climber behind them</w:t>
-      </w:r>
-      <w:proofErr w:type="gramStart"/>
-      <w:r>
-        <w:rPr>
-          <w:sz w:val="24"/>
-          <w:szCs w:val="24"/>
-        </w:rPr>
-        <w:t>.•</w:t>
-      </w:r>
-      <w:proofErr w:type="gramEnd"/>
-      <w:r>
-        <w:rPr>
-          <w:sz w:val="24"/>
-          <w:szCs w:val="24"/>
-        </w:rPr>
-        <w:t xml:space="preserve"> Bring a high density foam seat, it’s worth its negligible weight.• Bring extra zip-lock plastic bags, as well as extra white and black garbage bags. • Bring a pen.  I used a pencil for my journal writing as I was told pens freeze and don’t work, but if you warm the pen by keeping it close to your body it will work.• Bring mint tea for your thermos as it can be used as an alternative to brushing ones teeth, which can be an inconvenience in extreme weather. Once I discovered this I never went to bed without a thermos of mint team beside me for the morning</w:t>
-      </w:r>
-      <w:proofErr w:type="gramStart"/>
-      <w:r>
-        <w:rPr>
-          <w:sz w:val="24"/>
-          <w:szCs w:val="24"/>
-        </w:rPr>
-        <w:t>.•</w:t>
-      </w:r>
-      <w:proofErr w:type="gramEnd"/>
-      <w:r>
-        <w:rPr>
-          <w:sz w:val="24"/>
-          <w:szCs w:val="24"/>
-        </w:rPr>
-        <w:t xml:space="preserve"> Toothpaste, Colgate at least, does not freeze.• -40 Western Mountaineering sleeping bag is too warm for Denali.  I’d suggest their -25 C bag</w:t>
-      </w:r>
-      <w:proofErr w:type="gramStart"/>
-      <w:r>
-        <w:rPr>
-          <w:sz w:val="24"/>
-          <w:szCs w:val="24"/>
-        </w:rPr>
-        <w:t>.•</w:t>
-      </w:r>
-      <w:proofErr w:type="gramEnd"/>
-      <w:r>
-        <w:rPr>
-          <w:sz w:val="24"/>
-          <w:szCs w:val="24"/>
-        </w:rPr>
-        <w:t xml:space="preserve"> Two sets of ear plugs is plenty.• Skin on fingers tends to dry and crack in the cold.  Bring crazy glue to repair the cracked fingers, as the cracks are painful</w:t>
-      </w:r>
-      <w:proofErr w:type="gramStart"/>
-      <w:r>
-        <w:rPr>
-          <w:sz w:val="24"/>
-          <w:szCs w:val="24"/>
-        </w:rPr>
-        <w:t>.•</w:t>
-      </w:r>
-      <w:proofErr w:type="gramEnd"/>
-      <w:r>
-        <w:rPr>
-          <w:sz w:val="24"/>
-          <w:szCs w:val="24"/>
-        </w:rPr>
-        <w:t xml:space="preserve"> Adding a crushed package of Ramen Noodles to four packs of Rice-A-Roni significantly enlarges the meal portions.• Group practice with sled hauling is a good idea.  Sleds are a very good way to haul gear and lighten loads in back packs but only if all team members know how to pack and pull them effectively.• Two sets of sunglasses are useful.  I rigged one with a nose guard and left the other set without, and switched between them depending on the conditions thus removing the need to remove the nose guard.  Also having two sets gives you a back-up set in the event one is lost or broken.• Ice screws are not needed for the West Buttress route.• It doesn’t get dark on Denali, but a headlamp for reading during twilight inside the tent can still be useful.• Digging out the snow inside the vestibule makes the vestibule more useful.  Some folks dig the snow down six feet or more!  • It’s a good idea, if you like to keep records, to bring a reliable thermometer and take a couple of temperature reading throughout the day and record them in a journal.  We neglected to do this, and I now wonder what the temps were especially at the High Camp and on the summit</w:t>
-      </w:r>
-      <w:proofErr w:type="gramStart"/>
-      <w:r>
-        <w:rPr>
-          <w:sz w:val="24"/>
-          <w:szCs w:val="24"/>
-        </w:rPr>
-        <w:t>.•</w:t>
-      </w:r>
-      <w:proofErr w:type="gramEnd"/>
-      <w:r>
-        <w:rPr>
-          <w:sz w:val="24"/>
-          <w:szCs w:val="24"/>
-        </w:rPr>
-        <w:t xml:space="preserve"> </w:t>
-      </w:r>
-      <w:proofErr w:type="spellStart"/>
-      <w:r>
-        <w:rPr>
-          <w:sz w:val="24"/>
-          <w:szCs w:val="24"/>
-        </w:rPr>
-        <w:t>Hillegerg</w:t>
-      </w:r>
-      <w:proofErr w:type="spellEnd"/>
-      <w:r>
-        <w:rPr>
-          <w:sz w:val="24"/>
-          <w:szCs w:val="24"/>
-        </w:rPr>
-        <w:t xml:space="preserve"> – </w:t>
-      </w:r>
-      <w:proofErr w:type="spellStart"/>
-      <w:r>
-        <w:rPr>
-          <w:sz w:val="24"/>
-          <w:szCs w:val="24"/>
-        </w:rPr>
-        <w:t>Keron</w:t>
-      </w:r>
-      <w:proofErr w:type="spellEnd"/>
-      <w:r>
-        <w:rPr>
-          <w:sz w:val="24"/>
-          <w:szCs w:val="24"/>
-        </w:rPr>
-        <w:t xml:space="preserve"> tents, or something similar (such as the </w:t>
-      </w:r>
-      <w:proofErr w:type="spellStart"/>
-      <w:r>
-        <w:rPr>
-          <w:sz w:val="24"/>
-          <w:szCs w:val="24"/>
-        </w:rPr>
-        <w:t>Kaitum</w:t>
-      </w:r>
-      <w:proofErr w:type="spellEnd"/>
-      <w:r>
-        <w:rPr>
-          <w:sz w:val="24"/>
-          <w:szCs w:val="24"/>
-        </w:rPr>
-        <w:t xml:space="preserve"> 2 model), seem to be the best tent for Denali, and by digging out the vestibule eliminates the need for a cook tent.• Getting to 14K camp is the key to climbing the West Buttress.  This camp offers good protection from the weather and one can camp there quite comfortably waiting for the best weather before moving higher.• Ascenders are not useful for </w:t>
-      </w:r>
-      <w:r>
-        <w:rPr>
-          <w:sz w:val="24"/>
-          <w:szCs w:val="24"/>
-        </w:rPr>
-        <w:lastRenderedPageBreak/>
-        <w:t>descents, and using them is dangerous in my opinion. I preferred descending facing into the headwall while using just a sling girth-hitched to my harness and attached with a carabineer to the fixed line. • I didn't get a chance to try this, but the perfect way to place wands exactly evenly spaced is to set one, notify the last person on the rope, and then we he reaches the wand he yells out for the next one to be placed.  Repeat this process and the result is evenly spaced wands.</w:t>
+        <w:t xml:space="preserve"> 2 model), seem to be the best tent for Denali, and by digging out the vestibule eliminates the need for a cook tent.• Getting to 14K camp is the key to climbing the West Buttress.  This camp offers good protection from the weather and one can camp there quite comfortably waiting for the best weather before moving higher.• Ascenders are not useful for descents, and using them is dangerous in my opinion. I preferred descending facing into the headwall while using just a sling girth-hitched to my harness and attached with a carabineer to the fixed line. • I didn't get a chance to try this, but the perfect way to place wands exactly evenly spaced is to set one, notify the last person on the rope, and then we he reaches the wand he yells out for the next one to be placed.  Repeat this process and the result is evenly spaced wands.</w:t>
       </w:r>
     </w:p>
     <w:sectPr>

--- a/Walter/TripReports/Book_11_20.docx
+++ b/Walter/TripReports/Book_11_20.docx
@@ -4309,21 +4309,7 @@
           <w:sz w:val="24"/>
           <w:szCs w:val="24"/>
         </w:rPr>
-        <w:t xml:space="preserve">, </w:t>
-      </w:r>
-      <w:r>
-        <w:rPr>
-          <w:sz w:val="24"/>
-          <w:szCs w:val="24"/>
-        </w:rPr>
-        <w:t>at Talkeetna Air Taxi</w:t>
-      </w:r>
-      <w:r>
-        <w:rPr>
-          <w:sz w:val="24"/>
-          <w:szCs w:val="24"/>
-        </w:rPr>
-        <w:t>, who were</w:t>
+        <w:t>, at Talkeetna Air Taxi, who were</w:t>
       </w:r>
       <w:r>
         <w:rPr>
@@ -4619,14 +4605,7 @@
           <w:sz w:val="24"/>
           <w:szCs w:val="24"/>
         </w:rPr>
-        <w:t xml:space="preserve"> we </w:t>
-      </w:r>
-      <w:r>
-        <w:rPr>
-          <w:sz w:val="24"/>
-          <w:szCs w:val="24"/>
-        </w:rPr>
-        <w:t>enter a world of jagged mountains and wide, glacier-filled valleys</w:t>
+        <w:t xml:space="preserve"> we enter a world of jagged mountains and wide, glacier-filled valleys</w:t>
       </w:r>
       <w:r>
         <w:rPr>
@@ -6403,24 +6382,525 @@
           <w:szCs w:val="24"/>
         </w:rPr>
       </w:pPr>
-    </w:p>
-    <w:p>
-      <w:pPr>
+      <w:r>
+        <w:rPr>
+          <w:sz w:val="24"/>
+          <w:szCs w:val="24"/>
+        </w:rPr>
+        <w:t xml:space="preserve">June 4 </w:t>
+      </w:r>
+      <w:r>
+        <w:rPr>
+          <w:sz w:val="24"/>
+          <w:szCs w:val="24"/>
+        </w:rPr>
+        <w:t>a</w:t>
+      </w:r>
+      <w:r>
+        <w:rPr>
+          <w:sz w:val="24"/>
+          <w:szCs w:val="24"/>
+        </w:rPr>
+        <w:t xml:space="preserve">fter </w:t>
+      </w:r>
+      <w:r>
+        <w:rPr>
+          <w:sz w:val="24"/>
+          <w:szCs w:val="24"/>
+        </w:rPr>
+        <w:t>a</w:t>
+      </w:r>
+      <w:r>
+        <w:rPr>
+          <w:sz w:val="24"/>
+          <w:szCs w:val="24"/>
+        </w:rPr>
+        <w:t xml:space="preserve"> late breakfast</w:t>
+      </w:r>
+      <w:r>
+        <w:rPr>
+          <w:sz w:val="24"/>
+          <w:szCs w:val="24"/>
+        </w:rPr>
+        <w:t xml:space="preserve"> the four of us roped up and walked down to get the cache at 13500 feet.   </w:t>
+      </w:r>
+      <w:r>
+        <w:rPr>
+          <w:sz w:val="24"/>
+          <w:szCs w:val="24"/>
+        </w:rPr>
+        <w:t>W</w:t>
+      </w:r>
+      <w:r>
+        <w:rPr>
+          <w:sz w:val="24"/>
+          <w:szCs w:val="24"/>
+        </w:rPr>
+        <w:t>hen we got back to camp Calvin, Donald and I practiced fixed line travel, boot ice axe belay, and ice axe carabineer belay techniques</w:t>
+      </w:r>
+      <w:r>
+        <w:rPr>
+          <w:sz w:val="24"/>
+          <w:szCs w:val="24"/>
+        </w:rPr>
+        <w:t xml:space="preserve"> in preparation for the high aspects of the mountain to come</w:t>
+      </w:r>
+      <w:r>
+        <w:rPr>
+          <w:sz w:val="24"/>
+          <w:szCs w:val="24"/>
+        </w:rPr>
+        <w:t>.</w:t>
+      </w:r>
+      <w:r>
+        <w:rPr>
+          <w:sz w:val="24"/>
+          <w:szCs w:val="24"/>
+        </w:rPr>
+        <w:t xml:space="preserve"> </w:t>
+      </w:r>
+      <w:r>
+        <w:rPr>
+          <w:sz w:val="24"/>
+          <w:szCs w:val="24"/>
+        </w:rPr>
+        <w:t>Art had decided the 14200 foot camp was th</w:t>
+      </w:r>
+      <w:r>
+        <w:rPr>
+          <w:sz w:val="24"/>
+          <w:szCs w:val="24"/>
+        </w:rPr>
+        <w:t xml:space="preserve">e end of the line for him.  </w:t>
+      </w:r>
+    </w:p>
+    <w:p>
+      <w:pPr>
+        <w:rPr>
+          <w:sz w:val="24"/>
+          <w:szCs w:val="24"/>
+        </w:rPr>
+      </w:pPr>
+      <w:r>
+        <w:rPr>
+          <w:sz w:val="24"/>
+          <w:szCs w:val="24"/>
+        </w:rPr>
+        <w:t xml:space="preserve">It was another clear, sunny day identical to the pervious one and we speculated that a lot of folks were finally reaching </w:t>
+      </w:r>
+      <w:r>
+        <w:rPr>
+          <w:sz w:val="24"/>
+          <w:szCs w:val="24"/>
+        </w:rPr>
+        <w:t>the summit. Later it was</w:t>
+      </w:r>
+      <w:r>
+        <w:rPr>
+          <w:sz w:val="24"/>
+          <w:szCs w:val="24"/>
+        </w:rPr>
+        <w:t xml:space="preserve"> rumor</w:t>
+      </w:r>
+      <w:r>
+        <w:rPr>
+          <w:sz w:val="24"/>
+          <w:szCs w:val="24"/>
+        </w:rPr>
+        <w:t>ed</w:t>
+      </w:r>
+      <w:r>
+        <w:rPr>
+          <w:sz w:val="24"/>
+          <w:szCs w:val="24"/>
+        </w:rPr>
+        <w:t xml:space="preserve"> that as many as 100 people summited this day</w:t>
+      </w:r>
+      <w:r>
+        <w:rPr>
+          <w:sz w:val="24"/>
+          <w:szCs w:val="24"/>
+        </w:rPr>
+        <w:t>. Until now</w:t>
+      </w:r>
+      <w:r>
+        <w:rPr>
+          <w:sz w:val="24"/>
+          <w:szCs w:val="24"/>
+        </w:rPr>
+        <w:t xml:space="preserve"> the summit percentage for the season was 20% or lower with only 15 people having reached the summit the day we had our orientation.</w:t>
+      </w:r>
+      <w:r>
+        <w:rPr>
+          <w:sz w:val="24"/>
+          <w:szCs w:val="24"/>
+        </w:rPr>
+        <w:t xml:space="preserve"> </w:t>
+      </w:r>
+      <w:r>
+        <w:rPr>
+          <w:sz w:val="24"/>
+          <w:szCs w:val="24"/>
+        </w:rPr>
+        <w:t>We</w:t>
+      </w:r>
+      <w:r>
+        <w:rPr>
+          <w:sz w:val="24"/>
+          <w:szCs w:val="24"/>
+        </w:rPr>
+        <w:t xml:space="preserve"> too</w:t>
+      </w:r>
+      <w:r>
+        <w:rPr>
+          <w:sz w:val="24"/>
+          <w:szCs w:val="24"/>
+        </w:rPr>
+        <w:t xml:space="preserve"> decided</w:t>
+      </w:r>
+      <w:r>
+        <w:rPr>
+          <w:sz w:val="24"/>
+          <w:szCs w:val="24"/>
+        </w:rPr>
+        <w:t xml:space="preserve"> to take advantage of the weather and move</w:t>
+      </w:r>
+      <w:r>
+        <w:rPr>
+          <w:sz w:val="24"/>
+          <w:szCs w:val="24"/>
+        </w:rPr>
+        <w:t>d</w:t>
+      </w:r>
+      <w:r>
+        <w:rPr>
+          <w:sz w:val="24"/>
+          <w:szCs w:val="24"/>
+        </w:rPr>
+        <w:t xml:space="preserve"> a cache up the headwall to the col at 16,200 feet. </w:t>
+      </w:r>
+      <w:r>
+        <w:rPr>
+          <w:sz w:val="24"/>
+          <w:szCs w:val="24"/>
+        </w:rPr>
+        <w:t xml:space="preserve">The steepness of the headwall necessitates ascending fixed lines on an ascender. </w:t>
+      </w:r>
+      <w:r>
+        <w:rPr>
+          <w:sz w:val="24"/>
+          <w:szCs w:val="24"/>
+        </w:rPr>
+        <w:t>It was fun to go up the lines</w:t>
+      </w:r>
+      <w:r>
+        <w:rPr>
+          <w:sz w:val="24"/>
+          <w:szCs w:val="24"/>
+        </w:rPr>
+        <w:t>, however going</w:t>
+      </w:r>
+      <w:r>
+        <w:rPr>
+          <w:sz w:val="24"/>
+          <w:szCs w:val="24"/>
+        </w:rPr>
+        <w:t xml:space="preserve"> down the fixed lines was </w:t>
+      </w:r>
+      <w:r>
+        <w:rPr>
+          <w:sz w:val="24"/>
+          <w:szCs w:val="24"/>
+        </w:rPr>
+        <w:t xml:space="preserve">no fun at all. Trying to use an ascender on </w:t>
+      </w:r>
+      <w:r>
+        <w:rPr>
+          <w:sz w:val="24"/>
+          <w:szCs w:val="24"/>
+        </w:rPr>
+        <w:t xml:space="preserve">descent is not advisable; I tried it but soon abandoned it and switched to the arm wrap technique which marked up my coat sleeve and burned the palm of my mitten.  </w:t>
+      </w:r>
+    </w:p>
+    <w:p>
+      <w:pPr>
+        <w:rPr>
+          <w:sz w:val="24"/>
+          <w:szCs w:val="24"/>
+        </w:rPr>
+      </w:pPr>
+      <w:r>
+        <w:rPr>
+          <w:sz w:val="24"/>
+          <w:szCs w:val="24"/>
+        </w:rPr>
+        <w:t xml:space="preserve">That night we ate spaghetti. </w:t>
+      </w:r>
+      <w:r>
+        <w:rPr>
+          <w:sz w:val="24"/>
+          <w:szCs w:val="24"/>
+        </w:rPr>
+        <w:t xml:space="preserve">Our meals were arranged on a three day repeating schedule, which was helpful for buying the food but which we didn't necessarily stick to on the mountain.  Our three breakfast choices were freeze dried bacon and eggs with freeze dried yogurt and dehydrated apples, or instant oatmeal with freeze dried pineapple, or granola.  Herbal tea, and/or hot chocolate was also part of breakfasts.  For lunches we had bagels, wraps, salami and cheese, or snack food such as trial mix or potato chips.  Our dinner menus were either pre-packaged freeze dried meals, or Rice-a-Roni, or angel hair spaghetti with pesto and parmesan cheese.  Granola bars, chocolate, hard candy, and similar snacks were also part of our diet.  </w:t>
+      </w:r>
+      <w:r>
+        <w:rPr>
+          <w:sz w:val="24"/>
+          <w:szCs w:val="24"/>
+        </w:rPr>
+        <w:t xml:space="preserve">We also had </w:t>
+      </w:r>
+      <w:r>
+        <w:rPr>
+          <w:sz w:val="24"/>
+          <w:szCs w:val="24"/>
+        </w:rPr>
+        <w:t>a few limited variety items like couscous, Ramon, beef jerky, freeze dried desserts, and fig newtons.  Our diet was satisfactory, but supplementing and varying it with items obtained from other teams was appreciated.</w:t>
+      </w:r>
+    </w:p>
+    <w:p>
+      <w:pPr>
+        <w:rPr>
+          <w:sz w:val="24"/>
+          <w:szCs w:val="24"/>
+        </w:rPr>
+      </w:pPr>
+      <w:r>
+        <w:rPr>
+          <w:sz w:val="24"/>
+          <w:szCs w:val="24"/>
+        </w:rPr>
+        <w:t>June 5 was a rest</w:t>
+      </w:r>
+      <w:r>
+        <w:rPr>
+          <w:sz w:val="24"/>
+          <w:szCs w:val="24"/>
+        </w:rPr>
+        <w:t xml:space="preserve"> day</w:t>
+      </w:r>
+      <w:r>
+        <w:rPr>
+          <w:sz w:val="24"/>
+          <w:szCs w:val="24"/>
+        </w:rPr>
+        <w:t xml:space="preserve"> as the following day we planned to move to the high camp</w:t>
+      </w:r>
+      <w:r>
+        <w:rPr>
+          <w:sz w:val="24"/>
+          <w:szCs w:val="24"/>
+        </w:rPr>
+        <w:t xml:space="preserve"> </w:t>
+      </w:r>
+      <w:r>
+        <w:rPr>
+          <w:sz w:val="24"/>
+          <w:szCs w:val="24"/>
+        </w:rPr>
+        <w:t>at 17,200</w:t>
+      </w:r>
+      <w:r>
+        <w:rPr>
+          <w:sz w:val="24"/>
+          <w:szCs w:val="24"/>
+        </w:rPr>
+        <w:t>.</w:t>
+      </w:r>
+      <w:r>
+        <w:rPr>
+          <w:sz w:val="24"/>
+          <w:szCs w:val="24"/>
+        </w:rPr>
+        <w:t xml:space="preserve">  </w:t>
+      </w:r>
+      <w:r>
+        <w:rPr>
+          <w:sz w:val="24"/>
+          <w:szCs w:val="24"/>
+        </w:rPr>
+        <w:t xml:space="preserve">It </w:t>
+      </w:r>
+      <w:r>
+        <w:rPr>
+          <w:sz w:val="24"/>
+          <w:szCs w:val="24"/>
+        </w:rPr>
+        <w:t>had been</w:t>
+      </w:r>
+      <w:r>
+        <w:rPr>
+          <w:sz w:val="24"/>
+          <w:szCs w:val="24"/>
+        </w:rPr>
+        <w:t xml:space="preserve"> a rough night for me </w:t>
+      </w:r>
+      <w:r>
+        <w:rPr>
+          <w:sz w:val="24"/>
+          <w:szCs w:val="24"/>
+        </w:rPr>
+        <w:t xml:space="preserve">as </w:t>
+      </w:r>
+      <w:r>
+        <w:rPr>
+          <w:sz w:val="24"/>
+          <w:szCs w:val="24"/>
+        </w:rPr>
+        <w:t xml:space="preserve">there was a lot of snoring going on.  </w:t>
+      </w:r>
+      <w:r>
+        <w:rPr>
+          <w:sz w:val="24"/>
+          <w:szCs w:val="24"/>
+        </w:rPr>
+        <w:t xml:space="preserve">I was thankful when </w:t>
+      </w:r>
+      <w:r>
+        <w:rPr>
+          <w:sz w:val="24"/>
+          <w:szCs w:val="24"/>
+        </w:rPr>
+        <w:t xml:space="preserve">in the afternoon Donald told me he’d like to get out of the single tent </w:t>
+      </w:r>
+      <w:r>
+        <w:rPr>
+          <w:sz w:val="24"/>
+          <w:szCs w:val="24"/>
+        </w:rPr>
+        <w:t>so I offered to</w:t>
+      </w:r>
+      <w:r>
+        <w:rPr>
+          <w:sz w:val="24"/>
+          <w:szCs w:val="24"/>
+        </w:rPr>
+        <w:t xml:space="preserve"> </w:t>
+      </w:r>
+      <w:r>
+        <w:rPr>
+          <w:sz w:val="24"/>
+          <w:szCs w:val="24"/>
+        </w:rPr>
+        <w:t>trade</w:t>
+      </w:r>
+      <w:r>
+        <w:rPr>
+          <w:sz w:val="24"/>
+          <w:szCs w:val="24"/>
+        </w:rPr>
+        <w:t xml:space="preserve"> spots with him.  With only one person’s body heat it is much colder in the singl</w:t>
+      </w:r>
+      <w:r>
+        <w:rPr>
+          <w:sz w:val="24"/>
+          <w:szCs w:val="24"/>
+        </w:rPr>
+        <w:t xml:space="preserve">e tent then in the group tent and he’d found </w:t>
+      </w:r>
+      <w:r>
+        <w:rPr>
+          <w:sz w:val="24"/>
+          <w:szCs w:val="24"/>
+        </w:rPr>
+        <w:t>it not to his liking</w:t>
+      </w:r>
+      <w:r>
+        <w:rPr>
+          <w:sz w:val="24"/>
+          <w:szCs w:val="24"/>
+        </w:rPr>
+        <w:t>.</w:t>
+      </w:r>
+    </w:p>
+    <w:p>
+      <w:pPr>
+        <w:rPr>
+          <w:sz w:val="24"/>
+          <w:szCs w:val="24"/>
+        </w:rPr>
+      </w:pPr>
+      <w:r>
+        <w:rPr>
+          <w:sz w:val="24"/>
+          <w:szCs w:val="24"/>
+        </w:rPr>
+        <w:t>The next day w</w:t>
+      </w:r>
+      <w:r>
+        <w:rPr>
+          <w:sz w:val="24"/>
+          <w:szCs w:val="24"/>
+        </w:rPr>
+        <w:t>e didn’t leave for high camp until 12:45 p.m., riskily late in my judgment.  June 4 it took us 2.5 hours to reach the cache spot</w:t>
+      </w:r>
+      <w:r>
+        <w:rPr>
+          <w:sz w:val="24"/>
+          <w:szCs w:val="24"/>
+        </w:rPr>
+        <w:t xml:space="preserve"> at the top of the fixed lines</w:t>
+      </w:r>
+      <w:r>
+        <w:rPr>
+          <w:sz w:val="24"/>
+          <w:szCs w:val="24"/>
+        </w:rPr>
+        <w:t xml:space="preserve"> but </w:t>
+      </w:r>
+      <w:r>
+        <w:rPr>
+          <w:sz w:val="24"/>
+          <w:szCs w:val="24"/>
+        </w:rPr>
+        <w:t xml:space="preserve">this time </w:t>
+      </w:r>
+      <w:r>
+        <w:rPr>
+          <w:sz w:val="24"/>
+          <w:szCs w:val="24"/>
+        </w:rPr>
+        <w:t xml:space="preserve">it took us 3 hours and 15 minutes – there were </w:t>
+      </w:r>
+      <w:r>
+        <w:rPr>
+          <w:sz w:val="24"/>
+          <w:szCs w:val="24"/>
+        </w:rPr>
+        <w:t>more people using the line which</w:t>
+      </w:r>
+      <w:r>
+        <w:rPr>
+          <w:sz w:val="24"/>
+          <w:szCs w:val="24"/>
+        </w:rPr>
+        <w:t xml:space="preserve"> slowed us down as did our heavier packs.</w:t>
+      </w:r>
+    </w:p>
+    <w:p>
+      <w:pPr>
+        <w:rPr>
+          <w:sz w:val="24"/>
+          <w:szCs w:val="24"/>
+        </w:rPr>
+      </w:pPr>
+    </w:p>
+    <w:p>
+      <w:pPr>
+        <w:rPr>
+          <w:sz w:val="24"/>
+          <w:szCs w:val="24"/>
+        </w:rPr>
+      </w:pPr>
+      <w:r>
         <w:rPr>
           <w:b/>
           <w:color w:val="C00000"/>
           <w:sz w:val="24"/>
           <w:szCs w:val="24"/>
-        </w:rPr>
-      </w:pPr>
-      <w:r>
-        <w:rPr>
-          <w:b/>
-          <w:color w:val="C00000"/>
-          <w:sz w:val="24"/>
-          <w:szCs w:val="24"/>
           <w:highlight w:val="yellow"/>
         </w:rPr>
+        <w:lastRenderedPageBreak/>
         <w:t>Our left off here</w:t>
       </w:r>
     </w:p>
@@ -6446,14 +6926,150 @@
           <w:sz w:val="24"/>
           <w:szCs w:val="24"/>
         </w:rPr>
-        <w:t>June 4 (Wednesday), Day 10</w:t>
-      </w:r>
-      <w:r>
-        <w:rPr>
-          <w:sz w:val="24"/>
-          <w:szCs w:val="24"/>
-        </w:rPr>
-        <w:t>:  I got up around 7 a.m. and it was extremely cold so I soon returned to the warmth of my sleeping bag.  By 9 a.m. it started to warm up and by 10 a.m. it was again “</w:t>
+        <w:t xml:space="preserve"> After digging up the cache we decided to just take enough food for that night, and for the next day, and for the following day’s breakfast, even though in the cache we had four days’ worth of food for three people.  As such we were really banking on making the summit on June 7 and being able to get back to either the 16K cache or the 14K camp June 8.  It was a gamble but our loads were plenty heavy and our packs were plenty full so it seemed worth it.  From the cache it took 3 hours to cover the 1000 feet up the 16 K ridge, past Washburn’s Thumb, and over to Camp V at 17200 feet.  I had read that climbers should plan on covering only 300 vertical feet per hour at the higher elevations and that was about our speed.</w:t>
+      </w:r>
+    </w:p>
+    <w:p>
+      <w:pPr>
+        <w:rPr>
+          <w:sz w:val="24"/>
+          <w:szCs w:val="24"/>
+        </w:rPr>
+      </w:pPr>
+      <w:r>
+        <w:rPr>
+          <w:sz w:val="24"/>
+          <w:szCs w:val="24"/>
+        </w:rPr>
+        <w:t>Its 1.75 miles from Camp IV to Camp V and we arrive at 7:30 p.m.  It was cold but calm and sunny and it seemed like the shadow that covers 14K camp at 7:30 p.m. would not reach Camp V for a while, so we wandered over to the top of the rescue gully and took a few pictures of the 16 K ridge, as well as Basin Camp below with Mt. Foraker behind it.</w:t>
+      </w:r>
+    </w:p>
+    <w:p>
+      <w:pPr>
+        <w:rPr>
+          <w:sz w:val="24"/>
+          <w:szCs w:val="24"/>
+        </w:rPr>
+      </w:pPr>
+      <w:r>
+        <w:rPr>
+          <w:sz w:val="24"/>
+          <w:szCs w:val="24"/>
+        </w:rPr>
+        <w:t>Not long after our arrival at 17,200 feet the couple from California arrived.  I was surprised to see they planned to use a Jet-Boil stove.  By 9:30 p.m. we had camp set up, it went quite quickly as we were able to modify an existing spot.  During the night Donald woke up and complained about having trouble breathing.  I explained to him that that was to be expected as at our elevation there is only 50 percent the amount of oxygen as there is a sea level – the air was thin!  At that elevation it one must inhale twice to obtain the same amount of oxygen of one breath taken at the sea.</w:t>
+      </w:r>
+    </w:p>
+    <w:p>
+      <w:pPr>
+        <w:rPr>
+          <w:sz w:val="24"/>
+          <w:szCs w:val="24"/>
+        </w:rPr>
+      </w:pPr>
+    </w:p>
+    <w:p>
+      <w:pPr>
+        <w:rPr>
+          <w:sz w:val="24"/>
+          <w:szCs w:val="24"/>
+        </w:rPr>
+      </w:pPr>
+      <w:r>
+        <w:rPr>
+          <w:sz w:val="24"/>
+          <w:szCs w:val="24"/>
+        </w:rPr>
+        <w:t xml:space="preserve">June 7 (Saturday), Day 13:  Summit day!  I was up at 8 a.m., but it was 11:45 a.m. before we set off for the summit.  Leaving earlier than we did is advisable. For emergencies between us we carried a sleeping bag, a matt, a stove, 3 pickets, </w:t>
+      </w:r>
+      <w:proofErr w:type="gramStart"/>
+      <w:r>
+        <w:rPr>
+          <w:sz w:val="24"/>
+          <w:szCs w:val="24"/>
+        </w:rPr>
+        <w:t>an</w:t>
+      </w:r>
+      <w:proofErr w:type="gramEnd"/>
+      <w:r>
+        <w:rPr>
+          <w:sz w:val="24"/>
+          <w:szCs w:val="24"/>
+        </w:rPr>
+        <w:t xml:space="preserve"> extra pair of crampons, a snow saw, and a shovel.  Additionally we each carried extra clothing, food, and water - I really wanted to take three liters of water but it is very time consuming to melt water and so I settled for just two liters.  We all wore our insulated pants, shell pants, </w:t>
+      </w:r>
+      <w:r>
+        <w:rPr>
+          <w:sz w:val="24"/>
+          <w:szCs w:val="24"/>
+        </w:rPr>
+        <w:t>over boots</w:t>
+      </w:r>
+      <w:r>
+        <w:rPr>
+          <w:sz w:val="24"/>
+          <w:szCs w:val="24"/>
+        </w:rPr>
+        <w:t>, and multiple layers on the top half of our bodies.  My upper body clothing was a toque on my head, a neoprene mask for my face, two wool shirts, a fleece jacket, a down jacket, a</w:t>
+      </w:r>
+      <w:r>
+        <w:rPr>
+          <w:sz w:val="24"/>
+          <w:szCs w:val="24"/>
+        </w:rPr>
+        <w:t xml:space="preserve"> water proof wind proof layer (G</w:t>
+      </w:r>
+      <w:r>
+        <w:rPr>
+          <w:sz w:val="24"/>
+          <w:szCs w:val="24"/>
+        </w:rPr>
+        <w:t xml:space="preserve">ortex), goggles, and double layer mittens.  In my pack I also carried a down parka, summit mittens, and a neck gaiter. </w:t>
+      </w:r>
+    </w:p>
+    <w:p>
+      <w:pPr>
+        <w:rPr>
+          <w:sz w:val="24"/>
+          <w:szCs w:val="24"/>
+        </w:rPr>
+      </w:pPr>
+      <w:r>
+        <w:rPr>
+          <w:sz w:val="24"/>
+          <w:szCs w:val="24"/>
+        </w:rPr>
+        <w:t>From high camp the route heads NE (mostly east) along the steep “Autobahn” toward 18,200 foot Denali Pass.  This section does not get sun until the afternoon and so it is extremely cold, and hence most avoid really early starts out of Camp V. This day other teams had started up the Autobahn by 10 a.m.</w:t>
+      </w:r>
+    </w:p>
+    <w:p>
+      <w:pPr>
+        <w:rPr>
+          <w:sz w:val="24"/>
+          <w:szCs w:val="24"/>
+        </w:rPr>
+      </w:pPr>
+      <w:r>
+        <w:rPr>
+          <w:sz w:val="24"/>
+          <w:szCs w:val="24"/>
+        </w:rPr>
+        <w:lastRenderedPageBreak/>
+        <w:t>The Autobahn has a steep dangerous fall line to climbers left and has been the site of many Denali accidents so as we went up we took advantage of pickets in place and clipped our rope to them. Calvin again was in the lead, with me in the middle, and Donald taking up the rear.  We might have been roped up a bit too close together as occasionally the pickets were too far apart and we’d have to travel without protection. During those times, I’d yell out “no protection” just so all of our rope team was aware.  It was too cold to reach inside my jacket to get access to the watch I keep in my camera case so I didn’t time land marks or take photos on the way up.  A couple of climbers descending Denali Pass crossed paths with us as we went up, and for a while another group was at times close behind us (however after Denali Pass we never saw them again, and we were basically alone).</w:t>
+      </w:r>
+    </w:p>
+    <w:p>
+      <w:pPr>
+        <w:rPr>
+          <w:sz w:val="24"/>
+          <w:szCs w:val="24"/>
+        </w:rPr>
+      </w:pPr>
+      <w:r>
+        <w:rPr>
+          <w:sz w:val="24"/>
+          <w:szCs w:val="24"/>
+        </w:rPr>
+        <w:t xml:space="preserve">Perhaps three quarters of the way up Denali Pass Kilian </w:t>
       </w:r>
       <w:proofErr w:type="spellStart"/>
       <w:r>
@@ -6461,7 +7077,7 @@
           <w:sz w:val="24"/>
           <w:szCs w:val="24"/>
         </w:rPr>
-        <w:t>super hot</w:t>
+        <w:t>Jornet</w:t>
       </w:r>
       <w:proofErr w:type="spellEnd"/>
       <w:r>
@@ -6469,297 +7085,953 @@
           <w:sz w:val="24"/>
           <w:szCs w:val="24"/>
         </w:rPr>
-        <w:t>”.  I made breakfast, for our team, of freeze dried scrambled eggs to which I added some of the canned beef I had scored the day before.  I made my share into two wraps.</w:t>
-      </w:r>
-    </w:p>
-    <w:p>
-      <w:pPr>
-        <w:rPr>
-          <w:sz w:val="24"/>
-          <w:szCs w:val="24"/>
-        </w:rPr>
-      </w:pPr>
-      <w:r>
-        <w:rPr>
-          <w:sz w:val="24"/>
-          <w:szCs w:val="24"/>
-        </w:rPr>
-        <w:t>After the late breakfast</w:t>
-      </w:r>
-      <w:r>
-        <w:rPr>
-          <w:sz w:val="24"/>
-          <w:szCs w:val="24"/>
-        </w:rPr>
-        <w:t xml:space="preserve"> the four of us roped up and walked down to get the cache at 13500 feet.  It only took 20 minutes to get there and 40 minutes to get back to camp after retrieving the cache.  Art had decided the 14200 foot camp was the end of the line for him.  So when we got back to camp Calvin, Donald and I practiced fixed line travel, boot ice axe belay, and ice axe carabineer belay techniques.  It was another clear, hot, sunny day identical to the pervious one and we speculated that a lot of folks were finally reaching the summit; rumor later had it that as many as 100 people summited this day (until then the summit percentage for the season was 20% or lower with only 15 people having reached the summit the day we had our orientation).</w:t>
-      </w:r>
-    </w:p>
-    <w:p>
-      <w:pPr>
-        <w:rPr>
-          <w:sz w:val="24"/>
-          <w:szCs w:val="24"/>
-        </w:rPr>
-      </w:pPr>
-      <w:r>
-        <w:rPr>
-          <w:sz w:val="24"/>
-          <w:szCs w:val="24"/>
-        </w:rPr>
-        <w:t>We decided</w:t>
-      </w:r>
-      <w:r>
-        <w:rPr>
-          <w:sz w:val="24"/>
-          <w:szCs w:val="24"/>
-        </w:rPr>
-        <w:t xml:space="preserve"> to take advantage of the weather and move a cache up the headwall to the col at 16,200 feet. Art, who would stay at 14K camp, informed as that he would try to talk to the volunteer doctor stationed at the Ranger camp as he was having a problem with his tongue which he suspected was sunburn. Calvin, Donald and I set off at 5 p.m. with four days of food to cache.  It must have taken about 1.5 hours to reach the fixed lines where the snow turned to blue ice and the slope steepened to 55 degrees.  It was fun to go up the lines, and it was my first time using an ascender, and by 7:30 p.m. we topped out on the col.  Of course this is the time of day it begins to get significantly colder on the mountain so we had to bundle up and get the cache dug quickly.  Going down the fixed lines was no fun at all, and trying to use an ascender on a descent is not advisable; I tried it but soon abandoned it and switched to the arm wrap technique which marked up my coat sleeve and burned the palm of my mitten.  I neglected to time the descent but it was slow going down the fixed lines.</w:t>
-      </w:r>
-    </w:p>
-    <w:p>
-      <w:pPr>
-        <w:rPr>
-          <w:sz w:val="24"/>
-          <w:szCs w:val="24"/>
-        </w:rPr>
-      </w:pPr>
-      <w:r>
-        <w:rPr>
-          <w:sz w:val="24"/>
-          <w:szCs w:val="24"/>
-        </w:rPr>
-        <w:t xml:space="preserve">Ahead of us on the fixed lines were a couple of fellows who had been stuck at the Basin Camp for 12 days.  The day we </w:t>
-      </w:r>
-      <w:r>
-        <w:rPr>
-          <w:sz w:val="24"/>
-          <w:szCs w:val="24"/>
-        </w:rPr>
-        <w:t xml:space="preserve">arrived at Camp IV one of them </w:t>
-      </w:r>
-      <w:r>
-        <w:rPr>
-          <w:sz w:val="24"/>
-          <w:szCs w:val="24"/>
-        </w:rPr>
-        <w:t>had fallen into a crevasse, unroped, just below the fixed lines, I asked him about that and he said his team dropped an axe to him and he was able to climb out.</w:t>
-      </w:r>
-    </w:p>
-    <w:p>
-      <w:pPr>
-        <w:rPr>
-          <w:sz w:val="24"/>
-          <w:szCs w:val="24"/>
-        </w:rPr>
-      </w:pPr>
-      <w:r>
-        <w:rPr>
-          <w:sz w:val="24"/>
-          <w:szCs w:val="24"/>
-        </w:rPr>
-        <w:t xml:space="preserve">Upon are return Art cooked us spaghetti; it was the second night in a row for spaghetti. </w:t>
-      </w:r>
-    </w:p>
-    <w:p>
-      <w:pPr>
-        <w:rPr>
-          <w:sz w:val="24"/>
-          <w:szCs w:val="24"/>
-        </w:rPr>
-      </w:pPr>
+        <w:t xml:space="preserve"> booted past us – I didn’t think he was moving extremely fast, and I watched him as he got near the top of the pass, took off his crampons and put on his skis, and then disappeared.  That day he set a new speed record reaching the peak in 9 hours 45 minutes from Base Camp and descending in 2 hours and 3 minutes. Just as we were going up the hill (part of the ridge of Archdeacons tower) which you traverse to get down to the football field Kilian came zooming by skiing down, this time he really was moving fast.  We also saw his skin track in several places as we ascended mostly between the top of Denali Pass and Arch Deacons tower.  Today wasn’t our first time seeing Kilian either as he had passed us somewhere near Windy Corner on one of the day we had passed through there.</w:t>
+      </w:r>
+    </w:p>
+    <w:p>
+      <w:pPr>
+        <w:rPr>
+          <w:sz w:val="24"/>
+          <w:szCs w:val="24"/>
+        </w:rPr>
+      </w:pPr>
+      <w:r>
+        <w:rPr>
+          <w:sz w:val="24"/>
+          <w:szCs w:val="24"/>
+        </w:rPr>
+        <w:t>It was inspiring to reach the top of Denali Pass where we turned south toward Arch Deacons tower, but it was rough to find out how steep sections of that part were. At the apex of Denali Pass we had a decent view directly east of the Harper Glacier - which on first sight I thought looked like the football field (but that was still a long ways off).  Although we couldn't see it Denali's North Peak is only 1.3 miles (2.1 km) NE (at 39.2 degrees) of Denali pass.</w:t>
+      </w:r>
+    </w:p>
+    <w:p>
+      <w:pPr>
+        <w:rPr>
+          <w:sz w:val="24"/>
+          <w:szCs w:val="24"/>
+        </w:rPr>
+      </w:pPr>
+      <w:r>
+        <w:rPr>
+          <w:sz w:val="24"/>
+          <w:szCs w:val="24"/>
+        </w:rPr>
+        <w:t>After Kilian passed us on his way down, we had the false impression that we were nearly at the top of North America, as we thought a point to the right of the Archdeacon ridge you traverse to reach the football field was the top.  But alas we were wrong, and we still had a long way to go across the football field, up Pig Hill, and across the summit ridge.  As we got on the football field, at 19,200 feet, the winds really picked up, and I kept hoping in vain that they would die down but they never did.  The section the route crosses of the football field is about a quarter mile long and leads to the base of Pig Hill. Pig Hill is the sloped face of the Kahiltna Horn.  I hadn’t read any detailed information about Pig Hill but its name says it all; what a pig of a hill and at over 19500 feet it is really tough going up its’ 500 feet to just below the apex of the Kahiltna Horn where the Cassin Ridge meets the West Buttress route.</w:t>
+      </w:r>
+    </w:p>
+    <w:p>
+      <w:pPr>
+        <w:rPr>
+          <w:sz w:val="24"/>
+          <w:szCs w:val="24"/>
+        </w:rPr>
+      </w:pPr>
+      <w:r>
+        <w:rPr>
+          <w:sz w:val="24"/>
+          <w:szCs w:val="24"/>
+        </w:rPr>
+        <w:t xml:space="preserve">Going up Pig Hill we met the guide camped next to us at 17200 ft. who was short-roping down one of his Japanese clients.  He offered words of encouragement.  Another guide was bringing down what I assumed where Russian clients.  At the top of Pig Hill just as we turned to the left </w:t>
+      </w:r>
       <w:r>
         <w:rPr>
           <w:sz w:val="24"/>
           <w:szCs w:val="24"/>
         </w:rPr>
         <w:lastRenderedPageBreak/>
-        <w:t xml:space="preserve">Note about meals: </w:t>
-      </w:r>
-      <w:r>
-        <w:rPr>
-          <w:sz w:val="24"/>
-          <w:szCs w:val="24"/>
-        </w:rPr>
-        <w:t>Our meals were arranged on a three day repeating schedule, which was helpful for buying the food but which we didn't necessarily stick to on the mountain.  Our three breakfast choices were freeze dried bacon and eggs with freeze dried yogurt and dehydrated apples, or instant oatmeal with freeze dried pineapple, or granola.  Herbal tea, and/or hot chocolate was also part of breakfasts.  For lunches we had bagels, wraps, salami and cheese, or snack food such as trial mix or potato chips.  Our dinner menus were either pre-packaged freeze dried meals, or Rice-a-Roni, or angel hair spaghetti with pesto and parmesan cheese.  Granola bars, chocolate, hard candy, and similar snacks were also part of our diet.  There were a few limited variety items like couscous, Ramon, beef jerky, freeze dried desserts, and fig newtons.  Our diet was satisfactory, but supplementing and varying it with items obtained from other teams was appreciated.</w:t>
-      </w:r>
-    </w:p>
-    <w:p>
-      <w:pPr>
-        <w:rPr>
-          <w:sz w:val="24"/>
-          <w:szCs w:val="24"/>
-        </w:rPr>
-      </w:pPr>
-      <w:r>
-        <w:rPr>
-          <w:sz w:val="24"/>
-          <w:szCs w:val="24"/>
-          <w:highlight w:val="yellow"/>
-        </w:rPr>
-        <w:t>June 5 (Thursday), Day 11:</w:t>
-      </w:r>
-      <w:r>
-        <w:rPr>
-          <w:sz w:val="24"/>
-          <w:szCs w:val="24"/>
-        </w:rPr>
-        <w:t xml:space="preserve">  It was a rough night for me and I was half tempted to leave the tent and try to sleep in the kitchen.  It was a warmer night then the previous one and perhaps that is why there was a lot of snoring going on.  During the night the back of my hands hurt, seems they got sunburned yesterday as I had my gloves off during the day.</w:t>
-      </w:r>
-    </w:p>
-    <w:p>
-      <w:pPr>
-        <w:rPr>
-          <w:sz w:val="24"/>
-          <w:szCs w:val="24"/>
-        </w:rPr>
-      </w:pPr>
-      <w:r>
-        <w:rPr>
-          <w:sz w:val="24"/>
-          <w:szCs w:val="24"/>
-        </w:rPr>
-        <w:t xml:space="preserve">My </w:t>
-      </w:r>
-      <w:r>
-        <w:rPr>
-          <w:sz w:val="24"/>
-          <w:szCs w:val="24"/>
-        </w:rPr>
-        <w:t>fingers</w:t>
-      </w:r>
-      <w:r>
-        <w:rPr>
-          <w:sz w:val="24"/>
-          <w:szCs w:val="24"/>
-        </w:rPr>
-        <w:t xml:space="preserve"> cracked days ago from the dry cold </w:t>
-      </w:r>
-      <w:r>
-        <w:rPr>
-          <w:sz w:val="24"/>
-          <w:szCs w:val="24"/>
-        </w:rPr>
-        <w:t>air</w:t>
-      </w:r>
-      <w:r>
-        <w:rPr>
-          <w:sz w:val="24"/>
-          <w:szCs w:val="24"/>
-        </w:rPr>
-        <w:t xml:space="preserve"> and several </w:t>
-      </w:r>
-      <w:r>
-        <w:rPr>
-          <w:sz w:val="24"/>
-          <w:szCs w:val="24"/>
-        </w:rPr>
-        <w:t xml:space="preserve">of the </w:t>
-      </w:r>
-      <w:r>
-        <w:rPr>
-          <w:sz w:val="24"/>
-          <w:szCs w:val="24"/>
-        </w:rPr>
-        <w:t>cracks bleed and they hurt.  I had to tape up both my thumbs.</w:t>
-      </w:r>
-    </w:p>
-    <w:p>
-      <w:pPr>
-        <w:rPr>
-          <w:sz w:val="24"/>
-          <w:szCs w:val="24"/>
-        </w:rPr>
-      </w:pPr>
-      <w:r>
-        <w:rPr>
-          <w:sz w:val="24"/>
-          <w:szCs w:val="24"/>
-        </w:rPr>
-        <w:t>Later in the afternoon Donald told me he’d like to get out of the single tent so I traded spots with him.  With only one person’s body heat it is much colder in the single tent then in the group tent, and that is when my extra warm sleeping bag was welcoming.</w:t>
-      </w:r>
-    </w:p>
-    <w:p>
-      <w:pPr>
-        <w:rPr>
-          <w:sz w:val="24"/>
-          <w:szCs w:val="24"/>
-        </w:rPr>
-      </w:pPr>
-      <w:r>
-        <w:rPr>
-          <w:sz w:val="24"/>
-          <w:szCs w:val="24"/>
-        </w:rPr>
-        <w:t>With a favorable weather forecast for the next couple of days we are planning to move to high camp at 17,200 feet tomorrow and to go for the summit June 7.  I’d like to leave earlyish tomorrow so as to arrive in high camp before it gets really cold at 7:30 p.m.  It’s snowing today.</w:t>
-      </w:r>
-    </w:p>
-    <w:p>
-      <w:pPr>
-        <w:rPr>
-          <w:sz w:val="24"/>
-          <w:szCs w:val="24"/>
-        </w:rPr>
-      </w:pPr>
-      <w:r>
-        <w:rPr>
-          <w:sz w:val="24"/>
-          <w:szCs w:val="24"/>
-        </w:rPr>
-        <w:t>June 6 (Friday), Day 12:  We didn’t leave for high camp until 12:45 p.m., riskily late in my judgment.  June 4 it took us 2.5 hours to reach the cache spot on the 16K col but today it took us 3 hours and 15 minutes – there were lots of groups out and that slowed us down as did our heavier packs. After digging up the cache we decided to just take enough food for that night, and for the next day, and for the following day’s breakfast, even though in the cache we had four days’ worth of food for three people.  As such we were really banking on making the summit on June 7 and being able to get back to either the 16K cache or the 14K camp June 8.  It was a gamble but our loads were plenty heavy and our packs were plenty full so it seemed worth it.  From the cache it took 3 hours to cover the 1000 feet up the 16 K ridge, past Washburn’s Thumb, and over to Camp V at 17200 feet.  I had read that climbers should plan on covering only 300 vertical feet per hour at the higher elevations and that was about our speed.</w:t>
-      </w:r>
-    </w:p>
-    <w:p>
-      <w:pPr>
-        <w:rPr>
-          <w:sz w:val="24"/>
-          <w:szCs w:val="24"/>
-        </w:rPr>
-      </w:pPr>
-      <w:r>
-        <w:rPr>
-          <w:sz w:val="24"/>
-          <w:szCs w:val="24"/>
-        </w:rPr>
-        <w:t>Its 1.75 miles from Camp IV to Camp V and we arrive at 7:30 p.m.  It was cold but calm and sunny and it seemed like the shadow that covers 14K camp at 7:30 p.m. would not reach Camp V for a while, so we wandered over to the top of the rescue gully and took a few pictures of the 16 K ridge, as well as Basin Camp below with Mt. Foraker behind it.</w:t>
-      </w:r>
-    </w:p>
-    <w:p>
-      <w:pPr>
-        <w:rPr>
-          <w:sz w:val="24"/>
-          <w:szCs w:val="24"/>
-        </w:rPr>
-      </w:pPr>
+        <w:t>and started on to the quarter mile summit ridge we encountered the rest of the Japanese team descending.</w:t>
+      </w:r>
+    </w:p>
+    <w:p>
+      <w:pPr>
+        <w:rPr>
+          <w:sz w:val="24"/>
+          <w:szCs w:val="24"/>
+        </w:rPr>
+      </w:pPr>
+      <w:r>
+        <w:rPr>
+          <w:sz w:val="24"/>
+          <w:szCs w:val="24"/>
+        </w:rPr>
+        <w:t xml:space="preserve">The winds were strong along the summit ridge, and we had to be aware not to get blown over.  We trudged along on the left side of the summit ridge as the right side drops over 8000 feet down to the east fork of the Kahiltna Glacier.  At 9 p.m. (9 hours and 15 minutes after leaving Camp V) we reached the top of North American at 20,320 feet.  All I could think about was getting down, as the weather was bad.  I snapped a picture of the summit marker, and one of Calvin at the marker, then had him take a photo of me, followed by a selfie.  I also got a photo of Donald approaching the summit, as he was the third one on the rope, and a picture of Calvin’s watch to document the time.  We couldn’t have been on top for more than five minutes and all my photos were taken within the same minute (9:02 p.m.) before my camera could freeze.  The views were obstructed by blowing snow, and so we didn't even try to identify any landmarks. </w:t>
+      </w:r>
+    </w:p>
+    <w:p>
+      <w:pPr>
+        <w:rPr>
+          <w:sz w:val="24"/>
+          <w:szCs w:val="24"/>
+        </w:rPr>
+      </w:pPr>
+      <w:r>
+        <w:rPr>
+          <w:sz w:val="24"/>
+          <w:szCs w:val="24"/>
+        </w:rPr>
+        <w:t xml:space="preserve">Coincidentally, we reached the south peak summit on a Saturday, the same day of the week as the first expedition did, and exactly 101 years, to the date, after the first. </w:t>
+      </w:r>
+    </w:p>
+    <w:p>
+      <w:pPr>
+        <w:rPr>
+          <w:sz w:val="24"/>
+          <w:szCs w:val="24"/>
+        </w:rPr>
+      </w:pPr>
+      <w:r>
+        <w:rPr>
+          <w:sz w:val="24"/>
+          <w:szCs w:val="24"/>
+        </w:rPr>
+        <w:t>I had worn a face mask on part of the ascent, don’t recall when or where I put it on, and at times I had to pull it down because due to the lack of oxygen (and perhaps also due to the smothering effects of the wind) I felt like I was suffocating. On the way down the face mask froze up and I had to switch to my neck gaiter.  To avoid frostbite on my face I’d often place my gloved hand on my nose and cheeks. The winds were gusting extremely strong as we descended, blowing up a lot of snow and reducing visibility to 20 feet or less; likely it was probably also snowing.</w:t>
+      </w:r>
+    </w:p>
+    <w:p>
+      <w:pPr>
+        <w:rPr>
+          <w:sz w:val="24"/>
+          <w:szCs w:val="24"/>
+        </w:rPr>
+      </w:pPr>
+      <w:r>
+        <w:rPr>
+          <w:sz w:val="24"/>
+          <w:szCs w:val="24"/>
+        </w:rPr>
+        <w:t>I hoped that once we turned to go west down the Autobahn that we’d get out of the wind but in fact it just got worse.  On the Autobahn I felt like we could really be in trouble and wondered if we were going to make it down without an accident. Fortunately those other teams we had seen coming down Pig Hill and off the summit ridge were in front of us and now and then we could still find their tracks and very rarely we could see them.  Eventually we caught up to one group which was a big relief to me, and at 1 a.m. we rolled back into High Camp dehydrated, hunger, and too tired to solve either.  I had some ice in one of my bottles so I put the bottle in my sleeping bag to melt overnight, popped a hard candy into my mouth, and lay down to sleep glad to be back at camp and happy we had made the summit.</w:t>
+      </w:r>
+    </w:p>
+    <w:p>
+      <w:pPr>
+        <w:rPr>
+          <w:sz w:val="24"/>
+          <w:szCs w:val="24"/>
+        </w:rPr>
+      </w:pPr>
+      <w:r>
+        <w:rPr>
+          <w:sz w:val="24"/>
+          <w:szCs w:val="24"/>
+        </w:rPr>
+        <w:t xml:space="preserve">June 8 (Sunday), Day 14:  The cold and wind gusts of the evening before continued today.  We ate Mountain House dinners for a late breakfast and broke camp at 2:30 p.m.  We got down the 16K ridge in 1.5 hours and retrieved our cache.  The fixed lines were even tougher this time, due to our loaded back packs, and it took an hour to descend them.  I ended up trying the ascender again, as I was wearing finger gloves, but changed to just a safety on the line and walking down face into the mountain just as I would if not on a fixed line; this worked much </w:t>
+      </w:r>
       <w:r>
         <w:rPr>
           <w:sz w:val="24"/>
           <w:szCs w:val="24"/>
         </w:rPr>
         <w:lastRenderedPageBreak/>
-        <w:t>Not long after our arrival at 17,200 feet the couple from California arrived.  I was surprised to see they planned to use a Jet-Boil stove.  By 9:30 p.m. we had camp set up, it went quite quickly as we were able to modify an existing spot.  During the night Donald woke up and complained about having trouble breathing.  I explained to him that that was to be expected as at our elevation there is only 50 percent the amount of oxygen as there is a sea level – the air was thin!  At that elevation it one must inhale twice to obtain the same amount of oxygen of one breath taken at the sea.</w:t>
-      </w:r>
-    </w:p>
-    <w:p>
-      <w:pPr>
-        <w:rPr>
-          <w:sz w:val="24"/>
-          <w:szCs w:val="24"/>
-        </w:rPr>
-      </w:pPr>
-    </w:p>
-    <w:p>
-      <w:pPr>
-        <w:rPr>
-          <w:sz w:val="24"/>
-          <w:szCs w:val="24"/>
-        </w:rPr>
-      </w:pPr>
-      <w:r>
-        <w:rPr>
-          <w:sz w:val="24"/>
-          <w:szCs w:val="24"/>
-        </w:rPr>
-        <w:t xml:space="preserve">June 7 (Saturday), Day 13:  Summit day!  I was up at 8 a.m., but it was 11:45 a.m. before we set off for the summit.  Leaving earlier than we did is advisable. For emergencies between us we carried a sleeping bag, a matt, a stove, 3 pickets, </w:t>
+        <w:t>better than the other methods I had tried.  It took two hours to get back to Basin Camp from the 16,200 foot col.</w:t>
+      </w:r>
+    </w:p>
+    <w:p>
+      <w:pPr>
+        <w:rPr>
+          <w:sz w:val="24"/>
+          <w:szCs w:val="24"/>
+        </w:rPr>
+      </w:pPr>
+      <w:r>
+        <w:rPr>
+          <w:sz w:val="24"/>
+          <w:szCs w:val="24"/>
+        </w:rPr>
+        <w:t>Once we got off the fixed lines the clouds burned off and the sun came out making it feel hot and I worried about getting a sun burn. Arriving to the relative comfort of 14,200 ft., and our established camp felt really nice, and there it was lightly snowing.  It was good to see Art and to report our success, and he was happy to see us too. We were all tired so we had Art melted snow for us for water to drink.</w:t>
+      </w:r>
+    </w:p>
+    <w:p>
+      <w:pPr>
+        <w:rPr>
+          <w:sz w:val="24"/>
+          <w:szCs w:val="24"/>
+        </w:rPr>
+      </w:pPr>
+      <w:r>
+        <w:rPr>
+          <w:sz w:val="24"/>
+          <w:szCs w:val="24"/>
+        </w:rPr>
+        <w:t>June 9 (Monday), Day 15:  To lighten the load for our pending descent we gave away a lot of our extra food, and it turned out most of it went to Mike and his party.  In the early afternoon as Art and I were roping up to go over to the Edge of the World Mike stopped by to congratulate me.  I wished him luck on his summit attempt as well.  By 2:00 p.m. the day was turning from warm to stormy and after we got back from a viewless Edge of the World we packed up hoping to get out before the storm arrived.  This was supposed to be a rest day but that had now changed.  We made it down to the 13500 foot cache area when the weather really started to deteriorate, and we passed a tired looking group who were going up.  Their guide informed us that there were a lot of snow pillows after Windy Corner which would mean trail-breaking for us and that turned out to be very true.</w:t>
+      </w:r>
+    </w:p>
+    <w:p>
+      <w:pPr>
+        <w:rPr>
+          <w:sz w:val="24"/>
+          <w:szCs w:val="24"/>
+        </w:rPr>
+      </w:pPr>
+      <w:r>
+        <w:rPr>
+          <w:sz w:val="24"/>
+          <w:szCs w:val="24"/>
+        </w:rPr>
+        <w:t>From Windy Corner down to the Camp III at 11,000 feet the winds were very strong, and it was snowing steadily.  I was the third guy on our rope, behind Donald and Art respectively, and many times I could not see Donald.  Luckily there were wands in place and we were able to find our way down using them.  I had the side zippers of my pants unzipped to the knees for ventilation and without stopping and using both hands it’s not possible to zip them up all the way so I was getting a lot of cold air circulating around my behind – I remember thinking to myself “you are literally freezing your ass off”.</w:t>
+      </w:r>
+    </w:p>
+    <w:p>
+      <w:pPr>
+        <w:rPr>
+          <w:sz w:val="24"/>
+          <w:szCs w:val="24"/>
+        </w:rPr>
+      </w:pPr>
+      <w:r>
+        <w:rPr>
+          <w:sz w:val="24"/>
+          <w:szCs w:val="24"/>
+        </w:rPr>
+        <w:t>Right around Squirrel Point one of my crampons came loose and fell off.  To get it back on was a big ordeal as it required removing my pack, securing that to avoid losing it, then cleaning snow off the boot, removing my gloves and reattaching crampon.  The adjustment on the crampon was frozen and so I was unable to tighten it, but luckily it stayed on for the rest of the descent to Camp III.</w:t>
+      </w:r>
+    </w:p>
+    <w:p>
+      <w:pPr>
+        <w:rPr>
+          <w:sz w:val="24"/>
+          <w:szCs w:val="24"/>
+        </w:rPr>
+      </w:pPr>
+      <w:r>
+        <w:rPr>
+          <w:sz w:val="24"/>
+          <w:szCs w:val="24"/>
+        </w:rPr>
+        <w:t>Before arriving at Motorcycle Hill I was worried that it would be loaded with snow and as such a major avalanche concern (it has slidden in the past and caught and killed climbers in 2011), but luckily the hill was on the windward side and the new snow was blown off it.  It took us 3 hours to travel from Camp IV to Camp III a distance of 2.75 miles.  Once again Calvin singlehandedly managed our only sled.</w:t>
+      </w:r>
+    </w:p>
+    <w:p>
+      <w:pPr>
+        <w:rPr>
+          <w:sz w:val="24"/>
+          <w:szCs w:val="24"/>
+        </w:rPr>
+      </w:pPr>
+      <w:r>
+        <w:rPr>
+          <w:sz w:val="24"/>
+          <w:szCs w:val="24"/>
+        </w:rPr>
+        <w:t xml:space="preserve">With the storm it was obvious that we were going to stay at Camp III.  As might be expected the camp spot we had built eight days earlier was of course taken, but we found an open one, with existing walls, on the north end of camp.  It’s a tad risky camping at the north end of Camp III as the headwall above it (which is located to climbers left of Motorcycle Hill) has been known to </w:t>
+      </w:r>
+      <w:r>
+        <w:rPr>
+          <w:sz w:val="24"/>
+          <w:szCs w:val="24"/>
+        </w:rPr>
+        <w:lastRenderedPageBreak/>
+        <w:t>avalanche and our camp spot was not below any protective rock bands.  However it was the only prebuilt spot free and we were too tired to set up another camp spot.  I took the single tent and wrote in my journal at 11:30 p.m. as the others played cards next door.</w:t>
+      </w:r>
+    </w:p>
+    <w:p>
+      <w:pPr>
+        <w:rPr>
+          <w:sz w:val="24"/>
+          <w:szCs w:val="24"/>
+        </w:rPr>
+      </w:pPr>
+      <w:r>
+        <w:rPr>
+          <w:sz w:val="24"/>
+          <w:szCs w:val="24"/>
+        </w:rPr>
+        <w:t>June 10 (Tuesday), Day 16:  I slept late until 10:00 a.m. at which time I looked out to find it was still snowing and very windy.  Lots of moisture had built up over night in the tent as it is a single wall, so my down bag was quite moist but still insulating fine.  My stomach was again bothering me, but along with the rest of our team I ate oatmeal at noon.</w:t>
+      </w:r>
+    </w:p>
+    <w:p>
+      <w:pPr>
+        <w:rPr>
+          <w:sz w:val="24"/>
+          <w:szCs w:val="24"/>
+        </w:rPr>
+      </w:pPr>
+    </w:p>
+    <w:p>
+      <w:pPr>
+        <w:rPr>
+          <w:sz w:val="24"/>
+          <w:szCs w:val="24"/>
+        </w:rPr>
+      </w:pPr>
+      <w:r>
+        <w:rPr>
+          <w:sz w:val="24"/>
+          <w:szCs w:val="24"/>
+        </w:rPr>
+        <w:t>In the afternoon some Russians came down from Camp IV and asked if they could rest in our kitchen.  They told us they had come down to get their food cache as they had run out of food at the higher camp.  We still had a lot of extra food so we let them take what they wanted of ours. Before the Russians came down a Japanese group made it down from 14K and while on Motorcycle Hill they made a false “Avalanche” claim alarming those of as at Camp III who heard the bogus declaration. In the early evening the Russian returned, as we played cards in the big tent, and asked if we had any extra sleeping bags and/or pads (of course we didn’t).  Turns out the Russian couldn’t make it back to 14K due to the storm and so they were stuck at 11K – I’m not sure how that turned out for them.</w:t>
+      </w:r>
+    </w:p>
+    <w:p>
+      <w:pPr>
+        <w:rPr>
+          <w:sz w:val="24"/>
+          <w:szCs w:val="24"/>
+        </w:rPr>
+      </w:pPr>
+    </w:p>
+    <w:p>
+      <w:pPr>
+        <w:rPr>
+          <w:sz w:val="24"/>
+          <w:szCs w:val="24"/>
+        </w:rPr>
+      </w:pPr>
+      <w:r>
+        <w:rPr>
+          <w:sz w:val="24"/>
+          <w:szCs w:val="24"/>
+        </w:rPr>
+        <w:t xml:space="preserve">Getting pinned down on the descent was wearisome and the Beach Boys song “Sloop John B” with its “Let me go home, I </w:t>
+      </w:r>
+      <w:proofErr w:type="spellStart"/>
+      <w:r>
+        <w:rPr>
+          <w:sz w:val="24"/>
+          <w:szCs w:val="24"/>
+        </w:rPr>
+        <w:t>wanna</w:t>
+      </w:r>
+      <w:proofErr w:type="spellEnd"/>
+      <w:r>
+        <w:rPr>
+          <w:sz w:val="24"/>
+          <w:szCs w:val="24"/>
+        </w:rPr>
+        <w:t xml:space="preserve"> go home” lyrics kept going through my mind.  I was hoping the weather would break and we’d get the chance to continue down but neither happened.  We spent the day shoveling, napping, and playing cards.  For dinner Art and I cooked couscous with a tomato sauce.</w:t>
+      </w:r>
+    </w:p>
+    <w:p>
+      <w:pPr>
+        <w:rPr>
+          <w:sz w:val="24"/>
+          <w:szCs w:val="24"/>
+        </w:rPr>
+      </w:pPr>
+    </w:p>
+    <w:p>
+      <w:pPr>
+        <w:rPr>
+          <w:sz w:val="24"/>
+          <w:szCs w:val="24"/>
+        </w:rPr>
+      </w:pPr>
+      <w:r>
+        <w:rPr>
+          <w:sz w:val="24"/>
+          <w:szCs w:val="24"/>
+        </w:rPr>
+        <w:t>June 11 (Wednesday), Day 17:  Today was clear and many groups were heading down including many coming down from higher camps.  I packed up expecting we’d all want to do take advantage of the weather and head down too, and Calvin came over and informed me that we were going to stay in camp all day and leave at 1 a.m.  The idea was to avoid having to set up camp again at Base Camp should we not be able to make it down in time enough to get a flight out.  A reasonable idea but I felt it was shrewder to travel while we knew the weather was good and also during the day when the temperature is warmer.  Nonetheless we used the day as a rest day, and as we rested I heard planes flying all day, undoubtedly dropping off and picking up climbers from Base Camp, even as late as 10 p.m.</w:t>
+      </w:r>
+    </w:p>
+    <w:p>
+      <w:pPr>
+        <w:rPr>
+          <w:sz w:val="24"/>
+          <w:szCs w:val="24"/>
+        </w:rPr>
+      </w:pPr>
+    </w:p>
+    <w:p>
+      <w:pPr>
+        <w:rPr>
+          <w:sz w:val="24"/>
+          <w:szCs w:val="24"/>
+        </w:rPr>
+      </w:pPr>
+      <w:r>
+        <w:rPr>
+          <w:sz w:val="24"/>
+          <w:szCs w:val="24"/>
+        </w:rPr>
+        <w:t xml:space="preserve">I spent the day mostly napping and reading.  We had extra food still, and I was hunger, so I cooked up some group meals and we ate a lot.  Additionally I watched climbers going up and </w:t>
+      </w:r>
+      <w:r>
+        <w:rPr>
+          <w:sz w:val="24"/>
+          <w:szCs w:val="24"/>
+        </w:rPr>
+        <w:lastRenderedPageBreak/>
+        <w:t>down Motorcycle Hill, and for a while there were even some skiers doing laps on the terrain to the right (east) of the Hill.  The skiers worried me at first as the terrain looked very loaded with fresh snow and I didn’t want to see it slide, but they had fun and no incidents occurred.  At one point a snowboarder came through camp.  By 10:30 p.m. when Art and I were preparing a late dinner the camp had mostly cleared out, and the temperature had really gone down.  During the day I’d seen many groups I recognized from the 14K and higher camps pass through.</w:t>
+      </w:r>
+    </w:p>
+    <w:p>
+      <w:pPr>
+        <w:rPr>
+          <w:sz w:val="24"/>
+          <w:szCs w:val="24"/>
+        </w:rPr>
+      </w:pPr>
+    </w:p>
+    <w:p>
+      <w:pPr>
+        <w:rPr>
+          <w:sz w:val="24"/>
+          <w:szCs w:val="24"/>
+        </w:rPr>
+      </w:pPr>
+      <w:r>
+        <w:rPr>
+          <w:sz w:val="24"/>
+          <w:szCs w:val="24"/>
+        </w:rPr>
+        <w:t xml:space="preserve">June 12 (Thursday), Day 18:  We didn’t make it out of camp until 1:45 a.m. in very crisp cold weather.  Luckily the wind was absent.  I had on my wool long Johns under my insulated pants which were under my shell pants, as well as hand warmers on my ankles (to assist in keeping my feet warm). I also wore and all my coats (fleece, </w:t>
+      </w:r>
+      <w:proofErr w:type="spellStart"/>
+      <w:r>
+        <w:rPr>
+          <w:sz w:val="24"/>
+          <w:szCs w:val="24"/>
+        </w:rPr>
+        <w:t>GoLite</w:t>
+      </w:r>
+      <w:proofErr w:type="spellEnd"/>
+      <w:r>
+        <w:rPr>
+          <w:sz w:val="24"/>
+          <w:szCs w:val="24"/>
+        </w:rPr>
+        <w:t xml:space="preserve"> down, shell, and FF parka).</w:t>
+      </w:r>
+    </w:p>
+    <w:p>
+      <w:pPr>
+        <w:rPr>
+          <w:sz w:val="24"/>
+          <w:szCs w:val="24"/>
+        </w:rPr>
+      </w:pPr>
+    </w:p>
+    <w:p>
+      <w:pPr>
+        <w:rPr>
+          <w:sz w:val="24"/>
+          <w:szCs w:val="24"/>
+        </w:rPr>
+      </w:pPr>
+      <w:r>
+        <w:rPr>
+          <w:sz w:val="24"/>
+          <w:szCs w:val="24"/>
+        </w:rPr>
+        <w:t>As it turned out the rope order became Donald and his sled, trailed by Art’s sled, then me and my sled followed by Art and Calvin’s sled, and lastly Calvin. On the downhill the last on the rope doesn’t pull a sled as without rigid poles there isn’t any efficient way to prevent a sled from running into him.  It might seem like being behind two sleds, on the downhill, would be a lot of work to hold them back but since the gradient of the terrain we were on wasn’t extremely steep, and with new snow on the path to slow the sleds down, the sleds only required occasional attention from there follower. Conversely being in front of the two sleds was probably the toughest position as it required some extra pulling effort when sections of the terrain were either flat or from time to time uphill (especially going up Heart Break Hill).</w:t>
+      </w:r>
+    </w:p>
+    <w:p>
+      <w:pPr>
+        <w:rPr>
+          <w:sz w:val="24"/>
+          <w:szCs w:val="24"/>
+        </w:rPr>
+      </w:pPr>
+    </w:p>
+    <w:p>
+      <w:pPr>
+        <w:rPr>
+          <w:sz w:val="24"/>
+          <w:szCs w:val="24"/>
+        </w:rPr>
+      </w:pPr>
+      <w:r>
+        <w:rPr>
+          <w:sz w:val="24"/>
+          <w:szCs w:val="24"/>
+        </w:rPr>
+        <w:t xml:space="preserve">The journey down started out a bit sloppy as members of the rope team were losing snowshoes and sleds were tipping over.  Donald realized the seriousness of the situation when he mentioned that if he had to keep stopping that he risked getting frostbite. And so, not long after we left Camp III, he and I repacked his sled, as it was apparent that it was going to continue to roll over, taking Arts sled with it, if something didn’t change. Once we got the sled repacked the voyage down changed to incredibly enjoyable, but before that I was glad no other groups were out to see our temporary disarray.  With steady uninterrupted travel we soon warmed up and I was able to remove my parka and shell leaving me with just the fleece and </w:t>
+      </w:r>
+      <w:proofErr w:type="spellStart"/>
+      <w:r>
+        <w:rPr>
+          <w:sz w:val="24"/>
+          <w:szCs w:val="24"/>
+        </w:rPr>
+        <w:t>Golite</w:t>
+      </w:r>
+      <w:proofErr w:type="spellEnd"/>
+      <w:r>
+        <w:rPr>
+          <w:sz w:val="24"/>
+          <w:szCs w:val="24"/>
+        </w:rPr>
+        <w:t xml:space="preserve"> jacket and I was comfortable even though the packs and sleds were covered in frost.  Occasionally Donald, who was wearing his </w:t>
+      </w:r>
+      <w:proofErr w:type="spellStart"/>
+      <w:r>
+        <w:rPr>
+          <w:sz w:val="24"/>
+          <w:szCs w:val="24"/>
+        </w:rPr>
+        <w:t>overboots</w:t>
+      </w:r>
+      <w:proofErr w:type="spellEnd"/>
+      <w:r>
+        <w:rPr>
+          <w:sz w:val="24"/>
+          <w:szCs w:val="24"/>
+        </w:rPr>
+        <w:t>, would lose a snowshoe, but for the most part the remainder of the trip down was smooth.</w:t>
+      </w:r>
+    </w:p>
+    <w:p>
+      <w:pPr>
+        <w:rPr>
+          <w:sz w:val="24"/>
+          <w:szCs w:val="24"/>
+        </w:rPr>
+      </w:pPr>
+    </w:p>
+    <w:p>
+      <w:pPr>
+        <w:rPr>
+          <w:sz w:val="24"/>
+          <w:szCs w:val="24"/>
+        </w:rPr>
+      </w:pPr>
+      <w:r>
+        <w:rPr>
+          <w:sz w:val="24"/>
+          <w:szCs w:val="24"/>
+        </w:rPr>
+        <w:t xml:space="preserve">The section between 11K and 9.7K camps is known as “Land of the Ghost Wands”, and even though a lot of the wands were covered up due to all the fresh snow there were at times multiple paths through this section – when we’d get to a situation like this, I’d ask for </w:t>
+      </w:r>
+      <w:r>
+        <w:rPr>
+          <w:sz w:val="24"/>
+          <w:szCs w:val="24"/>
+        </w:rPr>
+        <w:lastRenderedPageBreak/>
+        <w:t>unanimous group agreement on which way to go before we’d proceed.  Typically the branching paths would later reunite.</w:t>
+      </w:r>
+    </w:p>
+    <w:p>
+      <w:pPr>
+        <w:rPr>
+          <w:sz w:val="24"/>
+          <w:szCs w:val="24"/>
+        </w:rPr>
+      </w:pPr>
+    </w:p>
+    <w:p>
+      <w:pPr>
+        <w:rPr>
+          <w:sz w:val="24"/>
+          <w:szCs w:val="24"/>
+        </w:rPr>
+      </w:pPr>
+      <w:r>
+        <w:rPr>
+          <w:sz w:val="24"/>
+          <w:szCs w:val="24"/>
+        </w:rPr>
+        <w:t>It felt great to be the only ones out, as though we were the only ones on the mountain.  We walked toward a full moon, and of course it stayed light all night as it does up there.  At one point the full moon was out, and there was also alpenglow on the mountains; I wondered if that can happen at lower altitudes where the sun actually sets.  It was so still and quiet, with no one else around and no shuttle planes flying, so peaceful.  So even though I was initially against traveling at night, it ended up being an amazing experience.</w:t>
+      </w:r>
+    </w:p>
+    <w:p>
+      <w:pPr>
+        <w:rPr>
+          <w:sz w:val="24"/>
+          <w:szCs w:val="24"/>
+        </w:rPr>
+      </w:pPr>
+    </w:p>
+    <w:p>
+      <w:pPr>
+        <w:rPr>
+          <w:sz w:val="24"/>
+          <w:szCs w:val="24"/>
+        </w:rPr>
+      </w:pPr>
+      <w:r>
+        <w:rPr>
+          <w:sz w:val="24"/>
+          <w:szCs w:val="24"/>
+        </w:rPr>
+        <w:t>I had estimated the time to travel the 9.5 miles from Camp III back to Base Camp to require 6 hours.  As it turned out we arrived in Base Camp at 8:00 a.m.  Going up the 400 vertical feet of Heart Break Hill had taken an hour putting us just 15 minutes over the six hour estimate.  On the way down we didn’t cross any open crevasses; with all the new snow they were all covered.</w:t>
+      </w:r>
+    </w:p>
+    <w:p>
+      <w:pPr>
+        <w:rPr>
+          <w:sz w:val="24"/>
+          <w:szCs w:val="24"/>
+        </w:rPr>
+      </w:pPr>
+    </w:p>
+    <w:p>
+      <w:pPr>
+        <w:rPr>
+          <w:sz w:val="24"/>
+          <w:szCs w:val="24"/>
+        </w:rPr>
+      </w:pPr>
+      <w:r>
+        <w:rPr>
+          <w:sz w:val="24"/>
+          <w:szCs w:val="24"/>
+        </w:rPr>
+        <w:t>Upon arrival at Base Camp we pulled the sleds up near the door of the Base Camp managers hut, she (Lisa) opened her door and asked our group name and what airline we were with, and a few minutes later she announced K2 would be by to pick us up at 9:30 a.m. Our timing had worked out perfect but nonetheless I was exhausted from the lack of sleep.</w:t>
+      </w:r>
+    </w:p>
+    <w:p>
+      <w:pPr>
+        <w:rPr>
+          <w:sz w:val="24"/>
+          <w:szCs w:val="24"/>
+        </w:rPr>
+      </w:pPr>
+    </w:p>
+    <w:p>
+      <w:pPr>
+        <w:rPr>
+          <w:sz w:val="24"/>
+          <w:szCs w:val="24"/>
+        </w:rPr>
+      </w:pPr>
+      <w:r>
+        <w:rPr>
+          <w:sz w:val="24"/>
+          <w:szCs w:val="24"/>
+        </w:rPr>
+        <w:t>Once I got my snowshoes and harness off and my sled unpacked I grabbed my shovel and went to work digging up our cache.  The cache was deep plus there was a lot more snow over it then when we buried it so it was a lot of work.  With all the caches in one spot and marked I thought it seemed a lot like a graveyard.  I had dug down to the cache when Art and Calvin arrived to help and they finished off the removal.</w:t>
+      </w:r>
+    </w:p>
+    <w:p>
+      <w:pPr>
+        <w:rPr>
+          <w:sz w:val="24"/>
+          <w:szCs w:val="24"/>
+        </w:rPr>
+      </w:pPr>
+    </w:p>
+    <w:p>
+      <w:pPr>
+        <w:rPr>
+          <w:sz w:val="24"/>
+          <w:szCs w:val="24"/>
+        </w:rPr>
+      </w:pPr>
+      <w:r>
+        <w:rPr>
+          <w:sz w:val="24"/>
+          <w:szCs w:val="24"/>
+        </w:rPr>
+        <w:t xml:space="preserve"> It wasn’t until 10:15 a.m. that the first K2 plane arrived.  The park rangers were also waiting for K2 so we didn’t know if they’d go first or not, but we ended up on the first K2 plane along with two Canadian fellows named Liam and Brian.  As it turned out Brian was the snowboarder who came through Camp III the afternoon before.  Also I realized we had seen Brian and Liam attempting to skin up the rescue gully the day we were going for the high camp.  It’s kind of a small world on Mount McKinley.</w:t>
+      </w:r>
+    </w:p>
+    <w:p>
+      <w:pPr>
+        <w:rPr>
+          <w:sz w:val="24"/>
+          <w:szCs w:val="24"/>
+        </w:rPr>
+      </w:pPr>
+    </w:p>
+    <w:p>
+      <w:pPr>
+        <w:rPr>
+          <w:sz w:val="24"/>
+          <w:szCs w:val="24"/>
+        </w:rPr>
+      </w:pPr>
+      <w:r>
+        <w:rPr>
+          <w:sz w:val="24"/>
+          <w:szCs w:val="24"/>
+        </w:rPr>
+        <w:lastRenderedPageBreak/>
+        <w:t>On the 30 minute return flight I was so tired that I dozed off.  Back in Talkeetna we checked in at the ranger station and reported our success, returned the CMCs, and ate a burger at the Twister Creek – I was too tired to remember the order of those events.  In the afternoon K2 shuttled us to their bunkhouse and Calvin, Art, and I set up clothes lines and hung out our gear to dry.  After showering we headed back into town for pizza at Mountain High.  Donald ended up ordering the biggest calzone I have ever seen, and he finished 90% of it, while Art, Calvin and I shared two large pizzas.</w:t>
+      </w:r>
+    </w:p>
+    <w:p>
+      <w:pPr>
+        <w:rPr>
+          <w:sz w:val="24"/>
+          <w:szCs w:val="24"/>
+        </w:rPr>
+      </w:pPr>
+    </w:p>
+    <w:p>
+      <w:pPr>
+        <w:rPr>
+          <w:sz w:val="24"/>
+          <w:szCs w:val="24"/>
+        </w:rPr>
+      </w:pPr>
+      <w:r>
+        <w:rPr>
+          <w:sz w:val="24"/>
+          <w:szCs w:val="24"/>
+        </w:rPr>
+        <w:t>While at Mountain High a couple from Illinois came in and when they learned we’d climbed the “High One” they chatted with us for a while.  After such a long day I was literally too tired to sleep and the others must have been the same as we stayed up at the K2 bunkhouse and taught Liam and Brian, who were also staying there, how to play 31.  We played just for fun, and I ended up winning.  Around midnight I went to bed.</w:t>
+      </w:r>
+    </w:p>
+    <w:p>
+      <w:pPr>
+        <w:rPr>
+          <w:sz w:val="24"/>
+          <w:szCs w:val="24"/>
+        </w:rPr>
+      </w:pPr>
+    </w:p>
+    <w:p>
+      <w:pPr>
+        <w:rPr>
+          <w:sz w:val="24"/>
+          <w:szCs w:val="24"/>
+        </w:rPr>
+      </w:pPr>
+      <w:r>
+        <w:rPr>
+          <w:sz w:val="24"/>
+          <w:szCs w:val="24"/>
+        </w:rPr>
+        <w:t>June 13 (Friday), Day 19:  I was in a bunk room with Art, Liam and Brian, and they got up about 9:00 a.m., but I stayed in bed till 11:00 a.m.  Soon after I got up Donald, Calvin and I strolled over to the Roadhouse to meet the other three for breakfast. I called my wife on Arts phone to let her know we had made it up the mountain and were back down safely and in Talkeetna, she seemed surprised.  An older couple from Ontario was seated at the same table as us and they were very interested in our Denali experience.  Calvin put one of his “Kicking Buttress” stickers on a pillar which we then posed in front of for a photo. After breakfast others, from another table, who had overheard our story, ask if they could take our picture.</w:t>
+      </w:r>
+    </w:p>
+    <w:p>
+      <w:pPr>
+        <w:rPr>
+          <w:sz w:val="24"/>
+          <w:szCs w:val="24"/>
+        </w:rPr>
+      </w:pPr>
+    </w:p>
+    <w:p>
+      <w:pPr>
+        <w:rPr>
+          <w:sz w:val="24"/>
+          <w:szCs w:val="24"/>
+        </w:rPr>
+      </w:pPr>
+      <w:r>
+        <w:rPr>
+          <w:sz w:val="24"/>
+          <w:szCs w:val="24"/>
+        </w:rPr>
+        <w:t>Following the Roadhouse we went over to the Ranger Station to watch the 17 minute film about climbing Denali called “Climbing Mt. McKinley”.  After Calvin looked at a pick-up for sale, hoping to rent it, while Donald went looking for souvenirs and Art and I wandered over to the library to use the Internet to check on changing our flights home.  I was disappointed to learn how expensive it would be to change my flight.  That evening we went to the West Rib for burgers, and Donald treated us.  After dinner he had to hurry off as he had been lucky enough to arrange a cheap flight back to Denver for that night.</w:t>
+      </w:r>
+    </w:p>
+    <w:p>
+      <w:pPr>
+        <w:rPr>
+          <w:sz w:val="24"/>
+          <w:szCs w:val="24"/>
+        </w:rPr>
+      </w:pPr>
+    </w:p>
+    <w:p>
+      <w:pPr>
+        <w:rPr>
+          <w:sz w:val="24"/>
+          <w:szCs w:val="24"/>
+        </w:rPr>
+      </w:pPr>
+      <w:r>
+        <w:rPr>
+          <w:sz w:val="24"/>
+          <w:szCs w:val="24"/>
+        </w:rPr>
+        <w:t>June 14 (Saturday), Day 20:  In the morning I returned to the Talkeetna library to again check on flight prices but they had only increased even more so I decided I’d stay in Alaska sticking with my original flight which would leave early on June 22.  Art was able to change his flight, and he caught a shuttle to the airport at 2:30 p.m. on the same shuttle, I believe, as Liam and Brian.</w:t>
+      </w:r>
+    </w:p>
+    <w:p>
+      <w:pPr>
+        <w:rPr>
+          <w:sz w:val="24"/>
+          <w:szCs w:val="24"/>
+        </w:rPr>
+      </w:pPr>
+    </w:p>
+    <w:p>
+      <w:pPr>
+        <w:rPr>
+          <w:sz w:val="24"/>
+          <w:szCs w:val="24"/>
+        </w:rPr>
+      </w:pPr>
+      <w:r>
+        <w:rPr>
+          <w:sz w:val="24"/>
+          <w:szCs w:val="24"/>
+        </w:rPr>
+        <w:lastRenderedPageBreak/>
+        <w:t>In the early afternoon I ran into the owner of AMS (Colby Coombs) and asked him if his business rented tents, he said no but that he had one he’d sell me.  I told him I’d drop by AMS later if I decided to get it.</w:t>
+      </w:r>
+    </w:p>
+    <w:p>
+      <w:pPr>
+        <w:rPr>
+          <w:sz w:val="24"/>
+          <w:szCs w:val="24"/>
+        </w:rPr>
+      </w:pPr>
+    </w:p>
+    <w:p>
+      <w:pPr>
+        <w:rPr>
+          <w:sz w:val="24"/>
+          <w:szCs w:val="24"/>
+        </w:rPr>
+      </w:pPr>
+      <w:r>
+        <w:rPr>
+          <w:sz w:val="24"/>
+          <w:szCs w:val="24"/>
+        </w:rPr>
+        <w:t>Later in the afternoon, after Art had left four climbers arrived at the K2 bunkhouse fresh off the Kahiltna Glacier. Two of them were the couple from California, Eric and Galina; the other two where two more Canadians, actually the other half of the Brian and Liam group, namely Ally and Andrew. Calvin and I hung out and chatted with the four of them and exchanged Denali stories. It was pretty funny at one point when Galina was teasing others about their goggle tans, and everyone just looked at her and then someone told her that she had the worst one – seems she hadn’t looked in the mirror yet.  I reminded Andrew that he had given me some gummy bears on the headwall just below the fixed lines on June 6.  Later Ally, Andrew, Calvin and I went out for Thai food.  Following dinner Ally, Andrew, and Calvin went to Twister Creek Restaurant and I went over to AMS and bought the tent.  Then I took the tent to the K2 bunkhouse and cleaned it up and got ready to head to Denali National Park and Preserve the next day.</w:t>
+      </w:r>
+    </w:p>
+    <w:p>
+      <w:pPr>
+        <w:rPr>
+          <w:sz w:val="24"/>
+          <w:szCs w:val="24"/>
+        </w:rPr>
+      </w:pPr>
+    </w:p>
+    <w:p>
+      <w:pPr>
+        <w:rPr>
+          <w:sz w:val="24"/>
+          <w:szCs w:val="24"/>
+        </w:rPr>
+      </w:pPr>
+      <w:r>
+        <w:rPr>
+          <w:sz w:val="24"/>
+          <w:szCs w:val="24"/>
+        </w:rPr>
+        <w:t>June 15 - 19, Days 21 -25: Traveled to Denali National Park and Preserve.  Spent the first full day in the lower part of the park at the visitor centers, etc.  Next day I rode the camper bus to Wonder Lake, and I finally got to see Mt. McKinley. After camping at Wonder Lake I returned to the Riley Creek Campground, and the next day took the Alaska Railroad back to Talkeetna.</w:t>
+      </w:r>
+    </w:p>
+    <w:p>
+      <w:pPr>
+        <w:rPr>
+          <w:sz w:val="24"/>
+          <w:szCs w:val="24"/>
+        </w:rPr>
+      </w:pPr>
+    </w:p>
+    <w:p>
+      <w:pPr>
+        <w:rPr>
+          <w:sz w:val="24"/>
+          <w:szCs w:val="24"/>
+        </w:rPr>
+      </w:pPr>
+      <w:r>
+        <w:rPr>
+          <w:sz w:val="24"/>
+          <w:szCs w:val="24"/>
+        </w:rPr>
+        <w:t>June 20, Day 26: Traveled to Anchorage from Talkeetna and got a bed at the "Basecamp" hostel (formerly known as "The 26th Street Hostel").</w:t>
+      </w:r>
+    </w:p>
+    <w:p>
+      <w:pPr>
+        <w:rPr>
+          <w:sz w:val="24"/>
+          <w:szCs w:val="24"/>
+        </w:rPr>
+      </w:pPr>
+    </w:p>
+    <w:p>
+      <w:pPr>
+        <w:rPr>
+          <w:sz w:val="24"/>
+          <w:szCs w:val="24"/>
+        </w:rPr>
+      </w:pPr>
+      <w:r>
+        <w:rPr>
+          <w:sz w:val="24"/>
+          <w:szCs w:val="24"/>
+        </w:rPr>
+        <w:t>June 21, Day 27: Toured around Anchorage.  Met a Romanian climber at "Basecamp" who got some serious frostbite on Denali.  In the evening I took a cab to the airport.</w:t>
+      </w:r>
+    </w:p>
+    <w:p>
+      <w:pPr>
+        <w:rPr>
+          <w:sz w:val="24"/>
+          <w:szCs w:val="24"/>
+        </w:rPr>
+      </w:pPr>
+    </w:p>
+    <w:p>
+      <w:pPr>
+        <w:rPr>
+          <w:sz w:val="24"/>
+          <w:szCs w:val="24"/>
+        </w:rPr>
+      </w:pPr>
+      <w:r>
+        <w:rPr>
+          <w:sz w:val="24"/>
+          <w:szCs w:val="24"/>
+        </w:rPr>
+        <w:t>June 22, Day 28:  Overnight I fly home to Utah.</w:t>
+      </w:r>
+    </w:p>
+    <w:p>
+      <w:pPr>
+        <w:rPr>
+          <w:sz w:val="24"/>
+          <w:szCs w:val="24"/>
+        </w:rPr>
+      </w:pPr>
+    </w:p>
+    <w:p>
+      <w:pPr>
+        <w:rPr>
+          <w:sz w:val="24"/>
+          <w:szCs w:val="24"/>
+        </w:rPr>
+      </w:pPr>
+      <w:r>
+        <w:rPr>
+          <w:sz w:val="24"/>
+          <w:szCs w:val="24"/>
+        </w:rPr>
+        <w:t xml:space="preserve">July 3 (Thursday), 12 days after leaving Alaska:  Today I stumbled across my summitpost.org “plans and partners” post from January 28, 2013, where I was advertising my desire to get a team together to do the West Buttress in June 2014. Click here to read it.  </w:t>
+      </w:r>
+      <w:proofErr w:type="spellStart"/>
+      <w:r>
+        <w:rPr>
+          <w:sz w:val="24"/>
+          <w:szCs w:val="24"/>
+        </w:rPr>
+        <w:t>SummitPost.org’s</w:t>
+      </w:r>
+      <w:proofErr w:type="spellEnd"/>
+      <w:r>
+        <w:rPr>
+          <w:sz w:val="24"/>
+          <w:szCs w:val="24"/>
+        </w:rPr>
+        <w:t xml:space="preserve"> system doesn’t email you when someone responds, and so I only found out today that Calvin </w:t>
+      </w:r>
+      <w:r>
+        <w:rPr>
+          <w:sz w:val="24"/>
+          <w:szCs w:val="24"/>
+        </w:rPr>
+        <w:lastRenderedPageBreak/>
+        <w:t xml:space="preserve">(aka </w:t>
+      </w:r>
+      <w:proofErr w:type="spellStart"/>
+      <w:r>
+        <w:rPr>
+          <w:sz w:val="24"/>
+          <w:szCs w:val="24"/>
+        </w:rPr>
+        <w:t>Charmann</w:t>
+      </w:r>
+      <w:proofErr w:type="spellEnd"/>
+      <w:r>
+        <w:rPr>
+          <w:sz w:val="24"/>
+          <w:szCs w:val="24"/>
+        </w:rPr>
+        <w:t>) had replied on Dec 13, 2013 9:42 pm saying, “Still looking? I'm interested in getting in on a group or putting one together. I thought I had a team but they seem to be flaking and I need people who will commit or need someone committed for late May/early June. I'm looking to do the west buttress.... Please let me know if you're interested!!</w:t>
       </w:r>
       <w:proofErr w:type="gramStart"/>
       <w:r>
@@ -6767,88 +8039,77 @@
           <w:sz w:val="24"/>
           <w:szCs w:val="24"/>
         </w:rPr>
-        <w:t>an</w:t>
+        <w:t>”.</w:t>
       </w:r>
       <w:proofErr w:type="gramEnd"/>
-      <w:r>
-        <w:rPr>
-          <w:sz w:val="24"/>
-          <w:szCs w:val="24"/>
-        </w:rPr>
-        <w:t xml:space="preserve"> extra pair of crampons, a snow saw, and a shovel.  Additionally we each carried extra clothing, food, and water - I really wanted to take three liters of water but it is very time consuming to melt water and so I settled for just two liters.  We all wore our insulated pants, shell pants, </w:t>
-      </w:r>
-      <w:r>
-        <w:rPr>
-          <w:sz w:val="24"/>
-          <w:szCs w:val="24"/>
-        </w:rPr>
-        <w:t>over boots</w:t>
-      </w:r>
-      <w:r>
-        <w:rPr>
-          <w:sz w:val="24"/>
-          <w:szCs w:val="24"/>
-        </w:rPr>
-        <w:t>, and multiple layers on the top half of our bodies.  My upper body clothing was a toque on my head, a neoprene mask for my face, two wool shirts, a fleece jacket, a down jacket, a</w:t>
-      </w:r>
-      <w:r>
-        <w:rPr>
-          <w:sz w:val="24"/>
-          <w:szCs w:val="24"/>
-        </w:rPr>
-        <w:t xml:space="preserve"> water proof wind proof layer (G</w:t>
-      </w:r>
-      <w:r>
-        <w:rPr>
-          <w:sz w:val="24"/>
-          <w:szCs w:val="24"/>
-        </w:rPr>
-        <w:t xml:space="preserve">ortex), goggles, and double layer mittens.  In my pack I also carried a down parka, summit mittens, and a neck gaiter. </w:t>
-      </w:r>
-    </w:p>
-    <w:p>
-      <w:pPr>
-        <w:rPr>
-          <w:sz w:val="24"/>
-          <w:szCs w:val="24"/>
-        </w:rPr>
-      </w:pPr>
-      <w:r>
-        <w:rPr>
-          <w:sz w:val="24"/>
-          <w:szCs w:val="24"/>
-        </w:rPr>
-        <w:t>From high camp the route heads NE (mostly east) along the steep “Autobahn” toward 18,200 foot Denali Pass.  This section does not get sun until the afternoon and so it is extremely cold, and hence most avoid really early starts out of Camp V. This day other teams had started up the Autobahn by 10 a.m.</w:t>
-      </w:r>
-    </w:p>
-    <w:p>
-      <w:pPr>
-        <w:rPr>
-          <w:sz w:val="24"/>
-          <w:szCs w:val="24"/>
-        </w:rPr>
-      </w:pPr>
-      <w:r>
-        <w:rPr>
-          <w:sz w:val="24"/>
-          <w:szCs w:val="24"/>
-        </w:rPr>
-        <w:t>The Autobahn has a steep dangerous fall line to climbers left and has been the site of many Denali accidents so as we went up we took advantage of pickets in place and clipped our rope to them. Calvin again was in the lead, with me in the middle, and Donald taking up the rear.  We might have been roped up a bit too close together as occasionally the pickets were too far apart and we’d have to travel without protection. During those times, I’d yell out “no protection” just so all of our rope team was aware.  It was too cold to reach inside my jacket to get access to the watch I keep in my camera case so I didn’t time land marks or take photos on the way up.  A couple of climbers descending Denali Pass crossed paths with us as we went up, and for a while another group was at times close behind us (however after Denali Pass we never saw them again, and we were basically alone).</w:t>
-      </w:r>
-    </w:p>
-    <w:p>
-      <w:pPr>
-        <w:rPr>
-          <w:sz w:val="24"/>
-          <w:szCs w:val="24"/>
-        </w:rPr>
-      </w:pPr>
-      <w:r>
-        <w:rPr>
-          <w:sz w:val="24"/>
-          <w:szCs w:val="24"/>
-        </w:rPr>
-        <w:t xml:space="preserve">Perhaps three quarters of the way up Denali Pass Kilian </w:t>
+    </w:p>
+    <w:p>
+      <w:pPr>
+        <w:rPr>
+          <w:sz w:val="24"/>
+          <w:szCs w:val="24"/>
+        </w:rPr>
+      </w:pPr>
+    </w:p>
+    <w:p>
+      <w:pPr>
+        <w:rPr>
+          <w:sz w:val="24"/>
+          <w:szCs w:val="24"/>
+        </w:rPr>
+      </w:pPr>
+      <w:r>
+        <w:rPr>
+          <w:sz w:val="24"/>
+          <w:szCs w:val="24"/>
+        </w:rPr>
+        <w:t>Summary</w:t>
+      </w:r>
+    </w:p>
+    <w:p>
+      <w:pPr>
+        <w:rPr>
+          <w:sz w:val="24"/>
+          <w:szCs w:val="24"/>
+        </w:rPr>
+      </w:pPr>
+    </w:p>
+    <w:p>
+      <w:pPr>
+        <w:rPr>
+          <w:sz w:val="24"/>
+          <w:szCs w:val="24"/>
+        </w:rPr>
+      </w:pPr>
+      <w:r>
+        <w:rPr>
+          <w:sz w:val="24"/>
+          <w:szCs w:val="24"/>
+        </w:rPr>
+        <w:t xml:space="preserve">I've been asked, since I got home, if I had fun climbing Denali. Sure, there were lots of moments of fun during the experience, but I don't think it is correct to say that mountain climbing is fun.  With that said, I don't mean to imply that mountaineering isn't enjoyable.  Of course I enjoy it, in fact I'd go so far as to say it's what I like the most in life, but nevertheless so much of the sport of alpinism is hardship and suffering.  That seemingly inverse relationship between enjoyment and hardship seems to be a large part of what draws mountaineers back into the mountains time and time again.  There is pleasure in working hard, and mountain climbing is mostly hard work which I hesitate to call fun least I cheapen it.  </w:t>
+      </w:r>
+    </w:p>
+    <w:p>
+      <w:pPr>
+        <w:rPr>
+          <w:sz w:val="24"/>
+          <w:szCs w:val="24"/>
+        </w:rPr>
+      </w:pPr>
+    </w:p>
+    <w:p>
+      <w:pPr>
+        <w:rPr>
+          <w:sz w:val="24"/>
+          <w:szCs w:val="24"/>
+        </w:rPr>
+      </w:pPr>
+      <w:r>
+        <w:rPr>
+          <w:sz w:val="24"/>
+          <w:szCs w:val="24"/>
+        </w:rPr>
+        <w:t xml:space="preserve">There were several times during the climb when we talked about how nice it would be to be done, or how we hoped to summit on this trip so we wouldn't have to come back. Yet we consciously knew, and even said, that once the experience was done, and we'd had a bit of time to recuperate, that we'd be up for it again (whether it be climbing Denali again or any other mountain).  I think this might have been what Jim Whittaker meant when he said about mountaineering that it "is like hitting oneself in the head with a hammer - it only feels good when you stop." Similarly </w:t>
       </w:r>
       <w:proofErr w:type="spellStart"/>
       <w:r>
@@ -6856,7 +8117,7 @@
           <w:sz w:val="24"/>
           <w:szCs w:val="24"/>
         </w:rPr>
-        <w:t>Jornet</w:t>
+        <w:t>Wojtek</w:t>
       </w:r>
       <w:proofErr w:type="spellEnd"/>
       <w:r>
@@ -6864,7 +8125,78 @@
           <w:sz w:val="24"/>
           <w:szCs w:val="24"/>
         </w:rPr>
-        <w:t xml:space="preserve"> booted past us – I didn’t think he was moving extremely fast, and I watched him as he got near the top of the pass, took off his crampons and put on his skis, and then disappeared.  That day he set a new speed record reaching the peak in 9 hours 45 minutes from Base Camp and descending in 2 hours and 3 minutes. Just as we were going up the hill (part of the ridge of Archdeacons tower) which you traverse to get down to the football field Kilian came zooming by skiing down, this time he </w:t>
+        <w:t xml:space="preserve"> </w:t>
+      </w:r>
+      <w:proofErr w:type="spellStart"/>
+      <w:r>
+        <w:rPr>
+          <w:sz w:val="24"/>
+          <w:szCs w:val="24"/>
+        </w:rPr>
+        <w:t>Kurtyka</w:t>
+      </w:r>
+      <w:proofErr w:type="spellEnd"/>
+      <w:r>
+        <w:rPr>
+          <w:sz w:val="24"/>
+          <w:szCs w:val="24"/>
+        </w:rPr>
+        <w:t xml:space="preserve"> said, "Alpinism is the art of suffering", and Chip Brown said, "Anyone who climbs [mountaineering] understands the relation of pleasure to risk and the great joy of escaping hardships you have brought upon yourself."  Also in "Mountaineering: The Freedom of the Hills" it states, "</w:t>
+      </w:r>
+      <w:proofErr w:type="gramStart"/>
+      <w:r>
+        <w:rPr>
+          <w:sz w:val="24"/>
+          <w:szCs w:val="24"/>
+        </w:rPr>
+        <w:t>mountaineering</w:t>
+      </w:r>
+      <w:proofErr w:type="gramEnd"/>
+      <w:r>
+        <w:rPr>
+          <w:sz w:val="24"/>
+          <w:szCs w:val="24"/>
+        </w:rPr>
+        <w:t xml:space="preserve"> is more than climbing, panoramic views, and wilderness experience. It is also challenge, risk, and hardship. And it is not for everyone. Those drawn to the mountains can find them exhilarating and irresistible, as well as frustrating and sometimes even deadly. There are qualities to mountaineering that bring inspiration and joy in a pursuit that is more than a pastime, more than a sport a passion, certainly, and sometimes a compulsion."</w:t>
+      </w:r>
+    </w:p>
+    <w:p>
+      <w:pPr>
+        <w:rPr>
+          <w:sz w:val="24"/>
+          <w:szCs w:val="24"/>
+        </w:rPr>
+      </w:pPr>
+    </w:p>
+    <w:p>
+      <w:pPr>
+        <w:rPr>
+          <w:sz w:val="24"/>
+          <w:szCs w:val="24"/>
+        </w:rPr>
+      </w:pPr>
+      <w:r>
+        <w:rPr>
+          <w:sz w:val="24"/>
+          <w:szCs w:val="24"/>
+        </w:rPr>
+        <w:t xml:space="preserve">It's a tough sport, and it certainly isn't for everyone, but </w:t>
+      </w:r>
+      <w:proofErr w:type="gramStart"/>
+      <w:r>
+        <w:rPr>
+          <w:sz w:val="24"/>
+          <w:szCs w:val="24"/>
+        </w:rPr>
+        <w:t>it's</w:t>
+      </w:r>
+      <w:proofErr w:type="gramEnd"/>
+      <w:r>
+        <w:rPr>
+          <w:sz w:val="24"/>
+          <w:szCs w:val="24"/>
+        </w:rPr>
+        <w:t xml:space="preserve"> rewards are amazing, and looking back it seems we got to experience a lot of what Denali has to throw at climbers.  We had sunny days, multi-day storms, white-outs, alpenglow, views, wind, clouds and everything that goes alone with these things.  Every section of the climb had its own charms and challenges. For instance trekking up the Kahiltna Glacier had us crossing open crevasses and offered broad </w:t>
       </w:r>
       <w:r>
         <w:rPr>
@@ -6872,82 +8204,514 @@
           <w:szCs w:val="24"/>
         </w:rPr>
         <w:lastRenderedPageBreak/>
-        <w:t>really was moving fast.  We also saw his skin track in several places as we ascended mostly between the top of Denali Pass and Arch Deacons tower.  Today wasn’t our first time seeing Kilian either as he had passed us somewhere near Windy Corner on one of the day we had passed through there.</w:t>
-      </w:r>
-    </w:p>
-    <w:p>
-      <w:pPr>
-        <w:rPr>
-          <w:sz w:val="24"/>
-          <w:szCs w:val="24"/>
-        </w:rPr>
-      </w:pPr>
-      <w:r>
-        <w:rPr>
-          <w:sz w:val="24"/>
-          <w:szCs w:val="24"/>
-        </w:rPr>
-        <w:t>It was inspiring to reach the top of Denali Pass where we turned south toward Arch Deacons tower, but it was rough to find out how steep sections of that part were. At the apex of Denali Pass we had a decent view directly east of the Harper Glacier - which on first sight I thought looked like the football field (but that was still a long ways off).  Although we couldn't see it Denali's North Peak is only 1.3 miles (2.1 km) NE (at 39.2 degrees) of Denali pass.</w:t>
-      </w:r>
-    </w:p>
-    <w:p>
-      <w:pPr>
-        <w:rPr>
-          <w:sz w:val="24"/>
-          <w:szCs w:val="24"/>
-        </w:rPr>
-      </w:pPr>
-      <w:r>
-        <w:rPr>
-          <w:sz w:val="24"/>
-          <w:szCs w:val="24"/>
-        </w:rPr>
-        <w:t>After Kilian passed us on his way down, we had the false impression that we were nearly at the top of North America, as we thought a point to the right of the Archdeacon ridge you traverse to reach the football field was the top.  But alas we were wrong, and we still had a long way to go across the football field, up Pig Hill, and across the summit ridge.  As we got on the football field, at 19,200 feet, the winds really picked up, and I kept hoping in vain that they would die down but they never did.  The section the route crosses of the football field is about a quarter mile long and leads to the base of Pig Hill. Pig Hill is the sloped face of the Kahiltna Horn.  I hadn’t read any detailed information about Pig Hill but its name says it all; what a pig of a hill and at over 19500 feet it is really tough going up its’ 500 feet to just below the apex of the Kahiltna Horn where the Cassin Ridge meets the West Buttress route.</w:t>
-      </w:r>
-    </w:p>
-    <w:p>
-      <w:pPr>
-        <w:rPr>
-          <w:sz w:val="24"/>
-          <w:szCs w:val="24"/>
-        </w:rPr>
-      </w:pPr>
-      <w:r>
-        <w:rPr>
-          <w:sz w:val="24"/>
-          <w:szCs w:val="24"/>
-        </w:rPr>
-        <w:t>Going up Pig Hill we met the guide camped next to us at 17200 ft. who was short-roping down one of his Japanese clients.  He offered words of encouragement.  Another guide was bringing down what I assumed where Russian clients.  At the top of Pig Hill just as we turned to the left and started on to the quarter mile summit ridge we encountered the rest of the Japanese team descending.</w:t>
-      </w:r>
-    </w:p>
-    <w:p>
-      <w:pPr>
-        <w:rPr>
-          <w:sz w:val="24"/>
-          <w:szCs w:val="24"/>
-        </w:rPr>
-      </w:pPr>
-      <w:r>
-        <w:rPr>
-          <w:sz w:val="24"/>
-          <w:szCs w:val="24"/>
-        </w:rPr>
-        <w:t xml:space="preserve">The winds were strong along the summit ridge, and we had to be aware not to get blown over.  We trudged along on the left side of the summit ridge as the right side drops over 8000 feet down to the east fork of the Kahiltna Glacier.  At 9 p.m. (9 hours and 15 minutes after leaving Camp V) we reached the top of North American at 20,320 feet.  All I could think about was getting down, as the weather was bad.  I snapped a picture of the summit marker, and one of Calvin at the marker, then had him take a photo of me, followed by a selfie.  I also got a photo of Donald approaching the summit, as he was the third one on the rope, and a picture of Calvin’s watch to document the time.  We couldn’t have been on top for more than five minutes and all my photos were taken within the same minute (9:02 p.m.) before my camera could freeze.  The views were obstructed by blowing snow, and so we didn't even try to identify any landmarks. </w:t>
-      </w:r>
-    </w:p>
-    <w:p>
-      <w:pPr>
-        <w:rPr>
-          <w:sz w:val="24"/>
-          <w:szCs w:val="24"/>
-        </w:rPr>
-      </w:pPr>
-      <w:r>
-        <w:rPr>
-          <w:sz w:val="24"/>
-          <w:szCs w:val="24"/>
-        </w:rPr>
-        <w:t xml:space="preserve">Coincidentally, we reached the south peak summit on a Saturday, the same day of the week as the first expedition did, and exactly 101 years, to the date, after the first. </w:t>
+        <w:t>views which were miles long.  Getting pinned down at Camp II by one long continuous storm taught us patience and resilience.  We learned how to fortify our camps with snow walls, and how to efficiently stay warm and cook in Artic weather.  We got to climb blue ice on the headwall while ascending fixed lines.  From High Camp we were rewarded with amazing views of the Basin Camp, the Edge of the World, and Mt. Hunter and Mt. Foraker.  Each time we’d reach a higher camp I would say “if this is as far as I make it, this expedition has been worth it”.</w:t>
+      </w:r>
+    </w:p>
+    <w:p>
+      <w:pPr>
+        <w:rPr>
+          <w:sz w:val="24"/>
+          <w:szCs w:val="24"/>
+        </w:rPr>
+      </w:pPr>
+    </w:p>
+    <w:p>
+      <w:pPr>
+        <w:rPr>
+          <w:sz w:val="24"/>
+          <w:szCs w:val="24"/>
+        </w:rPr>
+      </w:pPr>
+      <w:r>
+        <w:rPr>
+          <w:sz w:val="24"/>
+          <w:szCs w:val="24"/>
+        </w:rPr>
+        <w:t>We got to meet some wonderful people from the Rangers at the Walter Harper Ranger station, to K2 Aviation employees, and fellow climbers from all over the world.  But no one was as noteworthy as my three teammates.  Calvin was an excellent organizer, and always willing to go the extra mile especially with load hauling and camp chores.  Art was pleasant to be around, always willing to offer a helping hand and to learn from his teammates.  Donald was quick with a joke, efficient in his methods, knowledgeable of the landscape pointing out the various mountains and routes by name, and a generous teammate.</w:t>
+      </w:r>
+    </w:p>
+    <w:p>
+      <w:pPr>
+        <w:rPr>
+          <w:sz w:val="24"/>
+          <w:szCs w:val="24"/>
+        </w:rPr>
+      </w:pPr>
+    </w:p>
+    <w:p>
+      <w:pPr>
+        <w:rPr>
+          <w:sz w:val="24"/>
+          <w:szCs w:val="24"/>
+        </w:rPr>
+      </w:pPr>
+      <w:r>
+        <w:rPr>
+          <w:sz w:val="24"/>
+          <w:szCs w:val="24"/>
+        </w:rPr>
+        <w:t>It’s pretty amazing that four guys, with four different backgrounds who didn’t know each other were able to take on and succeed at an endeavor the grandeur of climbing North America’s highest mountain.  We did the climb in excellent time, self-guided, accident-free, and in one of the lowest summiting percentage years on record, plus we got three of our four team members to the summit.  I’d like to say “well done” and “thank you” to three of the finest people I now have the privilege of knowing.</w:t>
+      </w:r>
+    </w:p>
+    <w:p>
+      <w:pPr>
+        <w:rPr>
+          <w:sz w:val="24"/>
+          <w:szCs w:val="24"/>
+        </w:rPr>
+      </w:pPr>
+    </w:p>
+    <w:p>
+      <w:pPr>
+        <w:rPr>
+          <w:sz w:val="24"/>
+          <w:szCs w:val="24"/>
+        </w:rPr>
+      </w:pPr>
+      <w:r>
+        <w:rPr>
+          <w:sz w:val="24"/>
+          <w:szCs w:val="24"/>
+        </w:rPr>
+        <w:t>I'd also like to ask to my teammates, "</w:t>
+      </w:r>
+      <w:proofErr w:type="gramStart"/>
+      <w:r>
+        <w:rPr>
+          <w:sz w:val="24"/>
+          <w:szCs w:val="24"/>
+        </w:rPr>
+        <w:t>what's</w:t>
+      </w:r>
+      <w:proofErr w:type="gramEnd"/>
+      <w:r>
+        <w:rPr>
+          <w:sz w:val="24"/>
+          <w:szCs w:val="24"/>
+        </w:rPr>
+        <w:t xml:space="preserve"> next?" Like Howard Snyder says in his book "The Hall of the Mountain King", "it is the nature of enthusiastic mountaineers, after they have completed one successful and long-awaited climb, to start planning immediately for the next". </w:t>
+      </w:r>
+    </w:p>
+    <w:p>
+      <w:pPr>
+        <w:rPr>
+          <w:sz w:val="24"/>
+          <w:szCs w:val="24"/>
+        </w:rPr>
+      </w:pPr>
+    </w:p>
+    <w:p>
+      <w:pPr>
+        <w:rPr>
+          <w:sz w:val="24"/>
+          <w:szCs w:val="24"/>
+        </w:rPr>
+      </w:pPr>
+      <w:r>
+        <w:rPr>
+          <w:sz w:val="24"/>
+          <w:szCs w:val="24"/>
+        </w:rPr>
+        <w:t>Mountain Itinerary</w:t>
+      </w:r>
+    </w:p>
+    <w:p>
+      <w:pPr>
+        <w:rPr>
+          <w:sz w:val="24"/>
+          <w:szCs w:val="24"/>
+        </w:rPr>
+      </w:pPr>
+    </w:p>
+    <w:p>
+      <w:pPr>
+        <w:rPr>
+          <w:sz w:val="24"/>
+          <w:szCs w:val="24"/>
+        </w:rPr>
+      </w:pPr>
+      <w:r>
+        <w:rPr>
+          <w:sz w:val="24"/>
+          <w:szCs w:val="24"/>
+        </w:rPr>
+        <w:t>Day 1 Landed on the glacier at 1:45 p.m. and traveled to Camp I.</w:t>
+      </w:r>
+    </w:p>
+    <w:p>
+      <w:pPr>
+        <w:rPr>
+          <w:sz w:val="24"/>
+          <w:szCs w:val="24"/>
+        </w:rPr>
+      </w:pPr>
+    </w:p>
+    <w:p>
+      <w:pPr>
+        <w:rPr>
+          <w:sz w:val="24"/>
+          <w:szCs w:val="24"/>
+        </w:rPr>
+      </w:pPr>
+      <w:r>
+        <w:rPr>
+          <w:sz w:val="24"/>
+          <w:szCs w:val="24"/>
+        </w:rPr>
+        <w:t>Day 2 May 27, moved to Camp II.</w:t>
+      </w:r>
+    </w:p>
+    <w:p>
+      <w:pPr>
+        <w:rPr>
+          <w:sz w:val="24"/>
+          <w:szCs w:val="24"/>
+        </w:rPr>
+      </w:pPr>
+    </w:p>
+    <w:p>
+      <w:pPr>
+        <w:rPr>
+          <w:sz w:val="24"/>
+          <w:szCs w:val="24"/>
+        </w:rPr>
+      </w:pPr>
+      <w:r>
+        <w:rPr>
+          <w:sz w:val="24"/>
+          <w:szCs w:val="24"/>
+        </w:rPr>
+        <w:t xml:space="preserve">Days 3, 4, 5 pinned down at Camp II. </w:t>
+      </w:r>
+    </w:p>
+    <w:p>
+      <w:pPr>
+        <w:rPr>
+          <w:sz w:val="24"/>
+          <w:szCs w:val="24"/>
+        </w:rPr>
+      </w:pPr>
+    </w:p>
+    <w:p>
+      <w:pPr>
+        <w:rPr>
+          <w:sz w:val="24"/>
+          <w:szCs w:val="24"/>
+        </w:rPr>
+      </w:pPr>
+      <w:r>
+        <w:rPr>
+          <w:sz w:val="24"/>
+          <w:szCs w:val="24"/>
+        </w:rPr>
+        <w:t>Day 6 Moved, in the storm, to Camp III.</w:t>
+      </w:r>
+    </w:p>
+    <w:p>
+      <w:pPr>
+        <w:rPr>
+          <w:sz w:val="24"/>
+          <w:szCs w:val="24"/>
+        </w:rPr>
+      </w:pPr>
+    </w:p>
+    <w:p>
+      <w:pPr>
+        <w:rPr>
+          <w:sz w:val="24"/>
+          <w:szCs w:val="24"/>
+        </w:rPr>
+      </w:pPr>
+      <w:r>
+        <w:rPr>
+          <w:sz w:val="24"/>
+          <w:szCs w:val="24"/>
+        </w:rPr>
+        <w:t xml:space="preserve">Day 7 Hauled cache to 13500 ft. and returned to a storm. </w:t>
+      </w:r>
+    </w:p>
+    <w:p>
+      <w:pPr>
+        <w:rPr>
+          <w:sz w:val="24"/>
+          <w:szCs w:val="24"/>
+        </w:rPr>
+      </w:pPr>
+    </w:p>
+    <w:p>
+      <w:pPr>
+        <w:rPr>
+          <w:sz w:val="24"/>
+          <w:szCs w:val="24"/>
+        </w:rPr>
+      </w:pPr>
+      <w:r>
+        <w:rPr>
+          <w:sz w:val="24"/>
+          <w:szCs w:val="24"/>
+        </w:rPr>
+        <w:t>Day 8 Moved to Basin Camp.</w:t>
+      </w:r>
+    </w:p>
+    <w:p>
+      <w:pPr>
+        <w:rPr>
+          <w:sz w:val="24"/>
+          <w:szCs w:val="24"/>
+        </w:rPr>
+      </w:pPr>
+    </w:p>
+    <w:p>
+      <w:pPr>
+        <w:rPr>
+          <w:sz w:val="24"/>
+          <w:szCs w:val="24"/>
+        </w:rPr>
+      </w:pPr>
+      <w:r>
+        <w:rPr>
+          <w:sz w:val="24"/>
+          <w:szCs w:val="24"/>
+        </w:rPr>
+        <w:t xml:space="preserve">Day </w:t>
+      </w:r>
+      <w:proofErr w:type="gramStart"/>
+      <w:r>
+        <w:rPr>
+          <w:sz w:val="24"/>
+          <w:szCs w:val="24"/>
+        </w:rPr>
+        <w:t>9  Rest</w:t>
+      </w:r>
+      <w:proofErr w:type="gramEnd"/>
+      <w:r>
+        <w:rPr>
+          <w:sz w:val="24"/>
+          <w:szCs w:val="24"/>
+        </w:rPr>
+        <w:t xml:space="preserve"> day. Day 9 &amp; 10 calmest, clearest of the expedition. </w:t>
+      </w:r>
+    </w:p>
+    <w:p>
+      <w:pPr>
+        <w:rPr>
+          <w:sz w:val="24"/>
+          <w:szCs w:val="24"/>
+        </w:rPr>
+      </w:pPr>
+    </w:p>
+    <w:p>
+      <w:pPr>
+        <w:rPr>
+          <w:sz w:val="24"/>
+          <w:szCs w:val="24"/>
+        </w:rPr>
+      </w:pPr>
+      <w:r>
+        <w:rPr>
+          <w:sz w:val="24"/>
+          <w:szCs w:val="24"/>
+        </w:rPr>
+        <w:t xml:space="preserve">Day 10 Picked up cache from 13500 ft. and established cache at 16200 ft. </w:t>
+      </w:r>
+    </w:p>
+    <w:p>
+      <w:pPr>
+        <w:rPr>
+          <w:sz w:val="24"/>
+          <w:szCs w:val="24"/>
+        </w:rPr>
+      </w:pPr>
+    </w:p>
+    <w:p>
+      <w:pPr>
+        <w:rPr>
+          <w:sz w:val="24"/>
+          <w:szCs w:val="24"/>
+        </w:rPr>
+      </w:pPr>
+      <w:r>
+        <w:rPr>
+          <w:sz w:val="24"/>
+          <w:szCs w:val="24"/>
+        </w:rPr>
+        <w:t xml:space="preserve">Day 11 Rest day. </w:t>
+      </w:r>
+    </w:p>
+    <w:p>
+      <w:pPr>
+        <w:rPr>
+          <w:sz w:val="24"/>
+          <w:szCs w:val="24"/>
+        </w:rPr>
+      </w:pPr>
+    </w:p>
+    <w:p>
+      <w:pPr>
+        <w:rPr>
+          <w:sz w:val="24"/>
+          <w:szCs w:val="24"/>
+        </w:rPr>
+      </w:pPr>
+      <w:r>
+        <w:rPr>
+          <w:sz w:val="24"/>
+          <w:szCs w:val="24"/>
+        </w:rPr>
+        <w:t>Day 12 Moved to High Camp.</w:t>
+      </w:r>
+    </w:p>
+    <w:p>
+      <w:pPr>
+        <w:rPr>
+          <w:sz w:val="24"/>
+          <w:szCs w:val="24"/>
+        </w:rPr>
+      </w:pPr>
+    </w:p>
+    <w:p>
+      <w:pPr>
+        <w:rPr>
+          <w:sz w:val="24"/>
+          <w:szCs w:val="24"/>
+        </w:rPr>
+      </w:pPr>
+      <w:r>
+        <w:rPr>
+          <w:sz w:val="24"/>
+          <w:szCs w:val="24"/>
+        </w:rPr>
+        <w:t xml:space="preserve">Day 13 Summited. </w:t>
+      </w:r>
+    </w:p>
+    <w:p>
+      <w:pPr>
+        <w:rPr>
+          <w:sz w:val="24"/>
+          <w:szCs w:val="24"/>
+        </w:rPr>
+      </w:pPr>
+    </w:p>
+    <w:p>
+      <w:pPr>
+        <w:rPr>
+          <w:sz w:val="24"/>
+          <w:szCs w:val="24"/>
+        </w:rPr>
+      </w:pPr>
+      <w:r>
+        <w:rPr>
+          <w:sz w:val="24"/>
+          <w:szCs w:val="24"/>
+        </w:rPr>
+        <w:t>Day 14 Returned to Basin Camp.</w:t>
+      </w:r>
+    </w:p>
+    <w:p>
+      <w:pPr>
+        <w:rPr>
+          <w:sz w:val="24"/>
+          <w:szCs w:val="24"/>
+        </w:rPr>
+      </w:pPr>
+    </w:p>
+    <w:p>
+      <w:pPr>
+        <w:rPr>
+          <w:sz w:val="24"/>
+          <w:szCs w:val="24"/>
+        </w:rPr>
+      </w:pPr>
+      <w:r>
+        <w:rPr>
+          <w:sz w:val="24"/>
+          <w:szCs w:val="24"/>
+        </w:rPr>
+        <w:t xml:space="preserve">Day 15 Descended to Camp III. </w:t>
+      </w:r>
+    </w:p>
+    <w:p>
+      <w:pPr>
+        <w:rPr>
+          <w:sz w:val="24"/>
+          <w:szCs w:val="24"/>
+        </w:rPr>
+      </w:pPr>
+    </w:p>
+    <w:p>
+      <w:pPr>
+        <w:rPr>
+          <w:sz w:val="24"/>
+          <w:szCs w:val="24"/>
+        </w:rPr>
+      </w:pPr>
+      <w:r>
+        <w:rPr>
+          <w:sz w:val="24"/>
+          <w:szCs w:val="24"/>
+        </w:rPr>
+        <w:t xml:space="preserve">Day 16 Pinned down a Camp III. </w:t>
+      </w:r>
+    </w:p>
+    <w:p>
+      <w:pPr>
+        <w:rPr>
+          <w:sz w:val="24"/>
+          <w:szCs w:val="24"/>
+        </w:rPr>
+      </w:pPr>
+    </w:p>
+    <w:p>
+      <w:pPr>
+        <w:rPr>
+          <w:sz w:val="24"/>
+          <w:szCs w:val="24"/>
+        </w:rPr>
+      </w:pPr>
+      <w:r>
+        <w:rPr>
+          <w:sz w:val="24"/>
+          <w:szCs w:val="24"/>
+        </w:rPr>
+        <w:t xml:space="preserve">Day 17 June 11, rest day. </w:t>
+      </w:r>
+    </w:p>
+    <w:p>
+      <w:pPr>
+        <w:rPr>
+          <w:sz w:val="24"/>
+          <w:szCs w:val="24"/>
+        </w:rPr>
+      </w:pPr>
+    </w:p>
+    <w:p>
+      <w:pPr>
+        <w:rPr>
+          <w:sz w:val="24"/>
+          <w:szCs w:val="24"/>
+        </w:rPr>
+      </w:pPr>
+      <w:r>
+        <w:rPr>
+          <w:sz w:val="24"/>
+          <w:szCs w:val="24"/>
+        </w:rPr>
+        <w:t>Day 18 Returned to Base Camp and flew off the glacier at 10:25 a.m.</w:t>
+      </w:r>
+    </w:p>
+    <w:p>
+      <w:pPr>
+        <w:rPr>
+          <w:sz w:val="24"/>
+          <w:szCs w:val="24"/>
+        </w:rPr>
+      </w:pPr>
+      <w:r>
+        <w:rPr>
+          <w:sz w:val="24"/>
+          <w:szCs w:val="24"/>
+        </w:rPr>
+        <w:t>Some Things I Learned</w:t>
       </w:r>
     </w:p>
     <w:p>
@@ -6963,832 +8727,7 @@
           <w:szCs w:val="24"/>
         </w:rPr>
         <w:lastRenderedPageBreak/>
-        <w:t>I had worn a face mask on part of the ascent, don’t recall when or where I put it on, and at times I had to pull it down because due to the lack of oxygen (and perhaps also due to the smothering effects of the wind) I felt like I was suffocating. On the way down the face mask froze up and I had to switch to my neck gaiter.  To avoid frostbite on my face I’d often place my gloved hand on my nose and cheeks. The winds were gusting extremely strong as we descended, blowing up a lot of snow and reducing visibility to 20 feet or less; likely it was probably also snowing.</w:t>
-      </w:r>
-    </w:p>
-    <w:p>
-      <w:pPr>
-        <w:rPr>
-          <w:sz w:val="24"/>
-          <w:szCs w:val="24"/>
-        </w:rPr>
-      </w:pPr>
-      <w:r>
-        <w:rPr>
-          <w:sz w:val="24"/>
-          <w:szCs w:val="24"/>
-        </w:rPr>
-        <w:t>I hoped that once we turned to go west down the Autobahn that we’d get out of the wind but in fact it just got worse.  On the Autobahn I felt like we could really be in trouble and wondered if we were going to make it down without an accident. Fortunately those other teams we had seen coming down Pig Hill and off the summit ridge were in front of us and now and then we could still find their tracks and very rarely we could see them.  Eventually we caught up to one group which was a big relief to me, and at 1 a.m. we rolled back into High Camp dehydrated, hunger, and too tired to solve either.  I had some ice in one of my bottles so I put the bottle in my sleeping bag to melt overnight, popped a hard candy into my mouth, and lay down to sleep glad to be back at camp and happy we had made the summit.</w:t>
-      </w:r>
-    </w:p>
-    <w:p>
-      <w:pPr>
-        <w:rPr>
-          <w:sz w:val="24"/>
-          <w:szCs w:val="24"/>
-        </w:rPr>
-      </w:pPr>
-      <w:r>
-        <w:rPr>
-          <w:sz w:val="24"/>
-          <w:szCs w:val="24"/>
-        </w:rPr>
-        <w:t>June 8 (Sunday), Day 14:  The cold and wind gusts of the evening before continued today.  We ate Mountain House dinners for a late breakfast and broke camp at 2:30 p.m.  We got down the 16K ridge in 1.5 hours and retrieved our cache.  The fixed lines were even tougher this time, due to our loaded back packs, and it took an hour to descend them.  I ended up trying the ascender again, as I was wearing finger gloves, but changed to just a safety on the line and walking down face into the mountain just as I would if not on a fixed line; this worked much better than the other methods I had tried.  It took two hours to get back to Basin Camp from the 16,200 foot col.</w:t>
-      </w:r>
-    </w:p>
-    <w:p>
-      <w:pPr>
-        <w:rPr>
-          <w:sz w:val="24"/>
-          <w:szCs w:val="24"/>
-        </w:rPr>
-      </w:pPr>
-      <w:r>
-        <w:rPr>
-          <w:sz w:val="24"/>
-          <w:szCs w:val="24"/>
-        </w:rPr>
-        <w:t>Once we got off the fixed lines the clouds burned off and the sun came out making it feel hot and I worried about getting a sun burn. Arriving to the relative comfort of 14,200 ft., and our established camp felt really nice, and there it was lightly snowing.  It was good to see Art and to report our success, and he was happy to see us too. We were all tired so we had Art melted snow for us for water to drink.</w:t>
-      </w:r>
-    </w:p>
-    <w:p>
-      <w:pPr>
-        <w:rPr>
-          <w:sz w:val="24"/>
-          <w:szCs w:val="24"/>
-        </w:rPr>
-      </w:pPr>
-      <w:r>
-        <w:rPr>
-          <w:sz w:val="24"/>
-          <w:szCs w:val="24"/>
-        </w:rPr>
-        <w:t>June 9 (Monday), Day 15:  To lighten the load for our pending descent we gave away a lot of our extra food, and it turned out most of it went to Mike and his party.  In the early afternoon as Art and I were roping up to go over to the Edge of the World Mike stopped by to congratulate me.  I wished him luck on his summit attempt as well.  By 2:00 p.m. the day was turning from warm to stormy and after we got back from a viewless Edge of the World we packed up hoping to get out before the storm arrived.  This was supposed to be a rest day but that had now changed.  We made it down to the 13500 foot cache area when the weather really started to deteriorate, and we passed a tired looking group who were going up.  Their guide informed us that there were a lot of snow pillows after Windy Corner which would mean trail-breaking for us and that turned out to be very true.</w:t>
-      </w:r>
-    </w:p>
-    <w:p>
-      <w:pPr>
-        <w:rPr>
-          <w:sz w:val="24"/>
-          <w:szCs w:val="24"/>
-        </w:rPr>
-      </w:pPr>
-      <w:r>
-        <w:rPr>
-          <w:sz w:val="24"/>
-          <w:szCs w:val="24"/>
-        </w:rPr>
-        <w:lastRenderedPageBreak/>
-        <w:t>From Windy Corner down to the Camp III at 11,000 feet the winds were very strong, and it was snowing steadily.  I was the third guy on our rope, behind Donald and Art respectively, and many times I could not see Donald.  Luckily there were wands in place and we were able to find our way down using them.  I had the side zippers of my pants unzipped to the knees for ventilation and without stopping and using both hands it’s not possible to zip them up all the way so I was getting a lot of cold air circulating around my behind – I remember thinking to myself “you are literally freezing your ass off”.</w:t>
-      </w:r>
-    </w:p>
-    <w:p>
-      <w:pPr>
-        <w:rPr>
-          <w:sz w:val="24"/>
-          <w:szCs w:val="24"/>
-        </w:rPr>
-      </w:pPr>
-      <w:r>
-        <w:rPr>
-          <w:sz w:val="24"/>
-          <w:szCs w:val="24"/>
-        </w:rPr>
-        <w:t>Right around Squirrel Point one of my crampons came loose and fell off.  To get it back on was a big ordeal as it required removing my pack, securing that to avoid losing it, then cleaning snow off the boot, removing my gloves and reattaching crampon.  The adjustment on the crampon was frozen and so I was unable to tighten it, but luckily it stayed on for the rest of the descent to Camp III.</w:t>
-      </w:r>
-    </w:p>
-    <w:p>
-      <w:pPr>
-        <w:rPr>
-          <w:sz w:val="24"/>
-          <w:szCs w:val="24"/>
-        </w:rPr>
-      </w:pPr>
-      <w:r>
-        <w:rPr>
-          <w:sz w:val="24"/>
-          <w:szCs w:val="24"/>
-        </w:rPr>
-        <w:t>Before arriving at Motorcycle Hill I was worried that it would be loaded with snow and as such a major avalanche concern (it has slidden in the past and caught and killed climbers in 2011), but luckily the hill was on the windward side and the new snow was blown off it.  It took us 3 hours to travel from Camp IV to Camp III a distance of 2.75 miles.  Once again Calvin singlehandedly managed our only sled.</w:t>
-      </w:r>
-    </w:p>
-    <w:p>
-      <w:pPr>
-        <w:rPr>
-          <w:sz w:val="24"/>
-          <w:szCs w:val="24"/>
-        </w:rPr>
-      </w:pPr>
-      <w:r>
-        <w:rPr>
-          <w:sz w:val="24"/>
-          <w:szCs w:val="24"/>
-        </w:rPr>
-        <w:t>With the storm it was obvious that we were going to stay at Camp III.  As might be expected the camp spot we had built eight days earlier was of course taken, but we found an open one, with existing walls, on the north end of camp.  It’s a tad risky camping at the north end of Camp III as the headwall above it (which is located to climbers left of Motorcycle Hill) has been known to avalanche and our camp spot was not below any protective rock bands.  However it was the only prebuilt spot free and we were too tired to set up another camp spot.  I took the single tent and wrote in my journal at 11:30 p.m. as the others played cards next door.</w:t>
-      </w:r>
-    </w:p>
-    <w:p>
-      <w:pPr>
-        <w:rPr>
-          <w:sz w:val="24"/>
-          <w:szCs w:val="24"/>
-        </w:rPr>
-      </w:pPr>
-      <w:r>
-        <w:rPr>
-          <w:sz w:val="24"/>
-          <w:szCs w:val="24"/>
-        </w:rPr>
-        <w:t>June 10 (Tuesday), Day 16:  I slept late until 10:00 a.m. at which time I looked out to find it was still snowing and very windy.  Lots of moisture had built up over night in the tent as it is a single wall, so my down bag was quite moist but still insulating fine.  My stomach was again bothering me, but along with the rest of our team I ate oatmeal at noon.</w:t>
-      </w:r>
-    </w:p>
-    <w:p>
-      <w:pPr>
-        <w:rPr>
-          <w:sz w:val="24"/>
-          <w:szCs w:val="24"/>
-        </w:rPr>
-      </w:pPr>
-    </w:p>
-    <w:p>
-      <w:pPr>
-        <w:rPr>
-          <w:sz w:val="24"/>
-          <w:szCs w:val="24"/>
-        </w:rPr>
-      </w:pPr>
-      <w:r>
-        <w:rPr>
-          <w:sz w:val="24"/>
-          <w:szCs w:val="24"/>
-        </w:rPr>
-        <w:t>In the afternoon some Russians came down from Camp IV and asked if they could rest in our kitchen.  They told us they had come down to get their food cache as they had run out of food at the higher camp.  We still had a lot of extra food so we let them take what they wanted of ours. Before the Russians came down a Japanese group made it down from 14K and while on Motorcycle Hill they made a false “Avalanche” claim alarming those of as at Camp III who heard the bogus declaration. In the early evening the Russian returned, as we played cards in the big tent, and asked if we had any extra sleeping bags and/or pads (of course we didn’t).  Turns out the Russian couldn’t make it back to 14K due to the storm and so they were stuck at 11K – I’m not sure how that turned out for them.</w:t>
-      </w:r>
-    </w:p>
-    <w:p>
-      <w:pPr>
-        <w:rPr>
-          <w:sz w:val="24"/>
-          <w:szCs w:val="24"/>
-        </w:rPr>
-      </w:pPr>
-    </w:p>
-    <w:p>
-      <w:pPr>
-        <w:rPr>
-          <w:sz w:val="24"/>
-          <w:szCs w:val="24"/>
-        </w:rPr>
-      </w:pPr>
-      <w:r>
-        <w:rPr>
-          <w:sz w:val="24"/>
-          <w:szCs w:val="24"/>
-        </w:rPr>
-        <w:t xml:space="preserve">Getting pinned down on the descent was wearisome and the Beach Boys song “Sloop John B” with its “Let me go home, I </w:t>
-      </w:r>
-      <w:proofErr w:type="spellStart"/>
-      <w:r>
-        <w:rPr>
-          <w:sz w:val="24"/>
-          <w:szCs w:val="24"/>
-        </w:rPr>
-        <w:t>wanna</w:t>
-      </w:r>
-      <w:proofErr w:type="spellEnd"/>
-      <w:r>
-        <w:rPr>
-          <w:sz w:val="24"/>
-          <w:szCs w:val="24"/>
-        </w:rPr>
-        <w:t xml:space="preserve"> go home” lyrics kept going through my mind.  I was hoping the weather would break and we’d get the chance to continue down but neither happened.  We spent the day shoveling, napping, and playing cards.  For dinner Art and I cooked couscous with a tomato sauce.</w:t>
-      </w:r>
-    </w:p>
-    <w:p>
-      <w:pPr>
-        <w:rPr>
-          <w:sz w:val="24"/>
-          <w:szCs w:val="24"/>
-        </w:rPr>
-      </w:pPr>
-    </w:p>
-    <w:p>
-      <w:pPr>
-        <w:rPr>
-          <w:sz w:val="24"/>
-          <w:szCs w:val="24"/>
-        </w:rPr>
-      </w:pPr>
-      <w:r>
-        <w:rPr>
-          <w:sz w:val="24"/>
-          <w:szCs w:val="24"/>
-        </w:rPr>
-        <w:t>June 11 (Wednesday), Day 17:  Today was clear and many groups were heading down including many coming down from higher camps.  I packed up expecting we’d all want to do take advantage of the weather and head down too, and Calvin came over and informed me that we were going to stay in camp all day and leave at 1 a.m.  The idea was to avoid having to set up camp again at Base Camp should we not be able to make it down in time enough to get a flight out.  A reasonable idea but I felt it was shrewder to travel while we knew the weather was good and also during the day when the temperature is warmer.  Nonetheless we used the day as a rest day, and as we rested I heard planes flying all day, undoubtedly dropping off and picking up climbers from Base Camp, even as late as 10 p.m.</w:t>
-      </w:r>
-    </w:p>
-    <w:p>
-      <w:pPr>
-        <w:rPr>
-          <w:sz w:val="24"/>
-          <w:szCs w:val="24"/>
-        </w:rPr>
-      </w:pPr>
-    </w:p>
-    <w:p>
-      <w:pPr>
-        <w:rPr>
-          <w:sz w:val="24"/>
-          <w:szCs w:val="24"/>
-        </w:rPr>
-      </w:pPr>
-      <w:r>
-        <w:rPr>
-          <w:sz w:val="24"/>
-          <w:szCs w:val="24"/>
-        </w:rPr>
-        <w:t>I spent the day mostly napping and reading.  We had extra food still, and I was hunger, so I cooked up some group meals and we ate a lot.  Additionally I watched climbers going up and down Motorcycle Hill, and for a while there were even some skiers doing laps on the terrain to the right (east) of the Hill.  The skiers worried me at first as the terrain looked very loaded with fresh snow and I didn’t want to see it slide, but they had fun and no incidents occurred.  At one point a snowboarder came through camp.  By 10:30 p.m. when Art and I were preparing a late dinner the camp had mostly cleared out, and the temperature had really gone down.  During the day I’d seen many groups I recognized from the 14K and higher camps pass through.</w:t>
-      </w:r>
-    </w:p>
-    <w:p>
-      <w:pPr>
-        <w:rPr>
-          <w:sz w:val="24"/>
-          <w:szCs w:val="24"/>
-        </w:rPr>
-      </w:pPr>
-    </w:p>
-    <w:p>
-      <w:pPr>
-        <w:rPr>
-          <w:sz w:val="24"/>
-          <w:szCs w:val="24"/>
-        </w:rPr>
-      </w:pPr>
-      <w:r>
-        <w:rPr>
-          <w:sz w:val="24"/>
-          <w:szCs w:val="24"/>
-        </w:rPr>
-        <w:t xml:space="preserve">June 12 (Thursday), Day 18:  We didn’t make it out of camp until 1:45 a.m. in very crisp cold weather.  Luckily the wind was absent.  I had on my wool long Johns under my insulated pants which were under my shell pants, as well as hand warmers on my ankles (to assist in keeping my feet warm). I also wore and all my coats (fleece, </w:t>
-      </w:r>
-      <w:proofErr w:type="spellStart"/>
-      <w:r>
-        <w:rPr>
-          <w:sz w:val="24"/>
-          <w:szCs w:val="24"/>
-        </w:rPr>
-        <w:t>GoLite</w:t>
-      </w:r>
-      <w:proofErr w:type="spellEnd"/>
-      <w:r>
-        <w:rPr>
-          <w:sz w:val="24"/>
-          <w:szCs w:val="24"/>
-        </w:rPr>
-        <w:t xml:space="preserve"> down, shell, and FF parka).</w:t>
-      </w:r>
-    </w:p>
-    <w:p>
-      <w:pPr>
-        <w:rPr>
-          <w:sz w:val="24"/>
-          <w:szCs w:val="24"/>
-        </w:rPr>
-      </w:pPr>
-    </w:p>
-    <w:p>
-      <w:pPr>
-        <w:rPr>
-          <w:sz w:val="24"/>
-          <w:szCs w:val="24"/>
-        </w:rPr>
-      </w:pPr>
-      <w:r>
-        <w:rPr>
-          <w:sz w:val="24"/>
-          <w:szCs w:val="24"/>
-        </w:rPr>
-        <w:t xml:space="preserve">As it turned out the rope order became Donald and his sled, trailed by Art’s sled, then me and my sled followed by Art and Calvin’s sled, and lastly Calvin. On the downhill the last on the rope doesn’t pull a sled as without rigid poles there isn’t any efficient way to prevent a sled from running into him.  It might seem like being behind two sleds, on the downhill, would be a lot of work to hold them back but since the gradient of the terrain we were on wasn’t extremely </w:t>
-      </w:r>
-      <w:r>
-        <w:rPr>
-          <w:sz w:val="24"/>
-          <w:szCs w:val="24"/>
-        </w:rPr>
-        <w:lastRenderedPageBreak/>
-        <w:t>steep, and with new snow on the path to slow the sleds down, the sleds only required occasional attention from there follower. Conversely being in front of the two sleds was probably the toughest position as it required some extra pulling effort when sections of the terrain were either flat or from time to time uphill (especially going up Heart Break Hill).</w:t>
-      </w:r>
-    </w:p>
-    <w:p>
-      <w:pPr>
-        <w:rPr>
-          <w:sz w:val="24"/>
-          <w:szCs w:val="24"/>
-        </w:rPr>
-      </w:pPr>
-    </w:p>
-    <w:p>
-      <w:pPr>
-        <w:rPr>
-          <w:sz w:val="24"/>
-          <w:szCs w:val="24"/>
-        </w:rPr>
-      </w:pPr>
-      <w:r>
-        <w:rPr>
-          <w:sz w:val="24"/>
-          <w:szCs w:val="24"/>
-        </w:rPr>
-        <w:t xml:space="preserve">The journey down started out a bit sloppy as members of the rope team were losing snowshoes and sleds were tipping over.  Donald realized the seriousness of the situation when he mentioned that if he had to keep stopping that he risked getting frostbite. And so, not long after we left Camp III, he and I repacked his sled, as it was apparent that it was going to continue to roll over, taking Arts sled with it, if something didn’t change. Once we got the sled repacked the voyage down changed to incredibly enjoyable, but before that I was glad no other groups were out to see our temporary disarray.  With steady uninterrupted travel we soon warmed up and I was able to remove my parka and shell leaving me with just the fleece and </w:t>
-      </w:r>
-      <w:proofErr w:type="spellStart"/>
-      <w:r>
-        <w:rPr>
-          <w:sz w:val="24"/>
-          <w:szCs w:val="24"/>
-        </w:rPr>
-        <w:t>Golite</w:t>
-      </w:r>
-      <w:proofErr w:type="spellEnd"/>
-      <w:r>
-        <w:rPr>
-          <w:sz w:val="24"/>
-          <w:szCs w:val="24"/>
-        </w:rPr>
-        <w:t xml:space="preserve"> jacket and I was comfortable even though the packs and sleds were covered in frost.  Occasionally Donald, who was wearing his </w:t>
-      </w:r>
-      <w:proofErr w:type="spellStart"/>
-      <w:r>
-        <w:rPr>
-          <w:sz w:val="24"/>
-          <w:szCs w:val="24"/>
-        </w:rPr>
-        <w:t>overboots</w:t>
-      </w:r>
-      <w:proofErr w:type="spellEnd"/>
-      <w:r>
-        <w:rPr>
-          <w:sz w:val="24"/>
-          <w:szCs w:val="24"/>
-        </w:rPr>
-        <w:t>, would lose a snowshoe, but for the most part the remainder of the trip down was smooth.</w:t>
-      </w:r>
-    </w:p>
-    <w:p>
-      <w:pPr>
-        <w:rPr>
-          <w:sz w:val="24"/>
-          <w:szCs w:val="24"/>
-        </w:rPr>
-      </w:pPr>
-    </w:p>
-    <w:p>
-      <w:pPr>
-        <w:rPr>
-          <w:sz w:val="24"/>
-          <w:szCs w:val="24"/>
-        </w:rPr>
-      </w:pPr>
-      <w:r>
-        <w:rPr>
-          <w:sz w:val="24"/>
-          <w:szCs w:val="24"/>
-        </w:rPr>
-        <w:t>The section between 11K and 9.7K camps is known as “Land of the Ghost Wands”, and even though a lot of the wands were covered up due to all the fresh snow there were at times multiple paths through this section – when we’d get to a situation like this, I’d ask for unanimous group agreement on which way to go before we’d proceed.  Typically the branching paths would later reunite.</w:t>
-      </w:r>
-    </w:p>
-    <w:p>
-      <w:pPr>
-        <w:rPr>
-          <w:sz w:val="24"/>
-          <w:szCs w:val="24"/>
-        </w:rPr>
-      </w:pPr>
-    </w:p>
-    <w:p>
-      <w:pPr>
-        <w:rPr>
-          <w:sz w:val="24"/>
-          <w:szCs w:val="24"/>
-        </w:rPr>
-      </w:pPr>
-      <w:r>
-        <w:rPr>
-          <w:sz w:val="24"/>
-          <w:szCs w:val="24"/>
-        </w:rPr>
-        <w:t>It felt great to be the only ones out, as though we were the only ones on the mountain.  We walked toward a full moon, and of course it stayed light all night as it does up there.  At one point the full moon was out, and there was also alpenglow on the mountains; I wondered if that can happen at lower altitudes where the sun actually sets.  It was so still and quiet, with no one else around and no shuttle planes flying, so peaceful.  So even though I was initially against traveling at night, it ended up being an amazing experience.</w:t>
-      </w:r>
-    </w:p>
-    <w:p>
-      <w:pPr>
-        <w:rPr>
-          <w:sz w:val="24"/>
-          <w:szCs w:val="24"/>
-        </w:rPr>
-      </w:pPr>
-    </w:p>
-    <w:p>
-      <w:pPr>
-        <w:rPr>
-          <w:sz w:val="24"/>
-          <w:szCs w:val="24"/>
-        </w:rPr>
-      </w:pPr>
-      <w:r>
-        <w:rPr>
-          <w:sz w:val="24"/>
-          <w:szCs w:val="24"/>
-        </w:rPr>
-        <w:t>I had estimated the time to travel the 9.5 miles from Camp III back to Base Camp to require 6 hours.  As it turned out we arrived in Base Camp at 8:00 a.m.  Going up the 400 vertical feet of Heart Break Hill had taken an hour putting us just 15 minutes over the six hour estimate.  On the way down we didn’t cross any open crevasses; with all the new snow they were all covered.</w:t>
-      </w:r>
-    </w:p>
-    <w:p>
-      <w:pPr>
-        <w:rPr>
-          <w:sz w:val="24"/>
-          <w:szCs w:val="24"/>
-        </w:rPr>
-      </w:pPr>
-    </w:p>
-    <w:p>
-      <w:pPr>
-        <w:rPr>
-          <w:sz w:val="24"/>
-          <w:szCs w:val="24"/>
-        </w:rPr>
-      </w:pPr>
-      <w:r>
-        <w:rPr>
-          <w:sz w:val="24"/>
-          <w:szCs w:val="24"/>
-        </w:rPr>
-        <w:lastRenderedPageBreak/>
-        <w:t>Upon arrival at Base Camp we pulled the sleds up near the door of the Base Camp managers hut, she (Lisa) opened her door and asked our group name and what airline we were with, and a few minutes later she announced K2 would be by to pick us up at 9:30 a.m. Our timing had worked out perfect but nonetheless I was exhausted from the lack of sleep.</w:t>
-      </w:r>
-    </w:p>
-    <w:p>
-      <w:pPr>
-        <w:rPr>
-          <w:sz w:val="24"/>
-          <w:szCs w:val="24"/>
-        </w:rPr>
-      </w:pPr>
-    </w:p>
-    <w:p>
-      <w:pPr>
-        <w:rPr>
-          <w:sz w:val="24"/>
-          <w:szCs w:val="24"/>
-        </w:rPr>
-      </w:pPr>
-      <w:r>
-        <w:rPr>
-          <w:sz w:val="24"/>
-          <w:szCs w:val="24"/>
-        </w:rPr>
-        <w:t>Once I got my snowshoes and harness off and my sled unpacked I grabbed my shovel and went to work digging up our cache.  The cache was deep plus there was a lot more snow over it then when we buried it so it was a lot of work.  With all the caches in one spot and marked I thought it seemed a lot like a graveyard.  I had dug down to the cache when Art and Calvin arrived to help and they finished off the removal.</w:t>
-      </w:r>
-    </w:p>
-    <w:p>
-      <w:pPr>
-        <w:rPr>
-          <w:sz w:val="24"/>
-          <w:szCs w:val="24"/>
-        </w:rPr>
-      </w:pPr>
-    </w:p>
-    <w:p>
-      <w:pPr>
-        <w:rPr>
-          <w:sz w:val="24"/>
-          <w:szCs w:val="24"/>
-        </w:rPr>
-      </w:pPr>
-      <w:r>
-        <w:rPr>
-          <w:sz w:val="24"/>
-          <w:szCs w:val="24"/>
-        </w:rPr>
-        <w:t xml:space="preserve"> It wasn’t until 10:15 a.m. that the first K2 plane arrived.  The park rangers were also waiting for K2 so we didn’t know if they’d go first or not, but we ended up on the first K2 plane along with two Canadian fellows named Liam and Brian.  As it turned out Brian was the snowboarder who came through Camp III the afternoon before.  Also I realized we had seen Brian and Liam attempting to skin up the rescue gully the day we were going for the high camp.  It’s kind of a small world on Mount McKinley.</w:t>
-      </w:r>
-    </w:p>
-    <w:p>
-      <w:pPr>
-        <w:rPr>
-          <w:sz w:val="24"/>
-          <w:szCs w:val="24"/>
-        </w:rPr>
-      </w:pPr>
-    </w:p>
-    <w:p>
-      <w:pPr>
-        <w:rPr>
-          <w:sz w:val="24"/>
-          <w:szCs w:val="24"/>
-        </w:rPr>
-      </w:pPr>
-      <w:r>
-        <w:rPr>
-          <w:sz w:val="24"/>
-          <w:szCs w:val="24"/>
-        </w:rPr>
-        <w:t>On the 30 minute return flight I was so tired that I dozed off.  Back in Talkeetna we checked in at the ranger station and reported our success, returned the CMCs, and ate a burger at the Twister Creek – I was too tired to remember the order of those events.  In the afternoon K2 shuttled us to their bunkhouse and Calvin, Art, and I set up clothes lines and hung out our gear to dry.  After showering we headed back into town for pizza at Mountain High.  Donald ended up ordering the biggest calzone I have ever seen, and he finished 90% of it, while Art, Calvin and I shared two large pizzas.</w:t>
-      </w:r>
-    </w:p>
-    <w:p>
-      <w:pPr>
-        <w:rPr>
-          <w:sz w:val="24"/>
-          <w:szCs w:val="24"/>
-        </w:rPr>
-      </w:pPr>
-    </w:p>
-    <w:p>
-      <w:pPr>
-        <w:rPr>
-          <w:sz w:val="24"/>
-          <w:szCs w:val="24"/>
-        </w:rPr>
-      </w:pPr>
-      <w:r>
-        <w:rPr>
-          <w:sz w:val="24"/>
-          <w:szCs w:val="24"/>
-        </w:rPr>
-        <w:t>While at Mountain High a couple from Illinois came in and when they learned we’d climbed the “High One” they chatted with us for a while.  After such a long day I was literally too tired to sleep and the others must have been the same as we stayed up at the K2 bunkhouse and taught Liam and Brian, who were also staying there, how to play 31.  We played just for fun, and I ended up winning.  Around midnight I went to bed.</w:t>
-      </w:r>
-    </w:p>
-    <w:p>
-      <w:pPr>
-        <w:rPr>
-          <w:sz w:val="24"/>
-          <w:szCs w:val="24"/>
-        </w:rPr>
-      </w:pPr>
-    </w:p>
-    <w:p>
-      <w:pPr>
-        <w:rPr>
-          <w:sz w:val="24"/>
-          <w:szCs w:val="24"/>
-        </w:rPr>
-      </w:pPr>
-      <w:r>
-        <w:rPr>
-          <w:sz w:val="24"/>
-          <w:szCs w:val="24"/>
-        </w:rPr>
-        <w:t xml:space="preserve">June 13 (Friday), Day 19:  I was in a bunk room with Art, Liam and Brian, and they got up about 9:00 a.m., but I stayed in bed till 11:00 a.m.  Soon after I got up Donald, Calvin and I strolled over to the Roadhouse to meet the other three for breakfast. I called my wife on Arts phone to let her know we had made it up the mountain and were back down safely and in Talkeetna, she </w:t>
-      </w:r>
-      <w:r>
-        <w:rPr>
-          <w:sz w:val="24"/>
-          <w:szCs w:val="24"/>
-        </w:rPr>
-        <w:lastRenderedPageBreak/>
-        <w:t>seemed surprised.  An older couple from Ontario was seated at the same table as us and they were very interested in our Denali experience.  Calvin put one of his “Kicking Buttress” stickers on a pillar which we then posed in front of for a photo. After breakfast others, from another table, who had overheard our story, ask if they could take our picture.</w:t>
-      </w:r>
-    </w:p>
-    <w:p>
-      <w:pPr>
-        <w:rPr>
-          <w:sz w:val="24"/>
-          <w:szCs w:val="24"/>
-        </w:rPr>
-      </w:pPr>
-    </w:p>
-    <w:p>
-      <w:pPr>
-        <w:rPr>
-          <w:sz w:val="24"/>
-          <w:szCs w:val="24"/>
-        </w:rPr>
-      </w:pPr>
-      <w:r>
-        <w:rPr>
-          <w:sz w:val="24"/>
-          <w:szCs w:val="24"/>
-        </w:rPr>
-        <w:t>Following the Roadhouse we went over to the Ranger Station to watch the 17 minute film about climbing Denali called “Climbing Mt. McKinley”.  After Calvin looked at a pick-up for sale, hoping to rent it, while Donald went looking for souvenirs and Art and I wandered over to the library to use the Internet to check on changing our flights home.  I was disappointed to learn how expensive it would be to change my flight.  That evening we went to the West Rib for burgers, and Donald treated us.  After dinner he had to hurry off as he had been lucky enough to arrange a cheap flight back to Denver for that night.</w:t>
-      </w:r>
-    </w:p>
-    <w:p>
-      <w:pPr>
-        <w:rPr>
-          <w:sz w:val="24"/>
-          <w:szCs w:val="24"/>
-        </w:rPr>
-      </w:pPr>
-    </w:p>
-    <w:p>
-      <w:pPr>
-        <w:rPr>
-          <w:sz w:val="24"/>
-          <w:szCs w:val="24"/>
-        </w:rPr>
-      </w:pPr>
-      <w:r>
-        <w:rPr>
-          <w:sz w:val="24"/>
-          <w:szCs w:val="24"/>
-        </w:rPr>
-        <w:t>June 14 (Saturday), Day 20:  In the morning I returned to the Talkeetna library to again check on flight prices but they had only increased even more so I decided I’d stay in Alaska sticking with my original flight which would leave early on June 22.  Art was able to change his flight, and he caught a shuttle to the airport at 2:30 p.m. on the same shuttle, I believe, as Liam and Brian.</w:t>
-      </w:r>
-    </w:p>
-    <w:p>
-      <w:pPr>
-        <w:rPr>
-          <w:sz w:val="24"/>
-          <w:szCs w:val="24"/>
-        </w:rPr>
-      </w:pPr>
-    </w:p>
-    <w:p>
-      <w:pPr>
-        <w:rPr>
-          <w:sz w:val="24"/>
-          <w:szCs w:val="24"/>
-        </w:rPr>
-      </w:pPr>
-      <w:r>
-        <w:rPr>
-          <w:sz w:val="24"/>
-          <w:szCs w:val="24"/>
-        </w:rPr>
-        <w:t>In the early afternoon I ran into the owner of AMS (Colby Coombs) and asked him if his business rented tents, he said no but that he had one he’d sell me.  I told him I’d drop by AMS later if I decided to get it.</w:t>
-      </w:r>
-    </w:p>
-    <w:p>
-      <w:pPr>
-        <w:rPr>
-          <w:sz w:val="24"/>
-          <w:szCs w:val="24"/>
-        </w:rPr>
-      </w:pPr>
-    </w:p>
-    <w:p>
-      <w:pPr>
-        <w:rPr>
-          <w:sz w:val="24"/>
-          <w:szCs w:val="24"/>
-        </w:rPr>
-      </w:pPr>
-      <w:r>
-        <w:rPr>
-          <w:sz w:val="24"/>
-          <w:szCs w:val="24"/>
-        </w:rPr>
-        <w:t>Later in the afternoon, after Art had left four climbers arrived at the K2 bunkhouse fresh off the Kahiltna Glacier. Two of them were the couple from California, Eric and Galina; the other two where two more Canadians, actually the other half of the Brian and Liam group, namely Ally and Andrew. Calvin and I hung out and chatted with the four of them and exchanged Denali stories. It was pretty funny at one point when Galina was teasing others about their goggle tans, and everyone just looked at her and then someone told her that she had the worst one – seems she hadn’t looked in the mirror yet.  I reminded Andrew that he had given me some gummy bears on the headwall just below the fixed lines on June 6.  Later Ally, Andrew, Calvin and I went out for Thai food.  Following dinner Ally, Andrew, and Calvin went to Twister Creek Restaurant and I went over to AMS and bought the tent.  Then I took the tent to the K2 bunkhouse and cleaned it up and got ready to head to Denali National Park and Preserve the next day.</w:t>
-      </w:r>
-    </w:p>
-    <w:p>
-      <w:pPr>
-        <w:rPr>
-          <w:sz w:val="24"/>
-          <w:szCs w:val="24"/>
-        </w:rPr>
-      </w:pPr>
-    </w:p>
-    <w:p>
-      <w:pPr>
-        <w:rPr>
-          <w:sz w:val="24"/>
-          <w:szCs w:val="24"/>
-        </w:rPr>
-      </w:pPr>
-      <w:r>
-        <w:rPr>
-          <w:sz w:val="24"/>
-          <w:szCs w:val="24"/>
-        </w:rPr>
-        <w:lastRenderedPageBreak/>
-        <w:t>June 15 - 19, Days 21 -25: Traveled to Denali National Park and Preserve.  Spent the first full day in the lower part of the park at the visitor centers, etc.  Next day I rode the camper bus to Wonder Lake, and I finally got to see Mt. McKinley. After camping at Wonder Lake I returned to the Riley Creek Campground, and the next day took the Alaska Railroad back to Talkeetna.</w:t>
-      </w:r>
-    </w:p>
-    <w:p>
-      <w:pPr>
-        <w:rPr>
-          <w:sz w:val="24"/>
-          <w:szCs w:val="24"/>
-        </w:rPr>
-      </w:pPr>
-    </w:p>
-    <w:p>
-      <w:pPr>
-        <w:rPr>
-          <w:sz w:val="24"/>
-          <w:szCs w:val="24"/>
-        </w:rPr>
-      </w:pPr>
-      <w:r>
-        <w:rPr>
-          <w:sz w:val="24"/>
-          <w:szCs w:val="24"/>
-        </w:rPr>
-        <w:t>June 20, Day 26: Traveled to Anchorage from Talkeetna and got a bed at the "Basecamp" hostel (formerly known as "The 26th Street Hostel").</w:t>
-      </w:r>
-    </w:p>
-    <w:p>
-      <w:pPr>
-        <w:rPr>
-          <w:sz w:val="24"/>
-          <w:szCs w:val="24"/>
-        </w:rPr>
-      </w:pPr>
-    </w:p>
-    <w:p>
-      <w:pPr>
-        <w:rPr>
-          <w:sz w:val="24"/>
-          <w:szCs w:val="24"/>
-        </w:rPr>
-      </w:pPr>
-      <w:r>
-        <w:rPr>
-          <w:sz w:val="24"/>
-          <w:szCs w:val="24"/>
-        </w:rPr>
-        <w:t>June 21, Day 27: Toured around Anchorage.  Met a Romanian climber at "Basecamp" who got some serious frostbite on Denali.  In the evening I took a cab to the airport.</w:t>
-      </w:r>
-    </w:p>
-    <w:p>
-      <w:pPr>
-        <w:rPr>
-          <w:sz w:val="24"/>
-          <w:szCs w:val="24"/>
-        </w:rPr>
-      </w:pPr>
-    </w:p>
-    <w:p>
-      <w:pPr>
-        <w:rPr>
-          <w:sz w:val="24"/>
-          <w:szCs w:val="24"/>
-        </w:rPr>
-      </w:pPr>
-      <w:r>
-        <w:rPr>
-          <w:sz w:val="24"/>
-          <w:szCs w:val="24"/>
-        </w:rPr>
-        <w:t>June 22, Day 28:  Overnight I fly home to Utah.</w:t>
-      </w:r>
-    </w:p>
-    <w:p>
-      <w:pPr>
-        <w:rPr>
-          <w:sz w:val="24"/>
-          <w:szCs w:val="24"/>
-        </w:rPr>
-      </w:pPr>
-    </w:p>
-    <w:p>
-      <w:pPr>
-        <w:rPr>
-          <w:sz w:val="24"/>
-          <w:szCs w:val="24"/>
-        </w:rPr>
-      </w:pPr>
-      <w:r>
-        <w:rPr>
-          <w:sz w:val="24"/>
-          <w:szCs w:val="24"/>
-        </w:rPr>
-        <w:t xml:space="preserve">July 3 (Thursday), 12 days after leaving Alaska:  Today I stumbled across my summitpost.org “plans and partners” post from January 28, 2013, where I was advertising my desire to get a team together to do the West Buttress in June 2014. Click here to read it.  </w:t>
-      </w:r>
-      <w:proofErr w:type="spellStart"/>
-      <w:r>
-        <w:rPr>
-          <w:sz w:val="24"/>
-          <w:szCs w:val="24"/>
-        </w:rPr>
-        <w:t>SummitPost.org’s</w:t>
-      </w:r>
-      <w:proofErr w:type="spellEnd"/>
-      <w:r>
-        <w:rPr>
-          <w:sz w:val="24"/>
-          <w:szCs w:val="24"/>
-        </w:rPr>
-        <w:t xml:space="preserve"> system doesn’t email you when someone responds, and so I only found out today that Calvin (aka </w:t>
-      </w:r>
-      <w:proofErr w:type="spellStart"/>
-      <w:r>
-        <w:rPr>
-          <w:sz w:val="24"/>
-          <w:szCs w:val="24"/>
-        </w:rPr>
-        <w:t>Charmann</w:t>
-      </w:r>
-      <w:proofErr w:type="spellEnd"/>
-      <w:r>
-        <w:rPr>
-          <w:sz w:val="24"/>
-          <w:szCs w:val="24"/>
-        </w:rPr>
-        <w:t>) had replied on Dec 13, 2013 9:42 pm saying, “Still looking? I'm interested in getting in on a group or putting one together. I thought I had a team but they seem to be flaking and I need people who will commit or need someone committed for late May/early June. I'm looking to do the west buttress.... Please let me know if you're interested!!</w:t>
+        <w:t>• Bring extra water from Talkeetna to drink at Base Camp removing the need to melt water and conversing expedition water for Camp I.  • Bring rigid poles for the last sled on the rope.  The terrain is steep enough, and up and down enough, to warrant them.  Only the end sled needs them, the other sleds are easily controlled by the climber behind them</w:t>
       </w:r>
       <w:proofErr w:type="gramStart"/>
       <w:r>
@@ -7796,110 +8735,15 @@
           <w:sz w:val="24"/>
           <w:szCs w:val="24"/>
         </w:rPr>
-        <w:t>”.</w:t>
+        <w:t>.•</w:t>
       </w:r>
       <w:proofErr w:type="gramEnd"/>
-    </w:p>
-    <w:p>
-      <w:pPr>
-        <w:rPr>
-          <w:sz w:val="24"/>
-          <w:szCs w:val="24"/>
-        </w:rPr>
-      </w:pPr>
-    </w:p>
-    <w:p>
-      <w:pPr>
-        <w:rPr>
-          <w:sz w:val="24"/>
-          <w:szCs w:val="24"/>
-        </w:rPr>
-      </w:pPr>
-      <w:r>
-        <w:rPr>
-          <w:sz w:val="24"/>
-          <w:szCs w:val="24"/>
-        </w:rPr>
-        <w:t>Summary</w:t>
-      </w:r>
-    </w:p>
-    <w:p>
-      <w:pPr>
-        <w:rPr>
-          <w:sz w:val="24"/>
-          <w:szCs w:val="24"/>
-        </w:rPr>
-      </w:pPr>
-    </w:p>
-    <w:p>
-      <w:pPr>
-        <w:rPr>
-          <w:sz w:val="24"/>
-          <w:szCs w:val="24"/>
-        </w:rPr>
-      </w:pPr>
-      <w:r>
-        <w:rPr>
-          <w:sz w:val="24"/>
-          <w:szCs w:val="24"/>
-        </w:rPr>
-        <w:t xml:space="preserve">I've been asked, since I got home, if I had fun climbing Denali. Sure, there were lots of moments of fun during the experience, but I don't think it is correct to say that mountain climbing is fun.  With that said, I don't mean to imply that mountaineering isn't enjoyable.  Of course I enjoy it, in fact I'd go so far as to say it's what I like the most in life, but nevertheless so much of the sport of alpinism is hardship and suffering.  That seemingly inverse relationship between enjoyment and hardship seems to be a large part of what draws mountaineers back into the mountains time and time again.  There is pleasure in working hard, and mountain climbing is mostly hard work which I hesitate to call fun least I cheapen it.  </w:t>
-      </w:r>
-    </w:p>
-    <w:p>
-      <w:pPr>
-        <w:rPr>
-          <w:sz w:val="24"/>
-          <w:szCs w:val="24"/>
-        </w:rPr>
-      </w:pPr>
-    </w:p>
-    <w:p>
-      <w:pPr>
-        <w:rPr>
-          <w:sz w:val="24"/>
-          <w:szCs w:val="24"/>
-        </w:rPr>
-      </w:pPr>
-      <w:r>
-        <w:rPr>
-          <w:sz w:val="24"/>
-          <w:szCs w:val="24"/>
-        </w:rPr>
-        <w:lastRenderedPageBreak/>
-        <w:t xml:space="preserve">There were several times during the climb when we talked about how nice it would be to be done, or how we hoped to summit on this trip so we wouldn't have to come back. Yet we consciously knew, and even said, that once the experience was done, and we'd had a bit of time to recuperate, that we'd be up for it again (whether it be climbing Denali again or any other mountain).  I think this might have been what Jim Whittaker meant when he said about mountaineering that it "is like hitting oneself in the head with a hammer - it only feels good when you stop." Similarly </w:t>
-      </w:r>
-      <w:proofErr w:type="spellStart"/>
-      <w:r>
-        <w:rPr>
-          <w:sz w:val="24"/>
-          <w:szCs w:val="24"/>
-        </w:rPr>
-        <w:t>Wojtek</w:t>
-      </w:r>
-      <w:proofErr w:type="spellEnd"/>
-      <w:r>
-        <w:rPr>
-          <w:sz w:val="24"/>
-          <w:szCs w:val="24"/>
-        </w:rPr>
-        <w:t xml:space="preserve"> </w:t>
-      </w:r>
-      <w:proofErr w:type="spellStart"/>
-      <w:r>
-        <w:rPr>
-          <w:sz w:val="24"/>
-          <w:szCs w:val="24"/>
-        </w:rPr>
-        <w:t>Kurtyka</w:t>
-      </w:r>
-      <w:proofErr w:type="spellEnd"/>
-      <w:r>
-        <w:rPr>
-          <w:sz w:val="24"/>
-          <w:szCs w:val="24"/>
-        </w:rPr>
-        <w:t xml:space="preserve"> said, "Alpinism is the art of suffering", and Chip Brown said, "Anyone who climbs [mountaineering] understands the relation of pleasure to risk and the great joy of escaping hardships you have brought upon yourself."  Also in "Mountaineering: The Freedom of the Hills" it states, "</w:t>
+      <w:r>
+        <w:rPr>
+          <w:sz w:val="24"/>
+          <w:szCs w:val="24"/>
+        </w:rPr>
+        <w:t xml:space="preserve"> Bring a high density foam seat, it’s worth its negligible weight.• Bring extra zip-lock plastic bags, as well as extra white and black garbage bags. • Bring a pen.  I used a pencil for my journal writing as I was told pens freeze and don’t work, but if you warm the pen by keeping it close to your body it will work.• Bring mint tea for your thermos as it can be used as an alternative to brushing ones teeth, which can be an inconvenience in extreme weather. Once I discovered this I never went to bed without a thermos of mint team beside me for the morning</w:t>
       </w:r>
       <w:proofErr w:type="gramStart"/>
       <w:r>
@@ -7907,7 +8751,7 @@
           <w:sz w:val="24"/>
           <w:szCs w:val="24"/>
         </w:rPr>
-        <w:t>mountaineering</w:t>
+        <w:t>.•</w:t>
       </w:r>
       <w:proofErr w:type="gramEnd"/>
       <w:r>
@@ -7915,30 +8759,7 @@
           <w:sz w:val="24"/>
           <w:szCs w:val="24"/>
         </w:rPr>
-        <w:t xml:space="preserve"> is more than climbing, panoramic views, and wilderness experience. It is also challenge, risk, and hardship. And it is not for everyone. Those drawn to the mountains can find them exhilarating and irresistible, as well as frustrating and sometimes even deadly. There are qualities to mountaineering that bring inspiration and joy in a pursuit that is more than a pastime, more than a sport a passion, certainly, and sometimes a compulsion."</w:t>
-      </w:r>
-    </w:p>
-    <w:p>
-      <w:pPr>
-        <w:rPr>
-          <w:sz w:val="24"/>
-          <w:szCs w:val="24"/>
-        </w:rPr>
-      </w:pPr>
-    </w:p>
-    <w:p>
-      <w:pPr>
-        <w:rPr>
-          <w:sz w:val="24"/>
-          <w:szCs w:val="24"/>
-        </w:rPr>
-      </w:pPr>
-      <w:r>
-        <w:rPr>
-          <w:sz w:val="24"/>
-          <w:szCs w:val="24"/>
-        </w:rPr>
-        <w:t xml:space="preserve">It's a tough sport, and it certainly isn't for everyone, but </w:t>
+        <w:t xml:space="preserve"> Toothpaste, Colgate at least, does not freeze.• -40 Western Mountaineering sleeping bag is too warm for Denali.  I’d suggest their -25 C bag</w:t>
       </w:r>
       <w:proofErr w:type="gramStart"/>
       <w:r>
@@ -7946,7 +8767,7 @@
           <w:sz w:val="24"/>
           <w:szCs w:val="24"/>
         </w:rPr>
-        <w:t>it's</w:t>
+        <w:t>.•</w:t>
       </w:r>
       <w:proofErr w:type="gramEnd"/>
       <w:r>
@@ -7954,84 +8775,7 @@
           <w:sz w:val="24"/>
           <w:szCs w:val="24"/>
         </w:rPr>
-        <w:t xml:space="preserve"> rewards are amazing, and looking back it seems we got to experience a lot of what Denali has to throw at climbers.  We had sunny days, multi-day storms, white-outs, alpenglow, views, wind, clouds and everything that goes alone with these things.  Every section of the climb had its own charms and challenges. For instance trekking up the Kahiltna Glacier had us crossing open crevasses and offered broad views which were miles long.  Getting pinned down at Camp II by one long continuous storm taught us patience and resilience.  We learned how to fortify our camps with snow walls, and how to efficiently stay warm and cook in Artic weather.  We got to climb blue ice on the headwall while ascending fixed lines.  From High Camp we were rewarded with amazing views of the Basin Camp, the Edge of the World, and Mt. Hunter and Mt. Foraker.  Each time we’d reach a higher camp I would say “if this is as far as I make it, this expedition has been worth it”.</w:t>
-      </w:r>
-    </w:p>
-    <w:p>
-      <w:pPr>
-        <w:rPr>
-          <w:sz w:val="24"/>
-          <w:szCs w:val="24"/>
-        </w:rPr>
-      </w:pPr>
-    </w:p>
-    <w:p>
-      <w:pPr>
-        <w:rPr>
-          <w:sz w:val="24"/>
-          <w:szCs w:val="24"/>
-        </w:rPr>
-      </w:pPr>
-      <w:r>
-        <w:rPr>
-          <w:sz w:val="24"/>
-          <w:szCs w:val="24"/>
-        </w:rPr>
-        <w:t>We got to meet some wonderful people from the Rangers at the Walter Harper Ranger station, to K2 Aviation employees, and fellow climbers from all over the world.  But no one was as noteworthy as my three teammates.  Calvin was an excellent organizer, and always willing to go the extra mile especially with load hauling and camp chores.  Art was pleasant to be around, always willing to offer a helping hand and to learn from his teammates.  Donald was quick with a joke, efficient in his methods, knowledgeable of the landscape pointing out the various mountains and routes by name, and a generous teammate.</w:t>
-      </w:r>
-    </w:p>
-    <w:p>
-      <w:pPr>
-        <w:rPr>
-          <w:sz w:val="24"/>
-          <w:szCs w:val="24"/>
-        </w:rPr>
-      </w:pPr>
-    </w:p>
-    <w:p>
-      <w:pPr>
-        <w:rPr>
-          <w:sz w:val="24"/>
-          <w:szCs w:val="24"/>
-        </w:rPr>
-      </w:pPr>
-      <w:r>
-        <w:rPr>
-          <w:sz w:val="24"/>
-          <w:szCs w:val="24"/>
-        </w:rPr>
-        <w:t xml:space="preserve">It’s pretty amazing that four guys, with four different backgrounds who didn’t know each other were able to take on and succeed at an endeavor the grandeur of climbing North America’s </w:t>
-      </w:r>
-      <w:r>
-        <w:rPr>
-          <w:sz w:val="24"/>
-          <w:szCs w:val="24"/>
-        </w:rPr>
-        <w:lastRenderedPageBreak/>
-        <w:t>highest mountain.  We did the climb in excellent time, self-guided, accident-free, and in one of the lowest summiting percentage years on record, plus we got three of our four team members to the summit.  I’d like to say “well done” and “thank you” to three of the finest people I now have the privilege of knowing.</w:t>
-      </w:r>
-    </w:p>
-    <w:p>
-      <w:pPr>
-        <w:rPr>
-          <w:sz w:val="24"/>
-          <w:szCs w:val="24"/>
-        </w:rPr>
-      </w:pPr>
-    </w:p>
-    <w:p>
-      <w:pPr>
-        <w:rPr>
-          <w:sz w:val="24"/>
-          <w:szCs w:val="24"/>
-        </w:rPr>
-      </w:pPr>
-      <w:r>
-        <w:rPr>
-          <w:sz w:val="24"/>
-          <w:szCs w:val="24"/>
-        </w:rPr>
-        <w:t>I'd also like to ask to my teammates, "</w:t>
+        <w:t xml:space="preserve"> Two sets of ear plugs is plenty.• Skin on fingers tends to dry and crack in the cold.  Bring crazy glue to repair the cracked fingers, as the cracks are painful</w:t>
       </w:r>
       <w:proofErr w:type="gramStart"/>
       <w:r>
@@ -8039,7 +8783,7 @@
           <w:sz w:val="24"/>
           <w:szCs w:val="24"/>
         </w:rPr>
-        <w:t>what's</w:t>
+        <w:t>.•</w:t>
       </w:r>
       <w:proofErr w:type="gramEnd"/>
       <w:r>
@@ -8047,517 +8791,7 @@
           <w:sz w:val="24"/>
           <w:szCs w:val="24"/>
         </w:rPr>
-        <w:t xml:space="preserve"> next?" Like Howard Snyder says in his book "The Hall of the Mountain King", "it is the nature of enthusiastic mountaineers, after they have completed one successful and long-awaited climb, to start planning immediately for the next". </w:t>
-      </w:r>
-    </w:p>
-    <w:p>
-      <w:pPr>
-        <w:rPr>
-          <w:sz w:val="24"/>
-          <w:szCs w:val="24"/>
-        </w:rPr>
-      </w:pPr>
-    </w:p>
-    <w:p>
-      <w:pPr>
-        <w:rPr>
-          <w:sz w:val="24"/>
-          <w:szCs w:val="24"/>
-        </w:rPr>
-      </w:pPr>
-      <w:r>
-        <w:rPr>
-          <w:sz w:val="24"/>
-          <w:szCs w:val="24"/>
-        </w:rPr>
-        <w:t>Mountain Itinerary</w:t>
-      </w:r>
-    </w:p>
-    <w:p>
-      <w:pPr>
-        <w:rPr>
-          <w:sz w:val="24"/>
-          <w:szCs w:val="24"/>
-        </w:rPr>
-      </w:pPr>
-    </w:p>
-    <w:p>
-      <w:pPr>
-        <w:rPr>
-          <w:sz w:val="24"/>
-          <w:szCs w:val="24"/>
-        </w:rPr>
-      </w:pPr>
-      <w:r>
-        <w:rPr>
-          <w:sz w:val="24"/>
-          <w:szCs w:val="24"/>
-        </w:rPr>
-        <w:t>Day 1 Landed on the glacier at 1:45 p.m. and traveled to Camp I.</w:t>
-      </w:r>
-    </w:p>
-    <w:p>
-      <w:pPr>
-        <w:rPr>
-          <w:sz w:val="24"/>
-          <w:szCs w:val="24"/>
-        </w:rPr>
-      </w:pPr>
-    </w:p>
-    <w:p>
-      <w:pPr>
-        <w:rPr>
-          <w:sz w:val="24"/>
-          <w:szCs w:val="24"/>
-        </w:rPr>
-      </w:pPr>
-      <w:r>
-        <w:rPr>
-          <w:sz w:val="24"/>
-          <w:szCs w:val="24"/>
-        </w:rPr>
-        <w:t>Day 2 May 27, moved to Camp II.</w:t>
-      </w:r>
-    </w:p>
-    <w:p>
-      <w:pPr>
-        <w:rPr>
-          <w:sz w:val="24"/>
-          <w:szCs w:val="24"/>
-        </w:rPr>
-      </w:pPr>
-    </w:p>
-    <w:p>
-      <w:pPr>
-        <w:rPr>
-          <w:sz w:val="24"/>
-          <w:szCs w:val="24"/>
-        </w:rPr>
-      </w:pPr>
-      <w:r>
-        <w:rPr>
-          <w:sz w:val="24"/>
-          <w:szCs w:val="24"/>
-        </w:rPr>
-        <w:t xml:space="preserve">Days 3, 4, 5 pinned down at Camp II. </w:t>
-      </w:r>
-    </w:p>
-    <w:p>
-      <w:pPr>
-        <w:rPr>
-          <w:sz w:val="24"/>
-          <w:szCs w:val="24"/>
-        </w:rPr>
-      </w:pPr>
-    </w:p>
-    <w:p>
-      <w:pPr>
-        <w:rPr>
-          <w:sz w:val="24"/>
-          <w:szCs w:val="24"/>
-        </w:rPr>
-      </w:pPr>
-      <w:r>
-        <w:rPr>
-          <w:sz w:val="24"/>
-          <w:szCs w:val="24"/>
-        </w:rPr>
-        <w:t>Day 6 Moved, in the storm, to Camp III.</w:t>
-      </w:r>
-    </w:p>
-    <w:p>
-      <w:pPr>
-        <w:rPr>
-          <w:sz w:val="24"/>
-          <w:szCs w:val="24"/>
-        </w:rPr>
-      </w:pPr>
-    </w:p>
-    <w:p>
-      <w:pPr>
-        <w:rPr>
-          <w:sz w:val="24"/>
-          <w:szCs w:val="24"/>
-        </w:rPr>
-      </w:pPr>
-      <w:r>
-        <w:rPr>
-          <w:sz w:val="24"/>
-          <w:szCs w:val="24"/>
-        </w:rPr>
-        <w:t xml:space="preserve">Day 7 Hauled cache to 13500 ft. and returned to a storm. </w:t>
-      </w:r>
-    </w:p>
-    <w:p>
-      <w:pPr>
-        <w:rPr>
-          <w:sz w:val="24"/>
-          <w:szCs w:val="24"/>
-        </w:rPr>
-      </w:pPr>
-    </w:p>
-    <w:p>
-      <w:pPr>
-        <w:rPr>
-          <w:sz w:val="24"/>
-          <w:szCs w:val="24"/>
-        </w:rPr>
-      </w:pPr>
-      <w:r>
-        <w:rPr>
-          <w:sz w:val="24"/>
-          <w:szCs w:val="24"/>
-        </w:rPr>
-        <w:t>Day 8 Moved to Basin Camp.</w:t>
-      </w:r>
-    </w:p>
-    <w:p>
-      <w:pPr>
-        <w:rPr>
-          <w:sz w:val="24"/>
-          <w:szCs w:val="24"/>
-        </w:rPr>
-      </w:pPr>
-    </w:p>
-    <w:p>
-      <w:pPr>
-        <w:rPr>
-          <w:sz w:val="24"/>
-          <w:szCs w:val="24"/>
-        </w:rPr>
-      </w:pPr>
-      <w:r>
-        <w:rPr>
-          <w:sz w:val="24"/>
-          <w:szCs w:val="24"/>
-        </w:rPr>
-        <w:t xml:space="preserve">Day </w:t>
-      </w:r>
-      <w:proofErr w:type="gramStart"/>
-      <w:r>
-        <w:rPr>
-          <w:sz w:val="24"/>
-          <w:szCs w:val="24"/>
-        </w:rPr>
-        <w:t>9  Rest</w:t>
-      </w:r>
-      <w:proofErr w:type="gramEnd"/>
-      <w:r>
-        <w:rPr>
-          <w:sz w:val="24"/>
-          <w:szCs w:val="24"/>
-        </w:rPr>
-        <w:t xml:space="preserve"> day. Day 9 &amp; 10 calmest, clearest of the expedition. </w:t>
-      </w:r>
-    </w:p>
-    <w:p>
-      <w:pPr>
-        <w:rPr>
-          <w:sz w:val="24"/>
-          <w:szCs w:val="24"/>
-        </w:rPr>
-      </w:pPr>
-    </w:p>
-    <w:p>
-      <w:pPr>
-        <w:rPr>
-          <w:sz w:val="24"/>
-          <w:szCs w:val="24"/>
-        </w:rPr>
-      </w:pPr>
-      <w:r>
-        <w:rPr>
-          <w:sz w:val="24"/>
-          <w:szCs w:val="24"/>
-        </w:rPr>
-        <w:t xml:space="preserve">Day 10 Picked up cache from 13500 ft. and established cache at 16200 ft. </w:t>
-      </w:r>
-    </w:p>
-    <w:p>
-      <w:pPr>
-        <w:rPr>
-          <w:sz w:val="24"/>
-          <w:szCs w:val="24"/>
-        </w:rPr>
-      </w:pPr>
-    </w:p>
-    <w:p>
-      <w:pPr>
-        <w:rPr>
-          <w:sz w:val="24"/>
-          <w:szCs w:val="24"/>
-        </w:rPr>
-      </w:pPr>
-      <w:r>
-        <w:rPr>
-          <w:sz w:val="24"/>
-          <w:szCs w:val="24"/>
-        </w:rPr>
-        <w:t xml:space="preserve">Day 11 Rest day. </w:t>
-      </w:r>
-    </w:p>
-    <w:p>
-      <w:pPr>
-        <w:rPr>
-          <w:sz w:val="24"/>
-          <w:szCs w:val="24"/>
-        </w:rPr>
-      </w:pPr>
-    </w:p>
-    <w:p>
-      <w:pPr>
-        <w:rPr>
-          <w:sz w:val="24"/>
-          <w:szCs w:val="24"/>
-        </w:rPr>
-      </w:pPr>
-      <w:r>
-        <w:rPr>
-          <w:sz w:val="24"/>
-          <w:szCs w:val="24"/>
-        </w:rPr>
-        <w:lastRenderedPageBreak/>
-        <w:t>Day 12 Moved to High Camp.</w:t>
-      </w:r>
-    </w:p>
-    <w:p>
-      <w:pPr>
-        <w:rPr>
-          <w:sz w:val="24"/>
-          <w:szCs w:val="24"/>
-        </w:rPr>
-      </w:pPr>
-    </w:p>
-    <w:p>
-      <w:pPr>
-        <w:rPr>
-          <w:sz w:val="24"/>
-          <w:szCs w:val="24"/>
-        </w:rPr>
-      </w:pPr>
-      <w:r>
-        <w:rPr>
-          <w:sz w:val="24"/>
-          <w:szCs w:val="24"/>
-        </w:rPr>
-        <w:t xml:space="preserve">Day 13 Summited. </w:t>
-      </w:r>
-    </w:p>
-    <w:p>
-      <w:pPr>
-        <w:rPr>
-          <w:sz w:val="24"/>
-          <w:szCs w:val="24"/>
-        </w:rPr>
-      </w:pPr>
-    </w:p>
-    <w:p>
-      <w:pPr>
-        <w:rPr>
-          <w:sz w:val="24"/>
-          <w:szCs w:val="24"/>
-        </w:rPr>
-      </w:pPr>
-      <w:r>
-        <w:rPr>
-          <w:sz w:val="24"/>
-          <w:szCs w:val="24"/>
-        </w:rPr>
-        <w:t>Day 14 Returned to Basin Camp.</w:t>
-      </w:r>
-    </w:p>
-    <w:p>
-      <w:pPr>
-        <w:rPr>
-          <w:sz w:val="24"/>
-          <w:szCs w:val="24"/>
-        </w:rPr>
-      </w:pPr>
-    </w:p>
-    <w:p>
-      <w:pPr>
-        <w:rPr>
-          <w:sz w:val="24"/>
-          <w:szCs w:val="24"/>
-        </w:rPr>
-      </w:pPr>
-      <w:r>
-        <w:rPr>
-          <w:sz w:val="24"/>
-          <w:szCs w:val="24"/>
-        </w:rPr>
-        <w:t xml:space="preserve">Day 15 Descended to Camp III. </w:t>
-      </w:r>
-    </w:p>
-    <w:p>
-      <w:pPr>
-        <w:rPr>
-          <w:sz w:val="24"/>
-          <w:szCs w:val="24"/>
-        </w:rPr>
-      </w:pPr>
-    </w:p>
-    <w:p>
-      <w:pPr>
-        <w:rPr>
-          <w:sz w:val="24"/>
-          <w:szCs w:val="24"/>
-        </w:rPr>
-      </w:pPr>
-      <w:r>
-        <w:rPr>
-          <w:sz w:val="24"/>
-          <w:szCs w:val="24"/>
-        </w:rPr>
-        <w:t xml:space="preserve">Day 16 Pinned down a Camp III. </w:t>
-      </w:r>
-    </w:p>
-    <w:p>
-      <w:pPr>
-        <w:rPr>
-          <w:sz w:val="24"/>
-          <w:szCs w:val="24"/>
-        </w:rPr>
-      </w:pPr>
-    </w:p>
-    <w:p>
-      <w:pPr>
-        <w:rPr>
-          <w:sz w:val="24"/>
-          <w:szCs w:val="24"/>
-        </w:rPr>
-      </w:pPr>
-      <w:r>
-        <w:rPr>
-          <w:sz w:val="24"/>
-          <w:szCs w:val="24"/>
-        </w:rPr>
-        <w:t xml:space="preserve">Day 17 June 11, rest day. </w:t>
-      </w:r>
-    </w:p>
-    <w:p>
-      <w:pPr>
-        <w:rPr>
-          <w:sz w:val="24"/>
-          <w:szCs w:val="24"/>
-        </w:rPr>
-      </w:pPr>
-    </w:p>
-    <w:p>
-      <w:pPr>
-        <w:rPr>
-          <w:sz w:val="24"/>
-          <w:szCs w:val="24"/>
-        </w:rPr>
-      </w:pPr>
-      <w:r>
-        <w:rPr>
-          <w:sz w:val="24"/>
-          <w:szCs w:val="24"/>
-        </w:rPr>
-        <w:t>Day 18 Returned to Base Camp and flew off the glacier at 10:25 a.m.</w:t>
-      </w:r>
-    </w:p>
-    <w:p>
-      <w:pPr>
-        <w:rPr>
-          <w:sz w:val="24"/>
-          <w:szCs w:val="24"/>
-        </w:rPr>
-      </w:pPr>
-      <w:r>
-        <w:rPr>
-          <w:sz w:val="24"/>
-          <w:szCs w:val="24"/>
-        </w:rPr>
-        <w:t>Some Things I Learned</w:t>
-      </w:r>
-    </w:p>
-    <w:p>
-      <w:pPr>
-        <w:rPr>
-          <w:sz w:val="24"/>
-          <w:szCs w:val="24"/>
-        </w:rPr>
-      </w:pPr>
-      <w:r>
-        <w:rPr>
-          <w:sz w:val="24"/>
-          <w:szCs w:val="24"/>
-        </w:rPr>
-        <w:t>• Bring extra water from Talkeetna to drink at Base Camp removing the need to melt water and conversing expedition water for Camp I.  • Bring rigid poles for the last sled on the rope.  The terrain is steep enough, and up and down enough, to warrant them.  Only the end sled needs them, the other sleds are easily controlled by the climber behind them</w:t>
-      </w:r>
-      <w:proofErr w:type="gramStart"/>
-      <w:r>
-        <w:rPr>
-          <w:sz w:val="24"/>
-          <w:szCs w:val="24"/>
-        </w:rPr>
-        <w:t>.•</w:t>
-      </w:r>
-      <w:proofErr w:type="gramEnd"/>
-      <w:r>
-        <w:rPr>
-          <w:sz w:val="24"/>
-          <w:szCs w:val="24"/>
-        </w:rPr>
-        <w:t xml:space="preserve"> Bring a high density foam seat, it’s worth its negligible weight.• Bring extra zip-lock plastic bags, as well as extra white and black garbage bags. • Bring a pen.  I used a pencil for my journal writing as I was told pens freeze and don’t work, but if you warm the pen by keeping it close to your body it will work.• Bring mint tea for your thermos as it can be used as an alternative to brushing ones teeth, which can be an inconvenience in extreme weather. Once I discovered this I never went to bed without a thermos of mint team beside me for the morning</w:t>
-      </w:r>
-      <w:proofErr w:type="gramStart"/>
-      <w:r>
-        <w:rPr>
-          <w:sz w:val="24"/>
-          <w:szCs w:val="24"/>
-        </w:rPr>
-        <w:t>.•</w:t>
-      </w:r>
-      <w:proofErr w:type="gramEnd"/>
-      <w:r>
-        <w:rPr>
-          <w:sz w:val="24"/>
-          <w:szCs w:val="24"/>
-        </w:rPr>
-        <w:t xml:space="preserve"> Toothpaste, Colgate at least, does not freeze.• -40 Western Mountaineering sleeping bag is too warm for Denali.  I’d suggest their -25 C bag</w:t>
-      </w:r>
-      <w:proofErr w:type="gramStart"/>
-      <w:r>
-        <w:rPr>
-          <w:sz w:val="24"/>
-          <w:szCs w:val="24"/>
-        </w:rPr>
-        <w:t>.•</w:t>
-      </w:r>
-      <w:proofErr w:type="gramEnd"/>
-      <w:r>
-        <w:rPr>
-          <w:sz w:val="24"/>
-          <w:szCs w:val="24"/>
-        </w:rPr>
-        <w:t xml:space="preserve"> Two sets of ear plugs is plenty.• Skin on fingers tends to dry and crack in the cold.  Bring crazy glue to repair the cracked fingers, as the cracks are painful</w:t>
-      </w:r>
-      <w:proofErr w:type="gramStart"/>
-      <w:r>
-        <w:rPr>
-          <w:sz w:val="24"/>
-          <w:szCs w:val="24"/>
-        </w:rPr>
-        <w:t>.•</w:t>
-      </w:r>
-      <w:proofErr w:type="gramEnd"/>
-      <w:r>
-        <w:rPr>
-          <w:sz w:val="24"/>
-          <w:szCs w:val="24"/>
-        </w:rPr>
-        <w:t xml:space="preserve"> Adding a crushed package of Ramen Noodles to four packs of Rice-A-Roni significantly enlarges the meal portions.• Group practice with sled hauling is a good idea.  Sleds are a very good way to haul gear and lighten loads in back packs but only if all team members know how to pack and pull them effectively.• Two sets of sunglasses are useful.  I rigged one with a nose guard and left the other set without, and switched between them depending on the conditions thus removing the need to remove the nose guard.  Also having two sets gives you a back-up set in the event one </w:t>
-      </w:r>
-      <w:r>
-        <w:rPr>
-          <w:sz w:val="24"/>
-          <w:szCs w:val="24"/>
-        </w:rPr>
-        <w:lastRenderedPageBreak/>
-        <w:t>is lost or broken.• Ice screws are not needed for the West Buttress route.• It doesn’t get dark on Denali, but a headlamp for reading during twilight inside the tent can still be useful.• Digging out the snow inside the vestibule makes the vestibule more useful.  Some folks dig the snow down six feet or more!  • It’s a good idea, if you like to keep records, to bring a reliable thermometer and take a couple of temperature reading throughout the day and record them in a journal.  We neglected to do this, and I now wonder what the temps were especially at the High Camp and on the summit</w:t>
+        <w:t xml:space="preserve"> Adding a crushed package of Ramen Noodles to four packs of Rice-A-Roni significantly enlarges the meal portions.• Group practice with sled hauling is a good idea.  Sleds are a very good way to haul gear and lighten loads in back packs but only if all team members know how to pack and pull them effectively.• Two sets of sunglasses are useful.  I rigged one with a nose guard and left the other set without, and switched between them depending on the conditions thus removing the need to remove the nose guard.  Also having two sets gives you a back-up set in the event one is lost or broken.• Ice screws are not needed for the West Buttress route.• It doesn’t get dark on Denali, but a headlamp for reading during twilight inside the tent can still be useful.• Digging out the snow inside the vestibule makes the vestibule more useful.  Some folks dig the snow down six feet or more!  • It’s a good idea, if you like to keep records, to bring a reliable thermometer and take a couple of temperature reading throughout the day and record them in a journal.  We neglected to do this, and I now wonder what the temps were especially at the High Camp and on the summit</w:t>
       </w:r>
       <w:proofErr w:type="gramStart"/>
       <w:r>

--- a/Walter/TripReports/Book_11_20.docx
+++ b/Walter/TripReports/Book_11_20.docx
@@ -6832,21 +6832,21 @@
           <w:sz w:val="24"/>
           <w:szCs w:val="24"/>
         </w:rPr>
-        <w:t>e didn’t leave for high camp until 12:45 p.m., riskily late in my judgment.  June 4 it took us 2.5 hours to reach the cache spot</w:t>
-      </w:r>
-      <w:r>
-        <w:rPr>
-          <w:sz w:val="24"/>
-          <w:szCs w:val="24"/>
-        </w:rPr>
-        <w:t xml:space="preserve"> at the top of the fixed lines</w:t>
-      </w:r>
-      <w:r>
-        <w:rPr>
-          <w:sz w:val="24"/>
-          <w:szCs w:val="24"/>
-        </w:rPr>
-        <w:t xml:space="preserve"> but </w:t>
+        <w:t xml:space="preserve">e didn’t leave for high camp until 12:45 p.m., riskily late in my judgment.  </w:t>
+      </w:r>
+      <w:r>
+        <w:rPr>
+          <w:sz w:val="24"/>
+          <w:szCs w:val="24"/>
+        </w:rPr>
+        <w:t>Last time up the headwall had taken us</w:t>
+      </w:r>
+      <w:r>
+        <w:rPr>
+          <w:sz w:val="24"/>
+          <w:szCs w:val="24"/>
+        </w:rPr>
+        <w:t xml:space="preserve"> 2.5 hours but </w:t>
       </w:r>
       <w:r>
         <w:rPr>
@@ -6867,7 +6867,21 @@
           <w:sz w:val="24"/>
           <w:szCs w:val="24"/>
         </w:rPr>
-        <w:t>more people using the line which</w:t>
+        <w:t>more people using the line</w:t>
+      </w:r>
+      <w:r>
+        <w:rPr>
+          <w:sz w:val="24"/>
+          <w:szCs w:val="24"/>
+        </w:rPr>
+        <w:t>s</w:t>
+      </w:r>
+      <w:r>
+        <w:rPr>
+          <w:sz w:val="24"/>
+          <w:szCs w:val="24"/>
+        </w:rPr>
+        <w:t xml:space="preserve"> which</w:t>
       </w:r>
       <w:r>
         <w:rPr>
@@ -6876,6 +6890,146 @@
         </w:rPr>
         <w:t xml:space="preserve"> slowed us down as did our heavier packs.</w:t>
       </w:r>
+    </w:p>
+    <w:p>
+      <w:pPr>
+        <w:rPr>
+          <w:sz w:val="24"/>
+          <w:szCs w:val="24"/>
+        </w:rPr>
+      </w:pPr>
+      <w:r>
+        <w:rPr>
+          <w:sz w:val="24"/>
+          <w:szCs w:val="24"/>
+        </w:rPr>
+        <w:t xml:space="preserve"> After digging up the cache we decided to just take enough food for that night, and for the next day, and for the following day’s breakfast, even though in the cache we had four days’ worth of </w:t>
+      </w:r>
+      <w:r>
+        <w:rPr>
+          <w:sz w:val="24"/>
+          <w:szCs w:val="24"/>
+        </w:rPr>
+        <w:lastRenderedPageBreak/>
+        <w:t xml:space="preserve">food for three people.  As such we were really banking on making the summit on June 7 and being able to get back to either the 16K cache or the 14K camp June 8.  </w:t>
+      </w:r>
+    </w:p>
+    <w:p>
+      <w:pPr>
+        <w:rPr>
+          <w:sz w:val="24"/>
+          <w:szCs w:val="24"/>
+        </w:rPr>
+      </w:pPr>
+      <w:r>
+        <w:rPr>
+          <w:sz w:val="24"/>
+          <w:szCs w:val="24"/>
+        </w:rPr>
+        <w:t xml:space="preserve">From the cache it took 3 hours to cover the 1000 feet up the 16 K ridge, </w:t>
+      </w:r>
+      <w:r>
+        <w:rPr>
+          <w:sz w:val="24"/>
+          <w:szCs w:val="24"/>
+        </w:rPr>
+        <w:t>over</w:t>
+      </w:r>
+      <w:r>
+        <w:rPr>
+          <w:sz w:val="24"/>
+          <w:szCs w:val="24"/>
+        </w:rPr>
+        <w:t xml:space="preserve"> Washburn’s Thumb, and </w:t>
+      </w:r>
+      <w:r>
+        <w:rPr>
+          <w:sz w:val="24"/>
+          <w:szCs w:val="24"/>
+        </w:rPr>
+        <w:t>into</w:t>
+      </w:r>
+      <w:r>
+        <w:rPr>
+          <w:sz w:val="24"/>
+          <w:szCs w:val="24"/>
+        </w:rPr>
+        <w:t xml:space="preserve"> Camp V at 17200 feet</w:t>
+      </w:r>
+      <w:r>
+        <w:rPr>
+          <w:sz w:val="24"/>
+          <w:szCs w:val="24"/>
+        </w:rPr>
+        <w:t>, arriving</w:t>
+      </w:r>
+      <w:r>
+        <w:rPr>
+          <w:sz w:val="24"/>
+          <w:szCs w:val="24"/>
+        </w:rPr>
+        <w:t xml:space="preserve"> at 7:30 p.m.  </w:t>
+      </w:r>
+      <w:r>
+        <w:rPr>
+          <w:sz w:val="24"/>
+          <w:szCs w:val="24"/>
+        </w:rPr>
+        <w:t>I had read that climbers should plan on covering only 300 vertical feet per hour at the higher elevations and that was about our speed.</w:t>
+      </w:r>
+    </w:p>
+    <w:p>
+      <w:pPr>
+        <w:rPr>
+          <w:sz w:val="24"/>
+          <w:szCs w:val="24"/>
+        </w:rPr>
+      </w:pPr>
+      <w:r>
+        <w:rPr>
+          <w:sz w:val="24"/>
+          <w:szCs w:val="24"/>
+        </w:rPr>
+        <w:t>It was cold but calm and sunny and it seemed like the shadow that covers 14K camp at 7:30 p.m. would not reach Camp V for a while, so we wandered over to the top of the rescue gully and took a few pictures of the 16 K ridge, as well as Basin Camp below with Mt. Foraker behind it.</w:t>
+      </w:r>
+    </w:p>
+    <w:p>
+      <w:pPr>
+        <w:rPr>
+          <w:sz w:val="24"/>
+          <w:szCs w:val="24"/>
+        </w:rPr>
+      </w:pPr>
+      <w:r>
+        <w:rPr>
+          <w:sz w:val="24"/>
+          <w:szCs w:val="24"/>
+        </w:rPr>
+        <w:t xml:space="preserve">Unlike the 11,000 ft. and 14,200 ft. camps the high camp contained very few other teams. </w:t>
+      </w:r>
+      <w:r>
+        <w:rPr>
+          <w:sz w:val="24"/>
+          <w:szCs w:val="24"/>
+        </w:rPr>
+        <w:t>By 9:30 p.m. we had camp set up, it went quite quickly as we were able to modify an existing spot.  During the night Donald woke up and complained about having trouble breathing.  I explained to him that that was to be expected as at our elevation there is only 50 percent the amount of oxygen as there is a sea level – the air was thin!  At that elevation it one must inhale twice to obtain the same amount of oxygen of one breath taken at the sea.</w:t>
+      </w:r>
+    </w:p>
+    <w:p>
+      <w:pPr>
+        <w:rPr>
+          <w:sz w:val="24"/>
+          <w:szCs w:val="24"/>
+        </w:rPr>
+      </w:pPr>
+    </w:p>
+    <w:p>
+      <w:pPr>
+        <w:rPr>
+          <w:sz w:val="24"/>
+          <w:szCs w:val="24"/>
+        </w:rPr>
+      </w:pPr>
     </w:p>
     <w:p>
       <w:pPr>
@@ -6900,72 +7054,17 @@
           <w:szCs w:val="24"/>
           <w:highlight w:val="yellow"/>
         </w:rPr>
-        <w:lastRenderedPageBreak/>
         <w:t>Our left off here</w:t>
       </w:r>
-    </w:p>
-    <w:p>
-      <w:pPr>
-        <w:rPr>
-          <w:sz w:val="24"/>
-          <w:szCs w:val="24"/>
-        </w:rPr>
-      </w:pPr>
       <w:bookmarkStart w:id="0" w:name="_GoBack"/>
       <w:bookmarkEnd w:id="0"/>
-    </w:p>
-    <w:p>
-      <w:pPr>
-        <w:rPr>
-          <w:sz w:val="24"/>
-          <w:szCs w:val="24"/>
-        </w:rPr>
-      </w:pPr>
-      <w:r>
-        <w:rPr>
-          <w:sz w:val="24"/>
-          <w:szCs w:val="24"/>
-        </w:rPr>
-        <w:t xml:space="preserve"> After digging up the cache we decided to just take enough food for that night, and for the next day, and for the following day’s breakfast, even though in the cache we had four days’ worth of food for three people.  As such we were really banking on making the summit on June 7 and being able to get back to either the 16K cache or the 14K camp June 8.  It was a gamble but our loads were plenty heavy and our packs were plenty full so it seemed worth it.  From the cache it took 3 hours to cover the 1000 feet up the 16 K ridge, past Washburn’s Thumb, and over to Camp V at 17200 feet.  I had read that climbers should plan on covering only 300 vertical feet per hour at the higher elevations and that was about our speed.</w:t>
-      </w:r>
-    </w:p>
-    <w:p>
-      <w:pPr>
-        <w:rPr>
-          <w:sz w:val="24"/>
-          <w:szCs w:val="24"/>
-        </w:rPr>
-      </w:pPr>
-      <w:r>
-        <w:rPr>
-          <w:sz w:val="24"/>
-          <w:szCs w:val="24"/>
-        </w:rPr>
-        <w:t>Its 1.75 miles from Camp IV to Camp V and we arrive at 7:30 p.m.  It was cold but calm and sunny and it seemed like the shadow that covers 14K camp at 7:30 p.m. would not reach Camp V for a while, so we wandered over to the top of the rescue gully and took a few pictures of the 16 K ridge, as well as Basin Camp below with Mt. Foraker behind it.</w:t>
-      </w:r>
-    </w:p>
-    <w:p>
-      <w:pPr>
-        <w:rPr>
-          <w:sz w:val="24"/>
-          <w:szCs w:val="24"/>
-        </w:rPr>
-      </w:pPr>
-      <w:r>
-        <w:rPr>
-          <w:sz w:val="24"/>
-          <w:szCs w:val="24"/>
-        </w:rPr>
-        <w:t>Not long after our arrival at 17,200 feet the couple from California arrived.  I was surprised to see they planned to use a Jet-Boil stove.  By 9:30 p.m. we had camp set up, it went quite quickly as we were able to modify an existing spot.  During the night Donald woke up and complained about having trouble breathing.  I explained to him that that was to be expected as at our elevation there is only 50 percent the amount of oxygen as there is a sea level – the air was thin!  At that elevation it one must inhale twice to obtain the same amount of oxygen of one breath taken at the sea.</w:t>
-      </w:r>
-    </w:p>
-    <w:p>
-      <w:pPr>
-        <w:rPr>
-          <w:sz w:val="24"/>
-          <w:szCs w:val="24"/>
-        </w:rPr>
-      </w:pPr>
+      <w:r>
+        <w:rPr>
+          <w:sz w:val="24"/>
+          <w:szCs w:val="24"/>
+        </w:rPr>
+        <w:t xml:space="preserve"> </w:t>
+      </w:r>
     </w:p>
     <w:p>
       <w:pPr>
@@ -7053,8 +7152,15 @@
           <w:sz w:val="24"/>
           <w:szCs w:val="24"/>
         </w:rPr>
+        <w:t xml:space="preserve">The Autobahn has a steep dangerous fall line to climbers left and has been the site of many Denali accidents so as we went up we took advantage of pickets in place and clipped our rope </w:t>
+      </w:r>
+      <w:r>
+        <w:rPr>
+          <w:sz w:val="24"/>
+          <w:szCs w:val="24"/>
+        </w:rPr>
         <w:lastRenderedPageBreak/>
-        <w:t>The Autobahn has a steep dangerous fall line to climbers left and has been the site of many Denali accidents so as we went up we took advantage of pickets in place and clipped our rope to them. Calvin again was in the lead, with me in the middle, and Donald taking up the rear.  We might have been roped up a bit too close together as occasionally the pickets were too far apart and we’d have to travel without protection. During those times, I’d yell out “no protection” just so all of our rope team was aware.  It was too cold to reach inside my jacket to get access to the watch I keep in my camera case so I didn’t time land marks or take photos on the way up.  A couple of climbers descending Denali Pass crossed paths with us as we went up, and for a while another group was at times close behind us (however after Denali Pass we never saw them again, and we were basically alone).</w:t>
+        <w:t>to them. Calvin again was in the lead, with me in the middle, and Donald taking up the rear.  We might have been roped up a bit too close together as occasionally the pickets were too far apart and we’d have to travel without protection. During those times, I’d yell out “no protection” just so all of our rope team was aware.  It was too cold to reach inside my jacket to get access to the watch I keep in my camera case so I didn’t time land marks or take photos on the way up.  A couple of climbers descending Denali Pass crossed paths with us as we went up, and for a while another group was at times close behind us (however after Denali Pass we never saw them again, and we were basically alone).</w:t>
       </w:r>
     </w:p>
     <w:p>
@@ -7130,29 +7236,22 @@
           <w:sz w:val="24"/>
           <w:szCs w:val="24"/>
         </w:rPr>
-        <w:t xml:space="preserve">Going up Pig Hill we met the guide camped next to us at 17200 ft. who was short-roping down one of his Japanese clients.  He offered words of encouragement.  Another guide was bringing down what I assumed where Russian clients.  At the top of Pig Hill just as we turned to the left </w:t>
-      </w:r>
+        <w:t>Going up Pig Hill we met the guide camped next to us at 17200 ft. who was short-roping down one of his Japanese clients.  He offered words of encouragement.  Another guide was bringing down what I assumed where Russian clients.  At the top of Pig Hill just as we turned to the left and started on to the quarter mile summit ridge we encountered the rest of the Japanese team descending.</w:t>
+      </w:r>
+    </w:p>
+    <w:p>
+      <w:pPr>
+        <w:rPr>
+          <w:sz w:val="24"/>
+          <w:szCs w:val="24"/>
+        </w:rPr>
+      </w:pPr>
       <w:r>
         <w:rPr>
           <w:sz w:val="24"/>
           <w:szCs w:val="24"/>
         </w:rPr>
         <w:lastRenderedPageBreak/>
-        <w:t>and started on to the quarter mile summit ridge we encountered the rest of the Japanese team descending.</w:t>
-      </w:r>
-    </w:p>
-    <w:p>
-      <w:pPr>
-        <w:rPr>
-          <w:sz w:val="24"/>
-          <w:szCs w:val="24"/>
-        </w:rPr>
-      </w:pPr>
-      <w:r>
-        <w:rPr>
-          <w:sz w:val="24"/>
-          <w:szCs w:val="24"/>
-        </w:rPr>
         <w:t xml:space="preserve">The winds were strong along the summit ridge, and we had to be aware not to get blown over.  We trudged along on the left side of the summit ridge as the right side drops over 8000 feet down to the east fork of the Kahiltna Glacier.  At 9 p.m. (9 hours and 15 minutes after leaving Camp V) we reached the top of North American at 20,320 feet.  All I could think about was getting down, as the weather was bad.  I snapped a picture of the summit marker, and one of Calvin at the marker, then had him take a photo of me, followed by a selfie.  I also got a photo of Donald approaching the summit, as he was the third one on the rope, and a picture of Calvin’s watch to document the time.  We couldn’t have been on top for more than five minutes and all my photos were taken within the same minute (9:02 p.m.) before my camera could freeze.  The views were obstructed by blowing snow, and so we didn't even try to identify any landmarks. </w:t>
       </w:r>
     </w:p>
@@ -7213,29 +7312,22 @@
           <w:sz w:val="24"/>
           <w:szCs w:val="24"/>
         </w:rPr>
-        <w:t xml:space="preserve">June 8 (Sunday), Day 14:  The cold and wind gusts of the evening before continued today.  We ate Mountain House dinners for a late breakfast and broke camp at 2:30 p.m.  We got down the 16K ridge in 1.5 hours and retrieved our cache.  The fixed lines were even tougher this time, due to our loaded back packs, and it took an hour to descend them.  I ended up trying the ascender again, as I was wearing finger gloves, but changed to just a safety on the line and walking down face into the mountain just as I would if not on a fixed line; this worked much </w:t>
-      </w:r>
+        <w:t>June 8 (Sunday), Day 14:  The cold and wind gusts of the evening before continued today.  We ate Mountain House dinners for a late breakfast and broke camp at 2:30 p.m.  We got down the 16K ridge in 1.5 hours and retrieved our cache.  The fixed lines were even tougher this time, due to our loaded back packs, and it took an hour to descend them.  I ended up trying the ascender again, as I was wearing finger gloves, but changed to just a safety on the line and walking down face into the mountain just as I would if not on a fixed line; this worked much better than the other methods I had tried.  It took two hours to get back to Basin Camp from the 16,200 foot col.</w:t>
+      </w:r>
+    </w:p>
+    <w:p>
+      <w:pPr>
+        <w:rPr>
+          <w:sz w:val="24"/>
+          <w:szCs w:val="24"/>
+        </w:rPr>
+      </w:pPr>
       <w:r>
         <w:rPr>
           <w:sz w:val="24"/>
           <w:szCs w:val="24"/>
         </w:rPr>
         <w:lastRenderedPageBreak/>
-        <w:t>better than the other methods I had tried.  It took two hours to get back to Basin Camp from the 16,200 foot col.</w:t>
-      </w:r>
-    </w:p>
-    <w:p>
-      <w:pPr>
-        <w:rPr>
-          <w:sz w:val="24"/>
-          <w:szCs w:val="24"/>
-        </w:rPr>
-      </w:pPr>
-      <w:r>
-        <w:rPr>
-          <w:sz w:val="24"/>
-          <w:szCs w:val="24"/>
-        </w:rPr>
         <w:t>Once we got off the fixed lines the clouds burned off and the sun came out making it feel hot and I worried about getting a sun burn. Arriving to the relative comfort of 14,200 ft., and our established camp felt really nice, and there it was lightly snowing.  It was good to see Art and to report our success, and he was happy to see us too. We were all tired so we had Art melted snow for us for water to drink.</w:t>
       </w:r>
     </w:p>
@@ -7311,7 +7403,7 @@
           <w:sz w:val="24"/>
           <w:szCs w:val="24"/>
         </w:rPr>
-        <w:t xml:space="preserve">With the storm it was obvious that we were going to stay at Camp III.  As might be expected the camp spot we had built eight days earlier was of course taken, but we found an open one, with existing walls, on the north end of camp.  It’s a tad risky camping at the north end of Camp III as the headwall above it (which is located to climbers left of Motorcycle Hill) has been known to </w:t>
+        <w:t xml:space="preserve">With the storm it was obvious that we were going to stay at Camp III.  As might be expected the camp spot we had built eight days earlier was of course taken, but we found an open one, with existing walls, on the north end of camp.  It’s a tad risky camping at the north end of Camp III as the headwall above it (which is located to climbers left of Motorcycle Hill) has been known to avalanche and our camp spot was not below any protective rock bands.  However it was the </w:t>
       </w:r>
       <w:r>
         <w:rPr>
@@ -7319,7 +7411,7 @@
           <w:szCs w:val="24"/>
         </w:rPr>
         <w:lastRenderedPageBreak/>
-        <w:t>avalanche and our camp spot was not below any protective rock bands.  However it was the only prebuilt spot free and we were too tired to set up another camp spot.  I took the single tent and wrote in my journal at 11:30 p.m. as the others played cards next door.</w:t>
+        <w:t>only prebuilt spot free and we were too tired to set up another camp spot.  I took the single tent and wrote in my journal at 11:30 p.m. as the others played cards next door.</w:t>
       </w:r>
     </w:p>
     <w:p>
@@ -7442,7 +7534,7 @@
           <w:sz w:val="24"/>
           <w:szCs w:val="24"/>
         </w:rPr>
-        <w:t xml:space="preserve">I spent the day mostly napping and reading.  We had extra food still, and I was hunger, so I cooked up some group meals and we ate a lot.  Additionally I watched climbers going up and </w:t>
+        <w:t xml:space="preserve">I spent the day mostly napping and reading.  We had extra food still, and I was hunger, so I cooked up some group meals and we ate a lot.  Additionally I watched climbers going up and down Motorcycle Hill, and for a while there were even some skiers doing laps on the terrain to </w:t>
       </w:r>
       <w:r>
         <w:rPr>
@@ -7450,7 +7542,7 @@
           <w:szCs w:val="24"/>
         </w:rPr>
         <w:lastRenderedPageBreak/>
-        <w:t>down Motorcycle Hill, and for a while there were even some skiers doing laps on the terrain to the right (east) of the Hill.  The skiers worried me at first as the terrain looked very loaded with fresh snow and I didn’t want to see it slide, but they had fun and no incidents occurred.  At one point a snowboarder came through camp.  By 10:30 p.m. when Art and I were preparing a late dinner the camp had mostly cleared out, and the temperature had really gone down.  During the day I’d seen many groups I recognized from the 14K and higher camps pass through.</w:t>
+        <w:t>the right (east) of the Hill.  The skiers worried me at first as the terrain looked very loaded with fresh snow and I didn’t want to see it slide, but they had fun and no incidents occurred.  At one point a snowboarder came through camp.  By 10:30 p.m. when Art and I were preparing a late dinner the camp had mostly cleared out, and the temperature had really gone down.  During the day I’d seen many groups I recognized from the 14K and higher camps pass through.</w:t>
       </w:r>
     </w:p>
     <w:p>

--- a/Walter/TripReports/Book_11_20.docx
+++ b/Walter/TripReports/Book_11_20.docx
@@ -6832,14 +6832,21 @@
           <w:sz w:val="24"/>
           <w:szCs w:val="24"/>
         </w:rPr>
-        <w:t xml:space="preserve">e didn’t leave for high camp until 12:45 p.m., riskily late in my judgment.  </w:t>
-      </w:r>
-      <w:r>
-        <w:rPr>
-          <w:sz w:val="24"/>
-          <w:szCs w:val="24"/>
-        </w:rPr>
-        <w:t>Last time up the headwall had taken us</w:t>
+        <w:t>e didn’t leave for high camp until 12:45 p.m.</w:t>
+      </w:r>
+      <w:r>
+        <w:rPr>
+          <w:sz w:val="24"/>
+          <w:szCs w:val="24"/>
+        </w:rPr>
+        <w:t xml:space="preserve">  At this point the snowshoes we had worn up to the Basin Camp were left behind, and we attached crampons to our boots. The previous trip</w:t>
+      </w:r>
+      <w:r>
+        <w:rPr>
+          <w:sz w:val="24"/>
+          <w:szCs w:val="24"/>
+        </w:rPr>
+        <w:t xml:space="preserve"> up the headwall had taken us</w:t>
       </w:r>
       <w:r>
         <w:rPr>
@@ -6903,15 +6910,8 @@
           <w:sz w:val="24"/>
           <w:szCs w:val="24"/>
         </w:rPr>
-        <w:t xml:space="preserve"> After digging up the cache we decided to just take enough food for that night, and for the next day, and for the following day’s breakfast, even though in the cache we had four days’ worth of </w:t>
-      </w:r>
-      <w:r>
-        <w:rPr>
-          <w:sz w:val="24"/>
-          <w:szCs w:val="24"/>
-        </w:rPr>
         <w:lastRenderedPageBreak/>
-        <w:t xml:space="preserve">food for three people.  As such we were really banking on making the summit on June 7 and being able to get back to either the 16K cache or the 14K camp June 8.  </w:t>
+        <w:t xml:space="preserve"> After digging up the cache we decided to just take enough food for that night, and for the next day, and for the following day’s breakfast, even though in the cache we had four days’ worth of food for three people.  As such we were really banking on making the summit on June 7 and being able to get back to either the 16K cache or the 14K camp June 8.  </w:t>
       </w:r>
     </w:p>
     <w:p>
@@ -7022,14 +7022,835 @@
           <w:szCs w:val="24"/>
         </w:rPr>
       </w:pPr>
-    </w:p>
-    <w:p>
-      <w:pPr>
-        <w:rPr>
-          <w:sz w:val="24"/>
-          <w:szCs w:val="24"/>
-        </w:rPr>
-      </w:pPr>
+      <w:r>
+        <w:rPr>
+          <w:sz w:val="24"/>
+          <w:szCs w:val="24"/>
+          <w:highlight w:val="yellow"/>
+        </w:rPr>
+        <w:t>Why is it called the West Buttress Route?</w:t>
+      </w:r>
+    </w:p>
+    <w:p>
+      <w:pPr>
+        <w:rPr>
+          <w:sz w:val="24"/>
+          <w:szCs w:val="24"/>
+        </w:rPr>
+      </w:pPr>
+      <w:r>
+        <w:rPr>
+          <w:sz w:val="24"/>
+          <w:szCs w:val="24"/>
+        </w:rPr>
+        <w:t xml:space="preserve">Saturday June 7, we were up at 8 a.m. yet it took until </w:t>
+      </w:r>
+      <w:r>
+        <w:rPr>
+          <w:sz w:val="24"/>
+          <w:szCs w:val="24"/>
+        </w:rPr>
+        <w:t>11:45 a.m. before we set off for the summit</w:t>
+      </w:r>
+      <w:r>
+        <w:rPr>
+          <w:sz w:val="24"/>
+          <w:szCs w:val="24"/>
+        </w:rPr>
+        <w:t>, mostly because it takes a long time to melt snow to have enough water for three men for a full day</w:t>
+      </w:r>
+      <w:r>
+        <w:rPr>
+          <w:sz w:val="24"/>
+          <w:szCs w:val="24"/>
+        </w:rPr>
+        <w:t>.  We tried to pack reasonable light and still be prepared for emergencies. Be</w:t>
+      </w:r>
+      <w:r>
+        <w:rPr>
+          <w:sz w:val="24"/>
+          <w:szCs w:val="24"/>
+        </w:rPr>
+        <w:t xml:space="preserve">tween </w:t>
+      </w:r>
+      <w:r>
+        <w:rPr>
+          <w:sz w:val="24"/>
+          <w:szCs w:val="24"/>
+        </w:rPr>
+        <w:t xml:space="preserve">us we carried a sleeping bag, an insulted </w:t>
+      </w:r>
+      <w:r>
+        <w:rPr>
+          <w:sz w:val="24"/>
+          <w:szCs w:val="24"/>
+        </w:rPr>
+        <w:t xml:space="preserve">matt, a stove, 3 pickets, </w:t>
+      </w:r>
+      <w:r>
+        <w:rPr>
+          <w:sz w:val="24"/>
+          <w:szCs w:val="24"/>
+        </w:rPr>
+        <w:t>an</w:t>
+      </w:r>
+      <w:r>
+        <w:rPr>
+          <w:sz w:val="24"/>
+          <w:szCs w:val="24"/>
+        </w:rPr>
+        <w:t xml:space="preserve"> extra pair of crampons, a snow saw, and a shovel.  Additionally we each carried extra clothing,</w:t>
+      </w:r>
+      <w:r>
+        <w:rPr>
+          <w:sz w:val="24"/>
+          <w:szCs w:val="24"/>
+        </w:rPr>
+        <w:t xml:space="preserve"> a camera, </w:t>
+      </w:r>
+      <w:r>
+        <w:rPr>
+          <w:sz w:val="24"/>
+          <w:szCs w:val="24"/>
+        </w:rPr>
+        <w:t xml:space="preserve">food, and water.  </w:t>
+      </w:r>
+      <w:r>
+        <w:rPr>
+          <w:sz w:val="24"/>
+          <w:szCs w:val="24"/>
+        </w:rPr>
+        <w:t>At these high elevations we donned</w:t>
+      </w:r>
+      <w:r>
+        <w:rPr>
+          <w:sz w:val="24"/>
+          <w:szCs w:val="24"/>
+        </w:rPr>
+        <w:t xml:space="preserve"> our insulated pants, shell pants, </w:t>
+      </w:r>
+      <w:r>
+        <w:rPr>
+          <w:sz w:val="24"/>
+          <w:szCs w:val="24"/>
+        </w:rPr>
+        <w:t>over boots</w:t>
+      </w:r>
+      <w:r>
+        <w:rPr>
+          <w:sz w:val="24"/>
+          <w:szCs w:val="24"/>
+        </w:rPr>
+        <w:t>, and multiple layers on the top half of our bodies.  My upper body clothing was a toque on my head, a neoprene mask for my face, two wool shirts, a fleece jacket, a down jacket, a</w:t>
+      </w:r>
+      <w:r>
+        <w:rPr>
+          <w:sz w:val="24"/>
+          <w:szCs w:val="24"/>
+        </w:rPr>
+        <w:t xml:space="preserve"> water proof wind proof layer (G</w:t>
+      </w:r>
+      <w:r>
+        <w:rPr>
+          <w:sz w:val="24"/>
+          <w:szCs w:val="24"/>
+        </w:rPr>
+        <w:t xml:space="preserve">ortex), goggles, and double layer mittens.  In my pack I also carried </w:t>
+      </w:r>
+      <w:r>
+        <w:rPr>
+          <w:sz w:val="24"/>
+          <w:szCs w:val="24"/>
+        </w:rPr>
+        <w:t xml:space="preserve">my large down </w:t>
+      </w:r>
+      <w:r>
+        <w:rPr>
+          <w:sz w:val="24"/>
+          <w:szCs w:val="24"/>
+        </w:rPr>
+        <w:t xml:space="preserve">parka, </w:t>
+      </w:r>
+      <w:r>
+        <w:rPr>
+          <w:sz w:val="24"/>
+          <w:szCs w:val="24"/>
+        </w:rPr>
+        <w:t xml:space="preserve">-40 degree </w:t>
+      </w:r>
+      <w:r>
+        <w:rPr>
+          <w:sz w:val="24"/>
+          <w:szCs w:val="24"/>
+        </w:rPr>
+        <w:t>mittens, and a neck gaiter</w:t>
+      </w:r>
+      <w:r>
+        <w:rPr>
+          <w:sz w:val="24"/>
+          <w:szCs w:val="24"/>
+        </w:rPr>
+        <w:t xml:space="preserve"> things anticipated</w:t>
+      </w:r>
+      <w:r>
+        <w:rPr>
+          <w:sz w:val="24"/>
+          <w:szCs w:val="24"/>
+        </w:rPr>
+        <w:t xml:space="preserve"> need</w:t>
+      </w:r>
+      <w:r>
+        <w:rPr>
+          <w:sz w:val="24"/>
+          <w:szCs w:val="24"/>
+        </w:rPr>
+        <w:t>ing</w:t>
+      </w:r>
+      <w:r>
+        <w:rPr>
+          <w:sz w:val="24"/>
+          <w:szCs w:val="24"/>
+        </w:rPr>
+        <w:t xml:space="preserve"> on the summit</w:t>
+      </w:r>
+      <w:r>
+        <w:rPr>
+          <w:sz w:val="24"/>
+          <w:szCs w:val="24"/>
+        </w:rPr>
+        <w:t xml:space="preserve">. </w:t>
+      </w:r>
+    </w:p>
+    <w:p>
+      <w:pPr>
+        <w:rPr>
+          <w:sz w:val="24"/>
+          <w:szCs w:val="24"/>
+        </w:rPr>
+      </w:pPr>
+      <w:r>
+        <w:rPr>
+          <w:sz w:val="24"/>
+          <w:szCs w:val="24"/>
+        </w:rPr>
+        <w:t>From high camp the route heads north</w:t>
+      </w:r>
+      <w:r>
+        <w:rPr>
+          <w:sz w:val="24"/>
+          <w:szCs w:val="24"/>
+        </w:rPr>
+        <w:t>east (</w:t>
+      </w:r>
+      <w:r>
+        <w:rPr>
+          <w:sz w:val="24"/>
+          <w:szCs w:val="24"/>
+        </w:rPr>
+        <w:t>mostly east</w:t>
+      </w:r>
+      <w:r>
+        <w:rPr>
+          <w:sz w:val="24"/>
+          <w:szCs w:val="24"/>
+        </w:rPr>
+        <w:t>)</w:t>
+      </w:r>
+      <w:r>
+        <w:rPr>
+          <w:sz w:val="24"/>
+          <w:szCs w:val="24"/>
+        </w:rPr>
+        <w:t xml:space="preserve"> along the steep “Autobahn” toward 18,200 foot Denali Pass.  This section does not get sun until the afternoon and so it is extremely cold, </w:t>
+      </w:r>
+      <w:r>
+        <w:rPr>
+          <w:sz w:val="24"/>
+          <w:szCs w:val="24"/>
+        </w:rPr>
+        <w:t>as such</w:t>
+      </w:r>
+      <w:r>
+        <w:rPr>
+          <w:sz w:val="24"/>
+          <w:szCs w:val="24"/>
+        </w:rPr>
+        <w:t xml:space="preserve"> most avoid </w:t>
+      </w:r>
+      <w:r>
+        <w:rPr>
+          <w:sz w:val="24"/>
+          <w:szCs w:val="24"/>
+        </w:rPr>
+        <w:t xml:space="preserve">early starts out of Camp V, </w:t>
+      </w:r>
+      <w:r>
+        <w:rPr>
+          <w:sz w:val="24"/>
+          <w:szCs w:val="24"/>
+        </w:rPr>
+        <w:t>however our start was</w:t>
+      </w:r>
+      <w:r>
+        <w:rPr>
+          <w:sz w:val="24"/>
+          <w:szCs w:val="24"/>
+        </w:rPr>
+        <w:t xml:space="preserve"> unusually late.</w:t>
+      </w:r>
+    </w:p>
+    <w:p>
+      <w:pPr>
+        <w:rPr>
+          <w:sz w:val="24"/>
+          <w:szCs w:val="24"/>
+        </w:rPr>
+      </w:pPr>
+    </w:p>
+    <w:p>
+      <w:pPr>
+        <w:rPr>
+          <w:sz w:val="24"/>
+          <w:szCs w:val="24"/>
+        </w:rPr>
+      </w:pPr>
+      <w:r>
+        <w:rPr>
+          <w:sz w:val="24"/>
+          <w:szCs w:val="24"/>
+          <w:highlight w:val="yellow"/>
+        </w:rPr>
+        <w:t xml:space="preserve">Add something about the 1967 </w:t>
+      </w:r>
+      <w:proofErr w:type="spellStart"/>
+      <w:r>
+        <w:rPr>
+          <w:sz w:val="24"/>
+          <w:szCs w:val="24"/>
+          <w:highlight w:val="yellow"/>
+        </w:rPr>
+        <w:t>tragidey</w:t>
+      </w:r>
+      <w:proofErr w:type="spellEnd"/>
+      <w:r>
+        <w:rPr>
+          <w:sz w:val="24"/>
+          <w:szCs w:val="24"/>
+          <w:highlight w:val="yellow"/>
+        </w:rPr>
+        <w:t xml:space="preserve"> at Denali Pass</w:t>
+      </w:r>
+    </w:p>
+    <w:p>
+      <w:pPr>
+        <w:rPr>
+          <w:sz w:val="24"/>
+          <w:szCs w:val="24"/>
+        </w:rPr>
+      </w:pPr>
+    </w:p>
+    <w:p>
+      <w:pPr>
+        <w:rPr>
+          <w:sz w:val="24"/>
+          <w:szCs w:val="24"/>
+        </w:rPr>
+      </w:pPr>
+      <w:r>
+        <w:rPr>
+          <w:sz w:val="24"/>
+          <w:szCs w:val="24"/>
+        </w:rPr>
+        <w:lastRenderedPageBreak/>
+        <w:t xml:space="preserve">The Autobahn has a steep dangerous fall line to climbers left and has been the site of many Denali accidents so as we went up we took advantage of pickets in place and clipped our rope to them. </w:t>
+      </w:r>
+    </w:p>
+    <w:p>
+      <w:pPr>
+        <w:rPr>
+          <w:sz w:val="24"/>
+          <w:szCs w:val="24"/>
+        </w:rPr>
+      </w:pPr>
+      <w:r>
+        <w:rPr>
+          <w:sz w:val="24"/>
+          <w:szCs w:val="24"/>
+        </w:rPr>
+        <w:t xml:space="preserve">Perhaps three quarters of the way up Denali Pass Kilian </w:t>
+      </w:r>
+      <w:proofErr w:type="spellStart"/>
+      <w:r>
+        <w:rPr>
+          <w:sz w:val="24"/>
+          <w:szCs w:val="24"/>
+        </w:rPr>
+        <w:t>Jornet</w:t>
+      </w:r>
+      <w:proofErr w:type="spellEnd"/>
+      <w:r>
+        <w:rPr>
+          <w:sz w:val="24"/>
+          <w:szCs w:val="24"/>
+        </w:rPr>
+        <w:t xml:space="preserve"> booted past and I watched him as he got near the top of the pass, took off his crampons and put on his skis, and then disappeared.  That day he set a new speed record reaching the peak in 9 hours 45 minutes from Base Camp and descending in 2 hours and 3 minutes. </w:t>
+      </w:r>
+      <w:r>
+        <w:rPr>
+          <w:sz w:val="24"/>
+          <w:szCs w:val="24"/>
+          <w:highlight w:val="yellow"/>
+        </w:rPr>
+        <w:t>Add a note about how speed climb live on the mountain and scout it out before setting the record</w:t>
+      </w:r>
+    </w:p>
+    <w:p>
+      <w:pPr>
+        <w:rPr>
+          <w:sz w:val="24"/>
+          <w:szCs w:val="24"/>
+        </w:rPr>
+      </w:pPr>
+      <w:r>
+        <w:rPr>
+          <w:sz w:val="24"/>
+          <w:szCs w:val="24"/>
+        </w:rPr>
+        <w:t xml:space="preserve">It was </w:t>
+      </w:r>
+      <w:r>
+        <w:rPr>
+          <w:sz w:val="24"/>
+          <w:szCs w:val="24"/>
+        </w:rPr>
+        <w:t>stimulating</w:t>
+      </w:r>
+      <w:r>
+        <w:rPr>
+          <w:sz w:val="24"/>
+          <w:szCs w:val="24"/>
+        </w:rPr>
+        <w:t xml:space="preserve"> </w:t>
+      </w:r>
+      <w:r>
+        <w:rPr>
+          <w:sz w:val="24"/>
+          <w:szCs w:val="24"/>
+        </w:rPr>
+        <w:t>to reach the top of Denali Pass where we turned s</w:t>
+      </w:r>
+      <w:r>
+        <w:rPr>
+          <w:sz w:val="24"/>
+          <w:szCs w:val="24"/>
+        </w:rPr>
+        <w:t xml:space="preserve">outh toward Arch Deacons tower. </w:t>
+      </w:r>
+      <w:r>
+        <w:rPr>
+          <w:sz w:val="24"/>
+          <w:szCs w:val="24"/>
+        </w:rPr>
+        <w:t>After Kilian passed us on his way down, we had the false impression that we were nea</w:t>
+      </w:r>
+      <w:r>
+        <w:rPr>
+          <w:sz w:val="24"/>
+          <w:szCs w:val="24"/>
+        </w:rPr>
+        <w:t>rly at the top of North America</w:t>
+      </w:r>
+      <w:r>
+        <w:rPr>
+          <w:sz w:val="24"/>
+          <w:szCs w:val="24"/>
+        </w:rPr>
+        <w:t xml:space="preserve">.  But alas we were wrong, and we still had a long way to go across the football field, up Pig Hill, and across the summit ridge.  </w:t>
+      </w:r>
+      <w:r>
+        <w:rPr>
+          <w:sz w:val="24"/>
+          <w:szCs w:val="24"/>
+        </w:rPr>
+        <w:t>On</w:t>
+      </w:r>
+      <w:r>
+        <w:rPr>
+          <w:sz w:val="24"/>
+          <w:szCs w:val="24"/>
+        </w:rPr>
+        <w:t xml:space="preserve"> Pig Hill we met the guide camped next to us at 17200 ft. who was short-roping down one of his Japanese clients</w:t>
+      </w:r>
+      <w:r>
+        <w:rPr>
+          <w:sz w:val="24"/>
+          <w:szCs w:val="24"/>
+        </w:rPr>
+        <w:t>.</w:t>
+      </w:r>
+      <w:r>
+        <w:rPr>
+          <w:sz w:val="24"/>
+          <w:szCs w:val="24"/>
+        </w:rPr>
+        <w:t xml:space="preserve"> Another guide was bringing down what I assumed where Russian clients.  </w:t>
+      </w:r>
+    </w:p>
+    <w:p>
+      <w:pPr>
+        <w:rPr>
+          <w:sz w:val="24"/>
+          <w:szCs w:val="24"/>
+        </w:rPr>
+      </w:pPr>
+      <w:r>
+        <w:rPr>
+          <w:sz w:val="24"/>
+          <w:szCs w:val="24"/>
+        </w:rPr>
+        <w:t>Gaining the summit ridge w</w:t>
+      </w:r>
+      <w:r>
+        <w:rPr>
+          <w:sz w:val="24"/>
+          <w:szCs w:val="24"/>
+        </w:rPr>
+        <w:t>e trudged along on the left side</w:t>
+      </w:r>
+      <w:r>
+        <w:rPr>
+          <w:sz w:val="24"/>
+          <w:szCs w:val="24"/>
+        </w:rPr>
+        <w:t>, in strong winds,</w:t>
+      </w:r>
+      <w:r>
+        <w:rPr>
+          <w:sz w:val="24"/>
+          <w:szCs w:val="24"/>
+        </w:rPr>
+        <w:t xml:space="preserve"> </w:t>
+      </w:r>
+      <w:r>
+        <w:rPr>
+          <w:sz w:val="24"/>
+          <w:szCs w:val="24"/>
+        </w:rPr>
+        <w:t>aware that</w:t>
+      </w:r>
+      <w:r>
+        <w:rPr>
+          <w:sz w:val="24"/>
+          <w:szCs w:val="24"/>
+        </w:rPr>
+        <w:t xml:space="preserve"> </w:t>
+      </w:r>
+      <w:r>
+        <w:rPr>
+          <w:sz w:val="24"/>
+          <w:szCs w:val="24"/>
+        </w:rPr>
+        <w:t xml:space="preserve">the </w:t>
+      </w:r>
+      <w:r>
+        <w:rPr>
+          <w:sz w:val="24"/>
+          <w:szCs w:val="24"/>
+        </w:rPr>
+        <w:t xml:space="preserve">right side drops over 8000 feet down to the east fork of the Kahiltna Glacier. </w:t>
+      </w:r>
+      <w:r>
+        <w:rPr>
+          <w:sz w:val="24"/>
+          <w:szCs w:val="24"/>
+        </w:rPr>
+        <w:t xml:space="preserve"> No one else was around when a</w:t>
+      </w:r>
+      <w:r>
+        <w:rPr>
+          <w:sz w:val="24"/>
+          <w:szCs w:val="24"/>
+        </w:rPr>
+        <w:t xml:space="preserve">t 9 p.m. (9 hours and 15 minutes after leaving Camp V) we reached the top of North American at 20,320 feet.  </w:t>
+      </w:r>
+      <w:r>
+        <w:rPr>
+          <w:sz w:val="24"/>
+          <w:szCs w:val="24"/>
+        </w:rPr>
+        <w:t xml:space="preserve">Coincidentally, we reached the south peak summit on a Saturday, the same day of the week as the first expedition did, and exactly 101 years, to the date, after the first. </w:t>
+      </w:r>
+    </w:p>
+    <w:p>
+      <w:pPr>
+        <w:rPr>
+          <w:sz w:val="24"/>
+          <w:szCs w:val="24"/>
+        </w:rPr>
+      </w:pPr>
+      <w:r>
+        <w:rPr>
+          <w:sz w:val="24"/>
+          <w:szCs w:val="24"/>
+        </w:rPr>
+        <w:t>All I could think about was getting down, as the weather was bad</w:t>
+      </w:r>
+      <w:r>
+        <w:rPr>
+          <w:sz w:val="24"/>
+          <w:szCs w:val="24"/>
+        </w:rPr>
+        <w:t>, and likely to get worse</w:t>
+      </w:r>
+      <w:r>
+        <w:rPr>
+          <w:sz w:val="24"/>
+          <w:szCs w:val="24"/>
+        </w:rPr>
+        <w:t>.</w:t>
+      </w:r>
+      <w:r>
+        <w:rPr>
+          <w:sz w:val="24"/>
+          <w:szCs w:val="24"/>
+        </w:rPr>
+        <w:t xml:space="preserve">  </w:t>
+      </w:r>
+      <w:r>
+        <w:rPr>
+          <w:sz w:val="24"/>
+          <w:szCs w:val="24"/>
+        </w:rPr>
+        <w:t xml:space="preserve">The </w:t>
+      </w:r>
+      <w:r>
+        <w:rPr>
+          <w:sz w:val="24"/>
+          <w:szCs w:val="24"/>
+        </w:rPr>
+        <w:t xml:space="preserve">amazing </w:t>
+      </w:r>
+      <w:r>
+        <w:rPr>
+          <w:sz w:val="24"/>
+          <w:szCs w:val="24"/>
+        </w:rPr>
+        <w:t xml:space="preserve">views were </w:t>
+      </w:r>
+      <w:r>
+        <w:rPr>
+          <w:sz w:val="24"/>
+          <w:szCs w:val="24"/>
+        </w:rPr>
+        <w:t xml:space="preserve">hidden from us </w:t>
+      </w:r>
+      <w:r>
+        <w:rPr>
+          <w:sz w:val="24"/>
+          <w:szCs w:val="24"/>
+        </w:rPr>
+        <w:t>obstructed by</w:t>
+      </w:r>
+      <w:r>
+        <w:rPr>
+          <w:sz w:val="24"/>
+          <w:szCs w:val="24"/>
+        </w:rPr>
+        <w:t xml:space="preserve"> clouds and</w:t>
+      </w:r>
+      <w:r>
+        <w:rPr>
+          <w:sz w:val="24"/>
+          <w:szCs w:val="24"/>
+        </w:rPr>
+        <w:t xml:space="preserve"> blowing snow. </w:t>
+      </w:r>
+      <w:r>
+        <w:rPr>
+          <w:sz w:val="24"/>
+          <w:szCs w:val="24"/>
+        </w:rPr>
+        <w:t xml:space="preserve"> I snapped a picture of the summit marker, and one of Calvin at the marker, then had him take a photo of me, followed by a selfie.  I also got a photo of Donald approaching the summit, as he was the third one on the rope, and a picture of Calvin’s watch to document the time.  We couldn’t have been on top for more than five minutes and all my photos were taken within the same minute (9:02 p.m.) before my camera could freeze.  </w:t>
+      </w:r>
+      <w:r>
+        <w:rPr>
+          <w:sz w:val="24"/>
+          <w:szCs w:val="24"/>
+        </w:rPr>
+        <w:t xml:space="preserve">We didn’t even </w:t>
+      </w:r>
+      <w:r>
+        <w:rPr>
+          <w:sz w:val="24"/>
+          <w:szCs w:val="24"/>
+        </w:rPr>
+        <w:t xml:space="preserve">take </w:t>
+      </w:r>
+      <w:r>
+        <w:rPr>
+          <w:sz w:val="24"/>
+          <w:szCs w:val="24"/>
+        </w:rPr>
+        <w:t>the time</w:t>
+      </w:r>
+      <w:r>
+        <w:rPr>
+          <w:sz w:val="24"/>
+          <w:szCs w:val="24"/>
+        </w:rPr>
+        <w:t xml:space="preserve"> to don our extra summit layers as we started down without resting leaving no time for our body temperatures to drop.</w:t>
+      </w:r>
+      <w:r>
+        <w:rPr>
+          <w:sz w:val="24"/>
+          <w:szCs w:val="24"/>
+        </w:rPr>
+        <w:t xml:space="preserve"> </w:t>
+      </w:r>
+    </w:p>
+    <w:p>
+      <w:pPr>
+        <w:rPr>
+          <w:sz w:val="24"/>
+          <w:szCs w:val="24"/>
+        </w:rPr>
+      </w:pPr>
+      <w:r>
+        <w:rPr>
+          <w:sz w:val="24"/>
+          <w:szCs w:val="24"/>
+        </w:rPr>
+        <w:t>The winds were gusting extremely strong as we descended, blowing up a lot of snow and reducing visibility to 20 feet or less; likely it was probably also snowing.</w:t>
+      </w:r>
+      <w:r>
+        <w:rPr>
+          <w:sz w:val="24"/>
+          <w:szCs w:val="24"/>
+        </w:rPr>
+        <w:t xml:space="preserve"> On the way down </w:t>
+      </w:r>
+      <w:r>
+        <w:rPr>
+          <w:sz w:val="24"/>
+          <w:szCs w:val="24"/>
+        </w:rPr>
+        <w:t>my</w:t>
+      </w:r>
+      <w:r>
+        <w:rPr>
+          <w:sz w:val="24"/>
+          <w:szCs w:val="24"/>
+        </w:rPr>
+        <w:t xml:space="preserve"> face mask froze up and I had to switch to my neck gaiter.  To avoid frostbite I’d often place my gloved hand on my nose and cheeks. </w:t>
+      </w:r>
+    </w:p>
+    <w:p>
+      <w:pPr>
+        <w:rPr>
+          <w:sz w:val="24"/>
+          <w:szCs w:val="24"/>
+        </w:rPr>
+      </w:pPr>
+      <w:r>
+        <w:rPr>
+          <w:sz w:val="24"/>
+          <w:szCs w:val="24"/>
+        </w:rPr>
+        <w:t xml:space="preserve">I hoped that once we turned to go west down the Autobahn that we’d get out of the wind but in fact it just got worse.  I felt like we could really be in trouble and wondered if we were going to make it down without an accident. Fortunately </w:t>
+      </w:r>
+      <w:r>
+        <w:rPr>
+          <w:sz w:val="24"/>
+          <w:szCs w:val="24"/>
+        </w:rPr>
+        <w:t>the</w:t>
+      </w:r>
+      <w:r>
+        <w:rPr>
+          <w:sz w:val="24"/>
+          <w:szCs w:val="24"/>
+        </w:rPr>
+        <w:t xml:space="preserve"> other teams we had seen coming down were in front of us and now and then we could still find their tracks and very rarely we could see them.  </w:t>
+      </w:r>
+    </w:p>
+    <w:p>
+      <w:pPr>
+        <w:rPr>
+          <w:sz w:val="24"/>
+          <w:szCs w:val="24"/>
+        </w:rPr>
+      </w:pPr>
+      <w:r>
+        <w:rPr>
+          <w:sz w:val="24"/>
+          <w:szCs w:val="24"/>
+        </w:rPr>
+        <w:lastRenderedPageBreak/>
+        <w:t>Much to my relief e</w:t>
+      </w:r>
+      <w:r>
+        <w:rPr>
+          <w:sz w:val="24"/>
+          <w:szCs w:val="24"/>
+        </w:rPr>
+        <w:t xml:space="preserve">ventually we caught up </w:t>
+      </w:r>
+      <w:r>
+        <w:rPr>
+          <w:sz w:val="24"/>
+          <w:szCs w:val="24"/>
+        </w:rPr>
+        <w:t>another</w:t>
+      </w:r>
+      <w:r>
+        <w:rPr>
+          <w:sz w:val="24"/>
+          <w:szCs w:val="24"/>
+        </w:rPr>
+        <w:t xml:space="preserve"> group and at 1 a.m. we rolled back into High Camp dehydrated, hunger, and too tired to solve either.  I had some ice in one of my bottles so I put the bottle in my sleeping bag to melt overnight, popped a hard candy into my mouth, and lay down to sleep </w:t>
+      </w:r>
+      <w:r>
+        <w:rPr>
+          <w:sz w:val="24"/>
+          <w:szCs w:val="24"/>
+        </w:rPr>
+        <w:t>thankful</w:t>
+      </w:r>
+      <w:r>
+        <w:rPr>
+          <w:sz w:val="24"/>
+          <w:szCs w:val="24"/>
+        </w:rPr>
+        <w:t xml:space="preserve"> </w:t>
+      </w:r>
+      <w:r>
+        <w:rPr>
+          <w:sz w:val="24"/>
+          <w:szCs w:val="24"/>
+        </w:rPr>
+        <w:t xml:space="preserve">to be back at camp and </w:t>
+      </w:r>
+      <w:r>
+        <w:rPr>
+          <w:sz w:val="24"/>
+          <w:szCs w:val="24"/>
+        </w:rPr>
+        <w:t>delighted</w:t>
+      </w:r>
+      <w:r>
+        <w:rPr>
+          <w:sz w:val="24"/>
+          <w:szCs w:val="24"/>
+        </w:rPr>
+        <w:t xml:space="preserve"> </w:t>
+      </w:r>
+      <w:r>
+        <w:rPr>
+          <w:sz w:val="24"/>
+          <w:szCs w:val="24"/>
+        </w:rPr>
+        <w:t>we had made the summit.</w:t>
+      </w:r>
     </w:p>
     <w:p>
       <w:pPr>
@@ -7056,8 +7877,966 @@
         </w:rPr>
         <w:t>Our left off here</w:t>
       </w:r>
+      <w:r>
+        <w:rPr>
+          <w:sz w:val="24"/>
+          <w:szCs w:val="24"/>
+        </w:rPr>
+        <w:t xml:space="preserve"> </w:t>
+      </w:r>
+    </w:p>
+    <w:p>
+      <w:pPr>
+        <w:rPr>
+          <w:sz w:val="24"/>
+          <w:szCs w:val="24"/>
+        </w:rPr>
+      </w:pPr>
       <w:bookmarkStart w:id="0" w:name="_GoBack"/>
       <w:bookmarkEnd w:id="0"/>
+    </w:p>
+    <w:p>
+      <w:pPr>
+        <w:rPr>
+          <w:sz w:val="24"/>
+          <w:szCs w:val="24"/>
+        </w:rPr>
+      </w:pPr>
+      <w:r>
+        <w:rPr>
+          <w:sz w:val="24"/>
+          <w:szCs w:val="24"/>
+        </w:rPr>
+        <w:t>June 8 (Sunday), Day 14:  The cold and wind gusts of the evening before continued today.  We ate Mountain House dinners for a late breakfast and broke camp at 2:30 p.m.  We got down the 16K ridge in 1.5 hours and retrieved our cache.  The fixed lines were even tougher this time, due to our loaded back packs, and it took an hour to descend them.  I ended up trying the ascender again, as I was wearing finger gloves, but changed to just a safety on the line and walking down face into the mountain just as I would if not on a fixed line; this worked much better than the other methods I had tried.  It took two hours to get back to Basin Camp from the 16,200 foot col.</w:t>
+      </w:r>
+    </w:p>
+    <w:p>
+      <w:pPr>
+        <w:rPr>
+          <w:sz w:val="24"/>
+          <w:szCs w:val="24"/>
+        </w:rPr>
+      </w:pPr>
+      <w:r>
+        <w:rPr>
+          <w:sz w:val="24"/>
+          <w:szCs w:val="24"/>
+        </w:rPr>
+        <w:t>Once we got off the fixed lines the clouds burned off and the sun came out making it feel hot and I worried about getting a sun burn. Arriving to the relative comfort of 14,200 ft., and our established camp felt really nice, and there it was lightly snowing.  It was good to see Art and to report our success, and he was happy to see us too. We were all tired so we had Art melted snow for us for water to drink.</w:t>
+      </w:r>
+    </w:p>
+    <w:p>
+      <w:pPr>
+        <w:rPr>
+          <w:sz w:val="24"/>
+          <w:szCs w:val="24"/>
+        </w:rPr>
+      </w:pPr>
+    </w:p>
+    <w:p>
+      <w:pPr>
+        <w:rPr>
+          <w:sz w:val="24"/>
+          <w:szCs w:val="24"/>
+        </w:rPr>
+      </w:pPr>
+    </w:p>
+    <w:p>
+      <w:pPr>
+        <w:rPr>
+          <w:sz w:val="24"/>
+          <w:szCs w:val="24"/>
+        </w:rPr>
+      </w:pPr>
+      <w:r>
+        <w:rPr>
+          <w:sz w:val="24"/>
+          <w:szCs w:val="24"/>
+        </w:rPr>
+        <w:t>June 9 (Monday), Day 15:  To lighten the load for our pending descent we gave away a lot of our extra food, and it turned out most of it went to Mike and his party.  In the early afternoon as Art and I were roping up to go over to the Edge of the World Mike stopped by to congratulate me.  I wished him luck on his summit attempt as well.  By 2:00 p.m. the day was turning from warm to stormy and after we got back from a viewless Edge of the World we packed up hoping to get out before the storm arrived.  This was supposed to be a rest day but that had now changed.  We made it down to the 13500 foot cache area when the weather really started to deteriorate, and we passed a tired looking group who were going up.  Their guide informed us that there were a lot of snow pillows after Windy Corner which would mean trail-breaking for us and that turned out to be very true.</w:t>
+      </w:r>
+    </w:p>
+    <w:p>
+      <w:pPr>
+        <w:rPr>
+          <w:sz w:val="24"/>
+          <w:szCs w:val="24"/>
+        </w:rPr>
+      </w:pPr>
+      <w:r>
+        <w:rPr>
+          <w:sz w:val="24"/>
+          <w:szCs w:val="24"/>
+        </w:rPr>
+        <w:t xml:space="preserve">From Windy Corner down to the Camp III at 11,000 feet the winds were very strong, and it was snowing steadily.  I was the third guy on our rope, behind Donald and Art respectively, and many times I could not see Donald.  Luckily there were wands in place and we were able to find </w:t>
+      </w:r>
+      <w:r>
+        <w:rPr>
+          <w:sz w:val="24"/>
+          <w:szCs w:val="24"/>
+        </w:rPr>
+        <w:lastRenderedPageBreak/>
+        <w:t>our way down using them.  I had the side zippers of my pants unzipped to the knees for ventilation and without stopping and using both hands it’s not possible to zip them up all the way so I was getting a lot of cold air circulating around my behind – I remember thinking to myself “you are literally freezing your ass off”.</w:t>
+      </w:r>
+    </w:p>
+    <w:p>
+      <w:pPr>
+        <w:rPr>
+          <w:sz w:val="24"/>
+          <w:szCs w:val="24"/>
+        </w:rPr>
+      </w:pPr>
+      <w:r>
+        <w:rPr>
+          <w:sz w:val="24"/>
+          <w:szCs w:val="24"/>
+        </w:rPr>
+        <w:t>Right around Squirrel Point one of my crampons came loose and fell off.  To get it back on was a big ordeal as it required removing my pack, securing that to avoid losing it, then cleaning snow off the boot, removing my gloves and reattaching crampon.  The adjustment on the crampon was frozen and so I was unable to tighten it, but luckily it stayed on for the rest of the descent to Camp III.</w:t>
+      </w:r>
+    </w:p>
+    <w:p>
+      <w:pPr>
+        <w:rPr>
+          <w:sz w:val="24"/>
+          <w:szCs w:val="24"/>
+        </w:rPr>
+      </w:pPr>
+      <w:r>
+        <w:rPr>
+          <w:sz w:val="24"/>
+          <w:szCs w:val="24"/>
+        </w:rPr>
+        <w:t>Before arriving at Motorcycle Hill I was worried that it would be loaded with snow and as such a major avalanche concern (it has slidden in the past and caught and killed climbers in 2011), but luckily the hill was on the windward side and the new snow was blown off it.  It took us 3 hours to travel from Camp IV to Camp III a distance of 2.75 miles.  Once again Calvin singlehandedly managed our only sled.</w:t>
+      </w:r>
+    </w:p>
+    <w:p>
+      <w:pPr>
+        <w:rPr>
+          <w:sz w:val="24"/>
+          <w:szCs w:val="24"/>
+        </w:rPr>
+      </w:pPr>
+      <w:r>
+        <w:rPr>
+          <w:sz w:val="24"/>
+          <w:szCs w:val="24"/>
+        </w:rPr>
+        <w:t>With the storm it was obvious that we were going to stay at Camp III.  As might be expected the camp spot we had built eight days earlier was of course taken, but we found an open one, with existing walls, on the north end of camp.  It’s a tad risky camping at the north end of Camp III as the headwall above it (which is located to climbers left of Motorcycle Hill) has been known to avalanche and our camp spot was not below any protective rock bands.  However it was the only prebuilt spot free and we were too tired to set up another camp spot.  I took the single tent and wrote in my journal at 11:30 p.m. as the others played cards next door.</w:t>
+      </w:r>
+    </w:p>
+    <w:p>
+      <w:pPr>
+        <w:rPr>
+          <w:sz w:val="24"/>
+          <w:szCs w:val="24"/>
+        </w:rPr>
+      </w:pPr>
+      <w:r>
+        <w:rPr>
+          <w:sz w:val="24"/>
+          <w:szCs w:val="24"/>
+        </w:rPr>
+        <w:t>June 10 (Tuesday), Day 16:  I slept late until 10:00 a.m. at which time I looked out to find it was still snowing and very windy.  Lots of moisture had built up over night in the tent as it is a single wall, so my down bag was quite moist but still insulating fine.  My stomach was again bothering me, but along with the rest of our team I ate oatmeal at noon.</w:t>
+      </w:r>
+    </w:p>
+    <w:p>
+      <w:pPr>
+        <w:rPr>
+          <w:sz w:val="24"/>
+          <w:szCs w:val="24"/>
+        </w:rPr>
+      </w:pPr>
+    </w:p>
+    <w:p>
+      <w:pPr>
+        <w:rPr>
+          <w:sz w:val="24"/>
+          <w:szCs w:val="24"/>
+        </w:rPr>
+      </w:pPr>
+      <w:r>
+        <w:rPr>
+          <w:sz w:val="24"/>
+          <w:szCs w:val="24"/>
+        </w:rPr>
+        <w:t>In the afternoon some Russians came down from Camp IV and asked if they could rest in our kitchen.  They told us they had come down to get their food cache as they had run out of food at the higher camp.  We still had a lot of extra food so we let them take what they wanted of ours. Before the Russians came down a Japanese group made it down from 14K and while on Motorcycle Hill they made a false “Avalanche” claim alarming those of as at Camp III who heard the bogus declaration. In the early evening the Russian returned, as we played cards in the big tent, and asked if we had any extra sleeping bags and/or pads (of course we didn’t).  Turns out the Russian couldn’t make it back to 14K due to the storm and so they were stuck at 11K – I’m not sure how that turned out for them.</w:t>
+      </w:r>
+    </w:p>
+    <w:p>
+      <w:pPr>
+        <w:rPr>
+          <w:sz w:val="24"/>
+          <w:szCs w:val="24"/>
+        </w:rPr>
+      </w:pPr>
+    </w:p>
+    <w:p>
+      <w:pPr>
+        <w:rPr>
+          <w:sz w:val="24"/>
+          <w:szCs w:val="24"/>
+        </w:rPr>
+      </w:pPr>
+      <w:r>
+        <w:rPr>
+          <w:sz w:val="24"/>
+          <w:szCs w:val="24"/>
+        </w:rPr>
+        <w:lastRenderedPageBreak/>
+        <w:t xml:space="preserve">Getting pinned down on the descent was wearisome and the Beach Boys song “Sloop John B” with its “Let me go home, I </w:t>
+      </w:r>
+      <w:proofErr w:type="spellStart"/>
+      <w:r>
+        <w:rPr>
+          <w:sz w:val="24"/>
+          <w:szCs w:val="24"/>
+        </w:rPr>
+        <w:t>wanna</w:t>
+      </w:r>
+      <w:proofErr w:type="spellEnd"/>
+      <w:r>
+        <w:rPr>
+          <w:sz w:val="24"/>
+          <w:szCs w:val="24"/>
+        </w:rPr>
+        <w:t xml:space="preserve"> go home” lyrics kept going through my mind.  I was hoping the weather would break and we’d get the chance to continue down but neither happened.  We spent the day shoveling, napping, and playing cards.  For dinner Art and I cooked couscous with a tomato sauce.</w:t>
+      </w:r>
+    </w:p>
+    <w:p>
+      <w:pPr>
+        <w:rPr>
+          <w:sz w:val="24"/>
+          <w:szCs w:val="24"/>
+        </w:rPr>
+      </w:pPr>
+    </w:p>
+    <w:p>
+      <w:pPr>
+        <w:rPr>
+          <w:sz w:val="24"/>
+          <w:szCs w:val="24"/>
+        </w:rPr>
+      </w:pPr>
+      <w:r>
+        <w:rPr>
+          <w:sz w:val="24"/>
+          <w:szCs w:val="24"/>
+        </w:rPr>
+        <w:t>June 11 (Wednesday), Day 17:  Today was clear and many groups were heading down including many coming down from higher camps.  I packed up expecting we’d all want to do take advantage of the weather and head down too, and Calvin came over and informed me that we were going to stay in camp all day and leave at 1 a.m.  The idea was to avoid having to set up camp again at Base Camp should we not be able to make it down in time enough to get a flight out.  A reasonable idea but I felt it was shrewder to travel while we knew the weather was good and also during the day when the temperature is warmer.  Nonetheless we used the day as a rest day, and as we rested I heard planes flying all day, undoubtedly dropping off and picking up climbers from Base Camp, even as late as 10 p.m.</w:t>
+      </w:r>
+    </w:p>
+    <w:p>
+      <w:pPr>
+        <w:rPr>
+          <w:sz w:val="24"/>
+          <w:szCs w:val="24"/>
+        </w:rPr>
+      </w:pPr>
+    </w:p>
+    <w:p>
+      <w:pPr>
+        <w:rPr>
+          <w:sz w:val="24"/>
+          <w:szCs w:val="24"/>
+        </w:rPr>
+      </w:pPr>
+      <w:r>
+        <w:rPr>
+          <w:sz w:val="24"/>
+          <w:szCs w:val="24"/>
+        </w:rPr>
+        <w:t>I spent the day mostly napping and reading.  We had extra food still, and I was hunger, so I cooked up some group meals and we ate a lot.  Additionally I watched climbers going up and down Motorcycle Hill, and for a while there were even some skiers doing laps on the terrain to the right (east) of the Hill.  The skiers worried me at first as the terrain looked very loaded with fresh snow and I didn’t want to see it slide, but they had fun and no incidents occurred.  At one point a snowboarder came through camp.  By 10:30 p.m. when Art and I were preparing a late dinner the camp had mostly cleared out, and the temperature had really gone down.  During the day I’d seen many groups I recognized from the 14K and higher camps pass through.</w:t>
+      </w:r>
+    </w:p>
+    <w:p>
+      <w:pPr>
+        <w:rPr>
+          <w:sz w:val="24"/>
+          <w:szCs w:val="24"/>
+        </w:rPr>
+      </w:pPr>
+    </w:p>
+    <w:p>
+      <w:pPr>
+        <w:rPr>
+          <w:sz w:val="24"/>
+          <w:szCs w:val="24"/>
+        </w:rPr>
+      </w:pPr>
+      <w:r>
+        <w:rPr>
+          <w:sz w:val="24"/>
+          <w:szCs w:val="24"/>
+        </w:rPr>
+        <w:t xml:space="preserve">June 12 (Thursday), Day 18:  We didn’t make it out of camp until 1:45 a.m. in very crisp cold weather.  Luckily the wind was absent.  I had on my wool long Johns under my insulated pants which were under my shell pants, as well as hand warmers on my ankles (to assist in keeping my feet warm). I also wore and all my coats (fleece, </w:t>
+      </w:r>
+      <w:proofErr w:type="spellStart"/>
+      <w:r>
+        <w:rPr>
+          <w:sz w:val="24"/>
+          <w:szCs w:val="24"/>
+        </w:rPr>
+        <w:t>GoLite</w:t>
+      </w:r>
+      <w:proofErr w:type="spellEnd"/>
+      <w:r>
+        <w:rPr>
+          <w:sz w:val="24"/>
+          <w:szCs w:val="24"/>
+        </w:rPr>
+        <w:t xml:space="preserve"> down, shell, and FF parka).</w:t>
+      </w:r>
+    </w:p>
+    <w:p>
+      <w:pPr>
+        <w:rPr>
+          <w:sz w:val="24"/>
+          <w:szCs w:val="24"/>
+        </w:rPr>
+      </w:pPr>
+    </w:p>
+    <w:p>
+      <w:pPr>
+        <w:rPr>
+          <w:sz w:val="24"/>
+          <w:szCs w:val="24"/>
+        </w:rPr>
+      </w:pPr>
+      <w:r>
+        <w:rPr>
+          <w:sz w:val="24"/>
+          <w:szCs w:val="24"/>
+        </w:rPr>
+        <w:t xml:space="preserve">As it turned out the rope order became Donald and his sled, trailed by Art’s sled, then me and my sled followed by Art and Calvin’s sled, and lastly Calvin. On the downhill the last on the rope doesn’t pull a sled as without rigid poles there isn’t any efficient way to prevent a sled from running into him.  It might seem like being behind two sleds, on the downhill, would be a lot of work to hold them back but since the gradient of the terrain we were on wasn’t extremely steep, and with new snow on the path to slow the sleds down, the sleds only required occasional attention from there follower. Conversely being in front of the two sleds was </w:t>
+      </w:r>
+      <w:r>
+        <w:rPr>
+          <w:sz w:val="24"/>
+          <w:szCs w:val="24"/>
+        </w:rPr>
+        <w:lastRenderedPageBreak/>
+        <w:t>probably the toughest position as it required some extra pulling effort when sections of the terrain were either flat or from time to time uphill (especially going up Heart Break Hill).</w:t>
+      </w:r>
+    </w:p>
+    <w:p>
+      <w:pPr>
+        <w:rPr>
+          <w:sz w:val="24"/>
+          <w:szCs w:val="24"/>
+        </w:rPr>
+      </w:pPr>
+    </w:p>
+    <w:p>
+      <w:pPr>
+        <w:rPr>
+          <w:sz w:val="24"/>
+          <w:szCs w:val="24"/>
+        </w:rPr>
+      </w:pPr>
+      <w:r>
+        <w:rPr>
+          <w:sz w:val="24"/>
+          <w:szCs w:val="24"/>
+        </w:rPr>
+        <w:t xml:space="preserve">The journey down started out a bit sloppy as members of the rope team were losing snowshoes and sleds were tipping over.  Donald realized the seriousness of the situation when he mentioned that if he had to keep stopping that he risked getting frostbite. And so, not long after we left Camp III, he and I repacked his sled, as it was apparent that it was going to continue to roll over, taking Arts sled with it, if something didn’t change. Once we got the sled repacked the voyage down changed to incredibly enjoyable, but before that I was glad no other groups were out to see our temporary disarray.  With steady uninterrupted travel we soon warmed up and I was able to remove my parka and shell leaving me with just the fleece and </w:t>
+      </w:r>
+      <w:proofErr w:type="spellStart"/>
+      <w:r>
+        <w:rPr>
+          <w:sz w:val="24"/>
+          <w:szCs w:val="24"/>
+        </w:rPr>
+        <w:t>Golite</w:t>
+      </w:r>
+      <w:proofErr w:type="spellEnd"/>
+      <w:r>
+        <w:rPr>
+          <w:sz w:val="24"/>
+          <w:szCs w:val="24"/>
+        </w:rPr>
+        <w:t xml:space="preserve"> jacket and I was comfortable even though the packs and sleds were covered in frost.  Occasionally Donald, who was wearing his </w:t>
+      </w:r>
+      <w:proofErr w:type="spellStart"/>
+      <w:r>
+        <w:rPr>
+          <w:sz w:val="24"/>
+          <w:szCs w:val="24"/>
+        </w:rPr>
+        <w:t>overboots</w:t>
+      </w:r>
+      <w:proofErr w:type="spellEnd"/>
+      <w:r>
+        <w:rPr>
+          <w:sz w:val="24"/>
+          <w:szCs w:val="24"/>
+        </w:rPr>
+        <w:t>, would lose a snowshoe, but for the most part the remainder of the trip down was smooth.</w:t>
+      </w:r>
+    </w:p>
+    <w:p>
+      <w:pPr>
+        <w:rPr>
+          <w:sz w:val="24"/>
+          <w:szCs w:val="24"/>
+        </w:rPr>
+      </w:pPr>
+    </w:p>
+    <w:p>
+      <w:pPr>
+        <w:rPr>
+          <w:sz w:val="24"/>
+          <w:szCs w:val="24"/>
+        </w:rPr>
+      </w:pPr>
+      <w:r>
+        <w:rPr>
+          <w:sz w:val="24"/>
+          <w:szCs w:val="24"/>
+        </w:rPr>
+        <w:t>The section between 11K and 9.7K camps is known as “Land of the Ghost Wands”, and even though a lot of the wands were covered up due to all the fresh snow there were at times multiple paths through this section – when we’d get to a situation like this, I’d ask for unanimous group agreement on which way to go before we’d proceed.  Typically the branching paths would later reunite.</w:t>
+      </w:r>
+    </w:p>
+    <w:p>
+      <w:pPr>
+        <w:rPr>
+          <w:sz w:val="24"/>
+          <w:szCs w:val="24"/>
+        </w:rPr>
+      </w:pPr>
+    </w:p>
+    <w:p>
+      <w:pPr>
+        <w:rPr>
+          <w:sz w:val="24"/>
+          <w:szCs w:val="24"/>
+        </w:rPr>
+      </w:pPr>
+      <w:r>
+        <w:rPr>
+          <w:sz w:val="24"/>
+          <w:szCs w:val="24"/>
+        </w:rPr>
+        <w:t>It felt great to be the only ones out, as though we were the only ones on the mountain.  We walked toward a full moon, and of course it stayed light all night as it does up there.  At one point the full moon was out, and there was also alpenglow on the mountains; I wondered if that can happen at lower altitudes where the sun actually sets.  It was so still and quiet, with no one else around and no shuttle planes flying, so peaceful.  So even though I was initially against traveling at night, it ended up being an amazing experience.</w:t>
+      </w:r>
+    </w:p>
+    <w:p>
+      <w:pPr>
+        <w:rPr>
+          <w:sz w:val="24"/>
+          <w:szCs w:val="24"/>
+        </w:rPr>
+      </w:pPr>
+    </w:p>
+    <w:p>
+      <w:pPr>
+        <w:rPr>
+          <w:sz w:val="24"/>
+          <w:szCs w:val="24"/>
+        </w:rPr>
+      </w:pPr>
+      <w:r>
+        <w:rPr>
+          <w:sz w:val="24"/>
+          <w:szCs w:val="24"/>
+        </w:rPr>
+        <w:t>I had estimated the time to travel the 9.5 miles from Camp III back to Base Camp to require 6 hours.  As it turned out we arrived in Base Camp at 8:00 a.m.  Going up the 400 vertical feet of Heart Break Hill had taken an hour putting us just 15 minutes over the six hour estimate.  On the way down we didn’t cross any open crevasses; with all the new snow they were all covered.</w:t>
+      </w:r>
+    </w:p>
+    <w:p>
+      <w:pPr>
+        <w:rPr>
+          <w:sz w:val="24"/>
+          <w:szCs w:val="24"/>
+        </w:rPr>
+      </w:pPr>
+    </w:p>
+    <w:p>
+      <w:pPr>
+        <w:rPr>
+          <w:sz w:val="24"/>
+          <w:szCs w:val="24"/>
+        </w:rPr>
+      </w:pPr>
+      <w:r>
+        <w:rPr>
+          <w:sz w:val="24"/>
+          <w:szCs w:val="24"/>
+        </w:rPr>
+        <w:t xml:space="preserve">Upon arrival at Base Camp we pulled the sleds up near the door of the Base Camp managers hut, she (Lisa) opened her door and asked our group name and what airline we were with, and </w:t>
+      </w:r>
+      <w:r>
+        <w:rPr>
+          <w:sz w:val="24"/>
+          <w:szCs w:val="24"/>
+        </w:rPr>
+        <w:lastRenderedPageBreak/>
+        <w:t>a few minutes later she announced K2 would be by to pick us up at 9:30 a.m. Our timing had worked out perfect but nonetheless I was exhausted from the lack of sleep.</w:t>
+      </w:r>
+    </w:p>
+    <w:p>
+      <w:pPr>
+        <w:rPr>
+          <w:sz w:val="24"/>
+          <w:szCs w:val="24"/>
+        </w:rPr>
+      </w:pPr>
+    </w:p>
+    <w:p>
+      <w:pPr>
+        <w:rPr>
+          <w:sz w:val="24"/>
+          <w:szCs w:val="24"/>
+        </w:rPr>
+      </w:pPr>
+      <w:r>
+        <w:rPr>
+          <w:sz w:val="24"/>
+          <w:szCs w:val="24"/>
+        </w:rPr>
+        <w:t>Once I got my snowshoes and harness off and my sled unpacked I grabbed my shovel and went to work digging up our cache.  The cache was deep plus there was a lot more snow over it then when we buried it so it was a lot of work.  With all the caches in one spot and marked I thought it seemed a lot like a graveyard.  I had dug down to the cache when Art and Calvin arrived to help and they finished off the removal.</w:t>
+      </w:r>
+    </w:p>
+    <w:p>
+      <w:pPr>
+        <w:rPr>
+          <w:sz w:val="24"/>
+          <w:szCs w:val="24"/>
+        </w:rPr>
+      </w:pPr>
+    </w:p>
+    <w:p>
+      <w:pPr>
+        <w:rPr>
+          <w:sz w:val="24"/>
+          <w:szCs w:val="24"/>
+        </w:rPr>
+      </w:pPr>
+      <w:r>
+        <w:rPr>
+          <w:sz w:val="24"/>
+          <w:szCs w:val="24"/>
+        </w:rPr>
+        <w:t xml:space="preserve"> It wasn’t until 10:15 a.m. that the first K2 plane arrived.  The park rangers were also waiting for K2 so we didn’t know if they’d go first or not, but we ended up on the first K2 plane along with two Canadian fellows named Liam and Brian.  As it turned out Brian was the snowboarder who came through Camp III the afternoon before.  Also I realized we had seen Brian and Liam attempting to skin up the rescue gully the day we were going for the high camp.  It’s kind of a small world on Mount McKinley.</w:t>
+      </w:r>
+    </w:p>
+    <w:p>
+      <w:pPr>
+        <w:rPr>
+          <w:sz w:val="24"/>
+          <w:szCs w:val="24"/>
+        </w:rPr>
+      </w:pPr>
+    </w:p>
+    <w:p>
+      <w:pPr>
+        <w:rPr>
+          <w:sz w:val="24"/>
+          <w:szCs w:val="24"/>
+        </w:rPr>
+      </w:pPr>
+      <w:r>
+        <w:rPr>
+          <w:sz w:val="24"/>
+          <w:szCs w:val="24"/>
+        </w:rPr>
+        <w:t>On the 30 minute return flight I was so tired that I dozed off.  Back in Talkeetna we checked in at the ranger station and reported our success, returned the CMCs, and ate a burger at the Twister Creek – I was too tired to remember the order of those events.  In the afternoon K2 shuttled us to their bunkhouse and Calvin, Art, and I set up clothes lines and hung out our gear to dry.  After showering we headed back into town for pizza at Mountain High.  Donald ended up ordering the biggest calzone I have ever seen, and he finished 90% of it, while Art, Calvin and I shared two large pizzas.</w:t>
+      </w:r>
+    </w:p>
+    <w:p>
+      <w:pPr>
+        <w:rPr>
+          <w:sz w:val="24"/>
+          <w:szCs w:val="24"/>
+        </w:rPr>
+      </w:pPr>
+    </w:p>
+    <w:p>
+      <w:pPr>
+        <w:rPr>
+          <w:sz w:val="24"/>
+          <w:szCs w:val="24"/>
+        </w:rPr>
+      </w:pPr>
+      <w:r>
+        <w:rPr>
+          <w:sz w:val="24"/>
+          <w:szCs w:val="24"/>
+        </w:rPr>
+        <w:t>While at Mountain High a couple from Illinois came in and when they learned we’d climbed the “High One” they chatted with us for a while.  After such a long day I was literally too tired to sleep and the others must have been the same as we stayed up at the K2 bunkhouse and taught Liam and Brian, who were also staying there, how to play 31.  We played just for fun, and I ended up winning.  Around midnight I went to bed.</w:t>
+      </w:r>
+    </w:p>
+    <w:p>
+      <w:pPr>
+        <w:rPr>
+          <w:sz w:val="24"/>
+          <w:szCs w:val="24"/>
+        </w:rPr>
+      </w:pPr>
+    </w:p>
+    <w:p>
+      <w:pPr>
+        <w:rPr>
+          <w:sz w:val="24"/>
+          <w:szCs w:val="24"/>
+        </w:rPr>
+      </w:pPr>
+      <w:r>
+        <w:rPr>
+          <w:sz w:val="24"/>
+          <w:szCs w:val="24"/>
+        </w:rPr>
+        <w:t xml:space="preserve">June 13 (Friday), Day 19:  I was in a bunk room with Art, Liam and Brian, and they got up about 9:00 a.m., but I stayed in bed till 11:00 a.m.  Soon after I got up Donald, Calvin and I strolled over to the Roadhouse to meet the other three for breakfast. I called my wife on Arts phone to let her know we had made it up the mountain and were back down safely and in Talkeetna, she seemed surprised.  An older couple from Ontario was seated at the same table as us and they were very interested in our Denali experience.  Calvin put one of his “Kicking Buttress” stickers </w:t>
+      </w:r>
+      <w:r>
+        <w:rPr>
+          <w:sz w:val="24"/>
+          <w:szCs w:val="24"/>
+        </w:rPr>
+        <w:lastRenderedPageBreak/>
+        <w:t>on a pillar which we then posed in front of for a photo. After breakfast others, from another table, who had overheard our story, ask if they could take our picture.</w:t>
+      </w:r>
+    </w:p>
+    <w:p>
+      <w:pPr>
+        <w:rPr>
+          <w:sz w:val="24"/>
+          <w:szCs w:val="24"/>
+        </w:rPr>
+      </w:pPr>
+    </w:p>
+    <w:p>
+      <w:pPr>
+        <w:rPr>
+          <w:sz w:val="24"/>
+          <w:szCs w:val="24"/>
+        </w:rPr>
+      </w:pPr>
+      <w:r>
+        <w:rPr>
+          <w:sz w:val="24"/>
+          <w:szCs w:val="24"/>
+        </w:rPr>
+        <w:t>Following the Roadhouse we went over to the Ranger Station to watch the 17 minute film about climbing Denali called “Climbing Mt. McKinley”.  After Calvin looked at a pick-up for sale, hoping to rent it, while Donald went looking for souvenirs and Art and I wandered over to the library to use the Internet to check on changing our flights home.  I was disappointed to learn how expensive it would be to change my flight.  That evening we went to the West Rib for burgers, and Donald treated us.  After dinner he had to hurry off as he had been lucky enough to arrange a cheap flight back to Denver for that night.</w:t>
+      </w:r>
+    </w:p>
+    <w:p>
+      <w:pPr>
+        <w:rPr>
+          <w:sz w:val="24"/>
+          <w:szCs w:val="24"/>
+        </w:rPr>
+      </w:pPr>
+    </w:p>
+    <w:p>
+      <w:pPr>
+        <w:rPr>
+          <w:sz w:val="24"/>
+          <w:szCs w:val="24"/>
+        </w:rPr>
+      </w:pPr>
+      <w:r>
+        <w:rPr>
+          <w:sz w:val="24"/>
+          <w:szCs w:val="24"/>
+        </w:rPr>
+        <w:t>June 14 (Saturday), Day 20:  In the morning I returned to the Talkeetna library to again check on flight prices but they had only increased even more so I decided I’d stay in Alaska sticking with my original flight which would leave early on June 22.  Art was able to change his flight, and he caught a shuttle to the airport at 2:30 p.m. on the same shuttle, I believe, as Liam and Brian.</w:t>
+      </w:r>
+    </w:p>
+    <w:p>
+      <w:pPr>
+        <w:rPr>
+          <w:sz w:val="24"/>
+          <w:szCs w:val="24"/>
+        </w:rPr>
+      </w:pPr>
+    </w:p>
+    <w:p>
+      <w:pPr>
+        <w:rPr>
+          <w:sz w:val="24"/>
+          <w:szCs w:val="24"/>
+        </w:rPr>
+      </w:pPr>
+      <w:r>
+        <w:rPr>
+          <w:sz w:val="24"/>
+          <w:szCs w:val="24"/>
+        </w:rPr>
+        <w:t>In the early afternoon I ran into the owner of AMS (Colby Coombs) and asked him if his business rented tents, he said no but that he had one he’d sell me.  I told him I’d drop by AMS later if I decided to get it.</w:t>
+      </w:r>
+    </w:p>
+    <w:p>
+      <w:pPr>
+        <w:rPr>
+          <w:sz w:val="24"/>
+          <w:szCs w:val="24"/>
+        </w:rPr>
+      </w:pPr>
+    </w:p>
+    <w:p>
+      <w:pPr>
+        <w:rPr>
+          <w:sz w:val="24"/>
+          <w:szCs w:val="24"/>
+        </w:rPr>
+      </w:pPr>
+      <w:r>
+        <w:rPr>
+          <w:sz w:val="24"/>
+          <w:szCs w:val="24"/>
+        </w:rPr>
+        <w:t>Later in the afternoon, after Art had left four climbers arrived at the K2 bunkhouse fresh off the Kahiltna Glacier. Two of them were the couple from California, Eric and Galina; the other two where two more Canadians, actually the other half of the Brian and Liam group, namely Ally and Andrew. Calvin and I hung out and chatted with the four of them and exchanged Denali stories. It was pretty funny at one point when Galina was teasing others about their goggle tans, and everyone just looked at her and then someone told her that she had the worst one – seems she hadn’t looked in the mirror yet.  I reminded Andrew that he had given me some gummy bears on the headwall just below the fixed lines on June 6.  Later Ally, Andrew, Calvin and I went out for Thai food.  Following dinner Ally, Andrew, and Calvin went to Twister Creek Restaurant and I went over to AMS and bought the tent.  Then I took the tent to the K2 bunkhouse and cleaned it up and got ready to head to Denali National Park and Preserve the next day.</w:t>
+      </w:r>
+    </w:p>
+    <w:p>
+      <w:pPr>
+        <w:rPr>
+          <w:sz w:val="24"/>
+          <w:szCs w:val="24"/>
+        </w:rPr>
+      </w:pPr>
+    </w:p>
+    <w:p>
+      <w:pPr>
+        <w:rPr>
+          <w:sz w:val="24"/>
+          <w:szCs w:val="24"/>
+        </w:rPr>
+      </w:pPr>
+      <w:r>
+        <w:rPr>
+          <w:sz w:val="24"/>
+          <w:szCs w:val="24"/>
+        </w:rPr>
+        <w:t xml:space="preserve">June 15 - 19, Days 21 -25: Traveled to Denali National Park and Preserve.  Spent the first full day in the lower part of the park at the visitor centers, etc.  Next day I rode the camper bus to </w:t>
+      </w:r>
+      <w:r>
+        <w:rPr>
+          <w:sz w:val="24"/>
+          <w:szCs w:val="24"/>
+        </w:rPr>
+        <w:lastRenderedPageBreak/>
+        <w:t>Wonder Lake, and I finally got to see Mt. McKinley. After camping at Wonder Lake I returned to the Riley Creek Campground, and the next day took the Alaska Railroad back to Talkeetna.</w:t>
+      </w:r>
+    </w:p>
+    <w:p>
+      <w:pPr>
+        <w:rPr>
+          <w:sz w:val="24"/>
+          <w:szCs w:val="24"/>
+        </w:rPr>
+      </w:pPr>
+    </w:p>
+    <w:p>
+      <w:pPr>
+        <w:rPr>
+          <w:sz w:val="24"/>
+          <w:szCs w:val="24"/>
+        </w:rPr>
+      </w:pPr>
+      <w:r>
+        <w:rPr>
+          <w:sz w:val="24"/>
+          <w:szCs w:val="24"/>
+        </w:rPr>
+        <w:t>June 20, Day 26: Traveled to Anchorage from Talkeetna and got a bed at the "Basecamp" hostel (formerly known as "The 26th Street Hostel").</w:t>
+      </w:r>
+    </w:p>
+    <w:p>
+      <w:pPr>
+        <w:rPr>
+          <w:sz w:val="24"/>
+          <w:szCs w:val="24"/>
+        </w:rPr>
+      </w:pPr>
+    </w:p>
+    <w:p>
+      <w:pPr>
+        <w:rPr>
+          <w:sz w:val="24"/>
+          <w:szCs w:val="24"/>
+        </w:rPr>
+      </w:pPr>
+      <w:r>
+        <w:rPr>
+          <w:sz w:val="24"/>
+          <w:szCs w:val="24"/>
+        </w:rPr>
+        <w:t>June 21, Day 27: Toured around Anchorage.  Met a Romanian climber at "Basecamp" who got some serious frostbite on Denali.  In the evening I took a cab to the airport.</w:t>
+      </w:r>
+    </w:p>
+    <w:p>
+      <w:pPr>
+        <w:rPr>
+          <w:sz w:val="24"/>
+          <w:szCs w:val="24"/>
+        </w:rPr>
+      </w:pPr>
+    </w:p>
+    <w:p>
+      <w:pPr>
+        <w:rPr>
+          <w:sz w:val="24"/>
+          <w:szCs w:val="24"/>
+        </w:rPr>
+      </w:pPr>
+      <w:r>
+        <w:rPr>
+          <w:sz w:val="24"/>
+          <w:szCs w:val="24"/>
+        </w:rPr>
+        <w:t>June 22, Day 28:  Overnight I fly home to Utah.</w:t>
+      </w:r>
+    </w:p>
+    <w:p>
+      <w:pPr>
+        <w:rPr>
+          <w:sz w:val="24"/>
+          <w:szCs w:val="24"/>
+        </w:rPr>
+      </w:pPr>
+    </w:p>
+    <w:p>
+      <w:pPr>
+        <w:rPr>
+          <w:sz w:val="24"/>
+          <w:szCs w:val="24"/>
+        </w:rPr>
+      </w:pPr>
+      <w:r>
+        <w:rPr>
+          <w:sz w:val="24"/>
+          <w:szCs w:val="24"/>
+        </w:rPr>
+        <w:t xml:space="preserve">July 3 (Thursday), 12 days after leaving Alaska:  Today I stumbled across my summitpost.org “plans and partners” post from January 28, 2013, where I was advertising my desire to get a team together to do the West Buttress in June 2014. Click here to read it.  </w:t>
+      </w:r>
+      <w:proofErr w:type="spellStart"/>
+      <w:r>
+        <w:rPr>
+          <w:sz w:val="24"/>
+          <w:szCs w:val="24"/>
+        </w:rPr>
+        <w:t>SummitPost.org’s</w:t>
+      </w:r>
+      <w:proofErr w:type="spellEnd"/>
+      <w:r>
+        <w:rPr>
+          <w:sz w:val="24"/>
+          <w:szCs w:val="24"/>
+        </w:rPr>
+        <w:t xml:space="preserve"> system doesn’t email you when someone responds, and so I only found out today that Calvin (aka </w:t>
+      </w:r>
+      <w:proofErr w:type="spellStart"/>
+      <w:r>
+        <w:rPr>
+          <w:sz w:val="24"/>
+          <w:szCs w:val="24"/>
+        </w:rPr>
+        <w:t>Charmann</w:t>
+      </w:r>
+      <w:proofErr w:type="spellEnd"/>
+      <w:r>
+        <w:rPr>
+          <w:sz w:val="24"/>
+          <w:szCs w:val="24"/>
+        </w:rPr>
+        <w:t>) had replied on Dec 13, 2013 9:42 pm saying, “Still looking? I'm interested in getting in on a group or putting one together. I thought I had a team but they seem to be flaking and I need people who will commit or need someone committed for late May/early June. I'm looking to do the west buttress.... Please let me know if you're interested!!</w:t>
+      </w:r>
+      <w:proofErr w:type="gramStart"/>
+      <w:r>
+        <w:rPr>
+          <w:sz w:val="24"/>
+          <w:szCs w:val="24"/>
+        </w:rPr>
+        <w:t>”.</w:t>
+      </w:r>
+      <w:proofErr w:type="gramEnd"/>
+    </w:p>
+    <w:p>
+      <w:pPr>
+        <w:rPr>
+          <w:sz w:val="24"/>
+          <w:szCs w:val="24"/>
+        </w:rPr>
+      </w:pPr>
+    </w:p>
+    <w:p>
+      <w:pPr>
+        <w:rPr>
+          <w:sz w:val="24"/>
+          <w:szCs w:val="24"/>
+        </w:rPr>
+      </w:pPr>
+      <w:r>
+        <w:rPr>
+          <w:sz w:val="24"/>
+          <w:szCs w:val="24"/>
+        </w:rPr>
+        <w:t>Summary</w:t>
+      </w:r>
+    </w:p>
+    <w:p>
+      <w:pPr>
+        <w:rPr>
+          <w:sz w:val="24"/>
+          <w:szCs w:val="24"/>
+        </w:rPr>
+      </w:pPr>
+    </w:p>
+    <w:p>
+      <w:pPr>
+        <w:rPr>
+          <w:sz w:val="24"/>
+          <w:szCs w:val="24"/>
+        </w:rPr>
+      </w:pPr>
+      <w:r>
+        <w:rPr>
+          <w:sz w:val="24"/>
+          <w:szCs w:val="24"/>
+        </w:rPr>
+        <w:t xml:space="preserve">I've been asked, since I got home, if I had fun climbing Denali. Sure, there were lots of moments of fun during the experience, but I don't think it is correct to say that mountain climbing is fun.  With that said, I don't mean to imply that mountaineering isn't enjoyable.  Of course I enjoy it, in fact I'd go so far as to say it's what I like the most in life, but nevertheless so much of the sport of alpinism is hardship and suffering.  That seemingly inverse relationship between enjoyment and hardship seems to be a large part of what draws mountaineers back into the mountains time and time again.  There is pleasure in working hard, and mountain climbing is mostly hard work which I hesitate to call fun least I cheapen it.  </w:t>
+      </w:r>
+    </w:p>
+    <w:p>
+      <w:pPr>
+        <w:rPr>
+          <w:sz w:val="24"/>
+          <w:szCs w:val="24"/>
+        </w:rPr>
+      </w:pPr>
+    </w:p>
+    <w:p>
+      <w:pPr>
+        <w:rPr>
+          <w:sz w:val="24"/>
+          <w:szCs w:val="24"/>
+        </w:rPr>
+      </w:pPr>
+      <w:r>
+        <w:rPr>
+          <w:sz w:val="24"/>
+          <w:szCs w:val="24"/>
+        </w:rPr>
+        <w:t xml:space="preserve">There were several times during the climb when we talked about how nice it would be to be done, or how we hoped to summit on this trip so we wouldn't have to come back. Yet we </w:t>
+      </w:r>
+      <w:r>
+        <w:rPr>
+          <w:sz w:val="24"/>
+          <w:szCs w:val="24"/>
+        </w:rPr>
+        <w:lastRenderedPageBreak/>
+        <w:t xml:space="preserve">consciously knew, and even said, that once the experience was done, and we'd had a bit of time to recuperate, that we'd be up for it again (whether it be climbing Denali again or any other mountain).  I think this might have been what Jim Whittaker meant when he said about mountaineering that it "is like hitting oneself in the head with a hammer - it only feels good when you stop." Similarly </w:t>
+      </w:r>
+      <w:proofErr w:type="spellStart"/>
+      <w:r>
+        <w:rPr>
+          <w:sz w:val="24"/>
+          <w:szCs w:val="24"/>
+        </w:rPr>
+        <w:t>Wojtek</w:t>
+      </w:r>
+      <w:proofErr w:type="spellEnd"/>
       <w:r>
         <w:rPr>
           <w:sz w:val="24"/>
@@ -7065,20 +8844,21 @@
         </w:rPr>
         <w:t xml:space="preserve"> </w:t>
       </w:r>
-    </w:p>
-    <w:p>
-      <w:pPr>
-        <w:rPr>
-          <w:sz w:val="24"/>
-          <w:szCs w:val="24"/>
-        </w:rPr>
-      </w:pPr>
-      <w:r>
-        <w:rPr>
-          <w:sz w:val="24"/>
-          <w:szCs w:val="24"/>
-        </w:rPr>
-        <w:t xml:space="preserve">June 7 (Saturday), Day 13:  Summit day!  I was up at 8 a.m., but it was 11:45 a.m. before we set off for the summit.  Leaving earlier than we did is advisable. For emergencies between us we carried a sleeping bag, a matt, a stove, 3 pickets, </w:t>
+      <w:proofErr w:type="spellStart"/>
+      <w:r>
+        <w:rPr>
+          <w:sz w:val="24"/>
+          <w:szCs w:val="24"/>
+        </w:rPr>
+        <w:t>Kurtyka</w:t>
+      </w:r>
+      <w:proofErr w:type="spellEnd"/>
+      <w:r>
+        <w:rPr>
+          <w:sz w:val="24"/>
+          <w:szCs w:val="24"/>
+        </w:rPr>
+        <w:t xml:space="preserve"> said, "Alpinism is the art of suffering", and Chip Brown said, "Anyone who climbs [mountaineering] understands the relation of pleasure to risk and the great joy of escaping hardships you have brought upon yourself."  Also in "Mountaineering: The Freedom of the Hills" it states, "</w:t>
       </w:r>
       <w:proofErr w:type="gramStart"/>
       <w:r>
@@ -7086,7 +8866,7 @@
           <w:sz w:val="24"/>
           <w:szCs w:val="24"/>
         </w:rPr>
-        <w:t>an</w:t>
+        <w:t>mountaineering</w:t>
       </w:r>
       <w:proofErr w:type="gramEnd"/>
       <w:r>
@@ -7094,65 +8874,92 @@
           <w:sz w:val="24"/>
           <w:szCs w:val="24"/>
         </w:rPr>
-        <w:t xml:space="preserve"> extra pair of crampons, a snow saw, and a shovel.  Additionally we each carried extra clothing, food, and water - I really wanted to take three liters of water but it is very time consuming to melt water and so I settled for just two liters.  We all wore our insulated pants, shell pants, </w:t>
-      </w:r>
-      <w:r>
-        <w:rPr>
-          <w:sz w:val="24"/>
-          <w:szCs w:val="24"/>
-        </w:rPr>
-        <w:t>over boots</w:t>
-      </w:r>
-      <w:r>
-        <w:rPr>
-          <w:sz w:val="24"/>
-          <w:szCs w:val="24"/>
-        </w:rPr>
-        <w:t>, and multiple layers on the top half of our bodies.  My upper body clothing was a toque on my head, a neoprene mask for my face, two wool shirts, a fleece jacket, a down jacket, a</w:t>
-      </w:r>
-      <w:r>
-        <w:rPr>
-          <w:sz w:val="24"/>
-          <w:szCs w:val="24"/>
-        </w:rPr>
-        <w:t xml:space="preserve"> water proof wind proof layer (G</w:t>
-      </w:r>
-      <w:r>
-        <w:rPr>
-          <w:sz w:val="24"/>
-          <w:szCs w:val="24"/>
-        </w:rPr>
-        <w:t xml:space="preserve">ortex), goggles, and double layer mittens.  In my pack I also carried a down parka, summit mittens, and a neck gaiter. </w:t>
-      </w:r>
-    </w:p>
-    <w:p>
-      <w:pPr>
-        <w:rPr>
-          <w:sz w:val="24"/>
-          <w:szCs w:val="24"/>
-        </w:rPr>
-      </w:pPr>
-      <w:r>
-        <w:rPr>
-          <w:sz w:val="24"/>
-          <w:szCs w:val="24"/>
-        </w:rPr>
-        <w:t>From high camp the route heads NE (mostly east) along the steep “Autobahn” toward 18,200 foot Denali Pass.  This section does not get sun until the afternoon and so it is extremely cold, and hence most avoid really early starts out of Camp V. This day other teams had started up the Autobahn by 10 a.m.</w:t>
-      </w:r>
-    </w:p>
-    <w:p>
-      <w:pPr>
-        <w:rPr>
-          <w:sz w:val="24"/>
-          <w:szCs w:val="24"/>
-        </w:rPr>
-      </w:pPr>
-      <w:r>
-        <w:rPr>
-          <w:sz w:val="24"/>
-          <w:szCs w:val="24"/>
-        </w:rPr>
-        <w:t xml:space="preserve">The Autobahn has a steep dangerous fall line to climbers left and has been the site of many Denali accidents so as we went up we took advantage of pickets in place and clipped our rope </w:t>
+        <w:t xml:space="preserve"> is more than climbing, panoramic views, and wilderness experience. It is also challenge, risk, and hardship. And it is not for everyone. Those drawn to the mountains can find them exhilarating and irresistible, as well as frustrating and sometimes even deadly. There are qualities to mountaineering that bring inspiration and joy in a pursuit that is more than a pastime, more than a sport a passion, certainly, and sometimes a compulsion."</w:t>
+      </w:r>
+    </w:p>
+    <w:p>
+      <w:pPr>
+        <w:rPr>
+          <w:sz w:val="24"/>
+          <w:szCs w:val="24"/>
+        </w:rPr>
+      </w:pPr>
+    </w:p>
+    <w:p>
+      <w:pPr>
+        <w:rPr>
+          <w:sz w:val="24"/>
+          <w:szCs w:val="24"/>
+        </w:rPr>
+      </w:pPr>
+      <w:r>
+        <w:rPr>
+          <w:sz w:val="24"/>
+          <w:szCs w:val="24"/>
+        </w:rPr>
+        <w:t xml:space="preserve">It's a tough sport, and it certainly isn't for everyone, but </w:t>
+      </w:r>
+      <w:proofErr w:type="gramStart"/>
+      <w:r>
+        <w:rPr>
+          <w:sz w:val="24"/>
+          <w:szCs w:val="24"/>
+        </w:rPr>
+        <w:t>it's</w:t>
+      </w:r>
+      <w:proofErr w:type="gramEnd"/>
+      <w:r>
+        <w:rPr>
+          <w:sz w:val="24"/>
+          <w:szCs w:val="24"/>
+        </w:rPr>
+        <w:t xml:space="preserve"> rewards are amazing, and looking back it seems we got to experience a lot of what Denali has to throw at climbers.  We had sunny days, multi-day storms, white-outs, alpenglow, views, wind, clouds and everything that goes alone with these things.  Every section of the climb had its own charms and challenges. For instance trekking up the Kahiltna Glacier had us crossing open crevasses and offered broad views which were miles long.  Getting pinned down at Camp II by one long continuous storm taught us patience and resilience.  We learned how to fortify our camps with snow walls, and how to efficiently stay warm and cook in Artic weather.  We got to climb blue ice on the headwall while ascending fixed lines.  From High Camp we were rewarded with amazing views of the Basin Camp, the Edge of the World, and Mt. Hunter and Mt. Foraker.  Each time we’d reach a higher camp I would say “if this is as far as I make it, this expedition has been worth it”.</w:t>
+      </w:r>
+    </w:p>
+    <w:p>
+      <w:pPr>
+        <w:rPr>
+          <w:sz w:val="24"/>
+          <w:szCs w:val="24"/>
+        </w:rPr>
+      </w:pPr>
+    </w:p>
+    <w:p>
+      <w:pPr>
+        <w:rPr>
+          <w:sz w:val="24"/>
+          <w:szCs w:val="24"/>
+        </w:rPr>
+      </w:pPr>
+      <w:r>
+        <w:rPr>
+          <w:sz w:val="24"/>
+          <w:szCs w:val="24"/>
+        </w:rPr>
+        <w:t>We got to meet some wonderful people from the Rangers at the Walter Harper Ranger station, to K2 Aviation employees, and fellow climbers from all over the world.  But no one was as noteworthy as my three teammates.  Calvin was an excellent organizer, and always willing to go the extra mile especially with load hauling and camp chores.  Art was pleasant to be around, always willing to offer a helping hand and to learn from his teammates.  Donald was quick with a joke, efficient in his methods, knowledgeable of the landscape pointing out the various mountains and routes by name, and a generous teammate.</w:t>
+      </w:r>
+    </w:p>
+    <w:p>
+      <w:pPr>
+        <w:rPr>
+          <w:sz w:val="24"/>
+          <w:szCs w:val="24"/>
+        </w:rPr>
+      </w:pPr>
+    </w:p>
+    <w:p>
+      <w:pPr>
+        <w:rPr>
+          <w:sz w:val="24"/>
+          <w:szCs w:val="24"/>
+        </w:rPr>
+      </w:pPr>
+      <w:r>
+        <w:rPr>
+          <w:sz w:val="24"/>
+          <w:szCs w:val="24"/>
+        </w:rPr>
+        <w:t xml:space="preserve">It’s pretty amazing that four guys, with four different backgrounds who didn’t know each other were able to take on and succeed at an endeavor the grandeur of climbing North America’s highest mountain.  We did the climb in excellent time, self-guided, accident-free, and in one of the lowest summiting percentage years on record, plus we got three of our four team members </w:t>
       </w:r>
       <w:r>
         <w:rPr>
@@ -7160,1730 +8967,555 @@
           <w:szCs w:val="24"/>
         </w:rPr>
         <w:lastRenderedPageBreak/>
-        <w:t>to them. Calvin again was in the lead, with me in the middle, and Donald taking up the rear.  We might have been roped up a bit too close together as occasionally the pickets were too far apart and we’d have to travel without protection. During those times, I’d yell out “no protection” just so all of our rope team was aware.  It was too cold to reach inside my jacket to get access to the watch I keep in my camera case so I didn’t time land marks or take photos on the way up.  A couple of climbers descending Denali Pass crossed paths with us as we went up, and for a while another group was at times close behind us (however after Denali Pass we never saw them again, and we were basically alone).</w:t>
-      </w:r>
-    </w:p>
-    <w:p>
-      <w:pPr>
-        <w:rPr>
-          <w:sz w:val="24"/>
-          <w:szCs w:val="24"/>
-        </w:rPr>
-      </w:pPr>
-      <w:r>
-        <w:rPr>
-          <w:sz w:val="24"/>
-          <w:szCs w:val="24"/>
-        </w:rPr>
-        <w:t xml:space="preserve">Perhaps three quarters of the way up Denali Pass Kilian </w:t>
-      </w:r>
-      <w:proofErr w:type="spellStart"/>
-      <w:r>
-        <w:rPr>
-          <w:sz w:val="24"/>
-          <w:szCs w:val="24"/>
-        </w:rPr>
-        <w:t>Jornet</w:t>
-      </w:r>
-      <w:proofErr w:type="spellEnd"/>
-      <w:r>
-        <w:rPr>
-          <w:sz w:val="24"/>
-          <w:szCs w:val="24"/>
-        </w:rPr>
-        <w:t xml:space="preserve"> booted past us – I didn’t think he was moving extremely fast, and I watched him as he got near the top of the pass, took off his crampons and put on his skis, and then disappeared.  That day he set a new speed record reaching the peak in 9 hours 45 minutes from Base Camp and descending in 2 hours and 3 minutes. Just as we were going up the hill (part of the ridge of Archdeacons tower) which you traverse to get down to the football field Kilian came zooming by skiing down, this time he really was moving fast.  We also saw his skin track in several places as we ascended mostly between the top of Denali Pass and Arch Deacons tower.  Today wasn’t our first time seeing Kilian either as he had passed us somewhere near Windy Corner on one of the day we had passed through there.</w:t>
-      </w:r>
-    </w:p>
-    <w:p>
-      <w:pPr>
-        <w:rPr>
-          <w:sz w:val="24"/>
-          <w:szCs w:val="24"/>
-        </w:rPr>
-      </w:pPr>
-      <w:r>
-        <w:rPr>
-          <w:sz w:val="24"/>
-          <w:szCs w:val="24"/>
-        </w:rPr>
-        <w:t>It was inspiring to reach the top of Denali Pass where we turned south toward Arch Deacons tower, but it was rough to find out how steep sections of that part were. At the apex of Denali Pass we had a decent view directly east of the Harper Glacier - which on first sight I thought looked like the football field (but that was still a long ways off).  Although we couldn't see it Denali's North Peak is only 1.3 miles (2.1 km) NE (at 39.2 degrees) of Denali pass.</w:t>
-      </w:r>
-    </w:p>
-    <w:p>
-      <w:pPr>
-        <w:rPr>
-          <w:sz w:val="24"/>
-          <w:szCs w:val="24"/>
-        </w:rPr>
-      </w:pPr>
-      <w:r>
-        <w:rPr>
-          <w:sz w:val="24"/>
-          <w:szCs w:val="24"/>
-        </w:rPr>
-        <w:t>After Kilian passed us on his way down, we had the false impression that we were nearly at the top of North America, as we thought a point to the right of the Archdeacon ridge you traverse to reach the football field was the top.  But alas we were wrong, and we still had a long way to go across the football field, up Pig Hill, and across the summit ridge.  As we got on the football field, at 19,200 feet, the winds really picked up, and I kept hoping in vain that they would die down but they never did.  The section the route crosses of the football field is about a quarter mile long and leads to the base of Pig Hill. Pig Hill is the sloped face of the Kahiltna Horn.  I hadn’t read any detailed information about Pig Hill but its name says it all; what a pig of a hill and at over 19500 feet it is really tough going up its’ 500 feet to just below the apex of the Kahiltna Horn where the Cassin Ridge meets the West Buttress route.</w:t>
-      </w:r>
-    </w:p>
-    <w:p>
-      <w:pPr>
-        <w:rPr>
-          <w:sz w:val="24"/>
-          <w:szCs w:val="24"/>
-        </w:rPr>
-      </w:pPr>
-      <w:r>
-        <w:rPr>
-          <w:sz w:val="24"/>
-          <w:szCs w:val="24"/>
-        </w:rPr>
-        <w:t>Going up Pig Hill we met the guide camped next to us at 17200 ft. who was short-roping down one of his Japanese clients.  He offered words of encouragement.  Another guide was bringing down what I assumed where Russian clients.  At the top of Pig Hill just as we turned to the left and started on to the quarter mile summit ridge we encountered the rest of the Japanese team descending.</w:t>
-      </w:r>
-    </w:p>
-    <w:p>
-      <w:pPr>
-        <w:rPr>
-          <w:sz w:val="24"/>
-          <w:szCs w:val="24"/>
-        </w:rPr>
-      </w:pPr>
+        <w:t>to the summit.  I’d like to say “well done” and “thank you” to three of the finest people I now have the privilege of knowing.</w:t>
+      </w:r>
+    </w:p>
+    <w:p>
+      <w:pPr>
+        <w:rPr>
+          <w:sz w:val="24"/>
+          <w:szCs w:val="24"/>
+        </w:rPr>
+      </w:pPr>
+    </w:p>
+    <w:p>
+      <w:pPr>
+        <w:rPr>
+          <w:sz w:val="24"/>
+          <w:szCs w:val="24"/>
+        </w:rPr>
+      </w:pPr>
+      <w:r>
+        <w:rPr>
+          <w:sz w:val="24"/>
+          <w:szCs w:val="24"/>
+        </w:rPr>
+        <w:t>I'd also like to ask to my teammates, "</w:t>
+      </w:r>
+      <w:proofErr w:type="gramStart"/>
+      <w:r>
+        <w:rPr>
+          <w:sz w:val="24"/>
+          <w:szCs w:val="24"/>
+        </w:rPr>
+        <w:t>what's</w:t>
+      </w:r>
+      <w:proofErr w:type="gramEnd"/>
+      <w:r>
+        <w:rPr>
+          <w:sz w:val="24"/>
+          <w:szCs w:val="24"/>
+        </w:rPr>
+        <w:t xml:space="preserve"> next?" Like Howard Snyder says in his book "The Hall of the Mountain King", "it is the nature of enthusiastic mountaineers, after they have completed one successful and long-awaited climb, to start planning immediately for the next". </w:t>
+      </w:r>
+    </w:p>
+    <w:p>
+      <w:pPr>
+        <w:rPr>
+          <w:sz w:val="24"/>
+          <w:szCs w:val="24"/>
+        </w:rPr>
+      </w:pPr>
+    </w:p>
+    <w:p>
+      <w:pPr>
+        <w:rPr>
+          <w:sz w:val="24"/>
+          <w:szCs w:val="24"/>
+        </w:rPr>
+      </w:pPr>
+      <w:r>
+        <w:rPr>
+          <w:sz w:val="24"/>
+          <w:szCs w:val="24"/>
+        </w:rPr>
+        <w:t>Mountain Itinerary</w:t>
+      </w:r>
+    </w:p>
+    <w:p>
+      <w:pPr>
+        <w:rPr>
+          <w:sz w:val="24"/>
+          <w:szCs w:val="24"/>
+        </w:rPr>
+      </w:pPr>
+    </w:p>
+    <w:p>
+      <w:pPr>
+        <w:rPr>
+          <w:sz w:val="24"/>
+          <w:szCs w:val="24"/>
+        </w:rPr>
+      </w:pPr>
+      <w:r>
+        <w:rPr>
+          <w:sz w:val="24"/>
+          <w:szCs w:val="24"/>
+        </w:rPr>
+        <w:t>Day 1 Landed on the glacier at 1:45 p.m. and traveled to Camp I.</w:t>
+      </w:r>
+    </w:p>
+    <w:p>
+      <w:pPr>
+        <w:rPr>
+          <w:sz w:val="24"/>
+          <w:szCs w:val="24"/>
+        </w:rPr>
+      </w:pPr>
+    </w:p>
+    <w:p>
+      <w:pPr>
+        <w:rPr>
+          <w:sz w:val="24"/>
+          <w:szCs w:val="24"/>
+        </w:rPr>
+      </w:pPr>
+      <w:r>
+        <w:rPr>
+          <w:sz w:val="24"/>
+          <w:szCs w:val="24"/>
+        </w:rPr>
+        <w:t>Day 2 May 27, moved to Camp II.</w:t>
+      </w:r>
+    </w:p>
+    <w:p>
+      <w:pPr>
+        <w:rPr>
+          <w:sz w:val="24"/>
+          <w:szCs w:val="24"/>
+        </w:rPr>
+      </w:pPr>
+    </w:p>
+    <w:p>
+      <w:pPr>
+        <w:rPr>
+          <w:sz w:val="24"/>
+          <w:szCs w:val="24"/>
+        </w:rPr>
+      </w:pPr>
+      <w:r>
+        <w:rPr>
+          <w:sz w:val="24"/>
+          <w:szCs w:val="24"/>
+        </w:rPr>
+        <w:t xml:space="preserve">Days 3, 4, 5 pinned down at Camp II. </w:t>
+      </w:r>
+    </w:p>
+    <w:p>
+      <w:pPr>
+        <w:rPr>
+          <w:sz w:val="24"/>
+          <w:szCs w:val="24"/>
+        </w:rPr>
+      </w:pPr>
+    </w:p>
+    <w:p>
+      <w:pPr>
+        <w:rPr>
+          <w:sz w:val="24"/>
+          <w:szCs w:val="24"/>
+        </w:rPr>
+      </w:pPr>
+      <w:r>
+        <w:rPr>
+          <w:sz w:val="24"/>
+          <w:szCs w:val="24"/>
+        </w:rPr>
+        <w:t>Day 6 Moved, in the storm, to Camp III.</w:t>
+      </w:r>
+    </w:p>
+    <w:p>
+      <w:pPr>
+        <w:rPr>
+          <w:sz w:val="24"/>
+          <w:szCs w:val="24"/>
+        </w:rPr>
+      </w:pPr>
+    </w:p>
+    <w:p>
+      <w:pPr>
+        <w:rPr>
+          <w:sz w:val="24"/>
+          <w:szCs w:val="24"/>
+        </w:rPr>
+      </w:pPr>
+      <w:r>
+        <w:rPr>
+          <w:sz w:val="24"/>
+          <w:szCs w:val="24"/>
+        </w:rPr>
+        <w:t xml:space="preserve">Day 7 Hauled cache to 13500 ft. and returned to a storm. </w:t>
+      </w:r>
+    </w:p>
+    <w:p>
+      <w:pPr>
+        <w:rPr>
+          <w:sz w:val="24"/>
+          <w:szCs w:val="24"/>
+        </w:rPr>
+      </w:pPr>
+    </w:p>
+    <w:p>
+      <w:pPr>
+        <w:rPr>
+          <w:sz w:val="24"/>
+          <w:szCs w:val="24"/>
+        </w:rPr>
+      </w:pPr>
+      <w:r>
+        <w:rPr>
+          <w:sz w:val="24"/>
+          <w:szCs w:val="24"/>
+        </w:rPr>
+        <w:t>Day 8 Moved to Basin Camp.</w:t>
+      </w:r>
+    </w:p>
+    <w:p>
+      <w:pPr>
+        <w:rPr>
+          <w:sz w:val="24"/>
+          <w:szCs w:val="24"/>
+        </w:rPr>
+      </w:pPr>
+    </w:p>
+    <w:p>
+      <w:pPr>
+        <w:rPr>
+          <w:sz w:val="24"/>
+          <w:szCs w:val="24"/>
+        </w:rPr>
+      </w:pPr>
+      <w:r>
+        <w:rPr>
+          <w:sz w:val="24"/>
+          <w:szCs w:val="24"/>
+        </w:rPr>
+        <w:t xml:space="preserve">Day </w:t>
+      </w:r>
+      <w:proofErr w:type="gramStart"/>
+      <w:r>
+        <w:rPr>
+          <w:sz w:val="24"/>
+          <w:szCs w:val="24"/>
+        </w:rPr>
+        <w:t>9  Rest</w:t>
+      </w:r>
+      <w:proofErr w:type="gramEnd"/>
+      <w:r>
+        <w:rPr>
+          <w:sz w:val="24"/>
+          <w:szCs w:val="24"/>
+        </w:rPr>
+        <w:t xml:space="preserve"> day. Day 9 &amp; 10 calmest, clearest of the expedition. </w:t>
+      </w:r>
+    </w:p>
+    <w:p>
+      <w:pPr>
+        <w:rPr>
+          <w:sz w:val="24"/>
+          <w:szCs w:val="24"/>
+        </w:rPr>
+      </w:pPr>
+    </w:p>
+    <w:p>
+      <w:pPr>
+        <w:rPr>
+          <w:sz w:val="24"/>
+          <w:szCs w:val="24"/>
+        </w:rPr>
+      </w:pPr>
+      <w:r>
+        <w:rPr>
+          <w:sz w:val="24"/>
+          <w:szCs w:val="24"/>
+        </w:rPr>
+        <w:t xml:space="preserve">Day 10 Picked up cache from 13500 ft. and established cache at 16200 ft. </w:t>
+      </w:r>
+    </w:p>
+    <w:p>
+      <w:pPr>
+        <w:rPr>
+          <w:sz w:val="24"/>
+          <w:szCs w:val="24"/>
+        </w:rPr>
+      </w:pPr>
+    </w:p>
+    <w:p>
+      <w:pPr>
+        <w:rPr>
+          <w:sz w:val="24"/>
+          <w:szCs w:val="24"/>
+        </w:rPr>
+      </w:pPr>
+      <w:r>
+        <w:rPr>
+          <w:sz w:val="24"/>
+          <w:szCs w:val="24"/>
+        </w:rPr>
+        <w:t xml:space="preserve">Day 11 Rest day. </w:t>
+      </w:r>
+    </w:p>
+    <w:p>
+      <w:pPr>
+        <w:rPr>
+          <w:sz w:val="24"/>
+          <w:szCs w:val="24"/>
+        </w:rPr>
+      </w:pPr>
+    </w:p>
+    <w:p>
+      <w:pPr>
+        <w:rPr>
+          <w:sz w:val="24"/>
+          <w:szCs w:val="24"/>
+        </w:rPr>
+      </w:pPr>
+      <w:r>
+        <w:rPr>
+          <w:sz w:val="24"/>
+          <w:szCs w:val="24"/>
+        </w:rPr>
+        <w:t>Day 12 Moved to High Camp.</w:t>
+      </w:r>
+    </w:p>
+    <w:p>
+      <w:pPr>
+        <w:rPr>
+          <w:sz w:val="24"/>
+          <w:szCs w:val="24"/>
+        </w:rPr>
+      </w:pPr>
+    </w:p>
+    <w:p>
+      <w:pPr>
+        <w:rPr>
+          <w:sz w:val="24"/>
+          <w:szCs w:val="24"/>
+        </w:rPr>
+      </w:pPr>
+      <w:r>
+        <w:rPr>
+          <w:sz w:val="24"/>
+          <w:szCs w:val="24"/>
+        </w:rPr>
+        <w:t xml:space="preserve">Day 13 Summited. </w:t>
+      </w:r>
+    </w:p>
+    <w:p>
+      <w:pPr>
+        <w:rPr>
+          <w:sz w:val="24"/>
+          <w:szCs w:val="24"/>
+        </w:rPr>
+      </w:pPr>
+    </w:p>
+    <w:p>
+      <w:pPr>
+        <w:rPr>
+          <w:sz w:val="24"/>
+          <w:szCs w:val="24"/>
+        </w:rPr>
+      </w:pPr>
+      <w:r>
+        <w:rPr>
+          <w:sz w:val="24"/>
+          <w:szCs w:val="24"/>
+        </w:rPr>
+        <w:t>Day 14 Returned to Basin Camp.</w:t>
+      </w:r>
+    </w:p>
+    <w:p>
+      <w:pPr>
+        <w:rPr>
+          <w:sz w:val="24"/>
+          <w:szCs w:val="24"/>
+        </w:rPr>
+      </w:pPr>
+    </w:p>
+    <w:p>
+      <w:pPr>
+        <w:rPr>
+          <w:sz w:val="24"/>
+          <w:szCs w:val="24"/>
+        </w:rPr>
+      </w:pPr>
+      <w:r>
+        <w:rPr>
+          <w:sz w:val="24"/>
+          <w:szCs w:val="24"/>
+        </w:rPr>
+        <w:t xml:space="preserve">Day 15 Descended to Camp III. </w:t>
+      </w:r>
+    </w:p>
+    <w:p>
+      <w:pPr>
+        <w:rPr>
+          <w:sz w:val="24"/>
+          <w:szCs w:val="24"/>
+        </w:rPr>
+      </w:pPr>
+    </w:p>
+    <w:p>
+      <w:pPr>
+        <w:rPr>
+          <w:sz w:val="24"/>
+          <w:szCs w:val="24"/>
+        </w:rPr>
+      </w:pPr>
+      <w:r>
+        <w:rPr>
+          <w:sz w:val="24"/>
+          <w:szCs w:val="24"/>
+        </w:rPr>
+        <w:t xml:space="preserve">Day 16 Pinned down a Camp III. </w:t>
+      </w:r>
+    </w:p>
+    <w:p>
+      <w:pPr>
+        <w:rPr>
+          <w:sz w:val="24"/>
+          <w:szCs w:val="24"/>
+        </w:rPr>
+      </w:pPr>
+    </w:p>
+    <w:p>
+      <w:pPr>
+        <w:rPr>
+          <w:sz w:val="24"/>
+          <w:szCs w:val="24"/>
+        </w:rPr>
+      </w:pPr>
+      <w:r>
+        <w:rPr>
+          <w:sz w:val="24"/>
+          <w:szCs w:val="24"/>
+        </w:rPr>
+        <w:t xml:space="preserve">Day 17 June 11, rest day. </w:t>
+      </w:r>
+    </w:p>
+    <w:p>
+      <w:pPr>
+        <w:rPr>
+          <w:sz w:val="24"/>
+          <w:szCs w:val="24"/>
+        </w:rPr>
+      </w:pPr>
+    </w:p>
+    <w:p>
+      <w:pPr>
+        <w:rPr>
+          <w:sz w:val="24"/>
+          <w:szCs w:val="24"/>
+        </w:rPr>
+      </w:pPr>
+      <w:r>
+        <w:rPr>
+          <w:sz w:val="24"/>
+          <w:szCs w:val="24"/>
+        </w:rPr>
+        <w:t>Day 18 Returned to Base Camp and flew off the glacier at 10:25 a.m.</w:t>
+      </w:r>
+    </w:p>
+    <w:p>
+      <w:pPr>
+        <w:rPr>
+          <w:sz w:val="24"/>
+          <w:szCs w:val="24"/>
+        </w:rPr>
+      </w:pPr>
+      <w:r>
+        <w:rPr>
+          <w:sz w:val="24"/>
+          <w:szCs w:val="24"/>
+        </w:rPr>
+        <w:t>Some Things I Learned</w:t>
+      </w:r>
+    </w:p>
+    <w:p>
+      <w:pPr>
+        <w:rPr>
+          <w:sz w:val="24"/>
+          <w:szCs w:val="24"/>
+        </w:rPr>
+      </w:pPr>
+      <w:r>
+        <w:rPr>
+          <w:sz w:val="24"/>
+          <w:szCs w:val="24"/>
+        </w:rPr>
+        <w:t>• Bring extra water from Talkeetna to drink at Base Camp removing the need to melt water and conversing expedition water for Camp I.  • Bring rigid poles for the last sled on the rope.  The terrain is steep enough, and up and down enough, to warrant them.  Only the end sled needs them, the other sleds are easily controlled by the climber behind them</w:t>
+      </w:r>
+      <w:proofErr w:type="gramStart"/>
+      <w:r>
+        <w:rPr>
+          <w:sz w:val="24"/>
+          <w:szCs w:val="24"/>
+        </w:rPr>
+        <w:t>.•</w:t>
+      </w:r>
+      <w:proofErr w:type="gramEnd"/>
+      <w:r>
+        <w:rPr>
+          <w:sz w:val="24"/>
+          <w:szCs w:val="24"/>
+        </w:rPr>
+        <w:t xml:space="preserve"> Bring a high density foam seat, it’s worth its negligible weight.• Bring extra zip-lock plastic bags, as well as extra white and black garbage bags. • Bring a pen.  I used a pencil for my journal writing as I was told pens freeze and don’t work, but if you warm the pen by keeping it close to your body it will work.• Bring mint tea for your thermos as it can be used as an alternative to brushing ones teeth, which can be an inconvenience in extreme weather. Once I discovered this I never went to bed without a thermos of mint team beside me for the morning</w:t>
+      </w:r>
+      <w:proofErr w:type="gramStart"/>
+      <w:r>
+        <w:rPr>
+          <w:sz w:val="24"/>
+          <w:szCs w:val="24"/>
+        </w:rPr>
+        <w:t>.•</w:t>
+      </w:r>
+      <w:proofErr w:type="gramEnd"/>
+      <w:r>
+        <w:rPr>
+          <w:sz w:val="24"/>
+          <w:szCs w:val="24"/>
+        </w:rPr>
+        <w:t xml:space="preserve"> Toothpaste, Colgate at least, does not freeze.• -40 Western Mountaineering sleeping bag is too warm for Denali.  I’d suggest their -25 C bag</w:t>
+      </w:r>
+      <w:proofErr w:type="gramStart"/>
+      <w:r>
+        <w:rPr>
+          <w:sz w:val="24"/>
+          <w:szCs w:val="24"/>
+        </w:rPr>
+        <w:t>.•</w:t>
+      </w:r>
+      <w:proofErr w:type="gramEnd"/>
+      <w:r>
+        <w:rPr>
+          <w:sz w:val="24"/>
+          <w:szCs w:val="24"/>
+        </w:rPr>
+        <w:t xml:space="preserve"> Two sets of ear plugs is plenty.• Skin on fingers tends to dry and crack in the cold.  Bring crazy glue to repair the cracked fingers, as the cracks are painful</w:t>
+      </w:r>
+      <w:proofErr w:type="gramStart"/>
+      <w:r>
+        <w:rPr>
+          <w:sz w:val="24"/>
+          <w:szCs w:val="24"/>
+        </w:rPr>
+        <w:t>.•</w:t>
+      </w:r>
+      <w:proofErr w:type="gramEnd"/>
+      <w:r>
+        <w:rPr>
+          <w:sz w:val="24"/>
+          <w:szCs w:val="24"/>
+        </w:rPr>
+        <w:t xml:space="preserve"> Adding a crushed package of Ramen Noodles to four packs of Rice-A-Roni significantly enlarges the meal portions.• Group practice with sled hauling is a good idea.  Sleds are a very good way to haul gear and lighten loads in back packs but only if all team members know how to pack and pull them effectively.• Two sets of sunglasses are useful.  I rigged one with a nose guard and left the other set without, and switched between them depending on the conditions thus removing the need to remove the nose guard.  Also having two sets gives you a back-up set in the event one is lost or broken.• Ice screws are not needed for the West Buttress route.• It doesn’t get dark on Denali, but a headlamp for reading during twilight inside the tent can still be useful.• Digging </w:t>
+      </w:r>
       <w:r>
         <w:rPr>
           <w:sz w:val="24"/>
           <w:szCs w:val="24"/>
         </w:rPr>
         <w:lastRenderedPageBreak/>
-        <w:t xml:space="preserve">The winds were strong along the summit ridge, and we had to be aware not to get blown over.  We trudged along on the left side of the summit ridge as the right side drops over 8000 feet down to the east fork of the Kahiltna Glacier.  At 9 p.m. (9 hours and 15 minutes after leaving Camp V) we reached the top of North American at 20,320 feet.  All I could think about was getting down, as the weather was bad.  I snapped a picture of the summit marker, and one of Calvin at the marker, then had him take a photo of me, followed by a selfie.  I also got a photo of Donald approaching the summit, as he was the third one on the rope, and a picture of Calvin’s watch to document the time.  We couldn’t have been on top for more than five minutes and all my photos were taken within the same minute (9:02 p.m.) before my camera could freeze.  The views were obstructed by blowing snow, and so we didn't even try to identify any landmarks. </w:t>
-      </w:r>
-    </w:p>
-    <w:p>
-      <w:pPr>
-        <w:rPr>
-          <w:sz w:val="24"/>
-          <w:szCs w:val="24"/>
-        </w:rPr>
-      </w:pPr>
-      <w:r>
-        <w:rPr>
-          <w:sz w:val="24"/>
-          <w:szCs w:val="24"/>
-        </w:rPr>
-        <w:t xml:space="preserve">Coincidentally, we reached the south peak summit on a Saturday, the same day of the week as the first expedition did, and exactly 101 years, to the date, after the first. </w:t>
-      </w:r>
-    </w:p>
-    <w:p>
-      <w:pPr>
-        <w:rPr>
-          <w:sz w:val="24"/>
-          <w:szCs w:val="24"/>
-        </w:rPr>
-      </w:pPr>
-      <w:r>
-        <w:rPr>
-          <w:sz w:val="24"/>
-          <w:szCs w:val="24"/>
-        </w:rPr>
-        <w:t>I had worn a face mask on part of the ascent, don’t recall when or where I put it on, and at times I had to pull it down because due to the lack of oxygen (and perhaps also due to the smothering effects of the wind) I felt like I was suffocating. On the way down the face mask froze up and I had to switch to my neck gaiter.  To avoid frostbite on my face I’d often place my gloved hand on my nose and cheeks. The winds were gusting extremely strong as we descended, blowing up a lot of snow and reducing visibility to 20 feet or less; likely it was probably also snowing.</w:t>
-      </w:r>
-    </w:p>
-    <w:p>
-      <w:pPr>
-        <w:rPr>
-          <w:sz w:val="24"/>
-          <w:szCs w:val="24"/>
-        </w:rPr>
-      </w:pPr>
-      <w:r>
-        <w:rPr>
-          <w:sz w:val="24"/>
-          <w:szCs w:val="24"/>
-        </w:rPr>
-        <w:t>I hoped that once we turned to go west down the Autobahn that we’d get out of the wind but in fact it just got worse.  On the Autobahn I felt like we could really be in trouble and wondered if we were going to make it down without an accident. Fortunately those other teams we had seen coming down Pig Hill and off the summit ridge were in front of us and now and then we could still find their tracks and very rarely we could see them.  Eventually we caught up to one group which was a big relief to me, and at 1 a.m. we rolled back into High Camp dehydrated, hunger, and too tired to solve either.  I had some ice in one of my bottles so I put the bottle in my sleeping bag to melt overnight, popped a hard candy into my mouth, and lay down to sleep glad to be back at camp and happy we had made the summit.</w:t>
-      </w:r>
-    </w:p>
-    <w:p>
-      <w:pPr>
-        <w:rPr>
-          <w:sz w:val="24"/>
-          <w:szCs w:val="24"/>
-        </w:rPr>
-      </w:pPr>
-      <w:r>
-        <w:rPr>
-          <w:sz w:val="24"/>
-          <w:szCs w:val="24"/>
-        </w:rPr>
-        <w:t>June 8 (Sunday), Day 14:  The cold and wind gusts of the evening before continued today.  We ate Mountain House dinners for a late breakfast and broke camp at 2:30 p.m.  We got down the 16K ridge in 1.5 hours and retrieved our cache.  The fixed lines were even tougher this time, due to our loaded back packs, and it took an hour to descend them.  I ended up trying the ascender again, as I was wearing finger gloves, but changed to just a safety on the line and walking down face into the mountain just as I would if not on a fixed line; this worked much better than the other methods I had tried.  It took two hours to get back to Basin Camp from the 16,200 foot col.</w:t>
-      </w:r>
-    </w:p>
-    <w:p>
-      <w:pPr>
-        <w:rPr>
-          <w:sz w:val="24"/>
-          <w:szCs w:val="24"/>
-        </w:rPr>
-      </w:pPr>
-      <w:r>
-        <w:rPr>
-          <w:sz w:val="24"/>
-          <w:szCs w:val="24"/>
-        </w:rPr>
-        <w:lastRenderedPageBreak/>
-        <w:t>Once we got off the fixed lines the clouds burned off and the sun came out making it feel hot and I worried about getting a sun burn. Arriving to the relative comfort of 14,200 ft., and our established camp felt really nice, and there it was lightly snowing.  It was good to see Art and to report our success, and he was happy to see us too. We were all tired so we had Art melted snow for us for water to drink.</w:t>
-      </w:r>
-    </w:p>
-    <w:p>
-      <w:pPr>
-        <w:rPr>
-          <w:sz w:val="24"/>
-          <w:szCs w:val="24"/>
-        </w:rPr>
-      </w:pPr>
-      <w:r>
-        <w:rPr>
-          <w:sz w:val="24"/>
-          <w:szCs w:val="24"/>
-        </w:rPr>
-        <w:t>June 9 (Monday), Day 15:  To lighten the load for our pending descent we gave away a lot of our extra food, and it turned out most of it went to Mike and his party.  In the early afternoon as Art and I were roping up to go over to the Edge of the World Mike stopped by to congratulate me.  I wished him luck on his summit attempt as well.  By 2:00 p.m. the day was turning from warm to stormy and after we got back from a viewless Edge of the World we packed up hoping to get out before the storm arrived.  This was supposed to be a rest day but that had now changed.  We made it down to the 13500 foot cache area when the weather really started to deteriorate, and we passed a tired looking group who were going up.  Their guide informed us that there were a lot of snow pillows after Windy Corner which would mean trail-breaking for us and that turned out to be very true.</w:t>
-      </w:r>
-    </w:p>
-    <w:p>
-      <w:pPr>
-        <w:rPr>
-          <w:sz w:val="24"/>
-          <w:szCs w:val="24"/>
-        </w:rPr>
-      </w:pPr>
-      <w:r>
-        <w:rPr>
-          <w:sz w:val="24"/>
-          <w:szCs w:val="24"/>
-        </w:rPr>
-        <w:t>From Windy Corner down to the Camp III at 11,000 feet the winds were very strong, and it was snowing steadily.  I was the third guy on our rope, behind Donald and Art respectively, and many times I could not see Donald.  Luckily there were wands in place and we were able to find our way down using them.  I had the side zippers of my pants unzipped to the knees for ventilation and without stopping and using both hands it’s not possible to zip them up all the way so I was getting a lot of cold air circulating around my behind – I remember thinking to myself “you are literally freezing your ass off”.</w:t>
-      </w:r>
-    </w:p>
-    <w:p>
-      <w:pPr>
-        <w:rPr>
-          <w:sz w:val="24"/>
-          <w:szCs w:val="24"/>
-        </w:rPr>
-      </w:pPr>
-      <w:r>
-        <w:rPr>
-          <w:sz w:val="24"/>
-          <w:szCs w:val="24"/>
-        </w:rPr>
-        <w:t>Right around Squirrel Point one of my crampons came loose and fell off.  To get it back on was a big ordeal as it required removing my pack, securing that to avoid losing it, then cleaning snow off the boot, removing my gloves and reattaching crampon.  The adjustment on the crampon was frozen and so I was unable to tighten it, but luckily it stayed on for the rest of the descent to Camp III.</w:t>
-      </w:r>
-    </w:p>
-    <w:p>
-      <w:pPr>
-        <w:rPr>
-          <w:sz w:val="24"/>
-          <w:szCs w:val="24"/>
-        </w:rPr>
-      </w:pPr>
-      <w:r>
-        <w:rPr>
-          <w:sz w:val="24"/>
-          <w:szCs w:val="24"/>
-        </w:rPr>
-        <w:t>Before arriving at Motorcycle Hill I was worried that it would be loaded with snow and as such a major avalanche concern (it has slidden in the past and caught and killed climbers in 2011), but luckily the hill was on the windward side and the new snow was blown off it.  It took us 3 hours to travel from Camp IV to Camp III a distance of 2.75 miles.  Once again Calvin singlehandedly managed our only sled.</w:t>
-      </w:r>
-    </w:p>
-    <w:p>
-      <w:pPr>
-        <w:rPr>
-          <w:sz w:val="24"/>
-          <w:szCs w:val="24"/>
-        </w:rPr>
-      </w:pPr>
-      <w:r>
-        <w:rPr>
-          <w:sz w:val="24"/>
-          <w:szCs w:val="24"/>
-        </w:rPr>
-        <w:t xml:space="preserve">With the storm it was obvious that we were going to stay at Camp III.  As might be expected the camp spot we had built eight days earlier was of course taken, but we found an open one, with existing walls, on the north end of camp.  It’s a tad risky camping at the north end of Camp III as the headwall above it (which is located to climbers left of Motorcycle Hill) has been known to avalanche and our camp spot was not below any protective rock bands.  However it was the </w:t>
-      </w:r>
-      <w:r>
-        <w:rPr>
-          <w:sz w:val="24"/>
-          <w:szCs w:val="24"/>
-        </w:rPr>
-        <w:lastRenderedPageBreak/>
-        <w:t>only prebuilt spot free and we were too tired to set up another camp spot.  I took the single tent and wrote in my journal at 11:30 p.m. as the others played cards next door.</w:t>
-      </w:r>
-    </w:p>
-    <w:p>
-      <w:pPr>
-        <w:rPr>
-          <w:sz w:val="24"/>
-          <w:szCs w:val="24"/>
-        </w:rPr>
-      </w:pPr>
-      <w:r>
-        <w:rPr>
-          <w:sz w:val="24"/>
-          <w:szCs w:val="24"/>
-        </w:rPr>
-        <w:t>June 10 (Tuesday), Day 16:  I slept late until 10:00 a.m. at which time I looked out to find it was still snowing and very windy.  Lots of moisture had built up over night in the tent as it is a single wall, so my down bag was quite moist but still insulating fine.  My stomach was again bothering me, but along with the rest of our team I ate oatmeal at noon.</w:t>
-      </w:r>
-    </w:p>
-    <w:p>
-      <w:pPr>
-        <w:rPr>
-          <w:sz w:val="24"/>
-          <w:szCs w:val="24"/>
-        </w:rPr>
-      </w:pPr>
-    </w:p>
-    <w:p>
-      <w:pPr>
-        <w:rPr>
-          <w:sz w:val="24"/>
-          <w:szCs w:val="24"/>
-        </w:rPr>
-      </w:pPr>
-      <w:r>
-        <w:rPr>
-          <w:sz w:val="24"/>
-          <w:szCs w:val="24"/>
-        </w:rPr>
-        <w:t>In the afternoon some Russians came down from Camp IV and asked if they could rest in our kitchen.  They told us they had come down to get their food cache as they had run out of food at the higher camp.  We still had a lot of extra food so we let them take what they wanted of ours. Before the Russians came down a Japanese group made it down from 14K and while on Motorcycle Hill they made a false “Avalanche” claim alarming those of as at Camp III who heard the bogus declaration. In the early evening the Russian returned, as we played cards in the big tent, and asked if we had any extra sleeping bags and/or pads (of course we didn’t).  Turns out the Russian couldn’t make it back to 14K due to the storm and so they were stuck at 11K – I’m not sure how that turned out for them.</w:t>
-      </w:r>
-    </w:p>
-    <w:p>
-      <w:pPr>
-        <w:rPr>
-          <w:sz w:val="24"/>
-          <w:szCs w:val="24"/>
-        </w:rPr>
-      </w:pPr>
-    </w:p>
-    <w:p>
-      <w:pPr>
-        <w:rPr>
-          <w:sz w:val="24"/>
-          <w:szCs w:val="24"/>
-        </w:rPr>
-      </w:pPr>
-      <w:r>
-        <w:rPr>
-          <w:sz w:val="24"/>
-          <w:szCs w:val="24"/>
-        </w:rPr>
-        <w:t xml:space="preserve">Getting pinned down on the descent was wearisome and the Beach Boys song “Sloop John B” with its “Let me go home, I </w:t>
-      </w:r>
-      <w:proofErr w:type="spellStart"/>
-      <w:r>
-        <w:rPr>
-          <w:sz w:val="24"/>
-          <w:szCs w:val="24"/>
-        </w:rPr>
-        <w:t>wanna</w:t>
-      </w:r>
-      <w:proofErr w:type="spellEnd"/>
-      <w:r>
-        <w:rPr>
-          <w:sz w:val="24"/>
-          <w:szCs w:val="24"/>
-        </w:rPr>
-        <w:t xml:space="preserve"> go home” lyrics kept going through my mind.  I was hoping the weather would break and we’d get the chance to continue down but neither happened.  We spent the day shoveling, napping, and playing cards.  For dinner Art and I cooked couscous with a tomato sauce.</w:t>
-      </w:r>
-    </w:p>
-    <w:p>
-      <w:pPr>
-        <w:rPr>
-          <w:sz w:val="24"/>
-          <w:szCs w:val="24"/>
-        </w:rPr>
-      </w:pPr>
-    </w:p>
-    <w:p>
-      <w:pPr>
-        <w:rPr>
-          <w:sz w:val="24"/>
-          <w:szCs w:val="24"/>
-        </w:rPr>
-      </w:pPr>
-      <w:r>
-        <w:rPr>
-          <w:sz w:val="24"/>
-          <w:szCs w:val="24"/>
-        </w:rPr>
-        <w:t>June 11 (Wednesday), Day 17:  Today was clear and many groups were heading down including many coming down from higher camps.  I packed up expecting we’d all want to do take advantage of the weather and head down too, and Calvin came over and informed me that we were going to stay in camp all day and leave at 1 a.m.  The idea was to avoid having to set up camp again at Base Camp should we not be able to make it down in time enough to get a flight out.  A reasonable idea but I felt it was shrewder to travel while we knew the weather was good and also during the day when the temperature is warmer.  Nonetheless we used the day as a rest day, and as we rested I heard planes flying all day, undoubtedly dropping off and picking up climbers from Base Camp, even as late as 10 p.m.</w:t>
-      </w:r>
-    </w:p>
-    <w:p>
-      <w:pPr>
-        <w:rPr>
-          <w:sz w:val="24"/>
-          <w:szCs w:val="24"/>
-        </w:rPr>
-      </w:pPr>
-    </w:p>
-    <w:p>
-      <w:pPr>
-        <w:rPr>
-          <w:sz w:val="24"/>
-          <w:szCs w:val="24"/>
-        </w:rPr>
-      </w:pPr>
-      <w:r>
-        <w:rPr>
-          <w:sz w:val="24"/>
-          <w:szCs w:val="24"/>
-        </w:rPr>
-        <w:t xml:space="preserve">I spent the day mostly napping and reading.  We had extra food still, and I was hunger, so I cooked up some group meals and we ate a lot.  Additionally I watched climbers going up and down Motorcycle Hill, and for a while there were even some skiers doing laps on the terrain to </w:t>
-      </w:r>
-      <w:r>
-        <w:rPr>
-          <w:sz w:val="24"/>
-          <w:szCs w:val="24"/>
-        </w:rPr>
-        <w:lastRenderedPageBreak/>
-        <w:t>the right (east) of the Hill.  The skiers worried me at first as the terrain looked very loaded with fresh snow and I didn’t want to see it slide, but they had fun and no incidents occurred.  At one point a snowboarder came through camp.  By 10:30 p.m. when Art and I were preparing a late dinner the camp had mostly cleared out, and the temperature had really gone down.  During the day I’d seen many groups I recognized from the 14K and higher camps pass through.</w:t>
-      </w:r>
-    </w:p>
-    <w:p>
-      <w:pPr>
-        <w:rPr>
-          <w:sz w:val="24"/>
-          <w:szCs w:val="24"/>
-        </w:rPr>
-      </w:pPr>
-    </w:p>
-    <w:p>
-      <w:pPr>
-        <w:rPr>
-          <w:sz w:val="24"/>
-          <w:szCs w:val="24"/>
-        </w:rPr>
-      </w:pPr>
-      <w:r>
-        <w:rPr>
-          <w:sz w:val="24"/>
-          <w:szCs w:val="24"/>
-        </w:rPr>
-        <w:t xml:space="preserve">June 12 (Thursday), Day 18:  We didn’t make it out of camp until 1:45 a.m. in very crisp cold weather.  Luckily the wind was absent.  I had on my wool long Johns under my insulated pants which were under my shell pants, as well as hand warmers on my ankles (to assist in keeping my feet warm). I also wore and all my coats (fleece, </w:t>
-      </w:r>
-      <w:proofErr w:type="spellStart"/>
-      <w:r>
-        <w:rPr>
-          <w:sz w:val="24"/>
-          <w:szCs w:val="24"/>
-        </w:rPr>
-        <w:t>GoLite</w:t>
-      </w:r>
-      <w:proofErr w:type="spellEnd"/>
-      <w:r>
-        <w:rPr>
-          <w:sz w:val="24"/>
-          <w:szCs w:val="24"/>
-        </w:rPr>
-        <w:t xml:space="preserve"> down, shell, and FF parka).</w:t>
-      </w:r>
-    </w:p>
-    <w:p>
-      <w:pPr>
-        <w:rPr>
-          <w:sz w:val="24"/>
-          <w:szCs w:val="24"/>
-        </w:rPr>
-      </w:pPr>
-    </w:p>
-    <w:p>
-      <w:pPr>
-        <w:rPr>
-          <w:sz w:val="24"/>
-          <w:szCs w:val="24"/>
-        </w:rPr>
-      </w:pPr>
-      <w:r>
-        <w:rPr>
-          <w:sz w:val="24"/>
-          <w:szCs w:val="24"/>
-        </w:rPr>
-        <w:t>As it turned out the rope order became Donald and his sled, trailed by Art’s sled, then me and my sled followed by Art and Calvin’s sled, and lastly Calvin. On the downhill the last on the rope doesn’t pull a sled as without rigid poles there isn’t any efficient way to prevent a sled from running into him.  It might seem like being behind two sleds, on the downhill, would be a lot of work to hold them back but since the gradient of the terrain we were on wasn’t extremely steep, and with new snow on the path to slow the sleds down, the sleds only required occasional attention from there follower. Conversely being in front of the two sleds was probably the toughest position as it required some extra pulling effort when sections of the terrain were either flat or from time to time uphill (especially going up Heart Break Hill).</w:t>
-      </w:r>
-    </w:p>
-    <w:p>
-      <w:pPr>
-        <w:rPr>
-          <w:sz w:val="24"/>
-          <w:szCs w:val="24"/>
-        </w:rPr>
-      </w:pPr>
-    </w:p>
-    <w:p>
-      <w:pPr>
-        <w:rPr>
-          <w:sz w:val="24"/>
-          <w:szCs w:val="24"/>
-        </w:rPr>
-      </w:pPr>
-      <w:r>
-        <w:rPr>
-          <w:sz w:val="24"/>
-          <w:szCs w:val="24"/>
-        </w:rPr>
-        <w:t xml:space="preserve">The journey down started out a bit sloppy as members of the rope team were losing snowshoes and sleds were tipping over.  Donald realized the seriousness of the situation when he mentioned that if he had to keep stopping that he risked getting frostbite. And so, not long after we left Camp III, he and I repacked his sled, as it was apparent that it was going to continue to roll over, taking Arts sled with it, if something didn’t change. Once we got the sled repacked the voyage down changed to incredibly enjoyable, but before that I was glad no other groups were out to see our temporary disarray.  With steady uninterrupted travel we soon warmed up and I was able to remove my parka and shell leaving me with just the fleece and </w:t>
-      </w:r>
-      <w:proofErr w:type="spellStart"/>
-      <w:r>
-        <w:rPr>
-          <w:sz w:val="24"/>
-          <w:szCs w:val="24"/>
-        </w:rPr>
-        <w:t>Golite</w:t>
-      </w:r>
-      <w:proofErr w:type="spellEnd"/>
-      <w:r>
-        <w:rPr>
-          <w:sz w:val="24"/>
-          <w:szCs w:val="24"/>
-        </w:rPr>
-        <w:t xml:space="preserve"> jacket and I was comfortable even though the packs and sleds were covered in frost.  Occasionally Donald, who was wearing his </w:t>
-      </w:r>
-      <w:proofErr w:type="spellStart"/>
-      <w:r>
-        <w:rPr>
-          <w:sz w:val="24"/>
-          <w:szCs w:val="24"/>
-        </w:rPr>
-        <w:t>overboots</w:t>
-      </w:r>
-      <w:proofErr w:type="spellEnd"/>
-      <w:r>
-        <w:rPr>
-          <w:sz w:val="24"/>
-          <w:szCs w:val="24"/>
-        </w:rPr>
-        <w:t>, would lose a snowshoe, but for the most part the remainder of the trip down was smooth.</w:t>
-      </w:r>
-    </w:p>
-    <w:p>
-      <w:pPr>
-        <w:rPr>
-          <w:sz w:val="24"/>
-          <w:szCs w:val="24"/>
-        </w:rPr>
-      </w:pPr>
-    </w:p>
-    <w:p>
-      <w:pPr>
-        <w:rPr>
-          <w:sz w:val="24"/>
-          <w:szCs w:val="24"/>
-        </w:rPr>
-      </w:pPr>
-      <w:r>
-        <w:rPr>
-          <w:sz w:val="24"/>
-          <w:szCs w:val="24"/>
-        </w:rPr>
-        <w:t xml:space="preserve">The section between 11K and 9.7K camps is known as “Land of the Ghost Wands”, and even though a lot of the wands were covered up due to all the fresh snow there were at times multiple paths through this section – when we’d get to a situation like this, I’d ask for </w:t>
-      </w:r>
-      <w:r>
-        <w:rPr>
-          <w:sz w:val="24"/>
-          <w:szCs w:val="24"/>
-        </w:rPr>
-        <w:lastRenderedPageBreak/>
-        <w:t>unanimous group agreement on which way to go before we’d proceed.  Typically the branching paths would later reunite.</w:t>
-      </w:r>
-    </w:p>
-    <w:p>
-      <w:pPr>
-        <w:rPr>
-          <w:sz w:val="24"/>
-          <w:szCs w:val="24"/>
-        </w:rPr>
-      </w:pPr>
-    </w:p>
-    <w:p>
-      <w:pPr>
-        <w:rPr>
-          <w:sz w:val="24"/>
-          <w:szCs w:val="24"/>
-        </w:rPr>
-      </w:pPr>
-      <w:r>
-        <w:rPr>
-          <w:sz w:val="24"/>
-          <w:szCs w:val="24"/>
-        </w:rPr>
-        <w:t>It felt great to be the only ones out, as though we were the only ones on the mountain.  We walked toward a full moon, and of course it stayed light all night as it does up there.  At one point the full moon was out, and there was also alpenglow on the mountains; I wondered if that can happen at lower altitudes where the sun actually sets.  It was so still and quiet, with no one else around and no shuttle planes flying, so peaceful.  So even though I was initially against traveling at night, it ended up being an amazing experience.</w:t>
-      </w:r>
-    </w:p>
-    <w:p>
-      <w:pPr>
-        <w:rPr>
-          <w:sz w:val="24"/>
-          <w:szCs w:val="24"/>
-        </w:rPr>
-      </w:pPr>
-    </w:p>
-    <w:p>
-      <w:pPr>
-        <w:rPr>
-          <w:sz w:val="24"/>
-          <w:szCs w:val="24"/>
-        </w:rPr>
-      </w:pPr>
-      <w:r>
-        <w:rPr>
-          <w:sz w:val="24"/>
-          <w:szCs w:val="24"/>
-        </w:rPr>
-        <w:t>I had estimated the time to travel the 9.5 miles from Camp III back to Base Camp to require 6 hours.  As it turned out we arrived in Base Camp at 8:00 a.m.  Going up the 400 vertical feet of Heart Break Hill had taken an hour putting us just 15 minutes over the six hour estimate.  On the way down we didn’t cross any open crevasses; with all the new snow they were all covered.</w:t>
-      </w:r>
-    </w:p>
-    <w:p>
-      <w:pPr>
-        <w:rPr>
-          <w:sz w:val="24"/>
-          <w:szCs w:val="24"/>
-        </w:rPr>
-      </w:pPr>
-    </w:p>
-    <w:p>
-      <w:pPr>
-        <w:rPr>
-          <w:sz w:val="24"/>
-          <w:szCs w:val="24"/>
-        </w:rPr>
-      </w:pPr>
-      <w:r>
-        <w:rPr>
-          <w:sz w:val="24"/>
-          <w:szCs w:val="24"/>
-        </w:rPr>
-        <w:t>Upon arrival at Base Camp we pulled the sleds up near the door of the Base Camp managers hut, she (Lisa) opened her door and asked our group name and what airline we were with, and a few minutes later she announced K2 would be by to pick us up at 9:30 a.m. Our timing had worked out perfect but nonetheless I was exhausted from the lack of sleep.</w:t>
-      </w:r>
-    </w:p>
-    <w:p>
-      <w:pPr>
-        <w:rPr>
-          <w:sz w:val="24"/>
-          <w:szCs w:val="24"/>
-        </w:rPr>
-      </w:pPr>
-    </w:p>
-    <w:p>
-      <w:pPr>
-        <w:rPr>
-          <w:sz w:val="24"/>
-          <w:szCs w:val="24"/>
-        </w:rPr>
-      </w:pPr>
-      <w:r>
-        <w:rPr>
-          <w:sz w:val="24"/>
-          <w:szCs w:val="24"/>
-        </w:rPr>
-        <w:t>Once I got my snowshoes and harness off and my sled unpacked I grabbed my shovel and went to work digging up our cache.  The cache was deep plus there was a lot more snow over it then when we buried it so it was a lot of work.  With all the caches in one spot and marked I thought it seemed a lot like a graveyard.  I had dug down to the cache when Art and Calvin arrived to help and they finished off the removal.</w:t>
-      </w:r>
-    </w:p>
-    <w:p>
-      <w:pPr>
-        <w:rPr>
-          <w:sz w:val="24"/>
-          <w:szCs w:val="24"/>
-        </w:rPr>
-      </w:pPr>
-    </w:p>
-    <w:p>
-      <w:pPr>
-        <w:rPr>
-          <w:sz w:val="24"/>
-          <w:szCs w:val="24"/>
-        </w:rPr>
-      </w:pPr>
-      <w:r>
-        <w:rPr>
-          <w:sz w:val="24"/>
-          <w:szCs w:val="24"/>
-        </w:rPr>
-        <w:t xml:space="preserve"> It wasn’t until 10:15 a.m. that the first K2 plane arrived.  The park rangers were also waiting for K2 so we didn’t know if they’d go first or not, but we ended up on the first K2 plane along with two Canadian fellows named Liam and Brian.  As it turned out Brian was the snowboarder who came through Camp III the afternoon before.  Also I realized we had seen Brian and Liam attempting to skin up the rescue gully the day we were going for the high camp.  It’s kind of a small world on Mount McKinley.</w:t>
-      </w:r>
-    </w:p>
-    <w:p>
-      <w:pPr>
-        <w:rPr>
-          <w:sz w:val="24"/>
-          <w:szCs w:val="24"/>
-        </w:rPr>
-      </w:pPr>
-    </w:p>
-    <w:p>
-      <w:pPr>
-        <w:rPr>
-          <w:sz w:val="24"/>
-          <w:szCs w:val="24"/>
-        </w:rPr>
-      </w:pPr>
-      <w:r>
-        <w:rPr>
-          <w:sz w:val="24"/>
-          <w:szCs w:val="24"/>
-        </w:rPr>
-        <w:lastRenderedPageBreak/>
-        <w:t>On the 30 minute return flight I was so tired that I dozed off.  Back in Talkeetna we checked in at the ranger station and reported our success, returned the CMCs, and ate a burger at the Twister Creek – I was too tired to remember the order of those events.  In the afternoon K2 shuttled us to their bunkhouse and Calvin, Art, and I set up clothes lines and hung out our gear to dry.  After showering we headed back into town for pizza at Mountain High.  Donald ended up ordering the biggest calzone I have ever seen, and he finished 90% of it, while Art, Calvin and I shared two large pizzas.</w:t>
-      </w:r>
-    </w:p>
-    <w:p>
-      <w:pPr>
-        <w:rPr>
-          <w:sz w:val="24"/>
-          <w:szCs w:val="24"/>
-        </w:rPr>
-      </w:pPr>
-    </w:p>
-    <w:p>
-      <w:pPr>
-        <w:rPr>
-          <w:sz w:val="24"/>
-          <w:szCs w:val="24"/>
-        </w:rPr>
-      </w:pPr>
-      <w:r>
-        <w:rPr>
-          <w:sz w:val="24"/>
-          <w:szCs w:val="24"/>
-        </w:rPr>
-        <w:t>While at Mountain High a couple from Illinois came in and when they learned we’d climbed the “High One” they chatted with us for a while.  After such a long day I was literally too tired to sleep and the others must have been the same as we stayed up at the K2 bunkhouse and taught Liam and Brian, who were also staying there, how to play 31.  We played just for fun, and I ended up winning.  Around midnight I went to bed.</w:t>
-      </w:r>
-    </w:p>
-    <w:p>
-      <w:pPr>
-        <w:rPr>
-          <w:sz w:val="24"/>
-          <w:szCs w:val="24"/>
-        </w:rPr>
-      </w:pPr>
-    </w:p>
-    <w:p>
-      <w:pPr>
-        <w:rPr>
-          <w:sz w:val="24"/>
-          <w:szCs w:val="24"/>
-        </w:rPr>
-      </w:pPr>
-      <w:r>
-        <w:rPr>
-          <w:sz w:val="24"/>
-          <w:szCs w:val="24"/>
-        </w:rPr>
-        <w:t>June 13 (Friday), Day 19:  I was in a bunk room with Art, Liam and Brian, and they got up about 9:00 a.m., but I stayed in bed till 11:00 a.m.  Soon after I got up Donald, Calvin and I strolled over to the Roadhouse to meet the other three for breakfast. I called my wife on Arts phone to let her know we had made it up the mountain and were back down safely and in Talkeetna, she seemed surprised.  An older couple from Ontario was seated at the same table as us and they were very interested in our Denali experience.  Calvin put one of his “Kicking Buttress” stickers on a pillar which we then posed in front of for a photo. After breakfast others, from another table, who had overheard our story, ask if they could take our picture.</w:t>
-      </w:r>
-    </w:p>
-    <w:p>
-      <w:pPr>
-        <w:rPr>
-          <w:sz w:val="24"/>
-          <w:szCs w:val="24"/>
-        </w:rPr>
-      </w:pPr>
-    </w:p>
-    <w:p>
-      <w:pPr>
-        <w:rPr>
-          <w:sz w:val="24"/>
-          <w:szCs w:val="24"/>
-        </w:rPr>
-      </w:pPr>
-      <w:r>
-        <w:rPr>
-          <w:sz w:val="24"/>
-          <w:szCs w:val="24"/>
-        </w:rPr>
-        <w:t>Following the Roadhouse we went over to the Ranger Station to watch the 17 minute film about climbing Denali called “Climbing Mt. McKinley”.  After Calvin looked at a pick-up for sale, hoping to rent it, while Donald went looking for souvenirs and Art and I wandered over to the library to use the Internet to check on changing our flights home.  I was disappointed to learn how expensive it would be to change my flight.  That evening we went to the West Rib for burgers, and Donald treated us.  After dinner he had to hurry off as he had been lucky enough to arrange a cheap flight back to Denver for that night.</w:t>
-      </w:r>
-    </w:p>
-    <w:p>
-      <w:pPr>
-        <w:rPr>
-          <w:sz w:val="24"/>
-          <w:szCs w:val="24"/>
-        </w:rPr>
-      </w:pPr>
-    </w:p>
-    <w:p>
-      <w:pPr>
-        <w:rPr>
-          <w:sz w:val="24"/>
-          <w:szCs w:val="24"/>
-        </w:rPr>
-      </w:pPr>
-      <w:r>
-        <w:rPr>
-          <w:sz w:val="24"/>
-          <w:szCs w:val="24"/>
-        </w:rPr>
-        <w:t>June 14 (Saturday), Day 20:  In the morning I returned to the Talkeetna library to again check on flight prices but they had only increased even more so I decided I’d stay in Alaska sticking with my original flight which would leave early on June 22.  Art was able to change his flight, and he caught a shuttle to the airport at 2:30 p.m. on the same shuttle, I believe, as Liam and Brian.</w:t>
-      </w:r>
-    </w:p>
-    <w:p>
-      <w:pPr>
-        <w:rPr>
-          <w:sz w:val="24"/>
-          <w:szCs w:val="24"/>
-        </w:rPr>
-      </w:pPr>
-    </w:p>
-    <w:p>
-      <w:pPr>
-        <w:rPr>
-          <w:sz w:val="24"/>
-          <w:szCs w:val="24"/>
-        </w:rPr>
-      </w:pPr>
-      <w:r>
-        <w:rPr>
-          <w:sz w:val="24"/>
-          <w:szCs w:val="24"/>
-        </w:rPr>
-        <w:lastRenderedPageBreak/>
-        <w:t>In the early afternoon I ran into the owner of AMS (Colby Coombs) and asked him if his business rented tents, he said no but that he had one he’d sell me.  I told him I’d drop by AMS later if I decided to get it.</w:t>
-      </w:r>
-    </w:p>
-    <w:p>
-      <w:pPr>
-        <w:rPr>
-          <w:sz w:val="24"/>
-          <w:szCs w:val="24"/>
-        </w:rPr>
-      </w:pPr>
-    </w:p>
-    <w:p>
-      <w:pPr>
-        <w:rPr>
-          <w:sz w:val="24"/>
-          <w:szCs w:val="24"/>
-        </w:rPr>
-      </w:pPr>
-      <w:r>
-        <w:rPr>
-          <w:sz w:val="24"/>
-          <w:szCs w:val="24"/>
-        </w:rPr>
-        <w:t>Later in the afternoon, after Art had left four climbers arrived at the K2 bunkhouse fresh off the Kahiltna Glacier. Two of them were the couple from California, Eric and Galina; the other two where two more Canadians, actually the other half of the Brian and Liam group, namely Ally and Andrew. Calvin and I hung out and chatted with the four of them and exchanged Denali stories. It was pretty funny at one point when Galina was teasing others about their goggle tans, and everyone just looked at her and then someone told her that she had the worst one – seems she hadn’t looked in the mirror yet.  I reminded Andrew that he had given me some gummy bears on the headwall just below the fixed lines on June 6.  Later Ally, Andrew, Calvin and I went out for Thai food.  Following dinner Ally, Andrew, and Calvin went to Twister Creek Restaurant and I went over to AMS and bought the tent.  Then I took the tent to the K2 bunkhouse and cleaned it up and got ready to head to Denali National Park and Preserve the next day.</w:t>
-      </w:r>
-    </w:p>
-    <w:p>
-      <w:pPr>
-        <w:rPr>
-          <w:sz w:val="24"/>
-          <w:szCs w:val="24"/>
-        </w:rPr>
-      </w:pPr>
-    </w:p>
-    <w:p>
-      <w:pPr>
-        <w:rPr>
-          <w:sz w:val="24"/>
-          <w:szCs w:val="24"/>
-        </w:rPr>
-      </w:pPr>
-      <w:r>
-        <w:rPr>
-          <w:sz w:val="24"/>
-          <w:szCs w:val="24"/>
-        </w:rPr>
-        <w:t>June 15 - 19, Days 21 -25: Traveled to Denali National Park and Preserve.  Spent the first full day in the lower part of the park at the visitor centers, etc.  Next day I rode the camper bus to Wonder Lake, and I finally got to see Mt. McKinley. After camping at Wonder Lake I returned to the Riley Creek Campground, and the next day took the Alaska Railroad back to Talkeetna.</w:t>
-      </w:r>
-    </w:p>
-    <w:p>
-      <w:pPr>
-        <w:rPr>
-          <w:sz w:val="24"/>
-          <w:szCs w:val="24"/>
-        </w:rPr>
-      </w:pPr>
-    </w:p>
-    <w:p>
-      <w:pPr>
-        <w:rPr>
-          <w:sz w:val="24"/>
-          <w:szCs w:val="24"/>
-        </w:rPr>
-      </w:pPr>
-      <w:r>
-        <w:rPr>
-          <w:sz w:val="24"/>
-          <w:szCs w:val="24"/>
-        </w:rPr>
-        <w:t>June 20, Day 26: Traveled to Anchorage from Talkeetna and got a bed at the "Basecamp" hostel (formerly known as "The 26th Street Hostel").</w:t>
-      </w:r>
-    </w:p>
-    <w:p>
-      <w:pPr>
-        <w:rPr>
-          <w:sz w:val="24"/>
-          <w:szCs w:val="24"/>
-        </w:rPr>
-      </w:pPr>
-    </w:p>
-    <w:p>
-      <w:pPr>
-        <w:rPr>
-          <w:sz w:val="24"/>
-          <w:szCs w:val="24"/>
-        </w:rPr>
-      </w:pPr>
-      <w:r>
-        <w:rPr>
-          <w:sz w:val="24"/>
-          <w:szCs w:val="24"/>
-        </w:rPr>
-        <w:t>June 21, Day 27: Toured around Anchorage.  Met a Romanian climber at "Basecamp" who got some serious frostbite on Denali.  In the evening I took a cab to the airport.</w:t>
-      </w:r>
-    </w:p>
-    <w:p>
-      <w:pPr>
-        <w:rPr>
-          <w:sz w:val="24"/>
-          <w:szCs w:val="24"/>
-        </w:rPr>
-      </w:pPr>
-    </w:p>
-    <w:p>
-      <w:pPr>
-        <w:rPr>
-          <w:sz w:val="24"/>
-          <w:szCs w:val="24"/>
-        </w:rPr>
-      </w:pPr>
-      <w:r>
-        <w:rPr>
-          <w:sz w:val="24"/>
-          <w:szCs w:val="24"/>
-        </w:rPr>
-        <w:t>June 22, Day 28:  Overnight I fly home to Utah.</w:t>
-      </w:r>
-    </w:p>
-    <w:p>
-      <w:pPr>
-        <w:rPr>
-          <w:sz w:val="24"/>
-          <w:szCs w:val="24"/>
-        </w:rPr>
-      </w:pPr>
-    </w:p>
-    <w:p>
-      <w:pPr>
-        <w:rPr>
-          <w:sz w:val="24"/>
-          <w:szCs w:val="24"/>
-        </w:rPr>
-      </w:pPr>
-      <w:r>
-        <w:rPr>
-          <w:sz w:val="24"/>
-          <w:szCs w:val="24"/>
-        </w:rPr>
-        <w:t xml:space="preserve">July 3 (Thursday), 12 days after leaving Alaska:  Today I stumbled across my summitpost.org “plans and partners” post from January 28, 2013, where I was advertising my desire to get a team together to do the West Buttress in June 2014. Click here to read it.  </w:t>
-      </w:r>
-      <w:proofErr w:type="spellStart"/>
-      <w:r>
-        <w:rPr>
-          <w:sz w:val="24"/>
-          <w:szCs w:val="24"/>
-        </w:rPr>
-        <w:t>SummitPost.org’s</w:t>
-      </w:r>
-      <w:proofErr w:type="spellEnd"/>
-      <w:r>
-        <w:rPr>
-          <w:sz w:val="24"/>
-          <w:szCs w:val="24"/>
-        </w:rPr>
-        <w:t xml:space="preserve"> system doesn’t email you when someone responds, and so I only found out today that Calvin </w:t>
-      </w:r>
-      <w:r>
-        <w:rPr>
-          <w:sz w:val="24"/>
-          <w:szCs w:val="24"/>
-        </w:rPr>
-        <w:lastRenderedPageBreak/>
-        <w:t xml:space="preserve">(aka </w:t>
-      </w:r>
-      <w:proofErr w:type="spellStart"/>
-      <w:r>
-        <w:rPr>
-          <w:sz w:val="24"/>
-          <w:szCs w:val="24"/>
-        </w:rPr>
-        <w:t>Charmann</w:t>
-      </w:r>
-      <w:proofErr w:type="spellEnd"/>
-      <w:r>
-        <w:rPr>
-          <w:sz w:val="24"/>
-          <w:szCs w:val="24"/>
-        </w:rPr>
-        <w:t>) had replied on Dec 13, 2013 9:42 pm saying, “Still looking? I'm interested in getting in on a group or putting one together. I thought I had a team but they seem to be flaking and I need people who will commit or need someone committed for late May/early June. I'm looking to do the west buttress.... Please let me know if you're interested!!</w:t>
-      </w:r>
-      <w:proofErr w:type="gramStart"/>
-      <w:r>
-        <w:rPr>
-          <w:sz w:val="24"/>
-          <w:szCs w:val="24"/>
-        </w:rPr>
-        <w:t>”.</w:t>
-      </w:r>
-      <w:proofErr w:type="gramEnd"/>
-    </w:p>
-    <w:p>
-      <w:pPr>
-        <w:rPr>
-          <w:sz w:val="24"/>
-          <w:szCs w:val="24"/>
-        </w:rPr>
-      </w:pPr>
-    </w:p>
-    <w:p>
-      <w:pPr>
-        <w:rPr>
-          <w:sz w:val="24"/>
-          <w:szCs w:val="24"/>
-        </w:rPr>
-      </w:pPr>
-      <w:r>
-        <w:rPr>
-          <w:sz w:val="24"/>
-          <w:szCs w:val="24"/>
-        </w:rPr>
-        <w:t>Summary</w:t>
-      </w:r>
-    </w:p>
-    <w:p>
-      <w:pPr>
-        <w:rPr>
-          <w:sz w:val="24"/>
-          <w:szCs w:val="24"/>
-        </w:rPr>
-      </w:pPr>
-    </w:p>
-    <w:p>
-      <w:pPr>
-        <w:rPr>
-          <w:sz w:val="24"/>
-          <w:szCs w:val="24"/>
-        </w:rPr>
-      </w:pPr>
-      <w:r>
-        <w:rPr>
-          <w:sz w:val="24"/>
-          <w:szCs w:val="24"/>
-        </w:rPr>
-        <w:t xml:space="preserve">I've been asked, since I got home, if I had fun climbing Denali. Sure, there were lots of moments of fun during the experience, but I don't think it is correct to say that mountain climbing is fun.  With that said, I don't mean to imply that mountaineering isn't enjoyable.  Of course I enjoy it, in fact I'd go so far as to say it's what I like the most in life, but nevertheless so much of the sport of alpinism is hardship and suffering.  That seemingly inverse relationship between enjoyment and hardship seems to be a large part of what draws mountaineers back into the mountains time and time again.  There is pleasure in working hard, and mountain climbing is mostly hard work which I hesitate to call fun least I cheapen it.  </w:t>
-      </w:r>
-    </w:p>
-    <w:p>
-      <w:pPr>
-        <w:rPr>
-          <w:sz w:val="24"/>
-          <w:szCs w:val="24"/>
-        </w:rPr>
-      </w:pPr>
-    </w:p>
-    <w:p>
-      <w:pPr>
-        <w:rPr>
-          <w:sz w:val="24"/>
-          <w:szCs w:val="24"/>
-        </w:rPr>
-      </w:pPr>
-      <w:r>
-        <w:rPr>
-          <w:sz w:val="24"/>
-          <w:szCs w:val="24"/>
-        </w:rPr>
-        <w:t xml:space="preserve">There were several times during the climb when we talked about how nice it would be to be done, or how we hoped to summit on this trip so we wouldn't have to come back. Yet we consciously knew, and even said, that once the experience was done, and we'd had a bit of time to recuperate, that we'd be up for it again (whether it be climbing Denali again or any other mountain).  I think this might have been what Jim Whittaker meant when he said about mountaineering that it "is like hitting oneself in the head with a hammer - it only feels good when you stop." Similarly </w:t>
-      </w:r>
-      <w:proofErr w:type="spellStart"/>
-      <w:r>
-        <w:rPr>
-          <w:sz w:val="24"/>
-          <w:szCs w:val="24"/>
-        </w:rPr>
-        <w:t>Wojtek</w:t>
-      </w:r>
-      <w:proofErr w:type="spellEnd"/>
-      <w:r>
-        <w:rPr>
-          <w:sz w:val="24"/>
-          <w:szCs w:val="24"/>
-        </w:rPr>
-        <w:t xml:space="preserve"> </w:t>
-      </w:r>
-      <w:proofErr w:type="spellStart"/>
-      <w:r>
-        <w:rPr>
-          <w:sz w:val="24"/>
-          <w:szCs w:val="24"/>
-        </w:rPr>
-        <w:t>Kurtyka</w:t>
-      </w:r>
-      <w:proofErr w:type="spellEnd"/>
-      <w:r>
-        <w:rPr>
-          <w:sz w:val="24"/>
-          <w:szCs w:val="24"/>
-        </w:rPr>
-        <w:t xml:space="preserve"> said, "Alpinism is the art of suffering", and Chip Brown said, "Anyone who climbs [mountaineering] understands the relation of pleasure to risk and the great joy of escaping hardships you have brought upon yourself."  Also in "Mountaineering: The Freedom of the Hills" it states, "</w:t>
-      </w:r>
-      <w:proofErr w:type="gramStart"/>
-      <w:r>
-        <w:rPr>
-          <w:sz w:val="24"/>
-          <w:szCs w:val="24"/>
-        </w:rPr>
-        <w:t>mountaineering</w:t>
-      </w:r>
-      <w:proofErr w:type="gramEnd"/>
-      <w:r>
-        <w:rPr>
-          <w:sz w:val="24"/>
-          <w:szCs w:val="24"/>
-        </w:rPr>
-        <w:t xml:space="preserve"> is more than climbing, panoramic views, and wilderness experience. It is also challenge, risk, and hardship. And it is not for everyone. Those drawn to the mountains can find them exhilarating and irresistible, as well as frustrating and sometimes even deadly. There are qualities to mountaineering that bring inspiration and joy in a pursuit that is more than a pastime, more than a sport a passion, certainly, and sometimes a compulsion."</w:t>
-      </w:r>
-    </w:p>
-    <w:p>
-      <w:pPr>
-        <w:rPr>
-          <w:sz w:val="24"/>
-          <w:szCs w:val="24"/>
-        </w:rPr>
-      </w:pPr>
-    </w:p>
-    <w:p>
-      <w:pPr>
-        <w:rPr>
-          <w:sz w:val="24"/>
-          <w:szCs w:val="24"/>
-        </w:rPr>
-      </w:pPr>
-      <w:r>
-        <w:rPr>
-          <w:sz w:val="24"/>
-          <w:szCs w:val="24"/>
-        </w:rPr>
-        <w:t xml:space="preserve">It's a tough sport, and it certainly isn't for everyone, but </w:t>
-      </w:r>
-      <w:proofErr w:type="gramStart"/>
-      <w:r>
-        <w:rPr>
-          <w:sz w:val="24"/>
-          <w:szCs w:val="24"/>
-        </w:rPr>
-        <w:t>it's</w:t>
-      </w:r>
-      <w:proofErr w:type="gramEnd"/>
-      <w:r>
-        <w:rPr>
-          <w:sz w:val="24"/>
-          <w:szCs w:val="24"/>
-        </w:rPr>
-        <w:t xml:space="preserve"> rewards are amazing, and looking back it seems we got to experience a lot of what Denali has to throw at climbers.  We had sunny days, multi-day storms, white-outs, alpenglow, views, wind, clouds and everything that goes alone with these things.  Every section of the climb had its own charms and challenges. For instance trekking up the Kahiltna Glacier had us crossing open crevasses and offered broad </w:t>
-      </w:r>
-      <w:r>
-        <w:rPr>
-          <w:sz w:val="24"/>
-          <w:szCs w:val="24"/>
-        </w:rPr>
-        <w:lastRenderedPageBreak/>
-        <w:t>views which were miles long.  Getting pinned down at Camp II by one long continuous storm taught us patience and resilience.  We learned how to fortify our camps with snow walls, and how to efficiently stay warm and cook in Artic weather.  We got to climb blue ice on the headwall while ascending fixed lines.  From High Camp we were rewarded with amazing views of the Basin Camp, the Edge of the World, and Mt. Hunter and Mt. Foraker.  Each time we’d reach a higher camp I would say “if this is as far as I make it, this expedition has been worth it”.</w:t>
-      </w:r>
-    </w:p>
-    <w:p>
-      <w:pPr>
-        <w:rPr>
-          <w:sz w:val="24"/>
-          <w:szCs w:val="24"/>
-        </w:rPr>
-      </w:pPr>
-    </w:p>
-    <w:p>
-      <w:pPr>
-        <w:rPr>
-          <w:sz w:val="24"/>
-          <w:szCs w:val="24"/>
-        </w:rPr>
-      </w:pPr>
-      <w:r>
-        <w:rPr>
-          <w:sz w:val="24"/>
-          <w:szCs w:val="24"/>
-        </w:rPr>
-        <w:t>We got to meet some wonderful people from the Rangers at the Walter Harper Ranger station, to K2 Aviation employees, and fellow climbers from all over the world.  But no one was as noteworthy as my three teammates.  Calvin was an excellent organizer, and always willing to go the extra mile especially with load hauling and camp chores.  Art was pleasant to be around, always willing to offer a helping hand and to learn from his teammates.  Donald was quick with a joke, efficient in his methods, knowledgeable of the landscape pointing out the various mountains and routes by name, and a generous teammate.</w:t>
-      </w:r>
-    </w:p>
-    <w:p>
-      <w:pPr>
-        <w:rPr>
-          <w:sz w:val="24"/>
-          <w:szCs w:val="24"/>
-        </w:rPr>
-      </w:pPr>
-    </w:p>
-    <w:p>
-      <w:pPr>
-        <w:rPr>
-          <w:sz w:val="24"/>
-          <w:szCs w:val="24"/>
-        </w:rPr>
-      </w:pPr>
-      <w:r>
-        <w:rPr>
-          <w:sz w:val="24"/>
-          <w:szCs w:val="24"/>
-        </w:rPr>
-        <w:t>It’s pretty amazing that four guys, with four different backgrounds who didn’t know each other were able to take on and succeed at an endeavor the grandeur of climbing North America’s highest mountain.  We did the climb in excellent time, self-guided, accident-free, and in one of the lowest summiting percentage years on record, plus we got three of our four team members to the summit.  I’d like to say “well done” and “thank you” to three of the finest people I now have the privilege of knowing.</w:t>
-      </w:r>
-    </w:p>
-    <w:p>
-      <w:pPr>
-        <w:rPr>
-          <w:sz w:val="24"/>
-          <w:szCs w:val="24"/>
-        </w:rPr>
-      </w:pPr>
-    </w:p>
-    <w:p>
-      <w:pPr>
-        <w:rPr>
-          <w:sz w:val="24"/>
-          <w:szCs w:val="24"/>
-        </w:rPr>
-      </w:pPr>
-      <w:r>
-        <w:rPr>
-          <w:sz w:val="24"/>
-          <w:szCs w:val="24"/>
-        </w:rPr>
-        <w:t>I'd also like to ask to my teammates, "</w:t>
-      </w:r>
-      <w:proofErr w:type="gramStart"/>
-      <w:r>
-        <w:rPr>
-          <w:sz w:val="24"/>
-          <w:szCs w:val="24"/>
-        </w:rPr>
-        <w:t>what's</w:t>
-      </w:r>
-      <w:proofErr w:type="gramEnd"/>
-      <w:r>
-        <w:rPr>
-          <w:sz w:val="24"/>
-          <w:szCs w:val="24"/>
-        </w:rPr>
-        <w:t xml:space="preserve"> next?" Like Howard Snyder says in his book "The Hall of the Mountain King", "it is the nature of enthusiastic mountaineers, after they have completed one successful and long-awaited climb, to start planning immediately for the next". </w:t>
-      </w:r>
-    </w:p>
-    <w:p>
-      <w:pPr>
-        <w:rPr>
-          <w:sz w:val="24"/>
-          <w:szCs w:val="24"/>
-        </w:rPr>
-      </w:pPr>
-    </w:p>
-    <w:p>
-      <w:pPr>
-        <w:rPr>
-          <w:sz w:val="24"/>
-          <w:szCs w:val="24"/>
-        </w:rPr>
-      </w:pPr>
-      <w:r>
-        <w:rPr>
-          <w:sz w:val="24"/>
-          <w:szCs w:val="24"/>
-        </w:rPr>
-        <w:t>Mountain Itinerary</w:t>
-      </w:r>
-    </w:p>
-    <w:p>
-      <w:pPr>
-        <w:rPr>
-          <w:sz w:val="24"/>
-          <w:szCs w:val="24"/>
-        </w:rPr>
-      </w:pPr>
-    </w:p>
-    <w:p>
-      <w:pPr>
-        <w:rPr>
-          <w:sz w:val="24"/>
-          <w:szCs w:val="24"/>
-        </w:rPr>
-      </w:pPr>
-      <w:r>
-        <w:rPr>
-          <w:sz w:val="24"/>
-          <w:szCs w:val="24"/>
-        </w:rPr>
-        <w:t>Day 1 Landed on the glacier at 1:45 p.m. and traveled to Camp I.</w:t>
-      </w:r>
-    </w:p>
-    <w:p>
-      <w:pPr>
-        <w:rPr>
-          <w:sz w:val="24"/>
-          <w:szCs w:val="24"/>
-        </w:rPr>
-      </w:pPr>
-    </w:p>
-    <w:p>
-      <w:pPr>
-        <w:rPr>
-          <w:sz w:val="24"/>
-          <w:szCs w:val="24"/>
-        </w:rPr>
-      </w:pPr>
-      <w:r>
-        <w:rPr>
-          <w:sz w:val="24"/>
-          <w:szCs w:val="24"/>
-        </w:rPr>
-        <w:t>Day 2 May 27, moved to Camp II.</w:t>
-      </w:r>
-    </w:p>
-    <w:p>
-      <w:pPr>
-        <w:rPr>
-          <w:sz w:val="24"/>
-          <w:szCs w:val="24"/>
-        </w:rPr>
-      </w:pPr>
-    </w:p>
-    <w:p>
-      <w:pPr>
-        <w:rPr>
-          <w:sz w:val="24"/>
-          <w:szCs w:val="24"/>
-        </w:rPr>
-      </w:pPr>
-      <w:r>
-        <w:rPr>
-          <w:sz w:val="24"/>
-          <w:szCs w:val="24"/>
-        </w:rPr>
-        <w:t xml:space="preserve">Days 3, 4, 5 pinned down at Camp II. </w:t>
-      </w:r>
-    </w:p>
-    <w:p>
-      <w:pPr>
-        <w:rPr>
-          <w:sz w:val="24"/>
-          <w:szCs w:val="24"/>
-        </w:rPr>
-      </w:pPr>
-    </w:p>
-    <w:p>
-      <w:pPr>
-        <w:rPr>
-          <w:sz w:val="24"/>
-          <w:szCs w:val="24"/>
-        </w:rPr>
-      </w:pPr>
-      <w:r>
-        <w:rPr>
-          <w:sz w:val="24"/>
-          <w:szCs w:val="24"/>
-        </w:rPr>
-        <w:t>Day 6 Moved, in the storm, to Camp III.</w:t>
-      </w:r>
-    </w:p>
-    <w:p>
-      <w:pPr>
-        <w:rPr>
-          <w:sz w:val="24"/>
-          <w:szCs w:val="24"/>
-        </w:rPr>
-      </w:pPr>
-    </w:p>
-    <w:p>
-      <w:pPr>
-        <w:rPr>
-          <w:sz w:val="24"/>
-          <w:szCs w:val="24"/>
-        </w:rPr>
-      </w:pPr>
-      <w:r>
-        <w:rPr>
-          <w:sz w:val="24"/>
-          <w:szCs w:val="24"/>
-        </w:rPr>
-        <w:t xml:space="preserve">Day 7 Hauled cache to 13500 ft. and returned to a storm. </w:t>
-      </w:r>
-    </w:p>
-    <w:p>
-      <w:pPr>
-        <w:rPr>
-          <w:sz w:val="24"/>
-          <w:szCs w:val="24"/>
-        </w:rPr>
-      </w:pPr>
-    </w:p>
-    <w:p>
-      <w:pPr>
-        <w:rPr>
-          <w:sz w:val="24"/>
-          <w:szCs w:val="24"/>
-        </w:rPr>
-      </w:pPr>
-      <w:r>
-        <w:rPr>
-          <w:sz w:val="24"/>
-          <w:szCs w:val="24"/>
-        </w:rPr>
-        <w:t>Day 8 Moved to Basin Camp.</w:t>
-      </w:r>
-    </w:p>
-    <w:p>
-      <w:pPr>
-        <w:rPr>
-          <w:sz w:val="24"/>
-          <w:szCs w:val="24"/>
-        </w:rPr>
-      </w:pPr>
-    </w:p>
-    <w:p>
-      <w:pPr>
-        <w:rPr>
-          <w:sz w:val="24"/>
-          <w:szCs w:val="24"/>
-        </w:rPr>
-      </w:pPr>
-      <w:r>
-        <w:rPr>
-          <w:sz w:val="24"/>
-          <w:szCs w:val="24"/>
-        </w:rPr>
-        <w:t xml:space="preserve">Day </w:t>
-      </w:r>
-      <w:proofErr w:type="gramStart"/>
-      <w:r>
-        <w:rPr>
-          <w:sz w:val="24"/>
-          <w:szCs w:val="24"/>
-        </w:rPr>
-        <w:t>9  Rest</w:t>
-      </w:r>
-      <w:proofErr w:type="gramEnd"/>
-      <w:r>
-        <w:rPr>
-          <w:sz w:val="24"/>
-          <w:szCs w:val="24"/>
-        </w:rPr>
-        <w:t xml:space="preserve"> day. Day 9 &amp; 10 calmest, clearest of the expedition. </w:t>
-      </w:r>
-    </w:p>
-    <w:p>
-      <w:pPr>
-        <w:rPr>
-          <w:sz w:val="24"/>
-          <w:szCs w:val="24"/>
-        </w:rPr>
-      </w:pPr>
-    </w:p>
-    <w:p>
-      <w:pPr>
-        <w:rPr>
-          <w:sz w:val="24"/>
-          <w:szCs w:val="24"/>
-        </w:rPr>
-      </w:pPr>
-      <w:r>
-        <w:rPr>
-          <w:sz w:val="24"/>
-          <w:szCs w:val="24"/>
-        </w:rPr>
-        <w:t xml:space="preserve">Day 10 Picked up cache from 13500 ft. and established cache at 16200 ft. </w:t>
-      </w:r>
-    </w:p>
-    <w:p>
-      <w:pPr>
-        <w:rPr>
-          <w:sz w:val="24"/>
-          <w:szCs w:val="24"/>
-        </w:rPr>
-      </w:pPr>
-    </w:p>
-    <w:p>
-      <w:pPr>
-        <w:rPr>
-          <w:sz w:val="24"/>
-          <w:szCs w:val="24"/>
-        </w:rPr>
-      </w:pPr>
-      <w:r>
-        <w:rPr>
-          <w:sz w:val="24"/>
-          <w:szCs w:val="24"/>
-        </w:rPr>
-        <w:t xml:space="preserve">Day 11 Rest day. </w:t>
-      </w:r>
-    </w:p>
-    <w:p>
-      <w:pPr>
-        <w:rPr>
-          <w:sz w:val="24"/>
-          <w:szCs w:val="24"/>
-        </w:rPr>
-      </w:pPr>
-    </w:p>
-    <w:p>
-      <w:pPr>
-        <w:rPr>
-          <w:sz w:val="24"/>
-          <w:szCs w:val="24"/>
-        </w:rPr>
-      </w:pPr>
-      <w:r>
-        <w:rPr>
-          <w:sz w:val="24"/>
-          <w:szCs w:val="24"/>
-        </w:rPr>
-        <w:t>Day 12 Moved to High Camp.</w:t>
-      </w:r>
-    </w:p>
-    <w:p>
-      <w:pPr>
-        <w:rPr>
-          <w:sz w:val="24"/>
-          <w:szCs w:val="24"/>
-        </w:rPr>
-      </w:pPr>
-    </w:p>
-    <w:p>
-      <w:pPr>
-        <w:rPr>
-          <w:sz w:val="24"/>
-          <w:szCs w:val="24"/>
-        </w:rPr>
-      </w:pPr>
-      <w:r>
-        <w:rPr>
-          <w:sz w:val="24"/>
-          <w:szCs w:val="24"/>
-        </w:rPr>
-        <w:t xml:space="preserve">Day 13 Summited. </w:t>
-      </w:r>
-    </w:p>
-    <w:p>
-      <w:pPr>
-        <w:rPr>
-          <w:sz w:val="24"/>
-          <w:szCs w:val="24"/>
-        </w:rPr>
-      </w:pPr>
-    </w:p>
-    <w:p>
-      <w:pPr>
-        <w:rPr>
-          <w:sz w:val="24"/>
-          <w:szCs w:val="24"/>
-        </w:rPr>
-      </w:pPr>
-      <w:r>
-        <w:rPr>
-          <w:sz w:val="24"/>
-          <w:szCs w:val="24"/>
-        </w:rPr>
-        <w:t>Day 14 Returned to Basin Camp.</w:t>
-      </w:r>
-    </w:p>
-    <w:p>
-      <w:pPr>
-        <w:rPr>
-          <w:sz w:val="24"/>
-          <w:szCs w:val="24"/>
-        </w:rPr>
-      </w:pPr>
-    </w:p>
-    <w:p>
-      <w:pPr>
-        <w:rPr>
-          <w:sz w:val="24"/>
-          <w:szCs w:val="24"/>
-        </w:rPr>
-      </w:pPr>
-      <w:r>
-        <w:rPr>
-          <w:sz w:val="24"/>
-          <w:szCs w:val="24"/>
-        </w:rPr>
-        <w:t xml:space="preserve">Day 15 Descended to Camp III. </w:t>
-      </w:r>
-    </w:p>
-    <w:p>
-      <w:pPr>
-        <w:rPr>
-          <w:sz w:val="24"/>
-          <w:szCs w:val="24"/>
-        </w:rPr>
-      </w:pPr>
-    </w:p>
-    <w:p>
-      <w:pPr>
-        <w:rPr>
-          <w:sz w:val="24"/>
-          <w:szCs w:val="24"/>
-        </w:rPr>
-      </w:pPr>
-      <w:r>
-        <w:rPr>
-          <w:sz w:val="24"/>
-          <w:szCs w:val="24"/>
-        </w:rPr>
-        <w:t xml:space="preserve">Day 16 Pinned down a Camp III. </w:t>
-      </w:r>
-    </w:p>
-    <w:p>
-      <w:pPr>
-        <w:rPr>
-          <w:sz w:val="24"/>
-          <w:szCs w:val="24"/>
-        </w:rPr>
-      </w:pPr>
-    </w:p>
-    <w:p>
-      <w:pPr>
-        <w:rPr>
-          <w:sz w:val="24"/>
-          <w:szCs w:val="24"/>
-        </w:rPr>
-      </w:pPr>
-      <w:r>
-        <w:rPr>
-          <w:sz w:val="24"/>
-          <w:szCs w:val="24"/>
-        </w:rPr>
-        <w:t xml:space="preserve">Day 17 June 11, rest day. </w:t>
-      </w:r>
-    </w:p>
-    <w:p>
-      <w:pPr>
-        <w:rPr>
-          <w:sz w:val="24"/>
-          <w:szCs w:val="24"/>
-        </w:rPr>
-      </w:pPr>
-    </w:p>
-    <w:p>
-      <w:pPr>
-        <w:rPr>
-          <w:sz w:val="24"/>
-          <w:szCs w:val="24"/>
-        </w:rPr>
-      </w:pPr>
-      <w:r>
-        <w:rPr>
-          <w:sz w:val="24"/>
-          <w:szCs w:val="24"/>
-        </w:rPr>
-        <w:t>Day 18 Returned to Base Camp and flew off the glacier at 10:25 a.m.</w:t>
-      </w:r>
-    </w:p>
-    <w:p>
-      <w:pPr>
-        <w:rPr>
-          <w:sz w:val="24"/>
-          <w:szCs w:val="24"/>
-        </w:rPr>
-      </w:pPr>
-      <w:r>
-        <w:rPr>
-          <w:sz w:val="24"/>
-          <w:szCs w:val="24"/>
-        </w:rPr>
-        <w:t>Some Things I Learned</w:t>
-      </w:r>
-    </w:p>
-    <w:p>
-      <w:pPr>
-        <w:rPr>
-          <w:sz w:val="24"/>
-          <w:szCs w:val="24"/>
-        </w:rPr>
-      </w:pPr>
-      <w:r>
-        <w:rPr>
-          <w:sz w:val="24"/>
-          <w:szCs w:val="24"/>
-        </w:rPr>
-        <w:lastRenderedPageBreak/>
-        <w:t>• Bring extra water from Talkeetna to drink at Base Camp removing the need to melt water and conversing expedition water for Camp I.  • Bring rigid poles for the last sled on the rope.  The terrain is steep enough, and up and down enough, to warrant them.  Only the end sled needs them, the other sleds are easily controlled by the climber behind them</w:t>
-      </w:r>
-      <w:proofErr w:type="gramStart"/>
-      <w:r>
-        <w:rPr>
-          <w:sz w:val="24"/>
-          <w:szCs w:val="24"/>
-        </w:rPr>
-        <w:t>.•</w:t>
-      </w:r>
-      <w:proofErr w:type="gramEnd"/>
-      <w:r>
-        <w:rPr>
-          <w:sz w:val="24"/>
-          <w:szCs w:val="24"/>
-        </w:rPr>
-        <w:t xml:space="preserve"> Bring a high density foam seat, it’s worth its negligible weight.• Bring extra zip-lock plastic bags, as well as extra white and black garbage bags. • Bring a pen.  I used a pencil for my journal writing as I was told pens freeze and don’t work, but if you warm the pen by keeping it close to your body it will work.• Bring mint tea for your thermos as it can be used as an alternative to brushing ones teeth, which can be an inconvenience in extreme weather. Once I discovered this I never went to bed without a thermos of mint team beside me for the morning</w:t>
-      </w:r>
-      <w:proofErr w:type="gramStart"/>
-      <w:r>
-        <w:rPr>
-          <w:sz w:val="24"/>
-          <w:szCs w:val="24"/>
-        </w:rPr>
-        <w:t>.•</w:t>
-      </w:r>
-      <w:proofErr w:type="gramEnd"/>
-      <w:r>
-        <w:rPr>
-          <w:sz w:val="24"/>
-          <w:szCs w:val="24"/>
-        </w:rPr>
-        <w:t xml:space="preserve"> Toothpaste, Colgate at least, does not freeze.• -40 Western Mountaineering sleeping bag is too warm for Denali.  I’d suggest their -25 C bag</w:t>
-      </w:r>
-      <w:proofErr w:type="gramStart"/>
-      <w:r>
-        <w:rPr>
-          <w:sz w:val="24"/>
-          <w:szCs w:val="24"/>
-        </w:rPr>
-        <w:t>.•</w:t>
-      </w:r>
-      <w:proofErr w:type="gramEnd"/>
-      <w:r>
-        <w:rPr>
-          <w:sz w:val="24"/>
-          <w:szCs w:val="24"/>
-        </w:rPr>
-        <w:t xml:space="preserve"> Two sets of ear plugs is plenty.• Skin on fingers tends to dry and crack in the cold.  Bring crazy glue to repair the cracked fingers, as the cracks are painful</w:t>
-      </w:r>
-      <w:proofErr w:type="gramStart"/>
-      <w:r>
-        <w:rPr>
-          <w:sz w:val="24"/>
-          <w:szCs w:val="24"/>
-        </w:rPr>
-        <w:t>.•</w:t>
-      </w:r>
-      <w:proofErr w:type="gramEnd"/>
-      <w:r>
-        <w:rPr>
-          <w:sz w:val="24"/>
-          <w:szCs w:val="24"/>
-        </w:rPr>
-        <w:t xml:space="preserve"> Adding a crushed package of Ramen Noodles to four packs of Rice-A-Roni significantly enlarges the meal portions.• Group practice with sled hauling is a good idea.  Sleds are a very good way to haul gear and lighten loads in back packs but only if all team members know how to pack and pull them effectively.• Two sets of sunglasses are useful.  I rigged one with a nose guard and left the other set without, and switched between them depending on the conditions thus removing the need to remove the nose guard.  Also having two sets gives you a back-up set in the event one is lost or broken.• Ice screws are not needed for the West Buttress route.• It doesn’t get dark on Denali, but a headlamp for reading during twilight inside the tent can still be useful.• Digging out the snow inside the vestibule makes the vestibule more useful.  Some folks dig the snow down six feet or more!  • It’s a good idea, if you like to keep records, to bring a reliable thermometer and take a couple of temperature reading throughout the day and record them in a journal.  We neglected to do this, and I now wonder what the temps were especially at the High Camp and on the summit</w:t>
+        <w:t>out the snow inside the vestibule makes the vestibule more useful.  Some folks dig the snow down six feet or more!  • It’s a good idea, if you like to keep records, to bring a reliable thermometer and take a couple of temperature reading throughout the day and record them in a journal.  We neglected to do this, and I now wonder what the temps were especially at the High Camp and on the summit</w:t>
       </w:r>
       <w:proofErr w:type="gramStart"/>
       <w:r>

--- a/Walter/TripReports/Book_11_20.docx
+++ b/Walter/TripReports/Book_11_20.docx
@@ -7743,6 +7743,29 @@
         </w:rPr>
         <w:t xml:space="preserve"> face mask froze up and I had to switch to my neck gaiter.  To avoid frostbite I’d often place my gloved hand on my nose and cheeks. </w:t>
       </w:r>
+      <w:r>
+        <w:rPr>
+          <w:sz w:val="24"/>
+          <w:szCs w:val="24"/>
+        </w:rPr>
+        <w:t xml:space="preserve"> At one point Donald was having some trouble with his goggles so he removed them, and </w:t>
+      </w:r>
+      <w:proofErr w:type="spellStart"/>
+      <w:r>
+        <w:rPr>
+          <w:sz w:val="24"/>
+          <w:szCs w:val="24"/>
+        </w:rPr>
+        <w:t>rhime</w:t>
+      </w:r>
+      <w:proofErr w:type="spellEnd"/>
+      <w:r>
+        <w:rPr>
+          <w:sz w:val="24"/>
+          <w:szCs w:val="24"/>
+        </w:rPr>
+        <w:t xml:space="preserve"> ice immediately began to grow from his eye lashes.</w:t>
+      </w:r>
     </w:p>
     <w:p>
       <w:pPr>
@@ -7770,22 +7793,29 @@
           <w:sz w:val="24"/>
           <w:szCs w:val="24"/>
         </w:rPr>
-        <w:t xml:space="preserve"> other teams we had seen coming down were in front of us and now and then we could still find their tracks and very rarely we could see them.  </w:t>
-      </w:r>
-    </w:p>
-    <w:p>
-      <w:pPr>
-        <w:rPr>
-          <w:sz w:val="24"/>
-          <w:szCs w:val="24"/>
-        </w:rPr>
-      </w:pPr>
+        <w:t xml:space="preserve"> other teams we had seen coming down </w:t>
+      </w:r>
       <w:r>
         <w:rPr>
           <w:sz w:val="24"/>
           <w:szCs w:val="24"/>
         </w:rPr>
         <w:lastRenderedPageBreak/>
+        <w:t xml:space="preserve">were in front of us and now and then we could still find their tracks and very rarely we could see them.  </w:t>
+      </w:r>
+    </w:p>
+    <w:p>
+      <w:pPr>
+        <w:rPr>
+          <w:sz w:val="24"/>
+          <w:szCs w:val="24"/>
+        </w:rPr>
+      </w:pPr>
+      <w:r>
+        <w:rPr>
+          <w:sz w:val="24"/>
+          <w:szCs w:val="24"/>
+        </w:rPr>
         <w:t>Much to my relief e</w:t>
       </w:r>
       <w:r>
@@ -7807,7 +7837,21 @@
           <w:sz w:val="24"/>
           <w:szCs w:val="24"/>
         </w:rPr>
-        <w:t xml:space="preserve"> group and at 1 a.m. we rolled back into High Camp dehydrated, hunger, and too tired to solve either.  I had some ice in one of my bottles so I put the bottle in my sleeping bag to melt overnight, popped a hard candy into my mouth, and lay down to sleep </w:t>
+        <w:t xml:space="preserve"> group and at 1 a.m. we rolled back into High Camp dehydrated, hunger, and too tired to solve either.  I had some ice in one of my bottles so I put the bo</w:t>
+      </w:r>
+      <w:r>
+        <w:rPr>
+          <w:sz w:val="24"/>
+          <w:szCs w:val="24"/>
+        </w:rPr>
+        <w:t>ttle in my sleeping bag</w:t>
+      </w:r>
+      <w:r>
+        <w:rPr>
+          <w:sz w:val="24"/>
+          <w:szCs w:val="24"/>
+        </w:rPr>
+        <w:t xml:space="preserve">, popped a hard candy into my mouth, and lay down to sleep </w:t>
       </w:r>
       <w:r>
         <w:rPr>
@@ -7892,198 +7936,1136 @@
           <w:szCs w:val="24"/>
         </w:rPr>
       </w:pPr>
+    </w:p>
+    <w:p>
+      <w:pPr>
+        <w:rPr>
+          <w:sz w:val="24"/>
+          <w:szCs w:val="24"/>
+        </w:rPr>
+      </w:pPr>
+      <w:r>
+        <w:rPr>
+          <w:sz w:val="24"/>
+          <w:szCs w:val="24"/>
+        </w:rPr>
+        <w:t>The cold and wind gusts of the evening before continued today</w:t>
+      </w:r>
+      <w:r>
+        <w:rPr>
+          <w:sz w:val="24"/>
+          <w:szCs w:val="24"/>
+        </w:rPr>
+        <w:t xml:space="preserve"> our fourteens day on the mountain</w:t>
+      </w:r>
+      <w:r>
+        <w:rPr>
+          <w:sz w:val="24"/>
+          <w:szCs w:val="24"/>
+        </w:rPr>
+        <w:t>.  We ate Mountain House dinners for a late breakfa</w:t>
+      </w:r>
+      <w:r>
+        <w:rPr>
+          <w:sz w:val="24"/>
+          <w:szCs w:val="24"/>
+        </w:rPr>
+        <w:t xml:space="preserve">st and broke camp at 2:30 p.m. head back down to the Basin Camp where the fourth member of our team awaited us. </w:t>
+      </w:r>
+      <w:r>
+        <w:rPr>
+          <w:sz w:val="24"/>
+          <w:szCs w:val="24"/>
+        </w:rPr>
+        <w:t>We got down the 16K ridge in 1.5 hours and retrieved our cache.  The fixed lines were even tougher this time, due to our loaded back packs, and it took an hour to descend them.  It took two hours to get back to Basin Camp from the 16,200 foot col.</w:t>
+      </w:r>
+      <w:r>
+        <w:rPr>
+          <w:sz w:val="24"/>
+          <w:szCs w:val="24"/>
+        </w:rPr>
+        <w:t xml:space="preserve"> </w:t>
+      </w:r>
+      <w:r>
+        <w:rPr>
+          <w:sz w:val="24"/>
+          <w:szCs w:val="24"/>
+        </w:rPr>
+        <w:t xml:space="preserve">Once we got off the fixed lines the clouds burned off and the sun came out making it feel hot and I worried about getting a sun burn. Arriving to the relative comfort of 14,200 ft., and our established camp felt really nice, and there it was lightly snowing.  It was good to see Art and to report our success, and he was happy to see us too. </w:t>
+      </w:r>
+      <w:r>
+        <w:rPr>
+          <w:sz w:val="24"/>
+          <w:szCs w:val="24"/>
+        </w:rPr>
+        <w:t xml:space="preserve"> Our tiredness soon overtook us as </w:t>
+      </w:r>
+      <w:r>
+        <w:rPr>
+          <w:sz w:val="24"/>
+          <w:szCs w:val="24"/>
+        </w:rPr>
+        <w:t xml:space="preserve">Art melted snow </w:t>
+      </w:r>
+      <w:r>
+        <w:rPr>
+          <w:sz w:val="24"/>
+          <w:szCs w:val="24"/>
+        </w:rPr>
+        <w:t>drinking water.  Donald feel asleep with his sunglasses on.</w:t>
+      </w:r>
+    </w:p>
+    <w:p>
+      <w:pPr>
+        <w:rPr>
+          <w:sz w:val="24"/>
+          <w:szCs w:val="24"/>
+        </w:rPr>
+      </w:pPr>
+      <w:r>
+        <w:rPr>
+          <w:sz w:val="24"/>
+          <w:szCs w:val="24"/>
+        </w:rPr>
+        <w:t xml:space="preserve">The next morning </w:t>
+      </w:r>
+      <w:r>
+        <w:rPr>
+          <w:sz w:val="24"/>
+          <w:szCs w:val="24"/>
+        </w:rPr>
+        <w:t>Monday</w:t>
+      </w:r>
+      <w:r>
+        <w:rPr>
+          <w:sz w:val="24"/>
+          <w:szCs w:val="24"/>
+        </w:rPr>
+        <w:t xml:space="preserve">, </w:t>
+      </w:r>
+      <w:r>
+        <w:rPr>
+          <w:sz w:val="24"/>
+          <w:szCs w:val="24"/>
+        </w:rPr>
+        <w:t>June 9</w:t>
+      </w:r>
+      <w:r>
+        <w:rPr>
+          <w:sz w:val="24"/>
+          <w:szCs w:val="24"/>
+        </w:rPr>
+        <w:t>, t</w:t>
+      </w:r>
+      <w:r>
+        <w:rPr>
+          <w:sz w:val="24"/>
+          <w:szCs w:val="24"/>
+        </w:rPr>
+        <w:t>o lighten the load for our pending descent</w:t>
+      </w:r>
+      <w:r>
+        <w:rPr>
+          <w:sz w:val="24"/>
+          <w:szCs w:val="24"/>
+        </w:rPr>
+        <w:t>, which we had planned for the following day,</w:t>
+      </w:r>
+      <w:r>
+        <w:rPr>
+          <w:sz w:val="24"/>
+          <w:szCs w:val="24"/>
+        </w:rPr>
+        <w:t xml:space="preserve"> we gav</w:t>
+      </w:r>
+      <w:r>
+        <w:rPr>
+          <w:sz w:val="24"/>
+          <w:szCs w:val="24"/>
+        </w:rPr>
+        <w:t xml:space="preserve">e away a lot of our extra food. </w:t>
+      </w:r>
+      <w:r>
+        <w:rPr>
+          <w:sz w:val="24"/>
+          <w:szCs w:val="24"/>
+        </w:rPr>
+        <w:t xml:space="preserve">By 2:00 p.m. the day was turning from warm to stormy and after </w:t>
+      </w:r>
+      <w:r>
+        <w:rPr>
+          <w:sz w:val="24"/>
+          <w:szCs w:val="24"/>
+        </w:rPr>
+        <w:t>Art and I returned</w:t>
+      </w:r>
+      <w:r>
+        <w:rPr>
+          <w:sz w:val="24"/>
+          <w:szCs w:val="24"/>
+        </w:rPr>
+        <w:t xml:space="preserve"> from a viewless Edge of the World we</w:t>
+      </w:r>
+      <w:r>
+        <w:rPr>
+          <w:sz w:val="24"/>
+          <w:szCs w:val="24"/>
+        </w:rPr>
+        <w:t xml:space="preserve"> decided to pack</w:t>
+      </w:r>
+      <w:r>
+        <w:rPr>
+          <w:sz w:val="24"/>
+          <w:szCs w:val="24"/>
+        </w:rPr>
+        <w:t xml:space="preserve"> up hoping to get out before the storm arrived.  We made it down to the 13500 foot cache area when the weather really started to deteriorate.  </w:t>
+      </w:r>
+      <w:r>
+        <w:rPr>
+          <w:sz w:val="24"/>
+          <w:szCs w:val="24"/>
+        </w:rPr>
+        <w:t xml:space="preserve">A guided group ascending </w:t>
+      </w:r>
+      <w:r>
+        <w:rPr>
+          <w:sz w:val="24"/>
+          <w:szCs w:val="24"/>
+        </w:rPr>
+        <w:t xml:space="preserve">informed us that there were a lot of snow pillows after Windy Corner which </w:t>
+      </w:r>
+      <w:r>
+        <w:rPr>
+          <w:sz w:val="24"/>
+          <w:szCs w:val="24"/>
+        </w:rPr>
+        <w:t>turned into</w:t>
+      </w:r>
+      <w:r>
+        <w:rPr>
+          <w:sz w:val="24"/>
+          <w:szCs w:val="24"/>
+        </w:rPr>
+        <w:t xml:space="preserve"> trail-breaking for us.</w:t>
+      </w:r>
+      <w:r>
+        <w:rPr>
+          <w:sz w:val="24"/>
+          <w:szCs w:val="24"/>
+        </w:rPr>
+        <w:t xml:space="preserve">  As we continued down it began to snow</w:t>
+      </w:r>
+      <w:r>
+        <w:rPr>
+          <w:sz w:val="24"/>
+          <w:szCs w:val="24"/>
+        </w:rPr>
+        <w:t xml:space="preserve"> steadily.  I was the third guy on our rope, behind Donald and Art respectively, and many times I could not see Donald.  Luckily there were wands in place and we were able to find our way down using them.  I had the side zippers of my pants unzipped to the knees for ventilation and without stopping and using both hands it’s not possible to zip them up all the way so I was getting a lot of cold air circulating around my behind – I remember thinking to myself “</w:t>
+      </w:r>
+      <w:r>
+        <w:rPr>
+          <w:sz w:val="24"/>
+          <w:szCs w:val="24"/>
+          <w:highlight w:val="yellow"/>
+        </w:rPr>
+        <w:t>you are literally freezing your ass off</w:t>
+      </w:r>
+      <w:r>
+        <w:rPr>
+          <w:sz w:val="24"/>
+          <w:szCs w:val="24"/>
+        </w:rPr>
+        <w:t>”.</w:t>
+      </w:r>
+    </w:p>
+    <w:p>
+      <w:pPr>
+        <w:rPr>
+          <w:sz w:val="24"/>
+          <w:szCs w:val="24"/>
+        </w:rPr>
+      </w:pPr>
+      <w:r>
+        <w:rPr>
+          <w:sz w:val="24"/>
+          <w:szCs w:val="24"/>
+        </w:rPr>
+        <w:t>Right around Squirrel Point one of my crampons came loose and fell off.  To get it back on was a big ordeal as it required removing my pack, securing that to avoid losing it, then cleaning snow off the boot, removing my gloves and reattaching</w:t>
+      </w:r>
+      <w:r>
+        <w:rPr>
+          <w:sz w:val="24"/>
+          <w:szCs w:val="24"/>
+        </w:rPr>
+        <w:t xml:space="preserve"> the</w:t>
+      </w:r>
+      <w:r>
+        <w:rPr>
+          <w:sz w:val="24"/>
+          <w:szCs w:val="24"/>
+        </w:rPr>
+        <w:t xml:space="preserve"> crampon.  The adjustment on the crampon was frozen and so I was unable to tighten it, but luckily it stayed on for the rest of the descent to Camp III.</w:t>
+      </w:r>
+    </w:p>
+    <w:p>
+      <w:pPr>
+        <w:rPr>
+          <w:sz w:val="24"/>
+          <w:szCs w:val="24"/>
+        </w:rPr>
+      </w:pPr>
+      <w:r>
+        <w:rPr>
+          <w:sz w:val="24"/>
+          <w:szCs w:val="24"/>
+        </w:rPr>
+        <w:lastRenderedPageBreak/>
+        <w:t>Before arriving at Motorcycle Hill I was worried that it would be loaded with snow and as such a major avalanche concern (it has slidden in the past and caught and killed climbers in 2011), but luckily the hill was on the windward side and the new snow was blown off it.  It took us 3 hours to travel from Camp IV to Camp III a distance of 2.75 miles.  Once again Calvin singlehandedly managed our only sled.</w:t>
+      </w:r>
+    </w:p>
+    <w:p>
+      <w:pPr>
+        <w:rPr>
+          <w:sz w:val="24"/>
+          <w:szCs w:val="24"/>
+        </w:rPr>
+      </w:pPr>
+      <w:r>
+        <w:rPr>
+          <w:sz w:val="24"/>
+          <w:szCs w:val="24"/>
+        </w:rPr>
+        <w:t>With the storm it was obvious that we were going to stay at Camp III.  As might be expected the camp spot we had built eight days earlier was taken, but we found an open one, with existing walls, on the north end of camp.  It’s a tad risky camping at the north end of Camp III as the headwall above it (which is located to climbers left of Motorcycle Hill) has been known to avalanche and our camp spot was not below any protective rock bands.  However it was the only prebuilt spot free and we were too tired to set up another camp spot.  I took the single tent and wrote in my journal at 11:30 p.m. as the others played cards next door.</w:t>
+      </w:r>
+    </w:p>
+    <w:p>
+      <w:pPr>
+        <w:rPr>
+          <w:sz w:val="24"/>
+          <w:szCs w:val="24"/>
+        </w:rPr>
+      </w:pPr>
+      <w:r>
+        <w:rPr>
+          <w:sz w:val="24"/>
+          <w:szCs w:val="24"/>
+        </w:rPr>
+        <w:t>I slept late until 10:00 a.m. at which time I looked out to find it was still snowing and very windy.  Lots of moisture had built up over night in the tent as it is a single wall, so my down bag was quite moist but still insulating fine.  My stomach was again bothering me, but along with the rest of our team I ate oatmeal at noon.</w:t>
+      </w:r>
+    </w:p>
+    <w:p>
+      <w:pPr>
+        <w:rPr>
+          <w:sz w:val="24"/>
+          <w:szCs w:val="24"/>
+        </w:rPr>
+      </w:pPr>
+      <w:r>
+        <w:rPr>
+          <w:sz w:val="24"/>
+          <w:szCs w:val="24"/>
+        </w:rPr>
+        <w:t>In the afternoon some Russians came down from Camp IV and asked if they could rest in our kitchen.  They told us they had come down to get their food cache as they had run out of food at the higher camp.  We still had a lot of extra food so we let them take what they wanted of ours. Before the Russians came down a Japanese group made it down from 14K and while on Motorcycle Hill they made a false “Avalanche” claim alarming those of as at Camp III who heard the bogus declaration. In the early evening the Russian returned, as we played cards in the big tent, and asked if we had any extra sleeping bags and/or pads (of course we didn’t).  Turns out the Russian couldn’t make it back to 14K due to the storm and so they were stuck at</w:t>
+      </w:r>
+      <w:r>
+        <w:rPr>
+          <w:sz w:val="24"/>
+          <w:szCs w:val="24"/>
+        </w:rPr>
+        <w:t xml:space="preserve"> 11K.</w:t>
+      </w:r>
+    </w:p>
+    <w:p>
+      <w:pPr>
+        <w:rPr>
+          <w:sz w:val="24"/>
+          <w:szCs w:val="24"/>
+        </w:rPr>
+      </w:pPr>
+      <w:r>
+        <w:rPr>
+          <w:sz w:val="24"/>
+          <w:szCs w:val="24"/>
+        </w:rPr>
+        <w:t xml:space="preserve">Getting pinned down on the descent was wearisome and the Beach Boys song “Sloop John B” with its “Let me go home, I </w:t>
+      </w:r>
+      <w:proofErr w:type="spellStart"/>
+      <w:r>
+        <w:rPr>
+          <w:sz w:val="24"/>
+          <w:szCs w:val="24"/>
+        </w:rPr>
+        <w:t>wanna</w:t>
+      </w:r>
+      <w:proofErr w:type="spellEnd"/>
+      <w:r>
+        <w:rPr>
+          <w:sz w:val="24"/>
+          <w:szCs w:val="24"/>
+        </w:rPr>
+        <w:t xml:space="preserve"> go home” lyrics kept going through my mind.  I was hoping the weather would break and we’d get the chance to continue down but neither happened.  We spent the day shoveling, napping, and playing cards.  </w:t>
+      </w:r>
+    </w:p>
+    <w:p>
+      <w:pPr>
+        <w:rPr>
+          <w:sz w:val="24"/>
+          <w:szCs w:val="24"/>
+        </w:rPr>
+      </w:pPr>
+      <w:r>
+        <w:rPr>
+          <w:sz w:val="24"/>
+          <w:szCs w:val="24"/>
+        </w:rPr>
+        <w:t>Day 17</w:t>
+      </w:r>
+      <w:r>
+        <w:rPr>
+          <w:sz w:val="24"/>
+          <w:szCs w:val="24"/>
+        </w:rPr>
+        <w:t>, the storm passed and it was</w:t>
+      </w:r>
+      <w:r>
+        <w:rPr>
+          <w:sz w:val="24"/>
+          <w:szCs w:val="24"/>
+        </w:rPr>
+        <w:t xml:space="preserve"> clear </w:t>
+      </w:r>
+      <w:r>
+        <w:rPr>
+          <w:sz w:val="24"/>
+          <w:szCs w:val="24"/>
+        </w:rPr>
+        <w:t>with</w:t>
+      </w:r>
+      <w:r>
+        <w:rPr>
+          <w:sz w:val="24"/>
+          <w:szCs w:val="24"/>
+        </w:rPr>
+        <w:t xml:space="preserve"> many groups heading down including many coming down from higher camps.  I packed up expecting we’d all want to do take advantage of</w:t>
+      </w:r>
+      <w:r>
+        <w:rPr>
+          <w:sz w:val="24"/>
+          <w:szCs w:val="24"/>
+        </w:rPr>
+        <w:t xml:space="preserve"> the weather and head down too.  Nevertheless, </w:t>
+      </w:r>
+      <w:r>
+        <w:rPr>
+          <w:sz w:val="24"/>
+          <w:szCs w:val="24"/>
+        </w:rPr>
+        <w:t xml:space="preserve">Calvin informed me that we were going to stay in camp all day and leave at 1 a.m.  The idea was to avoid having to set up camp again at Base Camp should we not be able to make it down in time enough to get a flight out.  A reasonable idea but I felt it was shrewder to travel while we knew the weather was good and also during the day when the temperature is warmer.  </w:t>
+      </w:r>
+      <w:r>
+        <w:rPr>
+          <w:sz w:val="24"/>
+          <w:szCs w:val="24"/>
+        </w:rPr>
+        <w:t xml:space="preserve">In the end </w:t>
+      </w:r>
+      <w:r>
+        <w:rPr>
+          <w:sz w:val="24"/>
+          <w:szCs w:val="24"/>
+        </w:rPr>
+        <w:t xml:space="preserve"> we used the day as a rest day, and as we rested I heard planes flying all day, undoubtedly dropping off and picking up climbers from Base Camp, even as late as 10 p.m.</w:t>
+      </w:r>
+    </w:p>
+    <w:p>
+      <w:pPr>
+        <w:rPr>
+          <w:sz w:val="24"/>
+          <w:szCs w:val="24"/>
+        </w:rPr>
+      </w:pPr>
+    </w:p>
+    <w:p>
+      <w:pPr>
+        <w:rPr>
+          <w:sz w:val="24"/>
+          <w:szCs w:val="24"/>
+        </w:rPr>
+      </w:pPr>
+      <w:r>
+        <w:rPr>
+          <w:sz w:val="24"/>
+          <w:szCs w:val="24"/>
+        </w:rPr>
+        <w:lastRenderedPageBreak/>
+        <w:t xml:space="preserve">By 10:30 p.m. when Art and I were preparing a late dinner the camp had mostly cleared out, and the temperature had really gone down.  </w:t>
+      </w:r>
+      <w:r>
+        <w:rPr>
+          <w:sz w:val="24"/>
+          <w:szCs w:val="24"/>
+        </w:rPr>
+        <w:t>That night, morning of June 12, w</w:t>
+      </w:r>
+      <w:r>
+        <w:rPr>
+          <w:sz w:val="24"/>
+          <w:szCs w:val="24"/>
+        </w:rPr>
+        <w:t>e didn’t make it out of camp until 1:45 a.m. in very crisp cold weather.  Luckily the wind was absent.  I had on my wool long Johns under my insulated pants which were under my shell pants, as well as hand warmers on my ankles (to assist in keeping my feet warm)</w:t>
+      </w:r>
+      <w:r>
+        <w:rPr>
+          <w:sz w:val="24"/>
+          <w:szCs w:val="24"/>
+        </w:rPr>
+        <w:t xml:space="preserve">. I also wore and all my coats – a </w:t>
+      </w:r>
+      <w:r>
+        <w:rPr>
+          <w:sz w:val="24"/>
+          <w:szCs w:val="24"/>
+        </w:rPr>
+        <w:t>fleece</w:t>
+      </w:r>
+      <w:r>
+        <w:rPr>
+          <w:sz w:val="24"/>
+          <w:szCs w:val="24"/>
+        </w:rPr>
+        <w:t xml:space="preserve"> a 150 g</w:t>
+      </w:r>
+      <w:r>
+        <w:rPr>
+          <w:sz w:val="24"/>
+          <w:szCs w:val="24"/>
+        </w:rPr>
+        <w:t>ram</w:t>
+      </w:r>
+      <w:r>
+        <w:rPr>
+          <w:sz w:val="24"/>
+          <w:szCs w:val="24"/>
+        </w:rPr>
+        <w:t xml:space="preserve"> 850 fill</w:t>
+      </w:r>
+      <w:r>
+        <w:rPr>
+          <w:sz w:val="24"/>
+          <w:szCs w:val="24"/>
+        </w:rPr>
+        <w:t xml:space="preserve"> down</w:t>
+      </w:r>
+      <w:r>
+        <w:rPr>
+          <w:sz w:val="24"/>
+          <w:szCs w:val="24"/>
+        </w:rPr>
+        <w:t xml:space="preserve"> coat</w:t>
+      </w:r>
+      <w:r>
+        <w:rPr>
+          <w:sz w:val="24"/>
+          <w:szCs w:val="24"/>
+        </w:rPr>
+        <w:t>,</w:t>
+      </w:r>
+      <w:r>
+        <w:rPr>
+          <w:sz w:val="24"/>
+          <w:szCs w:val="24"/>
+        </w:rPr>
+        <w:t xml:space="preserve"> a Gortex shell, and my 390 gram summit</w:t>
+      </w:r>
+      <w:r>
+        <w:rPr>
+          <w:sz w:val="24"/>
+          <w:szCs w:val="24"/>
+        </w:rPr>
+        <w:t xml:space="preserve"> parka.</w:t>
+      </w:r>
+    </w:p>
+    <w:p>
+      <w:pPr>
+        <w:rPr>
+          <w:sz w:val="24"/>
+          <w:szCs w:val="24"/>
+        </w:rPr>
+      </w:pPr>
+      <w:r>
+        <w:rPr>
+          <w:sz w:val="24"/>
+          <w:szCs w:val="24"/>
+        </w:rPr>
+        <w:t>On the downhill the last on the rope doesn’t pull a sled as without rigid poles there isn’t any efficient way to prevent a sled from running into him.</w:t>
+      </w:r>
+      <w:r>
+        <w:rPr>
+          <w:sz w:val="24"/>
+          <w:szCs w:val="24"/>
+        </w:rPr>
+        <w:t xml:space="preserve">  As such our</w:t>
+      </w:r>
+      <w:r>
+        <w:rPr>
+          <w:sz w:val="24"/>
+          <w:szCs w:val="24"/>
+        </w:rPr>
+        <w:t xml:space="preserve"> rope order became Donald and his sled, trailed by Art’s sled, then me and my sled followed by Art and Calvin’s sled, and lastly Calvin. </w:t>
+      </w:r>
+      <w:r>
+        <w:rPr>
+          <w:sz w:val="24"/>
+          <w:szCs w:val="24"/>
+        </w:rPr>
+        <w:t xml:space="preserve">  It might seem like being behind two sleds, on the downhill, would be a lot of work to hold them back but since the gradient of the terrain we were on wasn’t extremely steep, and with new snow on the path to slow the sleds down, the sleds only required occasional attention from there follower. Conversely being in front of the two sleds was probably the toughest position as it required some extra pulling effort when sections of the terrain were either flat or from time to time uphill (especially going up Heart Break Hill).</w:t>
+      </w:r>
+    </w:p>
+    <w:p>
+      <w:pPr>
+        <w:rPr>
+          <w:sz w:val="24"/>
+          <w:szCs w:val="24"/>
+        </w:rPr>
+      </w:pPr>
+    </w:p>
+    <w:p>
+      <w:pPr>
+        <w:rPr>
+          <w:sz w:val="24"/>
+          <w:szCs w:val="24"/>
+        </w:rPr>
+      </w:pPr>
+      <w:r>
+        <w:rPr>
+          <w:sz w:val="24"/>
+          <w:szCs w:val="24"/>
+        </w:rPr>
+        <w:t xml:space="preserve">The journey down started out a bit sloppy as members of the rope team were losing snowshoes and sleds were tipping over.  Donald realized the seriousness of the situation when he mentioned that if he had to keep stopping that he risked getting frostbite. And so, not long after we left Camp III, he and I repacked his sled, as it was apparent that it was </w:t>
+      </w:r>
+      <w:r>
+        <w:rPr>
+          <w:sz w:val="24"/>
+          <w:szCs w:val="24"/>
+        </w:rPr>
+        <w:t xml:space="preserve">going to continue to roll over </w:t>
+      </w:r>
+      <w:r>
+        <w:rPr>
+          <w:sz w:val="24"/>
+          <w:szCs w:val="24"/>
+        </w:rPr>
+        <w:t xml:space="preserve">if something didn’t change. Once we got the sled repacked the voyage down </w:t>
+      </w:r>
+      <w:r>
+        <w:rPr>
+          <w:sz w:val="24"/>
+          <w:szCs w:val="24"/>
+        </w:rPr>
+        <w:t>changed to incredibly enjoyable.</w:t>
+      </w:r>
+      <w:r>
+        <w:rPr>
+          <w:sz w:val="24"/>
+          <w:szCs w:val="24"/>
+        </w:rPr>
+        <w:t xml:space="preserve">  With steady uninterrupted travel we soon warmed up and I was able to remove my parka and shell leaving me with just the fleece and </w:t>
+      </w:r>
+      <w:r>
+        <w:rPr>
+          <w:sz w:val="24"/>
+          <w:szCs w:val="24"/>
+        </w:rPr>
+        <w:t>150 gram down</w:t>
+      </w:r>
+      <w:r>
+        <w:rPr>
+          <w:sz w:val="24"/>
+          <w:szCs w:val="24"/>
+        </w:rPr>
+        <w:t xml:space="preserve"> jacket and I was comfortable even though the packs and sleds were covered in frost.  Occasionally Donald, who was wearing his </w:t>
+      </w:r>
+      <w:proofErr w:type="spellStart"/>
+      <w:r>
+        <w:rPr>
+          <w:sz w:val="24"/>
+          <w:szCs w:val="24"/>
+        </w:rPr>
+        <w:t>overboots</w:t>
+      </w:r>
+      <w:proofErr w:type="spellEnd"/>
+      <w:r>
+        <w:rPr>
+          <w:sz w:val="24"/>
+          <w:szCs w:val="24"/>
+        </w:rPr>
+        <w:t>, would lose a snowshoe, but for the most part the remainder of the trip down was smooth.</w:t>
+      </w:r>
+    </w:p>
+    <w:p>
+      <w:pPr>
+        <w:rPr>
+          <w:sz w:val="24"/>
+          <w:szCs w:val="24"/>
+        </w:rPr>
+      </w:pPr>
+    </w:p>
+    <w:p>
+      <w:pPr>
+        <w:rPr>
+          <w:sz w:val="24"/>
+          <w:szCs w:val="24"/>
+        </w:rPr>
+      </w:pPr>
+      <w:r>
+        <w:rPr>
+          <w:sz w:val="24"/>
+          <w:szCs w:val="24"/>
+        </w:rPr>
+        <w:t>The section between 11K and 9.7K camps is known as “Land of the Ghost Wands”, and even though a lot of the wands were covered up due to all the fresh snow there were at times multiple paths through this section – when we’d get to a situation like this, I’d ask for unanimous group agreement on which way to go before we’d proceed.  Typically the branching paths would later reunite.</w:t>
+      </w:r>
+    </w:p>
+    <w:p>
+      <w:pPr>
+        <w:rPr>
+          <w:sz w:val="24"/>
+          <w:szCs w:val="24"/>
+        </w:rPr>
+      </w:pPr>
+    </w:p>
+    <w:p>
+      <w:pPr>
+        <w:rPr>
+          <w:sz w:val="24"/>
+          <w:szCs w:val="24"/>
+        </w:rPr>
+      </w:pPr>
+      <w:r>
+        <w:rPr>
+          <w:sz w:val="24"/>
+          <w:szCs w:val="24"/>
+        </w:rPr>
+        <w:t xml:space="preserve">It felt great to be the only ones out, as though we were the only ones on the mountain.  We walked toward a full moon, and of course it stayed light all night as it does up there.  At one point the full moon was out, and there was also alpenglow on the mountains; I wondered if that can happen at lower altitudes where the sun actually sets.  It was so still and quiet, with no </w:t>
+      </w:r>
+      <w:r>
+        <w:rPr>
+          <w:sz w:val="24"/>
+          <w:szCs w:val="24"/>
+        </w:rPr>
+        <w:lastRenderedPageBreak/>
+        <w:t>one else around and no shuttle planes flying, so peaceful.  So even though I was initially against traveling at night, it ended up being an amazing experience.</w:t>
+      </w:r>
+    </w:p>
+    <w:p>
+      <w:pPr>
+        <w:rPr>
+          <w:sz w:val="24"/>
+          <w:szCs w:val="24"/>
+        </w:rPr>
+      </w:pPr>
+    </w:p>
+    <w:p>
+      <w:pPr>
+        <w:rPr>
+          <w:sz w:val="24"/>
+          <w:szCs w:val="24"/>
+        </w:rPr>
+      </w:pPr>
+      <w:r>
+        <w:rPr>
+          <w:sz w:val="24"/>
+          <w:szCs w:val="24"/>
+        </w:rPr>
+        <w:t>I had estimated the time to travel the 9.5 miles from Camp III back to Base Camp to require 6 hours.   Going up the 400 vertical feet of Heart Break Hill had taken an hour putting us just 15 min</w:t>
+      </w:r>
+      <w:r>
+        <w:rPr>
+          <w:sz w:val="24"/>
+          <w:szCs w:val="24"/>
+        </w:rPr>
+        <w:t>utes over the six hour estimate, a</w:t>
+      </w:r>
+      <w:r>
+        <w:rPr>
+          <w:sz w:val="24"/>
+          <w:szCs w:val="24"/>
+        </w:rPr>
+        <w:t>s it turned out we arrived in Base Camp at 8:00 a.m</w:t>
+      </w:r>
+      <w:r>
+        <w:rPr>
+          <w:sz w:val="24"/>
+          <w:szCs w:val="24"/>
+        </w:rPr>
+        <w:t xml:space="preserve">. </w:t>
+      </w:r>
+      <w:r>
+        <w:rPr>
+          <w:sz w:val="24"/>
+          <w:szCs w:val="24"/>
+        </w:rPr>
+        <w:t xml:space="preserve"> On the way down we didn’t cross any open crevasses; with all the new snow they were all covered.</w:t>
+      </w:r>
+    </w:p>
+    <w:p>
+      <w:pPr>
+        <w:rPr>
+          <w:sz w:val="24"/>
+          <w:szCs w:val="24"/>
+        </w:rPr>
+      </w:pPr>
+    </w:p>
+    <w:p>
+      <w:pPr>
+        <w:rPr>
+          <w:sz w:val="24"/>
+          <w:szCs w:val="24"/>
+        </w:rPr>
+      </w:pPr>
+      <w:r>
+        <w:rPr>
+          <w:sz w:val="24"/>
+          <w:szCs w:val="24"/>
+        </w:rPr>
+        <w:t xml:space="preserve">Upon arrival at Base Camp we pulled the sleds up near the door of the Base Camp managers hut, she opened her door and asked our group name and what airline we were with, and a few minutes later she announced K2 would be by to pick us up at 9:30 a.m. Our timing had worked out perfect </w:t>
+      </w:r>
+      <w:r>
+        <w:rPr>
+          <w:sz w:val="24"/>
+          <w:szCs w:val="24"/>
+        </w:rPr>
+        <w:t>even if we were</w:t>
+      </w:r>
+      <w:r>
+        <w:rPr>
+          <w:sz w:val="24"/>
+          <w:szCs w:val="24"/>
+        </w:rPr>
+        <w:t xml:space="preserve"> exhausted from the lack of sleep.</w:t>
+      </w:r>
+    </w:p>
+    <w:p>
+      <w:pPr>
+        <w:rPr>
+          <w:sz w:val="24"/>
+          <w:szCs w:val="24"/>
+        </w:rPr>
+      </w:pPr>
+      <w:r>
+        <w:rPr>
+          <w:sz w:val="24"/>
+          <w:szCs w:val="24"/>
+        </w:rPr>
+        <w:t>Once I got my snowshoes and harness off and my sled unpacked I grabbed my shovel and went to work digging up our cache.  The cache was deep plus there was a lot more snow over it then when we buried it so it was a lot of work.  With all the caches in one spot and marked I thought it seemed a lot like a graveyard.  I had dug down to the cache when Art and Calvin arrived to help and they finished off the removal.</w:t>
+      </w:r>
+    </w:p>
+    <w:p>
+      <w:pPr>
+        <w:rPr>
+          <w:sz w:val="24"/>
+          <w:szCs w:val="24"/>
+        </w:rPr>
+      </w:pPr>
+    </w:p>
+    <w:p>
+      <w:pPr>
+        <w:rPr>
+          <w:sz w:val="24"/>
+          <w:szCs w:val="24"/>
+        </w:rPr>
+      </w:pPr>
+      <w:r>
+        <w:rPr>
+          <w:sz w:val="24"/>
+          <w:szCs w:val="24"/>
+        </w:rPr>
+        <w:t xml:space="preserve"> It wasn’t until 10:15 a.m. that the first K2 plane arrived.  The park rangers were also waiting for K2 so we didn’t know if they’d go first or not, but we ended up on the first K2 plane along with two Canadian fellows</w:t>
+      </w:r>
       <w:bookmarkStart w:id="0" w:name="_GoBack"/>
       <w:bookmarkEnd w:id="0"/>
-    </w:p>
-    <w:p>
-      <w:pPr>
-        <w:rPr>
-          <w:sz w:val="24"/>
-          <w:szCs w:val="24"/>
-        </w:rPr>
-      </w:pPr>
-      <w:r>
-        <w:rPr>
-          <w:sz w:val="24"/>
-          <w:szCs w:val="24"/>
-        </w:rPr>
-        <w:t>June 8 (Sunday), Day 14:  The cold and wind gusts of the evening before continued today.  We ate Mountain House dinners for a late breakfast and broke camp at 2:30 p.m.  We got down the 16K ridge in 1.5 hours and retrieved our cache.  The fixed lines were even tougher this time, due to our loaded back packs, and it took an hour to descend them.  I ended up trying the ascender again, as I was wearing finger gloves, but changed to just a safety on the line and walking down face into the mountain just as I would if not on a fixed line; this worked much better than the other methods I had tried.  It took two hours to get back to Basin Camp from the 16,200 foot col.</w:t>
-      </w:r>
-    </w:p>
-    <w:p>
-      <w:pPr>
-        <w:rPr>
-          <w:sz w:val="24"/>
-          <w:szCs w:val="24"/>
-        </w:rPr>
-      </w:pPr>
-      <w:r>
-        <w:rPr>
-          <w:sz w:val="24"/>
-          <w:szCs w:val="24"/>
-        </w:rPr>
-        <w:t>Once we got off the fixed lines the clouds burned off and the sun came out making it feel hot and I worried about getting a sun burn. Arriving to the relative comfort of 14,200 ft., and our established camp felt really nice, and there it was lightly snowing.  It was good to see Art and to report our success, and he was happy to see us too. We were all tired so we had Art melted snow for us for water to drink.</w:t>
-      </w:r>
-    </w:p>
-    <w:p>
-      <w:pPr>
-        <w:rPr>
-          <w:sz w:val="24"/>
-          <w:szCs w:val="24"/>
-        </w:rPr>
-      </w:pPr>
-    </w:p>
-    <w:p>
-      <w:pPr>
-        <w:rPr>
-          <w:sz w:val="24"/>
-          <w:szCs w:val="24"/>
-        </w:rPr>
-      </w:pPr>
-    </w:p>
-    <w:p>
-      <w:pPr>
-        <w:rPr>
-          <w:sz w:val="24"/>
-          <w:szCs w:val="24"/>
-        </w:rPr>
-      </w:pPr>
-      <w:r>
-        <w:rPr>
-          <w:sz w:val="24"/>
-          <w:szCs w:val="24"/>
-        </w:rPr>
-        <w:t>June 9 (Monday), Day 15:  To lighten the load for our pending descent we gave away a lot of our extra food, and it turned out most of it went to Mike and his party.  In the early afternoon as Art and I were roping up to go over to the Edge of the World Mike stopped by to congratulate me.  I wished him luck on his summit attempt as well.  By 2:00 p.m. the day was turning from warm to stormy and after we got back from a viewless Edge of the World we packed up hoping to get out before the storm arrived.  This was supposed to be a rest day but that had now changed.  We made it down to the 13500 foot cache area when the weather really started to deteriorate, and we passed a tired looking group who were going up.  Their guide informed us that there were a lot of snow pillows after Windy Corner which would mean trail-breaking for us and that turned out to be very true.</w:t>
-      </w:r>
-    </w:p>
-    <w:p>
-      <w:pPr>
-        <w:rPr>
-          <w:sz w:val="24"/>
-          <w:szCs w:val="24"/>
-        </w:rPr>
-      </w:pPr>
-      <w:r>
-        <w:rPr>
-          <w:sz w:val="24"/>
-          <w:szCs w:val="24"/>
-        </w:rPr>
-        <w:t xml:space="preserve">From Windy Corner down to the Camp III at 11,000 feet the winds were very strong, and it was snowing steadily.  I was the third guy on our rope, behind Donald and Art respectively, and many times I could not see Donald.  Luckily there were wands in place and we were able to find </w:t>
-      </w:r>
+      <w:r>
+        <w:rPr>
+          <w:sz w:val="24"/>
+          <w:szCs w:val="24"/>
+        </w:rPr>
+        <w:t xml:space="preserve">.  </w:t>
+      </w:r>
+    </w:p>
+    <w:p>
+      <w:pPr>
+        <w:rPr>
+          <w:sz w:val="24"/>
+          <w:szCs w:val="24"/>
+        </w:rPr>
+      </w:pPr>
+      <w:r>
+        <w:rPr>
+          <w:sz w:val="24"/>
+          <w:szCs w:val="24"/>
+        </w:rPr>
+        <w:t>On the 30 minute return flight I was so tired that I dozed off.  Back in Talkeetna we checked in at the ranger station and reported our success, returned the CMCs, and ate a burger at the Twister Creek – I was too tired to remember the order of those events.  In the afternoon K2 shuttled us to their bunkhouse and Calvin, Art, and I set up clothes lines and hung out our gear to dry.  After showering we headed back into town for pizza at Mountain High.  Donald ended up ordering the biggest calzone I have ever seen, and he finished 90% of it, while Art, Calvin and I shared two large pizzas.</w:t>
+      </w:r>
+    </w:p>
+    <w:p>
+      <w:pPr>
+        <w:rPr>
+          <w:sz w:val="24"/>
+          <w:szCs w:val="24"/>
+        </w:rPr>
+      </w:pPr>
+    </w:p>
+    <w:p>
+      <w:pPr>
+        <w:rPr>
+          <w:sz w:val="24"/>
+          <w:szCs w:val="24"/>
+        </w:rPr>
+      </w:pPr>
+      <w:r>
+        <w:rPr>
+          <w:sz w:val="24"/>
+          <w:szCs w:val="24"/>
+        </w:rPr>
+        <w:t>While at Mountain High a couple from Illinois came in and when they learned we’d climbed the “High One” they chatted with us for a while.  After such a long day I was literally too tired to sleep and the others must have been the same as we stayed up at the K2 bunkhouse and taught Liam and Brian, who were also staying there, how to play 31.  We played just for fun, and I ended up winning.  Around midnight I went to bed.</w:t>
+      </w:r>
+    </w:p>
+    <w:p>
+      <w:pPr>
+        <w:rPr>
+          <w:sz w:val="24"/>
+          <w:szCs w:val="24"/>
+        </w:rPr>
+      </w:pPr>
+    </w:p>
+    <w:p>
+      <w:pPr>
+        <w:rPr>
+          <w:sz w:val="24"/>
+          <w:szCs w:val="24"/>
+        </w:rPr>
+      </w:pPr>
       <w:r>
         <w:rPr>
           <w:sz w:val="24"/>
           <w:szCs w:val="24"/>
         </w:rPr>
         <w:lastRenderedPageBreak/>
-        <w:t>our way down using them.  I had the side zippers of my pants unzipped to the knees for ventilation and without stopping and using both hands it’s not possible to zip them up all the way so I was getting a lot of cold air circulating around my behind – I remember thinking to myself “you are literally freezing your ass off”.</w:t>
-      </w:r>
-    </w:p>
-    <w:p>
-      <w:pPr>
-        <w:rPr>
-          <w:sz w:val="24"/>
-          <w:szCs w:val="24"/>
-        </w:rPr>
-      </w:pPr>
-      <w:r>
-        <w:rPr>
-          <w:sz w:val="24"/>
-          <w:szCs w:val="24"/>
-        </w:rPr>
-        <w:t>Right around Squirrel Point one of my crampons came loose and fell off.  To get it back on was a big ordeal as it required removing my pack, securing that to avoid losing it, then cleaning snow off the boot, removing my gloves and reattaching crampon.  The adjustment on the crampon was frozen and so I was unable to tighten it, but luckily it stayed on for the rest of the descent to Camp III.</w:t>
-      </w:r>
-    </w:p>
-    <w:p>
-      <w:pPr>
-        <w:rPr>
-          <w:sz w:val="24"/>
-          <w:szCs w:val="24"/>
-        </w:rPr>
-      </w:pPr>
-      <w:r>
-        <w:rPr>
-          <w:sz w:val="24"/>
-          <w:szCs w:val="24"/>
-        </w:rPr>
-        <w:t>Before arriving at Motorcycle Hill I was worried that it would be loaded with snow and as such a major avalanche concern (it has slidden in the past and caught and killed climbers in 2011), but luckily the hill was on the windward side and the new snow was blown off it.  It took us 3 hours to travel from Camp IV to Camp III a distance of 2.75 miles.  Once again Calvin singlehandedly managed our only sled.</w:t>
-      </w:r>
-    </w:p>
-    <w:p>
-      <w:pPr>
-        <w:rPr>
-          <w:sz w:val="24"/>
-          <w:szCs w:val="24"/>
-        </w:rPr>
-      </w:pPr>
-      <w:r>
-        <w:rPr>
-          <w:sz w:val="24"/>
-          <w:szCs w:val="24"/>
-        </w:rPr>
-        <w:t>With the storm it was obvious that we were going to stay at Camp III.  As might be expected the camp spot we had built eight days earlier was of course taken, but we found an open one, with existing walls, on the north end of camp.  It’s a tad risky camping at the north end of Camp III as the headwall above it (which is located to climbers left of Motorcycle Hill) has been known to avalanche and our camp spot was not below any protective rock bands.  However it was the only prebuilt spot free and we were too tired to set up another camp spot.  I took the single tent and wrote in my journal at 11:30 p.m. as the others played cards next door.</w:t>
-      </w:r>
-    </w:p>
-    <w:p>
-      <w:pPr>
-        <w:rPr>
-          <w:sz w:val="24"/>
-          <w:szCs w:val="24"/>
-        </w:rPr>
-      </w:pPr>
-      <w:r>
-        <w:rPr>
-          <w:sz w:val="24"/>
-          <w:szCs w:val="24"/>
-        </w:rPr>
-        <w:t>June 10 (Tuesday), Day 16:  I slept late until 10:00 a.m. at which time I looked out to find it was still snowing and very windy.  Lots of moisture had built up over night in the tent as it is a single wall, so my down bag was quite moist but still insulating fine.  My stomach was again bothering me, but along with the rest of our team I ate oatmeal at noon.</w:t>
-      </w:r>
-    </w:p>
-    <w:p>
-      <w:pPr>
-        <w:rPr>
-          <w:sz w:val="24"/>
-          <w:szCs w:val="24"/>
-        </w:rPr>
-      </w:pPr>
-    </w:p>
-    <w:p>
-      <w:pPr>
-        <w:rPr>
-          <w:sz w:val="24"/>
-          <w:szCs w:val="24"/>
-        </w:rPr>
-      </w:pPr>
-      <w:r>
-        <w:rPr>
-          <w:sz w:val="24"/>
-          <w:szCs w:val="24"/>
-        </w:rPr>
-        <w:t>In the afternoon some Russians came down from Camp IV and asked if they could rest in our kitchen.  They told us they had come down to get their food cache as they had run out of food at the higher camp.  We still had a lot of extra food so we let them take what they wanted of ours. Before the Russians came down a Japanese group made it down from 14K and while on Motorcycle Hill they made a false “Avalanche” claim alarming those of as at Camp III who heard the bogus declaration. In the early evening the Russian returned, as we played cards in the big tent, and asked if we had any extra sleeping bags and/or pads (of course we didn’t).  Turns out the Russian couldn’t make it back to 14K due to the storm and so they were stuck at 11K – I’m not sure how that turned out for them.</w:t>
-      </w:r>
-    </w:p>
-    <w:p>
-      <w:pPr>
-        <w:rPr>
-          <w:sz w:val="24"/>
-          <w:szCs w:val="24"/>
-        </w:rPr>
-      </w:pPr>
-    </w:p>
-    <w:p>
-      <w:pPr>
-        <w:rPr>
-          <w:sz w:val="24"/>
-          <w:szCs w:val="24"/>
-        </w:rPr>
-      </w:pPr>
+        <w:t>June 13 (Friday), Day 19:  I was in a bunk room with Art, Liam and Brian, and they got up about 9:00 a.m., but I stayed in bed till 11:00 a.m.  Soon after I got up Donald, Calvin and I strolled over to the Roadhouse to meet the other three for breakfast. I called my wife on Arts phone to let her know we had made it up the mountain and were back down safely and in Talkeetna, she seemed surprised.  An older couple from Ontario was seated at the same table as us and they were very interested in our Denali experience.  Calvin put one of his “Kicking Buttress” stickers on a pillar which we then posed in front of for a photo. After breakfast others, from another table, who had overheard our story, ask if they could take our picture.</w:t>
+      </w:r>
+    </w:p>
+    <w:p>
+      <w:pPr>
+        <w:rPr>
+          <w:sz w:val="24"/>
+          <w:szCs w:val="24"/>
+        </w:rPr>
+      </w:pPr>
+    </w:p>
+    <w:p>
+      <w:pPr>
+        <w:rPr>
+          <w:sz w:val="24"/>
+          <w:szCs w:val="24"/>
+        </w:rPr>
+      </w:pPr>
+      <w:r>
+        <w:rPr>
+          <w:sz w:val="24"/>
+          <w:szCs w:val="24"/>
+        </w:rPr>
+        <w:t>Following the Roadhouse we went over to the Ranger Station to watch the 17 minute film about climbing Denali called “Climbing Mt. McKinley”.  After Calvin looked at a pick-up for sale, hoping to rent it, while Donald went looking for souvenirs and Art and I wandered over to the library to use the Internet to check on changing our flights home.  I was disappointed to learn how expensive it would be to change my flight.  That evening we went to the West Rib for burgers, and Donald treated us.  After dinner he had to hurry off as he had been lucky enough to arrange a cheap flight back to Denver for that night.</w:t>
+      </w:r>
+    </w:p>
+    <w:p>
+      <w:pPr>
+        <w:rPr>
+          <w:sz w:val="24"/>
+          <w:szCs w:val="24"/>
+        </w:rPr>
+      </w:pPr>
+    </w:p>
+    <w:p>
+      <w:pPr>
+        <w:rPr>
+          <w:sz w:val="24"/>
+          <w:szCs w:val="24"/>
+        </w:rPr>
+      </w:pPr>
+      <w:r>
+        <w:rPr>
+          <w:sz w:val="24"/>
+          <w:szCs w:val="24"/>
+        </w:rPr>
+        <w:t>June 14 (Saturday), Day 20:  In the morning I returned to the Talkeetna library to again check on flight prices but they had only increased even more so I decided I’d stay in Alaska sticking with my original flight which would leave early on June 22.  Art was able to change his flight, and he caught a shuttle to the airport at 2:30 p.m. on the same shuttle, I believe, as Liam and Brian.</w:t>
+      </w:r>
+    </w:p>
+    <w:p>
+      <w:pPr>
+        <w:rPr>
+          <w:sz w:val="24"/>
+          <w:szCs w:val="24"/>
+        </w:rPr>
+      </w:pPr>
+    </w:p>
+    <w:p>
+      <w:pPr>
+        <w:rPr>
+          <w:sz w:val="24"/>
+          <w:szCs w:val="24"/>
+        </w:rPr>
+      </w:pPr>
+      <w:r>
+        <w:rPr>
+          <w:sz w:val="24"/>
+          <w:szCs w:val="24"/>
+        </w:rPr>
+        <w:t>In the early afternoon I ran into the owner of AMS (Colby Coombs) and asked him if his business rented tents, he said no but that he had one he’d sell me.  I told him I’d drop by AMS later if I decided to get it.</w:t>
+      </w:r>
+    </w:p>
+    <w:p>
+      <w:pPr>
+        <w:rPr>
+          <w:sz w:val="24"/>
+          <w:szCs w:val="24"/>
+        </w:rPr>
+      </w:pPr>
+    </w:p>
+    <w:p>
+      <w:pPr>
+        <w:rPr>
+          <w:sz w:val="24"/>
+          <w:szCs w:val="24"/>
+        </w:rPr>
+      </w:pPr>
+      <w:r>
+        <w:rPr>
+          <w:sz w:val="24"/>
+          <w:szCs w:val="24"/>
+        </w:rPr>
+        <w:t xml:space="preserve">Later in the afternoon, after Art had left four climbers arrived at the K2 bunkhouse fresh off the Kahiltna Glacier. Two of them were the couple from California, Eric and Galina; the other two where two more Canadians, actually the other half of the Brian and Liam group, namely Ally and Andrew. Calvin and I hung out and chatted with the four of them and exchanged Denali stories. It was pretty funny at one point when Galina was teasing others about their goggle tans, and everyone just looked at her and then someone told her that she had the worst one – seems she hadn’t looked in the mirror yet.  I reminded Andrew that he had given me some gummy bears on the headwall just below the fixed lines on June 6.  Later Ally, Andrew, Calvin and I went out for Thai food.  Following dinner Ally, Andrew, and Calvin went to Twister Creek Restaurant and I went over to AMS and bought the tent.  Then I took the tent to the K2 </w:t>
+      </w:r>
       <w:r>
         <w:rPr>
           <w:sz w:val="24"/>
           <w:szCs w:val="24"/>
         </w:rPr>
         <w:lastRenderedPageBreak/>
-        <w:t xml:space="preserve">Getting pinned down on the descent was wearisome and the Beach Boys song “Sloop John B” with its “Let me go home, I </w:t>
+        <w:t>bunkhouse and cleaned it up and got ready to head to Denali National Park and Preserve the next day.</w:t>
+      </w:r>
+    </w:p>
+    <w:p>
+      <w:pPr>
+        <w:rPr>
+          <w:sz w:val="24"/>
+          <w:szCs w:val="24"/>
+        </w:rPr>
+      </w:pPr>
+    </w:p>
+    <w:p>
+      <w:pPr>
+        <w:rPr>
+          <w:sz w:val="24"/>
+          <w:szCs w:val="24"/>
+        </w:rPr>
+      </w:pPr>
+      <w:r>
+        <w:rPr>
+          <w:sz w:val="24"/>
+          <w:szCs w:val="24"/>
+        </w:rPr>
+        <w:t>June 15 - 19, Days 21 -25: Traveled to Denali National Park and Preserve.  Spent the first full day in the lower part of the park at the visitor centers, etc.  Next day I rode the camper bus to Wonder Lake, and I finally got to see Mt. McKinley. After camping at Wonder Lake I returned to the Riley Creek Campground, and the next day took the Alaska Railroad back to Talkeetna.</w:t>
+      </w:r>
+    </w:p>
+    <w:p>
+      <w:pPr>
+        <w:rPr>
+          <w:sz w:val="24"/>
+          <w:szCs w:val="24"/>
+        </w:rPr>
+      </w:pPr>
+    </w:p>
+    <w:p>
+      <w:pPr>
+        <w:rPr>
+          <w:sz w:val="24"/>
+          <w:szCs w:val="24"/>
+        </w:rPr>
+      </w:pPr>
+      <w:r>
+        <w:rPr>
+          <w:sz w:val="24"/>
+          <w:szCs w:val="24"/>
+        </w:rPr>
+        <w:t>June 20, Day 26: Traveled to Anchorage from Talkeetna and got a bed at the "Basecamp" hostel (formerly known as "The 26th Street Hostel").</w:t>
+      </w:r>
+    </w:p>
+    <w:p>
+      <w:pPr>
+        <w:rPr>
+          <w:sz w:val="24"/>
+          <w:szCs w:val="24"/>
+        </w:rPr>
+      </w:pPr>
+    </w:p>
+    <w:p>
+      <w:pPr>
+        <w:rPr>
+          <w:sz w:val="24"/>
+          <w:szCs w:val="24"/>
+        </w:rPr>
+      </w:pPr>
+      <w:r>
+        <w:rPr>
+          <w:sz w:val="24"/>
+          <w:szCs w:val="24"/>
+        </w:rPr>
+        <w:t>June 21, Day 27: Toured around Anchorage.  Met a Romanian climber at "Basecamp" who got some serious frostbite on Denali.  In the evening I took a cab to the airport.</w:t>
+      </w:r>
+    </w:p>
+    <w:p>
+      <w:pPr>
+        <w:rPr>
+          <w:sz w:val="24"/>
+          <w:szCs w:val="24"/>
+        </w:rPr>
+      </w:pPr>
+    </w:p>
+    <w:p>
+      <w:pPr>
+        <w:rPr>
+          <w:sz w:val="24"/>
+          <w:szCs w:val="24"/>
+        </w:rPr>
+      </w:pPr>
+      <w:r>
+        <w:rPr>
+          <w:sz w:val="24"/>
+          <w:szCs w:val="24"/>
+        </w:rPr>
+        <w:t>June 22, Day 28:  Overnight I fly home to Utah.</w:t>
+      </w:r>
+    </w:p>
+    <w:p>
+      <w:pPr>
+        <w:rPr>
+          <w:sz w:val="24"/>
+          <w:szCs w:val="24"/>
+        </w:rPr>
+      </w:pPr>
+    </w:p>
+    <w:p>
+      <w:pPr>
+        <w:rPr>
+          <w:sz w:val="24"/>
+          <w:szCs w:val="24"/>
+        </w:rPr>
+      </w:pPr>
+      <w:r>
+        <w:rPr>
+          <w:sz w:val="24"/>
+          <w:szCs w:val="24"/>
+        </w:rPr>
+        <w:t xml:space="preserve">July 3 (Thursday), 12 days after leaving Alaska:  Today I stumbled across my summitpost.org “plans and partners” post from January 28, 2013, where I was advertising my desire to get a team together to do the West Buttress in June 2014. Click here to read it.  </w:t>
       </w:r>
       <w:proofErr w:type="spellStart"/>
       <w:r>
@@ -8091,7 +9073,7 @@
           <w:sz w:val="24"/>
           <w:szCs w:val="24"/>
         </w:rPr>
-        <w:t>wanna</w:t>
+        <w:t>SummitPost.org’s</w:t>
       </w:r>
       <w:proofErr w:type="spellEnd"/>
       <w:r>
@@ -8099,76 +9081,7 @@
           <w:sz w:val="24"/>
           <w:szCs w:val="24"/>
         </w:rPr>
-        <w:t xml:space="preserve"> go home” lyrics kept going through my mind.  I was hoping the weather would break and we’d get the chance to continue down but neither happened.  We spent the day shoveling, napping, and playing cards.  For dinner Art and I cooked couscous with a tomato sauce.</w:t>
-      </w:r>
-    </w:p>
-    <w:p>
-      <w:pPr>
-        <w:rPr>
-          <w:sz w:val="24"/>
-          <w:szCs w:val="24"/>
-        </w:rPr>
-      </w:pPr>
-    </w:p>
-    <w:p>
-      <w:pPr>
-        <w:rPr>
-          <w:sz w:val="24"/>
-          <w:szCs w:val="24"/>
-        </w:rPr>
-      </w:pPr>
-      <w:r>
-        <w:rPr>
-          <w:sz w:val="24"/>
-          <w:szCs w:val="24"/>
-        </w:rPr>
-        <w:t>June 11 (Wednesday), Day 17:  Today was clear and many groups were heading down including many coming down from higher camps.  I packed up expecting we’d all want to do take advantage of the weather and head down too, and Calvin came over and informed me that we were going to stay in camp all day and leave at 1 a.m.  The idea was to avoid having to set up camp again at Base Camp should we not be able to make it down in time enough to get a flight out.  A reasonable idea but I felt it was shrewder to travel while we knew the weather was good and also during the day when the temperature is warmer.  Nonetheless we used the day as a rest day, and as we rested I heard planes flying all day, undoubtedly dropping off and picking up climbers from Base Camp, even as late as 10 p.m.</w:t>
-      </w:r>
-    </w:p>
-    <w:p>
-      <w:pPr>
-        <w:rPr>
-          <w:sz w:val="24"/>
-          <w:szCs w:val="24"/>
-        </w:rPr>
-      </w:pPr>
-    </w:p>
-    <w:p>
-      <w:pPr>
-        <w:rPr>
-          <w:sz w:val="24"/>
-          <w:szCs w:val="24"/>
-        </w:rPr>
-      </w:pPr>
-      <w:r>
-        <w:rPr>
-          <w:sz w:val="24"/>
-          <w:szCs w:val="24"/>
-        </w:rPr>
-        <w:t>I spent the day mostly napping and reading.  We had extra food still, and I was hunger, so I cooked up some group meals and we ate a lot.  Additionally I watched climbers going up and down Motorcycle Hill, and for a while there were even some skiers doing laps on the terrain to the right (east) of the Hill.  The skiers worried me at first as the terrain looked very loaded with fresh snow and I didn’t want to see it slide, but they had fun and no incidents occurred.  At one point a snowboarder came through camp.  By 10:30 p.m. when Art and I were preparing a late dinner the camp had mostly cleared out, and the temperature had really gone down.  During the day I’d seen many groups I recognized from the 14K and higher camps pass through.</w:t>
-      </w:r>
-    </w:p>
-    <w:p>
-      <w:pPr>
-        <w:rPr>
-          <w:sz w:val="24"/>
-          <w:szCs w:val="24"/>
-        </w:rPr>
-      </w:pPr>
-    </w:p>
-    <w:p>
-      <w:pPr>
-        <w:rPr>
-          <w:sz w:val="24"/>
-          <w:szCs w:val="24"/>
-        </w:rPr>
-      </w:pPr>
-      <w:r>
-        <w:rPr>
-          <w:sz w:val="24"/>
-          <w:szCs w:val="24"/>
-        </w:rPr>
-        <w:t xml:space="preserve">June 12 (Thursday), Day 18:  We didn’t make it out of camp until 1:45 a.m. in very crisp cold weather.  Luckily the wind was absent.  I had on my wool long Johns under my insulated pants which were under my shell pants, as well as hand warmers on my ankles (to assist in keeping my feet warm). I also wore and all my coats (fleece, </w:t>
+        <w:t xml:space="preserve"> system doesn’t email you when someone responds, and so I only found out today that Calvin (aka </w:t>
       </w:r>
       <w:proofErr w:type="spellStart"/>
       <w:r>
@@ -8176,7 +9089,7 @@
           <w:sz w:val="24"/>
           <w:szCs w:val="24"/>
         </w:rPr>
-        <w:t>GoLite</w:t>
+        <w:t>Charmann</w:t>
       </w:r>
       <w:proofErr w:type="spellEnd"/>
       <w:r>
@@ -8184,30 +9097,62 @@
           <w:sz w:val="24"/>
           <w:szCs w:val="24"/>
         </w:rPr>
-        <w:t xml:space="preserve"> down, shell, and FF parka).</w:t>
-      </w:r>
-    </w:p>
-    <w:p>
-      <w:pPr>
-        <w:rPr>
-          <w:sz w:val="24"/>
-          <w:szCs w:val="24"/>
-        </w:rPr>
-      </w:pPr>
-    </w:p>
-    <w:p>
-      <w:pPr>
-        <w:rPr>
-          <w:sz w:val="24"/>
-          <w:szCs w:val="24"/>
-        </w:rPr>
-      </w:pPr>
-      <w:r>
-        <w:rPr>
-          <w:sz w:val="24"/>
-          <w:szCs w:val="24"/>
-        </w:rPr>
-        <w:t xml:space="preserve">As it turned out the rope order became Donald and his sled, trailed by Art’s sled, then me and my sled followed by Art and Calvin’s sled, and lastly Calvin. On the downhill the last on the rope doesn’t pull a sled as without rigid poles there isn’t any efficient way to prevent a sled from running into him.  It might seem like being behind two sleds, on the downhill, would be a lot of work to hold them back but since the gradient of the terrain we were on wasn’t extremely steep, and with new snow on the path to slow the sleds down, the sleds only required occasional attention from there follower. Conversely being in front of the two sleds was </w:t>
+        <w:t>) had replied on Dec 13, 2013 9:42 pm saying, “Still looking? I'm interested in getting in on a group or putting one together. I thought I had a team but they seem to be flaking and I need people who will commit or need someone committed for late May/early June. I'm looking to do the west buttress.... Please let me know if you're interested!!</w:t>
+      </w:r>
+      <w:proofErr w:type="gramStart"/>
+      <w:r>
+        <w:rPr>
+          <w:sz w:val="24"/>
+          <w:szCs w:val="24"/>
+        </w:rPr>
+        <w:t>”.</w:t>
+      </w:r>
+      <w:proofErr w:type="gramEnd"/>
+    </w:p>
+    <w:p>
+      <w:pPr>
+        <w:rPr>
+          <w:sz w:val="24"/>
+          <w:szCs w:val="24"/>
+        </w:rPr>
+      </w:pPr>
+    </w:p>
+    <w:p>
+      <w:pPr>
+        <w:rPr>
+          <w:sz w:val="24"/>
+          <w:szCs w:val="24"/>
+        </w:rPr>
+      </w:pPr>
+      <w:r>
+        <w:rPr>
+          <w:sz w:val="24"/>
+          <w:szCs w:val="24"/>
+        </w:rPr>
+        <w:t>Summary</w:t>
+      </w:r>
+    </w:p>
+    <w:p>
+      <w:pPr>
+        <w:rPr>
+          <w:sz w:val="24"/>
+          <w:szCs w:val="24"/>
+        </w:rPr>
+      </w:pPr>
+    </w:p>
+    <w:p>
+      <w:pPr>
+        <w:rPr>
+          <w:sz w:val="24"/>
+          <w:szCs w:val="24"/>
+        </w:rPr>
+      </w:pPr>
+      <w:r>
+        <w:rPr>
+          <w:sz w:val="24"/>
+          <w:szCs w:val="24"/>
+        </w:rPr>
+        <w:t xml:space="preserve">I've been asked, since I got home, if I had fun climbing Denali. Sure, there were lots of moments of fun during the experience, but I don't think it is correct to say that mountain climbing is fun.  With that said, I don't mean to imply that mountaineering isn't enjoyable.  Of course I enjoy it, in fact I'd go so far as to say it's what I like the most in life, but nevertheless so much of the sport of alpinism is hardship and suffering.  That seemingly inverse relationship between enjoyment and hardship seems to be a large part of what draws mountaineers back into the </w:t>
       </w:r>
       <w:r>
         <w:rPr>
@@ -8215,30 +9160,30 @@
           <w:szCs w:val="24"/>
         </w:rPr>
         <w:lastRenderedPageBreak/>
-        <w:t>probably the toughest position as it required some extra pulling effort when sections of the terrain were either flat or from time to time uphill (especially going up Heart Break Hill).</w:t>
-      </w:r>
-    </w:p>
-    <w:p>
-      <w:pPr>
-        <w:rPr>
-          <w:sz w:val="24"/>
-          <w:szCs w:val="24"/>
-        </w:rPr>
-      </w:pPr>
-    </w:p>
-    <w:p>
-      <w:pPr>
-        <w:rPr>
-          <w:sz w:val="24"/>
-          <w:szCs w:val="24"/>
-        </w:rPr>
-      </w:pPr>
-      <w:r>
-        <w:rPr>
-          <w:sz w:val="24"/>
-          <w:szCs w:val="24"/>
-        </w:rPr>
-        <w:t xml:space="preserve">The journey down started out a bit sloppy as members of the rope team were losing snowshoes and sleds were tipping over.  Donald realized the seriousness of the situation when he mentioned that if he had to keep stopping that he risked getting frostbite. And so, not long after we left Camp III, he and I repacked his sled, as it was apparent that it was going to continue to roll over, taking Arts sled with it, if something didn’t change. Once we got the sled repacked the voyage down changed to incredibly enjoyable, but before that I was glad no other groups were out to see our temporary disarray.  With steady uninterrupted travel we soon warmed up and I was able to remove my parka and shell leaving me with just the fleece and </w:t>
+        <w:t xml:space="preserve">mountains time and time again.  There is pleasure in working hard, and mountain climbing is mostly hard work which I hesitate to call fun least I cheapen it.  </w:t>
+      </w:r>
+    </w:p>
+    <w:p>
+      <w:pPr>
+        <w:rPr>
+          <w:sz w:val="24"/>
+          <w:szCs w:val="24"/>
+        </w:rPr>
+      </w:pPr>
+    </w:p>
+    <w:p>
+      <w:pPr>
+        <w:rPr>
+          <w:sz w:val="24"/>
+          <w:szCs w:val="24"/>
+        </w:rPr>
+      </w:pPr>
+      <w:r>
+        <w:rPr>
+          <w:sz w:val="24"/>
+          <w:szCs w:val="24"/>
+        </w:rPr>
+        <w:t xml:space="preserve">There were several times during the climb when we talked about how nice it would be to be done, or how we hoped to summit on this trip so we wouldn't have to come back. Yet we consciously knew, and even said, that once the experience was done, and we'd had a bit of time to recuperate, that we'd be up for it again (whether it be climbing Denali again or any other mountain).  I think this might have been what Jim Whittaker meant when he said about mountaineering that it "is like hitting oneself in the head with a hammer - it only feels good when you stop." Similarly </w:t>
       </w:r>
       <w:proofErr w:type="spellStart"/>
       <w:r>
@@ -8246,7 +9191,7 @@
           <w:sz w:val="24"/>
           <w:szCs w:val="24"/>
         </w:rPr>
-        <w:t>Golite</w:t>
+        <w:t>Wojtek</w:t>
       </w:r>
       <w:proofErr w:type="spellEnd"/>
       <w:r>
@@ -8254,7 +9199,7 @@
           <w:sz w:val="24"/>
           <w:szCs w:val="24"/>
         </w:rPr>
-        <w:t xml:space="preserve"> jacket and I was comfortable even though the packs and sleds were covered in frost.  Occasionally Donald, who was wearing his </w:t>
+        <w:t xml:space="preserve"> </w:t>
       </w:r>
       <w:proofErr w:type="spellStart"/>
       <w:r>
@@ -8262,7 +9207,7 @@
           <w:sz w:val="24"/>
           <w:szCs w:val="24"/>
         </w:rPr>
-        <w:t>overboots</w:t>
+        <w:t>Kurtyka</w:t>
       </w:r>
       <w:proofErr w:type="spellEnd"/>
       <w:r>
@@ -8270,99 +9215,648 @@
           <w:sz w:val="24"/>
           <w:szCs w:val="24"/>
         </w:rPr>
-        <w:t>, would lose a snowshoe, but for the most part the remainder of the trip down was smooth.</w:t>
-      </w:r>
-    </w:p>
-    <w:p>
-      <w:pPr>
-        <w:rPr>
-          <w:sz w:val="24"/>
-          <w:szCs w:val="24"/>
-        </w:rPr>
-      </w:pPr>
-    </w:p>
-    <w:p>
-      <w:pPr>
-        <w:rPr>
-          <w:sz w:val="24"/>
-          <w:szCs w:val="24"/>
-        </w:rPr>
-      </w:pPr>
-      <w:r>
-        <w:rPr>
-          <w:sz w:val="24"/>
-          <w:szCs w:val="24"/>
-        </w:rPr>
-        <w:t>The section between 11K and 9.7K camps is known as “Land of the Ghost Wands”, and even though a lot of the wands were covered up due to all the fresh snow there were at times multiple paths through this section – when we’d get to a situation like this, I’d ask for unanimous group agreement on which way to go before we’d proceed.  Typically the branching paths would later reunite.</w:t>
-      </w:r>
-    </w:p>
-    <w:p>
-      <w:pPr>
-        <w:rPr>
-          <w:sz w:val="24"/>
-          <w:szCs w:val="24"/>
-        </w:rPr>
-      </w:pPr>
-    </w:p>
-    <w:p>
-      <w:pPr>
-        <w:rPr>
-          <w:sz w:val="24"/>
-          <w:szCs w:val="24"/>
-        </w:rPr>
-      </w:pPr>
-      <w:r>
-        <w:rPr>
-          <w:sz w:val="24"/>
-          <w:szCs w:val="24"/>
-        </w:rPr>
-        <w:t>It felt great to be the only ones out, as though we were the only ones on the mountain.  We walked toward a full moon, and of course it stayed light all night as it does up there.  At one point the full moon was out, and there was also alpenglow on the mountains; I wondered if that can happen at lower altitudes where the sun actually sets.  It was so still and quiet, with no one else around and no shuttle planes flying, so peaceful.  So even though I was initially against traveling at night, it ended up being an amazing experience.</w:t>
-      </w:r>
-    </w:p>
-    <w:p>
-      <w:pPr>
-        <w:rPr>
-          <w:sz w:val="24"/>
-          <w:szCs w:val="24"/>
-        </w:rPr>
-      </w:pPr>
-    </w:p>
-    <w:p>
-      <w:pPr>
-        <w:rPr>
-          <w:sz w:val="24"/>
-          <w:szCs w:val="24"/>
-        </w:rPr>
-      </w:pPr>
-      <w:r>
-        <w:rPr>
-          <w:sz w:val="24"/>
-          <w:szCs w:val="24"/>
-        </w:rPr>
-        <w:t>I had estimated the time to travel the 9.5 miles from Camp III back to Base Camp to require 6 hours.  As it turned out we arrived in Base Camp at 8:00 a.m.  Going up the 400 vertical feet of Heart Break Hill had taken an hour putting us just 15 minutes over the six hour estimate.  On the way down we didn’t cross any open crevasses; with all the new snow they were all covered.</w:t>
-      </w:r>
-    </w:p>
-    <w:p>
-      <w:pPr>
-        <w:rPr>
-          <w:sz w:val="24"/>
-          <w:szCs w:val="24"/>
-        </w:rPr>
-      </w:pPr>
-    </w:p>
-    <w:p>
-      <w:pPr>
-        <w:rPr>
-          <w:sz w:val="24"/>
-          <w:szCs w:val="24"/>
-        </w:rPr>
-      </w:pPr>
-      <w:r>
-        <w:rPr>
-          <w:sz w:val="24"/>
-          <w:szCs w:val="24"/>
-        </w:rPr>
-        <w:t xml:space="preserve">Upon arrival at Base Camp we pulled the sleds up near the door of the Base Camp managers hut, she (Lisa) opened her door and asked our group name and what airline we were with, and </w:t>
+        <w:t xml:space="preserve"> said, "Alpinism is the art of suffering", and Chip Brown said, "Anyone who climbs [mountaineering] understands the relation of pleasure to risk and the great joy of escaping hardships you have brought upon yourself."  Also in "Mountaineering: The Freedom of the Hills" it states, "</w:t>
+      </w:r>
+      <w:proofErr w:type="gramStart"/>
+      <w:r>
+        <w:rPr>
+          <w:sz w:val="24"/>
+          <w:szCs w:val="24"/>
+        </w:rPr>
+        <w:t>mountaineering</w:t>
+      </w:r>
+      <w:proofErr w:type="gramEnd"/>
+      <w:r>
+        <w:rPr>
+          <w:sz w:val="24"/>
+          <w:szCs w:val="24"/>
+        </w:rPr>
+        <w:t xml:space="preserve"> is more than climbing, panoramic views, and wilderness experience. It is also challenge, risk, and hardship. And it is not for everyone. Those drawn to the mountains can find them exhilarating and irresistible, as well as frustrating and sometimes even deadly. There are qualities to mountaineering that bring inspiration and joy in a pursuit that is more than a pastime, more than a sport a passion, certainly, and sometimes a compulsion."</w:t>
+      </w:r>
+    </w:p>
+    <w:p>
+      <w:pPr>
+        <w:rPr>
+          <w:sz w:val="24"/>
+          <w:szCs w:val="24"/>
+        </w:rPr>
+      </w:pPr>
+    </w:p>
+    <w:p>
+      <w:pPr>
+        <w:rPr>
+          <w:sz w:val="24"/>
+          <w:szCs w:val="24"/>
+        </w:rPr>
+      </w:pPr>
+      <w:r>
+        <w:rPr>
+          <w:sz w:val="24"/>
+          <w:szCs w:val="24"/>
+        </w:rPr>
+        <w:t xml:space="preserve">It's a tough sport, and it certainly isn't for everyone, but </w:t>
+      </w:r>
+      <w:proofErr w:type="gramStart"/>
+      <w:r>
+        <w:rPr>
+          <w:sz w:val="24"/>
+          <w:szCs w:val="24"/>
+        </w:rPr>
+        <w:t>it's</w:t>
+      </w:r>
+      <w:proofErr w:type="gramEnd"/>
+      <w:r>
+        <w:rPr>
+          <w:sz w:val="24"/>
+          <w:szCs w:val="24"/>
+        </w:rPr>
+        <w:t xml:space="preserve"> rewards are amazing, and looking back it seems we got to experience a lot of what Denali has to throw at climbers.  We had sunny days, multi-day storms, white-outs, alpenglow, views, wind, clouds and everything that goes alone with these things.  Every section of the climb had its own charms and challenges. For instance trekking up the Kahiltna Glacier had us crossing open crevasses and offered broad views which were miles long.  Getting pinned down at Camp II by one long continuous storm taught us patience and resilience.  We learned how to fortify our camps with snow walls, and how to efficiently stay warm and cook in Artic weather.  We got to climb blue ice on the headwall while ascending fixed lines.  From High Camp we were rewarded with amazing views of the Basin Camp, the Edge of the World, and Mt. Hunter and Mt. Foraker.  Each time we’d reach a higher camp I would say “if this is as far as I make it, this expedition has been worth it”.</w:t>
+      </w:r>
+    </w:p>
+    <w:p>
+      <w:pPr>
+        <w:rPr>
+          <w:sz w:val="24"/>
+          <w:szCs w:val="24"/>
+        </w:rPr>
+      </w:pPr>
+    </w:p>
+    <w:p>
+      <w:pPr>
+        <w:rPr>
+          <w:sz w:val="24"/>
+          <w:szCs w:val="24"/>
+        </w:rPr>
+      </w:pPr>
+      <w:r>
+        <w:rPr>
+          <w:sz w:val="24"/>
+          <w:szCs w:val="24"/>
+        </w:rPr>
+        <w:t>We got to meet some wonderful people from the Rangers at the Walter Harper Ranger station, to K2 Aviation employees, and fellow climbers from all over the world.  But no one was as noteworthy as my three teammates.  Calvin was an excellent organizer, and always willing to go the extra mile especially with load hauling and camp chores.  Art was pleasant to be around, always willing to offer a helping hand and to learn from his teammates.  Donald was quick with a joke, efficient in his methods, knowledgeable of the landscape pointing out the various mountains and routes by name, and a generous teammate.</w:t>
+      </w:r>
+    </w:p>
+    <w:p>
+      <w:pPr>
+        <w:rPr>
+          <w:sz w:val="24"/>
+          <w:szCs w:val="24"/>
+        </w:rPr>
+      </w:pPr>
+    </w:p>
+    <w:p>
+      <w:pPr>
+        <w:rPr>
+          <w:sz w:val="24"/>
+          <w:szCs w:val="24"/>
+        </w:rPr>
+      </w:pPr>
+      <w:r>
+        <w:rPr>
+          <w:sz w:val="24"/>
+          <w:szCs w:val="24"/>
+        </w:rPr>
+        <w:t>It’s pretty amazing that four guys, with four different backgrounds who didn’t know each other were able to take on and succeed at an endeavor the grandeur of climbing North America’s highest mountain.  We did the climb in excellent time, self-guided, accident-free, and in one of the lowest summiting percentage years on record, plus we got three of our four team members to the summit.  I’d like to say “well done” and “thank you” to three of the finest people I now have the privilege of knowing.</w:t>
+      </w:r>
+    </w:p>
+    <w:p>
+      <w:pPr>
+        <w:rPr>
+          <w:sz w:val="24"/>
+          <w:szCs w:val="24"/>
+        </w:rPr>
+      </w:pPr>
+    </w:p>
+    <w:p>
+      <w:pPr>
+        <w:rPr>
+          <w:sz w:val="24"/>
+          <w:szCs w:val="24"/>
+        </w:rPr>
+      </w:pPr>
+      <w:r>
+        <w:rPr>
+          <w:sz w:val="24"/>
+          <w:szCs w:val="24"/>
+        </w:rPr>
+        <w:t>I'd also like to ask to my teammates, "</w:t>
+      </w:r>
+      <w:proofErr w:type="gramStart"/>
+      <w:r>
+        <w:rPr>
+          <w:sz w:val="24"/>
+          <w:szCs w:val="24"/>
+        </w:rPr>
+        <w:t>what's</w:t>
+      </w:r>
+      <w:proofErr w:type="gramEnd"/>
+      <w:r>
+        <w:rPr>
+          <w:sz w:val="24"/>
+          <w:szCs w:val="24"/>
+        </w:rPr>
+        <w:t xml:space="preserve"> next?" Like Howard Snyder says in his book "The Hall of the Mountain King", "it is the nature of enthusiastic mountaineers, after they have completed one successful and long-awaited climb, to start planning immediately for the next". </w:t>
+      </w:r>
+    </w:p>
+    <w:p>
+      <w:pPr>
+        <w:rPr>
+          <w:sz w:val="24"/>
+          <w:szCs w:val="24"/>
+        </w:rPr>
+      </w:pPr>
+    </w:p>
+    <w:p>
+      <w:pPr>
+        <w:rPr>
+          <w:sz w:val="24"/>
+          <w:szCs w:val="24"/>
+        </w:rPr>
+      </w:pPr>
+      <w:r>
+        <w:rPr>
+          <w:sz w:val="24"/>
+          <w:szCs w:val="24"/>
+        </w:rPr>
+        <w:t>Mountain Itinerary</w:t>
+      </w:r>
+    </w:p>
+    <w:p>
+      <w:pPr>
+        <w:rPr>
+          <w:sz w:val="24"/>
+          <w:szCs w:val="24"/>
+        </w:rPr>
+      </w:pPr>
+    </w:p>
+    <w:p>
+      <w:pPr>
+        <w:rPr>
+          <w:sz w:val="24"/>
+          <w:szCs w:val="24"/>
+        </w:rPr>
+      </w:pPr>
+      <w:r>
+        <w:rPr>
+          <w:sz w:val="24"/>
+          <w:szCs w:val="24"/>
+        </w:rPr>
+        <w:t>Day 1 Landed on the glacier at 1:45 p.m. and traveled to Camp I.</w:t>
+      </w:r>
+    </w:p>
+    <w:p>
+      <w:pPr>
+        <w:rPr>
+          <w:sz w:val="24"/>
+          <w:szCs w:val="24"/>
+        </w:rPr>
+      </w:pPr>
+    </w:p>
+    <w:p>
+      <w:pPr>
+        <w:rPr>
+          <w:sz w:val="24"/>
+          <w:szCs w:val="24"/>
+        </w:rPr>
+      </w:pPr>
+      <w:r>
+        <w:rPr>
+          <w:sz w:val="24"/>
+          <w:szCs w:val="24"/>
+        </w:rPr>
+        <w:t>Day 2 May 27, moved to Camp II.</w:t>
+      </w:r>
+    </w:p>
+    <w:p>
+      <w:pPr>
+        <w:rPr>
+          <w:sz w:val="24"/>
+          <w:szCs w:val="24"/>
+        </w:rPr>
+      </w:pPr>
+    </w:p>
+    <w:p>
+      <w:pPr>
+        <w:rPr>
+          <w:sz w:val="24"/>
+          <w:szCs w:val="24"/>
+        </w:rPr>
+      </w:pPr>
+      <w:r>
+        <w:rPr>
+          <w:sz w:val="24"/>
+          <w:szCs w:val="24"/>
+        </w:rPr>
+        <w:t xml:space="preserve">Days 3, 4, 5 pinned down at Camp II. </w:t>
+      </w:r>
+    </w:p>
+    <w:p>
+      <w:pPr>
+        <w:rPr>
+          <w:sz w:val="24"/>
+          <w:szCs w:val="24"/>
+        </w:rPr>
+      </w:pPr>
+    </w:p>
+    <w:p>
+      <w:pPr>
+        <w:rPr>
+          <w:sz w:val="24"/>
+          <w:szCs w:val="24"/>
+        </w:rPr>
+      </w:pPr>
+      <w:r>
+        <w:rPr>
+          <w:sz w:val="24"/>
+          <w:szCs w:val="24"/>
+        </w:rPr>
+        <w:t>Day 6 Moved, in the storm, to Camp III.</w:t>
+      </w:r>
+    </w:p>
+    <w:p>
+      <w:pPr>
+        <w:rPr>
+          <w:sz w:val="24"/>
+          <w:szCs w:val="24"/>
+        </w:rPr>
+      </w:pPr>
+    </w:p>
+    <w:p>
+      <w:pPr>
+        <w:rPr>
+          <w:sz w:val="24"/>
+          <w:szCs w:val="24"/>
+        </w:rPr>
+      </w:pPr>
+      <w:r>
+        <w:rPr>
+          <w:sz w:val="24"/>
+          <w:szCs w:val="24"/>
+        </w:rPr>
+        <w:t xml:space="preserve">Day 7 Hauled cache to 13500 ft. and returned to a storm. </w:t>
+      </w:r>
+    </w:p>
+    <w:p>
+      <w:pPr>
+        <w:rPr>
+          <w:sz w:val="24"/>
+          <w:szCs w:val="24"/>
+        </w:rPr>
+      </w:pPr>
+    </w:p>
+    <w:p>
+      <w:pPr>
+        <w:rPr>
+          <w:sz w:val="24"/>
+          <w:szCs w:val="24"/>
+        </w:rPr>
+      </w:pPr>
+      <w:r>
+        <w:rPr>
+          <w:sz w:val="24"/>
+          <w:szCs w:val="24"/>
+        </w:rPr>
+        <w:t>Day 8 Moved to Basin Camp.</w:t>
+      </w:r>
+    </w:p>
+    <w:p>
+      <w:pPr>
+        <w:rPr>
+          <w:sz w:val="24"/>
+          <w:szCs w:val="24"/>
+        </w:rPr>
+      </w:pPr>
+    </w:p>
+    <w:p>
+      <w:pPr>
+        <w:rPr>
+          <w:sz w:val="24"/>
+          <w:szCs w:val="24"/>
+        </w:rPr>
+      </w:pPr>
+      <w:r>
+        <w:rPr>
+          <w:sz w:val="24"/>
+          <w:szCs w:val="24"/>
+        </w:rPr>
+        <w:t xml:space="preserve">Day </w:t>
+      </w:r>
+      <w:proofErr w:type="gramStart"/>
+      <w:r>
+        <w:rPr>
+          <w:sz w:val="24"/>
+          <w:szCs w:val="24"/>
+        </w:rPr>
+        <w:t>9  Rest</w:t>
+      </w:r>
+      <w:proofErr w:type="gramEnd"/>
+      <w:r>
+        <w:rPr>
+          <w:sz w:val="24"/>
+          <w:szCs w:val="24"/>
+        </w:rPr>
+        <w:t xml:space="preserve"> day. Day 9 &amp; 10 calmest, clearest of the expedition. </w:t>
+      </w:r>
+    </w:p>
+    <w:p>
+      <w:pPr>
+        <w:rPr>
+          <w:sz w:val="24"/>
+          <w:szCs w:val="24"/>
+        </w:rPr>
+      </w:pPr>
+    </w:p>
+    <w:p>
+      <w:pPr>
+        <w:rPr>
+          <w:sz w:val="24"/>
+          <w:szCs w:val="24"/>
+        </w:rPr>
+      </w:pPr>
+      <w:r>
+        <w:rPr>
+          <w:sz w:val="24"/>
+          <w:szCs w:val="24"/>
+        </w:rPr>
+        <w:t xml:space="preserve">Day 10 Picked up cache from 13500 ft. and established cache at 16200 ft. </w:t>
+      </w:r>
+    </w:p>
+    <w:p>
+      <w:pPr>
+        <w:rPr>
+          <w:sz w:val="24"/>
+          <w:szCs w:val="24"/>
+        </w:rPr>
+      </w:pPr>
+    </w:p>
+    <w:p>
+      <w:pPr>
+        <w:rPr>
+          <w:sz w:val="24"/>
+          <w:szCs w:val="24"/>
+        </w:rPr>
+      </w:pPr>
+      <w:r>
+        <w:rPr>
+          <w:sz w:val="24"/>
+          <w:szCs w:val="24"/>
+        </w:rPr>
+        <w:t xml:space="preserve">Day 11 Rest day. </w:t>
+      </w:r>
+    </w:p>
+    <w:p>
+      <w:pPr>
+        <w:rPr>
+          <w:sz w:val="24"/>
+          <w:szCs w:val="24"/>
+        </w:rPr>
+      </w:pPr>
+    </w:p>
+    <w:p>
+      <w:pPr>
+        <w:rPr>
+          <w:sz w:val="24"/>
+          <w:szCs w:val="24"/>
+        </w:rPr>
+      </w:pPr>
+      <w:r>
+        <w:rPr>
+          <w:sz w:val="24"/>
+          <w:szCs w:val="24"/>
+        </w:rPr>
+        <w:t>Day 12 Moved to High Camp.</w:t>
+      </w:r>
+    </w:p>
+    <w:p>
+      <w:pPr>
+        <w:rPr>
+          <w:sz w:val="24"/>
+          <w:szCs w:val="24"/>
+        </w:rPr>
+      </w:pPr>
+    </w:p>
+    <w:p>
+      <w:pPr>
+        <w:rPr>
+          <w:sz w:val="24"/>
+          <w:szCs w:val="24"/>
+        </w:rPr>
+      </w:pPr>
+      <w:r>
+        <w:rPr>
+          <w:sz w:val="24"/>
+          <w:szCs w:val="24"/>
+        </w:rPr>
+        <w:t xml:space="preserve">Day 13 Summited. </w:t>
+      </w:r>
+    </w:p>
+    <w:p>
+      <w:pPr>
+        <w:rPr>
+          <w:sz w:val="24"/>
+          <w:szCs w:val="24"/>
+        </w:rPr>
+      </w:pPr>
+    </w:p>
+    <w:p>
+      <w:pPr>
+        <w:rPr>
+          <w:sz w:val="24"/>
+          <w:szCs w:val="24"/>
+        </w:rPr>
+      </w:pPr>
+      <w:r>
+        <w:rPr>
+          <w:sz w:val="24"/>
+          <w:szCs w:val="24"/>
+        </w:rPr>
+        <w:t>Day 14 Returned to Basin Camp.</w:t>
+      </w:r>
+    </w:p>
+    <w:p>
+      <w:pPr>
+        <w:rPr>
+          <w:sz w:val="24"/>
+          <w:szCs w:val="24"/>
+        </w:rPr>
+      </w:pPr>
+    </w:p>
+    <w:p>
+      <w:pPr>
+        <w:rPr>
+          <w:sz w:val="24"/>
+          <w:szCs w:val="24"/>
+        </w:rPr>
+      </w:pPr>
+      <w:r>
+        <w:rPr>
+          <w:sz w:val="24"/>
+          <w:szCs w:val="24"/>
+        </w:rPr>
+        <w:t xml:space="preserve">Day 15 Descended to Camp III. </w:t>
+      </w:r>
+    </w:p>
+    <w:p>
+      <w:pPr>
+        <w:rPr>
+          <w:sz w:val="24"/>
+          <w:szCs w:val="24"/>
+        </w:rPr>
+      </w:pPr>
+    </w:p>
+    <w:p>
+      <w:pPr>
+        <w:rPr>
+          <w:sz w:val="24"/>
+          <w:szCs w:val="24"/>
+        </w:rPr>
+      </w:pPr>
+      <w:r>
+        <w:rPr>
+          <w:sz w:val="24"/>
+          <w:szCs w:val="24"/>
+        </w:rPr>
+        <w:t xml:space="preserve">Day 16 Pinned down a Camp III. </w:t>
+      </w:r>
+    </w:p>
+    <w:p>
+      <w:pPr>
+        <w:rPr>
+          <w:sz w:val="24"/>
+          <w:szCs w:val="24"/>
+        </w:rPr>
+      </w:pPr>
+    </w:p>
+    <w:p>
+      <w:pPr>
+        <w:rPr>
+          <w:sz w:val="24"/>
+          <w:szCs w:val="24"/>
+        </w:rPr>
+      </w:pPr>
+      <w:r>
+        <w:rPr>
+          <w:sz w:val="24"/>
+          <w:szCs w:val="24"/>
+        </w:rPr>
+        <w:t xml:space="preserve">Day 17 June 11, rest day. </w:t>
+      </w:r>
+    </w:p>
+    <w:p>
+      <w:pPr>
+        <w:rPr>
+          <w:sz w:val="24"/>
+          <w:szCs w:val="24"/>
+        </w:rPr>
+      </w:pPr>
+    </w:p>
+    <w:p>
+      <w:pPr>
+        <w:rPr>
+          <w:sz w:val="24"/>
+          <w:szCs w:val="24"/>
+        </w:rPr>
+      </w:pPr>
+      <w:r>
+        <w:rPr>
+          <w:sz w:val="24"/>
+          <w:szCs w:val="24"/>
+        </w:rPr>
+        <w:t>Day 18 Returned to Base Camp and flew off the glacier at 10:25 a.m.</w:t>
+      </w:r>
+    </w:p>
+    <w:p>
+      <w:pPr>
+        <w:rPr>
+          <w:sz w:val="24"/>
+          <w:szCs w:val="24"/>
+        </w:rPr>
+      </w:pPr>
+      <w:r>
+        <w:rPr>
+          <w:sz w:val="24"/>
+          <w:szCs w:val="24"/>
+        </w:rPr>
+        <w:t>Some Things I Learned</w:t>
+      </w:r>
+    </w:p>
+    <w:p>
+      <w:pPr>
+        <w:rPr>
+          <w:sz w:val="24"/>
+          <w:szCs w:val="24"/>
+        </w:rPr>
+      </w:pPr>
+      <w:r>
+        <w:rPr>
+          <w:sz w:val="24"/>
+          <w:szCs w:val="24"/>
+        </w:rPr>
+        <w:t>• Bring extra water from Talkeetna to drink at Base Camp removing the need to melt water and conversing expedition water for Camp I.  • Bring rigid poles for the last sled on the rope.  The terrain is steep enough, and up and down enough, to warrant them.  Only the end sled needs them, the other sleds are easily controlled by the climber behind them</w:t>
+      </w:r>
+      <w:proofErr w:type="gramStart"/>
+      <w:r>
+        <w:rPr>
+          <w:sz w:val="24"/>
+          <w:szCs w:val="24"/>
+        </w:rPr>
+        <w:t>.•</w:t>
+      </w:r>
+      <w:proofErr w:type="gramEnd"/>
+      <w:r>
+        <w:rPr>
+          <w:sz w:val="24"/>
+          <w:szCs w:val="24"/>
+        </w:rPr>
+        <w:t xml:space="preserve"> Bring a high density foam seat, it’s worth its negligible weight.• Bring extra zip-lock plastic bags, as well as extra white and black garbage bags. • Bring a pen.  I used a pencil for my journal writing as I was told pens freeze and don’t work, but if you warm the pen by keeping it close to your body it will work.• Bring mint tea for your thermos as it can be used as an alternative to brushing ones teeth, which can be an inconvenience in extreme weather. Once I discovered this I never went to bed without a thermos of mint team beside me for the morning</w:t>
+      </w:r>
+      <w:proofErr w:type="gramStart"/>
+      <w:r>
+        <w:rPr>
+          <w:sz w:val="24"/>
+          <w:szCs w:val="24"/>
+        </w:rPr>
+        <w:t>.•</w:t>
+      </w:r>
+      <w:proofErr w:type="gramEnd"/>
+      <w:r>
+        <w:rPr>
+          <w:sz w:val="24"/>
+          <w:szCs w:val="24"/>
+        </w:rPr>
+        <w:t xml:space="preserve"> Toothpaste, Colgate at least, does not freeze.• -40 Western Mountaineering sleeping bag is too warm for Denali.  I’d suggest their -25 C bag</w:t>
+      </w:r>
+      <w:proofErr w:type="gramStart"/>
+      <w:r>
+        <w:rPr>
+          <w:sz w:val="24"/>
+          <w:szCs w:val="24"/>
+        </w:rPr>
+        <w:t>.•</w:t>
+      </w:r>
+      <w:proofErr w:type="gramEnd"/>
+      <w:r>
+        <w:rPr>
+          <w:sz w:val="24"/>
+          <w:szCs w:val="24"/>
+        </w:rPr>
+        <w:t xml:space="preserve"> Two sets of ear plugs is plenty.• Skin on fingers tends to dry and crack in the cold.  Bring crazy glue to repair the cracked fingers, as the cracks are painful</w:t>
+      </w:r>
+      <w:proofErr w:type="gramStart"/>
+      <w:r>
+        <w:rPr>
+          <w:sz w:val="24"/>
+          <w:szCs w:val="24"/>
+        </w:rPr>
+        <w:t>.•</w:t>
+      </w:r>
+      <w:proofErr w:type="gramEnd"/>
+      <w:r>
+        <w:rPr>
+          <w:sz w:val="24"/>
+          <w:szCs w:val="24"/>
+        </w:rPr>
+        <w:t xml:space="preserve"> Adding a crushed package of Ramen Noodles to four packs of Rice-A-Roni significantly enlarges the meal portions.• Group practice with sled hauling is a good idea.  Sleds are a very good way to haul </w:t>
       </w:r>
       <w:r>
         <w:rPr>
@@ -8370,1152 +9864,7 @@
           <w:szCs w:val="24"/>
         </w:rPr>
         <w:lastRenderedPageBreak/>
-        <w:t>a few minutes later she announced K2 would be by to pick us up at 9:30 a.m. Our timing had worked out perfect but nonetheless I was exhausted from the lack of sleep.</w:t>
-      </w:r>
-    </w:p>
-    <w:p>
-      <w:pPr>
-        <w:rPr>
-          <w:sz w:val="24"/>
-          <w:szCs w:val="24"/>
-        </w:rPr>
-      </w:pPr>
-    </w:p>
-    <w:p>
-      <w:pPr>
-        <w:rPr>
-          <w:sz w:val="24"/>
-          <w:szCs w:val="24"/>
-        </w:rPr>
-      </w:pPr>
-      <w:r>
-        <w:rPr>
-          <w:sz w:val="24"/>
-          <w:szCs w:val="24"/>
-        </w:rPr>
-        <w:t>Once I got my snowshoes and harness off and my sled unpacked I grabbed my shovel and went to work digging up our cache.  The cache was deep plus there was a lot more snow over it then when we buried it so it was a lot of work.  With all the caches in one spot and marked I thought it seemed a lot like a graveyard.  I had dug down to the cache when Art and Calvin arrived to help and they finished off the removal.</w:t>
-      </w:r>
-    </w:p>
-    <w:p>
-      <w:pPr>
-        <w:rPr>
-          <w:sz w:val="24"/>
-          <w:szCs w:val="24"/>
-        </w:rPr>
-      </w:pPr>
-    </w:p>
-    <w:p>
-      <w:pPr>
-        <w:rPr>
-          <w:sz w:val="24"/>
-          <w:szCs w:val="24"/>
-        </w:rPr>
-      </w:pPr>
-      <w:r>
-        <w:rPr>
-          <w:sz w:val="24"/>
-          <w:szCs w:val="24"/>
-        </w:rPr>
-        <w:t xml:space="preserve"> It wasn’t until 10:15 a.m. that the first K2 plane arrived.  The park rangers were also waiting for K2 so we didn’t know if they’d go first or not, but we ended up on the first K2 plane along with two Canadian fellows named Liam and Brian.  As it turned out Brian was the snowboarder who came through Camp III the afternoon before.  Also I realized we had seen Brian and Liam attempting to skin up the rescue gully the day we were going for the high camp.  It’s kind of a small world on Mount McKinley.</w:t>
-      </w:r>
-    </w:p>
-    <w:p>
-      <w:pPr>
-        <w:rPr>
-          <w:sz w:val="24"/>
-          <w:szCs w:val="24"/>
-        </w:rPr>
-      </w:pPr>
-    </w:p>
-    <w:p>
-      <w:pPr>
-        <w:rPr>
-          <w:sz w:val="24"/>
-          <w:szCs w:val="24"/>
-        </w:rPr>
-      </w:pPr>
-      <w:r>
-        <w:rPr>
-          <w:sz w:val="24"/>
-          <w:szCs w:val="24"/>
-        </w:rPr>
-        <w:t>On the 30 minute return flight I was so tired that I dozed off.  Back in Talkeetna we checked in at the ranger station and reported our success, returned the CMCs, and ate a burger at the Twister Creek – I was too tired to remember the order of those events.  In the afternoon K2 shuttled us to their bunkhouse and Calvin, Art, and I set up clothes lines and hung out our gear to dry.  After showering we headed back into town for pizza at Mountain High.  Donald ended up ordering the biggest calzone I have ever seen, and he finished 90% of it, while Art, Calvin and I shared two large pizzas.</w:t>
-      </w:r>
-    </w:p>
-    <w:p>
-      <w:pPr>
-        <w:rPr>
-          <w:sz w:val="24"/>
-          <w:szCs w:val="24"/>
-        </w:rPr>
-      </w:pPr>
-    </w:p>
-    <w:p>
-      <w:pPr>
-        <w:rPr>
-          <w:sz w:val="24"/>
-          <w:szCs w:val="24"/>
-        </w:rPr>
-      </w:pPr>
-      <w:r>
-        <w:rPr>
-          <w:sz w:val="24"/>
-          <w:szCs w:val="24"/>
-        </w:rPr>
-        <w:t>While at Mountain High a couple from Illinois came in and when they learned we’d climbed the “High One” they chatted with us for a while.  After such a long day I was literally too tired to sleep and the others must have been the same as we stayed up at the K2 bunkhouse and taught Liam and Brian, who were also staying there, how to play 31.  We played just for fun, and I ended up winning.  Around midnight I went to bed.</w:t>
-      </w:r>
-    </w:p>
-    <w:p>
-      <w:pPr>
-        <w:rPr>
-          <w:sz w:val="24"/>
-          <w:szCs w:val="24"/>
-        </w:rPr>
-      </w:pPr>
-    </w:p>
-    <w:p>
-      <w:pPr>
-        <w:rPr>
-          <w:sz w:val="24"/>
-          <w:szCs w:val="24"/>
-        </w:rPr>
-      </w:pPr>
-      <w:r>
-        <w:rPr>
-          <w:sz w:val="24"/>
-          <w:szCs w:val="24"/>
-        </w:rPr>
-        <w:t xml:space="preserve">June 13 (Friday), Day 19:  I was in a bunk room with Art, Liam and Brian, and they got up about 9:00 a.m., but I stayed in bed till 11:00 a.m.  Soon after I got up Donald, Calvin and I strolled over to the Roadhouse to meet the other three for breakfast. I called my wife on Arts phone to let her know we had made it up the mountain and were back down safely and in Talkeetna, she seemed surprised.  An older couple from Ontario was seated at the same table as us and they were very interested in our Denali experience.  Calvin put one of his “Kicking Buttress” stickers </w:t>
-      </w:r>
-      <w:r>
-        <w:rPr>
-          <w:sz w:val="24"/>
-          <w:szCs w:val="24"/>
-        </w:rPr>
-        <w:lastRenderedPageBreak/>
-        <w:t>on a pillar which we then posed in front of for a photo. After breakfast others, from another table, who had overheard our story, ask if they could take our picture.</w:t>
-      </w:r>
-    </w:p>
-    <w:p>
-      <w:pPr>
-        <w:rPr>
-          <w:sz w:val="24"/>
-          <w:szCs w:val="24"/>
-        </w:rPr>
-      </w:pPr>
-    </w:p>
-    <w:p>
-      <w:pPr>
-        <w:rPr>
-          <w:sz w:val="24"/>
-          <w:szCs w:val="24"/>
-        </w:rPr>
-      </w:pPr>
-      <w:r>
-        <w:rPr>
-          <w:sz w:val="24"/>
-          <w:szCs w:val="24"/>
-        </w:rPr>
-        <w:t>Following the Roadhouse we went over to the Ranger Station to watch the 17 minute film about climbing Denali called “Climbing Mt. McKinley”.  After Calvin looked at a pick-up for sale, hoping to rent it, while Donald went looking for souvenirs and Art and I wandered over to the library to use the Internet to check on changing our flights home.  I was disappointed to learn how expensive it would be to change my flight.  That evening we went to the West Rib for burgers, and Donald treated us.  After dinner he had to hurry off as he had been lucky enough to arrange a cheap flight back to Denver for that night.</w:t>
-      </w:r>
-    </w:p>
-    <w:p>
-      <w:pPr>
-        <w:rPr>
-          <w:sz w:val="24"/>
-          <w:szCs w:val="24"/>
-        </w:rPr>
-      </w:pPr>
-    </w:p>
-    <w:p>
-      <w:pPr>
-        <w:rPr>
-          <w:sz w:val="24"/>
-          <w:szCs w:val="24"/>
-        </w:rPr>
-      </w:pPr>
-      <w:r>
-        <w:rPr>
-          <w:sz w:val="24"/>
-          <w:szCs w:val="24"/>
-        </w:rPr>
-        <w:t>June 14 (Saturday), Day 20:  In the morning I returned to the Talkeetna library to again check on flight prices but they had only increased even more so I decided I’d stay in Alaska sticking with my original flight which would leave early on June 22.  Art was able to change his flight, and he caught a shuttle to the airport at 2:30 p.m. on the same shuttle, I believe, as Liam and Brian.</w:t>
-      </w:r>
-    </w:p>
-    <w:p>
-      <w:pPr>
-        <w:rPr>
-          <w:sz w:val="24"/>
-          <w:szCs w:val="24"/>
-        </w:rPr>
-      </w:pPr>
-    </w:p>
-    <w:p>
-      <w:pPr>
-        <w:rPr>
-          <w:sz w:val="24"/>
-          <w:szCs w:val="24"/>
-        </w:rPr>
-      </w:pPr>
-      <w:r>
-        <w:rPr>
-          <w:sz w:val="24"/>
-          <w:szCs w:val="24"/>
-        </w:rPr>
-        <w:t>In the early afternoon I ran into the owner of AMS (Colby Coombs) and asked him if his business rented tents, he said no but that he had one he’d sell me.  I told him I’d drop by AMS later if I decided to get it.</w:t>
-      </w:r>
-    </w:p>
-    <w:p>
-      <w:pPr>
-        <w:rPr>
-          <w:sz w:val="24"/>
-          <w:szCs w:val="24"/>
-        </w:rPr>
-      </w:pPr>
-    </w:p>
-    <w:p>
-      <w:pPr>
-        <w:rPr>
-          <w:sz w:val="24"/>
-          <w:szCs w:val="24"/>
-        </w:rPr>
-      </w:pPr>
-      <w:r>
-        <w:rPr>
-          <w:sz w:val="24"/>
-          <w:szCs w:val="24"/>
-        </w:rPr>
-        <w:t>Later in the afternoon, after Art had left four climbers arrived at the K2 bunkhouse fresh off the Kahiltna Glacier. Two of them were the couple from California, Eric and Galina; the other two where two more Canadians, actually the other half of the Brian and Liam group, namely Ally and Andrew. Calvin and I hung out and chatted with the four of them and exchanged Denali stories. It was pretty funny at one point when Galina was teasing others about their goggle tans, and everyone just looked at her and then someone told her that she had the worst one – seems she hadn’t looked in the mirror yet.  I reminded Andrew that he had given me some gummy bears on the headwall just below the fixed lines on June 6.  Later Ally, Andrew, Calvin and I went out for Thai food.  Following dinner Ally, Andrew, and Calvin went to Twister Creek Restaurant and I went over to AMS and bought the tent.  Then I took the tent to the K2 bunkhouse and cleaned it up and got ready to head to Denali National Park and Preserve the next day.</w:t>
-      </w:r>
-    </w:p>
-    <w:p>
-      <w:pPr>
-        <w:rPr>
-          <w:sz w:val="24"/>
-          <w:szCs w:val="24"/>
-        </w:rPr>
-      </w:pPr>
-    </w:p>
-    <w:p>
-      <w:pPr>
-        <w:rPr>
-          <w:sz w:val="24"/>
-          <w:szCs w:val="24"/>
-        </w:rPr>
-      </w:pPr>
-      <w:r>
-        <w:rPr>
-          <w:sz w:val="24"/>
-          <w:szCs w:val="24"/>
-        </w:rPr>
-        <w:t xml:space="preserve">June 15 - 19, Days 21 -25: Traveled to Denali National Park and Preserve.  Spent the first full day in the lower part of the park at the visitor centers, etc.  Next day I rode the camper bus to </w:t>
-      </w:r>
-      <w:r>
-        <w:rPr>
-          <w:sz w:val="24"/>
-          <w:szCs w:val="24"/>
-        </w:rPr>
-        <w:lastRenderedPageBreak/>
-        <w:t>Wonder Lake, and I finally got to see Mt. McKinley. After camping at Wonder Lake I returned to the Riley Creek Campground, and the next day took the Alaska Railroad back to Talkeetna.</w:t>
-      </w:r>
-    </w:p>
-    <w:p>
-      <w:pPr>
-        <w:rPr>
-          <w:sz w:val="24"/>
-          <w:szCs w:val="24"/>
-        </w:rPr>
-      </w:pPr>
-    </w:p>
-    <w:p>
-      <w:pPr>
-        <w:rPr>
-          <w:sz w:val="24"/>
-          <w:szCs w:val="24"/>
-        </w:rPr>
-      </w:pPr>
-      <w:r>
-        <w:rPr>
-          <w:sz w:val="24"/>
-          <w:szCs w:val="24"/>
-        </w:rPr>
-        <w:t>June 20, Day 26: Traveled to Anchorage from Talkeetna and got a bed at the "Basecamp" hostel (formerly known as "The 26th Street Hostel").</w:t>
-      </w:r>
-    </w:p>
-    <w:p>
-      <w:pPr>
-        <w:rPr>
-          <w:sz w:val="24"/>
-          <w:szCs w:val="24"/>
-        </w:rPr>
-      </w:pPr>
-    </w:p>
-    <w:p>
-      <w:pPr>
-        <w:rPr>
-          <w:sz w:val="24"/>
-          <w:szCs w:val="24"/>
-        </w:rPr>
-      </w:pPr>
-      <w:r>
-        <w:rPr>
-          <w:sz w:val="24"/>
-          <w:szCs w:val="24"/>
-        </w:rPr>
-        <w:t>June 21, Day 27: Toured around Anchorage.  Met a Romanian climber at "Basecamp" who got some serious frostbite on Denali.  In the evening I took a cab to the airport.</w:t>
-      </w:r>
-    </w:p>
-    <w:p>
-      <w:pPr>
-        <w:rPr>
-          <w:sz w:val="24"/>
-          <w:szCs w:val="24"/>
-        </w:rPr>
-      </w:pPr>
-    </w:p>
-    <w:p>
-      <w:pPr>
-        <w:rPr>
-          <w:sz w:val="24"/>
-          <w:szCs w:val="24"/>
-        </w:rPr>
-      </w:pPr>
-      <w:r>
-        <w:rPr>
-          <w:sz w:val="24"/>
-          <w:szCs w:val="24"/>
-        </w:rPr>
-        <w:t>June 22, Day 28:  Overnight I fly home to Utah.</w:t>
-      </w:r>
-    </w:p>
-    <w:p>
-      <w:pPr>
-        <w:rPr>
-          <w:sz w:val="24"/>
-          <w:szCs w:val="24"/>
-        </w:rPr>
-      </w:pPr>
-    </w:p>
-    <w:p>
-      <w:pPr>
-        <w:rPr>
-          <w:sz w:val="24"/>
-          <w:szCs w:val="24"/>
-        </w:rPr>
-      </w:pPr>
-      <w:r>
-        <w:rPr>
-          <w:sz w:val="24"/>
-          <w:szCs w:val="24"/>
-        </w:rPr>
-        <w:t xml:space="preserve">July 3 (Thursday), 12 days after leaving Alaska:  Today I stumbled across my summitpost.org “plans and partners” post from January 28, 2013, where I was advertising my desire to get a team together to do the West Buttress in June 2014. Click here to read it.  </w:t>
-      </w:r>
-      <w:proofErr w:type="spellStart"/>
-      <w:r>
-        <w:rPr>
-          <w:sz w:val="24"/>
-          <w:szCs w:val="24"/>
-        </w:rPr>
-        <w:t>SummitPost.org’s</w:t>
-      </w:r>
-      <w:proofErr w:type="spellEnd"/>
-      <w:r>
-        <w:rPr>
-          <w:sz w:val="24"/>
-          <w:szCs w:val="24"/>
-        </w:rPr>
-        <w:t xml:space="preserve"> system doesn’t email you when someone responds, and so I only found out today that Calvin (aka </w:t>
-      </w:r>
-      <w:proofErr w:type="spellStart"/>
-      <w:r>
-        <w:rPr>
-          <w:sz w:val="24"/>
-          <w:szCs w:val="24"/>
-        </w:rPr>
-        <w:t>Charmann</w:t>
-      </w:r>
-      <w:proofErr w:type="spellEnd"/>
-      <w:r>
-        <w:rPr>
-          <w:sz w:val="24"/>
-          <w:szCs w:val="24"/>
-        </w:rPr>
-        <w:t>) had replied on Dec 13, 2013 9:42 pm saying, “Still looking? I'm interested in getting in on a group or putting one together. I thought I had a team but they seem to be flaking and I need people who will commit or need someone committed for late May/early June. I'm looking to do the west buttress.... Please let me know if you're interested!!</w:t>
-      </w:r>
-      <w:proofErr w:type="gramStart"/>
-      <w:r>
-        <w:rPr>
-          <w:sz w:val="24"/>
-          <w:szCs w:val="24"/>
-        </w:rPr>
-        <w:t>”.</w:t>
-      </w:r>
-      <w:proofErr w:type="gramEnd"/>
-    </w:p>
-    <w:p>
-      <w:pPr>
-        <w:rPr>
-          <w:sz w:val="24"/>
-          <w:szCs w:val="24"/>
-        </w:rPr>
-      </w:pPr>
-    </w:p>
-    <w:p>
-      <w:pPr>
-        <w:rPr>
-          <w:sz w:val="24"/>
-          <w:szCs w:val="24"/>
-        </w:rPr>
-      </w:pPr>
-      <w:r>
-        <w:rPr>
-          <w:sz w:val="24"/>
-          <w:szCs w:val="24"/>
-        </w:rPr>
-        <w:t>Summary</w:t>
-      </w:r>
-    </w:p>
-    <w:p>
-      <w:pPr>
-        <w:rPr>
-          <w:sz w:val="24"/>
-          <w:szCs w:val="24"/>
-        </w:rPr>
-      </w:pPr>
-    </w:p>
-    <w:p>
-      <w:pPr>
-        <w:rPr>
-          <w:sz w:val="24"/>
-          <w:szCs w:val="24"/>
-        </w:rPr>
-      </w:pPr>
-      <w:r>
-        <w:rPr>
-          <w:sz w:val="24"/>
-          <w:szCs w:val="24"/>
-        </w:rPr>
-        <w:t xml:space="preserve">I've been asked, since I got home, if I had fun climbing Denali. Sure, there were lots of moments of fun during the experience, but I don't think it is correct to say that mountain climbing is fun.  With that said, I don't mean to imply that mountaineering isn't enjoyable.  Of course I enjoy it, in fact I'd go so far as to say it's what I like the most in life, but nevertheless so much of the sport of alpinism is hardship and suffering.  That seemingly inverse relationship between enjoyment and hardship seems to be a large part of what draws mountaineers back into the mountains time and time again.  There is pleasure in working hard, and mountain climbing is mostly hard work which I hesitate to call fun least I cheapen it.  </w:t>
-      </w:r>
-    </w:p>
-    <w:p>
-      <w:pPr>
-        <w:rPr>
-          <w:sz w:val="24"/>
-          <w:szCs w:val="24"/>
-        </w:rPr>
-      </w:pPr>
-    </w:p>
-    <w:p>
-      <w:pPr>
-        <w:rPr>
-          <w:sz w:val="24"/>
-          <w:szCs w:val="24"/>
-        </w:rPr>
-      </w:pPr>
-      <w:r>
-        <w:rPr>
-          <w:sz w:val="24"/>
-          <w:szCs w:val="24"/>
-        </w:rPr>
-        <w:t xml:space="preserve">There were several times during the climb when we talked about how nice it would be to be done, or how we hoped to summit on this trip so we wouldn't have to come back. Yet we </w:t>
-      </w:r>
-      <w:r>
-        <w:rPr>
-          <w:sz w:val="24"/>
-          <w:szCs w:val="24"/>
-        </w:rPr>
-        <w:lastRenderedPageBreak/>
-        <w:t xml:space="preserve">consciously knew, and even said, that once the experience was done, and we'd had a bit of time to recuperate, that we'd be up for it again (whether it be climbing Denali again or any other mountain).  I think this might have been what Jim Whittaker meant when he said about mountaineering that it "is like hitting oneself in the head with a hammer - it only feels good when you stop." Similarly </w:t>
-      </w:r>
-      <w:proofErr w:type="spellStart"/>
-      <w:r>
-        <w:rPr>
-          <w:sz w:val="24"/>
-          <w:szCs w:val="24"/>
-        </w:rPr>
-        <w:t>Wojtek</w:t>
-      </w:r>
-      <w:proofErr w:type="spellEnd"/>
-      <w:r>
-        <w:rPr>
-          <w:sz w:val="24"/>
-          <w:szCs w:val="24"/>
-        </w:rPr>
-        <w:t xml:space="preserve"> </w:t>
-      </w:r>
-      <w:proofErr w:type="spellStart"/>
-      <w:r>
-        <w:rPr>
-          <w:sz w:val="24"/>
-          <w:szCs w:val="24"/>
-        </w:rPr>
-        <w:t>Kurtyka</w:t>
-      </w:r>
-      <w:proofErr w:type="spellEnd"/>
-      <w:r>
-        <w:rPr>
-          <w:sz w:val="24"/>
-          <w:szCs w:val="24"/>
-        </w:rPr>
-        <w:t xml:space="preserve"> said, "Alpinism is the art of suffering", and Chip Brown said, "Anyone who climbs [mountaineering] understands the relation of pleasure to risk and the great joy of escaping hardships you have brought upon yourself."  Also in "Mountaineering: The Freedom of the Hills" it states, "</w:t>
-      </w:r>
-      <w:proofErr w:type="gramStart"/>
-      <w:r>
-        <w:rPr>
-          <w:sz w:val="24"/>
-          <w:szCs w:val="24"/>
-        </w:rPr>
-        <w:t>mountaineering</w:t>
-      </w:r>
-      <w:proofErr w:type="gramEnd"/>
-      <w:r>
-        <w:rPr>
-          <w:sz w:val="24"/>
-          <w:szCs w:val="24"/>
-        </w:rPr>
-        <w:t xml:space="preserve"> is more than climbing, panoramic views, and wilderness experience. It is also challenge, risk, and hardship. And it is not for everyone. Those drawn to the mountains can find them exhilarating and irresistible, as well as frustrating and sometimes even deadly. There are qualities to mountaineering that bring inspiration and joy in a pursuit that is more than a pastime, more than a sport a passion, certainly, and sometimes a compulsion."</w:t>
-      </w:r>
-    </w:p>
-    <w:p>
-      <w:pPr>
-        <w:rPr>
-          <w:sz w:val="24"/>
-          <w:szCs w:val="24"/>
-        </w:rPr>
-      </w:pPr>
-    </w:p>
-    <w:p>
-      <w:pPr>
-        <w:rPr>
-          <w:sz w:val="24"/>
-          <w:szCs w:val="24"/>
-        </w:rPr>
-      </w:pPr>
-      <w:r>
-        <w:rPr>
-          <w:sz w:val="24"/>
-          <w:szCs w:val="24"/>
-        </w:rPr>
-        <w:t xml:space="preserve">It's a tough sport, and it certainly isn't for everyone, but </w:t>
-      </w:r>
-      <w:proofErr w:type="gramStart"/>
-      <w:r>
-        <w:rPr>
-          <w:sz w:val="24"/>
-          <w:szCs w:val="24"/>
-        </w:rPr>
-        <w:t>it's</w:t>
-      </w:r>
-      <w:proofErr w:type="gramEnd"/>
-      <w:r>
-        <w:rPr>
-          <w:sz w:val="24"/>
-          <w:szCs w:val="24"/>
-        </w:rPr>
-        <w:t xml:space="preserve"> rewards are amazing, and looking back it seems we got to experience a lot of what Denali has to throw at climbers.  We had sunny days, multi-day storms, white-outs, alpenglow, views, wind, clouds and everything that goes alone with these things.  Every section of the climb had its own charms and challenges. For instance trekking up the Kahiltna Glacier had us crossing open crevasses and offered broad views which were miles long.  Getting pinned down at Camp II by one long continuous storm taught us patience and resilience.  We learned how to fortify our camps with snow walls, and how to efficiently stay warm and cook in Artic weather.  We got to climb blue ice on the headwall while ascending fixed lines.  From High Camp we were rewarded with amazing views of the Basin Camp, the Edge of the World, and Mt. Hunter and Mt. Foraker.  Each time we’d reach a higher camp I would say “if this is as far as I make it, this expedition has been worth it”.</w:t>
-      </w:r>
-    </w:p>
-    <w:p>
-      <w:pPr>
-        <w:rPr>
-          <w:sz w:val="24"/>
-          <w:szCs w:val="24"/>
-        </w:rPr>
-      </w:pPr>
-    </w:p>
-    <w:p>
-      <w:pPr>
-        <w:rPr>
-          <w:sz w:val="24"/>
-          <w:szCs w:val="24"/>
-        </w:rPr>
-      </w:pPr>
-      <w:r>
-        <w:rPr>
-          <w:sz w:val="24"/>
-          <w:szCs w:val="24"/>
-        </w:rPr>
-        <w:t>We got to meet some wonderful people from the Rangers at the Walter Harper Ranger station, to K2 Aviation employees, and fellow climbers from all over the world.  But no one was as noteworthy as my three teammates.  Calvin was an excellent organizer, and always willing to go the extra mile especially with load hauling and camp chores.  Art was pleasant to be around, always willing to offer a helping hand and to learn from his teammates.  Donald was quick with a joke, efficient in his methods, knowledgeable of the landscape pointing out the various mountains and routes by name, and a generous teammate.</w:t>
-      </w:r>
-    </w:p>
-    <w:p>
-      <w:pPr>
-        <w:rPr>
-          <w:sz w:val="24"/>
-          <w:szCs w:val="24"/>
-        </w:rPr>
-      </w:pPr>
-    </w:p>
-    <w:p>
-      <w:pPr>
-        <w:rPr>
-          <w:sz w:val="24"/>
-          <w:szCs w:val="24"/>
-        </w:rPr>
-      </w:pPr>
-      <w:r>
-        <w:rPr>
-          <w:sz w:val="24"/>
-          <w:szCs w:val="24"/>
-        </w:rPr>
-        <w:t xml:space="preserve">It’s pretty amazing that four guys, with four different backgrounds who didn’t know each other were able to take on and succeed at an endeavor the grandeur of climbing North America’s highest mountain.  We did the climb in excellent time, self-guided, accident-free, and in one of the lowest summiting percentage years on record, plus we got three of our four team members </w:t>
-      </w:r>
-      <w:r>
-        <w:rPr>
-          <w:sz w:val="24"/>
-          <w:szCs w:val="24"/>
-        </w:rPr>
-        <w:lastRenderedPageBreak/>
-        <w:t>to the summit.  I’d like to say “well done” and “thank you” to three of the finest people I now have the privilege of knowing.</w:t>
-      </w:r>
-    </w:p>
-    <w:p>
-      <w:pPr>
-        <w:rPr>
-          <w:sz w:val="24"/>
-          <w:szCs w:val="24"/>
-        </w:rPr>
-      </w:pPr>
-    </w:p>
-    <w:p>
-      <w:pPr>
-        <w:rPr>
-          <w:sz w:val="24"/>
-          <w:szCs w:val="24"/>
-        </w:rPr>
-      </w:pPr>
-      <w:r>
-        <w:rPr>
-          <w:sz w:val="24"/>
-          <w:szCs w:val="24"/>
-        </w:rPr>
-        <w:t>I'd also like to ask to my teammates, "</w:t>
-      </w:r>
-      <w:proofErr w:type="gramStart"/>
-      <w:r>
-        <w:rPr>
-          <w:sz w:val="24"/>
-          <w:szCs w:val="24"/>
-        </w:rPr>
-        <w:t>what's</w:t>
-      </w:r>
-      <w:proofErr w:type="gramEnd"/>
-      <w:r>
-        <w:rPr>
-          <w:sz w:val="24"/>
-          <w:szCs w:val="24"/>
-        </w:rPr>
-        <w:t xml:space="preserve"> next?" Like Howard Snyder says in his book "The Hall of the Mountain King", "it is the nature of enthusiastic mountaineers, after they have completed one successful and long-awaited climb, to start planning immediately for the next". </w:t>
-      </w:r>
-    </w:p>
-    <w:p>
-      <w:pPr>
-        <w:rPr>
-          <w:sz w:val="24"/>
-          <w:szCs w:val="24"/>
-        </w:rPr>
-      </w:pPr>
-    </w:p>
-    <w:p>
-      <w:pPr>
-        <w:rPr>
-          <w:sz w:val="24"/>
-          <w:szCs w:val="24"/>
-        </w:rPr>
-      </w:pPr>
-      <w:r>
-        <w:rPr>
-          <w:sz w:val="24"/>
-          <w:szCs w:val="24"/>
-        </w:rPr>
-        <w:t>Mountain Itinerary</w:t>
-      </w:r>
-    </w:p>
-    <w:p>
-      <w:pPr>
-        <w:rPr>
-          <w:sz w:val="24"/>
-          <w:szCs w:val="24"/>
-        </w:rPr>
-      </w:pPr>
-    </w:p>
-    <w:p>
-      <w:pPr>
-        <w:rPr>
-          <w:sz w:val="24"/>
-          <w:szCs w:val="24"/>
-        </w:rPr>
-      </w:pPr>
-      <w:r>
-        <w:rPr>
-          <w:sz w:val="24"/>
-          <w:szCs w:val="24"/>
-        </w:rPr>
-        <w:t>Day 1 Landed on the glacier at 1:45 p.m. and traveled to Camp I.</w:t>
-      </w:r>
-    </w:p>
-    <w:p>
-      <w:pPr>
-        <w:rPr>
-          <w:sz w:val="24"/>
-          <w:szCs w:val="24"/>
-        </w:rPr>
-      </w:pPr>
-    </w:p>
-    <w:p>
-      <w:pPr>
-        <w:rPr>
-          <w:sz w:val="24"/>
-          <w:szCs w:val="24"/>
-        </w:rPr>
-      </w:pPr>
-      <w:r>
-        <w:rPr>
-          <w:sz w:val="24"/>
-          <w:szCs w:val="24"/>
-        </w:rPr>
-        <w:t>Day 2 May 27, moved to Camp II.</w:t>
-      </w:r>
-    </w:p>
-    <w:p>
-      <w:pPr>
-        <w:rPr>
-          <w:sz w:val="24"/>
-          <w:szCs w:val="24"/>
-        </w:rPr>
-      </w:pPr>
-    </w:p>
-    <w:p>
-      <w:pPr>
-        <w:rPr>
-          <w:sz w:val="24"/>
-          <w:szCs w:val="24"/>
-        </w:rPr>
-      </w:pPr>
-      <w:r>
-        <w:rPr>
-          <w:sz w:val="24"/>
-          <w:szCs w:val="24"/>
-        </w:rPr>
-        <w:t xml:space="preserve">Days 3, 4, 5 pinned down at Camp II. </w:t>
-      </w:r>
-    </w:p>
-    <w:p>
-      <w:pPr>
-        <w:rPr>
-          <w:sz w:val="24"/>
-          <w:szCs w:val="24"/>
-        </w:rPr>
-      </w:pPr>
-    </w:p>
-    <w:p>
-      <w:pPr>
-        <w:rPr>
-          <w:sz w:val="24"/>
-          <w:szCs w:val="24"/>
-        </w:rPr>
-      </w:pPr>
-      <w:r>
-        <w:rPr>
-          <w:sz w:val="24"/>
-          <w:szCs w:val="24"/>
-        </w:rPr>
-        <w:t>Day 6 Moved, in the storm, to Camp III.</w:t>
-      </w:r>
-    </w:p>
-    <w:p>
-      <w:pPr>
-        <w:rPr>
-          <w:sz w:val="24"/>
-          <w:szCs w:val="24"/>
-        </w:rPr>
-      </w:pPr>
-    </w:p>
-    <w:p>
-      <w:pPr>
-        <w:rPr>
-          <w:sz w:val="24"/>
-          <w:szCs w:val="24"/>
-        </w:rPr>
-      </w:pPr>
-      <w:r>
-        <w:rPr>
-          <w:sz w:val="24"/>
-          <w:szCs w:val="24"/>
-        </w:rPr>
-        <w:t xml:space="preserve">Day 7 Hauled cache to 13500 ft. and returned to a storm. </w:t>
-      </w:r>
-    </w:p>
-    <w:p>
-      <w:pPr>
-        <w:rPr>
-          <w:sz w:val="24"/>
-          <w:szCs w:val="24"/>
-        </w:rPr>
-      </w:pPr>
-    </w:p>
-    <w:p>
-      <w:pPr>
-        <w:rPr>
-          <w:sz w:val="24"/>
-          <w:szCs w:val="24"/>
-        </w:rPr>
-      </w:pPr>
-      <w:r>
-        <w:rPr>
-          <w:sz w:val="24"/>
-          <w:szCs w:val="24"/>
-        </w:rPr>
-        <w:t>Day 8 Moved to Basin Camp.</w:t>
-      </w:r>
-    </w:p>
-    <w:p>
-      <w:pPr>
-        <w:rPr>
-          <w:sz w:val="24"/>
-          <w:szCs w:val="24"/>
-        </w:rPr>
-      </w:pPr>
-    </w:p>
-    <w:p>
-      <w:pPr>
-        <w:rPr>
-          <w:sz w:val="24"/>
-          <w:szCs w:val="24"/>
-        </w:rPr>
-      </w:pPr>
-      <w:r>
-        <w:rPr>
-          <w:sz w:val="24"/>
-          <w:szCs w:val="24"/>
-        </w:rPr>
-        <w:t xml:space="preserve">Day </w:t>
-      </w:r>
-      <w:proofErr w:type="gramStart"/>
-      <w:r>
-        <w:rPr>
-          <w:sz w:val="24"/>
-          <w:szCs w:val="24"/>
-        </w:rPr>
-        <w:t>9  Rest</w:t>
-      </w:r>
-      <w:proofErr w:type="gramEnd"/>
-      <w:r>
-        <w:rPr>
-          <w:sz w:val="24"/>
-          <w:szCs w:val="24"/>
-        </w:rPr>
-        <w:t xml:space="preserve"> day. Day 9 &amp; 10 calmest, clearest of the expedition. </w:t>
-      </w:r>
-    </w:p>
-    <w:p>
-      <w:pPr>
-        <w:rPr>
-          <w:sz w:val="24"/>
-          <w:szCs w:val="24"/>
-        </w:rPr>
-      </w:pPr>
-    </w:p>
-    <w:p>
-      <w:pPr>
-        <w:rPr>
-          <w:sz w:val="24"/>
-          <w:szCs w:val="24"/>
-        </w:rPr>
-      </w:pPr>
-      <w:r>
-        <w:rPr>
-          <w:sz w:val="24"/>
-          <w:szCs w:val="24"/>
-        </w:rPr>
-        <w:t xml:space="preserve">Day 10 Picked up cache from 13500 ft. and established cache at 16200 ft. </w:t>
-      </w:r>
-    </w:p>
-    <w:p>
-      <w:pPr>
-        <w:rPr>
-          <w:sz w:val="24"/>
-          <w:szCs w:val="24"/>
-        </w:rPr>
-      </w:pPr>
-    </w:p>
-    <w:p>
-      <w:pPr>
-        <w:rPr>
-          <w:sz w:val="24"/>
-          <w:szCs w:val="24"/>
-        </w:rPr>
-      </w:pPr>
-      <w:r>
-        <w:rPr>
-          <w:sz w:val="24"/>
-          <w:szCs w:val="24"/>
-        </w:rPr>
-        <w:t xml:space="preserve">Day 11 Rest day. </w:t>
-      </w:r>
-    </w:p>
-    <w:p>
-      <w:pPr>
-        <w:rPr>
-          <w:sz w:val="24"/>
-          <w:szCs w:val="24"/>
-        </w:rPr>
-      </w:pPr>
-    </w:p>
-    <w:p>
-      <w:pPr>
-        <w:rPr>
-          <w:sz w:val="24"/>
-          <w:szCs w:val="24"/>
-        </w:rPr>
-      </w:pPr>
-      <w:r>
-        <w:rPr>
-          <w:sz w:val="24"/>
-          <w:szCs w:val="24"/>
-        </w:rPr>
-        <w:t>Day 12 Moved to High Camp.</w:t>
-      </w:r>
-    </w:p>
-    <w:p>
-      <w:pPr>
-        <w:rPr>
-          <w:sz w:val="24"/>
-          <w:szCs w:val="24"/>
-        </w:rPr>
-      </w:pPr>
-    </w:p>
-    <w:p>
-      <w:pPr>
-        <w:rPr>
-          <w:sz w:val="24"/>
-          <w:szCs w:val="24"/>
-        </w:rPr>
-      </w:pPr>
-      <w:r>
-        <w:rPr>
-          <w:sz w:val="24"/>
-          <w:szCs w:val="24"/>
-        </w:rPr>
-        <w:t xml:space="preserve">Day 13 Summited. </w:t>
-      </w:r>
-    </w:p>
-    <w:p>
-      <w:pPr>
-        <w:rPr>
-          <w:sz w:val="24"/>
-          <w:szCs w:val="24"/>
-        </w:rPr>
-      </w:pPr>
-    </w:p>
-    <w:p>
-      <w:pPr>
-        <w:rPr>
-          <w:sz w:val="24"/>
-          <w:szCs w:val="24"/>
-        </w:rPr>
-      </w:pPr>
-      <w:r>
-        <w:rPr>
-          <w:sz w:val="24"/>
-          <w:szCs w:val="24"/>
-        </w:rPr>
-        <w:t>Day 14 Returned to Basin Camp.</w:t>
-      </w:r>
-    </w:p>
-    <w:p>
-      <w:pPr>
-        <w:rPr>
-          <w:sz w:val="24"/>
-          <w:szCs w:val="24"/>
-        </w:rPr>
-      </w:pPr>
-    </w:p>
-    <w:p>
-      <w:pPr>
-        <w:rPr>
-          <w:sz w:val="24"/>
-          <w:szCs w:val="24"/>
-        </w:rPr>
-      </w:pPr>
-      <w:r>
-        <w:rPr>
-          <w:sz w:val="24"/>
-          <w:szCs w:val="24"/>
-        </w:rPr>
-        <w:t xml:space="preserve">Day 15 Descended to Camp III. </w:t>
-      </w:r>
-    </w:p>
-    <w:p>
-      <w:pPr>
-        <w:rPr>
-          <w:sz w:val="24"/>
-          <w:szCs w:val="24"/>
-        </w:rPr>
-      </w:pPr>
-    </w:p>
-    <w:p>
-      <w:pPr>
-        <w:rPr>
-          <w:sz w:val="24"/>
-          <w:szCs w:val="24"/>
-        </w:rPr>
-      </w:pPr>
-      <w:r>
-        <w:rPr>
-          <w:sz w:val="24"/>
-          <w:szCs w:val="24"/>
-        </w:rPr>
-        <w:t xml:space="preserve">Day 16 Pinned down a Camp III. </w:t>
-      </w:r>
-    </w:p>
-    <w:p>
-      <w:pPr>
-        <w:rPr>
-          <w:sz w:val="24"/>
-          <w:szCs w:val="24"/>
-        </w:rPr>
-      </w:pPr>
-    </w:p>
-    <w:p>
-      <w:pPr>
-        <w:rPr>
-          <w:sz w:val="24"/>
-          <w:szCs w:val="24"/>
-        </w:rPr>
-      </w:pPr>
-      <w:r>
-        <w:rPr>
-          <w:sz w:val="24"/>
-          <w:szCs w:val="24"/>
-        </w:rPr>
-        <w:t xml:space="preserve">Day 17 June 11, rest day. </w:t>
-      </w:r>
-    </w:p>
-    <w:p>
-      <w:pPr>
-        <w:rPr>
-          <w:sz w:val="24"/>
-          <w:szCs w:val="24"/>
-        </w:rPr>
-      </w:pPr>
-    </w:p>
-    <w:p>
-      <w:pPr>
-        <w:rPr>
-          <w:sz w:val="24"/>
-          <w:szCs w:val="24"/>
-        </w:rPr>
-      </w:pPr>
-      <w:r>
-        <w:rPr>
-          <w:sz w:val="24"/>
-          <w:szCs w:val="24"/>
-        </w:rPr>
-        <w:t>Day 18 Returned to Base Camp and flew off the glacier at 10:25 a.m.</w:t>
-      </w:r>
-    </w:p>
-    <w:p>
-      <w:pPr>
-        <w:rPr>
-          <w:sz w:val="24"/>
-          <w:szCs w:val="24"/>
-        </w:rPr>
-      </w:pPr>
-      <w:r>
-        <w:rPr>
-          <w:sz w:val="24"/>
-          <w:szCs w:val="24"/>
-        </w:rPr>
-        <w:t>Some Things I Learned</w:t>
-      </w:r>
-    </w:p>
-    <w:p>
-      <w:pPr>
-        <w:rPr>
-          <w:sz w:val="24"/>
-          <w:szCs w:val="24"/>
-        </w:rPr>
-      </w:pPr>
-      <w:r>
-        <w:rPr>
-          <w:sz w:val="24"/>
-          <w:szCs w:val="24"/>
-        </w:rPr>
-        <w:t>• Bring extra water from Talkeetna to drink at Base Camp removing the need to melt water and conversing expedition water for Camp I.  • Bring rigid poles for the last sled on the rope.  The terrain is steep enough, and up and down enough, to warrant them.  Only the end sled needs them, the other sleds are easily controlled by the climber behind them</w:t>
-      </w:r>
-      <w:proofErr w:type="gramStart"/>
-      <w:r>
-        <w:rPr>
-          <w:sz w:val="24"/>
-          <w:szCs w:val="24"/>
-        </w:rPr>
-        <w:t>.•</w:t>
-      </w:r>
-      <w:proofErr w:type="gramEnd"/>
-      <w:r>
-        <w:rPr>
-          <w:sz w:val="24"/>
-          <w:szCs w:val="24"/>
-        </w:rPr>
-        <w:t xml:space="preserve"> Bring a high density foam seat, it’s worth its negligible weight.• Bring extra zip-lock plastic bags, as well as extra white and black garbage bags. • Bring a pen.  I used a pencil for my journal writing as I was told pens freeze and don’t work, but if you warm the pen by keeping it close to your body it will work.• Bring mint tea for your thermos as it can be used as an alternative to brushing ones teeth, which can be an inconvenience in extreme weather. Once I discovered this I never went to bed without a thermos of mint team beside me for the morning</w:t>
-      </w:r>
-      <w:proofErr w:type="gramStart"/>
-      <w:r>
-        <w:rPr>
-          <w:sz w:val="24"/>
-          <w:szCs w:val="24"/>
-        </w:rPr>
-        <w:t>.•</w:t>
-      </w:r>
-      <w:proofErr w:type="gramEnd"/>
-      <w:r>
-        <w:rPr>
-          <w:sz w:val="24"/>
-          <w:szCs w:val="24"/>
-        </w:rPr>
-        <w:t xml:space="preserve"> Toothpaste, Colgate at least, does not freeze.• -40 Western Mountaineering sleeping bag is too warm for Denali.  I’d suggest their -25 C bag</w:t>
-      </w:r>
-      <w:proofErr w:type="gramStart"/>
-      <w:r>
-        <w:rPr>
-          <w:sz w:val="24"/>
-          <w:szCs w:val="24"/>
-        </w:rPr>
-        <w:t>.•</w:t>
-      </w:r>
-      <w:proofErr w:type="gramEnd"/>
-      <w:r>
-        <w:rPr>
-          <w:sz w:val="24"/>
-          <w:szCs w:val="24"/>
-        </w:rPr>
-        <w:t xml:space="preserve"> Two sets of ear plugs is plenty.• Skin on fingers tends to dry and crack in the cold.  Bring crazy glue to repair the cracked fingers, as the cracks are painful</w:t>
-      </w:r>
-      <w:proofErr w:type="gramStart"/>
-      <w:r>
-        <w:rPr>
-          <w:sz w:val="24"/>
-          <w:szCs w:val="24"/>
-        </w:rPr>
-        <w:t>.•</w:t>
-      </w:r>
-      <w:proofErr w:type="gramEnd"/>
-      <w:r>
-        <w:rPr>
-          <w:sz w:val="24"/>
-          <w:szCs w:val="24"/>
-        </w:rPr>
-        <w:t xml:space="preserve"> Adding a crushed package of Ramen Noodles to four packs of Rice-A-Roni significantly enlarges the meal portions.• Group practice with sled hauling is a good idea.  Sleds are a very good way to haul gear and lighten loads in back packs but only if all team members know how to pack and pull them effectively.• Two sets of sunglasses are useful.  I rigged one with a nose guard and left the other set without, and switched between them depending on the conditions thus removing the need to remove the nose guard.  Also having two sets gives you a back-up set in the event one is lost or broken.• Ice screws are not needed for the West Buttress route.• It doesn’t get dark on Denali, but a headlamp for reading during twilight inside the tent can still be useful.• Digging </w:t>
-      </w:r>
-      <w:r>
-        <w:rPr>
-          <w:sz w:val="24"/>
-          <w:szCs w:val="24"/>
-        </w:rPr>
-        <w:lastRenderedPageBreak/>
-        <w:t>out the snow inside the vestibule makes the vestibule more useful.  Some folks dig the snow down six feet or more!  • It’s a good idea, if you like to keep records, to bring a reliable thermometer and take a couple of temperature reading throughout the day and record them in a journal.  We neglected to do this, and I now wonder what the temps were especially at the High Camp and on the summit</w:t>
+        <w:t>gear and lighten loads in back packs but only if all team members know how to pack and pull them effectively.• Two sets of sunglasses are useful.  I rigged one with a nose guard and left the other set without, and switched between them depending on the conditions thus removing the need to remove the nose guard.  Also having two sets gives you a back-up set in the event one is lost or broken.• Ice screws are not needed for the West Buttress route.• It doesn’t get dark on Denali, but a headlamp for reading during twilight inside the tent can still be useful.• Digging out the snow inside the vestibule makes the vestibule more useful.  Some folks dig the snow down six feet or more!  • It’s a good idea, if you like to keep records, to bring a reliable thermometer and take a couple of temperature reading throughout the day and record them in a journal.  We neglected to do this, and I now wonder what the temps were especially at the High Camp and on the summit</w:t>
       </w:r>
       <w:proofErr w:type="gramStart"/>
       <w:r>

--- a/Walter/TripReports/Book_11_20.docx
+++ b/Walter/TripReports/Book_11_20.docx
@@ -7903,6 +7903,1162 @@
           <w:szCs w:val="24"/>
         </w:rPr>
       </w:pPr>
+      <w:r>
+        <w:rPr>
+          <w:sz w:val="24"/>
+          <w:szCs w:val="24"/>
+        </w:rPr>
+        <w:t>The cold and wind gusts of the evening before continued today</w:t>
+      </w:r>
+      <w:r>
+        <w:rPr>
+          <w:sz w:val="24"/>
+          <w:szCs w:val="24"/>
+        </w:rPr>
+        <w:t>,</w:t>
+      </w:r>
+      <w:r>
+        <w:rPr>
+          <w:sz w:val="24"/>
+          <w:szCs w:val="24"/>
+        </w:rPr>
+        <w:t xml:space="preserve"> our </w:t>
+      </w:r>
+      <w:r>
+        <w:rPr>
+          <w:sz w:val="24"/>
+          <w:szCs w:val="24"/>
+        </w:rPr>
+        <w:t xml:space="preserve">fourteenth </w:t>
+      </w:r>
+      <w:r>
+        <w:rPr>
+          <w:sz w:val="24"/>
+          <w:szCs w:val="24"/>
+        </w:rPr>
+        <w:t>day on the mountain</w:t>
+      </w:r>
+      <w:r>
+        <w:rPr>
+          <w:sz w:val="24"/>
+          <w:szCs w:val="24"/>
+        </w:rPr>
+        <w:t xml:space="preserve">.  </w:t>
+      </w:r>
+      <w:r>
+        <w:rPr>
+          <w:sz w:val="24"/>
+          <w:szCs w:val="24"/>
+        </w:rPr>
+        <w:t xml:space="preserve">All the same our objective was to get back down to the more protected Basin Camp at 14,200 feet </w:t>
+      </w:r>
+      <w:r>
+        <w:rPr>
+          <w:sz w:val="24"/>
+          <w:szCs w:val="24"/>
+        </w:rPr>
+        <w:t>where the fourth member of our team awaited us</w:t>
+      </w:r>
+      <w:r>
+        <w:rPr>
+          <w:sz w:val="24"/>
+          <w:szCs w:val="24"/>
+        </w:rPr>
+        <w:t xml:space="preserve">.  However it wasn’t until 2:30 pm when we broke camp and </w:t>
+      </w:r>
+      <w:r>
+        <w:rPr>
+          <w:sz w:val="24"/>
+          <w:szCs w:val="24"/>
+        </w:rPr>
+        <w:t xml:space="preserve">1.5 hours </w:t>
+      </w:r>
+      <w:r>
+        <w:rPr>
+          <w:sz w:val="24"/>
+          <w:szCs w:val="24"/>
+        </w:rPr>
+        <w:t>later we</w:t>
+      </w:r>
+      <w:r>
+        <w:rPr>
+          <w:sz w:val="24"/>
+          <w:szCs w:val="24"/>
+        </w:rPr>
+        <w:t xml:space="preserve"> retrieved our cache</w:t>
+      </w:r>
+      <w:r>
+        <w:rPr>
+          <w:sz w:val="24"/>
+          <w:szCs w:val="24"/>
+        </w:rPr>
+        <w:t xml:space="preserve"> at the top of the headwall</w:t>
+      </w:r>
+      <w:r>
+        <w:rPr>
+          <w:sz w:val="24"/>
+          <w:szCs w:val="24"/>
+        </w:rPr>
+        <w:t xml:space="preserve">.  </w:t>
+      </w:r>
+      <w:r>
+        <w:rPr>
+          <w:sz w:val="24"/>
+          <w:szCs w:val="24"/>
+        </w:rPr>
+        <w:t>D</w:t>
+      </w:r>
+      <w:r>
+        <w:rPr>
+          <w:sz w:val="24"/>
+          <w:szCs w:val="24"/>
+        </w:rPr>
+        <w:t>ue to our loaded back packs,</w:t>
+      </w:r>
+      <w:r>
+        <w:rPr>
+          <w:sz w:val="24"/>
+          <w:szCs w:val="24"/>
+        </w:rPr>
+        <w:t xml:space="preserve"> the</w:t>
+      </w:r>
+      <w:r>
+        <w:rPr>
+          <w:sz w:val="24"/>
+          <w:szCs w:val="24"/>
+        </w:rPr>
+        <w:t xml:space="preserve"> fixed lines were </w:t>
+      </w:r>
+      <w:r>
+        <w:rPr>
+          <w:sz w:val="24"/>
+          <w:szCs w:val="24"/>
+        </w:rPr>
+        <w:t>more difficult and time consuming to descend taking us</w:t>
+      </w:r>
+      <w:r>
+        <w:rPr>
+          <w:sz w:val="24"/>
+          <w:szCs w:val="24"/>
+        </w:rPr>
+        <w:t xml:space="preserve"> two hours to get back to Basin Camp from the 16,200 foot col.</w:t>
+      </w:r>
+      <w:r>
+        <w:rPr>
+          <w:sz w:val="24"/>
+          <w:szCs w:val="24"/>
+        </w:rPr>
+        <w:t xml:space="preserve"> </w:t>
+      </w:r>
+      <w:r>
+        <w:rPr>
+          <w:sz w:val="24"/>
+          <w:szCs w:val="24"/>
+        </w:rPr>
+        <w:t xml:space="preserve"> A</w:t>
+      </w:r>
+      <w:r>
+        <w:rPr>
+          <w:sz w:val="24"/>
+          <w:szCs w:val="24"/>
+        </w:rPr>
+        <w:t>rriving</w:t>
+      </w:r>
+      <w:r>
+        <w:rPr>
+          <w:sz w:val="24"/>
+          <w:szCs w:val="24"/>
+        </w:rPr>
+        <w:t xml:space="preserve">, with light snow falling, </w:t>
+      </w:r>
+      <w:r>
+        <w:rPr>
+          <w:sz w:val="24"/>
+          <w:szCs w:val="24"/>
+        </w:rPr>
+        <w:t>to</w:t>
+      </w:r>
+      <w:r>
+        <w:rPr>
+          <w:sz w:val="24"/>
+          <w:szCs w:val="24"/>
+        </w:rPr>
+        <w:t xml:space="preserve"> the relative comfort of </w:t>
+      </w:r>
+      <w:r>
+        <w:rPr>
+          <w:sz w:val="24"/>
+          <w:szCs w:val="24"/>
+        </w:rPr>
+        <w:t>our</w:t>
+      </w:r>
+      <w:r>
+        <w:rPr>
+          <w:sz w:val="24"/>
+          <w:szCs w:val="24"/>
+        </w:rPr>
+        <w:t xml:space="preserve"> established camp</w:t>
+      </w:r>
+      <w:r>
+        <w:rPr>
+          <w:sz w:val="24"/>
+          <w:szCs w:val="24"/>
+        </w:rPr>
+        <w:t xml:space="preserve"> at 14,200 feet</w:t>
+      </w:r>
+      <w:r>
+        <w:rPr>
+          <w:sz w:val="24"/>
+          <w:szCs w:val="24"/>
+        </w:rPr>
+        <w:t xml:space="preserve"> felt really nice.  It was good to see Art and </w:t>
+      </w:r>
+      <w:r>
+        <w:rPr>
+          <w:sz w:val="24"/>
+          <w:szCs w:val="24"/>
+        </w:rPr>
+        <w:t>he was pleased to learn of our</w:t>
+      </w:r>
+      <w:r>
+        <w:rPr>
+          <w:sz w:val="24"/>
+          <w:szCs w:val="24"/>
+        </w:rPr>
+        <w:t xml:space="preserve"> success. </w:t>
+      </w:r>
+      <w:r>
+        <w:rPr>
+          <w:sz w:val="24"/>
+          <w:szCs w:val="24"/>
+        </w:rPr>
+        <w:t xml:space="preserve"> Our tiredness soon overtook us as </w:t>
+      </w:r>
+      <w:r>
+        <w:rPr>
+          <w:sz w:val="24"/>
+          <w:szCs w:val="24"/>
+        </w:rPr>
+        <w:t>Art melted</w:t>
+      </w:r>
+      <w:r>
+        <w:rPr>
+          <w:sz w:val="24"/>
+          <w:szCs w:val="24"/>
+        </w:rPr>
+        <w:t xml:space="preserve"> us some</w:t>
+      </w:r>
+      <w:r>
+        <w:rPr>
+          <w:sz w:val="24"/>
+          <w:szCs w:val="24"/>
+        </w:rPr>
+        <w:t xml:space="preserve"> snow </w:t>
+      </w:r>
+      <w:r>
+        <w:rPr>
+          <w:sz w:val="24"/>
+          <w:szCs w:val="24"/>
+        </w:rPr>
+        <w:t xml:space="preserve">for </w:t>
+      </w:r>
+      <w:r>
+        <w:rPr>
+          <w:sz w:val="24"/>
+          <w:szCs w:val="24"/>
+        </w:rPr>
+        <w:t>drinking water.  Donald feel asleep with his sunglasses on.</w:t>
+      </w:r>
+    </w:p>
+    <w:p>
+      <w:pPr>
+        <w:rPr>
+          <w:sz w:val="24"/>
+          <w:szCs w:val="24"/>
+        </w:rPr>
+      </w:pPr>
+      <w:r>
+        <w:rPr>
+          <w:sz w:val="24"/>
+          <w:szCs w:val="24"/>
+        </w:rPr>
+        <w:t>Monday</w:t>
+      </w:r>
+      <w:r>
+        <w:rPr>
+          <w:sz w:val="24"/>
+          <w:szCs w:val="24"/>
+        </w:rPr>
+        <w:t xml:space="preserve">, </w:t>
+      </w:r>
+      <w:r>
+        <w:rPr>
+          <w:sz w:val="24"/>
+          <w:szCs w:val="24"/>
+        </w:rPr>
+        <w:t>June 9</w:t>
+      </w:r>
+      <w:r>
+        <w:rPr>
+          <w:sz w:val="24"/>
+          <w:szCs w:val="24"/>
+        </w:rPr>
+        <w:t xml:space="preserve"> our plan was to take a rest day b</w:t>
+      </w:r>
+      <w:r>
+        <w:rPr>
+          <w:sz w:val="24"/>
+          <w:szCs w:val="24"/>
+        </w:rPr>
+        <w:t xml:space="preserve">y 2:00 p.m. the day was turning from warm to stormy </w:t>
+      </w:r>
+      <w:r>
+        <w:rPr>
+          <w:sz w:val="24"/>
+          <w:szCs w:val="24"/>
+        </w:rPr>
+        <w:t xml:space="preserve">so </w:t>
+      </w:r>
+      <w:r>
+        <w:rPr>
+          <w:sz w:val="24"/>
+          <w:szCs w:val="24"/>
+        </w:rPr>
+        <w:t>we</w:t>
+      </w:r>
+      <w:r>
+        <w:rPr>
+          <w:sz w:val="24"/>
+          <w:szCs w:val="24"/>
+        </w:rPr>
+        <w:t xml:space="preserve"> decided to pack</w:t>
+      </w:r>
+      <w:r>
+        <w:rPr>
+          <w:sz w:val="24"/>
+          <w:szCs w:val="24"/>
+        </w:rPr>
+        <w:t xml:space="preserve"> up hoping to get </w:t>
+      </w:r>
+      <w:r>
+        <w:rPr>
+          <w:sz w:val="24"/>
+          <w:szCs w:val="24"/>
+        </w:rPr>
+        <w:t>down to the 11K camp</w:t>
+      </w:r>
+      <w:r>
+        <w:rPr>
+          <w:sz w:val="24"/>
+          <w:szCs w:val="24"/>
+        </w:rPr>
+        <w:t xml:space="preserve"> before the </w:t>
+      </w:r>
+      <w:r>
+        <w:rPr>
+          <w:sz w:val="24"/>
+          <w:szCs w:val="24"/>
+        </w:rPr>
+        <w:t xml:space="preserve">full force of the </w:t>
+      </w:r>
+      <w:r>
+        <w:rPr>
+          <w:sz w:val="24"/>
+          <w:szCs w:val="24"/>
+        </w:rPr>
+        <w:t xml:space="preserve">storm arrived.  </w:t>
+      </w:r>
+      <w:r>
+        <w:rPr>
+          <w:sz w:val="24"/>
+          <w:szCs w:val="24"/>
+        </w:rPr>
+        <w:t>Arriving at our</w:t>
+      </w:r>
+      <w:r>
+        <w:rPr>
+          <w:sz w:val="24"/>
+          <w:szCs w:val="24"/>
+        </w:rPr>
+        <w:t xml:space="preserve"> 13500 foot cache area the weather really started to deteriorate</w:t>
+      </w:r>
+      <w:r>
+        <w:rPr>
+          <w:sz w:val="24"/>
+          <w:szCs w:val="24"/>
+        </w:rPr>
+        <w:t>, and a</w:t>
+      </w:r>
+      <w:r>
+        <w:rPr>
+          <w:sz w:val="24"/>
+          <w:szCs w:val="24"/>
+        </w:rPr>
+        <w:t xml:space="preserve"> guided group ascending </w:t>
+      </w:r>
+      <w:r>
+        <w:rPr>
+          <w:sz w:val="24"/>
+          <w:szCs w:val="24"/>
+        </w:rPr>
+        <w:t xml:space="preserve">informed us that there were a lot of snow pillows after Windy Corner which </w:t>
+      </w:r>
+      <w:r>
+        <w:rPr>
+          <w:sz w:val="24"/>
+          <w:szCs w:val="24"/>
+        </w:rPr>
+        <w:t>turned into</w:t>
+      </w:r>
+      <w:r>
+        <w:rPr>
+          <w:sz w:val="24"/>
+          <w:szCs w:val="24"/>
+        </w:rPr>
+        <w:t xml:space="preserve"> trail-breaking for us.</w:t>
+      </w:r>
+      <w:r>
+        <w:rPr>
+          <w:sz w:val="24"/>
+          <w:szCs w:val="24"/>
+        </w:rPr>
+        <w:t xml:space="preserve">  As we continued down it began to snow</w:t>
+      </w:r>
+      <w:r>
+        <w:rPr>
+          <w:sz w:val="24"/>
+          <w:szCs w:val="24"/>
+        </w:rPr>
+        <w:t xml:space="preserve"> steadily.  I was the third guy on our rope, behind Donald and Art respectively, and many times I could not see Donald.  Luckily there were wands in place and we </w:t>
+      </w:r>
+      <w:r>
+        <w:rPr>
+          <w:sz w:val="24"/>
+          <w:szCs w:val="24"/>
+        </w:rPr>
+        <w:t>relied on them to find our way down</w:t>
+      </w:r>
+      <w:r>
+        <w:rPr>
+          <w:sz w:val="24"/>
+          <w:szCs w:val="24"/>
+        </w:rPr>
+        <w:t xml:space="preserve">.  I had the side zippers of my pants unzipped to the knees for ventilation and without stopping and using both hands it’s not possible to zip them up so I was getting a lot of cold air circulating around my </w:t>
+      </w:r>
+      <w:r>
+        <w:rPr>
+          <w:sz w:val="24"/>
+          <w:szCs w:val="24"/>
+        </w:rPr>
+        <w:t xml:space="preserve">backside, as such I thought to </w:t>
+      </w:r>
+      <w:r>
+        <w:rPr>
+          <w:sz w:val="24"/>
+          <w:szCs w:val="24"/>
+        </w:rPr>
+        <w:t>myself</w:t>
+      </w:r>
+      <w:r>
+        <w:rPr>
+          <w:sz w:val="24"/>
+          <w:szCs w:val="24"/>
+        </w:rPr>
+        <w:t xml:space="preserve"> </w:t>
+      </w:r>
+      <w:r>
+        <w:rPr>
+          <w:sz w:val="24"/>
+          <w:szCs w:val="24"/>
+        </w:rPr>
+        <w:t xml:space="preserve">“you are literally freezing your </w:t>
+      </w:r>
+      <w:r>
+        <w:rPr>
+          <w:sz w:val="24"/>
+          <w:szCs w:val="24"/>
+        </w:rPr>
+        <w:t>butt</w:t>
+      </w:r>
+      <w:r>
+        <w:rPr>
+          <w:sz w:val="24"/>
+          <w:szCs w:val="24"/>
+        </w:rPr>
+        <w:t xml:space="preserve"> off”.</w:t>
+      </w:r>
+    </w:p>
+    <w:p>
+      <w:pPr>
+        <w:rPr>
+          <w:sz w:val="24"/>
+          <w:szCs w:val="24"/>
+        </w:rPr>
+      </w:pPr>
+      <w:r>
+        <w:rPr>
+          <w:sz w:val="24"/>
+          <w:szCs w:val="24"/>
+        </w:rPr>
+        <w:t>Right around Squirrel Point one of my crampons came loose and fell off.  To get it back on was a big ordeal as it required removing my pack, securing that to avoid losing it, then cleaning snow off the boot, removing my gloves and reattaching</w:t>
+      </w:r>
+      <w:r>
+        <w:rPr>
+          <w:sz w:val="24"/>
+          <w:szCs w:val="24"/>
+        </w:rPr>
+        <w:t xml:space="preserve"> the</w:t>
+      </w:r>
+      <w:r>
+        <w:rPr>
+          <w:sz w:val="24"/>
+          <w:szCs w:val="24"/>
+        </w:rPr>
+        <w:t xml:space="preserve"> crampon.  The adjustment on the crampon was frozen and so I was unable to tighten it, but luckily it stayed on for the rest of the descent to Camp III.</w:t>
+      </w:r>
+    </w:p>
+    <w:p>
+      <w:pPr>
+        <w:rPr>
+          <w:sz w:val="24"/>
+          <w:szCs w:val="24"/>
+        </w:rPr>
+      </w:pPr>
+      <w:r>
+        <w:rPr>
+          <w:sz w:val="24"/>
+          <w:szCs w:val="24"/>
+        </w:rPr>
+        <w:t>Before arriving at Motorcycle Hill I was worried that it would be loaded with snow and as such a major avalanche concern (it has slidden in the past and caught and killed climbers in 2011), but luckily the hill was on the windward side and the new snow was blown off it.  It took us 3 hours to travel from Camp IV to Camp III a distance of 2.75 miles.  Once again Calvin singlehandedly managed our only sled.</w:t>
+      </w:r>
+    </w:p>
+    <w:p>
+      <w:pPr>
+        <w:rPr>
+          <w:sz w:val="24"/>
+          <w:szCs w:val="24"/>
+        </w:rPr>
+      </w:pPr>
+      <w:r>
+        <w:rPr>
+          <w:sz w:val="24"/>
+          <w:szCs w:val="24"/>
+        </w:rPr>
+        <w:t>As might be expected the camp spot we had built eight days earlier was taken, but we found an open one, with existing walls, on the north end of camp</w:t>
+      </w:r>
+      <w:r>
+        <w:rPr>
+          <w:sz w:val="24"/>
+          <w:szCs w:val="24"/>
+        </w:rPr>
+        <w:t xml:space="preserve">.  The next morning </w:t>
+      </w:r>
+      <w:r>
+        <w:rPr>
+          <w:sz w:val="24"/>
+          <w:szCs w:val="24"/>
+        </w:rPr>
+        <w:t xml:space="preserve">I slept late until </w:t>
+      </w:r>
+      <w:r>
+        <w:rPr>
+          <w:sz w:val="24"/>
+          <w:szCs w:val="24"/>
+        </w:rPr>
+        <w:lastRenderedPageBreak/>
+        <w:t>10:00 a.m. at which time I looked out to find it was still snowing and very windy</w:t>
+      </w:r>
+      <w:r>
+        <w:rPr>
+          <w:sz w:val="24"/>
+          <w:szCs w:val="24"/>
+        </w:rPr>
+        <w:t xml:space="preserve"> and knew then that we would not be traveling today</w:t>
+      </w:r>
+      <w:r>
+        <w:rPr>
+          <w:sz w:val="24"/>
+          <w:szCs w:val="24"/>
+        </w:rPr>
+        <w:t>.  In the afternoon some Russians came down from Camp IV and asked if they could rest in our kitchen.  They told us they had come down to get their food cache as they had run out of food at the higher camp.  We still had a lot of extra food so we let them take what they wanted of ours. In the early evening the Russian</w:t>
+      </w:r>
+      <w:r>
+        <w:rPr>
+          <w:sz w:val="24"/>
+          <w:szCs w:val="24"/>
+        </w:rPr>
+        <w:t>s</w:t>
+      </w:r>
+      <w:r>
+        <w:rPr>
+          <w:sz w:val="24"/>
+          <w:szCs w:val="24"/>
+        </w:rPr>
+        <w:t xml:space="preserve"> returned, as we played cards in the big tent, and asked if we had any extra sleeping bags and/or pads.  Turns out the Russian couldn’t make it back to 14K due to the storm and so they were stuck at</w:t>
+      </w:r>
+      <w:r>
+        <w:rPr>
+          <w:sz w:val="24"/>
+          <w:szCs w:val="24"/>
+        </w:rPr>
+        <w:t xml:space="preserve"> 11K.</w:t>
+      </w:r>
+    </w:p>
+    <w:p>
+      <w:pPr>
+        <w:rPr>
+          <w:sz w:val="24"/>
+          <w:szCs w:val="24"/>
+        </w:rPr>
+      </w:pPr>
+      <w:r>
+        <w:rPr>
+          <w:sz w:val="24"/>
+          <w:szCs w:val="24"/>
+        </w:rPr>
+        <w:t xml:space="preserve">Getting pinned down on the descent was wearisome and the Beach Boys song “Sloop John B” with its “Let me go home, I </w:t>
+      </w:r>
+      <w:proofErr w:type="spellStart"/>
+      <w:r>
+        <w:rPr>
+          <w:sz w:val="24"/>
+          <w:szCs w:val="24"/>
+        </w:rPr>
+        <w:t>wanna</w:t>
+      </w:r>
+      <w:proofErr w:type="spellEnd"/>
+      <w:r>
+        <w:rPr>
+          <w:sz w:val="24"/>
+          <w:szCs w:val="24"/>
+        </w:rPr>
+        <w:t xml:space="preserve"> go home” lyrics kept going through my mind.  </w:t>
+      </w:r>
+    </w:p>
+    <w:p>
+      <w:pPr>
+        <w:rPr>
+          <w:sz w:val="24"/>
+          <w:szCs w:val="24"/>
+        </w:rPr>
+      </w:pPr>
+      <w:r>
+        <w:rPr>
+          <w:sz w:val="24"/>
+          <w:szCs w:val="24"/>
+        </w:rPr>
+        <w:t>Day 17</w:t>
+      </w:r>
+      <w:r>
+        <w:rPr>
+          <w:sz w:val="24"/>
+          <w:szCs w:val="24"/>
+        </w:rPr>
+        <w:t>, the storm passed and it was</w:t>
+      </w:r>
+      <w:r>
+        <w:rPr>
+          <w:sz w:val="24"/>
+          <w:szCs w:val="24"/>
+        </w:rPr>
+        <w:t xml:space="preserve"> clear </w:t>
+      </w:r>
+      <w:r>
+        <w:rPr>
+          <w:sz w:val="24"/>
+          <w:szCs w:val="24"/>
+        </w:rPr>
+        <w:t>with</w:t>
+      </w:r>
+      <w:r>
+        <w:rPr>
+          <w:sz w:val="24"/>
+          <w:szCs w:val="24"/>
+        </w:rPr>
+        <w:t xml:space="preserve"> many groups heading.  I packed up expecting we’d all want to do take advantage of</w:t>
+      </w:r>
+      <w:r>
+        <w:rPr>
+          <w:sz w:val="24"/>
+          <w:szCs w:val="24"/>
+        </w:rPr>
+        <w:t xml:space="preserve"> the weather and head down too.  </w:t>
+      </w:r>
+      <w:r>
+        <w:rPr>
+          <w:sz w:val="24"/>
+          <w:szCs w:val="24"/>
+        </w:rPr>
+        <w:t>However our team decided it might be easier</w:t>
+      </w:r>
+      <w:r>
+        <w:rPr>
+          <w:sz w:val="24"/>
+          <w:szCs w:val="24"/>
+        </w:rPr>
+        <w:t xml:space="preserve"> to stay in camp all day and leave at 1 a.m.  The idea was to avoid having to set up camp again at Base</w:t>
+      </w:r>
+      <w:r>
+        <w:rPr>
+          <w:sz w:val="24"/>
+          <w:szCs w:val="24"/>
+        </w:rPr>
+        <w:t xml:space="preserve"> Camp should we arrive too late for a flight out today</w:t>
+      </w:r>
+      <w:r>
+        <w:rPr>
+          <w:sz w:val="24"/>
+          <w:szCs w:val="24"/>
+        </w:rPr>
+        <w:t xml:space="preserve">.  A reasonable idea but I felt it was shrewder to travel while we knew the weather was good and also during the day when the temperature is warmer.  </w:t>
+      </w:r>
+    </w:p>
+    <w:p>
+      <w:pPr>
+        <w:rPr>
+          <w:color w:val="FF0000"/>
+          <w:sz w:val="24"/>
+          <w:szCs w:val="24"/>
+        </w:rPr>
+      </w:pPr>
+      <w:r>
+        <w:rPr>
+          <w:sz w:val="24"/>
+          <w:szCs w:val="24"/>
+        </w:rPr>
+        <w:t xml:space="preserve">By 10:30 p.m. when Art and I were preparing a late dinner the camp had mostly cleared out, and the temperature had </w:t>
+      </w:r>
+      <w:r>
+        <w:rPr>
+          <w:sz w:val="24"/>
+          <w:szCs w:val="24"/>
+        </w:rPr>
+        <w:t>dropped significantly</w:t>
+      </w:r>
+      <w:r>
+        <w:rPr>
+          <w:sz w:val="24"/>
+          <w:szCs w:val="24"/>
+        </w:rPr>
+        <w:t xml:space="preserve">.  </w:t>
+      </w:r>
+      <w:r>
+        <w:rPr>
+          <w:sz w:val="24"/>
+          <w:szCs w:val="24"/>
+        </w:rPr>
+        <w:t>That night, morning of June 12, w</w:t>
+      </w:r>
+      <w:r>
+        <w:rPr>
+          <w:sz w:val="24"/>
+          <w:szCs w:val="24"/>
+        </w:rPr>
+        <w:t xml:space="preserve">e didn’t make it out of camp until 1:45 a.m. in </w:t>
+      </w:r>
+      <w:r>
+        <w:rPr>
+          <w:sz w:val="24"/>
+          <w:szCs w:val="24"/>
+        </w:rPr>
+        <w:t xml:space="preserve">the </w:t>
+      </w:r>
+      <w:r>
+        <w:rPr>
+          <w:sz w:val="24"/>
+          <w:szCs w:val="24"/>
+        </w:rPr>
+        <w:t>very crisp cold weather.  I had on my wool long Johns under my insulated pants which were under my shell pants, as well as hand warmers on my ankles (to assist in keeping my feet warm)</w:t>
+      </w:r>
+      <w:r>
+        <w:rPr>
+          <w:sz w:val="24"/>
+          <w:szCs w:val="24"/>
+        </w:rPr>
+        <w:t xml:space="preserve">. I also wore and all my coats – a </w:t>
+      </w:r>
+      <w:r>
+        <w:rPr>
+          <w:sz w:val="24"/>
+          <w:szCs w:val="24"/>
+        </w:rPr>
+        <w:t>fleece</w:t>
+      </w:r>
+      <w:r>
+        <w:rPr>
+          <w:sz w:val="24"/>
+          <w:szCs w:val="24"/>
+        </w:rPr>
+        <w:t>,</w:t>
+      </w:r>
+      <w:r>
+        <w:rPr>
+          <w:sz w:val="24"/>
+          <w:szCs w:val="24"/>
+        </w:rPr>
+        <w:t xml:space="preserve"> a 150 g</w:t>
+      </w:r>
+      <w:r>
+        <w:rPr>
+          <w:sz w:val="24"/>
+          <w:szCs w:val="24"/>
+        </w:rPr>
+        <w:t>ram</w:t>
+      </w:r>
+      <w:r>
+        <w:rPr>
+          <w:sz w:val="24"/>
+          <w:szCs w:val="24"/>
+        </w:rPr>
+        <w:t xml:space="preserve"> 850 fill</w:t>
+      </w:r>
+      <w:r>
+        <w:rPr>
+          <w:sz w:val="24"/>
+          <w:szCs w:val="24"/>
+        </w:rPr>
+        <w:t xml:space="preserve"> down</w:t>
+      </w:r>
+      <w:r>
+        <w:rPr>
+          <w:sz w:val="24"/>
+          <w:szCs w:val="24"/>
+        </w:rPr>
+        <w:t xml:space="preserve"> coat</w:t>
+      </w:r>
+      <w:r>
+        <w:rPr>
+          <w:sz w:val="24"/>
+          <w:szCs w:val="24"/>
+        </w:rPr>
+        <w:t>,</w:t>
+      </w:r>
+      <w:r>
+        <w:rPr>
+          <w:sz w:val="24"/>
+          <w:szCs w:val="24"/>
+        </w:rPr>
+        <w:t xml:space="preserve"> a Gortex shell, and my 390 gram summit</w:t>
+      </w:r>
+      <w:r>
+        <w:rPr>
+          <w:sz w:val="24"/>
+          <w:szCs w:val="24"/>
+        </w:rPr>
+        <w:t xml:space="preserve"> parka.</w:t>
+      </w:r>
+      <w:r>
+        <w:rPr>
+          <w:color w:val="FF0000"/>
+          <w:sz w:val="24"/>
+          <w:szCs w:val="24"/>
+        </w:rPr>
+        <w:t xml:space="preserve"> </w:t>
+      </w:r>
+    </w:p>
+    <w:p>
+      <w:pPr>
+        <w:rPr>
+          <w:sz w:val="24"/>
+          <w:szCs w:val="24"/>
+        </w:rPr>
+      </w:pPr>
+      <w:r>
+        <w:rPr>
+          <w:sz w:val="24"/>
+          <w:szCs w:val="24"/>
+        </w:rPr>
+        <w:t>O</w:t>
+      </w:r>
+      <w:r>
+        <w:rPr>
+          <w:sz w:val="24"/>
+          <w:szCs w:val="24"/>
+        </w:rPr>
+        <w:t>ur</w:t>
+      </w:r>
+      <w:r>
+        <w:rPr>
+          <w:sz w:val="24"/>
+          <w:szCs w:val="24"/>
+        </w:rPr>
+        <w:t xml:space="preserve"> rope order became Donald and his sled, trailed by Art’s sled, then me and my sled followed by Art and Calvin’s sled, and lastly Calvin. </w:t>
+      </w:r>
+      <w:r>
+        <w:rPr>
+          <w:sz w:val="24"/>
+          <w:szCs w:val="24"/>
+        </w:rPr>
+        <w:t>On the downhill the last on the rope doesn’t pull a sled as without rigid poles there isn’t any efficient way to prevent a sled from running into him</w:t>
+      </w:r>
+      <w:r>
+        <w:rPr>
+          <w:sz w:val="24"/>
+          <w:szCs w:val="24"/>
+        </w:rPr>
+        <w:t>.</w:t>
+      </w:r>
+      <w:r>
+        <w:rPr>
+          <w:sz w:val="24"/>
+          <w:szCs w:val="24"/>
+        </w:rPr>
+        <w:t xml:space="preserve">  It might seem like being behind two sleds, on the downhill, would be a lot of work to hold them back but since the gradient of the terrain we were on wasn’t extremely steep, and with new snow on the path to slow the sleds down, the sleds only required occasional attention from </w:t>
+      </w:r>
+      <w:r>
+        <w:rPr>
+          <w:sz w:val="24"/>
+          <w:szCs w:val="24"/>
+        </w:rPr>
+        <w:t>their</w:t>
+      </w:r>
+      <w:r>
+        <w:rPr>
+          <w:sz w:val="24"/>
+          <w:szCs w:val="24"/>
+        </w:rPr>
+        <w:t xml:space="preserve"> follower. Conversely being in front of the two sleds was probably the toughest position as it required some extra pulling effort when sections of the terrain were either flat or from time to time uphill (especially going up Heart Break Hill).</w:t>
+      </w:r>
+    </w:p>
+    <w:p>
+      <w:pPr>
+        <w:rPr>
+          <w:sz w:val="24"/>
+          <w:szCs w:val="24"/>
+        </w:rPr>
+      </w:pPr>
+      <w:r>
+        <w:rPr>
+          <w:sz w:val="24"/>
+          <w:szCs w:val="24"/>
+        </w:rPr>
+        <w:t xml:space="preserve">The journey down started out a bit sloppy as members of the rope team were losing snowshoes and sleds were tipping over.  Donald realized the seriousness of the situation when he mentioned that if he had to keep stopping that he risked getting frostbite. And so, not long after we left Camp III, </w:t>
+      </w:r>
+      <w:r>
+        <w:rPr>
+          <w:sz w:val="24"/>
+          <w:szCs w:val="24"/>
+        </w:rPr>
+        <w:t>we stopped to repack the problem sled and from then on the</w:t>
+      </w:r>
+      <w:r>
+        <w:rPr>
+          <w:sz w:val="24"/>
+          <w:szCs w:val="24"/>
+        </w:rPr>
+        <w:t xml:space="preserve"> voyage down </w:t>
+      </w:r>
+      <w:r>
+        <w:rPr>
+          <w:sz w:val="24"/>
+          <w:szCs w:val="24"/>
+        </w:rPr>
+        <w:t>changed to incredibly enjoyable.</w:t>
+      </w:r>
+      <w:r>
+        <w:rPr>
+          <w:sz w:val="24"/>
+          <w:szCs w:val="24"/>
+        </w:rPr>
+        <w:t xml:space="preserve">  With steady uninterrupted travel we soon warmed up and I was able to remove my parka and shell leaving </w:t>
+      </w:r>
+      <w:r>
+        <w:rPr>
+          <w:sz w:val="24"/>
+          <w:szCs w:val="24"/>
+        </w:rPr>
+        <w:t>and</w:t>
+      </w:r>
+      <w:r>
+        <w:rPr>
+          <w:sz w:val="24"/>
+          <w:szCs w:val="24"/>
+        </w:rPr>
+        <w:t xml:space="preserve"> I was comfortable even though the packs and sleds were covered in frost.  </w:t>
+      </w:r>
+    </w:p>
+    <w:p>
+      <w:pPr>
+        <w:rPr>
+          <w:sz w:val="24"/>
+          <w:szCs w:val="24"/>
+        </w:rPr>
+      </w:pPr>
+      <w:r>
+        <w:rPr>
+          <w:sz w:val="24"/>
+          <w:szCs w:val="24"/>
+        </w:rPr>
+        <w:lastRenderedPageBreak/>
+        <w:t>It felt great to be the only ones out, as though we were the only ones on the mountain.  We walked toward a full moon, and of course it stayed light all night.  At one point the full moon was out, and there was also alpenglow on the mou</w:t>
+      </w:r>
+      <w:r>
+        <w:rPr>
+          <w:sz w:val="24"/>
+          <w:szCs w:val="24"/>
+        </w:rPr>
+        <w:t>ntains and</w:t>
+      </w:r>
+      <w:r>
+        <w:rPr>
+          <w:sz w:val="24"/>
+          <w:szCs w:val="24"/>
+        </w:rPr>
+        <w:t xml:space="preserve"> I wondered if that can happen at lower altitudes where the sun actually s</w:t>
+      </w:r>
+      <w:r>
+        <w:rPr>
+          <w:sz w:val="24"/>
+          <w:szCs w:val="24"/>
+        </w:rPr>
+        <w:t>ets.  It was so still and quiet</w:t>
+      </w:r>
+      <w:r>
+        <w:rPr>
+          <w:sz w:val="24"/>
+          <w:szCs w:val="24"/>
+        </w:rPr>
+        <w:t xml:space="preserve"> with no one else arou</w:t>
+      </w:r>
+      <w:r>
+        <w:rPr>
+          <w:sz w:val="24"/>
+          <w:szCs w:val="24"/>
+        </w:rPr>
+        <w:t>nd and no shuttle planes flying</w:t>
+      </w:r>
+      <w:r>
+        <w:rPr>
+          <w:sz w:val="24"/>
+          <w:szCs w:val="24"/>
+        </w:rPr>
+        <w:t>.  So even though I was initially against traveling at night, it ended up being an amazing experience.</w:t>
+      </w:r>
+    </w:p>
+    <w:p>
+      <w:pPr>
+        <w:rPr>
+          <w:sz w:val="24"/>
+          <w:szCs w:val="24"/>
+        </w:rPr>
+      </w:pPr>
+      <w:r>
+        <w:rPr>
+          <w:sz w:val="24"/>
+          <w:szCs w:val="24"/>
+        </w:rPr>
+        <w:t xml:space="preserve">Upon arrival at Base Camp we pulled the sleds up near the door of the Base Camp managers hut, she opened her door and asked our group name and what airline we were with, and a few minutes later she announced K2 would </w:t>
+      </w:r>
+      <w:r>
+        <w:rPr>
+          <w:sz w:val="24"/>
+          <w:szCs w:val="24"/>
+        </w:rPr>
+        <w:t>be by to pick us up at 9:30 a.m</w:t>
+      </w:r>
+      <w:proofErr w:type="gramStart"/>
+      <w:r>
+        <w:rPr>
+          <w:sz w:val="24"/>
+          <w:szCs w:val="24"/>
+        </w:rPr>
+        <w:t>. ,</w:t>
+      </w:r>
+      <w:proofErr w:type="gramEnd"/>
+      <w:r>
+        <w:rPr>
+          <w:sz w:val="24"/>
+          <w:szCs w:val="24"/>
+        </w:rPr>
+        <w:t xml:space="preserve"> an hour and a half away.</w:t>
+      </w:r>
+      <w:r>
+        <w:rPr>
+          <w:sz w:val="24"/>
+          <w:szCs w:val="24"/>
+        </w:rPr>
+        <w:t xml:space="preserve"> Our timing had worked out perfect </w:t>
+      </w:r>
+      <w:r>
+        <w:rPr>
+          <w:sz w:val="24"/>
+          <w:szCs w:val="24"/>
+        </w:rPr>
+        <w:t>even if we were</w:t>
+      </w:r>
+      <w:r>
+        <w:rPr>
+          <w:sz w:val="24"/>
+          <w:szCs w:val="24"/>
+        </w:rPr>
+        <w:t xml:space="preserve"> exhausted from the lack of sleep.</w:t>
+      </w:r>
+    </w:p>
+    <w:p>
+      <w:pPr>
+        <w:rPr>
+          <w:sz w:val="24"/>
+          <w:szCs w:val="24"/>
+        </w:rPr>
+      </w:pPr>
+      <w:r>
+        <w:rPr>
+          <w:sz w:val="24"/>
+          <w:szCs w:val="24"/>
+        </w:rPr>
+        <w:t>Once I got my snowshoes and harness off and my sled unpacked I grabbed my shovel and went to work digging up our cache.  The cache was deep plus there was a lot more snow over it then when we buried it so it was a lot of work.  With all the caches in one spot and marked I thought it seemed a lot like a graveyard.  I had dug down to the cache when Art and Calvin arrived to help and they finished off the removal.</w:t>
+      </w:r>
+    </w:p>
+    <w:p>
+      <w:pPr>
+        <w:rPr>
+          <w:sz w:val="24"/>
+          <w:szCs w:val="24"/>
+        </w:rPr>
+      </w:pPr>
+      <w:r>
+        <w:rPr>
+          <w:sz w:val="24"/>
+          <w:szCs w:val="24"/>
+        </w:rPr>
+        <w:t xml:space="preserve"> It wasn’t until 10:15 a.m. that the first K2 plane arrived.  On the 30 minute return flight I was so tired that I dozed off.  Back in Talkeetna we checked in at the ranger station and reported our success, returned the CMCs, </w:t>
+      </w:r>
+      <w:r>
+        <w:rPr>
+          <w:sz w:val="24"/>
+          <w:szCs w:val="24"/>
+        </w:rPr>
+        <w:t>then found a place to get</w:t>
+      </w:r>
+      <w:r>
+        <w:rPr>
+          <w:sz w:val="24"/>
+          <w:szCs w:val="24"/>
+        </w:rPr>
+        <w:t xml:space="preserve"> a burger.  In the afternoon K2 shuttled us to their bunkhouse and Calvin, Art, and I set up clothes lines and hung out our gear to dry.  After showering we headed b</w:t>
+      </w:r>
+      <w:r>
+        <w:rPr>
+          <w:sz w:val="24"/>
+          <w:szCs w:val="24"/>
+        </w:rPr>
+        <w:t>ack into town for dinner</w:t>
+      </w:r>
+      <w:r>
+        <w:rPr>
+          <w:sz w:val="24"/>
+          <w:szCs w:val="24"/>
+        </w:rPr>
+        <w:t>.  Donald ended up ordering the biggest calzone I have ever seen, and he finished 90% of it, while Art, Calvin and I shared two large pizzas.</w:t>
+      </w:r>
+    </w:p>
+    <w:p>
+      <w:pPr>
+        <w:rPr>
+          <w:sz w:val="24"/>
+          <w:szCs w:val="24"/>
+        </w:rPr>
+      </w:pPr>
     </w:p>
     <w:p>
       <w:pPr>
@@ -7949,36 +9105,48 @@
           <w:sz w:val="24"/>
           <w:szCs w:val="24"/>
         </w:rPr>
-        <w:t>The cold and wind gusts of the evening before continued today</w:t>
-      </w:r>
-      <w:r>
-        <w:rPr>
-          <w:sz w:val="24"/>
-          <w:szCs w:val="24"/>
-        </w:rPr>
-        <w:t xml:space="preserve"> our fourteens day on the mountain</w:t>
-      </w:r>
-      <w:r>
-        <w:rPr>
-          <w:sz w:val="24"/>
-          <w:szCs w:val="24"/>
-        </w:rPr>
-        <w:t>.  We ate Mountain House dinners for a late breakfa</w:t>
-      </w:r>
-      <w:r>
-        <w:rPr>
-          <w:sz w:val="24"/>
-          <w:szCs w:val="24"/>
-        </w:rPr>
-        <w:t xml:space="preserve">st and broke camp at 2:30 p.m. head back down to the Basin Camp where the fourth member of our team awaited us. </w:t>
-      </w:r>
-      <w:r>
-        <w:rPr>
-          <w:sz w:val="24"/>
-          <w:szCs w:val="24"/>
-        </w:rPr>
-        <w:t>We got down the 16K ridge in 1.5 hours and retrieved our cache.  The fixed lines were even tougher this time, due to our loaded back packs, and it took an hour to descend them.  It took two hours to get back to Basin Camp from the 16,200 foot col.</w:t>
-      </w:r>
+        <w:t xml:space="preserve">I've been asked, since I got home, if I had fun climbing Denali. Sure, there were lots of moments of fun during the experience, but I don't think it is correct to say that mountain climbing is fun.  With that said, I don't mean to imply that mountaineering isn't enjoyable.  Of course I enjoy it, in fact I'd go so far as to say it's what I like the most in life, but nevertheless so much of the sport of alpinism is hardship and suffering.  That seemingly inverse relationship between enjoyment and hardship seems to be a large part of what draws mountaineers back into the mountains time and time again.  There is pleasure in working hard, and mountain climbing is mostly hard work which I hesitate to call fun least I cheapen it.  </w:t>
+      </w:r>
+    </w:p>
+    <w:p>
+      <w:pPr>
+        <w:rPr>
+          <w:sz w:val="24"/>
+          <w:szCs w:val="24"/>
+        </w:rPr>
+      </w:pPr>
+    </w:p>
+    <w:p>
+      <w:pPr>
+        <w:rPr>
+          <w:sz w:val="24"/>
+          <w:szCs w:val="24"/>
+        </w:rPr>
+      </w:pPr>
+      <w:r>
+        <w:rPr>
+          <w:sz w:val="24"/>
+          <w:szCs w:val="24"/>
+        </w:rPr>
+        <w:t xml:space="preserve">There were several times during the climb when we talked about how nice it would be to be done, or how we hoped to summit on this trip so we wouldn't have to come back. Yet we </w:t>
+      </w:r>
+      <w:r>
+        <w:rPr>
+          <w:sz w:val="24"/>
+          <w:szCs w:val="24"/>
+        </w:rPr>
+        <w:lastRenderedPageBreak/>
+        <w:t xml:space="preserve">consciously knew, and even said, that once the experience was done, and we'd had a bit of time to recuperate, that we'd be up for it again (whether it be climbing Denali again or any other mountain).  I think this might have been what Jim Whittaker meant when he said about mountaineering that it "is like hitting oneself in the head with a hammer - it only feels good when you stop." Similarly </w:t>
+      </w:r>
+      <w:proofErr w:type="spellStart"/>
+      <w:r>
+        <w:rPr>
+          <w:sz w:val="24"/>
+          <w:szCs w:val="24"/>
+        </w:rPr>
+        <w:t>Wojtek</w:t>
+      </w:r>
+      <w:proofErr w:type="spellEnd"/>
       <w:r>
         <w:rPr>
           <w:sz w:val="24"/>
@@ -7986,847 +9154,422 @@
         </w:rPr>
         <w:t xml:space="preserve"> </w:t>
       </w:r>
-      <w:r>
-        <w:rPr>
-          <w:sz w:val="24"/>
-          <w:szCs w:val="24"/>
-        </w:rPr>
-        <w:t xml:space="preserve">Once we got off the fixed lines the clouds burned off and the sun came out making it feel hot and I worried about getting a sun burn. Arriving to the relative comfort of 14,200 ft., and our established camp felt really nice, and there it was lightly snowing.  It was good to see Art and to report our success, and he was happy to see us too. </w:t>
-      </w:r>
-      <w:r>
-        <w:rPr>
-          <w:sz w:val="24"/>
-          <w:szCs w:val="24"/>
-        </w:rPr>
-        <w:t xml:space="preserve"> Our tiredness soon overtook us as </w:t>
-      </w:r>
-      <w:r>
-        <w:rPr>
-          <w:sz w:val="24"/>
-          <w:szCs w:val="24"/>
-        </w:rPr>
-        <w:t xml:space="preserve">Art melted snow </w:t>
-      </w:r>
-      <w:r>
-        <w:rPr>
-          <w:sz w:val="24"/>
-          <w:szCs w:val="24"/>
-        </w:rPr>
-        <w:t>drinking water.  Donald feel asleep with his sunglasses on.</w:t>
-      </w:r>
-    </w:p>
-    <w:p>
-      <w:pPr>
-        <w:rPr>
-          <w:sz w:val="24"/>
-          <w:szCs w:val="24"/>
-        </w:rPr>
-      </w:pPr>
-      <w:r>
-        <w:rPr>
-          <w:sz w:val="24"/>
-          <w:szCs w:val="24"/>
-        </w:rPr>
-        <w:t xml:space="preserve">The next morning </w:t>
-      </w:r>
-      <w:r>
-        <w:rPr>
-          <w:sz w:val="24"/>
-          <w:szCs w:val="24"/>
-        </w:rPr>
-        <w:t>Monday</w:t>
-      </w:r>
-      <w:r>
-        <w:rPr>
-          <w:sz w:val="24"/>
-          <w:szCs w:val="24"/>
-        </w:rPr>
-        <w:t xml:space="preserve">, </w:t>
-      </w:r>
-      <w:r>
-        <w:rPr>
-          <w:sz w:val="24"/>
-          <w:szCs w:val="24"/>
-        </w:rPr>
-        <w:t>June 9</w:t>
-      </w:r>
-      <w:r>
-        <w:rPr>
-          <w:sz w:val="24"/>
-          <w:szCs w:val="24"/>
-        </w:rPr>
-        <w:t>, t</w:t>
-      </w:r>
-      <w:r>
-        <w:rPr>
-          <w:sz w:val="24"/>
-          <w:szCs w:val="24"/>
-        </w:rPr>
-        <w:t>o lighten the load for our pending descent</w:t>
-      </w:r>
-      <w:r>
-        <w:rPr>
-          <w:sz w:val="24"/>
-          <w:szCs w:val="24"/>
-        </w:rPr>
-        <w:t>, which we had planned for the following day,</w:t>
-      </w:r>
-      <w:r>
-        <w:rPr>
-          <w:sz w:val="24"/>
-          <w:szCs w:val="24"/>
-        </w:rPr>
-        <w:t xml:space="preserve"> we gav</w:t>
-      </w:r>
-      <w:r>
-        <w:rPr>
-          <w:sz w:val="24"/>
-          <w:szCs w:val="24"/>
-        </w:rPr>
-        <w:t xml:space="preserve">e away a lot of our extra food. </w:t>
-      </w:r>
-      <w:r>
-        <w:rPr>
-          <w:sz w:val="24"/>
-          <w:szCs w:val="24"/>
-        </w:rPr>
-        <w:t xml:space="preserve">By 2:00 p.m. the day was turning from warm to stormy and after </w:t>
-      </w:r>
-      <w:r>
-        <w:rPr>
-          <w:sz w:val="24"/>
-          <w:szCs w:val="24"/>
-        </w:rPr>
-        <w:t>Art and I returned</w:t>
-      </w:r>
-      <w:r>
-        <w:rPr>
-          <w:sz w:val="24"/>
-          <w:szCs w:val="24"/>
-        </w:rPr>
-        <w:t xml:space="preserve"> from a viewless Edge of the World we</w:t>
-      </w:r>
-      <w:r>
-        <w:rPr>
-          <w:sz w:val="24"/>
-          <w:szCs w:val="24"/>
-        </w:rPr>
-        <w:t xml:space="preserve"> decided to pack</w:t>
-      </w:r>
-      <w:r>
-        <w:rPr>
-          <w:sz w:val="24"/>
-          <w:szCs w:val="24"/>
-        </w:rPr>
-        <w:t xml:space="preserve"> up hoping to get out before the storm arrived.  We made it down to the 13500 foot cache area when the weather really started to deteriorate.  </w:t>
-      </w:r>
-      <w:r>
-        <w:rPr>
-          <w:sz w:val="24"/>
-          <w:szCs w:val="24"/>
-        </w:rPr>
-        <w:t xml:space="preserve">A guided group ascending </w:t>
-      </w:r>
-      <w:r>
-        <w:rPr>
-          <w:sz w:val="24"/>
-          <w:szCs w:val="24"/>
-        </w:rPr>
-        <w:t xml:space="preserve">informed us that there were a lot of snow pillows after Windy Corner which </w:t>
-      </w:r>
-      <w:r>
-        <w:rPr>
-          <w:sz w:val="24"/>
-          <w:szCs w:val="24"/>
-        </w:rPr>
-        <w:t>turned into</w:t>
-      </w:r>
-      <w:r>
-        <w:rPr>
-          <w:sz w:val="24"/>
-          <w:szCs w:val="24"/>
-        </w:rPr>
-        <w:t xml:space="preserve"> trail-breaking for us.</w:t>
-      </w:r>
-      <w:r>
-        <w:rPr>
-          <w:sz w:val="24"/>
-          <w:szCs w:val="24"/>
-        </w:rPr>
-        <w:t xml:space="preserve">  As we continued down it began to snow</w:t>
-      </w:r>
-      <w:r>
-        <w:rPr>
-          <w:sz w:val="24"/>
-          <w:szCs w:val="24"/>
-        </w:rPr>
-        <w:t xml:space="preserve"> steadily.  I was the third guy on our rope, behind Donald and Art respectively, and many times I could not see Donald.  Luckily there were wands in place and we were able to find our way down using them.  I had the side zippers of my pants unzipped to the knees for ventilation and without stopping and using both hands it’s not possible to zip them up all the way so I was getting a lot of cold air circulating around my behind – I remember thinking to myself “</w:t>
-      </w:r>
-      <w:r>
-        <w:rPr>
-          <w:sz w:val="24"/>
-          <w:szCs w:val="24"/>
-          <w:highlight w:val="yellow"/>
-        </w:rPr>
-        <w:t>you are literally freezing your ass off</w:t>
-      </w:r>
-      <w:r>
-        <w:rPr>
-          <w:sz w:val="24"/>
-          <w:szCs w:val="24"/>
-        </w:rPr>
-        <w:t>”.</w:t>
-      </w:r>
-    </w:p>
-    <w:p>
-      <w:pPr>
-        <w:rPr>
-          <w:sz w:val="24"/>
-          <w:szCs w:val="24"/>
-        </w:rPr>
-      </w:pPr>
-      <w:r>
-        <w:rPr>
-          <w:sz w:val="24"/>
-          <w:szCs w:val="24"/>
-        </w:rPr>
-        <w:t>Right around Squirrel Point one of my crampons came loose and fell off.  To get it back on was a big ordeal as it required removing my pack, securing that to avoid losing it, then cleaning snow off the boot, removing my gloves and reattaching</w:t>
-      </w:r>
-      <w:r>
-        <w:rPr>
-          <w:sz w:val="24"/>
-          <w:szCs w:val="24"/>
-        </w:rPr>
-        <w:t xml:space="preserve"> the</w:t>
-      </w:r>
-      <w:r>
-        <w:rPr>
-          <w:sz w:val="24"/>
-          <w:szCs w:val="24"/>
-        </w:rPr>
-        <w:t xml:space="preserve"> crampon.  The adjustment on the crampon was frozen and so I was unable to tighten it, but luckily it stayed on for the rest of the descent to Camp III.</w:t>
-      </w:r>
-    </w:p>
-    <w:p>
-      <w:pPr>
-        <w:rPr>
-          <w:sz w:val="24"/>
-          <w:szCs w:val="24"/>
-        </w:rPr>
-      </w:pPr>
+      <w:proofErr w:type="spellStart"/>
+      <w:r>
+        <w:rPr>
+          <w:sz w:val="24"/>
+          <w:szCs w:val="24"/>
+        </w:rPr>
+        <w:t>Kurtyka</w:t>
+      </w:r>
+      <w:proofErr w:type="spellEnd"/>
+      <w:r>
+        <w:rPr>
+          <w:sz w:val="24"/>
+          <w:szCs w:val="24"/>
+        </w:rPr>
+        <w:t xml:space="preserve"> said, "Alpinism is the art of suffering", and Chip Brown said, "Anyone who climbs [mountaineering] understands the relation of pleasure to risk and the great joy of escaping hardships you have brought upon yourself."  Also in "Mountaineering: The Freedom of the Hills" it states, "</w:t>
+      </w:r>
+      <w:proofErr w:type="gramStart"/>
+      <w:r>
+        <w:rPr>
+          <w:sz w:val="24"/>
+          <w:szCs w:val="24"/>
+        </w:rPr>
+        <w:t>mountaineering</w:t>
+      </w:r>
+      <w:proofErr w:type="gramEnd"/>
+      <w:r>
+        <w:rPr>
+          <w:sz w:val="24"/>
+          <w:szCs w:val="24"/>
+        </w:rPr>
+        <w:t xml:space="preserve"> is more than climbing, panoramic views, and wilderness experience. It is also challenge, risk, and hardship. And it is not for everyone. Those drawn to the mountains can find them exhilarating and irresistible, as well as frustrating and sometimes even deadly. There are qualities to mountaineering that bring inspiration and joy in a pursuit that is more than a pastime, more than a sport a passion, certainly, and sometimes a compulsion."</w:t>
+      </w:r>
+    </w:p>
+    <w:p>
+      <w:pPr>
+        <w:rPr>
+          <w:sz w:val="24"/>
+          <w:szCs w:val="24"/>
+        </w:rPr>
+      </w:pPr>
+    </w:p>
+    <w:p>
+      <w:pPr>
+        <w:rPr>
+          <w:sz w:val="24"/>
+          <w:szCs w:val="24"/>
+        </w:rPr>
+      </w:pPr>
+      <w:r>
+        <w:rPr>
+          <w:sz w:val="24"/>
+          <w:szCs w:val="24"/>
+        </w:rPr>
+        <w:t xml:space="preserve">It's a tough sport, and it certainly isn't for everyone, but </w:t>
+      </w:r>
+      <w:r>
+        <w:rPr>
+          <w:sz w:val="24"/>
+          <w:szCs w:val="24"/>
+        </w:rPr>
+        <w:t>its</w:t>
+      </w:r>
+      <w:r>
+        <w:rPr>
+          <w:sz w:val="24"/>
+          <w:szCs w:val="24"/>
+        </w:rPr>
+        <w:t xml:space="preserve"> rewards are amazing, and looking back it seems we got to experience a lot of what Denali has to throw at climbers.  We had sunny days, multi-day storms, white-outs, alpenglow, views, wind, clouds and everything that goes alone with these things.  Every section of the climb had its own charms and challenges. For instance trekking up the Kahiltna Glacier had us crossing open crevasses and offered broad views which were miles long.  Getting pinned down at Camp II by one long continuous storm taught us patience and resilience.  We learned how to fortify our camps with snow walls, and how to efficiently stay warm and cook in Artic weather.  We got to climb blue ice on the headwall while ascending fixed lines.  From High Camp we were rewarded with amazing views of the Basin Camp, the Edge of the World, and Mt. Hunter and Mt. Foraker.  Each time we’d reach a higher camp I would say “if this is as far as I make it, this expedition has been worth it”.</w:t>
+      </w:r>
+    </w:p>
+    <w:p>
+      <w:pPr>
+        <w:rPr>
+          <w:sz w:val="24"/>
+          <w:szCs w:val="24"/>
+        </w:rPr>
+      </w:pPr>
+    </w:p>
+    <w:p>
+      <w:pPr>
+        <w:rPr>
+          <w:sz w:val="24"/>
+          <w:szCs w:val="24"/>
+        </w:rPr>
+      </w:pPr>
+      <w:r>
+        <w:rPr>
+          <w:sz w:val="24"/>
+          <w:szCs w:val="24"/>
+        </w:rPr>
+        <w:t>We got to meet some wonderful people from the Rangers at the Walter Harper Ranger station, to K2 Aviation employees, and fellow climbers from all over the world.  But no one was as noteworthy as my three teammates.  Calvin was an excellent organizer, and always willing to go the extra mile especially with load hauling and camp chores.  Art was pleasant to be around, always willing to offer a helping hand and to learn from his teammates.  Donald was quick with a joke, efficient in his methods, knowledgeable of the landscape pointing out the various mountains and routes by name, and a generous teammate.</w:t>
+      </w:r>
+    </w:p>
+    <w:p>
+      <w:pPr>
+        <w:rPr>
+          <w:sz w:val="24"/>
+          <w:szCs w:val="24"/>
+        </w:rPr>
+      </w:pPr>
+    </w:p>
+    <w:p>
+      <w:pPr>
+        <w:rPr>
+          <w:sz w:val="24"/>
+          <w:szCs w:val="24"/>
+        </w:rPr>
+      </w:pPr>
+      <w:r>
+        <w:rPr>
+          <w:sz w:val="24"/>
+          <w:szCs w:val="24"/>
+        </w:rPr>
+        <w:t xml:space="preserve">It’s pretty amazing that four guys, with four different backgrounds who didn’t know each other were able to take on and succeed at an endeavor the grandeur of climbing North America’s highest mountain.  We did the climb in excellent time, self-guided, accident-free, and in one of the lowest summiting percentage years on record, plus we got three of our four team members </w:t>
+      </w:r>
       <w:r>
         <w:rPr>
           <w:sz w:val="24"/>
           <w:szCs w:val="24"/>
         </w:rPr>
         <w:lastRenderedPageBreak/>
-        <w:t>Before arriving at Motorcycle Hill I was worried that it would be loaded with snow and as such a major avalanche concern (it has slidden in the past and caught and killed climbers in 2011), but luckily the hill was on the windward side and the new snow was blown off it.  It took us 3 hours to travel from Camp IV to Camp III a distance of 2.75 miles.  Once again Calvin singlehandedly managed our only sled.</w:t>
-      </w:r>
-    </w:p>
-    <w:p>
-      <w:pPr>
-        <w:rPr>
-          <w:sz w:val="24"/>
-          <w:szCs w:val="24"/>
-        </w:rPr>
-      </w:pPr>
-      <w:r>
-        <w:rPr>
-          <w:sz w:val="24"/>
-          <w:szCs w:val="24"/>
-        </w:rPr>
-        <w:t>With the storm it was obvious that we were going to stay at Camp III.  As might be expected the camp spot we had built eight days earlier was taken, but we found an open one, with existing walls, on the north end of camp.  It’s a tad risky camping at the north end of Camp III as the headwall above it (which is located to climbers left of Motorcycle Hill) has been known to avalanche and our camp spot was not below any protective rock bands.  However it was the only prebuilt spot free and we were too tired to set up another camp spot.  I took the single tent and wrote in my journal at 11:30 p.m. as the others played cards next door.</w:t>
-      </w:r>
-    </w:p>
-    <w:p>
-      <w:pPr>
-        <w:rPr>
-          <w:sz w:val="24"/>
-          <w:szCs w:val="24"/>
-        </w:rPr>
-      </w:pPr>
-      <w:r>
-        <w:rPr>
-          <w:sz w:val="24"/>
-          <w:szCs w:val="24"/>
-        </w:rPr>
-        <w:t>I slept late until 10:00 a.m. at which time I looked out to find it was still snowing and very windy.  Lots of moisture had built up over night in the tent as it is a single wall, so my down bag was quite moist but still insulating fine.  My stomach was again bothering me, but along with the rest of our team I ate oatmeal at noon.</w:t>
-      </w:r>
-    </w:p>
-    <w:p>
-      <w:pPr>
-        <w:rPr>
-          <w:sz w:val="24"/>
-          <w:szCs w:val="24"/>
-        </w:rPr>
-      </w:pPr>
-      <w:r>
-        <w:rPr>
-          <w:sz w:val="24"/>
-          <w:szCs w:val="24"/>
-        </w:rPr>
-        <w:t>In the afternoon some Russians came down from Camp IV and asked if they could rest in our kitchen.  They told us they had come down to get their food cache as they had run out of food at the higher camp.  We still had a lot of extra food so we let them take what they wanted of ours. Before the Russians came down a Japanese group made it down from 14K and while on Motorcycle Hill they made a false “Avalanche” claim alarming those of as at Camp III who heard the bogus declaration. In the early evening the Russian returned, as we played cards in the big tent, and asked if we had any extra sleeping bags and/or pads (of course we didn’t).  Turns out the Russian couldn’t make it back to 14K due to the storm and so they were stuck at</w:t>
-      </w:r>
-      <w:r>
-        <w:rPr>
-          <w:sz w:val="24"/>
-          <w:szCs w:val="24"/>
-        </w:rPr>
-        <w:t xml:space="preserve"> 11K.</w:t>
-      </w:r>
-    </w:p>
-    <w:p>
-      <w:pPr>
-        <w:rPr>
-          <w:sz w:val="24"/>
-          <w:szCs w:val="24"/>
-        </w:rPr>
-      </w:pPr>
-      <w:r>
-        <w:rPr>
-          <w:sz w:val="24"/>
-          <w:szCs w:val="24"/>
-        </w:rPr>
-        <w:t xml:space="preserve">Getting pinned down on the descent was wearisome and the Beach Boys song “Sloop John B” with its “Let me go home, I </w:t>
-      </w:r>
-      <w:proofErr w:type="spellStart"/>
-      <w:r>
-        <w:rPr>
-          <w:sz w:val="24"/>
-          <w:szCs w:val="24"/>
-        </w:rPr>
-        <w:t>wanna</w:t>
-      </w:r>
-      <w:proofErr w:type="spellEnd"/>
-      <w:r>
-        <w:rPr>
-          <w:sz w:val="24"/>
-          <w:szCs w:val="24"/>
-        </w:rPr>
-        <w:t xml:space="preserve"> go home” lyrics kept going through my mind.  I was hoping the weather would break and we’d get the chance to continue down but neither happened.  We spent the day shoveling, napping, and playing cards.  </w:t>
-      </w:r>
-    </w:p>
-    <w:p>
-      <w:pPr>
-        <w:rPr>
-          <w:sz w:val="24"/>
-          <w:szCs w:val="24"/>
-        </w:rPr>
-      </w:pPr>
-      <w:r>
-        <w:rPr>
-          <w:sz w:val="24"/>
-          <w:szCs w:val="24"/>
-        </w:rPr>
-        <w:t>Day 17</w:t>
-      </w:r>
-      <w:r>
-        <w:rPr>
-          <w:sz w:val="24"/>
-          <w:szCs w:val="24"/>
-        </w:rPr>
-        <w:t>, the storm passed and it was</w:t>
-      </w:r>
-      <w:r>
-        <w:rPr>
-          <w:sz w:val="24"/>
-          <w:szCs w:val="24"/>
-        </w:rPr>
-        <w:t xml:space="preserve"> clear </w:t>
-      </w:r>
-      <w:r>
-        <w:rPr>
-          <w:sz w:val="24"/>
-          <w:szCs w:val="24"/>
-        </w:rPr>
-        <w:t>with</w:t>
-      </w:r>
-      <w:r>
-        <w:rPr>
-          <w:sz w:val="24"/>
-          <w:szCs w:val="24"/>
-        </w:rPr>
-        <w:t xml:space="preserve"> many groups heading down including many coming down from higher camps.  I packed up expecting we’d all want to do take advantage of</w:t>
-      </w:r>
-      <w:r>
-        <w:rPr>
-          <w:sz w:val="24"/>
-          <w:szCs w:val="24"/>
-        </w:rPr>
-        <w:t xml:space="preserve"> the weather and head down too.  Nevertheless, </w:t>
-      </w:r>
-      <w:r>
-        <w:rPr>
-          <w:sz w:val="24"/>
-          <w:szCs w:val="24"/>
-        </w:rPr>
-        <w:t xml:space="preserve">Calvin informed me that we were going to stay in camp all day and leave at 1 a.m.  The idea was to avoid having to set up camp again at Base Camp should we not be able to make it down in time enough to get a flight out.  A reasonable idea but I felt it was shrewder to travel while we knew the weather was good and also during the day when the temperature is warmer.  </w:t>
-      </w:r>
-      <w:r>
-        <w:rPr>
-          <w:sz w:val="24"/>
-          <w:szCs w:val="24"/>
-        </w:rPr>
-        <w:t xml:space="preserve">In the end </w:t>
-      </w:r>
-      <w:r>
-        <w:rPr>
-          <w:sz w:val="24"/>
-          <w:szCs w:val="24"/>
-        </w:rPr>
-        <w:t xml:space="preserve"> we used the day as a rest day, and as we rested I heard planes flying all day, undoubtedly dropping off and picking up climbers from Base Camp, even as late as 10 p.m.</w:t>
-      </w:r>
-    </w:p>
-    <w:p>
-      <w:pPr>
-        <w:rPr>
-          <w:sz w:val="24"/>
-          <w:szCs w:val="24"/>
-        </w:rPr>
-      </w:pPr>
-    </w:p>
-    <w:p>
-      <w:pPr>
-        <w:rPr>
-          <w:sz w:val="24"/>
-          <w:szCs w:val="24"/>
-        </w:rPr>
-      </w:pPr>
-      <w:r>
-        <w:rPr>
-          <w:sz w:val="24"/>
-          <w:szCs w:val="24"/>
-        </w:rPr>
-        <w:lastRenderedPageBreak/>
-        <w:t xml:space="preserve">By 10:30 p.m. when Art and I were preparing a late dinner the camp had mostly cleared out, and the temperature had really gone down.  </w:t>
-      </w:r>
-      <w:r>
-        <w:rPr>
-          <w:sz w:val="24"/>
-          <w:szCs w:val="24"/>
-        </w:rPr>
-        <w:t>That night, morning of June 12, w</w:t>
-      </w:r>
-      <w:r>
-        <w:rPr>
-          <w:sz w:val="24"/>
-          <w:szCs w:val="24"/>
-        </w:rPr>
-        <w:t>e didn’t make it out of camp until 1:45 a.m. in very crisp cold weather.  Luckily the wind was absent.  I had on my wool long Johns under my insulated pants which were under my shell pants, as well as hand warmers on my ankles (to assist in keeping my feet warm)</w:t>
-      </w:r>
-      <w:r>
-        <w:rPr>
-          <w:sz w:val="24"/>
-          <w:szCs w:val="24"/>
-        </w:rPr>
-        <w:t xml:space="preserve">. I also wore and all my coats – a </w:t>
-      </w:r>
-      <w:r>
-        <w:rPr>
-          <w:sz w:val="24"/>
-          <w:szCs w:val="24"/>
-        </w:rPr>
-        <w:t>fleece</w:t>
-      </w:r>
-      <w:r>
-        <w:rPr>
-          <w:sz w:val="24"/>
-          <w:szCs w:val="24"/>
-        </w:rPr>
-        <w:t xml:space="preserve"> a 150 g</w:t>
-      </w:r>
-      <w:r>
-        <w:rPr>
-          <w:sz w:val="24"/>
-          <w:szCs w:val="24"/>
-        </w:rPr>
-        <w:t>ram</w:t>
-      </w:r>
-      <w:r>
-        <w:rPr>
-          <w:sz w:val="24"/>
-          <w:szCs w:val="24"/>
-        </w:rPr>
-        <w:t xml:space="preserve"> 850 fill</w:t>
-      </w:r>
-      <w:r>
-        <w:rPr>
-          <w:sz w:val="24"/>
-          <w:szCs w:val="24"/>
-        </w:rPr>
-        <w:t xml:space="preserve"> down</w:t>
-      </w:r>
-      <w:r>
-        <w:rPr>
-          <w:sz w:val="24"/>
-          <w:szCs w:val="24"/>
-        </w:rPr>
-        <w:t xml:space="preserve"> coat</w:t>
-      </w:r>
-      <w:r>
-        <w:rPr>
-          <w:sz w:val="24"/>
-          <w:szCs w:val="24"/>
-        </w:rPr>
-        <w:t>,</w:t>
-      </w:r>
-      <w:r>
-        <w:rPr>
-          <w:sz w:val="24"/>
-          <w:szCs w:val="24"/>
-        </w:rPr>
-        <w:t xml:space="preserve"> a Gortex shell, and my 390 gram summit</w:t>
-      </w:r>
-      <w:r>
-        <w:rPr>
-          <w:sz w:val="24"/>
-          <w:szCs w:val="24"/>
-        </w:rPr>
-        <w:t xml:space="preserve"> parka.</w:t>
-      </w:r>
-    </w:p>
-    <w:p>
-      <w:pPr>
-        <w:rPr>
-          <w:sz w:val="24"/>
-          <w:szCs w:val="24"/>
-        </w:rPr>
-      </w:pPr>
-      <w:r>
-        <w:rPr>
-          <w:sz w:val="24"/>
-          <w:szCs w:val="24"/>
-        </w:rPr>
-        <w:t>On the downhill the last on the rope doesn’t pull a sled as without rigid poles there isn’t any efficient way to prevent a sled from running into him.</w:t>
-      </w:r>
-      <w:r>
-        <w:rPr>
-          <w:sz w:val="24"/>
-          <w:szCs w:val="24"/>
-        </w:rPr>
-        <w:t xml:space="preserve">  As such our</w:t>
-      </w:r>
-      <w:r>
-        <w:rPr>
-          <w:sz w:val="24"/>
-          <w:szCs w:val="24"/>
-        </w:rPr>
-        <w:t xml:space="preserve"> rope order became Donald and his sled, trailed by Art’s sled, then me and my sled followed by Art and Calvin’s sled, and lastly Calvin. </w:t>
-      </w:r>
-      <w:r>
-        <w:rPr>
-          <w:sz w:val="24"/>
-          <w:szCs w:val="24"/>
-        </w:rPr>
-        <w:t xml:space="preserve">  It might seem like being behind two sleds, on the downhill, would be a lot of work to hold them back but since the gradient of the terrain we were on wasn’t extremely steep, and with new snow on the path to slow the sleds down, the sleds only required occasional attention from there follower. Conversely being in front of the two sleds was probably the toughest position as it required some extra pulling effort when sections of the terrain were either flat or from time to time uphill (especially going up Heart Break Hill).</w:t>
-      </w:r>
-    </w:p>
-    <w:p>
-      <w:pPr>
-        <w:rPr>
-          <w:sz w:val="24"/>
-          <w:szCs w:val="24"/>
-        </w:rPr>
-      </w:pPr>
-    </w:p>
-    <w:p>
-      <w:pPr>
-        <w:rPr>
-          <w:sz w:val="24"/>
-          <w:szCs w:val="24"/>
-        </w:rPr>
-      </w:pPr>
-      <w:r>
-        <w:rPr>
-          <w:sz w:val="24"/>
-          <w:szCs w:val="24"/>
-        </w:rPr>
-        <w:t xml:space="preserve">The journey down started out a bit sloppy as members of the rope team were losing snowshoes and sleds were tipping over.  Donald realized the seriousness of the situation when he mentioned that if he had to keep stopping that he risked getting frostbite. And so, not long after we left Camp III, he and I repacked his sled, as it was apparent that it was </w:t>
-      </w:r>
-      <w:r>
-        <w:rPr>
-          <w:sz w:val="24"/>
-          <w:szCs w:val="24"/>
-        </w:rPr>
-        <w:t xml:space="preserve">going to continue to roll over </w:t>
-      </w:r>
-      <w:r>
-        <w:rPr>
-          <w:sz w:val="24"/>
-          <w:szCs w:val="24"/>
-        </w:rPr>
-        <w:t xml:space="preserve">if something didn’t change. Once we got the sled repacked the voyage down </w:t>
-      </w:r>
-      <w:r>
-        <w:rPr>
-          <w:sz w:val="24"/>
-          <w:szCs w:val="24"/>
-        </w:rPr>
-        <w:t>changed to incredibly enjoyable.</w:t>
-      </w:r>
-      <w:r>
-        <w:rPr>
-          <w:sz w:val="24"/>
-          <w:szCs w:val="24"/>
-        </w:rPr>
-        <w:t xml:space="preserve">  With steady uninterrupted travel we soon warmed up and I was able to remove my parka and shell leaving me with just the fleece and </w:t>
-      </w:r>
-      <w:r>
-        <w:rPr>
-          <w:sz w:val="24"/>
-          <w:szCs w:val="24"/>
-        </w:rPr>
-        <w:t>150 gram down</w:t>
-      </w:r>
-      <w:r>
-        <w:rPr>
-          <w:sz w:val="24"/>
-          <w:szCs w:val="24"/>
-        </w:rPr>
-        <w:t xml:space="preserve"> jacket and I was comfortable even though the packs and sleds were covered in frost.  Occasionally Donald, who was wearing his </w:t>
-      </w:r>
-      <w:proofErr w:type="spellStart"/>
-      <w:r>
-        <w:rPr>
-          <w:sz w:val="24"/>
-          <w:szCs w:val="24"/>
-        </w:rPr>
-        <w:t>overboots</w:t>
-      </w:r>
-      <w:proofErr w:type="spellEnd"/>
-      <w:r>
-        <w:rPr>
-          <w:sz w:val="24"/>
-          <w:szCs w:val="24"/>
-        </w:rPr>
-        <w:t>, would lose a snowshoe, but for the most part the remainder of the trip down was smooth.</w:t>
-      </w:r>
-    </w:p>
-    <w:p>
-      <w:pPr>
-        <w:rPr>
-          <w:sz w:val="24"/>
-          <w:szCs w:val="24"/>
-        </w:rPr>
-      </w:pPr>
-    </w:p>
-    <w:p>
-      <w:pPr>
-        <w:rPr>
-          <w:sz w:val="24"/>
-          <w:szCs w:val="24"/>
-        </w:rPr>
-      </w:pPr>
-      <w:r>
-        <w:rPr>
-          <w:sz w:val="24"/>
-          <w:szCs w:val="24"/>
-        </w:rPr>
-        <w:t>The section between 11K and 9.7K camps is known as “Land of the Ghost Wands”, and even though a lot of the wands were covered up due to all the fresh snow there were at times multiple paths through this section – when we’d get to a situation like this, I’d ask for unanimous group agreement on which way to go before we’d proceed.  Typically the branching paths would later reunite.</w:t>
-      </w:r>
-    </w:p>
-    <w:p>
-      <w:pPr>
-        <w:rPr>
-          <w:sz w:val="24"/>
-          <w:szCs w:val="24"/>
-        </w:rPr>
-      </w:pPr>
-    </w:p>
-    <w:p>
-      <w:pPr>
-        <w:rPr>
-          <w:sz w:val="24"/>
-          <w:szCs w:val="24"/>
-        </w:rPr>
-      </w:pPr>
-      <w:r>
-        <w:rPr>
-          <w:sz w:val="24"/>
-          <w:szCs w:val="24"/>
-        </w:rPr>
-        <w:t xml:space="preserve">It felt great to be the only ones out, as though we were the only ones on the mountain.  We walked toward a full moon, and of course it stayed light all night as it does up there.  At one point the full moon was out, and there was also alpenglow on the mountains; I wondered if that can happen at lower altitudes where the sun actually sets.  It was so still and quiet, with no </w:t>
-      </w:r>
-      <w:r>
-        <w:rPr>
-          <w:sz w:val="24"/>
-          <w:szCs w:val="24"/>
-        </w:rPr>
-        <w:lastRenderedPageBreak/>
-        <w:t>one else around and no shuttle planes flying, so peaceful.  So even though I was initially against traveling at night, it ended up being an amazing experience.</w:t>
-      </w:r>
-    </w:p>
-    <w:p>
-      <w:pPr>
-        <w:rPr>
-          <w:sz w:val="24"/>
-          <w:szCs w:val="24"/>
-        </w:rPr>
-      </w:pPr>
-    </w:p>
-    <w:p>
-      <w:pPr>
-        <w:rPr>
-          <w:sz w:val="24"/>
-          <w:szCs w:val="24"/>
-        </w:rPr>
-      </w:pPr>
-      <w:r>
-        <w:rPr>
-          <w:sz w:val="24"/>
-          <w:szCs w:val="24"/>
-        </w:rPr>
-        <w:t>I had estimated the time to travel the 9.5 miles from Camp III back to Base Camp to require 6 hours.   Going up the 400 vertical feet of Heart Break Hill had taken an hour putting us just 15 min</w:t>
-      </w:r>
-      <w:r>
-        <w:rPr>
-          <w:sz w:val="24"/>
-          <w:szCs w:val="24"/>
-        </w:rPr>
-        <w:t>utes over the six hour estimate, a</w:t>
-      </w:r>
-      <w:r>
-        <w:rPr>
-          <w:sz w:val="24"/>
-          <w:szCs w:val="24"/>
-        </w:rPr>
-        <w:t>s it turned out we arrived in Base Camp at 8:00 a.m</w:t>
-      </w:r>
-      <w:r>
-        <w:rPr>
-          <w:sz w:val="24"/>
-          <w:szCs w:val="24"/>
-        </w:rPr>
-        <w:t xml:space="preserve">. </w:t>
-      </w:r>
-      <w:r>
-        <w:rPr>
-          <w:sz w:val="24"/>
-          <w:szCs w:val="24"/>
-        </w:rPr>
-        <w:t xml:space="preserve"> On the way down we didn’t cross any open crevasses; with all the new snow they were all covered.</w:t>
-      </w:r>
-    </w:p>
-    <w:p>
-      <w:pPr>
-        <w:rPr>
-          <w:sz w:val="24"/>
-          <w:szCs w:val="24"/>
-        </w:rPr>
-      </w:pPr>
-    </w:p>
-    <w:p>
-      <w:pPr>
-        <w:rPr>
-          <w:sz w:val="24"/>
-          <w:szCs w:val="24"/>
-        </w:rPr>
-      </w:pPr>
-      <w:r>
-        <w:rPr>
-          <w:sz w:val="24"/>
-          <w:szCs w:val="24"/>
-        </w:rPr>
-        <w:t xml:space="preserve">Upon arrival at Base Camp we pulled the sleds up near the door of the Base Camp managers hut, she opened her door and asked our group name and what airline we were with, and a few minutes later she announced K2 would be by to pick us up at 9:30 a.m. Our timing had worked out perfect </w:t>
-      </w:r>
-      <w:r>
-        <w:rPr>
-          <w:sz w:val="24"/>
-          <w:szCs w:val="24"/>
-        </w:rPr>
-        <w:t>even if we were</w:t>
-      </w:r>
-      <w:r>
-        <w:rPr>
-          <w:sz w:val="24"/>
-          <w:szCs w:val="24"/>
-        </w:rPr>
-        <w:t xml:space="preserve"> exhausted from the lack of sleep.</w:t>
-      </w:r>
-    </w:p>
-    <w:p>
-      <w:pPr>
-        <w:rPr>
-          <w:sz w:val="24"/>
-          <w:szCs w:val="24"/>
-        </w:rPr>
-      </w:pPr>
-      <w:r>
-        <w:rPr>
-          <w:sz w:val="24"/>
-          <w:szCs w:val="24"/>
-        </w:rPr>
-        <w:t>Once I got my snowshoes and harness off and my sled unpacked I grabbed my shovel and went to work digging up our cache.  The cache was deep plus there was a lot more snow over it then when we buried it so it was a lot of work.  With all the caches in one spot and marked I thought it seemed a lot like a graveyard.  I had dug down to the cache when Art and Calvin arrived to help and they finished off the removal.</w:t>
-      </w:r>
-    </w:p>
-    <w:p>
-      <w:pPr>
-        <w:rPr>
-          <w:sz w:val="24"/>
-          <w:szCs w:val="24"/>
-        </w:rPr>
-      </w:pPr>
-    </w:p>
-    <w:p>
-      <w:pPr>
-        <w:rPr>
-          <w:sz w:val="24"/>
-          <w:szCs w:val="24"/>
-        </w:rPr>
-      </w:pPr>
-      <w:r>
-        <w:rPr>
-          <w:sz w:val="24"/>
-          <w:szCs w:val="24"/>
-        </w:rPr>
-        <w:t xml:space="preserve"> It wasn’t until 10:15 a.m. that the first K2 plane arrived.  The park rangers were also waiting for K2 so we didn’t know if they’d go first or not, but we ended up on the first K2 plane along with two Canadian fellows</w:t>
-      </w:r>
+        <w:t>to the summit.  I’d like to say “well done” and “thank you” to three of the finest people I now have the privilege of knowing.</w:t>
+      </w:r>
+    </w:p>
+    <w:p>
+      <w:pPr>
+        <w:rPr>
+          <w:sz w:val="24"/>
+          <w:szCs w:val="24"/>
+        </w:rPr>
+      </w:pPr>
       <w:bookmarkStart w:id="0" w:name="_GoBack"/>
       <w:bookmarkEnd w:id="0"/>
-      <w:r>
-        <w:rPr>
-          <w:sz w:val="24"/>
-          <w:szCs w:val="24"/>
-        </w:rPr>
-        <w:t xml:space="preserve">.  </w:t>
-      </w:r>
-    </w:p>
-    <w:p>
-      <w:pPr>
-        <w:rPr>
-          <w:sz w:val="24"/>
-          <w:szCs w:val="24"/>
-        </w:rPr>
-      </w:pPr>
-      <w:r>
-        <w:rPr>
-          <w:sz w:val="24"/>
-          <w:szCs w:val="24"/>
-        </w:rPr>
-        <w:t>On the 30 minute return flight I was so tired that I dozed off.  Back in Talkeetna we checked in at the ranger station and reported our success, returned the CMCs, and ate a burger at the Twister Creek – I was too tired to remember the order of those events.  In the afternoon K2 shuttled us to their bunkhouse and Calvin, Art, and I set up clothes lines and hung out our gear to dry.  After showering we headed back into town for pizza at Mountain High.  Donald ended up ordering the biggest calzone I have ever seen, and he finished 90% of it, while Art, Calvin and I shared two large pizzas.</w:t>
-      </w:r>
-    </w:p>
-    <w:p>
-      <w:pPr>
-        <w:rPr>
-          <w:sz w:val="24"/>
-          <w:szCs w:val="24"/>
-        </w:rPr>
-      </w:pPr>
-    </w:p>
-    <w:p>
-      <w:pPr>
-        <w:rPr>
-          <w:sz w:val="24"/>
-          <w:szCs w:val="24"/>
-        </w:rPr>
-      </w:pPr>
-      <w:r>
-        <w:rPr>
-          <w:sz w:val="24"/>
-          <w:szCs w:val="24"/>
-        </w:rPr>
-        <w:t>While at Mountain High a couple from Illinois came in and when they learned we’d climbed the “High One” they chatted with us for a while.  After such a long day I was literally too tired to sleep and the others must have been the same as we stayed up at the K2 bunkhouse and taught Liam and Brian, who were also staying there, how to play 31.  We played just for fun, and I ended up winning.  Around midnight I went to bed.</w:t>
+    </w:p>
+    <w:p>
+      <w:pPr>
+        <w:rPr>
+          <w:sz w:val="24"/>
+          <w:szCs w:val="24"/>
+        </w:rPr>
+      </w:pPr>
+      <w:r>
+        <w:rPr>
+          <w:sz w:val="24"/>
+          <w:szCs w:val="24"/>
+        </w:rPr>
+        <w:t>Mountain Itinerary</w:t>
+      </w:r>
+    </w:p>
+    <w:p>
+      <w:pPr>
+        <w:rPr>
+          <w:sz w:val="24"/>
+          <w:szCs w:val="24"/>
+        </w:rPr>
+      </w:pPr>
+    </w:p>
+    <w:p>
+      <w:pPr>
+        <w:rPr>
+          <w:sz w:val="24"/>
+          <w:szCs w:val="24"/>
+        </w:rPr>
+      </w:pPr>
+      <w:r>
+        <w:rPr>
+          <w:sz w:val="24"/>
+          <w:szCs w:val="24"/>
+        </w:rPr>
+        <w:t>Day 1 Landed on the glacier at 1:45 p.m. and traveled to Camp I.</w:t>
+      </w:r>
+    </w:p>
+    <w:p>
+      <w:pPr>
+        <w:rPr>
+          <w:sz w:val="24"/>
+          <w:szCs w:val="24"/>
+        </w:rPr>
+      </w:pPr>
+    </w:p>
+    <w:p>
+      <w:pPr>
+        <w:rPr>
+          <w:sz w:val="24"/>
+          <w:szCs w:val="24"/>
+        </w:rPr>
+      </w:pPr>
+      <w:r>
+        <w:rPr>
+          <w:sz w:val="24"/>
+          <w:szCs w:val="24"/>
+        </w:rPr>
+        <w:t>Day 2 May 27, moved to Camp II.</w:t>
+      </w:r>
+    </w:p>
+    <w:p>
+      <w:pPr>
+        <w:rPr>
+          <w:sz w:val="24"/>
+          <w:szCs w:val="24"/>
+        </w:rPr>
+      </w:pPr>
+    </w:p>
+    <w:p>
+      <w:pPr>
+        <w:rPr>
+          <w:sz w:val="24"/>
+          <w:szCs w:val="24"/>
+        </w:rPr>
+      </w:pPr>
+      <w:r>
+        <w:rPr>
+          <w:sz w:val="24"/>
+          <w:szCs w:val="24"/>
+        </w:rPr>
+        <w:t xml:space="preserve">Days 3, 4, 5 pinned down at Camp II. </w:t>
+      </w:r>
+    </w:p>
+    <w:p>
+      <w:pPr>
+        <w:rPr>
+          <w:sz w:val="24"/>
+          <w:szCs w:val="24"/>
+        </w:rPr>
+      </w:pPr>
+    </w:p>
+    <w:p>
+      <w:pPr>
+        <w:rPr>
+          <w:sz w:val="24"/>
+          <w:szCs w:val="24"/>
+        </w:rPr>
+      </w:pPr>
+      <w:r>
+        <w:rPr>
+          <w:sz w:val="24"/>
+          <w:szCs w:val="24"/>
+        </w:rPr>
+        <w:t>Day 6 Moved, in the storm, to Camp III.</w:t>
+      </w:r>
+    </w:p>
+    <w:p>
+      <w:pPr>
+        <w:rPr>
+          <w:sz w:val="24"/>
+          <w:szCs w:val="24"/>
+        </w:rPr>
+      </w:pPr>
+    </w:p>
+    <w:p>
+      <w:pPr>
+        <w:rPr>
+          <w:sz w:val="24"/>
+          <w:szCs w:val="24"/>
+        </w:rPr>
+      </w:pPr>
+      <w:r>
+        <w:rPr>
+          <w:sz w:val="24"/>
+          <w:szCs w:val="24"/>
+        </w:rPr>
+        <w:t xml:space="preserve">Day 7 Hauled cache to 13500 ft. and returned to a storm. </w:t>
+      </w:r>
+    </w:p>
+    <w:p>
+      <w:pPr>
+        <w:rPr>
+          <w:sz w:val="24"/>
+          <w:szCs w:val="24"/>
+        </w:rPr>
+      </w:pPr>
+    </w:p>
+    <w:p>
+      <w:pPr>
+        <w:rPr>
+          <w:sz w:val="24"/>
+          <w:szCs w:val="24"/>
+        </w:rPr>
+      </w:pPr>
+      <w:r>
+        <w:rPr>
+          <w:sz w:val="24"/>
+          <w:szCs w:val="24"/>
+        </w:rPr>
+        <w:t>Day 8 Moved to Basin Camp.</w:t>
+      </w:r>
+    </w:p>
+    <w:p>
+      <w:pPr>
+        <w:rPr>
+          <w:sz w:val="24"/>
+          <w:szCs w:val="24"/>
+        </w:rPr>
+      </w:pPr>
+    </w:p>
+    <w:p>
+      <w:pPr>
+        <w:rPr>
+          <w:sz w:val="24"/>
+          <w:szCs w:val="24"/>
+        </w:rPr>
+      </w:pPr>
+      <w:r>
+        <w:rPr>
+          <w:sz w:val="24"/>
+          <w:szCs w:val="24"/>
+        </w:rPr>
+        <w:t xml:space="preserve">Day </w:t>
+      </w:r>
+      <w:proofErr w:type="gramStart"/>
+      <w:r>
+        <w:rPr>
+          <w:sz w:val="24"/>
+          <w:szCs w:val="24"/>
+        </w:rPr>
+        <w:t>9  Rest</w:t>
+      </w:r>
+      <w:proofErr w:type="gramEnd"/>
+      <w:r>
+        <w:rPr>
+          <w:sz w:val="24"/>
+          <w:szCs w:val="24"/>
+        </w:rPr>
+        <w:t xml:space="preserve"> day. Day 9 &amp; 10 calmest, clearest of the expedition. </w:t>
+      </w:r>
+    </w:p>
+    <w:p>
+      <w:pPr>
+        <w:rPr>
+          <w:sz w:val="24"/>
+          <w:szCs w:val="24"/>
+        </w:rPr>
+      </w:pPr>
+    </w:p>
+    <w:p>
+      <w:pPr>
+        <w:rPr>
+          <w:sz w:val="24"/>
+          <w:szCs w:val="24"/>
+        </w:rPr>
+      </w:pPr>
+      <w:r>
+        <w:rPr>
+          <w:sz w:val="24"/>
+          <w:szCs w:val="24"/>
+        </w:rPr>
+        <w:t xml:space="preserve">Day 10 Picked up cache from 13500 ft. and established cache at 16200 ft. </w:t>
+      </w:r>
+    </w:p>
+    <w:p>
+      <w:pPr>
+        <w:rPr>
+          <w:sz w:val="24"/>
+          <w:szCs w:val="24"/>
+        </w:rPr>
+      </w:pPr>
+    </w:p>
+    <w:p>
+      <w:pPr>
+        <w:rPr>
+          <w:sz w:val="24"/>
+          <w:szCs w:val="24"/>
+        </w:rPr>
+      </w:pPr>
+      <w:r>
+        <w:rPr>
+          <w:sz w:val="24"/>
+          <w:szCs w:val="24"/>
+        </w:rPr>
+        <w:t xml:space="preserve">Day 11 Rest day. </w:t>
+      </w:r>
+    </w:p>
+    <w:p>
+      <w:pPr>
+        <w:rPr>
+          <w:sz w:val="24"/>
+          <w:szCs w:val="24"/>
+        </w:rPr>
+      </w:pPr>
+    </w:p>
+    <w:p>
+      <w:pPr>
+        <w:rPr>
+          <w:sz w:val="24"/>
+          <w:szCs w:val="24"/>
+        </w:rPr>
+      </w:pPr>
+      <w:r>
+        <w:rPr>
+          <w:sz w:val="24"/>
+          <w:szCs w:val="24"/>
+        </w:rPr>
+        <w:t>Day 12 Moved to High Camp.</w:t>
+      </w:r>
+    </w:p>
+    <w:p>
+      <w:pPr>
+        <w:rPr>
+          <w:sz w:val="24"/>
+          <w:szCs w:val="24"/>
+        </w:rPr>
+      </w:pPr>
+    </w:p>
+    <w:p>
+      <w:pPr>
+        <w:rPr>
+          <w:sz w:val="24"/>
+          <w:szCs w:val="24"/>
+        </w:rPr>
+      </w:pPr>
+      <w:r>
+        <w:rPr>
+          <w:sz w:val="24"/>
+          <w:szCs w:val="24"/>
+        </w:rPr>
+        <w:t xml:space="preserve">Day 13 Summited. </w:t>
       </w:r>
     </w:p>
     <w:p>
@@ -8850,1076 +9593,249 @@
           <w:szCs w:val="24"/>
         </w:rPr>
         <w:lastRenderedPageBreak/>
-        <w:t>June 13 (Friday), Day 19:  I was in a bunk room with Art, Liam and Brian, and they got up about 9:00 a.m., but I stayed in bed till 11:00 a.m.  Soon after I got up Donald, Calvin and I strolled over to the Roadhouse to meet the other three for breakfast. I called my wife on Arts phone to let her know we had made it up the mountain and were back down safely and in Talkeetna, she seemed surprised.  An older couple from Ontario was seated at the same table as us and they were very interested in our Denali experience.  Calvin put one of his “Kicking Buttress” stickers on a pillar which we then posed in front of for a photo. After breakfast others, from another table, who had overheard our story, ask if they could take our picture.</w:t>
-      </w:r>
-    </w:p>
-    <w:p>
-      <w:pPr>
-        <w:rPr>
-          <w:sz w:val="24"/>
-          <w:szCs w:val="24"/>
-        </w:rPr>
-      </w:pPr>
-    </w:p>
-    <w:p>
-      <w:pPr>
-        <w:rPr>
-          <w:sz w:val="24"/>
-          <w:szCs w:val="24"/>
-        </w:rPr>
-      </w:pPr>
-      <w:r>
-        <w:rPr>
-          <w:sz w:val="24"/>
-          <w:szCs w:val="24"/>
-        </w:rPr>
-        <w:t>Following the Roadhouse we went over to the Ranger Station to watch the 17 minute film about climbing Denali called “Climbing Mt. McKinley”.  After Calvin looked at a pick-up for sale, hoping to rent it, while Donald went looking for souvenirs and Art and I wandered over to the library to use the Internet to check on changing our flights home.  I was disappointed to learn how expensive it would be to change my flight.  That evening we went to the West Rib for burgers, and Donald treated us.  After dinner he had to hurry off as he had been lucky enough to arrange a cheap flight back to Denver for that night.</w:t>
-      </w:r>
-    </w:p>
-    <w:p>
-      <w:pPr>
-        <w:rPr>
-          <w:sz w:val="24"/>
-          <w:szCs w:val="24"/>
-        </w:rPr>
-      </w:pPr>
-    </w:p>
-    <w:p>
-      <w:pPr>
-        <w:rPr>
-          <w:sz w:val="24"/>
-          <w:szCs w:val="24"/>
-        </w:rPr>
-      </w:pPr>
-      <w:r>
-        <w:rPr>
-          <w:sz w:val="24"/>
-          <w:szCs w:val="24"/>
-        </w:rPr>
-        <w:t>June 14 (Saturday), Day 20:  In the morning I returned to the Talkeetna library to again check on flight prices but they had only increased even more so I decided I’d stay in Alaska sticking with my original flight which would leave early on June 22.  Art was able to change his flight, and he caught a shuttle to the airport at 2:30 p.m. on the same shuttle, I believe, as Liam and Brian.</w:t>
-      </w:r>
-    </w:p>
-    <w:p>
-      <w:pPr>
-        <w:rPr>
-          <w:sz w:val="24"/>
-          <w:szCs w:val="24"/>
-        </w:rPr>
-      </w:pPr>
-    </w:p>
-    <w:p>
-      <w:pPr>
-        <w:rPr>
-          <w:sz w:val="24"/>
-          <w:szCs w:val="24"/>
-        </w:rPr>
-      </w:pPr>
-      <w:r>
-        <w:rPr>
-          <w:sz w:val="24"/>
-          <w:szCs w:val="24"/>
-        </w:rPr>
-        <w:t>In the early afternoon I ran into the owner of AMS (Colby Coombs) and asked him if his business rented tents, he said no but that he had one he’d sell me.  I told him I’d drop by AMS later if I decided to get it.</w:t>
-      </w:r>
-    </w:p>
-    <w:p>
-      <w:pPr>
-        <w:rPr>
-          <w:sz w:val="24"/>
-          <w:szCs w:val="24"/>
-        </w:rPr>
-      </w:pPr>
-    </w:p>
-    <w:p>
-      <w:pPr>
-        <w:rPr>
-          <w:sz w:val="24"/>
-          <w:szCs w:val="24"/>
-        </w:rPr>
-      </w:pPr>
-      <w:r>
-        <w:rPr>
-          <w:sz w:val="24"/>
-          <w:szCs w:val="24"/>
-        </w:rPr>
-        <w:t xml:space="preserve">Later in the afternoon, after Art had left four climbers arrived at the K2 bunkhouse fresh off the Kahiltna Glacier. Two of them were the couple from California, Eric and Galina; the other two where two more Canadians, actually the other half of the Brian and Liam group, namely Ally and Andrew. Calvin and I hung out and chatted with the four of them and exchanged Denali stories. It was pretty funny at one point when Galina was teasing others about their goggle tans, and everyone just looked at her and then someone told her that she had the worst one – seems she hadn’t looked in the mirror yet.  I reminded Andrew that he had given me some gummy bears on the headwall just below the fixed lines on June 6.  Later Ally, Andrew, Calvin and I went out for Thai food.  Following dinner Ally, Andrew, and Calvin went to Twister Creek Restaurant and I went over to AMS and bought the tent.  Then I took the tent to the K2 </w:t>
-      </w:r>
+        <w:t>Day 14 Returned to Basin Camp.</w:t>
+      </w:r>
+    </w:p>
+    <w:p>
+      <w:pPr>
+        <w:rPr>
+          <w:sz w:val="24"/>
+          <w:szCs w:val="24"/>
+        </w:rPr>
+      </w:pPr>
+    </w:p>
+    <w:p>
+      <w:pPr>
+        <w:rPr>
+          <w:sz w:val="24"/>
+          <w:szCs w:val="24"/>
+        </w:rPr>
+      </w:pPr>
+      <w:r>
+        <w:rPr>
+          <w:sz w:val="24"/>
+          <w:szCs w:val="24"/>
+        </w:rPr>
+        <w:t xml:space="preserve">Day 15 Descended to Camp III. </w:t>
+      </w:r>
+    </w:p>
+    <w:p>
+      <w:pPr>
+        <w:rPr>
+          <w:sz w:val="24"/>
+          <w:szCs w:val="24"/>
+        </w:rPr>
+      </w:pPr>
+    </w:p>
+    <w:p>
+      <w:pPr>
+        <w:rPr>
+          <w:sz w:val="24"/>
+          <w:szCs w:val="24"/>
+        </w:rPr>
+      </w:pPr>
+      <w:r>
+        <w:rPr>
+          <w:sz w:val="24"/>
+          <w:szCs w:val="24"/>
+        </w:rPr>
+        <w:t xml:space="preserve">Day 16 Pinned down a Camp III. </w:t>
+      </w:r>
+    </w:p>
+    <w:p>
+      <w:pPr>
+        <w:rPr>
+          <w:sz w:val="24"/>
+          <w:szCs w:val="24"/>
+        </w:rPr>
+      </w:pPr>
+    </w:p>
+    <w:p>
+      <w:pPr>
+        <w:rPr>
+          <w:sz w:val="24"/>
+          <w:szCs w:val="24"/>
+        </w:rPr>
+      </w:pPr>
+      <w:r>
+        <w:rPr>
+          <w:sz w:val="24"/>
+          <w:szCs w:val="24"/>
+        </w:rPr>
+        <w:t xml:space="preserve">Day 17 June 11, rest day. </w:t>
+      </w:r>
+    </w:p>
+    <w:p>
+      <w:pPr>
+        <w:rPr>
+          <w:sz w:val="24"/>
+          <w:szCs w:val="24"/>
+        </w:rPr>
+      </w:pPr>
+    </w:p>
+    <w:p>
+      <w:pPr>
+        <w:rPr>
+          <w:sz w:val="24"/>
+          <w:szCs w:val="24"/>
+        </w:rPr>
+      </w:pPr>
+      <w:r>
+        <w:rPr>
+          <w:sz w:val="24"/>
+          <w:szCs w:val="24"/>
+        </w:rPr>
+        <w:t>Day 18 Returned to Base Camp and flew off the glacier at 10:25 a.m.</w:t>
+      </w:r>
+    </w:p>
+    <w:p>
+      <w:pPr>
+        <w:rPr>
+          <w:sz w:val="24"/>
+          <w:szCs w:val="24"/>
+        </w:rPr>
+      </w:pPr>
+      <w:r>
+        <w:rPr>
+          <w:sz w:val="24"/>
+          <w:szCs w:val="24"/>
+        </w:rPr>
+        <w:t>Some Things I Learned</w:t>
+      </w:r>
+    </w:p>
+    <w:p>
+      <w:pPr>
+        <w:rPr>
+          <w:sz w:val="24"/>
+          <w:szCs w:val="24"/>
+        </w:rPr>
+      </w:pPr>
+      <w:r>
+        <w:rPr>
+          <w:sz w:val="24"/>
+          <w:szCs w:val="24"/>
+        </w:rPr>
+        <w:t>• Bring extra water from Talkeetna to drink at Base Camp removing the need to melt water and conversing expedition water for Camp I.  • Bring rigid poles for the last sled on the rope.  The terrain is steep enough, and up and down enough, to warrant them.  Only the end sled needs them, the other sleds are easily controlled by the climber behind them</w:t>
+      </w:r>
+      <w:proofErr w:type="gramStart"/>
+      <w:r>
+        <w:rPr>
+          <w:sz w:val="24"/>
+          <w:szCs w:val="24"/>
+        </w:rPr>
+        <w:t>.•</w:t>
+      </w:r>
+      <w:proofErr w:type="gramEnd"/>
+      <w:r>
+        <w:rPr>
+          <w:sz w:val="24"/>
+          <w:szCs w:val="24"/>
+        </w:rPr>
+        <w:t xml:space="preserve"> Bring a high density foam seat, it’s worth its negligible weight.• Bring extra zip-lock plastic bags, as well as extra white and black garbage bags. • Bring a pen.  I used a pencil for my journal writing as I was told pens freeze and don’t work, but if you warm the pen by keeping it close to your body it will work.• Bring mint tea for your thermos as it can be used as an alternative to brushing ones teeth, which can be an inconvenience in extreme weather. Once I discovered this I never went to bed without a thermos of mint team beside me for the morning</w:t>
+      </w:r>
+      <w:proofErr w:type="gramStart"/>
+      <w:r>
+        <w:rPr>
+          <w:sz w:val="24"/>
+          <w:szCs w:val="24"/>
+        </w:rPr>
+        <w:t>.•</w:t>
+      </w:r>
+      <w:proofErr w:type="gramEnd"/>
+      <w:r>
+        <w:rPr>
+          <w:sz w:val="24"/>
+          <w:szCs w:val="24"/>
+        </w:rPr>
+        <w:t xml:space="preserve"> Toothpaste, Colgate at least, does not freeze.• -40 Western Mountaineering sleeping bag is too warm for Denali.  I’d suggest their -25 C bag</w:t>
+      </w:r>
+      <w:proofErr w:type="gramStart"/>
+      <w:r>
+        <w:rPr>
+          <w:sz w:val="24"/>
+          <w:szCs w:val="24"/>
+        </w:rPr>
+        <w:t>.•</w:t>
+      </w:r>
+      <w:proofErr w:type="gramEnd"/>
+      <w:r>
+        <w:rPr>
+          <w:sz w:val="24"/>
+          <w:szCs w:val="24"/>
+        </w:rPr>
+        <w:t xml:space="preserve"> Two sets of ear plugs is plenty.• Skin on fingers tends to dry and crack in the cold.  Bring crazy glue to repair the cracked fingers, as the cracks are painful</w:t>
+      </w:r>
+      <w:proofErr w:type="gramStart"/>
+      <w:r>
+        <w:rPr>
+          <w:sz w:val="24"/>
+          <w:szCs w:val="24"/>
+        </w:rPr>
+        <w:t>.•</w:t>
+      </w:r>
+      <w:proofErr w:type="gramEnd"/>
+      <w:r>
+        <w:rPr>
+          <w:sz w:val="24"/>
+          <w:szCs w:val="24"/>
+        </w:rPr>
+        <w:t xml:space="preserve"> Adding a crushed package of Ramen Noodles to four packs of Rice-A-Roni significantly enlarges the meal portions.• Group practice with sled hauling is a good idea.  Sleds are a very good way to haul gear and lighten loads in back packs but only if all team members know how to pack and pull them effectively.• Two sets of sunglasses are useful.  I rigged one with a nose guard and left the other set without, and switched between them depending on the conditions thus removing the need to remove the nose guard.  Also having two sets gives you a back-up set in the event one is lost or broken.• Ice screws are not needed for the West Buttress route.• It doesn’t get dark on Denali, but a headlamp for reading during twilight inside the tent can still be useful.• Digging out the snow inside the vestibule makes the vestibule more useful.  Some folks dig the snow down six feet or more!  • It’s a good idea, if you like to keep records, to bring a reliable thermometer and take a couple of temperature reading throughout the day and record them in a journal.  We neglected to do this, and I now wonder what the temps were especially at the High Camp and on the summit</w:t>
+      </w:r>
+      <w:proofErr w:type="gramStart"/>
+      <w:r>
+        <w:rPr>
+          <w:sz w:val="24"/>
+          <w:szCs w:val="24"/>
+        </w:rPr>
+        <w:t>.•</w:t>
+      </w:r>
+      <w:proofErr w:type="gramEnd"/>
+      <w:r>
+        <w:rPr>
+          <w:sz w:val="24"/>
+          <w:szCs w:val="24"/>
+        </w:rPr>
+        <w:t xml:space="preserve"> </w:t>
+      </w:r>
+      <w:proofErr w:type="spellStart"/>
+      <w:r>
+        <w:rPr>
+          <w:sz w:val="24"/>
+          <w:szCs w:val="24"/>
+        </w:rPr>
+        <w:t>Hillegerg</w:t>
+      </w:r>
+      <w:proofErr w:type="spellEnd"/>
+      <w:r>
+        <w:rPr>
+          <w:sz w:val="24"/>
+          <w:szCs w:val="24"/>
+        </w:rPr>
+        <w:t xml:space="preserve"> – </w:t>
+      </w:r>
+      <w:proofErr w:type="spellStart"/>
+      <w:r>
+        <w:rPr>
+          <w:sz w:val="24"/>
+          <w:szCs w:val="24"/>
+        </w:rPr>
+        <w:t>Keron</w:t>
+      </w:r>
+      <w:proofErr w:type="spellEnd"/>
+      <w:r>
+        <w:rPr>
+          <w:sz w:val="24"/>
+          <w:szCs w:val="24"/>
+        </w:rPr>
+        <w:t xml:space="preserve"> tents, or something similar (such as the </w:t>
+      </w:r>
+      <w:proofErr w:type="spellStart"/>
       <w:r>
         <w:rPr>
           <w:sz w:val="24"/>
           <w:szCs w:val="24"/>
         </w:rPr>
         <w:lastRenderedPageBreak/>
-        <w:t>bunkhouse and cleaned it up and got ready to head to Denali National Park and Preserve the next day.</w:t>
-      </w:r>
-    </w:p>
-    <w:p>
-      <w:pPr>
-        <w:rPr>
-          <w:sz w:val="24"/>
-          <w:szCs w:val="24"/>
-        </w:rPr>
-      </w:pPr>
-    </w:p>
-    <w:p>
-      <w:pPr>
-        <w:rPr>
-          <w:sz w:val="24"/>
-          <w:szCs w:val="24"/>
-        </w:rPr>
-      </w:pPr>
-      <w:r>
-        <w:rPr>
-          <w:sz w:val="24"/>
-          <w:szCs w:val="24"/>
-        </w:rPr>
-        <w:t>June 15 - 19, Days 21 -25: Traveled to Denali National Park and Preserve.  Spent the first full day in the lower part of the park at the visitor centers, etc.  Next day I rode the camper bus to Wonder Lake, and I finally got to see Mt. McKinley. After camping at Wonder Lake I returned to the Riley Creek Campground, and the next day took the Alaska Railroad back to Talkeetna.</w:t>
-      </w:r>
-    </w:p>
-    <w:p>
-      <w:pPr>
-        <w:rPr>
-          <w:sz w:val="24"/>
-          <w:szCs w:val="24"/>
-        </w:rPr>
-      </w:pPr>
-    </w:p>
-    <w:p>
-      <w:pPr>
-        <w:rPr>
-          <w:sz w:val="24"/>
-          <w:szCs w:val="24"/>
-        </w:rPr>
-      </w:pPr>
-      <w:r>
-        <w:rPr>
-          <w:sz w:val="24"/>
-          <w:szCs w:val="24"/>
-        </w:rPr>
-        <w:t>June 20, Day 26: Traveled to Anchorage from Talkeetna and got a bed at the "Basecamp" hostel (formerly known as "The 26th Street Hostel").</w:t>
-      </w:r>
-    </w:p>
-    <w:p>
-      <w:pPr>
-        <w:rPr>
-          <w:sz w:val="24"/>
-          <w:szCs w:val="24"/>
-        </w:rPr>
-      </w:pPr>
-    </w:p>
-    <w:p>
-      <w:pPr>
-        <w:rPr>
-          <w:sz w:val="24"/>
-          <w:szCs w:val="24"/>
-        </w:rPr>
-      </w:pPr>
-      <w:r>
-        <w:rPr>
-          <w:sz w:val="24"/>
-          <w:szCs w:val="24"/>
-        </w:rPr>
-        <w:t>June 21, Day 27: Toured around Anchorage.  Met a Romanian climber at "Basecamp" who got some serious frostbite on Denali.  In the evening I took a cab to the airport.</w:t>
-      </w:r>
-    </w:p>
-    <w:p>
-      <w:pPr>
-        <w:rPr>
-          <w:sz w:val="24"/>
-          <w:szCs w:val="24"/>
-        </w:rPr>
-      </w:pPr>
-    </w:p>
-    <w:p>
-      <w:pPr>
-        <w:rPr>
-          <w:sz w:val="24"/>
-          <w:szCs w:val="24"/>
-        </w:rPr>
-      </w:pPr>
-      <w:r>
-        <w:rPr>
-          <w:sz w:val="24"/>
-          <w:szCs w:val="24"/>
-        </w:rPr>
-        <w:t>June 22, Day 28:  Overnight I fly home to Utah.</w:t>
-      </w:r>
-    </w:p>
-    <w:p>
-      <w:pPr>
-        <w:rPr>
-          <w:sz w:val="24"/>
-          <w:szCs w:val="24"/>
-        </w:rPr>
-      </w:pPr>
-    </w:p>
-    <w:p>
-      <w:pPr>
-        <w:rPr>
-          <w:sz w:val="24"/>
-          <w:szCs w:val="24"/>
-        </w:rPr>
-      </w:pPr>
-      <w:r>
-        <w:rPr>
-          <w:sz w:val="24"/>
-          <w:szCs w:val="24"/>
-        </w:rPr>
-        <w:t xml:space="preserve">July 3 (Thursday), 12 days after leaving Alaska:  Today I stumbled across my summitpost.org “plans and partners” post from January 28, 2013, where I was advertising my desire to get a team together to do the West Buttress in June 2014. Click here to read it.  </w:t>
-      </w:r>
-      <w:proofErr w:type="spellStart"/>
-      <w:r>
-        <w:rPr>
-          <w:sz w:val="24"/>
-          <w:szCs w:val="24"/>
-        </w:rPr>
-        <w:t>SummitPost.org’s</w:t>
-      </w:r>
-      <w:proofErr w:type="spellEnd"/>
-      <w:r>
-        <w:rPr>
-          <w:sz w:val="24"/>
-          <w:szCs w:val="24"/>
-        </w:rPr>
-        <w:t xml:space="preserve"> system doesn’t email you when someone responds, and so I only found out today that Calvin (aka </w:t>
-      </w:r>
-      <w:proofErr w:type="spellStart"/>
-      <w:r>
-        <w:rPr>
-          <w:sz w:val="24"/>
-          <w:szCs w:val="24"/>
-        </w:rPr>
-        <w:t>Charmann</w:t>
-      </w:r>
-      <w:proofErr w:type="spellEnd"/>
-      <w:r>
-        <w:rPr>
-          <w:sz w:val="24"/>
-          <w:szCs w:val="24"/>
-        </w:rPr>
-        <w:t>) had replied on Dec 13, 2013 9:42 pm saying, “Still looking? I'm interested in getting in on a group or putting one together. I thought I had a team but they seem to be flaking and I need people who will commit or need someone committed for late May/early June. I'm looking to do the west buttress.... Please let me know if you're interested!!</w:t>
-      </w:r>
-      <w:proofErr w:type="gramStart"/>
-      <w:r>
-        <w:rPr>
-          <w:sz w:val="24"/>
-          <w:szCs w:val="24"/>
-        </w:rPr>
-        <w:t>”.</w:t>
-      </w:r>
-      <w:proofErr w:type="gramEnd"/>
-    </w:p>
-    <w:p>
-      <w:pPr>
-        <w:rPr>
-          <w:sz w:val="24"/>
-          <w:szCs w:val="24"/>
-        </w:rPr>
-      </w:pPr>
-    </w:p>
-    <w:p>
-      <w:pPr>
-        <w:rPr>
-          <w:sz w:val="24"/>
-          <w:szCs w:val="24"/>
-        </w:rPr>
-      </w:pPr>
-      <w:r>
-        <w:rPr>
-          <w:sz w:val="24"/>
-          <w:szCs w:val="24"/>
-        </w:rPr>
-        <w:t>Summary</w:t>
-      </w:r>
-    </w:p>
-    <w:p>
-      <w:pPr>
-        <w:rPr>
-          <w:sz w:val="24"/>
-          <w:szCs w:val="24"/>
-        </w:rPr>
-      </w:pPr>
-    </w:p>
-    <w:p>
-      <w:pPr>
-        <w:rPr>
-          <w:sz w:val="24"/>
-          <w:szCs w:val="24"/>
-        </w:rPr>
-      </w:pPr>
-      <w:r>
-        <w:rPr>
-          <w:sz w:val="24"/>
-          <w:szCs w:val="24"/>
-        </w:rPr>
-        <w:t xml:space="preserve">I've been asked, since I got home, if I had fun climbing Denali. Sure, there were lots of moments of fun during the experience, but I don't think it is correct to say that mountain climbing is fun.  With that said, I don't mean to imply that mountaineering isn't enjoyable.  Of course I enjoy it, in fact I'd go so far as to say it's what I like the most in life, but nevertheless so much of the sport of alpinism is hardship and suffering.  That seemingly inverse relationship between enjoyment and hardship seems to be a large part of what draws mountaineers back into the </w:t>
-      </w:r>
-      <w:r>
-        <w:rPr>
-          <w:sz w:val="24"/>
-          <w:szCs w:val="24"/>
-        </w:rPr>
-        <w:lastRenderedPageBreak/>
-        <w:t xml:space="preserve">mountains time and time again.  There is pleasure in working hard, and mountain climbing is mostly hard work which I hesitate to call fun least I cheapen it.  </w:t>
-      </w:r>
-    </w:p>
-    <w:p>
-      <w:pPr>
-        <w:rPr>
-          <w:sz w:val="24"/>
-          <w:szCs w:val="24"/>
-        </w:rPr>
-      </w:pPr>
-    </w:p>
-    <w:p>
-      <w:pPr>
-        <w:rPr>
-          <w:sz w:val="24"/>
-          <w:szCs w:val="24"/>
-        </w:rPr>
-      </w:pPr>
-      <w:r>
-        <w:rPr>
-          <w:sz w:val="24"/>
-          <w:szCs w:val="24"/>
-        </w:rPr>
-        <w:t xml:space="preserve">There were several times during the climb when we talked about how nice it would be to be done, or how we hoped to summit on this trip so we wouldn't have to come back. Yet we consciously knew, and even said, that once the experience was done, and we'd had a bit of time to recuperate, that we'd be up for it again (whether it be climbing Denali again or any other mountain).  I think this might have been what Jim Whittaker meant when he said about mountaineering that it "is like hitting oneself in the head with a hammer - it only feels good when you stop." Similarly </w:t>
-      </w:r>
-      <w:proofErr w:type="spellStart"/>
-      <w:r>
-        <w:rPr>
-          <w:sz w:val="24"/>
-          <w:szCs w:val="24"/>
-        </w:rPr>
-        <w:t>Wojtek</w:t>
-      </w:r>
-      <w:proofErr w:type="spellEnd"/>
-      <w:r>
-        <w:rPr>
-          <w:sz w:val="24"/>
-          <w:szCs w:val="24"/>
-        </w:rPr>
-        <w:t xml:space="preserve"> </w:t>
-      </w:r>
-      <w:proofErr w:type="spellStart"/>
-      <w:r>
-        <w:rPr>
-          <w:sz w:val="24"/>
-          <w:szCs w:val="24"/>
-        </w:rPr>
-        <w:t>Kurtyka</w:t>
-      </w:r>
-      <w:proofErr w:type="spellEnd"/>
-      <w:r>
-        <w:rPr>
-          <w:sz w:val="24"/>
-          <w:szCs w:val="24"/>
-        </w:rPr>
-        <w:t xml:space="preserve"> said, "Alpinism is the art of suffering", and Chip Brown said, "Anyone who climbs [mountaineering] understands the relation of pleasure to risk and the great joy of escaping hardships you have brought upon yourself."  Also in "Mountaineering: The Freedom of the Hills" it states, "</w:t>
-      </w:r>
-      <w:proofErr w:type="gramStart"/>
-      <w:r>
-        <w:rPr>
-          <w:sz w:val="24"/>
-          <w:szCs w:val="24"/>
-        </w:rPr>
-        <w:t>mountaineering</w:t>
-      </w:r>
-      <w:proofErr w:type="gramEnd"/>
-      <w:r>
-        <w:rPr>
-          <w:sz w:val="24"/>
-          <w:szCs w:val="24"/>
-        </w:rPr>
-        <w:t xml:space="preserve"> is more than climbing, panoramic views, and wilderness experience. It is also challenge, risk, and hardship. And it is not for everyone. Those drawn to the mountains can find them exhilarating and irresistible, as well as frustrating and sometimes even deadly. There are qualities to mountaineering that bring inspiration and joy in a pursuit that is more than a pastime, more than a sport a passion, certainly, and sometimes a compulsion."</w:t>
-      </w:r>
-    </w:p>
-    <w:p>
-      <w:pPr>
-        <w:rPr>
-          <w:sz w:val="24"/>
-          <w:szCs w:val="24"/>
-        </w:rPr>
-      </w:pPr>
-    </w:p>
-    <w:p>
-      <w:pPr>
-        <w:rPr>
-          <w:sz w:val="24"/>
-          <w:szCs w:val="24"/>
-        </w:rPr>
-      </w:pPr>
-      <w:r>
-        <w:rPr>
-          <w:sz w:val="24"/>
-          <w:szCs w:val="24"/>
-        </w:rPr>
-        <w:t xml:space="preserve">It's a tough sport, and it certainly isn't for everyone, but </w:t>
-      </w:r>
-      <w:proofErr w:type="gramStart"/>
-      <w:r>
-        <w:rPr>
-          <w:sz w:val="24"/>
-          <w:szCs w:val="24"/>
-        </w:rPr>
-        <w:t>it's</w:t>
-      </w:r>
-      <w:proofErr w:type="gramEnd"/>
-      <w:r>
-        <w:rPr>
-          <w:sz w:val="24"/>
-          <w:szCs w:val="24"/>
-        </w:rPr>
-        <w:t xml:space="preserve"> rewards are amazing, and looking back it seems we got to experience a lot of what Denali has to throw at climbers.  We had sunny days, multi-day storms, white-outs, alpenglow, views, wind, clouds and everything that goes alone with these things.  Every section of the climb had its own charms and challenges. For instance trekking up the Kahiltna Glacier had us crossing open crevasses and offered broad views which were miles long.  Getting pinned down at Camp II by one long continuous storm taught us patience and resilience.  We learned how to fortify our camps with snow walls, and how to efficiently stay warm and cook in Artic weather.  We got to climb blue ice on the headwall while ascending fixed lines.  From High Camp we were rewarded with amazing views of the Basin Camp, the Edge of the World, and Mt. Hunter and Mt. Foraker.  Each time we’d reach a higher camp I would say “if this is as far as I make it, this expedition has been worth it”.</w:t>
-      </w:r>
-    </w:p>
-    <w:p>
-      <w:pPr>
-        <w:rPr>
-          <w:sz w:val="24"/>
-          <w:szCs w:val="24"/>
-        </w:rPr>
-      </w:pPr>
-    </w:p>
-    <w:p>
-      <w:pPr>
-        <w:rPr>
-          <w:sz w:val="24"/>
-          <w:szCs w:val="24"/>
-        </w:rPr>
-      </w:pPr>
-      <w:r>
-        <w:rPr>
-          <w:sz w:val="24"/>
-          <w:szCs w:val="24"/>
-        </w:rPr>
-        <w:t>We got to meet some wonderful people from the Rangers at the Walter Harper Ranger station, to K2 Aviation employees, and fellow climbers from all over the world.  But no one was as noteworthy as my three teammates.  Calvin was an excellent organizer, and always willing to go the extra mile especially with load hauling and camp chores.  Art was pleasant to be around, always willing to offer a helping hand and to learn from his teammates.  Donald was quick with a joke, efficient in his methods, knowledgeable of the landscape pointing out the various mountains and routes by name, and a generous teammate.</w:t>
-      </w:r>
-    </w:p>
-    <w:p>
-      <w:pPr>
-        <w:rPr>
-          <w:sz w:val="24"/>
-          <w:szCs w:val="24"/>
-        </w:rPr>
-      </w:pPr>
-    </w:p>
-    <w:p>
-      <w:pPr>
-        <w:rPr>
-          <w:sz w:val="24"/>
-          <w:szCs w:val="24"/>
-        </w:rPr>
-      </w:pPr>
-      <w:r>
-        <w:rPr>
-          <w:sz w:val="24"/>
-          <w:szCs w:val="24"/>
-        </w:rPr>
-        <w:t>It’s pretty amazing that four guys, with four different backgrounds who didn’t know each other were able to take on and succeed at an endeavor the grandeur of climbing North America’s highest mountain.  We did the climb in excellent time, self-guided, accident-free, and in one of the lowest summiting percentage years on record, plus we got three of our four team members to the summit.  I’d like to say “well done” and “thank you” to three of the finest people I now have the privilege of knowing.</w:t>
-      </w:r>
-    </w:p>
-    <w:p>
-      <w:pPr>
-        <w:rPr>
-          <w:sz w:val="24"/>
-          <w:szCs w:val="24"/>
-        </w:rPr>
-      </w:pPr>
-    </w:p>
-    <w:p>
-      <w:pPr>
-        <w:rPr>
-          <w:sz w:val="24"/>
-          <w:szCs w:val="24"/>
-        </w:rPr>
-      </w:pPr>
-      <w:r>
-        <w:rPr>
-          <w:sz w:val="24"/>
-          <w:szCs w:val="24"/>
-        </w:rPr>
-        <w:t>I'd also like to ask to my teammates, "</w:t>
-      </w:r>
-      <w:proofErr w:type="gramStart"/>
-      <w:r>
-        <w:rPr>
-          <w:sz w:val="24"/>
-          <w:szCs w:val="24"/>
-        </w:rPr>
-        <w:t>what's</w:t>
-      </w:r>
-      <w:proofErr w:type="gramEnd"/>
-      <w:r>
-        <w:rPr>
-          <w:sz w:val="24"/>
-          <w:szCs w:val="24"/>
-        </w:rPr>
-        <w:t xml:space="preserve"> next?" Like Howard Snyder says in his book "The Hall of the Mountain King", "it is the nature of enthusiastic mountaineers, after they have completed one successful and long-awaited climb, to start planning immediately for the next". </w:t>
-      </w:r>
-    </w:p>
-    <w:p>
-      <w:pPr>
-        <w:rPr>
-          <w:sz w:val="24"/>
-          <w:szCs w:val="24"/>
-        </w:rPr>
-      </w:pPr>
-    </w:p>
-    <w:p>
-      <w:pPr>
-        <w:rPr>
-          <w:sz w:val="24"/>
-          <w:szCs w:val="24"/>
-        </w:rPr>
-      </w:pPr>
-      <w:r>
-        <w:rPr>
-          <w:sz w:val="24"/>
-          <w:szCs w:val="24"/>
-        </w:rPr>
-        <w:t>Mountain Itinerary</w:t>
-      </w:r>
-    </w:p>
-    <w:p>
-      <w:pPr>
-        <w:rPr>
-          <w:sz w:val="24"/>
-          <w:szCs w:val="24"/>
-        </w:rPr>
-      </w:pPr>
-    </w:p>
-    <w:p>
-      <w:pPr>
-        <w:rPr>
-          <w:sz w:val="24"/>
-          <w:szCs w:val="24"/>
-        </w:rPr>
-      </w:pPr>
-      <w:r>
-        <w:rPr>
-          <w:sz w:val="24"/>
-          <w:szCs w:val="24"/>
-        </w:rPr>
-        <w:t>Day 1 Landed on the glacier at 1:45 p.m. and traveled to Camp I.</w:t>
-      </w:r>
-    </w:p>
-    <w:p>
-      <w:pPr>
-        <w:rPr>
-          <w:sz w:val="24"/>
-          <w:szCs w:val="24"/>
-        </w:rPr>
-      </w:pPr>
-    </w:p>
-    <w:p>
-      <w:pPr>
-        <w:rPr>
-          <w:sz w:val="24"/>
-          <w:szCs w:val="24"/>
-        </w:rPr>
-      </w:pPr>
-      <w:r>
-        <w:rPr>
-          <w:sz w:val="24"/>
-          <w:szCs w:val="24"/>
-        </w:rPr>
-        <w:t>Day 2 May 27, moved to Camp II.</w:t>
-      </w:r>
-    </w:p>
-    <w:p>
-      <w:pPr>
-        <w:rPr>
-          <w:sz w:val="24"/>
-          <w:szCs w:val="24"/>
-        </w:rPr>
-      </w:pPr>
-    </w:p>
-    <w:p>
-      <w:pPr>
-        <w:rPr>
-          <w:sz w:val="24"/>
-          <w:szCs w:val="24"/>
-        </w:rPr>
-      </w:pPr>
-      <w:r>
-        <w:rPr>
-          <w:sz w:val="24"/>
-          <w:szCs w:val="24"/>
-        </w:rPr>
-        <w:t xml:space="preserve">Days 3, 4, 5 pinned down at Camp II. </w:t>
-      </w:r>
-    </w:p>
-    <w:p>
-      <w:pPr>
-        <w:rPr>
-          <w:sz w:val="24"/>
-          <w:szCs w:val="24"/>
-        </w:rPr>
-      </w:pPr>
-    </w:p>
-    <w:p>
-      <w:pPr>
-        <w:rPr>
-          <w:sz w:val="24"/>
-          <w:szCs w:val="24"/>
-        </w:rPr>
-      </w:pPr>
-      <w:r>
-        <w:rPr>
-          <w:sz w:val="24"/>
-          <w:szCs w:val="24"/>
-        </w:rPr>
-        <w:t>Day 6 Moved, in the storm, to Camp III.</w:t>
-      </w:r>
-    </w:p>
-    <w:p>
-      <w:pPr>
-        <w:rPr>
-          <w:sz w:val="24"/>
-          <w:szCs w:val="24"/>
-        </w:rPr>
-      </w:pPr>
-    </w:p>
-    <w:p>
-      <w:pPr>
-        <w:rPr>
-          <w:sz w:val="24"/>
-          <w:szCs w:val="24"/>
-        </w:rPr>
-      </w:pPr>
-      <w:r>
-        <w:rPr>
-          <w:sz w:val="24"/>
-          <w:szCs w:val="24"/>
-        </w:rPr>
-        <w:t xml:space="preserve">Day 7 Hauled cache to 13500 ft. and returned to a storm. </w:t>
-      </w:r>
-    </w:p>
-    <w:p>
-      <w:pPr>
-        <w:rPr>
-          <w:sz w:val="24"/>
-          <w:szCs w:val="24"/>
-        </w:rPr>
-      </w:pPr>
-    </w:p>
-    <w:p>
-      <w:pPr>
-        <w:rPr>
-          <w:sz w:val="24"/>
-          <w:szCs w:val="24"/>
-        </w:rPr>
-      </w:pPr>
-      <w:r>
-        <w:rPr>
-          <w:sz w:val="24"/>
-          <w:szCs w:val="24"/>
-        </w:rPr>
-        <w:t>Day 8 Moved to Basin Camp.</w:t>
-      </w:r>
-    </w:p>
-    <w:p>
-      <w:pPr>
-        <w:rPr>
-          <w:sz w:val="24"/>
-          <w:szCs w:val="24"/>
-        </w:rPr>
-      </w:pPr>
-    </w:p>
-    <w:p>
-      <w:pPr>
-        <w:rPr>
-          <w:sz w:val="24"/>
-          <w:szCs w:val="24"/>
-        </w:rPr>
-      </w:pPr>
-      <w:r>
-        <w:rPr>
-          <w:sz w:val="24"/>
-          <w:szCs w:val="24"/>
-        </w:rPr>
-        <w:t xml:space="preserve">Day </w:t>
-      </w:r>
-      <w:proofErr w:type="gramStart"/>
-      <w:r>
-        <w:rPr>
-          <w:sz w:val="24"/>
-          <w:szCs w:val="24"/>
-        </w:rPr>
-        <w:t>9  Rest</w:t>
-      </w:r>
-      <w:proofErr w:type="gramEnd"/>
-      <w:r>
-        <w:rPr>
-          <w:sz w:val="24"/>
-          <w:szCs w:val="24"/>
-        </w:rPr>
-        <w:t xml:space="preserve"> day. Day 9 &amp; 10 calmest, clearest of the expedition. </w:t>
-      </w:r>
-    </w:p>
-    <w:p>
-      <w:pPr>
-        <w:rPr>
-          <w:sz w:val="24"/>
-          <w:szCs w:val="24"/>
-        </w:rPr>
-      </w:pPr>
-    </w:p>
-    <w:p>
-      <w:pPr>
-        <w:rPr>
-          <w:sz w:val="24"/>
-          <w:szCs w:val="24"/>
-        </w:rPr>
-      </w:pPr>
-      <w:r>
-        <w:rPr>
-          <w:sz w:val="24"/>
-          <w:szCs w:val="24"/>
-        </w:rPr>
-        <w:t xml:space="preserve">Day 10 Picked up cache from 13500 ft. and established cache at 16200 ft. </w:t>
-      </w:r>
-    </w:p>
-    <w:p>
-      <w:pPr>
-        <w:rPr>
-          <w:sz w:val="24"/>
-          <w:szCs w:val="24"/>
-        </w:rPr>
-      </w:pPr>
-    </w:p>
-    <w:p>
-      <w:pPr>
-        <w:rPr>
-          <w:sz w:val="24"/>
-          <w:szCs w:val="24"/>
-        </w:rPr>
-      </w:pPr>
-      <w:r>
-        <w:rPr>
-          <w:sz w:val="24"/>
-          <w:szCs w:val="24"/>
-        </w:rPr>
-        <w:t xml:space="preserve">Day 11 Rest day. </w:t>
-      </w:r>
-    </w:p>
-    <w:p>
-      <w:pPr>
-        <w:rPr>
-          <w:sz w:val="24"/>
-          <w:szCs w:val="24"/>
-        </w:rPr>
-      </w:pPr>
-    </w:p>
-    <w:p>
-      <w:pPr>
-        <w:rPr>
-          <w:sz w:val="24"/>
-          <w:szCs w:val="24"/>
-        </w:rPr>
-      </w:pPr>
-      <w:r>
-        <w:rPr>
-          <w:sz w:val="24"/>
-          <w:szCs w:val="24"/>
-        </w:rPr>
-        <w:t>Day 12 Moved to High Camp.</w:t>
-      </w:r>
-    </w:p>
-    <w:p>
-      <w:pPr>
-        <w:rPr>
-          <w:sz w:val="24"/>
-          <w:szCs w:val="24"/>
-        </w:rPr>
-      </w:pPr>
-    </w:p>
-    <w:p>
-      <w:pPr>
-        <w:rPr>
-          <w:sz w:val="24"/>
-          <w:szCs w:val="24"/>
-        </w:rPr>
-      </w:pPr>
-      <w:r>
-        <w:rPr>
-          <w:sz w:val="24"/>
-          <w:szCs w:val="24"/>
-        </w:rPr>
-        <w:t xml:space="preserve">Day 13 Summited. </w:t>
-      </w:r>
-    </w:p>
-    <w:p>
-      <w:pPr>
-        <w:rPr>
-          <w:sz w:val="24"/>
-          <w:szCs w:val="24"/>
-        </w:rPr>
-      </w:pPr>
-    </w:p>
-    <w:p>
-      <w:pPr>
-        <w:rPr>
-          <w:sz w:val="24"/>
-          <w:szCs w:val="24"/>
-        </w:rPr>
-      </w:pPr>
-      <w:r>
-        <w:rPr>
-          <w:sz w:val="24"/>
-          <w:szCs w:val="24"/>
-        </w:rPr>
-        <w:t>Day 14 Returned to Basin Camp.</w:t>
-      </w:r>
-    </w:p>
-    <w:p>
-      <w:pPr>
-        <w:rPr>
-          <w:sz w:val="24"/>
-          <w:szCs w:val="24"/>
-        </w:rPr>
-      </w:pPr>
-    </w:p>
-    <w:p>
-      <w:pPr>
-        <w:rPr>
-          <w:sz w:val="24"/>
-          <w:szCs w:val="24"/>
-        </w:rPr>
-      </w:pPr>
-      <w:r>
-        <w:rPr>
-          <w:sz w:val="24"/>
-          <w:szCs w:val="24"/>
-        </w:rPr>
-        <w:t xml:space="preserve">Day 15 Descended to Camp III. </w:t>
-      </w:r>
-    </w:p>
-    <w:p>
-      <w:pPr>
-        <w:rPr>
-          <w:sz w:val="24"/>
-          <w:szCs w:val="24"/>
-        </w:rPr>
-      </w:pPr>
-    </w:p>
-    <w:p>
-      <w:pPr>
-        <w:rPr>
-          <w:sz w:val="24"/>
-          <w:szCs w:val="24"/>
-        </w:rPr>
-      </w:pPr>
-      <w:r>
-        <w:rPr>
-          <w:sz w:val="24"/>
-          <w:szCs w:val="24"/>
-        </w:rPr>
-        <w:t xml:space="preserve">Day 16 Pinned down a Camp III. </w:t>
-      </w:r>
-    </w:p>
-    <w:p>
-      <w:pPr>
-        <w:rPr>
-          <w:sz w:val="24"/>
-          <w:szCs w:val="24"/>
-        </w:rPr>
-      </w:pPr>
-    </w:p>
-    <w:p>
-      <w:pPr>
-        <w:rPr>
-          <w:sz w:val="24"/>
-          <w:szCs w:val="24"/>
-        </w:rPr>
-      </w:pPr>
-      <w:r>
-        <w:rPr>
-          <w:sz w:val="24"/>
-          <w:szCs w:val="24"/>
-        </w:rPr>
-        <w:t xml:space="preserve">Day 17 June 11, rest day. </w:t>
-      </w:r>
-    </w:p>
-    <w:p>
-      <w:pPr>
-        <w:rPr>
-          <w:sz w:val="24"/>
-          <w:szCs w:val="24"/>
-        </w:rPr>
-      </w:pPr>
-    </w:p>
-    <w:p>
-      <w:pPr>
-        <w:rPr>
-          <w:sz w:val="24"/>
-          <w:szCs w:val="24"/>
-        </w:rPr>
-      </w:pPr>
-      <w:r>
-        <w:rPr>
-          <w:sz w:val="24"/>
-          <w:szCs w:val="24"/>
-        </w:rPr>
-        <w:t>Day 18 Returned to Base Camp and flew off the glacier at 10:25 a.m.</w:t>
-      </w:r>
-    </w:p>
-    <w:p>
-      <w:pPr>
-        <w:rPr>
-          <w:sz w:val="24"/>
-          <w:szCs w:val="24"/>
-        </w:rPr>
-      </w:pPr>
-      <w:r>
-        <w:rPr>
-          <w:sz w:val="24"/>
-          <w:szCs w:val="24"/>
-        </w:rPr>
-        <w:t>Some Things I Learned</w:t>
-      </w:r>
-    </w:p>
-    <w:p>
-      <w:pPr>
-        <w:rPr>
-          <w:sz w:val="24"/>
-          <w:szCs w:val="24"/>
-        </w:rPr>
-      </w:pPr>
-      <w:r>
-        <w:rPr>
-          <w:sz w:val="24"/>
-          <w:szCs w:val="24"/>
-        </w:rPr>
-        <w:t>• Bring extra water from Talkeetna to drink at Base Camp removing the need to melt water and conversing expedition water for Camp I.  • Bring rigid poles for the last sled on the rope.  The terrain is steep enough, and up and down enough, to warrant them.  Only the end sled needs them, the other sleds are easily controlled by the climber behind them</w:t>
-      </w:r>
-      <w:proofErr w:type="gramStart"/>
-      <w:r>
-        <w:rPr>
-          <w:sz w:val="24"/>
-          <w:szCs w:val="24"/>
-        </w:rPr>
-        <w:t>.•</w:t>
-      </w:r>
-      <w:proofErr w:type="gramEnd"/>
-      <w:r>
-        <w:rPr>
-          <w:sz w:val="24"/>
-          <w:szCs w:val="24"/>
-        </w:rPr>
-        <w:t xml:space="preserve"> Bring a high density foam seat, it’s worth its negligible weight.• Bring extra zip-lock plastic bags, as well as extra white and black garbage bags. • Bring a pen.  I used a pencil for my journal writing as I was told pens freeze and don’t work, but if you warm the pen by keeping it close to your body it will work.• Bring mint tea for your thermos as it can be used as an alternative to brushing ones teeth, which can be an inconvenience in extreme weather. Once I discovered this I never went to bed without a thermos of mint team beside me for the morning</w:t>
-      </w:r>
-      <w:proofErr w:type="gramStart"/>
-      <w:r>
-        <w:rPr>
-          <w:sz w:val="24"/>
-          <w:szCs w:val="24"/>
-        </w:rPr>
-        <w:t>.•</w:t>
-      </w:r>
-      <w:proofErr w:type="gramEnd"/>
-      <w:r>
-        <w:rPr>
-          <w:sz w:val="24"/>
-          <w:szCs w:val="24"/>
-        </w:rPr>
-        <w:t xml:space="preserve"> Toothpaste, Colgate at least, does not freeze.• -40 Western Mountaineering sleeping bag is too warm for Denali.  I’d suggest their -25 C bag</w:t>
-      </w:r>
-      <w:proofErr w:type="gramStart"/>
-      <w:r>
-        <w:rPr>
-          <w:sz w:val="24"/>
-          <w:szCs w:val="24"/>
-        </w:rPr>
-        <w:t>.•</w:t>
-      </w:r>
-      <w:proofErr w:type="gramEnd"/>
-      <w:r>
-        <w:rPr>
-          <w:sz w:val="24"/>
-          <w:szCs w:val="24"/>
-        </w:rPr>
-        <w:t xml:space="preserve"> Two sets of ear plugs is plenty.• Skin on fingers tends to dry and crack in the cold.  Bring crazy glue to repair the cracked fingers, as the cracks are painful</w:t>
-      </w:r>
-      <w:proofErr w:type="gramStart"/>
-      <w:r>
-        <w:rPr>
-          <w:sz w:val="24"/>
-          <w:szCs w:val="24"/>
-        </w:rPr>
-        <w:t>.•</w:t>
-      </w:r>
-      <w:proofErr w:type="gramEnd"/>
-      <w:r>
-        <w:rPr>
-          <w:sz w:val="24"/>
-          <w:szCs w:val="24"/>
-        </w:rPr>
-        <w:t xml:space="preserve"> Adding a crushed package of Ramen Noodles to four packs of Rice-A-Roni significantly enlarges the meal portions.• Group practice with sled hauling is a good idea.  Sleds are a very good way to haul </w:t>
-      </w:r>
-      <w:r>
-        <w:rPr>
-          <w:sz w:val="24"/>
-          <w:szCs w:val="24"/>
-        </w:rPr>
-        <w:lastRenderedPageBreak/>
-        <w:t>gear and lighten loads in back packs but only if all team members know how to pack and pull them effectively.• Two sets of sunglasses are useful.  I rigged one with a nose guard and left the other set without, and switched between them depending on the conditions thus removing the need to remove the nose guard.  Also having two sets gives you a back-up set in the event one is lost or broken.• Ice screws are not needed for the West Buttress route.• It doesn’t get dark on Denali, but a headlamp for reading during twilight inside the tent can still be useful.• Digging out the snow inside the vestibule makes the vestibule more useful.  Some folks dig the snow down six feet or more!  • It’s a good idea, if you like to keep records, to bring a reliable thermometer and take a couple of temperature reading throughout the day and record them in a journal.  We neglected to do this, and I now wonder what the temps were especially at the High Camp and on the summit</w:t>
-      </w:r>
-      <w:proofErr w:type="gramStart"/>
-      <w:r>
-        <w:rPr>
-          <w:sz w:val="24"/>
-          <w:szCs w:val="24"/>
-        </w:rPr>
-        <w:t>.•</w:t>
-      </w:r>
-      <w:proofErr w:type="gramEnd"/>
-      <w:r>
-        <w:rPr>
-          <w:sz w:val="24"/>
-          <w:szCs w:val="24"/>
-        </w:rPr>
-        <w:t xml:space="preserve"> </w:t>
-      </w:r>
-      <w:proofErr w:type="spellStart"/>
-      <w:r>
-        <w:rPr>
-          <w:sz w:val="24"/>
-          <w:szCs w:val="24"/>
-        </w:rPr>
-        <w:t>Hillegerg</w:t>
-      </w:r>
-      <w:proofErr w:type="spellEnd"/>
-      <w:r>
-        <w:rPr>
-          <w:sz w:val="24"/>
-          <w:szCs w:val="24"/>
-        </w:rPr>
-        <w:t xml:space="preserve"> – </w:t>
-      </w:r>
-      <w:proofErr w:type="spellStart"/>
-      <w:r>
-        <w:rPr>
-          <w:sz w:val="24"/>
-          <w:szCs w:val="24"/>
-        </w:rPr>
-        <w:t>Keron</w:t>
-      </w:r>
-      <w:proofErr w:type="spellEnd"/>
-      <w:r>
-        <w:rPr>
-          <w:sz w:val="24"/>
-          <w:szCs w:val="24"/>
-        </w:rPr>
-        <w:t xml:space="preserve"> tents, or something similar (such as the </w:t>
-      </w:r>
-      <w:proofErr w:type="spellStart"/>
-      <w:r>
-        <w:rPr>
-          <w:sz w:val="24"/>
-          <w:szCs w:val="24"/>
-        </w:rPr>
         <w:t>Kaitum</w:t>
       </w:r>
       <w:proofErr w:type="spellEnd"/>

--- a/Walter/TripReports/Book_11_20.docx
+++ b/Walter/TripReports/Book_11_20.docx
@@ -3432,18 +3432,25 @@
     <w:p>
       <w:pPr>
         <w:rPr>
+          <w:sz w:val="24"/>
+          <w:szCs w:val="24"/>
+        </w:rPr>
+      </w:pPr>
+      <w:r>
+        <w:rPr>
           <w:b/>
           <w:sz w:val="24"/>
           <w:szCs w:val="24"/>
         </w:rPr>
-      </w:pPr>
+        <w:t>Denali</w:t>
+      </w:r>
       <w:r>
         <w:rPr>
           <w:b/>
           <w:sz w:val="24"/>
           <w:szCs w:val="24"/>
         </w:rPr>
-        <w:t>Denali</w:t>
+        <w:t xml:space="preserve">, </w:t>
       </w:r>
       <w:r>
         <w:rPr>
@@ -3451,6 +3458,14 @@
           <w:sz w:val="24"/>
           <w:szCs w:val="24"/>
         </w:rPr>
+        <w:t>AK</w:t>
+      </w:r>
+      <w:r>
+        <w:rPr>
+          <w:b/>
+          <w:sz w:val="24"/>
+          <w:szCs w:val="24"/>
+        </w:rPr>
         <w:t xml:space="preserve">, </w:t>
       </w:r>
       <w:r>
@@ -3459,7 +3474,7 @@
           <w:sz w:val="24"/>
           <w:szCs w:val="24"/>
         </w:rPr>
-        <w:t>AK</w:t>
+        <w:t>20,320</w:t>
       </w:r>
       <w:r>
         <w:rPr>
@@ -3467,7 +3482,7 @@
           <w:sz w:val="24"/>
           <w:szCs w:val="24"/>
         </w:rPr>
-        <w:t xml:space="preserve">, </w:t>
+        <w:t xml:space="preserve"> ft. – </w:t>
       </w:r>
       <w:r>
         <w:rPr>
@@ -3475,7 +3490,7 @@
           <w:sz w:val="24"/>
           <w:szCs w:val="24"/>
         </w:rPr>
-        <w:t>20,320</w:t>
+        <w:t xml:space="preserve">June </w:t>
       </w:r>
       <w:r>
         <w:rPr>
@@ -3483,7 +3498,7 @@
           <w:sz w:val="24"/>
           <w:szCs w:val="24"/>
         </w:rPr>
-        <w:t xml:space="preserve"> ft. – </w:t>
+        <w:t>7, 2014</w:t>
       </w:r>
       <w:r>
         <w:rPr>
@@ -3491,7 +3506,7 @@
           <w:sz w:val="24"/>
           <w:szCs w:val="24"/>
         </w:rPr>
-        <w:t xml:space="preserve">June </w:t>
+        <w:t>, HP #1</w:t>
       </w:r>
       <w:r>
         <w:rPr>
@@ -3499,7 +3514,7 @@
           <w:sz w:val="24"/>
           <w:szCs w:val="24"/>
         </w:rPr>
-        <w:t>7, 2014</w:t>
+        <w:t>6</w:t>
       </w:r>
       <w:r>
         <w:rPr>
@@ -3507,24 +3522,14 @@
           <w:sz w:val="24"/>
           <w:szCs w:val="24"/>
         </w:rPr>
-        <w:t>, HP #1</w:t>
-      </w:r>
-      <w:r>
-        <w:rPr>
-          <w:b/>
-          <w:sz w:val="24"/>
-          <w:szCs w:val="24"/>
-        </w:rPr>
-        <w:t>6</w:t>
-      </w:r>
-      <w:r>
-        <w:rPr>
-          <w:b/>
-          <w:sz w:val="24"/>
-          <w:szCs w:val="24"/>
-          <w:highlight w:val="yellow"/>
-        </w:rPr>
-        <w:t>:  I was a little less cautious in watching out for rattlesnakes on this leg of the trip.</w:t>
+        <w:t xml:space="preserve">:  </w:t>
+      </w:r>
+      <w:r>
+        <w:rPr>
+          <w:sz w:val="24"/>
+          <w:szCs w:val="24"/>
+        </w:rPr>
+        <w:t xml:space="preserve">Coincidentally, we reached the south peak summit on a Saturday, the same day of the week as the first expedition did, and exactly 101 years, to the date, after the first. </w:t>
       </w:r>
     </w:p>
     <w:p>
@@ -7950,21 +7955,7 @@
           <w:sz w:val="24"/>
           <w:szCs w:val="24"/>
         </w:rPr>
-        <w:t xml:space="preserve">All the same our objective was to get back down to the more protected Basin Camp at 14,200 feet </w:t>
-      </w:r>
-      <w:r>
-        <w:rPr>
-          <w:sz w:val="24"/>
-          <w:szCs w:val="24"/>
-        </w:rPr>
-        <w:t>where the fourth member of our team awaited us</w:t>
-      </w:r>
-      <w:r>
-        <w:rPr>
-          <w:sz w:val="24"/>
-          <w:szCs w:val="24"/>
-        </w:rPr>
-        <w:t xml:space="preserve">.  However it wasn’t until 2:30 pm when we broke camp and </w:t>
+        <w:t xml:space="preserve">All the same our objective was to get back down to the more protected Basin Camp at 14,200 feet where the fourth member of our team awaited us.  However it wasn’t until 2:30 pm when we broke camp and </w:t>
       </w:r>
       <w:r>
         <w:rPr>
@@ -9059,76 +9050,556 @@
           <w:szCs w:val="24"/>
         </w:rPr>
       </w:pPr>
-    </w:p>
-    <w:p>
-      <w:pPr>
-        <w:rPr>
-          <w:sz w:val="24"/>
-          <w:szCs w:val="24"/>
-        </w:rPr>
-      </w:pPr>
-      <w:r>
+      <w:r>
+        <w:rPr>
+          <w:sz w:val="24"/>
+          <w:szCs w:val="24"/>
+        </w:rPr>
+        <w:t xml:space="preserve">I've been asked, since I got home, if I had fun climbing Denali. Sure, there were lots of moments of fun during the experience, but I don't think it is correct to say that mountain climbing is fun.  With that said, I don't mean to imply that mountaineering isn't enjoyable.  Of course I enjoy it, in fact I'd go so far as to say it's what I like the most in life, but nevertheless so much of the sport of alpinism is hardship and suffering.  That seemingly inverse relationship between enjoyment and hardship seems to be a large part of what draws mountaineers back into the mountains time and time again.  There is pleasure in working hard, and mountain climbing is mostly hard work which I hesitate to call fun least I cheapen it.  </w:t>
+      </w:r>
+    </w:p>
+    <w:p>
+      <w:pPr>
+        <w:rPr>
+          <w:sz w:val="24"/>
+          <w:szCs w:val="24"/>
+        </w:rPr>
+      </w:pPr>
+      <w:r>
+        <w:rPr>
+          <w:sz w:val="24"/>
+          <w:szCs w:val="24"/>
+        </w:rPr>
+        <w:t xml:space="preserve">There were several times during the climb when we talked about how nice it would be to be done, or how we hoped to summit on this trip so we wouldn't have to come back. Yet we consciously knew, and even said, that once the experience was done, and we'd had a bit of time to recuperate, that we'd be up for it again (whether it be climbing Denali again or any other mountain).  I think this might have been what Jim Whittaker meant when he said about mountaineering that it "is like hitting oneself in the head with a hammer - it only feels good when you stop." Similarly </w:t>
+      </w:r>
+      <w:proofErr w:type="spellStart"/>
+      <w:r>
+        <w:rPr>
+          <w:sz w:val="24"/>
+          <w:szCs w:val="24"/>
+        </w:rPr>
+        <w:t>Wojtek</w:t>
+      </w:r>
+      <w:proofErr w:type="spellEnd"/>
+      <w:r>
+        <w:rPr>
+          <w:sz w:val="24"/>
+          <w:szCs w:val="24"/>
+        </w:rPr>
+        <w:t xml:space="preserve"> </w:t>
+      </w:r>
+      <w:proofErr w:type="spellStart"/>
+      <w:r>
+        <w:rPr>
+          <w:sz w:val="24"/>
+          <w:szCs w:val="24"/>
+        </w:rPr>
+        <w:t>Kurtyka</w:t>
+      </w:r>
+      <w:proofErr w:type="spellEnd"/>
+      <w:r>
+        <w:rPr>
+          <w:sz w:val="24"/>
+          <w:szCs w:val="24"/>
+        </w:rPr>
+        <w:t xml:space="preserve"> said, "Alpinism is the art of suffering", and Chip Brown said, "Anyone who climbs [mountaineering] understands the relation of pleasure to risk </w:t>
+      </w:r>
+      <w:r>
+        <w:rPr>
+          <w:sz w:val="24"/>
+          <w:szCs w:val="24"/>
+        </w:rPr>
+        <w:lastRenderedPageBreak/>
+        <w:t>and the great joy of escaping hardships you have brought upon yourself."  Also in "Mountaineering: The Freedom of the Hills" it states, "</w:t>
+      </w:r>
+      <w:r>
+        <w:rPr>
+          <w:sz w:val="24"/>
+          <w:szCs w:val="24"/>
+        </w:rPr>
+        <w:t>Mountaineering</w:t>
+      </w:r>
+      <w:r>
+        <w:rPr>
+          <w:sz w:val="24"/>
+          <w:szCs w:val="24"/>
+        </w:rPr>
+        <w:t xml:space="preserve"> is more than climbing, panoramic views, and wilderness experience. It is also challenge, risk, and hardship. And it is not for everyone. Those drawn to the mountains can find them exhilarating and irresistible, as well as frustrating and sometimes even deadly. There are qualities to mountaineering that bring inspiration and joy in a pursuit that is more than a pastime, more than a sport a passion, certainly, and sometimes a compulsion."</w:t>
+      </w:r>
+    </w:p>
+    <w:p>
+      <w:pPr>
+        <w:rPr>
+          <w:sz w:val="24"/>
+          <w:szCs w:val="24"/>
+        </w:rPr>
+      </w:pPr>
+      <w:r>
+        <w:rPr>
+          <w:sz w:val="24"/>
+          <w:szCs w:val="24"/>
+        </w:rPr>
+        <w:t xml:space="preserve">It's a tough sport, and it certainly isn't for everyone, but </w:t>
+      </w:r>
+      <w:r>
+        <w:rPr>
+          <w:sz w:val="24"/>
+          <w:szCs w:val="24"/>
+        </w:rPr>
+        <w:t>its</w:t>
+      </w:r>
+      <w:r>
+        <w:rPr>
+          <w:sz w:val="24"/>
+          <w:szCs w:val="24"/>
+        </w:rPr>
+        <w:t xml:space="preserve"> rewards are amazing, and looking back it seems we got to experience a lot of what Denali has to throw at climbers.  We had sunny days, multi-day storms, white-outs, alpenglow, views, wind, clouds and everything that goes alone with these things.  Every section of the climb had its own charms and challenges. For instance trekking up the Kahiltna Glacier had us crossing open crevasses and offered broad views which were miles long.  Getting pinned down at Camp II by one long continuous storm taught us patience and resilience.  We learned how to fortify our camps with snow walls, and how to efficiently stay warm and cook in Artic weather.  We got to climb blue ice on the headwall while ascending fixed lines.  From High Camp we were rewarded with amazing views of the Basin Camp, the Edge of the World, and Mt. Hunter and Mt. Foraker.  Each time we’d reach a higher camp I would say “if this is as far as I make it, this expedition has been worth it”.</w:t>
+      </w:r>
+    </w:p>
+    <w:p>
+      <w:pPr>
+        <w:rPr>
+          <w:sz w:val="24"/>
+          <w:szCs w:val="24"/>
+        </w:rPr>
+      </w:pPr>
+      <w:r>
+        <w:rPr>
+          <w:sz w:val="24"/>
+          <w:szCs w:val="24"/>
+        </w:rPr>
+        <w:t>We got to meet some wonderful people from the Rangers at the Walter Harper Ranger station, to K2 Aviation employees, and fellow climbers from all over the world.  But no one was as noteworthy as my three teammates.  Calvin was an excellent organizer, and always willing to go the extra mile especially with load hauling and camp chores.  Art was pleasant to be around, always willing to offer a helping hand and to learn from his teammates.  Donald was quick with a joke, efficient in his methods, knowledgeable of the landscape pointing out the various mountains and routes by name, and a generous teammate.</w:t>
+      </w:r>
+    </w:p>
+    <w:p>
+      <w:pPr>
+        <w:rPr>
+          <w:sz w:val="24"/>
+          <w:szCs w:val="24"/>
+        </w:rPr>
+      </w:pPr>
+      <w:r>
+        <w:rPr>
+          <w:sz w:val="24"/>
+          <w:szCs w:val="24"/>
+        </w:rPr>
+        <w:t>Mountain Itinerary</w:t>
+      </w:r>
+      <w:r>
+        <w:rPr>
+          <w:sz w:val="24"/>
+          <w:szCs w:val="24"/>
+        </w:rPr>
+        <w:t xml:space="preserve">: </w:t>
+      </w:r>
+      <w:r>
+        <w:rPr>
+          <w:sz w:val="24"/>
+          <w:szCs w:val="24"/>
+        </w:rPr>
+        <w:t>Day 1 Landed on the glacier at 1:45 p.m. and traveled to Camp I.</w:t>
+      </w:r>
+      <w:r>
+        <w:rPr>
+          <w:sz w:val="24"/>
+          <w:szCs w:val="24"/>
+        </w:rPr>
+        <w:t xml:space="preserve"> </w:t>
+      </w:r>
+      <w:r>
+        <w:rPr>
+          <w:sz w:val="24"/>
+          <w:szCs w:val="24"/>
+        </w:rPr>
+        <w:t>Day 2 May 27, moved to Camp II.</w:t>
+      </w:r>
+      <w:r>
+        <w:rPr>
+          <w:sz w:val="24"/>
+          <w:szCs w:val="24"/>
+        </w:rPr>
+        <w:t xml:space="preserve">  </w:t>
+      </w:r>
+      <w:r>
+        <w:rPr>
+          <w:sz w:val="24"/>
+          <w:szCs w:val="24"/>
+        </w:rPr>
+        <w:t xml:space="preserve">Days 3, 4, 5 pinned down at Camp II. </w:t>
+      </w:r>
+      <w:r>
+        <w:rPr>
+          <w:sz w:val="24"/>
+          <w:szCs w:val="24"/>
+        </w:rPr>
+        <w:t xml:space="preserve">  </w:t>
+      </w:r>
+      <w:r>
+        <w:rPr>
+          <w:sz w:val="24"/>
+          <w:szCs w:val="24"/>
+        </w:rPr>
+        <w:t>Day 6 Moved, in the storm, to Camp III.</w:t>
+      </w:r>
+      <w:r>
+        <w:rPr>
+          <w:sz w:val="24"/>
+          <w:szCs w:val="24"/>
+        </w:rPr>
+        <w:t xml:space="preserve">  </w:t>
+      </w:r>
+      <w:r>
+        <w:rPr>
+          <w:sz w:val="24"/>
+          <w:szCs w:val="24"/>
+        </w:rPr>
+        <w:t xml:space="preserve">Day 7 Hauled cache to 13500 ft. and returned to a storm. </w:t>
+      </w:r>
+      <w:r>
+        <w:rPr>
+          <w:sz w:val="24"/>
+          <w:szCs w:val="24"/>
+        </w:rPr>
+        <w:t xml:space="preserve"> </w:t>
+      </w:r>
+      <w:r>
+        <w:rPr>
+          <w:sz w:val="24"/>
+          <w:szCs w:val="24"/>
+        </w:rPr>
+        <w:t>Day 8 Moved to Basin Camp.</w:t>
+      </w:r>
+      <w:r>
+        <w:rPr>
+          <w:sz w:val="24"/>
+          <w:szCs w:val="24"/>
+        </w:rPr>
+        <w:t xml:space="preserve">  </w:t>
+      </w:r>
+      <w:r>
+        <w:rPr>
+          <w:sz w:val="24"/>
+          <w:szCs w:val="24"/>
+        </w:rPr>
+        <w:t xml:space="preserve">Day </w:t>
+      </w:r>
+      <w:proofErr w:type="gramStart"/>
+      <w:r>
+        <w:rPr>
+          <w:sz w:val="24"/>
+          <w:szCs w:val="24"/>
+        </w:rPr>
+        <w:t>9  Rest</w:t>
+      </w:r>
+      <w:proofErr w:type="gramEnd"/>
+      <w:r>
+        <w:rPr>
+          <w:sz w:val="24"/>
+          <w:szCs w:val="24"/>
+        </w:rPr>
+        <w:t xml:space="preserve"> day. Day 9 &amp; 10 calmest, clearest of the expedition. </w:t>
+      </w:r>
+      <w:r>
+        <w:rPr>
+          <w:sz w:val="24"/>
+          <w:szCs w:val="24"/>
+        </w:rPr>
+        <w:t xml:space="preserve">  </w:t>
+      </w:r>
+      <w:r>
+        <w:rPr>
+          <w:sz w:val="24"/>
+          <w:szCs w:val="24"/>
+        </w:rPr>
+        <w:t xml:space="preserve">Day 10 Picked up cache from 13500 ft. and established cache at 16200 ft. </w:t>
+      </w:r>
+      <w:r>
+        <w:rPr>
+          <w:sz w:val="24"/>
+          <w:szCs w:val="24"/>
+        </w:rPr>
+        <w:t xml:space="preserve"> </w:t>
+      </w:r>
+      <w:r>
+        <w:rPr>
+          <w:sz w:val="24"/>
+          <w:szCs w:val="24"/>
+        </w:rPr>
+        <w:t xml:space="preserve">Day 11 Rest day. </w:t>
+      </w:r>
+      <w:r>
+        <w:rPr>
+          <w:sz w:val="24"/>
+          <w:szCs w:val="24"/>
+        </w:rPr>
+        <w:t xml:space="preserve"> </w:t>
+      </w:r>
+      <w:r>
+        <w:rPr>
+          <w:sz w:val="24"/>
+          <w:szCs w:val="24"/>
+        </w:rPr>
+        <w:t>Day 12 Moved to High Camp.</w:t>
+      </w:r>
+      <w:r>
+        <w:rPr>
+          <w:sz w:val="24"/>
+          <w:szCs w:val="24"/>
+        </w:rPr>
+        <w:t xml:space="preserve"> </w:t>
+      </w:r>
+      <w:r>
+        <w:rPr>
+          <w:sz w:val="24"/>
+          <w:szCs w:val="24"/>
+        </w:rPr>
+        <w:t>Day 13 Summited. Day 14 Returned to Basin Camp.</w:t>
+      </w:r>
+      <w:r>
+        <w:rPr>
+          <w:sz w:val="24"/>
+          <w:szCs w:val="24"/>
+        </w:rPr>
+        <w:t xml:space="preserve"> </w:t>
+      </w:r>
+      <w:r>
+        <w:rPr>
+          <w:sz w:val="24"/>
+          <w:szCs w:val="24"/>
+        </w:rPr>
+        <w:t xml:space="preserve">Day 15 Descended to Camp III. </w:t>
+      </w:r>
+      <w:r>
+        <w:rPr>
+          <w:sz w:val="24"/>
+          <w:szCs w:val="24"/>
+        </w:rPr>
+        <w:t xml:space="preserve"> </w:t>
+      </w:r>
+      <w:r>
+        <w:rPr>
+          <w:sz w:val="24"/>
+          <w:szCs w:val="24"/>
+        </w:rPr>
+        <w:t xml:space="preserve">Day 16 Pinned down a Camp III. </w:t>
+      </w:r>
+      <w:r>
+        <w:rPr>
+          <w:sz w:val="24"/>
+          <w:szCs w:val="24"/>
+        </w:rPr>
+        <w:t xml:space="preserve"> </w:t>
+      </w:r>
+      <w:r>
+        <w:rPr>
+          <w:sz w:val="24"/>
+          <w:szCs w:val="24"/>
+        </w:rPr>
+        <w:t xml:space="preserve">Day 17 June 11, rest day. </w:t>
+      </w:r>
+      <w:r>
+        <w:rPr>
+          <w:sz w:val="24"/>
+          <w:szCs w:val="24"/>
+        </w:rPr>
+        <w:t xml:space="preserve"> </w:t>
+      </w:r>
+      <w:r>
+        <w:rPr>
+          <w:sz w:val="24"/>
+          <w:szCs w:val="24"/>
+        </w:rPr>
+        <w:t>Day 18 Returned to Base Camp and flew off the glacier at 10:25 a.m.</w:t>
+      </w:r>
+    </w:p>
+    <w:p>
+      <w:pPr>
+        <w:rPr>
+          <w:sz w:val="24"/>
+          <w:szCs w:val="24"/>
+        </w:rPr>
+      </w:pPr>
+    </w:p>
+    <w:p>
+      <w:pPr>
         <w:rPr>
           <w:b/>
-          <w:color w:val="C00000"/>
-          <w:sz w:val="24"/>
-          <w:szCs w:val="24"/>
-          <w:highlight w:val="yellow"/>
-        </w:rPr>
-        <w:t>Our left off here</w:t>
-      </w:r>
-      <w:r>
-        <w:rPr>
+          <w:sz w:val="24"/>
+          <w:szCs w:val="24"/>
+        </w:rPr>
+      </w:pPr>
+      <w:r>
+        <w:rPr>
+          <w:b/>
+          <w:sz w:val="24"/>
+          <w:szCs w:val="24"/>
+        </w:rPr>
+        <w:t>Boundary Peak</w:t>
+      </w:r>
+      <w:r>
+        <w:rPr>
+          <w:b/>
+          <w:sz w:val="24"/>
+          <w:szCs w:val="24"/>
+        </w:rPr>
+        <w:t xml:space="preserve">, </w:t>
+      </w:r>
+      <w:r>
+        <w:rPr>
+          <w:b/>
+          <w:sz w:val="24"/>
+          <w:szCs w:val="24"/>
+        </w:rPr>
+        <w:t>NV</w:t>
+      </w:r>
+      <w:r>
+        <w:rPr>
+          <w:b/>
+          <w:sz w:val="24"/>
+          <w:szCs w:val="24"/>
+        </w:rPr>
+        <w:t xml:space="preserve">, </w:t>
+      </w:r>
+      <w:r>
+        <w:rPr>
+          <w:b/>
+          <w:sz w:val="24"/>
+          <w:szCs w:val="24"/>
+        </w:rPr>
+        <w:t>13</w:t>
+      </w:r>
+      <w:r>
+        <w:rPr>
+          <w:b/>
+          <w:sz w:val="24"/>
+          <w:szCs w:val="24"/>
+        </w:rPr>
+        <w:t>,</w:t>
+      </w:r>
+      <w:r>
+        <w:rPr>
+          <w:b/>
+          <w:sz w:val="24"/>
+          <w:szCs w:val="24"/>
+        </w:rPr>
+        <w:t>140</w:t>
+      </w:r>
+      <w:r>
+        <w:rPr>
+          <w:b/>
+          <w:sz w:val="24"/>
+          <w:szCs w:val="24"/>
+        </w:rPr>
+        <w:t xml:space="preserve"> ft. – </w:t>
+      </w:r>
+      <w:r>
+        <w:rPr>
+          <w:b/>
+          <w:sz w:val="24"/>
+          <w:szCs w:val="24"/>
+        </w:rPr>
+        <w:t>October</w:t>
+      </w:r>
+      <w:r>
+        <w:rPr>
+          <w:b/>
           <w:sz w:val="24"/>
           <w:szCs w:val="24"/>
         </w:rPr>
         <w:t xml:space="preserve"> </w:t>
       </w:r>
-    </w:p>
-    <w:p>
-      <w:pPr>
-        <w:rPr>
-          <w:sz w:val="24"/>
-          <w:szCs w:val="24"/>
-        </w:rPr>
-      </w:pPr>
-    </w:p>
-    <w:p>
-      <w:pPr>
-        <w:rPr>
-          <w:sz w:val="24"/>
-          <w:szCs w:val="24"/>
-        </w:rPr>
-      </w:pPr>
-      <w:r>
-        <w:rPr>
-          <w:sz w:val="24"/>
-          <w:szCs w:val="24"/>
-        </w:rPr>
-        <w:t xml:space="preserve">I've been asked, since I got home, if I had fun climbing Denali. Sure, there were lots of moments of fun during the experience, but I don't think it is correct to say that mountain climbing is fun.  With that said, I don't mean to imply that mountaineering isn't enjoyable.  Of course I enjoy it, in fact I'd go so far as to say it's what I like the most in life, but nevertheless so much of the sport of alpinism is hardship and suffering.  That seemingly inverse relationship between enjoyment and hardship seems to be a large part of what draws mountaineers back into the mountains time and time again.  There is pleasure in working hard, and mountain climbing is mostly hard work which I hesitate to call fun least I cheapen it.  </w:t>
-      </w:r>
-    </w:p>
-    <w:p>
-      <w:pPr>
-        <w:rPr>
-          <w:sz w:val="24"/>
-          <w:szCs w:val="24"/>
-        </w:rPr>
-      </w:pPr>
-    </w:p>
-    <w:p>
-      <w:pPr>
-        <w:rPr>
-          <w:sz w:val="24"/>
-          <w:szCs w:val="24"/>
-        </w:rPr>
-      </w:pPr>
-      <w:r>
-        <w:rPr>
-          <w:sz w:val="24"/>
-          <w:szCs w:val="24"/>
-        </w:rPr>
-        <w:t xml:space="preserve">There were several times during the climb when we talked about how nice it would be to be done, or how we hoped to summit on this trip so we wouldn't have to come back. Yet we </w:t>
+      <w:r>
+        <w:rPr>
+          <w:b/>
+          <w:sz w:val="24"/>
+          <w:szCs w:val="24"/>
+        </w:rPr>
+        <w:t>6</w:t>
+      </w:r>
+      <w:r>
+        <w:rPr>
+          <w:b/>
+          <w:sz w:val="24"/>
+          <w:szCs w:val="24"/>
+        </w:rPr>
+        <w:t>, 201</w:t>
+      </w:r>
+      <w:r>
+        <w:rPr>
+          <w:b/>
+          <w:sz w:val="24"/>
+          <w:szCs w:val="24"/>
+        </w:rPr>
+        <w:t>4</w:t>
+      </w:r>
+      <w:r>
+        <w:rPr>
+          <w:b/>
+          <w:sz w:val="24"/>
+          <w:szCs w:val="24"/>
+        </w:rPr>
+        <w:t>, HP #1</w:t>
+      </w:r>
+      <w:r>
+        <w:rPr>
+          <w:b/>
+          <w:sz w:val="24"/>
+          <w:szCs w:val="24"/>
+        </w:rPr>
+        <w:t>7</w:t>
+      </w:r>
+      <w:r>
+        <w:rPr>
+          <w:b/>
+          <w:sz w:val="24"/>
+          <w:szCs w:val="24"/>
+        </w:rPr>
+        <w:t xml:space="preserve">:  </w:t>
+      </w:r>
+      <w:r>
+        <w:rPr>
+          <w:b/>
+          <w:sz w:val="24"/>
+          <w:szCs w:val="24"/>
+        </w:rPr>
+        <w:t>It turned out to be no easy ridgeline with a lot of loose rock and rock pinnacles to down climb and skirt around</w:t>
+      </w:r>
+      <w:r>
+        <w:rPr>
+          <w:b/>
+          <w:sz w:val="24"/>
+          <w:szCs w:val="24"/>
+        </w:rPr>
+        <w:t>.</w:t>
+      </w:r>
+    </w:p>
+    <w:p>
+      <w:pPr>
+        <w:rPr>
+          <w:sz w:val="24"/>
+          <w:szCs w:val="24"/>
+        </w:rPr>
+      </w:pPr>
+      <w:r>
+        <w:rPr>
+          <w:sz w:val="24"/>
+          <w:szCs w:val="24"/>
+        </w:rPr>
+        <w:t xml:space="preserve">October 5th I left Provo at </w:t>
+      </w:r>
+      <w:r>
+        <w:rPr>
+          <w:sz w:val="24"/>
+          <w:szCs w:val="24"/>
+        </w:rPr>
+        <w:t>6:15 am and drove to the Nevada/</w:t>
+      </w:r>
+      <w:r>
+        <w:rPr>
+          <w:sz w:val="24"/>
+          <w:szCs w:val="24"/>
+        </w:rPr>
+        <w:t xml:space="preserve">California border, mostly via highway 6, to the Queens Mine trailhead of Boundary Peak.  Boundary Peak is the highest point </w:t>
       </w:r>
       <w:r>
         <w:rPr>
@@ -9136,146 +9607,302 @@
           <w:szCs w:val="24"/>
         </w:rPr>
         <w:lastRenderedPageBreak/>
-        <w:t xml:space="preserve">consciously knew, and even said, that once the experience was done, and we'd had a bit of time to recuperate, that we'd be up for it again (whether it be climbing Denali again or any other mountain).  I think this might have been what Jim Whittaker meant when he said about mountaineering that it "is like hitting oneself in the head with a hammer - it only feels good when you stop." Similarly </w:t>
-      </w:r>
-      <w:proofErr w:type="spellStart"/>
-      <w:r>
-        <w:rPr>
-          <w:sz w:val="24"/>
-          <w:szCs w:val="24"/>
-        </w:rPr>
-        <w:t>Wojtek</w:t>
-      </w:r>
-      <w:proofErr w:type="spellEnd"/>
-      <w:r>
-        <w:rPr>
-          <w:sz w:val="24"/>
-          <w:szCs w:val="24"/>
-        </w:rPr>
-        <w:t xml:space="preserve"> </w:t>
-      </w:r>
-      <w:proofErr w:type="spellStart"/>
-      <w:r>
-        <w:rPr>
-          <w:sz w:val="24"/>
-          <w:szCs w:val="24"/>
-        </w:rPr>
-        <w:t>Kurtyka</w:t>
-      </w:r>
-      <w:proofErr w:type="spellEnd"/>
-      <w:r>
-        <w:rPr>
-          <w:sz w:val="24"/>
-          <w:szCs w:val="24"/>
-        </w:rPr>
-        <w:t xml:space="preserve"> said, "Alpinism is the art of suffering", and Chip Brown said, "Anyone who climbs [mountaineering] understands the relation of pleasure to risk and the great joy of escaping hardships you have brought upon yourself."  Also in "Mountaineering: The Freedom of the Hills" it states, "</w:t>
-      </w:r>
-      <w:proofErr w:type="gramStart"/>
-      <w:r>
-        <w:rPr>
-          <w:sz w:val="24"/>
-          <w:szCs w:val="24"/>
-        </w:rPr>
-        <w:t>mountaineering</w:t>
-      </w:r>
-      <w:proofErr w:type="gramEnd"/>
-      <w:r>
-        <w:rPr>
-          <w:sz w:val="24"/>
-          <w:szCs w:val="24"/>
-        </w:rPr>
-        <w:t xml:space="preserve"> is more than climbing, panoramic views, and wilderness experience. It is also challenge, risk, and hardship. And it is not for everyone. Those drawn to the mountains can find them exhilarating and irresistible, as well as frustrating and sometimes even deadly. There are qualities to mountaineering that bring inspiration and joy in a pursuit that is more than a pastime, more than a sport a passion, certainly, and sometimes a compulsion."</w:t>
-      </w:r>
-    </w:p>
-    <w:p>
-      <w:pPr>
-        <w:rPr>
-          <w:sz w:val="24"/>
-          <w:szCs w:val="24"/>
-        </w:rPr>
-      </w:pPr>
-    </w:p>
-    <w:p>
-      <w:pPr>
-        <w:rPr>
-          <w:sz w:val="24"/>
-          <w:szCs w:val="24"/>
-        </w:rPr>
-      </w:pPr>
-      <w:r>
-        <w:rPr>
-          <w:sz w:val="24"/>
-          <w:szCs w:val="24"/>
-        </w:rPr>
-        <w:t xml:space="preserve">It's a tough sport, and it certainly isn't for everyone, but </w:t>
-      </w:r>
-      <w:r>
-        <w:rPr>
-          <w:sz w:val="24"/>
-          <w:szCs w:val="24"/>
-        </w:rPr>
-        <w:t>its</w:t>
-      </w:r>
-      <w:r>
-        <w:rPr>
-          <w:sz w:val="24"/>
-          <w:szCs w:val="24"/>
-        </w:rPr>
-        <w:t xml:space="preserve"> rewards are amazing, and looking back it seems we got to experience a lot of what Denali has to throw at climbers.  We had sunny days, multi-day storms, white-outs, alpenglow, views, wind, clouds and everything that goes alone with these things.  Every section of the climb had its own charms and challenges. For instance trekking up the Kahiltna Glacier had us crossing open crevasses and offered broad views which were miles long.  Getting pinned down at Camp II by one long continuous storm taught us patience and resilience.  We learned how to fortify our camps with snow walls, and how to efficiently stay warm and cook in Artic weather.  We got to climb blue ice on the headwall while ascending fixed lines.  From High Camp we were rewarded with amazing views of the Basin Camp, the Edge of the World, and Mt. Hunter and Mt. Foraker.  Each time we’d reach a higher camp I would say “if this is as far as I make it, this expedition has been worth it”.</w:t>
-      </w:r>
-    </w:p>
-    <w:p>
-      <w:pPr>
-        <w:rPr>
-          <w:sz w:val="24"/>
-          <w:szCs w:val="24"/>
-        </w:rPr>
-      </w:pPr>
-    </w:p>
-    <w:p>
-      <w:pPr>
-        <w:rPr>
-          <w:sz w:val="24"/>
-          <w:szCs w:val="24"/>
-        </w:rPr>
-      </w:pPr>
-      <w:r>
-        <w:rPr>
-          <w:sz w:val="24"/>
-          <w:szCs w:val="24"/>
-        </w:rPr>
-        <w:t>We got to meet some wonderful people from the Rangers at the Walter Harper Ranger station, to K2 Aviation employees, and fellow climbers from all over the world.  But no one was as noteworthy as my three teammates.  Calvin was an excellent organizer, and always willing to go the extra mile especially with load hauling and camp chores.  Art was pleasant to be around, always willing to offer a helping hand and to learn from his teammates.  Donald was quick with a joke, efficient in his methods, knowledgeable of the landscape pointing out the various mountains and routes by name, and a generous teammate.</w:t>
-      </w:r>
-    </w:p>
-    <w:p>
-      <w:pPr>
-        <w:rPr>
-          <w:sz w:val="24"/>
-          <w:szCs w:val="24"/>
-        </w:rPr>
-      </w:pPr>
-    </w:p>
-    <w:p>
-      <w:pPr>
-        <w:rPr>
-          <w:sz w:val="24"/>
-          <w:szCs w:val="24"/>
-        </w:rPr>
-      </w:pPr>
-      <w:r>
-        <w:rPr>
-          <w:sz w:val="24"/>
-          <w:szCs w:val="24"/>
-        </w:rPr>
-        <w:t xml:space="preserve">It’s pretty amazing that four guys, with four different backgrounds who didn’t know each other were able to take on and succeed at an endeavor the grandeur of climbing North America’s highest mountain.  We did the climb in excellent time, self-guided, accident-free, and in one of the lowest summiting percentage years on record, plus we got three of our four team members </w:t>
-      </w:r>
+        <w:t xml:space="preserve">in Nevada at 13,140 feet.  It took about 9 hours to get there, and </w:t>
+      </w:r>
+      <w:r>
+        <w:rPr>
+          <w:sz w:val="24"/>
+          <w:szCs w:val="24"/>
+        </w:rPr>
+        <w:t xml:space="preserve">since my plan was to climb the peak the next day </w:t>
+      </w:r>
+      <w:r>
+        <w:rPr>
+          <w:sz w:val="24"/>
+          <w:szCs w:val="24"/>
+        </w:rPr>
+        <w:t>I</w:t>
+      </w:r>
+      <w:r>
+        <w:rPr>
+          <w:sz w:val="24"/>
+          <w:szCs w:val="24"/>
+        </w:rPr>
+        <w:t xml:space="preserve"> had plenty of time on my hands</w:t>
+      </w:r>
+      <w:r>
+        <w:rPr>
+          <w:sz w:val="24"/>
+          <w:szCs w:val="24"/>
+        </w:rPr>
+        <w:t>.  A</w:t>
+      </w:r>
+      <w:r>
+        <w:rPr>
+          <w:sz w:val="24"/>
+          <w:szCs w:val="24"/>
+        </w:rPr>
+        <w:t xml:space="preserve">fter sitting for 9 hours my back was sore and I needed a walk so I wandered up the trail for about 50 minutes to just shy of where the Trail Canyon route joins the Queens Mine route, and in so doing I got a good feel for what I would be up against the next morning.  I didn’t see anyone else on the trail, but I thought I might as there was a van parked one switch back down from the trailhead.  </w:t>
+      </w:r>
+    </w:p>
+    <w:p>
+      <w:pPr>
+        <w:rPr>
+          <w:sz w:val="24"/>
+          <w:szCs w:val="24"/>
+        </w:rPr>
+      </w:pPr>
+      <w:r>
+        <w:rPr>
+          <w:sz w:val="24"/>
+          <w:szCs w:val="24"/>
+        </w:rPr>
+        <w:t xml:space="preserve">When I got back to my </w:t>
+      </w:r>
+      <w:r>
+        <w:rPr>
+          <w:sz w:val="24"/>
+          <w:szCs w:val="24"/>
+        </w:rPr>
+        <w:t>vehicle</w:t>
+      </w:r>
+      <w:r>
+        <w:rPr>
+          <w:sz w:val="24"/>
+          <w:szCs w:val="24"/>
+        </w:rPr>
+        <w:t xml:space="preserve">, and moved it to a flatter spot to camp, a </w:t>
+      </w:r>
+      <w:r>
+        <w:rPr>
+          <w:sz w:val="24"/>
+          <w:szCs w:val="24"/>
+        </w:rPr>
+        <w:t>p</w:t>
+      </w:r>
+      <w:r>
+        <w:rPr>
+          <w:sz w:val="24"/>
+          <w:szCs w:val="24"/>
+        </w:rPr>
+        <w:t xml:space="preserve">ickup with two brothers in it pulled up.  By now it was about 5:45 pm, and they talked as though they were going to climb the peak that evening, and then drive to the Mount Whitney trailhead to do the </w:t>
+      </w:r>
+      <w:r>
+        <w:rPr>
+          <w:sz w:val="24"/>
+          <w:szCs w:val="24"/>
+        </w:rPr>
+        <w:t>John Muir Trail</w:t>
+      </w:r>
+      <w:r>
+        <w:rPr>
+          <w:sz w:val="24"/>
+          <w:szCs w:val="24"/>
+        </w:rPr>
+        <w:t xml:space="preserve"> to its peak the next day.  As they prepared to go, we noticed a couple other hikers coming down.  </w:t>
+      </w:r>
+      <w:r>
+        <w:rPr>
+          <w:sz w:val="24"/>
+          <w:szCs w:val="24"/>
+        </w:rPr>
+        <w:t>S</w:t>
+      </w:r>
+      <w:r>
+        <w:rPr>
+          <w:sz w:val="24"/>
+          <w:szCs w:val="24"/>
+        </w:rPr>
+        <w:t>oon after</w:t>
+      </w:r>
+      <w:r>
+        <w:rPr>
+          <w:sz w:val="24"/>
+          <w:szCs w:val="24"/>
+        </w:rPr>
+        <w:t xml:space="preserve"> the brothers set off</w:t>
+      </w:r>
+      <w:r>
+        <w:rPr>
+          <w:sz w:val="24"/>
+          <w:szCs w:val="24"/>
+        </w:rPr>
+        <w:t xml:space="preserve"> the other hikers </w:t>
+      </w:r>
+      <w:r>
+        <w:rPr>
+          <w:sz w:val="24"/>
+          <w:szCs w:val="24"/>
+        </w:rPr>
+        <w:t>arrived at</w:t>
+      </w:r>
+      <w:r>
+        <w:rPr>
+          <w:sz w:val="24"/>
+          <w:szCs w:val="24"/>
+        </w:rPr>
+        <w:t xml:space="preserve"> my camp.  One gave me his card explaining he had lost his phone and asking me to contact him should I find it.  Then they wandered over to their van.</w:t>
+      </w:r>
+    </w:p>
+    <w:p>
+      <w:pPr>
+        <w:rPr>
+          <w:sz w:val="24"/>
+          <w:szCs w:val="24"/>
+        </w:rPr>
+      </w:pPr>
+      <w:r>
+        <w:rPr>
+          <w:sz w:val="24"/>
+          <w:szCs w:val="24"/>
+        </w:rPr>
+        <w:t xml:space="preserve">I proceeded with cooking my diner and arranging my SUV to sleep in the back, and before dark the brothers returned, having come to their senses.  Soon they left and I was again all alone much to my liking.  </w:t>
+      </w:r>
+      <w:r>
+        <w:rPr>
+          <w:sz w:val="24"/>
+          <w:szCs w:val="24"/>
+        </w:rPr>
+        <w:t>When darkness arrived</w:t>
+      </w:r>
+      <w:r>
+        <w:rPr>
+          <w:sz w:val="24"/>
+          <w:szCs w:val="24"/>
+        </w:rPr>
+        <w:t xml:space="preserve"> I realized how tired I was from the early morning so I set my alarm for 5:10 am planning to start hiking by 6:15 the next morning, and it was then I realized I was no longer in the Mountain Time Zone and that it was really only 7:30 pm.  Nonetheless I was soon asleep, but I woke up at 10 pm (Pacific time zone), then again at 2 am, 3am, 4 am, and 5 am.</w:t>
+      </w:r>
+    </w:p>
+    <w:p>
+      <w:pPr>
+        <w:rPr>
+          <w:sz w:val="24"/>
+          <w:szCs w:val="24"/>
+        </w:rPr>
+      </w:pPr>
+      <w:r>
+        <w:rPr>
+          <w:sz w:val="24"/>
+          <w:szCs w:val="24"/>
+        </w:rPr>
+        <w:t xml:space="preserve">I had planned to start out in the dark, arriving at where I had stopped the day before at around sunrise, but with the time change, I was able to turn off my headlamp at 6:15 am as I left camp.  I was pleased to have the natural light.  </w:t>
+      </w:r>
+    </w:p>
+    <w:p>
+      <w:pPr>
+        <w:rPr>
+          <w:sz w:val="24"/>
+          <w:szCs w:val="24"/>
+        </w:rPr>
+      </w:pPr>
+      <w:r>
+        <w:rPr>
+          <w:sz w:val="24"/>
+          <w:szCs w:val="24"/>
+        </w:rPr>
+        <w:t>The hike to Boundary Peak consists of three sections.  First the ridge to the intersection of the Trail Canyon trail and the Queens mine trail, which took about 1 hour and 5 minutes to cover.  Next is a steep section up loose scree, with a dusting of snow on it, to the top of a false summit.  This section needed about 1 hour to cover it.  The last section is from the false summit to the true summit, and it steepens up even more, and again had just enough snow on it to make it dangerous, and it took about 1.5 hours to cover that section.  As such I arrived on the peak at 9:50 am (Pacific Time), and I managed to get a text off to</w:t>
+      </w:r>
+      <w:r>
+        <w:rPr>
+          <w:sz w:val="24"/>
+          <w:szCs w:val="24"/>
+        </w:rPr>
+        <w:t xml:space="preserve"> my wife</w:t>
+      </w:r>
+      <w:r>
+        <w:rPr>
+          <w:sz w:val="24"/>
+          <w:szCs w:val="24"/>
+        </w:rPr>
+        <w:t>.</w:t>
+      </w:r>
+    </w:p>
+    <w:p>
+      <w:pPr>
+        <w:rPr>
+          <w:sz w:val="24"/>
+          <w:szCs w:val="24"/>
+        </w:rPr>
+      </w:pPr>
+      <w:r>
+        <w:rPr>
+          <w:sz w:val="24"/>
+          <w:szCs w:val="24"/>
+        </w:rPr>
+        <w:t xml:space="preserve">Off to the south about a mile away and 300 feet higher is Montgomery Peak in California.  The ridge between the two peaks didn’t look bad, and I was doing great on time so I decided to wander over to Montgomery.  It turned out to be no easy ridgeline with a lot of loose rock and </w:t>
+      </w:r>
+      <w:r>
+        <w:rPr>
+          <w:sz w:val="24"/>
+          <w:szCs w:val="24"/>
+        </w:rPr>
+        <w:t>rock pinnacles</w:t>
+      </w:r>
+      <w:r>
+        <w:rPr>
+          <w:sz w:val="24"/>
+          <w:szCs w:val="24"/>
+        </w:rPr>
+        <w:t xml:space="preserve"> to down climb and skirt around.  In the end I must have had to gain close to 1000 feet to reach the 13441 foot peak, and it took about one hour to arrive from Boundary Peak.  I wasn’t happy about how tough it was.  On Montgomery I managed to get a text off to Danny giving him a time estimate for when I would be back at my car and heading to Lee Vining where I was to meet him that evening.</w:t>
+      </w:r>
+    </w:p>
+    <w:p>
+      <w:pPr>
+        <w:rPr>
+          <w:sz w:val="24"/>
+          <w:szCs w:val="24"/>
+        </w:rPr>
+      </w:pPr>
       <w:r>
         <w:rPr>
           <w:sz w:val="24"/>
           <w:szCs w:val="24"/>
         </w:rPr>
         <w:lastRenderedPageBreak/>
-        <w:t>to the summit.  I’d like to say “well done” and “thank you” to three of the finest people I now have the privilege of knowing.</w:t>
+        <w:t xml:space="preserve">On the return trip to Boundary I tried to by-pass its peak and in so doing I down climbed to far and had to regain the lost elevation which added a half hour to my return time.  Between the true summit of Boundary and its lower false summit I noticed another hiker, an older lady, alone, who wasn’t following my tracks so we didn’t cross paths.  It got really warm on the descent and I ended up down to just my </w:t>
+      </w:r>
+      <w:r>
+        <w:rPr>
+          <w:sz w:val="24"/>
+          <w:szCs w:val="24"/>
+        </w:rPr>
+        <w:t>underwear top</w:t>
+      </w:r>
+      <w:r>
+        <w:rPr>
+          <w:sz w:val="24"/>
+          <w:szCs w:val="24"/>
+        </w:rPr>
+        <w:t>.  By 4 pm I was back at my camp.  Just as there had been on both my hikes up, there were a lot of mule deer present on the way down along the lowest section.</w:t>
+      </w:r>
+    </w:p>
+    <w:p>
+      <w:pPr>
+        <w:rPr>
+          <w:sz w:val="24"/>
+          <w:szCs w:val="24"/>
+        </w:rPr>
+      </w:pPr>
+      <w:r>
+        <w:rPr>
+          <w:sz w:val="24"/>
+          <w:szCs w:val="24"/>
+        </w:rPr>
+        <w:t>Back at my vehicle I attempted to text Danny but couldn’t get a message to send, and as I drove out I attempted several more times finally succeeding when I reached highway 6.  I arrived in Lee Vining before 7 pm, and looked around a bit before I let Danny know</w:t>
+      </w:r>
+      <w:r>
+        <w:rPr>
+          <w:sz w:val="24"/>
+          <w:szCs w:val="24"/>
+        </w:rPr>
+        <w:t xml:space="preserve"> I had arrived</w:t>
+      </w:r>
+      <w:r>
+        <w:rPr>
+          <w:sz w:val="24"/>
+          <w:szCs w:val="24"/>
+        </w:rPr>
+        <w:t>.  I was having a Burger at Mono Cone when he arrived at perhaps about 7:30 pm.  We chatted a bit, having not seen each other for about a year, and then I followed him into the National Forrest and a camp spot he had in mind.  At the camp I was flossing my teeth when one of my crowns popped off.  I was tired from the long hike, and it was dark so I was in bed by 9 pm asleep in the back of my SUV.</w:t>
       </w:r>
     </w:p>
     <w:p>
@@ -9291,561 +9918,124 @@
     <w:p>
       <w:pPr>
         <w:rPr>
-          <w:sz w:val="24"/>
-          <w:szCs w:val="24"/>
-        </w:rPr>
-      </w:pPr>
-      <w:r>
-        <w:rPr>
-          <w:sz w:val="24"/>
-          <w:szCs w:val="24"/>
-        </w:rPr>
-        <w:t>Mountain Itinerary</w:t>
-      </w:r>
-    </w:p>
-    <w:p>
-      <w:pPr>
-        <w:rPr>
-          <w:sz w:val="24"/>
-          <w:szCs w:val="24"/>
-        </w:rPr>
-      </w:pPr>
-    </w:p>
-    <w:p>
-      <w:pPr>
-        <w:rPr>
-          <w:sz w:val="24"/>
-          <w:szCs w:val="24"/>
-        </w:rPr>
-      </w:pPr>
-      <w:r>
-        <w:rPr>
-          <w:sz w:val="24"/>
-          <w:szCs w:val="24"/>
-        </w:rPr>
-        <w:t>Day 1 Landed on the glacier at 1:45 p.m. and traveled to Camp I.</w:t>
-      </w:r>
-    </w:p>
-    <w:p>
-      <w:pPr>
-        <w:rPr>
-          <w:sz w:val="24"/>
-          <w:szCs w:val="24"/>
-        </w:rPr>
-      </w:pPr>
-    </w:p>
-    <w:p>
-      <w:pPr>
-        <w:rPr>
-          <w:sz w:val="24"/>
-          <w:szCs w:val="24"/>
-        </w:rPr>
-      </w:pPr>
-      <w:r>
-        <w:rPr>
-          <w:sz w:val="24"/>
-          <w:szCs w:val="24"/>
-        </w:rPr>
-        <w:t>Day 2 May 27, moved to Camp II.</w:t>
-      </w:r>
-    </w:p>
-    <w:p>
-      <w:pPr>
-        <w:rPr>
-          <w:sz w:val="24"/>
-          <w:szCs w:val="24"/>
-        </w:rPr>
-      </w:pPr>
-    </w:p>
-    <w:p>
-      <w:pPr>
-        <w:rPr>
-          <w:sz w:val="24"/>
-          <w:szCs w:val="24"/>
-        </w:rPr>
-      </w:pPr>
-      <w:r>
-        <w:rPr>
-          <w:sz w:val="24"/>
-          <w:szCs w:val="24"/>
-        </w:rPr>
-        <w:t xml:space="preserve">Days 3, 4, 5 pinned down at Camp II. </w:t>
-      </w:r>
-    </w:p>
-    <w:p>
-      <w:pPr>
-        <w:rPr>
-          <w:sz w:val="24"/>
-          <w:szCs w:val="24"/>
-        </w:rPr>
-      </w:pPr>
-    </w:p>
-    <w:p>
-      <w:pPr>
-        <w:rPr>
-          <w:sz w:val="24"/>
-          <w:szCs w:val="24"/>
-        </w:rPr>
-      </w:pPr>
-      <w:r>
-        <w:rPr>
-          <w:sz w:val="24"/>
-          <w:szCs w:val="24"/>
-        </w:rPr>
-        <w:t>Day 6 Moved, in the storm, to Camp III.</w:t>
-      </w:r>
-    </w:p>
-    <w:p>
-      <w:pPr>
-        <w:rPr>
-          <w:sz w:val="24"/>
-          <w:szCs w:val="24"/>
-        </w:rPr>
-      </w:pPr>
-    </w:p>
-    <w:p>
-      <w:pPr>
-        <w:rPr>
-          <w:sz w:val="24"/>
-          <w:szCs w:val="24"/>
-        </w:rPr>
-      </w:pPr>
-      <w:r>
-        <w:rPr>
-          <w:sz w:val="24"/>
-          <w:szCs w:val="24"/>
-        </w:rPr>
-        <w:t xml:space="preserve">Day 7 Hauled cache to 13500 ft. and returned to a storm. </w:t>
-      </w:r>
-    </w:p>
-    <w:p>
-      <w:pPr>
-        <w:rPr>
-          <w:sz w:val="24"/>
-          <w:szCs w:val="24"/>
-        </w:rPr>
-      </w:pPr>
-    </w:p>
-    <w:p>
-      <w:pPr>
-        <w:rPr>
-          <w:sz w:val="24"/>
-          <w:szCs w:val="24"/>
-        </w:rPr>
-      </w:pPr>
-      <w:r>
-        <w:rPr>
-          <w:sz w:val="24"/>
-          <w:szCs w:val="24"/>
-        </w:rPr>
-        <w:t>Day 8 Moved to Basin Camp.</w:t>
-      </w:r>
-    </w:p>
-    <w:p>
-      <w:pPr>
-        <w:rPr>
-          <w:sz w:val="24"/>
-          <w:szCs w:val="24"/>
-        </w:rPr>
-      </w:pPr>
-    </w:p>
-    <w:p>
-      <w:pPr>
-        <w:rPr>
-          <w:sz w:val="24"/>
-          <w:szCs w:val="24"/>
-        </w:rPr>
-      </w:pPr>
-      <w:r>
-        <w:rPr>
-          <w:sz w:val="24"/>
-          <w:szCs w:val="24"/>
-        </w:rPr>
-        <w:t xml:space="preserve">Day </w:t>
-      </w:r>
-      <w:proofErr w:type="gramStart"/>
-      <w:r>
-        <w:rPr>
-          <w:sz w:val="24"/>
-          <w:szCs w:val="24"/>
-        </w:rPr>
-        <w:t>9  Rest</w:t>
-      </w:r>
-      <w:proofErr w:type="gramEnd"/>
-      <w:r>
-        <w:rPr>
-          <w:sz w:val="24"/>
-          <w:szCs w:val="24"/>
-        </w:rPr>
-        <w:t xml:space="preserve"> day. Day 9 &amp; 10 calmest, clearest of the expedition. </w:t>
-      </w:r>
-    </w:p>
-    <w:p>
-      <w:pPr>
-        <w:rPr>
-          <w:sz w:val="24"/>
-          <w:szCs w:val="24"/>
-        </w:rPr>
-      </w:pPr>
-    </w:p>
-    <w:p>
-      <w:pPr>
-        <w:rPr>
-          <w:sz w:val="24"/>
-          <w:szCs w:val="24"/>
-        </w:rPr>
-      </w:pPr>
-      <w:r>
-        <w:rPr>
-          <w:sz w:val="24"/>
-          <w:szCs w:val="24"/>
-        </w:rPr>
-        <w:t xml:space="preserve">Day 10 Picked up cache from 13500 ft. and established cache at 16200 ft. </w:t>
-      </w:r>
-    </w:p>
-    <w:p>
-      <w:pPr>
-        <w:rPr>
-          <w:sz w:val="24"/>
-          <w:szCs w:val="24"/>
-        </w:rPr>
-      </w:pPr>
-    </w:p>
-    <w:p>
-      <w:pPr>
-        <w:rPr>
-          <w:sz w:val="24"/>
-          <w:szCs w:val="24"/>
-        </w:rPr>
-      </w:pPr>
-      <w:r>
-        <w:rPr>
-          <w:sz w:val="24"/>
-          <w:szCs w:val="24"/>
-        </w:rPr>
-        <w:t xml:space="preserve">Day 11 Rest day. </w:t>
-      </w:r>
-    </w:p>
-    <w:p>
-      <w:pPr>
-        <w:rPr>
-          <w:sz w:val="24"/>
-          <w:szCs w:val="24"/>
-        </w:rPr>
-      </w:pPr>
-    </w:p>
-    <w:p>
-      <w:pPr>
-        <w:rPr>
-          <w:sz w:val="24"/>
-          <w:szCs w:val="24"/>
-        </w:rPr>
-      </w:pPr>
-      <w:r>
-        <w:rPr>
-          <w:sz w:val="24"/>
-          <w:szCs w:val="24"/>
-        </w:rPr>
-        <w:t>Day 12 Moved to High Camp.</w:t>
-      </w:r>
-    </w:p>
-    <w:p>
-      <w:pPr>
-        <w:rPr>
-          <w:sz w:val="24"/>
-          <w:szCs w:val="24"/>
-        </w:rPr>
-      </w:pPr>
-    </w:p>
-    <w:p>
-      <w:pPr>
-        <w:rPr>
-          <w:sz w:val="24"/>
-          <w:szCs w:val="24"/>
-        </w:rPr>
-      </w:pPr>
-      <w:r>
-        <w:rPr>
-          <w:sz w:val="24"/>
-          <w:szCs w:val="24"/>
-        </w:rPr>
-        <w:t xml:space="preserve">Day 13 Summited. </w:t>
-      </w:r>
-    </w:p>
-    <w:p>
-      <w:pPr>
-        <w:rPr>
-          <w:sz w:val="24"/>
-          <w:szCs w:val="24"/>
-        </w:rPr>
-      </w:pPr>
-    </w:p>
-    <w:p>
-      <w:pPr>
-        <w:rPr>
-          <w:sz w:val="24"/>
-          <w:szCs w:val="24"/>
-        </w:rPr>
-      </w:pPr>
-      <w:r>
-        <w:rPr>
-          <w:sz w:val="24"/>
-          <w:szCs w:val="24"/>
-        </w:rPr>
-        <w:lastRenderedPageBreak/>
-        <w:t>Day 14 Returned to Basin Camp.</w:t>
-      </w:r>
-    </w:p>
-    <w:p>
-      <w:pPr>
-        <w:rPr>
-          <w:sz w:val="24"/>
-          <w:szCs w:val="24"/>
-        </w:rPr>
-      </w:pPr>
-    </w:p>
-    <w:p>
-      <w:pPr>
-        <w:rPr>
-          <w:sz w:val="24"/>
-          <w:szCs w:val="24"/>
-        </w:rPr>
-      </w:pPr>
-      <w:r>
-        <w:rPr>
-          <w:sz w:val="24"/>
-          <w:szCs w:val="24"/>
-        </w:rPr>
-        <w:t xml:space="preserve">Day 15 Descended to Camp III. </w:t>
-      </w:r>
-    </w:p>
-    <w:p>
-      <w:pPr>
-        <w:rPr>
-          <w:sz w:val="24"/>
-          <w:szCs w:val="24"/>
-        </w:rPr>
-      </w:pPr>
-    </w:p>
-    <w:p>
-      <w:pPr>
-        <w:rPr>
-          <w:sz w:val="24"/>
-          <w:szCs w:val="24"/>
-        </w:rPr>
-      </w:pPr>
-      <w:r>
-        <w:rPr>
-          <w:sz w:val="24"/>
-          <w:szCs w:val="24"/>
-        </w:rPr>
-        <w:t xml:space="preserve">Day 16 Pinned down a Camp III. </w:t>
-      </w:r>
-    </w:p>
-    <w:p>
-      <w:pPr>
-        <w:rPr>
-          <w:sz w:val="24"/>
-          <w:szCs w:val="24"/>
-        </w:rPr>
-      </w:pPr>
-    </w:p>
-    <w:p>
-      <w:pPr>
-        <w:rPr>
-          <w:sz w:val="24"/>
-          <w:szCs w:val="24"/>
-        </w:rPr>
-      </w:pPr>
-      <w:r>
-        <w:rPr>
-          <w:sz w:val="24"/>
-          <w:szCs w:val="24"/>
-        </w:rPr>
-        <w:t xml:space="preserve">Day 17 June 11, rest day. </w:t>
-      </w:r>
-    </w:p>
-    <w:p>
-      <w:pPr>
-        <w:rPr>
-          <w:sz w:val="24"/>
-          <w:szCs w:val="24"/>
-        </w:rPr>
-      </w:pPr>
-    </w:p>
-    <w:p>
-      <w:pPr>
-        <w:rPr>
-          <w:sz w:val="24"/>
-          <w:szCs w:val="24"/>
-        </w:rPr>
-      </w:pPr>
-      <w:r>
-        <w:rPr>
-          <w:sz w:val="24"/>
-          <w:szCs w:val="24"/>
-        </w:rPr>
-        <w:t>Day 18 Returned to Base Camp and flew off the glacier at 10:25 a.m.</w:t>
-      </w:r>
-    </w:p>
-    <w:p>
-      <w:pPr>
-        <w:rPr>
-          <w:sz w:val="24"/>
-          <w:szCs w:val="24"/>
-        </w:rPr>
-      </w:pPr>
-      <w:r>
-        <w:rPr>
-          <w:sz w:val="24"/>
-          <w:szCs w:val="24"/>
-        </w:rPr>
-        <w:t>Some Things I Learned</w:t>
-      </w:r>
-    </w:p>
-    <w:p>
-      <w:pPr>
-        <w:rPr>
-          <w:sz w:val="24"/>
-          <w:szCs w:val="24"/>
-        </w:rPr>
-      </w:pPr>
-      <w:r>
-        <w:rPr>
-          <w:sz w:val="24"/>
-          <w:szCs w:val="24"/>
-        </w:rPr>
-        <w:t>• Bring extra water from Talkeetna to drink at Base Camp removing the need to melt water and conversing expedition water for Camp I.  • Bring rigid poles for the last sled on the rope.  The terrain is steep enough, and up and down enough, to warrant them.  Only the end sled needs them, the other sleds are easily controlled by the climber behind them</w:t>
-      </w:r>
-      <w:proofErr w:type="gramStart"/>
-      <w:r>
-        <w:rPr>
-          <w:sz w:val="24"/>
-          <w:szCs w:val="24"/>
-        </w:rPr>
-        <w:t>.•</w:t>
-      </w:r>
-      <w:proofErr w:type="gramEnd"/>
-      <w:r>
-        <w:rPr>
-          <w:sz w:val="24"/>
-          <w:szCs w:val="24"/>
-        </w:rPr>
-        <w:t xml:space="preserve"> Bring a high density foam seat, it’s worth its negligible weight.• Bring extra zip-lock plastic bags, as well as extra white and black garbage bags. • Bring a pen.  I used a pencil for my journal writing as I was told pens freeze and don’t work, but if you warm the pen by keeping it close to your body it will work.• Bring mint tea for your thermos as it can be used as an alternative to brushing ones teeth, which can be an inconvenience in extreme weather. Once I discovered this I never went to bed without a thermos of mint team beside me for the morning</w:t>
-      </w:r>
-      <w:proofErr w:type="gramStart"/>
-      <w:r>
-        <w:rPr>
-          <w:sz w:val="24"/>
-          <w:szCs w:val="24"/>
-        </w:rPr>
-        <w:t>.•</w:t>
-      </w:r>
-      <w:proofErr w:type="gramEnd"/>
-      <w:r>
-        <w:rPr>
-          <w:sz w:val="24"/>
-          <w:szCs w:val="24"/>
-        </w:rPr>
-        <w:t xml:space="preserve"> Toothpaste, Colgate at least, does not freeze.• -40 Western Mountaineering sleeping bag is too warm for Denali.  I’d suggest their -25 C bag</w:t>
-      </w:r>
-      <w:proofErr w:type="gramStart"/>
-      <w:r>
-        <w:rPr>
-          <w:sz w:val="24"/>
-          <w:szCs w:val="24"/>
-        </w:rPr>
-        <w:t>.•</w:t>
-      </w:r>
-      <w:proofErr w:type="gramEnd"/>
-      <w:r>
-        <w:rPr>
-          <w:sz w:val="24"/>
-          <w:szCs w:val="24"/>
-        </w:rPr>
-        <w:t xml:space="preserve"> Two sets of ear plugs is plenty.• Skin on fingers tends to dry and crack in the cold.  Bring crazy glue to repair the cracked fingers, as the cracks are painful</w:t>
-      </w:r>
-      <w:proofErr w:type="gramStart"/>
-      <w:r>
-        <w:rPr>
-          <w:sz w:val="24"/>
-          <w:szCs w:val="24"/>
-        </w:rPr>
-        <w:t>.•</w:t>
-      </w:r>
-      <w:proofErr w:type="gramEnd"/>
-      <w:r>
-        <w:rPr>
-          <w:sz w:val="24"/>
-          <w:szCs w:val="24"/>
-        </w:rPr>
-        <w:t xml:space="preserve"> Adding a crushed package of Ramen Noodles to four packs of Rice-A-Roni significantly enlarges the meal portions.• Group practice with sled hauling is a good idea.  Sleds are a very good way to haul gear and lighten loads in back packs but only if all team members know how to pack and pull them effectively.• Two sets of sunglasses are useful.  I rigged one with a nose guard and left the other set without, and switched between them depending on the conditions thus removing the need to remove the nose guard.  Also having two sets gives you a back-up set in the event one is lost or broken.• Ice screws are not needed for the West Buttress route.• It doesn’t get dark on Denali, but a headlamp for reading during twilight inside the tent can still be useful.• Digging out the snow inside the vestibule makes the vestibule more useful.  Some folks dig the snow down six feet or more!  • It’s a good idea, if you like to keep records, to bring a reliable thermometer and take a couple of temperature reading throughout the day and record them in a journal.  We neglected to do this, and I now wonder what the temps were especially at the High Camp and on the summit</w:t>
-      </w:r>
-      <w:proofErr w:type="gramStart"/>
-      <w:r>
-        <w:rPr>
-          <w:sz w:val="24"/>
-          <w:szCs w:val="24"/>
-        </w:rPr>
-        <w:t>.•</w:t>
-      </w:r>
-      <w:proofErr w:type="gramEnd"/>
-      <w:r>
-        <w:rPr>
-          <w:sz w:val="24"/>
-          <w:szCs w:val="24"/>
-        </w:rPr>
-        <w:t xml:space="preserve"> </w:t>
-      </w:r>
-      <w:proofErr w:type="spellStart"/>
-      <w:r>
-        <w:rPr>
-          <w:sz w:val="24"/>
-          <w:szCs w:val="24"/>
-        </w:rPr>
-        <w:t>Hillegerg</w:t>
-      </w:r>
-      <w:proofErr w:type="spellEnd"/>
-      <w:r>
-        <w:rPr>
-          <w:sz w:val="24"/>
-          <w:szCs w:val="24"/>
-        </w:rPr>
-        <w:t xml:space="preserve"> – </w:t>
-      </w:r>
-      <w:proofErr w:type="spellStart"/>
-      <w:r>
-        <w:rPr>
-          <w:sz w:val="24"/>
-          <w:szCs w:val="24"/>
-        </w:rPr>
-        <w:t>Keron</w:t>
-      </w:r>
-      <w:proofErr w:type="spellEnd"/>
-      <w:r>
-        <w:rPr>
-          <w:sz w:val="24"/>
-          <w:szCs w:val="24"/>
-        </w:rPr>
-        <w:t xml:space="preserve"> tents, or something similar (such as the </w:t>
-      </w:r>
-      <w:proofErr w:type="spellStart"/>
-      <w:r>
-        <w:rPr>
-          <w:sz w:val="24"/>
-          <w:szCs w:val="24"/>
-        </w:rPr>
-        <w:lastRenderedPageBreak/>
-        <w:t>Kaitum</w:t>
-      </w:r>
-      <w:proofErr w:type="spellEnd"/>
-      <w:r>
-        <w:rPr>
-          <w:sz w:val="24"/>
-          <w:szCs w:val="24"/>
-        </w:rPr>
-        <w:t xml:space="preserve"> 2 model), seem to be the best tent for Denali, and by digging out the vestibule eliminates the need for a cook tent.• Getting to 14K camp is the key to climbing the West Buttress.  This camp offers good protection from the weather and one can camp there quite comfortably waiting for the best weather before moving higher.• Ascenders are not useful for descents, and using them is dangerous in my opinion. I preferred descending facing into the headwall while using just a sling girth-hitched to my harness and attached with a carabineer to the fixed line. • I didn't get a chance to try this, but the perfect way to place wands exactly evenly spaced is to set one, notify the last person on the rope, and then we he reaches the wand he yells out for the next one to be placed.  Repeat this process and the result is evenly spaced wands.</w:t>
-      </w:r>
+          <w:b/>
+          <w:sz w:val="24"/>
+          <w:szCs w:val="24"/>
+        </w:rPr>
+      </w:pPr>
+      <w:r>
+        <w:rPr>
+          <w:b/>
+          <w:sz w:val="24"/>
+          <w:szCs w:val="24"/>
+        </w:rPr>
+        <w:t>Panorama Point</w:t>
+      </w:r>
+      <w:r>
+        <w:rPr>
+          <w:b/>
+          <w:sz w:val="24"/>
+          <w:szCs w:val="24"/>
+        </w:rPr>
+        <w:t xml:space="preserve">, </w:t>
+      </w:r>
+      <w:r>
+        <w:rPr>
+          <w:b/>
+          <w:sz w:val="24"/>
+          <w:szCs w:val="24"/>
+        </w:rPr>
+        <w:t>NE</w:t>
+      </w:r>
+      <w:r>
+        <w:rPr>
+          <w:b/>
+          <w:sz w:val="24"/>
+          <w:szCs w:val="24"/>
+        </w:rPr>
+        <w:t xml:space="preserve">, </w:t>
+      </w:r>
+      <w:r>
+        <w:rPr>
+          <w:b/>
+          <w:sz w:val="24"/>
+          <w:szCs w:val="24"/>
+        </w:rPr>
+        <w:t>5,424</w:t>
+      </w:r>
+      <w:r>
+        <w:rPr>
+          <w:b/>
+          <w:sz w:val="24"/>
+          <w:szCs w:val="24"/>
+        </w:rPr>
+        <w:t xml:space="preserve"> ft. – </w:t>
+      </w:r>
+      <w:r>
+        <w:rPr>
+          <w:b/>
+          <w:sz w:val="24"/>
+          <w:szCs w:val="24"/>
+        </w:rPr>
+        <w:t>May 29</w:t>
+      </w:r>
+      <w:r>
+        <w:rPr>
+          <w:b/>
+          <w:sz w:val="24"/>
+          <w:szCs w:val="24"/>
+        </w:rPr>
+        <w:t>, 201</w:t>
+      </w:r>
+      <w:r>
+        <w:rPr>
+          <w:b/>
+          <w:sz w:val="24"/>
+          <w:szCs w:val="24"/>
+        </w:rPr>
+        <w:t>5</w:t>
+      </w:r>
+      <w:r>
+        <w:rPr>
+          <w:b/>
+          <w:sz w:val="24"/>
+          <w:szCs w:val="24"/>
+        </w:rPr>
+        <w:t>, HP #1</w:t>
+      </w:r>
+      <w:r>
+        <w:rPr>
+          <w:b/>
+          <w:sz w:val="24"/>
+          <w:szCs w:val="24"/>
+        </w:rPr>
+        <w:t>8</w:t>
+      </w:r>
+      <w:r>
+        <w:rPr>
+          <w:b/>
+          <w:sz w:val="24"/>
+          <w:szCs w:val="24"/>
+          <w:highlight w:val="yellow"/>
+        </w:rPr>
+        <w:t>:  It turned out to be no easy ridgeline with a lot of loose rock and rock pinnacles to down climb and skirt around.</w:t>
+      </w:r>
+    </w:p>
+    <w:p>
+      <w:pPr>
+        <w:rPr>
+          <w:sz w:val="24"/>
+          <w:szCs w:val="24"/>
+        </w:rPr>
+      </w:pPr>
+    </w:p>
+    <w:p>
+      <w:pPr>
+        <w:rPr>
+          <w:sz w:val="24"/>
+          <w:szCs w:val="24"/>
+        </w:rPr>
+      </w:pPr>
     </w:p>
     <w:sectPr>
       <w:pgSz w:w="12240" w:h="15840"/>

--- a/Walter/TripReports/Book_11_20.docx
+++ b/Walter/TripReports/Book_11_20.docx
@@ -9498,23 +9498,7 @@
           <w:sz w:val="24"/>
           <w:szCs w:val="24"/>
         </w:rPr>
-        <w:t>October</w:t>
-      </w:r>
-      <w:r>
-        <w:rPr>
-          <w:b/>
-          <w:sz w:val="24"/>
-          <w:szCs w:val="24"/>
-        </w:rPr>
-        <w:t xml:space="preserve"> </w:t>
-      </w:r>
-      <w:r>
-        <w:rPr>
-          <w:b/>
-          <w:sz w:val="24"/>
-          <w:szCs w:val="24"/>
-        </w:rPr>
-        <w:t>6</w:t>
+        <w:t>October 6</w:t>
       </w:r>
       <w:r>
         <w:rPr>
@@ -9562,15 +9546,7 @@
           <w:sz w:val="24"/>
           <w:szCs w:val="24"/>
         </w:rPr>
-        <w:t>It turned out to be no easy ridgeline with a lot of loose rock and rock pinnacles to down climb and skirt around</w:t>
-      </w:r>
-      <w:r>
-        <w:rPr>
-          <w:b/>
-          <w:sz w:val="24"/>
-          <w:szCs w:val="24"/>
-        </w:rPr>
-        <w:t>.</w:t>
+        <w:t>It turned out to be no easy ridgeline with a lot of loose rock and rock pinnacles to down climb and skirt around.</w:t>
       </w:r>
     </w:p>
     <w:p>
@@ -9843,7 +9819,21 @@
           <w:sz w:val="24"/>
           <w:szCs w:val="24"/>
         </w:rPr>
-        <w:t xml:space="preserve"> to down climb and skirt around.  In the end I must have had to gain close to 1000 feet to reach the 13441 foot peak, and it took about one hour to arrive from Boundary Peak.  I wasn’t happy about how tough it was.  On Montgomery I managed to get a text off to Danny giving him a time estimate for when I would be back at my car and heading to Lee Vining where I was to meet him that evening.</w:t>
+        <w:t xml:space="preserve"> to down climb and skirt around.  In the end I must have had to gain close to 1000 feet to reach the 13441 foot peak, and it took about one hour to arrive from Boundary Peak.  I wasn’t happy about how tough it was.  On Montgomery I managed to get a text off to </w:t>
+      </w:r>
+      <w:r>
+        <w:rPr>
+          <w:sz w:val="24"/>
+          <w:szCs w:val="24"/>
+        </w:rPr>
+        <w:t>Daniel</w:t>
+      </w:r>
+      <w:r>
+        <w:rPr>
+          <w:sz w:val="24"/>
+          <w:szCs w:val="24"/>
+        </w:rPr>
+        <w:t xml:space="preserve"> giving him a time estimate for when I would be back at my car and heading to Lee Vining where I was to meet him that evening.</w:t>
       </w:r>
     </w:p>
     <w:p>
@@ -9888,7 +9878,35 @@
           <w:sz w:val="24"/>
           <w:szCs w:val="24"/>
         </w:rPr>
-        <w:t>Back at my vehicle I attempted to text Danny but couldn’t get a message to send, and as I drove out I attempted several more times finally succeeding when I reached highway 6.  I arrived in Lee Vining before 7 pm, and looked around a bit before I let Danny know</w:t>
+        <w:t xml:space="preserve">Back at my vehicle I attempted to text </w:t>
+      </w:r>
+      <w:r>
+        <w:rPr>
+          <w:sz w:val="24"/>
+          <w:szCs w:val="24"/>
+        </w:rPr>
+        <w:t>Daniel</w:t>
+      </w:r>
+      <w:r>
+        <w:rPr>
+          <w:sz w:val="24"/>
+          <w:szCs w:val="24"/>
+        </w:rPr>
+        <w:t xml:space="preserve"> but couldn’t get a message to send, and as I drove out I attempted several more times finally succeeding when I reached highway 6.  I arrived in Lee Vining before 7 pm, and looked around a bit before I let </w:t>
+      </w:r>
+      <w:r>
+        <w:rPr>
+          <w:sz w:val="24"/>
+          <w:szCs w:val="24"/>
+        </w:rPr>
+        <w:t>Daniel</w:t>
+      </w:r>
+      <w:r>
+        <w:rPr>
+          <w:sz w:val="24"/>
+          <w:szCs w:val="24"/>
+        </w:rPr>
+        <w:t xml:space="preserve"> know</w:t>
       </w:r>
       <w:r>
         <w:rPr>
@@ -9912,130 +9930,761 @@
           <w:szCs w:val="24"/>
         </w:rPr>
       </w:pPr>
+    </w:p>
+    <w:p>
+      <w:pPr>
+        <w:rPr>
+          <w:b/>
+          <w:sz w:val="24"/>
+          <w:szCs w:val="24"/>
+        </w:rPr>
+      </w:pPr>
+      <w:r>
+        <w:rPr>
+          <w:b/>
+          <w:sz w:val="24"/>
+          <w:szCs w:val="24"/>
+        </w:rPr>
+        <w:t>Panorama Point</w:t>
+      </w:r>
+      <w:r>
+        <w:rPr>
+          <w:b/>
+          <w:sz w:val="24"/>
+          <w:szCs w:val="24"/>
+        </w:rPr>
+        <w:t xml:space="preserve">, </w:t>
+      </w:r>
+      <w:r>
+        <w:rPr>
+          <w:b/>
+          <w:sz w:val="24"/>
+          <w:szCs w:val="24"/>
+        </w:rPr>
+        <w:t>NE</w:t>
+      </w:r>
+      <w:r>
+        <w:rPr>
+          <w:b/>
+          <w:sz w:val="24"/>
+          <w:szCs w:val="24"/>
+        </w:rPr>
+        <w:t xml:space="preserve">, </w:t>
+      </w:r>
+      <w:r>
+        <w:rPr>
+          <w:b/>
+          <w:sz w:val="24"/>
+          <w:szCs w:val="24"/>
+        </w:rPr>
+        <w:t>5,424</w:t>
+      </w:r>
+      <w:r>
+        <w:rPr>
+          <w:b/>
+          <w:sz w:val="24"/>
+          <w:szCs w:val="24"/>
+        </w:rPr>
+        <w:t xml:space="preserve"> ft. – </w:t>
+      </w:r>
+      <w:r>
+        <w:rPr>
+          <w:b/>
+          <w:sz w:val="24"/>
+          <w:szCs w:val="24"/>
+        </w:rPr>
+        <w:t>May 29</w:t>
+      </w:r>
+      <w:r>
+        <w:rPr>
+          <w:b/>
+          <w:sz w:val="24"/>
+          <w:szCs w:val="24"/>
+        </w:rPr>
+        <w:t>, 201</w:t>
+      </w:r>
+      <w:r>
+        <w:rPr>
+          <w:b/>
+          <w:sz w:val="24"/>
+          <w:szCs w:val="24"/>
+        </w:rPr>
+        <w:t>5</w:t>
+      </w:r>
+      <w:r>
+        <w:rPr>
+          <w:b/>
+          <w:sz w:val="24"/>
+          <w:szCs w:val="24"/>
+        </w:rPr>
+        <w:t>, HP #1</w:t>
+      </w:r>
+      <w:r>
+        <w:rPr>
+          <w:b/>
+          <w:sz w:val="24"/>
+          <w:szCs w:val="24"/>
+        </w:rPr>
+        <w:t>8</w:t>
+      </w:r>
+      <w:r>
+        <w:rPr>
+          <w:b/>
+          <w:sz w:val="24"/>
+          <w:szCs w:val="24"/>
+          <w:highlight w:val="yellow"/>
+        </w:rPr>
+        <w:t>:  It turned out to be no easy ridgeline with a lot of loose rock and rock pinnacles to down climb and skirt around.</w:t>
+      </w:r>
+    </w:p>
+    <w:p>
+      <w:pPr>
+        <w:rPr>
+          <w:color w:val="000000"/>
+        </w:rPr>
+      </w:pPr>
+      <w:r>
+        <w:rPr>
+          <w:sz w:val="24"/>
+          <w:szCs w:val="24"/>
+        </w:rPr>
+        <w:t xml:space="preserve">We had been back in our house in Orem since </w:t>
+      </w:r>
+      <w:r>
+        <w:rPr>
+          <w:sz w:val="24"/>
+          <w:szCs w:val="24"/>
+        </w:rPr>
+        <w:t xml:space="preserve">the first of the year, and I had been busy with an endless list of tasks that needed doing on the house.  Having just installed the lawn irrigation system and laid the sod, I was at point where I could take a break.  As such Ana and I decided to take a high pointing road trip to Nebraska, and the Dakotas.  </w:t>
+      </w:r>
+      <w:r>
+        <w:rPr>
+          <w:sz w:val="24"/>
+          <w:szCs w:val="24"/>
+        </w:rPr>
+        <w:t>May 29 we drove the 500 plus miles to the south west corner of Nebraska.</w:t>
+      </w:r>
+      <w:r>
+        <w:rPr>
+          <w:sz w:val="24"/>
+          <w:szCs w:val="24"/>
+        </w:rPr>
+        <w:t xml:space="preserve"> Close by is the </w:t>
+      </w:r>
+      <w:r>
+        <w:rPr>
+          <w:sz w:val="24"/>
+          <w:szCs w:val="24"/>
+        </w:rPr>
+        <w:t>tristate</w:t>
+      </w:r>
+      <w:r>
+        <w:rPr>
+          <w:sz w:val="24"/>
+          <w:szCs w:val="24"/>
+        </w:rPr>
+        <w:t xml:space="preserve"> corner for NE, W</w:t>
+      </w:r>
+      <w:r>
+        <w:rPr>
+          <w:sz w:val="24"/>
+          <w:szCs w:val="24"/>
+        </w:rPr>
+        <w:t xml:space="preserve">Y, and CO so we </w:t>
+      </w:r>
+      <w:r>
+        <w:rPr>
+          <w:sz w:val="24"/>
+          <w:szCs w:val="24"/>
+        </w:rPr>
+        <w:t>visited</w:t>
+      </w:r>
+      <w:r>
+        <w:rPr>
+          <w:sz w:val="24"/>
+          <w:szCs w:val="24"/>
+        </w:rPr>
+        <w:t xml:space="preserve"> that first</w:t>
+      </w:r>
+      <w:r>
+        <w:rPr>
+          <w:sz w:val="24"/>
+          <w:szCs w:val="24"/>
+        </w:rPr>
+        <w:t>.</w:t>
+      </w:r>
+      <w:r>
+        <w:rPr>
+          <w:sz w:val="24"/>
+          <w:szCs w:val="24"/>
+        </w:rPr>
+        <w:t xml:space="preserve"> It’s fun to realize w</w:t>
+      </w:r>
+      <w:r>
+        <w:rPr>
+          <w:color w:val="000000"/>
+        </w:rPr>
+        <w:t xml:space="preserve">e parked in Colorado, walked to Wyoming, </w:t>
+      </w:r>
+      <w:r>
+        <w:rPr>
+          <w:color w:val="000000"/>
+        </w:rPr>
+        <w:t>and returned to the car through Nebraska.</w:t>
+      </w:r>
       <w:bookmarkStart w:id="0" w:name="_GoBack"/>
       <w:bookmarkEnd w:id="0"/>
     </w:p>
     <w:p>
       <w:pPr>
         <w:rPr>
-          <w:b/>
-          <w:sz w:val="24"/>
-          <w:szCs w:val="24"/>
-        </w:rPr>
-      </w:pPr>
-      <w:r>
-        <w:rPr>
-          <w:b/>
-          <w:sz w:val="24"/>
-          <w:szCs w:val="24"/>
-        </w:rPr>
-        <w:t>Panorama Point</w:t>
-      </w:r>
-      <w:r>
-        <w:rPr>
-          <w:b/>
-          <w:sz w:val="24"/>
-          <w:szCs w:val="24"/>
-        </w:rPr>
-        <w:t xml:space="preserve">, </w:t>
-      </w:r>
-      <w:r>
-        <w:rPr>
-          <w:b/>
-          <w:sz w:val="24"/>
-          <w:szCs w:val="24"/>
-        </w:rPr>
-        <w:t>NE</w:t>
-      </w:r>
-      <w:r>
-        <w:rPr>
-          <w:b/>
-          <w:sz w:val="24"/>
-          <w:szCs w:val="24"/>
-        </w:rPr>
-        <w:t xml:space="preserve">, </w:t>
-      </w:r>
-      <w:r>
-        <w:rPr>
-          <w:b/>
-          <w:sz w:val="24"/>
-          <w:szCs w:val="24"/>
-        </w:rPr>
-        <w:t>5,424</w:t>
-      </w:r>
-      <w:r>
-        <w:rPr>
-          <w:b/>
-          <w:sz w:val="24"/>
-          <w:szCs w:val="24"/>
-        </w:rPr>
-        <w:t xml:space="preserve"> ft. – </w:t>
-      </w:r>
-      <w:r>
-        <w:rPr>
-          <w:b/>
-          <w:sz w:val="24"/>
-          <w:szCs w:val="24"/>
-        </w:rPr>
-        <w:t>May 29</w:t>
-      </w:r>
-      <w:r>
-        <w:rPr>
-          <w:b/>
-          <w:sz w:val="24"/>
-          <w:szCs w:val="24"/>
-        </w:rPr>
-        <w:t>, 201</w:t>
-      </w:r>
-      <w:r>
-        <w:rPr>
-          <w:b/>
-          <w:sz w:val="24"/>
-          <w:szCs w:val="24"/>
-        </w:rPr>
-        <w:t>5</w:t>
-      </w:r>
-      <w:r>
-        <w:rPr>
-          <w:b/>
-          <w:sz w:val="24"/>
-          <w:szCs w:val="24"/>
-        </w:rPr>
-        <w:t>, HP #1</w:t>
-      </w:r>
-      <w:r>
-        <w:rPr>
-          <w:b/>
-          <w:sz w:val="24"/>
-          <w:szCs w:val="24"/>
-        </w:rPr>
-        <w:t>8</w:t>
-      </w:r>
-      <w:r>
-        <w:rPr>
-          <w:b/>
-          <w:sz w:val="24"/>
-          <w:szCs w:val="24"/>
-          <w:highlight w:val="yellow"/>
-        </w:rPr>
-        <w:t>:  It turned out to be no easy ridgeline with a lot of loose rock and rock pinnacles to down climb and skirt around.</w:t>
-      </w:r>
-    </w:p>
-    <w:p>
-      <w:pPr>
-        <w:rPr>
-          <w:sz w:val="24"/>
-          <w:szCs w:val="24"/>
-        </w:rPr>
-      </w:pPr>
-    </w:p>
-    <w:p>
-      <w:pPr>
-        <w:rPr>
-          <w:sz w:val="24"/>
-          <w:szCs w:val="24"/>
-        </w:rPr>
-      </w:pPr>
+          <w:color w:val="000000"/>
+        </w:rPr>
+      </w:pPr>
+    </w:p>
+    <w:p>
+      <w:pPr>
+        <w:rPr>
+          <w:b/>
+          <w:color w:val="FF0000"/>
+          <w:sz w:val="24"/>
+          <w:szCs w:val="24"/>
+        </w:rPr>
+      </w:pPr>
+      <w:r>
+        <w:rPr>
+          <w:b/>
+          <w:color w:val="FF0000"/>
+        </w:rPr>
+        <w:t>“</w:t>
+      </w:r>
+      <w:proofErr w:type="gramStart"/>
+      <w:r>
+        <w:rPr>
+          <w:b/>
+          <w:color w:val="FF0000"/>
+        </w:rPr>
+        <w:t>with</w:t>
+      </w:r>
+      <w:proofErr w:type="gramEnd"/>
+      <w:r>
+        <w:rPr>
+          <w:b/>
+          <w:color w:val="FF0000"/>
+        </w:rPr>
+        <w:t xml:space="preserve"> extensive views of the prairie</w:t>
+      </w:r>
+      <w:r>
+        <w:rPr>
+          <w:b/>
+          <w:color w:val="FF0000"/>
+        </w:rPr>
+        <w:t>”</w:t>
+      </w:r>
+    </w:p>
+    <w:p>
+      <w:pPr>
+        <w:rPr>
+          <w:b/>
+          <w:color w:val="FF0000"/>
+          <w:sz w:val="24"/>
+          <w:szCs w:val="24"/>
+        </w:rPr>
+      </w:pPr>
+    </w:p>
+    <w:p>
+      <w:pPr>
+        <w:rPr>
+          <w:b/>
+          <w:color w:val="FF0000"/>
+          <w:sz w:val="24"/>
+          <w:szCs w:val="24"/>
+        </w:rPr>
+      </w:pPr>
+      <w:r>
+        <w:rPr>
+          <w:b/>
+          <w:color w:val="FF0000"/>
+          <w:sz w:val="24"/>
+          <w:szCs w:val="24"/>
+        </w:rPr>
+        <w:t>https://www.tripadvisor.com/ShowUserReviews-g45654-d5452469-r446947337-Panorama_Point-Kimball_Nebraska.html</w:t>
+      </w:r>
+    </w:p>
+    <w:p>
+      <w:pPr>
+        <w:rPr>
+          <w:b/>
+          <w:color w:val="FF0000"/>
+          <w:sz w:val="24"/>
+          <w:szCs w:val="24"/>
+        </w:rPr>
+      </w:pPr>
+      <w:r>
+        <w:rPr>
+          <w:b/>
+          <w:color w:val="FF0000"/>
+          <w:sz w:val="24"/>
+          <w:szCs w:val="24"/>
+        </w:rPr>
+        <w:t>“</w:t>
+      </w:r>
+      <w:r>
+        <w:rPr>
+          <w:b/>
+          <w:color w:val="FF0000"/>
+          <w:sz w:val="24"/>
+          <w:szCs w:val="24"/>
+        </w:rPr>
+        <w:t xml:space="preserve">A private family owns and maintains the highest point in Nebraska, which they dub "High Point Buffalo" due </w:t>
+      </w:r>
+      <w:proofErr w:type="spellStart"/>
+      <w:r>
+        <w:rPr>
+          <w:b/>
+          <w:color w:val="FF0000"/>
+          <w:sz w:val="24"/>
+          <w:szCs w:val="24"/>
+        </w:rPr>
+        <w:t>toe</w:t>
+      </w:r>
+      <w:proofErr w:type="spellEnd"/>
+      <w:r>
+        <w:rPr>
+          <w:b/>
+          <w:color w:val="FF0000"/>
+          <w:sz w:val="24"/>
+          <w:szCs w:val="24"/>
+        </w:rPr>
+        <w:t xml:space="preserve"> the herds in the area. Make sure you have a map or GPS on when getting to this location as it is off the beaten path and you will have to drive many miles on dirt roads to get there. There is a $3 entry fee to drive the last mile on the private land. And they do want you to drive, as the buffalo herds are very </w:t>
+      </w:r>
+      <w:proofErr w:type="spellStart"/>
+      <w:r>
+        <w:rPr>
+          <w:b/>
+          <w:color w:val="FF0000"/>
+          <w:sz w:val="24"/>
+          <w:szCs w:val="24"/>
+        </w:rPr>
+        <w:t>near by</w:t>
+      </w:r>
+      <w:proofErr w:type="spellEnd"/>
+      <w:r>
+        <w:rPr>
+          <w:b/>
+          <w:color w:val="FF0000"/>
+          <w:sz w:val="24"/>
+          <w:szCs w:val="24"/>
+        </w:rPr>
+        <w:t xml:space="preserve">! The view from the top of the 5000+ foot rise is pretty spectacular, with plains and fields in all directions. You can see into </w:t>
+      </w:r>
+      <w:r>
+        <w:rPr>
+          <w:b/>
+          <w:color w:val="FF0000"/>
+          <w:sz w:val="24"/>
+          <w:szCs w:val="24"/>
+        </w:rPr>
+        <w:lastRenderedPageBreak/>
+        <w:t>Wyoming and down in to Colorado. A very nice side trip on a sunny day. Although there is no furniture there, this would not be a bad place for a picnic out of your car.</w:t>
+      </w:r>
+      <w:r>
+        <w:rPr>
+          <w:b/>
+          <w:color w:val="FF0000"/>
+          <w:sz w:val="24"/>
+          <w:szCs w:val="24"/>
+        </w:rPr>
+        <w:t>”</w:t>
+      </w:r>
+    </w:p>
+    <w:p>
+      <w:pPr>
+        <w:rPr>
+          <w:b/>
+          <w:color w:val="FF0000"/>
+          <w:sz w:val="24"/>
+          <w:szCs w:val="24"/>
+        </w:rPr>
+      </w:pPr>
+    </w:p>
+    <w:p>
+      <w:pPr>
+        <w:rPr>
+          <w:b/>
+          <w:color w:val="FF0000"/>
+          <w:sz w:val="24"/>
+          <w:szCs w:val="24"/>
+        </w:rPr>
+      </w:pPr>
+      <w:r>
+        <w:rPr>
+          <w:b/>
+          <w:color w:val="FF0000"/>
+          <w:sz w:val="24"/>
+          <w:szCs w:val="24"/>
+        </w:rPr>
+        <w:t>From Wikipedia</w:t>
+      </w:r>
+    </w:p>
+    <w:p>
+      <w:pPr>
+        <w:rPr>
+          <w:b/>
+          <w:color w:val="FF0000"/>
+          <w:sz w:val="24"/>
+          <w:szCs w:val="24"/>
+        </w:rPr>
+      </w:pPr>
+      <w:r>
+        <w:rPr>
+          <w:b/>
+          <w:color w:val="FF0000"/>
+          <w:sz w:val="24"/>
+          <w:szCs w:val="24"/>
+        </w:rPr>
+        <w:t>“Panorama Point also known as Constable Mountain, is the highest natural point in Nebraska, at an elevation of 5,429 feet (1,655 m) above sea level. It is located in southwestern Kimball County, near the point where Nebraska and Wyoming meet on Colorado's northern boundary. Despite its name and elevation, Panorama Point is not a mountain or a hill; it is merely a low rise on the High Plains. A stone marker, giving the elevation at 5,424 feet (1,653 m)</w:t>
+      </w:r>
+      <w:proofErr w:type="gramStart"/>
+      <w:r>
+        <w:rPr>
+          <w:b/>
+          <w:color w:val="FF0000"/>
+          <w:sz w:val="24"/>
+          <w:szCs w:val="24"/>
+        </w:rPr>
+        <w:t>,[</w:t>
+      </w:r>
+      <w:proofErr w:type="gramEnd"/>
+      <w:r>
+        <w:rPr>
+          <w:b/>
+          <w:color w:val="FF0000"/>
+          <w:sz w:val="24"/>
+          <w:szCs w:val="24"/>
+        </w:rPr>
+        <w:t>3] and a guest register are located at the summit of the drive. From the point one can see the nearby state corner marker, and a vast plains landscape with the Rocky Mountains in the western distance. Panorama Point is located on the High Point Bison Ranch, which permits visitors to drive to the site as long as they take care to avoid the ranging bison and pay an entrance fee.”</w:t>
+      </w:r>
+    </w:p>
+    <w:p>
+      <w:pPr>
+        <w:rPr>
+          <w:b/>
+          <w:color w:val="FF0000"/>
+          <w:sz w:val="24"/>
+          <w:szCs w:val="24"/>
+        </w:rPr>
+      </w:pPr>
+    </w:p>
+    <w:p>
+      <w:pPr>
+        <w:rPr>
+          <w:b/>
+          <w:color w:val="FF0000"/>
+          <w:sz w:val="24"/>
+          <w:szCs w:val="24"/>
+        </w:rPr>
+      </w:pPr>
+      <w:r>
+        <w:rPr>
+          <w:b/>
+          <w:color w:val="FF0000"/>
+          <w:sz w:val="24"/>
+          <w:szCs w:val="24"/>
+        </w:rPr>
+        <w:t>“</w:t>
+      </w:r>
+      <w:r>
+        <w:rPr>
+          <w:b/>
+          <w:color w:val="FF0000"/>
+        </w:rPr>
+        <w:t>Supposedly there are a lot of Bison roaming freely around this area, so you are supposed to be careful, but we didn’t see any</w:t>
+      </w:r>
+      <w:r>
+        <w:rPr>
+          <w:b/>
+          <w:color w:val="FF0000"/>
+          <w:sz w:val="24"/>
+          <w:szCs w:val="24"/>
+        </w:rPr>
+        <w:t>”</w:t>
+      </w:r>
+    </w:p>
+    <w:p>
+      <w:pPr>
+        <w:rPr>
+          <w:b/>
+          <w:color w:val="FF0000"/>
+          <w:sz w:val="24"/>
+          <w:szCs w:val="24"/>
+        </w:rPr>
+      </w:pPr>
+    </w:p>
+    <w:p>
+      <w:pPr>
+        <w:rPr>
+          <w:rStyle w:val="maintext1"/>
+          <w:b/>
+          <w:color w:val="FF0000"/>
+        </w:rPr>
+      </w:pPr>
+      <w:r>
+        <w:rPr>
+          <w:rStyle w:val="maintext1"/>
+          <w:b/>
+          <w:color w:val="FF0000"/>
+        </w:rPr>
+        <w:t xml:space="preserve">It’s </w:t>
+      </w:r>
+      <w:r>
+        <w:rPr>
+          <w:rStyle w:val="maintext1"/>
+          <w:b/>
+          <w:color w:val="FF0000"/>
+        </w:rPr>
+        <w:t>at mile high elevation</w:t>
+      </w:r>
+    </w:p>
+    <w:p>
+      <w:pPr>
+        <w:rPr>
+          <w:rStyle w:val="maintext1"/>
+          <w:b/>
+          <w:color w:val="FF0000"/>
+        </w:rPr>
+      </w:pPr>
+    </w:p>
+    <w:p>
+      <w:pPr>
+        <w:rPr>
+          <w:b/>
+          <w:color w:val="FF0000"/>
+          <w:sz w:val="24"/>
+          <w:szCs w:val="24"/>
+        </w:rPr>
+      </w:pPr>
+      <w:r>
+        <w:rPr>
+          <w:rStyle w:val="maintext1"/>
+          <w:b/>
+          <w:color w:val="FF0000"/>
+        </w:rPr>
+        <w:t>“</w:t>
+      </w:r>
+      <w:r>
+        <w:rPr>
+          <w:rStyle w:val="maintext1"/>
+          <w:b/>
+          <w:color w:val="FF0000"/>
+        </w:rPr>
+        <w:t>For training, we started walking to the mailbox each day, then hiked one block, then two... and so on. After a couple of weeks we thought we were ready to tackle the highpoint of Nebraska located approximately 15 miles south and east of Pine Bluffs, WY.</w:t>
+      </w:r>
+      <w:r>
+        <w:rPr>
+          <w:rStyle w:val="maintext1"/>
+          <w:b/>
+          <w:color w:val="FF0000"/>
+        </w:rPr>
+        <w:t>”</w:t>
+      </w:r>
+    </w:p>
+    <w:p>
+      <w:pPr>
+        <w:rPr>
+          <w:b/>
+          <w:color w:val="FF0000"/>
+          <w:sz w:val="24"/>
+          <w:szCs w:val="24"/>
+        </w:rPr>
+      </w:pPr>
+    </w:p>
+    <w:p>
+      <w:pPr>
+        <w:rPr>
+          <w:b/>
+          <w:color w:val="FF0000"/>
+          <w:sz w:val="24"/>
+          <w:szCs w:val="24"/>
+        </w:rPr>
+      </w:pPr>
+      <w:r>
+        <w:rPr>
+          <w:b/>
+          <w:color w:val="FF0000"/>
+          <w:sz w:val="24"/>
+          <w:szCs w:val="24"/>
+        </w:rPr>
+        <w:t>“</w:t>
+      </w:r>
+      <w:r>
+        <w:rPr>
+          <w:rStyle w:val="maintext1"/>
+          <w:b/>
+          <w:color w:val="FF0000"/>
+        </w:rPr>
+        <w:t xml:space="preserve">The highpoint itself is </w:t>
+      </w:r>
+      <w:proofErr w:type="spellStart"/>
+      <w:r>
+        <w:rPr>
+          <w:rStyle w:val="maintext1"/>
+          <w:b/>
+          <w:color w:val="FF0000"/>
+        </w:rPr>
+        <w:t>nothign</w:t>
+      </w:r>
+      <w:proofErr w:type="spellEnd"/>
+      <w:r>
+        <w:rPr>
+          <w:rStyle w:val="maintext1"/>
+          <w:b/>
+          <w:color w:val="FF0000"/>
+        </w:rPr>
+        <w:t xml:space="preserve"> special. Basically, a dirt road that leads to a monument in the middle of a field.</w:t>
+      </w:r>
+      <w:r>
+        <w:rPr>
+          <w:b/>
+          <w:color w:val="FF0000"/>
+          <w:sz w:val="24"/>
+          <w:szCs w:val="24"/>
+        </w:rPr>
+        <w:t>”</w:t>
+      </w:r>
+    </w:p>
+    <w:p>
+      <w:pPr>
+        <w:rPr>
+          <w:sz w:val="24"/>
+          <w:szCs w:val="24"/>
+        </w:rPr>
+      </w:pPr>
+    </w:p>
+    <w:p>
+      <w:pPr>
+        <w:rPr>
+          <w:sz w:val="24"/>
+          <w:szCs w:val="24"/>
+        </w:rPr>
+      </w:pPr>
+    </w:p>
+    <w:p>
+      <w:pPr>
+        <w:rPr>
+          <w:sz w:val="24"/>
+          <w:szCs w:val="24"/>
+        </w:rPr>
+      </w:pPr>
+      <w:r>
+        <w:rPr>
+          <w:sz w:val="24"/>
+          <w:szCs w:val="24"/>
+        </w:rPr>
+        <w:t>From Panorama Point we drove north to the Black Hills where we spent the night at Motel 6 in Hot Springs, SD. Lots of miles that day, about 700.</w:t>
+      </w:r>
+    </w:p>
+    <w:p>
+      <w:pPr>
+        <w:rPr>
+          <w:sz w:val="24"/>
+          <w:szCs w:val="24"/>
+        </w:rPr>
+      </w:pPr>
+    </w:p>
+    <w:p>
+      <w:pPr>
+        <w:rPr>
+          <w:sz w:val="24"/>
+          <w:szCs w:val="24"/>
+        </w:rPr>
+      </w:pPr>
+    </w:p>
+    <w:p>
+      <w:pPr>
+        <w:rPr>
+          <w:sz w:val="24"/>
+          <w:szCs w:val="24"/>
+        </w:rPr>
+      </w:pPr>
+      <w:r>
+        <w:rPr>
+          <w:sz w:val="24"/>
+          <w:szCs w:val="24"/>
+        </w:rPr>
+        <w:lastRenderedPageBreak/>
+        <w:t xml:space="preserve">Day 2 – May 30, we let the motel by 6 am and drove through Custer State park to Sylvan Lake. En route we saw bison, turkeys, deer, and antelope. On the Needles Highway we pasted through two one-way tunnels with the narrow of the two being only about 8 feet wide. From Sylvan </w:t>
+      </w:r>
+      <w:proofErr w:type="gramStart"/>
+      <w:r>
+        <w:rPr>
+          <w:sz w:val="24"/>
+          <w:szCs w:val="24"/>
+        </w:rPr>
+        <w:t>lake</w:t>
+      </w:r>
+      <w:proofErr w:type="gramEnd"/>
+      <w:r>
+        <w:rPr>
+          <w:sz w:val="24"/>
+          <w:szCs w:val="24"/>
+        </w:rPr>
+        <w:t xml:space="preserve"> we hiked 3.5 miles to the top of Harney Peak SD highpoint. Even with an hour on the peak, the whole hike was done by noon for a total of 4 hours. In the afternoon we visited Mt. Rushmore and were impressed with it. From Rushmore we had an early dinner in Hill City and then drove up to Deadwood, SD where we found primitive camping at the Mt. Roosevelt Picnic Area. It rained most of the night and was windy. </w:t>
+      </w:r>
+    </w:p>
+    <w:p>
+      <w:pPr>
+        <w:rPr>
+          <w:sz w:val="24"/>
+          <w:szCs w:val="24"/>
+        </w:rPr>
+      </w:pPr>
+    </w:p>
+    <w:p>
+      <w:pPr>
+        <w:rPr>
+          <w:sz w:val="24"/>
+          <w:szCs w:val="24"/>
+        </w:rPr>
+      </w:pPr>
+    </w:p>
+    <w:p>
+      <w:pPr>
+        <w:rPr>
+          <w:sz w:val="24"/>
+          <w:szCs w:val="24"/>
+        </w:rPr>
+      </w:pPr>
+      <w:r>
+        <w:rPr>
+          <w:sz w:val="24"/>
+          <w:szCs w:val="24"/>
+        </w:rPr>
+        <w:t>Day 3 – May 31, we continued north into North Dakota to its state highpoint, White Butte. That was a quick hike of under an hour round trip. By noon we were heading south again. Drove by Devils Tower in Wyoming, and then to Casper for dinner. From Casper we continued to Rawlins and checked into a motel there at 10 pm. Way too much driving for one day!</w:t>
+      </w:r>
+    </w:p>
+    <w:p>
+      <w:pPr>
+        <w:rPr>
+          <w:sz w:val="24"/>
+          <w:szCs w:val="24"/>
+        </w:rPr>
+      </w:pPr>
+    </w:p>
+    <w:p>
+      <w:pPr>
+        <w:rPr>
+          <w:sz w:val="24"/>
+          <w:szCs w:val="24"/>
+        </w:rPr>
+      </w:pPr>
+      <w:r>
+        <w:rPr>
+          <w:sz w:val="24"/>
+          <w:szCs w:val="24"/>
+        </w:rPr>
+        <w:t>Day 4 – Return to Orem. Almost ran out of gas when the station near Fort Bridger had its pumps closed and we didn’t have enough to get to Evanston. Had to go into the town of Fort Bridger for a couple of gallons to tie us over to Evanston. Lot of driving but great trip. Loved the Black Hills and would like to go back to rock climb.</w:t>
+      </w:r>
     </w:p>
     <w:sectPr>
       <w:pgSz w:w="12240" w:h="15840"/>
@@ -10515,6 +11164,11 @@
       <w:contextualSpacing/>
     </w:pPr>
   </w:style>
+  <w:style w:type="character" w:customStyle="1" w:styleId="maintext1">
+    <w:name w:val="maintext1"/>
+    <w:basedOn w:val="DefaultParagraphFont"/>
+    <w:rsid w:val="005006F7"/>
+  </w:style>
 </w:styles>
 </file>
 

--- a/Walter/TripReports/Book_11_20.docx
+++ b/Walter/TripReports/Book_11_20.docx
@@ -10048,92 +10048,230 @@
           <w:sz w:val="24"/>
           <w:szCs w:val="24"/>
         </w:rPr>
-        <w:t xml:space="preserve">We had been back in our house in Orem since </w:t>
-      </w:r>
-      <w:r>
-        <w:rPr>
-          <w:sz w:val="24"/>
-          <w:szCs w:val="24"/>
-        </w:rPr>
-        <w:t xml:space="preserve">the first of the year, and I had been busy with an endless list of tasks that needed doing on the house.  Having just installed the lawn irrigation system and laid the sod, I was at point where I could take a break.  As such Ana and I decided to take a high pointing road trip to Nebraska, and the Dakotas.  </w:t>
-      </w:r>
-      <w:r>
-        <w:rPr>
-          <w:sz w:val="24"/>
-          <w:szCs w:val="24"/>
-        </w:rPr>
-        <w:t>May 29 we drove the 500 plus miles to the south west corner of Nebraska.</w:t>
-      </w:r>
-      <w:r>
-        <w:rPr>
-          <w:sz w:val="24"/>
-          <w:szCs w:val="24"/>
-        </w:rPr>
-        <w:t xml:space="preserve"> Close by is the </w:t>
-      </w:r>
-      <w:r>
-        <w:rPr>
-          <w:sz w:val="24"/>
-          <w:szCs w:val="24"/>
-        </w:rPr>
-        <w:t>tristate</w:t>
-      </w:r>
-      <w:r>
-        <w:rPr>
-          <w:sz w:val="24"/>
-          <w:szCs w:val="24"/>
-        </w:rPr>
-        <w:t xml:space="preserve"> corner for NE, W</w:t>
-      </w:r>
-      <w:r>
-        <w:rPr>
-          <w:sz w:val="24"/>
-          <w:szCs w:val="24"/>
-        </w:rPr>
-        <w:t xml:space="preserve">Y, and CO so we </w:t>
-      </w:r>
-      <w:r>
-        <w:rPr>
-          <w:sz w:val="24"/>
-          <w:szCs w:val="24"/>
-        </w:rPr>
-        <w:t>visited</w:t>
-      </w:r>
-      <w:r>
-        <w:rPr>
-          <w:sz w:val="24"/>
-          <w:szCs w:val="24"/>
-        </w:rPr>
-        <w:t xml:space="preserve"> that first</w:t>
-      </w:r>
-      <w:r>
-        <w:rPr>
-          <w:sz w:val="24"/>
-          <w:szCs w:val="24"/>
-        </w:rPr>
-        <w:t>.</w:t>
-      </w:r>
-      <w:r>
-        <w:rPr>
-          <w:sz w:val="24"/>
-          <w:szCs w:val="24"/>
-        </w:rPr>
-        <w:t xml:space="preserve"> It’s fun to realize w</w:t>
-      </w:r>
-      <w:r>
-        <w:rPr>
-          <w:color w:val="000000"/>
-        </w:rPr>
-        <w:t xml:space="preserve">e parked in Colorado, walked to Wyoming, </w:t>
-      </w:r>
-      <w:r>
-        <w:rPr>
-          <w:color w:val="000000"/>
-        </w:rPr>
-        <w:t>and returned to the car through Nebraska.</w:t>
+        <w:t xml:space="preserve">We had been back in our house in Orem since the first of the year, and I had been busy with an endless list of tasks.  Having just installed the lawn irrigation system and laid the sod, I was at point where I both needed and could afford to </w:t>
+      </w:r>
+      <w:r>
+        <w:rPr>
+          <w:sz w:val="24"/>
+          <w:szCs w:val="24"/>
+        </w:rPr>
+        <w:t xml:space="preserve">take a break.  As such I convinced </w:t>
+      </w:r>
+      <w:r>
+        <w:rPr>
+          <w:sz w:val="24"/>
+          <w:szCs w:val="24"/>
+        </w:rPr>
+        <w:t xml:space="preserve">my wife </w:t>
+      </w:r>
+      <w:r>
+        <w:rPr>
+          <w:sz w:val="24"/>
+          <w:szCs w:val="24"/>
+        </w:rPr>
+        <w:t>Ana</w:t>
+      </w:r>
+      <w:r>
+        <w:rPr>
+          <w:sz w:val="24"/>
+          <w:szCs w:val="24"/>
+        </w:rPr>
+        <w:t xml:space="preserve"> to take a high pointing road trip</w:t>
+      </w:r>
+      <w:r>
+        <w:rPr>
+          <w:sz w:val="24"/>
+          <w:szCs w:val="24"/>
+        </w:rPr>
+        <w:t xml:space="preserve"> with me</w:t>
+      </w:r>
+      <w:r>
+        <w:rPr>
+          <w:sz w:val="24"/>
+          <w:szCs w:val="24"/>
+        </w:rPr>
+        <w:t xml:space="preserve"> to Nebraska, and the Dakotas.  May 29 we drove the 500 plus miles to the south west corner of the Nebraska panhandle. Our first stop was the so-called, and incorrectly named, tristate corner of Colorado, Nebraska and Wyoming.</w:t>
+      </w:r>
+      <w:r>
+        <w:rPr>
+          <w:sz w:val="24"/>
+          <w:szCs w:val="24"/>
+        </w:rPr>
+        <w:t xml:space="preserve"> </w:t>
+      </w:r>
+      <w:r>
+        <w:rPr>
+          <w:sz w:val="24"/>
+          <w:szCs w:val="24"/>
+        </w:rPr>
+        <w:t xml:space="preserve">  A plaque </w:t>
+      </w:r>
+      <w:r>
+        <w:rPr>
+          <w:sz w:val="24"/>
+          <w:szCs w:val="24"/>
+        </w:rPr>
+        <w:t xml:space="preserve">there </w:t>
+      </w:r>
+      <w:r>
+        <w:rPr>
+          <w:sz w:val="24"/>
+          <w:szCs w:val="24"/>
+        </w:rPr>
+        <w:t xml:space="preserve">correctly </w:t>
+      </w:r>
+      <w:r>
+        <w:rPr>
+          <w:sz w:val="24"/>
+          <w:szCs w:val="24"/>
+        </w:rPr>
+        <w:t>states</w:t>
+      </w:r>
+      <w:r>
+        <w:rPr>
+          <w:sz w:val="24"/>
+          <w:szCs w:val="24"/>
+        </w:rPr>
+        <w:t xml:space="preserve"> “Corner common to Nebraska and Wyoming on the Colorado state boundary” and also that a surveyor “established this corner monument August 17, 1869 at the intersection of the forty-first parallel of north latitude with the twenty-seventh degree of west longitude (west of Washington, D.C.)”.  </w:t>
+      </w:r>
+      <w:r>
+        <w:rPr>
+          <w:sz w:val="24"/>
+          <w:szCs w:val="24"/>
+        </w:rPr>
+        <w:t xml:space="preserve">For the record </w:t>
+      </w:r>
+      <w:r>
+        <w:t>m</w:t>
+      </w:r>
+      <w:r>
+        <w:t xml:space="preserve">any </w:t>
+      </w:r>
+      <w:r>
+        <w:t xml:space="preserve">US </w:t>
+      </w:r>
+      <w:r>
+        <w:t xml:space="preserve">surveys </w:t>
+      </w:r>
+      <w:r>
+        <w:t>of the 1800s</w:t>
       </w:r>
       <w:bookmarkStart w:id="0" w:name="_GoBack"/>
       <w:bookmarkEnd w:id="0"/>
+      <w:r>
+        <w:t xml:space="preserve"> were based on the</w:t>
+      </w:r>
+      <w:r>
+        <w:t xml:space="preserve"> </w:t>
+      </w:r>
+      <w:r>
+        <w:t>Washington Meridian</w:t>
+      </w:r>
+      <w:r>
+        <w:t>, which was officially abolished in favor of the Greenwich Meridian in 1912</w:t>
+      </w:r>
+      <w:r>
+        <w:rPr>
+          <w:sz w:val="24"/>
+          <w:szCs w:val="24"/>
+        </w:rPr>
+        <w:t xml:space="preserve">. </w:t>
+      </w:r>
+      <w:r>
+        <w:rPr>
+          <w:sz w:val="24"/>
+          <w:szCs w:val="24"/>
+        </w:rPr>
+        <w:t>More information let us know the monument had been rehabilitated in 1981 and 1997.</w:t>
+      </w:r>
+      <w:r>
+        <w:rPr>
+          <w:sz w:val="24"/>
+          <w:szCs w:val="24"/>
+        </w:rPr>
+        <w:t xml:space="preserve">  Next to the plaque stands the</w:t>
+      </w:r>
+      <w:r>
+        <w:t xml:space="preserve"> </w:t>
+      </w:r>
+      <w:r>
+        <w:t>preserved</w:t>
+      </w:r>
+      <w:r>
+        <w:rPr>
+          <w:sz w:val="24"/>
+          <w:szCs w:val="24"/>
+        </w:rPr>
+        <w:t xml:space="preserve"> </w:t>
+      </w:r>
+      <w:r>
+        <w:t xml:space="preserve">original marker </w:t>
+      </w:r>
+      <w:r>
+        <w:t>with a</w:t>
+      </w:r>
+      <w:r>
+        <w:t xml:space="preserve"> USGS benchmark on top</w:t>
+      </w:r>
+      <w:r>
+        <w:t xml:space="preserve"> of it. The</w:t>
+      </w:r>
+      <w:r>
+        <w:t xml:space="preserve"> </w:t>
+      </w:r>
+      <w:r>
+        <w:t>“</w:t>
+      </w:r>
+      <w:r>
+        <w:t>new</w:t>
+      </w:r>
+      <w:r>
+        <w:t>” base is sort of a m</w:t>
+      </w:r>
+      <w:r>
+        <w:t>ap</w:t>
+      </w:r>
+      <w:r>
+        <w:t xml:space="preserve"> labeling Colorado and showing the corner of Nebraska and Wyoming</w:t>
+      </w:r>
+      <w:r>
+        <w:t>.</w:t>
+      </w:r>
+      <w:r>
+        <w:rPr>
+          <w:sz w:val="24"/>
+          <w:szCs w:val="24"/>
+        </w:rPr>
+        <w:t xml:space="preserve"> </w:t>
+      </w:r>
+      <w:r>
+        <w:rPr>
+          <w:sz w:val="24"/>
+          <w:szCs w:val="24"/>
+        </w:rPr>
+        <w:t xml:space="preserve"> The marker is fenced in protecting it from cattle. Besides the plaque and the marker there really</w:t>
+      </w:r>
+      <w:r>
+        <w:rPr>
+          <w:sz w:val="24"/>
+          <w:szCs w:val="24"/>
+        </w:rPr>
+        <w:t xml:space="preserve"> is nothing but prairie to see here </w:t>
+      </w:r>
+      <w:r>
+        <w:rPr>
+          <w:sz w:val="24"/>
+          <w:szCs w:val="24"/>
+        </w:rPr>
+        <w:t>however</w:t>
+      </w:r>
+      <w:r>
+        <w:rPr>
+          <w:sz w:val="24"/>
+          <w:szCs w:val="24"/>
+        </w:rPr>
+        <w:t xml:space="preserve"> it’s intriguing to be able to be in three US states simultaneously.</w:t>
+      </w:r>
     </w:p>
     <w:p>
       <w:pPr>
@@ -10145,6 +10283,13 @@
     <w:p>
       <w:pPr>
         <w:rPr>
+          <w:color w:val="000000"/>
+        </w:rPr>
+      </w:pPr>
+    </w:p>
+    <w:p>
+      <w:pPr>
+        <w:rPr>
           <w:b/>
           <w:color w:val="FF0000"/>
           <w:sz w:val="24"/>
@@ -10156,6 +10301,7 @@
           <w:b/>
           <w:color w:val="FF0000"/>
         </w:rPr>
+        <w:lastRenderedPageBreak/>
         <w:t>“</w:t>
       </w:r>
       <w:proofErr w:type="gramStart"/>
@@ -10172,12 +10318,111 @@
           <w:b/>
           <w:color w:val="FF0000"/>
         </w:rPr>
-        <w:t xml:space="preserve"> extensive views of the prairie</w:t>
-      </w:r>
-      <w:r>
+        <w:t xml:space="preserve"> extensive views of the prairie”</w:t>
+      </w:r>
+    </w:p>
+    <w:p>
+      <w:pPr>
         <w:rPr>
           <w:b/>
           <w:color w:val="FF0000"/>
+          <w:sz w:val="24"/>
+          <w:szCs w:val="24"/>
+        </w:rPr>
+      </w:pPr>
+    </w:p>
+    <w:p>
+      <w:pPr>
+        <w:rPr>
+          <w:b/>
+          <w:color w:val="FF0000"/>
+          <w:sz w:val="24"/>
+          <w:szCs w:val="24"/>
+        </w:rPr>
+      </w:pPr>
+      <w:r>
+        <w:rPr>
+          <w:b/>
+          <w:color w:val="FF0000"/>
+          <w:sz w:val="24"/>
+          <w:szCs w:val="24"/>
+        </w:rPr>
+        <w:t>https://www.tripadvisor.com/ShowUserReviews-g45654-d5452469-r446947337-Panorama_Point-Kimball_Nebraska.html</w:t>
+      </w:r>
+    </w:p>
+    <w:p>
+      <w:pPr>
+        <w:rPr>
+          <w:b/>
+          <w:color w:val="FF0000"/>
+          <w:sz w:val="24"/>
+          <w:szCs w:val="24"/>
+        </w:rPr>
+      </w:pPr>
+      <w:r>
+        <w:rPr>
+          <w:b/>
+          <w:color w:val="FF0000"/>
+          <w:sz w:val="24"/>
+          <w:szCs w:val="24"/>
+        </w:rPr>
+        <w:t>“</w:t>
+      </w:r>
+      <w:r>
+        <w:rPr>
+          <w:b/>
+          <w:color w:val="FF0000"/>
+          <w:sz w:val="24"/>
+          <w:szCs w:val="24"/>
+        </w:rPr>
+        <w:t xml:space="preserve">A private family owns and maintains the highest point in Nebraska, which they dub "High Point Buffalo" due </w:t>
+      </w:r>
+      <w:proofErr w:type="spellStart"/>
+      <w:r>
+        <w:rPr>
+          <w:b/>
+          <w:color w:val="FF0000"/>
+          <w:sz w:val="24"/>
+          <w:szCs w:val="24"/>
+        </w:rPr>
+        <w:t>toe</w:t>
+      </w:r>
+      <w:proofErr w:type="spellEnd"/>
+      <w:r>
+        <w:rPr>
+          <w:b/>
+          <w:color w:val="FF0000"/>
+          <w:sz w:val="24"/>
+          <w:szCs w:val="24"/>
+        </w:rPr>
+        <w:t xml:space="preserve"> the herds in the area. Make sure you have a map or GPS on when getting to this location as it is off the beaten path and you will have to drive many miles on dirt roads to get there. There is a $3 entry fee to drive the last mile on the private land. And they do want you to drive, as the buffalo herds are very </w:t>
+      </w:r>
+      <w:proofErr w:type="spellStart"/>
+      <w:r>
+        <w:rPr>
+          <w:b/>
+          <w:color w:val="FF0000"/>
+          <w:sz w:val="24"/>
+          <w:szCs w:val="24"/>
+        </w:rPr>
+        <w:t>near by</w:t>
+      </w:r>
+      <w:proofErr w:type="spellEnd"/>
+      <w:r>
+        <w:rPr>
+          <w:b/>
+          <w:color w:val="FF0000"/>
+          <w:sz w:val="24"/>
+          <w:szCs w:val="24"/>
+        </w:rPr>
+        <w:t>! The view from the top of the 5000+ foot rise is pretty spectacular, with plains and fields in all directions. You can see into Wyoming and down in to Colorado. A very nice side trip on a sunny day. Although there is no furniture there, this would not be a bad place for a picnic out of your car.</w:t>
+      </w:r>
+      <w:r>
+        <w:rPr>
+          <w:b/>
+          <w:color w:val="FF0000"/>
+          <w:sz w:val="24"/>
+          <w:szCs w:val="24"/>
         </w:rPr>
         <w:t>”</w:t>
       </w:r>
@@ -10208,7 +10453,7 @@
           <w:sz w:val="24"/>
           <w:szCs w:val="24"/>
         </w:rPr>
-        <w:t>https://www.tripadvisor.com/ShowUserReviews-g45654-d5452469-r446947337-Panorama_Point-Kimball_Nebraska.html</w:t>
+        <w:t>From Wikipedia</w:t>
       </w:r>
     </w:p>
     <w:p>
@@ -10227,38 +10472,183 @@
           <w:sz w:val="24"/>
           <w:szCs w:val="24"/>
         </w:rPr>
+        <w:t>“Panorama Point also known as Constable Mountain, is the highest natural point in Nebraska, at an elevation of 5,429 feet (1,655 m) above sea level. It is located in southwestern Kimball County, near the point where Nebraska and Wyoming meet on Colorado's northern boundary. Despite its name and elevation, Panorama Point is not a mountain or a hill; it is merely a low rise on the High Plains. A stone marker, giving the elevation at 5,424 feet (1,653 m)</w:t>
+      </w:r>
+      <w:proofErr w:type="gramStart"/>
+      <w:r>
+        <w:rPr>
+          <w:b/>
+          <w:color w:val="FF0000"/>
+          <w:sz w:val="24"/>
+          <w:szCs w:val="24"/>
+        </w:rPr>
+        <w:t>,[</w:t>
+      </w:r>
+      <w:proofErr w:type="gramEnd"/>
+      <w:r>
+        <w:rPr>
+          <w:b/>
+          <w:color w:val="FF0000"/>
+          <w:sz w:val="24"/>
+          <w:szCs w:val="24"/>
+        </w:rPr>
+        <w:t>3] and a guest register are located at the summit of the drive. From the point one can see the nearby state corner marker, and a vast plains landscape with the Rocky Mountains in the western distance. Panorama Point is located on the High Point Bison Ranch, which permits visitors to drive to the site as long as they take care to avoid the ranging bison and pay an entrance fee.”</w:t>
+      </w:r>
+    </w:p>
+    <w:p>
+      <w:pPr>
+        <w:rPr>
+          <w:b/>
+          <w:color w:val="FF0000"/>
+          <w:sz w:val="24"/>
+          <w:szCs w:val="24"/>
+        </w:rPr>
+      </w:pPr>
+    </w:p>
+    <w:p>
+      <w:pPr>
+        <w:rPr>
+          <w:b/>
+          <w:color w:val="FF0000"/>
+          <w:sz w:val="24"/>
+          <w:szCs w:val="24"/>
+        </w:rPr>
+      </w:pPr>
+      <w:r>
+        <w:rPr>
+          <w:b/>
+          <w:color w:val="FF0000"/>
+          <w:sz w:val="24"/>
+          <w:szCs w:val="24"/>
+        </w:rPr>
         <w:t>“</w:t>
       </w:r>
       <w:r>
         <w:rPr>
           <w:b/>
           <w:color w:val="FF0000"/>
-          <w:sz w:val="24"/>
-          <w:szCs w:val="24"/>
-        </w:rPr>
-        <w:t xml:space="preserve">A private family owns and maintains the highest point in Nebraska, which they dub "High Point Buffalo" due </w:t>
+        </w:rPr>
+        <w:t>Supposedly there are a lot of Bison roaming freely around this area, so you are supposed to be careful, but we didn’t see any</w:t>
+      </w:r>
+      <w:r>
+        <w:rPr>
+          <w:b/>
+          <w:color w:val="FF0000"/>
+          <w:sz w:val="24"/>
+          <w:szCs w:val="24"/>
+        </w:rPr>
+        <w:t>”</w:t>
+      </w:r>
+    </w:p>
+    <w:p>
+      <w:pPr>
+        <w:rPr>
+          <w:b/>
+          <w:color w:val="FF0000"/>
+          <w:sz w:val="24"/>
+          <w:szCs w:val="24"/>
+        </w:rPr>
+      </w:pPr>
+    </w:p>
+    <w:p>
+      <w:pPr>
+        <w:rPr>
+          <w:rStyle w:val="maintext1"/>
+          <w:b/>
+          <w:color w:val="FF0000"/>
+        </w:rPr>
+      </w:pPr>
+      <w:r>
+        <w:rPr>
+          <w:rStyle w:val="maintext1"/>
+          <w:b/>
+          <w:color w:val="FF0000"/>
+        </w:rPr>
+        <w:t>It’s at mile high elevation</w:t>
+      </w:r>
+    </w:p>
+    <w:p>
+      <w:pPr>
+        <w:rPr>
+          <w:rStyle w:val="maintext1"/>
+          <w:b/>
+          <w:color w:val="FF0000"/>
+        </w:rPr>
+      </w:pPr>
+    </w:p>
+    <w:p>
+      <w:pPr>
+        <w:rPr>
+          <w:b/>
+          <w:color w:val="FF0000"/>
+          <w:sz w:val="24"/>
+          <w:szCs w:val="24"/>
+        </w:rPr>
+      </w:pPr>
+      <w:r>
+        <w:rPr>
+          <w:rStyle w:val="maintext1"/>
+          <w:b/>
+          <w:color w:val="FF0000"/>
+        </w:rPr>
+        <w:t>“For training, we started walking to the mailbox each day, then hiked one block, then two... and so on. After a couple of weeks we thought we were ready to tackle the highpoint of Nebraska located approximately 15 miles south and east of Pine Bluffs, WY.”</w:t>
+      </w:r>
+    </w:p>
+    <w:p>
+      <w:pPr>
+        <w:rPr>
+          <w:b/>
+          <w:color w:val="FF0000"/>
+          <w:sz w:val="24"/>
+          <w:szCs w:val="24"/>
+        </w:rPr>
+      </w:pPr>
+    </w:p>
+    <w:p>
+      <w:pPr>
+        <w:rPr>
+          <w:b/>
+          <w:color w:val="FF0000"/>
+          <w:sz w:val="24"/>
+          <w:szCs w:val="24"/>
+        </w:rPr>
+      </w:pPr>
+      <w:r>
+        <w:rPr>
+          <w:b/>
+          <w:color w:val="FF0000"/>
+          <w:sz w:val="24"/>
+          <w:szCs w:val="24"/>
+        </w:rPr>
+        <w:lastRenderedPageBreak/>
+        <w:t>“</w:t>
+      </w:r>
+      <w:r>
+        <w:rPr>
+          <w:rStyle w:val="maintext1"/>
+          <w:b/>
+          <w:color w:val="FF0000"/>
+        </w:rPr>
+        <w:t xml:space="preserve">The highpoint itself is </w:t>
       </w:r>
       <w:proofErr w:type="spellStart"/>
       <w:r>
         <w:rPr>
+          <w:rStyle w:val="maintext1"/>
           <w:b/>
           <w:color w:val="FF0000"/>
-          <w:sz w:val="24"/>
-          <w:szCs w:val="24"/>
-        </w:rPr>
-        <w:t>toe</w:t>
+        </w:rPr>
+        <w:t>nothign</w:t>
       </w:r>
       <w:proofErr w:type="spellEnd"/>
       <w:r>
         <w:rPr>
+          <w:rStyle w:val="maintext1"/>
           <w:b/>
           <w:color w:val="FF0000"/>
-          <w:sz w:val="24"/>
-          <w:szCs w:val="24"/>
-        </w:rPr>
-        <w:t xml:space="preserve"> the herds in the area. Make sure you have a map or GPS on when getting to this location as it is off the beaten path and you will have to drive many miles on dirt roads to get there. There is a $3 entry fee to drive the last mile on the private land. And they do want you to drive, as the buffalo herds are very </w:t>
-      </w:r>
-      <w:proofErr w:type="spellStart"/>
+        </w:rPr>
+        <w:t xml:space="preserve"> special. Basically, a dirt road that leads to a monument in the middle of a field.</w:t>
+      </w:r>
       <w:r>
         <w:rPr>
           <w:b/>
@@ -10266,296 +10656,12 @@
           <w:sz w:val="24"/>
           <w:szCs w:val="24"/>
         </w:rPr>
-        <w:t>near by</w:t>
-      </w:r>
-      <w:proofErr w:type="spellEnd"/>
-      <w:r>
-        <w:rPr>
-          <w:b/>
-          <w:color w:val="FF0000"/>
-          <w:sz w:val="24"/>
-          <w:szCs w:val="24"/>
-        </w:rPr>
-        <w:t xml:space="preserve">! The view from the top of the 5000+ foot rise is pretty spectacular, with plains and fields in all directions. You can see into </w:t>
-      </w:r>
-      <w:r>
-        <w:rPr>
-          <w:b/>
-          <w:color w:val="FF0000"/>
-          <w:sz w:val="24"/>
-          <w:szCs w:val="24"/>
-        </w:rPr>
-        <w:lastRenderedPageBreak/>
-        <w:t>Wyoming and down in to Colorado. A very nice side trip on a sunny day. Although there is no furniture there, this would not be a bad place for a picnic out of your car.</w:t>
-      </w:r>
-      <w:r>
-        <w:rPr>
-          <w:b/>
-          <w:color w:val="FF0000"/>
-          <w:sz w:val="24"/>
-          <w:szCs w:val="24"/>
-        </w:rPr>
         <w:t>”</w:t>
       </w:r>
     </w:p>
     <w:p>
       <w:pPr>
         <w:rPr>
-          <w:b/>
-          <w:color w:val="FF0000"/>
-          <w:sz w:val="24"/>
-          <w:szCs w:val="24"/>
-        </w:rPr>
-      </w:pPr>
-    </w:p>
-    <w:p>
-      <w:pPr>
-        <w:rPr>
-          <w:b/>
-          <w:color w:val="FF0000"/>
-          <w:sz w:val="24"/>
-          <w:szCs w:val="24"/>
-        </w:rPr>
-      </w:pPr>
-      <w:r>
-        <w:rPr>
-          <w:b/>
-          <w:color w:val="FF0000"/>
-          <w:sz w:val="24"/>
-          <w:szCs w:val="24"/>
-        </w:rPr>
-        <w:t>From Wikipedia</w:t>
-      </w:r>
-    </w:p>
-    <w:p>
-      <w:pPr>
-        <w:rPr>
-          <w:b/>
-          <w:color w:val="FF0000"/>
-          <w:sz w:val="24"/>
-          <w:szCs w:val="24"/>
-        </w:rPr>
-      </w:pPr>
-      <w:r>
-        <w:rPr>
-          <w:b/>
-          <w:color w:val="FF0000"/>
-          <w:sz w:val="24"/>
-          <w:szCs w:val="24"/>
-        </w:rPr>
-        <w:t>“Panorama Point also known as Constable Mountain, is the highest natural point in Nebraska, at an elevation of 5,429 feet (1,655 m) above sea level. It is located in southwestern Kimball County, near the point where Nebraska and Wyoming meet on Colorado's northern boundary. Despite its name and elevation, Panorama Point is not a mountain or a hill; it is merely a low rise on the High Plains. A stone marker, giving the elevation at 5,424 feet (1,653 m)</w:t>
-      </w:r>
-      <w:proofErr w:type="gramStart"/>
-      <w:r>
-        <w:rPr>
-          <w:b/>
-          <w:color w:val="FF0000"/>
-          <w:sz w:val="24"/>
-          <w:szCs w:val="24"/>
-        </w:rPr>
-        <w:t>,[</w:t>
-      </w:r>
-      <w:proofErr w:type="gramEnd"/>
-      <w:r>
-        <w:rPr>
-          <w:b/>
-          <w:color w:val="FF0000"/>
-          <w:sz w:val="24"/>
-          <w:szCs w:val="24"/>
-        </w:rPr>
-        <w:t>3] and a guest register are located at the summit of the drive. From the point one can see the nearby state corner marker, and a vast plains landscape with the Rocky Mountains in the western distance. Panorama Point is located on the High Point Bison Ranch, which permits visitors to drive to the site as long as they take care to avoid the ranging bison and pay an entrance fee.”</w:t>
-      </w:r>
-    </w:p>
-    <w:p>
-      <w:pPr>
-        <w:rPr>
-          <w:b/>
-          <w:color w:val="FF0000"/>
-          <w:sz w:val="24"/>
-          <w:szCs w:val="24"/>
-        </w:rPr>
-      </w:pPr>
-    </w:p>
-    <w:p>
-      <w:pPr>
-        <w:rPr>
-          <w:b/>
-          <w:color w:val="FF0000"/>
-          <w:sz w:val="24"/>
-          <w:szCs w:val="24"/>
-        </w:rPr>
-      </w:pPr>
-      <w:r>
-        <w:rPr>
-          <w:b/>
-          <w:color w:val="FF0000"/>
-          <w:sz w:val="24"/>
-          <w:szCs w:val="24"/>
-        </w:rPr>
-        <w:t>“</w:t>
-      </w:r>
-      <w:r>
-        <w:rPr>
-          <w:b/>
-          <w:color w:val="FF0000"/>
-        </w:rPr>
-        <w:t>Supposedly there are a lot of Bison roaming freely around this area, so you are supposed to be careful, but we didn’t see any</w:t>
-      </w:r>
-      <w:r>
-        <w:rPr>
-          <w:b/>
-          <w:color w:val="FF0000"/>
-          <w:sz w:val="24"/>
-          <w:szCs w:val="24"/>
-        </w:rPr>
-        <w:t>”</w:t>
-      </w:r>
-    </w:p>
-    <w:p>
-      <w:pPr>
-        <w:rPr>
-          <w:b/>
-          <w:color w:val="FF0000"/>
-          <w:sz w:val="24"/>
-          <w:szCs w:val="24"/>
-        </w:rPr>
-      </w:pPr>
-    </w:p>
-    <w:p>
-      <w:pPr>
-        <w:rPr>
-          <w:rStyle w:val="maintext1"/>
-          <w:b/>
-          <w:color w:val="FF0000"/>
-        </w:rPr>
-      </w:pPr>
-      <w:r>
-        <w:rPr>
-          <w:rStyle w:val="maintext1"/>
-          <w:b/>
-          <w:color w:val="FF0000"/>
-        </w:rPr>
-        <w:t xml:space="preserve">It’s </w:t>
-      </w:r>
-      <w:r>
-        <w:rPr>
-          <w:rStyle w:val="maintext1"/>
-          <w:b/>
-          <w:color w:val="FF0000"/>
-        </w:rPr>
-        <w:t>at mile high elevation</w:t>
-      </w:r>
-    </w:p>
-    <w:p>
-      <w:pPr>
-        <w:rPr>
-          <w:rStyle w:val="maintext1"/>
-          <w:b/>
-          <w:color w:val="FF0000"/>
-        </w:rPr>
-      </w:pPr>
-    </w:p>
-    <w:p>
-      <w:pPr>
-        <w:rPr>
-          <w:b/>
-          <w:color w:val="FF0000"/>
-          <w:sz w:val="24"/>
-          <w:szCs w:val="24"/>
-        </w:rPr>
-      </w:pPr>
-      <w:r>
-        <w:rPr>
-          <w:rStyle w:val="maintext1"/>
-          <w:b/>
-          <w:color w:val="FF0000"/>
-        </w:rPr>
-        <w:t>“</w:t>
-      </w:r>
-      <w:r>
-        <w:rPr>
-          <w:rStyle w:val="maintext1"/>
-          <w:b/>
-          <w:color w:val="FF0000"/>
-        </w:rPr>
-        <w:t>For training, we started walking to the mailbox each day, then hiked one block, then two... and so on. After a couple of weeks we thought we were ready to tackle the highpoint of Nebraska located approximately 15 miles south and east of Pine Bluffs, WY.</w:t>
-      </w:r>
-      <w:r>
-        <w:rPr>
-          <w:rStyle w:val="maintext1"/>
-          <w:b/>
-          <w:color w:val="FF0000"/>
-        </w:rPr>
-        <w:t>”</w:t>
-      </w:r>
-    </w:p>
-    <w:p>
-      <w:pPr>
-        <w:rPr>
-          <w:b/>
-          <w:color w:val="FF0000"/>
-          <w:sz w:val="24"/>
-          <w:szCs w:val="24"/>
-        </w:rPr>
-      </w:pPr>
-    </w:p>
-    <w:p>
-      <w:pPr>
-        <w:rPr>
-          <w:b/>
-          <w:color w:val="FF0000"/>
-          <w:sz w:val="24"/>
-          <w:szCs w:val="24"/>
-        </w:rPr>
-      </w:pPr>
-      <w:r>
-        <w:rPr>
-          <w:b/>
-          <w:color w:val="FF0000"/>
-          <w:sz w:val="24"/>
-          <w:szCs w:val="24"/>
-        </w:rPr>
-        <w:t>“</w:t>
-      </w:r>
-      <w:r>
-        <w:rPr>
-          <w:rStyle w:val="maintext1"/>
-          <w:b/>
-          <w:color w:val="FF0000"/>
-        </w:rPr>
-        <w:t xml:space="preserve">The highpoint itself is </w:t>
-      </w:r>
-      <w:proofErr w:type="spellStart"/>
-      <w:r>
-        <w:rPr>
-          <w:rStyle w:val="maintext1"/>
-          <w:b/>
-          <w:color w:val="FF0000"/>
-        </w:rPr>
-        <w:t>nothign</w:t>
-      </w:r>
-      <w:proofErr w:type="spellEnd"/>
-      <w:r>
-        <w:rPr>
-          <w:rStyle w:val="maintext1"/>
-          <w:b/>
-          <w:color w:val="FF0000"/>
-        </w:rPr>
-        <w:t xml:space="preserve"> special. Basically, a dirt road that leads to a monument in the middle of a field.</w:t>
-      </w:r>
-      <w:r>
-        <w:rPr>
-          <w:b/>
-          <w:color w:val="FF0000"/>
-          <w:sz w:val="24"/>
-          <w:szCs w:val="24"/>
-        </w:rPr>
-        <w:t>”</w:t>
-      </w:r>
-    </w:p>
-    <w:p>
-      <w:pPr>
-        <w:rPr>
           <w:sz w:val="24"/>
           <w:szCs w:val="24"/>
         </w:rPr>
@@ -10612,7 +10718,6 @@
           <w:sz w:val="24"/>
           <w:szCs w:val="24"/>
         </w:rPr>
-        <w:lastRenderedPageBreak/>
         <w:t xml:space="preserve">Day 2 – May 30, we let the motel by 6 am and drove through Custer State park to Sylvan Lake. En route we saw bison, turkeys, deer, and antelope. On the Needles Highway we pasted through two one-way tunnels with the narrow of the two being only about 8 feet wide. From Sylvan </w:t>
       </w:r>
       <w:proofErr w:type="gramStart"/>

--- a/Walter/TripReports/Book_11_20.docx
+++ b/Walter/TripReports/Book_11_20.docx
@@ -10032,139 +10032,144 @@
           <w:b/>
           <w:sz w:val="24"/>
           <w:szCs w:val="24"/>
-          <w:highlight w:val="yellow"/>
-        </w:rPr>
-        <w:t>:  It turned out to be no easy ridgeline with a lot of loose rock and rock pinnacles to down climb and skirt around.</w:t>
-      </w:r>
-    </w:p>
-    <w:p>
-      <w:pPr>
-        <w:rPr>
-          <w:color w:val="000000"/>
-        </w:rPr>
-      </w:pPr>
-      <w:r>
-        <w:rPr>
-          <w:sz w:val="24"/>
-          <w:szCs w:val="24"/>
-        </w:rPr>
-        <w:t xml:space="preserve">We had been back in our house in Orem since the first of the year, and I had been busy with an endless list of tasks.  Having just installed the lawn irrigation system and laid the sod, I was at point where I both needed and could afford to </w:t>
-      </w:r>
-      <w:r>
-        <w:rPr>
-          <w:sz w:val="24"/>
-          <w:szCs w:val="24"/>
-        </w:rPr>
-        <w:t xml:space="preserve">take a break.  As such I convinced </w:t>
-      </w:r>
-      <w:r>
-        <w:rPr>
-          <w:sz w:val="24"/>
-          <w:szCs w:val="24"/>
-        </w:rPr>
-        <w:t xml:space="preserve">my wife </w:t>
-      </w:r>
-      <w:r>
-        <w:rPr>
-          <w:sz w:val="24"/>
-          <w:szCs w:val="24"/>
-        </w:rPr>
-        <w:t>Ana</w:t>
-      </w:r>
-      <w:r>
-        <w:rPr>
-          <w:sz w:val="24"/>
-          <w:szCs w:val="24"/>
-        </w:rPr>
-        <w:t xml:space="preserve"> to take a high pointing road trip</w:t>
-      </w:r>
-      <w:r>
-        <w:rPr>
-          <w:sz w:val="24"/>
-          <w:szCs w:val="24"/>
-        </w:rPr>
-        <w:t xml:space="preserve"> with me</w:t>
-      </w:r>
-      <w:r>
-        <w:rPr>
-          <w:sz w:val="24"/>
-          <w:szCs w:val="24"/>
-        </w:rPr>
-        <w:t xml:space="preserve"> to Nebraska, and the Dakotas.  May 29 we drove the 500 plus miles to the south west corner of the Nebraska panhandle. Our first stop was the so-called, and incorrectly named, tristate corner of Colorado, Nebraska and Wyoming.</w:t>
-      </w:r>
-      <w:r>
-        <w:rPr>
-          <w:sz w:val="24"/>
-          <w:szCs w:val="24"/>
-        </w:rPr>
-        <w:t xml:space="preserve"> </w:t>
-      </w:r>
-      <w:r>
-        <w:rPr>
-          <w:sz w:val="24"/>
-          <w:szCs w:val="24"/>
-        </w:rPr>
-        <w:t xml:space="preserve">  A plaque </w:t>
-      </w:r>
-      <w:r>
-        <w:rPr>
-          <w:sz w:val="24"/>
-          <w:szCs w:val="24"/>
-        </w:rPr>
-        <w:t xml:space="preserve">there </w:t>
-      </w:r>
-      <w:r>
-        <w:rPr>
-          <w:sz w:val="24"/>
-          <w:szCs w:val="24"/>
-        </w:rPr>
-        <w:t xml:space="preserve">correctly </w:t>
-      </w:r>
-      <w:r>
-        <w:rPr>
-          <w:sz w:val="24"/>
-          <w:szCs w:val="24"/>
-        </w:rPr>
-        <w:t>states</w:t>
-      </w:r>
-      <w:r>
-        <w:rPr>
-          <w:sz w:val="24"/>
-          <w:szCs w:val="24"/>
-        </w:rPr>
-        <w:t xml:space="preserve"> “Corner common to Nebraska and Wyoming on the Colorado state boundary” and also that a surveyor “established this corner monument August 17, 1869 at the intersection of the forty-first parallel of north latitude with the twenty-seventh degree of west longitude (west of Washington, D.C.)”.  </w:t>
-      </w:r>
-      <w:r>
-        <w:rPr>
-          <w:sz w:val="24"/>
-          <w:szCs w:val="24"/>
-        </w:rPr>
-        <w:t xml:space="preserve">For the record </w:t>
-      </w:r>
-      <w:r>
-        <w:t>m</w:t>
-      </w:r>
-      <w:r>
-        <w:t xml:space="preserve">any </w:t>
-      </w:r>
-      <w:r>
-        <w:t xml:space="preserve">US </w:t>
-      </w:r>
-      <w:r>
-        <w:t xml:space="preserve">surveys </w:t>
-      </w:r>
-      <w:r>
-        <w:t>of the 1800s</w:t>
+        </w:rPr>
+        <w:t>: T</w:t>
+      </w:r>
+      <w:r>
+        <w:rPr>
+          <w:b/>
+          <w:sz w:val="24"/>
+          <w:szCs w:val="24"/>
+        </w:rPr>
+        <w:t>he point is merely a slight rise on the vast plains</w:t>
+      </w:r>
+      <w:r>
+        <w:rPr>
+          <w:b/>
+          <w:sz w:val="24"/>
+          <w:szCs w:val="24"/>
+        </w:rPr>
+        <w:t>.</w:t>
       </w:r>
       <w:bookmarkStart w:id="0" w:name="_GoBack"/>
       <w:bookmarkEnd w:id="0"/>
-      <w:r>
-        <w:t xml:space="preserve"> were based on the</w:t>
-      </w:r>
-      <w:r>
+    </w:p>
+    <w:p>
+      <w:pPr>
+        <w:rPr>
+          <w:sz w:val="24"/>
+          <w:szCs w:val="24"/>
+        </w:rPr>
+      </w:pPr>
+      <w:r>
+        <w:rPr>
+          <w:sz w:val="24"/>
+          <w:szCs w:val="24"/>
+        </w:rPr>
+        <w:t>We had been back in our house in Orem since the first of the year, and I had been busy with an endless list of tasks</w:t>
+      </w:r>
+      <w:r>
+        <w:rPr>
+          <w:sz w:val="24"/>
+          <w:szCs w:val="24"/>
+        </w:rPr>
+        <w:t xml:space="preserve"> relating to it</w:t>
+      </w:r>
+      <w:r>
+        <w:rPr>
+          <w:sz w:val="24"/>
+          <w:szCs w:val="24"/>
+        </w:rPr>
+        <w:t xml:space="preserve">.  Having just installed the lawn irrigation system and laid the sod, I was at point where I both needed and could afford to </w:t>
+      </w:r>
+      <w:r>
+        <w:rPr>
+          <w:sz w:val="24"/>
+          <w:szCs w:val="24"/>
+        </w:rPr>
+        <w:t xml:space="preserve">take a break.  As such I convinced </w:t>
+      </w:r>
+      <w:r>
+        <w:rPr>
+          <w:sz w:val="24"/>
+          <w:szCs w:val="24"/>
+        </w:rPr>
+        <w:t xml:space="preserve">my wife </w:t>
+      </w:r>
+      <w:r>
+        <w:rPr>
+          <w:sz w:val="24"/>
+          <w:szCs w:val="24"/>
+        </w:rPr>
+        <w:t>Ana</w:t>
+      </w:r>
+      <w:r>
+        <w:rPr>
+          <w:sz w:val="24"/>
+          <w:szCs w:val="24"/>
+        </w:rPr>
+        <w:t xml:space="preserve"> to take a high pointing road trip</w:t>
+      </w:r>
+      <w:r>
+        <w:rPr>
+          <w:sz w:val="24"/>
+          <w:szCs w:val="24"/>
+        </w:rPr>
+        <w:t xml:space="preserve"> with me</w:t>
+      </w:r>
+      <w:r>
+        <w:rPr>
+          <w:sz w:val="24"/>
+          <w:szCs w:val="24"/>
+        </w:rPr>
+        <w:t xml:space="preserve"> to Nebraska, and the Dakotas.  May 29 we drove the 500 plus miles to the south west corner of the Nebraska panhandle. Our first stop was the so-called, and incorrectly named, tristate corner of Colorado, Nebraska and Wyoming.</w:t>
+      </w:r>
+      <w:r>
+        <w:rPr>
+          <w:sz w:val="24"/>
+          <w:szCs w:val="24"/>
+        </w:rPr>
         <w:t xml:space="preserve"> </w:t>
       </w:r>
       <w:r>
+        <w:rPr>
+          <w:sz w:val="24"/>
+          <w:szCs w:val="24"/>
+        </w:rPr>
+        <w:t xml:space="preserve">  A plaque there </w:t>
+      </w:r>
+      <w:r>
+        <w:rPr>
+          <w:sz w:val="24"/>
+          <w:szCs w:val="24"/>
+        </w:rPr>
+        <w:t xml:space="preserve">correctly </w:t>
+      </w:r>
+      <w:r>
+        <w:rPr>
+          <w:sz w:val="24"/>
+          <w:szCs w:val="24"/>
+        </w:rPr>
+        <w:t>states</w:t>
+      </w:r>
+      <w:r>
+        <w:rPr>
+          <w:sz w:val="24"/>
+          <w:szCs w:val="24"/>
+        </w:rPr>
+        <w:t xml:space="preserve"> “Corner common to Nebraska and Wyoming on the Colorado state boundary” and also that a surveyor “established this corner monument August 17, 1869 at the intersection of the forty-first parallel of north latitude with the twenty-seventh degree of west longitude (west of Washington, D.C.)”.  </w:t>
+      </w:r>
+      <w:r>
+        <w:rPr>
+          <w:sz w:val="24"/>
+          <w:szCs w:val="24"/>
+        </w:rPr>
+        <w:t xml:space="preserve">For the record </w:t>
+      </w:r>
+      <w:r>
+        <w:t xml:space="preserve">many US surveys of the 1800s were based on the </w:t>
+      </w:r>
+      <w:r>
         <w:t>Washington Meridian</w:t>
       </w:r>
       <w:r>
@@ -10211,32 +10216,235 @@
         <w:t>with a</w:t>
       </w:r>
       <w:r>
-        <w:t xml:space="preserve"> USGS benchmark on top</w:t>
-      </w:r>
-      <w:r>
-        <w:t xml:space="preserve"> of it. The</w:t>
-      </w:r>
-      <w:r>
+        <w:t xml:space="preserve"> USGS benchmark on top of it. The “new” base is sort of a map labeling Colorado and showing the corner of Nebraska and Wyoming.</w:t>
+      </w:r>
+      <w:r>
+        <w:rPr>
+          <w:sz w:val="24"/>
+          <w:szCs w:val="24"/>
+        </w:rPr>
         <w:t xml:space="preserve"> </w:t>
       </w:r>
       <w:r>
-        <w:t>“</w:t>
-      </w:r>
-      <w:r>
-        <w:t>new</w:t>
-      </w:r>
-      <w:r>
-        <w:t>” base is sort of a m</w:t>
-      </w:r>
-      <w:r>
-        <w:t>ap</w:t>
-      </w:r>
-      <w:r>
-        <w:t xml:space="preserve"> labeling Colorado and showing the corner of Nebraska and Wyoming</w:t>
-      </w:r>
-      <w:r>
+        <w:rPr>
+          <w:sz w:val="24"/>
+          <w:szCs w:val="24"/>
+        </w:rPr>
+        <w:t xml:space="preserve"> The marker is fenced in protecting it from cattle. Besides the plaque and the marker there really</w:t>
+      </w:r>
+      <w:r>
+        <w:rPr>
+          <w:sz w:val="24"/>
+          <w:szCs w:val="24"/>
+        </w:rPr>
+        <w:t xml:space="preserve"> is nothing but prairie to see here </w:t>
+      </w:r>
+      <w:r>
+        <w:rPr>
+          <w:sz w:val="24"/>
+          <w:szCs w:val="24"/>
+        </w:rPr>
+        <w:t>however</w:t>
+      </w:r>
+      <w:r>
+        <w:rPr>
+          <w:sz w:val="24"/>
+          <w:szCs w:val="24"/>
+        </w:rPr>
+        <w:t xml:space="preserve"> it’s intriguing to be able to be in three US states simultaneously.</w:t>
+      </w:r>
+    </w:p>
+    <w:p>
+      <w:pPr>
+        <w:rPr>
+          <w:sz w:val="24"/>
+          <w:szCs w:val="24"/>
+        </w:rPr>
+      </w:pPr>
+      <w:r>
+        <w:rPr>
+          <w:sz w:val="24"/>
+          <w:szCs w:val="24"/>
+        </w:rPr>
+        <w:t xml:space="preserve">From the tristate marker it is only a few miles to the highest point in Nebraska. This is farm and ranching land with few people and so the roads are gravel and require paying attention to find your destination. The highpoint is privately owned and is located on a Bison Ranch.  A large sign </w:t>
+      </w:r>
+      <w:r>
+        <w:rPr>
+          <w:sz w:val="24"/>
+          <w:szCs w:val="24"/>
+        </w:rPr>
+        <w:lastRenderedPageBreak/>
+        <w:t>at the ranch states “Welcome to High Point Bison”</w:t>
+      </w:r>
+      <w:r>
+        <w:rPr>
+          <w:sz w:val="24"/>
+          <w:szCs w:val="24"/>
+        </w:rPr>
+        <w:t xml:space="preserve"> and askes visitors to pay a highpoint entry fee.  Attached to the large sign is a small one warning about</w:t>
+      </w:r>
+      <w:r>
+        <w:rPr>
+          <w:sz w:val="24"/>
+          <w:szCs w:val="24"/>
+        </w:rPr>
+        <w:t xml:space="preserve"> ranging</w:t>
+      </w:r>
+      <w:r>
+        <w:rPr>
+          <w:sz w:val="24"/>
+          <w:szCs w:val="24"/>
+        </w:rPr>
+        <w:t xml:space="preserve"> bison </w:t>
+      </w:r>
+      <w:r>
+        <w:rPr>
+          <w:sz w:val="24"/>
+          <w:szCs w:val="24"/>
+        </w:rPr>
+        <w:t>residing</w:t>
+      </w:r>
+      <w:r>
+        <w:rPr>
+          <w:sz w:val="24"/>
+          <w:szCs w:val="24"/>
+        </w:rPr>
+        <w:t xml:space="preserve"> in the area – as they can be aggressive toward humans.  From the </w:t>
+      </w:r>
+      <w:r>
+        <w:rPr>
+          <w:sz w:val="24"/>
+          <w:szCs w:val="24"/>
+        </w:rPr>
+        <w:t>w</w:t>
+      </w:r>
+      <w:r>
+        <w:rPr>
+          <w:sz w:val="24"/>
+          <w:szCs w:val="24"/>
+        </w:rPr>
+        <w:t xml:space="preserve">elcome sign to the over one mile high top of Nebraska is around a mile on another gravel/dirt road.  Upon arrival one would never think they were at a high point as the point is </w:t>
+      </w:r>
+      <w:r>
+        <w:rPr>
+          <w:sz w:val="24"/>
+          <w:szCs w:val="24"/>
+        </w:rPr>
+        <w:t xml:space="preserve">merely a </w:t>
+      </w:r>
+      <w:r>
+        <w:rPr>
+          <w:sz w:val="24"/>
+          <w:szCs w:val="24"/>
+        </w:rPr>
+        <w:t>slight</w:t>
+      </w:r>
+      <w:r>
+        <w:rPr>
+          <w:sz w:val="24"/>
+          <w:szCs w:val="24"/>
+        </w:rPr>
+        <w:t xml:space="preserve"> rise </w:t>
+      </w:r>
+      <w:r>
+        <w:rPr>
+          <w:sz w:val="24"/>
+          <w:szCs w:val="24"/>
+        </w:rPr>
+        <w:t>on the vast plains.</w:t>
+      </w:r>
+      <w:r>
+        <w:rPr>
+          <w:sz w:val="24"/>
+          <w:szCs w:val="24"/>
+        </w:rPr>
+        <w:t xml:space="preserve">  Off to the west far away are the Rocky Mountains and in all directions are extensive views of the prairie.</w:t>
+      </w:r>
+      <w:r>
+        <w:rPr>
+          <w:sz w:val="24"/>
+          <w:szCs w:val="24"/>
+        </w:rPr>
+        <w:t xml:space="preserve"> </w:t>
+      </w:r>
+      <w:r>
+        <w:rPr>
+          <w:sz w:val="24"/>
+          <w:szCs w:val="24"/>
+        </w:rPr>
+        <w:t xml:space="preserve">As is common on the prairies the wind was blowing from the west. </w:t>
+      </w:r>
+      <w:r>
+        <w:rPr>
+          <w:sz w:val="24"/>
+          <w:szCs w:val="24"/>
+        </w:rPr>
+        <w:t xml:space="preserve"> </w:t>
+      </w:r>
+      <w:r>
+        <w:rPr>
+          <w:sz w:val="24"/>
+          <w:szCs w:val="24"/>
+        </w:rPr>
+        <w:t>We were not lucky enough to see any of the b</w:t>
+      </w:r>
+      <w:r>
+        <w:rPr>
+          <w:sz w:val="24"/>
+          <w:szCs w:val="24"/>
+        </w:rPr>
+        <w:t xml:space="preserve">ison </w:t>
+      </w:r>
+      <w:r>
+        <w:rPr>
+          <w:sz w:val="24"/>
+          <w:szCs w:val="24"/>
+        </w:rPr>
+        <w:t>which supposedly roam</w:t>
+      </w:r>
+      <w:r>
+        <w:rPr>
+          <w:sz w:val="24"/>
+          <w:szCs w:val="24"/>
+        </w:rPr>
+        <w:t xml:space="preserve"> freely around this area</w:t>
+      </w:r>
+      <w:r>
+        <w:rPr>
+          <w:sz w:val="24"/>
+          <w:szCs w:val="24"/>
+        </w:rPr>
         <w:t>.</w:t>
       </w:r>
+    </w:p>
+    <w:p>
+      <w:pPr>
+        <w:rPr>
+          <w:sz w:val="24"/>
+          <w:szCs w:val="24"/>
+        </w:rPr>
+      </w:pPr>
+      <w:r>
+        <w:rPr>
+          <w:sz w:val="24"/>
+          <w:szCs w:val="24"/>
+        </w:rPr>
+        <w:t>To be clear, t</w:t>
+      </w:r>
+      <w:r>
+        <w:rPr>
+          <w:sz w:val="24"/>
+          <w:szCs w:val="24"/>
+        </w:rPr>
+        <w:t xml:space="preserve">he highpoint itself is </w:t>
+      </w:r>
+      <w:r>
+        <w:rPr>
+          <w:sz w:val="24"/>
+          <w:szCs w:val="24"/>
+        </w:rPr>
+        <w:t>nothing</w:t>
+      </w:r>
       <w:r>
         <w:rPr>
           <w:sz w:val="24"/>
@@ -10249,41 +10457,229 @@
           <w:sz w:val="24"/>
           <w:szCs w:val="24"/>
         </w:rPr>
-        <w:t xml:space="preserve"> The marker is fenced in protecting it from cattle. Besides the plaque and the marker there really</w:t>
-      </w:r>
-      <w:r>
-        <w:rPr>
-          <w:sz w:val="24"/>
-          <w:szCs w:val="24"/>
-        </w:rPr>
-        <w:t xml:space="preserve"> is nothing but prairie to see here </w:t>
-      </w:r>
-      <w:r>
-        <w:rPr>
-          <w:sz w:val="24"/>
-          <w:szCs w:val="24"/>
-        </w:rPr>
-        <w:t>however</w:t>
-      </w:r>
-      <w:r>
-        <w:rPr>
-          <w:sz w:val="24"/>
-          <w:szCs w:val="24"/>
-        </w:rPr>
-        <w:t xml:space="preserve"> it’s intriguing to be able to be in three US states simultaneously.</w:t>
-      </w:r>
-    </w:p>
-    <w:p>
-      <w:pPr>
-        <w:rPr>
-          <w:color w:val="000000"/>
-        </w:rPr>
-      </w:pPr>
-    </w:p>
-    <w:p>
-      <w:pPr>
-        <w:rPr>
-          <w:color w:val="000000"/>
+        <w:t xml:space="preserve">extraordinary; in fact it is simply </w:t>
+      </w:r>
+      <w:r>
+        <w:rPr>
+          <w:sz w:val="24"/>
+          <w:szCs w:val="24"/>
+        </w:rPr>
+        <w:t>a mo</w:t>
+      </w:r>
+      <w:r>
+        <w:rPr>
+          <w:sz w:val="24"/>
+          <w:szCs w:val="24"/>
+        </w:rPr>
+        <w:t>nument in the middle of a field at</w:t>
+      </w:r>
+      <w:r>
+        <w:rPr>
+          <w:sz w:val="24"/>
+          <w:szCs w:val="24"/>
+        </w:rPr>
+        <w:t xml:space="preserve"> an out of the way place one would likely never otherwise visit if it wasn’t for a highpointing goal.  Nevertheless the feeling of reaching a destination and the knowledge of being on the highest natural point of a state felt good. </w:t>
+      </w:r>
+    </w:p>
+    <w:p>
+      <w:pPr>
+        <w:rPr>
+          <w:sz w:val="24"/>
+          <w:szCs w:val="24"/>
+        </w:rPr>
+      </w:pPr>
+      <w:r>
+        <w:rPr>
+          <w:sz w:val="24"/>
+          <w:szCs w:val="24"/>
+        </w:rPr>
+        <w:t xml:space="preserve">The high point monument, standing four feet </w:t>
+      </w:r>
+      <w:r>
+        <w:rPr>
+          <w:sz w:val="24"/>
+          <w:szCs w:val="24"/>
+        </w:rPr>
+        <w:t>tall</w:t>
+      </w:r>
+      <w:r>
+        <w:rPr>
+          <w:sz w:val="24"/>
+          <w:szCs w:val="24"/>
+        </w:rPr>
+        <w:t xml:space="preserve"> is an obelisk of granite supported on a concrete base</w:t>
+      </w:r>
+      <w:r>
+        <w:rPr>
+          <w:sz w:val="24"/>
+          <w:szCs w:val="24"/>
+        </w:rPr>
+        <w:t xml:space="preserve">, seems out of place. However it’s more at home then the black painted piano like metal </w:t>
+      </w:r>
+      <w:r>
+        <w:rPr>
+          <w:sz w:val="24"/>
+          <w:szCs w:val="24"/>
+        </w:rPr>
+        <w:t>bench</w:t>
+      </w:r>
+      <w:r>
+        <w:rPr>
+          <w:sz w:val="24"/>
+          <w:szCs w:val="24"/>
+        </w:rPr>
+        <w:t xml:space="preserve"> located next to it.</w:t>
+      </w:r>
+      <w:r>
+        <w:rPr>
+          <w:sz w:val="24"/>
+          <w:szCs w:val="24"/>
+        </w:rPr>
+        <w:t xml:space="preserve"> </w:t>
+      </w:r>
+      <w:r>
+        <w:rPr>
+          <w:sz w:val="24"/>
+          <w:szCs w:val="24"/>
+        </w:rPr>
+        <w:t xml:space="preserve">  The metal </w:t>
+      </w:r>
+      <w:r>
+        <w:rPr>
+          <w:sz w:val="24"/>
+          <w:szCs w:val="24"/>
+        </w:rPr>
+        <w:t>bench</w:t>
+      </w:r>
+      <w:r>
+        <w:rPr>
+          <w:sz w:val="24"/>
+          <w:szCs w:val="24"/>
+        </w:rPr>
+        <w:t xml:space="preserve"> contained the summit log book which we signed.  To prevent the buffalo from rubbing up against the monument it is enclosed behind a</w:t>
+      </w:r>
+      <w:r>
+        <w:rPr>
+          <w:sz w:val="24"/>
+          <w:szCs w:val="24"/>
+        </w:rPr>
+        <w:t xml:space="preserve"> handrail, which made a nice place to climb on to </w:t>
+      </w:r>
+      <w:r>
+        <w:rPr>
+          <w:sz w:val="24"/>
+          <w:szCs w:val="24"/>
+        </w:rPr>
+        <w:t xml:space="preserve">for </w:t>
+      </w:r>
+      <w:r>
+        <w:rPr>
+          <w:sz w:val="24"/>
+          <w:szCs w:val="24"/>
+        </w:rPr>
+        <w:t>a</w:t>
+      </w:r>
+      <w:r>
+        <w:rPr>
+          <w:sz w:val="24"/>
+          <w:szCs w:val="24"/>
+        </w:rPr>
+        <w:t xml:space="preserve"> triumphant highpoint pose</w:t>
+      </w:r>
+      <w:r>
+        <w:rPr>
+          <w:sz w:val="24"/>
+          <w:szCs w:val="24"/>
+        </w:rPr>
+        <w:t xml:space="preserve"> with arms extended toward the clouds above.</w:t>
+      </w:r>
+      <w:r>
+        <w:rPr>
+          <w:sz w:val="24"/>
+          <w:szCs w:val="24"/>
+        </w:rPr>
+        <w:t xml:space="preserve"> The Highpointers club has placed one of their benches next to the metal table. </w:t>
+      </w:r>
+    </w:p>
+    <w:p>
+      <w:pPr>
+        <w:rPr>
+          <w:sz w:val="24"/>
+          <w:szCs w:val="24"/>
+        </w:rPr>
+      </w:pPr>
+      <w:r>
+        <w:rPr>
+          <w:sz w:val="24"/>
+          <w:szCs w:val="24"/>
+        </w:rPr>
+        <w:t xml:space="preserve">From Panorama Point we drove north to the Black Hills where we spent the night at </w:t>
+      </w:r>
+      <w:r>
+        <w:rPr>
+          <w:sz w:val="24"/>
+          <w:szCs w:val="24"/>
+        </w:rPr>
+        <w:t xml:space="preserve">a </w:t>
+      </w:r>
+      <w:r>
+        <w:rPr>
+          <w:sz w:val="24"/>
+          <w:szCs w:val="24"/>
+        </w:rPr>
+        <w:t xml:space="preserve">Motel 6 in Hot Springs, SD. Lots of miles </w:t>
+      </w:r>
+      <w:r>
+        <w:rPr>
+          <w:sz w:val="24"/>
+          <w:szCs w:val="24"/>
+        </w:rPr>
+        <w:t>this</w:t>
+      </w:r>
+      <w:r>
+        <w:rPr>
+          <w:sz w:val="24"/>
+          <w:szCs w:val="24"/>
+        </w:rPr>
+        <w:t xml:space="preserve"> day, about 700.</w:t>
+      </w:r>
+      <w:r>
+        <w:rPr>
+          <w:sz w:val="24"/>
+          <w:szCs w:val="24"/>
+        </w:rPr>
+        <w:t xml:space="preserve">  And another US state highpoint checked off.</w:t>
+      </w:r>
+    </w:p>
+    <w:p>
+      <w:pPr>
+        <w:rPr>
+          <w:sz w:val="24"/>
+          <w:szCs w:val="24"/>
+        </w:rPr>
+      </w:pPr>
+    </w:p>
+    <w:p>
+      <w:pPr>
+        <w:rPr>
+          <w:sz w:val="24"/>
+          <w:szCs w:val="24"/>
+        </w:rPr>
+      </w:pPr>
+    </w:p>
+    <w:p>
+      <w:pPr>
+        <w:rPr>
+          <w:sz w:val="24"/>
+          <w:szCs w:val="24"/>
+        </w:rPr>
+      </w:pPr>
+    </w:p>
+    <w:p>
+      <w:pPr>
+        <w:rPr>
+          <w:sz w:val="24"/>
+          <w:szCs w:val="24"/>
         </w:rPr>
       </w:pPr>
     </w:p>
@@ -10291,7 +10687,6 @@
       <w:pPr>
         <w:rPr>
           <w:b/>
-          <w:color w:val="FF0000"/>
           <w:sz w:val="24"/>
           <w:szCs w:val="24"/>
         </w:rPr>
@@ -10299,442 +10694,170 @@
       <w:r>
         <w:rPr>
           <w:b/>
-          <w:color w:val="FF0000"/>
+          <w:sz w:val="24"/>
+          <w:szCs w:val="24"/>
+        </w:rPr>
+        <w:t>Black Elk Peak</w:t>
+      </w:r>
+      <w:r>
+        <w:rPr>
+          <w:b/>
+          <w:sz w:val="24"/>
+          <w:szCs w:val="24"/>
+        </w:rPr>
+        <w:t xml:space="preserve">, </w:t>
+      </w:r>
+      <w:r>
+        <w:rPr>
+          <w:b/>
+          <w:sz w:val="24"/>
+          <w:szCs w:val="24"/>
+        </w:rPr>
+        <w:t>SD</w:t>
+      </w:r>
+      <w:r>
+        <w:rPr>
+          <w:b/>
+          <w:sz w:val="24"/>
+          <w:szCs w:val="24"/>
+        </w:rPr>
+        <w:t xml:space="preserve">, </w:t>
+      </w:r>
+      <w:r>
+        <w:rPr>
+          <w:b/>
+          <w:sz w:val="24"/>
+          <w:szCs w:val="24"/>
+        </w:rPr>
+        <w:t>7</w:t>
+      </w:r>
+      <w:r>
+        <w:rPr>
+          <w:b/>
+          <w:sz w:val="24"/>
+          <w:szCs w:val="24"/>
+        </w:rPr>
+        <w:t>,24</w:t>
+      </w:r>
+      <w:r>
+        <w:rPr>
+          <w:b/>
+          <w:sz w:val="24"/>
+          <w:szCs w:val="24"/>
+        </w:rPr>
+        <w:t>2</w:t>
+      </w:r>
+      <w:r>
+        <w:rPr>
+          <w:b/>
+          <w:sz w:val="24"/>
+          <w:szCs w:val="24"/>
+        </w:rPr>
+        <w:t xml:space="preserve"> ft. – </w:t>
+      </w:r>
+      <w:r>
+        <w:rPr>
+          <w:b/>
+          <w:sz w:val="24"/>
+          <w:szCs w:val="24"/>
+        </w:rPr>
+        <w:t>May 30</w:t>
+      </w:r>
+      <w:r>
+        <w:rPr>
+          <w:b/>
+          <w:sz w:val="24"/>
+          <w:szCs w:val="24"/>
+        </w:rPr>
+        <w:t>, 201</w:t>
+      </w:r>
+      <w:r>
+        <w:rPr>
+          <w:b/>
+          <w:sz w:val="24"/>
+          <w:szCs w:val="24"/>
+        </w:rPr>
+        <w:t>5</w:t>
+      </w:r>
+      <w:r>
+        <w:rPr>
+          <w:b/>
+          <w:sz w:val="24"/>
+          <w:szCs w:val="24"/>
+        </w:rPr>
+        <w:t>, HP #1</w:t>
+      </w:r>
+      <w:r>
+        <w:rPr>
+          <w:b/>
+          <w:sz w:val="24"/>
+          <w:szCs w:val="24"/>
+        </w:rPr>
+        <w:t>9</w:t>
+      </w:r>
+      <w:r>
+        <w:rPr>
+          <w:b/>
+          <w:sz w:val="24"/>
+          <w:szCs w:val="24"/>
+          <w:highlight w:val="yellow"/>
+        </w:rPr>
+        <w:t>:  It turned out to be no easy ridgeline with a lot of loose rock and rock pinnacles to down climb and skirt around.</w:t>
+      </w:r>
+    </w:p>
+    <w:p>
+      <w:pPr>
+        <w:rPr>
+          <w:sz w:val="24"/>
+          <w:szCs w:val="24"/>
+        </w:rPr>
+      </w:pPr>
+    </w:p>
+    <w:p>
+      <w:pPr>
+        <w:rPr>
+          <w:sz w:val="24"/>
+          <w:szCs w:val="24"/>
+        </w:rPr>
+      </w:pPr>
+    </w:p>
+    <w:p>
+      <w:pPr>
+        <w:rPr>
+          <w:sz w:val="24"/>
+          <w:szCs w:val="24"/>
+        </w:rPr>
+      </w:pPr>
+      <w:r>
+        <w:rPr>
+          <w:sz w:val="24"/>
+          <w:szCs w:val="24"/>
+        </w:rPr>
+        <w:t xml:space="preserve">Day 2 – May 30, we let the motel by 6 am and drove through Custer State park to Sylvan Lake. En route we saw bison, turkeys, deer, and antelope. On the Needles Highway we pasted through two one-way tunnels with the narrow of the two being only about 8 feet wide. From Sylvan </w:t>
+      </w:r>
+      <w:proofErr w:type="gramStart"/>
+      <w:r>
+        <w:rPr>
+          <w:sz w:val="24"/>
+          <w:szCs w:val="24"/>
+        </w:rPr>
+        <w:t>lake</w:t>
+      </w:r>
+      <w:proofErr w:type="gramEnd"/>
+      <w:r>
+        <w:rPr>
+          <w:sz w:val="24"/>
+          <w:szCs w:val="24"/>
+        </w:rPr>
+        <w:t xml:space="preserve"> we hiked 3.5 miles to the top of Harney Peak SD highpoint. Even with an hour on the peak, the whole hike was done by noon for a total of 4 hours. In the afternoon we visited </w:t>
+      </w:r>
+      <w:r>
+        <w:rPr>
+          <w:sz w:val="24"/>
+          <w:szCs w:val="24"/>
         </w:rPr>
         <w:lastRenderedPageBreak/>
-        <w:t>“</w:t>
-      </w:r>
-      <w:proofErr w:type="gramStart"/>
-      <w:r>
-        <w:rPr>
-          <w:b/>
-          <w:color w:val="FF0000"/>
-        </w:rPr>
-        <w:t>with</w:t>
-      </w:r>
-      <w:proofErr w:type="gramEnd"/>
-      <w:r>
-        <w:rPr>
-          <w:b/>
-          <w:color w:val="FF0000"/>
-        </w:rPr>
-        <w:t xml:space="preserve"> extensive views of the prairie”</w:t>
-      </w:r>
-    </w:p>
-    <w:p>
-      <w:pPr>
-        <w:rPr>
-          <w:b/>
-          <w:color w:val="FF0000"/>
-          <w:sz w:val="24"/>
-          <w:szCs w:val="24"/>
-        </w:rPr>
-      </w:pPr>
-    </w:p>
-    <w:p>
-      <w:pPr>
-        <w:rPr>
-          <w:b/>
-          <w:color w:val="FF0000"/>
-          <w:sz w:val="24"/>
-          <w:szCs w:val="24"/>
-        </w:rPr>
-      </w:pPr>
-      <w:r>
-        <w:rPr>
-          <w:b/>
-          <w:color w:val="FF0000"/>
-          <w:sz w:val="24"/>
-          <w:szCs w:val="24"/>
-        </w:rPr>
-        <w:t>https://www.tripadvisor.com/ShowUserReviews-g45654-d5452469-r446947337-Panorama_Point-Kimball_Nebraska.html</w:t>
-      </w:r>
-    </w:p>
-    <w:p>
-      <w:pPr>
-        <w:rPr>
-          <w:b/>
-          <w:color w:val="FF0000"/>
-          <w:sz w:val="24"/>
-          <w:szCs w:val="24"/>
-        </w:rPr>
-      </w:pPr>
-      <w:r>
-        <w:rPr>
-          <w:b/>
-          <w:color w:val="FF0000"/>
-          <w:sz w:val="24"/>
-          <w:szCs w:val="24"/>
-        </w:rPr>
-        <w:t>“</w:t>
-      </w:r>
-      <w:r>
-        <w:rPr>
-          <w:b/>
-          <w:color w:val="FF0000"/>
-          <w:sz w:val="24"/>
-          <w:szCs w:val="24"/>
-        </w:rPr>
-        <w:t xml:space="preserve">A private family owns and maintains the highest point in Nebraska, which they dub "High Point Buffalo" due </w:t>
-      </w:r>
-      <w:proofErr w:type="spellStart"/>
-      <w:r>
-        <w:rPr>
-          <w:b/>
-          <w:color w:val="FF0000"/>
-          <w:sz w:val="24"/>
-          <w:szCs w:val="24"/>
-        </w:rPr>
-        <w:t>toe</w:t>
-      </w:r>
-      <w:proofErr w:type="spellEnd"/>
-      <w:r>
-        <w:rPr>
-          <w:b/>
-          <w:color w:val="FF0000"/>
-          <w:sz w:val="24"/>
-          <w:szCs w:val="24"/>
-        </w:rPr>
-        <w:t xml:space="preserve"> the herds in the area. Make sure you have a map or GPS on when getting to this location as it is off the beaten path and you will have to drive many miles on dirt roads to get there. There is a $3 entry fee to drive the last mile on the private land. And they do want you to drive, as the buffalo herds are very </w:t>
-      </w:r>
-      <w:proofErr w:type="spellStart"/>
-      <w:r>
-        <w:rPr>
-          <w:b/>
-          <w:color w:val="FF0000"/>
-          <w:sz w:val="24"/>
-          <w:szCs w:val="24"/>
-        </w:rPr>
-        <w:t>near by</w:t>
-      </w:r>
-      <w:proofErr w:type="spellEnd"/>
-      <w:r>
-        <w:rPr>
-          <w:b/>
-          <w:color w:val="FF0000"/>
-          <w:sz w:val="24"/>
-          <w:szCs w:val="24"/>
-        </w:rPr>
-        <w:t>! The view from the top of the 5000+ foot rise is pretty spectacular, with plains and fields in all directions. You can see into Wyoming and down in to Colorado. A very nice side trip on a sunny day. Although there is no furniture there, this would not be a bad place for a picnic out of your car.</w:t>
-      </w:r>
-      <w:r>
-        <w:rPr>
-          <w:b/>
-          <w:color w:val="FF0000"/>
-          <w:sz w:val="24"/>
-          <w:szCs w:val="24"/>
-        </w:rPr>
-        <w:t>”</w:t>
-      </w:r>
-    </w:p>
-    <w:p>
-      <w:pPr>
-        <w:rPr>
-          <w:b/>
-          <w:color w:val="FF0000"/>
-          <w:sz w:val="24"/>
-          <w:szCs w:val="24"/>
-        </w:rPr>
-      </w:pPr>
-    </w:p>
-    <w:p>
-      <w:pPr>
-        <w:rPr>
-          <w:b/>
-          <w:color w:val="FF0000"/>
-          <w:sz w:val="24"/>
-          <w:szCs w:val="24"/>
-        </w:rPr>
-      </w:pPr>
-      <w:r>
-        <w:rPr>
-          <w:b/>
-          <w:color w:val="FF0000"/>
-          <w:sz w:val="24"/>
-          <w:szCs w:val="24"/>
-        </w:rPr>
-        <w:t>From Wikipedia</w:t>
-      </w:r>
-    </w:p>
-    <w:p>
-      <w:pPr>
-        <w:rPr>
-          <w:b/>
-          <w:color w:val="FF0000"/>
-          <w:sz w:val="24"/>
-          <w:szCs w:val="24"/>
-        </w:rPr>
-      </w:pPr>
-      <w:r>
-        <w:rPr>
-          <w:b/>
-          <w:color w:val="FF0000"/>
-          <w:sz w:val="24"/>
-          <w:szCs w:val="24"/>
-        </w:rPr>
-        <w:t>“Panorama Point also known as Constable Mountain, is the highest natural point in Nebraska, at an elevation of 5,429 feet (1,655 m) above sea level. It is located in southwestern Kimball County, near the point where Nebraska and Wyoming meet on Colorado's northern boundary. Despite its name and elevation, Panorama Point is not a mountain or a hill; it is merely a low rise on the High Plains. A stone marker, giving the elevation at 5,424 feet (1,653 m)</w:t>
-      </w:r>
-      <w:proofErr w:type="gramStart"/>
-      <w:r>
-        <w:rPr>
-          <w:b/>
-          <w:color w:val="FF0000"/>
-          <w:sz w:val="24"/>
-          <w:szCs w:val="24"/>
-        </w:rPr>
-        <w:t>,[</w:t>
-      </w:r>
-      <w:proofErr w:type="gramEnd"/>
-      <w:r>
-        <w:rPr>
-          <w:b/>
-          <w:color w:val="FF0000"/>
-          <w:sz w:val="24"/>
-          <w:szCs w:val="24"/>
-        </w:rPr>
-        <w:t>3] and a guest register are located at the summit of the drive. From the point one can see the nearby state corner marker, and a vast plains landscape with the Rocky Mountains in the western distance. Panorama Point is located on the High Point Bison Ranch, which permits visitors to drive to the site as long as they take care to avoid the ranging bison and pay an entrance fee.”</w:t>
-      </w:r>
-    </w:p>
-    <w:p>
-      <w:pPr>
-        <w:rPr>
-          <w:b/>
-          <w:color w:val="FF0000"/>
-          <w:sz w:val="24"/>
-          <w:szCs w:val="24"/>
-        </w:rPr>
-      </w:pPr>
-    </w:p>
-    <w:p>
-      <w:pPr>
-        <w:rPr>
-          <w:b/>
-          <w:color w:val="FF0000"/>
-          <w:sz w:val="24"/>
-          <w:szCs w:val="24"/>
-        </w:rPr>
-      </w:pPr>
-      <w:r>
-        <w:rPr>
-          <w:b/>
-          <w:color w:val="FF0000"/>
-          <w:sz w:val="24"/>
-          <w:szCs w:val="24"/>
-        </w:rPr>
-        <w:t>“</w:t>
-      </w:r>
-      <w:r>
-        <w:rPr>
-          <w:b/>
-          <w:color w:val="FF0000"/>
-        </w:rPr>
-        <w:t>Supposedly there are a lot of Bison roaming freely around this area, so you are supposed to be careful, but we didn’t see any</w:t>
-      </w:r>
-      <w:r>
-        <w:rPr>
-          <w:b/>
-          <w:color w:val="FF0000"/>
-          <w:sz w:val="24"/>
-          <w:szCs w:val="24"/>
-        </w:rPr>
-        <w:t>”</w:t>
-      </w:r>
-    </w:p>
-    <w:p>
-      <w:pPr>
-        <w:rPr>
-          <w:b/>
-          <w:color w:val="FF0000"/>
-          <w:sz w:val="24"/>
-          <w:szCs w:val="24"/>
-        </w:rPr>
-      </w:pPr>
-    </w:p>
-    <w:p>
-      <w:pPr>
-        <w:rPr>
-          <w:rStyle w:val="maintext1"/>
-          <w:b/>
-          <w:color w:val="FF0000"/>
-        </w:rPr>
-      </w:pPr>
-      <w:r>
-        <w:rPr>
-          <w:rStyle w:val="maintext1"/>
-          <w:b/>
-          <w:color w:val="FF0000"/>
-        </w:rPr>
-        <w:t>It’s at mile high elevation</w:t>
-      </w:r>
-    </w:p>
-    <w:p>
-      <w:pPr>
-        <w:rPr>
-          <w:rStyle w:val="maintext1"/>
-          <w:b/>
-          <w:color w:val="FF0000"/>
-        </w:rPr>
-      </w:pPr>
-    </w:p>
-    <w:p>
-      <w:pPr>
-        <w:rPr>
-          <w:b/>
-          <w:color w:val="FF0000"/>
-          <w:sz w:val="24"/>
-          <w:szCs w:val="24"/>
-        </w:rPr>
-      </w:pPr>
-      <w:r>
-        <w:rPr>
-          <w:rStyle w:val="maintext1"/>
-          <w:b/>
-          <w:color w:val="FF0000"/>
-        </w:rPr>
-        <w:t>“For training, we started walking to the mailbox each day, then hiked one block, then two... and so on. After a couple of weeks we thought we were ready to tackle the highpoint of Nebraska located approximately 15 miles south and east of Pine Bluffs, WY.”</w:t>
-      </w:r>
-    </w:p>
-    <w:p>
-      <w:pPr>
-        <w:rPr>
-          <w:b/>
-          <w:color w:val="FF0000"/>
-          <w:sz w:val="24"/>
-          <w:szCs w:val="24"/>
-        </w:rPr>
-      </w:pPr>
-    </w:p>
-    <w:p>
-      <w:pPr>
-        <w:rPr>
-          <w:b/>
-          <w:color w:val="FF0000"/>
-          <w:sz w:val="24"/>
-          <w:szCs w:val="24"/>
-        </w:rPr>
-      </w:pPr>
-      <w:r>
-        <w:rPr>
-          <w:b/>
-          <w:color w:val="FF0000"/>
-          <w:sz w:val="24"/>
-          <w:szCs w:val="24"/>
-        </w:rPr>
-        <w:lastRenderedPageBreak/>
-        <w:t>“</w:t>
-      </w:r>
-      <w:r>
-        <w:rPr>
-          <w:rStyle w:val="maintext1"/>
-          <w:b/>
-          <w:color w:val="FF0000"/>
-        </w:rPr>
-        <w:t xml:space="preserve">The highpoint itself is </w:t>
-      </w:r>
-      <w:proofErr w:type="spellStart"/>
-      <w:r>
-        <w:rPr>
-          <w:rStyle w:val="maintext1"/>
-          <w:b/>
-          <w:color w:val="FF0000"/>
-        </w:rPr>
-        <w:t>nothign</w:t>
-      </w:r>
-      <w:proofErr w:type="spellEnd"/>
-      <w:r>
-        <w:rPr>
-          <w:rStyle w:val="maintext1"/>
-          <w:b/>
-          <w:color w:val="FF0000"/>
-        </w:rPr>
-        <w:t xml:space="preserve"> special. Basically, a dirt road that leads to a monument in the middle of a field.</w:t>
-      </w:r>
-      <w:r>
-        <w:rPr>
-          <w:b/>
-          <w:color w:val="FF0000"/>
-          <w:sz w:val="24"/>
-          <w:szCs w:val="24"/>
-        </w:rPr>
-        <w:t>”</w:t>
-      </w:r>
-    </w:p>
-    <w:p>
-      <w:pPr>
-        <w:rPr>
-          <w:sz w:val="24"/>
-          <w:szCs w:val="24"/>
-        </w:rPr>
-      </w:pPr>
-    </w:p>
-    <w:p>
-      <w:pPr>
-        <w:rPr>
-          <w:sz w:val="24"/>
-          <w:szCs w:val="24"/>
-        </w:rPr>
-      </w:pPr>
-    </w:p>
-    <w:p>
-      <w:pPr>
-        <w:rPr>
-          <w:sz w:val="24"/>
-          <w:szCs w:val="24"/>
-        </w:rPr>
-      </w:pPr>
-      <w:r>
-        <w:rPr>
-          <w:sz w:val="24"/>
-          <w:szCs w:val="24"/>
-        </w:rPr>
-        <w:t>From Panorama Point we drove north to the Black Hills where we spent the night at Motel 6 in Hot Springs, SD. Lots of miles that day, about 700.</w:t>
-      </w:r>
-    </w:p>
-    <w:p>
-      <w:pPr>
-        <w:rPr>
-          <w:sz w:val="24"/>
-          <w:szCs w:val="24"/>
-        </w:rPr>
-      </w:pPr>
-    </w:p>
-    <w:p>
-      <w:pPr>
-        <w:rPr>
-          <w:sz w:val="24"/>
-          <w:szCs w:val="24"/>
-        </w:rPr>
-      </w:pPr>
-    </w:p>
-    <w:p>
-      <w:pPr>
-        <w:rPr>
-          <w:sz w:val="24"/>
-          <w:szCs w:val="24"/>
-        </w:rPr>
-      </w:pPr>
-      <w:r>
-        <w:rPr>
-          <w:sz w:val="24"/>
-          <w:szCs w:val="24"/>
-        </w:rPr>
-        <w:t xml:space="preserve">Day 2 – May 30, we let the motel by 6 am and drove through Custer State park to Sylvan Lake. En route we saw bison, turkeys, deer, and antelope. On the Needles Highway we pasted through two one-way tunnels with the narrow of the two being only about 8 feet wide. From Sylvan </w:t>
-      </w:r>
-      <w:proofErr w:type="gramStart"/>
-      <w:r>
-        <w:rPr>
-          <w:sz w:val="24"/>
-          <w:szCs w:val="24"/>
-        </w:rPr>
-        <w:t>lake</w:t>
-      </w:r>
-      <w:proofErr w:type="gramEnd"/>
-      <w:r>
-        <w:rPr>
-          <w:sz w:val="24"/>
-          <w:szCs w:val="24"/>
-        </w:rPr>
-        <w:t xml:space="preserve"> we hiked 3.5 miles to the top of Harney Peak SD highpoint. Even with an hour on the peak, the whole hike was done by noon for a total of 4 hours. In the afternoon we visited Mt. Rushmore and were impressed with it. From Rushmore we had an early dinner in Hill City and then drove up to Deadwood, SD where we found primitive camping at the Mt. Roosevelt Picnic Area. It rained most of the night and was windy. </w:t>
+        <w:t xml:space="preserve">Mt. Rushmore and were impressed with it. From Rushmore we had an early dinner in Hill City and then drove up to Deadwood, SD where we found primitive camping at the Mt. Roosevelt Picnic Area. It rained most of the night and was windy. </w:t>
       </w:r>
     </w:p>
     <w:p>

--- a/Walter/TripReports/Book_11_20.docx
+++ b/Walter/TripReports/Book_11_20.docx
@@ -10051,6 +10051,1086 @@
         </w:rPr>
         <w:t>.</w:t>
       </w:r>
+    </w:p>
+    <w:p>
+      <w:pPr>
+        <w:rPr>
+          <w:sz w:val="24"/>
+          <w:szCs w:val="24"/>
+        </w:rPr>
+      </w:pPr>
+      <w:r>
+        <w:rPr>
+          <w:sz w:val="24"/>
+          <w:szCs w:val="24"/>
+        </w:rPr>
+        <w:t>We had been back in our house in Orem since the first of the year, and I had been busy with an endless list of tasks</w:t>
+      </w:r>
+      <w:r>
+        <w:rPr>
+          <w:sz w:val="24"/>
+          <w:szCs w:val="24"/>
+        </w:rPr>
+        <w:t xml:space="preserve"> relating to it</w:t>
+      </w:r>
+      <w:r>
+        <w:rPr>
+          <w:sz w:val="24"/>
+          <w:szCs w:val="24"/>
+        </w:rPr>
+        <w:t xml:space="preserve">.  Having just installed the lawn irrigation system and laid the sod, I was at point where I both needed and could afford to </w:t>
+      </w:r>
+      <w:r>
+        <w:rPr>
+          <w:sz w:val="24"/>
+          <w:szCs w:val="24"/>
+        </w:rPr>
+        <w:t xml:space="preserve">take a break.  As such I convinced </w:t>
+      </w:r>
+      <w:r>
+        <w:rPr>
+          <w:sz w:val="24"/>
+          <w:szCs w:val="24"/>
+        </w:rPr>
+        <w:t xml:space="preserve">my wife </w:t>
+      </w:r>
+      <w:r>
+        <w:rPr>
+          <w:sz w:val="24"/>
+          <w:szCs w:val="24"/>
+        </w:rPr>
+        <w:t>Ana</w:t>
+      </w:r>
+      <w:r>
+        <w:rPr>
+          <w:sz w:val="24"/>
+          <w:szCs w:val="24"/>
+        </w:rPr>
+        <w:t xml:space="preserve"> to take a high pointing road trip</w:t>
+      </w:r>
+      <w:r>
+        <w:rPr>
+          <w:sz w:val="24"/>
+          <w:szCs w:val="24"/>
+        </w:rPr>
+        <w:t xml:space="preserve"> with me</w:t>
+      </w:r>
+      <w:r>
+        <w:rPr>
+          <w:sz w:val="24"/>
+          <w:szCs w:val="24"/>
+        </w:rPr>
+        <w:t xml:space="preserve"> to Nebraska, and the Dakotas.  May 29 we drove the 500 plus miles to the south west corner of the Nebraska panhandle. Our first stop was the so-called, and incorrectly named, tristate corner of Colorado, Nebraska and Wyoming.</w:t>
+      </w:r>
+      <w:r>
+        <w:rPr>
+          <w:sz w:val="24"/>
+          <w:szCs w:val="24"/>
+        </w:rPr>
+        <w:t xml:space="preserve"> </w:t>
+      </w:r>
+      <w:r>
+        <w:rPr>
+          <w:sz w:val="24"/>
+          <w:szCs w:val="24"/>
+        </w:rPr>
+        <w:t xml:space="preserve">  A plaque there </w:t>
+      </w:r>
+      <w:r>
+        <w:rPr>
+          <w:sz w:val="24"/>
+          <w:szCs w:val="24"/>
+        </w:rPr>
+        <w:t xml:space="preserve">correctly </w:t>
+      </w:r>
+      <w:r>
+        <w:rPr>
+          <w:sz w:val="24"/>
+          <w:szCs w:val="24"/>
+        </w:rPr>
+        <w:t>states</w:t>
+      </w:r>
+      <w:r>
+        <w:rPr>
+          <w:sz w:val="24"/>
+          <w:szCs w:val="24"/>
+        </w:rPr>
+        <w:t xml:space="preserve"> “Corner common to Nebraska and Wyoming on the Colorado state boundary” and also that a surveyor “established this corner monument August 17, 1869 at the intersection of the forty-first parallel of north latitude with the twenty-seventh degree of west longitude (west of Washington, D.C.)”.  </w:t>
+      </w:r>
+      <w:r>
+        <w:rPr>
+          <w:sz w:val="24"/>
+          <w:szCs w:val="24"/>
+        </w:rPr>
+        <w:t xml:space="preserve">For the record </w:t>
+      </w:r>
+      <w:r>
+        <w:t xml:space="preserve">many US surveys of the 1800s were based on the </w:t>
+      </w:r>
+      <w:r>
+        <w:t>Washington Meridian</w:t>
+      </w:r>
+      <w:r>
+        <w:t>, which was officially abolished in favor of the Greenwich Meridian in 1912</w:t>
+      </w:r>
+      <w:r>
+        <w:rPr>
+          <w:sz w:val="24"/>
+          <w:szCs w:val="24"/>
+        </w:rPr>
+        <w:t xml:space="preserve">. </w:t>
+      </w:r>
+      <w:r>
+        <w:rPr>
+          <w:sz w:val="24"/>
+          <w:szCs w:val="24"/>
+        </w:rPr>
+        <w:t>More information let us know the monument had been rehabilitated in 1981 and 1997.</w:t>
+      </w:r>
+      <w:r>
+        <w:rPr>
+          <w:sz w:val="24"/>
+          <w:szCs w:val="24"/>
+        </w:rPr>
+        <w:t xml:space="preserve">  Next to the plaque stands the</w:t>
+      </w:r>
+      <w:r>
+        <w:t xml:space="preserve"> </w:t>
+      </w:r>
+      <w:r>
+        <w:t>preserved</w:t>
+      </w:r>
+      <w:r>
+        <w:rPr>
+          <w:sz w:val="24"/>
+          <w:szCs w:val="24"/>
+        </w:rPr>
+        <w:t xml:space="preserve"> </w:t>
+      </w:r>
+      <w:r>
+        <w:t xml:space="preserve">original marker </w:t>
+      </w:r>
+      <w:r>
+        <w:t>with a</w:t>
+      </w:r>
+      <w:r>
+        <w:t xml:space="preserve"> USGS benchmark on top of it. The “new” base is sort of a map labeling Colorado and showing the corner of Nebraska and Wyoming.</w:t>
+      </w:r>
+      <w:r>
+        <w:rPr>
+          <w:sz w:val="24"/>
+          <w:szCs w:val="24"/>
+        </w:rPr>
+        <w:t xml:space="preserve"> </w:t>
+      </w:r>
+      <w:r>
+        <w:rPr>
+          <w:sz w:val="24"/>
+          <w:szCs w:val="24"/>
+        </w:rPr>
+        <w:t xml:space="preserve"> The marker is fenced in protecting it from cattle. Besides the plaque and the marker there really</w:t>
+      </w:r>
+      <w:r>
+        <w:rPr>
+          <w:sz w:val="24"/>
+          <w:szCs w:val="24"/>
+        </w:rPr>
+        <w:t xml:space="preserve"> is nothing but prairie to see here </w:t>
+      </w:r>
+      <w:r>
+        <w:rPr>
+          <w:sz w:val="24"/>
+          <w:szCs w:val="24"/>
+        </w:rPr>
+        <w:t>however</w:t>
+      </w:r>
+      <w:r>
+        <w:rPr>
+          <w:sz w:val="24"/>
+          <w:szCs w:val="24"/>
+        </w:rPr>
+        <w:t xml:space="preserve"> it’s intriguing to be able to be in three US states simultaneously.</w:t>
+      </w:r>
+    </w:p>
+    <w:p>
+      <w:pPr>
+        <w:rPr>
+          <w:sz w:val="24"/>
+          <w:szCs w:val="24"/>
+        </w:rPr>
+      </w:pPr>
+      <w:r>
+        <w:rPr>
+          <w:sz w:val="24"/>
+          <w:szCs w:val="24"/>
+        </w:rPr>
+        <w:t xml:space="preserve">From the tristate marker it is only a few miles to the highest point in Nebraska. This is farm and ranching land with few people and so the roads are gravel and require paying attention to find your destination. The highpoint is privately owned and is located on a Bison Ranch.  A large sign </w:t>
+      </w:r>
+      <w:r>
+        <w:rPr>
+          <w:sz w:val="24"/>
+          <w:szCs w:val="24"/>
+        </w:rPr>
+        <w:lastRenderedPageBreak/>
+        <w:t>at the ranch states “Welcome to High Point Bison”</w:t>
+      </w:r>
+      <w:r>
+        <w:rPr>
+          <w:sz w:val="24"/>
+          <w:szCs w:val="24"/>
+        </w:rPr>
+        <w:t xml:space="preserve"> and askes visitors to pay a highpoint entry fee.  Attached to the large sign is a small one warning about</w:t>
+      </w:r>
+      <w:r>
+        <w:rPr>
+          <w:sz w:val="24"/>
+          <w:szCs w:val="24"/>
+        </w:rPr>
+        <w:t xml:space="preserve"> ranging</w:t>
+      </w:r>
+      <w:r>
+        <w:rPr>
+          <w:sz w:val="24"/>
+          <w:szCs w:val="24"/>
+        </w:rPr>
+        <w:t xml:space="preserve"> bison </w:t>
+      </w:r>
+      <w:r>
+        <w:rPr>
+          <w:sz w:val="24"/>
+          <w:szCs w:val="24"/>
+        </w:rPr>
+        <w:t>residing</w:t>
+      </w:r>
+      <w:r>
+        <w:rPr>
+          <w:sz w:val="24"/>
+          <w:szCs w:val="24"/>
+        </w:rPr>
+        <w:t xml:space="preserve"> in the area – as they can be aggressive toward humans.  From the </w:t>
+      </w:r>
+      <w:r>
+        <w:rPr>
+          <w:sz w:val="24"/>
+          <w:szCs w:val="24"/>
+        </w:rPr>
+        <w:t>w</w:t>
+      </w:r>
+      <w:r>
+        <w:rPr>
+          <w:sz w:val="24"/>
+          <w:szCs w:val="24"/>
+        </w:rPr>
+        <w:t xml:space="preserve">elcome sign to the over one mile high top of Nebraska is around a mile on another gravel/dirt road.  Upon arrival one would never think they were at a high point as the point is </w:t>
+      </w:r>
+      <w:r>
+        <w:rPr>
+          <w:sz w:val="24"/>
+          <w:szCs w:val="24"/>
+        </w:rPr>
+        <w:t>merely a slight rise on the vast plains.</w:t>
+      </w:r>
+      <w:r>
+        <w:rPr>
+          <w:sz w:val="24"/>
+          <w:szCs w:val="24"/>
+        </w:rPr>
+        <w:t xml:space="preserve">  Off to the west far away are the Rocky Mountains and in all directions are extensive views of the prairie.</w:t>
+      </w:r>
+      <w:r>
+        <w:rPr>
+          <w:sz w:val="24"/>
+          <w:szCs w:val="24"/>
+        </w:rPr>
+        <w:t xml:space="preserve"> As is common on the prairies the wind was blowing from the west. </w:t>
+      </w:r>
+      <w:r>
+        <w:rPr>
+          <w:sz w:val="24"/>
+          <w:szCs w:val="24"/>
+        </w:rPr>
+        <w:t xml:space="preserve"> </w:t>
+      </w:r>
+      <w:r>
+        <w:rPr>
+          <w:sz w:val="24"/>
+          <w:szCs w:val="24"/>
+        </w:rPr>
+        <w:t>We were not lucky enough to see any of the b</w:t>
+      </w:r>
+      <w:r>
+        <w:rPr>
+          <w:sz w:val="24"/>
+          <w:szCs w:val="24"/>
+        </w:rPr>
+        <w:t xml:space="preserve">ison </w:t>
+      </w:r>
+      <w:r>
+        <w:rPr>
+          <w:sz w:val="24"/>
+          <w:szCs w:val="24"/>
+        </w:rPr>
+        <w:t>which supposedly roam</w:t>
+      </w:r>
+      <w:r>
+        <w:rPr>
+          <w:sz w:val="24"/>
+          <w:szCs w:val="24"/>
+        </w:rPr>
+        <w:t xml:space="preserve"> freely around this area</w:t>
+      </w:r>
+      <w:r>
+        <w:rPr>
+          <w:sz w:val="24"/>
+          <w:szCs w:val="24"/>
+        </w:rPr>
+        <w:t>.</w:t>
+      </w:r>
+    </w:p>
+    <w:p>
+      <w:pPr>
+        <w:rPr>
+          <w:sz w:val="24"/>
+          <w:szCs w:val="24"/>
+        </w:rPr>
+      </w:pPr>
+      <w:r>
+        <w:rPr>
+          <w:sz w:val="24"/>
+          <w:szCs w:val="24"/>
+        </w:rPr>
+        <w:t>To be clear, t</w:t>
+      </w:r>
+      <w:r>
+        <w:rPr>
+          <w:sz w:val="24"/>
+          <w:szCs w:val="24"/>
+        </w:rPr>
+        <w:t xml:space="preserve">he highpoint itself is </w:t>
+      </w:r>
+      <w:r>
+        <w:rPr>
+          <w:sz w:val="24"/>
+          <w:szCs w:val="24"/>
+        </w:rPr>
+        <w:t>nothing</w:t>
+      </w:r>
+      <w:r>
+        <w:rPr>
+          <w:sz w:val="24"/>
+          <w:szCs w:val="24"/>
+        </w:rPr>
+        <w:t xml:space="preserve"> </w:t>
+      </w:r>
+      <w:r>
+        <w:rPr>
+          <w:sz w:val="24"/>
+          <w:szCs w:val="24"/>
+        </w:rPr>
+        <w:t xml:space="preserve">extraordinary; in fact it is simply </w:t>
+      </w:r>
+      <w:r>
+        <w:rPr>
+          <w:sz w:val="24"/>
+          <w:szCs w:val="24"/>
+        </w:rPr>
+        <w:t>a mo</w:t>
+      </w:r>
+      <w:r>
+        <w:rPr>
+          <w:sz w:val="24"/>
+          <w:szCs w:val="24"/>
+        </w:rPr>
+        <w:t>nument in the middle of a field at</w:t>
+      </w:r>
+      <w:r>
+        <w:rPr>
+          <w:sz w:val="24"/>
+          <w:szCs w:val="24"/>
+        </w:rPr>
+        <w:t xml:space="preserve"> an out of the way place one would likely never otherwise visit if it wasn’t for a highpointing goal.  Nevertheless the feeling of reaching a destination and the knowledge of being on the highest natural point of a state felt good. </w:t>
+      </w:r>
+    </w:p>
+    <w:p>
+      <w:pPr>
+        <w:rPr>
+          <w:sz w:val="24"/>
+          <w:szCs w:val="24"/>
+        </w:rPr>
+      </w:pPr>
+      <w:r>
+        <w:rPr>
+          <w:sz w:val="24"/>
+          <w:szCs w:val="24"/>
+        </w:rPr>
+        <w:t xml:space="preserve">The high point monument, standing four feet </w:t>
+      </w:r>
+      <w:r>
+        <w:rPr>
+          <w:sz w:val="24"/>
+          <w:szCs w:val="24"/>
+        </w:rPr>
+        <w:t>tall</w:t>
+      </w:r>
+      <w:r>
+        <w:rPr>
+          <w:sz w:val="24"/>
+          <w:szCs w:val="24"/>
+        </w:rPr>
+        <w:t xml:space="preserve"> is an obelisk of granite supported on a concrete base</w:t>
+      </w:r>
+      <w:r>
+        <w:rPr>
+          <w:sz w:val="24"/>
+          <w:szCs w:val="24"/>
+        </w:rPr>
+        <w:t xml:space="preserve">, seems out of place. However it’s more at home then the black painted piano like metal </w:t>
+      </w:r>
+      <w:r>
+        <w:rPr>
+          <w:sz w:val="24"/>
+          <w:szCs w:val="24"/>
+        </w:rPr>
+        <w:t>bench</w:t>
+      </w:r>
+      <w:r>
+        <w:rPr>
+          <w:sz w:val="24"/>
+          <w:szCs w:val="24"/>
+        </w:rPr>
+        <w:t xml:space="preserve"> located next to it.</w:t>
+      </w:r>
+      <w:r>
+        <w:rPr>
+          <w:sz w:val="24"/>
+          <w:szCs w:val="24"/>
+        </w:rPr>
+        <w:t xml:space="preserve"> </w:t>
+      </w:r>
+      <w:r>
+        <w:rPr>
+          <w:sz w:val="24"/>
+          <w:szCs w:val="24"/>
+        </w:rPr>
+        <w:t xml:space="preserve">  The metal </w:t>
+      </w:r>
+      <w:r>
+        <w:rPr>
+          <w:sz w:val="24"/>
+          <w:szCs w:val="24"/>
+        </w:rPr>
+        <w:t>bench</w:t>
+      </w:r>
+      <w:r>
+        <w:rPr>
+          <w:sz w:val="24"/>
+          <w:szCs w:val="24"/>
+        </w:rPr>
+        <w:t xml:space="preserve"> contained the summit log book which we signed.  To prevent the buffalo from rubbing up against the monument it is enclosed behind a</w:t>
+      </w:r>
+      <w:r>
+        <w:rPr>
+          <w:sz w:val="24"/>
+          <w:szCs w:val="24"/>
+        </w:rPr>
+        <w:t xml:space="preserve"> handrail, which made a nice place to climb on to for a triumphant highpoint pose with arms extended toward the clouds above.</w:t>
+      </w:r>
+      <w:r>
+        <w:rPr>
+          <w:sz w:val="24"/>
+          <w:szCs w:val="24"/>
+        </w:rPr>
+        <w:t xml:space="preserve"> The Highpointers club has placed one of their benches next to the metal table. </w:t>
+      </w:r>
+    </w:p>
+    <w:p>
+      <w:pPr>
+        <w:rPr>
+          <w:sz w:val="24"/>
+          <w:szCs w:val="24"/>
+        </w:rPr>
+      </w:pPr>
+      <w:r>
+        <w:rPr>
+          <w:sz w:val="24"/>
+          <w:szCs w:val="24"/>
+        </w:rPr>
+        <w:t xml:space="preserve">From Panorama Point we drove north to the Black Hills where we spent the night at </w:t>
+      </w:r>
+      <w:r>
+        <w:rPr>
+          <w:sz w:val="24"/>
+          <w:szCs w:val="24"/>
+        </w:rPr>
+        <w:t xml:space="preserve">a </w:t>
+      </w:r>
+      <w:r>
+        <w:rPr>
+          <w:sz w:val="24"/>
+          <w:szCs w:val="24"/>
+        </w:rPr>
+        <w:t xml:space="preserve">Motel 6 in Hot Springs, SD. Lots of miles </w:t>
+      </w:r>
+      <w:r>
+        <w:rPr>
+          <w:sz w:val="24"/>
+          <w:szCs w:val="24"/>
+        </w:rPr>
+        <w:t>this</w:t>
+      </w:r>
+      <w:r>
+        <w:rPr>
+          <w:sz w:val="24"/>
+          <w:szCs w:val="24"/>
+        </w:rPr>
+        <w:t xml:space="preserve"> day, about 700.</w:t>
+      </w:r>
+      <w:r>
+        <w:rPr>
+          <w:sz w:val="24"/>
+          <w:szCs w:val="24"/>
+        </w:rPr>
+        <w:t xml:space="preserve">  And another US state highpoint checked off.</w:t>
+      </w:r>
+    </w:p>
+    <w:p>
+      <w:pPr>
+        <w:rPr>
+          <w:sz w:val="24"/>
+          <w:szCs w:val="24"/>
+        </w:rPr>
+      </w:pPr>
+    </w:p>
+    <w:p>
+      <w:pPr>
+        <w:rPr>
+          <w:b/>
+          <w:sz w:val="24"/>
+          <w:szCs w:val="24"/>
+        </w:rPr>
+      </w:pPr>
+      <w:r>
+        <w:rPr>
+          <w:b/>
+          <w:sz w:val="24"/>
+          <w:szCs w:val="24"/>
+        </w:rPr>
+        <w:t>Black Elk Peak</w:t>
+      </w:r>
+      <w:r>
+        <w:rPr>
+          <w:b/>
+          <w:sz w:val="24"/>
+          <w:szCs w:val="24"/>
+        </w:rPr>
+        <w:t xml:space="preserve">, </w:t>
+      </w:r>
+      <w:r>
+        <w:rPr>
+          <w:b/>
+          <w:sz w:val="24"/>
+          <w:szCs w:val="24"/>
+        </w:rPr>
+        <w:t>SD</w:t>
+      </w:r>
+      <w:r>
+        <w:rPr>
+          <w:b/>
+          <w:sz w:val="24"/>
+          <w:szCs w:val="24"/>
+        </w:rPr>
+        <w:t xml:space="preserve">, </w:t>
+      </w:r>
+      <w:r>
+        <w:rPr>
+          <w:b/>
+          <w:sz w:val="24"/>
+          <w:szCs w:val="24"/>
+        </w:rPr>
+        <w:t>7,242</w:t>
+      </w:r>
+      <w:r>
+        <w:rPr>
+          <w:b/>
+          <w:sz w:val="24"/>
+          <w:szCs w:val="24"/>
+        </w:rPr>
+        <w:t xml:space="preserve"> ft. – </w:t>
+      </w:r>
+      <w:r>
+        <w:rPr>
+          <w:b/>
+          <w:sz w:val="24"/>
+          <w:szCs w:val="24"/>
+        </w:rPr>
+        <w:t>May 30</w:t>
+      </w:r>
+      <w:r>
+        <w:rPr>
+          <w:b/>
+          <w:sz w:val="24"/>
+          <w:szCs w:val="24"/>
+        </w:rPr>
+        <w:t>, 201</w:t>
+      </w:r>
+      <w:r>
+        <w:rPr>
+          <w:b/>
+          <w:sz w:val="24"/>
+          <w:szCs w:val="24"/>
+        </w:rPr>
+        <w:t>5</w:t>
+      </w:r>
+      <w:r>
+        <w:rPr>
+          <w:b/>
+          <w:sz w:val="24"/>
+          <w:szCs w:val="24"/>
+        </w:rPr>
+        <w:t>, HP #1</w:t>
+      </w:r>
+      <w:r>
+        <w:rPr>
+          <w:b/>
+          <w:sz w:val="24"/>
+          <w:szCs w:val="24"/>
+        </w:rPr>
+        <w:t>9</w:t>
+      </w:r>
+      <w:r>
+        <w:rPr>
+          <w:b/>
+          <w:sz w:val="24"/>
+          <w:szCs w:val="24"/>
+        </w:rPr>
+        <w:t xml:space="preserve">: </w:t>
+      </w:r>
+      <w:r>
+        <w:rPr>
+          <w:b/>
+          <w:sz w:val="24"/>
+          <w:szCs w:val="24"/>
+        </w:rPr>
+        <w:t xml:space="preserve">From the top of the tower we spotted mountain goats likely there to drink from the </w:t>
+      </w:r>
+      <w:r>
+        <w:rPr>
+          <w:b/>
+          <w:sz w:val="24"/>
+          <w:szCs w:val="24"/>
+        </w:rPr>
+        <w:t>pond.</w:t>
+      </w:r>
+    </w:p>
+    <w:p>
+      <w:pPr>
+        <w:rPr>
+          <w:sz w:val="24"/>
+          <w:szCs w:val="24"/>
+        </w:rPr>
+      </w:pPr>
+      <w:r>
+        <w:rPr>
+          <w:sz w:val="24"/>
+          <w:szCs w:val="24"/>
+        </w:rPr>
+        <w:t xml:space="preserve">Having arrived in </w:t>
+      </w:r>
+      <w:r>
+        <w:rPr>
+          <w:sz w:val="24"/>
+          <w:szCs w:val="24"/>
+        </w:rPr>
+        <w:t xml:space="preserve">Hot Spring </w:t>
+      </w:r>
+      <w:r>
+        <w:rPr>
+          <w:sz w:val="24"/>
+          <w:szCs w:val="24"/>
+        </w:rPr>
+        <w:t>South Dakota the evening prior,</w:t>
+      </w:r>
+      <w:r>
+        <w:rPr>
+          <w:sz w:val="24"/>
+          <w:szCs w:val="24"/>
+        </w:rPr>
+        <w:t xml:space="preserve"> we let the motel by 6 am and drove through Custer State park to Sylvan Lake. En route we saw bison, turkeys, deer, and antelope. On the Needles Highway we pasted through two one-way tunnels with the narrow</w:t>
+      </w:r>
+      <w:r>
+        <w:rPr>
+          <w:sz w:val="24"/>
+          <w:szCs w:val="24"/>
+        </w:rPr>
+        <w:t>er</w:t>
+      </w:r>
+      <w:r>
+        <w:rPr>
+          <w:sz w:val="24"/>
+          <w:szCs w:val="24"/>
+        </w:rPr>
+        <w:t xml:space="preserve"> of the two being only about 8 feet wide. From Sylvan </w:t>
+      </w:r>
+      <w:r>
+        <w:rPr>
+          <w:sz w:val="24"/>
+          <w:szCs w:val="24"/>
+        </w:rPr>
+        <w:t>Lake</w:t>
+      </w:r>
+      <w:r>
+        <w:rPr>
+          <w:sz w:val="24"/>
+          <w:szCs w:val="24"/>
+        </w:rPr>
+        <w:t xml:space="preserve"> we hiked 3.5 miles to the top of Harney Peak</w:t>
+      </w:r>
+      <w:r>
+        <w:rPr>
+          <w:sz w:val="24"/>
+          <w:szCs w:val="24"/>
+        </w:rPr>
+        <w:t>, as it was still officially named in those days, the high p</w:t>
+      </w:r>
+      <w:r>
+        <w:rPr>
+          <w:sz w:val="24"/>
+          <w:szCs w:val="24"/>
+        </w:rPr>
+        <w:t>oint</w:t>
+      </w:r>
+      <w:r>
+        <w:rPr>
+          <w:sz w:val="24"/>
+          <w:szCs w:val="24"/>
+        </w:rPr>
+        <w:t xml:space="preserve"> of South Dakota.</w:t>
+      </w:r>
+      <w:r>
+        <w:rPr>
+          <w:sz w:val="24"/>
+          <w:szCs w:val="24"/>
+        </w:rPr>
+        <w:t xml:space="preserve"> </w:t>
+      </w:r>
+    </w:p>
+    <w:p>
+      <w:pPr>
+        <w:rPr>
+          <w:sz w:val="24"/>
+          <w:szCs w:val="24"/>
+        </w:rPr>
+      </w:pPr>
+      <w:r>
+        <w:rPr>
+          <w:sz w:val="24"/>
+          <w:szCs w:val="24"/>
+        </w:rPr>
+        <w:t xml:space="preserve">Black Elk Peak, as it is officially named since August 11, 2016 lies in the south west corner of its state among a jumble of granite spires sticking out above the dark green, almost black, ponderosa pines. </w:t>
+      </w:r>
+      <w:r>
+        <w:rPr>
+          <w:sz w:val="24"/>
+          <w:szCs w:val="24"/>
+        </w:rPr>
+        <w:t>The summit is the highest point east of the Rocky Mountains</w:t>
+      </w:r>
+      <w:r>
+        <w:rPr>
+          <w:sz w:val="24"/>
+          <w:szCs w:val="24"/>
+        </w:rPr>
+        <w:t>, and pretty close to the geographical center of the United States</w:t>
+      </w:r>
+      <w:r>
+        <w:rPr>
+          <w:sz w:val="24"/>
+          <w:szCs w:val="24"/>
+        </w:rPr>
+        <w:t>.</w:t>
+      </w:r>
+      <w:r>
+        <w:rPr>
+          <w:sz w:val="24"/>
+          <w:szCs w:val="24"/>
+        </w:rPr>
+        <w:t xml:space="preserve"> The Native people referred to the area as Paha </w:t>
+      </w:r>
+      <w:proofErr w:type="spellStart"/>
+      <w:r>
+        <w:rPr>
+          <w:sz w:val="24"/>
+          <w:szCs w:val="24"/>
+        </w:rPr>
+        <w:t>Sapa</w:t>
+      </w:r>
+      <w:proofErr w:type="spellEnd"/>
+      <w:r>
+        <w:rPr>
+          <w:sz w:val="24"/>
+          <w:szCs w:val="24"/>
+        </w:rPr>
+        <w:t xml:space="preserve"> which translates to hills that are black.</w:t>
+      </w:r>
+      <w:r>
+        <w:rPr>
+          <w:sz w:val="24"/>
+          <w:szCs w:val="24"/>
+        </w:rPr>
+        <w:t xml:space="preserve"> The name</w:t>
+      </w:r>
+      <w:r>
+        <w:rPr>
+          <w:sz w:val="24"/>
+          <w:szCs w:val="24"/>
+        </w:rPr>
+        <w:t xml:space="preserve"> Black Elk</w:t>
+      </w:r>
+      <w:r>
+        <w:rPr>
+          <w:sz w:val="24"/>
+          <w:szCs w:val="24"/>
+        </w:rPr>
+        <w:t xml:space="preserve"> honors the</w:t>
+      </w:r>
+      <w:r>
+        <w:rPr>
+          <w:sz w:val="24"/>
+          <w:szCs w:val="24"/>
+        </w:rPr>
+        <w:t xml:space="preserve"> </w:t>
+      </w:r>
+      <w:r>
+        <w:rPr>
+          <w:sz w:val="24"/>
+          <w:szCs w:val="24"/>
+        </w:rPr>
+        <w:t>prominent</w:t>
+      </w:r>
+      <w:r>
+        <w:rPr>
+          <w:sz w:val="24"/>
+          <w:szCs w:val="24"/>
+        </w:rPr>
+        <w:t xml:space="preserve"> Lakota Sioux medicine man </w:t>
+      </w:r>
+      <w:r>
+        <w:rPr>
+          <w:sz w:val="24"/>
+          <w:szCs w:val="24"/>
+        </w:rPr>
+        <w:t>of the same name.</w:t>
+      </w:r>
+    </w:p>
+    <w:p>
+      <w:pPr>
+        <w:rPr>
+          <w:sz w:val="24"/>
+          <w:szCs w:val="24"/>
+        </w:rPr>
+      </w:pPr>
+      <w:r>
+        <w:rPr>
+          <w:sz w:val="24"/>
+          <w:szCs w:val="24"/>
+        </w:rPr>
+        <w:lastRenderedPageBreak/>
+        <w:t>American settlers used Black El</w:t>
+      </w:r>
+      <w:r>
+        <w:rPr>
+          <w:sz w:val="24"/>
+          <w:szCs w:val="24"/>
+        </w:rPr>
+        <w:t xml:space="preserve">k Peak as a fire lookout tower as far back as </w:t>
+      </w:r>
+      <w:r>
+        <w:rPr>
+          <w:sz w:val="24"/>
+          <w:szCs w:val="24"/>
+        </w:rPr>
+        <w:t>1911</w:t>
+      </w:r>
+      <w:r>
+        <w:rPr>
+          <w:sz w:val="24"/>
+          <w:szCs w:val="24"/>
+        </w:rPr>
+        <w:t>, and during the make work projects of the Great Depression a stone fire tow</w:t>
+      </w:r>
+      <w:r>
+        <w:rPr>
+          <w:sz w:val="24"/>
+          <w:szCs w:val="24"/>
+        </w:rPr>
+        <w:t xml:space="preserve">er was erected </w:t>
+      </w:r>
+      <w:r>
+        <w:rPr>
+          <w:sz w:val="24"/>
+          <w:szCs w:val="24"/>
+        </w:rPr>
+        <w:t xml:space="preserve">being </w:t>
+      </w:r>
+      <w:r>
+        <w:rPr>
+          <w:sz w:val="24"/>
+          <w:szCs w:val="24"/>
+        </w:rPr>
+        <w:t>completed in 1939</w:t>
+      </w:r>
+      <w:r>
+        <w:rPr>
+          <w:sz w:val="24"/>
+          <w:szCs w:val="24"/>
+        </w:rPr>
+        <w:t>.  That tower was staffed until 1967.</w:t>
+      </w:r>
+      <w:r>
+        <w:rPr>
+          <w:sz w:val="24"/>
+          <w:szCs w:val="24"/>
+        </w:rPr>
+        <w:t xml:space="preserve"> Today the outlook is on the register of historic places, </w:t>
+      </w:r>
+      <w:r>
+        <w:rPr>
+          <w:sz w:val="24"/>
+          <w:szCs w:val="24"/>
+        </w:rPr>
+        <w:t>but</w:t>
+      </w:r>
+      <w:r>
+        <w:rPr>
+          <w:sz w:val="24"/>
+          <w:szCs w:val="24"/>
+        </w:rPr>
+        <w:t xml:space="preserve"> </w:t>
+      </w:r>
+      <w:r>
+        <w:rPr>
+          <w:sz w:val="24"/>
+          <w:szCs w:val="24"/>
+        </w:rPr>
+        <w:t>is still</w:t>
+      </w:r>
+      <w:r>
+        <w:rPr>
+          <w:sz w:val="24"/>
+          <w:szCs w:val="24"/>
+        </w:rPr>
+        <w:t xml:space="preserve"> open to the public to climb and take in the outstanding views.</w:t>
+      </w:r>
+      <w:r>
+        <w:rPr>
+          <w:sz w:val="24"/>
+          <w:szCs w:val="24"/>
+        </w:rPr>
+        <w:t xml:space="preserve">  Interestingly the summit has even been the home to an official US Post Office back in the 1940s.</w:t>
+      </w:r>
+    </w:p>
+    <w:p>
+      <w:pPr>
+        <w:rPr>
+          <w:sz w:val="24"/>
+          <w:szCs w:val="24"/>
+        </w:rPr>
+      </w:pPr>
+      <w:r>
+        <w:rPr>
+          <w:sz w:val="24"/>
+          <w:szCs w:val="24"/>
+        </w:rPr>
+        <w:t xml:space="preserve">From the top of the tower we spotted mountain goats likely there to drink from the </w:t>
+      </w:r>
+      <w:r>
+        <w:rPr>
+          <w:sz w:val="24"/>
+          <w:szCs w:val="24"/>
+        </w:rPr>
+        <w:t xml:space="preserve">pond near the pump house. </w:t>
+      </w:r>
+      <w:r>
+        <w:rPr>
+          <w:sz w:val="24"/>
+          <w:szCs w:val="24"/>
+        </w:rPr>
+        <w:t xml:space="preserve">When needed </w:t>
+      </w:r>
+      <w:r>
+        <w:rPr>
+          <w:sz w:val="24"/>
+          <w:szCs w:val="24"/>
+        </w:rPr>
+        <w:t xml:space="preserve">he manmade pond (aka reservoir) </w:t>
+      </w:r>
+      <w:r>
+        <w:rPr>
+          <w:sz w:val="24"/>
+          <w:szCs w:val="24"/>
+        </w:rPr>
+        <w:t>supplied</w:t>
+      </w:r>
+      <w:r>
+        <w:rPr>
+          <w:sz w:val="24"/>
+          <w:szCs w:val="24"/>
+        </w:rPr>
+        <w:t xml:space="preserve"> </w:t>
+      </w:r>
+      <w:r>
+        <w:rPr>
+          <w:sz w:val="24"/>
+          <w:szCs w:val="24"/>
+        </w:rPr>
+        <w:t>water</w:t>
+      </w:r>
+      <w:r>
+        <w:t xml:space="preserve"> to the living quarters which were located in the lower level of the fire tower</w:t>
+      </w:r>
+      <w:r>
+        <w:t>.</w:t>
+      </w:r>
+      <w:r>
+        <w:t xml:space="preserve">  The lunch we packed in was enjoyed on the summit.</w:t>
+      </w:r>
+    </w:p>
+    <w:p>
+      <w:pPr>
+        <w:rPr>
+          <w:sz w:val="24"/>
+          <w:szCs w:val="24"/>
+        </w:rPr>
+      </w:pPr>
+      <w:r>
+        <w:rPr>
+          <w:sz w:val="24"/>
+          <w:szCs w:val="24"/>
+        </w:rPr>
+        <w:t>Even with an hour on the peak, the whole hike w</w:t>
+      </w:r>
+      <w:r>
+        <w:rPr>
+          <w:sz w:val="24"/>
+          <w:szCs w:val="24"/>
+        </w:rPr>
+        <w:t>as done by noon for a total of four</w:t>
+      </w:r>
+      <w:r>
+        <w:rPr>
+          <w:sz w:val="24"/>
+          <w:szCs w:val="24"/>
+        </w:rPr>
+        <w:t xml:space="preserve"> hours. In the afternoon we visited Mt. Rushmore and were impressed with it. From Rushmore we had an early dinner in Hill City and then drove up to Deadwood, SD where we found primitive camping at the Mt. Roosevelt Picnic Area. It rained most of the night and was windy. </w:t>
+      </w:r>
+    </w:p>
+    <w:p>
+      <w:pPr>
+        <w:rPr>
+          <w:sz w:val="24"/>
+          <w:szCs w:val="24"/>
+        </w:rPr>
+      </w:pPr>
       <w:bookmarkStart w:id="0" w:name="_GoBack"/>
       <w:bookmarkEnd w:id="0"/>
     </w:p>
@@ -10063,641 +11143,19 @@
       </w:pPr>
       <w:r>
         <w:rPr>
-          <w:sz w:val="24"/>
-          <w:szCs w:val="24"/>
-        </w:rPr>
-        <w:t>We had been back in our house in Orem since the first of the year, and I had been busy with an endless list of tasks</w:t>
-      </w:r>
-      <w:r>
-        <w:rPr>
-          <w:sz w:val="24"/>
-          <w:szCs w:val="24"/>
-        </w:rPr>
-        <w:t xml:space="preserve"> relating to it</w:t>
-      </w:r>
-      <w:r>
-        <w:rPr>
-          <w:sz w:val="24"/>
-          <w:szCs w:val="24"/>
-        </w:rPr>
-        <w:t xml:space="preserve">.  Having just installed the lawn irrigation system and laid the sod, I was at point where I both needed and could afford to </w:t>
-      </w:r>
-      <w:r>
-        <w:rPr>
-          <w:sz w:val="24"/>
-          <w:szCs w:val="24"/>
-        </w:rPr>
-        <w:t xml:space="preserve">take a break.  As such I convinced </w:t>
-      </w:r>
-      <w:r>
-        <w:rPr>
-          <w:sz w:val="24"/>
-          <w:szCs w:val="24"/>
-        </w:rPr>
-        <w:t xml:space="preserve">my wife </w:t>
-      </w:r>
-      <w:r>
-        <w:rPr>
-          <w:sz w:val="24"/>
-          <w:szCs w:val="24"/>
-        </w:rPr>
-        <w:t>Ana</w:t>
-      </w:r>
-      <w:r>
-        <w:rPr>
-          <w:sz w:val="24"/>
-          <w:szCs w:val="24"/>
-        </w:rPr>
-        <w:t xml:space="preserve"> to take a high pointing road trip</w:t>
-      </w:r>
-      <w:r>
-        <w:rPr>
-          <w:sz w:val="24"/>
-          <w:szCs w:val="24"/>
-        </w:rPr>
-        <w:t xml:space="preserve"> with me</w:t>
-      </w:r>
-      <w:r>
-        <w:rPr>
-          <w:sz w:val="24"/>
-          <w:szCs w:val="24"/>
-        </w:rPr>
-        <w:t xml:space="preserve"> to Nebraska, and the Dakotas.  May 29 we drove the 500 plus miles to the south west corner of the Nebraska panhandle. Our first stop was the so-called, and incorrectly named, tristate corner of Colorado, Nebraska and Wyoming.</w:t>
-      </w:r>
-      <w:r>
-        <w:rPr>
-          <w:sz w:val="24"/>
-          <w:szCs w:val="24"/>
-        </w:rPr>
-        <w:t xml:space="preserve"> </w:t>
-      </w:r>
-      <w:r>
-        <w:rPr>
-          <w:sz w:val="24"/>
-          <w:szCs w:val="24"/>
-        </w:rPr>
-        <w:t xml:space="preserve">  A plaque there </w:t>
-      </w:r>
-      <w:r>
-        <w:rPr>
-          <w:sz w:val="24"/>
-          <w:szCs w:val="24"/>
-        </w:rPr>
-        <w:t xml:space="preserve">correctly </w:t>
-      </w:r>
-      <w:r>
-        <w:rPr>
-          <w:sz w:val="24"/>
-          <w:szCs w:val="24"/>
-        </w:rPr>
-        <w:t>states</w:t>
-      </w:r>
-      <w:r>
-        <w:rPr>
-          <w:sz w:val="24"/>
-          <w:szCs w:val="24"/>
-        </w:rPr>
-        <w:t xml:space="preserve"> “Corner common to Nebraska and Wyoming on the Colorado state boundary” and also that a surveyor “established this corner monument August 17, 1869 at the intersection of the forty-first parallel of north latitude with the twenty-seventh degree of west longitude (west of Washington, D.C.)”.  </w:t>
-      </w:r>
-      <w:r>
-        <w:rPr>
-          <w:sz w:val="24"/>
-          <w:szCs w:val="24"/>
-        </w:rPr>
-        <w:t xml:space="preserve">For the record </w:t>
-      </w:r>
-      <w:r>
-        <w:t xml:space="preserve">many US surveys of the 1800s were based on the </w:t>
-      </w:r>
-      <w:r>
-        <w:t>Washington Meridian</w:t>
-      </w:r>
-      <w:r>
-        <w:t>, which was officially abolished in favor of the Greenwich Meridian in 1912</w:t>
-      </w:r>
-      <w:r>
-        <w:rPr>
-          <w:sz w:val="24"/>
-          <w:szCs w:val="24"/>
-        </w:rPr>
-        <w:t xml:space="preserve">. </w:t>
-      </w:r>
-      <w:r>
-        <w:rPr>
-          <w:sz w:val="24"/>
-          <w:szCs w:val="24"/>
-        </w:rPr>
-        <w:t>More information let us know the monument had been rehabilitated in 1981 and 1997.</w:t>
-      </w:r>
-      <w:r>
-        <w:rPr>
-          <w:sz w:val="24"/>
-          <w:szCs w:val="24"/>
-        </w:rPr>
-        <w:t xml:space="preserve">  Next to the plaque stands the</w:t>
-      </w:r>
-      <w:r>
-        <w:t xml:space="preserve"> </w:t>
-      </w:r>
-      <w:r>
-        <w:t>preserved</w:t>
-      </w:r>
-      <w:r>
-        <w:rPr>
-          <w:sz w:val="24"/>
-          <w:szCs w:val="24"/>
-        </w:rPr>
-        <w:t xml:space="preserve"> </w:t>
-      </w:r>
-      <w:r>
-        <w:t xml:space="preserve">original marker </w:t>
-      </w:r>
-      <w:r>
-        <w:t>with a</w:t>
-      </w:r>
-      <w:r>
-        <w:t xml:space="preserve"> USGS benchmark on top of it. The “new” base is sort of a map labeling Colorado and showing the corner of Nebraska and Wyoming.</w:t>
-      </w:r>
-      <w:r>
-        <w:rPr>
-          <w:sz w:val="24"/>
-          <w:szCs w:val="24"/>
-        </w:rPr>
-        <w:t xml:space="preserve"> </w:t>
-      </w:r>
-      <w:r>
-        <w:rPr>
-          <w:sz w:val="24"/>
-          <w:szCs w:val="24"/>
-        </w:rPr>
-        <w:t xml:space="preserve"> The marker is fenced in protecting it from cattle. Besides the plaque and the marker there really</w:t>
-      </w:r>
-      <w:r>
-        <w:rPr>
-          <w:sz w:val="24"/>
-          <w:szCs w:val="24"/>
-        </w:rPr>
-        <w:t xml:space="preserve"> is nothing but prairie to see here </w:t>
-      </w:r>
-      <w:r>
-        <w:rPr>
-          <w:sz w:val="24"/>
-          <w:szCs w:val="24"/>
-        </w:rPr>
-        <w:t>however</w:t>
-      </w:r>
-      <w:r>
-        <w:rPr>
-          <w:sz w:val="24"/>
-          <w:szCs w:val="24"/>
-        </w:rPr>
-        <w:t xml:space="preserve"> it’s intriguing to be able to be in three US states simultaneously.</w:t>
-      </w:r>
-    </w:p>
-    <w:p>
-      <w:pPr>
-        <w:rPr>
-          <w:sz w:val="24"/>
-          <w:szCs w:val="24"/>
-        </w:rPr>
-      </w:pPr>
-      <w:r>
-        <w:rPr>
-          <w:sz w:val="24"/>
-          <w:szCs w:val="24"/>
-        </w:rPr>
-        <w:t xml:space="preserve">From the tristate marker it is only a few miles to the highest point in Nebraska. This is farm and ranching land with few people and so the roads are gravel and require paying attention to find your destination. The highpoint is privately owned and is located on a Bison Ranch.  A large sign </w:t>
-      </w:r>
-      <w:r>
-        <w:rPr>
-          <w:sz w:val="24"/>
-          <w:szCs w:val="24"/>
-        </w:rPr>
-        <w:lastRenderedPageBreak/>
-        <w:t>at the ranch states “Welcome to High Point Bison”</w:t>
-      </w:r>
-      <w:r>
-        <w:rPr>
-          <w:sz w:val="24"/>
-          <w:szCs w:val="24"/>
-        </w:rPr>
-        <w:t xml:space="preserve"> and askes visitors to pay a highpoint entry fee.  Attached to the large sign is a small one warning about</w:t>
-      </w:r>
-      <w:r>
-        <w:rPr>
-          <w:sz w:val="24"/>
-          <w:szCs w:val="24"/>
-        </w:rPr>
-        <w:t xml:space="preserve"> ranging</w:t>
-      </w:r>
-      <w:r>
-        <w:rPr>
-          <w:sz w:val="24"/>
-          <w:szCs w:val="24"/>
-        </w:rPr>
-        <w:t xml:space="preserve"> bison </w:t>
-      </w:r>
-      <w:r>
-        <w:rPr>
-          <w:sz w:val="24"/>
-          <w:szCs w:val="24"/>
-        </w:rPr>
-        <w:t>residing</w:t>
-      </w:r>
-      <w:r>
-        <w:rPr>
-          <w:sz w:val="24"/>
-          <w:szCs w:val="24"/>
-        </w:rPr>
-        <w:t xml:space="preserve"> in the area – as they can be aggressive toward humans.  From the </w:t>
-      </w:r>
-      <w:r>
-        <w:rPr>
-          <w:sz w:val="24"/>
-          <w:szCs w:val="24"/>
-        </w:rPr>
-        <w:t>w</w:t>
-      </w:r>
-      <w:r>
-        <w:rPr>
-          <w:sz w:val="24"/>
-          <w:szCs w:val="24"/>
-        </w:rPr>
-        <w:t xml:space="preserve">elcome sign to the over one mile high top of Nebraska is around a mile on another gravel/dirt road.  Upon arrival one would never think they were at a high point as the point is </w:t>
-      </w:r>
-      <w:r>
-        <w:rPr>
-          <w:sz w:val="24"/>
-          <w:szCs w:val="24"/>
-        </w:rPr>
-        <w:t xml:space="preserve">merely a </w:t>
-      </w:r>
-      <w:r>
-        <w:rPr>
-          <w:sz w:val="24"/>
-          <w:szCs w:val="24"/>
-        </w:rPr>
-        <w:t>slight</w:t>
-      </w:r>
-      <w:r>
-        <w:rPr>
-          <w:sz w:val="24"/>
-          <w:szCs w:val="24"/>
-        </w:rPr>
-        <w:t xml:space="preserve"> rise </w:t>
-      </w:r>
-      <w:r>
-        <w:rPr>
-          <w:sz w:val="24"/>
-          <w:szCs w:val="24"/>
-        </w:rPr>
-        <w:t>on the vast plains.</w:t>
-      </w:r>
-      <w:r>
-        <w:rPr>
-          <w:sz w:val="24"/>
-          <w:szCs w:val="24"/>
-        </w:rPr>
-        <w:t xml:space="preserve">  Off to the west far away are the Rocky Mountains and in all directions are extensive views of the prairie.</w:t>
-      </w:r>
-      <w:r>
-        <w:rPr>
-          <w:sz w:val="24"/>
-          <w:szCs w:val="24"/>
-        </w:rPr>
-        <w:t xml:space="preserve"> </w:t>
-      </w:r>
-      <w:r>
-        <w:rPr>
-          <w:sz w:val="24"/>
-          <w:szCs w:val="24"/>
-        </w:rPr>
-        <w:t xml:space="preserve">As is common on the prairies the wind was blowing from the west. </w:t>
-      </w:r>
-      <w:r>
-        <w:rPr>
-          <w:sz w:val="24"/>
-          <w:szCs w:val="24"/>
-        </w:rPr>
-        <w:t xml:space="preserve"> </w:t>
-      </w:r>
-      <w:r>
-        <w:rPr>
-          <w:sz w:val="24"/>
-          <w:szCs w:val="24"/>
-        </w:rPr>
-        <w:t>We were not lucky enough to see any of the b</w:t>
-      </w:r>
-      <w:r>
-        <w:rPr>
-          <w:sz w:val="24"/>
-          <w:szCs w:val="24"/>
-        </w:rPr>
-        <w:t xml:space="preserve">ison </w:t>
-      </w:r>
-      <w:r>
-        <w:rPr>
-          <w:sz w:val="24"/>
-          <w:szCs w:val="24"/>
-        </w:rPr>
-        <w:t>which supposedly roam</w:t>
-      </w:r>
-      <w:r>
-        <w:rPr>
-          <w:sz w:val="24"/>
-          <w:szCs w:val="24"/>
-        </w:rPr>
-        <w:t xml:space="preserve"> freely around this area</w:t>
-      </w:r>
-      <w:r>
-        <w:rPr>
-          <w:sz w:val="24"/>
-          <w:szCs w:val="24"/>
-        </w:rPr>
-        <w:t>.</w:t>
-      </w:r>
-    </w:p>
-    <w:p>
-      <w:pPr>
-        <w:rPr>
-          <w:sz w:val="24"/>
-          <w:szCs w:val="24"/>
-        </w:rPr>
-      </w:pPr>
-      <w:r>
-        <w:rPr>
-          <w:sz w:val="24"/>
-          <w:szCs w:val="24"/>
-        </w:rPr>
-        <w:t>To be clear, t</w:t>
-      </w:r>
-      <w:r>
-        <w:rPr>
-          <w:sz w:val="24"/>
-          <w:szCs w:val="24"/>
-        </w:rPr>
-        <w:t xml:space="preserve">he highpoint itself is </w:t>
-      </w:r>
-      <w:r>
-        <w:rPr>
-          <w:sz w:val="24"/>
-          <w:szCs w:val="24"/>
-        </w:rPr>
-        <w:t>nothing</w:t>
-      </w:r>
-      <w:r>
-        <w:rPr>
-          <w:sz w:val="24"/>
-          <w:szCs w:val="24"/>
-        </w:rPr>
-        <w:t xml:space="preserve"> </w:t>
-      </w:r>
-      <w:r>
-        <w:rPr>
-          <w:sz w:val="24"/>
-          <w:szCs w:val="24"/>
-        </w:rPr>
-        <w:t xml:space="preserve">extraordinary; in fact it is simply </w:t>
-      </w:r>
-      <w:r>
-        <w:rPr>
-          <w:sz w:val="24"/>
-          <w:szCs w:val="24"/>
-        </w:rPr>
-        <w:t>a mo</w:t>
-      </w:r>
-      <w:r>
-        <w:rPr>
-          <w:sz w:val="24"/>
-          <w:szCs w:val="24"/>
-        </w:rPr>
-        <w:t>nument in the middle of a field at</w:t>
-      </w:r>
-      <w:r>
-        <w:rPr>
-          <w:sz w:val="24"/>
-          <w:szCs w:val="24"/>
-        </w:rPr>
-        <w:t xml:space="preserve"> an out of the way place one would likely never otherwise visit if it wasn’t for a highpointing goal.  Nevertheless the feeling of reaching a destination and the knowledge of being on the highest natural point of a state felt good. </w:t>
-      </w:r>
-    </w:p>
-    <w:p>
-      <w:pPr>
-        <w:rPr>
-          <w:sz w:val="24"/>
-          <w:szCs w:val="24"/>
-        </w:rPr>
-      </w:pPr>
-      <w:r>
-        <w:rPr>
-          <w:sz w:val="24"/>
-          <w:szCs w:val="24"/>
-        </w:rPr>
-        <w:t xml:space="preserve">The high point monument, standing four feet </w:t>
-      </w:r>
-      <w:r>
-        <w:rPr>
-          <w:sz w:val="24"/>
-          <w:szCs w:val="24"/>
-        </w:rPr>
-        <w:t>tall</w:t>
-      </w:r>
-      <w:r>
-        <w:rPr>
-          <w:sz w:val="24"/>
-          <w:szCs w:val="24"/>
-        </w:rPr>
-        <w:t xml:space="preserve"> is an obelisk of granite supported on a concrete base</w:t>
-      </w:r>
-      <w:r>
-        <w:rPr>
-          <w:sz w:val="24"/>
-          <w:szCs w:val="24"/>
-        </w:rPr>
-        <w:t xml:space="preserve">, seems out of place. However it’s more at home then the black painted piano like metal </w:t>
-      </w:r>
-      <w:r>
-        <w:rPr>
-          <w:sz w:val="24"/>
-          <w:szCs w:val="24"/>
-        </w:rPr>
-        <w:t>bench</w:t>
-      </w:r>
-      <w:r>
-        <w:rPr>
-          <w:sz w:val="24"/>
-          <w:szCs w:val="24"/>
-        </w:rPr>
-        <w:t xml:space="preserve"> located next to it.</w:t>
-      </w:r>
-      <w:r>
-        <w:rPr>
-          <w:sz w:val="24"/>
-          <w:szCs w:val="24"/>
-        </w:rPr>
-        <w:t xml:space="preserve"> </w:t>
-      </w:r>
-      <w:r>
-        <w:rPr>
-          <w:sz w:val="24"/>
-          <w:szCs w:val="24"/>
-        </w:rPr>
-        <w:t xml:space="preserve">  The metal </w:t>
-      </w:r>
-      <w:r>
-        <w:rPr>
-          <w:sz w:val="24"/>
-          <w:szCs w:val="24"/>
-        </w:rPr>
-        <w:t>bench</w:t>
-      </w:r>
-      <w:r>
-        <w:rPr>
-          <w:sz w:val="24"/>
-          <w:szCs w:val="24"/>
-        </w:rPr>
-        <w:t xml:space="preserve"> contained the summit log book which we signed.  To prevent the buffalo from rubbing up against the monument it is enclosed behind a</w:t>
-      </w:r>
-      <w:r>
-        <w:rPr>
-          <w:sz w:val="24"/>
-          <w:szCs w:val="24"/>
-        </w:rPr>
-        <w:t xml:space="preserve"> handrail, which made a nice place to climb on to </w:t>
-      </w:r>
-      <w:r>
-        <w:rPr>
-          <w:sz w:val="24"/>
-          <w:szCs w:val="24"/>
-        </w:rPr>
-        <w:t xml:space="preserve">for </w:t>
-      </w:r>
-      <w:r>
-        <w:rPr>
-          <w:sz w:val="24"/>
-          <w:szCs w:val="24"/>
-        </w:rPr>
-        <w:t>a</w:t>
-      </w:r>
-      <w:r>
-        <w:rPr>
-          <w:sz w:val="24"/>
-          <w:szCs w:val="24"/>
-        </w:rPr>
-        <w:t xml:space="preserve"> triumphant highpoint pose</w:t>
-      </w:r>
-      <w:r>
-        <w:rPr>
-          <w:sz w:val="24"/>
-          <w:szCs w:val="24"/>
-        </w:rPr>
-        <w:t xml:space="preserve"> with arms extended toward the clouds above.</w:t>
-      </w:r>
-      <w:r>
-        <w:rPr>
-          <w:sz w:val="24"/>
-          <w:szCs w:val="24"/>
-        </w:rPr>
-        <w:t xml:space="preserve"> The Highpointers club has placed one of their benches next to the metal table. </w:t>
-      </w:r>
-    </w:p>
-    <w:p>
-      <w:pPr>
-        <w:rPr>
-          <w:sz w:val="24"/>
-          <w:szCs w:val="24"/>
-        </w:rPr>
-      </w:pPr>
-      <w:r>
-        <w:rPr>
-          <w:sz w:val="24"/>
-          <w:szCs w:val="24"/>
-        </w:rPr>
-        <w:t xml:space="preserve">From Panorama Point we drove north to the Black Hills where we spent the night at </w:t>
-      </w:r>
-      <w:r>
-        <w:rPr>
-          <w:sz w:val="24"/>
-          <w:szCs w:val="24"/>
-        </w:rPr>
-        <w:t xml:space="preserve">a </w:t>
-      </w:r>
-      <w:r>
-        <w:rPr>
-          <w:sz w:val="24"/>
-          <w:szCs w:val="24"/>
-        </w:rPr>
-        <w:t xml:space="preserve">Motel 6 in Hot Springs, SD. Lots of miles </w:t>
-      </w:r>
-      <w:r>
-        <w:rPr>
-          <w:sz w:val="24"/>
-          <w:szCs w:val="24"/>
-        </w:rPr>
-        <w:t>this</w:t>
-      </w:r>
-      <w:r>
-        <w:rPr>
-          <w:sz w:val="24"/>
-          <w:szCs w:val="24"/>
-        </w:rPr>
-        <w:t xml:space="preserve"> day, about 700.</w:t>
-      </w:r>
-      <w:r>
-        <w:rPr>
-          <w:sz w:val="24"/>
-          <w:szCs w:val="24"/>
-        </w:rPr>
-        <w:t xml:space="preserve">  And another US state highpoint checked off.</w:t>
-      </w:r>
-    </w:p>
-    <w:p>
-      <w:pPr>
-        <w:rPr>
-          <w:sz w:val="24"/>
-          <w:szCs w:val="24"/>
-        </w:rPr>
-      </w:pPr>
-    </w:p>
-    <w:p>
-      <w:pPr>
-        <w:rPr>
-          <w:sz w:val="24"/>
-          <w:szCs w:val="24"/>
-        </w:rPr>
-      </w:pPr>
-    </w:p>
-    <w:p>
-      <w:pPr>
-        <w:rPr>
-          <w:sz w:val="24"/>
-          <w:szCs w:val="24"/>
-        </w:rPr>
-      </w:pPr>
-    </w:p>
-    <w:p>
-      <w:pPr>
-        <w:rPr>
-          <w:sz w:val="24"/>
-          <w:szCs w:val="24"/>
-        </w:rPr>
-      </w:pPr>
-    </w:p>
-    <w:p>
-      <w:pPr>
-        <w:rPr>
           <w:b/>
           <w:sz w:val="24"/>
           <w:szCs w:val="24"/>
         </w:rPr>
-      </w:pPr>
+        <w:t>White Butte</w:t>
+      </w:r>
       <w:r>
         <w:rPr>
           <w:b/>
           <w:sz w:val="24"/>
           <w:szCs w:val="24"/>
         </w:rPr>
-        <w:t>Black Elk Peak</w:t>
+        <w:t xml:space="preserve">, </w:t>
       </w:r>
       <w:r>
         <w:rPr>
@@ -10705,6 +11163,22 @@
           <w:sz w:val="24"/>
           <w:szCs w:val="24"/>
         </w:rPr>
+        <w:t>N</w:t>
+      </w:r>
+      <w:r>
+        <w:rPr>
+          <w:b/>
+          <w:sz w:val="24"/>
+          <w:szCs w:val="24"/>
+        </w:rPr>
+        <w:t>D</w:t>
+      </w:r>
+      <w:r>
+        <w:rPr>
+          <w:b/>
+          <w:sz w:val="24"/>
+          <w:szCs w:val="24"/>
+        </w:rPr>
         <w:t xml:space="preserve">, </w:t>
       </w:r>
       <w:r>
@@ -10713,7 +11187,7 @@
           <w:sz w:val="24"/>
           <w:szCs w:val="24"/>
         </w:rPr>
-        <w:t>SD</w:t>
+        <w:t>3</w:t>
       </w:r>
       <w:r>
         <w:rPr>
@@ -10721,7 +11195,7 @@
           <w:sz w:val="24"/>
           <w:szCs w:val="24"/>
         </w:rPr>
-        <w:t xml:space="preserve">, </w:t>
+        <w:t>,</w:t>
       </w:r>
       <w:r>
         <w:rPr>
@@ -10729,7 +11203,7 @@
           <w:sz w:val="24"/>
           <w:szCs w:val="24"/>
         </w:rPr>
-        <w:t>7</w:t>
+        <w:t>506</w:t>
       </w:r>
       <w:r>
         <w:rPr>
@@ -10737,7 +11211,7 @@
           <w:sz w:val="24"/>
           <w:szCs w:val="24"/>
         </w:rPr>
-        <w:t>,24</w:t>
+        <w:t xml:space="preserve"> ft. – </w:t>
       </w:r>
       <w:r>
         <w:rPr>
@@ -10745,7 +11219,7 @@
           <w:sz w:val="24"/>
           <w:szCs w:val="24"/>
         </w:rPr>
-        <w:t>2</w:t>
+        <w:t>May 31</w:t>
       </w:r>
       <w:r>
         <w:rPr>
@@ -10753,7 +11227,7 @@
           <w:sz w:val="24"/>
           <w:szCs w:val="24"/>
         </w:rPr>
-        <w:t xml:space="preserve"> ft. – </w:t>
+        <w:t>, 201</w:t>
       </w:r>
       <w:r>
         <w:rPr>
@@ -10761,7 +11235,7 @@
           <w:sz w:val="24"/>
           <w:szCs w:val="24"/>
         </w:rPr>
-        <w:t>May 30</w:t>
+        <w:t>5</w:t>
       </w:r>
       <w:r>
         <w:rPr>
@@ -10769,7 +11243,7 @@
           <w:sz w:val="24"/>
           <w:szCs w:val="24"/>
         </w:rPr>
-        <w:t>, 201</w:t>
+        <w:t>, HP #20</w:t>
       </w:r>
       <w:r>
         <w:rPr>
@@ -10777,104 +11251,17 @@
           <w:sz w:val="24"/>
           <w:szCs w:val="24"/>
         </w:rPr>
-        <w:t>5</w:t>
+        <w:t xml:space="preserve">: </w:t>
       </w:r>
       <w:r>
         <w:rPr>
           <w:b/>
           <w:sz w:val="24"/>
           <w:szCs w:val="24"/>
-        </w:rPr>
-        <w:t>, HP #1</w:t>
-      </w:r>
-      <w:r>
-        <w:rPr>
-          <w:b/>
-          <w:sz w:val="24"/>
-          <w:szCs w:val="24"/>
-        </w:rPr>
-        <w:t>9</w:t>
-      </w:r>
-      <w:r>
-        <w:rPr>
-          <w:b/>
-          <w:sz w:val="24"/>
-          <w:szCs w:val="24"/>
           <w:highlight w:val="yellow"/>
         </w:rPr>
-        <w:t>:  It turned out to be no easy ridgeline with a lot of loose rock and rock pinnacles to down climb and skirt around.</w:t>
-      </w:r>
-    </w:p>
-    <w:p>
-      <w:pPr>
-        <w:rPr>
-          <w:sz w:val="24"/>
-          <w:szCs w:val="24"/>
-        </w:rPr>
-      </w:pPr>
-    </w:p>
-    <w:p>
-      <w:pPr>
-        <w:rPr>
-          <w:sz w:val="24"/>
-          <w:szCs w:val="24"/>
-        </w:rPr>
-      </w:pPr>
-    </w:p>
-    <w:p>
-      <w:pPr>
-        <w:rPr>
-          <w:sz w:val="24"/>
-          <w:szCs w:val="24"/>
-        </w:rPr>
-      </w:pPr>
-      <w:r>
-        <w:rPr>
-          <w:sz w:val="24"/>
-          <w:szCs w:val="24"/>
-        </w:rPr>
-        <w:t xml:space="preserve">Day 2 – May 30, we let the motel by 6 am and drove through Custer State park to Sylvan Lake. En route we saw bison, turkeys, deer, and antelope. On the Needles Highway we pasted through two one-way tunnels with the narrow of the two being only about 8 feet wide. From Sylvan </w:t>
-      </w:r>
-      <w:proofErr w:type="gramStart"/>
-      <w:r>
-        <w:rPr>
-          <w:sz w:val="24"/>
-          <w:szCs w:val="24"/>
-        </w:rPr>
-        <w:t>lake</w:t>
-      </w:r>
-      <w:proofErr w:type="gramEnd"/>
-      <w:r>
-        <w:rPr>
-          <w:sz w:val="24"/>
-          <w:szCs w:val="24"/>
-        </w:rPr>
-        <w:t xml:space="preserve"> we hiked 3.5 miles to the top of Harney Peak SD highpoint. Even with an hour on the peak, the whole hike was done by noon for a total of 4 hours. In the afternoon we visited </w:t>
-      </w:r>
-      <w:r>
-        <w:rPr>
-          <w:sz w:val="24"/>
-          <w:szCs w:val="24"/>
-        </w:rPr>
-        <w:lastRenderedPageBreak/>
-        <w:t xml:space="preserve">Mt. Rushmore and were impressed with it. From Rushmore we had an early dinner in Hill City and then drove up to Deadwood, SD where we found primitive camping at the Mt. Roosevelt Picnic Area. It rained most of the night and was windy. </w:t>
-      </w:r>
-    </w:p>
-    <w:p>
-      <w:pPr>
-        <w:rPr>
-          <w:sz w:val="24"/>
-          <w:szCs w:val="24"/>
-        </w:rPr>
-      </w:pPr>
-    </w:p>
-    <w:p>
-      <w:pPr>
-        <w:rPr>
-          <w:sz w:val="24"/>
-          <w:szCs w:val="24"/>
-        </w:rPr>
-      </w:pPr>
+        <w:t xml:space="preserve">From the top </w:t>
+      </w:r>
     </w:p>
     <w:p>
       <w:pPr>

--- a/Walter/TripReports/Book_11_20.docx
+++ b/Walter/TripReports/Book_11_20.docx
@@ -11069,236 +11069,715 @@
           <w:sz w:val="24"/>
           <w:szCs w:val="24"/>
         </w:rPr>
-        <w:t>supplied</w:t>
-      </w:r>
-      <w:r>
-        <w:rPr>
-          <w:sz w:val="24"/>
-          <w:szCs w:val="24"/>
-        </w:rPr>
+        <w:t>supplied water</w:t>
+      </w:r>
+      <w:r>
+        <w:t xml:space="preserve"> to the living quarters which were located in the lower level of the fire tower.</w:t>
+      </w:r>
+      <w:r>
+        <w:t xml:space="preserve">  The lunch we packed in was enjoyed on the summit.</w:t>
+      </w:r>
+    </w:p>
+    <w:p>
+      <w:pPr>
+        <w:rPr>
+          <w:sz w:val="24"/>
+          <w:szCs w:val="24"/>
+        </w:rPr>
+      </w:pPr>
+      <w:r>
+        <w:rPr>
+          <w:sz w:val="24"/>
+          <w:szCs w:val="24"/>
+        </w:rPr>
+        <w:t>Even with an hour on the peak, the whole hike w</w:t>
+      </w:r>
+      <w:r>
+        <w:rPr>
+          <w:sz w:val="24"/>
+          <w:szCs w:val="24"/>
+        </w:rPr>
+        <w:t>as done by noon for a total of four</w:t>
+      </w:r>
+      <w:r>
+        <w:rPr>
+          <w:sz w:val="24"/>
+          <w:szCs w:val="24"/>
+        </w:rPr>
+        <w:t xml:space="preserve"> hours. In the afternoon we visited Mt. Rushmore and were impressed with it. From Rushmore we had an early dinner in Hill City and then drove up to Deadwood, SD where we found primitive camping at the Mt. Roosevelt Picnic Area. It rained most of the night and was windy. </w:t>
+      </w:r>
+    </w:p>
+    <w:p>
+      <w:pPr>
+        <w:rPr>
+          <w:sz w:val="24"/>
+          <w:szCs w:val="24"/>
+        </w:rPr>
+      </w:pPr>
+    </w:p>
+    <w:p>
+      <w:pPr>
+        <w:rPr>
+          <w:b/>
+          <w:sz w:val="24"/>
+          <w:szCs w:val="24"/>
+        </w:rPr>
+      </w:pPr>
+      <w:r>
+        <w:rPr>
+          <w:b/>
+          <w:sz w:val="24"/>
+          <w:szCs w:val="24"/>
+        </w:rPr>
+        <w:t>White Butte</w:t>
+      </w:r>
+      <w:r>
+        <w:rPr>
+          <w:b/>
+          <w:sz w:val="24"/>
+          <w:szCs w:val="24"/>
+        </w:rPr>
+        <w:t xml:space="preserve">, </w:t>
+      </w:r>
+      <w:r>
+        <w:rPr>
+          <w:b/>
+          <w:sz w:val="24"/>
+          <w:szCs w:val="24"/>
+        </w:rPr>
+        <w:t>ND</w:t>
+      </w:r>
+      <w:r>
+        <w:rPr>
+          <w:b/>
+          <w:sz w:val="24"/>
+          <w:szCs w:val="24"/>
+        </w:rPr>
+        <w:t xml:space="preserve">, </w:t>
+      </w:r>
+      <w:r>
+        <w:rPr>
+          <w:b/>
+          <w:sz w:val="24"/>
+          <w:szCs w:val="24"/>
+        </w:rPr>
+        <w:t>3,506</w:t>
+      </w:r>
+      <w:r>
+        <w:rPr>
+          <w:b/>
+          <w:sz w:val="24"/>
+          <w:szCs w:val="24"/>
+        </w:rPr>
+        <w:t xml:space="preserve"> ft. – </w:t>
+      </w:r>
+      <w:r>
+        <w:rPr>
+          <w:b/>
+          <w:sz w:val="24"/>
+          <w:szCs w:val="24"/>
+        </w:rPr>
+        <w:t>May 31</w:t>
+      </w:r>
+      <w:r>
+        <w:rPr>
+          <w:b/>
+          <w:sz w:val="24"/>
+          <w:szCs w:val="24"/>
+        </w:rPr>
+        <w:t>, 201</w:t>
+      </w:r>
+      <w:r>
+        <w:rPr>
+          <w:b/>
+          <w:sz w:val="24"/>
+          <w:szCs w:val="24"/>
+        </w:rPr>
+        <w:t xml:space="preserve">5, HP #20: </w:t>
+      </w:r>
+      <w:r>
+        <w:rPr>
+          <w:b/>
+          <w:sz w:val="24"/>
+          <w:szCs w:val="24"/>
+        </w:rPr>
+        <w:t>The clay on the hiking path was</w:t>
+      </w:r>
+      <w:r>
+        <w:rPr>
+          <w:b/>
+          <w:sz w:val="24"/>
+          <w:szCs w:val="24"/>
+        </w:rPr>
+        <w:t xml:space="preserve"> wet and slippery</w:t>
+      </w:r>
+      <w:r>
+        <w:rPr>
+          <w:b/>
+          <w:sz w:val="24"/>
+          <w:szCs w:val="24"/>
+        </w:rPr>
+        <w:t>.</w:t>
+      </w:r>
+    </w:p>
+    <w:p>
+      <w:pPr>
+        <w:rPr>
+          <w:sz w:val="24"/>
+          <w:szCs w:val="24"/>
+        </w:rPr>
+      </w:pPr>
+      <w:r>
+        <w:rPr>
+          <w:sz w:val="24"/>
+          <w:szCs w:val="24"/>
+        </w:rPr>
+        <w:t xml:space="preserve">After spending a rainy night in a tent in South Dakota that following morning </w:t>
+      </w:r>
+      <w:r>
+        <w:rPr>
+          <w:sz w:val="24"/>
+          <w:szCs w:val="24"/>
+        </w:rPr>
+        <w:t xml:space="preserve">we continued north into North Dakota to its state highpoint, White Butte. </w:t>
+      </w:r>
+    </w:p>
+    <w:p>
+      <w:r>
+        <w:rPr>
+          <w:sz w:val="24"/>
+          <w:szCs w:val="24"/>
+        </w:rPr>
+        <w:t xml:space="preserve">White Butte is located </w:t>
+      </w:r>
+      <w:r>
+        <w:rPr>
+          <w:sz w:val="24"/>
+          <w:szCs w:val="24"/>
+        </w:rPr>
+        <w:t>forty five</w:t>
+      </w:r>
+      <w:r>
+        <w:rPr>
+          <w:sz w:val="24"/>
+          <w:szCs w:val="24"/>
+        </w:rPr>
+        <w:t xml:space="preserve"> miles</w:t>
+      </w:r>
+      <w:r>
+        <w:rPr>
+          <w:sz w:val="24"/>
+          <w:szCs w:val="24"/>
+        </w:rPr>
+        <w:t xml:space="preserve">, </w:t>
+      </w:r>
+      <w:r>
+        <w:rPr>
+          <w:sz w:val="24"/>
+          <w:szCs w:val="24"/>
+        </w:rPr>
+        <w:t>more or less</w:t>
+      </w:r>
+      <w:r>
+        <w:rPr>
+          <w:sz w:val="24"/>
+          <w:szCs w:val="24"/>
+        </w:rPr>
+        <w:t>, northeast of</w:t>
+      </w:r>
+      <w:r>
+        <w:rPr>
+          <w:sz w:val="24"/>
+          <w:szCs w:val="24"/>
+        </w:rPr>
+        <w:t xml:space="preserve"> the </w:t>
+      </w:r>
+      <w:r>
+        <w:rPr>
+          <w:sz w:val="24"/>
+          <w:szCs w:val="24"/>
+        </w:rPr>
+        <w:t>south west</w:t>
+      </w:r>
+      <w:r>
+        <w:rPr>
+          <w:sz w:val="24"/>
+          <w:szCs w:val="24"/>
+        </w:rPr>
+        <w:t xml:space="preserve"> corner of North Dakota</w:t>
+      </w:r>
+      <w:r>
+        <w:rPr>
+          <w:sz w:val="24"/>
+          <w:szCs w:val="24"/>
+        </w:rPr>
+        <w:t xml:space="preserve">.  This is a sparsely populated area, in the least populated county of the state, consisting mostly of grasslands. </w:t>
+      </w:r>
+      <w:r>
+        <w:rPr>
+          <w:sz w:val="24"/>
+          <w:szCs w:val="24"/>
+        </w:rPr>
+        <w:t xml:space="preserve">This state high point resides in the </w:t>
+      </w:r>
+      <w:r>
+        <w:rPr>
+          <w:sz w:val="24"/>
+          <w:szCs w:val="24"/>
+        </w:rPr>
+        <w:t>Litt</w:t>
+      </w:r>
+      <w:r>
+        <w:rPr>
+          <w:sz w:val="24"/>
+          <w:szCs w:val="24"/>
+        </w:rPr>
+        <w:t>le Missouri National Grasslands which is a</w:t>
+      </w:r>
+      <w:r>
+        <w:t xml:space="preserve"> section</w:t>
+      </w:r>
+      <w:r>
+        <w:t xml:space="preserve"> of the Dakota Prairie Grasslands</w:t>
+      </w:r>
+      <w:r>
+        <w:t xml:space="preserve"> -</w:t>
+      </w:r>
+      <w:r>
+        <w:t xml:space="preserve"> a National Forest unit consisting entirely</w:t>
+      </w:r>
+      <w:r>
+        <w:t xml:space="preserve"> of prairies.  </w:t>
+      </w:r>
+      <w:r>
+        <w:t>However</w:t>
+      </w:r>
+      <w:r>
         <w:t xml:space="preserve"> </w:t>
       </w:r>
       <w:r>
-        <w:rPr>
-          <w:sz w:val="24"/>
-          <w:szCs w:val="24"/>
-        </w:rPr>
-        <w:t>water</w:t>
-      </w:r>
-      <w:r>
-        <w:t xml:space="preserve"> to the living quarters which were located in the lower level of the fire tower</w:t>
+        <w:t xml:space="preserve">while the summit is itself </w:t>
+      </w:r>
+      <w:r>
+        <w:t>part of Federal Lands</w:t>
+      </w:r>
+      <w:r>
+        <w:t xml:space="preserve">, the access to the summit is </w:t>
+      </w:r>
+      <w:r>
+        <w:t>via</w:t>
+      </w:r>
+      <w:r>
+        <w:t xml:space="preserve"> private </w:t>
+      </w:r>
+      <w:r>
+        <w:t>land</w:t>
       </w:r>
       <w:r>
         <w:t>.</w:t>
       </w:r>
-      <w:r>
-        <w:t xml:space="preserve">  The lunch we packed in was enjoyed on the summit.</w:t>
-      </w:r>
-    </w:p>
-    <w:p>
-      <w:pPr>
-        <w:rPr>
-          <w:sz w:val="24"/>
-          <w:szCs w:val="24"/>
-        </w:rPr>
-      </w:pPr>
-      <w:r>
-        <w:rPr>
-          <w:sz w:val="24"/>
-          <w:szCs w:val="24"/>
-        </w:rPr>
-        <w:t>Even with an hour on the peak, the whole hike w</w:t>
-      </w:r>
-      <w:r>
-        <w:rPr>
-          <w:sz w:val="24"/>
-          <w:szCs w:val="24"/>
-        </w:rPr>
-        <w:t>as done by noon for a total of four</w:t>
-      </w:r>
-      <w:r>
-        <w:rPr>
-          <w:sz w:val="24"/>
-          <w:szCs w:val="24"/>
-        </w:rPr>
-        <w:t xml:space="preserve"> hours. In the afternoon we visited Mt. Rushmore and were impressed with it. From Rushmore we had an early dinner in Hill City and then drove up to Deadwood, SD where we found primitive camping at the Mt. Roosevelt Picnic Area. It rained most of the night and was windy. </w:t>
-      </w:r>
-    </w:p>
-    <w:p>
-      <w:pPr>
-        <w:rPr>
-          <w:sz w:val="24"/>
-          <w:szCs w:val="24"/>
-        </w:rPr>
-      </w:pPr>
+    </w:p>
+    <w:p>
+      <w:pPr>
+        <w:rPr>
+          <w:rStyle w:val="adventure-description"/>
+        </w:rPr>
+      </w:pPr>
+      <w:r>
+        <w:t>We parked shy of an old dilapidated and abandoned farm house, and walked due south along a flat, over-grown, dirt, farm, road.  Within a half a mile we went through a gate</w:t>
+      </w:r>
+      <w:r>
+        <w:t xml:space="preserve">, to the west, </w:t>
+      </w:r>
+      <w:r>
+        <w:t xml:space="preserve">in the barbed wire fence </w:t>
+      </w:r>
+      <w:r>
+        <w:t xml:space="preserve">paralleling </w:t>
+      </w:r>
+      <w:r>
+        <w:t>our track.</w:t>
+      </w:r>
+      <w:r>
+        <w:t xml:space="preserve">  Next we crossed a sandy wash in a little ravine as well as</w:t>
+      </w:r>
+      <w:r>
+        <w:t xml:space="preserve"> downed barbed wire fence, and soon encountered a steep section to the peak. </w:t>
+      </w:r>
+      <w:r>
+        <w:t xml:space="preserve">The elevation gain is </w:t>
+      </w:r>
+      <w:r>
+        <w:t>roughly</w:t>
+      </w:r>
+      <w:r>
+        <w:t xml:space="preserve"> 400 feet, but</w:t>
+      </w:r>
+      <w:r>
+        <w:t xml:space="preserve"> since there</w:t>
+      </w:r>
+      <w:r>
+        <w:t xml:space="preserve"> are virtually no</w:t>
+      </w:r>
+      <w:r>
+        <w:t xml:space="preserve"> trees on this wind swep</w:t>
+      </w:r>
+      <w:r>
+        <w:t>t</w:t>
+      </w:r>
+      <w:r>
+        <w:t xml:space="preserve"> prairie</w:t>
+      </w:r>
+      <w:r>
+        <w:t xml:space="preserve"> it's enough for some really nice views</w:t>
+      </w:r>
+      <w:r>
+        <w:t xml:space="preserve"> in all directions</w:t>
+      </w:r>
+      <w:r>
+        <w:t xml:space="preserve">.  Looking around we felt </w:t>
+      </w:r>
+      <w:r>
+        <w:t xml:space="preserve">the buttes </w:t>
+      </w:r>
+      <w:r>
+        <w:t>had</w:t>
+      </w:r>
+      <w:r>
+        <w:t xml:space="preserve"> an almost badlands </w:t>
+      </w:r>
+      <w:r>
+        <w:t>like vibe</w:t>
+      </w:r>
+      <w:r>
+        <w:t xml:space="preserve"> to them</w:t>
+      </w:r>
+      <w:r>
+        <w:t>.</w:t>
+      </w:r>
+    </w:p>
+    <w:p>
+      <w:pPr>
+        <w:rPr>
+          <w:rStyle w:val="st"/>
+        </w:rPr>
+      </w:pPr>
+      <w:r>
+        <w:t>A rock</w:t>
+      </w:r>
+      <w:r>
+        <w:t xml:space="preserve"> cairn</w:t>
+      </w:r>
+      <w:r>
+        <w:t xml:space="preserve"> stood to the north of the USGS b</w:t>
+      </w:r>
+      <w:r>
+        <w:t>enchmark</w:t>
+      </w:r>
+      <w:r>
+        <w:t xml:space="preserve"> which is mounted to the top of a two foot tall, three inch or so diameter</w:t>
+      </w:r>
+      <w:r>
+        <w:t>,</w:t>
+      </w:r>
+      <w:r>
+        <w:t xml:space="preserve"> pipe</w:t>
+      </w:r>
+      <w:r>
+        <w:t xml:space="preserve">.  Attached to the pipe by a cable was a </w:t>
+      </w:r>
+      <w:r>
+        <w:t xml:space="preserve">green </w:t>
+      </w:r>
+      <w:r>
+        <w:t>ammo</w:t>
+      </w:r>
+      <w:r>
+        <w:t xml:space="preserve"> box containing a </w:t>
+      </w:r>
+      <w:r>
+        <w:t xml:space="preserve">summit </w:t>
+      </w:r>
+      <w:r>
+        <w:t>registry</w:t>
+      </w:r>
+      <w:r>
+        <w:t xml:space="preserve"> book</w:t>
+      </w:r>
+      <w:r>
+        <w:t xml:space="preserve"> which we </w:t>
+      </w:r>
+      <w:proofErr w:type="gramStart"/>
+      <w:r>
+        <w:t>signed</w:t>
+      </w:r>
       <w:bookmarkStart w:id="0" w:name="_GoBack"/>
       <w:bookmarkEnd w:id="0"/>
-    </w:p>
-    <w:p>
-      <w:pPr>
-        <w:rPr>
-          <w:sz w:val="24"/>
-          <w:szCs w:val="24"/>
-        </w:rPr>
-      </w:pPr>
-      <w:r>
-        <w:rPr>
-          <w:b/>
-          <w:sz w:val="24"/>
-          <w:szCs w:val="24"/>
-        </w:rPr>
-        <w:t>White Butte</w:t>
-      </w:r>
-      <w:r>
-        <w:rPr>
-          <w:b/>
-          <w:sz w:val="24"/>
-          <w:szCs w:val="24"/>
-        </w:rPr>
-        <w:t xml:space="preserve">, </w:t>
-      </w:r>
-      <w:r>
-        <w:rPr>
-          <w:b/>
-          <w:sz w:val="24"/>
-          <w:szCs w:val="24"/>
-        </w:rPr>
-        <w:t>N</w:t>
-      </w:r>
-      <w:r>
-        <w:rPr>
-          <w:b/>
-          <w:sz w:val="24"/>
-          <w:szCs w:val="24"/>
-        </w:rPr>
-        <w:t>D</w:t>
-      </w:r>
-      <w:r>
-        <w:rPr>
-          <w:b/>
-          <w:sz w:val="24"/>
-          <w:szCs w:val="24"/>
-        </w:rPr>
-        <w:t xml:space="preserve">, </w:t>
-      </w:r>
-      <w:r>
-        <w:rPr>
-          <w:b/>
-          <w:sz w:val="24"/>
-          <w:szCs w:val="24"/>
-        </w:rPr>
-        <w:t>3</w:t>
-      </w:r>
-      <w:r>
-        <w:rPr>
-          <w:b/>
-          <w:sz w:val="24"/>
-          <w:szCs w:val="24"/>
-        </w:rPr>
-        <w:t>,</w:t>
-      </w:r>
-      <w:r>
-        <w:rPr>
-          <w:b/>
-          <w:sz w:val="24"/>
-          <w:szCs w:val="24"/>
-        </w:rPr>
-        <w:t>506</w:t>
-      </w:r>
-      <w:r>
-        <w:rPr>
-          <w:b/>
-          <w:sz w:val="24"/>
-          <w:szCs w:val="24"/>
-        </w:rPr>
-        <w:t xml:space="preserve"> ft. – </w:t>
-      </w:r>
-      <w:r>
-        <w:rPr>
-          <w:b/>
-          <w:sz w:val="24"/>
-          <w:szCs w:val="24"/>
-        </w:rPr>
-        <w:t>May 31</w:t>
-      </w:r>
-      <w:r>
-        <w:rPr>
-          <w:b/>
-          <w:sz w:val="24"/>
-          <w:szCs w:val="24"/>
-        </w:rPr>
-        <w:t>, 201</w:t>
-      </w:r>
-      <w:r>
-        <w:rPr>
-          <w:b/>
-          <w:sz w:val="24"/>
-          <w:szCs w:val="24"/>
-        </w:rPr>
-        <w:t>5</w:t>
-      </w:r>
-      <w:r>
-        <w:rPr>
-          <w:b/>
-          <w:sz w:val="24"/>
-          <w:szCs w:val="24"/>
-        </w:rPr>
-        <w:t>, HP #20</w:t>
-      </w:r>
-      <w:r>
-        <w:rPr>
-          <w:b/>
-          <w:sz w:val="24"/>
-          <w:szCs w:val="24"/>
-        </w:rPr>
-        <w:t xml:space="preserve">: </w:t>
-      </w:r>
-      <w:r>
-        <w:rPr>
-          <w:b/>
-          <w:sz w:val="24"/>
-          <w:szCs w:val="24"/>
-          <w:highlight w:val="yellow"/>
-        </w:rPr>
-        <w:t xml:space="preserve">From the top </w:t>
-      </w:r>
-    </w:p>
-    <w:p>
-      <w:pPr>
-        <w:rPr>
-          <w:sz w:val="24"/>
-          <w:szCs w:val="24"/>
-        </w:rPr>
-      </w:pPr>
-      <w:r>
-        <w:rPr>
-          <w:sz w:val="24"/>
-          <w:szCs w:val="24"/>
-        </w:rPr>
-        <w:t>Day 3 – May 31, we continued north into North Dakota to its state highpoint, White Butte. That was a quick hike of under an hour round trip. By noon we were heading south again. Drove by Devils Tower in Wyoming, and then to Casper for dinner. From Casper we continued to Rawlins and checked into a motel there at 10 pm. Way too much driving for one day!</w:t>
-      </w:r>
-    </w:p>
-    <w:p>
-      <w:pPr>
-        <w:rPr>
-          <w:sz w:val="24"/>
-          <w:szCs w:val="24"/>
-        </w:rPr>
-      </w:pPr>
-    </w:p>
-    <w:p>
-      <w:pPr>
-        <w:rPr>
-          <w:sz w:val="24"/>
-          <w:szCs w:val="24"/>
-        </w:rPr>
-      </w:pPr>
-      <w:r>
-        <w:rPr>
-          <w:sz w:val="24"/>
-          <w:szCs w:val="24"/>
-        </w:rPr>
-        <w:t>Day 4 – Return to Orem. Almost ran out of gas when the station near Fort Bridger had its pumps closed and we didn’t have enough to get to Evanston. Had to go into the town of Fort Bridger for a couple of gallons to tie us over to Evanston. Lot of driving but great trip. Loved the Black Hills and would like to go back to rock climb.</w:t>
+      <w:r>
+        <w:t>.</w:t>
+      </w:r>
+      <w:proofErr w:type="gramEnd"/>
+      <w:r>
+        <w:t xml:space="preserve">  Next to the ammo box sat </w:t>
+      </w:r>
+      <w:r>
+        <w:t xml:space="preserve">a long wooden box </w:t>
+      </w:r>
+      <w:r>
+        <w:t xml:space="preserve">which we didn’t open, </w:t>
+      </w:r>
+      <w:r>
+        <w:t>but</w:t>
+      </w:r>
+      <w:r>
+        <w:t xml:space="preserve"> which I have since learned </w:t>
+      </w:r>
+      <w:r>
+        <w:t>contain</w:t>
+      </w:r>
+      <w:r>
+        <w:t>s</w:t>
+      </w:r>
+      <w:r>
+        <w:t xml:space="preserve"> a hand trowel</w:t>
+      </w:r>
+      <w:r>
+        <w:t xml:space="preserve"> which I don’t know the significance of.  Also close to the cairn is a </w:t>
+      </w:r>
+      <w:r>
+        <w:t>metal marker for</w:t>
+      </w:r>
+      <w:r>
+        <w:t xml:space="preserve"> the late</w:t>
+      </w:r>
+      <w:r>
+        <w:t xml:space="preserve"> La</w:t>
+      </w:r>
+      <w:r>
+        <w:t xml:space="preserve">wrence P. </w:t>
+      </w:r>
+      <w:proofErr w:type="spellStart"/>
+      <w:r>
+        <w:t>Buzalsky</w:t>
+      </w:r>
+      <w:proofErr w:type="spellEnd"/>
+      <w:r>
+        <w:t xml:space="preserve"> (1935-1990) </w:t>
+      </w:r>
+      <w:r>
+        <w:rPr>
+          <w:rStyle w:val="st"/>
+        </w:rPr>
+        <w:t xml:space="preserve">a member of the family that used to own the farm </w:t>
+      </w:r>
+      <w:r>
+        <w:rPr>
+          <w:rStyle w:val="st"/>
+        </w:rPr>
+        <w:t>next to</w:t>
+      </w:r>
+      <w:r>
+        <w:rPr>
+          <w:rStyle w:val="st"/>
+        </w:rPr>
+        <w:t xml:space="preserve"> White Butte.</w:t>
+      </w:r>
+    </w:p>
+    <w:p>
+      <w:pPr>
+        <w:rPr>
+          <w:rStyle w:val="st"/>
+        </w:rPr>
+      </w:pPr>
+      <w:r>
+        <w:rPr>
+          <w:rStyle w:val="st"/>
+        </w:rPr>
+        <w:lastRenderedPageBreak/>
+        <w:t xml:space="preserve">We snapped several picture from the highpoint before returning to our vehicle.  </w:t>
+      </w:r>
+      <w:r>
+        <w:rPr>
+          <w:rStyle w:val="st"/>
+        </w:rPr>
+        <w:t xml:space="preserve">The </w:t>
+      </w:r>
+      <w:r>
+        <w:rPr>
+          <w:rStyle w:val="st"/>
+        </w:rPr>
+        <w:t xml:space="preserve">clay on the hiking path </w:t>
+      </w:r>
+      <w:r>
+        <w:rPr>
+          <w:rStyle w:val="st"/>
+        </w:rPr>
+        <w:t xml:space="preserve">was wet and slippery after lots of </w:t>
+      </w:r>
+      <w:r>
+        <w:rPr>
+          <w:rStyle w:val="st"/>
+        </w:rPr>
+        <w:t>rain the day and night before, and as we descended Ana slipped giving her a muddy gray colored back-side.</w:t>
+      </w:r>
+    </w:p>
+    <w:p>
+      <w:pPr>
+        <w:rPr>
+          <w:color w:val="FF0000"/>
+          <w:sz w:val="24"/>
+          <w:szCs w:val="24"/>
+        </w:rPr>
+      </w:pPr>
+      <w:r>
+        <w:rPr>
+          <w:rStyle w:val="st"/>
+        </w:rPr>
+        <w:t xml:space="preserve">Hikers are often cautioned about the </w:t>
+      </w:r>
+      <w:r>
+        <w:rPr>
+          <w:rStyle w:val="st"/>
+        </w:rPr>
+        <w:t xml:space="preserve">rattlesnakes </w:t>
+      </w:r>
+      <w:r>
+        <w:rPr>
+          <w:rStyle w:val="st"/>
+        </w:rPr>
+        <w:t xml:space="preserve">which are abundant in the area, but </w:t>
+      </w:r>
+      <w:r>
+        <w:rPr>
+          <w:rStyle w:val="st"/>
+        </w:rPr>
+        <w:t xml:space="preserve">we </w:t>
+      </w:r>
+      <w:r>
+        <w:rPr>
+          <w:rStyle w:val="st"/>
+        </w:rPr>
+        <w:t>didn</w:t>
+      </w:r>
+      <w:r>
+        <w:rPr>
+          <w:rStyle w:val="st"/>
+        </w:rPr>
+        <w:t>’t encounter any at this time of the year.</w:t>
+      </w:r>
+    </w:p>
+    <w:p>
+      <w:pPr>
+        <w:rPr>
+          <w:sz w:val="24"/>
+          <w:szCs w:val="24"/>
+        </w:rPr>
+      </w:pPr>
+      <w:r>
+        <w:rPr>
+          <w:sz w:val="24"/>
+          <w:szCs w:val="24"/>
+        </w:rPr>
+        <w:t>That was a quick hi</w:t>
+      </w:r>
+      <w:r>
+        <w:rPr>
+          <w:sz w:val="24"/>
+          <w:szCs w:val="24"/>
+        </w:rPr>
+        <w:t xml:space="preserve">ke of under an hour round trip </w:t>
+      </w:r>
+      <w:r>
+        <w:rPr>
+          <w:sz w:val="24"/>
+          <w:szCs w:val="24"/>
+        </w:rPr>
+        <w:t xml:space="preserve">covering </w:t>
+      </w:r>
+      <w:r>
+        <w:rPr>
+          <w:sz w:val="24"/>
+          <w:szCs w:val="24"/>
+        </w:rPr>
+        <w:t xml:space="preserve">approximately 2.2 miles </w:t>
+      </w:r>
+      <w:r>
+        <w:rPr>
+          <w:sz w:val="24"/>
+          <w:szCs w:val="24"/>
+        </w:rPr>
+        <w:t>total</w:t>
+      </w:r>
+      <w:r>
+        <w:rPr>
+          <w:sz w:val="24"/>
+          <w:szCs w:val="24"/>
+        </w:rPr>
+        <w:t>– but I understand that nowadays the trailhead has been moved about 0.7 miles</w:t>
+      </w:r>
+      <w:r>
+        <w:rPr>
+          <w:sz w:val="24"/>
+          <w:szCs w:val="24"/>
+        </w:rPr>
+        <w:t xml:space="preserve"> to the north of </w:t>
+      </w:r>
+      <w:r>
+        <w:rPr>
+          <w:sz w:val="24"/>
+          <w:szCs w:val="24"/>
+        </w:rPr>
+        <w:t>the abandone</w:t>
+      </w:r>
+      <w:r>
+        <w:rPr>
+          <w:sz w:val="24"/>
+          <w:szCs w:val="24"/>
+        </w:rPr>
+        <w:t>d farmhouse making the round trip closer to 3.4 miles.</w:t>
+      </w:r>
+    </w:p>
+    <w:p>
+      <w:pPr>
+        <w:rPr>
+          <w:sz w:val="24"/>
+          <w:szCs w:val="24"/>
+        </w:rPr>
+      </w:pPr>
+      <w:r>
+        <w:rPr>
+          <w:sz w:val="24"/>
+          <w:szCs w:val="24"/>
+        </w:rPr>
+        <w:t xml:space="preserve">By noon we were </w:t>
+      </w:r>
+      <w:r>
+        <w:rPr>
+          <w:sz w:val="24"/>
+          <w:szCs w:val="24"/>
+        </w:rPr>
+        <w:t>driving</w:t>
+      </w:r>
+      <w:r>
+        <w:rPr>
+          <w:sz w:val="24"/>
+          <w:szCs w:val="24"/>
+        </w:rPr>
+        <w:t xml:space="preserve"> south again.</w:t>
+      </w:r>
+      <w:r>
+        <w:rPr>
+          <w:sz w:val="24"/>
+          <w:szCs w:val="24"/>
+        </w:rPr>
+        <w:t xml:space="preserve"> We d</w:t>
+      </w:r>
+      <w:r>
+        <w:rPr>
+          <w:sz w:val="24"/>
+          <w:szCs w:val="24"/>
+        </w:rPr>
+        <w:t>rove by Devils Tower in Wyoming, and then to Casper for dinner. From Casper we continued to Rawlins and checked into a motel there at 10 pm. Way too much driving for one day!</w:t>
       </w:r>
     </w:p>
     <w:sectPr>
@@ -11309,6 +11788,163 @@
     </w:sectPr>
   </w:body>
 </w:document>
+</file>
+
+<file path=word/numbering.xml><?xml version="1.0" encoding="utf-8"?>
+<w:numbering xmlns:wpc="http://schemas.microsoft.com/office/word/2010/wordprocessingCanvas" xmlns:mc="http://schemas.openxmlformats.org/markup-compatibility/2006" xmlns:o="urn:schemas-microsoft-com:office:office" xmlns:r="http://schemas.openxmlformats.org/officeDocument/2006/relationships" xmlns:m="http://schemas.openxmlformats.org/officeDocument/2006/math" xmlns:v="urn:schemas-microsoft-com:vml" xmlns:wp14="http://schemas.microsoft.com/office/word/2010/wordprocessingDrawing" xmlns:wp="http://schemas.openxmlformats.org/drawingml/2006/wordprocessingDrawing" xmlns:w10="urn:schemas-microsoft-com:office:word" xmlns:w="http://schemas.openxmlformats.org/wordprocessingml/2006/main" xmlns:w14="http://schemas.microsoft.com/office/word/2010/wordml" xmlns:w15="http://schemas.microsoft.com/office/word/2012/wordml" xmlns:wpg="http://schemas.microsoft.com/office/word/2010/wordprocessingGroup" xmlns:wpi="http://schemas.microsoft.com/office/word/2010/wordprocessingInk" xmlns:wne="http://schemas.microsoft.com/office/word/2006/wordml" xmlns:wps="http://schemas.microsoft.com/office/word/2010/wordprocessingShape" mc:Ignorable="w14 w15 wp14">
+  <w:abstractNum w:abstractNumId="0" w15:restartNumberingAfterBreak="0">
+    <w:nsid w:val="66661548"/>
+    <w:multiLevelType w:val="multilevel"/>
+    <w:tmpl w:val="50D8F9C4"/>
+    <w:lvl w:ilvl="0">
+      <w:start w:val="1"/>
+      <w:numFmt w:val="bullet"/>
+      <w:lvlText w:val=""/>
+      <w:lvlJc w:val="left"/>
+      <w:pPr>
+        <w:tabs>
+          <w:tab w:val="num" w:pos="720"/>
+        </w:tabs>
+        <w:ind w:left="720" w:hanging="360"/>
+      </w:pPr>
+      <w:rPr>
+        <w:rFonts w:ascii="Symbol" w:hAnsi="Symbol" w:hint="default"/>
+        <w:sz w:val="20"/>
+      </w:rPr>
+    </w:lvl>
+    <w:lvl w:ilvl="1" w:tentative="1">
+      <w:start w:val="1"/>
+      <w:numFmt w:val="bullet"/>
+      <w:lvlText w:val="o"/>
+      <w:lvlJc w:val="left"/>
+      <w:pPr>
+        <w:tabs>
+          <w:tab w:val="num" w:pos="1440"/>
+        </w:tabs>
+        <w:ind w:left="1440" w:hanging="360"/>
+      </w:pPr>
+      <w:rPr>
+        <w:rFonts w:ascii="Courier New" w:hAnsi="Courier New" w:hint="default"/>
+        <w:sz w:val="20"/>
+      </w:rPr>
+    </w:lvl>
+    <w:lvl w:ilvl="2" w:tentative="1">
+      <w:start w:val="1"/>
+      <w:numFmt w:val="bullet"/>
+      <w:lvlText w:val=""/>
+      <w:lvlJc w:val="left"/>
+      <w:pPr>
+        <w:tabs>
+          <w:tab w:val="num" w:pos="2160"/>
+        </w:tabs>
+        <w:ind w:left="2160" w:hanging="360"/>
+      </w:pPr>
+      <w:rPr>
+        <w:rFonts w:ascii="Wingdings" w:hAnsi="Wingdings" w:hint="default"/>
+        <w:sz w:val="20"/>
+      </w:rPr>
+    </w:lvl>
+    <w:lvl w:ilvl="3" w:tentative="1">
+      <w:start w:val="1"/>
+      <w:numFmt w:val="bullet"/>
+      <w:lvlText w:val=""/>
+      <w:lvlJc w:val="left"/>
+      <w:pPr>
+        <w:tabs>
+          <w:tab w:val="num" w:pos="2880"/>
+        </w:tabs>
+        <w:ind w:left="2880" w:hanging="360"/>
+      </w:pPr>
+      <w:rPr>
+        <w:rFonts w:ascii="Wingdings" w:hAnsi="Wingdings" w:hint="default"/>
+        <w:sz w:val="20"/>
+      </w:rPr>
+    </w:lvl>
+    <w:lvl w:ilvl="4" w:tentative="1">
+      <w:start w:val="1"/>
+      <w:numFmt w:val="bullet"/>
+      <w:lvlText w:val=""/>
+      <w:lvlJc w:val="left"/>
+      <w:pPr>
+        <w:tabs>
+          <w:tab w:val="num" w:pos="3600"/>
+        </w:tabs>
+        <w:ind w:left="3600" w:hanging="360"/>
+      </w:pPr>
+      <w:rPr>
+        <w:rFonts w:ascii="Wingdings" w:hAnsi="Wingdings" w:hint="default"/>
+        <w:sz w:val="20"/>
+      </w:rPr>
+    </w:lvl>
+    <w:lvl w:ilvl="5" w:tentative="1">
+      <w:start w:val="1"/>
+      <w:numFmt w:val="bullet"/>
+      <w:lvlText w:val=""/>
+      <w:lvlJc w:val="left"/>
+      <w:pPr>
+        <w:tabs>
+          <w:tab w:val="num" w:pos="4320"/>
+        </w:tabs>
+        <w:ind w:left="4320" w:hanging="360"/>
+      </w:pPr>
+      <w:rPr>
+        <w:rFonts w:ascii="Wingdings" w:hAnsi="Wingdings" w:hint="default"/>
+        <w:sz w:val="20"/>
+      </w:rPr>
+    </w:lvl>
+    <w:lvl w:ilvl="6" w:tentative="1">
+      <w:start w:val="1"/>
+      <w:numFmt w:val="bullet"/>
+      <w:lvlText w:val=""/>
+      <w:lvlJc w:val="left"/>
+      <w:pPr>
+        <w:tabs>
+          <w:tab w:val="num" w:pos="5040"/>
+        </w:tabs>
+        <w:ind w:left="5040" w:hanging="360"/>
+      </w:pPr>
+      <w:rPr>
+        <w:rFonts w:ascii="Wingdings" w:hAnsi="Wingdings" w:hint="default"/>
+        <w:sz w:val="20"/>
+      </w:rPr>
+    </w:lvl>
+    <w:lvl w:ilvl="7" w:tentative="1">
+      <w:start w:val="1"/>
+      <w:numFmt w:val="bullet"/>
+      <w:lvlText w:val=""/>
+      <w:lvlJc w:val="left"/>
+      <w:pPr>
+        <w:tabs>
+          <w:tab w:val="num" w:pos="5760"/>
+        </w:tabs>
+        <w:ind w:left="5760" w:hanging="360"/>
+      </w:pPr>
+      <w:rPr>
+        <w:rFonts w:ascii="Wingdings" w:hAnsi="Wingdings" w:hint="default"/>
+        <w:sz w:val="20"/>
+      </w:rPr>
+    </w:lvl>
+    <w:lvl w:ilvl="8" w:tentative="1">
+      <w:start w:val="1"/>
+      <w:numFmt w:val="bullet"/>
+      <w:lvlText w:val=""/>
+      <w:lvlJc w:val="left"/>
+      <w:pPr>
+        <w:tabs>
+          <w:tab w:val="num" w:pos="6480"/>
+        </w:tabs>
+        <w:ind w:left="6480" w:hanging="360"/>
+      </w:pPr>
+      <w:rPr>
+        <w:rFonts w:ascii="Wingdings" w:hAnsi="Wingdings" w:hint="default"/>
+        <w:sz w:val="20"/>
+      </w:rPr>
+    </w:lvl>
+  </w:abstractNum>
+  <w:num w:numId="1">
+    <w:abstractNumId w:val="0"/>
+  </w:num>
+</w:numbering>
 </file>
 
 <file path=word/styles.xml><?xml version="1.0" encoding="utf-8"?>
@@ -11784,6 +12420,16 @@
     <w:basedOn w:val="DefaultParagraphFont"/>
     <w:rsid w:val="005006F7"/>
   </w:style>
+  <w:style w:type="character" w:customStyle="1" w:styleId="adventure-description">
+    <w:name w:val="adventure-description"/>
+    <w:basedOn w:val="DefaultParagraphFont"/>
+    <w:rsid w:val="00B6582B"/>
+  </w:style>
+  <w:style w:type="character" w:customStyle="1" w:styleId="st">
+    <w:name w:val="st"/>
+    <w:basedOn w:val="DefaultParagraphFont"/>
+    <w:rsid w:val="008821E9"/>
+  </w:style>
 </w:styles>
 </file>
 

--- a/Walter/TripReports/Book_11_20.docx
+++ b/Walter/TripReports/Book_11_20.docx
@@ -11232,7 +11232,21 @@
           <w:sz w:val="24"/>
           <w:szCs w:val="24"/>
         </w:rPr>
-        <w:t xml:space="preserve">After spending a rainy night in a tent in South Dakota that following morning </w:t>
+        <w:t xml:space="preserve">After spending a rainy night in a tent in South Dakota </w:t>
+      </w:r>
+      <w:r>
+        <w:rPr>
+          <w:sz w:val="24"/>
+          <w:szCs w:val="24"/>
+        </w:rPr>
+        <w:t>the</w:t>
+      </w:r>
+      <w:r>
+        <w:rPr>
+          <w:sz w:val="24"/>
+          <w:szCs w:val="24"/>
+        </w:rPr>
+        <w:t xml:space="preserve"> following morning </w:t>
       </w:r>
       <w:r>
         <w:rPr>
@@ -11248,63 +11262,7 @@
           <w:sz w:val="24"/>
           <w:szCs w:val="24"/>
         </w:rPr>
-        <w:t xml:space="preserve">White Butte is located </w:t>
-      </w:r>
-      <w:r>
-        <w:rPr>
-          <w:sz w:val="24"/>
-          <w:szCs w:val="24"/>
-        </w:rPr>
-        <w:t>forty five</w:t>
-      </w:r>
-      <w:r>
-        <w:rPr>
-          <w:sz w:val="24"/>
-          <w:szCs w:val="24"/>
-        </w:rPr>
-        <w:t xml:space="preserve"> miles</w:t>
-      </w:r>
-      <w:r>
-        <w:rPr>
-          <w:sz w:val="24"/>
-          <w:szCs w:val="24"/>
-        </w:rPr>
-        <w:t xml:space="preserve">, </w:t>
-      </w:r>
-      <w:r>
-        <w:rPr>
-          <w:sz w:val="24"/>
-          <w:szCs w:val="24"/>
-        </w:rPr>
-        <w:t>more or less</w:t>
-      </w:r>
-      <w:r>
-        <w:rPr>
-          <w:sz w:val="24"/>
-          <w:szCs w:val="24"/>
-        </w:rPr>
-        <w:t>, northeast of</w:t>
-      </w:r>
-      <w:r>
-        <w:rPr>
-          <w:sz w:val="24"/>
-          <w:szCs w:val="24"/>
-        </w:rPr>
-        <w:t xml:space="preserve"> the </w:t>
-      </w:r>
-      <w:r>
-        <w:rPr>
-          <w:sz w:val="24"/>
-          <w:szCs w:val="24"/>
-        </w:rPr>
-        <w:t>south west</w:t>
-      </w:r>
-      <w:r>
-        <w:rPr>
-          <w:sz w:val="24"/>
-          <w:szCs w:val="24"/>
-        </w:rPr>
-        <w:t xml:space="preserve"> corner of North Dakota</w:t>
+        <w:t>White Butte is located forty five miles, more or less, northeast of the south west corner of North Dakota</w:t>
       </w:r>
       <w:r>
         <w:rPr>
@@ -11332,337 +11290,397 @@
           <w:sz w:val="24"/>
           <w:szCs w:val="24"/>
         </w:rPr>
-        <w:t>le Missouri National Grasslands which is a</w:t>
-      </w:r>
-      <w:r>
-        <w:t xml:space="preserve"> section</w:t>
-      </w:r>
-      <w:r>
-        <w:t xml:space="preserve"> of the Dakota Prairie Grasslands</w:t>
-      </w:r>
-      <w:r>
-        <w:t xml:space="preserve"> -</w:t>
-      </w:r>
-      <w:r>
-        <w:t xml:space="preserve"> a National Forest unit consisting entirely</w:t>
-      </w:r>
-      <w:r>
-        <w:t xml:space="preserve"> of prairies.  </w:t>
-      </w:r>
-      <w:r>
-        <w:t>However</w:t>
+        <w:t>le Missouri National Grassland a part of</w:t>
+      </w:r>
+      <w:r>
+        <w:t xml:space="preserve"> the Dakota Prairie Grasslands - a National Forest unit consisting entirely of prairies.  </w:t>
+      </w:r>
+      <w:r>
+        <w:t xml:space="preserve">All the same </w:t>
+      </w:r>
+      <w:r>
+        <w:t>White Butte is privately owned, as w</w:t>
+      </w:r>
+      <w:r>
+        <w:t xml:space="preserve">ithin the </w:t>
+      </w:r>
+      <w:r>
+        <w:t xml:space="preserve">borders </w:t>
+      </w:r>
+      <w:r>
+        <w:t xml:space="preserve">of the national grassland are </w:t>
+      </w:r>
+      <w:r>
+        <w:t xml:space="preserve">substantial </w:t>
+      </w:r>
+      <w:r>
+        <w:t xml:space="preserve">portions of </w:t>
+      </w:r>
+      <w:r>
+        <w:t>both</w:t>
+      </w:r>
+      <w:r>
+        <w:t xml:space="preserve"> state owned and privately</w:t>
+      </w:r>
+      <w:r>
+        <w:t xml:space="preserve"> owned land</w:t>
+      </w:r>
+      <w:r>
+        <w:t xml:space="preserve">. </w:t>
       </w:r>
       <w:r>
         <w:t xml:space="preserve"> </w:t>
       </w:r>
       <w:r>
-        <w:t xml:space="preserve">while the summit is itself </w:t>
-      </w:r>
-      <w:r>
-        <w:t>part of Federal Lands</w:t>
-      </w:r>
-      <w:r>
-        <w:t xml:space="preserve">, the access to the summit is </w:t>
-      </w:r>
-      <w:r>
-        <w:t>via</w:t>
-      </w:r>
-      <w:r>
-        <w:t xml:space="preserve"> private </w:t>
-      </w:r>
-      <w:r>
-        <w:t>land</w:t>
+        <w:t>In spite of being a part of a National Forest unit the major portion of the grassland lack</w:t>
+      </w:r>
+      <w:r>
+        <w:t>s a</w:t>
+      </w:r>
+      <w:r>
+        <w:t xml:space="preserve"> wilderness </w:t>
+      </w:r>
+      <w:r>
+        <w:t>designation</w:t>
+      </w:r>
+      <w:r>
+        <w:t xml:space="preserve"> and m</w:t>
+      </w:r>
+      <w:r>
+        <w:t xml:space="preserve">ineral development is a major threat to </w:t>
+      </w:r>
+      <w:r>
+        <w:t>the</w:t>
+      </w:r>
+      <w:r>
+        <w:t xml:space="preserve"> Little Missouri National Grassland</w:t>
+      </w:r>
+      <w:r>
+        <w:t xml:space="preserve"> with </w:t>
+      </w:r>
+      <w:r>
+        <w:t>95% of the zone authorized for leasing.</w:t>
+      </w:r>
+    </w:p>
+    <w:p>
+      <w:pPr>
+        <w:rPr>
+          <w:rStyle w:val="adventure-description"/>
+        </w:rPr>
+      </w:pPr>
+      <w:r>
+        <w:t>We parked shy of an old dilapidated and abandoned farm house, and walked due south along a flat, over-grown, dirt, farm, road.  Within a half a mile we went through a gate</w:t>
+      </w:r>
+      <w:r>
+        <w:t xml:space="preserve">, to the west, </w:t>
+      </w:r>
+      <w:r>
+        <w:t xml:space="preserve">in the barbed wire fence </w:t>
+      </w:r>
+      <w:r>
+        <w:t xml:space="preserve">paralleling </w:t>
+      </w:r>
+      <w:r>
+        <w:t>our track.</w:t>
+      </w:r>
+      <w:r>
+        <w:t xml:space="preserve">  </w:t>
+      </w:r>
+      <w:r>
+        <w:t>W</w:t>
+      </w:r>
+      <w:r>
+        <w:t>e crossed a sandy wash in a little ravine as well as</w:t>
+      </w:r>
+      <w:r>
+        <w:t xml:space="preserve"> </w:t>
+      </w:r>
+      <w:r>
+        <w:t xml:space="preserve">a </w:t>
+      </w:r>
+      <w:r>
+        <w:t xml:space="preserve">downed barbed wire fence, and soon encountered a steep section to the peak. </w:t>
+      </w:r>
+      <w:r>
+        <w:t xml:space="preserve">The elevation gain is </w:t>
+      </w:r>
+      <w:r>
+        <w:t>roughly</w:t>
+      </w:r>
+      <w:r>
+        <w:t xml:space="preserve"> 400 feet, but</w:t>
+      </w:r>
+      <w:r>
+        <w:t xml:space="preserve"> since there</w:t>
+      </w:r>
+      <w:r>
+        <w:t xml:space="preserve"> are virtually no</w:t>
+      </w:r>
+      <w:r>
+        <w:t xml:space="preserve"> trees on this wind swep</w:t>
+      </w:r>
+      <w:r>
+        <w:t>t</w:t>
+      </w:r>
+      <w:r>
+        <w:t xml:space="preserve"> prairie</w:t>
+      </w:r>
+      <w:r>
+        <w:t xml:space="preserve"> it's enough for some really nice views</w:t>
+      </w:r>
+      <w:r>
+        <w:t xml:space="preserve"> in all directions</w:t>
+      </w:r>
+      <w:r>
+        <w:t xml:space="preserve">.  Looking around we felt </w:t>
+      </w:r>
+      <w:r>
+        <w:t xml:space="preserve">the buttes </w:t>
+      </w:r>
+      <w:r>
+        <w:t>had</w:t>
+      </w:r>
+      <w:r>
+        <w:t xml:space="preserve"> an almost badlands </w:t>
+      </w:r>
+      <w:r>
+        <w:t>like vibe</w:t>
+      </w:r>
+      <w:r>
+        <w:t xml:space="preserve"> to them</w:t>
       </w:r>
       <w:r>
         <w:t>.</w:t>
       </w:r>
-    </w:p>
-    <w:p>
-      <w:pPr>
-        <w:rPr>
-          <w:rStyle w:val="adventure-description"/>
-        </w:rPr>
-      </w:pPr>
-      <w:r>
-        <w:t>We parked shy of an old dilapidated and abandoned farm house, and walked due south along a flat, over-grown, dirt, farm, road.  Within a half a mile we went through a gate</w:t>
-      </w:r>
-      <w:r>
-        <w:t xml:space="preserve">, to the west, </w:t>
-      </w:r>
-      <w:r>
-        <w:t xml:space="preserve">in the barbed wire fence </w:t>
-      </w:r>
-      <w:r>
-        <w:t xml:space="preserve">paralleling </w:t>
-      </w:r>
-      <w:r>
-        <w:t>our track.</w:t>
-      </w:r>
-      <w:r>
-        <w:t xml:space="preserve">  Next we crossed a sandy wash in a little ravine as well as</w:t>
-      </w:r>
-      <w:r>
-        <w:t xml:space="preserve"> downed barbed wire fence, and soon encountered a steep section to the peak. </w:t>
-      </w:r>
-      <w:r>
-        <w:t xml:space="preserve">The elevation gain is </w:t>
-      </w:r>
-      <w:r>
-        <w:t>roughly</w:t>
-      </w:r>
-      <w:r>
-        <w:t xml:space="preserve"> 400 feet, but</w:t>
-      </w:r>
-      <w:r>
-        <w:t xml:space="preserve"> since there</w:t>
-      </w:r>
-      <w:r>
-        <w:t xml:space="preserve"> are virtually no</w:t>
-      </w:r>
-      <w:r>
-        <w:t xml:space="preserve"> trees on this wind swep</w:t>
-      </w:r>
-      <w:r>
-        <w:t>t</w:t>
-      </w:r>
-      <w:r>
-        <w:t xml:space="preserve"> prairie</w:t>
-      </w:r>
-      <w:r>
-        <w:t xml:space="preserve"> it's enough for some really nice views</w:t>
-      </w:r>
-      <w:r>
-        <w:t xml:space="preserve"> in all directions</w:t>
-      </w:r>
-      <w:r>
-        <w:t xml:space="preserve">.  Looking around we felt </w:t>
-      </w:r>
-      <w:r>
-        <w:t xml:space="preserve">the buttes </w:t>
-      </w:r>
-      <w:r>
-        <w:t>had</w:t>
-      </w:r>
-      <w:r>
-        <w:t xml:space="preserve"> an almost badlands </w:t>
-      </w:r>
-      <w:r>
-        <w:t>like vibe</w:t>
-      </w:r>
-      <w:r>
-        <w:t xml:space="preserve"> to them</w:t>
+      <w:r>
+        <w:t xml:space="preserve">  Hiking in are primary view of the butte showed it to be a grass covered knoll.</w:t>
+      </w:r>
+      <w:r>
+        <w:t xml:space="preserve">  However from a further distance, allowing for a panoramic view of the butte’s full massif</w:t>
+      </w:r>
+      <w:r>
+        <w:t>,</w:t>
+      </w:r>
+      <w:r>
+        <w:t xml:space="preserve"> much of it is white in color.</w:t>
+      </w:r>
+    </w:p>
+    <w:p>
+      <w:pPr>
+        <w:rPr>
+          <w:rStyle w:val="st"/>
+        </w:rPr>
+      </w:pPr>
+      <w:r>
+        <w:t>On the summit a</w:t>
+      </w:r>
+      <w:r>
+        <w:t xml:space="preserve"> rock</w:t>
+      </w:r>
+      <w:r>
+        <w:t xml:space="preserve"> cairn</w:t>
+      </w:r>
+      <w:r>
+        <w:t xml:space="preserve"> stood to the north of the USGS b</w:t>
+      </w:r>
+      <w:r>
+        <w:t>enchmark</w:t>
+      </w:r>
+      <w:r>
+        <w:t xml:space="preserve"> which is mounted to the top of a </w:t>
+      </w:r>
+      <w:r>
+        <w:t xml:space="preserve">three inch </w:t>
+      </w:r>
+      <w:r>
+        <w:t>diameter pipe</w:t>
+      </w:r>
+      <w:r>
+        <w:t xml:space="preserve"> extending two feet above ground level</w:t>
+      </w:r>
+      <w:r>
+        <w:t xml:space="preserve">.  Attached to the pipe by a cable was a </w:t>
+      </w:r>
+      <w:r>
+        <w:t xml:space="preserve">green </w:t>
+      </w:r>
+      <w:r>
+        <w:t>ammo</w:t>
+      </w:r>
+      <w:r>
+        <w:t xml:space="preserve"> box containing a </w:t>
+      </w:r>
+      <w:r>
+        <w:t xml:space="preserve">summit </w:t>
+      </w:r>
+      <w:r>
+        <w:t>registry</w:t>
+      </w:r>
+      <w:r>
+        <w:t xml:space="preserve"> book</w:t>
+      </w:r>
+      <w:r>
+        <w:t xml:space="preserve"> which we </w:t>
+      </w:r>
+      <w:proofErr w:type="gramStart"/>
+      <w:r>
+        <w:t>signed</w:t>
       </w:r>
       <w:r>
         <w:t>.</w:t>
       </w:r>
-    </w:p>
-    <w:p>
-      <w:pPr>
+      <w:proofErr w:type="gramEnd"/>
+      <w:r>
+        <w:t xml:space="preserve">  Next to the ammo box sat </w:t>
+      </w:r>
+      <w:r>
+        <w:t xml:space="preserve">a long wooden box </w:t>
+      </w:r>
+      <w:r>
+        <w:t xml:space="preserve">which we didn’t open, </w:t>
+      </w:r>
+      <w:r>
+        <w:t>but</w:t>
+      </w:r>
+      <w:r>
+        <w:t xml:space="preserve"> which I have since learned </w:t>
+      </w:r>
+      <w:r>
+        <w:t>contain</w:t>
+      </w:r>
+      <w:r>
+        <w:t>s</w:t>
+      </w:r>
+      <w:r>
+        <w:t xml:space="preserve"> a hand trowel</w:t>
+      </w:r>
+      <w:r>
+        <w:t xml:space="preserve"> which I don’t </w:t>
+      </w:r>
+      <w:r>
+        <w:lastRenderedPageBreak/>
+        <w:t xml:space="preserve">know the significance of.  Also close to the cairn is a </w:t>
+      </w:r>
+      <w:r>
+        <w:t>metal marker for</w:t>
+      </w:r>
+      <w:r>
+        <w:t xml:space="preserve"> the late</w:t>
+      </w:r>
+      <w:r>
+        <w:t xml:space="preserve"> La</w:t>
+      </w:r>
+      <w:r>
+        <w:t xml:space="preserve">wrence P. </w:t>
+      </w:r>
+      <w:proofErr w:type="spellStart"/>
+      <w:r>
+        <w:t>Buzalsky</w:t>
+      </w:r>
+      <w:proofErr w:type="spellEnd"/>
+      <w:r>
+        <w:t xml:space="preserve"> (1935-1990) </w:t>
+      </w:r>
+      <w:r>
         <w:rPr>
           <w:rStyle w:val="st"/>
         </w:rPr>
-      </w:pPr>
-      <w:r>
-        <w:t>A rock</w:t>
-      </w:r>
-      <w:r>
-        <w:t xml:space="preserve"> cairn</w:t>
-      </w:r>
-      <w:r>
-        <w:t xml:space="preserve"> stood to the north of the USGS b</w:t>
-      </w:r>
-      <w:r>
-        <w:t>enchmark</w:t>
-      </w:r>
-      <w:r>
-        <w:t xml:space="preserve"> which is mounted to the top of a two foot tall, three inch or so diameter</w:t>
-      </w:r>
-      <w:r>
-        <w:t>,</w:t>
-      </w:r>
-      <w:r>
-        <w:t xml:space="preserve"> pipe</w:t>
-      </w:r>
-      <w:r>
-        <w:t xml:space="preserve">.  Attached to the pipe by a cable was a </w:t>
-      </w:r>
-      <w:r>
-        <w:t xml:space="preserve">green </w:t>
-      </w:r>
-      <w:r>
-        <w:t>ammo</w:t>
-      </w:r>
-      <w:r>
-        <w:t xml:space="preserve"> box containing a </w:t>
-      </w:r>
-      <w:r>
-        <w:t xml:space="preserve">summit </w:t>
-      </w:r>
-      <w:r>
-        <w:t>registry</w:t>
-      </w:r>
-      <w:r>
-        <w:t xml:space="preserve"> book</w:t>
-      </w:r>
-      <w:r>
-        <w:t xml:space="preserve"> which we </w:t>
-      </w:r>
-      <w:proofErr w:type="gramStart"/>
-      <w:r>
-        <w:t>signed</w:t>
+        <w:t xml:space="preserve">a member of the family that used to own the farm </w:t>
+      </w:r>
+      <w:r>
+        <w:rPr>
+          <w:rStyle w:val="st"/>
+        </w:rPr>
+        <w:t xml:space="preserve">incorporating </w:t>
       </w:r>
       <w:bookmarkStart w:id="0" w:name="_GoBack"/>
       <w:bookmarkEnd w:id="0"/>
       <w:r>
-        <w:t>.</w:t>
-      </w:r>
-      <w:proofErr w:type="gramEnd"/>
-      <w:r>
-        <w:t xml:space="preserve">  Next to the ammo box sat </w:t>
-      </w:r>
-      <w:r>
-        <w:t xml:space="preserve">a long wooden box </w:t>
-      </w:r>
-      <w:r>
-        <w:t xml:space="preserve">which we didn’t open, </w:t>
-      </w:r>
-      <w:r>
-        <w:t>but</w:t>
-      </w:r>
-      <w:r>
-        <w:t xml:space="preserve"> which I have since learned </w:t>
-      </w:r>
-      <w:r>
-        <w:t>contain</w:t>
-      </w:r>
-      <w:r>
-        <w:t>s</w:t>
-      </w:r>
-      <w:r>
-        <w:t xml:space="preserve"> a hand trowel</w:t>
-      </w:r>
-      <w:r>
-        <w:t xml:space="preserve"> which I don’t know the significance of.  Also close to the cairn is a </w:t>
-      </w:r>
-      <w:r>
-        <w:t>metal marker for</w:t>
-      </w:r>
-      <w:r>
-        <w:t xml:space="preserve"> the late</w:t>
-      </w:r>
-      <w:r>
-        <w:t xml:space="preserve"> La</w:t>
-      </w:r>
-      <w:r>
-        <w:t xml:space="preserve">wrence P. </w:t>
-      </w:r>
-      <w:proofErr w:type="spellStart"/>
-      <w:r>
-        <w:t>Buzalsky</w:t>
-      </w:r>
-      <w:proofErr w:type="spellEnd"/>
-      <w:r>
-        <w:t xml:space="preserve"> (1935-1990) </w:t>
-      </w:r>
-      <w:r>
         <w:rPr>
           <w:rStyle w:val="st"/>
         </w:rPr>
-        <w:t xml:space="preserve">a member of the family that used to own the farm </w:t>
-      </w:r>
-      <w:r>
+        <w:t>White Butte.</w:t>
+      </w:r>
+    </w:p>
+    <w:p>
+      <w:pPr>
         <w:rPr>
           <w:rStyle w:val="st"/>
         </w:rPr>
-        <w:t>next to</w:t>
-      </w:r>
+      </w:pPr>
       <w:r>
         <w:rPr>
           <w:rStyle w:val="st"/>
         </w:rPr>
-        <w:t xml:space="preserve"> White Butte.</w:t>
-      </w:r>
-    </w:p>
-    <w:p>
-      <w:pPr>
+        <w:t xml:space="preserve">We snapped several picture from the highpoint before returning to our vehicle.  </w:t>
+      </w:r>
+      <w:r>
         <w:rPr>
           <w:rStyle w:val="st"/>
         </w:rPr>
-      </w:pPr>
+        <w:t xml:space="preserve">The </w:t>
+      </w:r>
       <w:r>
         <w:rPr>
           <w:rStyle w:val="st"/>
         </w:rPr>
-        <w:lastRenderedPageBreak/>
-        <w:t xml:space="preserve">We snapped several picture from the highpoint before returning to our vehicle.  </w:t>
+        <w:t xml:space="preserve">clay on the hiking path </w:t>
       </w:r>
       <w:r>
         <w:rPr>
           <w:rStyle w:val="st"/>
         </w:rPr>
-        <w:t xml:space="preserve">The </w:t>
+        <w:t xml:space="preserve">was wet and slippery after lots of </w:t>
       </w:r>
       <w:r>
         <w:rPr>
           <w:rStyle w:val="st"/>
         </w:rPr>
-        <w:t xml:space="preserve">clay on the hiking path </w:t>
-      </w:r>
+        <w:t>rain the day and night before, and as we descended Ana slipped giving her a muddy gray colored back-side.</w:t>
+      </w:r>
+    </w:p>
+    <w:p>
+      <w:pPr>
+        <w:rPr>
+          <w:color w:val="FF0000"/>
+          <w:sz w:val="24"/>
+          <w:szCs w:val="24"/>
+        </w:rPr>
+      </w:pPr>
       <w:r>
         <w:rPr>
           <w:rStyle w:val="st"/>
         </w:rPr>
-        <w:t xml:space="preserve">was wet and slippery after lots of </w:t>
+        <w:t xml:space="preserve">Hikers are often cautioned about the </w:t>
       </w:r>
       <w:r>
         <w:rPr>
           <w:rStyle w:val="st"/>
         </w:rPr>
-        <w:t>rain the day and night before, and as we descended Ana slipped giving her a muddy gray colored back-side.</w:t>
-      </w:r>
-    </w:p>
-    <w:p>
-      <w:pPr>
-        <w:rPr>
-          <w:color w:val="FF0000"/>
-          <w:sz w:val="24"/>
-          <w:szCs w:val="24"/>
-        </w:rPr>
-      </w:pPr>
+        <w:t xml:space="preserve">rattlesnakes </w:t>
+      </w:r>
       <w:r>
         <w:rPr>
           <w:rStyle w:val="st"/>
         </w:rPr>
-        <w:t xml:space="preserve">Hikers are often cautioned about the </w:t>
+        <w:t xml:space="preserve">which are abundant in the area, but </w:t>
       </w:r>
       <w:r>
         <w:rPr>
           <w:rStyle w:val="st"/>
         </w:rPr>
-        <w:t xml:space="preserve">rattlesnakes </w:t>
+        <w:t xml:space="preserve">we </w:t>
       </w:r>
       <w:r>
         <w:rPr>
           <w:rStyle w:val="st"/>
         </w:rPr>
-        <w:t xml:space="preserve">which are abundant in the area, but </w:t>
+        <w:t>didn</w:t>
       </w:r>
       <w:r>
         <w:rPr>
           <w:rStyle w:val="st"/>
         </w:rPr>
-        <w:t xml:space="preserve">we </w:t>
-      </w:r>
-      <w:r>
-        <w:rPr>
-          <w:rStyle w:val="st"/>
-        </w:rPr>
-        <w:t>didn</w:t>
-      </w:r>
-      <w:r>
-        <w:rPr>
-          <w:rStyle w:val="st"/>
-        </w:rPr>
         <w:t>’t encounter any at this time of the year.</w:t>
       </w:r>
     </w:p>
@@ -11678,7 +11696,14 @@
           <w:sz w:val="24"/>
           <w:szCs w:val="24"/>
         </w:rPr>
-        <w:t>That was a quick hi</w:t>
+        <w:t>This</w:t>
+      </w:r>
+      <w:r>
+        <w:rPr>
+          <w:sz w:val="24"/>
+          <w:szCs w:val="24"/>
+        </w:rPr>
+        <w:t xml:space="preserve"> was a quick hi</w:t>
       </w:r>
       <w:r>
         <w:rPr>

--- a/Walter/TripReports/Book_11_20.docx
+++ b/Walter/TripReports/Book_11_20.docx
@@ -6578,21 +6578,7 @@
           <w:sz w:val="24"/>
           <w:szCs w:val="24"/>
         </w:rPr>
-        <w:t xml:space="preserve">I would guess that around 30 teams (or move) were camped here.  At any given time, </w:t>
-      </w:r>
-      <w:r>
-        <w:rPr>
-          <w:sz w:val="24"/>
-          <w:szCs w:val="24"/>
-        </w:rPr>
-        <w:t>during the peak climbing months</w:t>
-      </w:r>
-      <w:r>
-        <w:rPr>
-          <w:sz w:val="24"/>
-          <w:szCs w:val="24"/>
-        </w:rPr>
-        <w:t>, as it is very possible to have around 500 climbers on the mountain, in fact when we checked in there were 489 climbers on the mountain.</w:t>
+        <w:t>I would guess that around 30 teams (or move) were camped here.  At any given time, during the peak climbing months, as it is very possible to have around 500 climbers on the mountain, in fact when we checked in there were 489 climbers on the mountain.</w:t>
       </w:r>
       <w:r>
         <w:rPr>
@@ -6740,14 +6726,7 @@
           <w:sz w:val="24"/>
           <w:szCs w:val="24"/>
         </w:rPr>
-        <w:t xml:space="preserve"> five layers – two wool shirts,  </w:t>
-      </w:r>
-      <w:r>
-        <w:rPr>
-          <w:sz w:val="24"/>
-          <w:szCs w:val="24"/>
-        </w:rPr>
-        <w:t xml:space="preserve">a </w:t>
+        <w:t xml:space="preserve"> five layers – two wool shirts,  a </w:t>
       </w:r>
       <w:r>
         <w:rPr>
@@ -7010,6 +6989,1917 @@
           <w:sz w:val="24"/>
           <w:szCs w:val="24"/>
         </w:rPr>
+        <w:t>Adam did not join us as he</w:t>
+      </w:r>
+      <w:r>
+        <w:rPr>
+          <w:sz w:val="24"/>
+          <w:szCs w:val="24"/>
+        </w:rPr>
+        <w:t xml:space="preserve"> had decided the 14200 foot camp was th</w:t>
+      </w:r>
+      <w:r>
+        <w:rPr>
+          <w:sz w:val="24"/>
+          <w:szCs w:val="24"/>
+        </w:rPr>
+        <w:t xml:space="preserve">e end of the line for him.  </w:t>
+      </w:r>
+    </w:p>
+    <w:p>
+      <w:pPr>
+        <w:rPr>
+          <w:sz w:val="24"/>
+          <w:szCs w:val="24"/>
+        </w:rPr>
+      </w:pPr>
+      <w:r>
+        <w:rPr>
+          <w:sz w:val="24"/>
+          <w:szCs w:val="24"/>
+        </w:rPr>
+        <w:t>Climbing from 14200 feet to the 16,200 foot col at the top of the headwall is the steepest part of the West Buttress route we were following.  This</w:t>
+      </w:r>
+      <w:r>
+        <w:rPr>
+          <w:sz w:val="24"/>
+          <w:szCs w:val="24"/>
+        </w:rPr>
+        <w:t xml:space="preserve"> steepness necessitates ascending fixed lines on an ascender. </w:t>
+      </w:r>
+      <w:r>
+        <w:rPr>
+          <w:sz w:val="24"/>
+          <w:szCs w:val="24"/>
+        </w:rPr>
+        <w:t>It was fun to go up the lines</w:t>
+      </w:r>
+      <w:r>
+        <w:rPr>
+          <w:sz w:val="24"/>
+          <w:szCs w:val="24"/>
+        </w:rPr>
+        <w:t xml:space="preserve">, however </w:t>
+      </w:r>
+      <w:r>
+        <w:rPr>
+          <w:sz w:val="24"/>
+          <w:szCs w:val="24"/>
+        </w:rPr>
+        <w:t>coming down the</w:t>
+      </w:r>
+      <w:r>
+        <w:rPr>
+          <w:sz w:val="24"/>
+          <w:szCs w:val="24"/>
+        </w:rPr>
+        <w:t xml:space="preserve"> fixed lines was </w:t>
+      </w:r>
+      <w:r>
+        <w:rPr>
+          <w:sz w:val="24"/>
+          <w:szCs w:val="24"/>
+        </w:rPr>
+        <w:t>dangerous as</w:t>
+      </w:r>
+      <w:r>
+        <w:rPr>
+          <w:sz w:val="24"/>
+          <w:szCs w:val="24"/>
+        </w:rPr>
+        <w:t xml:space="preserve"> protection of an </w:t>
+      </w:r>
+      <w:r>
+        <w:rPr>
+          <w:sz w:val="24"/>
+          <w:szCs w:val="24"/>
+        </w:rPr>
+        <w:t>ascender</w:t>
+      </w:r>
+      <w:r>
+        <w:rPr>
+          <w:sz w:val="24"/>
+          <w:szCs w:val="24"/>
+        </w:rPr>
+        <w:t xml:space="preserve"> will not work </w:t>
+      </w:r>
+      <w:r>
+        <w:rPr>
+          <w:sz w:val="24"/>
+          <w:szCs w:val="24"/>
+        </w:rPr>
+        <w:t>then traveling down.</w:t>
+      </w:r>
+      <w:r>
+        <w:rPr>
+          <w:sz w:val="24"/>
+          <w:szCs w:val="24"/>
+        </w:rPr>
+        <w:t xml:space="preserve">  </w:t>
+      </w:r>
+    </w:p>
+    <w:p>
+      <w:pPr>
+        <w:rPr>
+          <w:sz w:val="24"/>
+          <w:szCs w:val="24"/>
+        </w:rPr>
+      </w:pPr>
+      <w:r>
+        <w:rPr>
+          <w:sz w:val="24"/>
+          <w:szCs w:val="24"/>
+        </w:rPr>
+        <w:t xml:space="preserve">That night we ate spaghetti. </w:t>
+      </w:r>
+      <w:r>
+        <w:rPr>
+          <w:sz w:val="24"/>
+          <w:szCs w:val="24"/>
+        </w:rPr>
+        <w:t xml:space="preserve">Our meals were arranged on a three day repeating schedule, which was helpful for buying the food but which we didn't necessarily stick to on the mountain.  Our three breakfast choices were freeze dried bacon and eggs with freeze dried yogurt and dehydrated apples, or instant oatmeal with freeze dried pineapple, or granola.  Herbal tea, and/or hot chocolate was also part of breakfasts.  For lunches we had bagels, wraps, salami and cheese, or snack food such as trial mix or potato chips.  Our dinner menus were either pre-packaged freeze dried meals, or Rice-a-Roni, or angel hair spaghetti with pesto and parmesan cheese.  Granola bars, chocolate, hard candy, and similar snacks were also part of our diet.  </w:t>
+      </w:r>
+      <w:r>
+        <w:rPr>
+          <w:sz w:val="24"/>
+          <w:szCs w:val="24"/>
+        </w:rPr>
+        <w:t xml:space="preserve">We also had </w:t>
+      </w:r>
+      <w:r>
+        <w:rPr>
+          <w:sz w:val="24"/>
+          <w:szCs w:val="24"/>
+        </w:rPr>
+        <w:t xml:space="preserve">a few limited variety items like couscous, Ramon, beef jerky, freeze dried desserts, and fig newtons.  Our diet was satisfactory, but supplementing and varying it with items </w:t>
+      </w:r>
+      <w:r>
+        <w:rPr>
+          <w:sz w:val="24"/>
+          <w:szCs w:val="24"/>
+        </w:rPr>
+        <w:t>traded for from other</w:t>
+      </w:r>
+      <w:r>
+        <w:rPr>
+          <w:sz w:val="24"/>
+          <w:szCs w:val="24"/>
+        </w:rPr>
+        <w:t xml:space="preserve"> teams was appreciated.</w:t>
+      </w:r>
+    </w:p>
+    <w:p>
+      <w:pPr>
+        <w:rPr>
+          <w:sz w:val="24"/>
+          <w:szCs w:val="24"/>
+        </w:rPr>
+      </w:pPr>
+      <w:r>
+        <w:rPr>
+          <w:sz w:val="24"/>
+          <w:szCs w:val="24"/>
+        </w:rPr>
+        <w:t>June 5 was a rest</w:t>
+      </w:r>
+      <w:r>
+        <w:rPr>
+          <w:sz w:val="24"/>
+          <w:szCs w:val="24"/>
+        </w:rPr>
+        <w:t xml:space="preserve"> day</w:t>
+      </w:r>
+      <w:r>
+        <w:rPr>
+          <w:sz w:val="24"/>
+          <w:szCs w:val="24"/>
+        </w:rPr>
+        <w:t xml:space="preserve"> </w:t>
+      </w:r>
+      <w:r>
+        <w:rPr>
+          <w:sz w:val="24"/>
+          <w:szCs w:val="24"/>
+        </w:rPr>
+        <w:t>and the following day we</w:t>
+      </w:r>
+      <w:r>
+        <w:rPr>
+          <w:sz w:val="24"/>
+          <w:szCs w:val="24"/>
+        </w:rPr>
+        <w:t xml:space="preserve"> move</w:t>
+      </w:r>
+      <w:r>
+        <w:rPr>
+          <w:sz w:val="24"/>
+          <w:szCs w:val="24"/>
+        </w:rPr>
+        <w:t xml:space="preserve">d </w:t>
+      </w:r>
+      <w:r>
+        <w:rPr>
+          <w:sz w:val="24"/>
+          <w:szCs w:val="24"/>
+        </w:rPr>
+        <w:t>to the high camp</w:t>
+      </w:r>
+      <w:r>
+        <w:rPr>
+          <w:sz w:val="24"/>
+          <w:szCs w:val="24"/>
+        </w:rPr>
+        <w:t xml:space="preserve"> </w:t>
+      </w:r>
+      <w:r>
+        <w:rPr>
+          <w:sz w:val="24"/>
+          <w:szCs w:val="24"/>
+        </w:rPr>
+        <w:t>at 17,200</w:t>
+      </w:r>
+      <w:r>
+        <w:rPr>
+          <w:sz w:val="24"/>
+          <w:szCs w:val="24"/>
+        </w:rPr>
+        <w:t xml:space="preserve"> from where we would make our summit bid</w:t>
+      </w:r>
+      <w:r>
+        <w:rPr>
+          <w:sz w:val="24"/>
+          <w:szCs w:val="24"/>
+        </w:rPr>
+        <w:t>.</w:t>
+      </w:r>
+      <w:r>
+        <w:rPr>
+          <w:sz w:val="24"/>
+          <w:szCs w:val="24"/>
+        </w:rPr>
+        <w:t xml:space="preserve">  </w:t>
+      </w:r>
+      <w:r>
+        <w:rPr>
+          <w:sz w:val="24"/>
+          <w:szCs w:val="24"/>
+        </w:rPr>
+        <w:t xml:space="preserve">The three of us started at toward the headwall at </w:t>
+      </w:r>
+      <w:r>
+        <w:rPr>
+          <w:sz w:val="24"/>
+          <w:szCs w:val="24"/>
+        </w:rPr>
+        <w:t>12:45 p.m.</w:t>
+      </w:r>
+      <w:r>
+        <w:rPr>
+          <w:sz w:val="24"/>
+          <w:szCs w:val="24"/>
+        </w:rPr>
+        <w:t xml:space="preserve">  At this point the snowshoes we had worn up to the Basin Camp were left behind, and we attached crampons to our boots. </w:t>
+      </w:r>
+      <w:r>
+        <w:rPr>
+          <w:sz w:val="24"/>
+          <w:szCs w:val="24"/>
+        </w:rPr>
+        <w:t>T</w:t>
+      </w:r>
+      <w:r>
+        <w:rPr>
+          <w:sz w:val="24"/>
+          <w:szCs w:val="24"/>
+        </w:rPr>
+        <w:t xml:space="preserve">his time </w:t>
+      </w:r>
+      <w:r>
+        <w:rPr>
+          <w:sz w:val="24"/>
+          <w:szCs w:val="24"/>
+        </w:rPr>
+        <w:t>it took us 3 hours and 15 minutes</w:t>
+      </w:r>
+      <w:r>
+        <w:rPr>
+          <w:sz w:val="24"/>
+          <w:szCs w:val="24"/>
+        </w:rPr>
+        <w:t xml:space="preserve">, 45 minutes longer than our caching trip, ascend the fixed lines as </w:t>
+      </w:r>
+      <w:r>
+        <w:rPr>
+          <w:sz w:val="24"/>
+          <w:szCs w:val="24"/>
+        </w:rPr>
+        <w:t xml:space="preserve">there were </w:t>
+      </w:r>
+      <w:r>
+        <w:rPr>
+          <w:sz w:val="24"/>
+          <w:szCs w:val="24"/>
+        </w:rPr>
+        <w:t>more people using the line</w:t>
+      </w:r>
+      <w:r>
+        <w:rPr>
+          <w:sz w:val="24"/>
+          <w:szCs w:val="24"/>
+        </w:rPr>
+        <w:t>s</w:t>
+      </w:r>
+      <w:r>
+        <w:rPr>
+          <w:sz w:val="24"/>
+          <w:szCs w:val="24"/>
+        </w:rPr>
+        <w:t xml:space="preserve"> which</w:t>
+      </w:r>
+      <w:r>
+        <w:rPr>
+          <w:sz w:val="24"/>
+          <w:szCs w:val="24"/>
+        </w:rPr>
+        <w:t xml:space="preserve"> slowed us down as did our heavier packs.</w:t>
+      </w:r>
+    </w:p>
+    <w:p>
+      <w:pPr>
+        <w:rPr>
+          <w:sz w:val="24"/>
+          <w:szCs w:val="24"/>
+        </w:rPr>
+      </w:pPr>
+      <w:r>
+        <w:rPr>
+          <w:sz w:val="24"/>
+          <w:szCs w:val="24"/>
+        </w:rPr>
+        <w:t xml:space="preserve"> After digging up the cache we decided to just take enough food for that night, and for the next day, and for the following day’s breakfast, even though in the cache we had four days’ worth of food for three people.  As such we were really banking on making the summit on June 7 and being able to get back to either the 16K cache or the 14K camp June 8.  </w:t>
+      </w:r>
+    </w:p>
+    <w:p>
+      <w:pPr>
+        <w:rPr>
+          <w:sz w:val="24"/>
+          <w:szCs w:val="24"/>
+        </w:rPr>
+      </w:pPr>
+      <w:r>
+        <w:rPr>
+          <w:sz w:val="24"/>
+          <w:szCs w:val="24"/>
+        </w:rPr>
+        <w:t xml:space="preserve">From the cache it took 3 hours to cover the 1000 feet up the 16 K ridge, </w:t>
+      </w:r>
+      <w:r>
+        <w:rPr>
+          <w:sz w:val="24"/>
+          <w:szCs w:val="24"/>
+        </w:rPr>
+        <w:t>over</w:t>
+      </w:r>
+      <w:r>
+        <w:rPr>
+          <w:sz w:val="24"/>
+          <w:szCs w:val="24"/>
+        </w:rPr>
+        <w:t xml:space="preserve"> Washburn’s Thumb, and </w:t>
+      </w:r>
+      <w:r>
+        <w:rPr>
+          <w:sz w:val="24"/>
+          <w:szCs w:val="24"/>
+        </w:rPr>
+        <w:t>into</w:t>
+      </w:r>
+      <w:r>
+        <w:rPr>
+          <w:sz w:val="24"/>
+          <w:szCs w:val="24"/>
+        </w:rPr>
+        <w:t xml:space="preserve"> Camp V at 17200 feet</w:t>
+      </w:r>
+      <w:r>
+        <w:rPr>
+          <w:sz w:val="24"/>
+          <w:szCs w:val="24"/>
+        </w:rPr>
+        <w:t xml:space="preserve">.  </w:t>
+      </w:r>
+      <w:r>
+        <w:rPr>
+          <w:sz w:val="24"/>
+          <w:szCs w:val="24"/>
+        </w:rPr>
+        <w:t>I had read that climbers should plan on covering only 300 vertical feet per hour at the higher elevations and that was about our speed.</w:t>
+      </w:r>
+      <w:r>
+        <w:rPr>
+          <w:sz w:val="24"/>
+          <w:szCs w:val="24"/>
+        </w:rPr>
+        <w:t xml:space="preserve"> </w:t>
+      </w:r>
+      <w:r>
+        <w:rPr>
+          <w:sz w:val="24"/>
+          <w:szCs w:val="24"/>
+        </w:rPr>
+        <w:t xml:space="preserve">It was cold but calm and sunny and it seemed like the shadow that covers 14K camp at 7:30 p.m. would not </w:t>
+      </w:r>
+      <w:r>
+        <w:rPr>
+          <w:sz w:val="24"/>
+          <w:szCs w:val="24"/>
+        </w:rPr>
+        <w:lastRenderedPageBreak/>
+        <w:t>reach Camp V for a while, so we wandered over to the top of the rescue gully and took a few pictures of the 16 K ridge, as well as Basin Camp below with Mt. Foraker behind it.</w:t>
+      </w:r>
+    </w:p>
+    <w:p>
+      <w:pPr>
+        <w:rPr>
+          <w:sz w:val="24"/>
+          <w:szCs w:val="24"/>
+        </w:rPr>
+      </w:pPr>
+      <w:r>
+        <w:rPr>
+          <w:sz w:val="24"/>
+          <w:szCs w:val="24"/>
+        </w:rPr>
+        <w:t xml:space="preserve">Unlike the 11,000 ft. and 14,200 ft. camps the high camp contained very few other teams. </w:t>
+      </w:r>
+      <w:r>
+        <w:rPr>
+          <w:sz w:val="24"/>
+          <w:szCs w:val="24"/>
+        </w:rPr>
+        <w:t xml:space="preserve">By 9:30 p.m. we had camp set up, it went quite quickly as we were able to modify an existing spot.  During the night </w:t>
+      </w:r>
+      <w:r>
+        <w:rPr>
+          <w:sz w:val="24"/>
+          <w:szCs w:val="24"/>
+        </w:rPr>
+        <w:t>Ron</w:t>
+      </w:r>
+      <w:r>
+        <w:rPr>
+          <w:sz w:val="24"/>
+          <w:szCs w:val="24"/>
+        </w:rPr>
+        <w:t xml:space="preserve"> woke up and complained about having trouble breathing.  I explained to him that that was to be expected as at our</w:t>
+      </w:r>
+      <w:r>
+        <w:rPr>
+          <w:sz w:val="24"/>
+          <w:szCs w:val="24"/>
+        </w:rPr>
+        <w:t xml:space="preserve"> high</w:t>
+      </w:r>
+      <w:r>
+        <w:rPr>
+          <w:sz w:val="24"/>
+          <w:szCs w:val="24"/>
+        </w:rPr>
+        <w:t xml:space="preserve"> elevation there is only 50 percent the amount of oxygen as there is a sea level – the air was thin!  At that elevation it one must inhale twice to obtain the same amount of oxygen of one breath taken at the sea.</w:t>
+      </w:r>
+    </w:p>
+    <w:p>
+      <w:pPr>
+        <w:rPr>
+          <w:sz w:val="24"/>
+          <w:szCs w:val="24"/>
+        </w:rPr>
+      </w:pPr>
+      <w:r>
+        <w:rPr>
+          <w:sz w:val="24"/>
+          <w:szCs w:val="24"/>
+        </w:rPr>
+        <w:t xml:space="preserve">Saturday June 7, we were up at 8 a.m. yet it took until </w:t>
+      </w:r>
+      <w:r>
+        <w:rPr>
+          <w:sz w:val="24"/>
+          <w:szCs w:val="24"/>
+        </w:rPr>
+        <w:t>11:45 a.m. before we set off for the summit</w:t>
+      </w:r>
+      <w:r>
+        <w:rPr>
+          <w:sz w:val="24"/>
+          <w:szCs w:val="24"/>
+        </w:rPr>
+        <w:t>, mostly because it takes a long time to melt snow to have enough water for three men for a full day</w:t>
+      </w:r>
+      <w:r>
+        <w:rPr>
+          <w:sz w:val="24"/>
+          <w:szCs w:val="24"/>
+        </w:rPr>
+        <w:t>.  We tried to pack reasonable light and still be prepared for emergencies. Be</w:t>
+      </w:r>
+      <w:r>
+        <w:rPr>
+          <w:sz w:val="24"/>
+          <w:szCs w:val="24"/>
+        </w:rPr>
+        <w:t xml:space="preserve">tween </w:t>
+      </w:r>
+      <w:r>
+        <w:rPr>
+          <w:sz w:val="24"/>
+          <w:szCs w:val="24"/>
+        </w:rPr>
+        <w:t xml:space="preserve">us we carried a sleeping bag, an insulted </w:t>
+      </w:r>
+      <w:r>
+        <w:rPr>
+          <w:sz w:val="24"/>
+          <w:szCs w:val="24"/>
+        </w:rPr>
+        <w:t xml:space="preserve">matt, a stove, 3 pickets, </w:t>
+      </w:r>
+      <w:r>
+        <w:rPr>
+          <w:sz w:val="24"/>
+          <w:szCs w:val="24"/>
+        </w:rPr>
+        <w:t>an</w:t>
+      </w:r>
+      <w:r>
+        <w:rPr>
+          <w:sz w:val="24"/>
+          <w:szCs w:val="24"/>
+        </w:rPr>
+        <w:t xml:space="preserve"> extra pair of crampons, a snow saw, and a shovel.  Additionally we each carried extra clothing,</w:t>
+      </w:r>
+      <w:r>
+        <w:rPr>
+          <w:sz w:val="24"/>
+          <w:szCs w:val="24"/>
+        </w:rPr>
+        <w:t xml:space="preserve"> a camera, </w:t>
+      </w:r>
+      <w:r>
+        <w:rPr>
+          <w:sz w:val="24"/>
+          <w:szCs w:val="24"/>
+        </w:rPr>
+        <w:t xml:space="preserve">food, and water.  </w:t>
+      </w:r>
+      <w:r>
+        <w:rPr>
+          <w:sz w:val="24"/>
+          <w:szCs w:val="24"/>
+        </w:rPr>
+        <w:t>At these high elevations we donned</w:t>
+      </w:r>
+      <w:r>
+        <w:rPr>
+          <w:sz w:val="24"/>
+          <w:szCs w:val="24"/>
+        </w:rPr>
+        <w:t xml:space="preserve"> our insulated pants, shell pants, </w:t>
+      </w:r>
+      <w:r>
+        <w:rPr>
+          <w:sz w:val="24"/>
+          <w:szCs w:val="24"/>
+        </w:rPr>
+        <w:t>over boots</w:t>
+      </w:r>
+      <w:r>
+        <w:rPr>
+          <w:sz w:val="24"/>
+          <w:szCs w:val="24"/>
+        </w:rPr>
+        <w:t>, and multiple layers on the top half of our bodies.  My upper body clothing was a toque on my head, a neoprene mask for my face, two wool shirts, a fleece jacket, a down jacket, a</w:t>
+      </w:r>
+      <w:r>
+        <w:rPr>
+          <w:sz w:val="24"/>
+          <w:szCs w:val="24"/>
+        </w:rPr>
+        <w:t xml:space="preserve"> water proof wind proof layer (G</w:t>
+      </w:r>
+      <w:r>
+        <w:rPr>
+          <w:sz w:val="24"/>
+          <w:szCs w:val="24"/>
+        </w:rPr>
+        <w:t xml:space="preserve">ortex), goggles, and double layer mittens.  In my pack I also carried </w:t>
+      </w:r>
+      <w:r>
+        <w:rPr>
+          <w:sz w:val="24"/>
+          <w:szCs w:val="24"/>
+        </w:rPr>
+        <w:t xml:space="preserve">my large down </w:t>
+      </w:r>
+      <w:r>
+        <w:rPr>
+          <w:sz w:val="24"/>
+          <w:szCs w:val="24"/>
+        </w:rPr>
+        <w:t xml:space="preserve">parka, </w:t>
+      </w:r>
+      <w:r>
+        <w:rPr>
+          <w:sz w:val="24"/>
+          <w:szCs w:val="24"/>
+        </w:rPr>
+        <w:t xml:space="preserve">-40 degree </w:t>
+      </w:r>
+      <w:r>
+        <w:rPr>
+          <w:sz w:val="24"/>
+          <w:szCs w:val="24"/>
+        </w:rPr>
+        <w:t>mittens, and a neck gaiter</w:t>
+      </w:r>
+      <w:r>
+        <w:rPr>
+          <w:sz w:val="24"/>
+          <w:szCs w:val="24"/>
+        </w:rPr>
+        <w:t xml:space="preserve"> </w:t>
+      </w:r>
+      <w:r>
+        <w:rPr>
+          <w:sz w:val="24"/>
+          <w:szCs w:val="24"/>
+        </w:rPr>
+        <w:t>protection</w:t>
+      </w:r>
+      <w:r>
+        <w:rPr>
+          <w:sz w:val="24"/>
+          <w:szCs w:val="24"/>
+        </w:rPr>
+        <w:t xml:space="preserve"> </w:t>
+      </w:r>
+      <w:r>
+        <w:rPr>
+          <w:sz w:val="24"/>
+          <w:szCs w:val="24"/>
+        </w:rPr>
+        <w:t xml:space="preserve">I </w:t>
+      </w:r>
+      <w:r>
+        <w:rPr>
+          <w:sz w:val="24"/>
+          <w:szCs w:val="24"/>
+        </w:rPr>
+        <w:t>anticipated</w:t>
+      </w:r>
+      <w:r>
+        <w:rPr>
+          <w:sz w:val="24"/>
+          <w:szCs w:val="24"/>
+        </w:rPr>
+        <w:t xml:space="preserve"> need</w:t>
+      </w:r>
+      <w:r>
+        <w:rPr>
+          <w:sz w:val="24"/>
+          <w:szCs w:val="24"/>
+        </w:rPr>
+        <w:t>ing</w:t>
+      </w:r>
+      <w:r>
+        <w:rPr>
+          <w:sz w:val="24"/>
+          <w:szCs w:val="24"/>
+        </w:rPr>
+        <w:t xml:space="preserve"> on the summit</w:t>
+      </w:r>
+      <w:r>
+        <w:rPr>
+          <w:sz w:val="24"/>
+          <w:szCs w:val="24"/>
+        </w:rPr>
+        <w:t xml:space="preserve">. </w:t>
+      </w:r>
+    </w:p>
+    <w:p>
+      <w:pPr>
+        <w:rPr>
+          <w:sz w:val="24"/>
+          <w:szCs w:val="24"/>
+        </w:rPr>
+      </w:pPr>
+      <w:r>
+        <w:rPr>
+          <w:sz w:val="24"/>
+          <w:szCs w:val="24"/>
+        </w:rPr>
+        <w:t>From high camp the route heads north</w:t>
+      </w:r>
+      <w:r>
+        <w:rPr>
+          <w:sz w:val="24"/>
+          <w:szCs w:val="24"/>
+        </w:rPr>
+        <w:t>east (</w:t>
+      </w:r>
+      <w:r>
+        <w:rPr>
+          <w:sz w:val="24"/>
+          <w:szCs w:val="24"/>
+        </w:rPr>
+        <w:t>mostly east</w:t>
+      </w:r>
+      <w:r>
+        <w:rPr>
+          <w:sz w:val="24"/>
+          <w:szCs w:val="24"/>
+        </w:rPr>
+        <w:t>)</w:t>
+      </w:r>
+      <w:r>
+        <w:rPr>
+          <w:sz w:val="24"/>
+          <w:szCs w:val="24"/>
+        </w:rPr>
+        <w:t xml:space="preserve"> along the steep “Autobahn” toward 18,200 foot Denali Pass.  This section does not get sun until the afternoon and so it is extremely cold, </w:t>
+      </w:r>
+      <w:r>
+        <w:rPr>
+          <w:sz w:val="24"/>
+          <w:szCs w:val="24"/>
+        </w:rPr>
+        <w:t>as such</w:t>
+      </w:r>
+      <w:r>
+        <w:rPr>
+          <w:sz w:val="24"/>
+          <w:szCs w:val="24"/>
+        </w:rPr>
+        <w:t xml:space="preserve"> most avoid </w:t>
+      </w:r>
+      <w:r>
+        <w:rPr>
+          <w:sz w:val="24"/>
+          <w:szCs w:val="24"/>
+        </w:rPr>
+        <w:t xml:space="preserve">early starts out of Camp V, </w:t>
+      </w:r>
+      <w:r>
+        <w:rPr>
+          <w:sz w:val="24"/>
+          <w:szCs w:val="24"/>
+        </w:rPr>
+        <w:t>however our start was</w:t>
+      </w:r>
+      <w:r>
+        <w:rPr>
+          <w:sz w:val="24"/>
+          <w:szCs w:val="24"/>
+        </w:rPr>
+        <w:t xml:space="preserve"> unusually late.</w:t>
+      </w:r>
+    </w:p>
+    <w:p>
+      <w:pPr>
+        <w:rPr>
+          <w:sz w:val="24"/>
+          <w:szCs w:val="24"/>
+        </w:rPr>
+      </w:pPr>
+      <w:r>
+        <w:rPr>
+          <w:sz w:val="24"/>
+          <w:szCs w:val="24"/>
+        </w:rPr>
+        <w:t xml:space="preserve">The Autobahn has a steep dangerous fall line to climbers left and has been the site of many Denali accidents so as we went up we took advantage of pickets in place and clipped our rope to them. </w:t>
+      </w:r>
+    </w:p>
+    <w:p>
+      <w:pPr>
+        <w:rPr>
+          <w:sz w:val="24"/>
+          <w:szCs w:val="24"/>
+        </w:rPr>
+      </w:pPr>
+      <w:r>
+        <w:rPr>
+          <w:sz w:val="24"/>
+          <w:szCs w:val="24"/>
+        </w:rPr>
+        <w:t xml:space="preserve">It was </w:t>
+      </w:r>
+      <w:r>
+        <w:rPr>
+          <w:sz w:val="24"/>
+          <w:szCs w:val="24"/>
+        </w:rPr>
+        <w:t>stimulating</w:t>
+      </w:r>
+      <w:r>
+        <w:rPr>
+          <w:sz w:val="24"/>
+          <w:szCs w:val="24"/>
+        </w:rPr>
+        <w:t xml:space="preserve"> </w:t>
+      </w:r>
+      <w:r>
+        <w:rPr>
+          <w:sz w:val="24"/>
+          <w:szCs w:val="24"/>
+        </w:rPr>
+        <w:t xml:space="preserve">to reach the top of Denali Pass </w:t>
+      </w:r>
+      <w:r>
+        <w:rPr>
+          <w:sz w:val="24"/>
+          <w:szCs w:val="24"/>
+        </w:rPr>
+        <w:t xml:space="preserve">at over 18000 feet </w:t>
+      </w:r>
+      <w:r>
+        <w:rPr>
+          <w:sz w:val="24"/>
+          <w:szCs w:val="24"/>
+        </w:rPr>
+        <w:t>where we turned s</w:t>
+      </w:r>
+      <w:r>
+        <w:rPr>
+          <w:sz w:val="24"/>
+          <w:szCs w:val="24"/>
+        </w:rPr>
+        <w:t>outh toward Arch Deacons tower.</w:t>
+      </w:r>
+      <w:r>
+        <w:rPr>
+          <w:sz w:val="24"/>
+          <w:szCs w:val="24"/>
+        </w:rPr>
+        <w:t xml:space="preserve"> </w:t>
+      </w:r>
+      <w:r>
+        <w:rPr>
+          <w:sz w:val="24"/>
+          <w:szCs w:val="24"/>
+        </w:rPr>
+        <w:t>Above 18,000 feet on Denali a person is reduced to roughly 50% of his mental capacity due to the lack of oxygen</w:t>
+      </w:r>
+      <w:r>
+        <w:rPr>
+          <w:sz w:val="24"/>
+          <w:szCs w:val="24"/>
+        </w:rPr>
+        <w:t>, and one could really feel a difference</w:t>
+      </w:r>
+      <w:r>
+        <w:rPr>
+          <w:sz w:val="24"/>
+          <w:szCs w:val="24"/>
+        </w:rPr>
+        <w:t>.</w:t>
+      </w:r>
+      <w:r>
+        <w:rPr>
+          <w:sz w:val="24"/>
+          <w:szCs w:val="24"/>
+        </w:rPr>
+        <w:t xml:space="preserve"> </w:t>
+      </w:r>
+      <w:r>
+        <w:rPr>
+          <w:sz w:val="24"/>
+          <w:szCs w:val="24"/>
+        </w:rPr>
+        <w:t xml:space="preserve">At the apex of Denali Pass </w:t>
+      </w:r>
+      <w:r>
+        <w:rPr>
+          <w:sz w:val="24"/>
+          <w:szCs w:val="24"/>
+        </w:rPr>
+        <w:t>we had</w:t>
+      </w:r>
+      <w:r>
+        <w:rPr>
+          <w:sz w:val="24"/>
+          <w:szCs w:val="24"/>
+        </w:rPr>
+        <w:t xml:space="preserve"> a decent view directly east of the Harper Glacier - which on first sight I thought </w:t>
+      </w:r>
+      <w:r>
+        <w:rPr>
+          <w:sz w:val="24"/>
+          <w:szCs w:val="24"/>
+        </w:rPr>
+        <w:t xml:space="preserve">looked like the football field </w:t>
+      </w:r>
+      <w:r>
+        <w:rPr>
+          <w:sz w:val="24"/>
+          <w:szCs w:val="24"/>
+        </w:rPr>
+        <w:t>but that was still a long ways off</w:t>
+      </w:r>
+      <w:r>
+        <w:rPr>
+          <w:sz w:val="24"/>
+          <w:szCs w:val="24"/>
+        </w:rPr>
+        <w:t>.</w:t>
+      </w:r>
+      <w:r>
+        <w:rPr>
+          <w:sz w:val="24"/>
+          <w:szCs w:val="24"/>
+        </w:rPr>
+        <w:t xml:space="preserve"> </w:t>
+      </w:r>
+    </w:p>
+    <w:p>
+      <w:pPr>
+        <w:rPr>
+          <w:sz w:val="24"/>
+          <w:szCs w:val="24"/>
+        </w:rPr>
+      </w:pPr>
+      <w:r>
+        <w:rPr>
+          <w:sz w:val="24"/>
+          <w:szCs w:val="24"/>
+        </w:rPr>
+        <w:t xml:space="preserve">The Denali Pass vicinity is where the 1967 </w:t>
+      </w:r>
+      <w:r>
+        <w:rPr>
+          <w:sz w:val="24"/>
+          <w:szCs w:val="24"/>
+        </w:rPr>
+        <w:t>Wilcox expedition</w:t>
+      </w:r>
+      <w:r>
+        <w:rPr>
+          <w:sz w:val="24"/>
+          <w:szCs w:val="24"/>
+        </w:rPr>
+        <w:t xml:space="preserve"> had their high camp from which they made their submit bids.  O</w:t>
+      </w:r>
+      <w:r>
+        <w:rPr>
+          <w:sz w:val="24"/>
+          <w:szCs w:val="24"/>
+        </w:rPr>
+        <w:t xml:space="preserve">n July 18 </w:t>
+      </w:r>
+      <w:r>
+        <w:rPr>
+          <w:sz w:val="24"/>
+          <w:szCs w:val="24"/>
+        </w:rPr>
+        <w:t xml:space="preserve">after splitting </w:t>
+      </w:r>
+      <w:r>
+        <w:rPr>
+          <w:sz w:val="24"/>
+          <w:szCs w:val="24"/>
+        </w:rPr>
+        <w:t>up</w:t>
+      </w:r>
+      <w:r>
+        <w:rPr>
+          <w:sz w:val="24"/>
+          <w:szCs w:val="24"/>
+        </w:rPr>
+        <w:t xml:space="preserve">, with five descending and the remainder </w:t>
+      </w:r>
+      <w:r>
+        <w:rPr>
+          <w:sz w:val="24"/>
+          <w:szCs w:val="24"/>
+        </w:rPr>
+        <w:t>lingerer to make their</w:t>
+      </w:r>
+      <w:r>
+        <w:rPr>
+          <w:sz w:val="24"/>
+          <w:szCs w:val="24"/>
+        </w:rPr>
+        <w:t xml:space="preserve"> summit attempt one of the fiercest storms in the mountains history ravaged their high camp.  </w:t>
+      </w:r>
+      <w:r>
+        <w:rPr>
+          <w:sz w:val="24"/>
+          <w:szCs w:val="24"/>
+        </w:rPr>
+        <w:t xml:space="preserve">By the time </w:t>
+      </w:r>
+      <w:r>
+        <w:rPr>
+          <w:sz w:val="24"/>
+          <w:szCs w:val="24"/>
+        </w:rPr>
+        <w:t xml:space="preserve">the storm subsided and the </w:t>
+      </w:r>
+      <w:r>
+        <w:rPr>
+          <w:sz w:val="24"/>
+          <w:szCs w:val="24"/>
+        </w:rPr>
+        <w:t xml:space="preserve">group of five reached base camp the other seven members of the expedition </w:t>
+      </w:r>
+      <w:r>
+        <w:rPr>
+          <w:sz w:val="24"/>
+          <w:szCs w:val="24"/>
+        </w:rPr>
+        <w:t xml:space="preserve">had died.  </w:t>
+      </w:r>
+      <w:r>
+        <w:rPr>
+          <w:sz w:val="24"/>
+          <w:szCs w:val="24"/>
+        </w:rPr>
+        <w:t>To date this may be considered the severest mountaineering disaster in North America</w:t>
+      </w:r>
+      <w:r>
+        <w:rPr>
+          <w:sz w:val="24"/>
+          <w:szCs w:val="24"/>
+        </w:rPr>
+        <w:t xml:space="preserve">.  Since then over one hundred more have perished on Denali, averaging </w:t>
+      </w:r>
+      <w:r>
+        <w:rPr>
+          <w:sz w:val="24"/>
+          <w:szCs w:val="24"/>
+        </w:rPr>
+        <w:t xml:space="preserve">out to about one death per year.  </w:t>
+      </w:r>
+    </w:p>
+    <w:p>
+      <w:pPr>
+        <w:rPr>
+          <w:sz w:val="24"/>
+          <w:szCs w:val="24"/>
+        </w:rPr>
+      </w:pPr>
+      <w:r>
+        <w:rPr>
+          <w:sz w:val="24"/>
+          <w:szCs w:val="24"/>
+        </w:rPr>
+        <w:lastRenderedPageBreak/>
+        <w:t>On</w:t>
+      </w:r>
+      <w:r>
+        <w:rPr>
+          <w:sz w:val="24"/>
+          <w:szCs w:val="24"/>
+        </w:rPr>
+        <w:t xml:space="preserve"> Pig Hill we met the guide camped next to us at 17200 ft. who was short-roping down one of his Japanese clients</w:t>
+      </w:r>
+      <w:r>
+        <w:rPr>
+          <w:sz w:val="24"/>
+          <w:szCs w:val="24"/>
+        </w:rPr>
+        <w:t>.</w:t>
+      </w:r>
+      <w:r>
+        <w:rPr>
+          <w:sz w:val="24"/>
+          <w:szCs w:val="24"/>
+        </w:rPr>
+        <w:t xml:space="preserve"> Another guide was bringing down what I assumed where Russian clients.  </w:t>
+      </w:r>
+      <w:r>
+        <w:rPr>
+          <w:sz w:val="24"/>
+          <w:szCs w:val="24"/>
+        </w:rPr>
+        <w:t>Gaining the summit ridge w</w:t>
+      </w:r>
+      <w:r>
+        <w:rPr>
+          <w:sz w:val="24"/>
+          <w:szCs w:val="24"/>
+        </w:rPr>
+        <w:t>e trudged along on the left side</w:t>
+      </w:r>
+      <w:r>
+        <w:rPr>
+          <w:sz w:val="24"/>
+          <w:szCs w:val="24"/>
+        </w:rPr>
+        <w:t>, in strong winds,</w:t>
+      </w:r>
+      <w:r>
+        <w:rPr>
+          <w:sz w:val="24"/>
+          <w:szCs w:val="24"/>
+        </w:rPr>
+        <w:t xml:space="preserve"> </w:t>
+      </w:r>
+      <w:r>
+        <w:rPr>
+          <w:sz w:val="24"/>
+          <w:szCs w:val="24"/>
+        </w:rPr>
+        <w:t>aware</w:t>
+      </w:r>
+      <w:r>
+        <w:rPr>
+          <w:sz w:val="24"/>
+          <w:szCs w:val="24"/>
+        </w:rPr>
+        <w:t xml:space="preserve"> (but unable to see)</w:t>
+      </w:r>
+      <w:r>
+        <w:rPr>
+          <w:sz w:val="24"/>
+          <w:szCs w:val="24"/>
+        </w:rPr>
+        <w:t xml:space="preserve"> that</w:t>
+      </w:r>
+      <w:r>
+        <w:rPr>
+          <w:sz w:val="24"/>
+          <w:szCs w:val="24"/>
+        </w:rPr>
+        <w:t xml:space="preserve"> </w:t>
+      </w:r>
+      <w:r>
+        <w:rPr>
+          <w:sz w:val="24"/>
+          <w:szCs w:val="24"/>
+        </w:rPr>
+        <w:t xml:space="preserve">the </w:t>
+      </w:r>
+      <w:r>
+        <w:rPr>
+          <w:sz w:val="24"/>
+          <w:szCs w:val="24"/>
+        </w:rPr>
+        <w:t xml:space="preserve">right side drops over 8000 feet down to the east fork of the Kahiltna Glacier. </w:t>
+      </w:r>
+      <w:r>
+        <w:rPr>
+          <w:sz w:val="24"/>
+          <w:szCs w:val="24"/>
+        </w:rPr>
+        <w:t xml:space="preserve"> </w:t>
+      </w:r>
+      <w:r>
+        <w:rPr>
+          <w:sz w:val="24"/>
+          <w:szCs w:val="24"/>
+        </w:rPr>
+        <w:t>Nine</w:t>
+      </w:r>
+      <w:r>
+        <w:rPr>
+          <w:sz w:val="24"/>
+          <w:szCs w:val="24"/>
+        </w:rPr>
+        <w:t xml:space="preserve"> hours and </w:t>
+      </w:r>
+      <w:r>
+        <w:rPr>
+          <w:sz w:val="24"/>
+          <w:szCs w:val="24"/>
+        </w:rPr>
+        <w:t xml:space="preserve">fifteen minutes after leaving Camp V </w:t>
+      </w:r>
+      <w:r>
+        <w:rPr>
+          <w:sz w:val="24"/>
+          <w:szCs w:val="24"/>
+        </w:rPr>
+        <w:t>we</w:t>
+      </w:r>
+      <w:r>
+        <w:rPr>
+          <w:sz w:val="24"/>
+          <w:szCs w:val="24"/>
+        </w:rPr>
+        <w:t xml:space="preserve"> reached the top of North American at 20,320 feet.</w:t>
+      </w:r>
+      <w:r>
+        <w:rPr>
+          <w:sz w:val="24"/>
+          <w:szCs w:val="24"/>
+        </w:rPr>
+        <w:t xml:space="preserve"> The time was 9 pm and no other teams remained at the high point.</w:t>
+      </w:r>
+      <w:r>
+        <w:rPr>
+          <w:sz w:val="24"/>
+          <w:szCs w:val="24"/>
+        </w:rPr>
+        <w:t xml:space="preserve">  </w:t>
+      </w:r>
+      <w:r>
+        <w:rPr>
+          <w:sz w:val="24"/>
+          <w:szCs w:val="24"/>
+        </w:rPr>
+        <w:t xml:space="preserve">Coincidentally, we reached the south peak summit on a Saturday, the same day of the week as the first expedition did, and exactly 101 years, to the date, after the first. </w:t>
+      </w:r>
+    </w:p>
+    <w:p>
+      <w:pPr>
+        <w:rPr>
+          <w:sz w:val="24"/>
+          <w:szCs w:val="24"/>
+        </w:rPr>
+      </w:pPr>
+      <w:r>
+        <w:rPr>
+          <w:sz w:val="24"/>
+          <w:szCs w:val="24"/>
+        </w:rPr>
+        <w:t xml:space="preserve">The </w:t>
+      </w:r>
+      <w:r>
+        <w:rPr>
+          <w:sz w:val="24"/>
+          <w:szCs w:val="24"/>
+        </w:rPr>
+        <w:t xml:space="preserve">amazing </w:t>
+      </w:r>
+      <w:r>
+        <w:rPr>
+          <w:sz w:val="24"/>
+          <w:szCs w:val="24"/>
+        </w:rPr>
+        <w:t xml:space="preserve">views were </w:t>
+      </w:r>
+      <w:r>
+        <w:rPr>
+          <w:sz w:val="24"/>
+          <w:szCs w:val="24"/>
+        </w:rPr>
+        <w:t xml:space="preserve">hidden from us </w:t>
+      </w:r>
+      <w:r>
+        <w:rPr>
+          <w:sz w:val="24"/>
+          <w:szCs w:val="24"/>
+        </w:rPr>
+        <w:t>obstructed by</w:t>
+      </w:r>
+      <w:r>
+        <w:rPr>
+          <w:sz w:val="24"/>
+          <w:szCs w:val="24"/>
+        </w:rPr>
+        <w:t xml:space="preserve"> clouds and</w:t>
+      </w:r>
+      <w:r>
+        <w:rPr>
+          <w:sz w:val="24"/>
+          <w:szCs w:val="24"/>
+        </w:rPr>
+        <w:t xml:space="preserve"> blowi</w:t>
+      </w:r>
+      <w:r>
+        <w:rPr>
+          <w:sz w:val="24"/>
+          <w:szCs w:val="24"/>
+        </w:rPr>
+        <w:t>ng snow, and all I could think about was getting down before the already bad weather worsened</w:t>
+      </w:r>
+      <w:r>
+        <w:rPr>
+          <w:sz w:val="24"/>
+          <w:szCs w:val="24"/>
+        </w:rPr>
+        <w:t>.</w:t>
+      </w:r>
+      <w:r>
+        <w:rPr>
+          <w:sz w:val="24"/>
+          <w:szCs w:val="24"/>
+        </w:rPr>
+        <w:t xml:space="preserve"> </w:t>
+      </w:r>
+      <w:r>
+        <w:rPr>
+          <w:sz w:val="24"/>
+          <w:szCs w:val="24"/>
+        </w:rPr>
+        <w:t xml:space="preserve"> I snapped a picture of the summit marker, and one of </w:t>
+      </w:r>
+      <w:r>
+        <w:rPr>
+          <w:sz w:val="24"/>
+          <w:szCs w:val="24"/>
+        </w:rPr>
+        <w:t>Carl</w:t>
+      </w:r>
+      <w:r>
+        <w:rPr>
+          <w:sz w:val="24"/>
+          <w:szCs w:val="24"/>
+        </w:rPr>
+        <w:t xml:space="preserve"> at the marker, then had him take a photo of me, followed by a selfie.  I also got a photo of </w:t>
+      </w:r>
+      <w:r>
+        <w:rPr>
+          <w:sz w:val="24"/>
+          <w:szCs w:val="24"/>
+        </w:rPr>
+        <w:t>Ron</w:t>
+      </w:r>
+      <w:r>
+        <w:rPr>
+          <w:sz w:val="24"/>
+          <w:szCs w:val="24"/>
+        </w:rPr>
+        <w:t xml:space="preserve"> approaching the summit, as he was the third one on the rope, and a picture of </w:t>
+      </w:r>
+      <w:r>
+        <w:rPr>
+          <w:sz w:val="24"/>
+          <w:szCs w:val="24"/>
+        </w:rPr>
+        <w:t>Carl</w:t>
+      </w:r>
+      <w:r>
+        <w:rPr>
+          <w:sz w:val="24"/>
+          <w:szCs w:val="24"/>
+        </w:rPr>
+        <w:t xml:space="preserve">’s watch to document the time.  We couldn’t have been on top for more than five minutes and all my photos were taken within the same minute (9:02 p.m.) before my camera could freeze.  </w:t>
+      </w:r>
+      <w:r>
+        <w:rPr>
+          <w:sz w:val="24"/>
+          <w:szCs w:val="24"/>
+        </w:rPr>
+        <w:t xml:space="preserve">We didn’t even </w:t>
+      </w:r>
+      <w:r>
+        <w:rPr>
+          <w:sz w:val="24"/>
+          <w:szCs w:val="24"/>
+        </w:rPr>
+        <w:t xml:space="preserve">take </w:t>
+      </w:r>
+      <w:r>
+        <w:rPr>
+          <w:sz w:val="24"/>
+          <w:szCs w:val="24"/>
+        </w:rPr>
+        <w:t>the time</w:t>
+      </w:r>
+      <w:r>
+        <w:rPr>
+          <w:sz w:val="24"/>
+          <w:szCs w:val="24"/>
+        </w:rPr>
+        <w:t xml:space="preserve"> to don our extra summit layers as we started down without resting leaving no time for our body temperatures to drop.</w:t>
+      </w:r>
+      <w:r>
+        <w:rPr>
+          <w:sz w:val="24"/>
+          <w:szCs w:val="24"/>
+        </w:rPr>
+        <w:t xml:space="preserve"> </w:t>
+      </w:r>
+    </w:p>
+    <w:p>
+      <w:pPr>
+        <w:rPr>
+          <w:sz w:val="24"/>
+          <w:szCs w:val="24"/>
+        </w:rPr>
+      </w:pPr>
+      <w:r>
+        <w:rPr>
+          <w:sz w:val="24"/>
+          <w:szCs w:val="24"/>
+        </w:rPr>
+        <w:t>The winds were gusting extremely strong as we descended, blowing up a lot of snow and reducing visibility to 20 feet or less; likely it was probably also snowing.</w:t>
+      </w:r>
+      <w:r>
+        <w:rPr>
+          <w:sz w:val="24"/>
+          <w:szCs w:val="24"/>
+        </w:rPr>
+        <w:t xml:space="preserve"> On the way down </w:t>
+      </w:r>
+      <w:r>
+        <w:rPr>
+          <w:sz w:val="24"/>
+          <w:szCs w:val="24"/>
+        </w:rPr>
+        <w:t>my</w:t>
+      </w:r>
+      <w:r>
+        <w:rPr>
+          <w:sz w:val="24"/>
+          <w:szCs w:val="24"/>
+        </w:rPr>
+        <w:t xml:space="preserve"> face mask froze up and I had to switch to my neck gaiter.  To avoid frostbite I’d often place my gloved hand on my nose and cheeks. </w:t>
+      </w:r>
+      <w:r>
+        <w:rPr>
+          <w:sz w:val="24"/>
+          <w:szCs w:val="24"/>
+        </w:rPr>
+        <w:t xml:space="preserve"> At one point </w:t>
+      </w:r>
+      <w:r>
+        <w:rPr>
+          <w:sz w:val="24"/>
+          <w:szCs w:val="24"/>
+        </w:rPr>
+        <w:t>Ron</w:t>
+      </w:r>
+      <w:r>
+        <w:rPr>
+          <w:sz w:val="24"/>
+          <w:szCs w:val="24"/>
+        </w:rPr>
+        <w:t xml:space="preserve"> was having some trouble with his goggles so he removed them, and </w:t>
+      </w:r>
+      <w:r>
+        <w:rPr>
+          <w:sz w:val="24"/>
+          <w:szCs w:val="24"/>
+        </w:rPr>
+        <w:t>rime</w:t>
+      </w:r>
+      <w:r>
+        <w:rPr>
+          <w:sz w:val="24"/>
+          <w:szCs w:val="24"/>
+        </w:rPr>
+        <w:t xml:space="preserve"> ice immediately began to grow from his eye lashes.</w:t>
+      </w:r>
+    </w:p>
+    <w:p>
+      <w:pPr>
+        <w:rPr>
+          <w:sz w:val="24"/>
+          <w:szCs w:val="24"/>
+        </w:rPr>
+      </w:pPr>
+      <w:r>
+        <w:rPr>
+          <w:sz w:val="24"/>
+          <w:szCs w:val="24"/>
+        </w:rPr>
+        <w:t xml:space="preserve">I hoped that once we turned to go west down the Autobahn that we’d get out of the wind but in fact it </w:t>
+      </w:r>
+      <w:r>
+        <w:rPr>
+          <w:sz w:val="24"/>
+          <w:szCs w:val="24"/>
+        </w:rPr>
+        <w:t>only</w:t>
+      </w:r>
+      <w:r>
+        <w:rPr>
+          <w:sz w:val="24"/>
+          <w:szCs w:val="24"/>
+        </w:rPr>
+        <w:t xml:space="preserve"> got worse.  I felt like we could really be in trouble and wondered if we were going to make it down without an accident. Fortunately </w:t>
+      </w:r>
+      <w:r>
+        <w:rPr>
+          <w:sz w:val="24"/>
+          <w:szCs w:val="24"/>
+        </w:rPr>
+        <w:t>the</w:t>
+      </w:r>
+      <w:r>
+        <w:rPr>
+          <w:sz w:val="24"/>
+          <w:szCs w:val="24"/>
+        </w:rPr>
+        <w:t xml:space="preserve"> other teams we had seen coming down were in front of us and now and then we could still find their tracks and very rarely we </w:t>
+      </w:r>
+      <w:r>
+        <w:rPr>
+          <w:sz w:val="24"/>
+          <w:szCs w:val="24"/>
+        </w:rPr>
+        <w:t>caught a glimpse of them</w:t>
+      </w:r>
+      <w:r>
+        <w:rPr>
+          <w:sz w:val="24"/>
+          <w:szCs w:val="24"/>
+        </w:rPr>
+        <w:t xml:space="preserve">.  </w:t>
+      </w:r>
+    </w:p>
+    <w:p>
+      <w:pPr>
+        <w:rPr>
+          <w:sz w:val="24"/>
+          <w:szCs w:val="24"/>
+        </w:rPr>
+      </w:pPr>
+      <w:r>
+        <w:rPr>
+          <w:sz w:val="24"/>
+          <w:szCs w:val="24"/>
+        </w:rPr>
+        <w:t>Much to my relief e</w:t>
+      </w:r>
+      <w:r>
+        <w:rPr>
+          <w:sz w:val="24"/>
+          <w:szCs w:val="24"/>
+        </w:rPr>
+        <w:t xml:space="preserve">ventually we caught up </w:t>
+      </w:r>
+      <w:r>
+        <w:rPr>
+          <w:sz w:val="24"/>
+          <w:szCs w:val="24"/>
+        </w:rPr>
+        <w:t xml:space="preserve">to </w:t>
+      </w:r>
+      <w:r>
+        <w:rPr>
+          <w:sz w:val="24"/>
+          <w:szCs w:val="24"/>
+        </w:rPr>
+        <w:t>another</w:t>
+      </w:r>
+      <w:r>
+        <w:rPr>
+          <w:sz w:val="24"/>
+          <w:szCs w:val="24"/>
+        </w:rPr>
+        <w:t xml:space="preserve"> group and at 1 a.m. we rolled back into High Camp dehydrated, hunger, and too tired to solve either.  </w:t>
+      </w:r>
+      <w:r>
+        <w:rPr>
+          <w:sz w:val="24"/>
+          <w:szCs w:val="24"/>
+        </w:rPr>
+        <w:t xml:space="preserve">The drinking water in </w:t>
+      </w:r>
+      <w:r>
+        <w:rPr>
+          <w:sz w:val="24"/>
+          <w:szCs w:val="24"/>
+        </w:rPr>
+        <w:t xml:space="preserve">one of my bottles </w:t>
+      </w:r>
+      <w:r>
+        <w:rPr>
+          <w:sz w:val="24"/>
+          <w:szCs w:val="24"/>
+        </w:rPr>
+        <w:t xml:space="preserve">had frozen </w:t>
+      </w:r>
+      <w:r>
+        <w:rPr>
+          <w:sz w:val="24"/>
+          <w:szCs w:val="24"/>
+        </w:rPr>
+        <w:t>so I put the bo</w:t>
+      </w:r>
+      <w:r>
+        <w:rPr>
+          <w:sz w:val="24"/>
+          <w:szCs w:val="24"/>
+        </w:rPr>
+        <w:t>ttle in my sleeping bag</w:t>
+      </w:r>
+      <w:r>
+        <w:rPr>
+          <w:sz w:val="24"/>
+          <w:szCs w:val="24"/>
+        </w:rPr>
+        <w:t xml:space="preserve"> to warm it up</w:t>
+      </w:r>
+      <w:r>
+        <w:rPr>
+          <w:sz w:val="24"/>
+          <w:szCs w:val="24"/>
+        </w:rPr>
+        <w:t xml:space="preserve">, popped a hard candy into my mouth, and lay down to sleep </w:t>
+      </w:r>
+      <w:r>
+        <w:rPr>
+          <w:sz w:val="24"/>
+          <w:szCs w:val="24"/>
+        </w:rPr>
+        <w:t>thankful</w:t>
+      </w:r>
+      <w:r>
+        <w:rPr>
+          <w:sz w:val="24"/>
+          <w:szCs w:val="24"/>
+        </w:rPr>
+        <w:t xml:space="preserve"> </w:t>
+      </w:r>
+      <w:r>
+        <w:rPr>
+          <w:sz w:val="24"/>
+          <w:szCs w:val="24"/>
+        </w:rPr>
+        <w:t xml:space="preserve">to be back at camp and </w:t>
+      </w:r>
+      <w:r>
+        <w:rPr>
+          <w:sz w:val="24"/>
+          <w:szCs w:val="24"/>
+        </w:rPr>
+        <w:t>delighted</w:t>
+      </w:r>
+      <w:r>
+        <w:rPr>
+          <w:sz w:val="24"/>
+          <w:szCs w:val="24"/>
+        </w:rPr>
+        <w:t xml:space="preserve"> </w:t>
+      </w:r>
+      <w:r>
+        <w:rPr>
+          <w:sz w:val="24"/>
+          <w:szCs w:val="24"/>
+        </w:rPr>
+        <w:t>we had made the summit.</w:t>
+      </w:r>
+    </w:p>
+    <w:p>
+      <w:pPr>
+        <w:rPr>
+          <w:sz w:val="24"/>
+          <w:szCs w:val="24"/>
+        </w:rPr>
+      </w:pPr>
+      <w:r>
+        <w:rPr>
+          <w:sz w:val="24"/>
+          <w:szCs w:val="24"/>
+        </w:rPr>
+        <w:t>The cold and wind gusts of the evening before continued</w:t>
+      </w:r>
+      <w:r>
+        <w:rPr>
+          <w:sz w:val="24"/>
+          <w:szCs w:val="24"/>
+        </w:rPr>
+        <w:t xml:space="preserve"> the next day - our</w:t>
+      </w:r>
+      <w:r>
+        <w:rPr>
+          <w:sz w:val="24"/>
+          <w:szCs w:val="24"/>
+        </w:rPr>
+        <w:t xml:space="preserve"> </w:t>
+      </w:r>
+      <w:r>
+        <w:rPr>
+          <w:sz w:val="24"/>
+          <w:szCs w:val="24"/>
+        </w:rPr>
+        <w:t xml:space="preserve">fourteenth </w:t>
+      </w:r>
+      <w:r>
+        <w:rPr>
+          <w:sz w:val="24"/>
+          <w:szCs w:val="24"/>
+        </w:rPr>
+        <w:t>day on the mountain</w:t>
+      </w:r>
+      <w:r>
+        <w:rPr>
+          <w:sz w:val="24"/>
+          <w:szCs w:val="24"/>
+        </w:rPr>
+        <w:t xml:space="preserve">.  </w:t>
+      </w:r>
+      <w:r>
+        <w:rPr>
+          <w:sz w:val="24"/>
+          <w:szCs w:val="24"/>
+        </w:rPr>
+        <w:t xml:space="preserve">All the same our objective was to get back down to the more protected Basin Camp at 14,200 feet where the fourth member of our team awaited us.  </w:t>
+      </w:r>
+      <w:r>
+        <w:rPr>
+          <w:sz w:val="24"/>
+          <w:szCs w:val="24"/>
+        </w:rPr>
+        <w:t>W</w:t>
+      </w:r>
+      <w:r>
+        <w:rPr>
+          <w:sz w:val="24"/>
+          <w:szCs w:val="24"/>
+        </w:rPr>
+        <w:t>e broke camp</w:t>
+      </w:r>
+      <w:r>
+        <w:rPr>
+          <w:sz w:val="24"/>
+          <w:szCs w:val="24"/>
+        </w:rPr>
+        <w:t xml:space="preserve"> at 2:30 pm </w:t>
+      </w:r>
+      <w:r>
+        <w:rPr>
+          <w:sz w:val="24"/>
+          <w:szCs w:val="24"/>
+        </w:rPr>
+        <w:t xml:space="preserve">and </w:t>
+      </w:r>
+      <w:r>
+        <w:rPr>
+          <w:sz w:val="24"/>
+          <w:szCs w:val="24"/>
+        </w:rPr>
+        <w:t xml:space="preserve">one and a half </w:t>
+      </w:r>
+      <w:r>
+        <w:rPr>
+          <w:sz w:val="24"/>
+          <w:szCs w:val="24"/>
+        </w:rPr>
+        <w:t xml:space="preserve">hours </w:t>
+      </w:r>
+      <w:r>
+        <w:rPr>
+          <w:sz w:val="24"/>
+          <w:szCs w:val="24"/>
+        </w:rPr>
+        <w:t>later we</w:t>
+      </w:r>
+      <w:r>
+        <w:rPr>
+          <w:sz w:val="24"/>
+          <w:szCs w:val="24"/>
+        </w:rPr>
+        <w:t xml:space="preserve"> retrieved our cache</w:t>
+      </w:r>
+      <w:r>
+        <w:rPr>
+          <w:sz w:val="24"/>
+          <w:szCs w:val="24"/>
+        </w:rPr>
+        <w:t xml:space="preserve"> at the top of the headwall</w:t>
+      </w:r>
+      <w:r>
+        <w:rPr>
+          <w:sz w:val="24"/>
+          <w:szCs w:val="24"/>
+        </w:rPr>
+        <w:t xml:space="preserve">.  </w:t>
+      </w:r>
+      <w:r>
+        <w:rPr>
+          <w:sz w:val="24"/>
+          <w:szCs w:val="24"/>
+        </w:rPr>
+        <w:t>As we had experienced ascending the headwall</w:t>
+      </w:r>
+      <w:r>
+        <w:rPr>
+          <w:sz w:val="24"/>
+          <w:szCs w:val="24"/>
+        </w:rPr>
+        <w:t xml:space="preserve"> the</w:t>
+      </w:r>
+      <w:r>
+        <w:rPr>
+          <w:sz w:val="24"/>
+          <w:szCs w:val="24"/>
+        </w:rPr>
+        <w:t xml:space="preserve"> fixed lines were </w:t>
+      </w:r>
+      <w:r>
+        <w:rPr>
+          <w:sz w:val="24"/>
+          <w:szCs w:val="24"/>
+        </w:rPr>
+        <w:t>more difficult and time consuming to descend</w:t>
+      </w:r>
+      <w:r>
+        <w:rPr>
+          <w:sz w:val="24"/>
+          <w:szCs w:val="24"/>
+        </w:rPr>
+        <w:t xml:space="preserve"> with our loaded packs</w:t>
+      </w:r>
+      <w:r>
+        <w:rPr>
+          <w:sz w:val="24"/>
+          <w:szCs w:val="24"/>
+        </w:rPr>
+        <w:t xml:space="preserve"> taking us</w:t>
+      </w:r>
+      <w:r>
+        <w:rPr>
+          <w:sz w:val="24"/>
+          <w:szCs w:val="24"/>
+        </w:rPr>
+        <w:t xml:space="preserve"> two hours to get back to Basin Camp from the 16,200 foot col.</w:t>
+      </w:r>
+      <w:r>
+        <w:rPr>
+          <w:sz w:val="24"/>
+          <w:szCs w:val="24"/>
+        </w:rPr>
+        <w:t xml:space="preserve"> </w:t>
+      </w:r>
+      <w:r>
+        <w:rPr>
+          <w:sz w:val="24"/>
+          <w:szCs w:val="24"/>
+        </w:rPr>
+        <w:t xml:space="preserve"> </w:t>
+      </w:r>
+    </w:p>
+    <w:p>
+      <w:pPr>
+        <w:rPr>
+          <w:sz w:val="24"/>
+          <w:szCs w:val="24"/>
+        </w:rPr>
+      </w:pPr>
+      <w:r>
+        <w:rPr>
+          <w:sz w:val="24"/>
+          <w:szCs w:val="24"/>
+        </w:rPr>
+        <w:lastRenderedPageBreak/>
+        <w:t>A</w:t>
+      </w:r>
+      <w:r>
+        <w:rPr>
+          <w:sz w:val="24"/>
+          <w:szCs w:val="24"/>
+        </w:rPr>
+        <w:t>rriving</w:t>
+      </w:r>
+      <w:r>
+        <w:rPr>
+          <w:sz w:val="24"/>
+          <w:szCs w:val="24"/>
+        </w:rPr>
+        <w:t xml:space="preserve">, with light snow falling, </w:t>
+      </w:r>
+      <w:r>
+        <w:rPr>
+          <w:sz w:val="24"/>
+          <w:szCs w:val="24"/>
+        </w:rPr>
+        <w:t>to</w:t>
+      </w:r>
+      <w:r>
+        <w:rPr>
+          <w:sz w:val="24"/>
+          <w:szCs w:val="24"/>
+        </w:rPr>
+        <w:t xml:space="preserve"> the relative comfort of </w:t>
+      </w:r>
+      <w:r>
+        <w:rPr>
+          <w:sz w:val="24"/>
+          <w:szCs w:val="24"/>
+        </w:rPr>
+        <w:t>our</w:t>
+      </w:r>
+      <w:r>
+        <w:rPr>
+          <w:sz w:val="24"/>
+          <w:szCs w:val="24"/>
+        </w:rPr>
+        <w:t xml:space="preserve"> established camp</w:t>
+      </w:r>
+      <w:r>
+        <w:rPr>
+          <w:sz w:val="24"/>
+          <w:szCs w:val="24"/>
+        </w:rPr>
+        <w:t xml:space="preserve"> at 14,200 feet</w:t>
+      </w:r>
+      <w:r>
+        <w:rPr>
+          <w:sz w:val="24"/>
+          <w:szCs w:val="24"/>
+        </w:rPr>
+        <w:t xml:space="preserve"> felt really nice.  It was good to see </w:t>
+      </w:r>
+      <w:r>
+        <w:rPr>
+          <w:sz w:val="24"/>
+          <w:szCs w:val="24"/>
+        </w:rPr>
         <w:t>Adam</w:t>
       </w:r>
       <w:r>
@@ -7017,163 +8907,84 @@
           <w:sz w:val="24"/>
           <w:szCs w:val="24"/>
         </w:rPr>
-        <w:t xml:space="preserve"> did not join us as he</w:t>
-      </w:r>
-      <w:r>
-        <w:rPr>
-          <w:sz w:val="24"/>
-          <w:szCs w:val="24"/>
-        </w:rPr>
-        <w:t xml:space="preserve"> had decided the 14200 foot camp was th</w:t>
-      </w:r>
-      <w:r>
-        <w:rPr>
-          <w:sz w:val="24"/>
-          <w:szCs w:val="24"/>
-        </w:rPr>
-        <w:t xml:space="preserve">e end of the line for him.  </w:t>
-      </w:r>
-    </w:p>
-    <w:p>
-      <w:pPr>
-        <w:rPr>
-          <w:sz w:val="24"/>
-          <w:szCs w:val="24"/>
-        </w:rPr>
-      </w:pPr>
-      <w:r>
-        <w:rPr>
-          <w:sz w:val="24"/>
-          <w:szCs w:val="24"/>
-        </w:rPr>
-        <w:t>Climbing from 14200 feet to the 16,200 foot col at the top of the headwall is the steepest part of the West Buttress route we were following.  This</w:t>
-      </w:r>
-      <w:r>
-        <w:rPr>
-          <w:sz w:val="24"/>
-          <w:szCs w:val="24"/>
-        </w:rPr>
-        <w:t xml:space="preserve"> steepness necessitates ascending fixed lines on an ascender. </w:t>
-      </w:r>
-      <w:r>
-        <w:rPr>
-          <w:sz w:val="24"/>
-          <w:szCs w:val="24"/>
-        </w:rPr>
-        <w:t>It was fun to go up the lines</w:t>
-      </w:r>
-      <w:r>
-        <w:rPr>
-          <w:sz w:val="24"/>
-          <w:szCs w:val="24"/>
-        </w:rPr>
-        <w:t xml:space="preserve">, however </w:t>
-      </w:r>
-      <w:r>
-        <w:rPr>
-          <w:sz w:val="24"/>
-          <w:szCs w:val="24"/>
-        </w:rPr>
-        <w:t>coming down the</w:t>
-      </w:r>
-      <w:r>
-        <w:rPr>
-          <w:sz w:val="24"/>
-          <w:szCs w:val="24"/>
-        </w:rPr>
-        <w:t xml:space="preserve"> fixed lines was </w:t>
-      </w:r>
-      <w:r>
-        <w:rPr>
-          <w:sz w:val="24"/>
-          <w:szCs w:val="24"/>
-        </w:rPr>
-        <w:t>dangerous as</w:t>
-      </w:r>
-      <w:r>
-        <w:rPr>
-          <w:sz w:val="24"/>
-          <w:szCs w:val="24"/>
-        </w:rPr>
-        <w:t xml:space="preserve"> protection of an </w:t>
-      </w:r>
-      <w:r>
-        <w:rPr>
-          <w:sz w:val="24"/>
-          <w:szCs w:val="24"/>
-        </w:rPr>
-        <w:t>ascender</w:t>
-      </w:r>
-      <w:r>
-        <w:rPr>
-          <w:sz w:val="24"/>
-          <w:szCs w:val="24"/>
-        </w:rPr>
-        <w:t xml:space="preserve"> will not work </w:t>
-      </w:r>
-      <w:r>
-        <w:rPr>
-          <w:sz w:val="24"/>
-          <w:szCs w:val="24"/>
-        </w:rPr>
-        <w:t>then traveling down.</w:t>
-      </w:r>
-      <w:r>
-        <w:rPr>
-          <w:sz w:val="24"/>
-          <w:szCs w:val="24"/>
-        </w:rPr>
-        <w:t xml:space="preserve">  </w:t>
-      </w:r>
-    </w:p>
-    <w:p>
-      <w:pPr>
-        <w:rPr>
-          <w:sz w:val="24"/>
-          <w:szCs w:val="24"/>
-        </w:rPr>
-      </w:pPr>
-      <w:r>
-        <w:rPr>
-          <w:sz w:val="24"/>
-          <w:szCs w:val="24"/>
-        </w:rPr>
-        <w:t xml:space="preserve">That night we ate spaghetti. </w:t>
-      </w:r>
-      <w:r>
-        <w:rPr>
-          <w:sz w:val="24"/>
-          <w:szCs w:val="24"/>
-        </w:rPr>
-        <w:t xml:space="preserve">Our meals were arranged on a three day repeating schedule, which was helpful for buying the food but which we didn't necessarily stick to on the mountain.  Our three breakfast choices were freeze dried bacon and eggs with freeze dried yogurt and dehydrated apples, or instant oatmeal with freeze dried pineapple, or granola.  Herbal tea, and/or hot chocolate was also part of breakfasts.  For lunches we had bagels, wraps, salami and cheese, or snack food such as trial mix or potato chips.  Our dinner menus were either pre-packaged freeze dried meals, or Rice-a-Roni, or angel hair spaghetti with pesto and parmesan cheese.  Granola bars, chocolate, hard candy, and similar snacks were also part of our diet.  </w:t>
-      </w:r>
-      <w:r>
-        <w:rPr>
-          <w:sz w:val="24"/>
-          <w:szCs w:val="24"/>
-        </w:rPr>
-        <w:t xml:space="preserve">We also had </w:t>
-      </w:r>
-      <w:r>
-        <w:rPr>
-          <w:sz w:val="24"/>
-          <w:szCs w:val="24"/>
-        </w:rPr>
-        <w:t xml:space="preserve">a few limited variety items like couscous, Ramon, beef jerky, freeze dried desserts, and fig newtons.  Our diet was satisfactory, but supplementing and varying it with items </w:t>
-      </w:r>
-      <w:r>
-        <w:rPr>
-          <w:sz w:val="24"/>
-          <w:szCs w:val="24"/>
-        </w:rPr>
-        <w:t>traded for from other</w:t>
-      </w:r>
-      <w:r>
-        <w:rPr>
-          <w:sz w:val="24"/>
-          <w:szCs w:val="24"/>
-        </w:rPr>
-        <w:t xml:space="preserve"> teams was appreciated.</w:t>
+        <w:t xml:space="preserve"> and </w:t>
+      </w:r>
+      <w:r>
+        <w:rPr>
+          <w:sz w:val="24"/>
+          <w:szCs w:val="24"/>
+        </w:rPr>
+        <w:t>he was pleased to learn of our</w:t>
+      </w:r>
+      <w:r>
+        <w:rPr>
+          <w:sz w:val="24"/>
+          <w:szCs w:val="24"/>
+        </w:rPr>
+        <w:t xml:space="preserve"> success. </w:t>
+      </w:r>
+      <w:r>
+        <w:rPr>
+          <w:sz w:val="24"/>
+          <w:szCs w:val="24"/>
+        </w:rPr>
+        <w:t xml:space="preserve"> Our tiredness soon overtook us as </w:t>
+      </w:r>
+      <w:r>
+        <w:rPr>
+          <w:sz w:val="24"/>
+          <w:szCs w:val="24"/>
+        </w:rPr>
+        <w:t>Adam</w:t>
+      </w:r>
+      <w:r>
+        <w:rPr>
+          <w:sz w:val="24"/>
+          <w:szCs w:val="24"/>
+        </w:rPr>
+        <w:t xml:space="preserve"> melted</w:t>
+      </w:r>
+      <w:r>
+        <w:rPr>
+          <w:sz w:val="24"/>
+          <w:szCs w:val="24"/>
+        </w:rPr>
+        <w:t xml:space="preserve"> us some</w:t>
+      </w:r>
+      <w:r>
+        <w:rPr>
+          <w:sz w:val="24"/>
+          <w:szCs w:val="24"/>
+        </w:rPr>
+        <w:t xml:space="preserve"> snow </w:t>
+      </w:r>
+      <w:r>
+        <w:rPr>
+          <w:sz w:val="24"/>
+          <w:szCs w:val="24"/>
+        </w:rPr>
+        <w:t xml:space="preserve">for </w:t>
+      </w:r>
+      <w:r>
+        <w:rPr>
+          <w:sz w:val="24"/>
+          <w:szCs w:val="24"/>
+        </w:rPr>
+        <w:t xml:space="preserve">drinking water.  </w:t>
+      </w:r>
+      <w:r>
+        <w:rPr>
+          <w:sz w:val="24"/>
+          <w:szCs w:val="24"/>
+        </w:rPr>
+        <w:t>Ron</w:t>
+      </w:r>
+      <w:r>
+        <w:rPr>
+          <w:sz w:val="24"/>
+          <w:szCs w:val="24"/>
+        </w:rPr>
+        <w:t xml:space="preserve"> feel asleep with his sunglasses on.</w:t>
       </w:r>
     </w:p>
     <w:p>
@@ -7203,6 +9014,14 @@
         </w:rPr>
         <w:t>STOPPED EDITING HERE</w:t>
       </w:r>
+    </w:p>
+    <w:p>
+      <w:pPr>
+        <w:rPr>
+          <w:sz w:val="24"/>
+          <w:szCs w:val="24"/>
+        </w:rPr>
+      </w:pPr>
       <w:bookmarkStart w:id="0" w:name="_GoBack"/>
       <w:bookmarkEnd w:id="0"/>
     </w:p>
@@ -7218,21 +9037,224 @@
           <w:sz w:val="24"/>
           <w:szCs w:val="24"/>
         </w:rPr>
-        <w:t>June 5 was a rest</w:t>
-      </w:r>
-      <w:r>
-        <w:rPr>
-          <w:sz w:val="24"/>
-          <w:szCs w:val="24"/>
-        </w:rPr>
-        <w:t xml:space="preserve"> day</w:t>
-      </w:r>
-      <w:r>
-        <w:rPr>
-          <w:sz w:val="24"/>
-          <w:szCs w:val="24"/>
-        </w:rPr>
-        <w:t xml:space="preserve"> as the following day we planned to move to the high camp</w:t>
+        <w:t>Monday</w:t>
+      </w:r>
+      <w:r>
+        <w:rPr>
+          <w:sz w:val="24"/>
+          <w:szCs w:val="24"/>
+        </w:rPr>
+        <w:t xml:space="preserve">, </w:t>
+      </w:r>
+      <w:r>
+        <w:rPr>
+          <w:sz w:val="24"/>
+          <w:szCs w:val="24"/>
+        </w:rPr>
+        <w:t>June 9</w:t>
+      </w:r>
+      <w:r>
+        <w:rPr>
+          <w:sz w:val="24"/>
+          <w:szCs w:val="24"/>
+        </w:rPr>
+        <w:t xml:space="preserve"> our plan was to take a rest day b</w:t>
+      </w:r>
+      <w:r>
+        <w:rPr>
+          <w:sz w:val="24"/>
+          <w:szCs w:val="24"/>
+        </w:rPr>
+        <w:t xml:space="preserve">y 2:00 p.m. the day was turning from warm to stormy </w:t>
+      </w:r>
+      <w:r>
+        <w:rPr>
+          <w:sz w:val="24"/>
+          <w:szCs w:val="24"/>
+        </w:rPr>
+        <w:t xml:space="preserve">so </w:t>
+      </w:r>
+      <w:r>
+        <w:rPr>
+          <w:sz w:val="24"/>
+          <w:szCs w:val="24"/>
+        </w:rPr>
+        <w:t>we</w:t>
+      </w:r>
+      <w:r>
+        <w:rPr>
+          <w:sz w:val="24"/>
+          <w:szCs w:val="24"/>
+        </w:rPr>
+        <w:t xml:space="preserve"> decided to pack</w:t>
+      </w:r>
+      <w:r>
+        <w:rPr>
+          <w:sz w:val="24"/>
+          <w:szCs w:val="24"/>
+        </w:rPr>
+        <w:t xml:space="preserve"> up hoping to get </w:t>
+      </w:r>
+      <w:r>
+        <w:rPr>
+          <w:sz w:val="24"/>
+          <w:szCs w:val="24"/>
+        </w:rPr>
+        <w:t>down to the 11K camp</w:t>
+      </w:r>
+      <w:r>
+        <w:rPr>
+          <w:sz w:val="24"/>
+          <w:szCs w:val="24"/>
+        </w:rPr>
+        <w:t xml:space="preserve"> before the </w:t>
+      </w:r>
+      <w:r>
+        <w:rPr>
+          <w:sz w:val="24"/>
+          <w:szCs w:val="24"/>
+        </w:rPr>
+        <w:t xml:space="preserve">full force of the </w:t>
+      </w:r>
+      <w:r>
+        <w:rPr>
+          <w:sz w:val="24"/>
+          <w:szCs w:val="24"/>
+        </w:rPr>
+        <w:t xml:space="preserve">storm arrived.  </w:t>
+      </w:r>
+      <w:r>
+        <w:rPr>
+          <w:sz w:val="24"/>
+          <w:szCs w:val="24"/>
+        </w:rPr>
+        <w:t>Arriving at our</w:t>
+      </w:r>
+      <w:r>
+        <w:rPr>
+          <w:sz w:val="24"/>
+          <w:szCs w:val="24"/>
+        </w:rPr>
+        <w:t xml:space="preserve"> 13500 foot cache area the weather really started to deteriorate</w:t>
+      </w:r>
+      <w:r>
+        <w:rPr>
+          <w:sz w:val="24"/>
+          <w:szCs w:val="24"/>
+        </w:rPr>
+        <w:t>, and a</w:t>
+      </w:r>
+      <w:r>
+        <w:rPr>
+          <w:sz w:val="24"/>
+          <w:szCs w:val="24"/>
+        </w:rPr>
+        <w:t xml:space="preserve"> guided group ascending </w:t>
+      </w:r>
+      <w:r>
+        <w:rPr>
+          <w:sz w:val="24"/>
+          <w:szCs w:val="24"/>
+        </w:rPr>
+        <w:t xml:space="preserve">informed us that there were a lot of snow pillows after Windy Corner which </w:t>
+      </w:r>
+      <w:r>
+        <w:rPr>
+          <w:sz w:val="24"/>
+          <w:szCs w:val="24"/>
+        </w:rPr>
+        <w:t>turned into</w:t>
+      </w:r>
+      <w:r>
+        <w:rPr>
+          <w:sz w:val="24"/>
+          <w:szCs w:val="24"/>
+        </w:rPr>
+        <w:t xml:space="preserve"> trail-breaking for us.</w:t>
+      </w:r>
+      <w:r>
+        <w:rPr>
+          <w:sz w:val="24"/>
+          <w:szCs w:val="24"/>
+        </w:rPr>
+        <w:t xml:space="preserve">  As we continued down it began to snow</w:t>
+      </w:r>
+      <w:r>
+        <w:rPr>
+          <w:sz w:val="24"/>
+          <w:szCs w:val="24"/>
+        </w:rPr>
+        <w:t xml:space="preserve"> steadily.  I was the third guy on our rope, behind </w:t>
+      </w:r>
+      <w:r>
+        <w:rPr>
+          <w:sz w:val="24"/>
+          <w:szCs w:val="24"/>
+        </w:rPr>
+        <w:t>Ron</w:t>
+      </w:r>
+      <w:r>
+        <w:rPr>
+          <w:sz w:val="24"/>
+          <w:szCs w:val="24"/>
+        </w:rPr>
+        <w:t xml:space="preserve"> and </w:t>
+      </w:r>
+      <w:r>
+        <w:rPr>
+          <w:sz w:val="24"/>
+          <w:szCs w:val="24"/>
+        </w:rPr>
+        <w:t>Adam</w:t>
+      </w:r>
+      <w:r>
+        <w:rPr>
+          <w:sz w:val="24"/>
+          <w:szCs w:val="24"/>
+        </w:rPr>
+        <w:t xml:space="preserve"> respectively, and many times I could not see </w:t>
+      </w:r>
+      <w:r>
+        <w:rPr>
+          <w:sz w:val="24"/>
+          <w:szCs w:val="24"/>
+        </w:rPr>
+        <w:t>Ron</w:t>
+      </w:r>
+      <w:r>
+        <w:rPr>
+          <w:sz w:val="24"/>
+          <w:szCs w:val="24"/>
+        </w:rPr>
+        <w:t xml:space="preserve">.  Luckily there were wands in place and we </w:t>
+      </w:r>
+      <w:r>
+        <w:rPr>
+          <w:sz w:val="24"/>
+          <w:szCs w:val="24"/>
+        </w:rPr>
+        <w:t>relied on them to find our way down</w:t>
+      </w:r>
+      <w:r>
+        <w:rPr>
+          <w:sz w:val="24"/>
+          <w:szCs w:val="24"/>
+        </w:rPr>
+        <w:t xml:space="preserve">.  I had the side zippers of my pants unzipped to the knees for ventilation and without stopping and using both hands it’s not possible to zip them up so I was getting a lot of cold air circulating around my </w:t>
+      </w:r>
+      <w:r>
+        <w:rPr>
+          <w:sz w:val="24"/>
+          <w:szCs w:val="24"/>
+        </w:rPr>
+        <w:t xml:space="preserve">backside, as such I thought to </w:t>
+      </w:r>
+      <w:r>
+        <w:rPr>
+          <w:sz w:val="24"/>
+          <w:szCs w:val="24"/>
+        </w:rPr>
+        <w:t>myself</w:t>
       </w:r>
       <w:r>
         <w:rPr>
@@ -7246,7 +9268,516 @@
           <w:sz w:val="24"/>
           <w:szCs w:val="24"/>
         </w:rPr>
-        <w:t>at 17,200</w:t>
+        <w:t xml:space="preserve">“you are literally freezing your </w:t>
+      </w:r>
+      <w:r>
+        <w:rPr>
+          <w:sz w:val="24"/>
+          <w:szCs w:val="24"/>
+        </w:rPr>
+        <w:t>butt</w:t>
+      </w:r>
+      <w:r>
+        <w:rPr>
+          <w:sz w:val="24"/>
+          <w:szCs w:val="24"/>
+        </w:rPr>
+        <w:t xml:space="preserve"> off”.</w:t>
+      </w:r>
+    </w:p>
+    <w:p>
+      <w:pPr>
+        <w:rPr>
+          <w:sz w:val="24"/>
+          <w:szCs w:val="24"/>
+        </w:rPr>
+      </w:pPr>
+      <w:r>
+        <w:rPr>
+          <w:sz w:val="24"/>
+          <w:szCs w:val="24"/>
+        </w:rPr>
+        <w:t>Right around Squirrel Point one of my crampons came loose and fell off.  To get it back on was a big ordeal as it required removing my pack, securing that to avoid losing it, then cleaning snow off the boot, removing my gloves and reattaching</w:t>
+      </w:r>
+      <w:r>
+        <w:rPr>
+          <w:sz w:val="24"/>
+          <w:szCs w:val="24"/>
+        </w:rPr>
+        <w:t xml:space="preserve"> the</w:t>
+      </w:r>
+      <w:r>
+        <w:rPr>
+          <w:sz w:val="24"/>
+          <w:szCs w:val="24"/>
+        </w:rPr>
+        <w:t xml:space="preserve"> crampon.  The adjustment on the crampon was frozen and so I was unable to tighten it, but luckily it stayed on for the rest of the descent to Camp III.</w:t>
+      </w:r>
+    </w:p>
+    <w:p>
+      <w:pPr>
+        <w:rPr>
+          <w:sz w:val="24"/>
+          <w:szCs w:val="24"/>
+        </w:rPr>
+      </w:pPr>
+      <w:r>
+        <w:rPr>
+          <w:sz w:val="24"/>
+          <w:szCs w:val="24"/>
+        </w:rPr>
+        <w:t xml:space="preserve">Before arriving at Motorcycle Hill I was worried that it would be loaded with snow and as such a major avalanche concern (it has slidden in the past and caught and killed climbers in 2011), but luckily the hill was on the windward side and the new snow was blown off it.  It took us 3 hours to travel from Camp IV to Camp III a distance of 2.75 miles.  Once again </w:t>
+      </w:r>
+      <w:r>
+        <w:rPr>
+          <w:sz w:val="24"/>
+          <w:szCs w:val="24"/>
+        </w:rPr>
+        <w:t>Carl</w:t>
+      </w:r>
+      <w:r>
+        <w:rPr>
+          <w:sz w:val="24"/>
+          <w:szCs w:val="24"/>
+        </w:rPr>
+        <w:t xml:space="preserve"> singlehandedly managed our only sled.</w:t>
+      </w:r>
+    </w:p>
+    <w:p>
+      <w:pPr>
+        <w:rPr>
+          <w:sz w:val="24"/>
+          <w:szCs w:val="24"/>
+        </w:rPr>
+      </w:pPr>
+      <w:r>
+        <w:rPr>
+          <w:sz w:val="24"/>
+          <w:szCs w:val="24"/>
+        </w:rPr>
+        <w:t>As might be expected the camp spot we had built eight days earlier was taken, but we found an open one, with existing walls, on the north end of camp</w:t>
+      </w:r>
+      <w:r>
+        <w:rPr>
+          <w:sz w:val="24"/>
+          <w:szCs w:val="24"/>
+        </w:rPr>
+        <w:t xml:space="preserve">.  The next morning </w:t>
+      </w:r>
+      <w:r>
+        <w:rPr>
+          <w:sz w:val="24"/>
+          <w:szCs w:val="24"/>
+        </w:rPr>
+        <w:t>I slept late until 10:00 a.m. at which time I looked out to find it was still snowing and very windy</w:t>
+      </w:r>
+      <w:r>
+        <w:rPr>
+          <w:sz w:val="24"/>
+          <w:szCs w:val="24"/>
+        </w:rPr>
+        <w:t xml:space="preserve"> and knew then that we would not be traveling today</w:t>
+      </w:r>
+      <w:r>
+        <w:rPr>
+          <w:sz w:val="24"/>
+          <w:szCs w:val="24"/>
+        </w:rPr>
+        <w:t>.  In the afternoon some Russians came down from Camp IV and asked if they could rest in our kitchen.  They told us they had come down to get their food cache as they had run out of food at the higher camp.  We still had a lot of extra food so we let them take what they wanted of ours. In the early evening the Russian</w:t>
+      </w:r>
+      <w:r>
+        <w:rPr>
+          <w:sz w:val="24"/>
+          <w:szCs w:val="24"/>
+        </w:rPr>
+        <w:t>s</w:t>
+      </w:r>
+      <w:r>
+        <w:rPr>
+          <w:sz w:val="24"/>
+          <w:szCs w:val="24"/>
+        </w:rPr>
+        <w:t xml:space="preserve"> returned, as we played cards in the big tent, and asked if we had any extra sleeping bags and/or pads.  Turns out the Russian couldn’t make it back to 14K due to the storm and so they were stuck at</w:t>
+      </w:r>
+      <w:r>
+        <w:rPr>
+          <w:sz w:val="24"/>
+          <w:szCs w:val="24"/>
+        </w:rPr>
+        <w:t xml:space="preserve"> 11K.</w:t>
+      </w:r>
+    </w:p>
+    <w:p>
+      <w:pPr>
+        <w:rPr>
+          <w:sz w:val="24"/>
+          <w:szCs w:val="24"/>
+        </w:rPr>
+      </w:pPr>
+      <w:r>
+        <w:rPr>
+          <w:sz w:val="24"/>
+          <w:szCs w:val="24"/>
+        </w:rPr>
+        <w:lastRenderedPageBreak/>
+        <w:t xml:space="preserve">Getting pinned down on the descent was wearisome and the Beach Boys song “Sloop John B” with its “Let me go home, I </w:t>
+      </w:r>
+      <w:proofErr w:type="spellStart"/>
+      <w:r>
+        <w:rPr>
+          <w:sz w:val="24"/>
+          <w:szCs w:val="24"/>
+        </w:rPr>
+        <w:t>wanna</w:t>
+      </w:r>
+      <w:proofErr w:type="spellEnd"/>
+      <w:r>
+        <w:rPr>
+          <w:sz w:val="24"/>
+          <w:szCs w:val="24"/>
+        </w:rPr>
+        <w:t xml:space="preserve"> go home” lyrics kept going through my mind.  </w:t>
+      </w:r>
+    </w:p>
+    <w:p>
+      <w:pPr>
+        <w:rPr>
+          <w:sz w:val="24"/>
+          <w:szCs w:val="24"/>
+        </w:rPr>
+      </w:pPr>
+      <w:r>
+        <w:rPr>
+          <w:sz w:val="24"/>
+          <w:szCs w:val="24"/>
+        </w:rPr>
+        <w:t>Day 17</w:t>
+      </w:r>
+      <w:r>
+        <w:rPr>
+          <w:sz w:val="24"/>
+          <w:szCs w:val="24"/>
+        </w:rPr>
+        <w:t>, the storm passed and it was</w:t>
+      </w:r>
+      <w:r>
+        <w:rPr>
+          <w:sz w:val="24"/>
+          <w:szCs w:val="24"/>
+        </w:rPr>
+        <w:t xml:space="preserve"> clear </w:t>
+      </w:r>
+      <w:r>
+        <w:rPr>
+          <w:sz w:val="24"/>
+          <w:szCs w:val="24"/>
+        </w:rPr>
+        <w:t>with</w:t>
+      </w:r>
+      <w:r>
+        <w:rPr>
+          <w:sz w:val="24"/>
+          <w:szCs w:val="24"/>
+        </w:rPr>
+        <w:t xml:space="preserve"> many groups heading.  I packed up expecting we’d all want to do take advantage of</w:t>
+      </w:r>
+      <w:r>
+        <w:rPr>
+          <w:sz w:val="24"/>
+          <w:szCs w:val="24"/>
+        </w:rPr>
+        <w:t xml:space="preserve"> the weather and head down too.  </w:t>
+      </w:r>
+      <w:r>
+        <w:rPr>
+          <w:sz w:val="24"/>
+          <w:szCs w:val="24"/>
+        </w:rPr>
+        <w:t>However our team decided it might be easier</w:t>
+      </w:r>
+      <w:r>
+        <w:rPr>
+          <w:sz w:val="24"/>
+          <w:szCs w:val="24"/>
+        </w:rPr>
+        <w:t xml:space="preserve"> to stay in camp all day and leave at 1 a.m.  The idea was to avoid having to set up camp again at Base</w:t>
+      </w:r>
+      <w:r>
+        <w:rPr>
+          <w:sz w:val="24"/>
+          <w:szCs w:val="24"/>
+        </w:rPr>
+        <w:t xml:space="preserve"> Camp should we arrive too late for a flight out today</w:t>
+      </w:r>
+      <w:r>
+        <w:rPr>
+          <w:sz w:val="24"/>
+          <w:szCs w:val="24"/>
+        </w:rPr>
+        <w:t xml:space="preserve">.  A reasonable idea but I felt it was shrewder to travel while we knew the weather was good and also during the day when the temperature is warmer.  </w:t>
+      </w:r>
+    </w:p>
+    <w:p>
+      <w:pPr>
+        <w:rPr>
+          <w:color w:val="FF0000"/>
+          <w:sz w:val="24"/>
+          <w:szCs w:val="24"/>
+        </w:rPr>
+      </w:pPr>
+      <w:r>
+        <w:rPr>
+          <w:sz w:val="24"/>
+          <w:szCs w:val="24"/>
+        </w:rPr>
+        <w:t xml:space="preserve">By 10:30 p.m. when </w:t>
+      </w:r>
+      <w:r>
+        <w:rPr>
+          <w:sz w:val="24"/>
+          <w:szCs w:val="24"/>
+        </w:rPr>
+        <w:t>Adam</w:t>
+      </w:r>
+      <w:r>
+        <w:rPr>
+          <w:sz w:val="24"/>
+          <w:szCs w:val="24"/>
+        </w:rPr>
+        <w:t xml:space="preserve"> and I were preparing a late dinner the camp had mostly cleared out, and the temperature had </w:t>
+      </w:r>
+      <w:r>
+        <w:rPr>
+          <w:sz w:val="24"/>
+          <w:szCs w:val="24"/>
+        </w:rPr>
+        <w:t>dropped significantly</w:t>
+      </w:r>
+      <w:r>
+        <w:rPr>
+          <w:sz w:val="24"/>
+          <w:szCs w:val="24"/>
+        </w:rPr>
+        <w:t xml:space="preserve">.  </w:t>
+      </w:r>
+      <w:r>
+        <w:rPr>
+          <w:sz w:val="24"/>
+          <w:szCs w:val="24"/>
+        </w:rPr>
+        <w:t>That night, morning of June 12, w</w:t>
+      </w:r>
+      <w:r>
+        <w:rPr>
+          <w:sz w:val="24"/>
+          <w:szCs w:val="24"/>
+        </w:rPr>
+        <w:t xml:space="preserve">e didn’t make it out of camp until 1:45 a.m. in </w:t>
+      </w:r>
+      <w:r>
+        <w:rPr>
+          <w:sz w:val="24"/>
+          <w:szCs w:val="24"/>
+        </w:rPr>
+        <w:t xml:space="preserve">the </w:t>
+      </w:r>
+      <w:r>
+        <w:rPr>
+          <w:sz w:val="24"/>
+          <w:szCs w:val="24"/>
+        </w:rPr>
+        <w:t>very crisp cold weather.  I had on my wool long Johns under my insulated pants which were under my shell pants, as well as hand warmers on my ankles (to assist in keeping my feet warm)</w:t>
+      </w:r>
+      <w:r>
+        <w:rPr>
+          <w:sz w:val="24"/>
+          <w:szCs w:val="24"/>
+        </w:rPr>
+        <w:t xml:space="preserve">. I also wore and all my coats – a </w:t>
+      </w:r>
+      <w:r>
+        <w:rPr>
+          <w:sz w:val="24"/>
+          <w:szCs w:val="24"/>
+        </w:rPr>
+        <w:t>fleece</w:t>
+      </w:r>
+      <w:r>
+        <w:rPr>
+          <w:sz w:val="24"/>
+          <w:szCs w:val="24"/>
+        </w:rPr>
+        <w:t>,</w:t>
+      </w:r>
+      <w:r>
+        <w:rPr>
+          <w:sz w:val="24"/>
+          <w:szCs w:val="24"/>
+        </w:rPr>
+        <w:t xml:space="preserve"> a 150 g</w:t>
+      </w:r>
+      <w:r>
+        <w:rPr>
+          <w:sz w:val="24"/>
+          <w:szCs w:val="24"/>
+        </w:rPr>
+        <w:t>ram</w:t>
+      </w:r>
+      <w:r>
+        <w:rPr>
+          <w:sz w:val="24"/>
+          <w:szCs w:val="24"/>
+        </w:rPr>
+        <w:t xml:space="preserve"> 850 fill</w:t>
+      </w:r>
+      <w:r>
+        <w:rPr>
+          <w:sz w:val="24"/>
+          <w:szCs w:val="24"/>
+        </w:rPr>
+        <w:t xml:space="preserve"> down</w:t>
+      </w:r>
+      <w:r>
+        <w:rPr>
+          <w:sz w:val="24"/>
+          <w:szCs w:val="24"/>
+        </w:rPr>
+        <w:t xml:space="preserve"> coat</w:t>
+      </w:r>
+      <w:r>
+        <w:rPr>
+          <w:sz w:val="24"/>
+          <w:szCs w:val="24"/>
+        </w:rPr>
+        <w:t>,</w:t>
+      </w:r>
+      <w:r>
+        <w:rPr>
+          <w:sz w:val="24"/>
+          <w:szCs w:val="24"/>
+        </w:rPr>
+        <w:t xml:space="preserve"> a Gortex shell, and my 390 gram summit</w:t>
+      </w:r>
+      <w:r>
+        <w:rPr>
+          <w:sz w:val="24"/>
+          <w:szCs w:val="24"/>
+        </w:rPr>
+        <w:t xml:space="preserve"> parka.</w:t>
+      </w:r>
+      <w:r>
+        <w:rPr>
+          <w:color w:val="FF0000"/>
+          <w:sz w:val="24"/>
+          <w:szCs w:val="24"/>
+        </w:rPr>
+        <w:t xml:space="preserve"> </w:t>
+      </w:r>
+    </w:p>
+    <w:p>
+      <w:pPr>
+        <w:rPr>
+          <w:sz w:val="24"/>
+          <w:szCs w:val="24"/>
+        </w:rPr>
+      </w:pPr>
+      <w:r>
+        <w:rPr>
+          <w:sz w:val="24"/>
+          <w:szCs w:val="24"/>
+        </w:rPr>
+        <w:t>O</w:t>
+      </w:r>
+      <w:r>
+        <w:rPr>
+          <w:sz w:val="24"/>
+          <w:szCs w:val="24"/>
+        </w:rPr>
+        <w:t>ur</w:t>
+      </w:r>
+      <w:r>
+        <w:rPr>
+          <w:sz w:val="24"/>
+          <w:szCs w:val="24"/>
+        </w:rPr>
+        <w:t xml:space="preserve"> rope order became </w:t>
+      </w:r>
+      <w:r>
+        <w:rPr>
+          <w:sz w:val="24"/>
+          <w:szCs w:val="24"/>
+        </w:rPr>
+        <w:t>Ron</w:t>
+      </w:r>
+      <w:r>
+        <w:rPr>
+          <w:sz w:val="24"/>
+          <w:szCs w:val="24"/>
+        </w:rPr>
+        <w:t xml:space="preserve"> and his sled, trailed by </w:t>
+      </w:r>
+      <w:r>
+        <w:rPr>
+          <w:sz w:val="24"/>
+          <w:szCs w:val="24"/>
+        </w:rPr>
+        <w:t>Adam</w:t>
+      </w:r>
+      <w:r>
+        <w:rPr>
+          <w:sz w:val="24"/>
+          <w:szCs w:val="24"/>
+        </w:rPr>
+        <w:t xml:space="preserve">’s sled, then me and my sled followed by </w:t>
+      </w:r>
+      <w:r>
+        <w:rPr>
+          <w:sz w:val="24"/>
+          <w:szCs w:val="24"/>
+        </w:rPr>
+        <w:t>Adam</w:t>
+      </w:r>
+      <w:r>
+        <w:rPr>
+          <w:sz w:val="24"/>
+          <w:szCs w:val="24"/>
+        </w:rPr>
+        <w:t xml:space="preserve"> and </w:t>
+      </w:r>
+      <w:r>
+        <w:rPr>
+          <w:sz w:val="24"/>
+          <w:szCs w:val="24"/>
+        </w:rPr>
+        <w:t>Carl</w:t>
+      </w:r>
+      <w:r>
+        <w:rPr>
+          <w:sz w:val="24"/>
+          <w:szCs w:val="24"/>
+        </w:rPr>
+        <w:t xml:space="preserve">’s sled, and lastly </w:t>
+      </w:r>
+      <w:r>
+        <w:rPr>
+          <w:sz w:val="24"/>
+          <w:szCs w:val="24"/>
+        </w:rPr>
+        <w:t>Carl</w:t>
+      </w:r>
+      <w:r>
+        <w:rPr>
+          <w:sz w:val="24"/>
+          <w:szCs w:val="24"/>
+        </w:rPr>
+        <w:t xml:space="preserve">. </w:t>
+      </w:r>
+      <w:r>
+        <w:rPr>
+          <w:sz w:val="24"/>
+          <w:szCs w:val="24"/>
+        </w:rPr>
+        <w:t>On the downhill the last on the rope doesn’t pull a sled as without rigid poles there isn’t any efficient way to prevent a sled from running into him</w:t>
       </w:r>
       <w:r>
         <w:rPr>
@@ -7260,6 +9791,584 @@
           <w:sz w:val="24"/>
           <w:szCs w:val="24"/>
         </w:rPr>
+        <w:t xml:space="preserve">  It might seem like being behind two sleds, on the downhill, would be a lot of work to hold them back but since the gradient of the terrain we were on wasn’t extremely steep, and with new snow on the path to slow the sleds down, the sleds only required occasional attention from </w:t>
+      </w:r>
+      <w:r>
+        <w:rPr>
+          <w:sz w:val="24"/>
+          <w:szCs w:val="24"/>
+        </w:rPr>
+        <w:t>their</w:t>
+      </w:r>
+      <w:r>
+        <w:rPr>
+          <w:sz w:val="24"/>
+          <w:szCs w:val="24"/>
+        </w:rPr>
+        <w:t xml:space="preserve"> follower. Conversely being in front of the two sleds was probably the toughest position as it required some extra pulling effort when sections of the terrain were either flat or from time to time uphill (especially going up Heart Break Hill).</w:t>
+      </w:r>
+    </w:p>
+    <w:p>
+      <w:pPr>
+        <w:rPr>
+          <w:sz w:val="24"/>
+          <w:szCs w:val="24"/>
+        </w:rPr>
+      </w:pPr>
+      <w:r>
+        <w:rPr>
+          <w:sz w:val="24"/>
+          <w:szCs w:val="24"/>
+        </w:rPr>
+        <w:t xml:space="preserve">The journey down started out a bit sloppy as members of the rope team were losing snowshoes and sleds were tipping over.  </w:t>
+      </w:r>
+      <w:r>
+        <w:rPr>
+          <w:sz w:val="24"/>
+          <w:szCs w:val="24"/>
+        </w:rPr>
+        <w:t>Ron</w:t>
+      </w:r>
+      <w:r>
+        <w:rPr>
+          <w:sz w:val="24"/>
+          <w:szCs w:val="24"/>
+        </w:rPr>
+        <w:t xml:space="preserve"> realized the seriousness of the situation when he mentioned that if he had to keep stopping that he risked getting frostbite. And so, not long after we left Camp III, </w:t>
+      </w:r>
+      <w:r>
+        <w:rPr>
+          <w:sz w:val="24"/>
+          <w:szCs w:val="24"/>
+        </w:rPr>
+        <w:t>we stopped to repack the problem sled and from then on the</w:t>
+      </w:r>
+      <w:r>
+        <w:rPr>
+          <w:sz w:val="24"/>
+          <w:szCs w:val="24"/>
+        </w:rPr>
+        <w:t xml:space="preserve"> voyage down </w:t>
+      </w:r>
+      <w:r>
+        <w:rPr>
+          <w:sz w:val="24"/>
+          <w:szCs w:val="24"/>
+        </w:rPr>
+        <w:t>changed to incredibly enjoyable.</w:t>
+      </w:r>
+      <w:r>
+        <w:rPr>
+          <w:sz w:val="24"/>
+          <w:szCs w:val="24"/>
+        </w:rPr>
+        <w:t xml:space="preserve">  With steady uninterrupted travel we soon warmed up and I was able to remove my parka and shell leaving </w:t>
+      </w:r>
+      <w:r>
+        <w:rPr>
+          <w:sz w:val="24"/>
+          <w:szCs w:val="24"/>
+        </w:rPr>
+        <w:t>and</w:t>
+      </w:r>
+      <w:r>
+        <w:rPr>
+          <w:sz w:val="24"/>
+          <w:szCs w:val="24"/>
+        </w:rPr>
+        <w:t xml:space="preserve"> I was comfortable even though the packs and sleds were covered in frost.  </w:t>
+      </w:r>
+    </w:p>
+    <w:p>
+      <w:pPr>
+        <w:rPr>
+          <w:sz w:val="24"/>
+          <w:szCs w:val="24"/>
+        </w:rPr>
+      </w:pPr>
+      <w:r>
+        <w:rPr>
+          <w:sz w:val="24"/>
+          <w:szCs w:val="24"/>
+        </w:rPr>
+        <w:t>It felt great to be the only ones out, as though we were the only ones on the mountain.  We walked toward a full moon, and of course it stayed light all night.  At one point the full moon was out, and there was also alpenglow on the mou</w:t>
+      </w:r>
+      <w:r>
+        <w:rPr>
+          <w:sz w:val="24"/>
+          <w:szCs w:val="24"/>
+        </w:rPr>
+        <w:t>ntains and</w:t>
+      </w:r>
+      <w:r>
+        <w:rPr>
+          <w:sz w:val="24"/>
+          <w:szCs w:val="24"/>
+        </w:rPr>
+        <w:t xml:space="preserve"> I wondered if that can happen at lower altitudes where the sun actually s</w:t>
+      </w:r>
+      <w:r>
+        <w:rPr>
+          <w:sz w:val="24"/>
+          <w:szCs w:val="24"/>
+        </w:rPr>
+        <w:t>ets.  It was so still and quiet</w:t>
+      </w:r>
+      <w:r>
+        <w:rPr>
+          <w:sz w:val="24"/>
+          <w:szCs w:val="24"/>
+        </w:rPr>
+        <w:t xml:space="preserve"> with no one else arou</w:t>
+      </w:r>
+      <w:r>
+        <w:rPr>
+          <w:sz w:val="24"/>
+          <w:szCs w:val="24"/>
+        </w:rPr>
+        <w:t>nd and no shuttle planes flying</w:t>
+      </w:r>
+      <w:r>
+        <w:rPr>
+          <w:sz w:val="24"/>
+          <w:szCs w:val="24"/>
+        </w:rPr>
+        <w:t>.  So even though I was initially against traveling at night, it ended up being an amazing experience.</w:t>
+      </w:r>
+    </w:p>
+    <w:p>
+      <w:pPr>
+        <w:rPr>
+          <w:sz w:val="24"/>
+          <w:szCs w:val="24"/>
+        </w:rPr>
+      </w:pPr>
+      <w:r>
+        <w:rPr>
+          <w:sz w:val="24"/>
+          <w:szCs w:val="24"/>
+        </w:rPr>
+        <w:t xml:space="preserve">Upon arrival at Base Camp we pulled the sleds up near the door of the Base Camp managers hut, she opened her door and asked our group name and what airline we were with, and a few </w:t>
+      </w:r>
+      <w:r>
+        <w:rPr>
+          <w:sz w:val="24"/>
+          <w:szCs w:val="24"/>
+        </w:rPr>
+        <w:lastRenderedPageBreak/>
+        <w:t xml:space="preserve">minutes later she announced K2 would </w:t>
+      </w:r>
+      <w:r>
+        <w:rPr>
+          <w:sz w:val="24"/>
+          <w:szCs w:val="24"/>
+        </w:rPr>
+        <w:t>be by to pick us up at 9:30 a.m</w:t>
+      </w:r>
+      <w:proofErr w:type="gramStart"/>
+      <w:r>
+        <w:rPr>
+          <w:sz w:val="24"/>
+          <w:szCs w:val="24"/>
+        </w:rPr>
+        <w:t>. ,</w:t>
+      </w:r>
+      <w:proofErr w:type="gramEnd"/>
+      <w:r>
+        <w:rPr>
+          <w:sz w:val="24"/>
+          <w:szCs w:val="24"/>
+        </w:rPr>
+        <w:t xml:space="preserve"> an hour and a half away.</w:t>
+      </w:r>
+      <w:r>
+        <w:rPr>
+          <w:sz w:val="24"/>
+          <w:szCs w:val="24"/>
+        </w:rPr>
+        <w:t xml:space="preserve"> Our timing had worked out perfect </w:t>
+      </w:r>
+      <w:r>
+        <w:rPr>
+          <w:sz w:val="24"/>
+          <w:szCs w:val="24"/>
+        </w:rPr>
+        <w:t>even if we were</w:t>
+      </w:r>
+      <w:r>
+        <w:rPr>
+          <w:sz w:val="24"/>
+          <w:szCs w:val="24"/>
+        </w:rPr>
+        <w:t xml:space="preserve"> exhausted from the lack of sleep.</w:t>
+      </w:r>
+    </w:p>
+    <w:p>
+      <w:pPr>
+        <w:rPr>
+          <w:sz w:val="24"/>
+          <w:szCs w:val="24"/>
+        </w:rPr>
+      </w:pPr>
+      <w:r>
+        <w:rPr>
+          <w:sz w:val="24"/>
+          <w:szCs w:val="24"/>
+        </w:rPr>
+        <w:t xml:space="preserve">Once I got my snowshoes and harness off and my sled unpacked I grabbed my shovel and went to work digging up our cache.  The cache was deep plus there was a lot more snow over it then when we buried it so it was a lot of work.  With all the caches in one spot and marked I thought it seemed a lot like a graveyard.  I had dug down to the cache when </w:t>
+      </w:r>
+      <w:r>
+        <w:rPr>
+          <w:sz w:val="24"/>
+          <w:szCs w:val="24"/>
+        </w:rPr>
+        <w:t>Adam</w:t>
+      </w:r>
+      <w:r>
+        <w:rPr>
+          <w:sz w:val="24"/>
+          <w:szCs w:val="24"/>
+        </w:rPr>
+        <w:t xml:space="preserve"> and </w:t>
+      </w:r>
+      <w:r>
+        <w:rPr>
+          <w:sz w:val="24"/>
+          <w:szCs w:val="24"/>
+        </w:rPr>
+        <w:t>Carl</w:t>
+      </w:r>
+      <w:r>
+        <w:rPr>
+          <w:sz w:val="24"/>
+          <w:szCs w:val="24"/>
+        </w:rPr>
+        <w:t xml:space="preserve"> arrived to help and they finished off the removal.</w:t>
+      </w:r>
+    </w:p>
+    <w:p>
+      <w:pPr>
+        <w:rPr>
+          <w:sz w:val="24"/>
+          <w:szCs w:val="24"/>
+        </w:rPr>
+      </w:pPr>
+      <w:r>
+        <w:rPr>
+          <w:sz w:val="24"/>
+          <w:szCs w:val="24"/>
+        </w:rPr>
+        <w:t xml:space="preserve"> It wasn’t until 10:15 a.m. that the first K2 plane arrived.  On the 30 minute return flight I was so tired that I dozed off.  Back in Talkeetna we checked in at the ranger station and reported our success, returned the CMCs, </w:t>
+      </w:r>
+      <w:r>
+        <w:rPr>
+          <w:sz w:val="24"/>
+          <w:szCs w:val="24"/>
+        </w:rPr>
+        <w:t>then found a place to get</w:t>
+      </w:r>
+      <w:r>
+        <w:rPr>
+          <w:sz w:val="24"/>
+          <w:szCs w:val="24"/>
+        </w:rPr>
+        <w:t xml:space="preserve"> a burger.  In the afternoon K2 shuttled us to their bunkhouse and </w:t>
+      </w:r>
+      <w:r>
+        <w:rPr>
+          <w:sz w:val="24"/>
+          <w:szCs w:val="24"/>
+        </w:rPr>
+        <w:t>Carl</w:t>
+      </w:r>
+      <w:r>
+        <w:rPr>
+          <w:sz w:val="24"/>
+          <w:szCs w:val="24"/>
+        </w:rPr>
+        <w:t xml:space="preserve">, </w:t>
+      </w:r>
+      <w:r>
+        <w:rPr>
+          <w:sz w:val="24"/>
+          <w:szCs w:val="24"/>
+        </w:rPr>
+        <w:t>Adam</w:t>
+      </w:r>
+      <w:r>
+        <w:rPr>
+          <w:sz w:val="24"/>
+          <w:szCs w:val="24"/>
+        </w:rPr>
+        <w:t>, and I set up clothes lines and hung out our gear to dry.  After showering we headed b</w:t>
+      </w:r>
+      <w:r>
+        <w:rPr>
+          <w:sz w:val="24"/>
+          <w:szCs w:val="24"/>
+        </w:rPr>
+        <w:t>ack into town for dinner</w:t>
+      </w:r>
+      <w:r>
+        <w:rPr>
+          <w:sz w:val="24"/>
+          <w:szCs w:val="24"/>
+        </w:rPr>
+        <w:t xml:space="preserve">.  </w:t>
+      </w:r>
+      <w:r>
+        <w:rPr>
+          <w:sz w:val="24"/>
+          <w:szCs w:val="24"/>
+        </w:rPr>
+        <w:t>Ron</w:t>
+      </w:r>
+      <w:r>
+        <w:rPr>
+          <w:sz w:val="24"/>
+          <w:szCs w:val="24"/>
+        </w:rPr>
+        <w:t xml:space="preserve"> ended up ordering the biggest calzone I have ever seen, and he finished 90% of it, while </w:t>
+      </w:r>
+      <w:r>
+        <w:rPr>
+          <w:sz w:val="24"/>
+          <w:szCs w:val="24"/>
+        </w:rPr>
+        <w:t>Adam</w:t>
+      </w:r>
+      <w:r>
+        <w:rPr>
+          <w:sz w:val="24"/>
+          <w:szCs w:val="24"/>
+        </w:rPr>
+        <w:t xml:space="preserve">, </w:t>
+      </w:r>
+      <w:r>
+        <w:rPr>
+          <w:sz w:val="24"/>
+          <w:szCs w:val="24"/>
+        </w:rPr>
+        <w:t>Carl</w:t>
+      </w:r>
+      <w:r>
+        <w:rPr>
+          <w:sz w:val="24"/>
+          <w:szCs w:val="24"/>
+        </w:rPr>
+        <w:t xml:space="preserve"> and I shared two large pizzas.</w:t>
+      </w:r>
+    </w:p>
+    <w:p>
+      <w:pPr>
+        <w:rPr>
+          <w:sz w:val="24"/>
+          <w:szCs w:val="24"/>
+        </w:rPr>
+      </w:pPr>
+      <w:r>
+        <w:rPr>
+          <w:sz w:val="24"/>
+          <w:szCs w:val="24"/>
+        </w:rPr>
+        <w:t xml:space="preserve">I've been asked, since I got home, if I had fun climbing Denali. Sure, there were lots of moments of fun during the experience, but I don't think it is correct to say that mountain climbing is fun.  With that said, I don't mean to imply that mountaineering isn't enjoyable.  Of course I enjoy it, in fact I'd go so far as to say it's what I like the most in life, but nevertheless so much of the sport of alpinism is hardship and suffering.  That seemingly inverse relationship between enjoyment and hardship seems to be a large part of what draws mountaineers back into the mountains time and time again.  There is pleasure in working hard, and mountain climbing is mostly hard work which I hesitate to call fun least I cheapen it.  </w:t>
+      </w:r>
+    </w:p>
+    <w:p>
+      <w:pPr>
+        <w:rPr>
+          <w:sz w:val="24"/>
+          <w:szCs w:val="24"/>
+        </w:rPr>
+      </w:pPr>
+      <w:r>
+        <w:rPr>
+          <w:sz w:val="24"/>
+          <w:szCs w:val="24"/>
+        </w:rPr>
+        <w:t xml:space="preserve">There were several times during the climb when we talked about how nice it would be to be done, or how we hoped to summit on this trip so we wouldn't have to come back. Yet we consciously knew, and even said, that once the experience was done, and we'd had a bit of time to recuperate, that we'd be up for it again (whether it be climbing Denali again or any other mountain).  I think this might have been what Jim Whittaker meant when he said about mountaineering that it "is like hitting oneself in the head with a hammer - it only feels good when you stop." Similarly </w:t>
+      </w:r>
+      <w:proofErr w:type="spellStart"/>
+      <w:r>
+        <w:rPr>
+          <w:sz w:val="24"/>
+          <w:szCs w:val="24"/>
+        </w:rPr>
+        <w:t>Wojtek</w:t>
+      </w:r>
+      <w:proofErr w:type="spellEnd"/>
+      <w:r>
+        <w:rPr>
+          <w:sz w:val="24"/>
+          <w:szCs w:val="24"/>
+        </w:rPr>
+        <w:t xml:space="preserve"> </w:t>
+      </w:r>
+      <w:proofErr w:type="spellStart"/>
+      <w:r>
+        <w:rPr>
+          <w:sz w:val="24"/>
+          <w:szCs w:val="24"/>
+        </w:rPr>
+        <w:t>Kurtyka</w:t>
+      </w:r>
+      <w:proofErr w:type="spellEnd"/>
+      <w:r>
+        <w:rPr>
+          <w:sz w:val="24"/>
+          <w:szCs w:val="24"/>
+        </w:rPr>
+        <w:t xml:space="preserve"> said, "Alpinism is the art of suffering", and Chip Brown said, "Anyone who climbs [mountaineering] understands the relation of pleasure to risk and the great joy of escaping hardships you have brought upon yourself."  Also in "Mountaineering: The Freedom of the Hills" it states, "</w:t>
+      </w:r>
+      <w:r>
+        <w:rPr>
+          <w:sz w:val="24"/>
+          <w:szCs w:val="24"/>
+        </w:rPr>
+        <w:t>Mountaineering</w:t>
+      </w:r>
+      <w:r>
+        <w:rPr>
+          <w:sz w:val="24"/>
+          <w:szCs w:val="24"/>
+        </w:rPr>
+        <w:t xml:space="preserve"> is more than climbing, panoramic views, and wilderness experience. It is also challenge, risk, and hardship. And it is not for everyone. Those drawn to the mountains can find them exhilarating and irresistible, as well as frustrating and sometimes even deadly. There are qualities to mountaineering that bring inspiration and joy in a pursuit that is more than a pastime, more than a sport a passion, certainly, and sometimes a compulsion."</w:t>
+      </w:r>
+    </w:p>
+    <w:p>
+      <w:pPr>
+        <w:rPr>
+          <w:sz w:val="24"/>
+          <w:szCs w:val="24"/>
+        </w:rPr>
+      </w:pPr>
+      <w:r>
+        <w:rPr>
+          <w:sz w:val="24"/>
+          <w:szCs w:val="24"/>
+        </w:rPr>
+        <w:lastRenderedPageBreak/>
+        <w:t xml:space="preserve">It's a tough sport, and it certainly isn't for everyone, but </w:t>
+      </w:r>
+      <w:r>
+        <w:rPr>
+          <w:sz w:val="24"/>
+          <w:szCs w:val="24"/>
+        </w:rPr>
+        <w:t>its</w:t>
+      </w:r>
+      <w:r>
+        <w:rPr>
+          <w:sz w:val="24"/>
+          <w:szCs w:val="24"/>
+        </w:rPr>
+        <w:t xml:space="preserve"> rewards are amazing, and looking back it seems we got to experience a lot of what Denali has to throw at climbers.  We had sunny days, multi-day storms, white-outs, alpenglow, views, wind, clouds and everything that goes alone with these things.  Every section of the climb had its own charms and challenges. For instance trekking up the Kahiltna Glacier had us crossing open crevasses and offered broad views which were miles long.  Getting pinned down at Camp II by one long continuous storm taught us patience and resilience.  We learned how to fortify our camps with snow walls, and how to efficiently stay warm and cook in Artic weather.  We got to climb blue ice on the headwall while ascending fixed lines.  From High Camp we were rewarded with amazing views of the Basin Camp, the Edge of the World, and Mt. Hunter and Mt. Foraker.  Each time we’d reach a higher camp I would say “if this is as far as I make it, this expedition has been worth it”.</w:t>
+      </w:r>
+    </w:p>
+    <w:p>
+      <w:pPr>
+        <w:rPr>
+          <w:sz w:val="24"/>
+          <w:szCs w:val="24"/>
+        </w:rPr>
+      </w:pPr>
+      <w:r>
+        <w:rPr>
+          <w:sz w:val="24"/>
+          <w:szCs w:val="24"/>
+        </w:rPr>
+        <w:t xml:space="preserve">We got to meet some wonderful people from the Rangers at the Walter Harper Ranger station, to K2 Aviation employees, and fellow climbers from all over the world.  But no one was as noteworthy as my three teammates.  </w:t>
+      </w:r>
+      <w:r>
+        <w:rPr>
+          <w:sz w:val="24"/>
+          <w:szCs w:val="24"/>
+        </w:rPr>
+        <w:t>Carl</w:t>
+      </w:r>
+      <w:r>
+        <w:rPr>
+          <w:sz w:val="24"/>
+          <w:szCs w:val="24"/>
+        </w:rPr>
+        <w:t xml:space="preserve"> was an excellent organizer, and always willing to go the extra mile especially with load hauling and camp chores.  </w:t>
+      </w:r>
+      <w:r>
+        <w:rPr>
+          <w:sz w:val="24"/>
+          <w:szCs w:val="24"/>
+        </w:rPr>
+        <w:t>Adam</w:t>
+      </w:r>
+      <w:r>
+        <w:rPr>
+          <w:sz w:val="24"/>
+          <w:szCs w:val="24"/>
+        </w:rPr>
+        <w:t xml:space="preserve"> was pleasant to be around, always willing to offer a helping hand and to learn from his teammates.  </w:t>
+      </w:r>
+      <w:r>
+        <w:rPr>
+          <w:sz w:val="24"/>
+          <w:szCs w:val="24"/>
+        </w:rPr>
+        <w:t>Ron</w:t>
+      </w:r>
+      <w:r>
+        <w:rPr>
+          <w:sz w:val="24"/>
+          <w:szCs w:val="24"/>
+        </w:rPr>
+        <w:t xml:space="preserve"> was quick with a joke, efficient in his methods, knowledgeable of the landscape pointing out the various mountains and routes by name, and a generous teammate.</w:t>
+      </w:r>
+    </w:p>
+    <w:p>
+      <w:pPr>
+        <w:rPr>
+          <w:sz w:val="24"/>
+          <w:szCs w:val="24"/>
+        </w:rPr>
+      </w:pPr>
+      <w:r>
+        <w:rPr>
+          <w:sz w:val="24"/>
+          <w:szCs w:val="24"/>
+        </w:rPr>
+        <w:t>Mountain Itinerary</w:t>
+      </w:r>
+      <w:r>
+        <w:rPr>
+          <w:sz w:val="24"/>
+          <w:szCs w:val="24"/>
+        </w:rPr>
+        <w:t xml:space="preserve">: </w:t>
+      </w:r>
+      <w:r>
+        <w:rPr>
+          <w:sz w:val="24"/>
+          <w:szCs w:val="24"/>
+        </w:rPr>
+        <w:t>Day 1 Landed on the glacier at 1:45 p.m. and traveled to Camp I.</w:t>
+      </w:r>
+      <w:r>
+        <w:rPr>
+          <w:sz w:val="24"/>
+          <w:szCs w:val="24"/>
+        </w:rPr>
+        <w:t xml:space="preserve"> </w:t>
+      </w:r>
+      <w:r>
+        <w:rPr>
+          <w:sz w:val="24"/>
+          <w:szCs w:val="24"/>
+        </w:rPr>
+        <w:t>Day 2 May 27, moved to Camp II.</w:t>
+      </w:r>
+      <w:r>
+        <w:rPr>
+          <w:sz w:val="24"/>
+          <w:szCs w:val="24"/>
+        </w:rPr>
         <w:t xml:space="preserve">  </w:t>
       </w:r>
       <w:r>
@@ -7267,70 +10376,35 @@
           <w:sz w:val="24"/>
           <w:szCs w:val="24"/>
         </w:rPr>
-        <w:t xml:space="preserve">It </w:t>
-      </w:r>
-      <w:r>
-        <w:rPr>
-          <w:sz w:val="24"/>
-          <w:szCs w:val="24"/>
-        </w:rPr>
-        <w:t>had been</w:t>
-      </w:r>
-      <w:r>
-        <w:rPr>
-          <w:sz w:val="24"/>
-          <w:szCs w:val="24"/>
-        </w:rPr>
-        <w:t xml:space="preserve"> a rough night for me </w:t>
-      </w:r>
-      <w:r>
-        <w:rPr>
-          <w:sz w:val="24"/>
-          <w:szCs w:val="24"/>
-        </w:rPr>
-        <w:t xml:space="preserve">as </w:t>
-      </w:r>
-      <w:r>
-        <w:rPr>
-          <w:sz w:val="24"/>
-          <w:szCs w:val="24"/>
-        </w:rPr>
-        <w:t xml:space="preserve">there was a lot of snoring going on.  </w:t>
-      </w:r>
-      <w:r>
-        <w:rPr>
-          <w:sz w:val="24"/>
-          <w:szCs w:val="24"/>
-        </w:rPr>
-        <w:t xml:space="preserve">I was thankful when </w:t>
-      </w:r>
-      <w:r>
-        <w:rPr>
-          <w:sz w:val="24"/>
-          <w:szCs w:val="24"/>
-        </w:rPr>
-        <w:t xml:space="preserve">in the afternoon </w:t>
-      </w:r>
-      <w:r>
-        <w:rPr>
-          <w:sz w:val="24"/>
-          <w:szCs w:val="24"/>
-        </w:rPr>
-        <w:t>Ron</w:t>
-      </w:r>
-      <w:r>
-        <w:rPr>
-          <w:sz w:val="24"/>
-          <w:szCs w:val="24"/>
-        </w:rPr>
-        <w:t xml:space="preserve"> told me he’d like to get out of the single tent </w:t>
-      </w:r>
-      <w:r>
-        <w:rPr>
-          <w:sz w:val="24"/>
-          <w:szCs w:val="24"/>
-        </w:rPr>
-        <w:t>so I offered to</w:t>
+        <w:t xml:space="preserve">Days 3, 4, 5 pinned down at Camp II. </w:t>
+      </w:r>
+      <w:r>
+        <w:rPr>
+          <w:sz w:val="24"/>
+          <w:szCs w:val="24"/>
+        </w:rPr>
+        <w:t xml:space="preserve">  </w:t>
+      </w:r>
+      <w:r>
+        <w:rPr>
+          <w:sz w:val="24"/>
+          <w:szCs w:val="24"/>
+        </w:rPr>
+        <w:t>Day 6 Moved, in the storm, to Camp III.</w:t>
+      </w:r>
+      <w:r>
+        <w:rPr>
+          <w:sz w:val="24"/>
+          <w:szCs w:val="24"/>
+        </w:rPr>
+        <w:t xml:space="preserve">  </w:t>
+      </w:r>
+      <w:r>
+        <w:rPr>
+          <w:sz w:val="24"/>
+          <w:szCs w:val="24"/>
+        </w:rPr>
+        <w:t xml:space="preserve">Day 7 Hauled cache to 13500 ft. and returned to a storm. </w:t>
       </w:r>
       <w:r>
         <w:rPr>
@@ -7344,28 +10418,516 @@
           <w:sz w:val="24"/>
           <w:szCs w:val="24"/>
         </w:rPr>
-        <w:t>trade</w:t>
-      </w:r>
-      <w:r>
-        <w:rPr>
-          <w:sz w:val="24"/>
-          <w:szCs w:val="24"/>
-        </w:rPr>
-        <w:t xml:space="preserve"> spots with him.  With only one person’s body heat it is much colder in the singl</w:t>
-      </w:r>
-      <w:r>
-        <w:rPr>
-          <w:sz w:val="24"/>
-          <w:szCs w:val="24"/>
-        </w:rPr>
-        <w:t xml:space="preserve">e tent then in the group tent and he’d found </w:t>
-      </w:r>
-      <w:r>
-        <w:rPr>
-          <w:sz w:val="24"/>
-          <w:szCs w:val="24"/>
-        </w:rPr>
-        <w:t>it not to his liking</w:t>
+        <w:t>Day 8 Moved to Basin Camp.</w:t>
+      </w:r>
+      <w:r>
+        <w:rPr>
+          <w:sz w:val="24"/>
+          <w:szCs w:val="24"/>
+        </w:rPr>
+        <w:t xml:space="preserve">  </w:t>
+      </w:r>
+      <w:r>
+        <w:rPr>
+          <w:sz w:val="24"/>
+          <w:szCs w:val="24"/>
+        </w:rPr>
+        <w:t xml:space="preserve">Day </w:t>
+      </w:r>
+      <w:proofErr w:type="gramStart"/>
+      <w:r>
+        <w:rPr>
+          <w:sz w:val="24"/>
+          <w:szCs w:val="24"/>
+        </w:rPr>
+        <w:t>9  Rest</w:t>
+      </w:r>
+      <w:proofErr w:type="gramEnd"/>
+      <w:r>
+        <w:rPr>
+          <w:sz w:val="24"/>
+          <w:szCs w:val="24"/>
+        </w:rPr>
+        <w:t xml:space="preserve"> day. Day 9 &amp; 10 calmest, clearest of the expedition. </w:t>
+      </w:r>
+      <w:r>
+        <w:rPr>
+          <w:sz w:val="24"/>
+          <w:szCs w:val="24"/>
+        </w:rPr>
+        <w:t xml:space="preserve">  </w:t>
+      </w:r>
+      <w:r>
+        <w:rPr>
+          <w:sz w:val="24"/>
+          <w:szCs w:val="24"/>
+        </w:rPr>
+        <w:t xml:space="preserve">Day 10 Picked up cache from 13500 ft. and established cache at 16200 ft. </w:t>
+      </w:r>
+      <w:r>
+        <w:rPr>
+          <w:sz w:val="24"/>
+          <w:szCs w:val="24"/>
+        </w:rPr>
+        <w:t xml:space="preserve"> </w:t>
+      </w:r>
+      <w:r>
+        <w:rPr>
+          <w:sz w:val="24"/>
+          <w:szCs w:val="24"/>
+        </w:rPr>
+        <w:t xml:space="preserve">Day 11 Rest day. </w:t>
+      </w:r>
+      <w:r>
+        <w:rPr>
+          <w:sz w:val="24"/>
+          <w:szCs w:val="24"/>
+        </w:rPr>
+        <w:t xml:space="preserve"> </w:t>
+      </w:r>
+      <w:r>
+        <w:rPr>
+          <w:sz w:val="24"/>
+          <w:szCs w:val="24"/>
+        </w:rPr>
+        <w:t>Day 12 Moved to High Camp.</w:t>
+      </w:r>
+      <w:r>
+        <w:rPr>
+          <w:sz w:val="24"/>
+          <w:szCs w:val="24"/>
+        </w:rPr>
+        <w:t xml:space="preserve"> </w:t>
+      </w:r>
+      <w:r>
+        <w:rPr>
+          <w:sz w:val="24"/>
+          <w:szCs w:val="24"/>
+        </w:rPr>
+        <w:t>Day 13 Summited. Day 14 Returned to Basin Camp.</w:t>
+      </w:r>
+      <w:r>
+        <w:rPr>
+          <w:sz w:val="24"/>
+          <w:szCs w:val="24"/>
+        </w:rPr>
+        <w:t xml:space="preserve"> </w:t>
+      </w:r>
+      <w:r>
+        <w:rPr>
+          <w:sz w:val="24"/>
+          <w:szCs w:val="24"/>
+        </w:rPr>
+        <w:t xml:space="preserve">Day 15 Descended to Camp III. </w:t>
+      </w:r>
+      <w:r>
+        <w:rPr>
+          <w:sz w:val="24"/>
+          <w:szCs w:val="24"/>
+        </w:rPr>
+        <w:t xml:space="preserve"> </w:t>
+      </w:r>
+      <w:r>
+        <w:rPr>
+          <w:sz w:val="24"/>
+          <w:szCs w:val="24"/>
+        </w:rPr>
+        <w:t xml:space="preserve">Day 16 Pinned down a Camp III. </w:t>
+      </w:r>
+      <w:r>
+        <w:rPr>
+          <w:sz w:val="24"/>
+          <w:szCs w:val="24"/>
+        </w:rPr>
+        <w:t xml:space="preserve"> </w:t>
+      </w:r>
+      <w:r>
+        <w:rPr>
+          <w:sz w:val="24"/>
+          <w:szCs w:val="24"/>
+        </w:rPr>
+        <w:t xml:space="preserve">Day 17 June 11, rest day. </w:t>
+      </w:r>
+      <w:r>
+        <w:rPr>
+          <w:sz w:val="24"/>
+          <w:szCs w:val="24"/>
+        </w:rPr>
+        <w:t xml:space="preserve"> </w:t>
+      </w:r>
+      <w:r>
+        <w:rPr>
+          <w:sz w:val="24"/>
+          <w:szCs w:val="24"/>
+        </w:rPr>
+        <w:t>Day 18 Returned to Base Camp and flew off the glacier at 10:25 a.m.</w:t>
+      </w:r>
+    </w:p>
+    <w:p>
+      <w:pPr>
+        <w:rPr>
+          <w:sz w:val="24"/>
+          <w:szCs w:val="24"/>
+        </w:rPr>
+      </w:pPr>
+    </w:p>
+    <w:p>
+      <w:pPr>
+        <w:rPr>
+          <w:b/>
+          <w:sz w:val="24"/>
+          <w:szCs w:val="24"/>
+        </w:rPr>
+      </w:pPr>
+      <w:r>
+        <w:rPr>
+          <w:b/>
+          <w:sz w:val="24"/>
+          <w:szCs w:val="24"/>
+        </w:rPr>
+        <w:t>Boundary Peak</w:t>
+      </w:r>
+      <w:r>
+        <w:rPr>
+          <w:b/>
+          <w:sz w:val="24"/>
+          <w:szCs w:val="24"/>
+        </w:rPr>
+        <w:t xml:space="preserve">, </w:t>
+      </w:r>
+      <w:r>
+        <w:rPr>
+          <w:b/>
+          <w:sz w:val="24"/>
+          <w:szCs w:val="24"/>
+        </w:rPr>
+        <w:t>NV</w:t>
+      </w:r>
+      <w:r>
+        <w:rPr>
+          <w:b/>
+          <w:sz w:val="24"/>
+          <w:szCs w:val="24"/>
+        </w:rPr>
+        <w:t xml:space="preserve">, </w:t>
+      </w:r>
+      <w:r>
+        <w:rPr>
+          <w:b/>
+          <w:sz w:val="24"/>
+          <w:szCs w:val="24"/>
+        </w:rPr>
+        <w:t>13</w:t>
+      </w:r>
+      <w:r>
+        <w:rPr>
+          <w:b/>
+          <w:sz w:val="24"/>
+          <w:szCs w:val="24"/>
+        </w:rPr>
+        <w:t>,</w:t>
+      </w:r>
+      <w:r>
+        <w:rPr>
+          <w:b/>
+          <w:sz w:val="24"/>
+          <w:szCs w:val="24"/>
+        </w:rPr>
+        <w:t>140</w:t>
+      </w:r>
+      <w:r>
+        <w:rPr>
+          <w:b/>
+          <w:sz w:val="24"/>
+          <w:szCs w:val="24"/>
+        </w:rPr>
+        <w:t xml:space="preserve"> ft. – </w:t>
+      </w:r>
+      <w:r>
+        <w:rPr>
+          <w:b/>
+          <w:sz w:val="24"/>
+          <w:szCs w:val="24"/>
+        </w:rPr>
+        <w:t>October 6</w:t>
+      </w:r>
+      <w:r>
+        <w:rPr>
+          <w:b/>
+          <w:sz w:val="24"/>
+          <w:szCs w:val="24"/>
+        </w:rPr>
+        <w:t>, 201</w:t>
+      </w:r>
+      <w:r>
+        <w:rPr>
+          <w:b/>
+          <w:sz w:val="24"/>
+          <w:szCs w:val="24"/>
+        </w:rPr>
+        <w:t>4</w:t>
+      </w:r>
+      <w:r>
+        <w:rPr>
+          <w:b/>
+          <w:sz w:val="24"/>
+          <w:szCs w:val="24"/>
+        </w:rPr>
+        <w:t>, HP #1</w:t>
+      </w:r>
+      <w:r>
+        <w:rPr>
+          <w:b/>
+          <w:sz w:val="24"/>
+          <w:szCs w:val="24"/>
+        </w:rPr>
+        <w:t>7</w:t>
+      </w:r>
+      <w:r>
+        <w:rPr>
+          <w:b/>
+          <w:sz w:val="24"/>
+          <w:szCs w:val="24"/>
+        </w:rPr>
+        <w:t xml:space="preserve">:  </w:t>
+      </w:r>
+      <w:r>
+        <w:rPr>
+          <w:b/>
+          <w:sz w:val="24"/>
+          <w:szCs w:val="24"/>
+        </w:rPr>
+        <w:t>It turned out to be no easy ridgeline with a lot of loose rock and rock pinnacles to down climb and skirt around.</w:t>
+      </w:r>
+    </w:p>
+    <w:p>
+      <w:pPr>
+        <w:rPr>
+          <w:sz w:val="24"/>
+          <w:szCs w:val="24"/>
+        </w:rPr>
+      </w:pPr>
+      <w:r>
+        <w:rPr>
+          <w:sz w:val="24"/>
+          <w:szCs w:val="24"/>
+        </w:rPr>
+        <w:t xml:space="preserve">October 5th I left Provo at </w:t>
+      </w:r>
+      <w:r>
+        <w:rPr>
+          <w:sz w:val="24"/>
+          <w:szCs w:val="24"/>
+        </w:rPr>
+        <w:t>6:15 am and drove to the Nevada/</w:t>
+      </w:r>
+      <w:r>
+        <w:rPr>
+          <w:sz w:val="24"/>
+          <w:szCs w:val="24"/>
+        </w:rPr>
+        <w:t xml:space="preserve">California border, mostly via highway 6, to the Queens Mine trailhead of Boundary Peak.  Boundary Peak is the highest point in Nevada at 13,140 feet.  It took about 9 hours to get there, and </w:t>
+      </w:r>
+      <w:r>
+        <w:rPr>
+          <w:sz w:val="24"/>
+          <w:szCs w:val="24"/>
+        </w:rPr>
+        <w:t xml:space="preserve">since my plan was to climb the peak the next day </w:t>
+      </w:r>
+      <w:r>
+        <w:rPr>
+          <w:sz w:val="24"/>
+          <w:szCs w:val="24"/>
+        </w:rPr>
+        <w:t>I</w:t>
+      </w:r>
+      <w:r>
+        <w:rPr>
+          <w:sz w:val="24"/>
+          <w:szCs w:val="24"/>
+        </w:rPr>
+        <w:t xml:space="preserve"> had plenty of time on my hands</w:t>
+      </w:r>
+      <w:r>
+        <w:rPr>
+          <w:sz w:val="24"/>
+          <w:szCs w:val="24"/>
+        </w:rPr>
+        <w:t>.  A</w:t>
+      </w:r>
+      <w:r>
+        <w:rPr>
+          <w:sz w:val="24"/>
+          <w:szCs w:val="24"/>
+        </w:rPr>
+        <w:t xml:space="preserve">fter sitting for 9 hours my back was sore and I needed a walk so I wandered up the trail for about 50 minutes to just shy of where the Trail Canyon route joins the Queens Mine route, and in so doing I got a good feel for what I would be up against the next morning.  I didn’t see anyone else on the trail, but I thought I might as there was a van parked one switch back down from the trailhead.  </w:t>
+      </w:r>
+    </w:p>
+    <w:p>
+      <w:pPr>
+        <w:rPr>
+          <w:sz w:val="24"/>
+          <w:szCs w:val="24"/>
+        </w:rPr>
+      </w:pPr>
+      <w:r>
+        <w:rPr>
+          <w:sz w:val="24"/>
+          <w:szCs w:val="24"/>
+        </w:rPr>
+        <w:lastRenderedPageBreak/>
+        <w:t xml:space="preserve">When I got back to my </w:t>
+      </w:r>
+      <w:r>
+        <w:rPr>
+          <w:sz w:val="24"/>
+          <w:szCs w:val="24"/>
+        </w:rPr>
+        <w:t>vehicle</w:t>
+      </w:r>
+      <w:r>
+        <w:rPr>
+          <w:sz w:val="24"/>
+          <w:szCs w:val="24"/>
+        </w:rPr>
+        <w:t xml:space="preserve">, and moved it to a flatter spot to camp, a </w:t>
+      </w:r>
+      <w:r>
+        <w:rPr>
+          <w:sz w:val="24"/>
+          <w:szCs w:val="24"/>
+        </w:rPr>
+        <w:t>p</w:t>
+      </w:r>
+      <w:r>
+        <w:rPr>
+          <w:sz w:val="24"/>
+          <w:szCs w:val="24"/>
+        </w:rPr>
+        <w:t xml:space="preserve">ickup with two brothers in it pulled up.  By now it was about 5:45 pm, and they talked as though they were going to climb the peak that evening, and then drive to the Mount Whitney trailhead to do the </w:t>
+      </w:r>
+      <w:r>
+        <w:rPr>
+          <w:sz w:val="24"/>
+          <w:szCs w:val="24"/>
+        </w:rPr>
+        <w:t>John Muir Trail</w:t>
+      </w:r>
+      <w:r>
+        <w:rPr>
+          <w:sz w:val="24"/>
+          <w:szCs w:val="24"/>
+        </w:rPr>
+        <w:t xml:space="preserve"> to its peak the next day.  As they prepared to go, we noticed a couple other hikers coming down.  </w:t>
+      </w:r>
+      <w:r>
+        <w:rPr>
+          <w:sz w:val="24"/>
+          <w:szCs w:val="24"/>
+        </w:rPr>
+        <w:t>S</w:t>
+      </w:r>
+      <w:r>
+        <w:rPr>
+          <w:sz w:val="24"/>
+          <w:szCs w:val="24"/>
+        </w:rPr>
+        <w:t>oon after</w:t>
+      </w:r>
+      <w:r>
+        <w:rPr>
+          <w:sz w:val="24"/>
+          <w:szCs w:val="24"/>
+        </w:rPr>
+        <w:t xml:space="preserve"> the brothers set off</w:t>
+      </w:r>
+      <w:r>
+        <w:rPr>
+          <w:sz w:val="24"/>
+          <w:szCs w:val="24"/>
+        </w:rPr>
+        <w:t xml:space="preserve"> the other hikers </w:t>
+      </w:r>
+      <w:r>
+        <w:rPr>
+          <w:sz w:val="24"/>
+          <w:szCs w:val="24"/>
+        </w:rPr>
+        <w:t>arrived at</w:t>
+      </w:r>
+      <w:r>
+        <w:rPr>
+          <w:sz w:val="24"/>
+          <w:szCs w:val="24"/>
+        </w:rPr>
+        <w:t xml:space="preserve"> my camp.  One gave me his card explaining he had lost his phone and asking me to contact him should I find it.  Then they wandered over to their van.</w:t>
+      </w:r>
+    </w:p>
+    <w:p>
+      <w:pPr>
+        <w:rPr>
+          <w:sz w:val="24"/>
+          <w:szCs w:val="24"/>
+        </w:rPr>
+      </w:pPr>
+      <w:r>
+        <w:rPr>
+          <w:sz w:val="24"/>
+          <w:szCs w:val="24"/>
+        </w:rPr>
+        <w:t xml:space="preserve">I proceeded with cooking my diner and arranging my SUV to sleep in the back, and before dark the brothers returned, having come to their senses.  Soon they left and I was again all alone much to my liking.  </w:t>
+      </w:r>
+      <w:r>
+        <w:rPr>
+          <w:sz w:val="24"/>
+          <w:szCs w:val="24"/>
+        </w:rPr>
+        <w:t>When darkness arrived</w:t>
+      </w:r>
+      <w:r>
+        <w:rPr>
+          <w:sz w:val="24"/>
+          <w:szCs w:val="24"/>
+        </w:rPr>
+        <w:t xml:space="preserve"> I realized how tired I was from the early morning so I set my alarm for 5:10 am planning to start hiking by 6:15 the next morning, and it was then I realized I was no longer in the Mountain Time Zone and that it was really only 7:30 pm.  Nonetheless I was soon asleep, but I woke up at 10 pm (Pacific time zone), then again at 2 am, 3am, 4 am, and 5 am.</w:t>
+      </w:r>
+    </w:p>
+    <w:p>
+      <w:pPr>
+        <w:rPr>
+          <w:sz w:val="24"/>
+          <w:szCs w:val="24"/>
+        </w:rPr>
+      </w:pPr>
+      <w:r>
+        <w:rPr>
+          <w:sz w:val="24"/>
+          <w:szCs w:val="24"/>
+        </w:rPr>
+        <w:t xml:space="preserve">I had planned to start out in the dark, arriving at where I had stopped the day before at around sunrise, but with the time change, I was able to turn off my headlamp at 6:15 am as I left camp.  I was pleased to have the natural light.  </w:t>
+      </w:r>
+    </w:p>
+    <w:p>
+      <w:pPr>
+        <w:rPr>
+          <w:sz w:val="24"/>
+          <w:szCs w:val="24"/>
+        </w:rPr>
+      </w:pPr>
+      <w:r>
+        <w:rPr>
+          <w:sz w:val="24"/>
+          <w:szCs w:val="24"/>
+        </w:rPr>
+        <w:t>The hike to Boundary Peak consists of three sections.  First the ridge to the intersection of the Trail Canyon trail and the Queens mine trail, which took about 1 hour and 5 minutes to cover.  Next is a steep section up loose scree, with a dusting of snow on it, to the top of a false summit.  This section needed about 1 hour to cover it.  The last section is from the false summit to the true summit, and it steepens up even more, and again had just enough snow on it to make it dangerous, and it took about 1.5 hours to cover that section.  As such I arrived on the peak at 9:50 am (Pacific Time), and I managed to get a text off to</w:t>
+      </w:r>
+      <w:r>
+        <w:rPr>
+          <w:sz w:val="24"/>
+          <w:szCs w:val="24"/>
+        </w:rPr>
+        <w:t xml:space="preserve"> my wife</w:t>
       </w:r>
       <w:r>
         <w:rPr>
@@ -7387,92 +10949,64 @@
           <w:sz w:val="24"/>
           <w:szCs w:val="24"/>
         </w:rPr>
-        <w:t>The next day w</w:t>
-      </w:r>
-      <w:r>
-        <w:rPr>
-          <w:sz w:val="24"/>
-          <w:szCs w:val="24"/>
-        </w:rPr>
-        <w:t>e didn’t leave for high camp until 12:45 p.m.</w:t>
-      </w:r>
-      <w:r>
-        <w:rPr>
-          <w:sz w:val="24"/>
-          <w:szCs w:val="24"/>
-        </w:rPr>
-        <w:t xml:space="preserve">  At this point the snowshoes we had worn up to the Basin Camp were left behind, and we attached crampons to our boots. The previous trip</w:t>
-      </w:r>
-      <w:r>
-        <w:rPr>
-          <w:sz w:val="24"/>
-          <w:szCs w:val="24"/>
-        </w:rPr>
-        <w:t xml:space="preserve"> up the headwall had taken us</w:t>
-      </w:r>
-      <w:r>
-        <w:rPr>
-          <w:sz w:val="24"/>
-          <w:szCs w:val="24"/>
-        </w:rPr>
-        <w:t xml:space="preserve"> 2.5 hours but </w:t>
-      </w:r>
-      <w:r>
-        <w:rPr>
-          <w:sz w:val="24"/>
-          <w:szCs w:val="24"/>
-        </w:rPr>
-        <w:t xml:space="preserve">this time </w:t>
-      </w:r>
-      <w:r>
-        <w:rPr>
-          <w:sz w:val="24"/>
-          <w:szCs w:val="24"/>
-        </w:rPr>
-        <w:t xml:space="preserve">it took us 3 hours and 15 minutes – there were </w:t>
-      </w:r>
-      <w:r>
-        <w:rPr>
-          <w:sz w:val="24"/>
-          <w:szCs w:val="24"/>
-        </w:rPr>
-        <w:t>more people using the line</w:t>
-      </w:r>
-      <w:r>
-        <w:rPr>
-          <w:sz w:val="24"/>
-          <w:szCs w:val="24"/>
-        </w:rPr>
-        <w:t>s</w:t>
-      </w:r>
-      <w:r>
-        <w:rPr>
-          <w:sz w:val="24"/>
-          <w:szCs w:val="24"/>
-        </w:rPr>
-        <w:t xml:space="preserve"> which</w:t>
-      </w:r>
-      <w:r>
-        <w:rPr>
-          <w:sz w:val="24"/>
-          <w:szCs w:val="24"/>
-        </w:rPr>
-        <w:t xml:space="preserve"> slowed us down as did our heavier packs.</w:t>
-      </w:r>
-    </w:p>
-    <w:p>
-      <w:pPr>
-        <w:rPr>
-          <w:sz w:val="24"/>
-          <w:szCs w:val="24"/>
-        </w:rPr>
-      </w:pPr>
-      <w:r>
-        <w:rPr>
-          <w:sz w:val="24"/>
-          <w:szCs w:val="24"/>
-        </w:rPr>
-        <w:t xml:space="preserve"> After digging up the cache we decided to just take enough food for that night, and for the next day, and for the following day’s breakfast, even though in the cache we had four days’ worth of </w:t>
+        <w:t xml:space="preserve">Off to the south about a mile away and 300 feet higher is Montgomery Peak in California.  The ridge between the two peaks didn’t look bad, and I was doing great on time so I decided to wander over to Montgomery.  It turned out to be no easy ridgeline with a lot of loose rock and </w:t>
+      </w:r>
+      <w:r>
+        <w:rPr>
+          <w:sz w:val="24"/>
+          <w:szCs w:val="24"/>
+        </w:rPr>
+        <w:t>rock pinnacles</w:t>
+      </w:r>
+      <w:r>
+        <w:rPr>
+          <w:sz w:val="24"/>
+          <w:szCs w:val="24"/>
+        </w:rPr>
+        <w:t xml:space="preserve"> to down climb and skirt around.  In the end I must have had to gain close to 1000 feet to reach the 13441 foot peak, and it took about one hour to arrive from Boundary Peak.  I wasn’t happy about how tough it was.  On Montgomery I managed to get a text off to </w:t>
+      </w:r>
+      <w:r>
+        <w:rPr>
+          <w:sz w:val="24"/>
+          <w:szCs w:val="24"/>
+        </w:rPr>
+        <w:t>Daniel</w:t>
+      </w:r>
+      <w:r>
+        <w:rPr>
+          <w:sz w:val="24"/>
+          <w:szCs w:val="24"/>
+        </w:rPr>
+        <w:t xml:space="preserve"> giving him a time estimate for when I would be back at my car and heading to Lee Vining where I was to meet him that evening.</w:t>
+      </w:r>
+    </w:p>
+    <w:p>
+      <w:pPr>
+        <w:rPr>
+          <w:sz w:val="24"/>
+          <w:szCs w:val="24"/>
+        </w:rPr>
+      </w:pPr>
+      <w:r>
+        <w:rPr>
+          <w:sz w:val="24"/>
+          <w:szCs w:val="24"/>
+        </w:rPr>
+        <w:t xml:space="preserve">On the return trip to Boundary I tried to by-pass its peak and in so doing I down climbed to far and had to regain the lost elevation which added a half hour to my return time.  Between the true summit of Boundary and its lower false summit I noticed another hiker, an older lady, alone, who wasn’t following my tracks so we didn’t cross paths.  It got really warm on the descent and I ended up down to just my </w:t>
+      </w:r>
+      <w:r>
+        <w:rPr>
+          <w:sz w:val="24"/>
+          <w:szCs w:val="24"/>
+        </w:rPr>
+        <w:t>underwear top</w:t>
+      </w:r>
+      <w:r>
+        <w:rPr>
+          <w:sz w:val="24"/>
+          <w:szCs w:val="24"/>
+        </w:rPr>
+        <w:t xml:space="preserve">.  By 4 pm I was back at my camp.  Just </w:t>
       </w:r>
       <w:r>
         <w:rPr>
@@ -7480,321 +11014,315 @@
           <w:szCs w:val="24"/>
         </w:rPr>
         <w:lastRenderedPageBreak/>
-        <w:t xml:space="preserve">food for three people.  As such we were really banking on making the summit on June 7 and being able to get back to either the 16K cache or the 14K camp June 8.  </w:t>
-      </w:r>
-    </w:p>
-    <w:p>
-      <w:pPr>
-        <w:rPr>
-          <w:sz w:val="24"/>
-          <w:szCs w:val="24"/>
-        </w:rPr>
-      </w:pPr>
-      <w:r>
-        <w:rPr>
-          <w:sz w:val="24"/>
-          <w:szCs w:val="24"/>
-        </w:rPr>
-        <w:t xml:space="preserve">From the cache it took 3 hours to cover the 1000 feet up the 16 K ridge, </w:t>
-      </w:r>
-      <w:r>
-        <w:rPr>
-          <w:sz w:val="24"/>
-          <w:szCs w:val="24"/>
-        </w:rPr>
-        <w:t>over</w:t>
-      </w:r>
-      <w:r>
-        <w:rPr>
-          <w:sz w:val="24"/>
-          <w:szCs w:val="24"/>
-        </w:rPr>
-        <w:t xml:space="preserve"> Washburn’s Thumb, and </w:t>
-      </w:r>
-      <w:r>
-        <w:rPr>
-          <w:sz w:val="24"/>
-          <w:szCs w:val="24"/>
-        </w:rPr>
-        <w:t>into</w:t>
-      </w:r>
-      <w:r>
-        <w:rPr>
-          <w:sz w:val="24"/>
-          <w:szCs w:val="24"/>
-        </w:rPr>
-        <w:t xml:space="preserve"> Camp V at 17200 feet</w:t>
-      </w:r>
-      <w:r>
-        <w:rPr>
-          <w:sz w:val="24"/>
-          <w:szCs w:val="24"/>
-        </w:rPr>
-        <w:t>, arriving</w:t>
-      </w:r>
-      <w:r>
-        <w:rPr>
-          <w:sz w:val="24"/>
-          <w:szCs w:val="24"/>
-        </w:rPr>
-        <w:t xml:space="preserve"> at 7:30 p.m.  </w:t>
-      </w:r>
-      <w:r>
-        <w:rPr>
-          <w:sz w:val="24"/>
-          <w:szCs w:val="24"/>
-        </w:rPr>
-        <w:t>I had read that climbers should plan on covering only 300 vertical feet per hour at the higher elevations and that was about our speed.</w:t>
-      </w:r>
-    </w:p>
-    <w:p>
-      <w:pPr>
-        <w:rPr>
-          <w:sz w:val="24"/>
-          <w:szCs w:val="24"/>
-        </w:rPr>
-      </w:pPr>
-      <w:r>
-        <w:rPr>
-          <w:sz w:val="24"/>
-          <w:szCs w:val="24"/>
-        </w:rPr>
-        <w:t>It was cold but calm and sunny and it seemed like the shadow that covers 14K camp at 7:30 p.m. would not reach Camp V for a while, so we wandered over to the top of the rescue gully and took a few pictures of the 16 K ridge, as well as Basin Camp below with Mt. Foraker behind it.</w:t>
-      </w:r>
-    </w:p>
-    <w:p>
-      <w:pPr>
-        <w:rPr>
-          <w:sz w:val="24"/>
-          <w:szCs w:val="24"/>
-        </w:rPr>
-      </w:pPr>
-      <w:r>
-        <w:rPr>
-          <w:sz w:val="24"/>
-          <w:szCs w:val="24"/>
-        </w:rPr>
-        <w:t xml:space="preserve">Unlike the 11,000 ft. and 14,200 ft. camps the high camp contained very few other teams. </w:t>
-      </w:r>
-      <w:r>
-        <w:rPr>
-          <w:sz w:val="24"/>
-          <w:szCs w:val="24"/>
-        </w:rPr>
-        <w:t xml:space="preserve">By 9:30 p.m. we had camp set up, it went quite quickly as we were able to modify an existing spot.  During the night </w:t>
-      </w:r>
-      <w:r>
-        <w:rPr>
-          <w:sz w:val="24"/>
-          <w:szCs w:val="24"/>
-        </w:rPr>
-        <w:t>Ron</w:t>
-      </w:r>
-      <w:r>
-        <w:rPr>
-          <w:sz w:val="24"/>
-          <w:szCs w:val="24"/>
-        </w:rPr>
-        <w:t xml:space="preserve"> woke up and complained about having trouble breathing.  I explained to him that that was to be expected as at our elevation there is only 50 percent the amount of oxygen as there is a sea level – the air was thin!  At that elevation it one must inhale twice to obtain the same amount of oxygen of one breath taken at the sea.</w:t>
-      </w:r>
-    </w:p>
-    <w:p>
-      <w:pPr>
-        <w:rPr>
-          <w:sz w:val="24"/>
-          <w:szCs w:val="24"/>
-        </w:rPr>
-      </w:pPr>
-      <w:r>
-        <w:rPr>
-          <w:sz w:val="24"/>
-          <w:szCs w:val="24"/>
-          <w:highlight w:val="yellow"/>
-        </w:rPr>
-        <w:t>Why is it called the West Buttress Route?</w:t>
-      </w:r>
-    </w:p>
-    <w:p>
-      <w:pPr>
-        <w:rPr>
-          <w:sz w:val="24"/>
-          <w:szCs w:val="24"/>
-        </w:rPr>
-      </w:pPr>
-      <w:r>
-        <w:rPr>
-          <w:sz w:val="24"/>
-          <w:szCs w:val="24"/>
-        </w:rPr>
-        <w:t xml:space="preserve">Saturday June 7, we were up at 8 a.m. yet it took until </w:t>
-      </w:r>
-      <w:r>
-        <w:rPr>
-          <w:sz w:val="24"/>
-          <w:szCs w:val="24"/>
-        </w:rPr>
-        <w:t>11:45 a.m. before we set off for the summit</w:t>
-      </w:r>
-      <w:r>
-        <w:rPr>
-          <w:sz w:val="24"/>
-          <w:szCs w:val="24"/>
-        </w:rPr>
-        <w:t>, mostly because it takes a long time to melt snow to have enough water for three men for a full day</w:t>
-      </w:r>
-      <w:r>
-        <w:rPr>
-          <w:sz w:val="24"/>
-          <w:szCs w:val="24"/>
-        </w:rPr>
-        <w:t>.  We tried to pack reasonable light and still be prepared for emergencies. Be</w:t>
-      </w:r>
-      <w:r>
-        <w:rPr>
-          <w:sz w:val="24"/>
-          <w:szCs w:val="24"/>
-        </w:rPr>
-        <w:t xml:space="preserve">tween </w:t>
-      </w:r>
-      <w:r>
-        <w:rPr>
-          <w:sz w:val="24"/>
-          <w:szCs w:val="24"/>
-        </w:rPr>
-        <w:t xml:space="preserve">us we carried a sleeping bag, an insulted </w:t>
-      </w:r>
-      <w:r>
-        <w:rPr>
-          <w:sz w:val="24"/>
-          <w:szCs w:val="24"/>
-        </w:rPr>
-        <w:t xml:space="preserve">matt, a stove, 3 pickets, </w:t>
-      </w:r>
-      <w:r>
-        <w:rPr>
-          <w:sz w:val="24"/>
-          <w:szCs w:val="24"/>
-        </w:rPr>
-        <w:t>an</w:t>
-      </w:r>
-      <w:r>
-        <w:rPr>
-          <w:sz w:val="24"/>
-          <w:szCs w:val="24"/>
-        </w:rPr>
-        <w:t xml:space="preserve"> extra pair of crampons, a snow saw, and a shovel.  Additionally we each carried extra clothing,</w:t>
-      </w:r>
-      <w:r>
-        <w:rPr>
-          <w:sz w:val="24"/>
-          <w:szCs w:val="24"/>
-        </w:rPr>
-        <w:t xml:space="preserve"> a camera, </w:t>
-      </w:r>
-      <w:r>
-        <w:rPr>
-          <w:sz w:val="24"/>
-          <w:szCs w:val="24"/>
-        </w:rPr>
-        <w:t xml:space="preserve">food, and water.  </w:t>
-      </w:r>
-      <w:r>
-        <w:rPr>
-          <w:sz w:val="24"/>
-          <w:szCs w:val="24"/>
-        </w:rPr>
-        <w:t>At these high elevations we donned</w:t>
-      </w:r>
-      <w:r>
-        <w:rPr>
-          <w:sz w:val="24"/>
-          <w:szCs w:val="24"/>
-        </w:rPr>
-        <w:t xml:space="preserve"> our insulated pants, shell pants, </w:t>
-      </w:r>
-      <w:r>
-        <w:rPr>
-          <w:sz w:val="24"/>
-          <w:szCs w:val="24"/>
-        </w:rPr>
-        <w:t>over boots</w:t>
-      </w:r>
-      <w:r>
-        <w:rPr>
-          <w:sz w:val="24"/>
-          <w:szCs w:val="24"/>
-        </w:rPr>
-        <w:t>, and multiple layers on the top half of our bodies.  My upper body clothing was a toque on my head, a neoprene mask for my face, two wool shirts, a fleece jacket, a down jacket, a</w:t>
-      </w:r>
-      <w:r>
-        <w:rPr>
-          <w:sz w:val="24"/>
-          <w:szCs w:val="24"/>
-        </w:rPr>
-        <w:t xml:space="preserve"> water proof wind proof layer (G</w:t>
-      </w:r>
-      <w:r>
-        <w:rPr>
-          <w:sz w:val="24"/>
-          <w:szCs w:val="24"/>
-        </w:rPr>
-        <w:t xml:space="preserve">ortex), goggles, and double layer mittens.  In my pack I also carried </w:t>
-      </w:r>
-      <w:r>
-        <w:rPr>
-          <w:sz w:val="24"/>
-          <w:szCs w:val="24"/>
-        </w:rPr>
-        <w:t xml:space="preserve">my large down </w:t>
-      </w:r>
-      <w:r>
-        <w:rPr>
-          <w:sz w:val="24"/>
-          <w:szCs w:val="24"/>
-        </w:rPr>
-        <w:t xml:space="preserve">parka, </w:t>
-      </w:r>
-      <w:r>
-        <w:rPr>
-          <w:sz w:val="24"/>
-          <w:szCs w:val="24"/>
-        </w:rPr>
-        <w:t xml:space="preserve">-40 degree </w:t>
-      </w:r>
-      <w:r>
-        <w:rPr>
-          <w:sz w:val="24"/>
-          <w:szCs w:val="24"/>
-        </w:rPr>
-        <w:t>mittens, and a neck gaiter</w:t>
-      </w:r>
-      <w:r>
-        <w:rPr>
-          <w:sz w:val="24"/>
-          <w:szCs w:val="24"/>
-        </w:rPr>
-        <w:t xml:space="preserve"> things anticipated</w:t>
-      </w:r>
-      <w:r>
-        <w:rPr>
-          <w:sz w:val="24"/>
-          <w:szCs w:val="24"/>
-        </w:rPr>
-        <w:t xml:space="preserve"> need</w:t>
-      </w:r>
-      <w:r>
-        <w:rPr>
-          <w:sz w:val="24"/>
-          <w:szCs w:val="24"/>
-        </w:rPr>
-        <w:t>ing</w:t>
-      </w:r>
-      <w:r>
-        <w:rPr>
-          <w:sz w:val="24"/>
-          <w:szCs w:val="24"/>
-        </w:rPr>
-        <w:t xml:space="preserve"> on the summit</w:t>
+        <w:t>as there had been on both my hikes up, there were a lot of mule deer present on the way down along the lowest section.</w:t>
+      </w:r>
+    </w:p>
+    <w:p>
+      <w:pPr>
+        <w:rPr>
+          <w:sz w:val="24"/>
+          <w:szCs w:val="24"/>
+        </w:rPr>
+      </w:pPr>
+      <w:r>
+        <w:rPr>
+          <w:sz w:val="24"/>
+          <w:szCs w:val="24"/>
+        </w:rPr>
+        <w:t xml:space="preserve">Back at my vehicle I attempted to text </w:t>
+      </w:r>
+      <w:r>
+        <w:rPr>
+          <w:sz w:val="24"/>
+          <w:szCs w:val="24"/>
+        </w:rPr>
+        <w:t>Daniel</w:t>
+      </w:r>
+      <w:r>
+        <w:rPr>
+          <w:sz w:val="24"/>
+          <w:szCs w:val="24"/>
+        </w:rPr>
+        <w:t xml:space="preserve"> but couldn’t get a message to send, and as I drove out I attempted several more times finally succeeding when I reached highway 6.  I arrived in Lee Vining before 7 pm, and looked around a bit before I let </w:t>
+      </w:r>
+      <w:r>
+        <w:rPr>
+          <w:sz w:val="24"/>
+          <w:szCs w:val="24"/>
+        </w:rPr>
+        <w:t>Daniel</w:t>
+      </w:r>
+      <w:r>
+        <w:rPr>
+          <w:sz w:val="24"/>
+          <w:szCs w:val="24"/>
+        </w:rPr>
+        <w:t xml:space="preserve"> know</w:t>
+      </w:r>
+      <w:r>
+        <w:rPr>
+          <w:sz w:val="24"/>
+          <w:szCs w:val="24"/>
+        </w:rPr>
+        <w:t xml:space="preserve"> I had arrived</w:t>
+      </w:r>
+      <w:r>
+        <w:rPr>
+          <w:sz w:val="24"/>
+          <w:szCs w:val="24"/>
+        </w:rPr>
+        <w:t>.  I was having a Burger at Mono Cone when he arrived at perhaps about 7:30 pm.  We chatted a bit, having not seen each other for about a year, and then I followed him into the National Forrest and a camp spot he had in mind.  At the camp I was flossing my teeth when one of my crowns popped off.  I was tired from the long hike, and it was dark so I was in bed by 9 pm asleep in the back of my SUV.</w:t>
+      </w:r>
+    </w:p>
+    <w:p>
+      <w:pPr>
+        <w:rPr>
+          <w:sz w:val="24"/>
+          <w:szCs w:val="24"/>
+        </w:rPr>
+      </w:pPr>
+    </w:p>
+    <w:p>
+      <w:pPr>
+        <w:rPr>
+          <w:b/>
+          <w:sz w:val="24"/>
+          <w:szCs w:val="24"/>
+        </w:rPr>
+      </w:pPr>
+      <w:r>
+        <w:rPr>
+          <w:b/>
+          <w:sz w:val="24"/>
+          <w:szCs w:val="24"/>
+        </w:rPr>
+        <w:t>Panorama Point</w:t>
+      </w:r>
+      <w:r>
+        <w:rPr>
+          <w:b/>
+          <w:sz w:val="24"/>
+          <w:szCs w:val="24"/>
+        </w:rPr>
+        <w:t xml:space="preserve">, </w:t>
+      </w:r>
+      <w:r>
+        <w:rPr>
+          <w:b/>
+          <w:sz w:val="24"/>
+          <w:szCs w:val="24"/>
+        </w:rPr>
+        <w:t>NE</w:t>
+      </w:r>
+      <w:r>
+        <w:rPr>
+          <w:b/>
+          <w:sz w:val="24"/>
+          <w:szCs w:val="24"/>
+        </w:rPr>
+        <w:t xml:space="preserve">, </w:t>
+      </w:r>
+      <w:r>
+        <w:rPr>
+          <w:b/>
+          <w:sz w:val="24"/>
+          <w:szCs w:val="24"/>
+        </w:rPr>
+        <w:t>5,424</w:t>
+      </w:r>
+      <w:r>
+        <w:rPr>
+          <w:b/>
+          <w:sz w:val="24"/>
+          <w:szCs w:val="24"/>
+        </w:rPr>
+        <w:t xml:space="preserve"> ft. – </w:t>
+      </w:r>
+      <w:r>
+        <w:rPr>
+          <w:b/>
+          <w:sz w:val="24"/>
+          <w:szCs w:val="24"/>
+        </w:rPr>
+        <w:t>May 29</w:t>
+      </w:r>
+      <w:r>
+        <w:rPr>
+          <w:b/>
+          <w:sz w:val="24"/>
+          <w:szCs w:val="24"/>
+        </w:rPr>
+        <w:t>, 201</w:t>
+      </w:r>
+      <w:r>
+        <w:rPr>
+          <w:b/>
+          <w:sz w:val="24"/>
+          <w:szCs w:val="24"/>
+        </w:rPr>
+        <w:t>5</w:t>
+      </w:r>
+      <w:r>
+        <w:rPr>
+          <w:b/>
+          <w:sz w:val="24"/>
+          <w:szCs w:val="24"/>
+        </w:rPr>
+        <w:t>, HP #1</w:t>
+      </w:r>
+      <w:r>
+        <w:rPr>
+          <w:b/>
+          <w:sz w:val="24"/>
+          <w:szCs w:val="24"/>
+        </w:rPr>
+        <w:t>8</w:t>
+      </w:r>
+      <w:r>
+        <w:rPr>
+          <w:b/>
+          <w:sz w:val="24"/>
+          <w:szCs w:val="24"/>
+        </w:rPr>
+        <w:t>: T</w:t>
+      </w:r>
+      <w:r>
+        <w:rPr>
+          <w:b/>
+          <w:sz w:val="24"/>
+          <w:szCs w:val="24"/>
+        </w:rPr>
+        <w:t>he point is merely a slight rise on the vast plains</w:t>
+      </w:r>
+      <w:r>
+        <w:rPr>
+          <w:b/>
+          <w:sz w:val="24"/>
+          <w:szCs w:val="24"/>
+        </w:rPr>
+        <w:t>.</w:t>
+      </w:r>
+    </w:p>
+    <w:p>
+      <w:pPr>
+        <w:rPr>
+          <w:sz w:val="24"/>
+          <w:szCs w:val="24"/>
+        </w:rPr>
+      </w:pPr>
+      <w:r>
+        <w:rPr>
+          <w:sz w:val="24"/>
+          <w:szCs w:val="24"/>
+        </w:rPr>
+        <w:t>We had been back in our house in Orem since the first of the year, and I had been busy with an endless list of tasks</w:t>
+      </w:r>
+      <w:r>
+        <w:rPr>
+          <w:sz w:val="24"/>
+          <w:szCs w:val="24"/>
+        </w:rPr>
+        <w:t xml:space="preserve"> relating to it</w:t>
+      </w:r>
+      <w:r>
+        <w:rPr>
+          <w:sz w:val="24"/>
+          <w:szCs w:val="24"/>
+        </w:rPr>
+        <w:t xml:space="preserve">.  Having just installed the lawn irrigation system and laid the sod, I was at point where I both needed and could afford to </w:t>
+      </w:r>
+      <w:r>
+        <w:rPr>
+          <w:sz w:val="24"/>
+          <w:szCs w:val="24"/>
+        </w:rPr>
+        <w:t xml:space="preserve">take a break.  As such I convinced </w:t>
+      </w:r>
+      <w:r>
+        <w:rPr>
+          <w:sz w:val="24"/>
+          <w:szCs w:val="24"/>
+        </w:rPr>
+        <w:t xml:space="preserve">my wife </w:t>
+      </w:r>
+      <w:r>
+        <w:rPr>
+          <w:sz w:val="24"/>
+          <w:szCs w:val="24"/>
+        </w:rPr>
+        <w:t>Ana</w:t>
+      </w:r>
+      <w:r>
+        <w:rPr>
+          <w:sz w:val="24"/>
+          <w:szCs w:val="24"/>
+        </w:rPr>
+        <w:t xml:space="preserve"> to take a high pointing road trip</w:t>
+      </w:r>
+      <w:r>
+        <w:rPr>
+          <w:sz w:val="24"/>
+          <w:szCs w:val="24"/>
+        </w:rPr>
+        <w:t xml:space="preserve"> with me</w:t>
+      </w:r>
+      <w:r>
+        <w:rPr>
+          <w:sz w:val="24"/>
+          <w:szCs w:val="24"/>
+        </w:rPr>
+        <w:t xml:space="preserve"> to Nebraska, and the Dakotas.  May 29 we drove the 500 plus miles to the south west corner of the Nebraska panhandle. Our first stop was the so-called, and incorrectly named, tristate corner of Colorado, Nebraska and Wyoming.</w:t>
+      </w:r>
+      <w:r>
+        <w:rPr>
+          <w:sz w:val="24"/>
+          <w:szCs w:val="24"/>
+        </w:rPr>
+        <w:t xml:space="preserve"> </w:t>
+      </w:r>
+      <w:r>
+        <w:rPr>
+          <w:sz w:val="24"/>
+          <w:szCs w:val="24"/>
+        </w:rPr>
+        <w:t xml:space="preserve">  A plaque there </w:t>
+      </w:r>
+      <w:r>
+        <w:rPr>
+          <w:sz w:val="24"/>
+          <w:szCs w:val="24"/>
+        </w:rPr>
+        <w:t xml:space="preserve">correctly </w:t>
+      </w:r>
+      <w:r>
+        <w:rPr>
+          <w:sz w:val="24"/>
+          <w:szCs w:val="24"/>
+        </w:rPr>
+        <w:t>states</w:t>
+      </w:r>
+      <w:r>
+        <w:rPr>
+          <w:sz w:val="24"/>
+          <w:szCs w:val="24"/>
+        </w:rPr>
+        <w:t xml:space="preserve"> “Corner common to Nebraska and Wyoming on the Colorado state boundary” and also that a surveyor “established this corner monument August 17, 1869 at the intersection of the forty-first parallel of north latitude with the twenty-seventh degree of west longitude (west of Washington, D.C.)”.  </w:t>
+      </w:r>
+      <w:r>
+        <w:rPr>
+          <w:sz w:val="24"/>
+          <w:szCs w:val="24"/>
+        </w:rPr>
+        <w:t xml:space="preserve">For the record </w:t>
+      </w:r>
+      <w:r>
+        <w:t xml:space="preserve">many US surveys of the 1800s were based on the </w:t>
+      </w:r>
+      <w:r>
+        <w:t>Washington Meridian</w:t>
+      </w:r>
+      <w:r>
+        <w:t>, which was officially abolished in favor of the Greenwich Meridian in 1912</w:t>
       </w:r>
       <w:r>
         <w:rPr>
@@ -7803,3516 +11331,162 @@
         </w:rPr>
         <w:t xml:space="preserve">. </w:t>
       </w:r>
-    </w:p>
-    <w:p>
-      <w:pPr>
-        <w:rPr>
-          <w:sz w:val="24"/>
-          <w:szCs w:val="24"/>
-        </w:rPr>
-      </w:pPr>
-      <w:r>
-        <w:rPr>
-          <w:sz w:val="24"/>
-          <w:szCs w:val="24"/>
-        </w:rPr>
-        <w:t>From high camp the route heads north</w:t>
-      </w:r>
-      <w:r>
-        <w:rPr>
-          <w:sz w:val="24"/>
-          <w:szCs w:val="24"/>
-        </w:rPr>
-        <w:t>east (</w:t>
-      </w:r>
-      <w:r>
-        <w:rPr>
-          <w:sz w:val="24"/>
-          <w:szCs w:val="24"/>
-        </w:rPr>
-        <w:t>mostly east</w:t>
-      </w:r>
-      <w:r>
-        <w:rPr>
-          <w:sz w:val="24"/>
-          <w:szCs w:val="24"/>
-        </w:rPr>
-        <w:t>)</w:t>
-      </w:r>
-      <w:r>
-        <w:rPr>
-          <w:sz w:val="24"/>
-          <w:szCs w:val="24"/>
-        </w:rPr>
-        <w:t xml:space="preserve"> along the steep “Autobahn” toward 18,200 foot Denali Pass.  This section does not get sun until the afternoon and so it is extremely cold, </w:t>
-      </w:r>
-      <w:r>
-        <w:rPr>
-          <w:sz w:val="24"/>
-          <w:szCs w:val="24"/>
-        </w:rPr>
-        <w:t>as such</w:t>
-      </w:r>
-      <w:r>
-        <w:rPr>
-          <w:sz w:val="24"/>
-          <w:szCs w:val="24"/>
-        </w:rPr>
-        <w:t xml:space="preserve"> most avoid </w:t>
-      </w:r>
-      <w:r>
-        <w:rPr>
-          <w:sz w:val="24"/>
-          <w:szCs w:val="24"/>
-        </w:rPr>
-        <w:t xml:space="preserve">early starts out of Camp V, </w:t>
-      </w:r>
-      <w:r>
-        <w:rPr>
-          <w:sz w:val="24"/>
-          <w:szCs w:val="24"/>
-        </w:rPr>
-        <w:t>however our start was</w:t>
-      </w:r>
-      <w:r>
-        <w:rPr>
-          <w:sz w:val="24"/>
-          <w:szCs w:val="24"/>
-        </w:rPr>
-        <w:t xml:space="preserve"> unusually late.</w:t>
-      </w:r>
-    </w:p>
-    <w:p>
-      <w:pPr>
-        <w:rPr>
-          <w:sz w:val="24"/>
-          <w:szCs w:val="24"/>
-        </w:rPr>
-      </w:pPr>
-    </w:p>
-    <w:p>
-      <w:pPr>
-        <w:rPr>
-          <w:sz w:val="24"/>
-          <w:szCs w:val="24"/>
-        </w:rPr>
-      </w:pPr>
-      <w:r>
-        <w:rPr>
-          <w:sz w:val="24"/>
-          <w:szCs w:val="24"/>
-          <w:highlight w:val="yellow"/>
-        </w:rPr>
-        <w:t xml:space="preserve">Add something about the 1967 </w:t>
-      </w:r>
-      <w:proofErr w:type="spellStart"/>
-      <w:r>
-        <w:rPr>
-          <w:sz w:val="24"/>
-          <w:szCs w:val="24"/>
-          <w:highlight w:val="yellow"/>
-        </w:rPr>
-        <w:t>tragidey</w:t>
-      </w:r>
-      <w:proofErr w:type="spellEnd"/>
-      <w:r>
-        <w:rPr>
-          <w:sz w:val="24"/>
-          <w:szCs w:val="24"/>
-          <w:highlight w:val="yellow"/>
-        </w:rPr>
-        <w:t xml:space="preserve"> at Denali Pass</w:t>
-      </w:r>
-    </w:p>
-    <w:p>
-      <w:pPr>
-        <w:rPr>
-          <w:sz w:val="24"/>
-          <w:szCs w:val="24"/>
-        </w:rPr>
-      </w:pPr>
-    </w:p>
-    <w:p>
-      <w:pPr>
-        <w:rPr>
-          <w:sz w:val="24"/>
-          <w:szCs w:val="24"/>
-        </w:rPr>
-      </w:pPr>
-      <w:r>
-        <w:rPr>
-          <w:sz w:val="24"/>
-          <w:szCs w:val="24"/>
-        </w:rPr>
-        <w:t xml:space="preserve">The Autobahn has a steep dangerous fall line to climbers left and has been the site of many Denali accidents so as we went up we took advantage of pickets in place and clipped our rope to them. </w:t>
-      </w:r>
-    </w:p>
-    <w:p>
-      <w:pPr>
-        <w:rPr>
-          <w:sz w:val="24"/>
-          <w:szCs w:val="24"/>
-        </w:rPr>
-      </w:pPr>
+      <w:r>
+        <w:rPr>
+          <w:sz w:val="24"/>
+          <w:szCs w:val="24"/>
+        </w:rPr>
+        <w:t>More information let us know the monument had been rehabilitated in 1981 and 1997.</w:t>
+      </w:r>
+      <w:r>
+        <w:rPr>
+          <w:sz w:val="24"/>
+          <w:szCs w:val="24"/>
+        </w:rPr>
+        <w:t xml:space="preserve">  Next to the plaque stands the</w:t>
+      </w:r>
+      <w:r>
+        <w:t xml:space="preserve"> </w:t>
+      </w:r>
+      <w:r>
+        <w:t>preserved</w:t>
+      </w:r>
+      <w:r>
+        <w:rPr>
+          <w:sz w:val="24"/>
+          <w:szCs w:val="24"/>
+        </w:rPr>
+        <w:t xml:space="preserve"> </w:t>
+      </w:r>
+      <w:r>
+        <w:t xml:space="preserve">original marker </w:t>
+      </w:r>
+      <w:r>
+        <w:t>with a</w:t>
+      </w:r>
+      <w:r>
+        <w:t xml:space="preserve"> USGS benchmark on top of it. The “new” base is sort of a map labeling Colorado and showing the corner of Nebraska and Wyoming.</w:t>
+      </w:r>
+      <w:r>
+        <w:rPr>
+          <w:sz w:val="24"/>
+          <w:szCs w:val="24"/>
+        </w:rPr>
+        <w:t xml:space="preserve"> </w:t>
+      </w:r>
+      <w:r>
+        <w:rPr>
+          <w:sz w:val="24"/>
+          <w:szCs w:val="24"/>
+        </w:rPr>
+        <w:t xml:space="preserve"> The marker is fenced in protecting it from cattle. Besides the plaque and the marker there really</w:t>
+      </w:r>
+      <w:r>
+        <w:rPr>
+          <w:sz w:val="24"/>
+          <w:szCs w:val="24"/>
+        </w:rPr>
+        <w:t xml:space="preserve"> is nothing but prairie to see here </w:t>
+      </w:r>
+      <w:r>
+        <w:rPr>
+          <w:sz w:val="24"/>
+          <w:szCs w:val="24"/>
+        </w:rPr>
+        <w:t>however</w:t>
+      </w:r>
+      <w:r>
+        <w:rPr>
+          <w:sz w:val="24"/>
+          <w:szCs w:val="24"/>
+        </w:rPr>
+        <w:t xml:space="preserve"> it’s intriguing to be able to be in three US states simultaneously.</w:t>
+      </w:r>
+    </w:p>
+    <w:p>
+      <w:pPr>
+        <w:rPr>
+          <w:sz w:val="24"/>
+          <w:szCs w:val="24"/>
+        </w:rPr>
+      </w:pPr>
+      <w:r>
+        <w:rPr>
+          <w:sz w:val="24"/>
+          <w:szCs w:val="24"/>
+        </w:rPr>
+        <w:t>From the tristate marker it is only a few miles to the highest point in Nebraska. This is farm and ranching land with few people and so the roads are gravel and require paying attention to find your destination. The highpoint is privately owned and is located on a Bison Ranch.  A large sign at the ranch states “Welcome to High Point Bison”</w:t>
+      </w:r>
+      <w:r>
+        <w:rPr>
+          <w:sz w:val="24"/>
+          <w:szCs w:val="24"/>
+        </w:rPr>
+        <w:t xml:space="preserve"> and askes visitors to pay a highpoint entry fee.  Attached to the large sign is a small one warning about</w:t>
+      </w:r>
+      <w:r>
+        <w:rPr>
+          <w:sz w:val="24"/>
+          <w:szCs w:val="24"/>
+        </w:rPr>
+        <w:t xml:space="preserve"> ranging</w:t>
+      </w:r>
+      <w:r>
+        <w:rPr>
+          <w:sz w:val="24"/>
+          <w:szCs w:val="24"/>
+        </w:rPr>
+        <w:t xml:space="preserve"> bison </w:t>
+      </w:r>
+      <w:r>
+        <w:rPr>
+          <w:sz w:val="24"/>
+          <w:szCs w:val="24"/>
+        </w:rPr>
+        <w:t>residing</w:t>
+      </w:r>
+      <w:r>
+        <w:rPr>
+          <w:sz w:val="24"/>
+          <w:szCs w:val="24"/>
+        </w:rPr>
+        <w:t xml:space="preserve"> in the area – as they can be aggressive toward humans.  From the </w:t>
+      </w:r>
+      <w:r>
+        <w:rPr>
+          <w:sz w:val="24"/>
+          <w:szCs w:val="24"/>
+        </w:rPr>
+        <w:t>w</w:t>
+      </w:r>
+      <w:r>
+        <w:rPr>
+          <w:sz w:val="24"/>
+          <w:szCs w:val="24"/>
+        </w:rPr>
+        <w:t xml:space="preserve">elcome sign to the over one mile high top of Nebraska is around a mile on another gravel/dirt road.  Upon arrival one would never think they were at a high point as the point is </w:t>
+      </w:r>
+      <w:r>
+        <w:rPr>
+          <w:sz w:val="24"/>
+          <w:szCs w:val="24"/>
+        </w:rPr>
+        <w:t>merely a slight rise on the vast plains.</w:t>
+      </w:r>
+      <w:r>
+        <w:rPr>
+          <w:sz w:val="24"/>
+          <w:szCs w:val="24"/>
+        </w:rPr>
+        <w:t xml:space="preserve">  Off to the </w:t>
+      </w:r>
       <w:r>
         <w:rPr>
           <w:sz w:val="24"/>
           <w:szCs w:val="24"/>
         </w:rPr>
         <w:lastRenderedPageBreak/>
-        <w:t xml:space="preserve">Perhaps three quarters of the way up Denali Pass Kilian </w:t>
-      </w:r>
-      <w:proofErr w:type="spellStart"/>
-      <w:r>
-        <w:rPr>
-          <w:sz w:val="24"/>
-          <w:szCs w:val="24"/>
-        </w:rPr>
-        <w:t>Jornet</w:t>
-      </w:r>
-      <w:proofErr w:type="spellEnd"/>
-      <w:r>
-        <w:rPr>
-          <w:sz w:val="24"/>
-          <w:szCs w:val="24"/>
-        </w:rPr>
-        <w:t xml:space="preserve"> booted past and I watched him as he got near the top of the pass, took off his crampons and put on his skis, and then disappeared.  That day he set a new speed record reaching the peak in 9 hours 45 minutes from Base Camp and descending in 2 hours and 3 minutes. </w:t>
-      </w:r>
-      <w:r>
-        <w:rPr>
-          <w:sz w:val="24"/>
-          <w:szCs w:val="24"/>
-          <w:highlight w:val="yellow"/>
-        </w:rPr>
-        <w:t>Add a note about how speed climb live on the mountain and scout it out before setting the record</w:t>
-      </w:r>
-    </w:p>
-    <w:p>
-      <w:pPr>
-        <w:rPr>
-          <w:sz w:val="24"/>
-          <w:szCs w:val="24"/>
-        </w:rPr>
-      </w:pPr>
-      <w:r>
-        <w:rPr>
-          <w:sz w:val="24"/>
-          <w:szCs w:val="24"/>
-        </w:rPr>
-        <w:t xml:space="preserve">It was </w:t>
-      </w:r>
-      <w:r>
-        <w:rPr>
-          <w:sz w:val="24"/>
-          <w:szCs w:val="24"/>
-        </w:rPr>
-        <w:t>stimulating</w:t>
-      </w:r>
-      <w:r>
-        <w:rPr>
-          <w:sz w:val="24"/>
-          <w:szCs w:val="24"/>
-        </w:rPr>
-        <w:t xml:space="preserve"> </w:t>
-      </w:r>
-      <w:r>
-        <w:rPr>
-          <w:sz w:val="24"/>
-          <w:szCs w:val="24"/>
-        </w:rPr>
-        <w:t>to reach the top of Denali Pass where we turned s</w:t>
-      </w:r>
-      <w:r>
-        <w:rPr>
-          <w:sz w:val="24"/>
-          <w:szCs w:val="24"/>
-        </w:rPr>
-        <w:t xml:space="preserve">outh toward Arch Deacons tower. </w:t>
-      </w:r>
-      <w:r>
-        <w:rPr>
-          <w:sz w:val="24"/>
-          <w:szCs w:val="24"/>
-        </w:rPr>
-        <w:t>After Kilian passed us on his way down, we had the false impression that we were nea</w:t>
-      </w:r>
-      <w:r>
-        <w:rPr>
-          <w:sz w:val="24"/>
-          <w:szCs w:val="24"/>
-        </w:rPr>
-        <w:t>rly at the top of North America</w:t>
-      </w:r>
-      <w:r>
-        <w:rPr>
-          <w:sz w:val="24"/>
-          <w:szCs w:val="24"/>
-        </w:rPr>
-        <w:t xml:space="preserve">.  But alas we were wrong, and we still had a long way to go across the football field, up Pig Hill, and across the summit ridge.  </w:t>
-      </w:r>
-      <w:r>
-        <w:rPr>
-          <w:sz w:val="24"/>
-          <w:szCs w:val="24"/>
-        </w:rPr>
-        <w:t>On</w:t>
-      </w:r>
-      <w:r>
-        <w:rPr>
-          <w:sz w:val="24"/>
-          <w:szCs w:val="24"/>
-        </w:rPr>
-        <w:t xml:space="preserve"> Pig Hill we met the guide camped next to us at 17200 ft. who was short-roping down one of his Japanese clients</w:t>
-      </w:r>
-      <w:r>
-        <w:rPr>
-          <w:sz w:val="24"/>
-          <w:szCs w:val="24"/>
-        </w:rPr>
-        <w:t>.</w:t>
-      </w:r>
-      <w:r>
-        <w:rPr>
-          <w:sz w:val="24"/>
-          <w:szCs w:val="24"/>
-        </w:rPr>
-        <w:t xml:space="preserve"> Another guide was bringing down what I assumed where Russian clients.  </w:t>
-      </w:r>
-    </w:p>
-    <w:p>
-      <w:pPr>
-        <w:rPr>
-          <w:sz w:val="24"/>
-          <w:szCs w:val="24"/>
-        </w:rPr>
-      </w:pPr>
-      <w:r>
-        <w:rPr>
-          <w:sz w:val="24"/>
-          <w:szCs w:val="24"/>
-        </w:rPr>
-        <w:t>Gaining the summit ridge w</w:t>
-      </w:r>
-      <w:r>
-        <w:rPr>
-          <w:sz w:val="24"/>
-          <w:szCs w:val="24"/>
-        </w:rPr>
-        <w:t>e trudged along on the left side</w:t>
-      </w:r>
-      <w:r>
-        <w:rPr>
-          <w:sz w:val="24"/>
-          <w:szCs w:val="24"/>
-        </w:rPr>
-        <w:t>, in strong winds,</w:t>
-      </w:r>
-      <w:r>
-        <w:rPr>
-          <w:sz w:val="24"/>
-          <w:szCs w:val="24"/>
-        </w:rPr>
-        <w:t xml:space="preserve"> </w:t>
-      </w:r>
-      <w:r>
-        <w:rPr>
-          <w:sz w:val="24"/>
-          <w:szCs w:val="24"/>
-        </w:rPr>
-        <w:t>aware that</w:t>
-      </w:r>
-      <w:r>
-        <w:rPr>
-          <w:sz w:val="24"/>
-          <w:szCs w:val="24"/>
-        </w:rPr>
-        <w:t xml:space="preserve"> </w:t>
-      </w:r>
-      <w:r>
-        <w:rPr>
-          <w:sz w:val="24"/>
-          <w:szCs w:val="24"/>
-        </w:rPr>
-        <w:t xml:space="preserve">the </w:t>
-      </w:r>
-      <w:r>
-        <w:rPr>
-          <w:sz w:val="24"/>
-          <w:szCs w:val="24"/>
-        </w:rPr>
-        <w:t xml:space="preserve">right side drops over 8000 feet down to the east fork of the Kahiltna Glacier. </w:t>
-      </w:r>
-      <w:r>
-        <w:rPr>
-          <w:sz w:val="24"/>
-          <w:szCs w:val="24"/>
-        </w:rPr>
-        <w:t xml:space="preserve"> No one else was around when a</w:t>
-      </w:r>
-      <w:r>
-        <w:rPr>
-          <w:sz w:val="24"/>
-          <w:szCs w:val="24"/>
-        </w:rPr>
-        <w:t xml:space="preserve">t 9 p.m. (9 hours and 15 minutes after leaving Camp V) we reached the top of North American at 20,320 feet.  </w:t>
-      </w:r>
-      <w:r>
-        <w:rPr>
-          <w:sz w:val="24"/>
-          <w:szCs w:val="24"/>
-        </w:rPr>
-        <w:t xml:space="preserve">Coincidentally, we reached the south peak summit on a Saturday, the same day of the week as the first expedition did, and exactly 101 years, to the date, after the first. </w:t>
-      </w:r>
-    </w:p>
-    <w:p>
-      <w:pPr>
-        <w:rPr>
-          <w:sz w:val="24"/>
-          <w:szCs w:val="24"/>
-        </w:rPr>
-      </w:pPr>
-      <w:r>
-        <w:rPr>
-          <w:sz w:val="24"/>
-          <w:szCs w:val="24"/>
-        </w:rPr>
-        <w:t>All I could think about was getting down, as the weather was bad</w:t>
-      </w:r>
-      <w:r>
-        <w:rPr>
-          <w:sz w:val="24"/>
-          <w:szCs w:val="24"/>
-        </w:rPr>
-        <w:t>, and likely to get worse</w:t>
-      </w:r>
-      <w:r>
-        <w:rPr>
-          <w:sz w:val="24"/>
-          <w:szCs w:val="24"/>
-        </w:rPr>
-        <w:t>.</w:t>
-      </w:r>
-      <w:r>
-        <w:rPr>
-          <w:sz w:val="24"/>
-          <w:szCs w:val="24"/>
-        </w:rPr>
-        <w:t xml:space="preserve">  </w:t>
-      </w:r>
-      <w:r>
-        <w:rPr>
-          <w:sz w:val="24"/>
-          <w:szCs w:val="24"/>
-        </w:rPr>
-        <w:t xml:space="preserve">The </w:t>
-      </w:r>
-      <w:r>
-        <w:rPr>
-          <w:sz w:val="24"/>
-          <w:szCs w:val="24"/>
-        </w:rPr>
-        <w:t xml:space="preserve">amazing </w:t>
-      </w:r>
-      <w:r>
-        <w:rPr>
-          <w:sz w:val="24"/>
-          <w:szCs w:val="24"/>
-        </w:rPr>
-        <w:t xml:space="preserve">views were </w:t>
-      </w:r>
-      <w:r>
-        <w:rPr>
-          <w:sz w:val="24"/>
-          <w:szCs w:val="24"/>
-        </w:rPr>
-        <w:t xml:space="preserve">hidden from us </w:t>
-      </w:r>
-      <w:r>
-        <w:rPr>
-          <w:sz w:val="24"/>
-          <w:szCs w:val="24"/>
-        </w:rPr>
-        <w:t>obstructed by</w:t>
-      </w:r>
-      <w:r>
-        <w:rPr>
-          <w:sz w:val="24"/>
-          <w:szCs w:val="24"/>
-        </w:rPr>
-        <w:t xml:space="preserve"> clouds and</w:t>
-      </w:r>
-      <w:r>
-        <w:rPr>
-          <w:sz w:val="24"/>
-          <w:szCs w:val="24"/>
-        </w:rPr>
-        <w:t xml:space="preserve"> blowing snow. </w:t>
-      </w:r>
-      <w:r>
-        <w:rPr>
-          <w:sz w:val="24"/>
-          <w:szCs w:val="24"/>
-        </w:rPr>
-        <w:t xml:space="preserve"> I snapped a picture of the summit marker, and one of </w:t>
-      </w:r>
-      <w:r>
-        <w:rPr>
-          <w:sz w:val="24"/>
-          <w:szCs w:val="24"/>
-        </w:rPr>
-        <w:t>Carl</w:t>
-      </w:r>
-      <w:r>
-        <w:rPr>
-          <w:sz w:val="24"/>
-          <w:szCs w:val="24"/>
-        </w:rPr>
-        <w:t xml:space="preserve"> at the marker, then had him take a photo of me, followed by a selfie.  I also got a photo of </w:t>
-      </w:r>
-      <w:r>
-        <w:rPr>
-          <w:sz w:val="24"/>
-          <w:szCs w:val="24"/>
-        </w:rPr>
-        <w:t>Ron</w:t>
-      </w:r>
-      <w:r>
-        <w:rPr>
-          <w:sz w:val="24"/>
-          <w:szCs w:val="24"/>
-        </w:rPr>
-        <w:t xml:space="preserve"> approaching the summit, as he was the third one on the rope, and a picture of </w:t>
-      </w:r>
-      <w:r>
-        <w:rPr>
-          <w:sz w:val="24"/>
-          <w:szCs w:val="24"/>
-        </w:rPr>
-        <w:t>Carl</w:t>
-      </w:r>
-      <w:r>
-        <w:rPr>
-          <w:sz w:val="24"/>
-          <w:szCs w:val="24"/>
-        </w:rPr>
-        <w:t xml:space="preserve">’s watch to document the time.  We couldn’t have been on top for more than five minutes and all my photos were taken within the same minute (9:02 p.m.) before my camera could freeze.  </w:t>
-      </w:r>
-      <w:r>
-        <w:rPr>
-          <w:sz w:val="24"/>
-          <w:szCs w:val="24"/>
-        </w:rPr>
-        <w:t xml:space="preserve">We didn’t even </w:t>
-      </w:r>
-      <w:r>
-        <w:rPr>
-          <w:sz w:val="24"/>
-          <w:szCs w:val="24"/>
-        </w:rPr>
-        <w:t xml:space="preserve">take </w:t>
-      </w:r>
-      <w:r>
-        <w:rPr>
-          <w:sz w:val="24"/>
-          <w:szCs w:val="24"/>
-        </w:rPr>
-        <w:t>the time</w:t>
-      </w:r>
-      <w:r>
-        <w:rPr>
-          <w:sz w:val="24"/>
-          <w:szCs w:val="24"/>
-        </w:rPr>
-        <w:t xml:space="preserve"> to don our extra summit layers as we started down without resting leaving no time for our body temperatures to drop.</w:t>
-      </w:r>
-      <w:r>
-        <w:rPr>
-          <w:sz w:val="24"/>
-          <w:szCs w:val="24"/>
-        </w:rPr>
-        <w:t xml:space="preserve"> </w:t>
-      </w:r>
-    </w:p>
-    <w:p>
-      <w:pPr>
-        <w:rPr>
-          <w:sz w:val="24"/>
-          <w:szCs w:val="24"/>
-        </w:rPr>
-      </w:pPr>
-      <w:r>
-        <w:rPr>
-          <w:sz w:val="24"/>
-          <w:szCs w:val="24"/>
-        </w:rPr>
-        <w:t>The winds were gusting extremely strong as we descended, blowing up a lot of snow and reducing visibility to 20 feet or less; likely it was probably also snowing.</w:t>
-      </w:r>
-      <w:r>
-        <w:rPr>
-          <w:sz w:val="24"/>
-          <w:szCs w:val="24"/>
-        </w:rPr>
-        <w:t xml:space="preserve"> On the way down </w:t>
-      </w:r>
-      <w:r>
-        <w:rPr>
-          <w:sz w:val="24"/>
-          <w:szCs w:val="24"/>
-        </w:rPr>
-        <w:t>my</w:t>
-      </w:r>
-      <w:r>
-        <w:rPr>
-          <w:sz w:val="24"/>
-          <w:szCs w:val="24"/>
-        </w:rPr>
-        <w:t xml:space="preserve"> face mask froze up and I had to switch to my neck gaiter.  To avoid frostbite I’d often place my gloved hand on my nose and cheeks. </w:t>
-      </w:r>
-      <w:r>
-        <w:rPr>
-          <w:sz w:val="24"/>
-          <w:szCs w:val="24"/>
-        </w:rPr>
-        <w:t xml:space="preserve"> At one point </w:t>
-      </w:r>
-      <w:r>
-        <w:rPr>
-          <w:sz w:val="24"/>
-          <w:szCs w:val="24"/>
-        </w:rPr>
-        <w:t>Ron</w:t>
-      </w:r>
-      <w:r>
-        <w:rPr>
-          <w:sz w:val="24"/>
-          <w:szCs w:val="24"/>
-        </w:rPr>
-        <w:t xml:space="preserve"> was having some trouble with his goggles so he removed them, and </w:t>
-      </w:r>
-      <w:proofErr w:type="spellStart"/>
-      <w:r>
-        <w:rPr>
-          <w:sz w:val="24"/>
-          <w:szCs w:val="24"/>
-        </w:rPr>
-        <w:t>rhime</w:t>
-      </w:r>
-      <w:proofErr w:type="spellEnd"/>
-      <w:r>
-        <w:rPr>
-          <w:sz w:val="24"/>
-          <w:szCs w:val="24"/>
-        </w:rPr>
-        <w:t xml:space="preserve"> ice immediately began to grow from his eye lashes.</w:t>
-      </w:r>
-    </w:p>
-    <w:p>
-      <w:pPr>
-        <w:rPr>
-          <w:sz w:val="24"/>
-          <w:szCs w:val="24"/>
-        </w:rPr>
-      </w:pPr>
-      <w:r>
-        <w:rPr>
-          <w:sz w:val="24"/>
-          <w:szCs w:val="24"/>
-        </w:rPr>
-        <w:t xml:space="preserve">I hoped that once we turned to go west down the Autobahn that we’d get out of the wind but in fact it just got worse.  I felt like we could really be in trouble and wondered if we were going to make it down without an accident. Fortunately </w:t>
-      </w:r>
-      <w:r>
-        <w:rPr>
-          <w:sz w:val="24"/>
-          <w:szCs w:val="24"/>
-        </w:rPr>
-        <w:t>the</w:t>
-      </w:r>
-      <w:r>
-        <w:rPr>
-          <w:sz w:val="24"/>
-          <w:szCs w:val="24"/>
-        </w:rPr>
-        <w:t xml:space="preserve"> other teams we had seen coming down were in front of us and now and then we could still find their tracks and very rarely we could see them.  </w:t>
-      </w:r>
-    </w:p>
-    <w:p>
-      <w:pPr>
-        <w:rPr>
-          <w:sz w:val="24"/>
-          <w:szCs w:val="24"/>
-        </w:rPr>
-      </w:pPr>
-      <w:r>
-        <w:rPr>
-          <w:sz w:val="24"/>
-          <w:szCs w:val="24"/>
-        </w:rPr>
-        <w:t>Much to my relief e</w:t>
-      </w:r>
-      <w:r>
-        <w:rPr>
-          <w:sz w:val="24"/>
-          <w:szCs w:val="24"/>
-        </w:rPr>
-        <w:t xml:space="preserve">ventually we caught up </w:t>
-      </w:r>
-      <w:r>
-        <w:rPr>
-          <w:sz w:val="24"/>
-          <w:szCs w:val="24"/>
-        </w:rPr>
-        <w:t>another</w:t>
-      </w:r>
-      <w:r>
-        <w:rPr>
-          <w:sz w:val="24"/>
-          <w:szCs w:val="24"/>
-        </w:rPr>
-        <w:t xml:space="preserve"> group and at 1 a.m. we rolled back into High Camp dehydrated, hunger, and too tired to solve either.  I had some ice in one of my </w:t>
-      </w:r>
-      <w:r>
-        <w:rPr>
-          <w:sz w:val="24"/>
-          <w:szCs w:val="24"/>
-        </w:rPr>
-        <w:lastRenderedPageBreak/>
-        <w:t>bottles so I put the bo</w:t>
-      </w:r>
-      <w:r>
-        <w:rPr>
-          <w:sz w:val="24"/>
-          <w:szCs w:val="24"/>
-        </w:rPr>
-        <w:t>ttle in my sleeping bag</w:t>
-      </w:r>
-      <w:r>
-        <w:rPr>
-          <w:sz w:val="24"/>
-          <w:szCs w:val="24"/>
-        </w:rPr>
-        <w:t xml:space="preserve">, popped a hard candy into my mouth, and lay down to sleep </w:t>
-      </w:r>
-      <w:r>
-        <w:rPr>
-          <w:sz w:val="24"/>
-          <w:szCs w:val="24"/>
-        </w:rPr>
-        <w:t>thankful</w:t>
-      </w:r>
-      <w:r>
-        <w:rPr>
-          <w:sz w:val="24"/>
-          <w:szCs w:val="24"/>
-        </w:rPr>
-        <w:t xml:space="preserve"> </w:t>
-      </w:r>
-      <w:r>
-        <w:rPr>
-          <w:sz w:val="24"/>
-          <w:szCs w:val="24"/>
-        </w:rPr>
-        <w:t xml:space="preserve">to be back at camp and </w:t>
-      </w:r>
-      <w:r>
-        <w:rPr>
-          <w:sz w:val="24"/>
-          <w:szCs w:val="24"/>
-        </w:rPr>
-        <w:t>delighted</w:t>
-      </w:r>
-      <w:r>
-        <w:rPr>
-          <w:sz w:val="24"/>
-          <w:szCs w:val="24"/>
-        </w:rPr>
-        <w:t xml:space="preserve"> </w:t>
-      </w:r>
-      <w:r>
-        <w:rPr>
-          <w:sz w:val="24"/>
-          <w:szCs w:val="24"/>
-        </w:rPr>
-        <w:t>we had made the summit.</w:t>
-      </w:r>
-    </w:p>
-    <w:p>
-      <w:pPr>
-        <w:rPr>
-          <w:sz w:val="24"/>
-          <w:szCs w:val="24"/>
-        </w:rPr>
-      </w:pPr>
-      <w:r>
-        <w:rPr>
-          <w:sz w:val="24"/>
-          <w:szCs w:val="24"/>
-        </w:rPr>
-        <w:t>The cold and wind gusts of the evening before continued today</w:t>
-      </w:r>
-      <w:r>
-        <w:rPr>
-          <w:sz w:val="24"/>
-          <w:szCs w:val="24"/>
-        </w:rPr>
-        <w:t>,</w:t>
-      </w:r>
-      <w:r>
-        <w:rPr>
-          <w:sz w:val="24"/>
-          <w:szCs w:val="24"/>
-        </w:rPr>
-        <w:t xml:space="preserve"> our </w:t>
-      </w:r>
-      <w:r>
-        <w:rPr>
-          <w:sz w:val="24"/>
-          <w:szCs w:val="24"/>
-        </w:rPr>
-        <w:t xml:space="preserve">fourteenth </w:t>
-      </w:r>
-      <w:r>
-        <w:rPr>
-          <w:sz w:val="24"/>
-          <w:szCs w:val="24"/>
-        </w:rPr>
-        <w:t>day on the mountain</w:t>
-      </w:r>
-      <w:r>
-        <w:rPr>
-          <w:sz w:val="24"/>
-          <w:szCs w:val="24"/>
-        </w:rPr>
-        <w:t xml:space="preserve">.  </w:t>
-      </w:r>
-      <w:r>
-        <w:rPr>
-          <w:sz w:val="24"/>
-          <w:szCs w:val="24"/>
-        </w:rPr>
-        <w:t xml:space="preserve">All the same our objective was to get back down to the more protected Basin Camp at 14,200 feet where the fourth member of our team awaited us.  However it wasn’t until 2:30 pm when we broke camp and </w:t>
-      </w:r>
-      <w:r>
-        <w:rPr>
-          <w:sz w:val="24"/>
-          <w:szCs w:val="24"/>
-        </w:rPr>
-        <w:t xml:space="preserve">1.5 hours </w:t>
-      </w:r>
-      <w:r>
-        <w:rPr>
-          <w:sz w:val="24"/>
-          <w:szCs w:val="24"/>
-        </w:rPr>
-        <w:t>later we</w:t>
-      </w:r>
-      <w:r>
-        <w:rPr>
-          <w:sz w:val="24"/>
-          <w:szCs w:val="24"/>
-        </w:rPr>
-        <w:t xml:space="preserve"> retrieved our cache</w:t>
-      </w:r>
-      <w:r>
-        <w:rPr>
-          <w:sz w:val="24"/>
-          <w:szCs w:val="24"/>
-        </w:rPr>
-        <w:t xml:space="preserve"> at the top of the headwall</w:t>
-      </w:r>
-      <w:r>
-        <w:rPr>
-          <w:sz w:val="24"/>
-          <w:szCs w:val="24"/>
-        </w:rPr>
-        <w:t xml:space="preserve">.  </w:t>
-      </w:r>
-      <w:r>
-        <w:rPr>
-          <w:sz w:val="24"/>
-          <w:szCs w:val="24"/>
-        </w:rPr>
-        <w:t>D</w:t>
-      </w:r>
-      <w:r>
-        <w:rPr>
-          <w:sz w:val="24"/>
-          <w:szCs w:val="24"/>
-        </w:rPr>
-        <w:t>ue to our loaded back packs,</w:t>
-      </w:r>
-      <w:r>
-        <w:rPr>
-          <w:sz w:val="24"/>
-          <w:szCs w:val="24"/>
-        </w:rPr>
-        <w:t xml:space="preserve"> the</w:t>
-      </w:r>
-      <w:r>
-        <w:rPr>
-          <w:sz w:val="24"/>
-          <w:szCs w:val="24"/>
-        </w:rPr>
-        <w:t xml:space="preserve"> fixed lines were </w:t>
-      </w:r>
-      <w:r>
-        <w:rPr>
-          <w:sz w:val="24"/>
-          <w:szCs w:val="24"/>
-        </w:rPr>
-        <w:t>more difficult and time consuming to descend taking us</w:t>
-      </w:r>
-      <w:r>
-        <w:rPr>
-          <w:sz w:val="24"/>
-          <w:szCs w:val="24"/>
-        </w:rPr>
-        <w:t xml:space="preserve"> two hours to get back to Basin Camp from the 16,200 foot col.</w:t>
-      </w:r>
-      <w:r>
-        <w:rPr>
-          <w:sz w:val="24"/>
-          <w:szCs w:val="24"/>
-        </w:rPr>
-        <w:t xml:space="preserve"> </w:t>
-      </w:r>
-      <w:r>
-        <w:rPr>
-          <w:sz w:val="24"/>
-          <w:szCs w:val="24"/>
-        </w:rPr>
-        <w:t xml:space="preserve"> A</w:t>
-      </w:r>
-      <w:r>
-        <w:rPr>
-          <w:sz w:val="24"/>
-          <w:szCs w:val="24"/>
-        </w:rPr>
-        <w:t>rriving</w:t>
-      </w:r>
-      <w:r>
-        <w:rPr>
-          <w:sz w:val="24"/>
-          <w:szCs w:val="24"/>
-        </w:rPr>
-        <w:t xml:space="preserve">, with light snow falling, </w:t>
-      </w:r>
-      <w:r>
-        <w:rPr>
-          <w:sz w:val="24"/>
-          <w:szCs w:val="24"/>
-        </w:rPr>
-        <w:t>to</w:t>
-      </w:r>
-      <w:r>
-        <w:rPr>
-          <w:sz w:val="24"/>
-          <w:szCs w:val="24"/>
-        </w:rPr>
-        <w:t xml:space="preserve"> the relative comfort of </w:t>
-      </w:r>
-      <w:r>
-        <w:rPr>
-          <w:sz w:val="24"/>
-          <w:szCs w:val="24"/>
-        </w:rPr>
-        <w:t>our</w:t>
-      </w:r>
-      <w:r>
-        <w:rPr>
-          <w:sz w:val="24"/>
-          <w:szCs w:val="24"/>
-        </w:rPr>
-        <w:t xml:space="preserve"> established camp</w:t>
-      </w:r>
-      <w:r>
-        <w:rPr>
-          <w:sz w:val="24"/>
-          <w:szCs w:val="24"/>
-        </w:rPr>
-        <w:t xml:space="preserve"> at 14,200 feet</w:t>
-      </w:r>
-      <w:r>
-        <w:rPr>
-          <w:sz w:val="24"/>
-          <w:szCs w:val="24"/>
-        </w:rPr>
-        <w:t xml:space="preserve"> felt really nice.  It was good to see </w:t>
-      </w:r>
-      <w:r>
-        <w:rPr>
-          <w:sz w:val="24"/>
-          <w:szCs w:val="24"/>
-        </w:rPr>
-        <w:t>Adam</w:t>
-      </w:r>
-      <w:r>
-        <w:rPr>
-          <w:sz w:val="24"/>
-          <w:szCs w:val="24"/>
-        </w:rPr>
-        <w:t xml:space="preserve"> and </w:t>
-      </w:r>
-      <w:r>
-        <w:rPr>
-          <w:sz w:val="24"/>
-          <w:szCs w:val="24"/>
-        </w:rPr>
-        <w:t>he was pleased to learn of our</w:t>
-      </w:r>
-      <w:r>
-        <w:rPr>
-          <w:sz w:val="24"/>
-          <w:szCs w:val="24"/>
-        </w:rPr>
-        <w:t xml:space="preserve"> success. </w:t>
-      </w:r>
-      <w:r>
-        <w:rPr>
-          <w:sz w:val="24"/>
-          <w:szCs w:val="24"/>
-        </w:rPr>
-        <w:t xml:space="preserve"> Our tiredness soon overtook us as </w:t>
-      </w:r>
-      <w:r>
-        <w:rPr>
-          <w:sz w:val="24"/>
-          <w:szCs w:val="24"/>
-        </w:rPr>
-        <w:t>Adam</w:t>
-      </w:r>
-      <w:r>
-        <w:rPr>
-          <w:sz w:val="24"/>
-          <w:szCs w:val="24"/>
-        </w:rPr>
-        <w:t xml:space="preserve"> melted</w:t>
-      </w:r>
-      <w:r>
-        <w:rPr>
-          <w:sz w:val="24"/>
-          <w:szCs w:val="24"/>
-        </w:rPr>
-        <w:t xml:space="preserve"> us some</w:t>
-      </w:r>
-      <w:r>
-        <w:rPr>
-          <w:sz w:val="24"/>
-          <w:szCs w:val="24"/>
-        </w:rPr>
-        <w:t xml:space="preserve"> snow </w:t>
-      </w:r>
-      <w:r>
-        <w:rPr>
-          <w:sz w:val="24"/>
-          <w:szCs w:val="24"/>
-        </w:rPr>
-        <w:t xml:space="preserve">for </w:t>
-      </w:r>
-      <w:r>
-        <w:rPr>
-          <w:sz w:val="24"/>
-          <w:szCs w:val="24"/>
-        </w:rPr>
-        <w:t xml:space="preserve">drinking water.  </w:t>
-      </w:r>
-      <w:r>
-        <w:rPr>
-          <w:sz w:val="24"/>
-          <w:szCs w:val="24"/>
-        </w:rPr>
-        <w:t>Ron</w:t>
-      </w:r>
-      <w:r>
-        <w:rPr>
-          <w:sz w:val="24"/>
-          <w:szCs w:val="24"/>
-        </w:rPr>
-        <w:t xml:space="preserve"> feel asleep with his sunglasses on.</w:t>
-      </w:r>
-    </w:p>
-    <w:p>
-      <w:pPr>
-        <w:rPr>
-          <w:sz w:val="24"/>
-          <w:szCs w:val="24"/>
-        </w:rPr>
-      </w:pPr>
-      <w:r>
-        <w:rPr>
-          <w:sz w:val="24"/>
-          <w:szCs w:val="24"/>
-        </w:rPr>
-        <w:t>Monday</w:t>
-      </w:r>
-      <w:r>
-        <w:rPr>
-          <w:sz w:val="24"/>
-          <w:szCs w:val="24"/>
-        </w:rPr>
-        <w:t xml:space="preserve">, </w:t>
-      </w:r>
-      <w:r>
-        <w:rPr>
-          <w:sz w:val="24"/>
-          <w:szCs w:val="24"/>
-        </w:rPr>
-        <w:t>June 9</w:t>
-      </w:r>
-      <w:r>
-        <w:rPr>
-          <w:sz w:val="24"/>
-          <w:szCs w:val="24"/>
-        </w:rPr>
-        <w:t xml:space="preserve"> our plan was to take a rest day b</w:t>
-      </w:r>
-      <w:r>
-        <w:rPr>
-          <w:sz w:val="24"/>
-          <w:szCs w:val="24"/>
-        </w:rPr>
-        <w:t xml:space="preserve">y 2:00 p.m. the day was turning from warm to stormy </w:t>
-      </w:r>
-      <w:r>
-        <w:rPr>
-          <w:sz w:val="24"/>
-          <w:szCs w:val="24"/>
-        </w:rPr>
-        <w:t xml:space="preserve">so </w:t>
-      </w:r>
-      <w:r>
-        <w:rPr>
-          <w:sz w:val="24"/>
-          <w:szCs w:val="24"/>
-        </w:rPr>
-        <w:t>we</w:t>
-      </w:r>
-      <w:r>
-        <w:rPr>
-          <w:sz w:val="24"/>
-          <w:szCs w:val="24"/>
-        </w:rPr>
-        <w:t xml:space="preserve"> decided to pack</w:t>
-      </w:r>
-      <w:r>
-        <w:rPr>
-          <w:sz w:val="24"/>
-          <w:szCs w:val="24"/>
-        </w:rPr>
-        <w:t xml:space="preserve"> up hoping to get </w:t>
-      </w:r>
-      <w:r>
-        <w:rPr>
-          <w:sz w:val="24"/>
-          <w:szCs w:val="24"/>
-        </w:rPr>
-        <w:t>down to the 11K camp</w:t>
-      </w:r>
-      <w:r>
-        <w:rPr>
-          <w:sz w:val="24"/>
-          <w:szCs w:val="24"/>
-        </w:rPr>
-        <w:t xml:space="preserve"> before the </w:t>
-      </w:r>
-      <w:r>
-        <w:rPr>
-          <w:sz w:val="24"/>
-          <w:szCs w:val="24"/>
-        </w:rPr>
-        <w:t xml:space="preserve">full force of the </w:t>
-      </w:r>
-      <w:r>
-        <w:rPr>
-          <w:sz w:val="24"/>
-          <w:szCs w:val="24"/>
-        </w:rPr>
-        <w:t xml:space="preserve">storm arrived.  </w:t>
-      </w:r>
-      <w:r>
-        <w:rPr>
-          <w:sz w:val="24"/>
-          <w:szCs w:val="24"/>
-        </w:rPr>
-        <w:t>Arriving at our</w:t>
-      </w:r>
-      <w:r>
-        <w:rPr>
-          <w:sz w:val="24"/>
-          <w:szCs w:val="24"/>
-        </w:rPr>
-        <w:t xml:space="preserve"> 13500 foot cache area the weather really started to deteriorate</w:t>
-      </w:r>
-      <w:r>
-        <w:rPr>
-          <w:sz w:val="24"/>
-          <w:szCs w:val="24"/>
-        </w:rPr>
-        <w:t>, and a</w:t>
-      </w:r>
-      <w:r>
-        <w:rPr>
-          <w:sz w:val="24"/>
-          <w:szCs w:val="24"/>
-        </w:rPr>
-        <w:t xml:space="preserve"> guided group ascending </w:t>
-      </w:r>
-      <w:r>
-        <w:rPr>
-          <w:sz w:val="24"/>
-          <w:szCs w:val="24"/>
-        </w:rPr>
-        <w:t xml:space="preserve">informed us that there were a lot of snow pillows after Windy Corner which </w:t>
-      </w:r>
-      <w:r>
-        <w:rPr>
-          <w:sz w:val="24"/>
-          <w:szCs w:val="24"/>
-        </w:rPr>
-        <w:t>turned into</w:t>
-      </w:r>
-      <w:r>
-        <w:rPr>
-          <w:sz w:val="24"/>
-          <w:szCs w:val="24"/>
-        </w:rPr>
-        <w:t xml:space="preserve"> trail-breaking for us.</w:t>
-      </w:r>
-      <w:r>
-        <w:rPr>
-          <w:sz w:val="24"/>
-          <w:szCs w:val="24"/>
-        </w:rPr>
-        <w:t xml:space="preserve">  As we continued down it began to snow</w:t>
-      </w:r>
-      <w:r>
-        <w:rPr>
-          <w:sz w:val="24"/>
-          <w:szCs w:val="24"/>
-        </w:rPr>
-        <w:t xml:space="preserve"> steadily.  I was the third guy on our rope, behind </w:t>
-      </w:r>
-      <w:r>
-        <w:rPr>
-          <w:sz w:val="24"/>
-          <w:szCs w:val="24"/>
-        </w:rPr>
-        <w:t>Ron</w:t>
-      </w:r>
-      <w:r>
-        <w:rPr>
-          <w:sz w:val="24"/>
-          <w:szCs w:val="24"/>
-        </w:rPr>
-        <w:t xml:space="preserve"> and </w:t>
-      </w:r>
-      <w:r>
-        <w:rPr>
-          <w:sz w:val="24"/>
-          <w:szCs w:val="24"/>
-        </w:rPr>
-        <w:t>Adam</w:t>
-      </w:r>
-      <w:r>
-        <w:rPr>
-          <w:sz w:val="24"/>
-          <w:szCs w:val="24"/>
-        </w:rPr>
-        <w:t xml:space="preserve"> respectively, and many times I could not see </w:t>
-      </w:r>
-      <w:r>
-        <w:rPr>
-          <w:sz w:val="24"/>
-          <w:szCs w:val="24"/>
-        </w:rPr>
-        <w:t>Ron</w:t>
-      </w:r>
-      <w:r>
-        <w:rPr>
-          <w:sz w:val="24"/>
-          <w:szCs w:val="24"/>
-        </w:rPr>
-        <w:t xml:space="preserve">.  Luckily there were wands in place and we </w:t>
-      </w:r>
-      <w:r>
-        <w:rPr>
-          <w:sz w:val="24"/>
-          <w:szCs w:val="24"/>
-        </w:rPr>
-        <w:t>relied on them to find our way down</w:t>
-      </w:r>
-      <w:r>
-        <w:rPr>
-          <w:sz w:val="24"/>
-          <w:szCs w:val="24"/>
-        </w:rPr>
-        <w:t xml:space="preserve">.  I had the side zippers of my pants unzipped to the knees for ventilation and without stopping and using both hands it’s not possible to zip them up so I was getting a lot of cold air circulating around my </w:t>
-      </w:r>
-      <w:r>
-        <w:rPr>
-          <w:sz w:val="24"/>
-          <w:szCs w:val="24"/>
-        </w:rPr>
-        <w:t xml:space="preserve">backside, as such I thought to </w:t>
-      </w:r>
-      <w:r>
-        <w:rPr>
-          <w:sz w:val="24"/>
-          <w:szCs w:val="24"/>
-        </w:rPr>
-        <w:t>myself</w:t>
-      </w:r>
-      <w:r>
-        <w:rPr>
-          <w:sz w:val="24"/>
-          <w:szCs w:val="24"/>
-        </w:rPr>
-        <w:t xml:space="preserve"> </w:t>
-      </w:r>
-      <w:r>
-        <w:rPr>
-          <w:sz w:val="24"/>
-          <w:szCs w:val="24"/>
-        </w:rPr>
-        <w:t xml:space="preserve">“you are literally freezing your </w:t>
-      </w:r>
-      <w:r>
-        <w:rPr>
-          <w:sz w:val="24"/>
-          <w:szCs w:val="24"/>
-        </w:rPr>
-        <w:t>butt</w:t>
-      </w:r>
-      <w:r>
-        <w:rPr>
-          <w:sz w:val="24"/>
-          <w:szCs w:val="24"/>
-        </w:rPr>
-        <w:t xml:space="preserve"> off”.</w:t>
-      </w:r>
-    </w:p>
-    <w:p>
-      <w:pPr>
-        <w:rPr>
-          <w:sz w:val="24"/>
-          <w:szCs w:val="24"/>
-        </w:rPr>
-      </w:pPr>
-      <w:r>
-        <w:rPr>
-          <w:sz w:val="24"/>
-          <w:szCs w:val="24"/>
-        </w:rPr>
-        <w:t>Right around Squirrel Point one of my crampons came loose and fell off.  To get it back on was a big ordeal as it required removing my pack, securing that to avoid losing it, then cleaning snow off the boot, removing my gloves and reattaching</w:t>
-      </w:r>
-      <w:r>
-        <w:rPr>
-          <w:sz w:val="24"/>
-          <w:szCs w:val="24"/>
-        </w:rPr>
-        <w:t xml:space="preserve"> the</w:t>
-      </w:r>
-      <w:r>
-        <w:rPr>
-          <w:sz w:val="24"/>
-          <w:szCs w:val="24"/>
-        </w:rPr>
-        <w:t xml:space="preserve"> crampon.  The adjustment on the crampon was frozen and so I was unable to tighten it, but luckily it stayed on for the rest of the descent to Camp III.</w:t>
-      </w:r>
-    </w:p>
-    <w:p>
-      <w:pPr>
-        <w:rPr>
-          <w:sz w:val="24"/>
-          <w:szCs w:val="24"/>
-        </w:rPr>
-      </w:pPr>
-      <w:r>
-        <w:rPr>
-          <w:sz w:val="24"/>
-          <w:szCs w:val="24"/>
-        </w:rPr>
-        <w:t xml:space="preserve">Before arriving at Motorcycle Hill I was worried that it would be loaded with snow and as such a major avalanche concern (it has slidden in the past and caught and killed climbers in 2011), but luckily the hill was on the windward side and the new snow was blown off it.  It took us 3 hours to travel from Camp IV to Camp III a distance of 2.75 miles.  Once again </w:t>
-      </w:r>
-      <w:r>
-        <w:rPr>
-          <w:sz w:val="24"/>
-          <w:szCs w:val="24"/>
-        </w:rPr>
-        <w:t>Carl</w:t>
-      </w:r>
-      <w:r>
-        <w:rPr>
-          <w:sz w:val="24"/>
-          <w:szCs w:val="24"/>
-        </w:rPr>
-        <w:t xml:space="preserve"> singlehandedly managed our only sled.</w:t>
-      </w:r>
-    </w:p>
-    <w:p>
-      <w:pPr>
-        <w:rPr>
-          <w:sz w:val="24"/>
-          <w:szCs w:val="24"/>
-        </w:rPr>
-      </w:pPr>
-      <w:r>
-        <w:rPr>
-          <w:sz w:val="24"/>
-          <w:szCs w:val="24"/>
-        </w:rPr>
-        <w:t>As might be expected the camp spot we had built eight days earlier was taken, but we found an open one, with existing walls, on the north end of camp</w:t>
-      </w:r>
-      <w:r>
-        <w:rPr>
-          <w:sz w:val="24"/>
-          <w:szCs w:val="24"/>
-        </w:rPr>
-        <w:t xml:space="preserve">.  The next morning </w:t>
-      </w:r>
-      <w:r>
-        <w:rPr>
-          <w:sz w:val="24"/>
-          <w:szCs w:val="24"/>
-        </w:rPr>
-        <w:t>I slept late until 10:00 a.m. at which time I looked out to find it was still snowing and very windy</w:t>
-      </w:r>
-      <w:r>
-        <w:rPr>
-          <w:sz w:val="24"/>
-          <w:szCs w:val="24"/>
-        </w:rPr>
-        <w:t xml:space="preserve"> and knew then that we would not be traveling today</w:t>
-      </w:r>
-      <w:r>
-        <w:rPr>
-          <w:sz w:val="24"/>
-          <w:szCs w:val="24"/>
-        </w:rPr>
-        <w:t xml:space="preserve">.  In the afternoon some Russians came down from Camp IV and asked if they could rest in our kitchen.  They told us they had come down to get their </w:t>
-      </w:r>
-      <w:r>
-        <w:rPr>
-          <w:sz w:val="24"/>
-          <w:szCs w:val="24"/>
-        </w:rPr>
-        <w:lastRenderedPageBreak/>
-        <w:t>food cache as they had run out of food at the higher camp.  We still had a lot of extra food so we let them take what they wanted of ours. In the early evening the Russian</w:t>
-      </w:r>
-      <w:r>
-        <w:rPr>
-          <w:sz w:val="24"/>
-          <w:szCs w:val="24"/>
-        </w:rPr>
-        <w:t>s</w:t>
-      </w:r>
-      <w:r>
-        <w:rPr>
-          <w:sz w:val="24"/>
-          <w:szCs w:val="24"/>
-        </w:rPr>
-        <w:t xml:space="preserve"> returned, as we played cards in the big tent, and asked if we had any extra sleeping bags and/or pads.  Turns out the Russian couldn’t make it back to 14K due to the storm and so they were stuck at</w:t>
-      </w:r>
-      <w:r>
-        <w:rPr>
-          <w:sz w:val="24"/>
-          <w:szCs w:val="24"/>
-        </w:rPr>
-        <w:t xml:space="preserve"> 11K.</w:t>
-      </w:r>
-    </w:p>
-    <w:p>
-      <w:pPr>
-        <w:rPr>
-          <w:sz w:val="24"/>
-          <w:szCs w:val="24"/>
-        </w:rPr>
-      </w:pPr>
-      <w:r>
-        <w:rPr>
-          <w:sz w:val="24"/>
-          <w:szCs w:val="24"/>
-        </w:rPr>
-        <w:t xml:space="preserve">Getting pinned down on the descent was wearisome and the Beach Boys song “Sloop John B” with its “Let me go home, I </w:t>
-      </w:r>
-      <w:proofErr w:type="spellStart"/>
-      <w:r>
-        <w:rPr>
-          <w:sz w:val="24"/>
-          <w:szCs w:val="24"/>
-        </w:rPr>
-        <w:t>wanna</w:t>
-      </w:r>
-      <w:proofErr w:type="spellEnd"/>
-      <w:r>
-        <w:rPr>
-          <w:sz w:val="24"/>
-          <w:szCs w:val="24"/>
-        </w:rPr>
-        <w:t xml:space="preserve"> go home” lyrics kept going through my mind.  </w:t>
-      </w:r>
-    </w:p>
-    <w:p>
-      <w:pPr>
-        <w:rPr>
-          <w:sz w:val="24"/>
-          <w:szCs w:val="24"/>
-        </w:rPr>
-      </w:pPr>
-      <w:r>
-        <w:rPr>
-          <w:sz w:val="24"/>
-          <w:szCs w:val="24"/>
-        </w:rPr>
-        <w:t>Day 17</w:t>
-      </w:r>
-      <w:r>
-        <w:rPr>
-          <w:sz w:val="24"/>
-          <w:szCs w:val="24"/>
-        </w:rPr>
-        <w:t>, the storm passed and it was</w:t>
-      </w:r>
-      <w:r>
-        <w:rPr>
-          <w:sz w:val="24"/>
-          <w:szCs w:val="24"/>
-        </w:rPr>
-        <w:t xml:space="preserve"> clear </w:t>
-      </w:r>
-      <w:r>
-        <w:rPr>
-          <w:sz w:val="24"/>
-          <w:szCs w:val="24"/>
-        </w:rPr>
-        <w:t>with</w:t>
-      </w:r>
-      <w:r>
-        <w:rPr>
-          <w:sz w:val="24"/>
-          <w:szCs w:val="24"/>
-        </w:rPr>
-        <w:t xml:space="preserve"> many groups heading.  I packed up expecting we’d all want to do take advantage of</w:t>
-      </w:r>
-      <w:r>
-        <w:rPr>
-          <w:sz w:val="24"/>
-          <w:szCs w:val="24"/>
-        </w:rPr>
-        <w:t xml:space="preserve"> the weather and head down too.  </w:t>
-      </w:r>
-      <w:r>
-        <w:rPr>
-          <w:sz w:val="24"/>
-          <w:szCs w:val="24"/>
-        </w:rPr>
-        <w:t>However our team decided it might be easier</w:t>
-      </w:r>
-      <w:r>
-        <w:rPr>
-          <w:sz w:val="24"/>
-          <w:szCs w:val="24"/>
-        </w:rPr>
-        <w:t xml:space="preserve"> to stay in camp all day and leave at 1 a.m.  The idea was to avoid having to set up camp again at Base</w:t>
-      </w:r>
-      <w:r>
-        <w:rPr>
-          <w:sz w:val="24"/>
-          <w:szCs w:val="24"/>
-        </w:rPr>
-        <w:t xml:space="preserve"> Camp should we arrive too late for a flight out today</w:t>
-      </w:r>
-      <w:r>
-        <w:rPr>
-          <w:sz w:val="24"/>
-          <w:szCs w:val="24"/>
-        </w:rPr>
-        <w:t xml:space="preserve">.  A reasonable idea but I felt it was shrewder to travel while we knew the weather was good and also during the day when the temperature is warmer.  </w:t>
-      </w:r>
-    </w:p>
-    <w:p>
-      <w:pPr>
-        <w:rPr>
-          <w:color w:val="FF0000"/>
-          <w:sz w:val="24"/>
-          <w:szCs w:val="24"/>
-        </w:rPr>
-      </w:pPr>
-      <w:r>
-        <w:rPr>
-          <w:sz w:val="24"/>
-          <w:szCs w:val="24"/>
-        </w:rPr>
-        <w:t xml:space="preserve">By 10:30 p.m. when </w:t>
-      </w:r>
-      <w:r>
-        <w:rPr>
-          <w:sz w:val="24"/>
-          <w:szCs w:val="24"/>
-        </w:rPr>
-        <w:t>Adam</w:t>
-      </w:r>
-      <w:r>
-        <w:rPr>
-          <w:sz w:val="24"/>
-          <w:szCs w:val="24"/>
-        </w:rPr>
-        <w:t xml:space="preserve"> and I were preparing a late dinner the camp had mostly cleared out, and the temperature had </w:t>
-      </w:r>
-      <w:r>
-        <w:rPr>
-          <w:sz w:val="24"/>
-          <w:szCs w:val="24"/>
-        </w:rPr>
-        <w:t>dropped significantly</w:t>
-      </w:r>
-      <w:r>
-        <w:rPr>
-          <w:sz w:val="24"/>
-          <w:szCs w:val="24"/>
-        </w:rPr>
-        <w:t xml:space="preserve">.  </w:t>
-      </w:r>
-      <w:r>
-        <w:rPr>
-          <w:sz w:val="24"/>
-          <w:szCs w:val="24"/>
-        </w:rPr>
-        <w:t>That night, morning of June 12, w</w:t>
-      </w:r>
-      <w:r>
-        <w:rPr>
-          <w:sz w:val="24"/>
-          <w:szCs w:val="24"/>
-        </w:rPr>
-        <w:t xml:space="preserve">e didn’t make it out of camp until 1:45 a.m. in </w:t>
-      </w:r>
-      <w:r>
-        <w:rPr>
-          <w:sz w:val="24"/>
-          <w:szCs w:val="24"/>
-        </w:rPr>
-        <w:t xml:space="preserve">the </w:t>
-      </w:r>
-      <w:r>
-        <w:rPr>
-          <w:sz w:val="24"/>
-          <w:szCs w:val="24"/>
-        </w:rPr>
-        <w:t>very crisp cold weather.  I had on my wool long Johns under my insulated pants which were under my shell pants, as well as hand warmers on my ankles (to assist in keeping my feet warm)</w:t>
-      </w:r>
-      <w:r>
-        <w:rPr>
-          <w:sz w:val="24"/>
-          <w:szCs w:val="24"/>
-        </w:rPr>
-        <w:t xml:space="preserve">. I also wore and all my coats – a </w:t>
-      </w:r>
-      <w:r>
-        <w:rPr>
-          <w:sz w:val="24"/>
-          <w:szCs w:val="24"/>
-        </w:rPr>
-        <w:t>fleece</w:t>
-      </w:r>
-      <w:r>
-        <w:rPr>
-          <w:sz w:val="24"/>
-          <w:szCs w:val="24"/>
-        </w:rPr>
-        <w:t>,</w:t>
-      </w:r>
-      <w:r>
-        <w:rPr>
-          <w:sz w:val="24"/>
-          <w:szCs w:val="24"/>
-        </w:rPr>
-        <w:t xml:space="preserve"> a 150 g</w:t>
-      </w:r>
-      <w:r>
-        <w:rPr>
-          <w:sz w:val="24"/>
-          <w:szCs w:val="24"/>
-        </w:rPr>
-        <w:t>ram</w:t>
-      </w:r>
-      <w:r>
-        <w:rPr>
-          <w:sz w:val="24"/>
-          <w:szCs w:val="24"/>
-        </w:rPr>
-        <w:t xml:space="preserve"> 850 fill</w:t>
-      </w:r>
-      <w:r>
-        <w:rPr>
-          <w:sz w:val="24"/>
-          <w:szCs w:val="24"/>
-        </w:rPr>
-        <w:t xml:space="preserve"> down</w:t>
-      </w:r>
-      <w:r>
-        <w:rPr>
-          <w:sz w:val="24"/>
-          <w:szCs w:val="24"/>
-        </w:rPr>
-        <w:t xml:space="preserve"> coat</w:t>
-      </w:r>
-      <w:r>
-        <w:rPr>
-          <w:sz w:val="24"/>
-          <w:szCs w:val="24"/>
-        </w:rPr>
-        <w:t>,</w:t>
-      </w:r>
-      <w:r>
-        <w:rPr>
-          <w:sz w:val="24"/>
-          <w:szCs w:val="24"/>
-        </w:rPr>
-        <w:t xml:space="preserve"> a Gortex shell, and my 390 gram summit</w:t>
-      </w:r>
-      <w:r>
-        <w:rPr>
-          <w:sz w:val="24"/>
-          <w:szCs w:val="24"/>
-        </w:rPr>
-        <w:t xml:space="preserve"> parka.</w:t>
-      </w:r>
-      <w:r>
-        <w:rPr>
-          <w:color w:val="FF0000"/>
-          <w:sz w:val="24"/>
-          <w:szCs w:val="24"/>
-        </w:rPr>
-        <w:t xml:space="preserve"> </w:t>
-      </w:r>
-    </w:p>
-    <w:p>
-      <w:pPr>
-        <w:rPr>
-          <w:sz w:val="24"/>
-          <w:szCs w:val="24"/>
-        </w:rPr>
-      </w:pPr>
-      <w:r>
-        <w:rPr>
-          <w:sz w:val="24"/>
-          <w:szCs w:val="24"/>
-        </w:rPr>
-        <w:t>O</w:t>
-      </w:r>
-      <w:r>
-        <w:rPr>
-          <w:sz w:val="24"/>
-          <w:szCs w:val="24"/>
-        </w:rPr>
-        <w:t>ur</w:t>
-      </w:r>
-      <w:r>
-        <w:rPr>
-          <w:sz w:val="24"/>
-          <w:szCs w:val="24"/>
-        </w:rPr>
-        <w:t xml:space="preserve"> rope order became </w:t>
-      </w:r>
-      <w:r>
-        <w:rPr>
-          <w:sz w:val="24"/>
-          <w:szCs w:val="24"/>
-        </w:rPr>
-        <w:t>Ron</w:t>
-      </w:r>
-      <w:r>
-        <w:rPr>
-          <w:sz w:val="24"/>
-          <w:szCs w:val="24"/>
-        </w:rPr>
-        <w:t xml:space="preserve"> and his sled, trailed by </w:t>
-      </w:r>
-      <w:r>
-        <w:rPr>
-          <w:sz w:val="24"/>
-          <w:szCs w:val="24"/>
-        </w:rPr>
-        <w:t>Adam</w:t>
-      </w:r>
-      <w:r>
-        <w:rPr>
-          <w:sz w:val="24"/>
-          <w:szCs w:val="24"/>
-        </w:rPr>
-        <w:t xml:space="preserve">’s sled, then me and my sled followed by </w:t>
-      </w:r>
-      <w:r>
-        <w:rPr>
-          <w:sz w:val="24"/>
-          <w:szCs w:val="24"/>
-        </w:rPr>
-        <w:t>Adam</w:t>
-      </w:r>
-      <w:r>
-        <w:rPr>
-          <w:sz w:val="24"/>
-          <w:szCs w:val="24"/>
-        </w:rPr>
-        <w:t xml:space="preserve"> and </w:t>
-      </w:r>
-      <w:r>
-        <w:rPr>
-          <w:sz w:val="24"/>
-          <w:szCs w:val="24"/>
-        </w:rPr>
-        <w:t>Carl</w:t>
-      </w:r>
-      <w:r>
-        <w:rPr>
-          <w:sz w:val="24"/>
-          <w:szCs w:val="24"/>
-        </w:rPr>
-        <w:t xml:space="preserve">’s sled, and lastly </w:t>
-      </w:r>
-      <w:r>
-        <w:rPr>
-          <w:sz w:val="24"/>
-          <w:szCs w:val="24"/>
-        </w:rPr>
-        <w:t>Carl</w:t>
-      </w:r>
-      <w:r>
-        <w:rPr>
-          <w:sz w:val="24"/>
-          <w:szCs w:val="24"/>
-        </w:rPr>
-        <w:t xml:space="preserve">. </w:t>
-      </w:r>
-      <w:r>
-        <w:rPr>
-          <w:sz w:val="24"/>
-          <w:szCs w:val="24"/>
-        </w:rPr>
-        <w:t>On the downhill the last on the rope doesn’t pull a sled as without rigid poles there isn’t any efficient way to prevent a sled from running into him</w:t>
-      </w:r>
-      <w:r>
-        <w:rPr>
-          <w:sz w:val="24"/>
-          <w:szCs w:val="24"/>
-        </w:rPr>
-        <w:t>.</w:t>
-      </w:r>
-      <w:r>
-        <w:rPr>
-          <w:sz w:val="24"/>
-          <w:szCs w:val="24"/>
-        </w:rPr>
-        <w:t xml:space="preserve">  It might seem like being behind two sleds, on the downhill, would be a lot of work to hold them back but since the gradient of the terrain we were on wasn’t extremely steep, and with new snow on the path to slow the sleds down, the sleds only required occasional attention from </w:t>
-      </w:r>
-      <w:r>
-        <w:rPr>
-          <w:sz w:val="24"/>
-          <w:szCs w:val="24"/>
-        </w:rPr>
-        <w:t>their</w:t>
-      </w:r>
-      <w:r>
-        <w:rPr>
-          <w:sz w:val="24"/>
-          <w:szCs w:val="24"/>
-        </w:rPr>
-        <w:t xml:space="preserve"> follower. Conversely being in front of the two sleds was probably the toughest position as it required some extra pulling effort when sections of the terrain were either flat or from time to time uphill (especially going up Heart Break Hill).</w:t>
-      </w:r>
-    </w:p>
-    <w:p>
-      <w:pPr>
-        <w:rPr>
-          <w:sz w:val="24"/>
-          <w:szCs w:val="24"/>
-        </w:rPr>
-      </w:pPr>
-      <w:r>
-        <w:rPr>
-          <w:sz w:val="24"/>
-          <w:szCs w:val="24"/>
-        </w:rPr>
-        <w:t xml:space="preserve">The journey down started out a bit sloppy as members of the rope team were losing snowshoes and sleds were tipping over.  </w:t>
-      </w:r>
-      <w:r>
-        <w:rPr>
-          <w:sz w:val="24"/>
-          <w:szCs w:val="24"/>
-        </w:rPr>
-        <w:t>Ron</w:t>
-      </w:r>
-      <w:r>
-        <w:rPr>
-          <w:sz w:val="24"/>
-          <w:szCs w:val="24"/>
-        </w:rPr>
-        <w:t xml:space="preserve"> realized the seriousness of the situation when he mentioned that if he had to keep stopping that he risked getting frostbite. And so, not long after we left Camp III, </w:t>
-      </w:r>
-      <w:r>
-        <w:rPr>
-          <w:sz w:val="24"/>
-          <w:szCs w:val="24"/>
-        </w:rPr>
-        <w:t>we stopped to repack the problem sled and from then on the</w:t>
-      </w:r>
-      <w:r>
-        <w:rPr>
-          <w:sz w:val="24"/>
-          <w:szCs w:val="24"/>
-        </w:rPr>
-        <w:t xml:space="preserve"> voyage down </w:t>
-      </w:r>
-      <w:r>
-        <w:rPr>
-          <w:sz w:val="24"/>
-          <w:szCs w:val="24"/>
-        </w:rPr>
-        <w:t>changed to incredibly enjoyable.</w:t>
-      </w:r>
-      <w:r>
-        <w:rPr>
-          <w:sz w:val="24"/>
-          <w:szCs w:val="24"/>
-        </w:rPr>
-        <w:t xml:space="preserve">  With steady uninterrupted travel we soon warmed up and I was able to remove my parka and shell leaving </w:t>
-      </w:r>
-      <w:r>
-        <w:rPr>
-          <w:sz w:val="24"/>
-          <w:szCs w:val="24"/>
-        </w:rPr>
-        <w:t>and</w:t>
-      </w:r>
-      <w:r>
-        <w:rPr>
-          <w:sz w:val="24"/>
-          <w:szCs w:val="24"/>
-        </w:rPr>
-        <w:t xml:space="preserve"> I was comfortable even though the packs and sleds were covered in frost.  </w:t>
-      </w:r>
-    </w:p>
-    <w:p>
-      <w:pPr>
-        <w:rPr>
-          <w:sz w:val="24"/>
-          <w:szCs w:val="24"/>
-        </w:rPr>
-      </w:pPr>
-      <w:r>
-        <w:rPr>
-          <w:sz w:val="24"/>
-          <w:szCs w:val="24"/>
-        </w:rPr>
-        <w:t>It felt great to be the only ones out, as though we were the only ones on the mountain.  We walked toward a full moon, and of course it stayed light all night.  At one point the full moon was out, and there was also alpenglow on the mou</w:t>
-      </w:r>
-      <w:r>
-        <w:rPr>
-          <w:sz w:val="24"/>
-          <w:szCs w:val="24"/>
-        </w:rPr>
-        <w:t>ntains and</w:t>
-      </w:r>
-      <w:r>
-        <w:rPr>
-          <w:sz w:val="24"/>
-          <w:szCs w:val="24"/>
-        </w:rPr>
-        <w:t xml:space="preserve"> I wondered if that can happen at lower altitudes where the sun actually s</w:t>
-      </w:r>
-      <w:r>
-        <w:rPr>
-          <w:sz w:val="24"/>
-          <w:szCs w:val="24"/>
-        </w:rPr>
-        <w:t>ets.  It was so still and quiet</w:t>
-      </w:r>
-      <w:r>
-        <w:rPr>
-          <w:sz w:val="24"/>
-          <w:szCs w:val="24"/>
-        </w:rPr>
-        <w:t xml:space="preserve"> with no one else arou</w:t>
-      </w:r>
-      <w:r>
-        <w:rPr>
-          <w:sz w:val="24"/>
-          <w:szCs w:val="24"/>
-        </w:rPr>
-        <w:t xml:space="preserve">nd </w:t>
-      </w:r>
-      <w:r>
-        <w:rPr>
-          <w:sz w:val="24"/>
-          <w:szCs w:val="24"/>
-        </w:rPr>
-        <w:lastRenderedPageBreak/>
-        <w:t>and no shuttle planes flying</w:t>
-      </w:r>
-      <w:r>
-        <w:rPr>
-          <w:sz w:val="24"/>
-          <w:szCs w:val="24"/>
-        </w:rPr>
-        <w:t>.  So even though I was initially against traveling at night, it ended up being an amazing experience.</w:t>
-      </w:r>
-    </w:p>
-    <w:p>
-      <w:pPr>
-        <w:rPr>
-          <w:sz w:val="24"/>
-          <w:szCs w:val="24"/>
-        </w:rPr>
-      </w:pPr>
-      <w:r>
-        <w:rPr>
-          <w:sz w:val="24"/>
-          <w:szCs w:val="24"/>
-        </w:rPr>
-        <w:t xml:space="preserve">Upon arrival at Base Camp we pulled the sleds up near the door of the Base Camp managers hut, she opened her door and asked our group name and what airline we were with, and a few minutes later she announced K2 would </w:t>
-      </w:r>
-      <w:r>
-        <w:rPr>
-          <w:sz w:val="24"/>
-          <w:szCs w:val="24"/>
-        </w:rPr>
-        <w:t>be by to pick us up at 9:30 a.m</w:t>
-      </w:r>
-      <w:proofErr w:type="gramStart"/>
-      <w:r>
-        <w:rPr>
-          <w:sz w:val="24"/>
-          <w:szCs w:val="24"/>
-        </w:rPr>
-        <w:t>. ,</w:t>
-      </w:r>
-      <w:proofErr w:type="gramEnd"/>
-      <w:r>
-        <w:rPr>
-          <w:sz w:val="24"/>
-          <w:szCs w:val="24"/>
-        </w:rPr>
-        <w:t xml:space="preserve"> an hour and a half away.</w:t>
-      </w:r>
-      <w:r>
-        <w:rPr>
-          <w:sz w:val="24"/>
-          <w:szCs w:val="24"/>
-        </w:rPr>
-        <w:t xml:space="preserve"> Our timing had worked out perfect </w:t>
-      </w:r>
-      <w:r>
-        <w:rPr>
-          <w:sz w:val="24"/>
-          <w:szCs w:val="24"/>
-        </w:rPr>
-        <w:t>even if we were</w:t>
-      </w:r>
-      <w:r>
-        <w:rPr>
-          <w:sz w:val="24"/>
-          <w:szCs w:val="24"/>
-        </w:rPr>
-        <w:t xml:space="preserve"> exhausted from the lack of sleep.</w:t>
-      </w:r>
-    </w:p>
-    <w:p>
-      <w:pPr>
-        <w:rPr>
-          <w:sz w:val="24"/>
-          <w:szCs w:val="24"/>
-        </w:rPr>
-      </w:pPr>
-      <w:r>
-        <w:rPr>
-          <w:sz w:val="24"/>
-          <w:szCs w:val="24"/>
-        </w:rPr>
-        <w:t xml:space="preserve">Once I got my snowshoes and harness off and my sled unpacked I grabbed my shovel and went to work digging up our cache.  The cache was deep plus there was a lot more snow over it then when we buried it so it was a lot of work.  With all the caches in one spot and marked I thought it seemed a lot like a graveyard.  I had dug down to the cache when </w:t>
-      </w:r>
-      <w:r>
-        <w:rPr>
-          <w:sz w:val="24"/>
-          <w:szCs w:val="24"/>
-        </w:rPr>
-        <w:t>Adam</w:t>
-      </w:r>
-      <w:r>
-        <w:rPr>
-          <w:sz w:val="24"/>
-          <w:szCs w:val="24"/>
-        </w:rPr>
-        <w:t xml:space="preserve"> and </w:t>
-      </w:r>
-      <w:r>
-        <w:rPr>
-          <w:sz w:val="24"/>
-          <w:szCs w:val="24"/>
-        </w:rPr>
-        <w:t>Carl</w:t>
-      </w:r>
-      <w:r>
-        <w:rPr>
-          <w:sz w:val="24"/>
-          <w:szCs w:val="24"/>
-        </w:rPr>
-        <w:t xml:space="preserve"> arrived to help and they finished off the removal.</w:t>
-      </w:r>
-    </w:p>
-    <w:p>
-      <w:pPr>
-        <w:rPr>
-          <w:sz w:val="24"/>
-          <w:szCs w:val="24"/>
-        </w:rPr>
-      </w:pPr>
-      <w:r>
-        <w:rPr>
-          <w:sz w:val="24"/>
-          <w:szCs w:val="24"/>
-        </w:rPr>
-        <w:t xml:space="preserve"> It wasn’t until 10:15 a.m. that the first K2 plane arrived.  On the 30 minute return flight I was so tired that I dozed off.  Back in Talkeetna we checked in at the ranger station and reported our success, returned the CMCs, </w:t>
-      </w:r>
-      <w:r>
-        <w:rPr>
-          <w:sz w:val="24"/>
-          <w:szCs w:val="24"/>
-        </w:rPr>
-        <w:t>then found a place to get</w:t>
-      </w:r>
-      <w:r>
-        <w:rPr>
-          <w:sz w:val="24"/>
-          <w:szCs w:val="24"/>
-        </w:rPr>
-        <w:t xml:space="preserve"> a burger.  In the afternoon K2 shuttled us to their bunkhouse and </w:t>
-      </w:r>
-      <w:r>
-        <w:rPr>
-          <w:sz w:val="24"/>
-          <w:szCs w:val="24"/>
-        </w:rPr>
-        <w:t>Carl</w:t>
-      </w:r>
-      <w:r>
-        <w:rPr>
-          <w:sz w:val="24"/>
-          <w:szCs w:val="24"/>
-        </w:rPr>
-        <w:t xml:space="preserve">, </w:t>
-      </w:r>
-      <w:r>
-        <w:rPr>
-          <w:sz w:val="24"/>
-          <w:szCs w:val="24"/>
-        </w:rPr>
-        <w:t>Adam</w:t>
-      </w:r>
-      <w:r>
-        <w:rPr>
-          <w:sz w:val="24"/>
-          <w:szCs w:val="24"/>
-        </w:rPr>
-        <w:t>, and I set up clothes lines and hung out our gear to dry.  After showering we headed b</w:t>
-      </w:r>
-      <w:r>
-        <w:rPr>
-          <w:sz w:val="24"/>
-          <w:szCs w:val="24"/>
-        </w:rPr>
-        <w:t>ack into town for dinner</w:t>
-      </w:r>
-      <w:r>
-        <w:rPr>
-          <w:sz w:val="24"/>
-          <w:szCs w:val="24"/>
-        </w:rPr>
-        <w:t xml:space="preserve">.  </w:t>
-      </w:r>
-      <w:r>
-        <w:rPr>
-          <w:sz w:val="24"/>
-          <w:szCs w:val="24"/>
-        </w:rPr>
-        <w:t>Ron</w:t>
-      </w:r>
-      <w:r>
-        <w:rPr>
-          <w:sz w:val="24"/>
-          <w:szCs w:val="24"/>
-        </w:rPr>
-        <w:t xml:space="preserve"> ended up ordering the biggest calzone I have ever seen, and he finished 90% of it, while </w:t>
-      </w:r>
-      <w:r>
-        <w:rPr>
-          <w:sz w:val="24"/>
-          <w:szCs w:val="24"/>
-        </w:rPr>
-        <w:t>Adam</w:t>
-      </w:r>
-      <w:r>
-        <w:rPr>
-          <w:sz w:val="24"/>
-          <w:szCs w:val="24"/>
-        </w:rPr>
-        <w:t xml:space="preserve">, </w:t>
-      </w:r>
-      <w:r>
-        <w:rPr>
-          <w:sz w:val="24"/>
-          <w:szCs w:val="24"/>
-        </w:rPr>
-        <w:t>Carl</w:t>
-      </w:r>
-      <w:r>
-        <w:rPr>
-          <w:sz w:val="24"/>
-          <w:szCs w:val="24"/>
-        </w:rPr>
-        <w:t xml:space="preserve"> and I shared two large pizzas.</w:t>
-      </w:r>
-    </w:p>
-    <w:p>
-      <w:pPr>
-        <w:rPr>
-          <w:sz w:val="24"/>
-          <w:szCs w:val="24"/>
-        </w:rPr>
-      </w:pPr>
-      <w:r>
-        <w:rPr>
-          <w:sz w:val="24"/>
-          <w:szCs w:val="24"/>
-        </w:rPr>
-        <w:t xml:space="preserve">I've been asked, since I got home, if I had fun climbing Denali. Sure, there were lots of moments of fun during the experience, but I don't think it is correct to say that mountain climbing is fun.  With that said, I don't mean to imply that mountaineering isn't enjoyable.  Of course I enjoy it, in fact I'd go so far as to say it's what I like the most in life, but nevertheless so much of the sport of alpinism is hardship and suffering.  That seemingly inverse relationship between enjoyment and hardship seems to be a large part of what draws mountaineers back into the mountains time and time again.  There is pleasure in working hard, and mountain climbing is mostly hard work which I hesitate to call fun least I cheapen it.  </w:t>
-      </w:r>
-    </w:p>
-    <w:p>
-      <w:pPr>
-        <w:rPr>
-          <w:sz w:val="24"/>
-          <w:szCs w:val="24"/>
-        </w:rPr>
-      </w:pPr>
-      <w:r>
-        <w:rPr>
-          <w:sz w:val="24"/>
-          <w:szCs w:val="24"/>
-        </w:rPr>
-        <w:t xml:space="preserve">There were several times during the climb when we talked about how nice it would be to be done, or how we hoped to summit on this trip so we wouldn't have to come back. Yet we consciously knew, and even said, that once the experience was done, and we'd had a bit of time to recuperate, that we'd be up for it again (whether it be climbing Denali again or any other mountain).  I think this might have been what Jim Whittaker meant when he said about mountaineering that it "is like hitting oneself in the head with a hammer - it only feels good when you stop." Similarly </w:t>
-      </w:r>
-      <w:proofErr w:type="spellStart"/>
-      <w:r>
-        <w:rPr>
-          <w:sz w:val="24"/>
-          <w:szCs w:val="24"/>
-        </w:rPr>
-        <w:t>Wojtek</w:t>
-      </w:r>
-      <w:proofErr w:type="spellEnd"/>
-      <w:r>
-        <w:rPr>
-          <w:sz w:val="24"/>
-          <w:szCs w:val="24"/>
-        </w:rPr>
-        <w:t xml:space="preserve"> </w:t>
-      </w:r>
-      <w:proofErr w:type="spellStart"/>
-      <w:r>
-        <w:rPr>
-          <w:sz w:val="24"/>
-          <w:szCs w:val="24"/>
-        </w:rPr>
-        <w:t>Kurtyka</w:t>
-      </w:r>
-      <w:proofErr w:type="spellEnd"/>
-      <w:r>
-        <w:rPr>
-          <w:sz w:val="24"/>
-          <w:szCs w:val="24"/>
-        </w:rPr>
-        <w:t xml:space="preserve"> said, "Alpinism is the art of suffering", and Chip Brown said, "Anyone who climbs [mountaineering] understands the relation of pleasure to risk and the great joy of escaping hardships you have brought upon yourself."  Also in "Mountaineering: The Freedom of the Hills" it states, "</w:t>
-      </w:r>
-      <w:r>
-        <w:rPr>
-          <w:sz w:val="24"/>
-          <w:szCs w:val="24"/>
-        </w:rPr>
-        <w:t>Mountaineering</w:t>
-      </w:r>
-      <w:r>
-        <w:rPr>
-          <w:sz w:val="24"/>
-          <w:szCs w:val="24"/>
-        </w:rPr>
-        <w:t xml:space="preserve"> is more than climbing, panoramic views, and wilderness experience. It is also challenge, risk, and hardship. And it is not for everyone. Those drawn to the mountains can find them exhilarating and irresistible, as </w:t>
-      </w:r>
-      <w:r>
-        <w:rPr>
-          <w:sz w:val="24"/>
-          <w:szCs w:val="24"/>
-        </w:rPr>
-        <w:lastRenderedPageBreak/>
-        <w:t>well as frustrating and sometimes even deadly. There are qualities to mountaineering that bring inspiration and joy in a pursuit that is more than a pastime, more than a sport a passion, certainly, and sometimes a compulsion."</w:t>
-      </w:r>
-    </w:p>
-    <w:p>
-      <w:pPr>
-        <w:rPr>
-          <w:sz w:val="24"/>
-          <w:szCs w:val="24"/>
-        </w:rPr>
-      </w:pPr>
-      <w:r>
-        <w:rPr>
-          <w:sz w:val="24"/>
-          <w:szCs w:val="24"/>
-        </w:rPr>
-        <w:t xml:space="preserve">It's a tough sport, and it certainly isn't for everyone, but </w:t>
-      </w:r>
-      <w:r>
-        <w:rPr>
-          <w:sz w:val="24"/>
-          <w:szCs w:val="24"/>
-        </w:rPr>
-        <w:t>its</w:t>
-      </w:r>
-      <w:r>
-        <w:rPr>
-          <w:sz w:val="24"/>
-          <w:szCs w:val="24"/>
-        </w:rPr>
-        <w:t xml:space="preserve"> rewards are amazing, and looking back it seems we got to experience a lot of what Denali has to throw at climbers.  We had sunny days, multi-day storms, white-outs, alpenglow, views, wind, clouds and everything that goes alone with these things.  Every section of the climb had its own charms and challenges. For instance trekking up the Kahiltna Glacier had us crossing open crevasses and offered broad views which were miles long.  Getting pinned down at Camp II by one long continuous storm taught us patience and resilience.  We learned how to fortify our camps with snow walls, and how to efficiently stay warm and cook in Artic weather.  We got to climb blue ice on the headwall while ascending fixed lines.  From High Camp we were rewarded with amazing views of the Basin Camp, the Edge of the World, and Mt. Hunter and Mt. Foraker.  Each time we’d reach a higher camp I would say “if this is as far as I make it, this expedition has been worth it”.</w:t>
-      </w:r>
-    </w:p>
-    <w:p>
-      <w:pPr>
-        <w:rPr>
-          <w:sz w:val="24"/>
-          <w:szCs w:val="24"/>
-        </w:rPr>
-      </w:pPr>
-      <w:r>
-        <w:rPr>
-          <w:sz w:val="24"/>
-          <w:szCs w:val="24"/>
-        </w:rPr>
-        <w:t xml:space="preserve">We got to meet some wonderful people from the Rangers at the Walter Harper Ranger station, to K2 Aviation employees, and fellow climbers from all over the world.  But no one was as noteworthy as my three teammates.  </w:t>
-      </w:r>
-      <w:r>
-        <w:rPr>
-          <w:sz w:val="24"/>
-          <w:szCs w:val="24"/>
-        </w:rPr>
-        <w:t>Carl</w:t>
-      </w:r>
-      <w:r>
-        <w:rPr>
-          <w:sz w:val="24"/>
-          <w:szCs w:val="24"/>
-        </w:rPr>
-        <w:t xml:space="preserve"> was an excellent organizer, and always willing to go the extra mile especially with load hauling and camp chores.  </w:t>
-      </w:r>
-      <w:r>
-        <w:rPr>
-          <w:sz w:val="24"/>
-          <w:szCs w:val="24"/>
-        </w:rPr>
-        <w:t>Adam</w:t>
-      </w:r>
-      <w:r>
-        <w:rPr>
-          <w:sz w:val="24"/>
-          <w:szCs w:val="24"/>
-        </w:rPr>
-        <w:t xml:space="preserve"> was pleasant to be around, always willing to offer a helping hand and to learn from his teammates.  </w:t>
-      </w:r>
-      <w:r>
-        <w:rPr>
-          <w:sz w:val="24"/>
-          <w:szCs w:val="24"/>
-        </w:rPr>
-        <w:t>Ron</w:t>
-      </w:r>
-      <w:r>
-        <w:rPr>
-          <w:sz w:val="24"/>
-          <w:szCs w:val="24"/>
-        </w:rPr>
-        <w:t xml:space="preserve"> was quick with a joke, efficient in his methods, knowledgeable of the landscape pointing out the various mountains and routes by name, and a generous teammate.</w:t>
-      </w:r>
-    </w:p>
-    <w:p>
-      <w:pPr>
-        <w:rPr>
-          <w:sz w:val="24"/>
-          <w:szCs w:val="24"/>
-        </w:rPr>
-      </w:pPr>
-      <w:r>
-        <w:rPr>
-          <w:sz w:val="24"/>
-          <w:szCs w:val="24"/>
-        </w:rPr>
-        <w:t>Mountain Itinerary</w:t>
-      </w:r>
-      <w:r>
-        <w:rPr>
-          <w:sz w:val="24"/>
-          <w:szCs w:val="24"/>
-        </w:rPr>
-        <w:t xml:space="preserve">: </w:t>
-      </w:r>
-      <w:r>
-        <w:rPr>
-          <w:sz w:val="24"/>
-          <w:szCs w:val="24"/>
-        </w:rPr>
-        <w:t>Day 1 Landed on the glacier at 1:45 p.m. and traveled to Camp I.</w:t>
-      </w:r>
-      <w:r>
-        <w:rPr>
-          <w:sz w:val="24"/>
-          <w:szCs w:val="24"/>
-        </w:rPr>
-        <w:t xml:space="preserve"> </w:t>
-      </w:r>
-      <w:r>
-        <w:rPr>
-          <w:sz w:val="24"/>
-          <w:szCs w:val="24"/>
-        </w:rPr>
-        <w:t>Day 2 May 27, moved to Camp II.</w:t>
-      </w:r>
-      <w:r>
-        <w:rPr>
-          <w:sz w:val="24"/>
-          <w:szCs w:val="24"/>
-        </w:rPr>
-        <w:t xml:space="preserve">  </w:t>
-      </w:r>
-      <w:r>
-        <w:rPr>
-          <w:sz w:val="24"/>
-          <w:szCs w:val="24"/>
-        </w:rPr>
-        <w:t xml:space="preserve">Days 3, 4, 5 pinned down at Camp II. </w:t>
-      </w:r>
-      <w:r>
-        <w:rPr>
-          <w:sz w:val="24"/>
-          <w:szCs w:val="24"/>
-        </w:rPr>
-        <w:t xml:space="preserve">  </w:t>
-      </w:r>
-      <w:r>
-        <w:rPr>
-          <w:sz w:val="24"/>
-          <w:szCs w:val="24"/>
-        </w:rPr>
-        <w:t>Day 6 Moved, in the storm, to Camp III.</w:t>
-      </w:r>
-      <w:r>
-        <w:rPr>
-          <w:sz w:val="24"/>
-          <w:szCs w:val="24"/>
-        </w:rPr>
-        <w:t xml:space="preserve">  </w:t>
-      </w:r>
-      <w:r>
-        <w:rPr>
-          <w:sz w:val="24"/>
-          <w:szCs w:val="24"/>
-        </w:rPr>
-        <w:t xml:space="preserve">Day 7 Hauled cache to 13500 ft. and returned to a storm. </w:t>
-      </w:r>
-      <w:r>
-        <w:rPr>
-          <w:sz w:val="24"/>
-          <w:szCs w:val="24"/>
-        </w:rPr>
-        <w:t xml:space="preserve"> </w:t>
-      </w:r>
-      <w:r>
-        <w:rPr>
-          <w:sz w:val="24"/>
-          <w:szCs w:val="24"/>
-        </w:rPr>
-        <w:t>Day 8 Moved to Basin Camp.</w:t>
-      </w:r>
-      <w:r>
-        <w:rPr>
-          <w:sz w:val="24"/>
-          <w:szCs w:val="24"/>
-        </w:rPr>
-        <w:t xml:space="preserve">  </w:t>
-      </w:r>
-      <w:r>
-        <w:rPr>
-          <w:sz w:val="24"/>
-          <w:szCs w:val="24"/>
-        </w:rPr>
-        <w:t xml:space="preserve">Day </w:t>
-      </w:r>
-      <w:proofErr w:type="gramStart"/>
-      <w:r>
-        <w:rPr>
-          <w:sz w:val="24"/>
-          <w:szCs w:val="24"/>
-        </w:rPr>
-        <w:t>9  Rest</w:t>
-      </w:r>
-      <w:proofErr w:type="gramEnd"/>
-      <w:r>
-        <w:rPr>
-          <w:sz w:val="24"/>
-          <w:szCs w:val="24"/>
-        </w:rPr>
-        <w:t xml:space="preserve"> day. Day 9 &amp; 10 calmest, clearest of the expedition. </w:t>
-      </w:r>
-      <w:r>
-        <w:rPr>
-          <w:sz w:val="24"/>
-          <w:szCs w:val="24"/>
-        </w:rPr>
-        <w:t xml:space="preserve">  </w:t>
-      </w:r>
-      <w:r>
-        <w:rPr>
-          <w:sz w:val="24"/>
-          <w:szCs w:val="24"/>
-        </w:rPr>
-        <w:t xml:space="preserve">Day 10 Picked up cache from 13500 ft. and established cache at 16200 ft. </w:t>
-      </w:r>
-      <w:r>
-        <w:rPr>
-          <w:sz w:val="24"/>
-          <w:szCs w:val="24"/>
-        </w:rPr>
-        <w:t xml:space="preserve"> </w:t>
-      </w:r>
-      <w:r>
-        <w:rPr>
-          <w:sz w:val="24"/>
-          <w:szCs w:val="24"/>
-        </w:rPr>
-        <w:t xml:space="preserve">Day 11 Rest day. </w:t>
-      </w:r>
-      <w:r>
-        <w:rPr>
-          <w:sz w:val="24"/>
-          <w:szCs w:val="24"/>
-        </w:rPr>
-        <w:t xml:space="preserve"> </w:t>
-      </w:r>
-      <w:r>
-        <w:rPr>
-          <w:sz w:val="24"/>
-          <w:szCs w:val="24"/>
-        </w:rPr>
-        <w:t>Day 12 Moved to High Camp.</w:t>
-      </w:r>
-      <w:r>
-        <w:rPr>
-          <w:sz w:val="24"/>
-          <w:szCs w:val="24"/>
-        </w:rPr>
-        <w:t xml:space="preserve"> </w:t>
-      </w:r>
-      <w:r>
-        <w:rPr>
-          <w:sz w:val="24"/>
-          <w:szCs w:val="24"/>
-        </w:rPr>
-        <w:t>Day 13 Summited. Day 14 Returned to Basin Camp.</w:t>
-      </w:r>
-      <w:r>
-        <w:rPr>
-          <w:sz w:val="24"/>
-          <w:szCs w:val="24"/>
-        </w:rPr>
-        <w:t xml:space="preserve"> </w:t>
-      </w:r>
-      <w:r>
-        <w:rPr>
-          <w:sz w:val="24"/>
-          <w:szCs w:val="24"/>
-        </w:rPr>
-        <w:t xml:space="preserve">Day 15 Descended to Camp III. </w:t>
-      </w:r>
-      <w:r>
-        <w:rPr>
-          <w:sz w:val="24"/>
-          <w:szCs w:val="24"/>
-        </w:rPr>
-        <w:t xml:space="preserve"> </w:t>
-      </w:r>
-      <w:r>
-        <w:rPr>
-          <w:sz w:val="24"/>
-          <w:szCs w:val="24"/>
-        </w:rPr>
-        <w:t xml:space="preserve">Day 16 Pinned down a Camp III. </w:t>
-      </w:r>
-      <w:r>
-        <w:rPr>
-          <w:sz w:val="24"/>
-          <w:szCs w:val="24"/>
-        </w:rPr>
-        <w:t xml:space="preserve"> </w:t>
-      </w:r>
-      <w:r>
-        <w:rPr>
-          <w:sz w:val="24"/>
-          <w:szCs w:val="24"/>
-        </w:rPr>
-        <w:t xml:space="preserve">Day 17 June 11, rest day. </w:t>
-      </w:r>
-      <w:r>
-        <w:rPr>
-          <w:sz w:val="24"/>
-          <w:szCs w:val="24"/>
-        </w:rPr>
-        <w:t xml:space="preserve"> </w:t>
-      </w:r>
-      <w:r>
-        <w:rPr>
-          <w:sz w:val="24"/>
-          <w:szCs w:val="24"/>
-        </w:rPr>
-        <w:t>Day 18 Returned to Base Camp and flew off the glacier at 10:25 a.m.</w:t>
-      </w:r>
-    </w:p>
-    <w:p>
-      <w:pPr>
-        <w:rPr>
-          <w:sz w:val="24"/>
-          <w:szCs w:val="24"/>
-        </w:rPr>
-      </w:pPr>
-    </w:p>
-    <w:p>
-      <w:pPr>
-        <w:rPr>
-          <w:b/>
-          <w:sz w:val="24"/>
-          <w:szCs w:val="24"/>
-        </w:rPr>
-      </w:pPr>
-      <w:r>
-        <w:rPr>
-          <w:b/>
-          <w:sz w:val="24"/>
-          <w:szCs w:val="24"/>
-        </w:rPr>
-        <w:t>Boundary Peak</w:t>
-      </w:r>
-      <w:r>
-        <w:rPr>
-          <w:b/>
-          <w:sz w:val="24"/>
-          <w:szCs w:val="24"/>
-        </w:rPr>
-        <w:t xml:space="preserve">, </w:t>
-      </w:r>
-      <w:r>
-        <w:rPr>
-          <w:b/>
-          <w:sz w:val="24"/>
-          <w:szCs w:val="24"/>
-        </w:rPr>
-        <w:t>NV</w:t>
-      </w:r>
-      <w:r>
-        <w:rPr>
-          <w:b/>
-          <w:sz w:val="24"/>
-          <w:szCs w:val="24"/>
-        </w:rPr>
-        <w:t xml:space="preserve">, </w:t>
-      </w:r>
-      <w:r>
-        <w:rPr>
-          <w:b/>
-          <w:sz w:val="24"/>
-          <w:szCs w:val="24"/>
-        </w:rPr>
-        <w:t>13</w:t>
-      </w:r>
-      <w:r>
-        <w:rPr>
-          <w:b/>
-          <w:sz w:val="24"/>
-          <w:szCs w:val="24"/>
-        </w:rPr>
-        <w:t>,</w:t>
-      </w:r>
-      <w:r>
-        <w:rPr>
-          <w:b/>
-          <w:sz w:val="24"/>
-          <w:szCs w:val="24"/>
-        </w:rPr>
-        <w:t>140</w:t>
-      </w:r>
-      <w:r>
-        <w:rPr>
-          <w:b/>
-          <w:sz w:val="24"/>
-          <w:szCs w:val="24"/>
-        </w:rPr>
-        <w:t xml:space="preserve"> ft. – </w:t>
-      </w:r>
-      <w:r>
-        <w:rPr>
-          <w:b/>
-          <w:sz w:val="24"/>
-          <w:szCs w:val="24"/>
-        </w:rPr>
-        <w:t>October 6</w:t>
-      </w:r>
-      <w:r>
-        <w:rPr>
-          <w:b/>
-          <w:sz w:val="24"/>
-          <w:szCs w:val="24"/>
-        </w:rPr>
-        <w:t>, 201</w:t>
-      </w:r>
-      <w:r>
-        <w:rPr>
-          <w:b/>
-          <w:sz w:val="24"/>
-          <w:szCs w:val="24"/>
-        </w:rPr>
-        <w:t>4</w:t>
-      </w:r>
-      <w:r>
-        <w:rPr>
-          <w:b/>
-          <w:sz w:val="24"/>
-          <w:szCs w:val="24"/>
-        </w:rPr>
-        <w:t>, HP #1</w:t>
-      </w:r>
-      <w:r>
-        <w:rPr>
-          <w:b/>
-          <w:sz w:val="24"/>
-          <w:szCs w:val="24"/>
-        </w:rPr>
-        <w:t>7</w:t>
-      </w:r>
-      <w:r>
-        <w:rPr>
-          <w:b/>
-          <w:sz w:val="24"/>
-          <w:szCs w:val="24"/>
-        </w:rPr>
-        <w:t xml:space="preserve">:  </w:t>
-      </w:r>
-      <w:r>
-        <w:rPr>
-          <w:b/>
-          <w:sz w:val="24"/>
-          <w:szCs w:val="24"/>
-        </w:rPr>
-        <w:t>It turned out to be no easy ridgeline with a lot of loose rock and rock pinnacles to down climb and skirt around.</w:t>
-      </w:r>
-    </w:p>
-    <w:p>
-      <w:pPr>
-        <w:rPr>
-          <w:sz w:val="24"/>
-          <w:szCs w:val="24"/>
-        </w:rPr>
-      </w:pPr>
-      <w:r>
-        <w:rPr>
-          <w:sz w:val="24"/>
-          <w:szCs w:val="24"/>
-        </w:rPr>
-        <w:t xml:space="preserve">October 5th I left Provo at </w:t>
-      </w:r>
-      <w:r>
-        <w:rPr>
-          <w:sz w:val="24"/>
-          <w:szCs w:val="24"/>
-        </w:rPr>
-        <w:t>6:15 am and drove to the Nevada/</w:t>
-      </w:r>
-      <w:r>
-        <w:rPr>
-          <w:sz w:val="24"/>
-          <w:szCs w:val="24"/>
-        </w:rPr>
-        <w:t xml:space="preserve">California border, mostly via highway 6, to the Queens Mine trailhead of Boundary Peak.  Boundary Peak is the highest point in Nevada at 13,140 feet.  It took about 9 hours to get there, and </w:t>
-      </w:r>
-      <w:r>
-        <w:rPr>
-          <w:sz w:val="24"/>
-          <w:szCs w:val="24"/>
-        </w:rPr>
-        <w:t xml:space="preserve">since my plan was to climb the peak the next day </w:t>
-      </w:r>
-      <w:r>
-        <w:rPr>
-          <w:sz w:val="24"/>
-          <w:szCs w:val="24"/>
-        </w:rPr>
-        <w:t>I</w:t>
-      </w:r>
-      <w:r>
-        <w:rPr>
-          <w:sz w:val="24"/>
-          <w:szCs w:val="24"/>
-        </w:rPr>
-        <w:t xml:space="preserve"> had plenty of time on my hands</w:t>
-      </w:r>
-      <w:r>
-        <w:rPr>
-          <w:sz w:val="24"/>
-          <w:szCs w:val="24"/>
-        </w:rPr>
-        <w:t>.  A</w:t>
-      </w:r>
-      <w:r>
-        <w:rPr>
-          <w:sz w:val="24"/>
-          <w:szCs w:val="24"/>
-        </w:rPr>
-        <w:t xml:space="preserve">fter sitting for 9 hours my back was sore and I needed a walk so I wandered up the trail for about 50 minutes to just shy of where the Trail Canyon route joins the Queens Mine route, and in so doing I got a good feel for what I </w:t>
-      </w:r>
-      <w:r>
-        <w:rPr>
-          <w:sz w:val="24"/>
-          <w:szCs w:val="24"/>
-        </w:rPr>
-        <w:lastRenderedPageBreak/>
-        <w:t xml:space="preserve">would be up against the next morning.  I didn’t see anyone else on the trail, but I thought I might as there was a van parked one switch back down from the trailhead.  </w:t>
-      </w:r>
-    </w:p>
-    <w:p>
-      <w:pPr>
-        <w:rPr>
-          <w:sz w:val="24"/>
-          <w:szCs w:val="24"/>
-        </w:rPr>
-      </w:pPr>
-      <w:r>
-        <w:rPr>
-          <w:sz w:val="24"/>
-          <w:szCs w:val="24"/>
-        </w:rPr>
-        <w:t xml:space="preserve">When I got back to my </w:t>
-      </w:r>
-      <w:r>
-        <w:rPr>
-          <w:sz w:val="24"/>
-          <w:szCs w:val="24"/>
-        </w:rPr>
-        <w:t>vehicle</w:t>
-      </w:r>
-      <w:r>
-        <w:rPr>
-          <w:sz w:val="24"/>
-          <w:szCs w:val="24"/>
-        </w:rPr>
-        <w:t xml:space="preserve">, and moved it to a flatter spot to camp, a </w:t>
-      </w:r>
-      <w:r>
-        <w:rPr>
-          <w:sz w:val="24"/>
-          <w:szCs w:val="24"/>
-        </w:rPr>
-        <w:t>p</w:t>
-      </w:r>
-      <w:r>
-        <w:rPr>
-          <w:sz w:val="24"/>
-          <w:szCs w:val="24"/>
-        </w:rPr>
-        <w:t xml:space="preserve">ickup with two brothers in it pulled up.  By now it was about 5:45 pm, and they talked as though they were going to climb the peak that evening, and then drive to the Mount Whitney trailhead to do the </w:t>
-      </w:r>
-      <w:r>
-        <w:rPr>
-          <w:sz w:val="24"/>
-          <w:szCs w:val="24"/>
-        </w:rPr>
-        <w:t>John Muir Trail</w:t>
-      </w:r>
-      <w:r>
-        <w:rPr>
-          <w:sz w:val="24"/>
-          <w:szCs w:val="24"/>
-        </w:rPr>
-        <w:t xml:space="preserve"> to its peak the next day.  As they prepared to go, we noticed a couple other hikers coming down.  </w:t>
-      </w:r>
-      <w:r>
-        <w:rPr>
-          <w:sz w:val="24"/>
-          <w:szCs w:val="24"/>
-        </w:rPr>
-        <w:t>S</w:t>
-      </w:r>
-      <w:r>
-        <w:rPr>
-          <w:sz w:val="24"/>
-          <w:szCs w:val="24"/>
-        </w:rPr>
-        <w:t>oon after</w:t>
-      </w:r>
-      <w:r>
-        <w:rPr>
-          <w:sz w:val="24"/>
-          <w:szCs w:val="24"/>
-        </w:rPr>
-        <w:t xml:space="preserve"> the brothers set off</w:t>
-      </w:r>
-      <w:r>
-        <w:rPr>
-          <w:sz w:val="24"/>
-          <w:szCs w:val="24"/>
-        </w:rPr>
-        <w:t xml:space="preserve"> the other hikers </w:t>
-      </w:r>
-      <w:r>
-        <w:rPr>
-          <w:sz w:val="24"/>
-          <w:szCs w:val="24"/>
-        </w:rPr>
-        <w:t>arrived at</w:t>
-      </w:r>
-      <w:r>
-        <w:rPr>
-          <w:sz w:val="24"/>
-          <w:szCs w:val="24"/>
-        </w:rPr>
-        <w:t xml:space="preserve"> my camp.  One gave me his card explaining he had lost his phone and asking me to contact him should I find it.  Then they wandered over to their van.</w:t>
-      </w:r>
-    </w:p>
-    <w:p>
-      <w:pPr>
-        <w:rPr>
-          <w:sz w:val="24"/>
-          <w:szCs w:val="24"/>
-        </w:rPr>
-      </w:pPr>
-      <w:r>
-        <w:rPr>
-          <w:sz w:val="24"/>
-          <w:szCs w:val="24"/>
-        </w:rPr>
-        <w:t xml:space="preserve">I proceeded with cooking my diner and arranging my SUV to sleep in the back, and before dark the brothers returned, having come to their senses.  Soon they left and I was again all alone much to my liking.  </w:t>
-      </w:r>
-      <w:r>
-        <w:rPr>
-          <w:sz w:val="24"/>
-          <w:szCs w:val="24"/>
-        </w:rPr>
-        <w:t>When darkness arrived</w:t>
-      </w:r>
-      <w:r>
-        <w:rPr>
-          <w:sz w:val="24"/>
-          <w:szCs w:val="24"/>
-        </w:rPr>
-        <w:t xml:space="preserve"> I realized how tired I was from the early morning so I set my alarm for 5:10 am planning to start hiking by 6:15 the next morning, and it was then I realized I was no longer in the Mountain Time Zone and that it was really only 7:30 pm.  Nonetheless I was soon asleep, but I woke up at 10 pm (Pacific time zone), then again at 2 am, 3am, 4 am, and 5 am.</w:t>
-      </w:r>
-    </w:p>
-    <w:p>
-      <w:pPr>
-        <w:rPr>
-          <w:sz w:val="24"/>
-          <w:szCs w:val="24"/>
-        </w:rPr>
-      </w:pPr>
-      <w:r>
-        <w:rPr>
-          <w:sz w:val="24"/>
-          <w:szCs w:val="24"/>
-        </w:rPr>
-        <w:t xml:space="preserve">I had planned to start out in the dark, arriving at where I had stopped the day before at around sunrise, but with the time change, I was able to turn off my headlamp at 6:15 am as I left camp.  I was pleased to have the natural light.  </w:t>
-      </w:r>
-    </w:p>
-    <w:p>
-      <w:pPr>
-        <w:rPr>
-          <w:sz w:val="24"/>
-          <w:szCs w:val="24"/>
-        </w:rPr>
-      </w:pPr>
-      <w:r>
-        <w:rPr>
-          <w:sz w:val="24"/>
-          <w:szCs w:val="24"/>
-        </w:rPr>
-        <w:t>The hike to Boundary Peak consists of three sections.  First the ridge to the intersection of the Trail Canyon trail and the Queens mine trail, which took about 1 hour and 5 minutes to cover.  Next is a steep section up loose scree, with a dusting of snow on it, to the top of a false summit.  This section needed about 1 hour to cover it.  The last section is from the false summit to the true summit, and it steepens up even more, and again had just enough snow on it to make it dangerous, and it took about 1.5 hours to cover that section.  As such I arrived on the peak at 9:50 am (Pacific Time), and I managed to get a text off to</w:t>
-      </w:r>
-      <w:r>
-        <w:rPr>
-          <w:sz w:val="24"/>
-          <w:szCs w:val="24"/>
-        </w:rPr>
-        <w:t xml:space="preserve"> my wife</w:t>
-      </w:r>
-      <w:r>
-        <w:rPr>
-          <w:sz w:val="24"/>
-          <w:szCs w:val="24"/>
-        </w:rPr>
-        <w:t>.</w:t>
-      </w:r>
-    </w:p>
-    <w:p>
-      <w:pPr>
-        <w:rPr>
-          <w:sz w:val="24"/>
-          <w:szCs w:val="24"/>
-        </w:rPr>
-      </w:pPr>
-      <w:r>
-        <w:rPr>
-          <w:sz w:val="24"/>
-          <w:szCs w:val="24"/>
-        </w:rPr>
-        <w:t xml:space="preserve">Off to the south about a mile away and 300 feet higher is Montgomery Peak in California.  The ridge between the two peaks didn’t look bad, and I was doing great on time so I decided to wander over to Montgomery.  It turned out to be no easy ridgeline with a lot of loose rock and </w:t>
-      </w:r>
-      <w:r>
-        <w:rPr>
-          <w:sz w:val="24"/>
-          <w:szCs w:val="24"/>
-        </w:rPr>
-        <w:t>rock pinnacles</w:t>
-      </w:r>
-      <w:r>
-        <w:rPr>
-          <w:sz w:val="24"/>
-          <w:szCs w:val="24"/>
-        </w:rPr>
-        <w:t xml:space="preserve"> to down climb and skirt around.  In the end I must have had to gain close to 1000 feet to reach the 13441 foot peak, and it took about one hour to arrive from Boundary Peak.  I wasn’t happy about how tough it was.  On Montgomery I managed to get a text off to </w:t>
-      </w:r>
-      <w:r>
-        <w:rPr>
-          <w:sz w:val="24"/>
-          <w:szCs w:val="24"/>
-        </w:rPr>
-        <w:t>Daniel</w:t>
-      </w:r>
-      <w:r>
-        <w:rPr>
-          <w:sz w:val="24"/>
-          <w:szCs w:val="24"/>
-        </w:rPr>
-        <w:t xml:space="preserve"> giving him a time estimate for when I would be back at my car and heading to Lee Vining where I was to meet him that evening.</w:t>
-      </w:r>
-    </w:p>
-    <w:p>
-      <w:pPr>
-        <w:rPr>
-          <w:sz w:val="24"/>
-          <w:szCs w:val="24"/>
-        </w:rPr>
-      </w:pPr>
-      <w:r>
-        <w:rPr>
-          <w:sz w:val="24"/>
-          <w:szCs w:val="24"/>
-        </w:rPr>
-        <w:t xml:space="preserve">On the return trip to Boundary I tried to by-pass its peak and in so doing I down climbed to far and had to regain the lost elevation which added a half hour to my return time.  Between the true summit of Boundary and its lower false summit I noticed another hiker, an older lady, alone, who wasn’t following my tracks so we didn’t cross paths.  It got really warm on the </w:t>
-      </w:r>
-      <w:r>
-        <w:rPr>
-          <w:sz w:val="24"/>
-          <w:szCs w:val="24"/>
-        </w:rPr>
-        <w:lastRenderedPageBreak/>
-        <w:t xml:space="preserve">descent and I ended up down to just my </w:t>
-      </w:r>
-      <w:r>
-        <w:rPr>
-          <w:sz w:val="24"/>
-          <w:szCs w:val="24"/>
-        </w:rPr>
-        <w:t>underwear top</w:t>
-      </w:r>
-      <w:r>
-        <w:rPr>
-          <w:sz w:val="24"/>
-          <w:szCs w:val="24"/>
-        </w:rPr>
-        <w:t>.  By 4 pm I was back at my camp.  Just as there had been on both my hikes up, there were a lot of mule deer present on the way down along the lowest section.</w:t>
-      </w:r>
-    </w:p>
-    <w:p>
-      <w:pPr>
-        <w:rPr>
-          <w:sz w:val="24"/>
-          <w:szCs w:val="24"/>
-        </w:rPr>
-      </w:pPr>
-      <w:r>
-        <w:rPr>
-          <w:sz w:val="24"/>
-          <w:szCs w:val="24"/>
-        </w:rPr>
-        <w:t xml:space="preserve">Back at my vehicle I attempted to text </w:t>
-      </w:r>
-      <w:r>
-        <w:rPr>
-          <w:sz w:val="24"/>
-          <w:szCs w:val="24"/>
-        </w:rPr>
-        <w:t>Daniel</w:t>
-      </w:r>
-      <w:r>
-        <w:rPr>
-          <w:sz w:val="24"/>
-          <w:szCs w:val="24"/>
-        </w:rPr>
-        <w:t xml:space="preserve"> but couldn’t get a message to send, and as I drove out I attempted several more times finally succeeding when I reached highway 6.  I arrived in Lee Vining before 7 pm, and looked around a bit before I let </w:t>
-      </w:r>
-      <w:r>
-        <w:rPr>
-          <w:sz w:val="24"/>
-          <w:szCs w:val="24"/>
-        </w:rPr>
-        <w:t>Daniel</w:t>
-      </w:r>
-      <w:r>
-        <w:rPr>
-          <w:sz w:val="24"/>
-          <w:szCs w:val="24"/>
-        </w:rPr>
-        <w:t xml:space="preserve"> know</w:t>
-      </w:r>
-      <w:r>
-        <w:rPr>
-          <w:sz w:val="24"/>
-          <w:szCs w:val="24"/>
-        </w:rPr>
-        <w:t xml:space="preserve"> I had arrived</w:t>
-      </w:r>
-      <w:r>
-        <w:rPr>
-          <w:sz w:val="24"/>
-          <w:szCs w:val="24"/>
-        </w:rPr>
-        <w:t>.  I was having a Burger at Mono Cone when he arrived at perhaps about 7:30 pm.  We chatted a bit, having not seen each other for about a year, and then I followed him into the National Forrest and a camp spot he had in mind.  At the camp I was flossing my teeth when one of my crowns popped off.  I was tired from the long hike, and it was dark so I was in bed by 9 pm asleep in the back of my SUV.</w:t>
-      </w:r>
-    </w:p>
-    <w:p>
-      <w:pPr>
-        <w:rPr>
-          <w:sz w:val="24"/>
-          <w:szCs w:val="24"/>
-        </w:rPr>
-      </w:pPr>
-    </w:p>
-    <w:p>
-      <w:pPr>
-        <w:rPr>
-          <w:b/>
-          <w:sz w:val="24"/>
-          <w:szCs w:val="24"/>
-        </w:rPr>
-      </w:pPr>
-      <w:r>
-        <w:rPr>
-          <w:b/>
-          <w:sz w:val="24"/>
-          <w:szCs w:val="24"/>
-        </w:rPr>
-        <w:t>Panorama Point</w:t>
-      </w:r>
-      <w:r>
-        <w:rPr>
-          <w:b/>
-          <w:sz w:val="24"/>
-          <w:szCs w:val="24"/>
-        </w:rPr>
-        <w:t xml:space="preserve">, </w:t>
-      </w:r>
-      <w:r>
-        <w:rPr>
-          <w:b/>
-          <w:sz w:val="24"/>
-          <w:szCs w:val="24"/>
-        </w:rPr>
-        <w:t>NE</w:t>
-      </w:r>
-      <w:r>
-        <w:rPr>
-          <w:b/>
-          <w:sz w:val="24"/>
-          <w:szCs w:val="24"/>
-        </w:rPr>
-        <w:t xml:space="preserve">, </w:t>
-      </w:r>
-      <w:r>
-        <w:rPr>
-          <w:b/>
-          <w:sz w:val="24"/>
-          <w:szCs w:val="24"/>
-        </w:rPr>
-        <w:t>5,424</w:t>
-      </w:r>
-      <w:r>
-        <w:rPr>
-          <w:b/>
-          <w:sz w:val="24"/>
-          <w:szCs w:val="24"/>
-        </w:rPr>
-        <w:t xml:space="preserve"> ft. – </w:t>
-      </w:r>
-      <w:r>
-        <w:rPr>
-          <w:b/>
-          <w:sz w:val="24"/>
-          <w:szCs w:val="24"/>
-        </w:rPr>
-        <w:t>May 29</w:t>
-      </w:r>
-      <w:r>
-        <w:rPr>
-          <w:b/>
-          <w:sz w:val="24"/>
-          <w:szCs w:val="24"/>
-        </w:rPr>
-        <w:t>, 201</w:t>
-      </w:r>
-      <w:r>
-        <w:rPr>
-          <w:b/>
-          <w:sz w:val="24"/>
-          <w:szCs w:val="24"/>
-        </w:rPr>
-        <w:t>5</w:t>
-      </w:r>
-      <w:r>
-        <w:rPr>
-          <w:b/>
-          <w:sz w:val="24"/>
-          <w:szCs w:val="24"/>
-        </w:rPr>
-        <w:t>, HP #1</w:t>
-      </w:r>
-      <w:r>
-        <w:rPr>
-          <w:b/>
-          <w:sz w:val="24"/>
-          <w:szCs w:val="24"/>
-        </w:rPr>
-        <w:t>8</w:t>
-      </w:r>
-      <w:r>
-        <w:rPr>
-          <w:b/>
-          <w:sz w:val="24"/>
-          <w:szCs w:val="24"/>
-        </w:rPr>
-        <w:t>: T</w:t>
-      </w:r>
-      <w:r>
-        <w:rPr>
-          <w:b/>
-          <w:sz w:val="24"/>
-          <w:szCs w:val="24"/>
-        </w:rPr>
-        <w:t>he point is merely a slight rise on the vast plains</w:t>
-      </w:r>
-      <w:r>
-        <w:rPr>
-          <w:b/>
-          <w:sz w:val="24"/>
-          <w:szCs w:val="24"/>
-        </w:rPr>
-        <w:t>.</w:t>
-      </w:r>
-    </w:p>
-    <w:p>
-      <w:pPr>
-        <w:rPr>
-          <w:sz w:val="24"/>
-          <w:szCs w:val="24"/>
-        </w:rPr>
-      </w:pPr>
-      <w:r>
-        <w:rPr>
-          <w:sz w:val="24"/>
-          <w:szCs w:val="24"/>
-        </w:rPr>
-        <w:t>We had been back in our house in Orem since the first of the year, and I had been busy with an endless list of tasks</w:t>
-      </w:r>
-      <w:r>
-        <w:rPr>
-          <w:sz w:val="24"/>
-          <w:szCs w:val="24"/>
-        </w:rPr>
-        <w:t xml:space="preserve"> relating to it</w:t>
-      </w:r>
-      <w:r>
-        <w:rPr>
-          <w:sz w:val="24"/>
-          <w:szCs w:val="24"/>
-        </w:rPr>
-        <w:t xml:space="preserve">.  Having just installed the lawn irrigation system and laid the sod, I was at point where I both needed and could afford to </w:t>
-      </w:r>
-      <w:r>
-        <w:rPr>
-          <w:sz w:val="24"/>
-          <w:szCs w:val="24"/>
-        </w:rPr>
-        <w:t xml:space="preserve">take a break.  As such I convinced </w:t>
-      </w:r>
-      <w:r>
-        <w:rPr>
-          <w:sz w:val="24"/>
-          <w:szCs w:val="24"/>
-        </w:rPr>
-        <w:t xml:space="preserve">my wife </w:t>
-      </w:r>
-      <w:r>
-        <w:rPr>
-          <w:sz w:val="24"/>
-          <w:szCs w:val="24"/>
-        </w:rPr>
-        <w:t>Ana</w:t>
-      </w:r>
-      <w:r>
-        <w:rPr>
-          <w:sz w:val="24"/>
-          <w:szCs w:val="24"/>
-        </w:rPr>
-        <w:t xml:space="preserve"> to take a high pointing road trip</w:t>
-      </w:r>
-      <w:r>
-        <w:rPr>
-          <w:sz w:val="24"/>
-          <w:szCs w:val="24"/>
-        </w:rPr>
-        <w:t xml:space="preserve"> with me</w:t>
-      </w:r>
-      <w:r>
-        <w:rPr>
-          <w:sz w:val="24"/>
-          <w:szCs w:val="24"/>
-        </w:rPr>
-        <w:t xml:space="preserve"> to Nebraska, and the Dakotas.  May 29 we drove the 500 plus miles to the south west corner of the Nebraska panhandle. Our first stop was the so-called, and incorrectly named, tristate corner of Colorado, Nebraska and Wyoming.</w:t>
-      </w:r>
-      <w:r>
-        <w:rPr>
-          <w:sz w:val="24"/>
-          <w:szCs w:val="24"/>
-        </w:rPr>
-        <w:t xml:space="preserve"> </w:t>
-      </w:r>
-      <w:r>
-        <w:rPr>
-          <w:sz w:val="24"/>
-          <w:szCs w:val="24"/>
-        </w:rPr>
-        <w:t xml:space="preserve">  A plaque there </w:t>
-      </w:r>
-      <w:r>
-        <w:rPr>
-          <w:sz w:val="24"/>
-          <w:szCs w:val="24"/>
-        </w:rPr>
-        <w:t xml:space="preserve">correctly </w:t>
-      </w:r>
-      <w:r>
-        <w:rPr>
-          <w:sz w:val="24"/>
-          <w:szCs w:val="24"/>
-        </w:rPr>
-        <w:t>states</w:t>
-      </w:r>
-      <w:r>
-        <w:rPr>
-          <w:sz w:val="24"/>
-          <w:szCs w:val="24"/>
-        </w:rPr>
-        <w:t xml:space="preserve"> “Corner common to Nebraska and Wyoming on the Colorado state boundary” and also that a surveyor “established this corner monument August 17, 1869 at the intersection of the forty-first parallel of north latitude with the twenty-seventh degree of west longitude (west of Washington, D.C.)”.  </w:t>
-      </w:r>
-      <w:r>
-        <w:rPr>
-          <w:sz w:val="24"/>
-          <w:szCs w:val="24"/>
-        </w:rPr>
-        <w:t xml:space="preserve">For the record </w:t>
-      </w:r>
-      <w:r>
-        <w:t xml:space="preserve">many US surveys of the 1800s were based on the </w:t>
-      </w:r>
-      <w:r>
-        <w:t>Washington Meridian</w:t>
-      </w:r>
-      <w:r>
-        <w:t>, which was officially abolished in favor of the Greenwich Meridian in 1912</w:t>
-      </w:r>
-      <w:r>
-        <w:rPr>
-          <w:sz w:val="24"/>
-          <w:szCs w:val="24"/>
-        </w:rPr>
-        <w:t xml:space="preserve">. </w:t>
-      </w:r>
-      <w:r>
-        <w:rPr>
-          <w:sz w:val="24"/>
-          <w:szCs w:val="24"/>
-        </w:rPr>
-        <w:t>More information let us know the monument had been rehabilitated in 1981 and 1997.</w:t>
-      </w:r>
-      <w:r>
-        <w:rPr>
-          <w:sz w:val="24"/>
-          <w:szCs w:val="24"/>
-        </w:rPr>
-        <w:t xml:space="preserve">  Next to the plaque stands the</w:t>
-      </w:r>
-      <w:r>
-        <w:t xml:space="preserve"> </w:t>
-      </w:r>
-      <w:r>
-        <w:t>preserved</w:t>
-      </w:r>
-      <w:r>
-        <w:rPr>
-          <w:sz w:val="24"/>
-          <w:szCs w:val="24"/>
-        </w:rPr>
-        <w:t xml:space="preserve"> </w:t>
-      </w:r>
-      <w:r>
-        <w:t xml:space="preserve">original marker </w:t>
-      </w:r>
-      <w:r>
-        <w:t>with a</w:t>
-      </w:r>
-      <w:r>
-        <w:t xml:space="preserve"> USGS benchmark on top of it. The “new” base is sort of a map labeling Colorado and showing the corner of Nebraska and Wyoming.</w:t>
-      </w:r>
-      <w:r>
-        <w:rPr>
-          <w:sz w:val="24"/>
-          <w:szCs w:val="24"/>
-        </w:rPr>
-        <w:t xml:space="preserve"> </w:t>
-      </w:r>
-      <w:r>
-        <w:rPr>
-          <w:sz w:val="24"/>
-          <w:szCs w:val="24"/>
-        </w:rPr>
-        <w:t xml:space="preserve"> The marker is fenced in protecting it from cattle. Besides the plaque and the marker there really</w:t>
-      </w:r>
-      <w:r>
-        <w:rPr>
-          <w:sz w:val="24"/>
-          <w:szCs w:val="24"/>
-        </w:rPr>
-        <w:t xml:space="preserve"> is nothing but prairie to see here </w:t>
-      </w:r>
-      <w:r>
-        <w:rPr>
-          <w:sz w:val="24"/>
-          <w:szCs w:val="24"/>
-        </w:rPr>
-        <w:t>however</w:t>
-      </w:r>
-      <w:r>
-        <w:rPr>
-          <w:sz w:val="24"/>
-          <w:szCs w:val="24"/>
-        </w:rPr>
-        <w:t xml:space="preserve"> it’s intriguing to be able to be in three US states simultaneously.</w:t>
-      </w:r>
-    </w:p>
-    <w:p>
-      <w:pPr>
-        <w:rPr>
-          <w:sz w:val="24"/>
-          <w:szCs w:val="24"/>
-        </w:rPr>
-      </w:pPr>
-      <w:r>
-        <w:rPr>
-          <w:sz w:val="24"/>
-          <w:szCs w:val="24"/>
-        </w:rPr>
-        <w:t>From the tristate marker it is only a few miles to the highest point in Nebraska. This is farm and ranching land with few people and so the roads are gravel and require paying attention to find your destination. The highpoint is privately owned and is located on a Bison Ranch.  A large sign at the ranch states “Welcome to High Point Bison”</w:t>
-      </w:r>
-      <w:r>
-        <w:rPr>
-          <w:sz w:val="24"/>
-          <w:szCs w:val="24"/>
-        </w:rPr>
-        <w:t xml:space="preserve"> and askes visitors to pay a highpoint entry fee.  Attached to the large sign is a small one warning about</w:t>
-      </w:r>
-      <w:r>
-        <w:rPr>
-          <w:sz w:val="24"/>
-          <w:szCs w:val="24"/>
-        </w:rPr>
-        <w:t xml:space="preserve"> ranging</w:t>
-      </w:r>
-      <w:r>
-        <w:rPr>
-          <w:sz w:val="24"/>
-          <w:szCs w:val="24"/>
-        </w:rPr>
-        <w:t xml:space="preserve"> bison </w:t>
-      </w:r>
-      <w:r>
-        <w:rPr>
-          <w:sz w:val="24"/>
-          <w:szCs w:val="24"/>
-        </w:rPr>
-        <w:t>residing</w:t>
-      </w:r>
-      <w:r>
-        <w:rPr>
-          <w:sz w:val="24"/>
-          <w:szCs w:val="24"/>
-        </w:rPr>
-        <w:t xml:space="preserve"> in the area – as they can be aggressive toward humans.  From the </w:t>
-      </w:r>
-      <w:r>
-        <w:rPr>
-          <w:sz w:val="24"/>
-          <w:szCs w:val="24"/>
-        </w:rPr>
-        <w:t>w</w:t>
-      </w:r>
-      <w:r>
-        <w:rPr>
-          <w:sz w:val="24"/>
-          <w:szCs w:val="24"/>
-        </w:rPr>
-        <w:t xml:space="preserve">elcome sign to the over one mile high top of Nebraska is around a mile on another gravel/dirt road.  Upon arrival one would never </w:t>
-      </w:r>
-      <w:r>
-        <w:rPr>
-          <w:sz w:val="24"/>
-          <w:szCs w:val="24"/>
-        </w:rPr>
-        <w:lastRenderedPageBreak/>
-        <w:t xml:space="preserve">think they were at a high point as the point is </w:t>
-      </w:r>
-      <w:r>
-        <w:rPr>
-          <w:sz w:val="24"/>
-          <w:szCs w:val="24"/>
-        </w:rPr>
-        <w:t>merely a slight rise on the vast plains.</w:t>
-      </w:r>
-      <w:r>
-        <w:rPr>
-          <w:sz w:val="24"/>
-          <w:szCs w:val="24"/>
-        </w:rPr>
-        <w:t xml:space="preserve">  Off to the west far away are the Rocky Mountains and in all directions are extensive views of the prairie.</w:t>
+        <w:t>west far away are the Rocky Mountains and in all directions are extensive views of the prairie.</w:t>
       </w:r>
       <w:r>
         <w:rPr>
@@ -13406,6 +13580,17 @@
     <w:basedOn w:val="DefaultParagraphFont"/>
     <w:rsid w:val="008821E9"/>
   </w:style>
+  <w:style w:type="character" w:styleId="Strong">
+    <w:name w:val="Strong"/>
+    <w:basedOn w:val="DefaultParagraphFont"/>
+    <w:uiPriority w:val="22"/>
+    <w:qFormat/>
+    <w:rsid w:val="006A4535"/>
+    <w:rPr>
+      <w:b/>
+      <w:bCs/>
+    </w:rPr>
+  </w:style>
 </w:styles>
 </file>
 

--- a/Walter/TripReports/Book_11_20.docx
+++ b/Walter/TripReports/Book_11_20.docx
@@ -1,6 +1,6 @@
 
 <file path=word/document.xml><?xml version="1.0" encoding="utf-8"?>
-<w:document xmlns:wpc="http://schemas.microsoft.com/office/word/2010/wordprocessingCanvas" xmlns:mc="http://schemas.openxmlformats.org/markup-compatibility/2006" xmlns:o="urn:schemas-microsoft-com:office:office" xmlns:r="http://schemas.openxmlformats.org/officeDocument/2006/relationships" xmlns:m="http://schemas.openxmlformats.org/officeDocument/2006/math" xmlns:v="urn:schemas-microsoft-com:vml" xmlns:wp14="http://schemas.microsoft.com/office/word/2010/wordprocessingDrawing" xmlns:wp="http://schemas.openxmlformats.org/drawingml/2006/wordprocessingDrawing" xmlns:w10="urn:schemas-microsoft-com:office:word" xmlns:w="http://schemas.openxmlformats.org/wordprocessingml/2006/main" xmlns:w14="http://schemas.microsoft.com/office/word/2010/wordml" xmlns:w15="http://schemas.microsoft.com/office/word/2012/wordml" xmlns:wpg="http://schemas.microsoft.com/office/word/2010/wordprocessingGroup" xmlns:wpi="http://schemas.microsoft.com/office/word/2010/wordprocessingInk" xmlns:wne="http://schemas.microsoft.com/office/word/2006/wordml" xmlns:wps="http://schemas.microsoft.com/office/word/2010/wordprocessingShape" mc:Ignorable="w14 w15 wp14">
+<w:document xmlns:wpc="http://schemas.microsoft.com/office/word/2010/wordprocessingCanvas" xmlns:mc="http://schemas.openxmlformats.org/markup-compatibility/2006" xmlns:o="urn:schemas-microsoft-com:office:office" xmlns:r="http://schemas.openxmlformats.org/officeDocument/2006/relationships" xmlns:m="http://schemas.openxmlformats.org/officeDocument/2006/math" xmlns:v="urn:schemas-microsoft-com:vml" xmlns:wp14="http://schemas.microsoft.com/office/word/2010/wordprocessingDrawing" xmlns:wp="http://schemas.openxmlformats.org/drawingml/2006/wordprocessingDrawing" xmlns:w10="urn:schemas-microsoft-com:office:word" xmlns:w="http://schemas.openxmlformats.org/wordprocessingml/2006/main" xmlns:w14="http://schemas.microsoft.com/office/word/2010/wordml" xmlns:wpg="http://schemas.microsoft.com/office/word/2010/wordprocessingGroup" xmlns:wpi="http://schemas.microsoft.com/office/word/2010/wordprocessingInk" xmlns:wne="http://schemas.microsoft.com/office/word/2006/wordml" xmlns:wps="http://schemas.microsoft.com/office/word/2010/wordprocessingShape" mc:Ignorable="w14 wp14">
   <w:body>
     <w:p>
       <w:pPr>
@@ -88,22 +88,44 @@
           <w:sz w:val="24"/>
           <w:szCs w:val="24"/>
         </w:rPr>
-        <w:t>The 360 degree views are expansive seeming to never end almost as though one is looking into space.</w:t>
-      </w:r>
-    </w:p>
-    <w:p>
-      <w:pPr>
-        <w:rPr>
-          <w:sz w:val="24"/>
-          <w:szCs w:val="24"/>
-        </w:rPr>
-      </w:pPr>
-      <w:r>
-        <w:rPr>
-          <w:sz w:val="24"/>
-          <w:szCs w:val="24"/>
-        </w:rPr>
-        <w:t>We were supposed to leave at 9:00 am but it was almost 10:30 by the time we headed south on I-15 from Orem, Wednesday Nov 17, 2010.  We stopped for dinner at Denny’s in Page AZ</w:t>
+        <w:t>The 360 degree views were expansive seeming to never end almost as though one is looking into space</w:t>
+      </w:r>
+      <w:r>
+        <w:rPr>
+          <w:b/>
+          <w:sz w:val="24"/>
+          <w:szCs w:val="24"/>
+        </w:rPr>
+        <w:t>.</w:t>
+      </w:r>
+    </w:p>
+    <w:p>
+      <w:pPr>
+        <w:rPr>
+          <w:sz w:val="24"/>
+          <w:szCs w:val="24"/>
+        </w:rPr>
+      </w:pPr>
+      <w:r>
+        <w:rPr>
+          <w:sz w:val="24"/>
+          <w:szCs w:val="24"/>
+        </w:rPr>
+        <w:t>We were supposed to leave at 9:00 am but it was almost 10:30</w:t>
+      </w:r>
+      <w:r>
+        <w:rPr>
+          <w:sz w:val="24"/>
+          <w:szCs w:val="24"/>
+        </w:rPr>
+        <w:t xml:space="preserve"> am</w:t>
+      </w:r>
+      <w:r>
+        <w:rPr>
+          <w:sz w:val="24"/>
+          <w:szCs w:val="24"/>
+        </w:rPr>
+        <w:t xml:space="preserve"> by the time we headed south on I-15 from Orem, Wednesday Nov 17, 2010.  We stopped for dinner at Denny’s in Page AZ</w:t>
       </w:r>
       <w:r>
         <w:rPr>
@@ -124,7 +146,21 @@
           <w:sz w:val="24"/>
           <w:szCs w:val="24"/>
         </w:rPr>
-        <w:t xml:space="preserve">e camped in the parking lot </w:t>
+        <w:t xml:space="preserve">e </w:t>
+      </w:r>
+      <w:r>
+        <w:rPr>
+          <w:sz w:val="24"/>
+          <w:szCs w:val="24"/>
+        </w:rPr>
+        <w:t>slept</w:t>
+      </w:r>
+      <w:r>
+        <w:rPr>
+          <w:sz w:val="24"/>
+          <w:szCs w:val="24"/>
+        </w:rPr>
+        <w:t xml:space="preserve"> in the parking lot </w:t>
       </w:r>
       <w:r>
         <w:rPr>
@@ -166,7 +202,14 @@
           <w:sz w:val="24"/>
           <w:szCs w:val="24"/>
         </w:rPr>
-        <w:t>tapped resourceful accommodations</w:t>
+        <w:t>experienced</w:t>
+      </w:r>
+      <w:r>
+        <w:rPr>
+          <w:sz w:val="24"/>
+          <w:szCs w:val="24"/>
+        </w:rPr>
+        <w:t xml:space="preserve"> resourceful accommodations</w:t>
       </w:r>
       <w:r>
         <w:rPr>
@@ -553,7 +596,14 @@
           <w:sz w:val="24"/>
           <w:szCs w:val="24"/>
         </w:rPr>
-        <w:t>offers hikers views of</w:t>
+        <w:t>offered us</w:t>
+      </w:r>
+      <w:r>
+        <w:rPr>
+          <w:sz w:val="24"/>
+          <w:szCs w:val="24"/>
+        </w:rPr>
+        <w:t xml:space="preserve"> views of</w:t>
       </w:r>
       <w:r>
         <w:rPr>
@@ -665,7 +715,28 @@
           <w:sz w:val="24"/>
           <w:szCs w:val="24"/>
         </w:rPr>
-        <w:t xml:space="preserve">the terrain appears volcanic as </w:t>
+        <w:t xml:space="preserve">the terrain took on a </w:t>
+      </w:r>
+      <w:r>
+        <w:rPr>
+          <w:sz w:val="24"/>
+          <w:szCs w:val="24"/>
+        </w:rPr>
+        <w:t>volcanic</w:t>
+      </w:r>
+      <w:r>
+        <w:rPr>
+          <w:sz w:val="24"/>
+          <w:szCs w:val="24"/>
+        </w:rPr>
+        <w:t xml:space="preserve"> appearance</w:t>
+      </w:r>
+      <w:r>
+        <w:rPr>
+          <w:sz w:val="24"/>
+          <w:szCs w:val="24"/>
+        </w:rPr>
+        <w:t xml:space="preserve"> as </w:t>
       </w:r>
       <w:r>
         <w:rPr>
@@ -679,7 +750,14 @@
           <w:sz w:val="24"/>
           <w:szCs w:val="24"/>
         </w:rPr>
-        <w:t xml:space="preserve">route steepens </w:t>
+        <w:t>route steepened</w:t>
+      </w:r>
+      <w:r>
+        <w:rPr>
+          <w:sz w:val="24"/>
+          <w:szCs w:val="24"/>
+        </w:rPr>
+        <w:t xml:space="preserve"> </w:t>
       </w:r>
       <w:r>
         <w:rPr>
@@ -708,21 +786,7 @@
           <w:sz w:val="24"/>
           <w:szCs w:val="24"/>
         </w:rPr>
-        <w:t>We made it to the roof of AZ in 3.5 hours</w:t>
-      </w:r>
-      <w:r>
-        <w:rPr>
-          <w:sz w:val="24"/>
-          <w:szCs w:val="24"/>
-        </w:rPr>
-        <w:t>, with Ana doing very well</w:t>
-      </w:r>
-      <w:r>
-        <w:rPr>
-          <w:sz w:val="24"/>
-          <w:szCs w:val="24"/>
-        </w:rPr>
-        <w:t>.</w:t>
+        <w:t>We made it to the roof of AZ in 3.5 hours.</w:t>
       </w:r>
       <w:r>
         <w:rPr>
@@ -828,7 +892,21 @@
           <w:sz w:val="24"/>
           <w:szCs w:val="24"/>
         </w:rPr>
-        <w:t xml:space="preserve">The 360 degree views are expansive seeming </w:t>
+        <w:t xml:space="preserve">The 360 degree views </w:t>
+      </w:r>
+      <w:r>
+        <w:rPr>
+          <w:sz w:val="24"/>
+          <w:szCs w:val="24"/>
+        </w:rPr>
+        <w:t>were</w:t>
+      </w:r>
+      <w:r>
+        <w:rPr>
+          <w:sz w:val="24"/>
+          <w:szCs w:val="24"/>
+        </w:rPr>
+        <w:t xml:space="preserve"> expansive seeming </w:t>
       </w:r>
       <w:r>
         <w:rPr>
@@ -856,7 +934,28 @@
           <w:sz w:val="24"/>
           <w:szCs w:val="24"/>
         </w:rPr>
-        <w:t>, and a lot of seemingly empty land some of which surely is the Painted Desert – it was</w:t>
+        <w:t>, along</w:t>
+      </w:r>
+      <w:r>
+        <w:rPr>
+          <w:sz w:val="24"/>
+          <w:szCs w:val="24"/>
+        </w:rPr>
+        <w:t xml:space="preserve"> with</w:t>
+      </w:r>
+      <w:r>
+        <w:rPr>
+          <w:sz w:val="24"/>
+          <w:szCs w:val="24"/>
+        </w:rPr>
+        <w:t xml:space="preserve"> a lot of seemingly empty l</w:t>
+      </w:r>
+      <w:r>
+        <w:rPr>
+          <w:sz w:val="24"/>
+          <w:szCs w:val="24"/>
+        </w:rPr>
+        <w:t>and some of which surely belongs to the</w:t>
       </w:r>
       <w:r>
         <w:rPr>
@@ -870,6 +969,20 @@
           <w:sz w:val="24"/>
           <w:szCs w:val="24"/>
         </w:rPr>
+        <w:t>Painted Desert – it was</w:t>
+      </w:r>
+      <w:r>
+        <w:rPr>
+          <w:sz w:val="24"/>
+          <w:szCs w:val="24"/>
+        </w:rPr>
+        <w:t xml:space="preserve"> </w:t>
+      </w:r>
+      <w:r>
+        <w:rPr>
+          <w:sz w:val="24"/>
+          <w:szCs w:val="24"/>
+        </w:rPr>
         <w:t xml:space="preserve">remarkable. </w:t>
       </w:r>
       <w:r>
@@ -898,7 +1011,16 @@
           <w:sz w:val="24"/>
           <w:szCs w:val="24"/>
         </w:rPr>
-        <w:t xml:space="preserve"> 45 minutes </w:t>
+        <w:t xml:space="preserve"> forty five</w:t>
+      </w:r>
+      <w:bookmarkStart w:id="0" w:name="_GoBack"/>
+      <w:bookmarkEnd w:id="0"/>
+      <w:r>
+        <w:rPr>
+          <w:sz w:val="24"/>
+          <w:szCs w:val="24"/>
+        </w:rPr>
+        <w:t xml:space="preserve"> minutes </w:t>
       </w:r>
       <w:r>
         <w:rPr>
@@ -7593,14 +7715,7 @@
           <w:sz w:val="24"/>
           <w:szCs w:val="24"/>
         </w:rPr>
-        <w:t xml:space="preserve">  </w:t>
-      </w:r>
-      <w:r>
-        <w:rPr>
-          <w:sz w:val="24"/>
-          <w:szCs w:val="24"/>
-        </w:rPr>
-        <w:t xml:space="preserve">Denali’s latitude is 63 degrees north. Being so far north of the equator results in lower barometric pressure and thus less oxygen – the oxygen level at 20,000 feet in Alaska is comparable to 23,000 feet in the Himalaya.  </w:t>
+        <w:t xml:space="preserve">  Denali’s latitude is 63 degrees north. Being so far north of the equator results in lower barometric pressure and thus less oxygen – the oxygen level at 20,000 feet in Alaska is comparable to 23,000 feet in the Himalaya.  </w:t>
       </w:r>
     </w:p>
     <w:p>
@@ -9128,8 +9243,6 @@
         </w:rPr>
         <w:t xml:space="preserve"> feel asleep with his sunglasses on.</w:t>
       </w:r>
-      <w:bookmarkStart w:id="0" w:name="_GoBack"/>
-      <w:bookmarkEnd w:id="0"/>
     </w:p>
     <w:p>
       <w:pPr>
@@ -12954,8 +13067,8 @@
 </file>
 
 <file path=word/numbering.xml><?xml version="1.0" encoding="utf-8"?>
-<w:numbering xmlns:wpc="http://schemas.microsoft.com/office/word/2010/wordprocessingCanvas" xmlns:mc="http://schemas.openxmlformats.org/markup-compatibility/2006" xmlns:o="urn:schemas-microsoft-com:office:office" xmlns:r="http://schemas.openxmlformats.org/officeDocument/2006/relationships" xmlns:m="http://schemas.openxmlformats.org/officeDocument/2006/math" xmlns:v="urn:schemas-microsoft-com:vml" xmlns:wp14="http://schemas.microsoft.com/office/word/2010/wordprocessingDrawing" xmlns:wp="http://schemas.openxmlformats.org/drawingml/2006/wordprocessingDrawing" xmlns:w10="urn:schemas-microsoft-com:office:word" xmlns:w="http://schemas.openxmlformats.org/wordprocessingml/2006/main" xmlns:w14="http://schemas.microsoft.com/office/word/2010/wordml" xmlns:w15="http://schemas.microsoft.com/office/word/2012/wordml" xmlns:wpg="http://schemas.microsoft.com/office/word/2010/wordprocessingGroup" xmlns:wpi="http://schemas.microsoft.com/office/word/2010/wordprocessingInk" xmlns:wne="http://schemas.microsoft.com/office/word/2006/wordml" xmlns:wps="http://schemas.microsoft.com/office/word/2010/wordprocessingShape" mc:Ignorable="w14 w15 wp14">
-  <w:abstractNum w:abstractNumId="0" w15:restartNumberingAfterBreak="0">
+<w:numbering xmlns:wpc="http://schemas.microsoft.com/office/word/2010/wordprocessingCanvas" xmlns:mc="http://schemas.openxmlformats.org/markup-compatibility/2006" xmlns:o="urn:schemas-microsoft-com:office:office" xmlns:r="http://schemas.openxmlformats.org/officeDocument/2006/relationships" xmlns:m="http://schemas.openxmlformats.org/officeDocument/2006/math" xmlns:v="urn:schemas-microsoft-com:vml" xmlns:wp14="http://schemas.microsoft.com/office/word/2010/wordprocessingDrawing" xmlns:wp="http://schemas.openxmlformats.org/drawingml/2006/wordprocessingDrawing" xmlns:w10="urn:schemas-microsoft-com:office:word" xmlns:w="http://schemas.openxmlformats.org/wordprocessingml/2006/main" xmlns:w14="http://schemas.microsoft.com/office/word/2010/wordml" xmlns:wpg="http://schemas.microsoft.com/office/word/2010/wordprocessingGroup" xmlns:wpi="http://schemas.microsoft.com/office/word/2010/wordprocessingInk" xmlns:wne="http://schemas.microsoft.com/office/word/2006/wordml" xmlns:wps="http://schemas.microsoft.com/office/word/2010/wordprocessingShape" mc:Ignorable="w14 wp14">
+  <w:abstractNum w:abstractNumId="0">
     <w:nsid w:val="66661548"/>
     <w:multiLevelType w:val="multilevel"/>
     <w:tmpl w:val="50D8F9C4"/>
@@ -13111,7 +13224,7 @@
 </file>
 
 <file path=word/styles.xml><?xml version="1.0" encoding="utf-8"?>
-<w:styles xmlns:mc="http://schemas.openxmlformats.org/markup-compatibility/2006" xmlns:r="http://schemas.openxmlformats.org/officeDocument/2006/relationships" xmlns:w="http://schemas.openxmlformats.org/wordprocessingml/2006/main" xmlns:w14="http://schemas.microsoft.com/office/word/2010/wordml" xmlns:w15="http://schemas.microsoft.com/office/word/2012/wordml" mc:Ignorable="w14 w15">
+<w:styles xmlns:mc="http://schemas.openxmlformats.org/markup-compatibility/2006" xmlns:r="http://schemas.openxmlformats.org/officeDocument/2006/relationships" xmlns:w="http://schemas.openxmlformats.org/wordprocessingml/2006/main" xmlns:w14="http://schemas.microsoft.com/office/word/2010/wordml" mc:Ignorable="w14">
   <w:docDefaults>
     <w:rPrDefault>
       <w:rPr>
@@ -13127,378 +13240,407 @@
       </w:pPr>
     </w:pPrDefault>
   </w:docDefaults>
-  <w:latentStyles w:defLockedState="0" w:defUIPriority="99" w:defSemiHidden="0" w:defUnhideWhenUsed="0" w:defQFormat="0" w:count="371">
-    <w:lsdException w:name="Normal" w:uiPriority="0" w:qFormat="1"/>
-    <w:lsdException w:name="heading 1" w:uiPriority="9" w:qFormat="1"/>
-    <w:lsdException w:name="heading 2" w:semiHidden="1" w:uiPriority="9" w:unhideWhenUsed="1" w:qFormat="1"/>
-    <w:lsdException w:name="heading 3" w:semiHidden="1" w:uiPriority="9" w:unhideWhenUsed="1" w:qFormat="1"/>
-    <w:lsdException w:name="heading 4" w:semiHidden="1" w:uiPriority="9" w:unhideWhenUsed="1" w:qFormat="1"/>
-    <w:lsdException w:name="heading 5" w:semiHidden="1" w:uiPriority="9" w:unhideWhenUsed="1" w:qFormat="1"/>
-    <w:lsdException w:name="heading 6" w:semiHidden="1" w:uiPriority="9" w:unhideWhenUsed="1" w:qFormat="1"/>
-    <w:lsdException w:name="heading 7" w:semiHidden="1" w:uiPriority="9" w:unhideWhenUsed="1" w:qFormat="1"/>
-    <w:lsdException w:name="heading 8" w:semiHidden="1" w:uiPriority="9" w:unhideWhenUsed="1" w:qFormat="1"/>
-    <w:lsdException w:name="heading 9" w:semiHidden="1" w:uiPriority="9" w:unhideWhenUsed="1" w:qFormat="1"/>
-    <w:lsdException w:name="index 1" w:semiHidden="1" w:unhideWhenUsed="1"/>
-    <w:lsdException w:name="index 2" w:semiHidden="1" w:unhideWhenUsed="1"/>
-    <w:lsdException w:name="index 3" w:semiHidden="1" w:unhideWhenUsed="1"/>
-    <w:lsdException w:name="index 4" w:semiHidden="1" w:unhideWhenUsed="1"/>
-    <w:lsdException w:name="index 5" w:semiHidden="1" w:unhideWhenUsed="1"/>
-    <w:lsdException w:name="index 6" w:semiHidden="1" w:unhideWhenUsed="1"/>
-    <w:lsdException w:name="index 7" w:semiHidden="1" w:unhideWhenUsed="1"/>
-    <w:lsdException w:name="index 8" w:semiHidden="1" w:unhideWhenUsed="1"/>
-    <w:lsdException w:name="index 9" w:semiHidden="1" w:unhideWhenUsed="1"/>
-    <w:lsdException w:name="toc 1" w:semiHidden="1" w:uiPriority="39" w:unhideWhenUsed="1"/>
-    <w:lsdException w:name="toc 2" w:semiHidden="1" w:uiPriority="39" w:unhideWhenUsed="1"/>
-    <w:lsdException w:name="toc 3" w:semiHidden="1" w:uiPriority="39" w:unhideWhenUsed="1"/>
-    <w:lsdException w:name="toc 4" w:semiHidden="1" w:uiPriority="39" w:unhideWhenUsed="1"/>
-    <w:lsdException w:name="toc 5" w:semiHidden="1" w:uiPriority="39" w:unhideWhenUsed="1"/>
-    <w:lsdException w:name="toc 6" w:semiHidden="1" w:uiPriority="39" w:unhideWhenUsed="1"/>
-    <w:lsdException w:name="toc 7" w:semiHidden="1" w:uiPriority="39" w:unhideWhenUsed="1"/>
-    <w:lsdException w:name="toc 8" w:semiHidden="1" w:uiPriority="39" w:unhideWhenUsed="1"/>
-    <w:lsdException w:name="toc 9" w:semiHidden="1" w:uiPriority="39" w:unhideWhenUsed="1"/>
-    <w:lsdException w:name="Normal Indent" w:semiHidden="1" w:unhideWhenUsed="1"/>
-    <w:lsdException w:name="footnote text" w:semiHidden="1" w:unhideWhenUsed="1"/>
-    <w:lsdException w:name="annotation text" w:semiHidden="1" w:unhideWhenUsed="1"/>
-    <w:lsdException w:name="header" w:semiHidden="1" w:unhideWhenUsed="1"/>
-    <w:lsdException w:name="footer" w:semiHidden="1" w:unhideWhenUsed="1"/>
-    <w:lsdException w:name="index heading" w:semiHidden="1" w:unhideWhenUsed="1"/>
-    <w:lsdException w:name="caption" w:semiHidden="1" w:uiPriority="35" w:unhideWhenUsed="1" w:qFormat="1"/>
-    <w:lsdException w:name="table of figures" w:semiHidden="1" w:unhideWhenUsed="1"/>
-    <w:lsdException w:name="envelope address" w:semiHidden="1" w:unhideWhenUsed="1"/>
-    <w:lsdException w:name="envelope return" w:semiHidden="1" w:unhideWhenUsed="1"/>
-    <w:lsdException w:name="footnote reference" w:semiHidden="1" w:unhideWhenUsed="1"/>
-    <w:lsdException w:name="annotation reference" w:semiHidden="1" w:unhideWhenUsed="1"/>
-    <w:lsdException w:name="line number" w:semiHidden="1" w:unhideWhenUsed="1"/>
-    <w:lsdException w:name="page number" w:semiHidden="1" w:unhideWhenUsed="1"/>
-    <w:lsdException w:name="endnote reference" w:semiHidden="1" w:unhideWhenUsed="1"/>
-    <w:lsdException w:name="endnote text" w:semiHidden="1" w:unhideWhenUsed="1"/>
-    <w:lsdException w:name="table of authorities" w:semiHidden="1" w:unhideWhenUsed="1"/>
-    <w:lsdException w:name="macro" w:semiHidden="1" w:unhideWhenUsed="1"/>
-    <w:lsdException w:name="toa heading" w:semiHidden="1" w:unhideWhenUsed="1"/>
-    <w:lsdException w:name="List" w:semiHidden="1" w:unhideWhenUsed="1"/>
-    <w:lsdException w:name="List Bullet" w:semiHidden="1" w:unhideWhenUsed="1"/>
-    <w:lsdException w:name="List Number" w:semiHidden="1" w:unhideWhenUsed="1"/>
-    <w:lsdException w:name="List 2" w:semiHidden="1" w:unhideWhenUsed="1"/>
-    <w:lsdException w:name="List 3" w:semiHidden="1" w:unhideWhenUsed="1"/>
-    <w:lsdException w:name="List 4" w:semiHidden="1" w:unhideWhenUsed="1"/>
-    <w:lsdException w:name="List 5" w:semiHidden="1" w:unhideWhenUsed="1"/>
-    <w:lsdException w:name="List Bullet 2" w:semiHidden="1" w:unhideWhenUsed="1"/>
-    <w:lsdException w:name="List Bullet 3" w:semiHidden="1" w:unhideWhenUsed="1"/>
-    <w:lsdException w:name="List Bullet 4" w:semiHidden="1" w:unhideWhenUsed="1"/>
-    <w:lsdException w:name="List Bullet 5" w:semiHidden="1" w:unhideWhenUsed="1"/>
-    <w:lsdException w:name="List Number 2" w:semiHidden="1" w:unhideWhenUsed="1"/>
-    <w:lsdException w:name="List Number 3" w:semiHidden="1" w:unhideWhenUsed="1"/>
-    <w:lsdException w:name="List Number 4" w:semiHidden="1" w:unhideWhenUsed="1"/>
-    <w:lsdException w:name="List Number 5" w:semiHidden="1" w:unhideWhenUsed="1"/>
-    <w:lsdException w:name="Title" w:uiPriority="10" w:qFormat="1"/>
-    <w:lsdException w:name="Closing" w:semiHidden="1" w:unhideWhenUsed="1"/>
-    <w:lsdException w:name="Signature" w:semiHidden="1" w:unhideWhenUsed="1"/>
-    <w:lsdException w:name="Default Paragraph Font" w:semiHidden="1" w:uiPriority="1" w:unhideWhenUsed="1"/>
-    <w:lsdException w:name="Body Text" w:semiHidden="1" w:unhideWhenUsed="1"/>
-    <w:lsdException w:name="Body Text Indent" w:semiHidden="1" w:unhideWhenUsed="1"/>
-    <w:lsdException w:name="List Continue" w:semiHidden="1" w:unhideWhenUsed="1"/>
-    <w:lsdException w:name="List Continue 2" w:semiHidden="1" w:unhideWhenUsed="1"/>
-    <w:lsdException w:name="List Continue 3" w:semiHidden="1" w:unhideWhenUsed="1"/>
-    <w:lsdException w:name="List Continue 4" w:semiHidden="1" w:unhideWhenUsed="1"/>
-    <w:lsdException w:name="List Continue 5" w:semiHidden="1" w:unhideWhenUsed="1"/>
-    <w:lsdException w:name="Message Header" w:semiHidden="1" w:unhideWhenUsed="1"/>
-    <w:lsdException w:name="Subtitle" w:uiPriority="11" w:qFormat="1"/>
-    <w:lsdException w:name="Salutation" w:semiHidden="1" w:unhideWhenUsed="1"/>
-    <w:lsdException w:name="Date" w:semiHidden="1" w:unhideWhenUsed="1"/>
-    <w:lsdException w:name="Body Text First Indent" w:semiHidden="1" w:unhideWhenUsed="1"/>
-    <w:lsdException w:name="Body Text First Indent 2" w:semiHidden="1" w:unhideWhenUsed="1"/>
-    <w:lsdException w:name="Note Heading" w:semiHidden="1" w:unhideWhenUsed="1"/>
-    <w:lsdException w:name="Body Text 2" w:semiHidden="1" w:unhideWhenUsed="1"/>
-    <w:lsdException w:name="Body Text 3" w:semiHidden="1" w:unhideWhenUsed="1"/>
-    <w:lsdException w:name="Body Text Indent 2" w:semiHidden="1" w:unhideWhenUsed="1"/>
-    <w:lsdException w:name="Body Text Indent 3" w:semiHidden="1" w:unhideWhenUsed="1"/>
-    <w:lsdException w:name="Block Text" w:semiHidden="1" w:unhideWhenUsed="1"/>
-    <w:lsdException w:name="Hyperlink" w:semiHidden="1" w:unhideWhenUsed="1"/>
-    <w:lsdException w:name="FollowedHyperlink" w:semiHidden="1" w:unhideWhenUsed="1"/>
-    <w:lsdException w:name="Strong" w:uiPriority="22" w:qFormat="1"/>
-    <w:lsdException w:name="Emphasis" w:uiPriority="20" w:qFormat="1"/>
-    <w:lsdException w:name="Document Map" w:semiHidden="1" w:unhideWhenUsed="1"/>
-    <w:lsdException w:name="Plain Text" w:semiHidden="1" w:unhideWhenUsed="1"/>
-    <w:lsdException w:name="E-mail Signature" w:semiHidden="1" w:unhideWhenUsed="1"/>
-    <w:lsdException w:name="HTML Top of Form" w:semiHidden="1" w:unhideWhenUsed="1"/>
-    <w:lsdException w:name="HTML Bottom of Form" w:semiHidden="1" w:unhideWhenUsed="1"/>
-    <w:lsdException w:name="Normal (Web)" w:semiHidden="1" w:unhideWhenUsed="1"/>
-    <w:lsdException w:name="HTML Acronym" w:semiHidden="1" w:unhideWhenUsed="1"/>
-    <w:lsdException w:name="HTML Address" w:semiHidden="1" w:unhideWhenUsed="1"/>
-    <w:lsdException w:name="HTML Cite" w:semiHidden="1" w:unhideWhenUsed="1"/>
-    <w:lsdException w:name="HTML Code" w:semiHidden="1" w:unhideWhenUsed="1"/>
-    <w:lsdException w:name="HTML Definition" w:semiHidden="1" w:unhideWhenUsed="1"/>
-    <w:lsdException w:name="HTML Keyboard" w:semiHidden="1" w:unhideWhenUsed="1"/>
-    <w:lsdException w:name="HTML Preformatted" w:semiHidden="1" w:unhideWhenUsed="1"/>
-    <w:lsdException w:name="HTML Sample" w:semiHidden="1" w:unhideWhenUsed="1"/>
-    <w:lsdException w:name="HTML Typewriter" w:semiHidden="1" w:unhideWhenUsed="1"/>
-    <w:lsdException w:name="HTML Variable" w:semiHidden="1" w:unhideWhenUsed="1"/>
-    <w:lsdException w:name="Normal Table" w:semiHidden="1" w:unhideWhenUsed="1"/>
-    <w:lsdException w:name="annotation subject" w:semiHidden="1" w:unhideWhenUsed="1"/>
-    <w:lsdException w:name="No List" w:semiHidden="1" w:unhideWhenUsed="1"/>
-    <w:lsdException w:name="Outline List 1" w:semiHidden="1" w:unhideWhenUsed="1"/>
-    <w:lsdException w:name="Outline List 2" w:semiHidden="1" w:unhideWhenUsed="1"/>
-    <w:lsdException w:name="Outline List 3" w:semiHidden="1" w:unhideWhenUsed="1"/>
-    <w:lsdException w:name="Table Simple 1" w:semiHidden="1" w:unhideWhenUsed="1"/>
-    <w:lsdException w:name="Table Simple 2" w:semiHidden="1" w:unhideWhenUsed="1"/>
-    <w:lsdException w:name="Table Simple 3" w:semiHidden="1" w:unhideWhenUsed="1"/>
-    <w:lsdException w:name="Table Classic 1" w:semiHidden="1" w:unhideWhenUsed="1"/>
-    <w:lsdException w:name="Table Classic 2" w:semiHidden="1" w:unhideWhenUsed="1"/>
-    <w:lsdException w:name="Table Classic 3" w:semiHidden="1" w:unhideWhenUsed="1"/>
-    <w:lsdException w:name="Table Classic 4" w:semiHidden="1" w:unhideWhenUsed="1"/>
-    <w:lsdException w:name="Table Colorful 1" w:semiHidden="1" w:unhideWhenUsed="1"/>
-    <w:lsdException w:name="Table Colorful 2" w:semiHidden="1" w:unhideWhenUsed="1"/>
-    <w:lsdException w:name="Table Colorful 3" w:semiHidden="1" w:unhideWhenUsed="1"/>
-    <w:lsdException w:name="Table Columns 1" w:semiHidden="1" w:unhideWhenUsed="1"/>
-    <w:lsdException w:name="Table Columns 2" w:semiHidden="1" w:unhideWhenUsed="1"/>
-    <w:lsdException w:name="Table Columns 3" w:semiHidden="1" w:unhideWhenUsed="1"/>
-    <w:lsdException w:name="Table Columns 4" w:semiHidden="1" w:unhideWhenUsed="1"/>
-    <w:lsdException w:name="Table Columns 5" w:semiHidden="1" w:unhideWhenUsed="1"/>
-    <w:lsdException w:name="Table Grid 1" w:semiHidden="1" w:unhideWhenUsed="1"/>
-    <w:lsdException w:name="Table Grid 2" w:semiHidden="1" w:unhideWhenUsed="1"/>
-    <w:lsdException w:name="Table Grid 3" w:semiHidden="1" w:unhideWhenUsed="1"/>
-    <w:lsdException w:name="Table Grid 4" w:semiHidden="1" w:unhideWhenUsed="1"/>
-    <w:lsdException w:name="Table Grid 5" w:semiHidden="1" w:unhideWhenUsed="1"/>
-    <w:lsdException w:name="Table Grid 6" w:semiHidden="1" w:unhideWhenUsed="1"/>
-    <w:lsdException w:name="Table Grid 7" w:semiHidden="1" w:unhideWhenUsed="1"/>
-    <w:lsdException w:name="Table Grid 8" w:semiHidden="1" w:unhideWhenUsed="1"/>
-    <w:lsdException w:name="Table List 1" w:semiHidden="1" w:unhideWhenUsed="1"/>
-    <w:lsdException w:name="Table List 2" w:semiHidden="1" w:unhideWhenUsed="1"/>
-    <w:lsdException w:name="Table List 3" w:semiHidden="1" w:unhideWhenUsed="1"/>
-    <w:lsdException w:name="Table List 4" w:semiHidden="1" w:unhideWhenUsed="1"/>
-    <w:lsdException w:name="Table List 5" w:semiHidden="1" w:unhideWhenUsed="1"/>
-    <w:lsdException w:name="Table List 6" w:semiHidden="1" w:unhideWhenUsed="1"/>
-    <w:lsdException w:name="Table List 7" w:semiHidden="1" w:unhideWhenUsed="1"/>
-    <w:lsdException w:name="Table List 8" w:semiHidden="1" w:unhideWhenUsed="1"/>
-    <w:lsdException w:name="Table 3D effects 1" w:semiHidden="1" w:unhideWhenUsed="1"/>
-    <w:lsdException w:name="Table 3D effects 2" w:semiHidden="1" w:unhideWhenUsed="1"/>
-    <w:lsdException w:name="Table 3D effects 3" w:semiHidden="1" w:unhideWhenUsed="1"/>
-    <w:lsdException w:name="Table Contemporary" w:semiHidden="1" w:unhideWhenUsed="1"/>
-    <w:lsdException w:name="Table Elegant" w:semiHidden="1" w:unhideWhenUsed="1"/>
-    <w:lsdException w:name="Table Professional" w:semiHidden="1" w:unhideWhenUsed="1"/>
-    <w:lsdException w:name="Table Subtle 1" w:semiHidden="1" w:unhideWhenUsed="1"/>
-    <w:lsdException w:name="Table Subtle 2" w:semiHidden="1" w:unhideWhenUsed="1"/>
-    <w:lsdException w:name="Table Web 1" w:semiHidden="1" w:unhideWhenUsed="1"/>
-    <w:lsdException w:name="Table Web 2" w:semiHidden="1" w:unhideWhenUsed="1"/>
-    <w:lsdException w:name="Table Web 3" w:semiHidden="1" w:unhideWhenUsed="1"/>
-    <w:lsdException w:name="Balloon Text" w:semiHidden="1" w:unhideWhenUsed="1"/>
-    <w:lsdException w:name="Table Grid" w:uiPriority="39"/>
-    <w:lsdException w:name="Table Theme" w:semiHidden="1" w:unhideWhenUsed="1"/>
-    <w:lsdException w:name="Placeholder Text" w:semiHidden="1"/>
-    <w:lsdException w:name="No Spacing" w:uiPriority="1" w:qFormat="1"/>
-    <w:lsdException w:name="Light Shading" w:uiPriority="60"/>
-    <w:lsdException w:name="Light List" w:uiPriority="61"/>
-    <w:lsdException w:name="Light Grid" w:uiPriority="62"/>
-    <w:lsdException w:name="Medium Shading 1" w:uiPriority="63"/>
-    <w:lsdException w:name="Medium Shading 2" w:uiPriority="64"/>
-    <w:lsdException w:name="Medium List 1" w:uiPriority="65"/>
-    <w:lsdException w:name="Medium List 2" w:uiPriority="66"/>
-    <w:lsdException w:name="Medium Grid 1" w:uiPriority="67"/>
-    <w:lsdException w:name="Medium Grid 2" w:uiPriority="68"/>
-    <w:lsdException w:name="Medium Grid 3" w:uiPriority="69"/>
-    <w:lsdException w:name="Dark List" w:uiPriority="70"/>
-    <w:lsdException w:name="Colorful Shading" w:uiPriority="71"/>
-    <w:lsdException w:name="Colorful List" w:uiPriority="72"/>
-    <w:lsdException w:name="Colorful Grid" w:uiPriority="73"/>
-    <w:lsdException w:name="Light Shading Accent 1" w:uiPriority="60"/>
-    <w:lsdException w:name="Light List Accent 1" w:uiPriority="61"/>
-    <w:lsdException w:name="Light Grid Accent 1" w:uiPriority="62"/>
-    <w:lsdException w:name="Medium Shading 1 Accent 1" w:uiPriority="63"/>
-    <w:lsdException w:name="Medium Shading 2 Accent 1" w:uiPriority="64"/>
-    <w:lsdException w:name="Medium List 1 Accent 1" w:uiPriority="65"/>
-    <w:lsdException w:name="Revision" w:semiHidden="1"/>
-    <w:lsdException w:name="List Paragraph" w:uiPriority="34" w:qFormat="1"/>
-    <w:lsdException w:name="Quote" w:uiPriority="29" w:qFormat="1"/>
-    <w:lsdException w:name="Intense Quote" w:uiPriority="30" w:qFormat="1"/>
-    <w:lsdException w:name="Medium List 2 Accent 1" w:uiPriority="66"/>
-    <w:lsdException w:name="Medium Grid 1 Accent 1" w:uiPriority="67"/>
-    <w:lsdException w:name="Medium Grid 2 Accent 1" w:uiPriority="68"/>
-    <w:lsdException w:name="Medium Grid 3 Accent 1" w:uiPriority="69"/>
-    <w:lsdException w:name="Dark List Accent 1" w:uiPriority="70"/>
-    <w:lsdException w:name="Colorful Shading Accent 1" w:uiPriority="71"/>
-    <w:lsdException w:name="Colorful List Accent 1" w:uiPriority="72"/>
-    <w:lsdException w:name="Colorful Grid Accent 1" w:uiPriority="73"/>
-    <w:lsdException w:name="Light Shading Accent 2" w:uiPriority="60"/>
-    <w:lsdException w:name="Light List Accent 2" w:uiPriority="61"/>
-    <w:lsdException w:name="Light Grid Accent 2" w:uiPriority="62"/>
-    <w:lsdException w:name="Medium Shading 1 Accent 2" w:uiPriority="63"/>
-    <w:lsdException w:name="Medium Shading 2 Accent 2" w:uiPriority="64"/>
-    <w:lsdException w:name="Medium List 1 Accent 2" w:uiPriority="65"/>
-    <w:lsdException w:name="Medium List 2 Accent 2" w:uiPriority="66"/>
-    <w:lsdException w:name="Medium Grid 1 Accent 2" w:uiPriority="67"/>
-    <w:lsdException w:name="Medium Grid 2 Accent 2" w:uiPriority="68"/>
-    <w:lsdException w:name="Medium Grid 3 Accent 2" w:uiPriority="69"/>
-    <w:lsdException w:name="Dark List Accent 2" w:uiPriority="70"/>
-    <w:lsdException w:name="Colorful Shading Accent 2" w:uiPriority="71"/>
-    <w:lsdException w:name="Colorful List Accent 2" w:uiPriority="72"/>
-    <w:lsdException w:name="Colorful Grid Accent 2" w:uiPriority="73"/>
-    <w:lsdException w:name="Light Shading Accent 3" w:uiPriority="60"/>
-    <w:lsdException w:name="Light List Accent 3" w:uiPriority="61"/>
-    <w:lsdException w:name="Light Grid Accent 3" w:uiPriority="62"/>
-    <w:lsdException w:name="Medium Shading 1 Accent 3" w:uiPriority="63"/>
-    <w:lsdException w:name="Medium Shading 2 Accent 3" w:uiPriority="64"/>
-    <w:lsdException w:name="Medium List 1 Accent 3" w:uiPriority="65"/>
-    <w:lsdException w:name="Medium List 2 Accent 3" w:uiPriority="66"/>
-    <w:lsdException w:name="Medium Grid 1 Accent 3" w:uiPriority="67"/>
-    <w:lsdException w:name="Medium Grid 2 Accent 3" w:uiPriority="68"/>
-    <w:lsdException w:name="Medium Grid 3 Accent 3" w:uiPriority="69"/>
-    <w:lsdException w:name="Dark List Accent 3" w:uiPriority="70"/>
-    <w:lsdException w:name="Colorful Shading Accent 3" w:uiPriority="71"/>
-    <w:lsdException w:name="Colorful List Accent 3" w:uiPriority="72"/>
-    <w:lsdException w:name="Colorful Grid Accent 3" w:uiPriority="73"/>
-    <w:lsdException w:name="Light Shading Accent 4" w:uiPriority="60"/>
-    <w:lsdException w:name="Light List Accent 4" w:uiPriority="61"/>
-    <w:lsdException w:name="Light Grid Accent 4" w:uiPriority="62"/>
-    <w:lsdException w:name="Medium Shading 1 Accent 4" w:uiPriority="63"/>
-    <w:lsdException w:name="Medium Shading 2 Accent 4" w:uiPriority="64"/>
-    <w:lsdException w:name="Medium List 1 Accent 4" w:uiPriority="65"/>
-    <w:lsdException w:name="Medium List 2 Accent 4" w:uiPriority="66"/>
-    <w:lsdException w:name="Medium Grid 1 Accent 4" w:uiPriority="67"/>
-    <w:lsdException w:name="Medium Grid 2 Accent 4" w:uiPriority="68"/>
-    <w:lsdException w:name="Medium Grid 3 Accent 4" w:uiPriority="69"/>
-    <w:lsdException w:name="Dark List Accent 4" w:uiPriority="70"/>
-    <w:lsdException w:name="Colorful Shading Accent 4" w:uiPriority="71"/>
-    <w:lsdException w:name="Colorful List Accent 4" w:uiPriority="72"/>
-    <w:lsdException w:name="Colorful Grid Accent 4" w:uiPriority="73"/>
-    <w:lsdException w:name="Light Shading Accent 5" w:uiPriority="60"/>
-    <w:lsdException w:name="Light List Accent 5" w:uiPriority="61"/>
-    <w:lsdException w:name="Light Grid Accent 5" w:uiPriority="62"/>
-    <w:lsdException w:name="Medium Shading 1 Accent 5" w:uiPriority="63"/>
-    <w:lsdException w:name="Medium Shading 2 Accent 5" w:uiPriority="64"/>
-    <w:lsdException w:name="Medium List 1 Accent 5" w:uiPriority="65"/>
-    <w:lsdException w:name="Medium List 2 Accent 5" w:uiPriority="66"/>
-    <w:lsdException w:name="Medium Grid 1 Accent 5" w:uiPriority="67"/>
-    <w:lsdException w:name="Medium Grid 2 Accent 5" w:uiPriority="68"/>
-    <w:lsdException w:name="Medium Grid 3 Accent 5" w:uiPriority="69"/>
-    <w:lsdException w:name="Dark List Accent 5" w:uiPriority="70"/>
-    <w:lsdException w:name="Colorful Shading Accent 5" w:uiPriority="71"/>
-    <w:lsdException w:name="Colorful List Accent 5" w:uiPriority="72"/>
-    <w:lsdException w:name="Colorful Grid Accent 5" w:uiPriority="73"/>
-    <w:lsdException w:name="Light Shading Accent 6" w:uiPriority="60"/>
-    <w:lsdException w:name="Light List Accent 6" w:uiPriority="61"/>
-    <w:lsdException w:name="Light Grid Accent 6" w:uiPriority="62"/>
-    <w:lsdException w:name="Medium Shading 1 Accent 6" w:uiPriority="63"/>
-    <w:lsdException w:name="Medium Shading 2 Accent 6" w:uiPriority="64"/>
-    <w:lsdException w:name="Medium List 1 Accent 6" w:uiPriority="65"/>
-    <w:lsdException w:name="Medium List 2 Accent 6" w:uiPriority="66"/>
-    <w:lsdException w:name="Medium Grid 1 Accent 6" w:uiPriority="67"/>
-    <w:lsdException w:name="Medium Grid 2 Accent 6" w:uiPriority="68"/>
-    <w:lsdException w:name="Medium Grid 3 Accent 6" w:uiPriority="69"/>
-    <w:lsdException w:name="Dark List Accent 6" w:uiPriority="70"/>
-    <w:lsdException w:name="Colorful Shading Accent 6" w:uiPriority="71"/>
-    <w:lsdException w:name="Colorful List Accent 6" w:uiPriority="72"/>
-    <w:lsdException w:name="Colorful Grid Accent 6" w:uiPriority="73"/>
-    <w:lsdException w:name="Subtle Emphasis" w:uiPriority="19" w:qFormat="1"/>
-    <w:lsdException w:name="Intense Emphasis" w:uiPriority="21" w:qFormat="1"/>
-    <w:lsdException w:name="Subtle Reference" w:uiPriority="31" w:qFormat="1"/>
-    <w:lsdException w:name="Intense Reference" w:uiPriority="32" w:qFormat="1"/>
-    <w:lsdException w:name="Book Title" w:uiPriority="33" w:qFormat="1"/>
-    <w:lsdException w:name="Bibliography" w:semiHidden="1" w:uiPriority="37" w:unhideWhenUsed="1"/>
-    <w:lsdException w:name="TOC Heading" w:semiHidden="1" w:uiPriority="39" w:unhideWhenUsed="1" w:qFormat="1"/>
-    <w:lsdException w:name="Plain Table 1" w:uiPriority="41"/>
-    <w:lsdException w:name="Plain Table 2" w:uiPriority="42"/>
-    <w:lsdException w:name="Plain Table 3" w:uiPriority="43"/>
-    <w:lsdException w:name="Plain Table 4" w:uiPriority="44"/>
-    <w:lsdException w:name="Plain Table 5" w:uiPriority="45"/>
-    <w:lsdException w:name="Grid Table Light" w:uiPriority="40"/>
-    <w:lsdException w:name="Grid Table 1 Light" w:uiPriority="46"/>
-    <w:lsdException w:name="Grid Table 2" w:uiPriority="47"/>
-    <w:lsdException w:name="Grid Table 3" w:uiPriority="48"/>
-    <w:lsdException w:name="Grid Table 4" w:uiPriority="49"/>
-    <w:lsdException w:name="Grid Table 5 Dark" w:uiPriority="50"/>
-    <w:lsdException w:name="Grid Table 6 Colorful" w:uiPriority="51"/>
-    <w:lsdException w:name="Grid Table 7 Colorful" w:uiPriority="52"/>
-    <w:lsdException w:name="Grid Table 1 Light Accent 1" w:uiPriority="46"/>
-    <w:lsdException w:name="Grid Table 2 Accent 1" w:uiPriority="47"/>
-    <w:lsdException w:name="Grid Table 3 Accent 1" w:uiPriority="48"/>
-    <w:lsdException w:name="Grid Table 4 Accent 1" w:uiPriority="49"/>
-    <w:lsdException w:name="Grid Table 5 Dark Accent 1" w:uiPriority="50"/>
-    <w:lsdException w:name="Grid Table 6 Colorful Accent 1" w:uiPriority="51"/>
-    <w:lsdException w:name="Grid Table 7 Colorful Accent 1" w:uiPriority="52"/>
-    <w:lsdException w:name="Grid Table 1 Light Accent 2" w:uiPriority="46"/>
-    <w:lsdException w:name="Grid Table 2 Accent 2" w:uiPriority="47"/>
-    <w:lsdException w:name="Grid Table 3 Accent 2" w:uiPriority="48"/>
-    <w:lsdException w:name="Grid Table 4 Accent 2" w:uiPriority="49"/>
-    <w:lsdException w:name="Grid Table 5 Dark Accent 2" w:uiPriority="50"/>
-    <w:lsdException w:name="Grid Table 6 Colorful Accent 2" w:uiPriority="51"/>
-    <w:lsdException w:name="Grid Table 7 Colorful Accent 2" w:uiPriority="52"/>
-    <w:lsdException w:name="Grid Table 1 Light Accent 3" w:uiPriority="46"/>
-    <w:lsdException w:name="Grid Table 2 Accent 3" w:uiPriority="47"/>
-    <w:lsdException w:name="Grid Table 3 Accent 3" w:uiPriority="48"/>
-    <w:lsdException w:name="Grid Table 4 Accent 3" w:uiPriority="49"/>
-    <w:lsdException w:name="Grid Table 5 Dark Accent 3" w:uiPriority="50"/>
-    <w:lsdException w:name="Grid Table 6 Colorful Accent 3" w:uiPriority="51"/>
-    <w:lsdException w:name="Grid Table 7 Colorful Accent 3" w:uiPriority="52"/>
-    <w:lsdException w:name="Grid Table 1 Light Accent 4" w:uiPriority="46"/>
-    <w:lsdException w:name="Grid Table 2 Accent 4" w:uiPriority="47"/>
-    <w:lsdException w:name="Grid Table 3 Accent 4" w:uiPriority="48"/>
-    <w:lsdException w:name="Grid Table 4 Accent 4" w:uiPriority="49"/>
-    <w:lsdException w:name="Grid Table 5 Dark Accent 4" w:uiPriority="50"/>
-    <w:lsdException w:name="Grid Table 6 Colorful Accent 4" w:uiPriority="51"/>
-    <w:lsdException w:name="Grid Table 7 Colorful Accent 4" w:uiPriority="52"/>
-    <w:lsdException w:name="Grid Table 1 Light Accent 5" w:uiPriority="46"/>
-    <w:lsdException w:name="Grid Table 2 Accent 5" w:uiPriority="47"/>
-    <w:lsdException w:name="Grid Table 3 Accent 5" w:uiPriority="48"/>
-    <w:lsdException w:name="Grid Table 4 Accent 5" w:uiPriority="49"/>
-    <w:lsdException w:name="Grid Table 5 Dark Accent 5" w:uiPriority="50"/>
-    <w:lsdException w:name="Grid Table 6 Colorful Accent 5" w:uiPriority="51"/>
-    <w:lsdException w:name="Grid Table 7 Colorful Accent 5" w:uiPriority="52"/>
-    <w:lsdException w:name="Grid Table 1 Light Accent 6" w:uiPriority="46"/>
-    <w:lsdException w:name="Grid Table 2 Accent 6" w:uiPriority="47"/>
-    <w:lsdException w:name="Grid Table 3 Accent 6" w:uiPriority="48"/>
-    <w:lsdException w:name="Grid Table 4 Accent 6" w:uiPriority="49"/>
-    <w:lsdException w:name="Grid Table 5 Dark Accent 6" w:uiPriority="50"/>
-    <w:lsdException w:name="Grid Table 6 Colorful Accent 6" w:uiPriority="51"/>
-    <w:lsdException w:name="Grid Table 7 Colorful Accent 6" w:uiPriority="52"/>
-    <w:lsdException w:name="List Table 1 Light" w:uiPriority="46"/>
-    <w:lsdException w:name="List Table 2" w:uiPriority="47"/>
-    <w:lsdException w:name="List Table 3" w:uiPriority="48"/>
-    <w:lsdException w:name="List Table 4" w:uiPriority="49"/>
-    <w:lsdException w:name="List Table 5 Dark" w:uiPriority="50"/>
-    <w:lsdException w:name="List Table 6 Colorful" w:uiPriority="51"/>
-    <w:lsdException w:name="List Table 7 Colorful" w:uiPriority="52"/>
-    <w:lsdException w:name="List Table 1 Light Accent 1" w:uiPriority="46"/>
-    <w:lsdException w:name="List Table 2 Accent 1" w:uiPriority="47"/>
-    <w:lsdException w:name="List Table 3 Accent 1" w:uiPriority="48"/>
-    <w:lsdException w:name="List Table 4 Accent 1" w:uiPriority="49"/>
-    <w:lsdException w:name="List Table 5 Dark Accent 1" w:uiPriority="50"/>
-    <w:lsdException w:name="List Table 6 Colorful Accent 1" w:uiPriority="51"/>
-    <w:lsdException w:name="List Table 7 Colorful Accent 1" w:uiPriority="52"/>
-    <w:lsdException w:name="List Table 1 Light Accent 2" w:uiPriority="46"/>
-    <w:lsdException w:name="List Table 2 Accent 2" w:uiPriority="47"/>
-    <w:lsdException w:name="List Table 3 Accent 2" w:uiPriority="48"/>
-    <w:lsdException w:name="List Table 4 Accent 2" w:uiPriority="49"/>
-    <w:lsdException w:name="List Table 5 Dark Accent 2" w:uiPriority="50"/>
-    <w:lsdException w:name="List Table 6 Colorful Accent 2" w:uiPriority="51"/>
-    <w:lsdException w:name="List Table 7 Colorful Accent 2" w:uiPriority="52"/>
-    <w:lsdException w:name="List Table 1 Light Accent 3" w:uiPriority="46"/>
-    <w:lsdException w:name="List Table 2 Accent 3" w:uiPriority="47"/>
-    <w:lsdException w:name="List Table 3 Accent 3" w:uiPriority="48"/>
-    <w:lsdException w:name="List Table 4 Accent 3" w:uiPriority="49"/>
-    <w:lsdException w:name="List Table 5 Dark Accent 3" w:uiPriority="50"/>
-    <w:lsdException w:name="List Table 6 Colorful Accent 3" w:uiPriority="51"/>
-    <w:lsdException w:name="List Table 7 Colorful Accent 3" w:uiPriority="52"/>
-    <w:lsdException w:name="List Table 1 Light Accent 4" w:uiPriority="46"/>
-    <w:lsdException w:name="List Table 2 Accent 4" w:uiPriority="47"/>
-    <w:lsdException w:name="List Table 3 Accent 4" w:uiPriority="48"/>
-    <w:lsdException w:name="List Table 4 Accent 4" w:uiPriority="49"/>
-    <w:lsdException w:name="List Table 5 Dark Accent 4" w:uiPriority="50"/>
-    <w:lsdException w:name="List Table 6 Colorful Accent 4" w:uiPriority="51"/>
-    <w:lsdException w:name="List Table 7 Colorful Accent 4" w:uiPriority="52"/>
-    <w:lsdException w:name="List Table 1 Light Accent 5" w:uiPriority="46"/>
-    <w:lsdException w:name="List Table 2 Accent 5" w:uiPriority="47"/>
-    <w:lsdException w:name="List Table 3 Accent 5" w:uiPriority="48"/>
-    <w:lsdException w:name="List Table 4 Accent 5" w:uiPriority="49"/>
-    <w:lsdException w:name="List Table 5 Dark Accent 5" w:uiPriority="50"/>
-    <w:lsdException w:name="List Table 6 Colorful Accent 5" w:uiPriority="51"/>
-    <w:lsdException w:name="List Table 7 Colorful Accent 5" w:uiPriority="52"/>
-    <w:lsdException w:name="List Table 1 Light Accent 6" w:uiPriority="46"/>
-    <w:lsdException w:name="List Table 2 Accent 6" w:uiPriority="47"/>
-    <w:lsdException w:name="List Table 3 Accent 6" w:uiPriority="48"/>
-    <w:lsdException w:name="List Table 4 Accent 6" w:uiPriority="49"/>
-    <w:lsdException w:name="List Table 5 Dark Accent 6" w:uiPriority="50"/>
-    <w:lsdException w:name="List Table 6 Colorful Accent 6" w:uiPriority="51"/>
-    <w:lsdException w:name="List Table 7 Colorful Accent 6" w:uiPriority="52"/>
+  <w:latentStyles w:defLockedState="0" w:defUIPriority="99" w:defSemiHidden="1" w:defUnhideWhenUsed="1" w:defQFormat="0" w:count="267">
+    <w:lsdException w:name="Normal" w:semiHidden="0" w:uiPriority="0" w:unhideWhenUsed="0" w:qFormat="1"/>
+    <w:lsdException w:name="heading 1" w:semiHidden="0" w:uiPriority="9" w:unhideWhenUsed="0" w:qFormat="1"/>
+    <w:lsdException w:name="heading 2" w:uiPriority="9" w:qFormat="1"/>
+    <w:lsdException w:name="heading 3" w:uiPriority="9" w:qFormat="1"/>
+    <w:lsdException w:name="heading 4" w:uiPriority="9" w:qFormat="1"/>
+    <w:lsdException w:name="heading 5" w:uiPriority="9" w:qFormat="1"/>
+    <w:lsdException w:name="heading 6" w:uiPriority="9" w:qFormat="1"/>
+    <w:lsdException w:name="heading 7" w:uiPriority="9" w:qFormat="1"/>
+    <w:lsdException w:name="heading 8" w:uiPriority="9" w:qFormat="1"/>
+    <w:lsdException w:name="heading 9" w:uiPriority="9" w:qFormat="1"/>
+    <w:lsdException w:name="toc 1" w:uiPriority="39"/>
+    <w:lsdException w:name="toc 2" w:uiPriority="39"/>
+    <w:lsdException w:name="toc 3" w:uiPriority="39"/>
+    <w:lsdException w:name="toc 4" w:uiPriority="39"/>
+    <w:lsdException w:name="toc 5" w:uiPriority="39"/>
+    <w:lsdException w:name="toc 6" w:uiPriority="39"/>
+    <w:lsdException w:name="toc 7" w:uiPriority="39"/>
+    <w:lsdException w:name="toc 8" w:uiPriority="39"/>
+    <w:lsdException w:name="toc 9" w:uiPriority="39"/>
+    <w:lsdException w:name="caption" w:uiPriority="35" w:qFormat="1"/>
+    <w:lsdException w:name="Title" w:semiHidden="0" w:uiPriority="10" w:unhideWhenUsed="0" w:qFormat="1"/>
+    <w:lsdException w:name="Default Paragraph Font" w:uiPriority="1"/>
+    <w:lsdException w:name="Subtitle" w:semiHidden="0" w:uiPriority="11" w:unhideWhenUsed="0" w:qFormat="1"/>
+    <w:lsdException w:name="Strong" w:semiHidden="0" w:uiPriority="22" w:unhideWhenUsed="0" w:qFormat="1"/>
+    <w:lsdException w:name="Emphasis" w:semiHidden="0" w:uiPriority="20" w:unhideWhenUsed="0" w:qFormat="1"/>
+    <w:lsdException w:name="Table Grid" w:semiHidden="0" w:uiPriority="39" w:unhideWhenUsed="0"/>
+    <w:lsdException w:name="Placeholder Text" w:unhideWhenUsed="0"/>
+    <w:lsdException w:name="No Spacing" w:semiHidden="0" w:uiPriority="1" w:unhideWhenUsed="0" w:qFormat="1"/>
+    <w:lsdException w:name="Light Shading" w:semiHidden="0" w:uiPriority="60" w:unhideWhenUsed="0"/>
+    <w:lsdException w:name="Light List" w:semiHidden="0" w:uiPriority="61" w:unhideWhenUsed="0"/>
+    <w:lsdException w:name="Light Grid" w:semiHidden="0" w:uiPriority="62" w:unhideWhenUsed="0"/>
+    <w:lsdException w:name="Medium Shading 1" w:semiHidden="0" w:uiPriority="63" w:unhideWhenUsed="0"/>
+    <w:lsdException w:name="Medium Shading 2" w:semiHidden="0" w:uiPriority="64" w:unhideWhenUsed="0"/>
+    <w:lsdException w:name="Medium List 1" w:semiHidden="0" w:uiPriority="65" w:unhideWhenUsed="0"/>
+    <w:lsdException w:name="Medium List 2" w:semiHidden="0" w:uiPriority="66" w:unhideWhenUsed="0"/>
+    <w:lsdException w:name="Medium Grid 1" w:semiHidden="0" w:uiPriority="67" w:unhideWhenUsed="0"/>
+    <w:lsdException w:name="Medium Grid 2" w:semiHidden="0" w:uiPriority="68" w:unhideWhenUsed="0"/>
+    <w:lsdException w:name="Medium Grid 3" w:semiHidden="0" w:uiPriority="69" w:unhideWhenUsed="0"/>
+    <w:lsdException w:name="Dark List" w:semiHidden="0" w:uiPriority="70" w:unhideWhenUsed="0"/>
+    <w:lsdException w:name="Colorful Shading" w:semiHidden="0" w:uiPriority="71" w:unhideWhenUsed="0"/>
+    <w:lsdException w:name="Colorful List" w:semiHidden="0" w:uiPriority="72" w:unhideWhenUsed="0"/>
+    <w:lsdException w:name="Colorful Grid" w:semiHidden="0" w:uiPriority="73" w:unhideWhenUsed="0"/>
+    <w:lsdException w:name="Light Shading Accent 1" w:semiHidden="0" w:uiPriority="60" w:unhideWhenUsed="0"/>
+    <w:lsdException w:name="Light List Accent 1" w:semiHidden="0" w:uiPriority="61" w:unhideWhenUsed="0"/>
+    <w:lsdException w:name="Light Grid Accent 1" w:semiHidden="0" w:uiPriority="62" w:unhideWhenUsed="0"/>
+    <w:lsdException w:name="Medium Shading 1 Accent 1" w:semiHidden="0" w:uiPriority="63" w:unhideWhenUsed="0"/>
+    <w:lsdException w:name="Medium Shading 2 Accent 1" w:semiHidden="0" w:uiPriority="64" w:unhideWhenUsed="0"/>
+    <w:lsdException w:name="Medium List 1 Accent 1" w:semiHidden="0" w:uiPriority="65" w:unhideWhenUsed="0"/>
+    <w:lsdException w:name="Revision" w:unhideWhenUsed="0"/>
+    <w:lsdException w:name="List Paragraph" w:semiHidden="0" w:uiPriority="34" w:unhideWhenUsed="0" w:qFormat="1"/>
+    <w:lsdException w:name="Quote" w:semiHidden="0" w:uiPriority="29" w:unhideWhenUsed="0" w:qFormat="1"/>
+    <w:lsdException w:name="Intense Quote" w:semiHidden="0" w:uiPriority="30" w:unhideWhenUsed="0" w:qFormat="1"/>
+    <w:lsdException w:name="Medium List 2 Accent 1" w:semiHidden="0" w:uiPriority="66" w:unhideWhenUsed="0"/>
+    <w:lsdException w:name="Medium Grid 1 Accent 1" w:semiHidden="0" w:uiPriority="67" w:unhideWhenUsed="0"/>
+    <w:lsdException w:name="Medium Grid 2 Accent 1" w:semiHidden="0" w:uiPriority="68" w:unhideWhenUsed="0"/>
+    <w:lsdException w:name="Medium Grid 3 Accent 1" w:semiHidden="0" w:uiPriority="69" w:unhideWhenUsed="0"/>
+    <w:lsdException w:name="Dark List Accent 1" w:semiHidden="0" w:uiPriority="70" w:unhideWhenUsed="0"/>
+    <w:lsdException w:name="Colorful Shading Accent 1" w:semiHidden="0" w:uiPriority="71" w:unhideWhenUsed="0"/>
+    <w:lsdException w:name="Colorful List Accent 1" w:semiHidden="0" w:uiPriority="72" w:unhideWhenUsed="0"/>
+    <w:lsdException w:name="Colorful Grid Accent 1" w:semiHidden="0" w:uiPriority="73" w:unhideWhenUsed="0"/>
+    <w:lsdException w:name="Light Shading Accent 2" w:semiHidden="0" w:uiPriority="60" w:unhideWhenUsed="0"/>
+    <w:lsdException w:name="Light List Accent 2" w:semiHidden="0" w:uiPriority="61" w:unhideWhenUsed="0"/>
+    <w:lsdException w:name="Light Grid Accent 2" w:semiHidden="0" w:uiPriority="62" w:unhideWhenUsed="0"/>
+    <w:lsdException w:name="Medium Shading 1 Accent 2" w:semiHidden="0" w:uiPriority="63" w:unhideWhenUsed="0"/>
+    <w:lsdException w:name="Medium Shading 2 Accent 2" w:semiHidden="0" w:uiPriority="64" w:unhideWhenUsed="0"/>
+    <w:lsdException w:name="Medium List 1 Accent 2" w:semiHidden="0" w:uiPriority="65" w:unhideWhenUsed="0"/>
+    <w:lsdException w:name="Medium List 2 Accent 2" w:semiHidden="0" w:uiPriority="66" w:unhideWhenUsed="0"/>
+    <w:lsdException w:name="Medium Grid 1 Accent 2" w:semiHidden="0" w:uiPriority="67" w:unhideWhenUsed="0"/>
+    <w:lsdException w:name="Medium Grid 2 Accent 2" w:semiHidden="0" w:uiPriority="68" w:unhideWhenUsed="0"/>
+    <w:lsdException w:name="Medium Grid 3 Accent 2" w:semiHidden="0" w:uiPriority="69" w:unhideWhenUsed="0"/>
+    <w:lsdException w:name="Dark List Accent 2" w:semiHidden="0" w:uiPriority="70" w:unhideWhenUsed="0"/>
+    <w:lsdException w:name="Colorful Shading Accent 2" w:semiHidden="0" w:uiPriority="71" w:unhideWhenUsed="0"/>
+    <w:lsdException w:name="Colorful List Accent 2" w:semiHidden="0" w:uiPriority="72" w:unhideWhenUsed="0"/>
+    <w:lsdException w:name="Colorful Grid Accent 2" w:semiHidden="0" w:uiPriority="73" w:unhideWhenUsed="0"/>
+    <w:lsdException w:name="Light Shading Accent 3" w:semiHidden="0" w:uiPriority="60" w:unhideWhenUsed="0"/>
+    <w:lsdException w:name="Light List Accent 3" w:semiHidden="0" w:uiPriority="61" w:unhideWhenUsed="0"/>
+    <w:lsdException w:name="Light Grid Accent 3" w:semiHidden="0" w:uiPriority="62" w:unhideWhenUsed="0"/>
+    <w:lsdException w:name="Medium Shading 1 Accent 3" w:semiHidden="0" w:uiPriority="63" w:unhideWhenUsed="0"/>
+    <w:lsdException w:name="Medium Shading 2 Accent 3" w:semiHidden="0" w:uiPriority="64" w:unhideWhenUsed="0"/>
+    <w:lsdException w:name="Medium List 1 Accent 3" w:semiHidden="0" w:uiPriority="65" w:unhideWhenUsed="0"/>
+    <w:lsdException w:name="Medium List 2 Accent 3" w:semiHidden="0" w:uiPriority="66" w:unhideWhenUsed="0"/>
+    <w:lsdException w:name="Medium Grid 1 Accent 3" w:semiHidden="0" w:uiPriority="67" w:unhideWhenUsed="0"/>
+    <w:lsdException w:name="Medium Grid 2 Accent 3" w:semiHidden="0" w:uiPriority="68" w:unhideWhenUsed="0"/>
+    <w:lsdException w:name="Medium Grid 3 Accent 3" w:semiHidden="0" w:uiPriority="69" w:unhideWhenUsed="0"/>
+    <w:lsdException w:name="Dark List Accent 3" w:semiHidden="0" w:uiPriority="70" w:unhideWhenUsed="0"/>
+    <w:lsdException w:name="Colorful Shading Accent 3" w:semiHidden="0" w:uiPriority="71" w:unhideWhenUsed="0"/>
+    <w:lsdException w:name="Colorful List Accent 3" w:semiHidden="0" w:uiPriority="72" w:unhideWhenUsed="0"/>
+    <w:lsdException w:name="Colorful Grid Accent 3" w:semiHidden="0" w:uiPriority="73" w:unhideWhenUsed="0"/>
+    <w:lsdException w:name="Light Shading Accent 4" w:semiHidden="0" w:uiPriority="60" w:unhideWhenUsed="0"/>
+    <w:lsdException w:name="Light List Accent 4" w:semiHidden="0" w:uiPriority="61" w:unhideWhenUsed="0"/>
+    <w:lsdException w:name="Light Grid Accent 4" w:semiHidden="0" w:uiPriority="62" w:unhideWhenUsed="0"/>
+    <w:lsdException w:name="Medium Shading 1 Accent 4" w:semiHidden="0" w:uiPriority="63" w:unhideWhenUsed="0"/>
+    <w:lsdException w:name="Medium Shading 2 Accent 4" w:semiHidden="0" w:uiPriority="64" w:unhideWhenUsed="0"/>
+    <w:lsdException w:name="Medium List 1 Accent 4" w:semiHidden="0" w:uiPriority="65" w:unhideWhenUsed="0"/>
+    <w:lsdException w:name="Medium List 2 Accent 4" w:semiHidden="0" w:uiPriority="66" w:unhideWhenUsed="0"/>
+    <w:lsdException w:name="Medium Grid 1 Accent 4" w:semiHidden="0" w:uiPriority="67" w:unhideWhenUsed="0"/>
+    <w:lsdException w:name="Medium Grid 2 Accent 4" w:semiHidden="0" w:uiPriority="68" w:unhideWhenUsed="0"/>
+    <w:lsdException w:name="Medium Grid 3 Accent 4" w:semiHidden="0" w:uiPriority="69" w:unhideWhenUsed="0"/>
+    <w:lsdException w:name="Dark List Accent 4" w:semiHidden="0" w:uiPriority="70" w:unhideWhenUsed="0"/>
+    <w:lsdException w:name="Colorful Shading Accent 4" w:semiHidden="0" w:uiPriority="71" w:unhideWhenUsed="0"/>
+    <w:lsdException w:name="Colorful List Accent 4" w:semiHidden="0" w:uiPriority="72" w:unhideWhenUsed="0"/>
+    <w:lsdException w:name="Colorful Grid Accent 4" w:semiHidden="0" w:uiPriority="73" w:unhideWhenUsed="0"/>
+    <w:lsdException w:name="Light Shading Accent 5" w:semiHidden="0" w:uiPriority="60" w:unhideWhenUsed="0"/>
+    <w:lsdException w:name="Light List Accent 5" w:semiHidden="0" w:uiPriority="61" w:unhideWhenUsed="0"/>
+    <w:lsdException w:name="Light Grid Accent 5" w:semiHidden="0" w:uiPriority="62" w:unhideWhenUsed="0"/>
+    <w:lsdException w:name="Medium Shading 1 Accent 5" w:semiHidden="0" w:uiPriority="63" w:unhideWhenUsed="0"/>
+    <w:lsdException w:name="Medium Shading 2 Accent 5" w:semiHidden="0" w:uiPriority="64" w:unhideWhenUsed="0"/>
+    <w:lsdException w:name="Medium List 1 Accent 5" w:semiHidden="0" w:uiPriority="65" w:unhideWhenUsed="0"/>
+    <w:lsdException w:name="Medium List 2 Accent 5" w:semiHidden="0" w:uiPriority="66" w:unhideWhenUsed="0"/>
+    <w:lsdException w:name="Medium Grid 1 Accent 5" w:semiHidden="0" w:uiPriority="67" w:unhideWhenUsed="0"/>
+    <w:lsdException w:name="Medium Grid 2 Accent 5" w:semiHidden="0" w:uiPriority="68" w:unhideWhenUsed="0"/>
+    <w:lsdException w:name="Medium Grid 3 Accent 5" w:semiHidden="0" w:uiPriority="69" w:unhideWhenUsed="0"/>
+    <w:lsdException w:name="Dark List Accent 5" w:semiHidden="0" w:uiPriority="70" w:unhideWhenUsed="0"/>
+    <w:lsdException w:name="Colorful Shading Accent 5" w:semiHidden="0" w:uiPriority="71" w:unhideWhenUsed="0"/>
+    <w:lsdException w:name="Colorful List Accent 5" w:semiHidden="0" w:uiPriority="72" w:unhideWhenUsed="0"/>
+    <w:lsdException w:name="Colorful Grid Accent 5" w:semiHidden="0" w:uiPriority="73" w:unhideWhenUsed="0"/>
+    <w:lsdException w:name="Light Shading Accent 6" w:semiHidden="0" w:uiPriority="60" w:unhideWhenUsed="0"/>
+    <w:lsdException w:name="Light List Accent 6" w:semiHidden="0" w:uiPriority="61" w:unhideWhenUsed="0"/>
+    <w:lsdException w:name="Light Grid Accent 6" w:semiHidden="0" w:uiPriority="62" w:unhideWhenUsed="0"/>
+    <w:lsdException w:name="Medium Shading 1 Accent 6" w:semiHidden="0" w:uiPriority="63" w:unhideWhenUsed="0"/>
+    <w:lsdException w:name="Medium Shading 2 Accent 6" w:semiHidden="0" w:uiPriority="64" w:unhideWhenUsed="0"/>
+    <w:lsdException w:name="Medium List 1 Accent 6" w:semiHidden="0" w:uiPriority="65" w:unhideWhenUsed="0"/>
+    <w:lsdException w:name="Medium List 2 Accent 6" w:semiHidden="0" w:uiPriority="66" w:unhideWhenUsed="0"/>
+    <w:lsdException w:name="Medium Grid 1 Accent 6" w:semiHidden="0" w:uiPriority="67" w:unhideWhenUsed="0"/>
+    <w:lsdException w:name="Medium Grid 2 Accent 6" w:semiHidden="0" w:uiPriority="68" w:unhideWhenUsed="0"/>
+    <w:lsdException w:name="Medium Grid 3 Accent 6" w:semiHidden="0" w:uiPriority="69" w:unhideWhenUsed="0"/>
+    <w:lsdException w:name="Dark List Accent 6" w:semiHidden="0" w:uiPriority="70" w:unhideWhenUsed="0"/>
+    <w:lsdException w:name="Colorful Shading Accent 6" w:semiHidden="0" w:uiPriority="71" w:unhideWhenUsed="0"/>
+    <w:lsdException w:name="Colorful List Accent 6" w:semiHidden="0" w:uiPriority="72" w:unhideWhenUsed="0"/>
+    <w:lsdException w:name="Colorful Grid Accent 6" w:semiHidden="0" w:uiPriority="73" w:unhideWhenUsed="0"/>
+    <w:lsdException w:name="Subtle Emphasis" w:semiHidden="0" w:uiPriority="19" w:unhideWhenUsed="0" w:qFormat="1"/>
+    <w:lsdException w:name="Intense Emphasis" w:semiHidden="0" w:uiPriority="21" w:unhideWhenUsed="0" w:qFormat="1"/>
+    <w:lsdException w:name="Subtle Reference" w:semiHidden="0" w:uiPriority="31" w:unhideWhenUsed="0" w:qFormat="1"/>
+    <w:lsdException w:name="Intense Reference" w:semiHidden="0" w:uiPriority="32" w:unhideWhenUsed="0" w:qFormat="1"/>
+    <w:lsdException w:name="Book Title" w:semiHidden="0" w:uiPriority="33" w:unhideWhenUsed="0" w:qFormat="1"/>
+    <w:lsdException w:name="Bibliography" w:uiPriority="37"/>
+    <w:lsdException w:name="TOC Heading" w:uiPriority="39" w:qFormat="1"/>
+  </w:latentStyles>
+  <w:style w:type="paragraph" w:default="1" w:styleId="Normal">
+    <w:name w:val="Normal"/>
+    <w:qFormat/>
+  </w:style>
+  <w:style w:type="character" w:default="1" w:styleId="DefaultParagraphFont">
+    <w:name w:val="Default Paragraph Font"/>
+    <w:uiPriority w:val="1"/>
+    <w:semiHidden/>
+    <w:unhideWhenUsed/>
+  </w:style>
+  <w:style w:type="table" w:default="1" w:styleId="TableNormal">
+    <w:name w:val="Normal Table"/>
+    <w:uiPriority w:val="99"/>
+    <w:semiHidden/>
+    <w:unhideWhenUsed/>
+    <w:tblPr>
+      <w:tblInd w:w="0" w:type="dxa"/>
+      <w:tblCellMar>
+        <w:top w:w="0" w:type="dxa"/>
+        <w:left w:w="108" w:type="dxa"/>
+        <w:bottom w:w="0" w:type="dxa"/>
+        <w:right w:w="108" w:type="dxa"/>
+      </w:tblCellMar>
+    </w:tblPr>
+  </w:style>
+  <w:style w:type="numbering" w:default="1" w:styleId="NoList">
+    <w:name w:val="No List"/>
+    <w:uiPriority w:val="99"/>
+    <w:semiHidden/>
+    <w:unhideWhenUsed/>
+  </w:style>
+  <w:style w:type="character" w:styleId="Hyperlink">
+    <w:name w:val="Hyperlink"/>
+    <w:basedOn w:val="DefaultParagraphFont"/>
+    <w:uiPriority w:val="99"/>
+    <w:unhideWhenUsed/>
+    <w:rsid w:val="002F03C7"/>
+    <w:rPr>
+      <w:color w:val="0000FF"/>
+      <w:u w:val="single"/>
+    </w:rPr>
+  </w:style>
+  <w:style w:type="paragraph" w:styleId="NormalWeb">
+    <w:name w:val="Normal (Web)"/>
+    <w:basedOn w:val="Normal"/>
+    <w:uiPriority w:val="99"/>
+    <w:unhideWhenUsed/>
+    <w:rsid w:val="00FD2D36"/>
+    <w:pPr>
+      <w:spacing w:before="100" w:beforeAutospacing="1" w:after="100" w:afterAutospacing="1" w:line="240" w:lineRule="auto"/>
+    </w:pPr>
+    <w:rPr>
+      <w:rFonts w:ascii="Times New Roman" w:eastAsia="Times New Roman" w:hAnsi="Times New Roman" w:cs="Times New Roman"/>
+      <w:sz w:val="24"/>
+      <w:szCs w:val="24"/>
+    </w:rPr>
+  </w:style>
+  <w:style w:type="character" w:customStyle="1" w:styleId="hascaption">
+    <w:name w:val="hascaption"/>
+    <w:basedOn w:val="DefaultParagraphFont"/>
+    <w:rsid w:val="004E5586"/>
+  </w:style>
+  <w:style w:type="character" w:customStyle="1" w:styleId="hgkelc">
+    <w:name w:val="hgkelc"/>
+    <w:basedOn w:val="DefaultParagraphFont"/>
+    <w:rsid w:val="005709E4"/>
+  </w:style>
+  <w:style w:type="paragraph" w:styleId="ListParagraph">
+    <w:name w:val="List Paragraph"/>
+    <w:basedOn w:val="Normal"/>
+    <w:uiPriority w:val="34"/>
+    <w:qFormat/>
+    <w:rsid w:val="00173E7D"/>
+    <w:pPr>
+      <w:ind w:left="720"/>
+      <w:contextualSpacing/>
+    </w:pPr>
+  </w:style>
+  <w:style w:type="character" w:customStyle="1" w:styleId="maintext1">
+    <w:name w:val="maintext1"/>
+    <w:basedOn w:val="DefaultParagraphFont"/>
+    <w:rsid w:val="005006F7"/>
+  </w:style>
+  <w:style w:type="character" w:customStyle="1" w:styleId="adventure-description">
+    <w:name w:val="adventure-description"/>
+    <w:basedOn w:val="DefaultParagraphFont"/>
+    <w:rsid w:val="00B6582B"/>
+  </w:style>
+  <w:style w:type="character" w:customStyle="1" w:styleId="st">
+    <w:name w:val="st"/>
+    <w:basedOn w:val="DefaultParagraphFont"/>
+    <w:rsid w:val="008821E9"/>
+  </w:style>
+  <w:style w:type="character" w:styleId="Strong">
+    <w:name w:val="Strong"/>
+    <w:basedOn w:val="DefaultParagraphFont"/>
+    <w:uiPriority w:val="22"/>
+    <w:qFormat/>
+    <w:rsid w:val="006A4535"/>
+    <w:rPr>
+      <w:b/>
+      <w:bCs/>
+    </w:rPr>
+  </w:style>
+</w:styles>
+</file>
+
+<file path=word/stylesWithEffects.xml><?xml version="1.0" encoding="utf-8"?>
+<w:styles xmlns:wpc="http://schemas.microsoft.com/office/word/2010/wordprocessingCanvas" xmlns:mc="http://schemas.openxmlformats.org/markup-compatibility/2006" xmlns:o="urn:schemas-microsoft-com:office:office" xmlns:r="http://schemas.openxmlformats.org/officeDocument/2006/relationships" xmlns:m="http://schemas.openxmlformats.org/officeDocument/2006/math" xmlns:v="urn:schemas-microsoft-com:vml" xmlns:wp14="http://schemas.microsoft.com/office/word/2010/wordprocessingDrawing" xmlns:wp="http://schemas.openxmlformats.org/drawingml/2006/wordprocessingDrawing" xmlns:w10="urn:schemas-microsoft-com:office:word" xmlns:w="http://schemas.openxmlformats.org/wordprocessingml/2006/main" xmlns:w14="http://schemas.microsoft.com/office/word/2010/wordml" xmlns:wpg="http://schemas.microsoft.com/office/word/2010/wordprocessingGroup" xmlns:wpi="http://schemas.microsoft.com/office/word/2010/wordprocessingInk" xmlns:wne="http://schemas.microsoft.com/office/word/2006/wordml" xmlns:wps="http://schemas.microsoft.com/office/word/2010/wordprocessingShape" mc:Ignorable="w14 wp14">
+  <w:docDefaults>
+    <w:rPrDefault>
+      <w:rPr>
+        <w:rFonts w:asciiTheme="minorHAnsi" w:eastAsiaTheme="minorHAnsi" w:hAnsiTheme="minorHAnsi" w:cstheme="minorBidi"/>
+        <w:sz w:val="22"/>
+        <w:szCs w:val="22"/>
+        <w:lang w:val="en-US" w:eastAsia="en-US" w:bidi="ar-SA"/>
+      </w:rPr>
+    </w:rPrDefault>
+    <w:pPrDefault>
+      <w:pPr>
+        <w:spacing w:after="160" w:line="259" w:lineRule="auto"/>
+      </w:pPr>
+    </w:pPrDefault>
+  </w:docDefaults>
+  <w:latentStyles w:defLockedState="0" w:defUIPriority="99" w:defSemiHidden="1" w:defUnhideWhenUsed="1" w:defQFormat="0" w:count="267">
+    <w:lsdException w:name="Normal" w:semiHidden="0" w:uiPriority="0" w:unhideWhenUsed="0" w:qFormat="1"/>
+    <w:lsdException w:name="heading 1" w:semiHidden="0" w:uiPriority="9" w:unhideWhenUsed="0" w:qFormat="1"/>
+    <w:lsdException w:name="heading 2" w:uiPriority="9" w:qFormat="1"/>
+    <w:lsdException w:name="heading 3" w:uiPriority="9" w:qFormat="1"/>
+    <w:lsdException w:name="heading 4" w:uiPriority="9" w:qFormat="1"/>
+    <w:lsdException w:name="heading 5" w:uiPriority="9" w:qFormat="1"/>
+    <w:lsdException w:name="heading 6" w:uiPriority="9" w:qFormat="1"/>
+    <w:lsdException w:name="heading 7" w:uiPriority="9" w:qFormat="1"/>
+    <w:lsdException w:name="heading 8" w:uiPriority="9" w:qFormat="1"/>
+    <w:lsdException w:name="heading 9" w:uiPriority="9" w:qFormat="1"/>
+    <w:lsdException w:name="toc 1" w:uiPriority="39"/>
+    <w:lsdException w:name="toc 2" w:uiPriority="39"/>
+    <w:lsdException w:name="toc 3" w:uiPriority="39"/>
+    <w:lsdException w:name="toc 4" w:uiPriority="39"/>
+    <w:lsdException w:name="toc 5" w:uiPriority="39"/>
+    <w:lsdException w:name="toc 6" w:uiPriority="39"/>
+    <w:lsdException w:name="toc 7" w:uiPriority="39"/>
+    <w:lsdException w:name="toc 8" w:uiPriority="39"/>
+    <w:lsdException w:name="toc 9" w:uiPriority="39"/>
+    <w:lsdException w:name="caption" w:uiPriority="35" w:qFormat="1"/>
+    <w:lsdException w:name="Title" w:semiHidden="0" w:uiPriority="10" w:unhideWhenUsed="0" w:qFormat="1"/>
+    <w:lsdException w:name="Default Paragraph Font" w:uiPriority="1"/>
+    <w:lsdException w:name="Subtitle" w:semiHidden="0" w:uiPriority="11" w:unhideWhenUsed="0" w:qFormat="1"/>
+    <w:lsdException w:name="Strong" w:semiHidden="0" w:uiPriority="22" w:unhideWhenUsed="0" w:qFormat="1"/>
+    <w:lsdException w:name="Emphasis" w:semiHidden="0" w:uiPriority="20" w:unhideWhenUsed="0" w:qFormat="1"/>
+    <w:lsdException w:name="Table Grid" w:semiHidden="0" w:uiPriority="39" w:unhideWhenUsed="0"/>
+    <w:lsdException w:name="Placeholder Text" w:unhideWhenUsed="0"/>
+    <w:lsdException w:name="No Spacing" w:semiHidden="0" w:uiPriority="1" w:unhideWhenUsed="0" w:qFormat="1"/>
+    <w:lsdException w:name="Light Shading" w:semiHidden="0" w:uiPriority="60" w:unhideWhenUsed="0"/>
+    <w:lsdException w:name="Light List" w:semiHidden="0" w:uiPriority="61" w:unhideWhenUsed="0"/>
+    <w:lsdException w:name="Light Grid" w:semiHidden="0" w:uiPriority="62" w:unhideWhenUsed="0"/>
+    <w:lsdException w:name="Medium Shading 1" w:semiHidden="0" w:uiPriority="63" w:unhideWhenUsed="0"/>
+    <w:lsdException w:name="Medium Shading 2" w:semiHidden="0" w:uiPriority="64" w:unhideWhenUsed="0"/>
+    <w:lsdException w:name="Medium List 1" w:semiHidden="0" w:uiPriority="65" w:unhideWhenUsed="0"/>
+    <w:lsdException w:name="Medium List 2" w:semiHidden="0" w:uiPriority="66" w:unhideWhenUsed="0"/>
+    <w:lsdException w:name="Medium Grid 1" w:semiHidden="0" w:uiPriority="67" w:unhideWhenUsed="0"/>
+    <w:lsdException w:name="Medium Grid 2" w:semiHidden="0" w:uiPriority="68" w:unhideWhenUsed="0"/>
+    <w:lsdException w:name="Medium Grid 3" w:semiHidden="0" w:uiPriority="69" w:unhideWhenUsed="0"/>
+    <w:lsdException w:name="Dark List" w:semiHidden="0" w:uiPriority="70" w:unhideWhenUsed="0"/>
+    <w:lsdException w:name="Colorful Shading" w:semiHidden="0" w:uiPriority="71" w:unhideWhenUsed="0"/>
+    <w:lsdException w:name="Colorful List" w:semiHidden="0" w:uiPriority="72" w:unhideWhenUsed="0"/>
+    <w:lsdException w:name="Colorful Grid" w:semiHidden="0" w:uiPriority="73" w:unhideWhenUsed="0"/>
+    <w:lsdException w:name="Light Shading Accent 1" w:semiHidden="0" w:uiPriority="60" w:unhideWhenUsed="0"/>
+    <w:lsdException w:name="Light List Accent 1" w:semiHidden="0" w:uiPriority="61" w:unhideWhenUsed="0"/>
+    <w:lsdException w:name="Light Grid Accent 1" w:semiHidden="0" w:uiPriority="62" w:unhideWhenUsed="0"/>
+    <w:lsdException w:name="Medium Shading 1 Accent 1" w:semiHidden="0" w:uiPriority="63" w:unhideWhenUsed="0"/>
+    <w:lsdException w:name="Medium Shading 2 Accent 1" w:semiHidden="0" w:uiPriority="64" w:unhideWhenUsed="0"/>
+    <w:lsdException w:name="Medium List 1 Accent 1" w:semiHidden="0" w:uiPriority="65" w:unhideWhenUsed="0"/>
+    <w:lsdException w:name="Revision" w:unhideWhenUsed="0"/>
+    <w:lsdException w:name="List Paragraph" w:semiHidden="0" w:uiPriority="34" w:unhideWhenUsed="0" w:qFormat="1"/>
+    <w:lsdException w:name="Quote" w:semiHidden="0" w:uiPriority="29" w:unhideWhenUsed="0" w:qFormat="1"/>
+    <w:lsdException w:name="Intense Quote" w:semiHidden="0" w:uiPriority="30" w:unhideWhenUsed="0" w:qFormat="1"/>
+    <w:lsdException w:name="Medium List 2 Accent 1" w:semiHidden="0" w:uiPriority="66" w:unhideWhenUsed="0"/>
+    <w:lsdException w:name="Medium Grid 1 Accent 1" w:semiHidden="0" w:uiPriority="67" w:unhideWhenUsed="0"/>
+    <w:lsdException w:name="Medium Grid 2 Accent 1" w:semiHidden="0" w:uiPriority="68" w:unhideWhenUsed="0"/>
+    <w:lsdException w:name="Medium Grid 3 Accent 1" w:semiHidden="0" w:uiPriority="69" w:unhideWhenUsed="0"/>
+    <w:lsdException w:name="Dark List Accent 1" w:semiHidden="0" w:uiPriority="70" w:unhideWhenUsed="0"/>
+    <w:lsdException w:name="Colorful Shading Accent 1" w:semiHidden="0" w:uiPriority="71" w:unhideWhenUsed="0"/>
+    <w:lsdException w:name="Colorful List Accent 1" w:semiHidden="0" w:uiPriority="72" w:unhideWhenUsed="0"/>
+    <w:lsdException w:name="Colorful Grid Accent 1" w:semiHidden="0" w:uiPriority="73" w:unhideWhenUsed="0"/>
+    <w:lsdException w:name="Light Shading Accent 2" w:semiHidden="0" w:uiPriority="60" w:unhideWhenUsed="0"/>
+    <w:lsdException w:name="Light List Accent 2" w:semiHidden="0" w:uiPriority="61" w:unhideWhenUsed="0"/>
+    <w:lsdException w:name="Light Grid Accent 2" w:semiHidden="0" w:uiPriority="62" w:unhideWhenUsed="0"/>
+    <w:lsdException w:name="Medium Shading 1 Accent 2" w:semiHidden="0" w:uiPriority="63" w:unhideWhenUsed="0"/>
+    <w:lsdException w:name="Medium Shading 2 Accent 2" w:semiHidden="0" w:uiPriority="64" w:unhideWhenUsed="0"/>
+    <w:lsdException w:name="Medium List 1 Accent 2" w:semiHidden="0" w:uiPriority="65" w:unhideWhenUsed="0"/>
+    <w:lsdException w:name="Medium List 2 Accent 2" w:semiHidden="0" w:uiPriority="66" w:unhideWhenUsed="0"/>
+    <w:lsdException w:name="Medium Grid 1 Accent 2" w:semiHidden="0" w:uiPriority="67" w:unhideWhenUsed="0"/>
+    <w:lsdException w:name="Medium Grid 2 Accent 2" w:semiHidden="0" w:uiPriority="68" w:unhideWhenUsed="0"/>
+    <w:lsdException w:name="Medium Grid 3 Accent 2" w:semiHidden="0" w:uiPriority="69" w:unhideWhenUsed="0"/>
+    <w:lsdException w:name="Dark List Accent 2" w:semiHidden="0" w:uiPriority="70" w:unhideWhenUsed="0"/>
+    <w:lsdException w:name="Colorful Shading Accent 2" w:semiHidden="0" w:uiPriority="71" w:unhideWhenUsed="0"/>
+    <w:lsdException w:name="Colorful List Accent 2" w:semiHidden="0" w:uiPriority="72" w:unhideWhenUsed="0"/>
+    <w:lsdException w:name="Colorful Grid Accent 2" w:semiHidden="0" w:uiPriority="73" w:unhideWhenUsed="0"/>
+    <w:lsdException w:name="Light Shading Accent 3" w:semiHidden="0" w:uiPriority="60" w:unhideWhenUsed="0"/>
+    <w:lsdException w:name="Light List Accent 3" w:semiHidden="0" w:uiPriority="61" w:unhideWhenUsed="0"/>
+    <w:lsdException w:name="Light Grid Accent 3" w:semiHidden="0" w:uiPriority="62" w:unhideWhenUsed="0"/>
+    <w:lsdException w:name="Medium Shading 1 Accent 3" w:semiHidden="0" w:uiPriority="63" w:unhideWhenUsed="0"/>
+    <w:lsdException w:name="Medium Shading 2 Accent 3" w:semiHidden="0" w:uiPriority="64" w:unhideWhenUsed="0"/>
+    <w:lsdException w:name="Medium List 1 Accent 3" w:semiHidden="0" w:uiPriority="65" w:unhideWhenUsed="0"/>
+    <w:lsdException w:name="Medium List 2 Accent 3" w:semiHidden="0" w:uiPriority="66" w:unhideWhenUsed="0"/>
+    <w:lsdException w:name="Medium Grid 1 Accent 3" w:semiHidden="0" w:uiPriority="67" w:unhideWhenUsed="0"/>
+    <w:lsdException w:name="Medium Grid 2 Accent 3" w:semiHidden="0" w:uiPriority="68" w:unhideWhenUsed="0"/>
+    <w:lsdException w:name="Medium Grid 3 Accent 3" w:semiHidden="0" w:uiPriority="69" w:unhideWhenUsed="0"/>
+    <w:lsdException w:name="Dark List Accent 3" w:semiHidden="0" w:uiPriority="70" w:unhideWhenUsed="0"/>
+    <w:lsdException w:name="Colorful Shading Accent 3" w:semiHidden="0" w:uiPriority="71" w:unhideWhenUsed="0"/>
+    <w:lsdException w:name="Colorful List Accent 3" w:semiHidden="0" w:uiPriority="72" w:unhideWhenUsed="0"/>
+    <w:lsdException w:name="Colorful Grid Accent 3" w:semiHidden="0" w:uiPriority="73" w:unhideWhenUsed="0"/>
+    <w:lsdException w:name="Light Shading Accent 4" w:semiHidden="0" w:uiPriority="60" w:unhideWhenUsed="0"/>
+    <w:lsdException w:name="Light List Accent 4" w:semiHidden="0" w:uiPriority="61" w:unhideWhenUsed="0"/>
+    <w:lsdException w:name="Light Grid Accent 4" w:semiHidden="0" w:uiPriority="62" w:unhideWhenUsed="0"/>
+    <w:lsdException w:name="Medium Shading 1 Accent 4" w:semiHidden="0" w:uiPriority="63" w:unhideWhenUsed="0"/>
+    <w:lsdException w:name="Medium Shading 2 Accent 4" w:semiHidden="0" w:uiPriority="64" w:unhideWhenUsed="0"/>
+    <w:lsdException w:name="Medium List 1 Accent 4" w:semiHidden="0" w:uiPriority="65" w:unhideWhenUsed="0"/>
+    <w:lsdException w:name="Medium List 2 Accent 4" w:semiHidden="0" w:uiPriority="66" w:unhideWhenUsed="0"/>
+    <w:lsdException w:name="Medium Grid 1 Accent 4" w:semiHidden="0" w:uiPriority="67" w:unhideWhenUsed="0"/>
+    <w:lsdException w:name="Medium Grid 2 Accent 4" w:semiHidden="0" w:uiPriority="68" w:unhideWhenUsed="0"/>
+    <w:lsdException w:name="Medium Grid 3 Accent 4" w:semiHidden="0" w:uiPriority="69" w:unhideWhenUsed="0"/>
+    <w:lsdException w:name="Dark List Accent 4" w:semiHidden="0" w:uiPriority="70" w:unhideWhenUsed="0"/>
+    <w:lsdException w:name="Colorful Shading Accent 4" w:semiHidden="0" w:uiPriority="71" w:unhideWhenUsed="0"/>
+    <w:lsdException w:name="Colorful List Accent 4" w:semiHidden="0" w:uiPriority="72" w:unhideWhenUsed="0"/>
+    <w:lsdException w:name="Colorful Grid Accent 4" w:semiHidden="0" w:uiPriority="73" w:unhideWhenUsed="0"/>
+    <w:lsdException w:name="Light Shading Accent 5" w:semiHidden="0" w:uiPriority="60" w:unhideWhenUsed="0"/>
+    <w:lsdException w:name="Light List Accent 5" w:semiHidden="0" w:uiPriority="61" w:unhideWhenUsed="0"/>
+    <w:lsdException w:name="Light Grid Accent 5" w:semiHidden="0" w:uiPriority="62" w:unhideWhenUsed="0"/>
+    <w:lsdException w:name="Medium Shading 1 Accent 5" w:semiHidden="0" w:uiPriority="63" w:unhideWhenUsed="0"/>
+    <w:lsdException w:name="Medium Shading 2 Accent 5" w:semiHidden="0" w:uiPriority="64" w:unhideWhenUsed="0"/>
+    <w:lsdException w:name="Medium List 1 Accent 5" w:semiHidden="0" w:uiPriority="65" w:unhideWhenUsed="0"/>
+    <w:lsdException w:name="Medium List 2 Accent 5" w:semiHidden="0" w:uiPriority="66" w:unhideWhenUsed="0"/>
+    <w:lsdException w:name="Medium Grid 1 Accent 5" w:semiHidden="0" w:uiPriority="67" w:unhideWhenUsed="0"/>
+    <w:lsdException w:name="Medium Grid 2 Accent 5" w:semiHidden="0" w:uiPriority="68" w:unhideWhenUsed="0"/>
+    <w:lsdException w:name="Medium Grid 3 Accent 5" w:semiHidden="0" w:uiPriority="69" w:unhideWhenUsed="0"/>
+    <w:lsdException w:name="Dark List Accent 5" w:semiHidden="0" w:uiPriority="70" w:unhideWhenUsed="0"/>
+    <w:lsdException w:name="Colorful Shading Accent 5" w:semiHidden="0" w:uiPriority="71" w:unhideWhenUsed="0"/>
+    <w:lsdException w:name="Colorful List Accent 5" w:semiHidden="0" w:uiPriority="72" w:unhideWhenUsed="0"/>
+    <w:lsdException w:name="Colorful Grid Accent 5" w:semiHidden="0" w:uiPriority="73" w:unhideWhenUsed="0"/>
+    <w:lsdException w:name="Light Shading Accent 6" w:semiHidden="0" w:uiPriority="60" w:unhideWhenUsed="0"/>
+    <w:lsdException w:name="Light List Accent 6" w:semiHidden="0" w:uiPriority="61" w:unhideWhenUsed="0"/>
+    <w:lsdException w:name="Light Grid Accent 6" w:semiHidden="0" w:uiPriority="62" w:unhideWhenUsed="0"/>
+    <w:lsdException w:name="Medium Shading 1 Accent 6" w:semiHidden="0" w:uiPriority="63" w:unhideWhenUsed="0"/>
+    <w:lsdException w:name="Medium Shading 2 Accent 6" w:semiHidden="0" w:uiPriority="64" w:unhideWhenUsed="0"/>
+    <w:lsdException w:name="Medium List 1 Accent 6" w:semiHidden="0" w:uiPriority="65" w:unhideWhenUsed="0"/>
+    <w:lsdException w:name="Medium List 2 Accent 6" w:semiHidden="0" w:uiPriority="66" w:unhideWhenUsed="0"/>
+    <w:lsdException w:name="Medium Grid 1 Accent 6" w:semiHidden="0" w:uiPriority="67" w:unhideWhenUsed="0"/>
+    <w:lsdException w:name="Medium Grid 2 Accent 6" w:semiHidden="0" w:uiPriority="68" w:unhideWhenUsed="0"/>
+    <w:lsdException w:name="Medium Grid 3 Accent 6" w:semiHidden="0" w:uiPriority="69" w:unhideWhenUsed="0"/>
+    <w:lsdException w:name="Dark List Accent 6" w:semiHidden="0" w:uiPriority="70" w:unhideWhenUsed="0"/>
+    <w:lsdException w:name="Colorful Shading Accent 6" w:semiHidden="0" w:uiPriority="71" w:unhideWhenUsed="0"/>
+    <w:lsdException w:name="Colorful List Accent 6" w:semiHidden="0" w:uiPriority="72" w:unhideWhenUsed="0"/>
+    <w:lsdException w:name="Colorful Grid Accent 6" w:semiHidden="0" w:uiPriority="73" w:unhideWhenUsed="0"/>
+    <w:lsdException w:name="Subtle Emphasis" w:semiHidden="0" w:uiPriority="19" w:unhideWhenUsed="0" w:qFormat="1"/>
+    <w:lsdException w:name="Intense Emphasis" w:semiHidden="0" w:uiPriority="21" w:unhideWhenUsed="0" w:qFormat="1"/>
+    <w:lsdException w:name="Subtle Reference" w:semiHidden="0" w:uiPriority="31" w:unhideWhenUsed="0" w:qFormat="1"/>
+    <w:lsdException w:name="Intense Reference" w:semiHidden="0" w:uiPriority="32" w:unhideWhenUsed="0" w:qFormat="1"/>
+    <w:lsdException w:name="Book Title" w:semiHidden="0" w:uiPriority="33" w:unhideWhenUsed="0" w:qFormat="1"/>
+    <w:lsdException w:name="Bibliography" w:uiPriority="37"/>
+    <w:lsdException w:name="TOC Heading" w:uiPriority="39" w:qFormat="1"/>
   </w:latentStyles>
   <w:style w:type="paragraph" w:default="1" w:styleId="Normal">
     <w:name w:val="Normal"/>
@@ -13862,7 +14004,7 @@
   <a:extraClrSchemeLst/>
   <a:extLst>
     <a:ext uri="{05A4C25C-085E-4340-85A3-A5531E510DB2}">
-      <thm15:themeFamily xmlns:thm15="http://schemas.microsoft.com/office/thememl/2012/main" name="Office Theme" id="{62F939B6-93AF-4DB8-9C6B-D6C7DFDC589F}" vid="{4A3C46E8-61CC-4603-A589-7422A47A8E4A}"/>
+      <thm15:themeFamily xmlns:thm15="http://schemas.microsoft.com/office/thememl/2012/main" xmlns="" name="Office Theme" id="{62F939B6-93AF-4DB8-9C6B-D6C7DFDC589F}" vid="{4A3C46E8-61CC-4603-A589-7422A47A8E4A}"/>
     </a:ext>
   </a:extLst>
 </a:theme>

--- a/Walter/TripReports/Book_11_20.docx
+++ b/Walter/TripReports/Book_11_20.docx
@@ -1,6 +1,6 @@
 
 <file path=word/document.xml><?xml version="1.0" encoding="utf-8"?>
-<w:document xmlns:wpc="http://schemas.microsoft.com/office/word/2010/wordprocessingCanvas" xmlns:mc="http://schemas.openxmlformats.org/markup-compatibility/2006" xmlns:o="urn:schemas-microsoft-com:office:office" xmlns:r="http://schemas.openxmlformats.org/officeDocument/2006/relationships" xmlns:m="http://schemas.openxmlformats.org/officeDocument/2006/math" xmlns:v="urn:schemas-microsoft-com:vml" xmlns:wp14="http://schemas.microsoft.com/office/word/2010/wordprocessingDrawing" xmlns:wp="http://schemas.openxmlformats.org/drawingml/2006/wordprocessingDrawing" xmlns:w10="urn:schemas-microsoft-com:office:word" xmlns:w="http://schemas.openxmlformats.org/wordprocessingml/2006/main" xmlns:w14="http://schemas.microsoft.com/office/word/2010/wordml" xmlns:wpg="http://schemas.microsoft.com/office/word/2010/wordprocessingGroup" xmlns:wpi="http://schemas.microsoft.com/office/word/2010/wordprocessingInk" xmlns:wne="http://schemas.microsoft.com/office/word/2006/wordml" xmlns:wps="http://schemas.microsoft.com/office/word/2010/wordprocessingShape" mc:Ignorable="w14 wp14">
+<w:document xmlns:wpc="http://schemas.microsoft.com/office/word/2010/wordprocessingCanvas" xmlns:cx="http://schemas.microsoft.com/office/drawing/2014/chartex" xmlns:cx1="http://schemas.microsoft.com/office/drawing/2015/9/8/chartex" xmlns:cx2="http://schemas.microsoft.com/office/drawing/2015/10/21/chartex" xmlns:cx3="http://schemas.microsoft.com/office/drawing/2016/5/9/chartex" xmlns:cx4="http://schemas.microsoft.com/office/drawing/2016/5/10/chartex" xmlns:cx5="http://schemas.microsoft.com/office/drawing/2016/5/11/chartex" xmlns:cx6="http://schemas.microsoft.com/office/drawing/2016/5/12/chartex" xmlns:cx7="http://schemas.microsoft.com/office/drawing/2016/5/13/chartex" xmlns:cx8="http://schemas.microsoft.com/office/drawing/2016/5/14/chartex" xmlns:mc="http://schemas.openxmlformats.org/markup-compatibility/2006" xmlns:aink="http://schemas.microsoft.com/office/drawing/2016/ink" xmlns:am3d="http://schemas.microsoft.com/office/drawing/2017/model3d" xmlns:o="urn:schemas-microsoft-com:office:office" xmlns:r="http://schemas.openxmlformats.org/officeDocument/2006/relationships" xmlns:m="http://schemas.openxmlformats.org/officeDocument/2006/math" xmlns:v="urn:schemas-microsoft-com:vml" xmlns:wp14="http://schemas.microsoft.com/office/word/2010/wordprocessingDrawing" xmlns:wp="http://schemas.openxmlformats.org/drawingml/2006/wordprocessingDrawing" xmlns:w10="urn:schemas-microsoft-com:office:word" xmlns:w="http://schemas.openxmlformats.org/wordprocessingml/2006/main" xmlns:w14="http://schemas.microsoft.com/office/word/2010/wordml" xmlns:w15="http://schemas.microsoft.com/office/word/2012/wordml" xmlns:w16cex="http://schemas.microsoft.com/office/word/2018/wordml/cex" xmlns:w16cid="http://schemas.microsoft.com/office/word/2016/wordml/cid" xmlns:w16="http://schemas.microsoft.com/office/word/2018/wordml" xmlns:w16se="http://schemas.microsoft.com/office/word/2015/wordml/symex" xmlns:wpg="http://schemas.microsoft.com/office/word/2010/wordprocessingGroup" xmlns:wpi="http://schemas.microsoft.com/office/word/2010/wordprocessingInk" xmlns:wne="http://schemas.microsoft.com/office/word/2006/wordml" xmlns:wps="http://schemas.microsoft.com/office/word/2010/wordprocessingShape" mc:Ignorable="w14 w15 w16se w16cid w16 w16cex wp14">
   <w:body>
     <w:p>
       <w:pPr>
@@ -1013,8 +1013,6 @@
         </w:rPr>
         <w:t xml:space="preserve"> forty five</w:t>
       </w:r>
-      <w:bookmarkStart w:id="0" w:name="_GoBack"/>
-      <w:bookmarkEnd w:id="0"/>
       <w:r>
         <w:rPr>
           <w:sz w:val="24"/>
@@ -3124,23 +3122,7 @@
           <w:sz w:val="24"/>
           <w:szCs w:val="24"/>
         </w:rPr>
-        <w:t xml:space="preserve">ith everything still covered in snow </w:t>
-      </w:r>
-      <w:proofErr w:type="gramStart"/>
-      <w:r>
-        <w:rPr>
-          <w:sz w:val="24"/>
-          <w:szCs w:val="24"/>
-        </w:rPr>
-        <w:t>I</w:t>
-      </w:r>
-      <w:proofErr w:type="gramEnd"/>
-      <w:r>
-        <w:rPr>
-          <w:sz w:val="24"/>
-          <w:szCs w:val="24"/>
-        </w:rPr>
-        <w:t xml:space="preserve"> down climbed and glissaded to Williams Lake in about 45 </w:t>
+        <w:t xml:space="preserve">ith everything still covered in snow I down climbed and glissaded to Williams Lake in about 45 </w:t>
       </w:r>
       <w:r>
         <w:rPr>
@@ -10364,23 +10346,7 @@
           <w:sz w:val="24"/>
           <w:szCs w:val="24"/>
         </w:rPr>
-        <w:t>be by to pick us up at 9:30 a.m</w:t>
-      </w:r>
-      <w:proofErr w:type="gramStart"/>
-      <w:r>
-        <w:rPr>
-          <w:sz w:val="24"/>
-          <w:szCs w:val="24"/>
-        </w:rPr>
-        <w:t>. ,</w:t>
-      </w:r>
-      <w:proofErr w:type="gramEnd"/>
-      <w:r>
-        <w:rPr>
-          <w:sz w:val="24"/>
-          <w:szCs w:val="24"/>
-        </w:rPr>
-        <w:t xml:space="preserve"> an hour and a half away.</w:t>
+        <w:t>be by to pick us up at 9:30 a.m. , an hour and a half away.</w:t>
       </w:r>
       <w:r>
         <w:rPr>
@@ -12132,23 +12098,7 @@
           <w:sz w:val="24"/>
           <w:szCs w:val="24"/>
         </w:rPr>
-        <w:t xml:space="preserve"> The Native people referred to the area as Paha </w:t>
-      </w:r>
-      <w:proofErr w:type="spellStart"/>
-      <w:r>
-        <w:rPr>
-          <w:sz w:val="24"/>
-          <w:szCs w:val="24"/>
-        </w:rPr>
-        <w:t>Sapa</w:t>
-      </w:r>
-      <w:proofErr w:type="spellEnd"/>
-      <w:r>
-        <w:rPr>
-          <w:sz w:val="24"/>
-          <w:szCs w:val="24"/>
-        </w:rPr>
-        <w:t xml:space="preserve"> which translates to hills that are black.</w:t>
+        <w:t xml:space="preserve"> The Native people referred to the area as Paha Sapa which translates to hills that are black.</w:t>
       </w:r>
       <w:r>
         <w:rPr>
@@ -12554,7 +12504,35 @@
           <w:sz w:val="24"/>
           <w:szCs w:val="24"/>
         </w:rPr>
-        <w:t xml:space="preserve">This state high point resides in the </w:t>
+        <w:t>This state high point resides</w:t>
+      </w:r>
+      <w:r>
+        <w:rPr>
+          <w:sz w:val="24"/>
+          <w:szCs w:val="24"/>
+        </w:rPr>
+        <w:t xml:space="preserve"> with</w:t>
+      </w:r>
+      <w:r>
+        <w:rPr>
+          <w:sz w:val="24"/>
+          <w:szCs w:val="24"/>
+        </w:rPr>
+        <w:t xml:space="preserve"> in the</w:t>
+      </w:r>
+      <w:r>
+        <w:rPr>
+          <w:sz w:val="24"/>
+          <w:szCs w:val="24"/>
+        </w:rPr>
+        <w:t xml:space="preserve"> boundaries of the</w:t>
+      </w:r>
+      <w:r>
+        <w:rPr>
+          <w:sz w:val="24"/>
+          <w:szCs w:val="24"/>
+        </w:rPr>
+        <w:t xml:space="preserve"> </w:t>
       </w:r>
       <w:r>
         <w:rPr>
@@ -12710,7 +12688,13 @@
         <w:t>.</w:t>
       </w:r>
       <w:r>
-        <w:t xml:space="preserve">  Hiking in are primary view of the butte showed it to be a grass covered knoll.</w:t>
+        <w:t xml:space="preserve">  Hiking in</w:t>
+      </w:r>
+      <w:r>
+        <w:t>,</w:t>
+      </w:r>
+      <w:r>
+        <w:t xml:space="preserve"> are primary view of the butte showed it to be a grass covered knoll.</w:t>
       </w:r>
       <w:r>
         <w:t xml:space="preserve">  However from a further distance, allowing for a panoramic view of the butte’s full massif</w:t>
@@ -12777,16 +12761,11 @@
         <w:t xml:space="preserve"> book</w:t>
       </w:r>
       <w:r>
-        <w:t xml:space="preserve"> which we </w:t>
-      </w:r>
-      <w:proofErr w:type="gramStart"/>
-      <w:r>
-        <w:t>signed</w:t>
+        <w:t xml:space="preserve"> which we signed</w:t>
       </w:r>
       <w:r>
         <w:t>.</w:t>
       </w:r>
-      <w:proofErr w:type="gramEnd"/>
       <w:r>
         <w:t xml:space="preserve">  Next to the ammo box sat </w:t>
       </w:r>
@@ -13067,8 +13046,8 @@
 </file>
 
 <file path=word/numbering.xml><?xml version="1.0" encoding="utf-8"?>
-<w:numbering xmlns:wpc="http://schemas.microsoft.com/office/word/2010/wordprocessingCanvas" xmlns:mc="http://schemas.openxmlformats.org/markup-compatibility/2006" xmlns:o="urn:schemas-microsoft-com:office:office" xmlns:r="http://schemas.openxmlformats.org/officeDocument/2006/relationships" xmlns:m="http://schemas.openxmlformats.org/officeDocument/2006/math" xmlns:v="urn:schemas-microsoft-com:vml" xmlns:wp14="http://schemas.microsoft.com/office/word/2010/wordprocessingDrawing" xmlns:wp="http://schemas.openxmlformats.org/drawingml/2006/wordprocessingDrawing" xmlns:w10="urn:schemas-microsoft-com:office:word" xmlns:w="http://schemas.openxmlformats.org/wordprocessingml/2006/main" xmlns:w14="http://schemas.microsoft.com/office/word/2010/wordml" xmlns:wpg="http://schemas.microsoft.com/office/word/2010/wordprocessingGroup" xmlns:wpi="http://schemas.microsoft.com/office/word/2010/wordprocessingInk" xmlns:wne="http://schemas.microsoft.com/office/word/2006/wordml" xmlns:wps="http://schemas.microsoft.com/office/word/2010/wordprocessingShape" mc:Ignorable="w14 wp14">
-  <w:abstractNum w:abstractNumId="0">
+<w:numbering xmlns:wpc="http://schemas.microsoft.com/office/word/2010/wordprocessingCanvas" xmlns:cx="http://schemas.microsoft.com/office/drawing/2014/chartex" xmlns:cx1="http://schemas.microsoft.com/office/drawing/2015/9/8/chartex" xmlns:cx2="http://schemas.microsoft.com/office/drawing/2015/10/21/chartex" xmlns:cx3="http://schemas.microsoft.com/office/drawing/2016/5/9/chartex" xmlns:cx4="http://schemas.microsoft.com/office/drawing/2016/5/10/chartex" xmlns:cx5="http://schemas.microsoft.com/office/drawing/2016/5/11/chartex" xmlns:cx6="http://schemas.microsoft.com/office/drawing/2016/5/12/chartex" xmlns:cx7="http://schemas.microsoft.com/office/drawing/2016/5/13/chartex" xmlns:cx8="http://schemas.microsoft.com/office/drawing/2016/5/14/chartex" xmlns:mc="http://schemas.openxmlformats.org/markup-compatibility/2006" xmlns:aink="http://schemas.microsoft.com/office/drawing/2016/ink" xmlns:am3d="http://schemas.microsoft.com/office/drawing/2017/model3d" xmlns:o="urn:schemas-microsoft-com:office:office" xmlns:r="http://schemas.openxmlformats.org/officeDocument/2006/relationships" xmlns:m="http://schemas.openxmlformats.org/officeDocument/2006/math" xmlns:v="urn:schemas-microsoft-com:vml" xmlns:wp14="http://schemas.microsoft.com/office/word/2010/wordprocessingDrawing" xmlns:wp="http://schemas.openxmlformats.org/drawingml/2006/wordprocessingDrawing" xmlns:w10="urn:schemas-microsoft-com:office:word" xmlns:w="http://schemas.openxmlformats.org/wordprocessingml/2006/main" xmlns:w14="http://schemas.microsoft.com/office/word/2010/wordml" xmlns:w15="http://schemas.microsoft.com/office/word/2012/wordml" xmlns:w16cex="http://schemas.microsoft.com/office/word/2018/wordml/cex" xmlns:w16cid="http://schemas.microsoft.com/office/word/2016/wordml/cid" xmlns:w16="http://schemas.microsoft.com/office/word/2018/wordml" xmlns:w16se="http://schemas.microsoft.com/office/word/2015/wordml/symex" xmlns:wpg="http://schemas.microsoft.com/office/word/2010/wordprocessingGroup" xmlns:wpi="http://schemas.microsoft.com/office/word/2010/wordprocessingInk" xmlns:wne="http://schemas.microsoft.com/office/word/2006/wordml" xmlns:wps="http://schemas.microsoft.com/office/word/2010/wordprocessingShape" mc:Ignorable="w14 w15 w16se w16cid w16 w16cex wp14">
+  <w:abstractNum w:abstractNumId="0" w15:restartNumberingAfterBreak="0">
     <w:nsid w:val="66661548"/>
     <w:multiLevelType w:val="multilevel"/>
     <w:tmpl w:val="50D8F9C4"/>
@@ -13224,7 +13203,7 @@
 </file>
 
 <file path=word/styles.xml><?xml version="1.0" encoding="utf-8"?>
-<w:styles xmlns:mc="http://schemas.openxmlformats.org/markup-compatibility/2006" xmlns:r="http://schemas.openxmlformats.org/officeDocument/2006/relationships" xmlns:w="http://schemas.openxmlformats.org/wordprocessingml/2006/main" xmlns:w14="http://schemas.microsoft.com/office/word/2010/wordml" mc:Ignorable="w14">
+<w:styles xmlns:mc="http://schemas.openxmlformats.org/markup-compatibility/2006" xmlns:r="http://schemas.openxmlformats.org/officeDocument/2006/relationships" xmlns:w="http://schemas.openxmlformats.org/wordprocessingml/2006/main" xmlns:w14="http://schemas.microsoft.com/office/word/2010/wordml" xmlns:w15="http://schemas.microsoft.com/office/word/2012/wordml" xmlns:w16cex="http://schemas.microsoft.com/office/word/2018/wordml/cex" xmlns:w16cid="http://schemas.microsoft.com/office/word/2016/wordml/cid" xmlns:w16="http://schemas.microsoft.com/office/word/2018/wordml" xmlns:w16se="http://schemas.microsoft.com/office/word/2015/wordml/symex" mc:Ignorable="w14 w15 w16se w16cid w16 w16cex">
   <w:docDefaults>
     <w:rPrDefault>
       <w:rPr>
@@ -13240,407 +13219,383 @@
       </w:pPr>
     </w:pPrDefault>
   </w:docDefaults>
-  <w:latentStyles w:defLockedState="0" w:defUIPriority="99" w:defSemiHidden="1" w:defUnhideWhenUsed="1" w:defQFormat="0" w:count="267">
-    <w:lsdException w:name="Normal" w:semiHidden="0" w:uiPriority="0" w:unhideWhenUsed="0" w:qFormat="1"/>
-    <w:lsdException w:name="heading 1" w:semiHidden="0" w:uiPriority="9" w:unhideWhenUsed="0" w:qFormat="1"/>
-    <w:lsdException w:name="heading 2" w:uiPriority="9" w:qFormat="1"/>
-    <w:lsdException w:name="heading 3" w:uiPriority="9" w:qFormat="1"/>
-    <w:lsdException w:name="heading 4" w:uiPriority="9" w:qFormat="1"/>
-    <w:lsdException w:name="heading 5" w:uiPriority="9" w:qFormat="1"/>
-    <w:lsdException w:name="heading 6" w:uiPriority="9" w:qFormat="1"/>
-    <w:lsdException w:name="heading 7" w:uiPriority="9" w:qFormat="1"/>
-    <w:lsdException w:name="heading 8" w:uiPriority="9" w:qFormat="1"/>
-    <w:lsdException w:name="heading 9" w:uiPriority="9" w:qFormat="1"/>
-    <w:lsdException w:name="toc 1" w:uiPriority="39"/>
-    <w:lsdException w:name="toc 2" w:uiPriority="39"/>
-    <w:lsdException w:name="toc 3" w:uiPriority="39"/>
-    <w:lsdException w:name="toc 4" w:uiPriority="39"/>
-    <w:lsdException w:name="toc 5" w:uiPriority="39"/>
-    <w:lsdException w:name="toc 6" w:uiPriority="39"/>
-    <w:lsdException w:name="toc 7" w:uiPriority="39"/>
-    <w:lsdException w:name="toc 8" w:uiPriority="39"/>
-    <w:lsdException w:name="toc 9" w:uiPriority="39"/>
-    <w:lsdException w:name="caption" w:uiPriority="35" w:qFormat="1"/>
-    <w:lsdException w:name="Title" w:semiHidden="0" w:uiPriority="10" w:unhideWhenUsed="0" w:qFormat="1"/>
-    <w:lsdException w:name="Default Paragraph Font" w:uiPriority="1"/>
-    <w:lsdException w:name="Subtitle" w:semiHidden="0" w:uiPriority="11" w:unhideWhenUsed="0" w:qFormat="1"/>
-    <w:lsdException w:name="Strong" w:semiHidden="0" w:uiPriority="22" w:unhideWhenUsed="0" w:qFormat="1"/>
-    <w:lsdException w:name="Emphasis" w:semiHidden="0" w:uiPriority="20" w:unhideWhenUsed="0" w:qFormat="1"/>
-    <w:lsdException w:name="Table Grid" w:semiHidden="0" w:uiPriority="39" w:unhideWhenUsed="0"/>
-    <w:lsdException w:name="Placeholder Text" w:unhideWhenUsed="0"/>
-    <w:lsdException w:name="No Spacing" w:semiHidden="0" w:uiPriority="1" w:unhideWhenUsed="0" w:qFormat="1"/>
-    <w:lsdException w:name="Light Shading" w:semiHidden="0" w:uiPriority="60" w:unhideWhenUsed="0"/>
-    <w:lsdException w:name="Light List" w:semiHidden="0" w:uiPriority="61" w:unhideWhenUsed="0"/>
-    <w:lsdException w:name="Light Grid" w:semiHidden="0" w:uiPriority="62" w:unhideWhenUsed="0"/>
-    <w:lsdException w:name="Medium Shading 1" w:semiHidden="0" w:uiPriority="63" w:unhideWhenUsed="0"/>
-    <w:lsdException w:name="Medium Shading 2" w:semiHidden="0" w:uiPriority="64" w:unhideWhenUsed="0"/>
-    <w:lsdException w:name="Medium List 1" w:semiHidden="0" w:uiPriority="65" w:unhideWhenUsed="0"/>
-    <w:lsdException w:name="Medium List 2" w:semiHidden="0" w:uiPriority="66" w:unhideWhenUsed="0"/>
-    <w:lsdException w:name="Medium Grid 1" w:semiHidden="0" w:uiPriority="67" w:unhideWhenUsed="0"/>
-    <w:lsdException w:name="Medium Grid 2" w:semiHidden="0" w:uiPriority="68" w:unhideWhenUsed="0"/>
-    <w:lsdException w:name="Medium Grid 3" w:semiHidden="0" w:uiPriority="69" w:unhideWhenUsed="0"/>
-    <w:lsdException w:name="Dark List" w:semiHidden="0" w:uiPriority="70" w:unhideWhenUsed="0"/>
-    <w:lsdException w:name="Colorful Shading" w:semiHidden="0" w:uiPriority="71" w:unhideWhenUsed="0"/>
-    <w:lsdException w:name="Colorful List" w:semiHidden="0" w:uiPriority="72" w:unhideWhenUsed="0"/>
-    <w:lsdException w:name="Colorful Grid" w:semiHidden="0" w:uiPriority="73" w:unhideWhenUsed="0"/>
-    <w:lsdException w:name="Light Shading Accent 1" w:semiHidden="0" w:uiPriority="60" w:unhideWhenUsed="0"/>
-    <w:lsdException w:name="Light List Accent 1" w:semiHidden="0" w:uiPriority="61" w:unhideWhenUsed="0"/>
-    <w:lsdException w:name="Light Grid Accent 1" w:semiHidden="0" w:uiPriority="62" w:unhideWhenUsed="0"/>
-    <w:lsdException w:name="Medium Shading 1 Accent 1" w:semiHidden="0" w:uiPriority="63" w:unhideWhenUsed="0"/>
-    <w:lsdException w:name="Medium Shading 2 Accent 1" w:semiHidden="0" w:uiPriority="64" w:unhideWhenUsed="0"/>
-    <w:lsdException w:name="Medium List 1 Accent 1" w:semiHidden="0" w:uiPriority="65" w:unhideWhenUsed="0"/>
-    <w:lsdException w:name="Revision" w:unhideWhenUsed="0"/>
-    <w:lsdException w:name="List Paragraph" w:semiHidden="0" w:uiPriority="34" w:unhideWhenUsed="0" w:qFormat="1"/>
-    <w:lsdException w:name="Quote" w:semiHidden="0" w:uiPriority="29" w:unhideWhenUsed="0" w:qFormat="1"/>
-    <w:lsdException w:name="Intense Quote" w:semiHidden="0" w:uiPriority="30" w:unhideWhenUsed="0" w:qFormat="1"/>
-    <w:lsdException w:name="Medium List 2 Accent 1" w:semiHidden="0" w:uiPriority="66" w:unhideWhenUsed="0"/>
-    <w:lsdException w:name="Medium Grid 1 Accent 1" w:semiHidden="0" w:uiPriority="67" w:unhideWhenUsed="0"/>
-    <w:lsdException w:name="Medium Grid 2 Accent 1" w:semiHidden="0" w:uiPriority="68" w:unhideWhenUsed="0"/>
-    <w:lsdException w:name="Medium Grid 3 Accent 1" w:semiHidden="0" w:uiPriority="69" w:unhideWhenUsed="0"/>
-    <w:lsdException w:name="Dark List Accent 1" w:semiHidden="0" w:uiPriority="70" w:unhideWhenUsed="0"/>
-    <w:lsdException w:name="Colorful Shading Accent 1" w:semiHidden="0" w:uiPriority="71" w:unhideWhenUsed="0"/>
-    <w:lsdException w:name="Colorful List Accent 1" w:semiHidden="0" w:uiPriority="72" w:unhideWhenUsed="0"/>
-    <w:lsdException w:name="Colorful Grid Accent 1" w:semiHidden="0" w:uiPriority="73" w:unhideWhenUsed="0"/>
-    <w:lsdException w:name="Light Shading Accent 2" w:semiHidden="0" w:uiPriority="60" w:unhideWhenUsed="0"/>
-    <w:lsdException w:name="Light List Accent 2" w:semiHidden="0" w:uiPriority="61" w:unhideWhenUsed="0"/>
-    <w:lsdException w:name="Light Grid Accent 2" w:semiHidden="0" w:uiPriority="62" w:unhideWhenUsed="0"/>
-    <w:lsdException w:name="Medium Shading 1 Accent 2" w:semiHidden="0" w:uiPriority="63" w:unhideWhenUsed="0"/>
-    <w:lsdException w:name="Medium Shading 2 Accent 2" w:semiHidden="0" w:uiPriority="64" w:unhideWhenUsed="0"/>
-    <w:lsdException w:name="Medium List 1 Accent 2" w:semiHidden="0" w:uiPriority="65" w:unhideWhenUsed="0"/>
-    <w:lsdException w:name="Medium List 2 Accent 2" w:semiHidden="0" w:uiPriority="66" w:unhideWhenUsed="0"/>
-    <w:lsdException w:name="Medium Grid 1 Accent 2" w:semiHidden="0" w:uiPriority="67" w:unhideWhenUsed="0"/>
-    <w:lsdException w:name="Medium Grid 2 Accent 2" w:semiHidden="0" w:uiPriority="68" w:unhideWhenUsed="0"/>
-    <w:lsdException w:name="Medium Grid 3 Accent 2" w:semiHidden="0" w:uiPriority="69" w:unhideWhenUsed="0"/>
-    <w:lsdException w:name="Dark List Accent 2" w:semiHidden="0" w:uiPriority="70" w:unhideWhenUsed="0"/>
-    <w:lsdException w:name="Colorful Shading Accent 2" w:semiHidden="0" w:uiPriority="71" w:unhideWhenUsed="0"/>
-    <w:lsdException w:name="Colorful List Accent 2" w:semiHidden="0" w:uiPriority="72" w:unhideWhenUsed="0"/>
-    <w:lsdException w:name="Colorful Grid Accent 2" w:semiHidden="0" w:uiPriority="73" w:unhideWhenUsed="0"/>
-    <w:lsdException w:name="Light Shading Accent 3" w:semiHidden="0" w:uiPriority="60" w:unhideWhenUsed="0"/>
-    <w:lsdException w:name="Light List Accent 3" w:semiHidden="0" w:uiPriority="61" w:unhideWhenUsed="0"/>
-    <w:lsdException w:name="Light Grid Accent 3" w:semiHidden="0" w:uiPriority="62" w:unhideWhenUsed="0"/>
-    <w:lsdException w:name="Medium Shading 1 Accent 3" w:semiHidden="0" w:uiPriority="63" w:unhideWhenUsed="0"/>
-    <w:lsdException w:name="Medium Shading 2 Accent 3" w:semiHidden="0" w:uiPriority="64" w:unhideWhenUsed="0"/>
-    <w:lsdException w:name="Medium List 1 Accent 3" w:semiHidden="0" w:uiPriority="65" w:unhideWhenUsed="0"/>
-    <w:lsdException w:name="Medium List 2 Accent 3" w:semiHidden="0" w:uiPriority="66" w:unhideWhenUsed="0"/>
-    <w:lsdException w:name="Medium Grid 1 Accent 3" w:semiHidden="0" w:uiPriority="67" w:unhideWhenUsed="0"/>
-    <w:lsdException w:name="Medium Grid 2 Accent 3" w:semiHidden="0" w:uiPriority="68" w:unhideWhenUsed="0"/>
-    <w:lsdException w:name="Medium Grid 3 Accent 3" w:semiHidden="0" w:uiPriority="69" w:unhideWhenUsed="0"/>
-    <w:lsdException w:name="Dark List Accent 3" w:semiHidden="0" w:uiPriority="70" w:unhideWhenUsed="0"/>
-    <w:lsdException w:name="Colorful Shading Accent 3" w:semiHidden="0" w:uiPriority="71" w:unhideWhenUsed="0"/>
-    <w:lsdException w:name="Colorful List Accent 3" w:semiHidden="0" w:uiPriority="72" w:unhideWhenUsed="0"/>
-    <w:lsdException w:name="Colorful Grid Accent 3" w:semiHidden="0" w:uiPriority="73" w:unhideWhenUsed="0"/>
-    <w:lsdException w:name="Light Shading Accent 4" w:semiHidden="0" w:uiPriority="60" w:unhideWhenUsed="0"/>
-    <w:lsdException w:name="Light List Accent 4" w:semiHidden="0" w:uiPriority="61" w:unhideWhenUsed="0"/>
-    <w:lsdException w:name="Light Grid Accent 4" w:semiHidden="0" w:uiPriority="62" w:unhideWhenUsed="0"/>
-    <w:lsdException w:name="Medium Shading 1 Accent 4" w:semiHidden="0" w:uiPriority="63" w:unhideWhenUsed="0"/>
-    <w:lsdException w:name="Medium Shading 2 Accent 4" w:semiHidden="0" w:uiPriority="64" w:unhideWhenUsed="0"/>
-    <w:lsdException w:name="Medium List 1 Accent 4" w:semiHidden="0" w:uiPriority="65" w:unhideWhenUsed="0"/>
-    <w:lsdException w:name="Medium List 2 Accent 4" w:semiHidden="0" w:uiPriority="66" w:unhideWhenUsed="0"/>
-    <w:lsdException w:name="Medium Grid 1 Accent 4" w:semiHidden="0" w:uiPriority="67" w:unhideWhenUsed="0"/>
-    <w:lsdException w:name="Medium Grid 2 Accent 4" w:semiHidden="0" w:uiPriority="68" w:unhideWhenUsed="0"/>
-    <w:lsdException w:name="Medium Grid 3 Accent 4" w:semiHidden="0" w:uiPriority="69" w:unhideWhenUsed="0"/>
-    <w:lsdException w:name="Dark List Accent 4" w:semiHidden="0" w:uiPriority="70" w:unhideWhenUsed="0"/>
-    <w:lsdException w:name="Colorful Shading Accent 4" w:semiHidden="0" w:uiPriority="71" w:unhideWhenUsed="0"/>
-    <w:lsdException w:name="Colorful List Accent 4" w:semiHidden="0" w:uiPriority="72" w:unhideWhenUsed="0"/>
-    <w:lsdException w:name="Colorful Grid Accent 4" w:semiHidden="0" w:uiPriority="73" w:unhideWhenUsed="0"/>
-    <w:lsdException w:name="Light Shading Accent 5" w:semiHidden="0" w:uiPriority="60" w:unhideWhenUsed="0"/>
-    <w:lsdException w:name="Light List Accent 5" w:semiHidden="0" w:uiPriority="61" w:unhideWhenUsed="0"/>
-    <w:lsdException w:name="Light Grid Accent 5" w:semiHidden="0" w:uiPriority="62" w:unhideWhenUsed="0"/>
-    <w:lsdException w:name="Medium Shading 1 Accent 5" w:semiHidden="0" w:uiPriority="63" w:unhideWhenUsed="0"/>
-    <w:lsdException w:name="Medium Shading 2 Accent 5" w:semiHidden="0" w:uiPriority="64" w:unhideWhenUsed="0"/>
-    <w:lsdException w:name="Medium List 1 Accent 5" w:semiHidden="0" w:uiPriority="65" w:unhideWhenUsed="0"/>
-    <w:lsdException w:name="Medium List 2 Accent 5" w:semiHidden="0" w:uiPriority="66" w:unhideWhenUsed="0"/>
-    <w:lsdException w:name="Medium Grid 1 Accent 5" w:semiHidden="0" w:uiPriority="67" w:unhideWhenUsed="0"/>
-    <w:lsdException w:name="Medium Grid 2 Accent 5" w:semiHidden="0" w:uiPriority="68" w:unhideWhenUsed="0"/>
-    <w:lsdException w:name="Medium Grid 3 Accent 5" w:semiHidden="0" w:uiPriority="69" w:unhideWhenUsed="0"/>
-    <w:lsdException w:name="Dark List Accent 5" w:semiHidden="0" w:uiPriority="70" w:unhideWhenUsed="0"/>
-    <w:lsdException w:name="Colorful Shading Accent 5" w:semiHidden="0" w:uiPriority="71" w:unhideWhenUsed="0"/>
-    <w:lsdException w:name="Colorful List Accent 5" w:semiHidden="0" w:uiPriority="72" w:unhideWhenUsed="0"/>
-    <w:lsdException w:name="Colorful Grid Accent 5" w:semiHidden="0" w:uiPriority="73" w:unhideWhenUsed="0"/>
-    <w:lsdException w:name="Light Shading Accent 6" w:semiHidden="0" w:uiPriority="60" w:unhideWhenUsed="0"/>
-    <w:lsdException w:name="Light List Accent 6" w:semiHidden="0" w:uiPriority="61" w:unhideWhenUsed="0"/>
-    <w:lsdException w:name="Light Grid Accent 6" w:semiHidden="0" w:uiPriority="62" w:unhideWhenUsed="0"/>
-    <w:lsdException w:name="Medium Shading 1 Accent 6" w:semiHidden="0" w:uiPriority="63" w:unhideWhenUsed="0"/>
-    <w:lsdException w:name="Medium Shading 2 Accent 6" w:semiHidden="0" w:uiPriority="64" w:unhideWhenUsed="0"/>
-    <w:lsdException w:name="Medium List 1 Accent 6" w:semiHidden="0" w:uiPriority="65" w:unhideWhenUsed="0"/>
-    <w:lsdException w:name="Medium List 2 Accent 6" w:semiHidden="0" w:uiPriority="66" w:unhideWhenUsed="0"/>
-    <w:lsdException w:name="Medium Grid 1 Accent 6" w:semiHidden="0" w:uiPriority="67" w:unhideWhenUsed="0"/>
-    <w:lsdException w:name="Medium Grid 2 Accent 6" w:semiHidden="0" w:uiPriority="68" w:unhideWhenUsed="0"/>
-    <w:lsdException w:name="Medium Grid 3 Accent 6" w:semiHidden="0" w:uiPriority="69" w:unhideWhenUsed="0"/>
-    <w:lsdException w:name="Dark List Accent 6" w:semiHidden="0" w:uiPriority="70" w:unhideWhenUsed="0"/>
-    <w:lsdException w:name="Colorful Shading Accent 6" w:semiHidden="0" w:uiPriority="71" w:unhideWhenUsed="0"/>
-    <w:lsdException w:name="Colorful List Accent 6" w:semiHidden="0" w:uiPriority="72" w:unhideWhenUsed="0"/>
-    <w:lsdException w:name="Colorful Grid Accent 6" w:semiHidden="0" w:uiPriority="73" w:unhideWhenUsed="0"/>
-    <w:lsdException w:name="Subtle Emphasis" w:semiHidden="0" w:uiPriority="19" w:unhideWhenUsed="0" w:qFormat="1"/>
-    <w:lsdException w:name="Intense Emphasis" w:semiHidden="0" w:uiPriority="21" w:unhideWhenUsed="0" w:qFormat="1"/>
-    <w:lsdException w:name="Subtle Reference" w:semiHidden="0" w:uiPriority="31" w:unhideWhenUsed="0" w:qFormat="1"/>
-    <w:lsdException w:name="Intense Reference" w:semiHidden="0" w:uiPriority="32" w:unhideWhenUsed="0" w:qFormat="1"/>
-    <w:lsdException w:name="Book Title" w:semiHidden="0" w:uiPriority="33" w:unhideWhenUsed="0" w:qFormat="1"/>
-    <w:lsdException w:name="Bibliography" w:uiPriority="37"/>
-    <w:lsdException w:name="TOC Heading" w:uiPriority="39" w:qFormat="1"/>
-  </w:latentStyles>
-  <w:style w:type="paragraph" w:default="1" w:styleId="Normal">
-    <w:name w:val="Normal"/>
-    <w:qFormat/>
-  </w:style>
-  <w:style w:type="character" w:default="1" w:styleId="DefaultParagraphFont">
-    <w:name w:val="Default Paragraph Font"/>
-    <w:uiPriority w:val="1"/>
-    <w:semiHidden/>
-    <w:unhideWhenUsed/>
-  </w:style>
-  <w:style w:type="table" w:default="1" w:styleId="TableNormal">
-    <w:name w:val="Normal Table"/>
-    <w:uiPriority w:val="99"/>
-    <w:semiHidden/>
-    <w:unhideWhenUsed/>
-    <w:tblPr>
-      <w:tblInd w:w="0" w:type="dxa"/>
-      <w:tblCellMar>
-        <w:top w:w="0" w:type="dxa"/>
-        <w:left w:w="108" w:type="dxa"/>
-        <w:bottom w:w="0" w:type="dxa"/>
-        <w:right w:w="108" w:type="dxa"/>
-      </w:tblCellMar>
-    </w:tblPr>
-  </w:style>
-  <w:style w:type="numbering" w:default="1" w:styleId="NoList">
-    <w:name w:val="No List"/>
-    <w:uiPriority w:val="99"/>
-    <w:semiHidden/>
-    <w:unhideWhenUsed/>
-  </w:style>
-  <w:style w:type="character" w:styleId="Hyperlink">
-    <w:name w:val="Hyperlink"/>
-    <w:basedOn w:val="DefaultParagraphFont"/>
-    <w:uiPriority w:val="99"/>
-    <w:unhideWhenUsed/>
-    <w:rsid w:val="002F03C7"/>
-    <w:rPr>
-      <w:color w:val="0000FF"/>
-      <w:u w:val="single"/>
-    </w:rPr>
-  </w:style>
-  <w:style w:type="paragraph" w:styleId="NormalWeb">
-    <w:name w:val="Normal (Web)"/>
-    <w:basedOn w:val="Normal"/>
-    <w:uiPriority w:val="99"/>
-    <w:unhideWhenUsed/>
-    <w:rsid w:val="00FD2D36"/>
-    <w:pPr>
-      <w:spacing w:before="100" w:beforeAutospacing="1" w:after="100" w:afterAutospacing="1" w:line="240" w:lineRule="auto"/>
-    </w:pPr>
-    <w:rPr>
-      <w:rFonts w:ascii="Times New Roman" w:eastAsia="Times New Roman" w:hAnsi="Times New Roman" w:cs="Times New Roman"/>
-      <w:sz w:val="24"/>
-      <w:szCs w:val="24"/>
-    </w:rPr>
-  </w:style>
-  <w:style w:type="character" w:customStyle="1" w:styleId="hascaption">
-    <w:name w:val="hascaption"/>
-    <w:basedOn w:val="DefaultParagraphFont"/>
-    <w:rsid w:val="004E5586"/>
-  </w:style>
-  <w:style w:type="character" w:customStyle="1" w:styleId="hgkelc">
-    <w:name w:val="hgkelc"/>
-    <w:basedOn w:val="DefaultParagraphFont"/>
-    <w:rsid w:val="005709E4"/>
-  </w:style>
-  <w:style w:type="paragraph" w:styleId="ListParagraph">
-    <w:name w:val="List Paragraph"/>
-    <w:basedOn w:val="Normal"/>
-    <w:uiPriority w:val="34"/>
-    <w:qFormat/>
-    <w:rsid w:val="00173E7D"/>
-    <w:pPr>
-      <w:ind w:left="720"/>
-      <w:contextualSpacing/>
-    </w:pPr>
-  </w:style>
-  <w:style w:type="character" w:customStyle="1" w:styleId="maintext1">
-    <w:name w:val="maintext1"/>
-    <w:basedOn w:val="DefaultParagraphFont"/>
-    <w:rsid w:val="005006F7"/>
-  </w:style>
-  <w:style w:type="character" w:customStyle="1" w:styleId="adventure-description">
-    <w:name w:val="adventure-description"/>
-    <w:basedOn w:val="DefaultParagraphFont"/>
-    <w:rsid w:val="00B6582B"/>
-  </w:style>
-  <w:style w:type="character" w:customStyle="1" w:styleId="st">
-    <w:name w:val="st"/>
-    <w:basedOn w:val="DefaultParagraphFont"/>
-    <w:rsid w:val="008821E9"/>
-  </w:style>
-  <w:style w:type="character" w:styleId="Strong">
-    <w:name w:val="Strong"/>
-    <w:basedOn w:val="DefaultParagraphFont"/>
-    <w:uiPriority w:val="22"/>
-    <w:qFormat/>
-    <w:rsid w:val="006A4535"/>
-    <w:rPr>
-      <w:b/>
-      <w:bCs/>
-    </w:rPr>
-  </w:style>
-</w:styles>
-</file>
-
-<file path=word/stylesWithEffects.xml><?xml version="1.0" encoding="utf-8"?>
-<w:styles xmlns:wpc="http://schemas.microsoft.com/office/word/2010/wordprocessingCanvas" xmlns:mc="http://schemas.openxmlformats.org/markup-compatibility/2006" xmlns:o="urn:schemas-microsoft-com:office:office" xmlns:r="http://schemas.openxmlformats.org/officeDocument/2006/relationships" xmlns:m="http://schemas.openxmlformats.org/officeDocument/2006/math" xmlns:v="urn:schemas-microsoft-com:vml" xmlns:wp14="http://schemas.microsoft.com/office/word/2010/wordprocessingDrawing" xmlns:wp="http://schemas.openxmlformats.org/drawingml/2006/wordprocessingDrawing" xmlns:w10="urn:schemas-microsoft-com:office:word" xmlns:w="http://schemas.openxmlformats.org/wordprocessingml/2006/main" xmlns:w14="http://schemas.microsoft.com/office/word/2010/wordml" xmlns:wpg="http://schemas.microsoft.com/office/word/2010/wordprocessingGroup" xmlns:wpi="http://schemas.microsoft.com/office/word/2010/wordprocessingInk" xmlns:wne="http://schemas.microsoft.com/office/word/2006/wordml" xmlns:wps="http://schemas.microsoft.com/office/word/2010/wordprocessingShape" mc:Ignorable="w14 wp14">
-  <w:docDefaults>
-    <w:rPrDefault>
-      <w:rPr>
-        <w:rFonts w:asciiTheme="minorHAnsi" w:eastAsiaTheme="minorHAnsi" w:hAnsiTheme="minorHAnsi" w:cstheme="minorBidi"/>
-        <w:sz w:val="22"/>
-        <w:szCs w:val="22"/>
-        <w:lang w:val="en-US" w:eastAsia="en-US" w:bidi="ar-SA"/>
-      </w:rPr>
-    </w:rPrDefault>
-    <w:pPrDefault>
-      <w:pPr>
-        <w:spacing w:after="160" w:line="259" w:lineRule="auto"/>
-      </w:pPr>
-    </w:pPrDefault>
-  </w:docDefaults>
-  <w:latentStyles w:defLockedState="0" w:defUIPriority="99" w:defSemiHidden="1" w:defUnhideWhenUsed="1" w:defQFormat="0" w:count="267">
-    <w:lsdException w:name="Normal" w:semiHidden="0" w:uiPriority="0" w:unhideWhenUsed="0" w:qFormat="1"/>
-    <w:lsdException w:name="heading 1" w:semiHidden="0" w:uiPriority="9" w:unhideWhenUsed="0" w:qFormat="1"/>
-    <w:lsdException w:name="heading 2" w:uiPriority="9" w:qFormat="1"/>
-    <w:lsdException w:name="heading 3" w:uiPriority="9" w:qFormat="1"/>
-    <w:lsdException w:name="heading 4" w:uiPriority="9" w:qFormat="1"/>
-    <w:lsdException w:name="heading 5" w:uiPriority="9" w:qFormat="1"/>
-    <w:lsdException w:name="heading 6" w:uiPriority="9" w:qFormat="1"/>
-    <w:lsdException w:name="heading 7" w:uiPriority="9" w:qFormat="1"/>
-    <w:lsdException w:name="heading 8" w:uiPriority="9" w:qFormat="1"/>
-    <w:lsdException w:name="heading 9" w:uiPriority="9" w:qFormat="1"/>
-    <w:lsdException w:name="toc 1" w:uiPriority="39"/>
-    <w:lsdException w:name="toc 2" w:uiPriority="39"/>
-    <w:lsdException w:name="toc 3" w:uiPriority="39"/>
-    <w:lsdException w:name="toc 4" w:uiPriority="39"/>
-    <w:lsdException w:name="toc 5" w:uiPriority="39"/>
-    <w:lsdException w:name="toc 6" w:uiPriority="39"/>
-    <w:lsdException w:name="toc 7" w:uiPriority="39"/>
-    <w:lsdException w:name="toc 8" w:uiPriority="39"/>
-    <w:lsdException w:name="toc 9" w:uiPriority="39"/>
-    <w:lsdException w:name="caption" w:uiPriority="35" w:qFormat="1"/>
-    <w:lsdException w:name="Title" w:semiHidden="0" w:uiPriority="10" w:unhideWhenUsed="0" w:qFormat="1"/>
-    <w:lsdException w:name="Default Paragraph Font" w:uiPriority="1"/>
-    <w:lsdException w:name="Subtitle" w:semiHidden="0" w:uiPriority="11" w:unhideWhenUsed="0" w:qFormat="1"/>
-    <w:lsdException w:name="Strong" w:semiHidden="0" w:uiPriority="22" w:unhideWhenUsed="0" w:qFormat="1"/>
-    <w:lsdException w:name="Emphasis" w:semiHidden="0" w:uiPriority="20" w:unhideWhenUsed="0" w:qFormat="1"/>
-    <w:lsdException w:name="Table Grid" w:semiHidden="0" w:uiPriority="39" w:unhideWhenUsed="0"/>
-    <w:lsdException w:name="Placeholder Text" w:unhideWhenUsed="0"/>
-    <w:lsdException w:name="No Spacing" w:semiHidden="0" w:uiPriority="1" w:unhideWhenUsed="0" w:qFormat="1"/>
-    <w:lsdException w:name="Light Shading" w:semiHidden="0" w:uiPriority="60" w:unhideWhenUsed="0"/>
-    <w:lsdException w:name="Light List" w:semiHidden="0" w:uiPriority="61" w:unhideWhenUsed="0"/>
-    <w:lsdException w:name="Light Grid" w:semiHidden="0" w:uiPriority="62" w:unhideWhenUsed="0"/>
-    <w:lsdException w:name="Medium Shading 1" w:semiHidden="0" w:uiPriority="63" w:unhideWhenUsed="0"/>
-    <w:lsdException w:name="Medium Shading 2" w:semiHidden="0" w:uiPriority="64" w:unhideWhenUsed="0"/>
-    <w:lsdException w:name="Medium List 1" w:semiHidden="0" w:uiPriority="65" w:unhideWhenUsed="0"/>
-    <w:lsdException w:name="Medium List 2" w:semiHidden="0" w:uiPriority="66" w:unhideWhenUsed="0"/>
-    <w:lsdException w:name="Medium Grid 1" w:semiHidden="0" w:uiPriority="67" w:unhideWhenUsed="0"/>
-    <w:lsdException w:name="Medium Grid 2" w:semiHidden="0" w:uiPriority="68" w:unhideWhenUsed="0"/>
-    <w:lsdException w:name="Medium Grid 3" w:semiHidden="0" w:uiPriority="69" w:unhideWhenUsed="0"/>
-    <w:lsdException w:name="Dark List" w:semiHidden="0" w:uiPriority="70" w:unhideWhenUsed="0"/>
-    <w:lsdException w:name="Colorful Shading" w:semiHidden="0" w:uiPriority="71" w:unhideWhenUsed="0"/>
-    <w:lsdException w:name="Colorful List" w:semiHidden="0" w:uiPriority="72" w:unhideWhenUsed="0"/>
-    <w:lsdException w:name="Colorful Grid" w:semiHidden="0" w:uiPriority="73" w:unhideWhenUsed="0"/>
-    <w:lsdException w:name="Light Shading Accent 1" w:semiHidden="0" w:uiPriority="60" w:unhideWhenUsed="0"/>
-    <w:lsdException w:name="Light List Accent 1" w:semiHidden="0" w:uiPriority="61" w:unhideWhenUsed="0"/>
-    <w:lsdException w:name="Light Grid Accent 1" w:semiHidden="0" w:uiPriority="62" w:unhideWhenUsed="0"/>
-    <w:lsdException w:name="Medium Shading 1 Accent 1" w:semiHidden="0" w:uiPriority="63" w:unhideWhenUsed="0"/>
-    <w:lsdException w:name="Medium Shading 2 Accent 1" w:semiHidden="0" w:uiPriority="64" w:unhideWhenUsed="0"/>
-    <w:lsdException w:name="Medium List 1 Accent 1" w:semiHidden="0" w:uiPriority="65" w:unhideWhenUsed="0"/>
-    <w:lsdException w:name="Revision" w:unhideWhenUsed="0"/>
-    <w:lsdException w:name="List Paragraph" w:semiHidden="0" w:uiPriority="34" w:unhideWhenUsed="0" w:qFormat="1"/>
-    <w:lsdException w:name="Quote" w:semiHidden="0" w:uiPriority="29" w:unhideWhenUsed="0" w:qFormat="1"/>
-    <w:lsdException w:name="Intense Quote" w:semiHidden="0" w:uiPriority="30" w:unhideWhenUsed="0" w:qFormat="1"/>
-    <w:lsdException w:name="Medium List 2 Accent 1" w:semiHidden="0" w:uiPriority="66" w:unhideWhenUsed="0"/>
-    <w:lsdException w:name="Medium Grid 1 Accent 1" w:semiHidden="0" w:uiPriority="67" w:unhideWhenUsed="0"/>
-    <w:lsdException w:name="Medium Grid 2 Accent 1" w:semiHidden="0" w:uiPriority="68" w:unhideWhenUsed="0"/>
-    <w:lsdException w:name="Medium Grid 3 Accent 1" w:semiHidden="0" w:uiPriority="69" w:unhideWhenUsed="0"/>
-    <w:lsdException w:name="Dark List Accent 1" w:semiHidden="0" w:uiPriority="70" w:unhideWhenUsed="0"/>
-    <w:lsdException w:name="Colorful Shading Accent 1" w:semiHidden="0" w:uiPriority="71" w:unhideWhenUsed="0"/>
-    <w:lsdException w:name="Colorful List Accent 1" w:semiHidden="0" w:uiPriority="72" w:unhideWhenUsed="0"/>
-    <w:lsdException w:name="Colorful Grid Accent 1" w:semiHidden="0" w:uiPriority="73" w:unhideWhenUsed="0"/>
-    <w:lsdException w:name="Light Shading Accent 2" w:semiHidden="0" w:uiPriority="60" w:unhideWhenUsed="0"/>
-    <w:lsdException w:name="Light List Accent 2" w:semiHidden="0" w:uiPriority="61" w:unhideWhenUsed="0"/>
-    <w:lsdException w:name="Light Grid Accent 2" w:semiHidden="0" w:uiPriority="62" w:unhideWhenUsed="0"/>
-    <w:lsdException w:name="Medium Shading 1 Accent 2" w:semiHidden="0" w:uiPriority="63" w:unhideWhenUsed="0"/>
-    <w:lsdException w:name="Medium Shading 2 Accent 2" w:semiHidden="0" w:uiPriority="64" w:unhideWhenUsed="0"/>
-    <w:lsdException w:name="Medium List 1 Accent 2" w:semiHidden="0" w:uiPriority="65" w:unhideWhenUsed="0"/>
-    <w:lsdException w:name="Medium List 2 Accent 2" w:semiHidden="0" w:uiPriority="66" w:unhideWhenUsed="0"/>
-    <w:lsdException w:name="Medium Grid 1 Accent 2" w:semiHidden="0" w:uiPriority="67" w:unhideWhenUsed="0"/>
-    <w:lsdException w:name="Medium Grid 2 Accent 2" w:semiHidden="0" w:uiPriority="68" w:unhideWhenUsed="0"/>
-    <w:lsdException w:name="Medium Grid 3 Accent 2" w:semiHidden="0" w:uiPriority="69" w:unhideWhenUsed="0"/>
-    <w:lsdException w:name="Dark List Accent 2" w:semiHidden="0" w:uiPriority="70" w:unhideWhenUsed="0"/>
-    <w:lsdException w:name="Colorful Shading Accent 2" w:semiHidden="0" w:uiPriority="71" w:unhideWhenUsed="0"/>
-    <w:lsdException w:name="Colorful List Accent 2" w:semiHidden="0" w:uiPriority="72" w:unhideWhenUsed="0"/>
-    <w:lsdException w:name="Colorful Grid Accent 2" w:semiHidden="0" w:uiPriority="73" w:unhideWhenUsed="0"/>
-    <w:lsdException w:name="Light Shading Accent 3" w:semiHidden="0" w:uiPriority="60" w:unhideWhenUsed="0"/>
-    <w:lsdException w:name="Light List Accent 3" w:semiHidden="0" w:uiPriority="61" w:unhideWhenUsed="0"/>
-    <w:lsdException w:name="Light Grid Accent 3" w:semiHidden="0" w:uiPriority="62" w:unhideWhenUsed="0"/>
-    <w:lsdException w:name="Medium Shading 1 Accent 3" w:semiHidden="0" w:uiPriority="63" w:unhideWhenUsed="0"/>
-    <w:lsdException w:name="Medium Shading 2 Accent 3" w:semiHidden="0" w:uiPriority="64" w:unhideWhenUsed="0"/>
-    <w:lsdException w:name="Medium List 1 Accent 3" w:semiHidden="0" w:uiPriority="65" w:unhideWhenUsed="0"/>
-    <w:lsdException w:name="Medium List 2 Accent 3" w:semiHidden="0" w:uiPriority="66" w:unhideWhenUsed="0"/>
-    <w:lsdException w:name="Medium Grid 1 Accent 3" w:semiHidden="0" w:uiPriority="67" w:unhideWhenUsed="0"/>
-    <w:lsdException w:name="Medium Grid 2 Accent 3" w:semiHidden="0" w:uiPriority="68" w:unhideWhenUsed="0"/>
-    <w:lsdException w:name="Medium Grid 3 Accent 3" w:semiHidden="0" w:uiPriority="69" w:unhideWhenUsed="0"/>
-    <w:lsdException w:name="Dark List Accent 3" w:semiHidden="0" w:uiPriority="70" w:unhideWhenUsed="0"/>
-    <w:lsdException w:name="Colorful Shading Accent 3" w:semiHidden="0" w:uiPriority="71" w:unhideWhenUsed="0"/>
-    <w:lsdException w:name="Colorful List Accent 3" w:semiHidden="0" w:uiPriority="72" w:unhideWhenUsed="0"/>
-    <w:lsdException w:name="Colorful Grid Accent 3" w:semiHidden="0" w:uiPriority="73" w:unhideWhenUsed="0"/>
-    <w:lsdException w:name="Light Shading Accent 4" w:semiHidden="0" w:uiPriority="60" w:unhideWhenUsed="0"/>
-    <w:lsdException w:name="Light List Accent 4" w:semiHidden="0" w:uiPriority="61" w:unhideWhenUsed="0"/>
-    <w:lsdException w:name="Light Grid Accent 4" w:semiHidden="0" w:uiPriority="62" w:unhideWhenUsed="0"/>
-    <w:lsdException w:name="Medium Shading 1 Accent 4" w:semiHidden="0" w:uiPriority="63" w:unhideWhenUsed="0"/>
-    <w:lsdException w:name="Medium Shading 2 Accent 4" w:semiHidden="0" w:uiPriority="64" w:unhideWhenUsed="0"/>
-    <w:lsdException w:name="Medium List 1 Accent 4" w:semiHidden="0" w:uiPriority="65" w:unhideWhenUsed="0"/>
-    <w:lsdException w:name="Medium List 2 Accent 4" w:semiHidden="0" w:uiPriority="66" w:unhideWhenUsed="0"/>
-    <w:lsdException w:name="Medium Grid 1 Accent 4" w:semiHidden="0" w:uiPriority="67" w:unhideWhenUsed="0"/>
-    <w:lsdException w:name="Medium Grid 2 Accent 4" w:semiHidden="0" w:uiPriority="68" w:unhideWhenUsed="0"/>
-    <w:lsdException w:name="Medium Grid 3 Accent 4" w:semiHidden="0" w:uiPriority="69" w:unhideWhenUsed="0"/>
-    <w:lsdException w:name="Dark List Accent 4" w:semiHidden="0" w:uiPriority="70" w:unhideWhenUsed="0"/>
-    <w:lsdException w:name="Colorful Shading Accent 4" w:semiHidden="0" w:uiPriority="71" w:unhideWhenUsed="0"/>
-    <w:lsdException w:name="Colorful List Accent 4" w:semiHidden="0" w:uiPriority="72" w:unhideWhenUsed="0"/>
-    <w:lsdException w:name="Colorful Grid Accent 4" w:semiHidden="0" w:uiPriority="73" w:unhideWhenUsed="0"/>
-    <w:lsdException w:name="Light Shading Accent 5" w:semiHidden="0" w:uiPriority="60" w:unhideWhenUsed="0"/>
-    <w:lsdException w:name="Light List Accent 5" w:semiHidden="0" w:uiPriority="61" w:unhideWhenUsed="0"/>
-    <w:lsdException w:name="Light Grid Accent 5" w:semiHidden="0" w:uiPriority="62" w:unhideWhenUsed="0"/>
-    <w:lsdException w:name="Medium Shading 1 Accent 5" w:semiHidden="0" w:uiPriority="63" w:unhideWhenUsed="0"/>
-    <w:lsdException w:name="Medium Shading 2 Accent 5" w:semiHidden="0" w:uiPriority="64" w:unhideWhenUsed="0"/>
-    <w:lsdException w:name="Medium List 1 Accent 5" w:semiHidden="0" w:uiPriority="65" w:unhideWhenUsed="0"/>
-    <w:lsdException w:name="Medium List 2 Accent 5" w:semiHidden="0" w:uiPriority="66" w:unhideWhenUsed="0"/>
-    <w:lsdException w:name="Medium Grid 1 Accent 5" w:semiHidden="0" w:uiPriority="67" w:unhideWhenUsed="0"/>
-    <w:lsdException w:name="Medium Grid 2 Accent 5" w:semiHidden="0" w:uiPriority="68" w:unhideWhenUsed="0"/>
-    <w:lsdException w:name="Medium Grid 3 Accent 5" w:semiHidden="0" w:uiPriority="69" w:unhideWhenUsed="0"/>
-    <w:lsdException w:name="Dark List Accent 5" w:semiHidden="0" w:uiPriority="70" w:unhideWhenUsed="0"/>
-    <w:lsdException w:name="Colorful Shading Accent 5" w:semiHidden="0" w:uiPriority="71" w:unhideWhenUsed="0"/>
-    <w:lsdException w:name="Colorful List Accent 5" w:semiHidden="0" w:uiPriority="72" w:unhideWhenUsed="0"/>
-    <w:lsdException w:name="Colorful Grid Accent 5" w:semiHidden="0" w:uiPriority="73" w:unhideWhenUsed="0"/>
-    <w:lsdException w:name="Light Shading Accent 6" w:semiHidden="0" w:uiPriority="60" w:unhideWhenUsed="0"/>
-    <w:lsdException w:name="Light List Accent 6" w:semiHidden="0" w:uiPriority="61" w:unhideWhenUsed="0"/>
-    <w:lsdException w:name="Light Grid Accent 6" w:semiHidden="0" w:uiPriority="62" w:unhideWhenUsed="0"/>
-    <w:lsdException w:name="Medium Shading 1 Accent 6" w:semiHidden="0" w:uiPriority="63" w:unhideWhenUsed="0"/>
-    <w:lsdException w:name="Medium Shading 2 Accent 6" w:semiHidden="0" w:uiPriority="64" w:unhideWhenUsed="0"/>
-    <w:lsdException w:name="Medium List 1 Accent 6" w:semiHidden="0" w:uiPriority="65" w:unhideWhenUsed="0"/>
-    <w:lsdException w:name="Medium List 2 Accent 6" w:semiHidden="0" w:uiPriority="66" w:unhideWhenUsed="0"/>
-    <w:lsdException w:name="Medium Grid 1 Accent 6" w:semiHidden="0" w:uiPriority="67" w:unhideWhenUsed="0"/>
-    <w:lsdException w:name="Medium Grid 2 Accent 6" w:semiHidden="0" w:uiPriority="68" w:unhideWhenUsed="0"/>
-    <w:lsdException w:name="Medium Grid 3 Accent 6" w:semiHidden="0" w:uiPriority="69" w:unhideWhenUsed="0"/>
-    <w:lsdException w:name="Dark List Accent 6" w:semiHidden="0" w:uiPriority="70" w:unhideWhenUsed="0"/>
-    <w:lsdException w:name="Colorful Shading Accent 6" w:semiHidden="0" w:uiPriority="71" w:unhideWhenUsed="0"/>
-    <w:lsdException w:name="Colorful List Accent 6" w:semiHidden="0" w:uiPriority="72" w:unhideWhenUsed="0"/>
-    <w:lsdException w:name="Colorful Grid Accent 6" w:semiHidden="0" w:uiPriority="73" w:unhideWhenUsed="0"/>
-    <w:lsdException w:name="Subtle Emphasis" w:semiHidden="0" w:uiPriority="19" w:unhideWhenUsed="0" w:qFormat="1"/>
-    <w:lsdException w:name="Intense Emphasis" w:semiHidden="0" w:uiPriority="21" w:unhideWhenUsed="0" w:qFormat="1"/>
-    <w:lsdException w:name="Subtle Reference" w:semiHidden="0" w:uiPriority="31" w:unhideWhenUsed="0" w:qFormat="1"/>
-    <w:lsdException w:name="Intense Reference" w:semiHidden="0" w:uiPriority="32" w:unhideWhenUsed="0" w:qFormat="1"/>
-    <w:lsdException w:name="Book Title" w:semiHidden="0" w:uiPriority="33" w:unhideWhenUsed="0" w:qFormat="1"/>
-    <w:lsdException w:name="Bibliography" w:uiPriority="37"/>
-    <w:lsdException w:name="TOC Heading" w:uiPriority="39" w:qFormat="1"/>
+  <w:latentStyles w:defLockedState="0" w:defUIPriority="99" w:defSemiHidden="0" w:defUnhideWhenUsed="0" w:defQFormat="0" w:count="376">
+    <w:lsdException w:name="Normal" w:uiPriority="0" w:qFormat="1"/>
+    <w:lsdException w:name="heading 1" w:uiPriority="9" w:qFormat="1"/>
+    <w:lsdException w:name="heading 2" w:semiHidden="1" w:uiPriority="9" w:unhideWhenUsed="1" w:qFormat="1"/>
+    <w:lsdException w:name="heading 3" w:semiHidden="1" w:uiPriority="9" w:unhideWhenUsed="1" w:qFormat="1"/>
+    <w:lsdException w:name="heading 4" w:semiHidden="1" w:uiPriority="9" w:unhideWhenUsed="1" w:qFormat="1"/>
+    <w:lsdException w:name="heading 5" w:semiHidden="1" w:uiPriority="9" w:unhideWhenUsed="1" w:qFormat="1"/>
+    <w:lsdException w:name="heading 6" w:semiHidden="1" w:uiPriority="9" w:unhideWhenUsed="1" w:qFormat="1"/>
+    <w:lsdException w:name="heading 7" w:semiHidden="1" w:uiPriority="9" w:unhideWhenUsed="1" w:qFormat="1"/>
+    <w:lsdException w:name="heading 8" w:semiHidden="1" w:uiPriority="9" w:unhideWhenUsed="1" w:qFormat="1"/>
+    <w:lsdException w:name="heading 9" w:semiHidden="1" w:uiPriority="9" w:unhideWhenUsed="1" w:qFormat="1"/>
+    <w:lsdException w:name="index 1" w:semiHidden="1" w:unhideWhenUsed="1"/>
+    <w:lsdException w:name="index 2" w:semiHidden="1" w:unhideWhenUsed="1"/>
+    <w:lsdException w:name="index 3" w:semiHidden="1" w:unhideWhenUsed="1"/>
+    <w:lsdException w:name="index 4" w:semiHidden="1" w:unhideWhenUsed="1"/>
+    <w:lsdException w:name="index 5" w:semiHidden="1" w:unhideWhenUsed="1"/>
+    <w:lsdException w:name="index 6" w:semiHidden="1" w:unhideWhenUsed="1"/>
+    <w:lsdException w:name="index 7" w:semiHidden="1" w:unhideWhenUsed="1"/>
+    <w:lsdException w:name="index 8" w:semiHidden="1" w:unhideWhenUsed="1"/>
+    <w:lsdException w:name="index 9" w:semiHidden="1" w:unhideWhenUsed="1"/>
+    <w:lsdException w:name="toc 1" w:semiHidden="1" w:uiPriority="39" w:unhideWhenUsed="1"/>
+    <w:lsdException w:name="toc 2" w:semiHidden="1" w:uiPriority="39" w:unhideWhenUsed="1"/>
+    <w:lsdException w:name="toc 3" w:semiHidden="1" w:uiPriority="39" w:unhideWhenUsed="1"/>
+    <w:lsdException w:name="toc 4" w:semiHidden="1" w:uiPriority="39" w:unhideWhenUsed="1"/>
+    <w:lsdException w:name="toc 5" w:semiHidden="1" w:uiPriority="39" w:unhideWhenUsed="1"/>
+    <w:lsdException w:name="toc 6" w:semiHidden="1" w:uiPriority="39" w:unhideWhenUsed="1"/>
+    <w:lsdException w:name="toc 7" w:semiHidden="1" w:uiPriority="39" w:unhideWhenUsed="1"/>
+    <w:lsdException w:name="toc 8" w:semiHidden="1" w:uiPriority="39" w:unhideWhenUsed="1"/>
+    <w:lsdException w:name="toc 9" w:semiHidden="1" w:uiPriority="39" w:unhideWhenUsed="1"/>
+    <w:lsdException w:name="Normal Indent" w:semiHidden="1" w:unhideWhenUsed="1"/>
+    <w:lsdException w:name="footnote text" w:semiHidden="1" w:unhideWhenUsed="1"/>
+    <w:lsdException w:name="annotation text" w:semiHidden="1" w:unhideWhenUsed="1"/>
+    <w:lsdException w:name="header" w:semiHidden="1" w:unhideWhenUsed="1"/>
+    <w:lsdException w:name="footer" w:semiHidden="1" w:unhideWhenUsed="1"/>
+    <w:lsdException w:name="index heading" w:semiHidden="1" w:unhideWhenUsed="1"/>
+    <w:lsdException w:name="caption" w:semiHidden="1" w:uiPriority="35" w:unhideWhenUsed="1" w:qFormat="1"/>
+    <w:lsdException w:name="table of figures" w:semiHidden="1" w:unhideWhenUsed="1"/>
+    <w:lsdException w:name="envelope address" w:semiHidden="1" w:unhideWhenUsed="1"/>
+    <w:lsdException w:name="envelope return" w:semiHidden="1" w:unhideWhenUsed="1"/>
+    <w:lsdException w:name="footnote reference" w:semiHidden="1" w:unhideWhenUsed="1"/>
+    <w:lsdException w:name="annotation reference" w:semiHidden="1" w:unhideWhenUsed="1"/>
+    <w:lsdException w:name="line number" w:semiHidden="1" w:unhideWhenUsed="1"/>
+    <w:lsdException w:name="page number" w:semiHidden="1" w:unhideWhenUsed="1"/>
+    <w:lsdException w:name="endnote reference" w:semiHidden="1" w:unhideWhenUsed="1"/>
+    <w:lsdException w:name="endnote text" w:semiHidden="1" w:unhideWhenUsed="1"/>
+    <w:lsdException w:name="table of authorities" w:semiHidden="1" w:unhideWhenUsed="1"/>
+    <w:lsdException w:name="macro" w:semiHidden="1" w:unhideWhenUsed="1"/>
+    <w:lsdException w:name="toa heading" w:semiHidden="1" w:unhideWhenUsed="1"/>
+    <w:lsdException w:name="List" w:semiHidden="1" w:unhideWhenUsed="1"/>
+    <w:lsdException w:name="List Bullet" w:semiHidden="1" w:unhideWhenUsed="1"/>
+    <w:lsdException w:name="List Number" w:semiHidden="1" w:unhideWhenUsed="1"/>
+    <w:lsdException w:name="List 2" w:semiHidden="1" w:unhideWhenUsed="1"/>
+    <w:lsdException w:name="List 3" w:semiHidden="1" w:unhideWhenUsed="1"/>
+    <w:lsdException w:name="List 4" w:semiHidden="1" w:unhideWhenUsed="1"/>
+    <w:lsdException w:name="List 5" w:semiHidden="1" w:unhideWhenUsed="1"/>
+    <w:lsdException w:name="List Bullet 2" w:semiHidden="1" w:unhideWhenUsed="1"/>
+    <w:lsdException w:name="List Bullet 3" w:semiHidden="1" w:unhideWhenUsed="1"/>
+    <w:lsdException w:name="List Bullet 4" w:semiHidden="1" w:unhideWhenUsed="1"/>
+    <w:lsdException w:name="List Bullet 5" w:semiHidden="1" w:unhideWhenUsed="1"/>
+    <w:lsdException w:name="List Number 2" w:semiHidden="1" w:unhideWhenUsed="1"/>
+    <w:lsdException w:name="List Number 3" w:semiHidden="1" w:unhideWhenUsed="1"/>
+    <w:lsdException w:name="List Number 4" w:semiHidden="1" w:unhideWhenUsed="1"/>
+    <w:lsdException w:name="List Number 5" w:semiHidden="1" w:unhideWhenUsed="1"/>
+    <w:lsdException w:name="Title" w:uiPriority="10" w:qFormat="1"/>
+    <w:lsdException w:name="Closing" w:semiHidden="1" w:unhideWhenUsed="1"/>
+    <w:lsdException w:name="Signature" w:semiHidden="1" w:unhideWhenUsed="1"/>
+    <w:lsdException w:name="Default Paragraph Font" w:semiHidden="1" w:uiPriority="1" w:unhideWhenUsed="1"/>
+    <w:lsdException w:name="Body Text" w:semiHidden="1" w:unhideWhenUsed="1"/>
+    <w:lsdException w:name="Body Text Indent" w:semiHidden="1" w:unhideWhenUsed="1"/>
+    <w:lsdException w:name="List Continue" w:semiHidden="1" w:unhideWhenUsed="1"/>
+    <w:lsdException w:name="List Continue 2" w:semiHidden="1" w:unhideWhenUsed="1"/>
+    <w:lsdException w:name="List Continue 3" w:semiHidden="1" w:unhideWhenUsed="1"/>
+    <w:lsdException w:name="List Continue 4" w:semiHidden="1" w:unhideWhenUsed="1"/>
+    <w:lsdException w:name="List Continue 5" w:semiHidden="1" w:unhideWhenUsed="1"/>
+    <w:lsdException w:name="Message Header" w:semiHidden="1" w:unhideWhenUsed="1"/>
+    <w:lsdException w:name="Subtitle" w:uiPriority="11" w:qFormat="1"/>
+    <w:lsdException w:name="Salutation" w:semiHidden="1" w:unhideWhenUsed="1"/>
+    <w:lsdException w:name="Date" w:semiHidden="1" w:unhideWhenUsed="1"/>
+    <w:lsdException w:name="Body Text First Indent" w:semiHidden="1" w:unhideWhenUsed="1"/>
+    <w:lsdException w:name="Body Text First Indent 2" w:semiHidden="1" w:unhideWhenUsed="1"/>
+    <w:lsdException w:name="Note Heading" w:semiHidden="1" w:unhideWhenUsed="1"/>
+    <w:lsdException w:name="Body Text 2" w:semiHidden="1" w:unhideWhenUsed="1"/>
+    <w:lsdException w:name="Body Text 3" w:semiHidden="1" w:unhideWhenUsed="1"/>
+    <w:lsdException w:name="Body Text Indent 2" w:semiHidden="1" w:unhideWhenUsed="1"/>
+    <w:lsdException w:name="Body Text Indent 3" w:semiHidden="1" w:unhideWhenUsed="1"/>
+    <w:lsdException w:name="Block Text" w:semiHidden="1" w:unhideWhenUsed="1"/>
+    <w:lsdException w:name="Hyperlink" w:semiHidden="1" w:unhideWhenUsed="1"/>
+    <w:lsdException w:name="FollowedHyperlink" w:semiHidden="1" w:unhideWhenUsed="1"/>
+    <w:lsdException w:name="Strong" w:uiPriority="22" w:qFormat="1"/>
+    <w:lsdException w:name="Emphasis" w:uiPriority="20" w:qFormat="1"/>
+    <w:lsdException w:name="Document Map" w:semiHidden="1" w:unhideWhenUsed="1"/>
+    <w:lsdException w:name="Plain Text" w:semiHidden="1" w:unhideWhenUsed="1"/>
+    <w:lsdException w:name="E-mail Signature" w:semiHidden="1" w:unhideWhenUsed="1"/>
+    <w:lsdException w:name="HTML Top of Form" w:semiHidden="1" w:unhideWhenUsed="1"/>
+    <w:lsdException w:name="HTML Bottom of Form" w:semiHidden="1" w:unhideWhenUsed="1"/>
+    <w:lsdException w:name="Normal (Web)" w:semiHidden="1" w:unhideWhenUsed="1"/>
+    <w:lsdException w:name="HTML Acronym" w:semiHidden="1" w:unhideWhenUsed="1"/>
+    <w:lsdException w:name="HTML Address" w:semiHidden="1" w:unhideWhenUsed="1"/>
+    <w:lsdException w:name="HTML Cite" w:semiHidden="1" w:unhideWhenUsed="1"/>
+    <w:lsdException w:name="HTML Code" w:semiHidden="1" w:unhideWhenUsed="1"/>
+    <w:lsdException w:name="HTML Definition" w:semiHidden="1" w:unhideWhenUsed="1"/>
+    <w:lsdException w:name="HTML Keyboard" w:semiHidden="1" w:unhideWhenUsed="1"/>
+    <w:lsdException w:name="HTML Preformatted" w:semiHidden="1" w:unhideWhenUsed="1"/>
+    <w:lsdException w:name="HTML Sample" w:semiHidden="1" w:unhideWhenUsed="1"/>
+    <w:lsdException w:name="HTML Typewriter" w:semiHidden="1" w:unhideWhenUsed="1"/>
+    <w:lsdException w:name="HTML Variable" w:semiHidden="1" w:unhideWhenUsed="1"/>
+    <w:lsdException w:name="Normal Table" w:semiHidden="1" w:unhideWhenUsed="1"/>
+    <w:lsdException w:name="annotation subject" w:semiHidden="1" w:unhideWhenUsed="1"/>
+    <w:lsdException w:name="No List" w:semiHidden="1" w:unhideWhenUsed="1"/>
+    <w:lsdException w:name="Outline List 1" w:semiHidden="1" w:unhideWhenUsed="1"/>
+    <w:lsdException w:name="Outline List 2" w:semiHidden="1" w:unhideWhenUsed="1"/>
+    <w:lsdException w:name="Outline List 3" w:semiHidden="1" w:unhideWhenUsed="1"/>
+    <w:lsdException w:name="Table Simple 1" w:semiHidden="1" w:unhideWhenUsed="1"/>
+    <w:lsdException w:name="Table Simple 2" w:semiHidden="1" w:unhideWhenUsed="1"/>
+    <w:lsdException w:name="Table Simple 3" w:semiHidden="1" w:unhideWhenUsed="1"/>
+    <w:lsdException w:name="Table Classic 1" w:semiHidden="1" w:unhideWhenUsed="1"/>
+    <w:lsdException w:name="Table Classic 2" w:semiHidden="1" w:unhideWhenUsed="1"/>
+    <w:lsdException w:name="Table Classic 3" w:semiHidden="1" w:unhideWhenUsed="1"/>
+    <w:lsdException w:name="Table Classic 4" w:semiHidden="1" w:unhideWhenUsed="1"/>
+    <w:lsdException w:name="Table Colorful 1" w:semiHidden="1" w:unhideWhenUsed="1"/>
+    <w:lsdException w:name="Table Colorful 2" w:semiHidden="1" w:unhideWhenUsed="1"/>
+    <w:lsdException w:name="Table Colorful 3" w:semiHidden="1" w:unhideWhenUsed="1"/>
+    <w:lsdException w:name="Table Columns 1" w:semiHidden="1" w:unhideWhenUsed="1"/>
+    <w:lsdException w:name="Table Columns 2" w:semiHidden="1" w:unhideWhenUsed="1"/>
+    <w:lsdException w:name="Table Columns 3" w:semiHidden="1" w:unhideWhenUsed="1"/>
+    <w:lsdException w:name="Table Columns 4" w:semiHidden="1" w:unhideWhenUsed="1"/>
+    <w:lsdException w:name="Table Columns 5" w:semiHidden="1" w:unhideWhenUsed="1"/>
+    <w:lsdException w:name="Table Grid 1" w:semiHidden="1" w:unhideWhenUsed="1"/>
+    <w:lsdException w:name="Table Grid 2" w:semiHidden="1" w:unhideWhenUsed="1"/>
+    <w:lsdException w:name="Table Grid 3" w:semiHidden="1" w:unhideWhenUsed="1"/>
+    <w:lsdException w:name="Table Grid 4" w:semiHidden="1" w:unhideWhenUsed="1"/>
+    <w:lsdException w:name="Table Grid 5" w:semiHidden="1" w:unhideWhenUsed="1"/>
+    <w:lsdException w:name="Table Grid 6" w:semiHidden="1" w:unhideWhenUsed="1"/>
+    <w:lsdException w:name="Table Grid 7" w:semiHidden="1" w:unhideWhenUsed="1"/>
+    <w:lsdException w:name="Table Grid 8" w:semiHidden="1" w:unhideWhenUsed="1"/>
+    <w:lsdException w:name="Table List 1" w:semiHidden="1" w:unhideWhenUsed="1"/>
+    <w:lsdException w:name="Table List 2" w:semiHidden="1" w:unhideWhenUsed="1"/>
+    <w:lsdException w:name="Table List 3" w:semiHidden="1" w:unhideWhenUsed="1"/>
+    <w:lsdException w:name="Table List 4" w:semiHidden="1" w:unhideWhenUsed="1"/>
+    <w:lsdException w:name="Table List 5" w:semiHidden="1" w:unhideWhenUsed="1"/>
+    <w:lsdException w:name="Table List 6" w:semiHidden="1" w:unhideWhenUsed="1"/>
+    <w:lsdException w:name="Table List 7" w:semiHidden="1" w:unhideWhenUsed="1"/>
+    <w:lsdException w:name="Table List 8" w:semiHidden="1" w:unhideWhenUsed="1"/>
+    <w:lsdException w:name="Table 3D effects 1" w:semiHidden="1" w:unhideWhenUsed="1"/>
+    <w:lsdException w:name="Table 3D effects 2" w:semiHidden="1" w:unhideWhenUsed="1"/>
+    <w:lsdException w:name="Table 3D effects 3" w:semiHidden="1" w:unhideWhenUsed="1"/>
+    <w:lsdException w:name="Table Contemporary" w:semiHidden="1" w:unhideWhenUsed="1"/>
+    <w:lsdException w:name="Table Elegant" w:semiHidden="1" w:unhideWhenUsed="1"/>
+    <w:lsdException w:name="Table Professional" w:semiHidden="1" w:unhideWhenUsed="1"/>
+    <w:lsdException w:name="Table Subtle 1" w:semiHidden="1" w:unhideWhenUsed="1"/>
+    <w:lsdException w:name="Table Subtle 2" w:semiHidden="1" w:unhideWhenUsed="1"/>
+    <w:lsdException w:name="Table Web 1" w:semiHidden="1" w:unhideWhenUsed="1"/>
+    <w:lsdException w:name="Table Web 2" w:semiHidden="1" w:unhideWhenUsed="1"/>
+    <w:lsdException w:name="Table Web 3" w:semiHidden="1" w:unhideWhenUsed="1"/>
+    <w:lsdException w:name="Balloon Text" w:semiHidden="1" w:unhideWhenUsed="1"/>
+    <w:lsdException w:name="Table Grid" w:semiHidden="1" w:uiPriority="39" w:unhideWhenUsed="1"/>
+    <w:lsdException w:name="Table Theme" w:semiHidden="1" w:unhideWhenUsed="1"/>
+    <w:lsdException w:name="Placeholder Text" w:semiHidden="1"/>
+    <w:lsdException w:name="No Spacing" w:uiPriority="1" w:qFormat="1"/>
+    <w:lsdException w:name="Light Shading" w:uiPriority="60"/>
+    <w:lsdException w:name="Light List" w:uiPriority="61"/>
+    <w:lsdException w:name="Light Grid" w:uiPriority="62"/>
+    <w:lsdException w:name="Medium Shading 1" w:uiPriority="63"/>
+    <w:lsdException w:name="Medium Shading 2" w:uiPriority="64"/>
+    <w:lsdException w:name="Medium List 1" w:uiPriority="65"/>
+    <w:lsdException w:name="Medium List 2" w:uiPriority="66"/>
+    <w:lsdException w:name="Medium Grid 1" w:uiPriority="67"/>
+    <w:lsdException w:name="Medium Grid 2" w:uiPriority="68"/>
+    <w:lsdException w:name="Medium Grid 3" w:uiPriority="69"/>
+    <w:lsdException w:name="Dark List" w:uiPriority="70"/>
+    <w:lsdException w:name="Colorful Shading" w:uiPriority="71"/>
+    <w:lsdException w:name="Colorful List" w:uiPriority="72"/>
+    <w:lsdException w:name="Colorful Grid" w:uiPriority="73"/>
+    <w:lsdException w:name="Light Shading Accent 1" w:uiPriority="60"/>
+    <w:lsdException w:name="Light List Accent 1" w:uiPriority="61"/>
+    <w:lsdException w:name="Light Grid Accent 1" w:uiPriority="62"/>
+    <w:lsdException w:name="Medium Shading 1 Accent 1" w:uiPriority="63"/>
+    <w:lsdException w:name="Medium Shading 2 Accent 1" w:uiPriority="64"/>
+    <w:lsdException w:name="Medium List 1 Accent 1" w:uiPriority="65"/>
+    <w:lsdException w:name="Revision" w:semiHidden="1"/>
+    <w:lsdException w:name="List Paragraph" w:uiPriority="34" w:qFormat="1"/>
+    <w:lsdException w:name="Quote" w:uiPriority="29" w:qFormat="1"/>
+    <w:lsdException w:name="Intense Quote" w:uiPriority="30" w:qFormat="1"/>
+    <w:lsdException w:name="Medium List 2 Accent 1" w:uiPriority="66"/>
+    <w:lsdException w:name="Medium Grid 1 Accent 1" w:uiPriority="67"/>
+    <w:lsdException w:name="Medium Grid 2 Accent 1" w:uiPriority="68"/>
+    <w:lsdException w:name="Medium Grid 3 Accent 1" w:uiPriority="69"/>
+    <w:lsdException w:name="Dark List Accent 1" w:uiPriority="70"/>
+    <w:lsdException w:name="Colorful Shading Accent 1" w:uiPriority="71"/>
+    <w:lsdException w:name="Colorful List Accent 1" w:uiPriority="72"/>
+    <w:lsdException w:name="Colorful Grid Accent 1" w:uiPriority="73"/>
+    <w:lsdException w:name="Light Shading Accent 2" w:uiPriority="60"/>
+    <w:lsdException w:name="Light List Accent 2" w:uiPriority="61"/>
+    <w:lsdException w:name="Light Grid Accent 2" w:uiPriority="62"/>
+    <w:lsdException w:name="Medium Shading 1 Accent 2" w:uiPriority="63"/>
+    <w:lsdException w:name="Medium Shading 2 Accent 2" w:uiPriority="64"/>
+    <w:lsdException w:name="Medium List 1 Accent 2" w:uiPriority="65"/>
+    <w:lsdException w:name="Medium List 2 Accent 2" w:uiPriority="66"/>
+    <w:lsdException w:name="Medium Grid 1 Accent 2" w:uiPriority="67"/>
+    <w:lsdException w:name="Medium Grid 2 Accent 2" w:uiPriority="68"/>
+    <w:lsdException w:name="Medium Grid 3 Accent 2" w:uiPriority="69"/>
+    <w:lsdException w:name="Dark List Accent 2" w:uiPriority="70"/>
+    <w:lsdException w:name="Colorful Shading Accent 2" w:uiPriority="71"/>
+    <w:lsdException w:name="Colorful List Accent 2" w:uiPriority="72"/>
+    <w:lsdException w:name="Colorful Grid Accent 2" w:uiPriority="73"/>
+    <w:lsdException w:name="Light Shading Accent 3" w:uiPriority="60"/>
+    <w:lsdException w:name="Light List Accent 3" w:uiPriority="61"/>
+    <w:lsdException w:name="Light Grid Accent 3" w:uiPriority="62"/>
+    <w:lsdException w:name="Medium Shading 1 Accent 3" w:uiPriority="63"/>
+    <w:lsdException w:name="Medium Shading 2 Accent 3" w:uiPriority="64"/>
+    <w:lsdException w:name="Medium List 1 Accent 3" w:uiPriority="65"/>
+    <w:lsdException w:name="Medium List 2 Accent 3" w:uiPriority="66"/>
+    <w:lsdException w:name="Medium Grid 1 Accent 3" w:uiPriority="67"/>
+    <w:lsdException w:name="Medium Grid 2 Accent 3" w:uiPriority="68"/>
+    <w:lsdException w:name="Medium Grid 3 Accent 3" w:uiPriority="69"/>
+    <w:lsdException w:name="Dark List Accent 3" w:uiPriority="70"/>
+    <w:lsdException w:name="Colorful Shading Accent 3" w:uiPriority="71"/>
+    <w:lsdException w:name="Colorful List Accent 3" w:uiPriority="72"/>
+    <w:lsdException w:name="Colorful Grid Accent 3" w:uiPriority="73"/>
+    <w:lsdException w:name="Light Shading Accent 4" w:uiPriority="60"/>
+    <w:lsdException w:name="Light List Accent 4" w:uiPriority="61"/>
+    <w:lsdException w:name="Light Grid Accent 4" w:uiPriority="62"/>
+    <w:lsdException w:name="Medium Shading 1 Accent 4" w:uiPriority="63"/>
+    <w:lsdException w:name="Medium Shading 2 Accent 4" w:uiPriority="64"/>
+    <w:lsdException w:name="Medium List 1 Accent 4" w:uiPriority="65"/>
+    <w:lsdException w:name="Medium List 2 Accent 4" w:uiPriority="66"/>
+    <w:lsdException w:name="Medium Grid 1 Accent 4" w:uiPriority="67"/>
+    <w:lsdException w:name="Medium Grid 2 Accent 4" w:uiPriority="68"/>
+    <w:lsdException w:name="Medium Grid 3 Accent 4" w:uiPriority="69"/>
+    <w:lsdException w:name="Dark List Accent 4" w:uiPriority="70"/>
+    <w:lsdException w:name="Colorful Shading Accent 4" w:uiPriority="71"/>
+    <w:lsdException w:name="Colorful List Accent 4" w:uiPriority="72"/>
+    <w:lsdException w:name="Colorful Grid Accent 4" w:uiPriority="73"/>
+    <w:lsdException w:name="Light Shading Accent 5" w:uiPriority="60"/>
+    <w:lsdException w:name="Light List Accent 5" w:uiPriority="61"/>
+    <w:lsdException w:name="Light Grid Accent 5" w:uiPriority="62"/>
+    <w:lsdException w:name="Medium Shading 1 Accent 5" w:uiPriority="63"/>
+    <w:lsdException w:name="Medium Shading 2 Accent 5" w:uiPriority="64"/>
+    <w:lsdException w:name="Medium List 1 Accent 5" w:uiPriority="65"/>
+    <w:lsdException w:name="Medium List 2 Accent 5" w:uiPriority="66"/>
+    <w:lsdException w:name="Medium Grid 1 Accent 5" w:uiPriority="67"/>
+    <w:lsdException w:name="Medium Grid 2 Accent 5" w:uiPriority="68"/>
+    <w:lsdException w:name="Medium Grid 3 Accent 5" w:uiPriority="69"/>
+    <w:lsdException w:name="Dark List Accent 5" w:uiPriority="70"/>
+    <w:lsdException w:name="Colorful Shading Accent 5" w:uiPriority="71"/>
+    <w:lsdException w:name="Colorful List Accent 5" w:uiPriority="72"/>
+    <w:lsdException w:name="Colorful Grid Accent 5" w:uiPriority="73"/>
+    <w:lsdException w:name="Light Shading Accent 6" w:uiPriority="60"/>
+    <w:lsdException w:name="Light List Accent 6" w:uiPriority="61"/>
+    <w:lsdException w:name="Light Grid Accent 6" w:uiPriority="62"/>
+    <w:lsdException w:name="Medium Shading 1 Accent 6" w:uiPriority="63"/>
+    <w:lsdException w:name="Medium Shading 2 Accent 6" w:uiPriority="64"/>
+    <w:lsdException w:name="Medium List 1 Accent 6" w:uiPriority="65"/>
+    <w:lsdException w:name="Medium List 2 Accent 6" w:uiPriority="66"/>
+    <w:lsdException w:name="Medium Grid 1 Accent 6" w:uiPriority="67"/>
+    <w:lsdException w:name="Medium Grid 2 Accent 6" w:uiPriority="68"/>
+    <w:lsdException w:name="Medium Grid 3 Accent 6" w:uiPriority="69"/>
+    <w:lsdException w:name="Dark List Accent 6" w:uiPriority="70"/>
+    <w:lsdException w:name="Colorful Shading Accent 6" w:uiPriority="71"/>
+    <w:lsdException w:name="Colorful List Accent 6" w:uiPriority="72"/>
+    <w:lsdException w:name="Colorful Grid Accent 6" w:uiPriority="73"/>
+    <w:lsdException w:name="Subtle Emphasis" w:uiPriority="19" w:qFormat="1"/>
+    <w:lsdException w:name="Intense Emphasis" w:uiPriority="21" w:qFormat="1"/>
+    <w:lsdException w:name="Subtle Reference" w:uiPriority="31" w:qFormat="1"/>
+    <w:lsdException w:name="Intense Reference" w:uiPriority="32" w:qFormat="1"/>
+    <w:lsdException w:name="Book Title" w:uiPriority="33" w:qFormat="1"/>
+    <w:lsdException w:name="Bibliography" w:semiHidden="1" w:uiPriority="37" w:unhideWhenUsed="1"/>
+    <w:lsdException w:name="TOC Heading" w:semiHidden="1" w:uiPriority="39" w:unhideWhenUsed="1" w:qFormat="1"/>
+    <w:lsdException w:name="Plain Table 1" w:uiPriority="41"/>
+    <w:lsdException w:name="Plain Table 2" w:uiPriority="42"/>
+    <w:lsdException w:name="Plain Table 3" w:uiPriority="43"/>
+    <w:lsdException w:name="Plain Table 4" w:uiPriority="44"/>
+    <w:lsdException w:name="Plain Table 5" w:uiPriority="45"/>
+    <w:lsdException w:name="Grid Table Light" w:uiPriority="40"/>
+    <w:lsdException w:name="Grid Table 1 Light" w:uiPriority="46"/>
+    <w:lsdException w:name="Grid Table 2" w:uiPriority="47"/>
+    <w:lsdException w:name="Grid Table 3" w:uiPriority="48"/>
+    <w:lsdException w:name="Grid Table 4" w:uiPriority="49"/>
+    <w:lsdException w:name="Grid Table 5 Dark" w:uiPriority="50"/>
+    <w:lsdException w:name="Grid Table 6 Colorful" w:uiPriority="51"/>
+    <w:lsdException w:name="Grid Table 7 Colorful" w:uiPriority="52"/>
+    <w:lsdException w:name="Grid Table 1 Light Accent 1" w:uiPriority="46"/>
+    <w:lsdException w:name="Grid Table 2 Accent 1" w:uiPriority="47"/>
+    <w:lsdException w:name="Grid Table 3 Accent 1" w:uiPriority="48"/>
+    <w:lsdException w:name="Grid Table 4 Accent 1" w:uiPriority="49"/>
+    <w:lsdException w:name="Grid Table 5 Dark Accent 1" w:uiPriority="50"/>
+    <w:lsdException w:name="Grid Table 6 Colorful Accent 1" w:uiPriority="51"/>
+    <w:lsdException w:name="Grid Table 7 Colorful Accent 1" w:uiPriority="52"/>
+    <w:lsdException w:name="Grid Table 1 Light Accent 2" w:uiPriority="46"/>
+    <w:lsdException w:name="Grid Table 2 Accent 2" w:uiPriority="47"/>
+    <w:lsdException w:name="Grid Table 3 Accent 2" w:uiPriority="48"/>
+    <w:lsdException w:name="Grid Table 4 Accent 2" w:uiPriority="49"/>
+    <w:lsdException w:name="Grid Table 5 Dark Accent 2" w:uiPriority="50"/>
+    <w:lsdException w:name="Grid Table 6 Colorful Accent 2" w:uiPriority="51"/>
+    <w:lsdException w:name="Grid Table 7 Colorful Accent 2" w:uiPriority="52"/>
+    <w:lsdException w:name="Grid Table 1 Light Accent 3" w:uiPriority="46"/>
+    <w:lsdException w:name="Grid Table 2 Accent 3" w:uiPriority="47"/>
+    <w:lsdException w:name="Grid Table 3 Accent 3" w:uiPriority="48"/>
+    <w:lsdException w:name="Grid Table 4 Accent 3" w:uiPriority="49"/>
+    <w:lsdException w:name="Grid Table 5 Dark Accent 3" w:uiPriority="50"/>
+    <w:lsdException w:name="Grid Table 6 Colorful Accent 3" w:uiPriority="51"/>
+    <w:lsdException w:name="Grid Table 7 Colorful Accent 3" w:uiPriority="52"/>
+    <w:lsdException w:name="Grid Table 1 Light Accent 4" w:uiPriority="46"/>
+    <w:lsdException w:name="Grid Table 2 Accent 4" w:uiPriority="47"/>
+    <w:lsdException w:name="Grid Table 3 Accent 4" w:uiPriority="48"/>
+    <w:lsdException w:name="Grid Table 4 Accent 4" w:uiPriority="49"/>
+    <w:lsdException w:name="Grid Table 5 Dark Accent 4" w:uiPriority="50"/>
+    <w:lsdException w:name="Grid Table 6 Colorful Accent 4" w:uiPriority="51"/>
+    <w:lsdException w:name="Grid Table 7 Colorful Accent 4" w:uiPriority="52"/>
+    <w:lsdException w:name="Grid Table 1 Light Accent 5" w:uiPriority="46"/>
+    <w:lsdException w:name="Grid Table 2 Accent 5" w:uiPriority="47"/>
+    <w:lsdException w:name="Grid Table 3 Accent 5" w:uiPriority="48"/>
+    <w:lsdException w:name="Grid Table 4 Accent 5" w:uiPriority="49"/>
+    <w:lsdException w:name="Grid Table 5 Dark Accent 5" w:uiPriority="50"/>
+    <w:lsdException w:name="Grid Table 6 Colorful Accent 5" w:uiPriority="51"/>
+    <w:lsdException w:name="Grid Table 7 Colorful Accent 5" w:uiPriority="52"/>
+    <w:lsdException w:name="Grid Table 1 Light Accent 6" w:uiPriority="46"/>
+    <w:lsdException w:name="Grid Table 2 Accent 6" w:uiPriority="47"/>
+    <w:lsdException w:name="Grid Table 3 Accent 6" w:uiPriority="48"/>
+    <w:lsdException w:name="Grid Table 4 Accent 6" w:uiPriority="49"/>
+    <w:lsdException w:name="Grid Table 5 Dark Accent 6" w:uiPriority="50"/>
+    <w:lsdException w:name="Grid Table 6 Colorful Accent 6" w:uiPriority="51"/>
+    <w:lsdException w:name="Grid Table 7 Colorful Accent 6" w:uiPriority="52"/>
+    <w:lsdException w:name="List Table 1 Light" w:uiPriority="46"/>
+    <w:lsdException w:name="List Table 2" w:uiPriority="47"/>
+    <w:lsdException w:name="List Table 3" w:uiPriority="48"/>
+    <w:lsdException w:name="List Table 4" w:uiPriority="49"/>
+    <w:lsdException w:name="List Table 5 Dark" w:uiPriority="50"/>
+    <w:lsdException w:name="List Table 6 Colorful" w:uiPriority="51"/>
+    <w:lsdException w:name="List Table 7 Colorful" w:uiPriority="52"/>
+    <w:lsdException w:name="List Table 1 Light Accent 1" w:uiPriority="46"/>
+    <w:lsdException w:name="List Table 2 Accent 1" w:uiPriority="47"/>
+    <w:lsdException w:name="List Table 3 Accent 1" w:uiPriority="48"/>
+    <w:lsdException w:name="List Table 4 Accent 1" w:uiPriority="49"/>
+    <w:lsdException w:name="List Table 5 Dark Accent 1" w:uiPriority="50"/>
+    <w:lsdException w:name="List Table 6 Colorful Accent 1" w:uiPriority="51"/>
+    <w:lsdException w:name="List Table 7 Colorful Accent 1" w:uiPriority="52"/>
+    <w:lsdException w:name="List Table 1 Light Accent 2" w:uiPriority="46"/>
+    <w:lsdException w:name="List Table 2 Accent 2" w:uiPriority="47"/>
+    <w:lsdException w:name="List Table 3 Accent 2" w:uiPriority="48"/>
+    <w:lsdException w:name="List Table 4 Accent 2" w:uiPriority="49"/>
+    <w:lsdException w:name="List Table 5 Dark Accent 2" w:uiPriority="50"/>
+    <w:lsdException w:name="List Table 6 Colorful Accent 2" w:uiPriority="51"/>
+    <w:lsdException w:name="List Table 7 Colorful Accent 2" w:uiPriority="52"/>
+    <w:lsdException w:name="List Table 1 Light Accent 3" w:uiPriority="46"/>
+    <w:lsdException w:name="List Table 2 Accent 3" w:uiPriority="47"/>
+    <w:lsdException w:name="List Table 3 Accent 3" w:uiPriority="48"/>
+    <w:lsdException w:name="List Table 4 Accent 3" w:uiPriority="49"/>
+    <w:lsdException w:name="List Table 5 Dark Accent 3" w:uiPriority="50"/>
+    <w:lsdException w:name="List Table 6 Colorful Accent 3" w:uiPriority="51"/>
+    <w:lsdException w:name="List Table 7 Colorful Accent 3" w:uiPriority="52"/>
+    <w:lsdException w:name="List Table 1 Light Accent 4" w:uiPriority="46"/>
+    <w:lsdException w:name="List Table 2 Accent 4" w:uiPriority="47"/>
+    <w:lsdException w:name="List Table 3 Accent 4" w:uiPriority="48"/>
+    <w:lsdException w:name="List Table 4 Accent 4" w:uiPriority="49"/>
+    <w:lsdException w:name="List Table 5 Dark Accent 4" w:uiPriority="50"/>
+    <w:lsdException w:name="List Table 6 Colorful Accent 4" w:uiPriority="51"/>
+    <w:lsdException w:name="List Table 7 Colorful Accent 4" w:uiPriority="52"/>
+    <w:lsdException w:name="List Table 1 Light Accent 5" w:uiPriority="46"/>
+    <w:lsdException w:name="List Table 2 Accent 5" w:uiPriority="47"/>
+    <w:lsdException w:name="List Table 3 Accent 5" w:uiPriority="48"/>
+    <w:lsdException w:name="List Table 4 Accent 5" w:uiPriority="49"/>
+    <w:lsdException w:name="List Table 5 Dark Accent 5" w:uiPriority="50"/>
+    <w:lsdException w:name="List Table 6 Colorful Accent 5" w:uiPriority="51"/>
+    <w:lsdException w:name="List Table 7 Colorful Accent 5" w:uiPriority="52"/>
+    <w:lsdException w:name="List Table 1 Light Accent 6" w:uiPriority="46"/>
+    <w:lsdException w:name="List Table 2 Accent 6" w:uiPriority="47"/>
+    <w:lsdException w:name="List Table 3 Accent 6" w:uiPriority="48"/>
+    <w:lsdException w:name="List Table 4 Accent 6" w:uiPriority="49"/>
+    <w:lsdException w:name="List Table 5 Dark Accent 6" w:uiPriority="50"/>
+    <w:lsdException w:name="List Table 6 Colorful Accent 6" w:uiPriority="51"/>
+    <w:lsdException w:name="List Table 7 Colorful Accent 6" w:uiPriority="52"/>
+    <w:lsdException w:name="Mention" w:semiHidden="1" w:unhideWhenUsed="1"/>
+    <w:lsdException w:name="Smart Hyperlink" w:semiHidden="1" w:unhideWhenUsed="1"/>
+    <w:lsdException w:name="Hashtag" w:semiHidden="1" w:unhideWhenUsed="1"/>
+    <w:lsdException w:name="Unresolved Mention" w:semiHidden="1" w:unhideWhenUsed="1"/>
+    <w:lsdException w:name="Smart Link" w:semiHidden="1" w:unhideWhenUsed="1"/>
   </w:latentStyles>
   <w:style w:type="paragraph" w:default="1" w:styleId="Normal">
     <w:name w:val="Normal"/>
@@ -14004,7 +13959,7 @@
   <a:extraClrSchemeLst/>
   <a:extLst>
     <a:ext uri="{05A4C25C-085E-4340-85A3-A5531E510DB2}">
-      <thm15:themeFamily xmlns:thm15="http://schemas.microsoft.com/office/thememl/2012/main" xmlns="" name="Office Theme" id="{62F939B6-93AF-4DB8-9C6B-D6C7DFDC589F}" vid="{4A3C46E8-61CC-4603-A589-7422A47A8E4A}"/>
+      <thm15:themeFamily xmlns:thm15="http://schemas.microsoft.com/office/thememl/2012/main" name="Office Theme" id="{62F939B6-93AF-4DB8-9C6B-D6C7DFDC589F}" vid="{4A3C46E8-61CC-4603-A589-7422A47A8E4A}"/>
     </a:ext>
   </a:extLst>
 </a:theme>

--- a/Walter/TripReports/Book_11_20.docx
+++ b/Walter/TripReports/Book_11_20.docx
@@ -2399,7 +2399,6 @@
         </w:rPr>
         <w:t xml:space="preserve">The next morning as soon as the sun came up, we woke up. By 6:30 pm we were out of the tent. The realization came that just maybe we’d have enough time today to get back on track and even make it up Granite Peak. It was a long shot, and a long ways to go, but we decided to give it a try. This morning we had luck on our side as we discovered we'd walked far enough back, the night before, that we were again at the trail. Within 30 minutes we were back down to the intersection of Zimmer creek and Broadwater River. Next it was through the trees, on the south of the river, and then across the river, and we found a trail heading downstream, and we knew we were on route. By noon we reached Rough Lake, and there wasn’t a cloud in the sky, and we thought maybe, just maybe, we still had a chance of reaching the peak. So we continued up Sky Top creek and along the Sky Top Lakes and soon we spotted Granite Peak. One of the smaller Sky Top lakes just west of the big lower lake had a remarkable </w:t>
       </w:r>
-      <w:proofErr w:type="spellStart"/>
       <w:r>
         <w:rPr>
           <w:sz w:val="24"/>
@@ -2412,15 +2411,7 @@
           <w:sz w:val="24"/>
           <w:szCs w:val="24"/>
         </w:rPr>
-        <w:t>g</w:t>
-      </w:r>
-      <w:proofErr w:type="spellEnd"/>
-      <w:r>
-        <w:rPr>
-          <w:sz w:val="24"/>
-          <w:szCs w:val="24"/>
-        </w:rPr>
-        <w:t xml:space="preserve"> snowfield along its edge.</w:t>
+        <w:t>g snowfield along its edge.</w:t>
       </w:r>
     </w:p>
     <w:p>
@@ -9740,23 +9731,7 @@
           <w:sz w:val="24"/>
           <w:szCs w:val="24"/>
         </w:rPr>
-        <w:t xml:space="preserve">Getting pinned down on the descent was wearisome and the Beach Boys song “Sloop John B” with its “Let me go home, I </w:t>
-      </w:r>
-      <w:proofErr w:type="spellStart"/>
-      <w:r>
-        <w:rPr>
-          <w:sz w:val="24"/>
-          <w:szCs w:val="24"/>
-        </w:rPr>
-        <w:t>wanna</w:t>
-      </w:r>
-      <w:proofErr w:type="spellEnd"/>
-      <w:r>
-        <w:rPr>
-          <w:sz w:val="24"/>
-          <w:szCs w:val="24"/>
-        </w:rPr>
-        <w:t xml:space="preserve"> go home” lyrics kept going through my mind.  </w:t>
+        <w:t xml:space="preserve">Getting pinned down on the descent was wearisome and the Beach Boys song “Sloop John B” with its “Let me go home, I wanna go home” lyrics kept going through my mind.  </w:t>
       </w:r>
     </w:p>
     <w:p>
@@ -12518,14 +12493,35 @@
           <w:sz w:val="24"/>
           <w:szCs w:val="24"/>
         </w:rPr>
-        <w:t xml:space="preserve"> in the</w:t>
-      </w:r>
-      <w:r>
-        <w:rPr>
-          <w:sz w:val="24"/>
-          <w:szCs w:val="24"/>
-        </w:rPr>
-        <w:t xml:space="preserve"> boundaries of the</w:t>
+        <w:t>in the</w:t>
+      </w:r>
+      <w:r>
+        <w:rPr>
+          <w:sz w:val="24"/>
+          <w:szCs w:val="24"/>
+        </w:rPr>
+        <w:t xml:space="preserve"> perimeter </w:t>
+      </w:r>
+      <w:r>
+        <w:rPr>
+          <w:sz w:val="24"/>
+          <w:szCs w:val="24"/>
+        </w:rPr>
+        <w:t xml:space="preserve">boundaries </w:t>
+      </w:r>
+      <w:r>
+        <w:rPr>
+          <w:sz w:val="24"/>
+          <w:szCs w:val="24"/>
+        </w:rPr>
+        <w:t xml:space="preserve">of a patch work of </w:t>
+      </w:r>
+      <w:r>
+        <w:rPr>
+          <w:sz w:val="24"/>
+          <w:szCs w:val="24"/>
+        </w:rPr>
+        <w:t>United States Forest Service</w:t>
       </w:r>
       <w:r>
         <w:rPr>
@@ -12539,6 +12535,48 @@
           <w:sz w:val="24"/>
           <w:szCs w:val="24"/>
         </w:rPr>
+        <w:t>(</w:t>
+      </w:r>
+      <w:r>
+        <w:rPr>
+          <w:sz w:val="24"/>
+          <w:szCs w:val="24"/>
+        </w:rPr>
+        <w:t>USFS</w:t>
+      </w:r>
+      <w:r>
+        <w:rPr>
+          <w:sz w:val="24"/>
+          <w:szCs w:val="24"/>
+        </w:rPr>
+        <w:t>)</w:t>
+      </w:r>
+      <w:r>
+        <w:rPr>
+          <w:sz w:val="24"/>
+          <w:szCs w:val="24"/>
+        </w:rPr>
+        <w:t xml:space="preserve"> lands called </w:t>
+      </w:r>
+      <w:r>
+        <w:rPr>
+          <w:sz w:val="24"/>
+          <w:szCs w:val="24"/>
+        </w:rPr>
+        <w:t>the</w:t>
+      </w:r>
+      <w:r>
+        <w:rPr>
+          <w:sz w:val="24"/>
+          <w:szCs w:val="24"/>
+        </w:rPr>
+        <w:t xml:space="preserve"> </w:t>
+      </w:r>
+      <w:r>
+        <w:rPr>
+          <w:sz w:val="24"/>
+          <w:szCs w:val="24"/>
+        </w:rPr>
         <w:t>Litt</w:t>
       </w:r>
       <w:r>
@@ -12546,10 +12584,28 @@
           <w:sz w:val="24"/>
           <w:szCs w:val="24"/>
         </w:rPr>
-        <w:t>le Missouri National Grassland a part of</w:t>
-      </w:r>
-      <w:r>
-        <w:t xml:space="preserve"> the Dakota Prairie Grasslands - a National Forest unit consisting entirely of prairies.  </w:t>
+        <w:t>le Missouri National Grassland</w:t>
+      </w:r>
+      <w:r>
+        <w:rPr>
+          <w:sz w:val="24"/>
+          <w:szCs w:val="24"/>
+        </w:rPr>
+        <w:t xml:space="preserve"> (</w:t>
+      </w:r>
+      <w:r>
+        <w:rPr>
+          <w:sz w:val="24"/>
+          <w:szCs w:val="24"/>
+        </w:rPr>
+        <w:t>LMNG</w:t>
+      </w:r>
+      <w:r>
+        <w:rPr>
+          <w:sz w:val="24"/>
+          <w:szCs w:val="24"/>
+        </w:rPr>
+        <w:t xml:space="preserve">). </w:t>
       </w:r>
       <w:r>
         <w:t xml:space="preserve">All the same </w:t>
@@ -12567,6 +12623,16 @@
         <w:t xml:space="preserve"> </w:t>
       </w:r>
       <w:r>
+        <w:rPr>
+          <w:sz w:val="24"/>
+          <w:szCs w:val="24"/>
+        </w:rPr>
+        <w:t>LMNG is a part of</w:t>
+      </w:r>
+      <w:r>
+        <w:t xml:space="preserve"> the Dakota Prairie Grasslands - a National Forest unit consisting entirely of prairies. </w:t>
+      </w:r>
+      <w:r>
         <w:t>In spite of being a part of a National Forest unit the major portion of the grassland lack</w:t>
       </w:r>
       <w:r>
@@ -12803,15 +12869,7 @@
         <w:t xml:space="preserve"> La</w:t>
       </w:r>
       <w:r>
-        <w:t xml:space="preserve">wrence P. </w:t>
-      </w:r>
-      <w:proofErr w:type="spellStart"/>
-      <w:r>
-        <w:t>Buzalsky</w:t>
-      </w:r>
-      <w:proofErr w:type="spellEnd"/>
-      <w:r>
-        <w:t xml:space="preserve"> (1935-1990) </w:t>
+        <w:t xml:space="preserve">wrence P. Buzalsky (1935-1990) </w:t>
       </w:r>
       <w:r>
         <w:rPr>
@@ -13004,6 +13062,7 @@
           <w:sz w:val="24"/>
           <w:szCs w:val="24"/>
         </w:rPr>
+        <w:lastRenderedPageBreak/>
         <w:t xml:space="preserve">By noon we were </w:t>
       </w:r>
       <w:r>
@@ -13374,7 +13433,7 @@
     <w:lsdException w:name="Table Web 2" w:semiHidden="1" w:unhideWhenUsed="1"/>
     <w:lsdException w:name="Table Web 3" w:semiHidden="1" w:unhideWhenUsed="1"/>
     <w:lsdException w:name="Balloon Text" w:semiHidden="1" w:unhideWhenUsed="1"/>
-    <w:lsdException w:name="Table Grid" w:semiHidden="1" w:uiPriority="39" w:unhideWhenUsed="1"/>
+    <w:lsdException w:name="Table Grid" w:uiPriority="39"/>
     <w:lsdException w:name="Table Theme" w:semiHidden="1" w:unhideWhenUsed="1"/>
     <w:lsdException w:name="Placeholder Text" w:semiHidden="1"/>
     <w:lsdException w:name="No Spacing" w:uiPriority="1" w:qFormat="1"/>

--- a/Walter/TripReports/Book_11_20.docx
+++ b/Walter/TripReports/Book_11_20.docx
@@ -4990,9 +4990,17 @@
             <w:sz w:val="24"/>
             <w:szCs w:val="24"/>
           </w:rPr>
-          <w:t>https://photos.app.goo.gl/pLweMp58SGeRD9naA</w:t>
+          <w:t>https://photos.app.goo.gl/DERSibTMDvKgSCKR7</w:t>
         </w:r>
       </w:hyperlink>
+    </w:p>
+    <w:p>
+      <w:pPr>
+        <w:rPr>
+          <w:sz w:val="24"/>
+          <w:szCs w:val="24"/>
+        </w:rPr>
+      </w:pPr>
     </w:p>
     <w:p>
       <w:pPr>

--- a/Walter/TripReports/Book_11_20.docx
+++ b/Walter/TripReports/Book_11_20.docx
@@ -1847,6 +1847,7 @@
         </w:rPr>
         <w:t xml:space="preserve">ext </w:t>
       </w:r>
+      <w:proofErr w:type="gramStart"/>
       <w:r>
         <w:rPr>
           <w:sz w:val="24"/>
@@ -1854,6 +1855,7 @@
         </w:rPr>
         <w:t>morning</w:t>
       </w:r>
+      <w:proofErr w:type="gramEnd"/>
       <w:r>
         <w:rPr>
           <w:sz w:val="24"/>
@@ -2155,7 +2157,15 @@
           <w:sz w:val="24"/>
           <w:szCs w:val="24"/>
         </w:rPr>
-        <w:t xml:space="preserve"> where it crosses the North Fork of Lone Pine Creek</w:t>
+        <w:t xml:space="preserve"> where it crosses the North Fork of Lone Pine </w:t>
+      </w:r>
+      <w:proofErr w:type="gramStart"/>
+      <w:r>
+        <w:rPr>
+          <w:sz w:val="24"/>
+          <w:szCs w:val="24"/>
+        </w:rPr>
+        <w:t>Creek</w:t>
       </w:r>
       <w:r>
         <w:rPr>
@@ -2164,6 +2174,7 @@
         </w:rPr>
         <w:t>, and</w:t>
       </w:r>
+      <w:proofErr w:type="gramEnd"/>
       <w:r>
         <w:rPr>
           <w:sz w:val="24"/>
@@ -2260,7 +2271,14 @@
           <w:sz w:val="24"/>
           <w:szCs w:val="24"/>
         </w:rPr>
-        <w:t xml:space="preserve">11,300 foot </w:t>
+        <w:t>11,300-foot</w:t>
+      </w:r>
+      <w:r>
+        <w:rPr>
+          <w:sz w:val="24"/>
+          <w:szCs w:val="24"/>
+        </w:rPr>
+        <w:t xml:space="preserve"> </w:t>
       </w:r>
       <w:r>
         <w:rPr>
@@ -2354,16 +2372,16 @@
           <w:szCs w:val="24"/>
         </w:rPr>
         <w:drawing>
-          <wp:anchor distT="0" distB="0" distL="114300" distR="114300" simplePos="0" relativeHeight="251657216" behindDoc="0" locked="0" layoutInCell="1" allowOverlap="1" wp14:anchorId="4A6572CF" wp14:editId="4856D2F4">
+          <wp:anchor distT="0" distB="0" distL="114300" distR="114300" simplePos="0" relativeHeight="251657216" behindDoc="0" locked="0" layoutInCell="1" allowOverlap="1" wp14:anchorId="4A6572CF" wp14:editId="7CD14BAA">
             <wp:simplePos x="0" y="0"/>
             <wp:positionH relativeFrom="column">
-              <wp:posOffset>2622560</wp:posOffset>
+              <wp:posOffset>2886141</wp:posOffset>
             </wp:positionH>
             <wp:positionV relativeFrom="paragraph">
-              <wp:posOffset>28727</wp:posOffset>
+              <wp:posOffset>76342</wp:posOffset>
             </wp:positionV>
-            <wp:extent cx="3289935" cy="2169795"/>
-            <wp:effectExtent l="0" t="0" r="5715" b="1905"/>
+            <wp:extent cx="3041650" cy="2005965"/>
+            <wp:effectExtent l="0" t="0" r="6350" b="0"/>
             <wp:wrapSquare wrapText="bothSides"/>
             <wp:docPr id="3" name="Picture 3" descr="A person sitting on a rock by a body of water&#10;&#10;Description automatically generated with low confidence"/>
             <wp:cNvGraphicFramePr>
@@ -2391,7 +2409,7 @@
                   <pic:spPr>
                     <a:xfrm>
                       <a:off x="0" y="0"/>
-                      <a:ext cx="3289935" cy="2169795"/>
+                      <a:ext cx="3041650" cy="2005965"/>
                     </a:xfrm>
                     <a:prstGeom prst="rect">
                       <a:avLst/>
@@ -4143,785 +4161,23 @@
       </w:pPr>
       <w:r>
         <w:rPr>
-          <w:sz w:val="24"/>
-          <w:szCs w:val="24"/>
-        </w:rPr>
-        <w:t>We relaxed inside the summit hut, erected in 1909, and after forty-five minutes</w:t>
-      </w:r>
-      <w:r>
-        <w:rPr>
-          <w:sz w:val="24"/>
-          <w:szCs w:val="24"/>
-        </w:rPr>
-        <w:t xml:space="preserve"> </w:t>
-      </w:r>
-      <w:r>
-        <w:rPr>
-          <w:sz w:val="24"/>
-          <w:szCs w:val="24"/>
-        </w:rPr>
-        <w:t xml:space="preserve">we located the Mountaineers route, and started down it. </w:t>
-      </w:r>
-      <w:r>
-        <w:rPr>
-          <w:sz w:val="24"/>
-          <w:szCs w:val="24"/>
-        </w:rPr>
-        <w:t xml:space="preserve"> We found it</w:t>
-      </w:r>
-      <w:r>
-        <w:rPr>
-          <w:sz w:val="24"/>
-          <w:szCs w:val="24"/>
-        </w:rPr>
-        <w:t xml:space="preserve"> coated in ice</w:t>
-      </w:r>
-      <w:r>
-        <w:rPr>
-          <w:sz w:val="24"/>
-          <w:szCs w:val="24"/>
-        </w:rPr>
-        <w:t xml:space="preserve"> which we were not prepared for being without</w:t>
-      </w:r>
-      <w:r>
-        <w:rPr>
-          <w:sz w:val="24"/>
-          <w:szCs w:val="24"/>
-        </w:rPr>
-        <w:t xml:space="preserve"> crampons </w:t>
-      </w:r>
-      <w:r>
-        <w:rPr>
-          <w:sz w:val="24"/>
-          <w:szCs w:val="24"/>
-        </w:rPr>
-        <w:t>and</w:t>
-      </w:r>
-      <w:r>
-        <w:rPr>
-          <w:sz w:val="24"/>
-          <w:szCs w:val="24"/>
-        </w:rPr>
-        <w:t xml:space="preserve"> axes</w:t>
-      </w:r>
-      <w:r>
-        <w:rPr>
-          <w:sz w:val="24"/>
-          <w:szCs w:val="24"/>
-        </w:rPr>
-        <w:t xml:space="preserve">.  With careful route finding, </w:t>
-      </w:r>
-      <w:r>
-        <w:rPr>
-          <w:sz w:val="24"/>
-          <w:szCs w:val="24"/>
-        </w:rPr>
-        <w:t>st</w:t>
-      </w:r>
-      <w:r>
-        <w:rPr>
-          <w:sz w:val="24"/>
-          <w:szCs w:val="24"/>
-        </w:rPr>
-        <w:t>icking</w:t>
-      </w:r>
-      <w:r>
-        <w:rPr>
-          <w:sz w:val="24"/>
-          <w:szCs w:val="24"/>
-        </w:rPr>
-        <w:t xml:space="preserve"> to the </w:t>
-      </w:r>
-      <w:r>
-        <w:rPr>
-          <w:sz w:val="24"/>
-          <w:szCs w:val="24"/>
-        </w:rPr>
-        <w:t>fourth-</w:t>
-      </w:r>
-      <w:r>
-        <w:rPr>
-          <w:sz w:val="24"/>
-          <w:szCs w:val="24"/>
-        </w:rPr>
-        <w:t>class boulders on the left side</w:t>
-      </w:r>
-      <w:r>
-        <w:rPr>
-          <w:sz w:val="24"/>
-          <w:szCs w:val="24"/>
-        </w:rPr>
-        <w:t>,</w:t>
-      </w:r>
-      <w:r>
-        <w:rPr>
-          <w:sz w:val="24"/>
-          <w:szCs w:val="24"/>
-        </w:rPr>
-        <w:t xml:space="preserve"> </w:t>
-      </w:r>
-      <w:r>
-        <w:rPr>
-          <w:sz w:val="24"/>
-          <w:szCs w:val="24"/>
-        </w:rPr>
-        <w:t xml:space="preserve">we were able to negotiate our way </w:t>
-      </w:r>
-      <w:r>
-        <w:rPr>
-          <w:sz w:val="24"/>
-          <w:szCs w:val="24"/>
-        </w:rPr>
-        <w:t xml:space="preserve">around </w:t>
-      </w:r>
-      <w:r>
-        <w:rPr>
-          <w:sz w:val="24"/>
-          <w:szCs w:val="24"/>
-        </w:rPr>
-        <w:t>most of the slick spots</w:t>
-      </w:r>
-      <w:r>
-        <w:rPr>
-          <w:sz w:val="24"/>
-          <w:szCs w:val="24"/>
-        </w:rPr>
-        <w:t xml:space="preserve">. Eventually we crossed </w:t>
-      </w:r>
-      <w:r>
-        <w:rPr>
-          <w:sz w:val="24"/>
-          <w:szCs w:val="24"/>
-        </w:rPr>
-        <w:t>over</w:t>
-      </w:r>
-      <w:r>
-        <w:rPr>
-          <w:sz w:val="24"/>
-          <w:szCs w:val="24"/>
-        </w:rPr>
-        <w:t xml:space="preserve"> on a sugary snow section and continued down the right side. Just above the saddle where the route turns right and heads down to the </w:t>
-      </w:r>
-      <w:r>
-        <w:rPr>
-          <w:sz w:val="24"/>
-          <w:szCs w:val="24"/>
-        </w:rPr>
-        <w:t>west,</w:t>
-      </w:r>
-      <w:r>
-        <w:rPr>
-          <w:sz w:val="24"/>
-          <w:szCs w:val="24"/>
-        </w:rPr>
-        <w:t xml:space="preserve"> we were forced to down climb a </w:t>
-      </w:r>
-      <w:r>
-        <w:rPr>
-          <w:sz w:val="24"/>
-          <w:szCs w:val="24"/>
-        </w:rPr>
-        <w:t>fifth</w:t>
-      </w:r>
-      <w:r>
-        <w:rPr>
-          <w:sz w:val="24"/>
-          <w:szCs w:val="24"/>
-        </w:rPr>
-        <w:t>-class</w:t>
-      </w:r>
-      <w:r>
-        <w:rPr>
-          <w:sz w:val="24"/>
-          <w:szCs w:val="24"/>
-        </w:rPr>
-        <w:t xml:space="preserve"> section about 20</w:t>
-      </w:r>
-      <w:r>
-        <w:rPr>
-          <w:sz w:val="24"/>
-          <w:szCs w:val="24"/>
-        </w:rPr>
-        <w:t>-</w:t>
-      </w:r>
-      <w:r>
-        <w:rPr>
-          <w:sz w:val="24"/>
-          <w:szCs w:val="24"/>
-        </w:rPr>
-        <w:t xml:space="preserve">feet high, that had limited hand holds </w:t>
-      </w:r>
-      <w:r>
-        <w:rPr>
-          <w:sz w:val="24"/>
-          <w:szCs w:val="24"/>
-        </w:rPr>
-        <w:t>and</w:t>
-      </w:r>
-      <w:r>
-        <w:rPr>
-          <w:sz w:val="24"/>
-          <w:szCs w:val="24"/>
-        </w:rPr>
-        <w:t xml:space="preserve"> spots of ice</w:t>
-      </w:r>
-      <w:r>
-        <w:rPr>
-          <w:sz w:val="24"/>
-          <w:szCs w:val="24"/>
-        </w:rPr>
-        <w:t>. I</w:t>
-      </w:r>
-      <w:r>
-        <w:rPr>
-          <w:sz w:val="24"/>
-          <w:szCs w:val="24"/>
-        </w:rPr>
-        <w:t xml:space="preserve">t was quite unsettling, especially after all we had been through up to that point. Fortunately, we all made it down without incident and continued down the "never ending" west aspect couloir of the Mountaineers Route </w:t>
-      </w:r>
-      <w:r>
-        <w:rPr>
-          <w:sz w:val="24"/>
-          <w:szCs w:val="24"/>
-        </w:rPr>
-        <w:t>reaching</w:t>
-      </w:r>
-      <w:r>
-        <w:rPr>
-          <w:sz w:val="24"/>
-          <w:szCs w:val="24"/>
-        </w:rPr>
-        <w:t xml:space="preserve"> Iceberg Lake</w:t>
-      </w:r>
-      <w:r>
-        <w:rPr>
-          <w:sz w:val="24"/>
-          <w:szCs w:val="24"/>
-        </w:rPr>
-        <w:t xml:space="preserve"> by 6:00 p.m</w:t>
-      </w:r>
-      <w:r>
-        <w:rPr>
-          <w:sz w:val="24"/>
-          <w:szCs w:val="24"/>
-        </w:rPr>
-        <w:t xml:space="preserve">. Within an hour we were back at </w:t>
-      </w:r>
-      <w:r>
-        <w:rPr>
-          <w:sz w:val="24"/>
-          <w:szCs w:val="24"/>
-        </w:rPr>
-        <w:t xml:space="preserve">our </w:t>
-      </w:r>
-      <w:r>
-        <w:rPr>
-          <w:sz w:val="24"/>
-          <w:szCs w:val="24"/>
-        </w:rPr>
-        <w:t>camp at Upper Boy Scout Lake. Fourteen hours of hiking, climbing</w:t>
-      </w:r>
-      <w:r>
-        <w:rPr>
-          <w:sz w:val="24"/>
-          <w:szCs w:val="24"/>
-        </w:rPr>
-        <w:t xml:space="preserve">, and </w:t>
-      </w:r>
-      <w:r>
-        <w:rPr>
-          <w:sz w:val="24"/>
-          <w:szCs w:val="24"/>
-        </w:rPr>
-        <w:t>scrambling</w:t>
-      </w:r>
-      <w:r>
-        <w:rPr>
-          <w:sz w:val="24"/>
-          <w:szCs w:val="24"/>
-        </w:rPr>
-        <w:t xml:space="preserve"> was now behind us!</w:t>
-      </w:r>
-    </w:p>
-    <w:p>
-      <w:pPr>
-        <w:rPr>
-          <w:sz w:val="24"/>
-          <w:szCs w:val="24"/>
-        </w:rPr>
-      </w:pPr>
-      <w:r>
-        <w:rPr>
-          <w:sz w:val="24"/>
-          <w:szCs w:val="24"/>
-        </w:rPr>
-        <w:t>September 24, we woke up to hail, that would come and go intermingled with sunshine or rain. Enjoying and needing the rest, we forfeited our plan to scramble up Mt. Russell. By 11:30 a</w:t>
-      </w:r>
-      <w:r>
-        <w:rPr>
-          <w:sz w:val="24"/>
-          <w:szCs w:val="24"/>
-        </w:rPr>
-        <w:t>.</w:t>
-      </w:r>
-      <w:r>
-        <w:rPr>
-          <w:sz w:val="24"/>
-          <w:szCs w:val="24"/>
-        </w:rPr>
-        <w:t>m</w:t>
-      </w:r>
-      <w:r>
-        <w:rPr>
-          <w:sz w:val="24"/>
-          <w:szCs w:val="24"/>
-        </w:rPr>
-        <w:t>.</w:t>
-      </w:r>
-      <w:r>
-        <w:rPr>
-          <w:sz w:val="24"/>
-          <w:szCs w:val="24"/>
-        </w:rPr>
-        <w:t xml:space="preserve"> in steady hail we headed down. </w:t>
-      </w:r>
-      <w:r>
-        <w:rPr>
-          <w:sz w:val="24"/>
-          <w:szCs w:val="24"/>
-        </w:rPr>
-        <w:t>As we headed down</w:t>
-      </w:r>
-      <w:r>
-        <w:rPr>
-          <w:sz w:val="24"/>
-          <w:szCs w:val="24"/>
-        </w:rPr>
-        <w:t xml:space="preserve"> the hail</w:t>
-      </w:r>
-      <w:r>
-        <w:rPr>
-          <w:sz w:val="24"/>
-          <w:szCs w:val="24"/>
-        </w:rPr>
-        <w:t xml:space="preserve"> </w:t>
-      </w:r>
-      <w:r>
-        <w:rPr>
-          <w:sz w:val="24"/>
-          <w:szCs w:val="24"/>
-        </w:rPr>
-        <w:t>soon</w:t>
-      </w:r>
-      <w:r>
-        <w:rPr>
-          <w:sz w:val="24"/>
-          <w:szCs w:val="24"/>
-        </w:rPr>
-        <w:t xml:space="preserve"> stopped, and the sun came out. At the lower lake I removed my jacket and pa</w:t>
-      </w:r>
-      <w:r>
-        <w:rPr>
-          <w:sz w:val="24"/>
-          <w:szCs w:val="24"/>
-        </w:rPr>
-        <w:t>used to look back noticing the p</w:t>
-      </w:r>
-      <w:r>
-        <w:rPr>
-          <w:sz w:val="24"/>
-          <w:szCs w:val="24"/>
-        </w:rPr>
-        <w:t xml:space="preserve">eak of Mt. Whitney above the lakes eastern wall, it looked a long ways away! </w:t>
-      </w:r>
-    </w:p>
-    <w:p>
-      <w:pPr>
-        <w:rPr>
-          <w:sz w:val="24"/>
-          <w:szCs w:val="24"/>
-        </w:rPr>
-      </w:pPr>
-      <w:r>
-        <w:rPr>
-          <w:sz w:val="24"/>
-          <w:szCs w:val="24"/>
-        </w:rPr>
-        <w:t xml:space="preserve">At the Ebersbacher Ledges we got off track by following a lone hiker in an orange hat. We soon discovered our error and notified the hiker as well. Once we got down the ledges and across the creek, we stopped for a drink and I noticed the hiker had ignored us and was way off course, in potential danger, and without his </w:t>
-      </w:r>
-      <w:r>
-        <w:rPr>
-          <w:sz w:val="24"/>
-          <w:szCs w:val="24"/>
-        </w:rPr>
-        <w:t>backpack</w:t>
-      </w:r>
-      <w:r>
-        <w:rPr>
-          <w:sz w:val="24"/>
-          <w:szCs w:val="24"/>
-        </w:rPr>
-        <w:t>. I whistled at him, caught his attention, and we were able to yell directions to him, allowing him to get off the ledges. I left my pack and hiked up to him</w:t>
-      </w:r>
-      <w:r>
-        <w:rPr>
-          <w:sz w:val="24"/>
-          <w:szCs w:val="24"/>
-        </w:rPr>
-        <w:t>,</w:t>
-      </w:r>
-      <w:r>
-        <w:rPr>
-          <w:sz w:val="24"/>
-          <w:szCs w:val="24"/>
-        </w:rPr>
-        <w:t xml:space="preserve"> meeting him just a few yards past the creek crossing. He seem</w:t>
-      </w:r>
-      <w:r>
-        <w:rPr>
-          <w:sz w:val="24"/>
-          <w:szCs w:val="24"/>
-        </w:rPr>
-        <w:t>ed</w:t>
-      </w:r>
-      <w:r>
-        <w:rPr>
-          <w:sz w:val="24"/>
-          <w:szCs w:val="24"/>
-        </w:rPr>
-        <w:t xml:space="preserve"> uneasy but </w:t>
-      </w:r>
-      <w:r>
-        <w:rPr>
-          <w:sz w:val="24"/>
-          <w:szCs w:val="24"/>
-        </w:rPr>
-        <w:t>claimed to be</w:t>
-      </w:r>
-      <w:r>
-        <w:rPr>
-          <w:sz w:val="24"/>
-          <w:szCs w:val="24"/>
-        </w:rPr>
-        <w:t xml:space="preserve"> fine. I asked about his pack and he said it fell off the cliff when he tried to lower it </w:t>
-      </w:r>
-      <w:r>
-        <w:rPr>
-          <w:sz w:val="24"/>
-          <w:szCs w:val="24"/>
-        </w:rPr>
-        <w:lastRenderedPageBreak/>
-        <w:t>down a section. Hearing he was alright and confirming a second time that he did</w:t>
-      </w:r>
-      <w:r>
-        <w:rPr>
-          <w:sz w:val="24"/>
-          <w:szCs w:val="24"/>
-        </w:rPr>
-        <w:t xml:space="preserve"> </w:t>
-      </w:r>
-      <w:r>
-        <w:rPr>
-          <w:sz w:val="24"/>
-          <w:szCs w:val="24"/>
-        </w:rPr>
-        <w:t>n</w:t>
-      </w:r>
-      <w:r>
-        <w:rPr>
-          <w:sz w:val="24"/>
-          <w:szCs w:val="24"/>
-        </w:rPr>
-        <w:t>o</w:t>
-      </w:r>
-      <w:r>
-        <w:rPr>
-          <w:sz w:val="24"/>
-          <w:szCs w:val="24"/>
-        </w:rPr>
-        <w:t>t need help, we</w:t>
-      </w:r>
-      <w:r>
-        <w:rPr>
-          <w:sz w:val="24"/>
-          <w:szCs w:val="24"/>
-        </w:rPr>
-        <w:t xml:space="preserve"> continued down arriving at </w:t>
-      </w:r>
-      <w:r>
-        <w:rPr>
-          <w:sz w:val="24"/>
-          <w:szCs w:val="24"/>
-        </w:rPr>
-        <w:t>our</w:t>
-      </w:r>
-      <w:r>
-        <w:rPr>
-          <w:sz w:val="24"/>
-          <w:szCs w:val="24"/>
-        </w:rPr>
-        <w:t xml:space="preserve"> car </w:t>
-      </w:r>
-      <w:r>
-        <w:rPr>
-          <w:sz w:val="24"/>
-          <w:szCs w:val="24"/>
-        </w:rPr>
-        <w:t>in less than three hours</w:t>
-      </w:r>
-      <w:r>
-        <w:rPr>
-          <w:sz w:val="24"/>
-          <w:szCs w:val="24"/>
-        </w:rPr>
-        <w:t xml:space="preserve">. I weighed my pack at the trailhead, and it was only </w:t>
-      </w:r>
-      <w:r>
-        <w:rPr>
-          <w:sz w:val="24"/>
-          <w:szCs w:val="24"/>
-        </w:rPr>
-        <w:t xml:space="preserve">two </w:t>
-      </w:r>
-      <w:r>
-        <w:rPr>
-          <w:sz w:val="24"/>
-          <w:szCs w:val="24"/>
-        </w:rPr>
-        <w:t>pounds lighter than when we starte</w:t>
-      </w:r>
-      <w:r>
-        <w:rPr>
-          <w:sz w:val="24"/>
-          <w:szCs w:val="24"/>
-        </w:rPr>
-        <w:t>d out, and I had no water left. A</w:t>
-      </w:r>
-      <w:r>
-        <w:rPr>
-          <w:sz w:val="24"/>
-          <w:szCs w:val="24"/>
-        </w:rPr>
-        <w:t xml:space="preserve"> liter</w:t>
-      </w:r>
-      <w:r>
-        <w:rPr>
-          <w:sz w:val="24"/>
-          <w:szCs w:val="24"/>
-        </w:rPr>
-        <w:t xml:space="preserve"> of water</w:t>
-      </w:r>
-      <w:r>
-        <w:rPr>
-          <w:sz w:val="24"/>
-          <w:szCs w:val="24"/>
-        </w:rPr>
-        <w:t xml:space="preserve"> weighs 2.2 pounds, so essentially my pack was </w:t>
-      </w:r>
-      <w:r>
-        <w:rPr>
-          <w:sz w:val="24"/>
-          <w:szCs w:val="24"/>
-        </w:rPr>
-        <w:t>uncha</w:t>
-      </w:r>
-      <w:r>
-        <w:rPr>
-          <w:sz w:val="24"/>
-          <w:szCs w:val="24"/>
-        </w:rPr>
-        <w:t>nged in weight from the</w:t>
-      </w:r>
-      <w:r>
-        <w:rPr>
-          <w:sz w:val="24"/>
-          <w:szCs w:val="24"/>
-        </w:rPr>
-        <w:t xml:space="preserve"> hike in</w:t>
-      </w:r>
-      <w:r>
-        <w:rPr>
-          <w:sz w:val="24"/>
-          <w:szCs w:val="24"/>
-        </w:rPr>
-        <w:t>.</w:t>
-      </w:r>
-    </w:p>
-    <w:p>
-      <w:pPr>
-        <w:rPr>
-          <w:sz w:val="24"/>
-          <w:szCs w:val="24"/>
-        </w:rPr>
-      </w:pPr>
-      <w:r>
-        <w:rPr>
-          <w:sz w:val="24"/>
-          <w:szCs w:val="24"/>
-        </w:rPr>
-        <w:t xml:space="preserve">From Whitney Portal </w:t>
-      </w:r>
-      <w:r>
-        <w:rPr>
-          <w:sz w:val="24"/>
-          <w:szCs w:val="24"/>
-        </w:rPr>
-        <w:t>we returned</w:t>
-      </w:r>
-      <w:r>
-        <w:rPr>
-          <w:sz w:val="24"/>
-          <w:szCs w:val="24"/>
-        </w:rPr>
-        <w:t xml:space="preserve"> to Lone Pine and the pizzeria</w:t>
-      </w:r>
-      <w:r>
-        <w:rPr>
-          <w:sz w:val="24"/>
-          <w:szCs w:val="24"/>
-        </w:rPr>
-        <w:t xml:space="preserve">. </w:t>
-      </w:r>
-      <w:r>
-        <w:rPr>
-          <w:sz w:val="24"/>
-          <w:szCs w:val="24"/>
-        </w:rPr>
-        <w:t>Following our</w:t>
-      </w:r>
-      <w:r>
-        <w:rPr>
-          <w:sz w:val="24"/>
-          <w:szCs w:val="24"/>
-        </w:rPr>
-        <w:t xml:space="preserve"> late </w:t>
-      </w:r>
-      <w:r>
-        <w:rPr>
-          <w:sz w:val="24"/>
-          <w:szCs w:val="24"/>
-        </w:rPr>
-        <w:t>lunch,</w:t>
-      </w:r>
-      <w:r>
-        <w:rPr>
-          <w:sz w:val="24"/>
-          <w:szCs w:val="24"/>
-        </w:rPr>
-        <w:t xml:space="preserve"> we returned the </w:t>
-      </w:r>
-      <w:r>
-        <w:rPr>
-          <w:sz w:val="24"/>
-          <w:szCs w:val="24"/>
-        </w:rPr>
-        <w:t>bear canisters</w:t>
-      </w:r>
-      <w:r>
-        <w:rPr>
-          <w:sz w:val="24"/>
-          <w:szCs w:val="24"/>
-        </w:rPr>
-        <w:t xml:space="preserve"> and drove b</w:t>
-      </w:r>
-      <w:r>
-        <w:rPr>
-          <w:sz w:val="24"/>
-          <w:szCs w:val="24"/>
-        </w:rPr>
-        <w:t>ack through Death Valley to Las Vegas</w:t>
-      </w:r>
-      <w:r>
-        <w:rPr>
-          <w:sz w:val="24"/>
-          <w:szCs w:val="24"/>
-        </w:rPr>
-        <w:t>.</w:t>
-      </w:r>
-      <w:r>
-        <w:rPr>
-          <w:sz w:val="24"/>
-          <w:szCs w:val="24"/>
-        </w:rPr>
-        <w:t xml:space="preserve"> Sunday </w:t>
-      </w:r>
-      <w:r>
-        <w:rPr>
-          <w:sz w:val="24"/>
-          <w:szCs w:val="24"/>
-        </w:rPr>
-        <w:t>morning,</w:t>
-      </w:r>
-      <w:r>
-        <w:rPr>
-          <w:sz w:val="24"/>
-          <w:szCs w:val="24"/>
-        </w:rPr>
-        <w:t xml:space="preserve"> we were up at 5:15 </w:t>
-      </w:r>
-      <w:r>
-        <w:rPr>
-          <w:sz w:val="24"/>
-          <w:szCs w:val="24"/>
-        </w:rPr>
-        <w:t>a.m.</w:t>
-      </w:r>
-      <w:r>
-        <w:rPr>
-          <w:sz w:val="24"/>
-          <w:szCs w:val="24"/>
-        </w:rPr>
-        <w:t>, allowing us to return</w:t>
-      </w:r>
-      <w:r>
-        <w:rPr>
-          <w:sz w:val="24"/>
-          <w:szCs w:val="24"/>
-        </w:rPr>
-        <w:t xml:space="preserve"> to Utah County </w:t>
-      </w:r>
-      <w:r>
-        <w:rPr>
-          <w:sz w:val="24"/>
-          <w:szCs w:val="24"/>
-        </w:rPr>
-        <w:t>in the early afternoon</w:t>
-      </w:r>
-      <w:r>
-        <w:rPr>
-          <w:sz w:val="24"/>
-          <w:szCs w:val="24"/>
-        </w:rPr>
-        <w:t>. What an awesome, unforgettable adventure, and how lucky for me that two good friends were willing to allow an inexperienced rock climber, namely me, join them!</w:t>
-      </w:r>
-    </w:p>
-    <w:p>
-      <w:pPr>
-        <w:rPr>
-          <w:sz w:val="24"/>
-          <w:szCs w:val="24"/>
-        </w:rPr>
-      </w:pPr>
-    </w:p>
-    <w:p>
-      <w:pPr>
-        <w:jc w:val="center"/>
-        <w:rPr>
-          <w:sz w:val="24"/>
-          <w:szCs w:val="24"/>
-        </w:rPr>
-      </w:pPr>
-      <w:r>
-        <w:rPr>
           <w:noProof/>
           <w:sz w:val="24"/>
           <w:szCs w:val="24"/>
         </w:rPr>
         <w:drawing>
-          <wp:inline distT="0" distB="0" distL="0" distR="0" wp14:anchorId="1DE74E8F" wp14:editId="72C5621A">
-            <wp:extent cx="5788807" cy="3855492"/>
-            <wp:effectExtent l="0" t="0" r="2540" b="0"/>
-            <wp:docPr id="6" name="Picture 6" descr="A picture containing mountain, sky, nature, outdoor&#10;&#10;Description automatically generated"/>
+          <wp:anchor distT="0" distB="0" distL="114300" distR="114300" simplePos="0" relativeHeight="251669504" behindDoc="0" locked="0" layoutInCell="1" allowOverlap="1" wp14:anchorId="718BC164" wp14:editId="4693CF15">
+            <wp:simplePos x="0" y="0"/>
+            <wp:positionH relativeFrom="column">
+              <wp:posOffset>-265</wp:posOffset>
+            </wp:positionH>
+            <wp:positionV relativeFrom="paragraph">
+              <wp:posOffset>81498</wp:posOffset>
+            </wp:positionV>
+            <wp:extent cx="3575685" cy="2381250"/>
+            <wp:effectExtent l="0" t="0" r="5715" b="0"/>
+            <wp:wrapSquare wrapText="bothSides"/>
+            <wp:docPr id="5" name="Picture 5" descr="A picture containing mountain, sky, nature, outdoor&#10;&#10;Description automatically generated"/>
             <wp:cNvGraphicFramePr>
               <a:graphicFrameLocks xmlns:a="http://schemas.openxmlformats.org/drawingml/2006/main" noChangeAspect="1"/>
             </wp:cNvGraphicFramePr>
@@ -4929,11 +4185,11 @@
               <a:graphicData uri="http://schemas.openxmlformats.org/drawingml/2006/picture">
                 <pic:pic xmlns:pic="http://schemas.openxmlformats.org/drawingml/2006/picture">
                   <pic:nvPicPr>
-                    <pic:cNvPr id="6" name="Picture 6" descr="A picture containing mountain, sky, nature, outdoor&#10;&#10;Description automatically generated"/>
+                    <pic:cNvPr id="5" name="Picture 5" descr="A picture containing mountain, sky, nature, outdoor&#10;&#10;Description automatically generated"/>
                     <pic:cNvPicPr/>
                   </pic:nvPicPr>
                   <pic:blipFill>
-                    <a:blip r:embed="rId9">
+                    <a:blip r:embed="rId9" cstate="print">
                       <a:extLst>
                         <a:ext uri="{28A0092B-C50C-407E-A947-70E740481C1C}">
                           <a14:useLocalDpi xmlns:a14="http://schemas.microsoft.com/office/drawing/2010/main" val="0"/>
@@ -4947,7 +4203,7 @@
                   <pic:spPr>
                     <a:xfrm>
                       <a:off x="0" y="0"/>
-                      <a:ext cx="5933401" cy="3951795"/>
+                      <a:ext cx="3575685" cy="2381250"/>
                     </a:xfrm>
                     <a:prstGeom prst="rect">
                       <a:avLst/>
@@ -4956,8 +4212,767 @@
                 </pic:pic>
               </a:graphicData>
             </a:graphic>
-          </wp:inline>
+            <wp14:sizeRelH relativeFrom="margin">
+              <wp14:pctWidth>0</wp14:pctWidth>
+            </wp14:sizeRelH>
+            <wp14:sizeRelV relativeFrom="margin">
+              <wp14:pctHeight>0</wp14:pctHeight>
+            </wp14:sizeRelV>
+          </wp:anchor>
         </w:drawing>
+      </w:r>
+      <w:r>
+        <w:rPr>
+          <w:sz w:val="24"/>
+          <w:szCs w:val="24"/>
+        </w:rPr>
+        <w:t>We relaxed inside the summit hut, erected in 1909, and after forty-five minutes</w:t>
+      </w:r>
+      <w:r>
+        <w:rPr>
+          <w:sz w:val="24"/>
+          <w:szCs w:val="24"/>
+        </w:rPr>
+        <w:t xml:space="preserve"> </w:t>
+      </w:r>
+      <w:r>
+        <w:rPr>
+          <w:sz w:val="24"/>
+          <w:szCs w:val="24"/>
+        </w:rPr>
+        <w:t xml:space="preserve">we located the Mountaineers route, and started down it. </w:t>
+      </w:r>
+      <w:r>
+        <w:rPr>
+          <w:sz w:val="24"/>
+          <w:szCs w:val="24"/>
+        </w:rPr>
+        <w:t xml:space="preserve"> We found it</w:t>
+      </w:r>
+      <w:r>
+        <w:rPr>
+          <w:sz w:val="24"/>
+          <w:szCs w:val="24"/>
+        </w:rPr>
+        <w:t xml:space="preserve"> coated in ice</w:t>
+      </w:r>
+      <w:r>
+        <w:rPr>
+          <w:sz w:val="24"/>
+          <w:szCs w:val="24"/>
+        </w:rPr>
+        <w:t xml:space="preserve"> which we were not prepared for being without</w:t>
+      </w:r>
+      <w:r>
+        <w:rPr>
+          <w:sz w:val="24"/>
+          <w:szCs w:val="24"/>
+        </w:rPr>
+        <w:t xml:space="preserve"> crampons </w:t>
+      </w:r>
+      <w:r>
+        <w:rPr>
+          <w:sz w:val="24"/>
+          <w:szCs w:val="24"/>
+        </w:rPr>
+        <w:t>and</w:t>
+      </w:r>
+      <w:r>
+        <w:rPr>
+          <w:sz w:val="24"/>
+          <w:szCs w:val="24"/>
+        </w:rPr>
+        <w:t xml:space="preserve"> axes</w:t>
+      </w:r>
+      <w:r>
+        <w:rPr>
+          <w:sz w:val="24"/>
+          <w:szCs w:val="24"/>
+        </w:rPr>
+        <w:t xml:space="preserve">.  With careful route finding, </w:t>
+      </w:r>
+      <w:r>
+        <w:rPr>
+          <w:sz w:val="24"/>
+          <w:szCs w:val="24"/>
+        </w:rPr>
+        <w:t>st</w:t>
+      </w:r>
+      <w:r>
+        <w:rPr>
+          <w:sz w:val="24"/>
+          <w:szCs w:val="24"/>
+        </w:rPr>
+        <w:t>icking</w:t>
+      </w:r>
+      <w:r>
+        <w:rPr>
+          <w:sz w:val="24"/>
+          <w:szCs w:val="24"/>
+        </w:rPr>
+        <w:t xml:space="preserve"> to the </w:t>
+      </w:r>
+      <w:r>
+        <w:rPr>
+          <w:sz w:val="24"/>
+          <w:szCs w:val="24"/>
+        </w:rPr>
+        <w:t>fourth-</w:t>
+      </w:r>
+      <w:r>
+        <w:rPr>
+          <w:sz w:val="24"/>
+          <w:szCs w:val="24"/>
+        </w:rPr>
+        <w:t>class boulders on the left side</w:t>
+      </w:r>
+      <w:r>
+        <w:rPr>
+          <w:sz w:val="24"/>
+          <w:szCs w:val="24"/>
+        </w:rPr>
+        <w:t>,</w:t>
+      </w:r>
+      <w:r>
+        <w:rPr>
+          <w:sz w:val="24"/>
+          <w:szCs w:val="24"/>
+        </w:rPr>
+        <w:t xml:space="preserve"> </w:t>
+      </w:r>
+      <w:r>
+        <w:rPr>
+          <w:sz w:val="24"/>
+          <w:szCs w:val="24"/>
+        </w:rPr>
+        <w:t xml:space="preserve">we were able to negotiate our way </w:t>
+      </w:r>
+      <w:r>
+        <w:rPr>
+          <w:sz w:val="24"/>
+          <w:szCs w:val="24"/>
+        </w:rPr>
+        <w:t xml:space="preserve">around </w:t>
+      </w:r>
+      <w:r>
+        <w:rPr>
+          <w:sz w:val="24"/>
+          <w:szCs w:val="24"/>
+        </w:rPr>
+        <w:t>most of the slick spots</w:t>
+      </w:r>
+      <w:r>
+        <w:rPr>
+          <w:sz w:val="24"/>
+          <w:szCs w:val="24"/>
+        </w:rPr>
+        <w:t xml:space="preserve">. Eventually we crossed </w:t>
+      </w:r>
+      <w:r>
+        <w:rPr>
+          <w:sz w:val="24"/>
+          <w:szCs w:val="24"/>
+        </w:rPr>
+        <w:t>over</w:t>
+      </w:r>
+      <w:r>
+        <w:rPr>
+          <w:sz w:val="24"/>
+          <w:szCs w:val="24"/>
+        </w:rPr>
+        <w:t xml:space="preserve"> on a sugary snow section and continued down the right side. Just above the saddle where the route turns right and heads down to the </w:t>
+      </w:r>
+      <w:r>
+        <w:rPr>
+          <w:sz w:val="24"/>
+          <w:szCs w:val="24"/>
+        </w:rPr>
+        <w:t>west,</w:t>
+      </w:r>
+      <w:r>
+        <w:rPr>
+          <w:sz w:val="24"/>
+          <w:szCs w:val="24"/>
+        </w:rPr>
+        <w:t xml:space="preserve"> we were forced to down climb a </w:t>
+      </w:r>
+      <w:r>
+        <w:rPr>
+          <w:sz w:val="24"/>
+          <w:szCs w:val="24"/>
+        </w:rPr>
+        <w:t>fifth</w:t>
+      </w:r>
+      <w:r>
+        <w:rPr>
+          <w:sz w:val="24"/>
+          <w:szCs w:val="24"/>
+        </w:rPr>
+        <w:t>-class</w:t>
+      </w:r>
+      <w:r>
+        <w:rPr>
+          <w:sz w:val="24"/>
+          <w:szCs w:val="24"/>
+        </w:rPr>
+        <w:t xml:space="preserve"> section about 20</w:t>
+      </w:r>
+      <w:r>
+        <w:rPr>
+          <w:sz w:val="24"/>
+          <w:szCs w:val="24"/>
+        </w:rPr>
+        <w:t>-</w:t>
+      </w:r>
+      <w:r>
+        <w:rPr>
+          <w:sz w:val="24"/>
+          <w:szCs w:val="24"/>
+        </w:rPr>
+        <w:t xml:space="preserve">feet high, that had limited hand holds </w:t>
+      </w:r>
+      <w:r>
+        <w:rPr>
+          <w:sz w:val="24"/>
+          <w:szCs w:val="24"/>
+        </w:rPr>
+        <w:t>and</w:t>
+      </w:r>
+      <w:r>
+        <w:rPr>
+          <w:sz w:val="24"/>
+          <w:szCs w:val="24"/>
+        </w:rPr>
+        <w:t xml:space="preserve"> spots of ice</w:t>
+      </w:r>
+      <w:r>
+        <w:rPr>
+          <w:sz w:val="24"/>
+          <w:szCs w:val="24"/>
+        </w:rPr>
+        <w:t>. I</w:t>
+      </w:r>
+      <w:r>
+        <w:rPr>
+          <w:sz w:val="24"/>
+          <w:szCs w:val="24"/>
+        </w:rPr>
+        <w:t xml:space="preserve">t was quite unsettling, especially after all we had been through up to that point. Fortunately, we all made it down without incident and continued down the "never ending" west aspect couloir of the Mountaineers Route </w:t>
+      </w:r>
+      <w:r>
+        <w:rPr>
+          <w:sz w:val="24"/>
+          <w:szCs w:val="24"/>
+        </w:rPr>
+        <w:t>reaching</w:t>
+      </w:r>
+      <w:r>
+        <w:rPr>
+          <w:sz w:val="24"/>
+          <w:szCs w:val="24"/>
+        </w:rPr>
+        <w:t xml:space="preserve"> Iceberg Lake</w:t>
+      </w:r>
+      <w:r>
+        <w:rPr>
+          <w:sz w:val="24"/>
+          <w:szCs w:val="24"/>
+        </w:rPr>
+        <w:t xml:space="preserve"> by 6:00 p.m</w:t>
+      </w:r>
+      <w:r>
+        <w:rPr>
+          <w:sz w:val="24"/>
+          <w:szCs w:val="24"/>
+        </w:rPr>
+        <w:t xml:space="preserve">. Within an hour we were back at </w:t>
+      </w:r>
+      <w:r>
+        <w:rPr>
+          <w:sz w:val="24"/>
+          <w:szCs w:val="24"/>
+        </w:rPr>
+        <w:t xml:space="preserve">our </w:t>
+      </w:r>
+      <w:r>
+        <w:rPr>
+          <w:sz w:val="24"/>
+          <w:szCs w:val="24"/>
+        </w:rPr>
+        <w:t>camp at Upper Boy Scout Lake. Fourteen hours of hiking, climbing</w:t>
+      </w:r>
+      <w:r>
+        <w:rPr>
+          <w:sz w:val="24"/>
+          <w:szCs w:val="24"/>
+        </w:rPr>
+        <w:t xml:space="preserve">, and </w:t>
+      </w:r>
+      <w:r>
+        <w:rPr>
+          <w:sz w:val="24"/>
+          <w:szCs w:val="24"/>
+        </w:rPr>
+        <w:t>scrambling</w:t>
+      </w:r>
+      <w:r>
+        <w:rPr>
+          <w:sz w:val="24"/>
+          <w:szCs w:val="24"/>
+        </w:rPr>
+        <w:t xml:space="preserve"> was now behind us!</w:t>
+      </w:r>
+    </w:p>
+    <w:p>
+      <w:pPr>
+        <w:rPr>
+          <w:sz w:val="24"/>
+          <w:szCs w:val="24"/>
+        </w:rPr>
+      </w:pPr>
+      <w:r>
+        <w:rPr>
+          <w:sz w:val="24"/>
+          <w:szCs w:val="24"/>
+        </w:rPr>
+        <w:t>September 24, we woke up to hail, that would come and go intermingled with sunshine or rain. Enjoying and needing the rest, we forfeited our plan to scramble up Mt. Russell. By 11:30 a</w:t>
+      </w:r>
+      <w:r>
+        <w:rPr>
+          <w:sz w:val="24"/>
+          <w:szCs w:val="24"/>
+        </w:rPr>
+        <w:t>.</w:t>
+      </w:r>
+      <w:r>
+        <w:rPr>
+          <w:sz w:val="24"/>
+          <w:szCs w:val="24"/>
+        </w:rPr>
+        <w:t>m</w:t>
+      </w:r>
+      <w:r>
+        <w:rPr>
+          <w:sz w:val="24"/>
+          <w:szCs w:val="24"/>
+        </w:rPr>
+        <w:t>.</w:t>
+      </w:r>
+      <w:r>
+        <w:rPr>
+          <w:sz w:val="24"/>
+          <w:szCs w:val="24"/>
+        </w:rPr>
+        <w:t xml:space="preserve"> in steady hail we headed down. </w:t>
+      </w:r>
+      <w:r>
+        <w:rPr>
+          <w:sz w:val="24"/>
+          <w:szCs w:val="24"/>
+        </w:rPr>
+        <w:t>As we headed down</w:t>
+      </w:r>
+      <w:r>
+        <w:rPr>
+          <w:sz w:val="24"/>
+          <w:szCs w:val="24"/>
+        </w:rPr>
+        <w:t xml:space="preserve"> the hail</w:t>
+      </w:r>
+      <w:r>
+        <w:rPr>
+          <w:sz w:val="24"/>
+          <w:szCs w:val="24"/>
+        </w:rPr>
+        <w:t xml:space="preserve"> </w:t>
+      </w:r>
+      <w:r>
+        <w:rPr>
+          <w:sz w:val="24"/>
+          <w:szCs w:val="24"/>
+        </w:rPr>
+        <w:t>soon</w:t>
+      </w:r>
+      <w:r>
+        <w:rPr>
+          <w:sz w:val="24"/>
+          <w:szCs w:val="24"/>
+        </w:rPr>
+        <w:t xml:space="preserve"> stopped, and the sun came </w:t>
+      </w:r>
+      <w:r>
+        <w:rPr>
+          <w:sz w:val="24"/>
+          <w:szCs w:val="24"/>
+        </w:rPr>
+        <w:lastRenderedPageBreak/>
+        <w:t>out. At the lower lake I removed my jacket and pa</w:t>
+      </w:r>
+      <w:r>
+        <w:rPr>
+          <w:sz w:val="24"/>
+          <w:szCs w:val="24"/>
+        </w:rPr>
+        <w:t>used to look back noticing the p</w:t>
+      </w:r>
+      <w:r>
+        <w:rPr>
+          <w:sz w:val="24"/>
+          <w:szCs w:val="24"/>
+        </w:rPr>
+        <w:t xml:space="preserve">eak of Mt. Whitney above the lakes eastern wall, it looked a long ways away! </w:t>
+      </w:r>
+    </w:p>
+    <w:p>
+      <w:pPr>
+        <w:rPr>
+          <w:sz w:val="24"/>
+          <w:szCs w:val="24"/>
+        </w:rPr>
+      </w:pPr>
+      <w:r>
+        <w:rPr>
+          <w:sz w:val="24"/>
+          <w:szCs w:val="24"/>
+        </w:rPr>
+        <w:t xml:space="preserve">At the Ebersbacher Ledges we got off track by following a lone hiker in an orange hat. We soon discovered our error and notified the hiker as well. Once we got down the ledges and across the creek, we stopped for a drink and I noticed the hiker had ignored us and was way off course, in potential danger, and without his </w:t>
+      </w:r>
+      <w:r>
+        <w:rPr>
+          <w:sz w:val="24"/>
+          <w:szCs w:val="24"/>
+        </w:rPr>
+        <w:t>backpack</w:t>
+      </w:r>
+      <w:r>
+        <w:rPr>
+          <w:sz w:val="24"/>
+          <w:szCs w:val="24"/>
+        </w:rPr>
+        <w:t>. I whistled at him, caught his attention, and we were able to yell directions to him, allowing him to get off the ledges. I left my pack and hiked up to him</w:t>
+      </w:r>
+      <w:r>
+        <w:rPr>
+          <w:sz w:val="24"/>
+          <w:szCs w:val="24"/>
+        </w:rPr>
+        <w:t>,</w:t>
+      </w:r>
+      <w:r>
+        <w:rPr>
+          <w:sz w:val="24"/>
+          <w:szCs w:val="24"/>
+        </w:rPr>
+        <w:t xml:space="preserve"> meeting him just a few yards past the creek crossing. He seem</w:t>
+      </w:r>
+      <w:r>
+        <w:rPr>
+          <w:sz w:val="24"/>
+          <w:szCs w:val="24"/>
+        </w:rPr>
+        <w:t>ed</w:t>
+      </w:r>
+      <w:r>
+        <w:rPr>
+          <w:sz w:val="24"/>
+          <w:szCs w:val="24"/>
+        </w:rPr>
+        <w:t xml:space="preserve"> uneasy but </w:t>
+      </w:r>
+      <w:r>
+        <w:rPr>
+          <w:sz w:val="24"/>
+          <w:szCs w:val="24"/>
+        </w:rPr>
+        <w:t>claimed to be</w:t>
+      </w:r>
+      <w:r>
+        <w:rPr>
+          <w:sz w:val="24"/>
+          <w:szCs w:val="24"/>
+        </w:rPr>
+        <w:t xml:space="preserve"> fine. I asked about his pack and he said it fell off the cliff when he tried to lower it down a section. Hearing he was alright and confirming a second time that he did</w:t>
+      </w:r>
+      <w:r>
+        <w:rPr>
+          <w:sz w:val="24"/>
+          <w:szCs w:val="24"/>
+        </w:rPr>
+        <w:t xml:space="preserve"> </w:t>
+      </w:r>
+      <w:r>
+        <w:rPr>
+          <w:sz w:val="24"/>
+          <w:szCs w:val="24"/>
+        </w:rPr>
+        <w:t>n</w:t>
+      </w:r>
+      <w:r>
+        <w:rPr>
+          <w:sz w:val="24"/>
+          <w:szCs w:val="24"/>
+        </w:rPr>
+        <w:t>o</w:t>
+      </w:r>
+      <w:r>
+        <w:rPr>
+          <w:sz w:val="24"/>
+          <w:szCs w:val="24"/>
+        </w:rPr>
+        <w:t>t need help, we</w:t>
+      </w:r>
+      <w:r>
+        <w:rPr>
+          <w:sz w:val="24"/>
+          <w:szCs w:val="24"/>
+        </w:rPr>
+        <w:t xml:space="preserve"> continued down arriving at </w:t>
+      </w:r>
+      <w:r>
+        <w:rPr>
+          <w:sz w:val="24"/>
+          <w:szCs w:val="24"/>
+        </w:rPr>
+        <w:t>our</w:t>
+      </w:r>
+      <w:r>
+        <w:rPr>
+          <w:sz w:val="24"/>
+          <w:szCs w:val="24"/>
+        </w:rPr>
+        <w:t xml:space="preserve"> car </w:t>
+      </w:r>
+      <w:r>
+        <w:rPr>
+          <w:sz w:val="24"/>
+          <w:szCs w:val="24"/>
+        </w:rPr>
+        <w:t>in less than three hours</w:t>
+      </w:r>
+      <w:r>
+        <w:rPr>
+          <w:sz w:val="24"/>
+          <w:szCs w:val="24"/>
+        </w:rPr>
+        <w:t xml:space="preserve">. I weighed my pack at the trailhead, and it was only </w:t>
+      </w:r>
+      <w:r>
+        <w:rPr>
+          <w:sz w:val="24"/>
+          <w:szCs w:val="24"/>
+        </w:rPr>
+        <w:t xml:space="preserve">two </w:t>
+      </w:r>
+      <w:r>
+        <w:rPr>
+          <w:sz w:val="24"/>
+          <w:szCs w:val="24"/>
+        </w:rPr>
+        <w:t>pounds lighter than when we starte</w:t>
+      </w:r>
+      <w:r>
+        <w:rPr>
+          <w:sz w:val="24"/>
+          <w:szCs w:val="24"/>
+        </w:rPr>
+        <w:t>d out, and I had no water left. A</w:t>
+      </w:r>
+      <w:r>
+        <w:rPr>
+          <w:sz w:val="24"/>
+          <w:szCs w:val="24"/>
+        </w:rPr>
+        <w:t xml:space="preserve"> liter</w:t>
+      </w:r>
+      <w:r>
+        <w:rPr>
+          <w:sz w:val="24"/>
+          <w:szCs w:val="24"/>
+        </w:rPr>
+        <w:t xml:space="preserve"> of water</w:t>
+      </w:r>
+      <w:r>
+        <w:rPr>
+          <w:sz w:val="24"/>
+          <w:szCs w:val="24"/>
+        </w:rPr>
+        <w:t xml:space="preserve"> weighs 2.2 pounds, so essentially my pack was </w:t>
+      </w:r>
+      <w:r>
+        <w:rPr>
+          <w:sz w:val="24"/>
+          <w:szCs w:val="24"/>
+        </w:rPr>
+        <w:t>uncha</w:t>
+      </w:r>
+      <w:r>
+        <w:rPr>
+          <w:sz w:val="24"/>
+          <w:szCs w:val="24"/>
+        </w:rPr>
+        <w:t>nged in weight from the</w:t>
+      </w:r>
+      <w:r>
+        <w:rPr>
+          <w:sz w:val="24"/>
+          <w:szCs w:val="24"/>
+        </w:rPr>
+        <w:t xml:space="preserve"> hike in</w:t>
+      </w:r>
+      <w:r>
+        <w:rPr>
+          <w:sz w:val="24"/>
+          <w:szCs w:val="24"/>
+        </w:rPr>
+        <w:t>.</w:t>
+      </w:r>
+    </w:p>
+    <w:p>
+      <w:pPr>
+        <w:rPr>
+          <w:sz w:val="24"/>
+          <w:szCs w:val="24"/>
+        </w:rPr>
+      </w:pPr>
+      <w:r>
+        <w:rPr>
+          <w:sz w:val="24"/>
+          <w:szCs w:val="24"/>
+        </w:rPr>
+        <w:t xml:space="preserve">From Whitney Portal </w:t>
+      </w:r>
+      <w:r>
+        <w:rPr>
+          <w:sz w:val="24"/>
+          <w:szCs w:val="24"/>
+        </w:rPr>
+        <w:t>we returned</w:t>
+      </w:r>
+      <w:r>
+        <w:rPr>
+          <w:sz w:val="24"/>
+          <w:szCs w:val="24"/>
+        </w:rPr>
+        <w:t xml:space="preserve"> to Lone Pine and the pizzeria</w:t>
+      </w:r>
+      <w:r>
+        <w:rPr>
+          <w:sz w:val="24"/>
+          <w:szCs w:val="24"/>
+        </w:rPr>
+        <w:t xml:space="preserve">. </w:t>
+      </w:r>
+      <w:r>
+        <w:rPr>
+          <w:sz w:val="24"/>
+          <w:szCs w:val="24"/>
+        </w:rPr>
+        <w:t>Following our</w:t>
+      </w:r>
+      <w:r>
+        <w:rPr>
+          <w:sz w:val="24"/>
+          <w:szCs w:val="24"/>
+        </w:rPr>
+        <w:t xml:space="preserve"> late </w:t>
+      </w:r>
+      <w:r>
+        <w:rPr>
+          <w:sz w:val="24"/>
+          <w:szCs w:val="24"/>
+        </w:rPr>
+        <w:t>lunch,</w:t>
+      </w:r>
+      <w:r>
+        <w:rPr>
+          <w:sz w:val="24"/>
+          <w:szCs w:val="24"/>
+        </w:rPr>
+        <w:t xml:space="preserve"> we returned the </w:t>
+      </w:r>
+      <w:r>
+        <w:rPr>
+          <w:sz w:val="24"/>
+          <w:szCs w:val="24"/>
+        </w:rPr>
+        <w:t>bear canisters</w:t>
+      </w:r>
+      <w:r>
+        <w:rPr>
+          <w:sz w:val="24"/>
+          <w:szCs w:val="24"/>
+        </w:rPr>
+        <w:t xml:space="preserve"> and drove b</w:t>
+      </w:r>
+      <w:r>
+        <w:rPr>
+          <w:sz w:val="24"/>
+          <w:szCs w:val="24"/>
+        </w:rPr>
+        <w:t>ack through Death Valley to Las Vegas</w:t>
+      </w:r>
+      <w:r>
+        <w:rPr>
+          <w:sz w:val="24"/>
+          <w:szCs w:val="24"/>
+        </w:rPr>
+        <w:t>.</w:t>
+      </w:r>
+      <w:r>
+        <w:rPr>
+          <w:sz w:val="24"/>
+          <w:szCs w:val="24"/>
+        </w:rPr>
+        <w:t xml:space="preserve"> Sunday </w:t>
+      </w:r>
+      <w:r>
+        <w:rPr>
+          <w:sz w:val="24"/>
+          <w:szCs w:val="24"/>
+        </w:rPr>
+        <w:t>morning,</w:t>
+      </w:r>
+      <w:r>
+        <w:rPr>
+          <w:sz w:val="24"/>
+          <w:szCs w:val="24"/>
+        </w:rPr>
+        <w:t xml:space="preserve"> we were up at 5:15 </w:t>
+      </w:r>
+      <w:r>
+        <w:rPr>
+          <w:sz w:val="24"/>
+          <w:szCs w:val="24"/>
+        </w:rPr>
+        <w:t>a.m.</w:t>
+      </w:r>
+      <w:r>
+        <w:rPr>
+          <w:sz w:val="24"/>
+          <w:szCs w:val="24"/>
+        </w:rPr>
+        <w:t>, allowing us to return</w:t>
+      </w:r>
+      <w:r>
+        <w:rPr>
+          <w:sz w:val="24"/>
+          <w:szCs w:val="24"/>
+        </w:rPr>
+        <w:t xml:space="preserve"> to Utah County </w:t>
+      </w:r>
+      <w:r>
+        <w:rPr>
+          <w:sz w:val="24"/>
+          <w:szCs w:val="24"/>
+        </w:rPr>
+        <w:t>in the early afternoon</w:t>
+      </w:r>
+      <w:r>
+        <w:rPr>
+          <w:sz w:val="24"/>
+          <w:szCs w:val="24"/>
+        </w:rPr>
+        <w:t>. What an awesome, unforgettable adventure, and how lucky for me that two good friends were willing to allow an inexperienced rock climber, namely me, join them!</w:t>
       </w:r>
     </w:p>
     <w:p>
@@ -5068,7 +5083,39 @@
           <w:sz w:val="24"/>
           <w:szCs w:val="24"/>
         </w:rPr>
-        <w:t xml:space="preserve"> August 17, 2012 about 45 minutes earlier then I needed to, but sleep wouldn’t return. As planned I left the house at 4:30 </w:t>
+        <w:t xml:space="preserve"> August 17, 2012 about 45 minutes earlier then I needed to, but sleep </w:t>
+      </w:r>
+      <w:proofErr w:type="gramStart"/>
+      <w:r>
+        <w:rPr>
+          <w:sz w:val="24"/>
+          <w:szCs w:val="24"/>
+        </w:rPr>
+        <w:t>wouldn’t</w:t>
+      </w:r>
+      <w:proofErr w:type="gramEnd"/>
+      <w:r>
+        <w:rPr>
+          <w:sz w:val="24"/>
+          <w:szCs w:val="24"/>
+        </w:rPr>
+        <w:t xml:space="preserve"> return. As </w:t>
+      </w:r>
+      <w:proofErr w:type="gramStart"/>
+      <w:r>
+        <w:rPr>
+          <w:sz w:val="24"/>
+          <w:szCs w:val="24"/>
+        </w:rPr>
+        <w:t>planned</w:t>
+      </w:r>
+      <w:proofErr w:type="gramEnd"/>
+      <w:r>
+        <w:rPr>
+          <w:sz w:val="24"/>
+          <w:szCs w:val="24"/>
+        </w:rPr>
+        <w:t xml:space="preserve"> I left the house at 4:30 </w:t>
       </w:r>
       <w:r>
         <w:rPr>
@@ -5113,6 +5160,7 @@
         </w:rPr>
         <w:t xml:space="preserve"> we were on the Lady of the Lakes trail thinking we’d make it to Lone Elk Lake between 6 and 6:30 </w:t>
       </w:r>
+      <w:proofErr w:type="gramStart"/>
       <w:r>
         <w:rPr>
           <w:sz w:val="24"/>
@@ -5125,7 +5173,31 @@
           <w:sz w:val="24"/>
           <w:szCs w:val="24"/>
         </w:rPr>
-        <w:t>. Our goal for the outing was to climb 12,799 ft. high Granite Peak of the Beartooth Mountains and the high point of Montana.  We would be in the wilderness for three days and two nights.  Where we parked seemed to be an old abandoned sawmill, and there was a lot of scrap metal parts etc. rusting and lying around.</w:t>
+        <w:t>.</w:t>
+      </w:r>
+      <w:proofErr w:type="gramEnd"/>
+      <w:r>
+        <w:rPr>
+          <w:sz w:val="24"/>
+          <w:szCs w:val="24"/>
+        </w:rPr>
+        <w:t xml:space="preserve"> Our goal for the outing was to climb 12,799 ft. high Granite Peak of the Beartooth Mountains and the high point of Montana.  We would be in the wilderness for three days and two nights.  Where we parked seemed to be an </w:t>
+      </w:r>
+      <w:proofErr w:type="gramStart"/>
+      <w:r>
+        <w:rPr>
+          <w:sz w:val="24"/>
+          <w:szCs w:val="24"/>
+        </w:rPr>
+        <w:t>old abandoned</w:t>
+      </w:r>
+      <w:proofErr w:type="gramEnd"/>
+      <w:r>
+        <w:rPr>
+          <w:sz w:val="24"/>
+          <w:szCs w:val="24"/>
+        </w:rPr>
+        <w:t xml:space="preserve"> sawmill, and there was a lot of scrap metal parts etc. rusting and lying around.</w:t>
       </w:r>
     </w:p>
     <w:p>
@@ -5140,7 +5212,39 @@
           <w:sz w:val="24"/>
           <w:szCs w:val="24"/>
         </w:rPr>
-        <w:t>The walking was quick and before we knew it the trail had faded away, and we were wondering if we’d missed a turn. A quick look at the map showed that all we had to do was head due north, so we continued north ignoring the feeling that we weren’t on route. By 5</w:t>
+        <w:t xml:space="preserve">The walking was quick and before we knew it the trail had faded away, and we were wondering if </w:t>
+      </w:r>
+      <w:proofErr w:type="gramStart"/>
+      <w:r>
+        <w:rPr>
+          <w:sz w:val="24"/>
+          <w:szCs w:val="24"/>
+        </w:rPr>
+        <w:t>we’d</w:t>
+      </w:r>
+      <w:proofErr w:type="gramEnd"/>
+      <w:r>
+        <w:rPr>
+          <w:sz w:val="24"/>
+          <w:szCs w:val="24"/>
+        </w:rPr>
+        <w:t xml:space="preserve"> missed a turn. A quick look at the map showed that all we had to do was head due north, so we continued north ignoring the feeling that we </w:t>
+      </w:r>
+      <w:proofErr w:type="gramStart"/>
+      <w:r>
+        <w:rPr>
+          <w:sz w:val="24"/>
+          <w:szCs w:val="24"/>
+        </w:rPr>
+        <w:t>weren’t</w:t>
+      </w:r>
+      <w:proofErr w:type="gramEnd"/>
+      <w:r>
+        <w:rPr>
+          <w:sz w:val="24"/>
+          <w:szCs w:val="24"/>
+        </w:rPr>
+        <w:t xml:space="preserve"> on route. By 5</w:t>
       </w:r>
       <w:r>
         <w:rPr>
@@ -5154,7 +5258,55 @@
           <w:sz w:val="24"/>
           <w:szCs w:val="24"/>
         </w:rPr>
-        <w:t xml:space="preserve"> we reached a lake at the top of a steep hill, and we wondered why it wasn’t on the map, but the map was of poor quality and it looked like there might be a blue spot under the blue trail line so we kept on walking. As we rounded the east side of the lake we encountered another hiker and he seemed to confirm that Lower Aero Lake was to the North East about an hour’s hike away. So we tried to go north east, but we couldn’t find the lake. </w:t>
+        <w:t xml:space="preserve"> we reached a lake at the top of a steep hill, and we wondered why it wasn’t on the map, but the map was of poor quality and it looked like there might be a blue spot under the blue trail </w:t>
+      </w:r>
+      <w:proofErr w:type="gramStart"/>
+      <w:r>
+        <w:rPr>
+          <w:sz w:val="24"/>
+          <w:szCs w:val="24"/>
+        </w:rPr>
+        <w:t>line</w:t>
+      </w:r>
+      <w:proofErr w:type="gramEnd"/>
+      <w:r>
+        <w:rPr>
+          <w:sz w:val="24"/>
+          <w:szCs w:val="24"/>
+        </w:rPr>
+        <w:t xml:space="preserve"> so we kept on walking. As we rounded the east side of the </w:t>
+      </w:r>
+      <w:proofErr w:type="gramStart"/>
+      <w:r>
+        <w:rPr>
+          <w:sz w:val="24"/>
+          <w:szCs w:val="24"/>
+        </w:rPr>
+        <w:t>lake</w:t>
+      </w:r>
+      <w:proofErr w:type="gramEnd"/>
+      <w:r>
+        <w:rPr>
+          <w:sz w:val="24"/>
+          <w:szCs w:val="24"/>
+        </w:rPr>
+        <w:t xml:space="preserve"> we encountered another hiker and he seemed to confirm that Lower Aero Lake was to the North East about an hour’s hike away. </w:t>
+      </w:r>
+      <w:proofErr w:type="gramStart"/>
+      <w:r>
+        <w:rPr>
+          <w:sz w:val="24"/>
+          <w:szCs w:val="24"/>
+        </w:rPr>
+        <w:t>So</w:t>
+      </w:r>
+      <w:proofErr w:type="gramEnd"/>
+      <w:r>
+        <w:rPr>
+          <w:sz w:val="24"/>
+          <w:szCs w:val="24"/>
+        </w:rPr>
+        <w:t xml:space="preserve"> we tried to go north east, but we couldn’t find the lake. </w:t>
       </w:r>
     </w:p>
     <w:p>
@@ -5164,12 +5316,21 @@
           <w:szCs w:val="24"/>
         </w:rPr>
       </w:pPr>
-      <w:r>
-        <w:rPr>
-          <w:sz w:val="24"/>
-          <w:szCs w:val="24"/>
-        </w:rPr>
-        <w:t xml:space="preserve">Finally we had to accept that we had messed up, and the prospect that Granite Peak would not be in reach this trip settled in hard on us. What a disappointment! Where had we gone wrong was the question we mulled over and over for hours as we back tracked to the Lake and then down the hill in the dark. By 10:00 </w:t>
+      <w:proofErr w:type="gramStart"/>
+      <w:r>
+        <w:rPr>
+          <w:sz w:val="24"/>
+          <w:szCs w:val="24"/>
+        </w:rPr>
+        <w:t>Finally</w:t>
+      </w:r>
+      <w:proofErr w:type="gramEnd"/>
+      <w:r>
+        <w:rPr>
+          <w:sz w:val="24"/>
+          <w:szCs w:val="24"/>
+        </w:rPr>
+        <w:t xml:space="preserve"> we had to accept that we had messed up, and the prospect that Granite Peak would not be in reach this trip settled in hard on us. What a disappointment! Where had we gone wrong was the question we mulled over and over for hours as we back tracked to the Lake and then down the hill in the dark. By 10:00 </w:t>
       </w:r>
       <w:r>
         <w:rPr>
@@ -5212,7 +5373,71 @@
           <w:sz w:val="24"/>
           <w:szCs w:val="24"/>
         </w:rPr>
-        <w:t xml:space="preserve"> we were out of the tent. The realization came that just maybe we’d have enough time today to get back on track and even make it up Granite Peak. It was a long shot, and a long ways to go, but we decided to give it a try. This morning we had luck on our side as we discovered we'd walked far enough back, the night before, that we were again at the trail. Within 30 minutes we were back down to the intersection of Zimmer creek and Broadwater River. Next it was through the trees, on the south of the river, and then across the river, and we found a trail heading downstream, and we knew we were on route. By noon we reached Rough Lake, and there wasn’t a cloud in the sky, and we thought maybe, just maybe, we still had a chance of reaching the peak. So we continued up Sky Top creek and along the Sky Top Lakes and soon we spotted Granite Peak. One of the smaller Sky Top lakes just west of the big lower lake had a remarkable </w:t>
+        <w:t xml:space="preserve"> we were out of the tent. The realization came that just maybe </w:t>
+      </w:r>
+      <w:proofErr w:type="gramStart"/>
+      <w:r>
+        <w:rPr>
+          <w:sz w:val="24"/>
+          <w:szCs w:val="24"/>
+        </w:rPr>
+        <w:t>we’d</w:t>
+      </w:r>
+      <w:proofErr w:type="gramEnd"/>
+      <w:r>
+        <w:rPr>
+          <w:sz w:val="24"/>
+          <w:szCs w:val="24"/>
+        </w:rPr>
+        <w:t xml:space="preserve"> have enough time today to get back on track and even make it up Granite Peak. It was a long shot, and a long ways to go, but we decided to give it a try. This morning we had luck on our side as we discovered </w:t>
+      </w:r>
+      <w:proofErr w:type="gramStart"/>
+      <w:r>
+        <w:rPr>
+          <w:sz w:val="24"/>
+          <w:szCs w:val="24"/>
+        </w:rPr>
+        <w:t>we'd</w:t>
+      </w:r>
+      <w:proofErr w:type="gramEnd"/>
+      <w:r>
+        <w:rPr>
+          <w:sz w:val="24"/>
+          <w:szCs w:val="24"/>
+        </w:rPr>
+        <w:t xml:space="preserve"> walked far enough back, the night before, that we were again at the trail. Within 30 minutes we were back down to the intersection of Zimmer creek and Broadwater River. Next it was through the trees, on the south of the river, and then across the river, and we found a trail heading downstream, and we knew we were on route. By noon we reached Rough Lake, and there </w:t>
+      </w:r>
+      <w:proofErr w:type="gramStart"/>
+      <w:r>
+        <w:rPr>
+          <w:sz w:val="24"/>
+          <w:szCs w:val="24"/>
+        </w:rPr>
+        <w:t>wasn’t</w:t>
+      </w:r>
+      <w:proofErr w:type="gramEnd"/>
+      <w:r>
+        <w:rPr>
+          <w:sz w:val="24"/>
+          <w:szCs w:val="24"/>
+        </w:rPr>
+        <w:t xml:space="preserve"> a cloud in the sky, and we thought maybe, just maybe, we still had a chance of reaching the peak. </w:t>
+      </w:r>
+      <w:proofErr w:type="gramStart"/>
+      <w:r>
+        <w:rPr>
+          <w:sz w:val="24"/>
+          <w:szCs w:val="24"/>
+        </w:rPr>
+        <w:t>So</w:t>
+      </w:r>
+      <w:proofErr w:type="gramEnd"/>
+      <w:r>
+        <w:rPr>
+          <w:sz w:val="24"/>
+          <w:szCs w:val="24"/>
+        </w:rPr>
+        <w:t xml:space="preserve"> we continued up Sky Top creek and along the Sky Top Lakes and soon we spotted Granite Peak. One of the smaller Sky Top lakes just west of the big lower lake had a remarkable </w:t>
       </w:r>
       <w:proofErr w:type="spellStart"/>
       <w:r>
@@ -5279,7 +5504,39 @@
           <w:sz w:val="24"/>
           <w:szCs w:val="24"/>
         </w:rPr>
-        <w:t xml:space="preserve">, with lighter loads, we were aiming for the peak. It didn’t take more than 30 minutes to reach the head of the large Sky Top Lake, and shortly after we encountered a man and woman heading down. We asked them about the south west couloir route, and we were snapped at by the woman who said “if you don’t know where you are going, we shouldn’t help you”. I returned her rudeness by impolitely waving her off as the man proceeded to chat with us. We hoped to reach the slab, on the face of the mountain, by 5:00 </w:t>
+        <w:t xml:space="preserve">, with lighter loads, we were aiming for the peak. It </w:t>
+      </w:r>
+      <w:proofErr w:type="gramStart"/>
+      <w:r>
+        <w:rPr>
+          <w:sz w:val="24"/>
+          <w:szCs w:val="24"/>
+        </w:rPr>
+        <w:t>didn’t</w:t>
+      </w:r>
+      <w:proofErr w:type="gramEnd"/>
+      <w:r>
+        <w:rPr>
+          <w:sz w:val="24"/>
+          <w:szCs w:val="24"/>
+        </w:rPr>
+        <w:t xml:space="preserve"> take more than 30 minutes to reach the head of the large Sky Top Lake, and shortly after we encountered a man and woman heading down. We asked them about the south west couloir route, and we were snapped at by the woman who </w:t>
+      </w:r>
+      <w:proofErr w:type="gramStart"/>
+      <w:r>
+        <w:rPr>
+          <w:sz w:val="24"/>
+          <w:szCs w:val="24"/>
+        </w:rPr>
+        <w:t>said</w:t>
+      </w:r>
+      <w:proofErr w:type="gramEnd"/>
+      <w:r>
+        <w:rPr>
+          <w:sz w:val="24"/>
+          <w:szCs w:val="24"/>
+        </w:rPr>
+        <w:t xml:space="preserve"> “if you don’t know where you are going, we shouldn’t help you”. I returned her rudeness by impolitely waving her off as the man proceeded to chat with us. We hoped to reach the slab, on the face of the mountain, by 5:00 </w:t>
       </w:r>
       <w:r>
         <w:rPr>
@@ -5350,7 +5607,23 @@
           <w:sz w:val="24"/>
           <w:szCs w:val="24"/>
         </w:rPr>
-        <w:t xml:space="preserve"> I had traversed the base of the slab and was looking up the south west couloir, and up I went. It was all but snow free, and my ice axe wasn’t needed.  At 6:15 </w:t>
+        <w:t xml:space="preserve"> I had traversed the base of the slab and was looking up the south west couloir, and up I went. It was all but snow free, and my ice axe </w:t>
+      </w:r>
+      <w:proofErr w:type="gramStart"/>
+      <w:r>
+        <w:rPr>
+          <w:sz w:val="24"/>
+          <w:szCs w:val="24"/>
+        </w:rPr>
+        <w:t>wasn’t</w:t>
+      </w:r>
+      <w:proofErr w:type="gramEnd"/>
+      <w:r>
+        <w:rPr>
+          <w:sz w:val="24"/>
+          <w:szCs w:val="24"/>
+        </w:rPr>
+        <w:t xml:space="preserve"> needed.  At 6:15 </w:t>
       </w:r>
       <w:r>
         <w:rPr>
@@ -5380,6 +5653,7 @@
         </w:rPr>
         <w:t xml:space="preserve"> and the peak by 6:30 </w:t>
       </w:r>
+      <w:proofErr w:type="gramStart"/>
       <w:r>
         <w:rPr>
           <w:sz w:val="24"/>
@@ -5392,7 +5666,15 @@
           <w:sz w:val="24"/>
           <w:szCs w:val="24"/>
         </w:rPr>
-        <w:t xml:space="preserve">. </w:t>
+        <w:t>.</w:t>
+      </w:r>
+      <w:proofErr w:type="gramEnd"/>
+      <w:r>
+        <w:rPr>
+          <w:sz w:val="24"/>
+          <w:szCs w:val="24"/>
+        </w:rPr>
+        <w:t xml:space="preserve"> </w:t>
       </w:r>
     </w:p>
     <w:p>
@@ -5407,7 +5689,23 @@
           <w:sz w:val="24"/>
           <w:szCs w:val="24"/>
         </w:rPr>
-        <w:t xml:space="preserve">Out came the camera, snap, snap. Next I signed the summit log, and had a bite to eat. By 6:55 </w:t>
+        <w:t xml:space="preserve">Out came the camera, snap, snap. </w:t>
+      </w:r>
+      <w:proofErr w:type="gramStart"/>
+      <w:r>
+        <w:rPr>
+          <w:sz w:val="24"/>
+          <w:szCs w:val="24"/>
+        </w:rPr>
+        <w:t>Next</w:t>
+      </w:r>
+      <w:proofErr w:type="gramEnd"/>
+      <w:r>
+        <w:rPr>
+          <w:sz w:val="24"/>
+          <w:szCs w:val="24"/>
+        </w:rPr>
+        <w:t xml:space="preserve"> I signed the summit log, and had a bite to eat. By 6:55 </w:t>
       </w:r>
       <w:r>
         <w:rPr>
@@ -5421,8 +5719,41 @@
           <w:sz w:val="24"/>
           <w:szCs w:val="24"/>
         </w:rPr>
-        <w:t xml:space="preserve"> I started down. Just off the ridge a 3 foot wide chunk of rock broke out from under me, luckily I had two good hand holds, and went zooming down as I yelled “rock, rock” over and over. I prayed Peter wasn’t below it.  I made it back to my trekking pole about 50 feet up the couloir at 7:31 </w:t>
-      </w:r>
+        <w:t xml:space="preserve"> I started down. Just off the ridge a </w:t>
+      </w:r>
+      <w:proofErr w:type="gramStart"/>
+      <w:r>
+        <w:rPr>
+          <w:sz w:val="24"/>
+          <w:szCs w:val="24"/>
+        </w:rPr>
+        <w:t>3 foot wide</w:t>
+      </w:r>
+      <w:proofErr w:type="gramEnd"/>
+      <w:r>
+        <w:rPr>
+          <w:sz w:val="24"/>
+          <w:szCs w:val="24"/>
+        </w:rPr>
+        <w:t xml:space="preserve"> chunk of rock broke out from under me, luckily I had two good hand holds, and went zooming down as I yelled “rock, rock” over and over. I prayed Peter </w:t>
+      </w:r>
+      <w:proofErr w:type="gramStart"/>
+      <w:r>
+        <w:rPr>
+          <w:sz w:val="24"/>
+          <w:szCs w:val="24"/>
+        </w:rPr>
+        <w:t>wasn’t</w:t>
+      </w:r>
+      <w:proofErr w:type="gramEnd"/>
+      <w:r>
+        <w:rPr>
+          <w:sz w:val="24"/>
+          <w:szCs w:val="24"/>
+        </w:rPr>
+        <w:t xml:space="preserve"> below it.  I made it back to my trekking pole about 50 feet up the couloir at 7:31 </w:t>
+      </w:r>
+      <w:proofErr w:type="gramStart"/>
       <w:r>
         <w:rPr>
           <w:sz w:val="24"/>
@@ -5435,7 +5766,15 @@
           <w:sz w:val="24"/>
           <w:szCs w:val="24"/>
         </w:rPr>
-        <w:t>.  I had left the pole there with a piece of orange webbing tied to it as a guide for Peter to spot from the mouth of the couloir.</w:t>
+        <w:t>.</w:t>
+      </w:r>
+      <w:proofErr w:type="gramEnd"/>
+      <w:r>
+        <w:rPr>
+          <w:sz w:val="24"/>
+          <w:szCs w:val="24"/>
+        </w:rPr>
+        <w:t xml:space="preserve">  I had left the pole there with a piece of orange webbing tied to it as a guide for Peter to spot from the mouth of the couloir.</w:t>
       </w:r>
     </w:p>
     <w:p>
@@ -5478,7 +5817,23 @@
           <w:sz w:val="24"/>
           <w:szCs w:val="24"/>
         </w:rPr>
-        <w:t xml:space="preserve"> I spotted Peter at our arranged meeting point on the moraine at the base of the peak, and a few minutes later I joined him. It wasn’t until 10:38 </w:t>
+        <w:t xml:space="preserve"> I spotted Peter at our arranged meeting point on the moraine at the base of the peak, and a few minutes later I joined him. It </w:t>
+      </w:r>
+      <w:proofErr w:type="gramStart"/>
+      <w:r>
+        <w:rPr>
+          <w:sz w:val="24"/>
+          <w:szCs w:val="24"/>
+        </w:rPr>
+        <w:t>wasn’t</w:t>
+      </w:r>
+      <w:proofErr w:type="gramEnd"/>
+      <w:r>
+        <w:rPr>
+          <w:sz w:val="24"/>
+          <w:szCs w:val="24"/>
+        </w:rPr>
+        <w:t xml:space="preserve"> until 10:38 </w:t>
       </w:r>
       <w:r>
         <w:rPr>
@@ -5492,7 +5847,23 @@
           <w:sz w:val="24"/>
           <w:szCs w:val="24"/>
         </w:rPr>
-        <w:t xml:space="preserve"> that we finally wandered back into camp. Finding the camp in the dark, had been yet another test. We’d been hiking for 14.5 hours! Exhausted I lay on the ground and asked Peter to take my photo. After a few snacks we laid down in the tent and slept.</w:t>
+        <w:t xml:space="preserve"> that we finally wandered back into camp. Finding the camp in the dark, had been yet another test. </w:t>
+      </w:r>
+      <w:proofErr w:type="gramStart"/>
+      <w:r>
+        <w:rPr>
+          <w:sz w:val="24"/>
+          <w:szCs w:val="24"/>
+        </w:rPr>
+        <w:t>We’d</w:t>
+      </w:r>
+      <w:proofErr w:type="gramEnd"/>
+      <w:r>
+        <w:rPr>
+          <w:sz w:val="24"/>
+          <w:szCs w:val="24"/>
+        </w:rPr>
+        <w:t xml:space="preserve"> been hiking for 14.5 hours! Exhausted I lay on the ground and asked Peter to take my photo. After a few snacks we laid down in the tent and slept.</w:t>
       </w:r>
     </w:p>
     <w:p>
@@ -5507,7 +5878,23 @@
           <w:sz w:val="24"/>
           <w:szCs w:val="24"/>
         </w:rPr>
-        <w:t xml:space="preserve">Next morning I was up at 6:15 </w:t>
+        <w:t xml:space="preserve">Next </w:t>
+      </w:r>
+      <w:proofErr w:type="gramStart"/>
+      <w:r>
+        <w:rPr>
+          <w:sz w:val="24"/>
+          <w:szCs w:val="24"/>
+        </w:rPr>
+        <w:t>morning</w:t>
+      </w:r>
+      <w:proofErr w:type="gramEnd"/>
+      <w:r>
+        <w:rPr>
+          <w:sz w:val="24"/>
+          <w:szCs w:val="24"/>
+        </w:rPr>
+        <w:t xml:space="preserve"> I was up at 6:15 </w:t>
       </w:r>
       <w:r>
         <w:rPr>
@@ -5577,7 +5964,23 @@
           <w:sz w:val="24"/>
           <w:szCs w:val="24"/>
         </w:rPr>
-        <w:t xml:space="preserve"> we stopped along the Sky Top creek, and soaked our sore feet as we ate some snacks. By 12:45 </w:t>
+        <w:t xml:space="preserve"> we stopped along the Sky Top </w:t>
+      </w:r>
+      <w:proofErr w:type="gramStart"/>
+      <w:r>
+        <w:rPr>
+          <w:sz w:val="24"/>
+          <w:szCs w:val="24"/>
+        </w:rPr>
+        <w:t>creek, and</w:t>
+      </w:r>
+      <w:proofErr w:type="gramEnd"/>
+      <w:r>
+        <w:rPr>
+          <w:sz w:val="24"/>
+          <w:szCs w:val="24"/>
+        </w:rPr>
+        <w:t xml:space="preserve"> soaked our sore feet as we ate some snacks. By 12:45 </w:t>
       </w:r>
       <w:r>
         <w:rPr>
@@ -5591,7 +5994,39 @@
           <w:sz w:val="24"/>
           <w:szCs w:val="24"/>
         </w:rPr>
-        <w:t xml:space="preserve"> we were back at the intersection of Broadwater River and Zimmer creek, were we instantly realized how we missed the right turn the day before. Someone had blocked the right fork of the trail with some logs and so we had gone left, and crossed the creek more to the west where the trail downhill along Broadwater River could not be seen. Our lesson learned - bring a better map, and plot a few way points! At 2:15 </w:t>
+        <w:t xml:space="preserve"> we were back at the intersection of Broadwater River and Zimmer creek, were we instantly realized how we missed the right turn the day before. Someone had blocked the right fork of the trail with some logs and so we had gone </w:t>
+      </w:r>
+      <w:proofErr w:type="gramStart"/>
+      <w:r>
+        <w:rPr>
+          <w:sz w:val="24"/>
+          <w:szCs w:val="24"/>
+        </w:rPr>
+        <w:t>left, and</w:t>
+      </w:r>
+      <w:proofErr w:type="gramEnd"/>
+      <w:r>
+        <w:rPr>
+          <w:sz w:val="24"/>
+          <w:szCs w:val="24"/>
+        </w:rPr>
+        <w:t xml:space="preserve"> crossed the creek more to the west where the trail downhill along Broadwater River could not be seen. Our lesson learned - bring a better </w:t>
+      </w:r>
+      <w:proofErr w:type="gramStart"/>
+      <w:r>
+        <w:rPr>
+          <w:sz w:val="24"/>
+          <w:szCs w:val="24"/>
+        </w:rPr>
+        <w:t>map, and</w:t>
+      </w:r>
+      <w:proofErr w:type="gramEnd"/>
+      <w:r>
+        <w:rPr>
+          <w:sz w:val="24"/>
+          <w:szCs w:val="24"/>
+        </w:rPr>
+        <w:t xml:space="preserve"> plot a few way points! At 2:15 </w:t>
       </w:r>
       <w:r>
         <w:rPr>
@@ -5635,7 +6070,39 @@
           <w:sz w:val="24"/>
           <w:szCs w:val="24"/>
         </w:rPr>
-        <w:t xml:space="preserve"> a glance at a terrain map showed were we had wandered off to Zimmer Lake about 2 - 2.5 miles from the turn off to Aero Lake, where the trail ended. From Zimmer Lake we’d gone up to the 11,000 foot south ridge of Mt. </w:t>
+        <w:t xml:space="preserve"> a glance at a terrain map showed </w:t>
+      </w:r>
+      <w:proofErr w:type="gramStart"/>
+      <w:r>
+        <w:rPr>
+          <w:sz w:val="24"/>
+          <w:szCs w:val="24"/>
+        </w:rPr>
+        <w:t>were</w:t>
+      </w:r>
+      <w:proofErr w:type="gramEnd"/>
+      <w:r>
+        <w:rPr>
+          <w:sz w:val="24"/>
+          <w:szCs w:val="24"/>
+        </w:rPr>
+        <w:t xml:space="preserve"> we had wandered off to Zimmer Lake about 2 - 2.5 miles from the turn off to Aero Lake, where the trail ended. From Zimmer Lake we’d gone up to the </w:t>
+      </w:r>
+      <w:proofErr w:type="gramStart"/>
+      <w:r>
+        <w:rPr>
+          <w:sz w:val="24"/>
+          <w:szCs w:val="24"/>
+        </w:rPr>
+        <w:t>11,000 foot</w:t>
+      </w:r>
+      <w:proofErr w:type="gramEnd"/>
+      <w:r>
+        <w:rPr>
+          <w:sz w:val="24"/>
+          <w:szCs w:val="24"/>
+        </w:rPr>
+        <w:t xml:space="preserve"> south ridge of Mt. </w:t>
       </w:r>
       <w:proofErr w:type="spellStart"/>
       <w:r>
@@ -5651,7 +6118,39 @@
           <w:sz w:val="24"/>
           <w:szCs w:val="24"/>
         </w:rPr>
-        <w:t>, wandering both south and east, adding at least another 1.5 miles. Overall we walked 8 miles extra from the turn off to Aero Lake. I'd also guess that from our first night camp spot to Broadwater River (aka Star Creek) was 1 to 1.5 miles. So over all we added around 11 miles to our trip.</w:t>
+        <w:t xml:space="preserve">, wandering both south and east, adding at least another 1.5 miles. </w:t>
+      </w:r>
+      <w:proofErr w:type="gramStart"/>
+      <w:r>
+        <w:rPr>
+          <w:sz w:val="24"/>
+          <w:szCs w:val="24"/>
+        </w:rPr>
+        <w:t>Overall</w:t>
+      </w:r>
+      <w:proofErr w:type="gramEnd"/>
+      <w:r>
+        <w:rPr>
+          <w:sz w:val="24"/>
+          <w:szCs w:val="24"/>
+        </w:rPr>
+        <w:t xml:space="preserve"> we walked 8 miles extra from the turn off to Aero Lake. </w:t>
+      </w:r>
+      <w:proofErr w:type="gramStart"/>
+      <w:r>
+        <w:rPr>
+          <w:sz w:val="24"/>
+          <w:szCs w:val="24"/>
+        </w:rPr>
+        <w:t>I'd</w:t>
+      </w:r>
+      <w:proofErr w:type="gramEnd"/>
+      <w:r>
+        <w:rPr>
+          <w:sz w:val="24"/>
+          <w:szCs w:val="24"/>
+        </w:rPr>
+        <w:t xml:space="preserve"> also guess that from our first night camp spot to Broadwater River (aka Star Creek) was 1 to 1.5 miles. So over all we added around 11 miles to our trip.</w:t>
       </w:r>
     </w:p>
     <w:p>
@@ -5722,7 +6221,23 @@
           <w:sz w:val="24"/>
           <w:szCs w:val="24"/>
         </w:rPr>
-        <w:t xml:space="preserve"> covering around 16 miles and going up at least 4000 vertical feet.  I’m not sure how much we went up and down on day two but we started somewhere closed to 8,800 feet and went up to 12,799 ft. Day three we walked from 8:15 </w:t>
+        <w:t xml:space="preserve"> covering around 16 miles and going up at least 4000 vertical feet.  I’m not sure how much we went up and down on day </w:t>
+      </w:r>
+      <w:proofErr w:type="gramStart"/>
+      <w:r>
+        <w:rPr>
+          <w:sz w:val="24"/>
+          <w:szCs w:val="24"/>
+        </w:rPr>
+        <w:t>two</w:t>
+      </w:r>
+      <w:proofErr w:type="gramEnd"/>
+      <w:r>
+        <w:rPr>
+          <w:sz w:val="24"/>
+          <w:szCs w:val="24"/>
+        </w:rPr>
+        <w:t xml:space="preserve"> but we started somewhere closed to 8,800 feet and went up to 12,799 ft. Day three we walked from 8:15 </w:t>
       </w:r>
       <w:r>
         <w:rPr>
@@ -5784,7 +6299,25 @@
           <w:sz w:val="24"/>
           <w:szCs w:val="24"/>
         </w:rPr>
-        <w:t>A few cars over took me as marched down the gravel, but they all ignored my thumb asking for a ride</w:t>
+        <w:t xml:space="preserve">A few cars </w:t>
+      </w:r>
+      <w:proofErr w:type="gramStart"/>
+      <w:r>
+        <w:rPr>
+          <w:b/>
+          <w:sz w:val="24"/>
+          <w:szCs w:val="24"/>
+        </w:rPr>
+        <w:t>over took</w:t>
+      </w:r>
+      <w:proofErr w:type="gramEnd"/>
+      <w:r>
+        <w:rPr>
+          <w:b/>
+          <w:sz w:val="24"/>
+          <w:szCs w:val="24"/>
+        </w:rPr>
+        <w:t xml:space="preserve"> me as marched down the gravel, but they all ignored my thumb asking for a ride</w:t>
       </w:r>
       <w:r>
         <w:rPr>
@@ -5934,7 +6467,23 @@
           <w:sz w:val="24"/>
           <w:szCs w:val="24"/>
         </w:rPr>
-        <w:t xml:space="preserve">, I encountered an Earthship home.  I don’t recall if this was before or after crossing the Rio Grande Gorge Bridge </w:t>
+        <w:t xml:space="preserve">, I encountered an Earthship home.  I </w:t>
+      </w:r>
+      <w:proofErr w:type="gramStart"/>
+      <w:r>
+        <w:rPr>
+          <w:sz w:val="24"/>
+          <w:szCs w:val="24"/>
+        </w:rPr>
+        <w:t>don’t</w:t>
+      </w:r>
+      <w:proofErr w:type="gramEnd"/>
+      <w:r>
+        <w:rPr>
+          <w:sz w:val="24"/>
+          <w:szCs w:val="24"/>
+        </w:rPr>
+        <w:t xml:space="preserve"> recall if this was before or after crossing the Rio Grande Gorge Bridge </w:t>
       </w:r>
       <w:r>
         <w:rPr>
@@ -5963,7 +6512,23 @@
           <w:sz w:val="24"/>
           <w:szCs w:val="24"/>
         </w:rPr>
-        <w:t>The ski resort allows free over-night camping parking in their upper lot so</w:t>
+        <w:t xml:space="preserve">The ski resort allows free over-night camping parking in their upper </w:t>
+      </w:r>
+      <w:proofErr w:type="gramStart"/>
+      <w:r>
+        <w:rPr>
+          <w:sz w:val="24"/>
+          <w:szCs w:val="24"/>
+        </w:rPr>
+        <w:t>lot</w:t>
+      </w:r>
+      <w:proofErr w:type="gramEnd"/>
+      <w:r>
+        <w:rPr>
+          <w:sz w:val="24"/>
+          <w:szCs w:val="24"/>
+        </w:rPr>
+        <w:t xml:space="preserve"> so</w:t>
       </w:r>
       <w:r>
         <w:rPr>
@@ -5984,7 +6549,23 @@
           <w:sz w:val="24"/>
           <w:szCs w:val="24"/>
         </w:rPr>
-        <w:t xml:space="preserve">he next morning I woke up at 4:00 </w:t>
+        <w:t xml:space="preserve">he next </w:t>
+      </w:r>
+      <w:proofErr w:type="gramStart"/>
+      <w:r>
+        <w:rPr>
+          <w:sz w:val="24"/>
+          <w:szCs w:val="24"/>
+        </w:rPr>
+        <w:t>morning</w:t>
+      </w:r>
+      <w:proofErr w:type="gramEnd"/>
+      <w:r>
+        <w:rPr>
+          <w:sz w:val="24"/>
+          <w:szCs w:val="24"/>
+        </w:rPr>
+        <w:t xml:space="preserve"> I woke up at 4:00 </w:t>
       </w:r>
       <w:r>
         <w:rPr>
@@ -6169,7 +6750,23 @@
           <w:sz w:val="24"/>
           <w:szCs w:val="24"/>
         </w:rPr>
-        <w:t>It was pretty cool to find a summit sign on Mt. Walter, as it is not every day you get stand on a mountain that shares a name with you, shame it was not his last name.  The sign read, “MT. WALTER, ELEV. 13,141 FT., NAMED FOR H. D. WALTER, WHO LOVED THESE MOUNTAINS”</w:t>
+        <w:t xml:space="preserve">It was </w:t>
+      </w:r>
+      <w:proofErr w:type="gramStart"/>
+      <w:r>
+        <w:rPr>
+          <w:sz w:val="24"/>
+          <w:szCs w:val="24"/>
+        </w:rPr>
+        <w:t>pretty cool</w:t>
+      </w:r>
+      <w:proofErr w:type="gramEnd"/>
+      <w:r>
+        <w:rPr>
+          <w:sz w:val="24"/>
+          <w:szCs w:val="24"/>
+        </w:rPr>
+        <w:t xml:space="preserve"> to find a summit sign on Mt. Walter, as it is not every day you get stand on a mountain that shares a name with you, shame it was not his last name.  The sign read, “MT. WALTER, ELEV. 13,141 FT., NAMED FOR H. D. WALTER, WHO LOVED THESE MOUNTAINS”</w:t>
       </w:r>
       <w:r>
         <w:rPr>
@@ -6318,7 +6915,23 @@
           <w:sz w:val="24"/>
           <w:szCs w:val="24"/>
         </w:rPr>
-        <w:t xml:space="preserve"> he lead the survey for ten years.  Walter and Wheeler lie in the Sangre de Cristo Mountains </w:t>
+        <w:t xml:space="preserve"> he </w:t>
+      </w:r>
+      <w:proofErr w:type="gramStart"/>
+      <w:r>
+        <w:rPr>
+          <w:sz w:val="24"/>
+          <w:szCs w:val="24"/>
+        </w:rPr>
+        <w:t>lead</w:t>
+      </w:r>
+      <w:proofErr w:type="gramEnd"/>
+      <w:r>
+        <w:rPr>
+          <w:sz w:val="24"/>
+          <w:szCs w:val="24"/>
+        </w:rPr>
+        <w:t xml:space="preserve"> the survey for ten years.  Walter and Wheeler lie in the Sangre de Cristo Mountains </w:t>
       </w:r>
       <w:r>
         <w:rPr>
@@ -6431,7 +7044,23 @@
           <w:sz w:val="24"/>
           <w:szCs w:val="24"/>
         </w:rPr>
-        <w:t xml:space="preserve">SUV in the Coyote parking lot at the north end of the resort.  A few cars over took me </w:t>
+        <w:t xml:space="preserve">SUV in the Coyote parking lot at the north end of the resort.  A few cars </w:t>
+      </w:r>
+      <w:proofErr w:type="gramStart"/>
+      <w:r>
+        <w:rPr>
+          <w:sz w:val="24"/>
+          <w:szCs w:val="24"/>
+        </w:rPr>
+        <w:t>over took</w:t>
+      </w:r>
+      <w:proofErr w:type="gramEnd"/>
+      <w:r>
+        <w:rPr>
+          <w:sz w:val="24"/>
+          <w:szCs w:val="24"/>
+        </w:rPr>
+        <w:t xml:space="preserve"> me </w:t>
       </w:r>
       <w:r>
         <w:rPr>
@@ -6474,7 +7103,23 @@
           <w:sz w:val="24"/>
           <w:szCs w:val="24"/>
         </w:rPr>
-        <w:t xml:space="preserve">Next day I arrived in Moab and road the slick rock trail on my mountain back, and drove my SUV over </w:t>
+        <w:t xml:space="preserve">Next day I arrived in Moab and road the slick rock trail on my mountain </w:t>
+      </w:r>
+      <w:proofErr w:type="gramStart"/>
+      <w:r>
+        <w:rPr>
+          <w:sz w:val="24"/>
+          <w:szCs w:val="24"/>
+        </w:rPr>
+        <w:t>back, and</w:t>
+      </w:r>
+      <w:proofErr w:type="gramEnd"/>
+      <w:r>
+        <w:rPr>
+          <w:sz w:val="24"/>
+          <w:szCs w:val="24"/>
+        </w:rPr>
+        <w:t xml:space="preserve"> drove my SUV over </w:t>
       </w:r>
       <w:r>
         <w:rPr>
@@ -6626,7 +7271,23 @@
           <w:sz w:val="24"/>
           <w:szCs w:val="24"/>
         </w:rPr>
-        <w:t xml:space="preserve">Friday morning </w:t>
+        <w:t xml:space="preserve">Friday </w:t>
+      </w:r>
+      <w:proofErr w:type="gramStart"/>
+      <w:r>
+        <w:rPr>
+          <w:sz w:val="24"/>
+          <w:szCs w:val="24"/>
+        </w:rPr>
+        <w:t>morning</w:t>
+      </w:r>
+      <w:proofErr w:type="gramEnd"/>
+      <w:r>
+        <w:rPr>
+          <w:sz w:val="24"/>
+          <w:szCs w:val="24"/>
+        </w:rPr>
+        <w:t xml:space="preserve"> </w:t>
       </w:r>
       <w:r>
         <w:rPr>
@@ -6662,7 +7323,23 @@
           <w:sz w:val="24"/>
           <w:szCs w:val="24"/>
         </w:rPr>
-        <w:t>From the airport I drove to Wal-Mart and picked up a few grocery.  Following Wal-Mart I found highway 180/62 and drove east for about 110 miles to Guadalupe Mountains National Park.  En route I encountered, for the first time in my life, an “</w:t>
+        <w:t xml:space="preserve">From the airport I drove to Wal-Mart and picked up a few grocery.  Following </w:t>
+      </w:r>
+      <w:proofErr w:type="gramStart"/>
+      <w:r>
+        <w:rPr>
+          <w:sz w:val="24"/>
+          <w:szCs w:val="24"/>
+        </w:rPr>
+        <w:t>Wal-Mart</w:t>
+      </w:r>
+      <w:proofErr w:type="gramEnd"/>
+      <w:r>
+        <w:rPr>
+          <w:sz w:val="24"/>
+          <w:szCs w:val="24"/>
+        </w:rPr>
+        <w:t xml:space="preserve"> I found highway 180/62 and drove east for about 110 miles to Guadalupe Mountains National Park.  En route I encountered, for the first time in my life, an “</w:t>
       </w:r>
       <w:proofErr w:type="spellStart"/>
       <w:r>
@@ -6678,7 +7355,55 @@
           <w:sz w:val="24"/>
           <w:szCs w:val="24"/>
         </w:rPr>
-        <w:t xml:space="preserve"> (aka Interior) Check Point” operated by the US Border Patrol.  As I approached I assumed it was a weigh station, but as I entered I had this strange feeling that I was crossing the border.  So I asked the agent as much and he told me that it was an inland check point and that the border agents have the right to set up check points anywhere within 100 miles of the border.  He asked me where I was going, seemed a little surprised due to the late hour, and wondered where I would be staying. I told him I would sleep in the car.  There was another officer nearby with a dog, they went behind the car and I assumed the dog was sniffing for drugs.  Once the officer’s apparent curiosity was satisfied he asked me to state my country of citizenship, and pleased with my answer he sent me on my way.</w:t>
+        <w:t xml:space="preserve"> (aka Interior) Check Point” operated by the US Border Patrol.  As I </w:t>
+      </w:r>
+      <w:proofErr w:type="gramStart"/>
+      <w:r>
+        <w:rPr>
+          <w:sz w:val="24"/>
+          <w:szCs w:val="24"/>
+        </w:rPr>
+        <w:t>approached</w:t>
+      </w:r>
+      <w:proofErr w:type="gramEnd"/>
+      <w:r>
+        <w:rPr>
+          <w:sz w:val="24"/>
+          <w:szCs w:val="24"/>
+        </w:rPr>
+        <w:t xml:space="preserve"> I assumed it was a weigh station, but as I entered I had this strange feeling that I was crossing the border.  </w:t>
+      </w:r>
+      <w:proofErr w:type="gramStart"/>
+      <w:r>
+        <w:rPr>
+          <w:sz w:val="24"/>
+          <w:szCs w:val="24"/>
+        </w:rPr>
+        <w:t>So</w:t>
+      </w:r>
+      <w:proofErr w:type="gramEnd"/>
+      <w:r>
+        <w:rPr>
+          <w:sz w:val="24"/>
+          <w:szCs w:val="24"/>
+        </w:rPr>
+        <w:t xml:space="preserve"> I asked the agent as much and he told me that it was an inland check point and that the border agents have the right to set up check points anywhere within 100 miles of the border.  He asked me where I was going, seemed a little surprised due to the late hour, and wondered where I would be staying. I told him I would sleep in the car.  There was another officer nearby with a dog, they went behind the car and I assumed the dog was sniffing for drugs.  Once the officer’s apparent curiosity was </w:t>
+      </w:r>
+      <w:proofErr w:type="gramStart"/>
+      <w:r>
+        <w:rPr>
+          <w:sz w:val="24"/>
+          <w:szCs w:val="24"/>
+        </w:rPr>
+        <w:t>satisfied</w:t>
+      </w:r>
+      <w:proofErr w:type="gramEnd"/>
+      <w:r>
+        <w:rPr>
+          <w:sz w:val="24"/>
+          <w:szCs w:val="24"/>
+        </w:rPr>
+        <w:t xml:space="preserve"> he asked me to state my country of citizenship, and pleased with my answer he sent me on my way.</w:t>
       </w:r>
     </w:p>
     <w:p>
@@ -6743,7 +7468,23 @@
           <w:sz w:val="24"/>
           <w:szCs w:val="24"/>
         </w:rPr>
-        <w:t xml:space="preserve">, to a hint of dawn. So I grabbed my pack, adding my headlamp to it (instead of wearing it), and was on the trail by 5:15 </w:t>
+        <w:t xml:space="preserve">, to a hint of dawn. </w:t>
+      </w:r>
+      <w:proofErr w:type="gramStart"/>
+      <w:r>
+        <w:rPr>
+          <w:sz w:val="24"/>
+          <w:szCs w:val="24"/>
+        </w:rPr>
+        <w:t>So</w:t>
+      </w:r>
+      <w:proofErr w:type="gramEnd"/>
+      <w:r>
+        <w:rPr>
+          <w:sz w:val="24"/>
+          <w:szCs w:val="24"/>
+        </w:rPr>
+        <w:t xml:space="preserve"> I grabbed my pack, adding my headlamp to it (instead of wearing it), and was on the trail by 5:15 </w:t>
       </w:r>
       <w:r>
         <w:rPr>
@@ -6772,8 +7513,25 @@
           <w:sz w:val="24"/>
           <w:szCs w:val="24"/>
         </w:rPr>
-        <w:t xml:space="preserve">To estimate distances as I walked I referred to document I had printed from the NPS website, and about 1.5 miles into the hike, I calculated that I was covering about 0.5 miles every 15 minutes. At that rate I reasoned that I would likely be on top by 7:30 </w:t>
-      </w:r>
+        <w:t xml:space="preserve">To estimate distances as I </w:t>
+      </w:r>
+      <w:proofErr w:type="gramStart"/>
+      <w:r>
+        <w:rPr>
+          <w:sz w:val="24"/>
+          <w:szCs w:val="24"/>
+        </w:rPr>
+        <w:t>walked</w:t>
+      </w:r>
+      <w:proofErr w:type="gramEnd"/>
+      <w:r>
+        <w:rPr>
+          <w:sz w:val="24"/>
+          <w:szCs w:val="24"/>
+        </w:rPr>
+        <w:t xml:space="preserve"> I referred to document I had printed from the NPS website, and about 1.5 miles into the hike, I calculated that I was covering about 0.5 miles every 15 minutes. At that rate I reasoned that I would likely be on top by 7:30 </w:t>
+      </w:r>
+      <w:proofErr w:type="gramStart"/>
       <w:r>
         <w:rPr>
           <w:sz w:val="24"/>
@@ -6786,7 +7544,15 @@
           <w:sz w:val="24"/>
           <w:szCs w:val="24"/>
         </w:rPr>
-        <w:t xml:space="preserve">.  The walking was easy, the trial was direct and by 7:10 </w:t>
+        <w:t>.</w:t>
+      </w:r>
+      <w:proofErr w:type="gramEnd"/>
+      <w:r>
+        <w:rPr>
+          <w:sz w:val="24"/>
+          <w:szCs w:val="24"/>
+        </w:rPr>
+        <w:t xml:space="preserve">  The walking was easy, the trial was direct and by 7:10 </w:t>
       </w:r>
       <w:r>
         <w:rPr>
@@ -6800,7 +7566,55 @@
           <w:sz w:val="24"/>
           <w:szCs w:val="24"/>
         </w:rPr>
-        <w:t xml:space="preserve"> I reached the top of Texas, without having seen another person nor having to stop to drink any water.  I snapped a few pictures of the summit monument.  At this early morning hour the sky in all directions was a cloud-free brilliant blue.  Next I ate my breakfast sandwich and both signed and read the summit log book, greatly appreciating the solitude.  Several summit registry entries mentioned the lack of a view due to hazy conditions, definitely not the case this morning.   Around 7:40 </w:t>
+        <w:t xml:space="preserve"> I reached the top of Texas, without having seen another person nor having to stop to drink any water.  I snapped a few pictures of the summit monument.  At this early morning </w:t>
+      </w:r>
+      <w:proofErr w:type="gramStart"/>
+      <w:r>
+        <w:rPr>
+          <w:sz w:val="24"/>
+          <w:szCs w:val="24"/>
+        </w:rPr>
+        <w:t>hour</w:t>
+      </w:r>
+      <w:proofErr w:type="gramEnd"/>
+      <w:r>
+        <w:rPr>
+          <w:sz w:val="24"/>
+          <w:szCs w:val="24"/>
+        </w:rPr>
+        <w:t xml:space="preserve"> the sky in all directions was a cloud-free brilliant blue.  </w:t>
+      </w:r>
+      <w:proofErr w:type="gramStart"/>
+      <w:r>
+        <w:rPr>
+          <w:sz w:val="24"/>
+          <w:szCs w:val="24"/>
+        </w:rPr>
+        <w:t>Next</w:t>
+      </w:r>
+      <w:proofErr w:type="gramEnd"/>
+      <w:r>
+        <w:rPr>
+          <w:sz w:val="24"/>
+          <w:szCs w:val="24"/>
+        </w:rPr>
+        <w:t xml:space="preserve"> I ate my breakfast sandwich and both signed and read the summit log book, greatly appreciating the solitude.  Several summit registry entries mentioned the lack of a view due to hazy conditions, </w:t>
+      </w:r>
+      <w:proofErr w:type="gramStart"/>
+      <w:r>
+        <w:rPr>
+          <w:sz w:val="24"/>
+          <w:szCs w:val="24"/>
+        </w:rPr>
+        <w:t>definitely not</w:t>
+      </w:r>
+      <w:proofErr w:type="gramEnd"/>
+      <w:r>
+        <w:rPr>
+          <w:sz w:val="24"/>
+          <w:szCs w:val="24"/>
+        </w:rPr>
+        <w:t xml:space="preserve"> the case this morning.   Around 7:40 </w:t>
       </w:r>
       <w:r>
         <w:rPr>
@@ -6829,7 +7643,55 @@
           <w:sz w:val="24"/>
           <w:szCs w:val="24"/>
         </w:rPr>
-        <w:t>I had lots of time, so I decided to travel cross-country over to El Capitan to the south, keenly aware of potential rattlesnakes.  El Capitan, although not a true peak, sits about 664 feet below the Texas highpoint, but due to the nature of the landscape one must drop closer to 900 feet before he can begin climbing up to El Capitan.  Within an hour of leaving Guadalupe I encountered a green military ammo box (exactly like the one on Guadalupe Peak) on a highpoint of El Capitan.  My instinct wasn’t convinced this was the actual highpoint, but as I looked around nothing seemed noticeable higher so I accepted it as the highpoint, opened the ammo box and signed the summit log.  It hadn’t been signed for a few months. The views off the cliff face to the west were breathtaking, and the view back, to the north, of the Texas highpoint made Guadalupe Peak more impressive.  At this point I noticed two hikers at the monument.</w:t>
+        <w:t xml:space="preserve">I had lots of time, so I decided to travel cross-country over to El Capitan to the south, keenly aware of potential rattlesnakes.  El Capitan, although not a true peak, sits about 664 feet below the Texas highpoint, but due to the nature of the landscape one must drop closer to 900 feet before he can begin climbing up to El Capitan.  Within an hour of leaving </w:t>
+      </w:r>
+      <w:proofErr w:type="gramStart"/>
+      <w:r>
+        <w:rPr>
+          <w:sz w:val="24"/>
+          <w:szCs w:val="24"/>
+        </w:rPr>
+        <w:t>Guadalupe</w:t>
+      </w:r>
+      <w:proofErr w:type="gramEnd"/>
+      <w:r>
+        <w:rPr>
+          <w:sz w:val="24"/>
+          <w:szCs w:val="24"/>
+        </w:rPr>
+        <w:t xml:space="preserve"> I encountered a green military ammo box (exactly like the one on Guadalupe Peak) on a highpoint of El Capitan.  My instinct wasn’t convinced this was the actual highpoint, but as I looked around nothing seemed noticeable </w:t>
+      </w:r>
+      <w:proofErr w:type="gramStart"/>
+      <w:r>
+        <w:rPr>
+          <w:sz w:val="24"/>
+          <w:szCs w:val="24"/>
+        </w:rPr>
+        <w:t>higher</w:t>
+      </w:r>
+      <w:proofErr w:type="gramEnd"/>
+      <w:r>
+        <w:rPr>
+          <w:sz w:val="24"/>
+          <w:szCs w:val="24"/>
+        </w:rPr>
+        <w:t xml:space="preserve"> so I accepted it as the highpoint, opened the ammo box and signed the summit log.  It </w:t>
+      </w:r>
+      <w:proofErr w:type="gramStart"/>
+      <w:r>
+        <w:rPr>
+          <w:sz w:val="24"/>
+          <w:szCs w:val="24"/>
+        </w:rPr>
+        <w:t>hadn’t</w:t>
+      </w:r>
+      <w:proofErr w:type="gramEnd"/>
+      <w:r>
+        <w:rPr>
+          <w:sz w:val="24"/>
+          <w:szCs w:val="24"/>
+        </w:rPr>
+        <w:t xml:space="preserve"> been signed for a few months. The views off the cliff face to the west were breathtaking, and the view back, to the north, of the Texas highpoint made Guadalupe Peak more impressive.  At this point I noticed two hikers at the monument.</w:t>
       </w:r>
     </w:p>
     <w:p>
@@ -6844,7 +7706,23 @@
           <w:sz w:val="24"/>
           <w:szCs w:val="24"/>
         </w:rPr>
-        <w:t xml:space="preserve">I hoped I would encounter a trail on El Capitan which I could follow back to the parking lot, but since I didn’t I opted for the prudent thing to do and descend El Capitan and climb the 900 feet or so back up to the Guadalupe trail.  This took me just under an hour, as I was a little less cautious in watching out for rattlesnakes on this leg of the trip.  Once back on the established trail, I made good time only crossing paths with four or five groups heading up, all who were quite friendly.  I glanced over at El Capitan a few times and questioned if the summit register was really on the highpoint. The temperature remained pleasant, with the occasional strong wind gust typical of the area, and by 11:15 </w:t>
+        <w:t xml:space="preserve">I hoped I would encounter a trail on El Capitan which I could follow back to the parking lot, but since I </w:t>
+      </w:r>
+      <w:proofErr w:type="gramStart"/>
+      <w:r>
+        <w:rPr>
+          <w:sz w:val="24"/>
+          <w:szCs w:val="24"/>
+        </w:rPr>
+        <w:t>didn’t</w:t>
+      </w:r>
+      <w:proofErr w:type="gramEnd"/>
+      <w:r>
+        <w:rPr>
+          <w:sz w:val="24"/>
+          <w:szCs w:val="24"/>
+        </w:rPr>
+        <w:t xml:space="preserve"> I opted for the prudent thing to do and descend El Capitan and climb the 900 feet or so back up to the Guadalupe trail.  This took me just under an hour, as I was a little less cautious in watching out for rattlesnakes on this leg of the trip.  Once back on the established trail, I made good time only crossing paths with four or five groups heading up, all who were quite friendly.  I glanced over at El Capitan a few times and questioned if the summit register was really on the highpoint. The temperature remained pleasant, with the occasional strong wind gust typical of the area, and by 11:15 </w:t>
       </w:r>
       <w:r>
         <w:rPr>
@@ -6888,7 +7766,23 @@
           <w:sz w:val="24"/>
           <w:szCs w:val="24"/>
         </w:rPr>
-        <w:t xml:space="preserve"> departing flight.  As I headed west on highway 180/62 I looked back at the peaks, and noticed that the sky was filling with dust, gone were the clear views I had enjoyed that morning. </w:t>
+        <w:t xml:space="preserve"> departing flight.  As I headed west on highway </w:t>
+      </w:r>
+      <w:proofErr w:type="gramStart"/>
+      <w:r>
+        <w:rPr>
+          <w:sz w:val="24"/>
+          <w:szCs w:val="24"/>
+        </w:rPr>
+        <w:t>180/62</w:t>
+      </w:r>
+      <w:proofErr w:type="gramEnd"/>
+      <w:r>
+        <w:rPr>
+          <w:sz w:val="24"/>
+          <w:szCs w:val="24"/>
+        </w:rPr>
+        <w:t xml:space="preserve"> I looked back at the peaks, and noticed that the sky was filling with dust, gone were the clear views I had enjoyed that morning. </w:t>
       </w:r>
     </w:p>
     <w:p>
@@ -6976,6 +7870,7 @@
         </w:rPr>
         <w:t xml:space="preserve">, and was home a few minutes after 12 </w:t>
       </w:r>
+      <w:proofErr w:type="gramStart"/>
       <w:r>
         <w:rPr>
           <w:sz w:val="24"/>
@@ -6988,7 +7883,31 @@
           <w:sz w:val="24"/>
           <w:szCs w:val="24"/>
         </w:rPr>
-        <w:t xml:space="preserve">. After 41.5 hours of no real sleep I was exhausted, and so happy to jump into my bed. It was an easy quick hike to the top of Texas, but a fun adventure nonetheless, and I have now reached 15 </w:t>
+        <w:t>.</w:t>
+      </w:r>
+      <w:proofErr w:type="gramEnd"/>
+      <w:r>
+        <w:rPr>
+          <w:sz w:val="24"/>
+          <w:szCs w:val="24"/>
+        </w:rPr>
+        <w:t xml:space="preserve"> After 41.5 hours of no real </w:t>
+      </w:r>
+      <w:proofErr w:type="gramStart"/>
+      <w:r>
+        <w:rPr>
+          <w:sz w:val="24"/>
+          <w:szCs w:val="24"/>
+        </w:rPr>
+        <w:t>sleep</w:t>
+      </w:r>
+      <w:proofErr w:type="gramEnd"/>
+      <w:r>
+        <w:rPr>
+          <w:sz w:val="24"/>
+          <w:szCs w:val="24"/>
+        </w:rPr>
+        <w:t xml:space="preserve"> I was exhausted, and so happy to jump into my bed. It was an easy quick hike to the top of Texas, but a fun adventure nonetheless, and I have now reached 15 </w:t>
       </w:r>
       <w:r>
         <w:rPr>
@@ -7207,7 +8126,23 @@
           <w:sz w:val="24"/>
           <w:szCs w:val="24"/>
         </w:rPr>
-        <w:t xml:space="preserve">the itch had gotten pretty serious.  </w:t>
+        <w:t xml:space="preserve">the itch had gotten </w:t>
+      </w:r>
+      <w:proofErr w:type="gramStart"/>
+      <w:r>
+        <w:rPr>
+          <w:sz w:val="24"/>
+          <w:szCs w:val="24"/>
+        </w:rPr>
+        <w:t>pretty serious</w:t>
+      </w:r>
+      <w:proofErr w:type="gramEnd"/>
+      <w:r>
+        <w:rPr>
+          <w:sz w:val="24"/>
+          <w:szCs w:val="24"/>
+        </w:rPr>
+        <w:t xml:space="preserve">.  </w:t>
       </w:r>
       <w:r>
         <w:rPr>
@@ -7221,7 +8156,23 @@
           <w:sz w:val="24"/>
           <w:szCs w:val="24"/>
         </w:rPr>
-        <w:t xml:space="preserve"> it wasn’t until 2014 when I finally got the chance to do so. Over those four years I practiced sled hauling, did a lot of winter camping, </w:t>
+        <w:t xml:space="preserve"> it </w:t>
+      </w:r>
+      <w:proofErr w:type="gramStart"/>
+      <w:r>
+        <w:rPr>
+          <w:sz w:val="24"/>
+          <w:szCs w:val="24"/>
+        </w:rPr>
+        <w:t>wasn’t</w:t>
+      </w:r>
+      <w:proofErr w:type="gramEnd"/>
+      <w:r>
+        <w:rPr>
+          <w:sz w:val="24"/>
+          <w:szCs w:val="24"/>
+        </w:rPr>
+        <w:t xml:space="preserve"> until 2014 when I finally got the chance to do so. Over those four years I practiced sled hauling, did a lot of winter camping, </w:t>
       </w:r>
       <w:r>
         <w:rPr>
@@ -7235,7 +8186,23 @@
           <w:sz w:val="24"/>
           <w:szCs w:val="24"/>
         </w:rPr>
-        <w:t>including 18,490 foot Pico de Orizaba in Mexico. I also improved my rock and ice climbing skills as well as my glacier travel skills</w:t>
+        <w:t xml:space="preserve">including </w:t>
+      </w:r>
+      <w:proofErr w:type="gramStart"/>
+      <w:r>
+        <w:rPr>
+          <w:sz w:val="24"/>
+          <w:szCs w:val="24"/>
+        </w:rPr>
+        <w:t>18,490 foot</w:t>
+      </w:r>
+      <w:proofErr w:type="gramEnd"/>
+      <w:r>
+        <w:rPr>
+          <w:sz w:val="24"/>
+          <w:szCs w:val="24"/>
+        </w:rPr>
+        <w:t xml:space="preserve"> Pico de Orizaba in Mexico. I also improved my rock and ice climbing skills as well as my glacier travel skills</w:t>
       </w:r>
       <w:r>
         <w:rPr>
@@ -7542,12 +8509,21 @@
         </w:rPr>
         <w:t xml:space="preserve"> my climbing gear before the police escorted me out of the </w:t>
       </w:r>
-      <w:r>
-        <w:rPr>
-          <w:sz w:val="24"/>
-          <w:szCs w:val="24"/>
-        </w:rPr>
-        <w:t>smoke filled building</w:t>
+      <w:proofErr w:type="gramStart"/>
+      <w:r>
+        <w:rPr>
+          <w:sz w:val="24"/>
+          <w:szCs w:val="24"/>
+        </w:rPr>
+        <w:t>smoke filled</w:t>
+      </w:r>
+      <w:proofErr w:type="gramEnd"/>
+      <w:r>
+        <w:rPr>
+          <w:sz w:val="24"/>
+          <w:szCs w:val="24"/>
+        </w:rPr>
+        <w:t xml:space="preserve"> building</w:t>
       </w:r>
       <w:r>
         <w:rPr>
@@ -7612,6 +8588,7 @@
         </w:rPr>
         <w:t xml:space="preserve"> to </w:t>
       </w:r>
+      <w:proofErr w:type="gramStart"/>
       <w:r>
         <w:rPr>
           <w:sz w:val="24"/>
@@ -7633,6 +8610,7 @@
         </w:rPr>
         <w:t>ments</w:t>
       </w:r>
+      <w:proofErr w:type="gramEnd"/>
       <w:r>
         <w:rPr>
           <w:sz w:val="24"/>
@@ -7835,7 +8813,23 @@
           <w:sz w:val="24"/>
           <w:szCs w:val="24"/>
         </w:rPr>
-        <w:t xml:space="preserve">he next morning we made our way to REI, </w:t>
+        <w:t xml:space="preserve">he next </w:t>
+      </w:r>
+      <w:proofErr w:type="gramStart"/>
+      <w:r>
+        <w:rPr>
+          <w:sz w:val="24"/>
+          <w:szCs w:val="24"/>
+        </w:rPr>
+        <w:t>morning</w:t>
+      </w:r>
+      <w:proofErr w:type="gramEnd"/>
+      <w:r>
+        <w:rPr>
+          <w:sz w:val="24"/>
+          <w:szCs w:val="24"/>
+        </w:rPr>
+        <w:t xml:space="preserve"> we made our way to REI, </w:t>
       </w:r>
       <w:r>
         <w:rPr>
@@ -7856,7 +8850,23 @@
           <w:sz w:val="24"/>
           <w:szCs w:val="24"/>
         </w:rPr>
-        <w:t xml:space="preserve">ar items. As the evening approached I was filled with anticipation </w:t>
+        <w:t xml:space="preserve">ar items. As the evening </w:t>
+      </w:r>
+      <w:proofErr w:type="gramStart"/>
+      <w:r>
+        <w:rPr>
+          <w:sz w:val="24"/>
+          <w:szCs w:val="24"/>
+        </w:rPr>
+        <w:t>approached</w:t>
+      </w:r>
+      <w:proofErr w:type="gramEnd"/>
+      <w:r>
+        <w:rPr>
+          <w:sz w:val="24"/>
+          <w:szCs w:val="24"/>
+        </w:rPr>
+        <w:t xml:space="preserve"> I was filled with anticipation </w:t>
       </w:r>
       <w:r>
         <w:rPr>
@@ -8074,12 +9084,21 @@
           <w:szCs w:val="24"/>
         </w:rPr>
       </w:pPr>
-      <w:r>
-        <w:rPr>
-          <w:sz w:val="24"/>
-          <w:szCs w:val="24"/>
-        </w:rPr>
-        <w:t xml:space="preserve">Denali, </w:t>
+      <w:proofErr w:type="gramStart"/>
+      <w:r>
+        <w:rPr>
+          <w:sz w:val="24"/>
+          <w:szCs w:val="24"/>
+        </w:rPr>
+        <w:t>Denali,</w:t>
+      </w:r>
+      <w:proofErr w:type="gramEnd"/>
+      <w:r>
+        <w:rPr>
+          <w:sz w:val="24"/>
+          <w:szCs w:val="24"/>
+        </w:rPr>
+        <w:t xml:space="preserve"> </w:t>
       </w:r>
       <w:r>
         <w:rPr>
@@ -8093,7 +9112,23 @@
           <w:sz w:val="24"/>
           <w:szCs w:val="24"/>
         </w:rPr>
-        <w:t xml:space="preserve">  The mountain’s extreme cold has a record low of minus 77 F (-61 C) with wind chill down to minus 148 F (-100 C).  Strong winds are common, and have been estimated to gust as high as 300 miles per hour.  It is by far the coldest of all the mountains in the United States.  In fact, during the summer Denali is still colder than any location in the other 49 states during the winter.</w:t>
+        <w:t xml:space="preserve">  The mountain’s extreme cold has a record low of minus 77 F (-61 C) with wind chill down to minus 148 F (-100 C).  Strong winds are </w:t>
+      </w:r>
+      <w:proofErr w:type="gramStart"/>
+      <w:r>
+        <w:rPr>
+          <w:sz w:val="24"/>
+          <w:szCs w:val="24"/>
+        </w:rPr>
+        <w:t>common, and</w:t>
+      </w:r>
+      <w:proofErr w:type="gramEnd"/>
+      <w:r>
+        <w:rPr>
+          <w:sz w:val="24"/>
+          <w:szCs w:val="24"/>
+        </w:rPr>
+        <w:t xml:space="preserve"> have been estimated to gust as high as 300 miles per hour.  It is by far the coldest of all the mountains in the United States.  In fact, during the summer Denali is still colder than any location in the other 49 states during the winter.</w:t>
       </w:r>
       <w:r>
         <w:rPr>
@@ -8129,7 +9164,23 @@
           <w:sz w:val="24"/>
           <w:szCs w:val="24"/>
         </w:rPr>
-        <w:t xml:space="preserve">Following the orientation we walked down Talkeetna Main Street carrying our </w:t>
+        <w:t xml:space="preserve">Following the </w:t>
+      </w:r>
+      <w:proofErr w:type="gramStart"/>
+      <w:r>
+        <w:rPr>
+          <w:sz w:val="24"/>
+          <w:szCs w:val="24"/>
+        </w:rPr>
+        <w:t>orientation</w:t>
+      </w:r>
+      <w:proofErr w:type="gramEnd"/>
+      <w:r>
+        <w:rPr>
+          <w:sz w:val="24"/>
+          <w:szCs w:val="24"/>
+        </w:rPr>
+        <w:t xml:space="preserve"> we walked down Talkeetna Main Street carrying our </w:t>
       </w:r>
       <w:r>
         <w:rPr>
@@ -8396,8 +9447,17 @@
           <w:sz w:val="24"/>
           <w:szCs w:val="24"/>
         </w:rPr>
-        <w:t>The 55 mile</w:t>
-      </w:r>
+        <w:t xml:space="preserve">The </w:t>
+      </w:r>
+      <w:proofErr w:type="gramStart"/>
+      <w:r>
+        <w:rPr>
+          <w:sz w:val="24"/>
+          <w:szCs w:val="24"/>
+        </w:rPr>
+        <w:t>55 mile</w:t>
+      </w:r>
+      <w:proofErr w:type="gramEnd"/>
       <w:r>
         <w:rPr>
           <w:sz w:val="24"/>
@@ -8484,14 +9544,30 @@
           <w:szCs w:val="24"/>
         </w:rPr>
         <w:lastRenderedPageBreak/>
-        <w:t>By 2:00 p.m. our gear was unloa</w:t>
-      </w:r>
-      <w:r>
-        <w:rPr>
-          <w:sz w:val="24"/>
-          <w:szCs w:val="24"/>
-        </w:rPr>
-        <w:t xml:space="preserve">ded and we had checked in with </w:t>
+        <w:t xml:space="preserve">By 2:00 p.m. our gear was </w:t>
+      </w:r>
+      <w:proofErr w:type="gramStart"/>
+      <w:r>
+        <w:rPr>
+          <w:sz w:val="24"/>
+          <w:szCs w:val="24"/>
+        </w:rPr>
+        <w:t>unloa</w:t>
+      </w:r>
+      <w:r>
+        <w:rPr>
+          <w:sz w:val="24"/>
+          <w:szCs w:val="24"/>
+        </w:rPr>
+        <w:t>ded</w:t>
+      </w:r>
+      <w:proofErr w:type="gramEnd"/>
+      <w:r>
+        <w:rPr>
+          <w:sz w:val="24"/>
+          <w:szCs w:val="24"/>
+        </w:rPr>
+        <w:t xml:space="preserve"> and we had checked in with </w:t>
       </w:r>
       <w:r>
         <w:rPr>
@@ -8540,7 +9616,23 @@
           <w:sz w:val="24"/>
           <w:szCs w:val="24"/>
         </w:rPr>
-        <w:t>, so after we dug the required food and fuel cache we set off for Camp I.  Having to move four weeks’ worth of food, fuel, and gear</w:t>
+        <w:t xml:space="preserve">, so after we dug the required food and fuel </w:t>
+      </w:r>
+      <w:proofErr w:type="gramStart"/>
+      <w:r>
+        <w:rPr>
+          <w:sz w:val="24"/>
+          <w:szCs w:val="24"/>
+        </w:rPr>
+        <w:t>cache</w:t>
+      </w:r>
+      <w:proofErr w:type="gramEnd"/>
+      <w:r>
+        <w:rPr>
+          <w:sz w:val="24"/>
+          <w:szCs w:val="24"/>
+        </w:rPr>
+        <w:t xml:space="preserve"> we set off for Camp I.  Having to move four weeks’ worth of food, fuel, and gear</w:t>
       </w:r>
       <w:r>
         <w:rPr>
@@ -8575,7 +9667,23 @@
           <w:sz w:val="24"/>
           <w:szCs w:val="24"/>
         </w:rPr>
-        <w:t xml:space="preserve"> 50-60 pound pack, while pulling </w:t>
+        <w:t xml:space="preserve"> </w:t>
+      </w:r>
+      <w:proofErr w:type="gramStart"/>
+      <w:r>
+        <w:rPr>
+          <w:sz w:val="24"/>
+          <w:szCs w:val="24"/>
+        </w:rPr>
+        <w:t>50-60 pound</w:t>
+      </w:r>
+      <w:proofErr w:type="gramEnd"/>
+      <w:r>
+        <w:rPr>
+          <w:sz w:val="24"/>
+          <w:szCs w:val="24"/>
+        </w:rPr>
+        <w:t xml:space="preserve"> pack, while pulling </w:t>
       </w:r>
       <w:r>
         <w:rPr>
@@ -8709,7 +9817,23 @@
           <w:sz w:val="24"/>
           <w:szCs w:val="24"/>
         </w:rPr>
-        <w:t>.  Being in the back is the toughest position as leaving Base Camp entails descending 400 feet down Heart Break Hill. Pulling a sled downhill without rigid polls, when there is no one behind you to control it, is an inconvenience.  Also if the last person falls into a crevasse he risks being hit by his sled as again there is no one behind him to stop it from following him into the crack.</w:t>
+        <w:t xml:space="preserve">.  Being in the back is the toughest position as leaving Base Camp entails descending 400 feet down Heart Break Hill. Pulling a sled downhill without rigid polls, when there is no one behind you to control it, is an inconvenience.  </w:t>
+      </w:r>
+      <w:proofErr w:type="gramStart"/>
+      <w:r>
+        <w:rPr>
+          <w:sz w:val="24"/>
+          <w:szCs w:val="24"/>
+        </w:rPr>
+        <w:t>Also</w:t>
+      </w:r>
+      <w:proofErr w:type="gramEnd"/>
+      <w:r>
+        <w:rPr>
+          <w:sz w:val="24"/>
+          <w:szCs w:val="24"/>
+        </w:rPr>
+        <w:t xml:space="preserve"> if the last person falls into a crevasse he risks being hit by his sled as again there is no one behind him to stop it from following him into the crack.</w:t>
       </w:r>
     </w:p>
     <w:p>
@@ -8773,7 +9897,23 @@
           <w:sz w:val="24"/>
           <w:szCs w:val="24"/>
         </w:rPr>
-        <w:t xml:space="preserve"> set up our two tents, a two man tent to be used by one person, and a four man tent to be used by the other three.  The idea with the tents was that we could all take turns in the small one thus providing us with some alone time. By the time we set up camp, and melted water, and prepared dinner it was 11:00 p.m.  </w:t>
+        <w:t xml:space="preserve"> set up our two tents, a </w:t>
+      </w:r>
+      <w:proofErr w:type="gramStart"/>
+      <w:r>
+        <w:rPr>
+          <w:sz w:val="24"/>
+          <w:szCs w:val="24"/>
+        </w:rPr>
+        <w:t>two man</w:t>
+      </w:r>
+      <w:proofErr w:type="gramEnd"/>
+      <w:r>
+        <w:rPr>
+          <w:sz w:val="24"/>
+          <w:szCs w:val="24"/>
+        </w:rPr>
+        <w:t xml:space="preserve"> tent to be used by one person, and a four man tent to be used by the other three.  The idea with the tents was that we could all take turns in the small one thus providing us with some alone time. By the time we set up camp, and melted water, and prepared dinner it was 11:00 p.m.  </w:t>
       </w:r>
     </w:p>
     <w:p>
@@ -8851,7 +9991,23 @@
           <w:sz w:val="24"/>
           <w:szCs w:val="24"/>
         </w:rPr>
-        <w:t xml:space="preserve">Before leaving Talkeetna we had been warned of an approaching storm, knowing that it might last multiple days we decided to move up to the second camp </w:t>
+        <w:t xml:space="preserve">Before leaving </w:t>
+      </w:r>
+      <w:proofErr w:type="gramStart"/>
+      <w:r>
+        <w:rPr>
+          <w:sz w:val="24"/>
+          <w:szCs w:val="24"/>
+        </w:rPr>
+        <w:t>Talkeetna</w:t>
+      </w:r>
+      <w:proofErr w:type="gramEnd"/>
+      <w:r>
+        <w:rPr>
+          <w:sz w:val="24"/>
+          <w:szCs w:val="24"/>
+        </w:rPr>
+        <w:t xml:space="preserve"> we had been warned of an approaching storm, knowing that it might last multiple days we decided to move up to the second camp </w:t>
       </w:r>
       <w:r>
         <w:rPr>
@@ -9043,7 +10199,23 @@
           <w:sz w:val="24"/>
           <w:szCs w:val="24"/>
         </w:rPr>
-        <w:t xml:space="preserve"> II in 4.5 hours.  It’s astonishing how much time it takes to go such a short distance </w:t>
+        <w:t xml:space="preserve"> II in 4.5 hours.  </w:t>
+      </w:r>
+      <w:proofErr w:type="gramStart"/>
+      <w:r>
+        <w:rPr>
+          <w:sz w:val="24"/>
+          <w:szCs w:val="24"/>
+        </w:rPr>
+        <w:t>It’s</w:t>
+      </w:r>
+      <w:proofErr w:type="gramEnd"/>
+      <w:r>
+        <w:rPr>
+          <w:sz w:val="24"/>
+          <w:szCs w:val="24"/>
+        </w:rPr>
+        <w:t xml:space="preserve"> astonishing how much time it takes to go such a short distance </w:t>
       </w:r>
       <w:r>
         <w:rPr>
@@ -9135,7 +10307,23 @@
           <w:sz w:val="24"/>
           <w:szCs w:val="24"/>
         </w:rPr>
-        <w:t>Bear in mind that at this time of year darkness never reaches the mountain – 23 hours of sunlight are granted and just one hour of twilight.  I didn’t even bring a headlamp onto the mountain.</w:t>
+        <w:t xml:space="preserve">Bear in mind that at this time of year darkness never reaches the mountain – 23 hours of sunlight are granted and just one hour of twilight.  I </w:t>
+      </w:r>
+      <w:proofErr w:type="gramStart"/>
+      <w:r>
+        <w:rPr>
+          <w:sz w:val="24"/>
+          <w:szCs w:val="24"/>
+        </w:rPr>
+        <w:t>didn’t</w:t>
+      </w:r>
+      <w:proofErr w:type="gramEnd"/>
+      <w:r>
+        <w:rPr>
+          <w:sz w:val="24"/>
+          <w:szCs w:val="24"/>
+        </w:rPr>
+        <w:t xml:space="preserve"> even bring a headlamp onto the mountain.</w:t>
       </w:r>
     </w:p>
     <w:p>
@@ -9319,7 +10507,23 @@
           <w:sz w:val="24"/>
           <w:szCs w:val="24"/>
         </w:rPr>
-        <w:t xml:space="preserve">ied in snow and we’d have to wake up and dig them out to prevent the </w:t>
+        <w:t xml:space="preserve">ied in snow and </w:t>
+      </w:r>
+      <w:proofErr w:type="gramStart"/>
+      <w:r>
+        <w:rPr>
+          <w:sz w:val="24"/>
+          <w:szCs w:val="24"/>
+        </w:rPr>
+        <w:t>we’d</w:t>
+      </w:r>
+      <w:proofErr w:type="gramEnd"/>
+      <w:r>
+        <w:rPr>
+          <w:sz w:val="24"/>
+          <w:szCs w:val="24"/>
+        </w:rPr>
+        <w:t xml:space="preserve"> have to wake up and dig them out to prevent the </w:t>
       </w:r>
       <w:r>
         <w:rPr>
@@ -9334,7 +10538,23 @@
           <w:sz w:val="24"/>
           <w:szCs w:val="24"/>
         </w:rPr>
-        <w:t xml:space="preserve">  As we waited on the storm we had plenty of work to do</w:t>
+        <w:t xml:space="preserve">  As we waited on the </w:t>
+      </w:r>
+      <w:proofErr w:type="gramStart"/>
+      <w:r>
+        <w:rPr>
+          <w:sz w:val="24"/>
+          <w:szCs w:val="24"/>
+        </w:rPr>
+        <w:t>storm</w:t>
+      </w:r>
+      <w:proofErr w:type="gramEnd"/>
+      <w:r>
+        <w:rPr>
+          <w:sz w:val="24"/>
+          <w:szCs w:val="24"/>
+        </w:rPr>
+        <w:t xml:space="preserve"> we had plenty of work to do</w:t>
       </w:r>
       <w:r>
         <w:rPr>
@@ -9376,14 +10596,30 @@
           <w:sz w:val="24"/>
           <w:szCs w:val="24"/>
         </w:rPr>
-        <w:t xml:space="preserve"> playing cards</w:t>
-      </w:r>
-      <w:r>
-        <w:rPr>
-          <w:sz w:val="24"/>
-          <w:szCs w:val="24"/>
-        </w:rPr>
-        <w:t>, or resting</w:t>
+        <w:t xml:space="preserve"> playing </w:t>
+      </w:r>
+      <w:proofErr w:type="gramStart"/>
+      <w:r>
+        <w:rPr>
+          <w:sz w:val="24"/>
+          <w:szCs w:val="24"/>
+        </w:rPr>
+        <w:t>cards</w:t>
+      </w:r>
+      <w:r>
+        <w:rPr>
+          <w:sz w:val="24"/>
+          <w:szCs w:val="24"/>
+        </w:rPr>
+        <w:t>, or</w:t>
+      </w:r>
+      <w:proofErr w:type="gramEnd"/>
+      <w:r>
+        <w:rPr>
+          <w:sz w:val="24"/>
+          <w:szCs w:val="24"/>
+        </w:rPr>
+        <w:t xml:space="preserve"> resting</w:t>
       </w:r>
       <w:r>
         <w:rPr>
@@ -9392,12 +10628,21 @@
         </w:rPr>
         <w:t xml:space="preserve">. </w:t>
       </w:r>
-      <w:r>
-        <w:rPr>
-          <w:sz w:val="24"/>
-          <w:szCs w:val="24"/>
-        </w:rPr>
-        <w:t xml:space="preserve">In spite of being pinned down I wrote in my journal “I love this experience”.  </w:t>
+      <w:proofErr w:type="gramStart"/>
+      <w:r>
+        <w:rPr>
+          <w:sz w:val="24"/>
+          <w:szCs w:val="24"/>
+        </w:rPr>
+        <w:t>In spite of</w:t>
+      </w:r>
+      <w:proofErr w:type="gramEnd"/>
+      <w:r>
+        <w:rPr>
+          <w:sz w:val="24"/>
+          <w:szCs w:val="24"/>
+        </w:rPr>
+        <w:t xml:space="preserve"> being pinned down I wrote in my journal “I love this experience”.  </w:t>
       </w:r>
     </w:p>
     <w:p>
@@ -9541,7 +10786,23 @@
           <w:sz w:val="24"/>
           <w:szCs w:val="24"/>
         </w:rPr>
-        <w:t xml:space="preserve"> As we went up we passed groups coming down the mountain </w:t>
+        <w:t xml:space="preserve"> As we went </w:t>
+      </w:r>
+      <w:proofErr w:type="gramStart"/>
+      <w:r>
+        <w:rPr>
+          <w:sz w:val="24"/>
+          <w:szCs w:val="24"/>
+        </w:rPr>
+        <w:t>up</w:t>
+      </w:r>
+      <w:proofErr w:type="gramEnd"/>
+      <w:r>
+        <w:rPr>
+          <w:sz w:val="24"/>
+          <w:szCs w:val="24"/>
+        </w:rPr>
+        <w:t xml:space="preserve"> we passed groups coming down the mountain </w:t>
       </w:r>
       <w:r>
         <w:rPr>
@@ -9607,6 +10868,7 @@
         </w:rPr>
         <w:t xml:space="preserve">000 foot camp at 7:30 </w:t>
       </w:r>
+      <w:proofErr w:type="gramStart"/>
       <w:r>
         <w:rPr>
           <w:sz w:val="24"/>
@@ -9619,7 +10881,15 @@
           <w:sz w:val="24"/>
           <w:szCs w:val="24"/>
         </w:rPr>
-        <w:t xml:space="preserve">. </w:t>
+        <w:t>.</w:t>
+      </w:r>
+      <w:proofErr w:type="gramEnd"/>
+      <w:r>
+        <w:rPr>
+          <w:sz w:val="24"/>
+          <w:szCs w:val="24"/>
+        </w:rPr>
+        <w:t xml:space="preserve"> </w:t>
       </w:r>
       <w:r>
         <w:rPr>
@@ -9628,12 +10898,21 @@
         </w:rPr>
         <w:t xml:space="preserve">Under the labor of the </w:t>
       </w:r>
-      <w:r>
-        <w:rPr>
-          <w:sz w:val="24"/>
-          <w:szCs w:val="24"/>
-        </w:rPr>
-        <w:t>ascent I was down to a po</w:t>
+      <w:proofErr w:type="gramStart"/>
+      <w:r>
+        <w:rPr>
+          <w:sz w:val="24"/>
+          <w:szCs w:val="24"/>
+        </w:rPr>
+        <w:t>ascent</w:t>
+      </w:r>
+      <w:proofErr w:type="gramEnd"/>
+      <w:r>
+        <w:rPr>
+          <w:sz w:val="24"/>
+          <w:szCs w:val="24"/>
+        </w:rPr>
+        <w:t xml:space="preserve"> I was down to a po</w:t>
       </w:r>
       <w:r>
         <w:rPr>
@@ -9668,7 +10947,23 @@
           <w:sz w:val="24"/>
           <w:szCs w:val="24"/>
         </w:rPr>
-        <w:t xml:space="preserve"> became very cold and being sweaty we felt it even more</w:t>
+        <w:t xml:space="preserve"> became very cold and being </w:t>
+      </w:r>
+      <w:proofErr w:type="gramStart"/>
+      <w:r>
+        <w:rPr>
+          <w:sz w:val="24"/>
+          <w:szCs w:val="24"/>
+        </w:rPr>
+        <w:t>sweaty</w:t>
+      </w:r>
+      <w:proofErr w:type="gramEnd"/>
+      <w:r>
+        <w:rPr>
+          <w:sz w:val="24"/>
+          <w:szCs w:val="24"/>
+        </w:rPr>
+        <w:t xml:space="preserve"> we felt it even more</w:t>
       </w:r>
       <w:r>
         <w:rPr>
@@ -9900,7 +11195,23 @@
           <w:sz w:val="24"/>
           <w:szCs w:val="24"/>
         </w:rPr>
-        <w:t>o wind at Windy Corner. We were carrying small enough loads that we didn’t use the sleds this day.</w:t>
+        <w:t xml:space="preserve">o wind at Windy Corner. We were carrying small enough loads that we </w:t>
+      </w:r>
+      <w:proofErr w:type="gramStart"/>
+      <w:r>
+        <w:rPr>
+          <w:sz w:val="24"/>
+          <w:szCs w:val="24"/>
+        </w:rPr>
+        <w:t>didn’t</w:t>
+      </w:r>
+      <w:proofErr w:type="gramEnd"/>
+      <w:r>
+        <w:rPr>
+          <w:sz w:val="24"/>
+          <w:szCs w:val="24"/>
+        </w:rPr>
+        <w:t xml:space="preserve"> use the sleds this day.</w:t>
       </w:r>
       <w:r>
         <w:rPr>
@@ -9963,7 +11274,23 @@
           <w:sz w:val="24"/>
           <w:szCs w:val="24"/>
         </w:rPr>
-        <w:t xml:space="preserve"> from getting into them. Also they have to be marked with wands so they can be found after a snow storm.  Mountain regulations required the markers be labeled with stickers issued to each team during orientation, that way if caches are not recovered the violators can be fined.</w:t>
+        <w:t xml:space="preserve"> from getting into them. </w:t>
+      </w:r>
+      <w:proofErr w:type="gramStart"/>
+      <w:r>
+        <w:rPr>
+          <w:sz w:val="24"/>
+          <w:szCs w:val="24"/>
+        </w:rPr>
+        <w:t>Also</w:t>
+      </w:r>
+      <w:proofErr w:type="gramEnd"/>
+      <w:r>
+        <w:rPr>
+          <w:sz w:val="24"/>
+          <w:szCs w:val="24"/>
+        </w:rPr>
+        <w:t xml:space="preserve"> they have to be marked with wands so they can be found after a snow storm.  Mountain regulations required the markers be labeled with stickers issued to each team during orientation, that way if caches are not recovered the violators can be fined.</w:t>
       </w:r>
       <w:r>
         <w:rPr>
@@ -10041,7 +11368,23 @@
           <w:sz w:val="24"/>
           <w:szCs w:val="24"/>
         </w:rPr>
-        <w:t>, passing by and leaving our cache on the way</w:t>
+        <w:t xml:space="preserve">, passing </w:t>
+      </w:r>
+      <w:proofErr w:type="gramStart"/>
+      <w:r>
+        <w:rPr>
+          <w:sz w:val="24"/>
+          <w:szCs w:val="24"/>
+        </w:rPr>
+        <w:t>by</w:t>
+      </w:r>
+      <w:proofErr w:type="gramEnd"/>
+      <w:r>
+        <w:rPr>
+          <w:sz w:val="24"/>
+          <w:szCs w:val="24"/>
+        </w:rPr>
+        <w:t xml:space="preserve"> and leaving our cache on the way</w:t>
       </w:r>
       <w:r>
         <w:rPr>
@@ -10090,7 +11433,23 @@
           <w:sz w:val="24"/>
           <w:szCs w:val="24"/>
         </w:rPr>
-        <w:t xml:space="preserve"> two sleds but we </w:t>
+        <w:t xml:space="preserve"> two </w:t>
+      </w:r>
+      <w:proofErr w:type="gramStart"/>
+      <w:r>
+        <w:rPr>
+          <w:sz w:val="24"/>
+          <w:szCs w:val="24"/>
+        </w:rPr>
+        <w:t>sleds</w:t>
+      </w:r>
+      <w:proofErr w:type="gramEnd"/>
+      <w:r>
+        <w:rPr>
+          <w:sz w:val="24"/>
+          <w:szCs w:val="24"/>
+        </w:rPr>
+        <w:t xml:space="preserve"> but we </w:t>
       </w:r>
       <w:r>
         <w:rPr>
@@ -10167,7 +11526,23 @@
           <w:sz w:val="24"/>
           <w:szCs w:val="24"/>
         </w:rPr>
-        <w:t xml:space="preserve"> was a real champion this day as he single handedly pull the overloaded sled all the way to the Basin Camp.  </w:t>
+        <w:t xml:space="preserve"> was a real champion this day as he </w:t>
+      </w:r>
+      <w:proofErr w:type="gramStart"/>
+      <w:r>
+        <w:rPr>
+          <w:sz w:val="24"/>
+          <w:szCs w:val="24"/>
+        </w:rPr>
+        <w:t>single</w:t>
+      </w:r>
+      <w:proofErr w:type="gramEnd"/>
+      <w:r>
+        <w:rPr>
+          <w:sz w:val="24"/>
+          <w:szCs w:val="24"/>
+        </w:rPr>
+        <w:t xml:space="preserve"> handedly pull the overloaded sled all the way to the Basin Camp.  </w:t>
       </w:r>
     </w:p>
     <w:p>
@@ -10323,7 +11698,23 @@
           <w:sz w:val="24"/>
           <w:szCs w:val="24"/>
         </w:rPr>
-        <w:t xml:space="preserve"> Typically fifty percent will reach the actual peak.  The</w:t>
+        <w:t xml:space="preserve"> </w:t>
+      </w:r>
+      <w:proofErr w:type="gramStart"/>
+      <w:r>
+        <w:rPr>
+          <w:sz w:val="24"/>
+          <w:szCs w:val="24"/>
+        </w:rPr>
+        <w:t>Typically</w:t>
+      </w:r>
+      <w:proofErr w:type="gramEnd"/>
+      <w:r>
+        <w:rPr>
+          <w:sz w:val="24"/>
+          <w:szCs w:val="24"/>
+        </w:rPr>
+        <w:t xml:space="preserve"> fifty percent will reach the actual peak.  The</w:t>
       </w:r>
       <w:r>
         <w:rPr>
@@ -10438,6 +11829,7 @@
         </w:rPr>
         <w:t xml:space="preserve">my </w:t>
       </w:r>
+      <w:proofErr w:type="gramStart"/>
       <w:r>
         <w:rPr>
           <w:sz w:val="24"/>
@@ -10445,6 +11837,7 @@
         </w:rPr>
         <w:t>390 gram</w:t>
       </w:r>
+      <w:proofErr w:type="gramEnd"/>
       <w:r>
         <w:rPr>
           <w:sz w:val="24"/>
@@ -10565,8 +11958,17 @@
           <w:sz w:val="24"/>
           <w:szCs w:val="24"/>
         </w:rPr>
-        <w:t>Having become a pattern</w:t>
-      </w:r>
+        <w:t xml:space="preserve">Having become a </w:t>
+      </w:r>
+      <w:proofErr w:type="gramStart"/>
+      <w:r>
+        <w:rPr>
+          <w:sz w:val="24"/>
+          <w:szCs w:val="24"/>
+        </w:rPr>
+        <w:t>pattern</w:t>
+      </w:r>
+      <w:proofErr w:type="gramEnd"/>
       <w:r>
         <w:rPr>
           <w:sz w:val="24"/>
@@ -10601,7 +12003,23 @@
           <w:sz w:val="24"/>
           <w:szCs w:val="24"/>
         </w:rPr>
-        <w:t>At 26,200 feet on the south col of Everest the lowest October temperature recorded is -17 F (-27 C), in comparison in June on Denali at 14,000 feet, and higher, night time temperatures are routinely -30 F or lower.</w:t>
+        <w:t xml:space="preserve">At 26,200 feet on the south col of Everest the lowest October temperature recorded is -17 F (-27 C), in comparison in June on Denali at 14,000 feet, and higher, </w:t>
+      </w:r>
+      <w:proofErr w:type="gramStart"/>
+      <w:r>
+        <w:rPr>
+          <w:sz w:val="24"/>
+          <w:szCs w:val="24"/>
+        </w:rPr>
+        <w:t>night time</w:t>
+      </w:r>
+      <w:proofErr w:type="gramEnd"/>
+      <w:r>
+        <w:rPr>
+          <w:sz w:val="24"/>
+          <w:szCs w:val="24"/>
+        </w:rPr>
+        <w:t xml:space="preserve"> temperatures are routinely -30 F or lower.</w:t>
       </w:r>
     </w:p>
     <w:p>
@@ -10653,7 +12071,23 @@
           <w:sz w:val="24"/>
           <w:szCs w:val="24"/>
         </w:rPr>
-        <w:t>. Sure we had been pinned down at 9700 feet for several days but at least we were on the mountain and acclimating rather than being stuck at nearly sea level in Talkeetna.</w:t>
+        <w:t xml:space="preserve">. </w:t>
+      </w:r>
+      <w:proofErr w:type="gramStart"/>
+      <w:r>
+        <w:rPr>
+          <w:sz w:val="24"/>
+          <w:szCs w:val="24"/>
+        </w:rPr>
+        <w:t>Sure</w:t>
+      </w:r>
+      <w:proofErr w:type="gramEnd"/>
+      <w:r>
+        <w:rPr>
+          <w:sz w:val="24"/>
+          <w:szCs w:val="24"/>
+        </w:rPr>
+        <w:t xml:space="preserve"> we had been pinned down at 9700 feet for several days but at least we were on the mountain and acclimating rather than being stuck at nearly sea level in Talkeetna.</w:t>
       </w:r>
     </w:p>
     <w:p>
@@ -10731,7 +12165,23 @@
           <w:sz w:val="24"/>
           <w:szCs w:val="24"/>
         </w:rPr>
-        <w:t xml:space="preserve"> the summit percentage for the season was 20% or lower with only 15 people having reached the summit the day we had our orientation.</w:t>
+        <w:t xml:space="preserve"> the summit percentage for the season was 20% or lower with only 15 people having reached the summit the </w:t>
+      </w:r>
+      <w:proofErr w:type="gramStart"/>
+      <w:r>
+        <w:rPr>
+          <w:sz w:val="24"/>
+          <w:szCs w:val="24"/>
+        </w:rPr>
+        <w:t>day</w:t>
+      </w:r>
+      <w:proofErr w:type="gramEnd"/>
+      <w:r>
+        <w:rPr>
+          <w:sz w:val="24"/>
+          <w:szCs w:val="24"/>
+        </w:rPr>
+        <w:t xml:space="preserve"> we had our orientation.</w:t>
       </w:r>
       <w:r>
         <w:rPr>
@@ -10794,7 +12244,23 @@
           <w:sz w:val="24"/>
           <w:szCs w:val="24"/>
         </w:rPr>
-        <w:t xml:space="preserve"> had decided the 14200 foot camp was th</w:t>
+        <w:t xml:space="preserve"> had decided the </w:t>
+      </w:r>
+      <w:proofErr w:type="gramStart"/>
+      <w:r>
+        <w:rPr>
+          <w:sz w:val="24"/>
+          <w:szCs w:val="24"/>
+        </w:rPr>
+        <w:t>14200 foot</w:t>
+      </w:r>
+      <w:proofErr w:type="gramEnd"/>
+      <w:r>
+        <w:rPr>
+          <w:sz w:val="24"/>
+          <w:szCs w:val="24"/>
+        </w:rPr>
+        <w:t xml:space="preserve"> camp was th</w:t>
       </w:r>
       <w:r>
         <w:rPr>
@@ -10816,7 +12282,23 @@
           <w:sz w:val="24"/>
           <w:szCs w:val="24"/>
         </w:rPr>
-        <w:t>Climbing from 14200 feet to the 16,200 foot col at the top of the headwall is the steepest part of the West Buttress route we were following.  This</w:t>
+        <w:t xml:space="preserve">Climbing from 14200 feet to the </w:t>
+      </w:r>
+      <w:proofErr w:type="gramStart"/>
+      <w:r>
+        <w:rPr>
+          <w:sz w:val="24"/>
+          <w:szCs w:val="24"/>
+        </w:rPr>
+        <w:t>16,200 foot</w:t>
+      </w:r>
+      <w:proofErr w:type="gramEnd"/>
+      <w:r>
+        <w:rPr>
+          <w:sz w:val="24"/>
+          <w:szCs w:val="24"/>
+        </w:rPr>
+        <w:t xml:space="preserve"> col at the top of the headwall is the steepest part of the West Buttress route we were following.  This</w:t>
       </w:r>
       <w:r>
         <w:rPr>
@@ -10915,7 +12397,39 @@
           <w:sz w:val="24"/>
           <w:szCs w:val="24"/>
         </w:rPr>
-        <w:t xml:space="preserve">Our meals were arranged on a three day repeating schedule, which was helpful for buying the food but which we didn't necessarily stick to on the mountain.  Our three breakfast choices were freeze dried bacon and eggs with freeze dried yogurt and dehydrated apples, or instant oatmeal with freeze dried pineapple, or granola.  Herbal tea, and/or hot chocolate was also part of breakfasts.  For lunches we had bagels, wraps, salami and cheese, or snack food such as trial mix or potato chips.  Our dinner menus were either pre-packaged freeze dried meals, or Rice-a-Roni, or angel hair spaghetti with pesto and parmesan cheese.  Granola bars, chocolate, hard candy, and similar snacks were also part of our diet.  </w:t>
+        <w:t xml:space="preserve">Our meals were arranged on a </w:t>
+      </w:r>
+      <w:proofErr w:type="gramStart"/>
+      <w:r>
+        <w:rPr>
+          <w:sz w:val="24"/>
+          <w:szCs w:val="24"/>
+        </w:rPr>
+        <w:t>three day</w:t>
+      </w:r>
+      <w:proofErr w:type="gramEnd"/>
+      <w:r>
+        <w:rPr>
+          <w:sz w:val="24"/>
+          <w:szCs w:val="24"/>
+        </w:rPr>
+        <w:t xml:space="preserve"> repeating schedule, which was helpful for buying the food but which we didn't necessarily stick to on the mountain.  Our three breakfast choices were freeze dried bacon and eggs with freeze dried yogurt and dehydrated apples, or instant oatmeal with freeze dried pineapple, or granola.  Herbal tea, and/or hot chocolate was also part of breakfasts.  For lunches we had bagels, wraps, salami and cheese, or snack food such as trial mix or potato chips.  Our dinner menus were either pre-packaged </w:t>
+      </w:r>
+      <w:proofErr w:type="gramStart"/>
+      <w:r>
+        <w:rPr>
+          <w:sz w:val="24"/>
+          <w:szCs w:val="24"/>
+        </w:rPr>
+        <w:t>freeze dried</w:t>
+      </w:r>
+      <w:proofErr w:type="gramEnd"/>
+      <w:r>
+        <w:rPr>
+          <w:sz w:val="24"/>
+          <w:szCs w:val="24"/>
+        </w:rPr>
+        <w:t xml:space="preserve"> meals, or Rice-a-Roni, or angel hair spaghetti with pesto and parmesan cheese.  Granola bars, chocolate, hard candy, and similar snacks were also part of our diet.  </w:t>
       </w:r>
       <w:r>
         <w:rPr>
@@ -10937,7 +12451,23 @@
           <w:szCs w:val="24"/>
         </w:rPr>
         <w:lastRenderedPageBreak/>
-        <w:t xml:space="preserve">fig newtons.  Our diet was satisfactory, but supplementing and varying it with items </w:t>
+        <w:t xml:space="preserve">fig newtons.  Our diet was </w:t>
+      </w:r>
+      <w:proofErr w:type="gramStart"/>
+      <w:r>
+        <w:rPr>
+          <w:sz w:val="24"/>
+          <w:szCs w:val="24"/>
+        </w:rPr>
+        <w:t>satisfactory, but</w:t>
+      </w:r>
+      <w:proofErr w:type="gramEnd"/>
+      <w:r>
+        <w:rPr>
+          <w:sz w:val="24"/>
+          <w:szCs w:val="24"/>
+        </w:rPr>
+        <w:t xml:space="preserve"> supplementing and varying it with items </w:t>
       </w:r>
       <w:r>
         <w:rPr>
@@ -11341,7 +12871,23 @@
           <w:sz w:val="24"/>
           <w:szCs w:val="24"/>
         </w:rPr>
-        <w:t xml:space="preserve"> extra pair of crampons, a snow saw, and a shovel.  Additionally we each carried extra clothing,</w:t>
+        <w:t xml:space="preserve"> extra pair of crampons, a snow saw, and a shovel.  </w:t>
+      </w:r>
+      <w:proofErr w:type="gramStart"/>
+      <w:r>
+        <w:rPr>
+          <w:sz w:val="24"/>
+          <w:szCs w:val="24"/>
+        </w:rPr>
+        <w:t>Additionally</w:t>
+      </w:r>
+      <w:proofErr w:type="gramEnd"/>
+      <w:r>
+        <w:rPr>
+          <w:sz w:val="24"/>
+          <w:szCs w:val="24"/>
+        </w:rPr>
+        <w:t xml:space="preserve"> we each carried extra clothing,</w:t>
       </w:r>
       <w:r>
         <w:rPr>
@@ -11390,7 +12936,23 @@
           <w:sz w:val="24"/>
           <w:szCs w:val="24"/>
         </w:rPr>
-        <w:t xml:space="preserve"> water proof wind proof layer (</w:t>
+        <w:t xml:space="preserve"> </w:t>
+      </w:r>
+      <w:proofErr w:type="gramStart"/>
+      <w:r>
+        <w:rPr>
+          <w:sz w:val="24"/>
+          <w:szCs w:val="24"/>
+        </w:rPr>
+        <w:t>water proof</w:t>
+      </w:r>
+      <w:proofErr w:type="gramEnd"/>
+      <w:r>
+        <w:rPr>
+          <w:sz w:val="24"/>
+          <w:szCs w:val="24"/>
+        </w:rPr>
+        <w:t xml:space="preserve"> wind proof layer (</w:t>
       </w:r>
       <w:proofErr w:type="spellStart"/>
       <w:r>
@@ -11429,12 +12991,21 @@
         </w:rPr>
         <w:t xml:space="preserve">parka, </w:t>
       </w:r>
-      <w:r>
-        <w:rPr>
-          <w:sz w:val="24"/>
-          <w:szCs w:val="24"/>
-        </w:rPr>
-        <w:t xml:space="preserve">-40 degree </w:t>
+      <w:proofErr w:type="gramStart"/>
+      <w:r>
+        <w:rPr>
+          <w:sz w:val="24"/>
+          <w:szCs w:val="24"/>
+        </w:rPr>
+        <w:t>-40 degree</w:t>
+      </w:r>
+      <w:proofErr w:type="gramEnd"/>
+      <w:r>
+        <w:rPr>
+          <w:sz w:val="24"/>
+          <w:szCs w:val="24"/>
+        </w:rPr>
+        <w:t xml:space="preserve"> </w:t>
       </w:r>
       <w:r>
         <w:rPr>
@@ -11548,7 +13119,23 @@
           <w:sz w:val="24"/>
           <w:szCs w:val="24"/>
         </w:rPr>
-        <w:t xml:space="preserve"> along the steep “Autobahn” toward 18,200 foot Denali Pass.  This section does not get sun until the afternoon and so it is extremely cold, </w:t>
+        <w:t xml:space="preserve"> along the steep “Autobahn” toward </w:t>
+      </w:r>
+      <w:proofErr w:type="gramStart"/>
+      <w:r>
+        <w:rPr>
+          <w:sz w:val="24"/>
+          <w:szCs w:val="24"/>
+        </w:rPr>
+        <w:t>18,200 foot</w:t>
+      </w:r>
+      <w:proofErr w:type="gramEnd"/>
+      <w:r>
+        <w:rPr>
+          <w:sz w:val="24"/>
+          <w:szCs w:val="24"/>
+        </w:rPr>
+        <w:t xml:space="preserve"> Denali Pass.  This section does not get sun until the afternoon and so it is extremely cold, </w:t>
       </w:r>
       <w:r>
         <w:rPr>
@@ -11598,7 +13185,23 @@
           <w:sz w:val="24"/>
           <w:szCs w:val="24"/>
         </w:rPr>
-        <w:t xml:space="preserve">The Autobahn has a steep dangerous fall line to climbers left and has been the site of many Denali accidents so as we went up we took advantage of pickets in place and clipped our rope to them. </w:t>
+        <w:t xml:space="preserve">The Autobahn has a steep dangerous fall line to climbers left and has been the site of many Denali accidents so as we went </w:t>
+      </w:r>
+      <w:proofErr w:type="gramStart"/>
+      <w:r>
+        <w:rPr>
+          <w:sz w:val="24"/>
+          <w:szCs w:val="24"/>
+        </w:rPr>
+        <w:t>up</w:t>
+      </w:r>
+      <w:proofErr w:type="gramEnd"/>
+      <w:r>
+        <w:rPr>
+          <w:sz w:val="24"/>
+          <w:szCs w:val="24"/>
+        </w:rPr>
+        <w:t xml:space="preserve"> we took advantage of pickets in place and clipped our rope to them. </w:t>
       </w:r>
     </w:p>
     <w:p>
@@ -11754,7 +13357,23 @@
           <w:sz w:val="24"/>
           <w:szCs w:val="24"/>
         </w:rPr>
-        <w:t xml:space="preserve"> summit attempt one of the fiercest storms in the mountains history ravaged </w:t>
+        <w:t xml:space="preserve"> summit attempt one of the fiercest storms in the </w:t>
+      </w:r>
+      <w:proofErr w:type="gramStart"/>
+      <w:r>
+        <w:rPr>
+          <w:sz w:val="24"/>
+          <w:szCs w:val="24"/>
+        </w:rPr>
+        <w:t>mountains</w:t>
+      </w:r>
+      <w:proofErr w:type="gramEnd"/>
+      <w:r>
+        <w:rPr>
+          <w:sz w:val="24"/>
+          <w:szCs w:val="24"/>
+        </w:rPr>
+        <w:t xml:space="preserve"> history ravaged </w:t>
       </w:r>
       <w:r>
         <w:rPr>
@@ -11789,7 +13408,23 @@
           <w:sz w:val="24"/>
           <w:szCs w:val="24"/>
         </w:rPr>
-        <w:t xml:space="preserve">To date this may be considered the severest mountaineering disaster in North America.  Since then over one hundred more have perished on Denali, averaging </w:t>
+        <w:t xml:space="preserve">To date this may be considered the severest mountaineering disaster in North America.  Since </w:t>
+      </w:r>
+      <w:proofErr w:type="gramStart"/>
+      <w:r>
+        <w:rPr>
+          <w:sz w:val="24"/>
+          <w:szCs w:val="24"/>
+        </w:rPr>
+        <w:t>then</w:t>
+      </w:r>
+      <w:proofErr w:type="gramEnd"/>
+      <w:r>
+        <w:rPr>
+          <w:sz w:val="24"/>
+          <w:szCs w:val="24"/>
+        </w:rPr>
+        <w:t xml:space="preserve"> over one hundred more have perished on Denali, averaging </w:t>
       </w:r>
       <w:r>
         <w:rPr>
@@ -11839,7 +13474,23 @@
           <w:sz w:val="24"/>
           <w:szCs w:val="24"/>
         </w:rPr>
-        <w:t>Gaining the summit ridge w</w:t>
+        <w:t xml:space="preserve">Gaining the summit </w:t>
+      </w:r>
+      <w:proofErr w:type="gramStart"/>
+      <w:r>
+        <w:rPr>
+          <w:sz w:val="24"/>
+          <w:szCs w:val="24"/>
+        </w:rPr>
+        <w:t>ridge</w:t>
+      </w:r>
+      <w:proofErr w:type="gramEnd"/>
+      <w:r>
+        <w:rPr>
+          <w:sz w:val="24"/>
+          <w:szCs w:val="24"/>
+        </w:rPr>
+        <w:t xml:space="preserve"> w</w:t>
       </w:r>
       <w:r>
         <w:rPr>
@@ -12122,14 +13773,46 @@
           <w:sz w:val="24"/>
           <w:szCs w:val="24"/>
         </w:rPr>
-        <w:t xml:space="preserve">’s watch to document the time.  We couldn’t have been on top for more than five minutes and all my photos were taken within the same minute (9:02 p.m.) before my camera could freeze.  </w:t>
-      </w:r>
-      <w:r>
-        <w:rPr>
-          <w:sz w:val="24"/>
-          <w:szCs w:val="24"/>
-        </w:rPr>
-        <w:t xml:space="preserve">We didn’t even </w:t>
+        <w:t xml:space="preserve">’s watch to document the time.  We </w:t>
+      </w:r>
+      <w:proofErr w:type="gramStart"/>
+      <w:r>
+        <w:rPr>
+          <w:sz w:val="24"/>
+          <w:szCs w:val="24"/>
+        </w:rPr>
+        <w:t>couldn’t</w:t>
+      </w:r>
+      <w:proofErr w:type="gramEnd"/>
+      <w:r>
+        <w:rPr>
+          <w:sz w:val="24"/>
+          <w:szCs w:val="24"/>
+        </w:rPr>
+        <w:t xml:space="preserve"> have been on top for more than five minutes and all my photos were taken within the same minute (9:02 p.m.) before my camera could freeze.  </w:t>
+      </w:r>
+      <w:r>
+        <w:rPr>
+          <w:sz w:val="24"/>
+          <w:szCs w:val="24"/>
+        </w:rPr>
+        <w:t xml:space="preserve">We </w:t>
+      </w:r>
+      <w:proofErr w:type="gramStart"/>
+      <w:r>
+        <w:rPr>
+          <w:sz w:val="24"/>
+          <w:szCs w:val="24"/>
+        </w:rPr>
+        <w:t>didn’t</w:t>
+      </w:r>
+      <w:proofErr w:type="gramEnd"/>
+      <w:r>
+        <w:rPr>
+          <w:sz w:val="24"/>
+          <w:szCs w:val="24"/>
+        </w:rPr>
+        <w:t xml:space="preserve"> even </w:t>
       </w:r>
       <w:r>
         <w:rPr>
@@ -12193,7 +13876,23 @@
           <w:sz w:val="24"/>
           <w:szCs w:val="24"/>
         </w:rPr>
-        <w:t xml:space="preserve"> face mask froze up and I had to switch to my neck gaiter.  To avoid frostbite I’d often place my gloved </w:t>
+        <w:t xml:space="preserve"> face mask froze up and I had to switch to my neck gaiter.  To avoid frostbite </w:t>
+      </w:r>
+      <w:proofErr w:type="gramStart"/>
+      <w:r>
+        <w:rPr>
+          <w:sz w:val="24"/>
+          <w:szCs w:val="24"/>
+        </w:rPr>
+        <w:t>I’d</w:t>
+      </w:r>
+      <w:proofErr w:type="gramEnd"/>
+      <w:r>
+        <w:rPr>
+          <w:sz w:val="24"/>
+          <w:szCs w:val="24"/>
+        </w:rPr>
+        <w:t xml:space="preserve"> often place my gloved </w:t>
       </w:r>
       <w:r>
         <w:rPr>
@@ -12251,7 +13950,23 @@
           <w:sz w:val="24"/>
           <w:szCs w:val="24"/>
         </w:rPr>
-        <w:t xml:space="preserve">I hoped that once we turned to go west down the Autobahn that we’d get out of the wind but in fact it </w:t>
+        <w:t xml:space="preserve">I hoped that once we turned to go west down the Autobahn that </w:t>
+      </w:r>
+      <w:proofErr w:type="gramStart"/>
+      <w:r>
+        <w:rPr>
+          <w:sz w:val="24"/>
+          <w:szCs w:val="24"/>
+        </w:rPr>
+        <w:t>we’d</w:t>
+      </w:r>
+      <w:proofErr w:type="gramEnd"/>
+      <w:r>
+        <w:rPr>
+          <w:sz w:val="24"/>
+          <w:szCs w:val="24"/>
+        </w:rPr>
+        <w:t xml:space="preserve"> get out of the wind but in fact it </w:t>
       </w:r>
       <w:r>
         <w:rPr>
@@ -12328,7 +14043,23 @@
           <w:sz w:val="24"/>
           <w:szCs w:val="24"/>
         </w:rPr>
-        <w:t xml:space="preserve">without an accident. Fortunately </w:t>
+        <w:t xml:space="preserve">without an accident. </w:t>
+      </w:r>
+      <w:proofErr w:type="gramStart"/>
+      <w:r>
+        <w:rPr>
+          <w:sz w:val="24"/>
+          <w:szCs w:val="24"/>
+        </w:rPr>
+        <w:t>Fortunately</w:t>
+      </w:r>
+      <w:proofErr w:type="gramEnd"/>
+      <w:r>
+        <w:rPr>
+          <w:sz w:val="24"/>
+          <w:szCs w:val="24"/>
+        </w:rPr>
+        <w:t xml:space="preserve"> </w:t>
       </w:r>
       <w:r>
         <w:rPr>
@@ -12680,7 +14411,23 @@
           <w:sz w:val="24"/>
           <w:szCs w:val="24"/>
         </w:rPr>
-        <w:t xml:space="preserve"> two hours to get back to Basin Camp from the 16,200 foot col.</w:t>
+        <w:t xml:space="preserve"> two hours to get back to Basin Camp from the </w:t>
+      </w:r>
+      <w:proofErr w:type="gramStart"/>
+      <w:r>
+        <w:rPr>
+          <w:sz w:val="24"/>
+          <w:szCs w:val="24"/>
+        </w:rPr>
+        <w:t>16,200 foot</w:t>
+      </w:r>
+      <w:proofErr w:type="gramEnd"/>
+      <w:r>
+        <w:rPr>
+          <w:sz w:val="24"/>
+          <w:szCs w:val="24"/>
+        </w:rPr>
+        <w:t xml:space="preserve"> col.</w:t>
       </w:r>
       <w:r>
         <w:rPr>
@@ -12723,7 +14470,23 @@
           <w:sz w:val="24"/>
           <w:szCs w:val="24"/>
         </w:rPr>
-        <w:t xml:space="preserve">, with light snow falling, </w:t>
+        <w:t xml:space="preserve">, with light snow </w:t>
+      </w:r>
+      <w:proofErr w:type="gramStart"/>
+      <w:r>
+        <w:rPr>
+          <w:sz w:val="24"/>
+          <w:szCs w:val="24"/>
+        </w:rPr>
+        <w:t>falling,</w:t>
+      </w:r>
+      <w:proofErr w:type="gramEnd"/>
+      <w:r>
+        <w:rPr>
+          <w:sz w:val="24"/>
+          <w:szCs w:val="24"/>
+        </w:rPr>
+        <w:t xml:space="preserve"> </w:t>
       </w:r>
       <w:r>
         <w:rPr>
@@ -12856,7 +14619,23 @@
           <w:sz w:val="24"/>
           <w:szCs w:val="24"/>
         </w:rPr>
-        <w:t xml:space="preserve"> feel asleep with his sunglasses on.</w:t>
+        <w:t xml:space="preserve"> </w:t>
+      </w:r>
+      <w:proofErr w:type="gramStart"/>
+      <w:r>
+        <w:rPr>
+          <w:sz w:val="24"/>
+          <w:szCs w:val="24"/>
+        </w:rPr>
+        <w:t>feel</w:t>
+      </w:r>
+      <w:proofErr w:type="gramEnd"/>
+      <w:r>
+        <w:rPr>
+          <w:sz w:val="24"/>
+          <w:szCs w:val="24"/>
+        </w:rPr>
+        <w:t xml:space="preserve"> asleep with his sunglasses on.</w:t>
       </w:r>
     </w:p>
     <w:p>
@@ -12913,7 +14692,23 @@
           <w:sz w:val="24"/>
           <w:szCs w:val="24"/>
         </w:rPr>
-        <w:t xml:space="preserve">y 2:00 p.m. the day was turning from warm to stormy </w:t>
+        <w:t xml:space="preserve">y 2:00 p.m. the day was turning from warm to </w:t>
+      </w:r>
+      <w:proofErr w:type="gramStart"/>
+      <w:r>
+        <w:rPr>
+          <w:sz w:val="24"/>
+          <w:szCs w:val="24"/>
+        </w:rPr>
+        <w:t>stormy</w:t>
+      </w:r>
+      <w:proofErr w:type="gramEnd"/>
+      <w:r>
+        <w:rPr>
+          <w:sz w:val="24"/>
+          <w:szCs w:val="24"/>
+        </w:rPr>
+        <w:t xml:space="preserve"> </w:t>
       </w:r>
       <w:r>
         <w:rPr>
@@ -12983,7 +14778,15 @@
           <w:sz w:val="24"/>
           <w:szCs w:val="24"/>
         </w:rPr>
-        <w:t xml:space="preserve"> 13</w:t>
+        <w:t xml:space="preserve"> </w:t>
+      </w:r>
+      <w:proofErr w:type="gramStart"/>
+      <w:r>
+        <w:rPr>
+          <w:sz w:val="24"/>
+          <w:szCs w:val="24"/>
+        </w:rPr>
+        <w:t>13</w:t>
       </w:r>
       <w:r>
         <w:rPr>
@@ -12997,7 +14800,15 @@
           <w:sz w:val="24"/>
           <w:szCs w:val="24"/>
         </w:rPr>
-        <w:t>500 foot cache the weather really started to deteriorate</w:t>
+        <w:t>500 foot</w:t>
+      </w:r>
+      <w:proofErr w:type="gramEnd"/>
+      <w:r>
+        <w:rPr>
+          <w:sz w:val="24"/>
+          <w:szCs w:val="24"/>
+        </w:rPr>
+        <w:t xml:space="preserve"> cache the weather really started to deteriorate</w:t>
       </w:r>
       <w:r>
         <w:rPr>
@@ -13088,7 +14899,23 @@
           <w:sz w:val="24"/>
           <w:szCs w:val="24"/>
         </w:rPr>
-        <w:t xml:space="preserve">.  Luckily there were wands in place and we </w:t>
+        <w:t xml:space="preserve">.  Luckily there were wands in </w:t>
+      </w:r>
+      <w:proofErr w:type="gramStart"/>
+      <w:r>
+        <w:rPr>
+          <w:sz w:val="24"/>
+          <w:szCs w:val="24"/>
+        </w:rPr>
+        <w:t>place</w:t>
+      </w:r>
+      <w:proofErr w:type="gramEnd"/>
+      <w:r>
+        <w:rPr>
+          <w:sz w:val="24"/>
+          <w:szCs w:val="24"/>
+        </w:rPr>
+        <w:t xml:space="preserve"> and we </w:t>
       </w:r>
       <w:r>
         <w:rPr>
@@ -13102,7 +14929,23 @@
           <w:sz w:val="24"/>
           <w:szCs w:val="24"/>
         </w:rPr>
-        <w:t xml:space="preserve">.  I had the side zippers of my pants unzipped to the knees for ventilation and without stopping and using both hands it’s not possible to zip them up so I was getting a lot of cold air circulating around my </w:t>
+        <w:t xml:space="preserve">.  I had the side zippers of my pants unzipped to the knees for ventilation and without stopping and using both hands it’s not possible to zip them </w:t>
+      </w:r>
+      <w:proofErr w:type="gramStart"/>
+      <w:r>
+        <w:rPr>
+          <w:sz w:val="24"/>
+          <w:szCs w:val="24"/>
+        </w:rPr>
+        <w:t>up</w:t>
+      </w:r>
+      <w:proofErr w:type="gramEnd"/>
+      <w:r>
+        <w:rPr>
+          <w:sz w:val="24"/>
+          <w:szCs w:val="24"/>
+        </w:rPr>
+        <w:t xml:space="preserve"> so I was getting a lot of cold air circulating around my </w:t>
       </w:r>
       <w:r>
         <w:rPr>
@@ -13266,7 +15109,39 @@
           <w:sz w:val="24"/>
           <w:szCs w:val="24"/>
         </w:rPr>
-        <w:t xml:space="preserve">Before arriving at Motorcycle Hill I was worried that it would be loaded with snow and as such a major avalanche concern (it has slidden in the past and caught and killed climbers in 2011), but luckily the hill was on the windward side and the new snow was blown off it.  It took us 3 hours to travel from Camp IV to Camp III a distance of 2.75 miles.  Once again </w:t>
+        <w:t xml:space="preserve">Before arriving at Motorcycle </w:t>
+      </w:r>
+      <w:proofErr w:type="gramStart"/>
+      <w:r>
+        <w:rPr>
+          <w:sz w:val="24"/>
+          <w:szCs w:val="24"/>
+        </w:rPr>
+        <w:t>Hill</w:t>
+      </w:r>
+      <w:proofErr w:type="gramEnd"/>
+      <w:r>
+        <w:rPr>
+          <w:sz w:val="24"/>
+          <w:szCs w:val="24"/>
+        </w:rPr>
+        <w:t xml:space="preserve"> I was worried that it would be loaded with snow and as such a major avalanche concern (it has slidden in the past and caught and killed climbers in 2011), but luckily the hill was on the windward side and the new snow was blown off it.  It took us 3 hours to travel from Camp IV to Camp III </w:t>
+      </w:r>
+      <w:proofErr w:type="gramStart"/>
+      <w:r>
+        <w:rPr>
+          <w:sz w:val="24"/>
+          <w:szCs w:val="24"/>
+        </w:rPr>
+        <w:t>a distance of 2.75</w:t>
+      </w:r>
+      <w:proofErr w:type="gramEnd"/>
+      <w:r>
+        <w:rPr>
+          <w:sz w:val="24"/>
+          <w:szCs w:val="24"/>
+        </w:rPr>
+        <w:t xml:space="preserve"> miles.  Once again </w:t>
       </w:r>
       <w:r>
         <w:rPr>
@@ -13316,7 +15191,23 @@
           <w:sz w:val="24"/>
           <w:szCs w:val="24"/>
         </w:rPr>
-        <w:t xml:space="preserve">.  The next morning </w:t>
+        <w:t xml:space="preserve">.  The next </w:t>
+      </w:r>
+      <w:proofErr w:type="gramStart"/>
+      <w:r>
+        <w:rPr>
+          <w:sz w:val="24"/>
+          <w:szCs w:val="24"/>
+        </w:rPr>
+        <w:t>morning</w:t>
+      </w:r>
+      <w:proofErr w:type="gramEnd"/>
+      <w:r>
+        <w:rPr>
+          <w:sz w:val="24"/>
+          <w:szCs w:val="24"/>
+        </w:rPr>
+        <w:t xml:space="preserve"> </w:t>
       </w:r>
       <w:r>
         <w:rPr>
@@ -13337,7 +15228,55 @@
           <w:sz w:val="24"/>
           <w:szCs w:val="24"/>
         </w:rPr>
-        <w:t>.  In the afternoon some Russians came down from Camp IV and asked if they could rest in our kitchen.  They told us they had come down to get their food cache as they had run out of food at the higher camp.  We still had a lot of extra food so we let them take what they wanted of ours. In the early evening the Russian</w:t>
+        <w:t xml:space="preserve">.  In the </w:t>
+      </w:r>
+      <w:proofErr w:type="gramStart"/>
+      <w:r>
+        <w:rPr>
+          <w:sz w:val="24"/>
+          <w:szCs w:val="24"/>
+        </w:rPr>
+        <w:t>afternoon</w:t>
+      </w:r>
+      <w:proofErr w:type="gramEnd"/>
+      <w:r>
+        <w:rPr>
+          <w:sz w:val="24"/>
+          <w:szCs w:val="24"/>
+        </w:rPr>
+        <w:t xml:space="preserve"> some Russians came down from Camp IV and asked if they could rest in our kitchen.  They told us they had come down to get their food cache as they had run out of food at the higher camp.  We still had a lot of extra </w:t>
+      </w:r>
+      <w:proofErr w:type="gramStart"/>
+      <w:r>
+        <w:rPr>
+          <w:sz w:val="24"/>
+          <w:szCs w:val="24"/>
+        </w:rPr>
+        <w:t>food</w:t>
+      </w:r>
+      <w:proofErr w:type="gramEnd"/>
+      <w:r>
+        <w:rPr>
+          <w:sz w:val="24"/>
+          <w:szCs w:val="24"/>
+        </w:rPr>
+        <w:t xml:space="preserve"> so we let them take what they wanted of ours. In the early </w:t>
+      </w:r>
+      <w:proofErr w:type="gramStart"/>
+      <w:r>
+        <w:rPr>
+          <w:sz w:val="24"/>
+          <w:szCs w:val="24"/>
+        </w:rPr>
+        <w:t>evening</w:t>
+      </w:r>
+      <w:proofErr w:type="gramEnd"/>
+      <w:r>
+        <w:rPr>
+          <w:sz w:val="24"/>
+          <w:szCs w:val="24"/>
+        </w:rPr>
+        <w:t xml:space="preserve"> the Russian</w:t>
       </w:r>
       <w:r>
         <w:rPr>
@@ -13351,7 +15290,23 @@
           <w:sz w:val="24"/>
           <w:szCs w:val="24"/>
         </w:rPr>
-        <w:t xml:space="preserve"> returned, as we played cards in the big tent, and asked if we had any extra sleeping bags and/or pads.  Turns out the Russian couldn’t make it back to 14K due to the storm and so they were stuck at</w:t>
+        <w:t xml:space="preserve"> returned, as we played cards in the big tent, and asked if we had any extra sleeping bags and/or pads.  Turns out the Russian </w:t>
+      </w:r>
+      <w:proofErr w:type="gramStart"/>
+      <w:r>
+        <w:rPr>
+          <w:sz w:val="24"/>
+          <w:szCs w:val="24"/>
+        </w:rPr>
+        <w:t>couldn’t</w:t>
+      </w:r>
+      <w:proofErr w:type="gramEnd"/>
+      <w:r>
+        <w:rPr>
+          <w:sz w:val="24"/>
+          <w:szCs w:val="24"/>
+        </w:rPr>
+        <w:t xml:space="preserve"> make it back to 14K due to the storm and so they were stuck at</w:t>
       </w:r>
       <w:r>
         <w:rPr>
@@ -13453,7 +15408,23 @@
           <w:sz w:val="24"/>
           <w:szCs w:val="24"/>
         </w:rPr>
-        <w:t xml:space="preserve"> many groups heading.  I packed up expecting we’d all want to do take advantage of</w:t>
+        <w:t xml:space="preserve"> many groups heading.  I packed up expecting </w:t>
+      </w:r>
+      <w:proofErr w:type="gramStart"/>
+      <w:r>
+        <w:rPr>
+          <w:sz w:val="24"/>
+          <w:szCs w:val="24"/>
+        </w:rPr>
+        <w:t>we’d</w:t>
+      </w:r>
+      <w:proofErr w:type="gramEnd"/>
+      <w:r>
+        <w:rPr>
+          <w:sz w:val="24"/>
+          <w:szCs w:val="24"/>
+        </w:rPr>
+        <w:t xml:space="preserve"> all want to do take advantage of</w:t>
       </w:r>
       <w:r>
         <w:rPr>
@@ -13462,12 +15433,21 @@
         </w:rPr>
         <w:t xml:space="preserve"> the weather and head down too.  </w:t>
       </w:r>
-      <w:r>
-        <w:rPr>
-          <w:sz w:val="24"/>
-          <w:szCs w:val="24"/>
-        </w:rPr>
-        <w:t>However our team decided it might be easier</w:t>
+      <w:proofErr w:type="gramStart"/>
+      <w:r>
+        <w:rPr>
+          <w:sz w:val="24"/>
+          <w:szCs w:val="24"/>
+        </w:rPr>
+        <w:t>However</w:t>
+      </w:r>
+      <w:proofErr w:type="gramEnd"/>
+      <w:r>
+        <w:rPr>
+          <w:sz w:val="24"/>
+          <w:szCs w:val="24"/>
+        </w:rPr>
+        <w:t xml:space="preserve"> our team decided it might be easier</w:t>
       </w:r>
       <w:r>
         <w:rPr>
@@ -13488,7 +15468,23 @@
           <w:sz w:val="24"/>
           <w:szCs w:val="24"/>
         </w:rPr>
-        <w:t xml:space="preserve">.  A reasonable idea but I felt it was shrewder to travel while we knew the weather was good and also during the day when the temperature is warmer.  </w:t>
+        <w:t xml:space="preserve">.  A reasonable idea but I felt it was shrewder to travel while we knew the weather was good </w:t>
+      </w:r>
+      <w:proofErr w:type="gramStart"/>
+      <w:r>
+        <w:rPr>
+          <w:sz w:val="24"/>
+          <w:szCs w:val="24"/>
+        </w:rPr>
+        <w:t>and also</w:t>
+      </w:r>
+      <w:proofErr w:type="gramEnd"/>
+      <w:r>
+        <w:rPr>
+          <w:sz w:val="24"/>
+          <w:szCs w:val="24"/>
+        </w:rPr>
+        <w:t xml:space="preserve"> during the day when the temperature is warmer.  </w:t>
       </w:r>
     </w:p>
     <w:p>
@@ -13567,7 +15563,23 @@
           <w:sz w:val="24"/>
           <w:szCs w:val="24"/>
         </w:rPr>
-        <w:t xml:space="preserve">e didn’t make it out of camp until 1:45 a.m. in </w:t>
+        <w:t xml:space="preserve">e </w:t>
+      </w:r>
+      <w:proofErr w:type="gramStart"/>
+      <w:r>
+        <w:rPr>
+          <w:sz w:val="24"/>
+          <w:szCs w:val="24"/>
+        </w:rPr>
+        <w:t>didn’t</w:t>
+      </w:r>
+      <w:proofErr w:type="gramEnd"/>
+      <w:r>
+        <w:rPr>
+          <w:sz w:val="24"/>
+          <w:szCs w:val="24"/>
+        </w:rPr>
+        <w:t xml:space="preserve"> make it out of camp until 1:45 a.m. in </w:t>
       </w:r>
       <w:r>
         <w:rPr>
@@ -13737,7 +15749,23 @@
           <w:sz w:val="24"/>
           <w:szCs w:val="24"/>
         </w:rPr>
-        <w:t>On the downhill the last on the rope doesn’t pull a sled as without rigid poles there isn’t any efficient way to prevent a sled from running into him</w:t>
+        <w:t xml:space="preserve">On the downhill the last on the rope </w:t>
+      </w:r>
+      <w:proofErr w:type="gramStart"/>
+      <w:r>
+        <w:rPr>
+          <w:sz w:val="24"/>
+          <w:szCs w:val="24"/>
+        </w:rPr>
+        <w:t>doesn’t</w:t>
+      </w:r>
+      <w:proofErr w:type="gramEnd"/>
+      <w:r>
+        <w:rPr>
+          <w:sz w:val="24"/>
+          <w:szCs w:val="24"/>
+        </w:rPr>
+        <w:t xml:space="preserve"> pull a sled as without rigid poles there isn’t any efficient way to prevent a sled from running into him</w:t>
       </w:r>
       <w:r>
         <w:rPr>
@@ -13751,7 +15779,23 @@
           <w:sz w:val="24"/>
           <w:szCs w:val="24"/>
         </w:rPr>
-        <w:t xml:space="preserve">  It might seem like being behind two sleds, on the downhill, would be a lot of work to hold them back but since the gradient of the terrain we were on wasn’t extremely steep, and with new snow on the path to slow the sleds down, the sleds only required occasional attention from </w:t>
+        <w:t xml:space="preserve">  It might seem like being behind two sleds, on the downhill, would be a lot of work to hold them back but since the gradient of the terrain we were on </w:t>
+      </w:r>
+      <w:proofErr w:type="gramStart"/>
+      <w:r>
+        <w:rPr>
+          <w:sz w:val="24"/>
+          <w:szCs w:val="24"/>
+        </w:rPr>
+        <w:t>wasn’t</w:t>
+      </w:r>
+      <w:proofErr w:type="gramEnd"/>
+      <w:r>
+        <w:rPr>
+          <w:sz w:val="24"/>
+          <w:szCs w:val="24"/>
+        </w:rPr>
+        <w:t xml:space="preserve"> extremely steep, and with new snow on the path to slow the sleds down, the sleds only required occasional attention from </w:t>
       </w:r>
       <w:r>
         <w:rPr>
@@ -13837,7 +15881,23 @@
           <w:sz w:val="24"/>
           <w:szCs w:val="24"/>
         </w:rPr>
-        <w:t>we stopped to repack the problem sled and from then on the</w:t>
+        <w:t xml:space="preserve">we stopped to repack the problem sled and from then </w:t>
+      </w:r>
+      <w:proofErr w:type="gramStart"/>
+      <w:r>
+        <w:rPr>
+          <w:sz w:val="24"/>
+          <w:szCs w:val="24"/>
+        </w:rPr>
+        <w:t>on</w:t>
+      </w:r>
+      <w:proofErr w:type="gramEnd"/>
+      <w:r>
+        <w:rPr>
+          <w:sz w:val="24"/>
+          <w:szCs w:val="24"/>
+        </w:rPr>
+        <w:t xml:space="preserve"> the</w:t>
       </w:r>
       <w:r>
         <w:rPr>
@@ -13929,7 +15989,23 @@
           <w:sz w:val="24"/>
           <w:szCs w:val="24"/>
         </w:rPr>
-        <w:t xml:space="preserve"> I wondered if that can happen at lower altitudes where the sun actually s</w:t>
+        <w:t xml:space="preserve"> I wondered if that </w:t>
+      </w:r>
+      <w:proofErr w:type="gramStart"/>
+      <w:r>
+        <w:rPr>
+          <w:sz w:val="24"/>
+          <w:szCs w:val="24"/>
+        </w:rPr>
+        <w:t>can</w:t>
+      </w:r>
+      <w:proofErr w:type="gramEnd"/>
+      <w:r>
+        <w:rPr>
+          <w:sz w:val="24"/>
+          <w:szCs w:val="24"/>
+        </w:rPr>
+        <w:t xml:space="preserve"> happen at lower altitudes where the sun actually s</w:t>
       </w:r>
       <w:r>
         <w:rPr>
@@ -13972,7 +16048,23 @@
           <w:sz w:val="24"/>
           <w:szCs w:val="24"/>
         </w:rPr>
-        <w:t xml:space="preserve">Upon arrival at Base Camp we pulled the sleds up near the door of the Base Camp managers hut, she opened her door and asked our group name and what airline we were with, and a few minutes later she announced K2 would </w:t>
+        <w:t xml:space="preserve">Upon arrival at Base </w:t>
+      </w:r>
+      <w:proofErr w:type="gramStart"/>
+      <w:r>
+        <w:rPr>
+          <w:sz w:val="24"/>
+          <w:szCs w:val="24"/>
+        </w:rPr>
+        <w:t>Camp</w:t>
+      </w:r>
+      <w:proofErr w:type="gramEnd"/>
+      <w:r>
+        <w:rPr>
+          <w:sz w:val="24"/>
+          <w:szCs w:val="24"/>
+        </w:rPr>
+        <w:t xml:space="preserve"> we pulled the sleds up near the door of the Base Camp managers hut, she opened her door and asked our group name and what airline we were with, and a few minutes later she announced K2 would </w:t>
       </w:r>
       <w:r>
         <w:rPr>
@@ -14015,7 +16107,39 @@
           <w:sz w:val="24"/>
           <w:szCs w:val="24"/>
         </w:rPr>
-        <w:t xml:space="preserve">Once I got my snowshoes and harness off and my sled unpacked I grabbed my shovel and went to work digging up our cache.  The cache was deep plus there was a lot more snow over it then when we buried it so it was a lot of work.  With all the </w:t>
+        <w:t xml:space="preserve">Once I got my snowshoes and harness off and my sled </w:t>
+      </w:r>
+      <w:proofErr w:type="gramStart"/>
+      <w:r>
+        <w:rPr>
+          <w:sz w:val="24"/>
+          <w:szCs w:val="24"/>
+        </w:rPr>
+        <w:t>unpacked</w:t>
+      </w:r>
+      <w:proofErr w:type="gramEnd"/>
+      <w:r>
+        <w:rPr>
+          <w:sz w:val="24"/>
+          <w:szCs w:val="24"/>
+        </w:rPr>
+        <w:t xml:space="preserve"> I grabbed my shovel and went to work digging up our cache.  The cache was deep plus there was a lot more snow over it then when we buried </w:t>
+      </w:r>
+      <w:proofErr w:type="gramStart"/>
+      <w:r>
+        <w:rPr>
+          <w:sz w:val="24"/>
+          <w:szCs w:val="24"/>
+        </w:rPr>
+        <w:t>it</w:t>
+      </w:r>
+      <w:proofErr w:type="gramEnd"/>
+      <w:r>
+        <w:rPr>
+          <w:sz w:val="24"/>
+          <w:szCs w:val="24"/>
+        </w:rPr>
+        <w:t xml:space="preserve"> so it was a lot of work.  With all the </w:t>
       </w:r>
       <w:r>
         <w:rPr>
@@ -14071,7 +16195,23 @@
           <w:sz w:val="24"/>
           <w:szCs w:val="24"/>
         </w:rPr>
-        <w:t xml:space="preserve"> arrived to help and they finished off the removal.</w:t>
+        <w:t xml:space="preserve"> arrived to </w:t>
+      </w:r>
+      <w:proofErr w:type="gramStart"/>
+      <w:r>
+        <w:rPr>
+          <w:sz w:val="24"/>
+          <w:szCs w:val="24"/>
+        </w:rPr>
+        <w:t>help</w:t>
+      </w:r>
+      <w:proofErr w:type="gramEnd"/>
+      <w:r>
+        <w:rPr>
+          <w:sz w:val="24"/>
+          <w:szCs w:val="24"/>
+        </w:rPr>
+        <w:t xml:space="preserve"> and they finished off the removal.</w:t>
       </w:r>
     </w:p>
     <w:p>
@@ -14086,7 +16226,23 @@
           <w:sz w:val="24"/>
           <w:szCs w:val="24"/>
         </w:rPr>
-        <w:t xml:space="preserve"> On the 30 minute return flight I was so tired that I dozed off.  Back in Talkeetna we checked in at the ranger station and reported our success, returned the CMCs, </w:t>
+        <w:t xml:space="preserve"> On the </w:t>
+      </w:r>
+      <w:proofErr w:type="gramStart"/>
+      <w:r>
+        <w:rPr>
+          <w:sz w:val="24"/>
+          <w:szCs w:val="24"/>
+        </w:rPr>
+        <w:t>30 minute</w:t>
+      </w:r>
+      <w:proofErr w:type="gramEnd"/>
+      <w:r>
+        <w:rPr>
+          <w:sz w:val="24"/>
+          <w:szCs w:val="24"/>
+        </w:rPr>
+        <w:t xml:space="preserve"> return flight I was so tired that I dozed off.  Back in Talkeetna we checked in at the ranger station and reported our success, returned the CMCs, </w:t>
       </w:r>
       <w:r>
         <w:rPr>
@@ -14195,12 +16351,69 @@
           <w:szCs w:val="24"/>
         </w:rPr>
       </w:pPr>
-      <w:r>
-        <w:rPr>
-          <w:sz w:val="24"/>
-          <w:szCs w:val="24"/>
-        </w:rPr>
-        <w:t xml:space="preserve">I've been asked, since I got home, if I had fun climbing Denali. Sure, there were lots of moments of fun during the experience, but I don't think it is correct to say that mountain climbing is fun.  With that said, I don't mean to imply that mountaineering isn't enjoyable.  Of course I enjoy it, in fact I'd go so far as to say it's what I like the most in life, but nevertheless so much of the sport of alpinism is hardship and suffering.  That seemingly inverse relationship between enjoyment and hardship seems to be a large part of what draws mountaineers back into the mountains time and time again.  There is pleasure in working hard, and mountain climbing is mostly hard work which I hesitate to call fun least I cheapen it.  </w:t>
+      <w:proofErr w:type="gramStart"/>
+      <w:r>
+        <w:rPr>
+          <w:sz w:val="24"/>
+          <w:szCs w:val="24"/>
+        </w:rPr>
+        <w:t>I've</w:t>
+      </w:r>
+      <w:proofErr w:type="gramEnd"/>
+      <w:r>
+        <w:rPr>
+          <w:sz w:val="24"/>
+          <w:szCs w:val="24"/>
+        </w:rPr>
+        <w:t xml:space="preserve"> been asked, since I got home, if I had fun climbing Denali. Sure, there were lots of moments of fun during the experience, but I </w:t>
+      </w:r>
+      <w:proofErr w:type="gramStart"/>
+      <w:r>
+        <w:rPr>
+          <w:sz w:val="24"/>
+          <w:szCs w:val="24"/>
+        </w:rPr>
+        <w:t>don't</w:t>
+      </w:r>
+      <w:proofErr w:type="gramEnd"/>
+      <w:r>
+        <w:rPr>
+          <w:sz w:val="24"/>
+          <w:szCs w:val="24"/>
+        </w:rPr>
+        <w:t xml:space="preserve"> think it is correct to say that mountain climbing is fun.  With that said, I </w:t>
+      </w:r>
+      <w:proofErr w:type="gramStart"/>
+      <w:r>
+        <w:rPr>
+          <w:sz w:val="24"/>
+          <w:szCs w:val="24"/>
+        </w:rPr>
+        <w:t>don't</w:t>
+      </w:r>
+      <w:proofErr w:type="gramEnd"/>
+      <w:r>
+        <w:rPr>
+          <w:sz w:val="24"/>
+          <w:szCs w:val="24"/>
+        </w:rPr>
+        <w:t xml:space="preserve"> mean to imply that mountaineering isn't enjoyable.  </w:t>
+      </w:r>
+      <w:proofErr w:type="gramStart"/>
+      <w:r>
+        <w:rPr>
+          <w:sz w:val="24"/>
+          <w:szCs w:val="24"/>
+        </w:rPr>
+        <w:t>Of course</w:t>
+      </w:r>
+      <w:proofErr w:type="gramEnd"/>
+      <w:r>
+        <w:rPr>
+          <w:sz w:val="24"/>
+          <w:szCs w:val="24"/>
+        </w:rPr>
+        <w:t xml:space="preserve"> I enjoy it, in fact I'd go so far as to say it's what I like the most in life, but nevertheless so much of the sport of alpinism is hardship and suffering.  That seemingly inverse relationship between enjoyment and hardship seems to be a large part of what draws mountaineers back into the mountains time and time again.  There is pleasure in working hard, and mountain climbing is mostly hard work which I hesitate to call fun least I cheapen it.  </w:t>
       </w:r>
     </w:p>
     <w:p>
@@ -14210,13 +16423,22 @@
           <w:szCs w:val="24"/>
         </w:rPr>
       </w:pPr>
+      <w:proofErr w:type="gramStart"/>
       <w:r>
         <w:rPr>
           <w:sz w:val="24"/>
           <w:szCs w:val="24"/>
         </w:rPr>
         <w:lastRenderedPageBreak/>
-        <w:t xml:space="preserve">It's a tough sport, and it certainly isn't for everyone, but </w:t>
+        <w:t>It's</w:t>
+      </w:r>
+      <w:proofErr w:type="gramEnd"/>
+      <w:r>
+        <w:rPr>
+          <w:sz w:val="24"/>
+          <w:szCs w:val="24"/>
+        </w:rPr>
+        <w:t xml:space="preserve"> a tough sport, and it certainly isn't for everyone, but </w:t>
       </w:r>
       <w:r>
         <w:rPr>
@@ -14230,7 +16452,39 @@
           <w:sz w:val="24"/>
           <w:szCs w:val="24"/>
         </w:rPr>
-        <w:t xml:space="preserve"> rewards are amazing, and looking back it seems we got to experience a lot of what Denali has to throw at climbers.  We had sunny days, multi-day storms, white-outs, alpenglow, views, wind, clouds and everything that goes alone with these things.  Every section of the climb had its own charms and challenges. For instance trekking up the </w:t>
+        <w:t xml:space="preserve"> rewards are amazing, and looking back it seems we got to experience a lot of what Denali has to throw at climbers.  We had sunny days, multi-day storms, white-outs, alpenglow, views, wind, </w:t>
+      </w:r>
+      <w:proofErr w:type="gramStart"/>
+      <w:r>
+        <w:rPr>
+          <w:sz w:val="24"/>
+          <w:szCs w:val="24"/>
+        </w:rPr>
+        <w:t>clouds</w:t>
+      </w:r>
+      <w:proofErr w:type="gramEnd"/>
+      <w:r>
+        <w:rPr>
+          <w:sz w:val="24"/>
+          <w:szCs w:val="24"/>
+        </w:rPr>
+        <w:t xml:space="preserve"> and everything that goes alone with these things.  Every section of the climb had its own charms and challenges. For </w:t>
+      </w:r>
+      <w:proofErr w:type="gramStart"/>
+      <w:r>
+        <w:rPr>
+          <w:sz w:val="24"/>
+          <w:szCs w:val="24"/>
+        </w:rPr>
+        <w:t>instance</w:t>
+      </w:r>
+      <w:proofErr w:type="gramEnd"/>
+      <w:r>
+        <w:rPr>
+          <w:sz w:val="24"/>
+          <w:szCs w:val="24"/>
+        </w:rPr>
+        <w:t xml:space="preserve"> trekking up the </w:t>
       </w:r>
       <w:proofErr w:type="spellStart"/>
       <w:r>
@@ -14246,7 +16500,23 @@
           <w:sz w:val="24"/>
           <w:szCs w:val="24"/>
         </w:rPr>
-        <w:t xml:space="preserve"> Glacier had us crossing open crevasses and offered broad views which were miles long.  Getting pinned down at Camp II by one long continuous storm taught us patience and resilience.  We learned how to fortify our camps with snow walls, and how to efficiently stay warm and cook in Artic weather.  We got to climb blue ice on the headwall while ascending fixed lines.  From High Camp we were rewarded with amazing views of the Basin Camp, the Edge of the World, and Mt. Hunter and Mt. Foraker.  Each time we’d reach a higher camp I would say “if this is as far as I make it, this expedition has been worth it”.</w:t>
+        <w:t xml:space="preserve"> Glacier had us crossing open crevasses and offered broad views which were miles long.  Getting pinned down at Camp II by one long continuous storm taught us patience and resilience.  We learned how to fortify our camps with snow walls, and how to efficiently stay warm and cook in Artic weather.  We got to climb blue ice on the headwall while ascending fixed lines.  From High Camp we were rewarded with amazing views of the Basin Camp, the Edge of the World, and Mt. Hunter and Mt. Foraker.  Each time </w:t>
+      </w:r>
+      <w:proofErr w:type="gramStart"/>
+      <w:r>
+        <w:rPr>
+          <w:sz w:val="24"/>
+          <w:szCs w:val="24"/>
+        </w:rPr>
+        <w:t>we’d</w:t>
+      </w:r>
+      <w:proofErr w:type="gramEnd"/>
+      <w:r>
+        <w:rPr>
+          <w:sz w:val="24"/>
+          <w:szCs w:val="24"/>
+        </w:rPr>
+        <w:t xml:space="preserve"> reach a higher camp I would say “if this is as far as I make it, this expedition has been worth it”.</w:t>
       </w:r>
     </w:p>
     <w:p>
@@ -14261,7 +16531,23 @@
           <w:sz w:val="24"/>
           <w:szCs w:val="24"/>
         </w:rPr>
-        <w:t xml:space="preserve">We got to meet some wonderful people from the Rangers at the Walter Harper Ranger station, to K2 Aviation employees, and fellow climbers from all over the world.  But no one was as noteworthy as my three teammates.  </w:t>
+        <w:t xml:space="preserve">We got to meet some wonderful people </w:t>
+      </w:r>
+      <w:proofErr w:type="gramStart"/>
+      <w:r>
+        <w:rPr>
+          <w:sz w:val="24"/>
+          <w:szCs w:val="24"/>
+        </w:rPr>
+        <w:t>from the Rangers at the Walter Harper Ranger station,</w:t>
+      </w:r>
+      <w:proofErr w:type="gramEnd"/>
+      <w:r>
+        <w:rPr>
+          <w:sz w:val="24"/>
+          <w:szCs w:val="24"/>
+        </w:rPr>
+        <w:t xml:space="preserve"> to K2 Aviation employees, and fellow climbers from all over the world.  But no one was as noteworthy as my three teammates.  </w:t>
       </w:r>
       <w:r>
         <w:rPr>
@@ -14450,12 +16736,21 @@
           <w:szCs w:val="24"/>
         </w:rPr>
       </w:pPr>
-      <w:r>
-        <w:rPr>
-          <w:sz w:val="24"/>
-          <w:szCs w:val="24"/>
-        </w:rPr>
-        <w:t xml:space="preserve">October 5th I left Provo at </w:t>
+      <w:proofErr w:type="gramStart"/>
+      <w:r>
+        <w:rPr>
+          <w:sz w:val="24"/>
+          <w:szCs w:val="24"/>
+        </w:rPr>
+        <w:t>October 5th</w:t>
+      </w:r>
+      <w:proofErr w:type="gramEnd"/>
+      <w:r>
+        <w:rPr>
+          <w:sz w:val="24"/>
+          <w:szCs w:val="24"/>
+        </w:rPr>
+        <w:t xml:space="preserve"> I left Provo at </w:t>
       </w:r>
       <w:r>
         <w:rPr>
@@ -14504,7 +16799,23 @@
           <w:sz w:val="24"/>
           <w:szCs w:val="24"/>
         </w:rPr>
-        <w:t xml:space="preserve">since my plan was to climb the peak the next day </w:t>
+        <w:t xml:space="preserve">since my plan was to climb the peak the next </w:t>
+      </w:r>
+      <w:proofErr w:type="gramStart"/>
+      <w:r>
+        <w:rPr>
+          <w:sz w:val="24"/>
+          <w:szCs w:val="24"/>
+        </w:rPr>
+        <w:t>day</w:t>
+      </w:r>
+      <w:proofErr w:type="gramEnd"/>
+      <w:r>
+        <w:rPr>
+          <w:sz w:val="24"/>
+          <w:szCs w:val="24"/>
+        </w:rPr>
+        <w:t xml:space="preserve"> </w:t>
       </w:r>
       <w:r>
         <w:rPr>
@@ -14532,7 +16843,23 @@
           <w:sz w:val="24"/>
           <w:szCs w:val="24"/>
         </w:rPr>
-        <w:t xml:space="preserve">fter sitting for 9 hours my back was sore and I needed a walk so I wandered up the trail for about 50 minutes to just shy of where the Trail Canyon route joins the Queens Mine route, and in so doing I got a good feel for what I would be up against the next morning.  I didn’t see anyone else on the trail, but I thought I might as there was a van parked one switch back down from the trailhead.  </w:t>
+        <w:t xml:space="preserve">fter sitting for 9 hours my back was sore and I needed a walk so I wandered up the trail for about 50 minutes to just shy of where the Trail Canyon route joins the Queens Mine route, and in so doing I got a good feel for what I would be up against the next morning.  I </w:t>
+      </w:r>
+      <w:proofErr w:type="gramStart"/>
+      <w:r>
+        <w:rPr>
+          <w:sz w:val="24"/>
+          <w:szCs w:val="24"/>
+        </w:rPr>
+        <w:t>didn’t</w:t>
+      </w:r>
+      <w:proofErr w:type="gramEnd"/>
+      <w:r>
+        <w:rPr>
+          <w:sz w:val="24"/>
+          <w:szCs w:val="24"/>
+        </w:rPr>
+        <w:t xml:space="preserve"> see anyone else on the trail, but I thought I might as there was a van parked one switch back down from the trailhead.  </w:t>
       </w:r>
     </w:p>
     <w:p>
@@ -14698,6 +17025,7 @@
         </w:rPr>
         <w:t xml:space="preserve"> planning to start hiking by 6:15 the next morning, and it was then I realized I was no longer in the Mountain Time Zone and that it was really only 7:30 </w:t>
       </w:r>
+      <w:proofErr w:type="gramStart"/>
       <w:r>
         <w:rPr>
           <w:sz w:val="24"/>
@@ -14710,7 +17038,15 @@
           <w:sz w:val="24"/>
           <w:szCs w:val="24"/>
         </w:rPr>
-        <w:t xml:space="preserve">.  Nonetheless I was soon asleep, but I woke up at 10 </w:t>
+        <w:t>.</w:t>
+      </w:r>
+      <w:proofErr w:type="gramEnd"/>
+      <w:r>
+        <w:rPr>
+          <w:sz w:val="24"/>
+          <w:szCs w:val="24"/>
+        </w:rPr>
+        <w:t xml:space="preserve">  Nonetheless I was soon asleep, but I woke up at 10 </w:t>
       </w:r>
       <w:r>
         <w:rPr>
@@ -14768,6 +17104,7 @@
         </w:rPr>
         <w:t xml:space="preserve">, and 5 </w:t>
       </w:r>
+      <w:proofErr w:type="gramStart"/>
       <w:r>
         <w:rPr>
           <w:sz w:val="24"/>
@@ -14782,6 +17119,7 @@
         </w:rPr>
         <w:t>.</w:t>
       </w:r>
+      <w:proofErr w:type="gramEnd"/>
     </w:p>
     <w:p>
       <w:pPr>
@@ -14867,7 +17205,23 @@
           <w:sz w:val="24"/>
           <w:szCs w:val="24"/>
         </w:rPr>
-        <w:t xml:space="preserve">Off to the south about a mile away and 300 feet higher is Montgomery Peak in California.  The ridge between the two peaks didn’t look bad, and I was doing great on time so I decided to wander over to Montgomery.  It turned out to be no easy ridgeline with a lot of loose rock and </w:t>
+        <w:t xml:space="preserve">Off to the south about a mile away and 300 feet higher is Montgomery Peak in California.  The ridge between the two peaks didn’t look bad, and I was doing great on </w:t>
+      </w:r>
+      <w:proofErr w:type="gramStart"/>
+      <w:r>
+        <w:rPr>
+          <w:sz w:val="24"/>
+          <w:szCs w:val="24"/>
+        </w:rPr>
+        <w:t>time</w:t>
+      </w:r>
+      <w:proofErr w:type="gramEnd"/>
+      <w:r>
+        <w:rPr>
+          <w:sz w:val="24"/>
+          <w:szCs w:val="24"/>
+        </w:rPr>
+        <w:t xml:space="preserve"> so I decided to wander over to Montgomery.  It turned out to be no easy ridgeline with a lot of loose rock and </w:t>
       </w:r>
       <w:r>
         <w:rPr>
@@ -14881,7 +17235,39 @@
           <w:sz w:val="24"/>
           <w:szCs w:val="24"/>
         </w:rPr>
-        <w:t xml:space="preserve"> to down climb and skirt around.  In the end I must have had to gain close to 1000 feet to reach the 13441 foot peak, and it took about one hour to arrive from Boundary Peak.  I wasn’t happy about how tough it was.  On Montgomery I managed to get a text off to </w:t>
+        <w:t xml:space="preserve"> to down climb and skirt around.  In the end I must have had to gain close to 1000 feet to reach the </w:t>
+      </w:r>
+      <w:proofErr w:type="gramStart"/>
+      <w:r>
+        <w:rPr>
+          <w:sz w:val="24"/>
+          <w:szCs w:val="24"/>
+        </w:rPr>
+        <w:t>13441 foot</w:t>
+      </w:r>
+      <w:proofErr w:type="gramEnd"/>
+      <w:r>
+        <w:rPr>
+          <w:sz w:val="24"/>
+          <w:szCs w:val="24"/>
+        </w:rPr>
+        <w:t xml:space="preserve"> peak, and it took about one hour to arrive from Boundary Peak.  I </w:t>
+      </w:r>
+      <w:proofErr w:type="gramStart"/>
+      <w:r>
+        <w:rPr>
+          <w:sz w:val="24"/>
+          <w:szCs w:val="24"/>
+        </w:rPr>
+        <w:t>wasn’t</w:t>
+      </w:r>
+      <w:proofErr w:type="gramEnd"/>
+      <w:r>
+        <w:rPr>
+          <w:sz w:val="24"/>
+          <w:szCs w:val="24"/>
+        </w:rPr>
+        <w:t xml:space="preserve"> happy about how tough it was.  On Montgomery I managed to get a text off to </w:t>
       </w:r>
       <w:r>
         <w:rPr>
@@ -14910,7 +17296,55 @@
           <w:sz w:val="24"/>
           <w:szCs w:val="24"/>
         </w:rPr>
-        <w:t xml:space="preserve">On the return trip to Boundary I tried to by-pass its peak and in so doing I down climbed to far and had to regain the lost elevation which added a half hour to my return time.  Between the true summit of Boundary and its lower false summit I noticed another hiker, an older lady, alone, who wasn’t following my tracks so we didn’t cross paths.  It got really warm on the descent and I ended up down to just my </w:t>
+        <w:t xml:space="preserve">On the return trip to </w:t>
+      </w:r>
+      <w:proofErr w:type="gramStart"/>
+      <w:r>
+        <w:rPr>
+          <w:sz w:val="24"/>
+          <w:szCs w:val="24"/>
+        </w:rPr>
+        <w:t>Boundary</w:t>
+      </w:r>
+      <w:proofErr w:type="gramEnd"/>
+      <w:r>
+        <w:rPr>
+          <w:sz w:val="24"/>
+          <w:szCs w:val="24"/>
+        </w:rPr>
+        <w:t xml:space="preserve"> I tried to by-pass its peak and in so doing I down climbed to far and had to regain the lost elevation which added a half hour to my return time.  Between the true summit of Boundary and its lower false summit I noticed another hiker, an older lady, alone, who wasn’t following my </w:t>
+      </w:r>
+      <w:proofErr w:type="gramStart"/>
+      <w:r>
+        <w:rPr>
+          <w:sz w:val="24"/>
+          <w:szCs w:val="24"/>
+        </w:rPr>
+        <w:t>tracks</w:t>
+      </w:r>
+      <w:proofErr w:type="gramEnd"/>
+      <w:r>
+        <w:rPr>
+          <w:sz w:val="24"/>
+          <w:szCs w:val="24"/>
+        </w:rPr>
+        <w:t xml:space="preserve"> so we didn’t cross paths.  It got </w:t>
+      </w:r>
+      <w:proofErr w:type="gramStart"/>
+      <w:r>
+        <w:rPr>
+          <w:sz w:val="24"/>
+          <w:szCs w:val="24"/>
+        </w:rPr>
+        <w:t>really warm</w:t>
+      </w:r>
+      <w:proofErr w:type="gramEnd"/>
+      <w:r>
+        <w:rPr>
+          <w:sz w:val="24"/>
+          <w:szCs w:val="24"/>
+        </w:rPr>
+        <w:t xml:space="preserve"> on the descent and I ended up down to just my </w:t>
       </w:r>
       <w:r>
         <w:rPr>
@@ -14967,7 +17401,31 @@
           <w:sz w:val="24"/>
           <w:szCs w:val="24"/>
         </w:rPr>
-        <w:t xml:space="preserve"> but couldn’t get a message to send, and as I drove out I attempted several more times finally succeeding when I reached highway 6.  I arrived in Lee Vining before 7 </w:t>
+        <w:t xml:space="preserve"> but couldn’t get a message to send, and as I drove </w:t>
+      </w:r>
+      <w:proofErr w:type="gramStart"/>
+      <w:r>
+        <w:rPr>
+          <w:sz w:val="24"/>
+          <w:szCs w:val="24"/>
+        </w:rPr>
+        <w:t>out</w:t>
+      </w:r>
+      <w:proofErr w:type="gramEnd"/>
+      <w:r>
+        <w:rPr>
+          <w:sz w:val="24"/>
+          <w:szCs w:val="24"/>
+        </w:rPr>
+        <w:t xml:space="preserve"> I attempted several more times finally succeeding when I reached highway 6.  I arrived in Lee Vining before </w:t>
+      </w:r>
+      <w:proofErr w:type="gramStart"/>
+      <w:r>
+        <w:rPr>
+          <w:sz w:val="24"/>
+          <w:szCs w:val="24"/>
+        </w:rPr>
+        <w:t xml:space="preserve">7 </w:t>
       </w:r>
       <w:r>
         <w:rPr>
@@ -14981,7 +17439,15 @@
           <w:sz w:val="24"/>
           <w:szCs w:val="24"/>
         </w:rPr>
-        <w:t xml:space="preserve">, and looked around a bit before I let </w:t>
+        <w:t>, and</w:t>
+      </w:r>
+      <w:proofErr w:type="gramEnd"/>
+      <w:r>
+        <w:rPr>
+          <w:sz w:val="24"/>
+          <w:szCs w:val="24"/>
+        </w:rPr>
+        <w:t xml:space="preserve"> looked around a bit before I let </w:t>
       </w:r>
       <w:r>
         <w:rPr>
@@ -15011,6 +17477,7 @@
         </w:rPr>
         <w:t xml:space="preserve">.  I was having a Burger at Mono Cone when he arrived at perhaps about 7:30 </w:t>
       </w:r>
+      <w:proofErr w:type="gramStart"/>
       <w:r>
         <w:rPr>
           <w:sz w:val="24"/>
@@ -15023,7 +17490,31 @@
           <w:sz w:val="24"/>
           <w:szCs w:val="24"/>
         </w:rPr>
-        <w:t xml:space="preserve">.  We chatted a bit, having not seen each other for about a year, and then I followed him into the National Forrest and a camp spot he had in mind.  At the camp I was flossing my teeth when one of my crowns popped off.  I was tired from the long hike, and it was dark so I was in bed by 9 </w:t>
+        <w:t>.</w:t>
+      </w:r>
+      <w:proofErr w:type="gramEnd"/>
+      <w:r>
+        <w:rPr>
+          <w:sz w:val="24"/>
+          <w:szCs w:val="24"/>
+        </w:rPr>
+        <w:t xml:space="preserve">  We chatted a bit, having not seen each other for about a year, and then I followed him into the National Forrest and a camp spot he had in mind.  At the camp I was flossing my teeth when one of my crowns popped off.  I was tired from the long hike, and it was </w:t>
+      </w:r>
+      <w:proofErr w:type="gramStart"/>
+      <w:r>
+        <w:rPr>
+          <w:sz w:val="24"/>
+          <w:szCs w:val="24"/>
+        </w:rPr>
+        <w:t>dark</w:t>
+      </w:r>
+      <w:proofErr w:type="gramEnd"/>
+      <w:r>
+        <w:rPr>
+          <w:sz w:val="24"/>
+          <w:szCs w:val="24"/>
+        </w:rPr>
+        <w:t xml:space="preserve"> so I was in bed by 9 </w:t>
       </w:r>
       <w:r>
         <w:rPr>
@@ -15237,7 +17728,23 @@
           <w:sz w:val="24"/>
           <w:szCs w:val="24"/>
         </w:rPr>
-        <w:t xml:space="preserve"> to Nebraska, and the Dakotas.  May 29 we drove the 500 plus miles to the south west corner of the Nebraska panhandle. Our first stop was the so-called, and incorrectly named, tristate corner of Colorado, Nebraska and Wyoming.</w:t>
+        <w:t xml:space="preserve"> to Nebraska, and the Dakotas.  May 29 we drove the 500 plus miles to the south west corner of the Nebraska panhandle. Our first stop was the so-called, and incorrectly named, tristate corner of Colorado, </w:t>
+      </w:r>
+      <w:proofErr w:type="gramStart"/>
+      <w:r>
+        <w:rPr>
+          <w:sz w:val="24"/>
+          <w:szCs w:val="24"/>
+        </w:rPr>
+        <w:t>Nebraska</w:t>
+      </w:r>
+      <w:proofErr w:type="gramEnd"/>
+      <w:r>
+        <w:rPr>
+          <w:sz w:val="24"/>
+          <w:szCs w:val="24"/>
+        </w:rPr>
+        <w:t xml:space="preserve"> and Wyoming.</w:t>
       </w:r>
       <w:r>
         <w:rPr>
@@ -15279,7 +17786,23 @@
           <w:sz w:val="24"/>
           <w:szCs w:val="24"/>
         </w:rPr>
-        <w:t xml:space="preserve">For the record </w:t>
+        <w:t xml:space="preserve">For the </w:t>
+      </w:r>
+      <w:proofErr w:type="gramStart"/>
+      <w:r>
+        <w:rPr>
+          <w:sz w:val="24"/>
+          <w:szCs w:val="24"/>
+        </w:rPr>
+        <w:t>record</w:t>
+      </w:r>
+      <w:proofErr w:type="gramEnd"/>
+      <w:r>
+        <w:rPr>
+          <w:sz w:val="24"/>
+          <w:szCs w:val="24"/>
+        </w:rPr>
+        <w:t xml:space="preserve"> </w:t>
       </w:r>
       <w:r>
         <w:t xml:space="preserve">many US surveys of the 1800s were based on the </w:t>
@@ -15366,7 +17889,23 @@
           <w:sz w:val="24"/>
           <w:szCs w:val="24"/>
         </w:rPr>
-        <w:t xml:space="preserve"> it’s intriguing to be able to be in three US states simultaneously.</w:t>
+        <w:t xml:space="preserve"> </w:t>
+      </w:r>
+      <w:proofErr w:type="gramStart"/>
+      <w:r>
+        <w:rPr>
+          <w:sz w:val="24"/>
+          <w:szCs w:val="24"/>
+        </w:rPr>
+        <w:t>it’s</w:t>
+      </w:r>
+      <w:proofErr w:type="gramEnd"/>
+      <w:r>
+        <w:rPr>
+          <w:sz w:val="24"/>
+          <w:szCs w:val="24"/>
+        </w:rPr>
+        <w:t xml:space="preserve"> intriguing to be able to be in three US states simultaneously.</w:t>
       </w:r>
     </w:p>
     <w:p>
@@ -15381,7 +17920,23 @@
           <w:sz w:val="24"/>
           <w:szCs w:val="24"/>
         </w:rPr>
-        <w:t>From the tristate marker it is only a few miles to the highest point in Nebraska. This is farm and ranching land with few people and so the roads are gravel and require paying attention to find your destination. The highpoint is privately owned and is located on a Bison Ranch.  A large sign at the ranch states “Welcome to High Point Bison”</w:t>
+        <w:t xml:space="preserve">From the tristate marker it is only a few miles to the highest point in Nebraska. This is farm and ranching land with few people and so the roads are gravel and require paying attention to find your destination. The highpoint is privately owned and is located on a Bison Ranch.  A large sign at the ranch </w:t>
+      </w:r>
+      <w:proofErr w:type="gramStart"/>
+      <w:r>
+        <w:rPr>
+          <w:sz w:val="24"/>
+          <w:szCs w:val="24"/>
+        </w:rPr>
+        <w:t>states</w:t>
+      </w:r>
+      <w:proofErr w:type="gramEnd"/>
+      <w:r>
+        <w:rPr>
+          <w:sz w:val="24"/>
+          <w:szCs w:val="24"/>
+        </w:rPr>
+        <w:t xml:space="preserve"> “Welcome to High Point Bison”</w:t>
       </w:r>
       <w:r>
         <w:rPr>
@@ -15430,7 +17985,23 @@
           <w:sz w:val="24"/>
           <w:szCs w:val="24"/>
         </w:rPr>
-        <w:t xml:space="preserve">elcome sign to the over one mile high top of Nebraska is around a mile on another gravel/dirt road.  Upon arrival one would never think they were at a high point as the point is </w:t>
+        <w:t xml:space="preserve">elcome sign to the over </w:t>
+      </w:r>
+      <w:proofErr w:type="gramStart"/>
+      <w:r>
+        <w:rPr>
+          <w:sz w:val="24"/>
+          <w:szCs w:val="24"/>
+        </w:rPr>
+        <w:t>one mile high</w:t>
+      </w:r>
+      <w:proofErr w:type="gramEnd"/>
+      <w:r>
+        <w:rPr>
+          <w:sz w:val="24"/>
+          <w:szCs w:val="24"/>
+        </w:rPr>
+        <w:t xml:space="preserve"> top of Nebraska is around a mile on another gravel/dirt road.  Upon arrival one would never think they were at a high point as the point is </w:t>
       </w:r>
       <w:r>
         <w:rPr>
@@ -15536,7 +18107,23 @@
           <w:sz w:val="24"/>
           <w:szCs w:val="24"/>
         </w:rPr>
-        <w:t xml:space="preserve">extraordinary; in fact it is simply </w:t>
+        <w:t xml:space="preserve">extraordinary; in </w:t>
+      </w:r>
+      <w:proofErr w:type="gramStart"/>
+      <w:r>
+        <w:rPr>
+          <w:sz w:val="24"/>
+          <w:szCs w:val="24"/>
+        </w:rPr>
+        <w:t>fact</w:t>
+      </w:r>
+      <w:proofErr w:type="gramEnd"/>
+      <w:r>
+        <w:rPr>
+          <w:sz w:val="24"/>
+          <w:szCs w:val="24"/>
+        </w:rPr>
+        <w:t xml:space="preserve"> it is simply </w:t>
       </w:r>
       <w:r>
         <w:rPr>
@@ -15557,7 +18144,23 @@
           <w:sz w:val="24"/>
           <w:szCs w:val="24"/>
         </w:rPr>
-        <w:t xml:space="preserve"> an out of the way place one would likely never otherwise visit if it wasn’t for a highpointing goal.  Nevertheless the feeling of reaching a destination and the knowledge of being on the highest natural point of a state felt good. </w:t>
+        <w:t xml:space="preserve"> an out of the way place one would likely never otherwise visit if it wasn’t for a highpointing goal.  </w:t>
+      </w:r>
+      <w:proofErr w:type="gramStart"/>
+      <w:r>
+        <w:rPr>
+          <w:sz w:val="24"/>
+          <w:szCs w:val="24"/>
+        </w:rPr>
+        <w:t>Nevertheless</w:t>
+      </w:r>
+      <w:proofErr w:type="gramEnd"/>
+      <w:r>
+        <w:rPr>
+          <w:sz w:val="24"/>
+          <w:szCs w:val="24"/>
+        </w:rPr>
+        <w:t xml:space="preserve"> the feeling of reaching a destination and the knowledge of being on the highest natural point of a state felt good. </w:t>
       </w:r>
     </w:p>
     <w:p>
@@ -15593,7 +18196,23 @@
           <w:sz w:val="24"/>
           <w:szCs w:val="24"/>
         </w:rPr>
-        <w:t xml:space="preserve">, seems out of place. However it’s more at home then the black painted piano like metal </w:t>
+        <w:t xml:space="preserve">, seems out of place. </w:t>
+      </w:r>
+      <w:proofErr w:type="gramStart"/>
+      <w:r>
+        <w:rPr>
+          <w:sz w:val="24"/>
+          <w:szCs w:val="24"/>
+        </w:rPr>
+        <w:t>However</w:t>
+      </w:r>
+      <w:proofErr w:type="gramEnd"/>
+      <w:r>
+        <w:rPr>
+          <w:sz w:val="24"/>
+          <w:szCs w:val="24"/>
+        </w:rPr>
+        <w:t xml:space="preserve"> it’s more at home then the black painted piano like metal </w:t>
       </w:r>
       <w:r>
         <w:rPr>
@@ -15635,7 +18254,23 @@
           <w:sz w:val="24"/>
           <w:szCs w:val="24"/>
         </w:rPr>
-        <w:t xml:space="preserve"> contained the summit log book which we </w:t>
+        <w:t xml:space="preserve"> contained the summit </w:t>
+      </w:r>
+      <w:proofErr w:type="gramStart"/>
+      <w:r>
+        <w:rPr>
+          <w:sz w:val="24"/>
+          <w:szCs w:val="24"/>
+        </w:rPr>
+        <w:t>log book</w:t>
+      </w:r>
+      <w:proofErr w:type="gramEnd"/>
+      <w:r>
+        <w:rPr>
+          <w:sz w:val="24"/>
+          <w:szCs w:val="24"/>
+        </w:rPr>
+        <w:t xml:space="preserve"> which we </w:t>
       </w:r>
       <w:r>
         <w:rPr>
@@ -15828,7 +18463,25 @@
           <w:sz w:val="24"/>
           <w:szCs w:val="24"/>
         </w:rPr>
-        <w:t xml:space="preserve">From the top of the tower we spotted mountain goats likely there to drink from the </w:t>
+        <w:t xml:space="preserve">From the top of the </w:t>
+      </w:r>
+      <w:proofErr w:type="gramStart"/>
+      <w:r>
+        <w:rPr>
+          <w:b/>
+          <w:sz w:val="24"/>
+          <w:szCs w:val="24"/>
+        </w:rPr>
+        <w:t>tower</w:t>
+      </w:r>
+      <w:proofErr w:type="gramEnd"/>
+      <w:r>
+        <w:rPr>
+          <w:b/>
+          <w:sz w:val="24"/>
+          <w:szCs w:val="24"/>
+        </w:rPr>
+        <w:t xml:space="preserve"> we spotted mountain goats likely there to drink from the </w:t>
       </w:r>
       <w:r>
         <w:rPr>
@@ -15985,7 +18638,23 @@
           <w:sz w:val="24"/>
           <w:szCs w:val="24"/>
         </w:rPr>
-        <w:t>, and pretty close to the geographical center of the United States</w:t>
+        <w:t xml:space="preserve">, and </w:t>
+      </w:r>
+      <w:proofErr w:type="gramStart"/>
+      <w:r>
+        <w:rPr>
+          <w:sz w:val="24"/>
+          <w:szCs w:val="24"/>
+        </w:rPr>
+        <w:t>pretty close</w:t>
+      </w:r>
+      <w:proofErr w:type="gramEnd"/>
+      <w:r>
+        <w:rPr>
+          <w:sz w:val="24"/>
+          <w:szCs w:val="24"/>
+        </w:rPr>
+        <w:t xml:space="preserve"> to the geographical center of the United States</w:t>
       </w:r>
       <w:r>
         <w:rPr>
@@ -16119,7 +18788,15 @@
           <w:sz w:val="24"/>
           <w:szCs w:val="24"/>
         </w:rPr>
-        <w:t xml:space="preserve"> Today the outlook is on the register of historic places, </w:t>
+        <w:t xml:space="preserve"> Today the outlook is on the register of historic </w:t>
+      </w:r>
+      <w:proofErr w:type="gramStart"/>
+      <w:r>
+        <w:rPr>
+          <w:sz w:val="24"/>
+          <w:szCs w:val="24"/>
+        </w:rPr>
+        <w:t xml:space="preserve">places, </w:t>
       </w:r>
       <w:r>
         <w:rPr>
@@ -16128,6 +18805,7 @@
         </w:rPr>
         <w:t>but</w:t>
       </w:r>
+      <w:proofErr w:type="gramEnd"/>
       <w:r>
         <w:rPr>
           <w:sz w:val="24"/>
@@ -16169,7 +18847,23 @@
           <w:sz w:val="24"/>
           <w:szCs w:val="24"/>
         </w:rPr>
-        <w:t xml:space="preserve">From the top of the tower we spotted mountain goats likely there to drink from the </w:t>
+        <w:t xml:space="preserve">From the top of the </w:t>
+      </w:r>
+      <w:proofErr w:type="gramStart"/>
+      <w:r>
+        <w:rPr>
+          <w:sz w:val="24"/>
+          <w:szCs w:val="24"/>
+        </w:rPr>
+        <w:t>tower</w:t>
+      </w:r>
+      <w:proofErr w:type="gramEnd"/>
+      <w:r>
+        <w:rPr>
+          <w:sz w:val="24"/>
+          <w:szCs w:val="24"/>
+        </w:rPr>
+        <w:t xml:space="preserve"> we spotted mountain goats likely there to drink from the </w:t>
       </w:r>
       <w:r>
         <w:rPr>
@@ -16200,7 +18894,15 @@
         <w:t>supplied water</w:t>
       </w:r>
       <w:r>
-        <w:t xml:space="preserve"> to the living quarters which were located in the lower level of the fire tower.</w:t>
+        <w:t xml:space="preserve"> to the living quarters which </w:t>
+      </w:r>
+      <w:proofErr w:type="gramStart"/>
+      <w:r>
+        <w:t>were located in</w:t>
+      </w:r>
+      <w:proofErr w:type="gramEnd"/>
+      <w:r>
+        <w:t xml:space="preserve"> the lower level of the fire tower.</w:t>
       </w:r>
       <w:r>
         <w:t xml:space="preserve">  The lunch we packed in was enjoyed on the summit.</w:t>
@@ -16391,7 +19093,23 @@
           <w:sz w:val="24"/>
           <w:szCs w:val="24"/>
         </w:rPr>
-        <w:t>White Butte is located forty five miles, more or less, northeast of the south west corner of North Dakota</w:t>
+        <w:t xml:space="preserve">White Butte is located </w:t>
+      </w:r>
+      <w:proofErr w:type="gramStart"/>
+      <w:r>
+        <w:rPr>
+          <w:sz w:val="24"/>
+          <w:szCs w:val="24"/>
+        </w:rPr>
+        <w:t>forty five</w:t>
+      </w:r>
+      <w:proofErr w:type="gramEnd"/>
+      <w:r>
+        <w:rPr>
+          <w:sz w:val="24"/>
+          <w:szCs w:val="24"/>
+        </w:rPr>
+        <w:t xml:space="preserve"> miles, more or less, northeast of the south west corner of North Dakota</w:t>
       </w:r>
       <w:r>
         <w:rPr>
@@ -16537,8 +19255,13 @@
       <w:r>
         <w:t xml:space="preserve"> the Dakota Prairie Grasslands - a National Forest unit consisting entirely of prairies. </w:t>
       </w:r>
-      <w:r>
-        <w:t>In spite of being a part of a National Forest unit the major portion of the grassland lack</w:t>
+      <w:proofErr w:type="gramStart"/>
+      <w:r>
+        <w:t>In spite of</w:t>
+      </w:r>
+      <w:proofErr w:type="gramEnd"/>
+      <w:r>
+        <w:t xml:space="preserve"> being a part of a National Forest unit the major portion of the grassland lack</w:t>
       </w:r>
       <w:r>
         <w:t>s a</w:t>
@@ -16575,7 +19298,15 @@
         </w:rPr>
       </w:pPr>
       <w:r>
-        <w:t>We parked shy of an old dilapidated and abandoned farm house, and walked due south along a flat, over-grown, dirt, farm, road.  Within a half a mile we went through a gate</w:t>
+        <w:t xml:space="preserve">We parked shy of an old dilapidated and abandoned </w:t>
+      </w:r>
+      <w:proofErr w:type="gramStart"/>
+      <w:r>
+        <w:t>farm house</w:t>
+      </w:r>
+      <w:proofErr w:type="gramEnd"/>
+      <w:r>
+        <w:t>, and walked due south along a flat, over-grown, dirt, farm, road.  Within a half a mile we went through a gate</w:t>
       </w:r>
       <w:r>
         <w:t xml:space="preserve">, to the west, </w:t>
@@ -16623,11 +19354,16 @@
         <w:t xml:space="preserve"> are virtually no</w:t>
       </w:r>
       <w:r>
-        <w:t xml:space="preserve"> trees on this wind swep</w:t>
+        <w:t xml:space="preserve"> trees on this </w:t>
+      </w:r>
+      <w:proofErr w:type="gramStart"/>
+      <w:r>
+        <w:t>wind swep</w:t>
       </w:r>
       <w:r>
         <w:t>t</w:t>
       </w:r>
+      <w:proofErr w:type="gramEnd"/>
       <w:r>
         <w:t xml:space="preserve"> prairie</w:t>
       </w:r>
@@ -16668,7 +19404,15 @@
         <w:t xml:space="preserve"> are primary view of the butte showed it to be a grass covered knoll.</w:t>
       </w:r>
       <w:r>
-        <w:t xml:space="preserve">  However from a further distance, allowing for a panoramic view of the butte’s full massif</w:t>
+        <w:t xml:space="preserve">  </w:t>
+      </w:r>
+      <w:proofErr w:type="gramStart"/>
+      <w:r>
+        <w:t>However</w:t>
+      </w:r>
+      <w:proofErr w:type="gramEnd"/>
+      <w:r>
+        <w:t xml:space="preserve"> from a further distance, allowing for a panoramic view of the butte’s full massif</w:t>
       </w:r>
       <w:r>
         <w:t>,</w:t>
@@ -16701,8 +19445,13 @@
       <w:r>
         <w:t xml:space="preserve"> which is mounted to the top of a </w:t>
       </w:r>
-      <w:r>
-        <w:t xml:space="preserve">three inch </w:t>
+      <w:proofErr w:type="gramStart"/>
+      <w:r>
+        <w:t>three inch</w:t>
+      </w:r>
+      <w:proofErr w:type="gramEnd"/>
+      <w:r>
+        <w:t xml:space="preserve"> </w:t>
       </w:r>
       <w:r>
         <w:t>diameter pipe</w:t>
@@ -16744,7 +19493,15 @@
         <w:t xml:space="preserve">a long wooden box </w:t>
       </w:r>
       <w:r>
-        <w:t xml:space="preserve">which we didn’t open, </w:t>
+        <w:t xml:space="preserve">which we </w:t>
+      </w:r>
+      <w:proofErr w:type="gramStart"/>
+      <w:r>
+        <w:t>didn’t</w:t>
+      </w:r>
+      <w:proofErr w:type="gramEnd"/>
+      <w:r>
+        <w:t xml:space="preserve"> open, </w:t>
       </w:r>
       <w:r>
         <w:t>but</w:t>
@@ -16837,7 +19594,21 @@
         <w:rPr>
           <w:rStyle w:val="st"/>
         </w:rPr>
-        <w:t>rain the day and night before, and as we descended Ana slipped giving her a muddy gray colored back-side.</w:t>
+        <w:t xml:space="preserve">rain the day and night before, and as we descended Ana slipped giving her a muddy gray colored </w:t>
+      </w:r>
+      <w:proofErr w:type="gramStart"/>
+      <w:r>
+        <w:rPr>
+          <w:rStyle w:val="st"/>
+        </w:rPr>
+        <w:t>back-side</w:t>
+      </w:r>
+      <w:proofErr w:type="gramEnd"/>
+      <w:r>
+        <w:rPr>
+          <w:rStyle w:val="st"/>
+        </w:rPr>
+        <w:t>.</w:t>
       </w:r>
     </w:p>
     <w:p>
@@ -16872,6 +19643,7 @@
         </w:rPr>
         <w:t xml:space="preserve">we </w:t>
       </w:r>
+      <w:proofErr w:type="gramStart"/>
       <w:r>
         <w:rPr>
           <w:rStyle w:val="st"/>
@@ -16882,7 +19654,14 @@
         <w:rPr>
           <w:rStyle w:val="st"/>
         </w:rPr>
-        <w:t>’t encounter any at this time of the year.</w:t>
+        <w:t>’t</w:t>
+      </w:r>
+      <w:proofErr w:type="gramEnd"/>
+      <w:r>
+        <w:rPr>
+          <w:rStyle w:val="st"/>
+        </w:rPr>
+        <w:t xml:space="preserve"> encounter any at this time of the year.</w:t>
       </w:r>
     </w:p>
     <w:p>
@@ -17006,6 +19785,7 @@
         </w:rPr>
         <w:t xml:space="preserve">rove by Devils Tower in Wyoming, and then to Casper for dinner. From Casper we continued to Rawlins and checked into a motel there at 10 </w:t>
       </w:r>
+      <w:proofErr w:type="gramStart"/>
       <w:r>
         <w:rPr>
           <w:sz w:val="24"/>
@@ -17018,7 +19798,15 @@
           <w:sz w:val="24"/>
           <w:szCs w:val="24"/>
         </w:rPr>
-        <w:t>. Way too much driving for one day!</w:t>
+        <w:t>.</w:t>
+      </w:r>
+      <w:proofErr w:type="gramEnd"/>
+      <w:r>
+        <w:rPr>
+          <w:sz w:val="24"/>
+          <w:szCs w:val="24"/>
+        </w:rPr>
+        <w:t xml:space="preserve"> Way too much driving for one day!</w:t>
       </w:r>
     </w:p>
     <w:sectPr>

--- a/Walter/TripReports/Book_11_20.docx
+++ b/Walter/TripReports/Book_11_20.docx
@@ -1001,7 +1001,7 @@
           <w:szCs w:val="24"/>
         </w:rPr>
         <w:drawing>
-          <wp:anchor distT="0" distB="0" distL="114300" distR="114300" simplePos="0" relativeHeight="251654144" behindDoc="0" locked="0" layoutInCell="1" allowOverlap="1" wp14:anchorId="30DB930D" wp14:editId="7D85A97B">
+          <wp:anchor distT="0" distB="0" distL="114300" distR="114300" simplePos="0" relativeHeight="251653120" behindDoc="0" locked="0" layoutInCell="1" allowOverlap="1" wp14:anchorId="30DB930D" wp14:editId="5D8C5911">
             <wp:simplePos x="0" y="0"/>
             <wp:positionH relativeFrom="column">
               <wp:posOffset>2906869</wp:posOffset>
@@ -1402,7 +1402,7 @@
           <w:szCs w:val="24"/>
         </w:rPr>
         <w:drawing>
-          <wp:anchor distT="0" distB="0" distL="114300" distR="114300" simplePos="0" relativeHeight="251657216" behindDoc="0" locked="0" layoutInCell="1" allowOverlap="1" wp14:anchorId="4A9C5E32" wp14:editId="79F508D1">
+          <wp:anchor distT="0" distB="0" distL="114300" distR="114300" simplePos="0" relativeHeight="251656192" behindDoc="0" locked="0" layoutInCell="1" allowOverlap="1" wp14:anchorId="4A9C5E32" wp14:editId="6C41B9D0">
             <wp:simplePos x="0" y="0"/>
             <wp:positionH relativeFrom="column">
               <wp:posOffset>53501</wp:posOffset>
@@ -2372,7 +2372,7 @@
           <w:szCs w:val="24"/>
         </w:rPr>
         <w:drawing>
-          <wp:anchor distT="0" distB="0" distL="114300" distR="114300" simplePos="0" relativeHeight="251655168" behindDoc="0" locked="0" layoutInCell="1" allowOverlap="1" wp14:anchorId="4A6572CF" wp14:editId="486029F2">
+          <wp:anchor distT="0" distB="0" distL="114300" distR="114300" simplePos="0" relativeHeight="251654144" behindDoc="0" locked="0" layoutInCell="1" allowOverlap="1" wp14:anchorId="4A6572CF" wp14:editId="30825C32">
             <wp:simplePos x="0" y="0"/>
             <wp:positionH relativeFrom="column">
               <wp:posOffset>2886141</wp:posOffset>
@@ -3131,7 +3131,7 @@
           <w:szCs w:val="24"/>
         </w:rPr>
         <w:drawing>
-          <wp:anchor distT="0" distB="0" distL="114300" distR="114300" simplePos="0" relativeHeight="251656192" behindDoc="0" locked="0" layoutInCell="1" allowOverlap="1" wp14:anchorId="7A773E5C" wp14:editId="2C35F1AC">
+          <wp:anchor distT="0" distB="0" distL="114300" distR="114300" simplePos="0" relativeHeight="251655168" behindDoc="0" locked="0" layoutInCell="1" allowOverlap="1" wp14:anchorId="7A773E5C" wp14:editId="1417B8EB">
             <wp:simplePos x="0" y="0"/>
             <wp:positionH relativeFrom="column">
               <wp:posOffset>6511</wp:posOffset>
@@ -4166,7 +4166,7 @@
           <w:szCs w:val="24"/>
         </w:rPr>
         <w:drawing>
-          <wp:anchor distT="0" distB="0" distL="114300" distR="114300" simplePos="0" relativeHeight="251658240" behindDoc="0" locked="0" layoutInCell="1" allowOverlap="1" wp14:anchorId="718BC164" wp14:editId="2C851546">
+          <wp:anchor distT="0" distB="0" distL="114300" distR="114300" simplePos="0" relativeHeight="251657216" behindDoc="0" locked="0" layoutInCell="1" allowOverlap="1" wp14:anchorId="718BC164" wp14:editId="6D1DBF2C">
             <wp:simplePos x="0" y="0"/>
             <wp:positionH relativeFrom="column">
               <wp:posOffset>-265</wp:posOffset>
@@ -6278,7 +6278,7 @@
         </w:rPr>
         <w:lastRenderedPageBreak/>
         <w:drawing>
-          <wp:anchor distT="0" distB="0" distL="114300" distR="114300" simplePos="0" relativeHeight="251661312" behindDoc="0" locked="0" layoutInCell="1" allowOverlap="1" wp14:anchorId="3C177B83" wp14:editId="6ABED685">
+          <wp:anchor distT="0" distB="0" distL="114300" distR="114300" simplePos="0" relativeHeight="251661312" behindDoc="0" locked="0" layoutInCell="1" allowOverlap="1" wp14:anchorId="3C177B83" wp14:editId="293BF6D8">
             <wp:simplePos x="0" y="0"/>
             <wp:positionH relativeFrom="column">
               <wp:posOffset>3705225</wp:posOffset>
@@ -6729,7 +6729,7 @@
           <w:szCs w:val="24"/>
         </w:rPr>
         <w:drawing>
-          <wp:anchor distT="0" distB="0" distL="114300" distR="114300" simplePos="0" relativeHeight="251659264" behindDoc="0" locked="0" layoutInCell="1" allowOverlap="1" wp14:anchorId="714259E4" wp14:editId="3638A181">
+          <wp:anchor distT="0" distB="0" distL="114300" distR="114300" simplePos="0" relativeHeight="251659264" behindDoc="0" locked="0" layoutInCell="1" allowOverlap="1" wp14:anchorId="714259E4" wp14:editId="7C7979AF">
             <wp:simplePos x="0" y="0"/>
             <wp:positionH relativeFrom="column">
               <wp:posOffset>0</wp:posOffset>
@@ -7055,7 +7055,7 @@
         </w:rPr>
         <w:lastRenderedPageBreak/>
         <w:drawing>
-          <wp:anchor distT="0" distB="0" distL="114300" distR="114300" simplePos="0" relativeHeight="251660288" behindDoc="0" locked="0" layoutInCell="1" allowOverlap="1" wp14:anchorId="7B7321E2" wp14:editId="3598AF00">
+          <wp:anchor distT="0" distB="0" distL="114300" distR="114300" simplePos="0" relativeHeight="251660288" behindDoc="0" locked="0" layoutInCell="1" allowOverlap="1" wp14:anchorId="7B7321E2" wp14:editId="5B3E17C6">
             <wp:simplePos x="0" y="0"/>
             <wp:positionH relativeFrom="column">
               <wp:posOffset>3158878</wp:posOffset>
@@ -8721,7 +8721,7 @@
           <w:szCs w:val="24"/>
         </w:rPr>
         <w:drawing>
-          <wp:anchor distT="0" distB="0" distL="114300" distR="114300" simplePos="0" relativeHeight="251658752" behindDoc="0" locked="0" layoutInCell="1" allowOverlap="1" wp14:anchorId="21C42007" wp14:editId="5D953814">
+          <wp:anchor distT="0" distB="0" distL="114300" distR="114300" simplePos="0" relativeHeight="251658240" behindDoc="0" locked="0" layoutInCell="1" allowOverlap="1" wp14:anchorId="21C42007" wp14:editId="7822E1AA">
             <wp:simplePos x="0" y="0"/>
             <wp:positionH relativeFrom="column">
               <wp:posOffset>-189</wp:posOffset>
@@ -9350,7 +9350,7 @@
           <w:szCs w:val="24"/>
         </w:rPr>
         <w:drawing>
-          <wp:inline distT="0" distB="0" distL="0" distR="0" wp14:anchorId="020BC403" wp14:editId="3BCBE378">
+          <wp:inline distT="0" distB="0" distL="0" distR="0" wp14:anchorId="020BC403" wp14:editId="6D3835AF">
             <wp:extent cx="4278573" cy="3208930"/>
             <wp:effectExtent l="0" t="0" r="8255" b="0"/>
             <wp:docPr id="10" name="Picture 10" descr="A picture containing snow, sky, outdoor, mountain&#10;&#10;Description automatically generated"/>
@@ -9722,7 +9722,21 @@
           <w:sz w:val="24"/>
           <w:szCs w:val="24"/>
         </w:rPr>
-        <w:t xml:space="preserve">I got up at my regular time of seven.  After spending nine hours at work, I drove from Springville, Utah to the </w:t>
+        <w:t>I got up at my regular time of seven</w:t>
+      </w:r>
+      <w:r>
+        <w:rPr>
+          <w:sz w:val="24"/>
+          <w:szCs w:val="24"/>
+        </w:rPr>
+        <w:t xml:space="preserve"> o’clock</w:t>
+      </w:r>
+      <w:r>
+        <w:rPr>
+          <w:sz w:val="24"/>
+          <w:szCs w:val="24"/>
+        </w:rPr>
+        <w:t xml:space="preserve">.  After spending nine hours at work, I drove from Springville, Utah to the </w:t>
       </w:r>
       <w:r>
         <w:rPr>
@@ -9764,14 +9778,42 @@
           <w:sz w:val="24"/>
           <w:szCs w:val="24"/>
         </w:rPr>
-        <w:t>irport to catch a flight to El Paso, Texas via Phoenix Arizona. I arrived in El Paso at midnight,</w:t>
-      </w:r>
-      <w:r>
-        <w:rPr>
-          <w:sz w:val="24"/>
-          <w:szCs w:val="24"/>
-        </w:rPr>
-        <w:t xml:space="preserve"> June 8, 2013, </w:t>
+        <w:t xml:space="preserve">irport to catch a flight to El Paso, Texas via Phoenix Arizona. I arrived in El Paso </w:t>
+      </w:r>
+      <w:r>
+        <w:rPr>
+          <w:sz w:val="24"/>
+          <w:szCs w:val="24"/>
+        </w:rPr>
+        <w:t xml:space="preserve">a </w:t>
+      </w:r>
+      <w:r>
+        <w:rPr>
+          <w:sz w:val="24"/>
+          <w:szCs w:val="24"/>
+        </w:rPr>
+        <w:t>just before</w:t>
+      </w:r>
+      <w:r>
+        <w:rPr>
+          <w:sz w:val="24"/>
+          <w:szCs w:val="24"/>
+        </w:rPr>
+        <w:t xml:space="preserve"> </w:t>
+      </w:r>
+      <w:r>
+        <w:rPr>
+          <w:sz w:val="24"/>
+          <w:szCs w:val="24"/>
+        </w:rPr>
+        <w:t>midnight,</w:t>
+      </w:r>
+      <w:r>
+        <w:rPr>
+          <w:sz w:val="24"/>
+          <w:szCs w:val="24"/>
+        </w:rPr>
+        <w:t xml:space="preserve"> </w:t>
       </w:r>
       <w:r>
         <w:rPr>
@@ -9793,7 +9835,42 @@
           <w:sz w:val="24"/>
           <w:szCs w:val="24"/>
         </w:rPr>
-        <w:t xml:space="preserve">From the airport I drove to Wal-Mart and </w:t>
+        <w:t>Leaving the</w:t>
+      </w:r>
+      <w:r>
+        <w:rPr>
+          <w:sz w:val="24"/>
+          <w:szCs w:val="24"/>
+        </w:rPr>
+        <w:t xml:space="preserve"> </w:t>
+      </w:r>
+      <w:r>
+        <w:rPr>
+          <w:sz w:val="24"/>
+          <w:szCs w:val="24"/>
+        </w:rPr>
+        <w:t>airport,</w:t>
+      </w:r>
+      <w:r>
+        <w:rPr>
+          <w:sz w:val="24"/>
+          <w:szCs w:val="24"/>
+        </w:rPr>
+        <w:t xml:space="preserve"> I </w:t>
+      </w:r>
+      <w:r>
+        <w:rPr>
+          <w:sz w:val="24"/>
+          <w:szCs w:val="24"/>
+        </w:rPr>
+        <w:t>located an open store</w:t>
+      </w:r>
+      <w:r>
+        <w:rPr>
+          <w:sz w:val="24"/>
+          <w:szCs w:val="24"/>
+        </w:rPr>
+        <w:t xml:space="preserve"> and </w:t>
       </w:r>
       <w:r>
         <w:rPr>
@@ -9823,13 +9900,85 @@
         </w:rPr>
         <w:t xml:space="preserve">.  </w:t>
       </w:r>
+      <w:r>
+        <w:rPr>
+          <w:sz w:val="24"/>
+          <w:szCs w:val="24"/>
+        </w:rPr>
+        <w:t>Next,</w:t>
+      </w:r>
+      <w:r>
+        <w:rPr>
+          <w:sz w:val="24"/>
+          <w:szCs w:val="24"/>
+        </w:rPr>
+        <w:t xml:space="preserve"> I found </w:t>
+      </w:r>
+      <w:r>
+        <w:rPr>
+          <w:sz w:val="24"/>
+          <w:szCs w:val="24"/>
+        </w:rPr>
+        <w:t>H</w:t>
+      </w:r>
+      <w:r>
+        <w:rPr>
+          <w:sz w:val="24"/>
+          <w:szCs w:val="24"/>
+        </w:rPr>
+        <w:t>ighway 180/62 and drove east 110 miles to Guadalupe Mountains National Park.  En route I encountered an “</w:t>
+      </w:r>
+      <w:proofErr w:type="spellStart"/>
+      <w:r>
+        <w:rPr>
+          <w:sz w:val="24"/>
+          <w:szCs w:val="24"/>
+        </w:rPr>
+        <w:t>lnland</w:t>
+      </w:r>
+      <w:proofErr w:type="spellEnd"/>
+      <w:r>
+        <w:rPr>
+          <w:sz w:val="24"/>
+          <w:szCs w:val="24"/>
+        </w:rPr>
+        <w:t xml:space="preserve"> (aka Interior) Check Point” operated by the US Border Patrol</w:t>
+      </w:r>
+      <w:r>
+        <w:rPr>
+          <w:sz w:val="24"/>
+          <w:szCs w:val="24"/>
+        </w:rPr>
+        <w:t xml:space="preserve"> – something I was not aware existed</w:t>
+      </w:r>
+      <w:r>
+        <w:rPr>
+          <w:sz w:val="24"/>
+          <w:szCs w:val="24"/>
+        </w:rPr>
+        <w:t xml:space="preserve">.  As I </w:t>
+      </w:r>
+      <w:r>
+        <w:rPr>
+          <w:sz w:val="24"/>
+          <w:szCs w:val="24"/>
+        </w:rPr>
+        <w:t>approached,</w:t>
+      </w:r>
+      <w:r>
+        <w:rPr>
+          <w:sz w:val="24"/>
+          <w:szCs w:val="24"/>
+        </w:rPr>
+        <w:t xml:space="preserve"> I assumed it was a weigh station, but as I </w:t>
+      </w:r>
       <w:proofErr w:type="gramStart"/>
       <w:r>
         <w:rPr>
           <w:sz w:val="24"/>
           <w:szCs w:val="24"/>
         </w:rPr>
-        <w:t>Next</w:t>
+        <w:t>entered</w:t>
       </w:r>
       <w:proofErr w:type="gramEnd"/>
       <w:r>
@@ -9837,88 +9986,14 @@
           <w:sz w:val="24"/>
           <w:szCs w:val="24"/>
         </w:rPr>
-        <w:t xml:space="preserve"> I found </w:t>
-      </w:r>
-      <w:r>
-        <w:rPr>
-          <w:sz w:val="24"/>
-          <w:szCs w:val="24"/>
-        </w:rPr>
-        <w:t>H</w:t>
-      </w:r>
-      <w:r>
-        <w:rPr>
-          <w:sz w:val="24"/>
-          <w:szCs w:val="24"/>
-        </w:rPr>
-        <w:t>ighway 180/62 and drove east 110 miles to Guadalupe Mountains National Park.  En route I encountered, for the first time in my life, an “</w:t>
-      </w:r>
-      <w:proofErr w:type="spellStart"/>
-      <w:r>
-        <w:rPr>
-          <w:sz w:val="24"/>
-          <w:szCs w:val="24"/>
-        </w:rPr>
-        <w:t>lnland</w:t>
-      </w:r>
-      <w:proofErr w:type="spellEnd"/>
-      <w:r>
-        <w:rPr>
-          <w:sz w:val="24"/>
-          <w:szCs w:val="24"/>
-        </w:rPr>
-        <w:t xml:space="preserve"> (aka Interior) Check Point” operated by the US Border Patrol.  As I </w:t>
-      </w:r>
-      <w:r>
-        <w:rPr>
-          <w:sz w:val="24"/>
-          <w:szCs w:val="24"/>
-        </w:rPr>
-        <w:t>approached,</w:t>
-      </w:r>
-      <w:r>
-        <w:rPr>
-          <w:sz w:val="24"/>
-          <w:szCs w:val="24"/>
-        </w:rPr>
-        <w:t xml:space="preserve"> I assumed it was a weigh station, but as I </w:t>
-      </w:r>
-      <w:proofErr w:type="gramStart"/>
-      <w:r>
-        <w:rPr>
-          <w:sz w:val="24"/>
-          <w:szCs w:val="24"/>
-        </w:rPr>
-        <w:t>entered</w:t>
-      </w:r>
-      <w:proofErr w:type="gramEnd"/>
-      <w:r>
-        <w:rPr>
-          <w:sz w:val="24"/>
-          <w:szCs w:val="24"/>
-        </w:rPr>
-        <w:t xml:space="preserve"> I had this strange feeling that I was crossing the border.  I asked the agent </w:t>
-      </w:r>
-      <w:r>
-        <w:rPr>
-          <w:sz w:val="24"/>
-          <w:szCs w:val="24"/>
-        </w:rPr>
-        <w:t>and was told</w:t>
-      </w:r>
-      <w:r>
-        <w:rPr>
-          <w:sz w:val="24"/>
-          <w:szCs w:val="24"/>
-        </w:rPr>
-        <w:t xml:space="preserve"> it was an inland check point</w:t>
-      </w:r>
-      <w:r>
-        <w:rPr>
-          <w:sz w:val="24"/>
-          <w:szCs w:val="24"/>
-        </w:rPr>
-        <w:t>.  Supposedly</w:t>
+        <w:t xml:space="preserve"> I had this strange feeling that I was crossing the border.  </w:t>
+      </w:r>
+      <w:r>
+        <w:rPr>
+          <w:sz w:val="24"/>
+          <w:szCs w:val="24"/>
+        </w:rPr>
+        <w:t>Supposedly</w:t>
       </w:r>
       <w:r>
         <w:rPr>
@@ -9932,14 +10007,56 @@
           <w:sz w:val="24"/>
           <w:szCs w:val="24"/>
         </w:rPr>
-        <w:t xml:space="preserve">country’s </w:t>
-      </w:r>
-      <w:r>
-        <w:rPr>
-          <w:sz w:val="24"/>
-          <w:szCs w:val="24"/>
-        </w:rPr>
-        <w:t xml:space="preserve">border.  He asked me where I was </w:t>
+        <w:t>the Country’s</w:t>
+      </w:r>
+      <w:r>
+        <w:rPr>
+          <w:sz w:val="24"/>
+          <w:szCs w:val="24"/>
+        </w:rPr>
+        <w:t xml:space="preserve"> </w:t>
+      </w:r>
+      <w:r>
+        <w:rPr>
+          <w:sz w:val="24"/>
+          <w:szCs w:val="24"/>
+        </w:rPr>
+        <w:t>border</w:t>
+      </w:r>
+      <w:r>
+        <w:rPr>
+          <w:sz w:val="24"/>
+          <w:szCs w:val="24"/>
+        </w:rPr>
+        <w:t>s</w:t>
+      </w:r>
+      <w:r>
+        <w:rPr>
+          <w:sz w:val="24"/>
+          <w:szCs w:val="24"/>
+        </w:rPr>
+        <w:t xml:space="preserve">.  </w:t>
+      </w:r>
+      <w:r>
+        <w:rPr>
+          <w:sz w:val="24"/>
+          <w:szCs w:val="24"/>
+        </w:rPr>
+        <w:t>The</w:t>
+      </w:r>
+      <w:r>
+        <w:rPr>
+          <w:sz w:val="24"/>
+          <w:szCs w:val="24"/>
+        </w:rPr>
+        <w:t xml:space="preserve"> on-duty officer</w:t>
+      </w:r>
+      <w:r>
+        <w:rPr>
+          <w:sz w:val="24"/>
+          <w:szCs w:val="24"/>
+        </w:rPr>
+        <w:t xml:space="preserve"> asked me where I was </w:t>
       </w:r>
       <w:r>
         <w:rPr>
@@ -9988,7 +10105,91 @@
           <w:sz w:val="24"/>
           <w:szCs w:val="24"/>
         </w:rPr>
-        <w:t xml:space="preserve"> wondered where I would be staying. I told him I would sleep in the car.  There was another officer nearby with a dog, they went behind the car and I assumed the dog was sniffing for drugs.  Once the officer’s apparent curiosity was </w:t>
+        <w:t xml:space="preserve"> wondered where I would be staying. I told him I would sleep in the car.  </w:t>
+      </w:r>
+      <w:r>
+        <w:rPr>
+          <w:sz w:val="24"/>
+          <w:szCs w:val="24"/>
+        </w:rPr>
+        <w:t xml:space="preserve">After a while, </w:t>
+      </w:r>
+      <w:r>
+        <w:rPr>
+          <w:sz w:val="24"/>
+          <w:szCs w:val="24"/>
+        </w:rPr>
+        <w:t>another officer with a dog</w:t>
+      </w:r>
+      <w:r>
+        <w:rPr>
+          <w:sz w:val="24"/>
+          <w:szCs w:val="24"/>
+        </w:rPr>
+        <w:t xml:space="preserve"> arrived, and</w:t>
+      </w:r>
+      <w:r>
+        <w:rPr>
+          <w:sz w:val="24"/>
+          <w:szCs w:val="24"/>
+        </w:rPr>
+        <w:t xml:space="preserve"> </w:t>
+      </w:r>
+      <w:r>
+        <w:rPr>
+          <w:sz w:val="24"/>
+          <w:szCs w:val="24"/>
+        </w:rPr>
+        <w:t>the pair</w:t>
+      </w:r>
+      <w:r>
+        <w:rPr>
+          <w:sz w:val="24"/>
+          <w:szCs w:val="24"/>
+        </w:rPr>
+        <w:t xml:space="preserve"> </w:t>
+      </w:r>
+      <w:r>
+        <w:rPr>
+          <w:sz w:val="24"/>
+          <w:szCs w:val="24"/>
+        </w:rPr>
+        <w:t>walked</w:t>
+      </w:r>
+      <w:r>
+        <w:rPr>
+          <w:sz w:val="24"/>
+          <w:szCs w:val="24"/>
+        </w:rPr>
+        <w:t xml:space="preserve"> behind the car</w:t>
+      </w:r>
+      <w:r>
+        <w:rPr>
+          <w:sz w:val="24"/>
+          <w:szCs w:val="24"/>
+        </w:rPr>
+        <w:t>.</w:t>
+      </w:r>
+      <w:r>
+        <w:rPr>
+          <w:sz w:val="24"/>
+          <w:szCs w:val="24"/>
+        </w:rPr>
+        <w:t xml:space="preserve"> I assumed the dog was sniffing for drugs.  Once the </w:t>
+      </w:r>
+      <w:r>
+        <w:rPr>
+          <w:sz w:val="24"/>
+          <w:szCs w:val="24"/>
+        </w:rPr>
+        <w:t xml:space="preserve">main </w:t>
+      </w:r>
+      <w:r>
+        <w:rPr>
+          <w:sz w:val="24"/>
+          <w:szCs w:val="24"/>
+        </w:rPr>
+        <w:t xml:space="preserve">officer’s apparent curiosity was </w:t>
       </w:r>
       <w:r>
         <w:rPr>
@@ -10080,7 +10281,105 @@
           <w:sz w:val="24"/>
           <w:szCs w:val="24"/>
         </w:rPr>
-        <w:t>National Park</w:t>
+        <w:t xml:space="preserve">National Park </w:t>
+      </w:r>
+      <w:r>
+        <w:rPr>
+          <w:sz w:val="24"/>
+          <w:szCs w:val="24"/>
+        </w:rPr>
+        <w:t>before 2</w:t>
+      </w:r>
+      <w:r>
+        <w:rPr>
+          <w:sz w:val="24"/>
+          <w:szCs w:val="24"/>
+        </w:rPr>
+        <w:t xml:space="preserve">:00 </w:t>
+      </w:r>
+      <w:r>
+        <w:rPr>
+          <w:sz w:val="24"/>
+          <w:szCs w:val="24"/>
+        </w:rPr>
+        <w:t>p.m.</w:t>
+      </w:r>
+      <w:r>
+        <w:rPr>
+          <w:sz w:val="24"/>
+          <w:szCs w:val="24"/>
+        </w:rPr>
+        <w:t>, allowing plenty of time to get back to the</w:t>
+      </w:r>
+      <w:r>
+        <w:rPr>
+          <w:sz w:val="24"/>
+          <w:szCs w:val="24"/>
+        </w:rPr>
+        <w:t xml:space="preserve"> airport </w:t>
+      </w:r>
+      <w:r>
+        <w:rPr>
+          <w:sz w:val="24"/>
+          <w:szCs w:val="24"/>
+        </w:rPr>
+        <w:t xml:space="preserve">for </w:t>
+      </w:r>
+      <w:r>
+        <w:rPr>
+          <w:sz w:val="24"/>
+          <w:szCs w:val="24"/>
+        </w:rPr>
+        <w:t>my return flight</w:t>
+      </w:r>
+      <w:r>
+        <w:rPr>
+          <w:sz w:val="24"/>
+          <w:szCs w:val="24"/>
+        </w:rPr>
+        <w:t xml:space="preserve"> that same day</w:t>
+      </w:r>
+      <w:r>
+        <w:rPr>
+          <w:sz w:val="24"/>
+          <w:szCs w:val="24"/>
+        </w:rPr>
+        <w:t xml:space="preserve">.  Having the time and not wanting to </w:t>
+      </w:r>
+      <w:r>
+        <w:rPr>
+          <w:sz w:val="24"/>
+          <w:szCs w:val="24"/>
+        </w:rPr>
+        <w:t xml:space="preserve">hike in the </w:t>
+      </w:r>
+      <w:r>
+        <w:rPr>
+          <w:sz w:val="24"/>
+          <w:szCs w:val="24"/>
+        </w:rPr>
+        <w:t xml:space="preserve">dark, I decided to try to catch an hour of sleep in the car.  I did doze off, but as if on cue I woke up </w:t>
+      </w:r>
+      <w:r>
+        <w:rPr>
+          <w:sz w:val="24"/>
+          <w:szCs w:val="24"/>
+        </w:rPr>
+        <w:t xml:space="preserve">at </w:t>
+      </w:r>
+      <w:r>
+        <w:rPr>
+          <w:sz w:val="24"/>
+          <w:szCs w:val="24"/>
+        </w:rPr>
+        <w:t>5</w:t>
+      </w:r>
+      <w:r>
+        <w:rPr>
+          <w:sz w:val="24"/>
+          <w:szCs w:val="24"/>
+        </w:rPr>
+        <w:t>:00</w:t>
       </w:r>
       <w:r>
         <w:rPr>
@@ -10094,111 +10393,6 @@
           <w:sz w:val="24"/>
           <w:szCs w:val="24"/>
         </w:rPr>
-        <w:t>before 2</w:t>
-      </w:r>
-      <w:r>
-        <w:rPr>
-          <w:sz w:val="24"/>
-          <w:szCs w:val="24"/>
-        </w:rPr>
-        <w:t xml:space="preserve">:00 </w:t>
-      </w:r>
-      <w:r>
-        <w:rPr>
-          <w:sz w:val="24"/>
-          <w:szCs w:val="24"/>
-        </w:rPr>
-        <w:t>p.m.</w:t>
-      </w:r>
-      <w:r>
-        <w:rPr>
-          <w:sz w:val="24"/>
-          <w:szCs w:val="24"/>
-        </w:rPr>
-        <w:t>, allowing plenty of time to get back to the</w:t>
-      </w:r>
-      <w:r>
-        <w:rPr>
-          <w:sz w:val="24"/>
-          <w:szCs w:val="24"/>
-        </w:rPr>
-        <w:t xml:space="preserve"> airport </w:t>
-      </w:r>
-      <w:r>
-        <w:rPr>
-          <w:sz w:val="24"/>
-          <w:szCs w:val="24"/>
-        </w:rPr>
-        <w:t xml:space="preserve">for </w:t>
-      </w:r>
-      <w:r>
-        <w:rPr>
-          <w:sz w:val="24"/>
-          <w:szCs w:val="24"/>
-        </w:rPr>
-        <w:t>my return flight</w:t>
-      </w:r>
-      <w:r>
-        <w:rPr>
-          <w:sz w:val="24"/>
-          <w:szCs w:val="24"/>
-        </w:rPr>
-        <w:t xml:space="preserve"> that same day</w:t>
-      </w:r>
-      <w:r>
-        <w:rPr>
-          <w:sz w:val="24"/>
-          <w:szCs w:val="24"/>
-        </w:rPr>
-        <w:t xml:space="preserve">.  Having the time and not wanting to </w:t>
-      </w:r>
-      <w:r>
-        <w:rPr>
-          <w:sz w:val="24"/>
-          <w:szCs w:val="24"/>
-        </w:rPr>
-        <w:t xml:space="preserve">hike in the </w:t>
-      </w:r>
-      <w:r>
-        <w:rPr>
-          <w:sz w:val="24"/>
-          <w:szCs w:val="24"/>
-        </w:rPr>
-        <w:t xml:space="preserve">dark, I decided to try to catch an hour of sleep in the car.  I did doze off, but as if on cue I woke up </w:t>
-      </w:r>
-      <w:r>
-        <w:rPr>
-          <w:sz w:val="24"/>
-          <w:szCs w:val="24"/>
-        </w:rPr>
-        <w:t xml:space="preserve">at </w:t>
-      </w:r>
-      <w:r>
-        <w:rPr>
-          <w:sz w:val="24"/>
-          <w:szCs w:val="24"/>
-        </w:rPr>
-        <w:t>5</w:t>
-      </w:r>
-      <w:r>
-        <w:rPr>
-          <w:sz w:val="24"/>
-          <w:szCs w:val="24"/>
-        </w:rPr>
-        <w:t>:00</w:t>
-      </w:r>
-      <w:r>
-        <w:rPr>
-          <w:sz w:val="24"/>
-          <w:szCs w:val="24"/>
-        </w:rPr>
-        <w:t xml:space="preserve"> </w:t>
-      </w:r>
-      <w:r>
-        <w:rPr>
-          <w:sz w:val="24"/>
-          <w:szCs w:val="24"/>
-        </w:rPr>
         <w:t>a.m.</w:t>
       </w:r>
       <w:r>
@@ -10220,7 +10414,21 @@
           <w:sz w:val="24"/>
           <w:szCs w:val="24"/>
         </w:rPr>
-        <w:t xml:space="preserve">I grabbed my pack, adding my headlamp to it (instead of wearing it), and was on the trail by 5:15 </w:t>
+        <w:t>I grabbed my pack, adding my headlamp to it</w:t>
+      </w:r>
+      <w:r>
+        <w:rPr>
+          <w:sz w:val="24"/>
+          <w:szCs w:val="24"/>
+        </w:rPr>
+        <w:t>, as there was enough light to not warrant it</w:t>
+      </w:r>
+      <w:r>
+        <w:rPr>
+          <w:sz w:val="24"/>
+          <w:szCs w:val="24"/>
+        </w:rPr>
+        <w:t xml:space="preserve">, and was on the trail by 5:15 </w:t>
       </w:r>
       <w:r>
         <w:rPr>
@@ -10234,7 +10442,63 @@
           <w:sz w:val="24"/>
           <w:szCs w:val="24"/>
         </w:rPr>
-        <w:t xml:space="preserve">.  As I wandered up several switch backs the sun was soon up, and the temperature was very comfortable for a t-shirt.  </w:t>
+        <w:t>.  As I wandered up several switch backs</w:t>
+      </w:r>
+      <w:r>
+        <w:rPr>
+          <w:sz w:val="24"/>
+          <w:szCs w:val="24"/>
+        </w:rPr>
+        <w:t xml:space="preserve">, </w:t>
+      </w:r>
+      <w:r>
+        <w:rPr>
+          <w:sz w:val="24"/>
+          <w:szCs w:val="24"/>
+        </w:rPr>
+        <w:t xml:space="preserve">the sun was soon </w:t>
+      </w:r>
+      <w:r>
+        <w:rPr>
+          <w:sz w:val="24"/>
+          <w:szCs w:val="24"/>
+        </w:rPr>
+        <w:t xml:space="preserve">fully </w:t>
+      </w:r>
+      <w:r>
+        <w:rPr>
+          <w:sz w:val="24"/>
+          <w:szCs w:val="24"/>
+        </w:rPr>
+        <w:t xml:space="preserve">up, and the temperature </w:t>
+      </w:r>
+      <w:r>
+        <w:rPr>
+          <w:sz w:val="24"/>
+          <w:szCs w:val="24"/>
+        </w:rPr>
+        <w:t>became</w:t>
+      </w:r>
+      <w:r>
+        <w:rPr>
+          <w:sz w:val="24"/>
+          <w:szCs w:val="24"/>
+        </w:rPr>
+        <w:t xml:space="preserve"> comfortable</w:t>
+      </w:r>
+      <w:r>
+        <w:rPr>
+          <w:sz w:val="24"/>
+          <w:szCs w:val="24"/>
+        </w:rPr>
+        <w:t xml:space="preserve"> enough</w:t>
+      </w:r>
+      <w:r>
+        <w:rPr>
+          <w:sz w:val="24"/>
+          <w:szCs w:val="24"/>
+        </w:rPr>
+        <w:t xml:space="preserve"> for a t-shirt.  </w:t>
       </w:r>
     </w:p>
     <w:p>
@@ -10249,25 +10513,29 @@
           <w:sz w:val="24"/>
           <w:szCs w:val="24"/>
         </w:rPr>
-        <w:t xml:space="preserve">To estimate distances as I </w:t>
-      </w:r>
-      <w:proofErr w:type="gramStart"/>
-      <w:r>
-        <w:rPr>
-          <w:sz w:val="24"/>
-          <w:szCs w:val="24"/>
-        </w:rPr>
-        <w:t>walked</w:t>
-      </w:r>
-      <w:proofErr w:type="gramEnd"/>
-      <w:r>
-        <w:rPr>
-          <w:sz w:val="24"/>
-          <w:szCs w:val="24"/>
-        </w:rPr>
-        <w:t xml:space="preserve"> I referred to document I had printed from the NPS website, and about 1.5 miles into the hike, I calculated that I was covering about 0.5 miles every 15 minutes. At that rate I reasoned that I would likely be on top by 7:30 </w:t>
-      </w:r>
-      <w:proofErr w:type="gramStart"/>
+        <w:t>A mile and a half</w:t>
+      </w:r>
+      <w:r>
+        <w:rPr>
+          <w:sz w:val="24"/>
+          <w:szCs w:val="24"/>
+        </w:rPr>
+        <w:t xml:space="preserve"> into the hike, I calculated I was covering about </w:t>
+      </w:r>
+      <w:r>
+        <w:rPr>
+          <w:sz w:val="24"/>
+          <w:szCs w:val="24"/>
+        </w:rPr>
+        <w:t>a half mile</w:t>
+      </w:r>
+      <w:r>
+        <w:rPr>
+          <w:sz w:val="24"/>
+          <w:szCs w:val="24"/>
+        </w:rPr>
+        <w:t xml:space="preserve"> every 15 minutes. At that rate I reasoned I would likely be on top by 7:30 </w:t>
+      </w:r>
       <w:r>
         <w:rPr>
           <w:sz w:val="24"/>
@@ -10280,14 +10548,6 @@
           <w:sz w:val="24"/>
           <w:szCs w:val="24"/>
         </w:rPr>
-        <w:t>.</w:t>
-      </w:r>
-      <w:proofErr w:type="gramEnd"/>
-      <w:r>
-        <w:rPr>
-          <w:sz w:val="24"/>
-          <w:szCs w:val="24"/>
-        </w:rPr>
         <w:t xml:space="preserve">  The walking was easy, the trial was direct and by 7:10 </w:t>
       </w:r>
       <w:r>
@@ -10302,69 +10562,63 @@
           <w:sz w:val="24"/>
           <w:szCs w:val="24"/>
         </w:rPr>
-        <w:t xml:space="preserve"> I reached the top of Texas, without having seen another person nor having to stop to drink any water.  I snapped a few pictures of the summit monument.  At this early morning </w:t>
-      </w:r>
-      <w:proofErr w:type="gramStart"/>
-      <w:r>
-        <w:rPr>
-          <w:sz w:val="24"/>
-          <w:szCs w:val="24"/>
-        </w:rPr>
-        <w:t>hour</w:t>
-      </w:r>
-      <w:proofErr w:type="gramEnd"/>
-      <w:r>
-        <w:rPr>
-          <w:sz w:val="24"/>
-          <w:szCs w:val="24"/>
-        </w:rPr>
-        <w:t xml:space="preserve"> the sky in all directions was a cloud-free brilliant blue.  </w:t>
-      </w:r>
-      <w:proofErr w:type="gramStart"/>
-      <w:r>
-        <w:rPr>
-          <w:sz w:val="24"/>
-          <w:szCs w:val="24"/>
-        </w:rPr>
-        <w:t>Next</w:t>
-      </w:r>
-      <w:proofErr w:type="gramEnd"/>
-      <w:r>
-        <w:rPr>
-          <w:sz w:val="24"/>
-          <w:szCs w:val="24"/>
-        </w:rPr>
-        <w:t xml:space="preserve"> I ate my breakfast sandwich and both signed and read the summit log book, greatly appreciating the solitude.  Several summit registry entries mentioned the lack of a view due to hazy conditions, </w:t>
-      </w:r>
-      <w:proofErr w:type="gramStart"/>
-      <w:r>
-        <w:rPr>
-          <w:sz w:val="24"/>
-          <w:szCs w:val="24"/>
-        </w:rPr>
-        <w:t>definitely not</w:t>
-      </w:r>
-      <w:proofErr w:type="gramEnd"/>
-      <w:r>
-        <w:rPr>
-          <w:sz w:val="24"/>
-          <w:szCs w:val="24"/>
-        </w:rPr>
-        <w:t xml:space="preserve"> the case this morning.   Around 7:40 </w:t>
-      </w:r>
-      <w:r>
-        <w:rPr>
-          <w:sz w:val="24"/>
-          <w:szCs w:val="24"/>
-        </w:rPr>
-        <w:t>a.m.</w:t>
-      </w:r>
-      <w:r>
-        <w:rPr>
-          <w:sz w:val="24"/>
-          <w:szCs w:val="24"/>
-        </w:rPr>
-        <w:t xml:space="preserve"> I mistakenly thought I heard voices, so I rapidly grabbed my pack and started down.  </w:t>
+        <w:t xml:space="preserve"> I reached the top of Texas, </w:t>
+      </w:r>
+      <w:r>
+        <w:rPr>
+          <w:sz w:val="24"/>
+          <w:szCs w:val="24"/>
+        </w:rPr>
+        <w:t xml:space="preserve">not </w:t>
+      </w:r>
+      <w:r>
+        <w:rPr>
+          <w:sz w:val="24"/>
+          <w:szCs w:val="24"/>
+        </w:rPr>
+        <w:t xml:space="preserve">having </w:t>
+      </w:r>
+      <w:r>
+        <w:rPr>
+          <w:sz w:val="24"/>
+          <w:szCs w:val="24"/>
+        </w:rPr>
+        <w:t>stopped for a drink of water or anything</w:t>
+      </w:r>
+      <w:r>
+        <w:rPr>
+          <w:sz w:val="24"/>
+          <w:szCs w:val="24"/>
+        </w:rPr>
+        <w:t xml:space="preserve">. </w:t>
+      </w:r>
+      <w:r>
+        <w:rPr>
+          <w:sz w:val="24"/>
+          <w:szCs w:val="24"/>
+        </w:rPr>
+        <w:t>I had both the trail up, and the summit, to myself.</w:t>
+      </w:r>
+      <w:r>
+        <w:rPr>
+          <w:sz w:val="24"/>
+          <w:szCs w:val="24"/>
+        </w:rPr>
+        <w:t xml:space="preserve"> At this early morning </w:t>
+      </w:r>
+      <w:r>
+        <w:rPr>
+          <w:sz w:val="24"/>
+          <w:szCs w:val="24"/>
+        </w:rPr>
+        <w:t>hour,</w:t>
+      </w:r>
+      <w:r>
+        <w:rPr>
+          <w:sz w:val="24"/>
+          <w:szCs w:val="24"/>
+        </w:rPr>
+        <w:t xml:space="preserve"> the sky in all directions was a cloud-free brilliant blue. </w:t>
       </w:r>
     </w:p>
     <w:p>
@@ -10379,61 +10633,196 @@
           <w:sz w:val="24"/>
           <w:szCs w:val="24"/>
         </w:rPr>
-        <w:t xml:space="preserve">I had lots of time, so I decided to travel cross-country over to El Capitan to the south, keenly aware of potential rattlesnakes.  El Capitan, although not a true peak, sits about 664 feet below </w:t>
-      </w:r>
-      <w:r>
-        <w:rPr>
-          <w:sz w:val="24"/>
-          <w:szCs w:val="24"/>
-        </w:rPr>
-        <w:lastRenderedPageBreak/>
-        <w:t xml:space="preserve">the Texas highpoint, but due to the nature of the landscape one must drop closer to 900 feet before he can begin climbing up to El Capitan.  Within an hour of leaving </w:t>
-      </w:r>
-      <w:proofErr w:type="gramStart"/>
-      <w:r>
-        <w:rPr>
-          <w:sz w:val="24"/>
-          <w:szCs w:val="24"/>
-        </w:rPr>
-        <w:t>Guadalupe</w:t>
-      </w:r>
-      <w:proofErr w:type="gramEnd"/>
-      <w:r>
-        <w:rPr>
-          <w:sz w:val="24"/>
-          <w:szCs w:val="24"/>
-        </w:rPr>
-        <w:t xml:space="preserve"> I encountered a green military ammo box (exactly like the one on Guadalupe Peak) on a highpoint of El Capitan.  My instinct wasn’t convinced this was the actual highpoint, but as I looked around nothing seemed noticeable </w:t>
-      </w:r>
-      <w:proofErr w:type="gramStart"/>
-      <w:r>
-        <w:rPr>
-          <w:sz w:val="24"/>
-          <w:szCs w:val="24"/>
-        </w:rPr>
-        <w:t>higher</w:t>
-      </w:r>
-      <w:proofErr w:type="gramEnd"/>
-      <w:r>
-        <w:rPr>
-          <w:sz w:val="24"/>
-          <w:szCs w:val="24"/>
-        </w:rPr>
-        <w:t xml:space="preserve"> so I accepted it as the highpoint, opened the ammo box and signed the summit log.  It </w:t>
-      </w:r>
-      <w:r>
-        <w:rPr>
-          <w:sz w:val="24"/>
-          <w:szCs w:val="24"/>
-        </w:rPr>
-        <w:t>had not</w:t>
-      </w:r>
-      <w:r>
-        <w:rPr>
-          <w:sz w:val="24"/>
-          <w:szCs w:val="24"/>
-        </w:rPr>
-        <w:t xml:space="preserve"> been signed for a few months. The views off the cliff face to the west were breathtaking, and the view back, to the north, of the Texas highpoint made Guadalupe Peak more impressive.  At this point I noticed two hikers at the monument.</w:t>
+        <w:t xml:space="preserve">On the peak stands a </w:t>
+      </w:r>
+      <w:r>
+        <w:rPr>
+          <w:sz w:val="24"/>
+          <w:szCs w:val="24"/>
+        </w:rPr>
+        <w:t>triangular pyramid</w:t>
+      </w:r>
+      <w:r>
+        <w:rPr>
+          <w:sz w:val="24"/>
+          <w:szCs w:val="24"/>
+        </w:rPr>
+        <w:t xml:space="preserve"> maybe six feet tall, made of stainless steel.  According to Wikipedia, “i</w:t>
+      </w:r>
+      <w:r>
+        <w:rPr>
+          <w:sz w:val="24"/>
+          <w:szCs w:val="24"/>
+        </w:rPr>
+        <w:t>t was erected by American Airlines in 1958 to commemorate the 100th anniversary of the Butterfield Overland Mail, a stagecoach route that passed south of the mountain.</w:t>
+      </w:r>
+      <w:r>
+        <w:rPr>
+          <w:sz w:val="24"/>
+          <w:szCs w:val="24"/>
+        </w:rPr>
+        <w:t xml:space="preserve">” </w:t>
+      </w:r>
+      <w:r>
+        <w:rPr>
+          <w:sz w:val="24"/>
+          <w:szCs w:val="24"/>
+        </w:rPr>
+        <w:t>American Airlines</w:t>
+      </w:r>
+      <w:r>
+        <w:rPr>
+          <w:sz w:val="24"/>
+          <w:szCs w:val="24"/>
+        </w:rPr>
+        <w:t xml:space="preserve"> has their eagle </w:t>
+      </w:r>
+      <w:r>
+        <w:rPr>
+          <w:sz w:val="24"/>
+          <w:szCs w:val="24"/>
+        </w:rPr>
+        <w:t>logo</w:t>
+      </w:r>
+      <w:r>
+        <w:rPr>
+          <w:sz w:val="24"/>
+          <w:szCs w:val="24"/>
+        </w:rPr>
+        <w:t xml:space="preserve"> on one side</w:t>
+      </w:r>
+      <w:r>
+        <w:rPr>
+          <w:sz w:val="24"/>
+          <w:szCs w:val="24"/>
+        </w:rPr>
+        <w:t>.</w:t>
+      </w:r>
+      <w:r>
+        <w:rPr>
+          <w:sz w:val="24"/>
+          <w:szCs w:val="24"/>
+        </w:rPr>
+        <w:t xml:space="preserve">  Another</w:t>
+      </w:r>
+      <w:r>
+        <w:rPr>
+          <w:sz w:val="24"/>
+          <w:szCs w:val="24"/>
+        </w:rPr>
+        <w:t xml:space="preserve"> </w:t>
+      </w:r>
+      <w:r>
+        <w:rPr>
+          <w:sz w:val="24"/>
+          <w:szCs w:val="24"/>
+        </w:rPr>
+        <w:t>side remembers</w:t>
+      </w:r>
+      <w:r>
+        <w:rPr>
+          <w:sz w:val="24"/>
+          <w:szCs w:val="24"/>
+        </w:rPr>
+        <w:t xml:space="preserve"> the Pony Express Riders </w:t>
+      </w:r>
+      <w:r>
+        <w:rPr>
+          <w:sz w:val="24"/>
+          <w:szCs w:val="24"/>
+        </w:rPr>
+        <w:t xml:space="preserve">contracted to </w:t>
+      </w:r>
+      <w:r>
+        <w:rPr>
+          <w:sz w:val="24"/>
+          <w:szCs w:val="24"/>
+        </w:rPr>
+        <w:t xml:space="preserve">the </w:t>
+      </w:r>
+      <w:r>
+        <w:rPr>
+          <w:sz w:val="24"/>
+          <w:szCs w:val="24"/>
+        </w:rPr>
+        <w:t>o</w:t>
+      </w:r>
+      <w:r>
+        <w:rPr>
+          <w:sz w:val="24"/>
+          <w:szCs w:val="24"/>
+        </w:rPr>
+        <w:t xml:space="preserve">verland </w:t>
+      </w:r>
+      <w:r>
+        <w:rPr>
+          <w:sz w:val="24"/>
+          <w:szCs w:val="24"/>
+        </w:rPr>
+        <w:t>m</w:t>
+      </w:r>
+      <w:r>
+        <w:rPr>
+          <w:sz w:val="24"/>
+          <w:szCs w:val="24"/>
+        </w:rPr>
+        <w:t xml:space="preserve">ail </w:t>
+      </w:r>
+      <w:r>
+        <w:rPr>
+          <w:sz w:val="24"/>
+          <w:szCs w:val="24"/>
+        </w:rPr>
+        <w:t>outfit</w:t>
+      </w:r>
+      <w:r>
+        <w:rPr>
+          <w:sz w:val="24"/>
+          <w:szCs w:val="24"/>
+        </w:rPr>
+        <w:t>. The third side displays a compass</w:t>
+      </w:r>
+      <w:r>
+        <w:rPr>
+          <w:sz w:val="24"/>
+          <w:szCs w:val="24"/>
+        </w:rPr>
+        <w:t xml:space="preserve"> rose with north replaced by</w:t>
+      </w:r>
+      <w:r>
+        <w:rPr>
+          <w:sz w:val="24"/>
+          <w:szCs w:val="24"/>
+        </w:rPr>
+        <w:t xml:space="preserve"> the fleur-de-lis </w:t>
+      </w:r>
+      <w:r>
+        <w:rPr>
+          <w:sz w:val="24"/>
+          <w:szCs w:val="24"/>
+        </w:rPr>
+        <w:t>Boy Scouts of America</w:t>
+      </w:r>
+      <w:r>
+        <w:rPr>
+          <w:sz w:val="24"/>
+          <w:szCs w:val="24"/>
+        </w:rPr>
+        <w:t xml:space="preserve"> symbol, and in the center of the compass is an old</w:t>
+      </w:r>
+      <w:r>
+        <w:rPr>
+          <w:sz w:val="24"/>
+          <w:szCs w:val="24"/>
+        </w:rPr>
+        <w:t>-</w:t>
+      </w:r>
+      <w:r>
+        <w:rPr>
+          <w:sz w:val="24"/>
+          <w:szCs w:val="24"/>
+        </w:rPr>
+        <w:t>school pilot donning an aviator hat and goggles.</w:t>
       </w:r>
     </w:p>
     <w:p>
@@ -10445,24 +10834,150 @@
       </w:pPr>
       <w:r>
         <w:rPr>
-          <w:sz w:val="24"/>
-          <w:szCs w:val="24"/>
-        </w:rPr>
-        <w:t xml:space="preserve">I hoped I would encounter a trail on El Capitan which I could follow back to the parking lot, but since I </w:t>
-      </w:r>
-      <w:r>
-        <w:rPr>
-          <w:sz w:val="24"/>
-          <w:szCs w:val="24"/>
-        </w:rPr>
-        <w:t>did not,</w:t>
-      </w:r>
-      <w:r>
-        <w:rPr>
-          <w:sz w:val="24"/>
-          <w:szCs w:val="24"/>
-        </w:rPr>
-        <w:t xml:space="preserve"> I opted for the prudent thing to do and descend El Capitan and climb the 900 feet or so back up to the Guadalupe trail.  This took me just under an hour, as I was a little less cautious in watching out for rattlesnakes on this leg of the trip.  Once back on the established trail, I made good time only crossing paths with four or five groups heading up, all who were quite friendly.  I glanced over at El Capitan a few times and questioned if the summit register was really on the highpoint. The temperature remained pleasant, with the occasional strong wind gust typical of the area, and by 11:15 </w:t>
+          <w:noProof/>
+          <w:sz w:val="24"/>
+          <w:szCs w:val="24"/>
+        </w:rPr>
+        <w:lastRenderedPageBreak/>
+        <w:drawing>
+          <wp:anchor distT="0" distB="0" distL="114300" distR="114300" simplePos="0" relativeHeight="251661312" behindDoc="0" locked="0" layoutInCell="1" allowOverlap="1" wp14:anchorId="0A75A9F0" wp14:editId="454283EE">
+            <wp:simplePos x="0" y="0"/>
+            <wp:positionH relativeFrom="column">
+              <wp:posOffset>-635</wp:posOffset>
+            </wp:positionH>
+            <wp:positionV relativeFrom="paragraph">
+              <wp:posOffset>62586</wp:posOffset>
+            </wp:positionV>
+            <wp:extent cx="2651760" cy="1989455"/>
+            <wp:effectExtent l="0" t="0" r="0" b="0"/>
+            <wp:wrapSquare wrapText="bothSides"/>
+            <wp:docPr id="13" name="Picture 13"/>
+            <wp:cNvGraphicFramePr>
+              <a:graphicFrameLocks xmlns:a="http://schemas.openxmlformats.org/drawingml/2006/main" noChangeAspect="1"/>
+            </wp:cNvGraphicFramePr>
+            <a:graphic xmlns:a="http://schemas.openxmlformats.org/drawingml/2006/main">
+              <a:graphicData uri="http://schemas.openxmlformats.org/drawingml/2006/picture">
+                <pic:pic xmlns:pic="http://schemas.openxmlformats.org/drawingml/2006/picture">
+                  <pic:nvPicPr>
+                    <pic:cNvPr id="0" name="Picture 3"/>
+                    <pic:cNvPicPr>
+                      <a:picLocks noChangeAspect="1" noChangeArrowheads="1"/>
+                    </pic:cNvPicPr>
+                  </pic:nvPicPr>
+                  <pic:blipFill>
+                    <a:blip r:embed="rId18" cstate="print">
+                      <a:extLst>
+                        <a:ext uri="{28A0092B-C50C-407E-A947-70E740481C1C}">
+                          <a14:useLocalDpi xmlns:a14="http://schemas.microsoft.com/office/drawing/2010/main" val="0"/>
+                        </a:ext>
+                      </a:extLst>
+                    </a:blip>
+                    <a:srcRect/>
+                    <a:stretch>
+                      <a:fillRect/>
+                    </a:stretch>
+                  </pic:blipFill>
+                  <pic:spPr bwMode="auto">
+                    <a:xfrm>
+                      <a:off x="0" y="0"/>
+                      <a:ext cx="2651760" cy="1989455"/>
+                    </a:xfrm>
+                    <a:prstGeom prst="rect">
+                      <a:avLst/>
+                    </a:prstGeom>
+                    <a:noFill/>
+                    <a:ln>
+                      <a:noFill/>
+                    </a:ln>
+                  </pic:spPr>
+                </pic:pic>
+              </a:graphicData>
+            </a:graphic>
+            <wp14:sizeRelH relativeFrom="margin">
+              <wp14:pctWidth>0</wp14:pctWidth>
+            </wp14:sizeRelH>
+            <wp14:sizeRelV relativeFrom="margin">
+              <wp14:pctHeight>0</wp14:pctHeight>
+            </wp14:sizeRelV>
+          </wp:anchor>
+        </w:drawing>
+      </w:r>
+      <w:r>
+        <w:rPr>
+          <w:sz w:val="24"/>
+          <w:szCs w:val="24"/>
+        </w:rPr>
+        <w:t xml:space="preserve">I ate my breakfast sandwich </w:t>
+      </w:r>
+      <w:r>
+        <w:rPr>
+          <w:sz w:val="24"/>
+          <w:szCs w:val="24"/>
+        </w:rPr>
+        <w:t>as I</w:t>
+      </w:r>
+      <w:r>
+        <w:rPr>
+          <w:sz w:val="24"/>
+          <w:szCs w:val="24"/>
+        </w:rPr>
+        <w:t xml:space="preserve"> read </w:t>
+      </w:r>
+      <w:r>
+        <w:rPr>
+          <w:sz w:val="24"/>
+          <w:szCs w:val="24"/>
+        </w:rPr>
+        <w:t>entries in the</w:t>
+      </w:r>
+      <w:r>
+        <w:rPr>
+          <w:sz w:val="24"/>
+          <w:szCs w:val="24"/>
+        </w:rPr>
+        <w:t xml:space="preserve"> summit log </w:t>
+      </w:r>
+      <w:r>
+        <w:rPr>
+          <w:sz w:val="24"/>
+          <w:szCs w:val="24"/>
+        </w:rPr>
+        <w:t>which I found in an ammunition box</w:t>
+      </w:r>
+      <w:r>
+        <w:rPr>
+          <w:sz w:val="24"/>
+          <w:szCs w:val="24"/>
+        </w:rPr>
+        <w:t xml:space="preserve"> at the base of the monument</w:t>
+      </w:r>
+      <w:r>
+        <w:rPr>
+          <w:sz w:val="24"/>
+          <w:szCs w:val="24"/>
+        </w:rPr>
+        <w:t xml:space="preserve">.  Several entries mentioned the lack of a view due to hazy </w:t>
+      </w:r>
+      <w:r>
+        <w:rPr>
+          <w:sz w:val="24"/>
+          <w:szCs w:val="24"/>
+        </w:rPr>
+        <w:t>conditions</w:t>
+      </w:r>
+      <w:r>
+        <w:rPr>
+          <w:sz w:val="24"/>
+          <w:szCs w:val="24"/>
+        </w:rPr>
+        <w:t xml:space="preserve"> -</w:t>
+      </w:r>
+      <w:r>
+        <w:rPr>
+          <w:sz w:val="24"/>
+          <w:szCs w:val="24"/>
+        </w:rPr>
+        <w:t xml:space="preserve"> not the case this morning.   Around 7:40 </w:t>
       </w:r>
       <w:r>
         <w:rPr>
@@ -10476,7 +10991,21 @@
           <w:sz w:val="24"/>
           <w:szCs w:val="24"/>
         </w:rPr>
-        <w:t xml:space="preserve"> I was back at my rental car having reached two peaks in about as much time as I had allotted for just the one.  </w:t>
+        <w:t xml:space="preserve"> I mistakenly thought I heard voices</w:t>
+      </w:r>
+      <w:r>
+        <w:rPr>
+          <w:sz w:val="24"/>
+          <w:szCs w:val="24"/>
+        </w:rPr>
+        <w:t xml:space="preserve"> coming up the trail</w:t>
+      </w:r>
+      <w:r>
+        <w:rPr>
+          <w:sz w:val="24"/>
+          <w:szCs w:val="24"/>
+        </w:rPr>
+        <w:t xml:space="preserve">, so I grabbed my pack and started down.  </w:t>
       </w:r>
     </w:p>
     <w:p>
@@ -10491,37 +11020,112 @@
           <w:sz w:val="24"/>
           <w:szCs w:val="24"/>
         </w:rPr>
-        <w:t xml:space="preserve">With nothing else around to catch my interest I decided to head back to El Paso, where I could get some lunch and hopefully catch a nap at the airport prior to my 6:30 </w:t>
-      </w:r>
-      <w:r>
-        <w:rPr>
-          <w:sz w:val="24"/>
-          <w:szCs w:val="24"/>
-        </w:rPr>
-        <w:t>p.m.</w:t>
-      </w:r>
-      <w:r>
-        <w:rPr>
-          <w:sz w:val="24"/>
-          <w:szCs w:val="24"/>
-        </w:rPr>
-        <w:t xml:space="preserve"> departing flight.  As I headed west on highway </w:t>
-      </w:r>
-      <w:proofErr w:type="gramStart"/>
-      <w:r>
-        <w:rPr>
-          <w:sz w:val="24"/>
-          <w:szCs w:val="24"/>
-        </w:rPr>
-        <w:t>180/62</w:t>
-      </w:r>
-      <w:proofErr w:type="gramEnd"/>
-      <w:r>
-        <w:rPr>
-          <w:sz w:val="24"/>
-          <w:szCs w:val="24"/>
-        </w:rPr>
-        <w:t xml:space="preserve"> I looked back at the peaks, and noticed that the sky was filling with dust, gone were the clear views I had enjoyed that morning. </w:t>
+        <w:t>With</w:t>
+      </w:r>
+      <w:r>
+        <w:rPr>
+          <w:sz w:val="24"/>
+          <w:szCs w:val="24"/>
+        </w:rPr>
+        <w:t xml:space="preserve"> </w:t>
+      </w:r>
+      <w:r>
+        <w:rPr>
+          <w:sz w:val="24"/>
+          <w:szCs w:val="24"/>
+        </w:rPr>
+        <w:t>plenty</w:t>
+      </w:r>
+      <w:r>
+        <w:rPr>
+          <w:sz w:val="24"/>
+          <w:szCs w:val="24"/>
+        </w:rPr>
+        <w:t xml:space="preserve"> of time, I decided to </w:t>
+      </w:r>
+      <w:r>
+        <w:rPr>
+          <w:sz w:val="24"/>
+          <w:szCs w:val="24"/>
+        </w:rPr>
+        <w:t xml:space="preserve">wander down </w:t>
+      </w:r>
+      <w:r>
+        <w:rPr>
+          <w:sz w:val="24"/>
+          <w:szCs w:val="24"/>
+        </w:rPr>
+        <w:t xml:space="preserve">to El Capitan </w:t>
+      </w:r>
+      <w:r>
+        <w:rPr>
+          <w:sz w:val="24"/>
+          <w:szCs w:val="24"/>
+        </w:rPr>
+        <w:t xml:space="preserve">a sub-peak </w:t>
+      </w:r>
+      <w:r>
+        <w:rPr>
+          <w:sz w:val="24"/>
+          <w:szCs w:val="24"/>
+        </w:rPr>
+        <w:t>to the south</w:t>
+      </w:r>
+      <w:r>
+        <w:rPr>
+          <w:sz w:val="24"/>
+          <w:szCs w:val="24"/>
+        </w:rPr>
+        <w:t>.  The off-trail travel</w:t>
+      </w:r>
+      <w:r>
+        <w:rPr>
+          <w:sz w:val="24"/>
+          <w:szCs w:val="24"/>
+        </w:rPr>
+        <w:t>,</w:t>
+      </w:r>
+      <w:r>
+        <w:rPr>
+          <w:sz w:val="24"/>
+          <w:szCs w:val="24"/>
+        </w:rPr>
+        <w:t xml:space="preserve"> over arid terrain</w:t>
+      </w:r>
+      <w:r>
+        <w:rPr>
+          <w:sz w:val="24"/>
+          <w:szCs w:val="24"/>
+        </w:rPr>
+        <w:t>,</w:t>
+      </w:r>
+      <w:r>
+        <w:rPr>
+          <w:sz w:val="24"/>
+          <w:szCs w:val="24"/>
+        </w:rPr>
+        <w:t xml:space="preserve"> caused me to be </w:t>
+      </w:r>
+      <w:r>
+        <w:rPr>
+          <w:sz w:val="24"/>
+          <w:szCs w:val="24"/>
+        </w:rPr>
+        <w:t xml:space="preserve">keenly </w:t>
+      </w:r>
+      <w:r>
+        <w:rPr>
+          <w:sz w:val="24"/>
+          <w:szCs w:val="24"/>
+        </w:rPr>
+        <w:t>cautious</w:t>
+      </w:r>
+      <w:r>
+        <w:rPr>
+          <w:sz w:val="24"/>
+          <w:szCs w:val="24"/>
+        </w:rPr>
+        <w:t xml:space="preserve"> of potential rattlesnakes. </w:t>
       </w:r>
     </w:p>
     <w:p>
@@ -10536,35 +11140,343 @@
           <w:sz w:val="24"/>
           <w:szCs w:val="24"/>
         </w:rPr>
-        <w:t>On the outskirts of El Paso, as I approached, I stopped at different Wal-Mart then the night before.  Got myself some fruit and juice and continued into El Paso.  Tired and not really interested in looking around I decided to fill up the car with gas and return to the airport in search of a nap.  It must have been close to 2</w:t>
-      </w:r>
-      <w:r>
-        <w:rPr>
-          <w:sz w:val="24"/>
-          <w:szCs w:val="24"/>
-        </w:rPr>
-        <w:t>p.m.</w:t>
-      </w:r>
-      <w:r>
-        <w:rPr>
-          <w:sz w:val="24"/>
-          <w:szCs w:val="24"/>
-        </w:rPr>
-        <w:t xml:space="preserve"> when I dropped off the rental car, and I found a restroom in the airport to clean up and change out of my hiking gear.  By the time I checked-in, cleared TSA, and found my gate it was after 3</w:t>
-      </w:r>
-      <w:r>
-        <w:rPr>
-          <w:sz w:val="24"/>
-          <w:szCs w:val="24"/>
-        </w:rPr>
-        <w:t>p.m.</w:t>
-      </w:r>
-      <w:r>
-        <w:rPr>
-          <w:sz w:val="24"/>
-          <w:szCs w:val="24"/>
-        </w:rPr>
-        <w:t>, and so I sat down hoping to sleep.  It was uncomfortable to sleep sitting and so I moved to a couch near one of the TVs, and I managed to doze in and out for the next 45 minutes or so.</w:t>
+        <w:t xml:space="preserve">Traveling from the </w:t>
+      </w:r>
+      <w:r>
+        <w:rPr>
+          <w:sz w:val="24"/>
+          <w:szCs w:val="24"/>
+        </w:rPr>
+        <w:t>Texas highpoint</w:t>
+      </w:r>
+      <w:r>
+        <w:rPr>
+          <w:sz w:val="24"/>
+          <w:szCs w:val="24"/>
+        </w:rPr>
+        <w:t>,</w:t>
+      </w:r>
+      <w:r>
+        <w:rPr>
+          <w:sz w:val="24"/>
+          <w:szCs w:val="24"/>
+        </w:rPr>
+        <w:t xml:space="preserve"> one </w:t>
+      </w:r>
+      <w:r>
+        <w:rPr>
+          <w:sz w:val="24"/>
+          <w:szCs w:val="24"/>
+        </w:rPr>
+        <w:t>must</w:t>
+      </w:r>
+      <w:r>
+        <w:rPr>
+          <w:sz w:val="24"/>
+          <w:szCs w:val="24"/>
+        </w:rPr>
+        <w:t xml:space="preserve"> </w:t>
+      </w:r>
+      <w:r>
+        <w:rPr>
+          <w:sz w:val="24"/>
+          <w:szCs w:val="24"/>
+        </w:rPr>
+        <w:t xml:space="preserve">first </w:t>
+      </w:r>
+      <w:r>
+        <w:rPr>
+          <w:sz w:val="24"/>
+          <w:szCs w:val="24"/>
+        </w:rPr>
+        <w:t xml:space="preserve">drop </w:t>
+      </w:r>
+      <w:r>
+        <w:rPr>
+          <w:sz w:val="24"/>
+          <w:szCs w:val="24"/>
+        </w:rPr>
+        <w:t>down</w:t>
+      </w:r>
+      <w:r>
+        <w:rPr>
+          <w:sz w:val="24"/>
+          <w:szCs w:val="24"/>
+        </w:rPr>
+        <w:t xml:space="preserve"> 900 feet</w:t>
+      </w:r>
+      <w:r>
+        <w:rPr>
+          <w:sz w:val="24"/>
+          <w:szCs w:val="24"/>
+        </w:rPr>
+        <w:t xml:space="preserve"> and then regain over 200 feet to </w:t>
+      </w:r>
+      <w:r>
+        <w:rPr>
+          <w:sz w:val="24"/>
+          <w:szCs w:val="24"/>
+        </w:rPr>
+        <w:t xml:space="preserve">obtain </w:t>
+      </w:r>
+      <w:r>
+        <w:rPr>
+          <w:sz w:val="24"/>
+          <w:szCs w:val="24"/>
+        </w:rPr>
+        <w:t xml:space="preserve">the top of </w:t>
+      </w:r>
+      <w:r>
+        <w:rPr>
+          <w:sz w:val="24"/>
+          <w:szCs w:val="24"/>
+        </w:rPr>
+        <w:t xml:space="preserve">El Capitan.  Within an hour of leaving </w:t>
+      </w:r>
+      <w:r>
+        <w:rPr>
+          <w:sz w:val="24"/>
+          <w:szCs w:val="24"/>
+        </w:rPr>
+        <w:t xml:space="preserve">the highpoint </w:t>
+      </w:r>
+      <w:r>
+        <w:rPr>
+          <w:sz w:val="24"/>
+          <w:szCs w:val="24"/>
+        </w:rPr>
+        <w:t xml:space="preserve">I encountered a green </w:t>
+      </w:r>
+      <w:r>
+        <w:rPr>
+          <w:sz w:val="24"/>
+          <w:szCs w:val="24"/>
+        </w:rPr>
+        <w:t xml:space="preserve">ammunition </w:t>
+      </w:r>
+      <w:r>
+        <w:rPr>
+          <w:sz w:val="24"/>
+          <w:szCs w:val="24"/>
+        </w:rPr>
+        <w:t xml:space="preserve">box (exactly like the one on Guadalupe Peak).  </w:t>
+      </w:r>
+      <w:r>
+        <w:rPr>
+          <w:sz w:val="24"/>
+          <w:szCs w:val="24"/>
+        </w:rPr>
+        <w:t>L</w:t>
+      </w:r>
+      <w:r>
+        <w:rPr>
+          <w:sz w:val="24"/>
+          <w:szCs w:val="24"/>
+        </w:rPr>
+        <w:t>ook</w:t>
+      </w:r>
+      <w:r>
+        <w:rPr>
+          <w:sz w:val="24"/>
+          <w:szCs w:val="24"/>
+        </w:rPr>
+        <w:t>ing</w:t>
+      </w:r>
+      <w:r>
+        <w:rPr>
+          <w:sz w:val="24"/>
+          <w:szCs w:val="24"/>
+        </w:rPr>
+        <w:t xml:space="preserve"> around nothing </w:t>
+      </w:r>
+      <w:r>
+        <w:rPr>
+          <w:sz w:val="24"/>
+          <w:szCs w:val="24"/>
+        </w:rPr>
+        <w:t>appeared</w:t>
+      </w:r>
+      <w:r>
+        <w:rPr>
+          <w:sz w:val="24"/>
+          <w:szCs w:val="24"/>
+        </w:rPr>
+        <w:t xml:space="preserve"> </w:t>
+      </w:r>
+      <w:r>
+        <w:rPr>
+          <w:sz w:val="24"/>
+          <w:szCs w:val="24"/>
+        </w:rPr>
+        <w:t>higher,</w:t>
+      </w:r>
+      <w:r>
+        <w:rPr>
+          <w:sz w:val="24"/>
+          <w:szCs w:val="24"/>
+        </w:rPr>
+        <w:t xml:space="preserve"> so I </w:t>
+      </w:r>
+      <w:r>
+        <w:rPr>
+          <w:sz w:val="24"/>
+          <w:szCs w:val="24"/>
+        </w:rPr>
+        <w:t>acknowledged</w:t>
+      </w:r>
+      <w:r>
+        <w:rPr>
+          <w:sz w:val="24"/>
+          <w:szCs w:val="24"/>
+        </w:rPr>
+        <w:t xml:space="preserve"> </w:t>
+      </w:r>
+      <w:r>
+        <w:rPr>
+          <w:sz w:val="24"/>
+          <w:szCs w:val="24"/>
+        </w:rPr>
+        <w:t xml:space="preserve">it as the </w:t>
+      </w:r>
+      <w:r>
+        <w:rPr>
+          <w:sz w:val="24"/>
+          <w:szCs w:val="24"/>
+        </w:rPr>
+        <w:t>El Capitan summit</w:t>
+      </w:r>
+      <w:r>
+        <w:rPr>
+          <w:sz w:val="24"/>
+          <w:szCs w:val="24"/>
+        </w:rPr>
+        <w:t xml:space="preserve">, and </w:t>
+      </w:r>
+      <w:r>
+        <w:rPr>
+          <w:sz w:val="24"/>
+          <w:szCs w:val="24"/>
+        </w:rPr>
+        <w:t>added</w:t>
+      </w:r>
+      <w:r>
+        <w:rPr>
+          <w:sz w:val="24"/>
+          <w:szCs w:val="24"/>
+        </w:rPr>
+        <w:t xml:space="preserve"> </w:t>
+      </w:r>
+      <w:r>
+        <w:rPr>
+          <w:sz w:val="24"/>
+          <w:szCs w:val="24"/>
+        </w:rPr>
+        <w:t xml:space="preserve">my name to the </w:t>
+      </w:r>
+      <w:r>
+        <w:rPr>
+          <w:sz w:val="24"/>
+          <w:szCs w:val="24"/>
+        </w:rPr>
+        <w:t>logbook</w:t>
+      </w:r>
+      <w:r>
+        <w:rPr>
+          <w:sz w:val="24"/>
+          <w:szCs w:val="24"/>
+        </w:rPr>
+        <w:t xml:space="preserve"> found inside</w:t>
+      </w:r>
+      <w:r>
+        <w:rPr>
+          <w:sz w:val="24"/>
+          <w:szCs w:val="24"/>
+        </w:rPr>
+        <w:t>.  The next most recent entry dated back</w:t>
+      </w:r>
+      <w:r>
+        <w:rPr>
+          <w:sz w:val="24"/>
+          <w:szCs w:val="24"/>
+        </w:rPr>
+        <w:t xml:space="preserve"> a few months. The views off the cliff face to the west were breathtaking, and the view back to the north, made Guadalupe Peak more impressive.  </w:t>
+      </w:r>
+      <w:r>
+        <w:rPr>
+          <w:sz w:val="24"/>
+          <w:szCs w:val="24"/>
+        </w:rPr>
+        <w:t xml:space="preserve">I could </w:t>
+      </w:r>
+      <w:r>
+        <w:rPr>
+          <w:sz w:val="24"/>
+          <w:szCs w:val="24"/>
+        </w:rPr>
+        <w:t>see</w:t>
+      </w:r>
+      <w:r>
+        <w:rPr>
+          <w:sz w:val="24"/>
+          <w:szCs w:val="24"/>
+        </w:rPr>
+        <w:t xml:space="preserve"> t</w:t>
+      </w:r>
+      <w:r>
+        <w:rPr>
+          <w:sz w:val="24"/>
+          <w:szCs w:val="24"/>
+        </w:rPr>
+        <w:t xml:space="preserve">wo hikers at the </w:t>
+      </w:r>
+      <w:r>
+        <w:rPr>
+          <w:sz w:val="24"/>
+          <w:szCs w:val="24"/>
+        </w:rPr>
+        <w:t>stainless-steel</w:t>
+      </w:r>
+      <w:r>
+        <w:rPr>
+          <w:sz w:val="24"/>
+          <w:szCs w:val="24"/>
+        </w:rPr>
+        <w:t xml:space="preserve"> </w:t>
+      </w:r>
+      <w:r>
+        <w:rPr>
+          <w:sz w:val="24"/>
+          <w:szCs w:val="24"/>
+        </w:rPr>
+        <w:t>monument</w:t>
+      </w:r>
+      <w:r>
+        <w:rPr>
+          <w:sz w:val="24"/>
+          <w:szCs w:val="24"/>
+        </w:rPr>
+        <w:t xml:space="preserve"> a</w:t>
+      </w:r>
+      <w:r>
+        <w:rPr>
+          <w:sz w:val="24"/>
+          <w:szCs w:val="24"/>
+        </w:rPr>
+        <w:t xml:space="preserve"> beeline</w:t>
+      </w:r>
+      <w:r>
+        <w:rPr>
+          <w:sz w:val="24"/>
+          <w:szCs w:val="24"/>
+        </w:rPr>
+        <w:t xml:space="preserve"> mile away</w:t>
+      </w:r>
+      <w:r>
+        <w:rPr>
+          <w:sz w:val="24"/>
+          <w:szCs w:val="24"/>
+        </w:rPr>
+        <w:t>.</w:t>
       </w:r>
     </w:p>
     <w:p>
@@ -10579,6 +11491,584 @@
           <w:sz w:val="24"/>
           <w:szCs w:val="24"/>
         </w:rPr>
+        <w:t xml:space="preserve">I hoped I would encounter a trail </w:t>
+      </w:r>
+      <w:r>
+        <w:rPr>
+          <w:sz w:val="24"/>
+          <w:szCs w:val="24"/>
+        </w:rPr>
+        <w:t xml:space="preserve">leading from El Capitan </w:t>
+      </w:r>
+      <w:r>
+        <w:rPr>
+          <w:sz w:val="24"/>
+          <w:szCs w:val="24"/>
+        </w:rPr>
+        <w:t xml:space="preserve">back </w:t>
+      </w:r>
+      <w:r>
+        <w:rPr>
+          <w:sz w:val="24"/>
+          <w:szCs w:val="24"/>
+        </w:rPr>
+        <w:t>to where I had parked the car</w:t>
+      </w:r>
+      <w:r>
+        <w:rPr>
+          <w:sz w:val="24"/>
+          <w:szCs w:val="24"/>
+        </w:rPr>
+        <w:t>,</w:t>
+      </w:r>
+      <w:r>
+        <w:rPr>
+          <w:sz w:val="24"/>
+          <w:szCs w:val="24"/>
+        </w:rPr>
+        <w:t xml:space="preserve"> but I there did not seem to be one.  </w:t>
+      </w:r>
+      <w:r>
+        <w:rPr>
+          <w:sz w:val="24"/>
+          <w:szCs w:val="24"/>
+        </w:rPr>
+        <w:t xml:space="preserve"> </w:t>
+      </w:r>
+      <w:r>
+        <w:rPr>
+          <w:sz w:val="24"/>
+          <w:szCs w:val="24"/>
+        </w:rPr>
+        <w:t>Playing it cautious I retraced my path back up to the Texas highpoint</w:t>
+      </w:r>
+      <w:r>
+        <w:rPr>
+          <w:sz w:val="24"/>
+          <w:szCs w:val="24"/>
+        </w:rPr>
+        <w:t>.</w:t>
+      </w:r>
+      <w:r>
+        <w:rPr>
+          <w:sz w:val="24"/>
+          <w:szCs w:val="24"/>
+        </w:rPr>
+        <w:t xml:space="preserve"> </w:t>
+      </w:r>
+      <w:r>
+        <w:rPr>
+          <w:sz w:val="24"/>
+          <w:szCs w:val="24"/>
+        </w:rPr>
+        <w:t xml:space="preserve">This </w:t>
+      </w:r>
+      <w:r>
+        <w:rPr>
+          <w:sz w:val="24"/>
+          <w:szCs w:val="24"/>
+        </w:rPr>
+        <w:t>required just</w:t>
+      </w:r>
+      <w:r>
+        <w:rPr>
+          <w:sz w:val="24"/>
+          <w:szCs w:val="24"/>
+        </w:rPr>
+        <w:t xml:space="preserve"> under an hour, </w:t>
+      </w:r>
+      <w:r>
+        <w:rPr>
+          <w:sz w:val="24"/>
+          <w:szCs w:val="24"/>
+        </w:rPr>
+        <w:t xml:space="preserve">and </w:t>
+      </w:r>
+      <w:r>
+        <w:rPr>
+          <w:sz w:val="24"/>
+          <w:szCs w:val="24"/>
+        </w:rPr>
+        <w:t>I was a little less cautious in watching out for rattlesnakes.  Once back on the established trail, I made good time</w:t>
+      </w:r>
+      <w:r>
+        <w:rPr>
+          <w:sz w:val="24"/>
+          <w:szCs w:val="24"/>
+        </w:rPr>
+        <w:t>. All</w:t>
+      </w:r>
+      <w:r>
+        <w:rPr>
+          <w:sz w:val="24"/>
+          <w:szCs w:val="24"/>
+        </w:rPr>
+        <w:t xml:space="preserve"> five groups heading up, </w:t>
+      </w:r>
+      <w:r>
+        <w:rPr>
+          <w:sz w:val="24"/>
+          <w:szCs w:val="24"/>
+        </w:rPr>
+        <w:t>that</w:t>
+      </w:r>
+      <w:r>
+        <w:rPr>
+          <w:sz w:val="24"/>
+          <w:szCs w:val="24"/>
+        </w:rPr>
+        <w:t xml:space="preserve"> I passed on my descent</w:t>
+      </w:r>
+      <w:r>
+        <w:rPr>
+          <w:sz w:val="24"/>
+          <w:szCs w:val="24"/>
+        </w:rPr>
+        <w:t>,</w:t>
+      </w:r>
+      <w:r>
+        <w:rPr>
+          <w:sz w:val="24"/>
+          <w:szCs w:val="24"/>
+        </w:rPr>
+        <w:t xml:space="preserve"> </w:t>
+      </w:r>
+      <w:r>
+        <w:rPr>
+          <w:sz w:val="24"/>
+          <w:szCs w:val="24"/>
+        </w:rPr>
+        <w:t xml:space="preserve">were friendly.  I glanced over at El Capitan a few times and questioned if the summit register was really on </w:t>
+      </w:r>
+      <w:r>
+        <w:rPr>
+          <w:sz w:val="24"/>
+          <w:szCs w:val="24"/>
+        </w:rPr>
+        <w:t>its</w:t>
+      </w:r>
+      <w:r>
+        <w:rPr>
+          <w:sz w:val="24"/>
+          <w:szCs w:val="24"/>
+        </w:rPr>
+        <w:t xml:space="preserve"> highpoint. The temperature remained pleasant, with the occasional strong wind gust typical of the area</w:t>
+      </w:r>
+      <w:r>
+        <w:rPr>
+          <w:sz w:val="24"/>
+          <w:szCs w:val="24"/>
+        </w:rPr>
+        <w:t>.  B</w:t>
+      </w:r>
+      <w:r>
+        <w:rPr>
+          <w:sz w:val="24"/>
+          <w:szCs w:val="24"/>
+        </w:rPr>
+        <w:t xml:space="preserve">y 11:15 </w:t>
+      </w:r>
+      <w:r>
+        <w:rPr>
+          <w:sz w:val="24"/>
+          <w:szCs w:val="24"/>
+        </w:rPr>
+        <w:t>a.m.</w:t>
+      </w:r>
+      <w:r>
+        <w:rPr>
+          <w:sz w:val="24"/>
+          <w:szCs w:val="24"/>
+        </w:rPr>
+        <w:t xml:space="preserve"> I was back at my rental car having reached two peaks in </w:t>
+      </w:r>
+      <w:r>
+        <w:rPr>
+          <w:sz w:val="24"/>
+          <w:szCs w:val="24"/>
+        </w:rPr>
+        <w:t xml:space="preserve">as </w:t>
+      </w:r>
+      <w:r>
+        <w:rPr>
+          <w:sz w:val="24"/>
+          <w:szCs w:val="24"/>
+        </w:rPr>
+        <w:t xml:space="preserve">much time as I had </w:t>
+      </w:r>
+      <w:r>
+        <w:rPr>
+          <w:sz w:val="24"/>
+          <w:szCs w:val="24"/>
+        </w:rPr>
+        <w:t xml:space="preserve">budgeted for </w:t>
+      </w:r>
+      <w:r>
+        <w:rPr>
+          <w:sz w:val="24"/>
+          <w:szCs w:val="24"/>
+        </w:rPr>
+        <w:t>state</w:t>
+      </w:r>
+      <w:r>
+        <w:rPr>
+          <w:sz w:val="24"/>
+          <w:szCs w:val="24"/>
+        </w:rPr>
+        <w:t xml:space="preserve"> highpoint</w:t>
+      </w:r>
+      <w:r>
+        <w:rPr>
+          <w:sz w:val="24"/>
+          <w:szCs w:val="24"/>
+        </w:rPr>
+        <w:t xml:space="preserve"> alone.</w:t>
+      </w:r>
+    </w:p>
+    <w:p>
+      <w:pPr>
+        <w:rPr>
+          <w:sz w:val="24"/>
+          <w:szCs w:val="24"/>
+        </w:rPr>
+      </w:pPr>
+      <w:r>
+        <w:rPr>
+          <w:sz w:val="24"/>
+          <w:szCs w:val="24"/>
+        </w:rPr>
+        <w:t xml:space="preserve">Unaware of what </w:t>
+      </w:r>
+      <w:r>
+        <w:rPr>
+          <w:sz w:val="24"/>
+          <w:szCs w:val="24"/>
+        </w:rPr>
+        <w:t xml:space="preserve">else around </w:t>
+      </w:r>
+      <w:r>
+        <w:rPr>
+          <w:sz w:val="24"/>
+          <w:szCs w:val="24"/>
+        </w:rPr>
+        <w:t xml:space="preserve">might be of </w:t>
+      </w:r>
+      <w:r>
+        <w:rPr>
+          <w:sz w:val="24"/>
+          <w:szCs w:val="24"/>
+        </w:rPr>
+        <w:t>interest</w:t>
+      </w:r>
+      <w:r>
+        <w:rPr>
+          <w:sz w:val="24"/>
+          <w:szCs w:val="24"/>
+        </w:rPr>
+        <w:t xml:space="preserve">, </w:t>
+      </w:r>
+      <w:r>
+        <w:rPr>
+          <w:sz w:val="24"/>
+          <w:szCs w:val="24"/>
+        </w:rPr>
+        <w:t xml:space="preserve">I decided to head back to El Paso, where I could get some </w:t>
+      </w:r>
+      <w:r>
+        <w:rPr>
+          <w:sz w:val="24"/>
+          <w:szCs w:val="24"/>
+        </w:rPr>
+        <w:t>more food</w:t>
+      </w:r>
+      <w:r>
+        <w:rPr>
+          <w:sz w:val="24"/>
+          <w:szCs w:val="24"/>
+        </w:rPr>
+        <w:t xml:space="preserve"> and hopefully catch a nap at the airport prior to my 6:30 </w:t>
+      </w:r>
+      <w:r>
+        <w:rPr>
+          <w:sz w:val="24"/>
+          <w:szCs w:val="24"/>
+        </w:rPr>
+        <w:t>p.m.</w:t>
+      </w:r>
+      <w:r>
+        <w:rPr>
+          <w:sz w:val="24"/>
+          <w:szCs w:val="24"/>
+        </w:rPr>
+        <w:t xml:space="preserve"> flight.  As I headed west on highway </w:t>
+      </w:r>
+      <w:r>
+        <w:rPr>
+          <w:sz w:val="24"/>
+          <w:szCs w:val="24"/>
+        </w:rPr>
+        <w:t>180/62,</w:t>
+      </w:r>
+      <w:r>
+        <w:rPr>
+          <w:sz w:val="24"/>
+          <w:szCs w:val="24"/>
+        </w:rPr>
+        <w:t xml:space="preserve"> I looked back at the peaks, and noticed that the sky was filling with dust, gone were the clear views I had enjoyed that morning. </w:t>
+      </w:r>
+    </w:p>
+    <w:p>
+      <w:pPr>
+        <w:rPr>
+          <w:sz w:val="24"/>
+          <w:szCs w:val="24"/>
+        </w:rPr>
+      </w:pPr>
+      <w:r>
+        <w:rPr>
+          <w:sz w:val="24"/>
+          <w:szCs w:val="24"/>
+        </w:rPr>
+        <w:t xml:space="preserve">On the outskirts of El Paso, </w:t>
+      </w:r>
+      <w:r>
+        <w:rPr>
+          <w:sz w:val="24"/>
+          <w:szCs w:val="24"/>
+        </w:rPr>
+        <w:t xml:space="preserve">I stopped to purchase </w:t>
+      </w:r>
+      <w:r>
+        <w:rPr>
+          <w:sz w:val="24"/>
+          <w:szCs w:val="24"/>
+        </w:rPr>
+        <w:t xml:space="preserve">some fruit and juice </w:t>
+      </w:r>
+      <w:r>
+        <w:rPr>
+          <w:sz w:val="24"/>
+          <w:szCs w:val="24"/>
+        </w:rPr>
+        <w:t>before continuing</w:t>
+      </w:r>
+      <w:r>
+        <w:rPr>
+          <w:sz w:val="24"/>
+          <w:szCs w:val="24"/>
+        </w:rPr>
+        <w:t xml:space="preserve"> into </w:t>
+      </w:r>
+      <w:r>
+        <w:rPr>
+          <w:sz w:val="24"/>
+          <w:szCs w:val="24"/>
+        </w:rPr>
+        <w:t>the city</w:t>
+      </w:r>
+      <w:r>
+        <w:rPr>
+          <w:sz w:val="24"/>
+          <w:szCs w:val="24"/>
+        </w:rPr>
+        <w:t>.  Tired and not really interested in looking around I fill</w:t>
+      </w:r>
+      <w:r>
+        <w:rPr>
+          <w:sz w:val="24"/>
+          <w:szCs w:val="24"/>
+        </w:rPr>
+        <w:t>ed</w:t>
+      </w:r>
+      <w:r>
+        <w:rPr>
+          <w:sz w:val="24"/>
+          <w:szCs w:val="24"/>
+        </w:rPr>
+        <w:t xml:space="preserve"> up the car with gas and return to the airport.  It </w:t>
+      </w:r>
+      <w:r>
+        <w:rPr>
+          <w:sz w:val="24"/>
+          <w:szCs w:val="24"/>
+        </w:rPr>
+        <w:t>was</w:t>
+      </w:r>
+      <w:r>
+        <w:rPr>
+          <w:sz w:val="24"/>
+          <w:szCs w:val="24"/>
+        </w:rPr>
+        <w:t xml:space="preserve"> close to 2</w:t>
+      </w:r>
+      <w:r>
+        <w:rPr>
+          <w:sz w:val="24"/>
+          <w:szCs w:val="24"/>
+        </w:rPr>
+        <w:t xml:space="preserve">:00 </w:t>
+      </w:r>
+      <w:r>
+        <w:rPr>
+          <w:sz w:val="24"/>
+          <w:szCs w:val="24"/>
+        </w:rPr>
+        <w:t>p.m.</w:t>
+      </w:r>
+      <w:r>
+        <w:rPr>
+          <w:sz w:val="24"/>
+          <w:szCs w:val="24"/>
+        </w:rPr>
+        <w:t xml:space="preserve"> when I dropped off the rental </w:t>
+      </w:r>
+      <w:r>
+        <w:rPr>
+          <w:sz w:val="24"/>
+          <w:szCs w:val="24"/>
+        </w:rPr>
+        <w:t>car</w:t>
+      </w:r>
+      <w:r>
+        <w:rPr>
+          <w:sz w:val="24"/>
+          <w:szCs w:val="24"/>
+        </w:rPr>
+        <w:t xml:space="preserve"> and walked across the parking lot</w:t>
+      </w:r>
+      <w:r>
+        <w:rPr>
+          <w:sz w:val="24"/>
+          <w:szCs w:val="24"/>
+        </w:rPr>
+        <w:t>. Entering the</w:t>
+      </w:r>
+      <w:r>
+        <w:rPr>
+          <w:sz w:val="24"/>
+          <w:szCs w:val="24"/>
+        </w:rPr>
+        <w:t xml:space="preserve"> </w:t>
+      </w:r>
+      <w:r>
+        <w:rPr>
+          <w:sz w:val="24"/>
+          <w:szCs w:val="24"/>
+        </w:rPr>
+        <w:t>airport,</w:t>
+      </w:r>
+      <w:r>
+        <w:rPr>
+          <w:sz w:val="24"/>
+          <w:szCs w:val="24"/>
+        </w:rPr>
+        <w:t xml:space="preserve"> </w:t>
+      </w:r>
+      <w:r>
+        <w:rPr>
+          <w:sz w:val="24"/>
+          <w:szCs w:val="24"/>
+        </w:rPr>
+        <w:t>I stopped</w:t>
+      </w:r>
+      <w:r>
+        <w:rPr>
+          <w:sz w:val="24"/>
+          <w:szCs w:val="24"/>
+        </w:rPr>
+        <w:t xml:space="preserve"> at the first </w:t>
+      </w:r>
+      <w:r>
+        <w:rPr>
+          <w:sz w:val="24"/>
+          <w:szCs w:val="24"/>
+        </w:rPr>
+        <w:t xml:space="preserve">restroom </w:t>
+      </w:r>
+      <w:r>
+        <w:rPr>
+          <w:sz w:val="24"/>
+          <w:szCs w:val="24"/>
+        </w:rPr>
+        <w:t>to</w:t>
+      </w:r>
+      <w:r>
+        <w:rPr>
+          <w:sz w:val="24"/>
+          <w:szCs w:val="24"/>
+        </w:rPr>
+        <w:t xml:space="preserve"> </w:t>
+      </w:r>
+      <w:r>
+        <w:rPr>
+          <w:sz w:val="24"/>
+          <w:szCs w:val="24"/>
+        </w:rPr>
+        <w:t>change</w:t>
+      </w:r>
+      <w:r>
+        <w:rPr>
+          <w:sz w:val="24"/>
+          <w:szCs w:val="24"/>
+        </w:rPr>
+        <w:t xml:space="preserve"> </w:t>
+      </w:r>
+      <w:r>
+        <w:rPr>
+          <w:sz w:val="24"/>
+          <w:szCs w:val="24"/>
+        </w:rPr>
+        <w:t>out of my hiking gear.  By the time I checked-in, cleared TSA, and found my gate it was after 3</w:t>
+      </w:r>
+      <w:r>
+        <w:rPr>
+          <w:sz w:val="24"/>
+          <w:szCs w:val="24"/>
+        </w:rPr>
+        <w:t xml:space="preserve">:00 </w:t>
+      </w:r>
+      <w:r>
+        <w:rPr>
+          <w:sz w:val="24"/>
+          <w:szCs w:val="24"/>
+        </w:rPr>
+        <w:t>p.m</w:t>
+      </w:r>
+      <w:r>
+        <w:rPr>
+          <w:sz w:val="24"/>
+          <w:szCs w:val="24"/>
+        </w:rPr>
+        <w:t xml:space="preserve">.  </w:t>
+      </w:r>
+      <w:r>
+        <w:rPr>
+          <w:sz w:val="24"/>
+          <w:szCs w:val="24"/>
+        </w:rPr>
+        <w:t xml:space="preserve">I tried to sleep sitting at the gate, but that </w:t>
+      </w:r>
+      <w:r>
+        <w:rPr>
+          <w:sz w:val="24"/>
+          <w:szCs w:val="24"/>
+        </w:rPr>
+        <w:t>was uncomfortable and so I moved to a couch near one of the TVs, and I managed to doze in and out for the next 45 minutes.</w:t>
+      </w:r>
+    </w:p>
+    <w:p>
+      <w:pPr>
+        <w:rPr>
+          <w:sz w:val="24"/>
+          <w:szCs w:val="24"/>
+        </w:rPr>
+      </w:pPr>
+      <w:r>
+        <w:rPr>
+          <w:sz w:val="24"/>
+          <w:szCs w:val="24"/>
+        </w:rPr>
+        <w:lastRenderedPageBreak/>
         <w:t xml:space="preserve">Eventually it was time for my flight </w:t>
       </w:r>
       <w:r>
@@ -10593,28 +12083,56 @@
           <w:sz w:val="24"/>
           <w:szCs w:val="24"/>
         </w:rPr>
-        <w:t>.  I arrived close to 11</w:t>
-      </w:r>
-      <w:r>
-        <w:rPr>
-          <w:sz w:val="24"/>
-          <w:szCs w:val="24"/>
-        </w:rPr>
-        <w:t>p.m.</w:t>
-      </w:r>
-      <w:r>
-        <w:rPr>
-          <w:sz w:val="24"/>
-          <w:szCs w:val="24"/>
-        </w:rPr>
-        <w:t xml:space="preserve">, and was home a few minutes after 12 </w:t>
-      </w:r>
-      <w:r>
-        <w:rPr>
-          <w:sz w:val="24"/>
-          <w:szCs w:val="24"/>
-        </w:rPr>
-        <w:t>a.m</w:t>
+        <w:t>.  I arrived</w:t>
+      </w:r>
+      <w:r>
+        <w:rPr>
+          <w:sz w:val="24"/>
+          <w:szCs w:val="24"/>
+        </w:rPr>
+        <w:t xml:space="preserve"> in Salt Lake City</w:t>
+      </w:r>
+      <w:r>
+        <w:rPr>
+          <w:sz w:val="24"/>
+          <w:szCs w:val="24"/>
+        </w:rPr>
+        <w:t xml:space="preserve"> close to </w:t>
+      </w:r>
+      <w:r>
+        <w:rPr>
+          <w:sz w:val="24"/>
+          <w:szCs w:val="24"/>
+        </w:rPr>
+        <w:t>11</w:t>
+      </w:r>
+      <w:r>
+        <w:rPr>
+          <w:sz w:val="24"/>
+          <w:szCs w:val="24"/>
+        </w:rPr>
+        <w:t>:00 p.m.</w:t>
+      </w:r>
+      <w:r>
+        <w:rPr>
+          <w:sz w:val="24"/>
+          <w:szCs w:val="24"/>
+        </w:rPr>
+        <w:t xml:space="preserve"> and</w:t>
+      </w:r>
+      <w:r>
+        <w:rPr>
+          <w:sz w:val="24"/>
+          <w:szCs w:val="24"/>
+        </w:rPr>
+        <w:t xml:space="preserve"> was home a few minutes after </w:t>
+      </w:r>
+      <w:r>
+        <w:rPr>
+          <w:sz w:val="24"/>
+          <w:szCs w:val="24"/>
+        </w:rPr>
+        <w:t>midnight</w:t>
       </w:r>
       <w:r>
         <w:rPr>
@@ -10635,21 +12153,28 @@
           <w:sz w:val="24"/>
           <w:szCs w:val="24"/>
         </w:rPr>
-        <w:t xml:space="preserve"> I was exhausted, and so happy to jump into my bed. It was an easy quick hike to the top of Texas, but a fun adventure nonetheless, and I have now reached 15 </w:t>
-      </w:r>
-      <w:r>
-        <w:rPr>
-          <w:sz w:val="24"/>
-          <w:szCs w:val="24"/>
-        </w:rPr>
-        <w:t xml:space="preserve">of the 50 US states </w:t>
-      </w:r>
-      <w:r>
-        <w:rPr>
-          <w:sz w:val="24"/>
-          <w:szCs w:val="24"/>
-        </w:rPr>
-        <w:t>highpoints</w:t>
+        <w:t xml:space="preserve"> I was exhausted, and </w:t>
+      </w:r>
+      <w:r>
+        <w:rPr>
+          <w:sz w:val="24"/>
+          <w:szCs w:val="24"/>
+        </w:rPr>
+        <w:t>my</w:t>
+      </w:r>
+      <w:r>
+        <w:rPr>
+          <w:sz w:val="24"/>
+          <w:szCs w:val="24"/>
+        </w:rPr>
+        <w:t xml:space="preserve"> bed</w:t>
+      </w:r>
+      <w:r>
+        <w:rPr>
+          <w:sz w:val="24"/>
+          <w:szCs w:val="24"/>
+        </w:rPr>
+        <w:t xml:space="preserve"> was a welcome site</w:t>
       </w:r>
       <w:r>
         <w:rPr>
@@ -10657,6 +12182,69 @@
           <w:szCs w:val="24"/>
         </w:rPr>
         <w:t>.</w:t>
+      </w:r>
+    </w:p>
+    <w:p>
+      <w:pPr>
+        <w:rPr>
+          <w:sz w:val="24"/>
+          <w:szCs w:val="24"/>
+        </w:rPr>
+      </w:pPr>
+      <w:r>
+        <w:rPr>
+          <w:noProof/>
+          <w:sz w:val="24"/>
+          <w:szCs w:val="24"/>
+        </w:rPr>
+        <w:drawing>
+          <wp:inline distT="0" distB="0" distL="0" distR="0" wp14:anchorId="3207024A" wp14:editId="344DBCE4">
+            <wp:extent cx="5925185" cy="4447540"/>
+            <wp:effectExtent l="0" t="0" r="0" b="0"/>
+            <wp:docPr id="14" name="Picture 14"/>
+            <wp:cNvGraphicFramePr>
+              <a:graphicFrameLocks xmlns:a="http://schemas.openxmlformats.org/drawingml/2006/main" noChangeAspect="1"/>
+            </wp:cNvGraphicFramePr>
+            <a:graphic xmlns:a="http://schemas.openxmlformats.org/drawingml/2006/main">
+              <a:graphicData uri="http://schemas.openxmlformats.org/drawingml/2006/picture">
+                <pic:pic xmlns:pic="http://schemas.openxmlformats.org/drawingml/2006/picture">
+                  <pic:nvPicPr>
+                    <pic:cNvPr id="0" name="Picture 4"/>
+                    <pic:cNvPicPr>
+                      <a:picLocks noChangeAspect="1" noChangeArrowheads="1"/>
+                    </pic:cNvPicPr>
+                  </pic:nvPicPr>
+                  <pic:blipFill>
+                    <a:blip r:embed="rId19" cstate="print">
+                      <a:extLst>
+                        <a:ext uri="{28A0092B-C50C-407E-A947-70E740481C1C}">
+                          <a14:useLocalDpi xmlns:a14="http://schemas.microsoft.com/office/drawing/2010/main" val="0"/>
+                        </a:ext>
+                      </a:extLst>
+                    </a:blip>
+                    <a:srcRect/>
+                    <a:stretch>
+                      <a:fillRect/>
+                    </a:stretch>
+                  </pic:blipFill>
+                  <pic:spPr bwMode="auto">
+                    <a:xfrm>
+                      <a:off x="0" y="0"/>
+                      <a:ext cx="5925185" cy="4447540"/>
+                    </a:xfrm>
+                    <a:prstGeom prst="rect">
+                      <a:avLst/>
+                    </a:prstGeom>
+                    <a:noFill/>
+                    <a:ln>
+                      <a:noFill/>
+                    </a:ln>
+                  </pic:spPr>
+                </pic:pic>
+              </a:graphicData>
+            </a:graphic>
+          </wp:inline>
+        </w:drawing>
       </w:r>
     </w:p>
     <w:p>
@@ -10671,14 +12259,22 @@
     <w:p>
       <w:pPr>
         <w:rPr>
-          <w:b/>
+          <w:bCs/>
           <w:sz w:val="24"/>
           <w:szCs w:val="24"/>
         </w:rPr>
       </w:pPr>
       <w:r>
         <w:rPr>
-          <w:b/>
+          <w:bCs/>
+          <w:sz w:val="24"/>
+          <w:szCs w:val="24"/>
+        </w:rPr>
+        <w:t>Photo Album: s</w:t>
+      </w:r>
+      <w:r>
+        <w:rPr>
+          <w:bCs/>
           <w:sz w:val="24"/>
           <w:szCs w:val="24"/>
         </w:rPr>

--- a/Walter/TripReports/Book_11_20.docx
+++ b/Walter/TripReports/Book_11_20.docx
@@ -7670,23 +7670,7 @@
           <w:sz w:val="24"/>
           <w:szCs w:val="24"/>
         </w:rPr>
-        <w:t xml:space="preserve"> south ridge of Mt. </w:t>
-      </w:r>
-      <w:proofErr w:type="spellStart"/>
-      <w:r>
-        <w:rPr>
-          <w:sz w:val="24"/>
-          <w:szCs w:val="24"/>
-        </w:rPr>
-        <w:t>Wilse</w:t>
-      </w:r>
-      <w:proofErr w:type="spellEnd"/>
-      <w:r>
-        <w:rPr>
-          <w:sz w:val="24"/>
-          <w:szCs w:val="24"/>
-        </w:rPr>
-        <w:t xml:space="preserve">, wandering both south and east, adding at least another </w:t>
+        <w:t xml:space="preserve"> south ridge of Mt. Wilse, wandering both south and east, adding at least another </w:t>
       </w:r>
       <w:r>
         <w:rPr>
@@ -9693,7 +9677,21 @@
           <w:sz w:val="24"/>
           <w:szCs w:val="24"/>
         </w:rPr>
-        <w:t xml:space="preserve">.  After spending nine hours at work, I drove from Springville, Utah to the </w:t>
+        <w:t xml:space="preserve">.  </w:t>
+      </w:r>
+      <w:r>
+        <w:rPr>
+          <w:sz w:val="24"/>
+          <w:szCs w:val="24"/>
+        </w:rPr>
+        <w:t>Following</w:t>
+      </w:r>
+      <w:r>
+        <w:rPr>
+          <w:sz w:val="24"/>
+          <w:szCs w:val="24"/>
+        </w:rPr>
+        <w:t xml:space="preserve"> nine hours at work, I drove from Springville, Utah to the </w:t>
       </w:r>
       <w:r>
         <w:rPr>
@@ -9736,13 +9734,6 @@
           <w:szCs w:val="24"/>
         </w:rPr>
         <w:t xml:space="preserve">irport to catch a flight to El Paso, Texas via Phoenix Arizona. I arrived in El Paso </w:t>
-      </w:r>
-      <w:r>
-        <w:rPr>
-          <w:sz w:val="24"/>
-          <w:szCs w:val="24"/>
-        </w:rPr>
-        <w:t xml:space="preserve">a </w:t>
       </w:r>
       <w:r>
         <w:rPr>
@@ -9820,7 +9811,21 @@
           <w:sz w:val="24"/>
           <w:szCs w:val="24"/>
         </w:rPr>
-        <w:t>located an open store</w:t>
+        <w:t xml:space="preserve">located </w:t>
+      </w:r>
+      <w:r>
+        <w:rPr>
+          <w:sz w:val="24"/>
+          <w:szCs w:val="24"/>
+        </w:rPr>
+        <w:t>an open</w:t>
+      </w:r>
+      <w:r>
+        <w:rPr>
+          <w:sz w:val="24"/>
+          <w:szCs w:val="24"/>
+        </w:rPr>
+        <w:t xml:space="preserve"> store</w:t>
       </w:r>
       <w:r>
         <w:rPr>
@@ -9883,23 +9888,91 @@
           <w:sz w:val="24"/>
           <w:szCs w:val="24"/>
         </w:rPr>
-        <w:t>ighway 180/62 and drove east 110 miles to Guadalupe Mountains National Park.  En route I encountered an “</w:t>
-      </w:r>
-      <w:proofErr w:type="spellStart"/>
-      <w:r>
-        <w:rPr>
-          <w:sz w:val="24"/>
-          <w:szCs w:val="24"/>
-        </w:rPr>
-        <w:t>lnland</w:t>
-      </w:r>
-      <w:proofErr w:type="spellEnd"/>
-      <w:r>
-        <w:rPr>
-          <w:sz w:val="24"/>
-          <w:szCs w:val="24"/>
-        </w:rPr>
-        <w:t xml:space="preserve"> (aka Interior) Check Point” operated by the US Border Patrol</w:t>
+        <w:t xml:space="preserve">ighway 180/62 and drove east 110 miles to Guadalupe Mountains National Park.  </w:t>
+      </w:r>
+      <w:r>
+        <w:rPr>
+          <w:sz w:val="24"/>
+          <w:szCs w:val="24"/>
+        </w:rPr>
+        <w:t>On the way</w:t>
+      </w:r>
+      <w:r>
+        <w:rPr>
+          <w:sz w:val="24"/>
+          <w:szCs w:val="24"/>
+        </w:rPr>
+        <w:t xml:space="preserve"> I encountered </w:t>
+      </w:r>
+      <w:r>
+        <w:rPr>
+          <w:sz w:val="24"/>
+          <w:szCs w:val="24"/>
+        </w:rPr>
+        <w:t xml:space="preserve">an </w:t>
+      </w:r>
+      <w:r>
+        <w:rPr>
+          <w:sz w:val="24"/>
+          <w:szCs w:val="24"/>
+        </w:rPr>
+        <w:t>I</w:t>
+      </w:r>
+      <w:r>
+        <w:rPr>
+          <w:sz w:val="24"/>
+          <w:szCs w:val="24"/>
+        </w:rPr>
+        <w:t>nland</w:t>
+      </w:r>
+      <w:r>
+        <w:rPr>
+          <w:sz w:val="24"/>
+          <w:szCs w:val="24"/>
+        </w:rPr>
+        <w:t xml:space="preserve"> Check</w:t>
+      </w:r>
+      <w:r>
+        <w:rPr>
+          <w:sz w:val="24"/>
+          <w:szCs w:val="24"/>
+        </w:rPr>
+        <w:t>p</w:t>
+      </w:r>
+      <w:r>
+        <w:rPr>
+          <w:sz w:val="24"/>
+          <w:szCs w:val="24"/>
+        </w:rPr>
+        <w:t>oin</w:t>
+      </w:r>
+      <w:r>
+        <w:rPr>
+          <w:sz w:val="24"/>
+          <w:szCs w:val="24"/>
+        </w:rPr>
+        <w:t xml:space="preserve">t (aka </w:t>
+      </w:r>
+      <w:r>
+        <w:rPr>
+          <w:sz w:val="24"/>
+          <w:szCs w:val="24"/>
+        </w:rPr>
+        <w:t>Interior</w:t>
+      </w:r>
+      <w:r>
+        <w:rPr>
+          <w:sz w:val="24"/>
+          <w:szCs w:val="24"/>
+        </w:rPr>
+        <w:t xml:space="preserve"> Checkpoint) </w:t>
+      </w:r>
+      <w:r>
+        <w:rPr>
+          <w:sz w:val="24"/>
+          <w:szCs w:val="24"/>
+        </w:rPr>
+        <w:t>operated by the US Border Patrol</w:t>
       </w:r>
       <w:r>
         <w:rPr>
@@ -9913,238 +9986,7 @@
           <w:sz w:val="24"/>
           <w:szCs w:val="24"/>
         </w:rPr>
-        <w:t xml:space="preserve">.  As I </w:t>
-      </w:r>
-      <w:r>
-        <w:rPr>
-          <w:sz w:val="24"/>
-          <w:szCs w:val="24"/>
-        </w:rPr>
-        <w:t>approached,</w:t>
-      </w:r>
-      <w:r>
-        <w:rPr>
-          <w:sz w:val="24"/>
-          <w:szCs w:val="24"/>
-        </w:rPr>
-        <w:t xml:space="preserve"> I assumed it was a weigh station, but as I entered I had this strange feeling that I was crossing the border.  </w:t>
-      </w:r>
-      <w:r>
-        <w:rPr>
-          <w:sz w:val="24"/>
-          <w:szCs w:val="24"/>
-        </w:rPr>
-        <w:t>Supposedly</w:t>
-      </w:r>
-      <w:r>
-        <w:rPr>
-          <w:sz w:val="24"/>
-          <w:szCs w:val="24"/>
-        </w:rPr>
-        <w:t xml:space="preserve"> border agents have the right to set up check points anywhere within 100 miles of </w:t>
-      </w:r>
-      <w:r>
-        <w:rPr>
-          <w:sz w:val="24"/>
-          <w:szCs w:val="24"/>
-        </w:rPr>
-        <w:t>the Country’s</w:t>
-      </w:r>
-      <w:r>
-        <w:rPr>
-          <w:sz w:val="24"/>
-          <w:szCs w:val="24"/>
-        </w:rPr>
-        <w:t xml:space="preserve"> </w:t>
-      </w:r>
-      <w:r>
-        <w:rPr>
-          <w:sz w:val="24"/>
-          <w:szCs w:val="24"/>
-        </w:rPr>
-        <w:t>border</w:t>
-      </w:r>
-      <w:r>
-        <w:rPr>
-          <w:sz w:val="24"/>
-          <w:szCs w:val="24"/>
-        </w:rPr>
-        <w:t>s</w:t>
-      </w:r>
-      <w:r>
-        <w:rPr>
-          <w:sz w:val="24"/>
-          <w:szCs w:val="24"/>
-        </w:rPr>
         <w:t xml:space="preserve">.  </w:t>
-      </w:r>
-      <w:r>
-        <w:rPr>
-          <w:sz w:val="24"/>
-          <w:szCs w:val="24"/>
-        </w:rPr>
-        <w:t>The</w:t>
-      </w:r>
-      <w:r>
-        <w:rPr>
-          <w:sz w:val="24"/>
-          <w:szCs w:val="24"/>
-        </w:rPr>
-        <w:t xml:space="preserve"> on-duty officer</w:t>
-      </w:r>
-      <w:r>
-        <w:rPr>
-          <w:sz w:val="24"/>
-          <w:szCs w:val="24"/>
-        </w:rPr>
-        <w:t xml:space="preserve"> asked me where I was </w:t>
-      </w:r>
-      <w:r>
-        <w:rPr>
-          <w:sz w:val="24"/>
-          <w:szCs w:val="24"/>
-        </w:rPr>
-        <w:t>going and</w:t>
-      </w:r>
-      <w:r>
-        <w:rPr>
-          <w:sz w:val="24"/>
-          <w:szCs w:val="24"/>
-        </w:rPr>
-        <w:t xml:space="preserve"> </w:t>
-      </w:r>
-      <w:r>
-        <w:rPr>
-          <w:sz w:val="24"/>
-          <w:szCs w:val="24"/>
-        </w:rPr>
-        <w:t>seem</w:t>
-      </w:r>
-      <w:r>
-        <w:rPr>
-          <w:sz w:val="24"/>
-          <w:szCs w:val="24"/>
-        </w:rPr>
-        <w:t>ed</w:t>
-      </w:r>
-      <w:r>
-        <w:rPr>
-          <w:sz w:val="24"/>
-          <w:szCs w:val="24"/>
-        </w:rPr>
-        <w:t xml:space="preserve"> a little surprised due to the late hour</w:t>
-      </w:r>
-      <w:r>
-        <w:rPr>
-          <w:sz w:val="24"/>
-          <w:szCs w:val="24"/>
-        </w:rPr>
-        <w:t>. He also</w:t>
-      </w:r>
-      <w:r>
-        <w:rPr>
-          <w:sz w:val="24"/>
-          <w:szCs w:val="24"/>
-        </w:rPr>
-        <w:t xml:space="preserve"> wondered where I would be staying. I told him I would sleep in the car.  </w:t>
-      </w:r>
-      <w:r>
-        <w:rPr>
-          <w:sz w:val="24"/>
-          <w:szCs w:val="24"/>
-        </w:rPr>
-        <w:t xml:space="preserve">After a while, </w:t>
-      </w:r>
-      <w:r>
-        <w:rPr>
-          <w:sz w:val="24"/>
-          <w:szCs w:val="24"/>
-        </w:rPr>
-        <w:t>another officer with a dog</w:t>
-      </w:r>
-      <w:r>
-        <w:rPr>
-          <w:sz w:val="24"/>
-          <w:szCs w:val="24"/>
-        </w:rPr>
-        <w:t xml:space="preserve"> arrived, and</w:t>
-      </w:r>
-      <w:r>
-        <w:rPr>
-          <w:sz w:val="24"/>
-          <w:szCs w:val="24"/>
-        </w:rPr>
-        <w:t xml:space="preserve"> </w:t>
-      </w:r>
-      <w:r>
-        <w:rPr>
-          <w:sz w:val="24"/>
-          <w:szCs w:val="24"/>
-        </w:rPr>
-        <w:t>the pair</w:t>
-      </w:r>
-      <w:r>
-        <w:rPr>
-          <w:sz w:val="24"/>
-          <w:szCs w:val="24"/>
-        </w:rPr>
-        <w:t xml:space="preserve"> </w:t>
-      </w:r>
-      <w:r>
-        <w:rPr>
-          <w:sz w:val="24"/>
-          <w:szCs w:val="24"/>
-        </w:rPr>
-        <w:t>walked</w:t>
-      </w:r>
-      <w:r>
-        <w:rPr>
-          <w:sz w:val="24"/>
-          <w:szCs w:val="24"/>
-        </w:rPr>
-        <w:t xml:space="preserve"> behind the car</w:t>
-      </w:r>
-      <w:r>
-        <w:rPr>
-          <w:sz w:val="24"/>
-          <w:szCs w:val="24"/>
-        </w:rPr>
-        <w:t>.</w:t>
-      </w:r>
-      <w:r>
-        <w:rPr>
-          <w:sz w:val="24"/>
-          <w:szCs w:val="24"/>
-        </w:rPr>
-        <w:t xml:space="preserve"> I assumed the dog was sniffing for drugs.  Once the </w:t>
-      </w:r>
-      <w:r>
-        <w:rPr>
-          <w:sz w:val="24"/>
-          <w:szCs w:val="24"/>
-        </w:rPr>
-        <w:t xml:space="preserve">main </w:t>
-      </w:r>
-      <w:r>
-        <w:rPr>
-          <w:sz w:val="24"/>
-          <w:szCs w:val="24"/>
-        </w:rPr>
-        <w:t xml:space="preserve">officer’s apparent curiosity was </w:t>
-      </w:r>
-      <w:r>
-        <w:rPr>
-          <w:sz w:val="24"/>
-          <w:szCs w:val="24"/>
-        </w:rPr>
-        <w:t>satisfied,</w:t>
-      </w:r>
-      <w:r>
-        <w:rPr>
-          <w:sz w:val="24"/>
-          <w:szCs w:val="24"/>
-        </w:rPr>
-        <w:t xml:space="preserve"> he asked me to state my country of citizenship, and pleased with my answer he sent me on my way.</w:t>
       </w:r>
     </w:p>
     <w:p>
@@ -10159,49 +10001,147 @@
           <w:sz w:val="24"/>
           <w:szCs w:val="24"/>
         </w:rPr>
-        <w:t xml:space="preserve">By 3:00 </w:t>
-      </w:r>
-      <w:r>
-        <w:rPr>
-          <w:sz w:val="24"/>
-          <w:szCs w:val="24"/>
-        </w:rPr>
-        <w:t>a.m.</w:t>
-      </w:r>
-      <w:r>
-        <w:rPr>
-          <w:sz w:val="24"/>
-          <w:szCs w:val="24"/>
-        </w:rPr>
-        <w:t xml:space="preserve"> I arrived at the Pine Springs Campground, and spent the next hour looking around, getting food ready, and organizing my </w:t>
-      </w:r>
-      <w:r>
-        <w:rPr>
-          <w:sz w:val="24"/>
-          <w:szCs w:val="24"/>
-        </w:rPr>
-        <w:t>pack</w:t>
-      </w:r>
-      <w:r>
-        <w:rPr>
-          <w:sz w:val="24"/>
-          <w:szCs w:val="24"/>
-        </w:rPr>
-        <w:t xml:space="preserve"> for </w:t>
-      </w:r>
-      <w:r>
-        <w:rPr>
-          <w:sz w:val="24"/>
-          <w:szCs w:val="24"/>
-        </w:rPr>
-        <w:t>the</w:t>
-      </w:r>
-      <w:r>
-        <w:rPr>
-          <w:sz w:val="24"/>
-          <w:szCs w:val="24"/>
-        </w:rPr>
-        <w:t xml:space="preserve"> pending hike to the highpoint of Texas.  The hike rises just over 3,000 vertical feet in 4.25 miles.  I figured I could cover that easily in three hours up and two and a half hours down</w:t>
+        <w:t xml:space="preserve">As I </w:t>
+      </w:r>
+      <w:r>
+        <w:rPr>
+          <w:sz w:val="24"/>
+          <w:szCs w:val="24"/>
+        </w:rPr>
+        <w:t>approached,</w:t>
+      </w:r>
+      <w:r>
+        <w:rPr>
+          <w:sz w:val="24"/>
+          <w:szCs w:val="24"/>
+        </w:rPr>
+        <w:t xml:space="preserve"> I assumed it was a weigh station, but as I entered I had </w:t>
+      </w:r>
+      <w:r>
+        <w:rPr>
+          <w:sz w:val="24"/>
+          <w:szCs w:val="24"/>
+        </w:rPr>
+        <w:t>a</w:t>
+      </w:r>
+      <w:r>
+        <w:rPr>
+          <w:sz w:val="24"/>
+          <w:szCs w:val="24"/>
+        </w:rPr>
+        <w:t xml:space="preserve"> strange feeling I was crossing the border. </w:t>
+      </w:r>
+      <w:r>
+        <w:rPr>
+          <w:sz w:val="24"/>
+          <w:szCs w:val="24"/>
+        </w:rPr>
+        <w:t xml:space="preserve"> As I stopped the car an office</w:t>
+      </w:r>
+      <w:r>
+        <w:rPr>
+          <w:sz w:val="24"/>
+          <w:szCs w:val="24"/>
+        </w:rPr>
+        <w:t xml:space="preserve">r </w:t>
+      </w:r>
+      <w:r>
+        <w:rPr>
+          <w:sz w:val="24"/>
+          <w:szCs w:val="24"/>
+        </w:rPr>
+        <w:t>approached. I asked if I was at a border crossing</w:t>
+      </w:r>
+      <w:r>
+        <w:rPr>
+          <w:sz w:val="24"/>
+          <w:szCs w:val="24"/>
+        </w:rPr>
+        <w:t>.  I was told</w:t>
+      </w:r>
+      <w:r>
+        <w:rPr>
+          <w:sz w:val="24"/>
+          <w:szCs w:val="24"/>
+        </w:rPr>
+        <w:t xml:space="preserve"> F</w:t>
+      </w:r>
+      <w:r>
+        <w:rPr>
+          <w:sz w:val="24"/>
+          <w:szCs w:val="24"/>
+        </w:rPr>
+        <w:t xml:space="preserve">ederal regulations </w:t>
+      </w:r>
+      <w:r>
+        <w:rPr>
+          <w:sz w:val="24"/>
+          <w:szCs w:val="24"/>
+        </w:rPr>
+        <w:t>allow</w:t>
+      </w:r>
+      <w:r>
+        <w:rPr>
+          <w:sz w:val="24"/>
+          <w:szCs w:val="24"/>
+        </w:rPr>
+        <w:t xml:space="preserve"> Border </w:t>
+      </w:r>
+      <w:r>
+        <w:rPr>
+          <w:sz w:val="24"/>
+          <w:szCs w:val="24"/>
+        </w:rPr>
+        <w:t>Patrol</w:t>
+      </w:r>
+      <w:r>
+        <w:rPr>
+          <w:sz w:val="24"/>
+          <w:szCs w:val="24"/>
+        </w:rPr>
+        <w:t xml:space="preserve"> </w:t>
+      </w:r>
+      <w:r>
+        <w:rPr>
+          <w:sz w:val="24"/>
+          <w:szCs w:val="24"/>
+        </w:rPr>
+        <w:t xml:space="preserve">to operate </w:t>
+      </w:r>
+      <w:r>
+        <w:rPr>
+          <w:sz w:val="24"/>
+          <w:szCs w:val="24"/>
+        </w:rPr>
+        <w:t xml:space="preserve">check points within 100 miles of </w:t>
+      </w:r>
+      <w:r>
+        <w:rPr>
+          <w:sz w:val="24"/>
+          <w:szCs w:val="24"/>
+        </w:rPr>
+        <w:t>the Country’s</w:t>
+      </w:r>
+      <w:r>
+        <w:rPr>
+          <w:sz w:val="24"/>
+          <w:szCs w:val="24"/>
+        </w:rPr>
+        <w:t xml:space="preserve"> </w:t>
+      </w:r>
+      <w:r>
+        <w:rPr>
+          <w:sz w:val="24"/>
+          <w:szCs w:val="24"/>
+        </w:rPr>
+        <w:t>border</w:t>
+      </w:r>
+      <w:r>
+        <w:rPr>
+          <w:sz w:val="24"/>
+          <w:szCs w:val="24"/>
+        </w:rPr>
+        <w:t>s</w:t>
       </w:r>
       <w:r>
         <w:rPr>
@@ -10215,112 +10155,35 @@
           <w:sz w:val="24"/>
           <w:szCs w:val="24"/>
         </w:rPr>
-        <w:t xml:space="preserve">I wanted to leave the </w:t>
-      </w:r>
-      <w:r>
-        <w:rPr>
-          <w:sz w:val="24"/>
-          <w:szCs w:val="24"/>
-        </w:rPr>
-        <w:t xml:space="preserve">National Park </w:t>
-      </w:r>
-      <w:r>
-        <w:rPr>
-          <w:sz w:val="24"/>
-          <w:szCs w:val="24"/>
-        </w:rPr>
-        <w:t>before 2</w:t>
-      </w:r>
-      <w:r>
-        <w:rPr>
-          <w:sz w:val="24"/>
-          <w:szCs w:val="24"/>
-        </w:rPr>
-        <w:t xml:space="preserve">:00 </w:t>
-      </w:r>
-      <w:r>
-        <w:rPr>
-          <w:sz w:val="24"/>
-          <w:szCs w:val="24"/>
-        </w:rPr>
-        <w:t>p.m.</w:t>
-      </w:r>
-      <w:r>
-        <w:rPr>
-          <w:sz w:val="24"/>
-          <w:szCs w:val="24"/>
-        </w:rPr>
-        <w:t>, allowing plenty of time to get back to the</w:t>
-      </w:r>
-      <w:r>
-        <w:rPr>
-          <w:sz w:val="24"/>
-          <w:szCs w:val="24"/>
-        </w:rPr>
-        <w:t xml:space="preserve"> airport </w:t>
-      </w:r>
-      <w:r>
-        <w:rPr>
-          <w:sz w:val="24"/>
-          <w:szCs w:val="24"/>
-        </w:rPr>
-        <w:t xml:space="preserve">for </w:t>
-      </w:r>
-      <w:r>
-        <w:rPr>
-          <w:sz w:val="24"/>
-          <w:szCs w:val="24"/>
-        </w:rPr>
-        <w:t>my return flight</w:t>
-      </w:r>
-      <w:r>
-        <w:rPr>
-          <w:sz w:val="24"/>
-          <w:szCs w:val="24"/>
-        </w:rPr>
-        <w:t xml:space="preserve"> that same day</w:t>
-      </w:r>
-      <w:r>
-        <w:rPr>
-          <w:sz w:val="24"/>
-          <w:szCs w:val="24"/>
-        </w:rPr>
-        <w:t xml:space="preserve">.  Having the time and not wanting to </w:t>
-      </w:r>
-      <w:r>
-        <w:rPr>
-          <w:sz w:val="24"/>
-          <w:szCs w:val="24"/>
-        </w:rPr>
-        <w:t xml:space="preserve">hike in the </w:t>
-      </w:r>
-      <w:r>
-        <w:rPr>
-          <w:sz w:val="24"/>
-          <w:szCs w:val="24"/>
-        </w:rPr>
-        <w:t xml:space="preserve">dark, I decided to try to catch an hour of sleep in the car.  I did doze off, but as if on cue I woke up </w:t>
-      </w:r>
-      <w:r>
-        <w:rPr>
-          <w:sz w:val="24"/>
-          <w:szCs w:val="24"/>
-        </w:rPr>
-        <w:t xml:space="preserve">at </w:t>
-      </w:r>
-      <w:r>
-        <w:rPr>
-          <w:sz w:val="24"/>
-          <w:szCs w:val="24"/>
-        </w:rPr>
-        <w:t>5</w:t>
-      </w:r>
-      <w:r>
-        <w:rPr>
-          <w:sz w:val="24"/>
-          <w:szCs w:val="24"/>
-        </w:rPr>
-        <w:t>:00</w:t>
+        <w:t>I was asked</w:t>
+      </w:r>
+      <w:r>
+        <w:rPr>
+          <w:sz w:val="24"/>
+          <w:szCs w:val="24"/>
+        </w:rPr>
+        <w:t xml:space="preserve"> where I was </w:t>
+      </w:r>
+      <w:r>
+        <w:rPr>
+          <w:sz w:val="24"/>
+          <w:szCs w:val="24"/>
+        </w:rPr>
+        <w:t>going,</w:t>
+      </w:r>
+      <w:r>
+        <w:rPr>
+          <w:sz w:val="24"/>
+          <w:szCs w:val="24"/>
+        </w:rPr>
+        <w:t xml:space="preserve"> and</w:t>
+      </w:r>
+      <w:r>
+        <w:rPr>
+          <w:sz w:val="24"/>
+          <w:szCs w:val="24"/>
+        </w:rPr>
+        <w:t xml:space="preserve"> the officer</w:t>
       </w:r>
       <w:r>
         <w:rPr>
@@ -10334,112 +10197,196 @@
           <w:sz w:val="24"/>
           <w:szCs w:val="24"/>
         </w:rPr>
-        <w:t>a.m.</w:t>
-      </w:r>
-      <w:r>
-        <w:rPr>
-          <w:sz w:val="24"/>
-          <w:szCs w:val="24"/>
-        </w:rPr>
-        <w:t>, to a hint of dawn.</w:t>
-      </w:r>
-      <w:r>
-        <w:rPr>
-          <w:sz w:val="24"/>
-          <w:szCs w:val="24"/>
-        </w:rPr>
-        <w:t xml:space="preserve">  </w:t>
-      </w:r>
-      <w:r>
-        <w:rPr>
-          <w:sz w:val="24"/>
-          <w:szCs w:val="24"/>
-        </w:rPr>
-        <w:t>I grabbed my pack, adding my headlamp to it</w:t>
-      </w:r>
-      <w:r>
-        <w:rPr>
-          <w:sz w:val="24"/>
-          <w:szCs w:val="24"/>
-        </w:rPr>
-        <w:t>, as there was enough light to not warrant it</w:t>
-      </w:r>
-      <w:r>
-        <w:rPr>
-          <w:sz w:val="24"/>
-          <w:szCs w:val="24"/>
-        </w:rPr>
-        <w:t xml:space="preserve">, and was on the trail by 5:15 </w:t>
-      </w:r>
-      <w:r>
-        <w:rPr>
-          <w:sz w:val="24"/>
-          <w:szCs w:val="24"/>
-        </w:rPr>
-        <w:t>a.m</w:t>
-      </w:r>
-      <w:r>
-        <w:rPr>
-          <w:sz w:val="24"/>
-          <w:szCs w:val="24"/>
-        </w:rPr>
-        <w:t>.  As I wandered up several switch backs</w:t>
-      </w:r>
-      <w:r>
-        <w:rPr>
-          <w:sz w:val="24"/>
-          <w:szCs w:val="24"/>
-        </w:rPr>
-        <w:t xml:space="preserve">, </w:t>
-      </w:r>
-      <w:r>
-        <w:rPr>
-          <w:sz w:val="24"/>
-          <w:szCs w:val="24"/>
-        </w:rPr>
-        <w:t xml:space="preserve">the sun was soon </w:t>
-      </w:r>
-      <w:r>
-        <w:rPr>
-          <w:sz w:val="24"/>
-          <w:szCs w:val="24"/>
-        </w:rPr>
-        <w:t xml:space="preserve">fully </w:t>
-      </w:r>
-      <w:r>
-        <w:rPr>
-          <w:sz w:val="24"/>
-          <w:szCs w:val="24"/>
-        </w:rPr>
-        <w:t xml:space="preserve">up, and the temperature </w:t>
-      </w:r>
-      <w:r>
-        <w:rPr>
-          <w:sz w:val="24"/>
-          <w:szCs w:val="24"/>
-        </w:rPr>
-        <w:t>became</w:t>
-      </w:r>
-      <w:r>
-        <w:rPr>
-          <w:sz w:val="24"/>
-          <w:szCs w:val="24"/>
-        </w:rPr>
-        <w:t xml:space="preserve"> comfortable</w:t>
-      </w:r>
-      <w:r>
-        <w:rPr>
-          <w:sz w:val="24"/>
-          <w:szCs w:val="24"/>
-        </w:rPr>
-        <w:t xml:space="preserve"> enough</w:t>
-      </w:r>
-      <w:r>
-        <w:rPr>
-          <w:sz w:val="24"/>
-          <w:szCs w:val="24"/>
-        </w:rPr>
-        <w:t xml:space="preserve"> for a t-shirt.  </w:t>
+        <w:t>seem</w:t>
+      </w:r>
+      <w:r>
+        <w:rPr>
+          <w:sz w:val="24"/>
+          <w:szCs w:val="24"/>
+        </w:rPr>
+        <w:t>ed</w:t>
+      </w:r>
+      <w:r>
+        <w:rPr>
+          <w:sz w:val="24"/>
+          <w:szCs w:val="24"/>
+        </w:rPr>
+        <w:t xml:space="preserve"> a </w:t>
+      </w:r>
+      <w:r>
+        <w:rPr>
+          <w:sz w:val="24"/>
+          <w:szCs w:val="24"/>
+        </w:rPr>
+        <w:t>bit</w:t>
+      </w:r>
+      <w:r>
+        <w:rPr>
+          <w:sz w:val="24"/>
+          <w:szCs w:val="24"/>
+        </w:rPr>
+        <w:t xml:space="preserve"> surprised due to the late hour</w:t>
+      </w:r>
+      <w:r>
+        <w:rPr>
+          <w:sz w:val="24"/>
+          <w:szCs w:val="24"/>
+        </w:rPr>
+        <w:t>. He also</w:t>
+      </w:r>
+      <w:r>
+        <w:rPr>
+          <w:sz w:val="24"/>
+          <w:szCs w:val="24"/>
+        </w:rPr>
+        <w:t xml:space="preserve"> </w:t>
+      </w:r>
+      <w:r>
+        <w:rPr>
+          <w:sz w:val="24"/>
+          <w:szCs w:val="24"/>
+        </w:rPr>
+        <w:t>inquired</w:t>
+      </w:r>
+      <w:r>
+        <w:rPr>
+          <w:sz w:val="24"/>
+          <w:szCs w:val="24"/>
+        </w:rPr>
+        <w:t xml:space="preserve"> </w:t>
+      </w:r>
+      <w:r>
+        <w:rPr>
+          <w:sz w:val="24"/>
+          <w:szCs w:val="24"/>
+        </w:rPr>
+        <w:t xml:space="preserve">where I would be staying. I </w:t>
+      </w:r>
+      <w:r>
+        <w:rPr>
+          <w:sz w:val="24"/>
+          <w:szCs w:val="24"/>
+        </w:rPr>
+        <w:t>answered</w:t>
+      </w:r>
+      <w:r>
+        <w:rPr>
+          <w:sz w:val="24"/>
+          <w:szCs w:val="24"/>
+        </w:rPr>
+        <w:t>,</w:t>
+      </w:r>
+      <w:r>
+        <w:rPr>
+          <w:sz w:val="24"/>
+          <w:szCs w:val="24"/>
+        </w:rPr>
+        <w:t xml:space="preserve"> I would sleep in the car.  </w:t>
+      </w:r>
+      <w:r>
+        <w:rPr>
+          <w:sz w:val="24"/>
+          <w:szCs w:val="24"/>
+        </w:rPr>
+        <w:t xml:space="preserve">After a while, </w:t>
+      </w:r>
+      <w:r>
+        <w:rPr>
+          <w:sz w:val="24"/>
+          <w:szCs w:val="24"/>
+        </w:rPr>
+        <w:t>another officer with a dog</w:t>
+      </w:r>
+      <w:r>
+        <w:rPr>
+          <w:sz w:val="24"/>
+          <w:szCs w:val="24"/>
+        </w:rPr>
+        <w:t xml:space="preserve"> walked</w:t>
+      </w:r>
+      <w:r>
+        <w:rPr>
+          <w:sz w:val="24"/>
+          <w:szCs w:val="24"/>
+        </w:rPr>
+        <w:t xml:space="preserve"> behind the car</w:t>
+      </w:r>
+      <w:r>
+        <w:rPr>
+          <w:sz w:val="24"/>
+          <w:szCs w:val="24"/>
+        </w:rPr>
+        <w:t>.</w:t>
+      </w:r>
+      <w:r>
+        <w:rPr>
+          <w:sz w:val="24"/>
+          <w:szCs w:val="24"/>
+        </w:rPr>
+        <w:t xml:space="preserve"> I assumed the dog was sniffing for drugs.  </w:t>
+      </w:r>
+      <w:r>
+        <w:rPr>
+          <w:sz w:val="24"/>
+          <w:szCs w:val="24"/>
+        </w:rPr>
+        <w:t xml:space="preserve">Before leaving I was asked </w:t>
+      </w:r>
+      <w:r>
+        <w:rPr>
+          <w:sz w:val="24"/>
+          <w:szCs w:val="24"/>
+        </w:rPr>
+        <w:t xml:space="preserve">to state my country of </w:t>
+      </w:r>
+      <w:r>
+        <w:rPr>
+          <w:sz w:val="24"/>
+          <w:szCs w:val="24"/>
+        </w:rPr>
+        <w:t>citizenship</w:t>
+      </w:r>
+      <w:r>
+        <w:rPr>
+          <w:sz w:val="24"/>
+          <w:szCs w:val="24"/>
+        </w:rPr>
+        <w:t>. P</w:t>
+      </w:r>
+      <w:r>
+        <w:rPr>
+          <w:sz w:val="24"/>
+          <w:szCs w:val="24"/>
+        </w:rPr>
+        <w:t xml:space="preserve">leased with my answer </w:t>
+      </w:r>
+      <w:r>
+        <w:rPr>
+          <w:sz w:val="24"/>
+          <w:szCs w:val="24"/>
+        </w:rPr>
+        <w:t xml:space="preserve">I was </w:t>
+      </w:r>
+      <w:r>
+        <w:rPr>
+          <w:sz w:val="24"/>
+          <w:szCs w:val="24"/>
+        </w:rPr>
+        <w:t>sent</w:t>
+      </w:r>
+      <w:r>
+        <w:rPr>
+          <w:sz w:val="24"/>
+          <w:szCs w:val="24"/>
+        </w:rPr>
+        <w:t xml:space="preserve"> </w:t>
+      </w:r>
+      <w:r>
+        <w:rPr>
+          <w:sz w:val="24"/>
+          <w:szCs w:val="24"/>
+        </w:rPr>
+        <w:t>on my way.</w:t>
       </w:r>
     </w:p>
     <w:p>
@@ -10454,28 +10401,7 @@
           <w:sz w:val="24"/>
           <w:szCs w:val="24"/>
         </w:rPr>
-        <w:t>A mile and a half</w:t>
-      </w:r>
-      <w:r>
-        <w:rPr>
-          <w:sz w:val="24"/>
-          <w:szCs w:val="24"/>
-        </w:rPr>
-        <w:t xml:space="preserve"> into the hike, I calculated I was covering about </w:t>
-      </w:r>
-      <w:r>
-        <w:rPr>
-          <w:sz w:val="24"/>
-          <w:szCs w:val="24"/>
-        </w:rPr>
-        <w:t>a half mile</w:t>
-      </w:r>
-      <w:r>
-        <w:rPr>
-          <w:sz w:val="24"/>
-          <w:szCs w:val="24"/>
-        </w:rPr>
-        <w:t xml:space="preserve"> every 15 minutes. At that rate I reasoned I would likely be on top by 7:30 </w:t>
+        <w:t xml:space="preserve">By 3:00 </w:t>
       </w:r>
       <w:r>
         <w:rPr>
@@ -10489,77 +10415,133 @@
           <w:sz w:val="24"/>
           <w:szCs w:val="24"/>
         </w:rPr>
-        <w:t xml:space="preserve">  The walking was easy, the trial was direct and by 7:10 </w:t>
-      </w:r>
-      <w:r>
-        <w:rPr>
-          <w:sz w:val="24"/>
-          <w:szCs w:val="24"/>
-        </w:rPr>
-        <w:t>a.m.</w:t>
-      </w:r>
-      <w:r>
-        <w:rPr>
-          <w:sz w:val="24"/>
-          <w:szCs w:val="24"/>
-        </w:rPr>
-        <w:t xml:space="preserve"> I reached the top of Texas, </w:t>
-      </w:r>
-      <w:r>
-        <w:rPr>
-          <w:sz w:val="24"/>
-          <w:szCs w:val="24"/>
-        </w:rPr>
-        <w:t xml:space="preserve">not </w:t>
-      </w:r>
-      <w:r>
-        <w:rPr>
-          <w:sz w:val="24"/>
-          <w:szCs w:val="24"/>
-        </w:rPr>
-        <w:t xml:space="preserve">having </w:t>
-      </w:r>
-      <w:r>
-        <w:rPr>
-          <w:sz w:val="24"/>
-          <w:szCs w:val="24"/>
-        </w:rPr>
-        <w:t>stopped for a drink of water or anything</w:t>
-      </w:r>
-      <w:r>
-        <w:rPr>
-          <w:sz w:val="24"/>
-          <w:szCs w:val="24"/>
-        </w:rPr>
-        <w:t xml:space="preserve">. </w:t>
-      </w:r>
-      <w:r>
-        <w:rPr>
-          <w:sz w:val="24"/>
-          <w:szCs w:val="24"/>
-        </w:rPr>
-        <w:t>I had both the trail up, and the summit, to myself.</w:t>
-      </w:r>
-      <w:r>
-        <w:rPr>
-          <w:sz w:val="24"/>
-          <w:szCs w:val="24"/>
-        </w:rPr>
-        <w:t xml:space="preserve"> At this early morning </w:t>
-      </w:r>
-      <w:r>
-        <w:rPr>
-          <w:sz w:val="24"/>
-          <w:szCs w:val="24"/>
-        </w:rPr>
-        <w:t>hour,</w:t>
-      </w:r>
-      <w:r>
-        <w:rPr>
-          <w:sz w:val="24"/>
-          <w:szCs w:val="24"/>
-        </w:rPr>
-        <w:t xml:space="preserve"> the sky in all directions was a cloud-free brilliant blue. </w:t>
+        <w:t xml:space="preserve"> I arrived at the Pine Springs Campground, and spent the next hour looking around, getting food ready, and organizing my </w:t>
+      </w:r>
+      <w:r>
+        <w:rPr>
+          <w:sz w:val="24"/>
+          <w:szCs w:val="24"/>
+        </w:rPr>
+        <w:t>pack</w:t>
+      </w:r>
+      <w:r>
+        <w:rPr>
+          <w:sz w:val="24"/>
+          <w:szCs w:val="24"/>
+        </w:rPr>
+        <w:t xml:space="preserve"> for </w:t>
+      </w:r>
+      <w:r>
+        <w:rPr>
+          <w:sz w:val="24"/>
+          <w:szCs w:val="24"/>
+        </w:rPr>
+        <w:t>the</w:t>
+      </w:r>
+      <w:r>
+        <w:rPr>
+          <w:sz w:val="24"/>
+          <w:szCs w:val="24"/>
+        </w:rPr>
+        <w:t xml:space="preserve"> pending hike to the highpoint of Texas.  The hike rises just over 3,000 vertical feet in 4.25 miles.  I figured I could cover that easily in three hours up and two and a half hours down</w:t>
+      </w:r>
+      <w:r>
+        <w:rPr>
+          <w:sz w:val="24"/>
+          <w:szCs w:val="24"/>
+        </w:rPr>
+        <w:t xml:space="preserve">.  </w:t>
+      </w:r>
+      <w:r>
+        <w:rPr>
+          <w:sz w:val="24"/>
+          <w:szCs w:val="24"/>
+        </w:rPr>
+        <w:t xml:space="preserve">I wanted </w:t>
+      </w:r>
+      <w:r>
+        <w:rPr>
+          <w:sz w:val="24"/>
+          <w:szCs w:val="24"/>
+        </w:rPr>
+        <w:t>have it completed and</w:t>
+      </w:r>
+      <w:r>
+        <w:rPr>
+          <w:sz w:val="24"/>
+          <w:szCs w:val="24"/>
+        </w:rPr>
+        <w:t xml:space="preserve"> leave the </w:t>
+      </w:r>
+      <w:r>
+        <w:rPr>
+          <w:sz w:val="24"/>
+          <w:szCs w:val="24"/>
+        </w:rPr>
+        <w:t xml:space="preserve">National Park </w:t>
+      </w:r>
+      <w:r>
+        <w:rPr>
+          <w:sz w:val="24"/>
+          <w:szCs w:val="24"/>
+        </w:rPr>
+        <w:t>before 2</w:t>
+      </w:r>
+      <w:r>
+        <w:rPr>
+          <w:sz w:val="24"/>
+          <w:szCs w:val="24"/>
+        </w:rPr>
+        <w:t xml:space="preserve">:00 </w:t>
+      </w:r>
+      <w:r>
+        <w:rPr>
+          <w:sz w:val="24"/>
+          <w:szCs w:val="24"/>
+        </w:rPr>
+        <w:t>p.m.</w:t>
+      </w:r>
+      <w:r>
+        <w:rPr>
+          <w:sz w:val="24"/>
+          <w:szCs w:val="24"/>
+        </w:rPr>
+        <w:t>, allowing plenty of time to get back to the</w:t>
+      </w:r>
+      <w:r>
+        <w:rPr>
+          <w:sz w:val="24"/>
+          <w:szCs w:val="24"/>
+        </w:rPr>
+        <w:t xml:space="preserve"> airport </w:t>
+      </w:r>
+      <w:r>
+        <w:rPr>
+          <w:sz w:val="24"/>
+          <w:szCs w:val="24"/>
+        </w:rPr>
+        <w:t xml:space="preserve">for </w:t>
+      </w:r>
+      <w:r>
+        <w:rPr>
+          <w:sz w:val="24"/>
+          <w:szCs w:val="24"/>
+        </w:rPr>
+        <w:t>my return flight</w:t>
+      </w:r>
+      <w:r>
+        <w:rPr>
+          <w:sz w:val="24"/>
+          <w:szCs w:val="24"/>
+        </w:rPr>
+        <w:t xml:space="preserve"> that same day</w:t>
+      </w:r>
+      <w:r>
+        <w:rPr>
+          <w:sz w:val="24"/>
+          <w:szCs w:val="24"/>
+        </w:rPr>
+        <w:t xml:space="preserve">.  </w:t>
       </w:r>
     </w:p>
     <w:p>
@@ -10574,77 +10556,63 @@
           <w:sz w:val="24"/>
           <w:szCs w:val="24"/>
         </w:rPr>
-        <w:t xml:space="preserve">On the peak stands a </w:t>
-      </w:r>
-      <w:r>
-        <w:rPr>
-          <w:sz w:val="24"/>
-          <w:szCs w:val="24"/>
-        </w:rPr>
-        <w:t>triangular pyramid</w:t>
-      </w:r>
-      <w:r>
-        <w:rPr>
-          <w:sz w:val="24"/>
-          <w:szCs w:val="24"/>
-        </w:rPr>
-        <w:t xml:space="preserve"> maybe six feet tall, made of stainless steel.  According to Wikipedia, “i</w:t>
-      </w:r>
-      <w:r>
-        <w:rPr>
-          <w:sz w:val="24"/>
-          <w:szCs w:val="24"/>
-        </w:rPr>
-        <w:t>t was erected by American Airlines in 1958 to commemorate the 100th anniversary of the Butterfield Overland Mail, a stagecoach route that passed south of the mountain.</w:t>
-      </w:r>
-      <w:r>
-        <w:rPr>
-          <w:sz w:val="24"/>
-          <w:szCs w:val="24"/>
-        </w:rPr>
-        <w:t xml:space="preserve">” </w:t>
-      </w:r>
-      <w:r>
-        <w:rPr>
-          <w:sz w:val="24"/>
-          <w:szCs w:val="24"/>
-        </w:rPr>
-        <w:t>American Airlines</w:t>
-      </w:r>
-      <w:r>
-        <w:rPr>
-          <w:sz w:val="24"/>
-          <w:szCs w:val="24"/>
-        </w:rPr>
-        <w:t xml:space="preserve"> has their eagle </w:t>
-      </w:r>
-      <w:r>
-        <w:rPr>
-          <w:sz w:val="24"/>
-          <w:szCs w:val="24"/>
-        </w:rPr>
-        <w:t>logo</w:t>
-      </w:r>
-      <w:r>
-        <w:rPr>
-          <w:sz w:val="24"/>
-          <w:szCs w:val="24"/>
-        </w:rPr>
-        <w:t xml:space="preserve"> on one side</w:t>
-      </w:r>
-      <w:r>
-        <w:rPr>
-          <w:sz w:val="24"/>
-          <w:szCs w:val="24"/>
-        </w:rPr>
-        <w:t>.</w:t>
-      </w:r>
-      <w:r>
-        <w:rPr>
-          <w:sz w:val="24"/>
-          <w:szCs w:val="24"/>
-        </w:rPr>
-        <w:t xml:space="preserve">  Another</w:t>
+        <w:t>Not</w:t>
+      </w:r>
+      <w:r>
+        <w:rPr>
+          <w:sz w:val="24"/>
+          <w:szCs w:val="24"/>
+        </w:rPr>
+        <w:t xml:space="preserve"> wanting to </w:t>
+      </w:r>
+      <w:r>
+        <w:rPr>
+          <w:sz w:val="24"/>
+          <w:szCs w:val="24"/>
+        </w:rPr>
+        <w:t xml:space="preserve">hike in the </w:t>
+      </w:r>
+      <w:r>
+        <w:rPr>
+          <w:sz w:val="24"/>
+          <w:szCs w:val="24"/>
+        </w:rPr>
+        <w:t xml:space="preserve">dark, I decided to try to catch an hour of sleep in the car.  I </w:t>
+      </w:r>
+      <w:r>
+        <w:rPr>
+          <w:sz w:val="24"/>
+          <w:szCs w:val="24"/>
+        </w:rPr>
+        <w:t>managed to</w:t>
+      </w:r>
+      <w:r>
+        <w:rPr>
+          <w:sz w:val="24"/>
+          <w:szCs w:val="24"/>
+        </w:rPr>
+        <w:t xml:space="preserve"> doze off, but as if on cue I woke up </w:t>
+      </w:r>
+      <w:r>
+        <w:rPr>
+          <w:sz w:val="24"/>
+          <w:szCs w:val="24"/>
+        </w:rPr>
+        <w:t xml:space="preserve">at </w:t>
+      </w:r>
+      <w:r>
+        <w:rPr>
+          <w:sz w:val="24"/>
+          <w:szCs w:val="24"/>
+        </w:rPr>
+        <w:t>5</w:t>
+      </w:r>
+      <w:r>
+        <w:rPr>
+          <w:sz w:val="24"/>
+          <w:szCs w:val="24"/>
+        </w:rPr>
+        <w:t>:00</w:t>
       </w:r>
       <w:r>
         <w:rPr>
@@ -10658,112 +10626,119 @@
           <w:sz w:val="24"/>
           <w:szCs w:val="24"/>
         </w:rPr>
-        <w:t>side remembers</w:t>
-      </w:r>
-      <w:r>
-        <w:rPr>
-          <w:sz w:val="24"/>
-          <w:szCs w:val="24"/>
-        </w:rPr>
-        <w:t xml:space="preserve"> the Pony Express Riders </w:t>
-      </w:r>
-      <w:r>
-        <w:rPr>
-          <w:sz w:val="24"/>
-          <w:szCs w:val="24"/>
-        </w:rPr>
-        <w:t xml:space="preserve">contracted to </w:t>
-      </w:r>
-      <w:r>
-        <w:rPr>
-          <w:sz w:val="24"/>
-          <w:szCs w:val="24"/>
-        </w:rPr>
-        <w:t xml:space="preserve">the </w:t>
-      </w:r>
-      <w:r>
-        <w:rPr>
-          <w:sz w:val="24"/>
-          <w:szCs w:val="24"/>
-        </w:rPr>
-        <w:t>o</w:t>
-      </w:r>
-      <w:r>
-        <w:rPr>
-          <w:sz w:val="24"/>
-          <w:szCs w:val="24"/>
-        </w:rPr>
-        <w:t xml:space="preserve">verland </w:t>
-      </w:r>
-      <w:r>
-        <w:rPr>
-          <w:sz w:val="24"/>
-          <w:szCs w:val="24"/>
-        </w:rPr>
-        <w:t>m</w:t>
-      </w:r>
-      <w:r>
-        <w:rPr>
-          <w:sz w:val="24"/>
-          <w:szCs w:val="24"/>
-        </w:rPr>
-        <w:t xml:space="preserve">ail </w:t>
-      </w:r>
-      <w:r>
-        <w:rPr>
-          <w:sz w:val="24"/>
-          <w:szCs w:val="24"/>
-        </w:rPr>
-        <w:t>outfit</w:t>
-      </w:r>
-      <w:r>
-        <w:rPr>
-          <w:sz w:val="24"/>
-          <w:szCs w:val="24"/>
-        </w:rPr>
-        <w:t>. The third side displays a compass</w:t>
-      </w:r>
-      <w:r>
-        <w:rPr>
-          <w:sz w:val="24"/>
-          <w:szCs w:val="24"/>
-        </w:rPr>
-        <w:t xml:space="preserve"> rose with north replaced by</w:t>
-      </w:r>
-      <w:r>
-        <w:rPr>
-          <w:sz w:val="24"/>
-          <w:szCs w:val="24"/>
-        </w:rPr>
-        <w:t xml:space="preserve"> the fleur-de-lis </w:t>
-      </w:r>
-      <w:r>
-        <w:rPr>
-          <w:sz w:val="24"/>
-          <w:szCs w:val="24"/>
-        </w:rPr>
-        <w:t>Boy Scouts of America</w:t>
-      </w:r>
-      <w:r>
-        <w:rPr>
-          <w:sz w:val="24"/>
-          <w:szCs w:val="24"/>
-        </w:rPr>
-        <w:t xml:space="preserve"> symbol, and in the center of the compass is an old</w:t>
-      </w:r>
-      <w:r>
-        <w:rPr>
-          <w:sz w:val="24"/>
-          <w:szCs w:val="24"/>
-        </w:rPr>
-        <w:t>-</w:t>
-      </w:r>
-      <w:r>
-        <w:rPr>
-          <w:sz w:val="24"/>
-          <w:szCs w:val="24"/>
-        </w:rPr>
-        <w:t>school pilot donning an aviator hat and goggles.</w:t>
+        <w:t>a.m.</w:t>
+      </w:r>
+      <w:r>
+        <w:rPr>
+          <w:sz w:val="24"/>
+          <w:szCs w:val="24"/>
+        </w:rPr>
+        <w:t>, to a hint of dawn.</w:t>
+      </w:r>
+      <w:r>
+        <w:rPr>
+          <w:sz w:val="24"/>
+          <w:szCs w:val="24"/>
+        </w:rPr>
+        <w:t xml:space="preserve">  </w:t>
+      </w:r>
+      <w:r>
+        <w:rPr>
+          <w:sz w:val="24"/>
+          <w:szCs w:val="24"/>
+        </w:rPr>
+        <w:t>I grabbed my pack, adding my headlamp to it</w:t>
+      </w:r>
+      <w:r>
+        <w:rPr>
+          <w:sz w:val="24"/>
+          <w:szCs w:val="24"/>
+        </w:rPr>
+        <w:t xml:space="preserve"> </w:t>
+      </w:r>
+      <w:r>
+        <w:rPr>
+          <w:sz w:val="24"/>
+          <w:szCs w:val="24"/>
+        </w:rPr>
+        <w:t>and</w:t>
+      </w:r>
+      <w:r>
+        <w:rPr>
+          <w:sz w:val="24"/>
+          <w:szCs w:val="24"/>
+        </w:rPr>
+        <w:t xml:space="preserve"> was on the trail by 5:15 </w:t>
+      </w:r>
+      <w:r>
+        <w:rPr>
+          <w:sz w:val="24"/>
+          <w:szCs w:val="24"/>
+        </w:rPr>
+        <w:t>a.m</w:t>
+      </w:r>
+      <w:r>
+        <w:rPr>
+          <w:sz w:val="24"/>
+          <w:szCs w:val="24"/>
+        </w:rPr>
+        <w:t>.  As I wandered up several switch backs</w:t>
+      </w:r>
+      <w:r>
+        <w:rPr>
+          <w:sz w:val="24"/>
+          <w:szCs w:val="24"/>
+        </w:rPr>
+        <w:t xml:space="preserve">, </w:t>
+      </w:r>
+      <w:r>
+        <w:rPr>
+          <w:sz w:val="24"/>
+          <w:szCs w:val="24"/>
+        </w:rPr>
+        <w:t xml:space="preserve">the sun was soon </w:t>
+      </w:r>
+      <w:r>
+        <w:rPr>
+          <w:sz w:val="24"/>
+          <w:szCs w:val="24"/>
+        </w:rPr>
+        <w:t xml:space="preserve">fully </w:t>
+      </w:r>
+      <w:r>
+        <w:rPr>
+          <w:sz w:val="24"/>
+          <w:szCs w:val="24"/>
+        </w:rPr>
+        <w:t xml:space="preserve">up, and the temperature </w:t>
+      </w:r>
+      <w:r>
+        <w:rPr>
+          <w:sz w:val="24"/>
+          <w:szCs w:val="24"/>
+        </w:rPr>
+        <w:t>became</w:t>
+      </w:r>
+      <w:r>
+        <w:rPr>
+          <w:sz w:val="24"/>
+          <w:szCs w:val="24"/>
+        </w:rPr>
+        <w:t xml:space="preserve"> comfortable</w:t>
+      </w:r>
+      <w:r>
+        <w:rPr>
+          <w:sz w:val="24"/>
+          <w:szCs w:val="24"/>
+        </w:rPr>
+        <w:t xml:space="preserve"> enough</w:t>
+      </w:r>
+      <w:r>
+        <w:rPr>
+          <w:sz w:val="24"/>
+          <w:szCs w:val="24"/>
+        </w:rPr>
+        <w:t xml:space="preserve"> for a t-shirt.  </w:t>
       </w:r>
     </w:p>
     <w:p>
@@ -10775,11 +10750,398 @@
       </w:pPr>
       <w:r>
         <w:rPr>
+          <w:sz w:val="24"/>
+          <w:szCs w:val="24"/>
+        </w:rPr>
+        <w:t>A mile and a half</w:t>
+      </w:r>
+      <w:r>
+        <w:rPr>
+          <w:sz w:val="24"/>
+          <w:szCs w:val="24"/>
+        </w:rPr>
+        <w:t xml:space="preserve"> into the hike, I calculated I was covering </w:t>
+      </w:r>
+      <w:r>
+        <w:rPr>
+          <w:sz w:val="24"/>
+          <w:szCs w:val="24"/>
+        </w:rPr>
+        <w:t>a half mile</w:t>
+      </w:r>
+      <w:r>
+        <w:rPr>
+          <w:sz w:val="24"/>
+          <w:szCs w:val="24"/>
+        </w:rPr>
+        <w:t xml:space="preserve"> every 15 minutes.</w:t>
+      </w:r>
+      <w:r>
+        <w:rPr>
+          <w:sz w:val="24"/>
+          <w:szCs w:val="24"/>
+        </w:rPr>
+        <w:t xml:space="preserve">  </w:t>
+      </w:r>
+      <w:r>
+        <w:rPr>
+          <w:sz w:val="24"/>
+          <w:szCs w:val="24"/>
+        </w:rPr>
+        <w:t>The walking was easy, the trial was direct and by 7:10 a</w:t>
+      </w:r>
+      <w:r>
+        <w:rPr>
+          <w:sz w:val="24"/>
+          <w:szCs w:val="24"/>
+        </w:rPr>
+        <w:t>.</w:t>
+      </w:r>
+      <w:r>
+        <w:rPr>
+          <w:sz w:val="24"/>
+          <w:szCs w:val="24"/>
+        </w:rPr>
+        <w:t>m</w:t>
+      </w:r>
+      <w:r>
+        <w:rPr>
+          <w:sz w:val="24"/>
+          <w:szCs w:val="24"/>
+        </w:rPr>
+        <w:t>.</w:t>
+      </w:r>
+      <w:r>
+        <w:rPr>
+          <w:sz w:val="24"/>
+          <w:szCs w:val="24"/>
+        </w:rPr>
+        <w:t xml:space="preserve"> I reached the top of Texas</w:t>
+      </w:r>
+      <w:r>
+        <w:rPr>
+          <w:sz w:val="24"/>
+          <w:szCs w:val="24"/>
+        </w:rPr>
+        <w:t>.  Along the wa</w:t>
+      </w:r>
+      <w:r>
+        <w:rPr>
+          <w:sz w:val="24"/>
+          <w:szCs w:val="24"/>
+        </w:rPr>
+        <w:t>y</w:t>
+      </w:r>
+      <w:r>
+        <w:rPr>
+          <w:sz w:val="24"/>
+          <w:szCs w:val="24"/>
+        </w:rPr>
+        <w:t xml:space="preserve"> I did not</w:t>
+      </w:r>
+      <w:r>
+        <w:rPr>
+          <w:sz w:val="24"/>
+          <w:szCs w:val="24"/>
+        </w:rPr>
+        <w:t xml:space="preserve"> </w:t>
+      </w:r>
+      <w:r>
+        <w:rPr>
+          <w:sz w:val="24"/>
+          <w:szCs w:val="24"/>
+        </w:rPr>
+        <w:t>drink any water</w:t>
+      </w:r>
+      <w:r>
+        <w:rPr>
+          <w:sz w:val="24"/>
+          <w:szCs w:val="24"/>
+        </w:rPr>
+        <w:t>, very unusual for me</w:t>
+      </w:r>
+      <w:r>
+        <w:rPr>
+          <w:sz w:val="24"/>
+          <w:szCs w:val="24"/>
+        </w:rPr>
+        <w:t xml:space="preserve">. </w:t>
+      </w:r>
+      <w:r>
+        <w:rPr>
+          <w:sz w:val="24"/>
+          <w:szCs w:val="24"/>
+        </w:rPr>
+        <w:t xml:space="preserve">  </w:t>
+      </w:r>
+      <w:r>
+        <w:rPr>
+          <w:sz w:val="24"/>
+          <w:szCs w:val="24"/>
+        </w:rPr>
+        <w:t>I had both the trail up, and the summit, to myself.</w:t>
+      </w:r>
+      <w:r>
+        <w:rPr>
+          <w:sz w:val="24"/>
+          <w:szCs w:val="24"/>
+        </w:rPr>
+        <w:t xml:space="preserve"> At this early morning </w:t>
+      </w:r>
+      <w:r>
+        <w:rPr>
+          <w:sz w:val="24"/>
+          <w:szCs w:val="24"/>
+        </w:rPr>
+        <w:t>hour,</w:t>
+      </w:r>
+      <w:r>
+        <w:rPr>
+          <w:sz w:val="24"/>
+          <w:szCs w:val="24"/>
+        </w:rPr>
+        <w:t xml:space="preserve"> the sky in all directions was a cloud-free brilliant blue. </w:t>
+      </w:r>
+    </w:p>
+    <w:p>
+      <w:pPr>
+        <w:rPr>
+          <w:sz w:val="24"/>
+          <w:szCs w:val="24"/>
+        </w:rPr>
+      </w:pPr>
+      <w:r>
+        <w:rPr>
+          <w:sz w:val="24"/>
+          <w:szCs w:val="24"/>
+        </w:rPr>
+        <w:t xml:space="preserve">On the peak stands a </w:t>
+      </w:r>
+      <w:r>
+        <w:rPr>
+          <w:sz w:val="24"/>
+          <w:szCs w:val="24"/>
+        </w:rPr>
+        <w:t>triangular pyramid</w:t>
+      </w:r>
+      <w:r>
+        <w:rPr>
+          <w:sz w:val="24"/>
+          <w:szCs w:val="24"/>
+        </w:rPr>
+        <w:t xml:space="preserve"> maybe six feet tall, made of stainless steel.  According to Wikipedia, “i</w:t>
+      </w:r>
+      <w:r>
+        <w:rPr>
+          <w:sz w:val="24"/>
+          <w:szCs w:val="24"/>
+        </w:rPr>
+        <w:t>t was erected by American Airlines in 1958 to commemorate the 100th anniversary of the Butterfield Overland Mail, a stagecoach route that passed south of the mountain.</w:t>
+      </w:r>
+      <w:r>
+        <w:rPr>
+          <w:sz w:val="24"/>
+          <w:szCs w:val="24"/>
+        </w:rPr>
+        <w:t xml:space="preserve">” </w:t>
+      </w:r>
+      <w:r>
+        <w:rPr>
+          <w:sz w:val="24"/>
+          <w:szCs w:val="24"/>
+        </w:rPr>
+        <w:t>American Airlines</w:t>
+      </w:r>
+      <w:r>
+        <w:rPr>
+          <w:sz w:val="24"/>
+          <w:szCs w:val="24"/>
+        </w:rPr>
+        <w:t xml:space="preserve"> has their eagle </w:t>
+      </w:r>
+      <w:r>
+        <w:rPr>
+          <w:sz w:val="24"/>
+          <w:szCs w:val="24"/>
+        </w:rPr>
+        <w:t>logo</w:t>
+      </w:r>
+      <w:r>
+        <w:rPr>
+          <w:sz w:val="24"/>
+          <w:szCs w:val="24"/>
+        </w:rPr>
+        <w:t xml:space="preserve"> on one side</w:t>
+      </w:r>
+      <w:r>
+        <w:rPr>
+          <w:sz w:val="24"/>
+          <w:szCs w:val="24"/>
+        </w:rPr>
+        <w:t>.</w:t>
+      </w:r>
+      <w:r>
+        <w:rPr>
+          <w:sz w:val="24"/>
+          <w:szCs w:val="24"/>
+        </w:rPr>
+        <w:t xml:space="preserve">  Another</w:t>
+      </w:r>
+      <w:r>
+        <w:rPr>
+          <w:sz w:val="24"/>
+          <w:szCs w:val="24"/>
+        </w:rPr>
+        <w:t xml:space="preserve"> </w:t>
+      </w:r>
+      <w:r>
+        <w:rPr>
+          <w:sz w:val="24"/>
+          <w:szCs w:val="24"/>
+        </w:rPr>
+        <w:t>side remembers</w:t>
+      </w:r>
+      <w:r>
+        <w:rPr>
+          <w:sz w:val="24"/>
+          <w:szCs w:val="24"/>
+        </w:rPr>
+        <w:t xml:space="preserve"> the Pony Express Riders </w:t>
+      </w:r>
+      <w:r>
+        <w:rPr>
+          <w:sz w:val="24"/>
+          <w:szCs w:val="24"/>
+        </w:rPr>
+        <w:t xml:space="preserve">contracted to </w:t>
+      </w:r>
+      <w:r>
+        <w:rPr>
+          <w:sz w:val="24"/>
+          <w:szCs w:val="24"/>
+        </w:rPr>
+        <w:t xml:space="preserve">the </w:t>
+      </w:r>
+      <w:r>
+        <w:rPr>
+          <w:sz w:val="24"/>
+          <w:szCs w:val="24"/>
+        </w:rPr>
+        <w:t>o</w:t>
+      </w:r>
+      <w:r>
+        <w:rPr>
+          <w:sz w:val="24"/>
+          <w:szCs w:val="24"/>
+        </w:rPr>
+        <w:t xml:space="preserve">verland </w:t>
+      </w:r>
+      <w:r>
+        <w:rPr>
+          <w:sz w:val="24"/>
+          <w:szCs w:val="24"/>
+        </w:rPr>
+        <w:t>m</w:t>
+      </w:r>
+      <w:r>
+        <w:rPr>
+          <w:sz w:val="24"/>
+          <w:szCs w:val="24"/>
+        </w:rPr>
+        <w:t xml:space="preserve">ail </w:t>
+      </w:r>
+      <w:r>
+        <w:rPr>
+          <w:sz w:val="24"/>
+          <w:szCs w:val="24"/>
+        </w:rPr>
+        <w:t>outfit</w:t>
+      </w:r>
+      <w:r>
+        <w:rPr>
+          <w:sz w:val="24"/>
+          <w:szCs w:val="24"/>
+        </w:rPr>
+        <w:t>. The third side displays a compass</w:t>
+      </w:r>
+      <w:r>
+        <w:rPr>
+          <w:sz w:val="24"/>
+          <w:szCs w:val="24"/>
+        </w:rPr>
+        <w:t xml:space="preserve"> </w:t>
+      </w:r>
+      <w:r>
+        <w:rPr>
+          <w:sz w:val="24"/>
+          <w:szCs w:val="24"/>
+        </w:rPr>
+        <w:lastRenderedPageBreak/>
+        <w:t>with the Boy Scouts</w:t>
+      </w:r>
+      <w:r>
+        <w:rPr>
+          <w:sz w:val="24"/>
+          <w:szCs w:val="24"/>
+        </w:rPr>
+        <w:t xml:space="preserve"> </w:t>
+      </w:r>
+      <w:r>
+        <w:rPr>
+          <w:sz w:val="24"/>
+          <w:szCs w:val="24"/>
+        </w:rPr>
+        <w:t>fleur-de-lis</w:t>
+      </w:r>
+      <w:r>
+        <w:rPr>
+          <w:sz w:val="24"/>
+          <w:szCs w:val="24"/>
+        </w:rPr>
+        <w:t xml:space="preserve"> symbol</w:t>
+      </w:r>
+      <w:r>
+        <w:rPr>
+          <w:sz w:val="24"/>
+          <w:szCs w:val="24"/>
+        </w:rPr>
+        <w:t xml:space="preserve"> representing north</w:t>
+      </w:r>
+      <w:r>
+        <w:rPr>
+          <w:sz w:val="24"/>
+          <w:szCs w:val="24"/>
+        </w:rPr>
+        <w:t>, and in the center of the compass is an old</w:t>
+      </w:r>
+      <w:r>
+        <w:rPr>
+          <w:sz w:val="24"/>
+          <w:szCs w:val="24"/>
+        </w:rPr>
+        <w:t>-</w:t>
+      </w:r>
+      <w:r>
+        <w:rPr>
+          <w:sz w:val="24"/>
+          <w:szCs w:val="24"/>
+        </w:rPr>
+        <w:t>school pilot donning an aviator hat and goggles.</w:t>
+      </w:r>
+    </w:p>
+    <w:p>
+      <w:pPr>
+        <w:rPr>
+          <w:sz w:val="24"/>
+          <w:szCs w:val="24"/>
+        </w:rPr>
+      </w:pPr>
+      <w:r>
+        <w:rPr>
           <w:noProof/>
           <w:sz w:val="24"/>
           <w:szCs w:val="24"/>
         </w:rPr>
-        <w:lastRenderedPageBreak/>
         <w:drawing>
           <wp:anchor distT="0" distB="0" distL="114300" distR="114300" simplePos="0" relativeHeight="251662336" behindDoc="0" locked="0" layoutInCell="1" allowOverlap="1" wp14:anchorId="0A75A9F0" wp14:editId="454283EE">
             <wp:simplePos x="0" y="0"/>
@@ -10848,49 +11210,28 @@
           <w:sz w:val="24"/>
           <w:szCs w:val="24"/>
         </w:rPr>
-        <w:t xml:space="preserve">I ate my breakfast sandwich </w:t>
-      </w:r>
-      <w:r>
-        <w:rPr>
-          <w:sz w:val="24"/>
-          <w:szCs w:val="24"/>
-        </w:rPr>
-        <w:t>as I</w:t>
-      </w:r>
-      <w:r>
-        <w:rPr>
-          <w:sz w:val="24"/>
-          <w:szCs w:val="24"/>
-        </w:rPr>
-        <w:t xml:space="preserve"> read </w:t>
-      </w:r>
-      <w:r>
-        <w:rPr>
-          <w:sz w:val="24"/>
-          <w:szCs w:val="24"/>
-        </w:rPr>
-        <w:t>entries in the</w:t>
-      </w:r>
-      <w:r>
-        <w:rPr>
-          <w:sz w:val="24"/>
-          <w:szCs w:val="24"/>
-        </w:rPr>
-        <w:t xml:space="preserve"> summit log </w:t>
-      </w:r>
-      <w:r>
-        <w:rPr>
-          <w:sz w:val="24"/>
-          <w:szCs w:val="24"/>
-        </w:rPr>
-        <w:t>which I found in an ammunition box</w:t>
-      </w:r>
-      <w:r>
-        <w:rPr>
-          <w:sz w:val="24"/>
-          <w:szCs w:val="24"/>
-        </w:rPr>
-        <w:t xml:space="preserve"> at the base of the monument</w:t>
+        <w:t>Next to the monument, at its base, was a green ammunition box.  Inside I found a summit registry</w:t>
+      </w:r>
+      <w:r>
+        <w:rPr>
+          <w:sz w:val="24"/>
+          <w:szCs w:val="24"/>
+        </w:rPr>
+        <w:t xml:space="preserve">, browsing it as </w:t>
+      </w:r>
+      <w:r>
+        <w:rPr>
+          <w:sz w:val="24"/>
+          <w:szCs w:val="24"/>
+        </w:rPr>
+        <w:t>I ate my breakfast</w:t>
+      </w:r>
+      <w:r>
+        <w:rPr>
+          <w:sz w:val="24"/>
+          <w:szCs w:val="24"/>
+        </w:rPr>
+        <w:t xml:space="preserve"> sandwich</w:t>
       </w:r>
       <w:r>
         <w:rPr>
@@ -10918,35 +11259,7 @@
           <w:sz w:val="24"/>
           <w:szCs w:val="24"/>
         </w:rPr>
-        <w:t xml:space="preserve"> not the case this morning.   Around 7:40 </w:t>
-      </w:r>
-      <w:r>
-        <w:rPr>
-          <w:sz w:val="24"/>
-          <w:szCs w:val="24"/>
-        </w:rPr>
-        <w:t>a.m.</w:t>
-      </w:r>
-      <w:r>
-        <w:rPr>
-          <w:sz w:val="24"/>
-          <w:szCs w:val="24"/>
-        </w:rPr>
-        <w:t xml:space="preserve"> I mistakenly thought I heard voices</w:t>
-      </w:r>
-      <w:r>
-        <w:rPr>
-          <w:sz w:val="24"/>
-          <w:szCs w:val="24"/>
-        </w:rPr>
-        <w:t xml:space="preserve"> coming up the trail</w:t>
-      </w:r>
-      <w:r>
-        <w:rPr>
-          <w:sz w:val="24"/>
-          <w:szCs w:val="24"/>
-        </w:rPr>
-        <w:t xml:space="preserve">, so I grabbed my pack and started down.  </w:t>
+        <w:t xml:space="preserve"> not the case this morning.   </w:t>
       </w:r>
     </w:p>
     <w:p>
@@ -10961,7 +11274,98 @@
           <w:sz w:val="24"/>
           <w:szCs w:val="24"/>
         </w:rPr>
-        <w:t>With</w:t>
+        <w:t xml:space="preserve">Around 7:40 </w:t>
+      </w:r>
+      <w:r>
+        <w:rPr>
+          <w:sz w:val="24"/>
+          <w:szCs w:val="24"/>
+        </w:rPr>
+        <w:t>a.m.</w:t>
+      </w:r>
+      <w:r>
+        <w:rPr>
+          <w:sz w:val="24"/>
+          <w:szCs w:val="24"/>
+        </w:rPr>
+        <w:t xml:space="preserve"> I mistakenly thought I heard voices</w:t>
+      </w:r>
+      <w:r>
+        <w:rPr>
+          <w:sz w:val="24"/>
+          <w:szCs w:val="24"/>
+        </w:rPr>
+        <w:t xml:space="preserve"> coming up the trail</w:t>
+      </w:r>
+      <w:r>
+        <w:rPr>
+          <w:sz w:val="24"/>
+          <w:szCs w:val="24"/>
+        </w:rPr>
+        <w:t>, which prompted me to prepare to leave. With time to spare</w:t>
+      </w:r>
+      <w:r>
+        <w:rPr>
+          <w:sz w:val="24"/>
+          <w:szCs w:val="24"/>
+        </w:rPr>
+        <w:t>, I decided</w:t>
+      </w:r>
+      <w:r>
+        <w:rPr>
+          <w:sz w:val="24"/>
+          <w:szCs w:val="24"/>
+        </w:rPr>
+        <w:t xml:space="preserve"> to </w:t>
+      </w:r>
+      <w:r>
+        <w:rPr>
+          <w:sz w:val="24"/>
+          <w:szCs w:val="24"/>
+        </w:rPr>
+        <w:t xml:space="preserve">visit </w:t>
+      </w:r>
+      <w:r>
+        <w:rPr>
+          <w:sz w:val="24"/>
+          <w:szCs w:val="24"/>
+        </w:rPr>
+        <w:t xml:space="preserve">a sub-peak </w:t>
+      </w:r>
+      <w:r>
+        <w:rPr>
+          <w:sz w:val="24"/>
+          <w:szCs w:val="24"/>
+        </w:rPr>
+        <w:t>to the south</w:t>
+      </w:r>
+      <w:r>
+        <w:rPr>
+          <w:sz w:val="24"/>
+          <w:szCs w:val="24"/>
+        </w:rPr>
+        <w:t xml:space="preserve">. </w:t>
+ 